--- a/Nu/Documentation/Nu Game Engine.docx
+++ b/Nu/Documentation/Nu Game Engine.docx
@@ -71,7 +71,7 @@
           <w:noProof/>
         </w:rPr>
       </w:pPr>
-      <w:bookmarkStart w:id="0" w:name="_Toc380923495"/>
+      <w:bookmarkStart w:id="0" w:name="_Toc381104804"/>
       <w:r>
         <w:lastRenderedPageBreak/>
         <w:t>Table of Contents</w:t>
@@ -123,7 +123,7 @@
         <w:rPr>
           <w:noProof/>
         </w:rPr>
-        <w:instrText xml:space="preserve"> PAGEREF _Toc380923495 \h </w:instrText>
+        <w:instrText xml:space="preserve"> PAGEREF _Toc381104804 \h </w:instrText>
       </w:r>
       <w:r>
         <w:rPr>
@@ -185,7 +185,7 @@
         <w:rPr>
           <w:noProof/>
         </w:rPr>
-        <w:instrText xml:space="preserve"> PAGEREF _Toc380923496 \h </w:instrText>
+        <w:instrText xml:space="preserve"> PAGEREF _Toc381104805 \h </w:instrText>
       </w:r>
       <w:r>
         <w:rPr>
@@ -247,7 +247,7 @@
         <w:rPr>
           <w:noProof/>
         </w:rPr>
-        <w:instrText xml:space="preserve"> PAGEREF _Toc380923497 \h </w:instrText>
+        <w:instrText xml:space="preserve"> PAGEREF _Toc381104806 \h </w:instrText>
       </w:r>
       <w:r>
         <w:rPr>
@@ -291,7 +291,7 @@
         <w:rPr>
           <w:noProof/>
         </w:rPr>
-        <w:t>Purely-Functional(ish)</w:t>
+        <w:t>Basic</w:t>
       </w:r>
       <w:r>
         <w:rPr>
@@ -309,7 +309,7 @@
         <w:rPr>
           <w:noProof/>
         </w:rPr>
-        <w:instrText xml:space="preserve"> PAGEREF _Toc380923498 \h </w:instrText>
+        <w:instrText xml:space="preserve"> PAGEREF _Toc381104807 \h </w:instrText>
       </w:r>
       <w:r>
         <w:rPr>
@@ -353,7 +353,7 @@
         <w:rPr>
           <w:noProof/>
         </w:rPr>
-        <w:t>2d Game Engine</w:t>
+        <w:t>Purely-Functional(ish)</w:t>
       </w:r>
       <w:r>
         <w:rPr>
@@ -371,7 +371,7 @@
         <w:rPr>
           <w:noProof/>
         </w:rPr>
-        <w:instrText xml:space="preserve"> PAGEREF _Toc380923499 \h </w:instrText>
+        <w:instrText xml:space="preserve"> PAGEREF _Toc381104808 \h </w:instrText>
       </w:r>
       <w:r>
         <w:rPr>
@@ -415,6 +415,68 @@
         <w:rPr>
           <w:noProof/>
         </w:rPr>
+        <w:t>2d Game Engine</w:t>
+      </w:r>
+      <w:r>
+        <w:rPr>
+          <w:noProof/>
+        </w:rPr>
+        <w:tab/>
+      </w:r>
+      <w:r>
+        <w:rPr>
+          <w:noProof/>
+        </w:rPr>
+        <w:fldChar w:fldCharType="begin"/>
+      </w:r>
+      <w:r>
+        <w:rPr>
+          <w:noProof/>
+        </w:rPr>
+        <w:instrText xml:space="preserve"> PAGEREF _Toc381104809 \h </w:instrText>
+      </w:r>
+      <w:r>
+        <w:rPr>
+          <w:noProof/>
+        </w:rPr>
+      </w:r>
+      <w:r>
+        <w:rPr>
+          <w:noProof/>
+        </w:rPr>
+        <w:fldChar w:fldCharType="separate"/>
+      </w:r>
+      <w:r>
+        <w:rPr>
+          <w:noProof/>
+        </w:rPr>
+        <w:t>3</w:t>
+      </w:r>
+      <w:r>
+        <w:rPr>
+          <w:noProof/>
+        </w:rPr>
+        <w:fldChar w:fldCharType="end"/>
+      </w:r>
+    </w:p>
+    <w:p>
+      <w:pPr>
+        <w:pStyle w:val="TOC2"/>
+        <w:tabs>
+          <w:tab w:val="right" w:leader="dot" w:pos="9350"/>
+        </w:tabs>
+        <w:rPr>
+          <w:rFonts w:asciiTheme="minorHAnsi" w:eastAsiaTheme="minorEastAsia" w:hAnsiTheme="minorHAnsi" w:cstheme="minorBidi"/>
+          <w:noProof/>
+          <w:sz w:val="22"/>
+          <w:szCs w:val="22"/>
+          <w:lang w:eastAsia="en-US"/>
+        </w:rPr>
+      </w:pPr>
+      <w:r>
+        <w:rPr>
+          <w:noProof/>
+        </w:rPr>
         <w:t>F#</w:t>
       </w:r>
       <w:r>
@@ -433,7 +495,7 @@
         <w:rPr>
           <w:noProof/>
         </w:rPr>
-        <w:instrText xml:space="preserve"> PAGEREF _Toc380923500 \h </w:instrText>
+        <w:instrText xml:space="preserve"> PAGEREF _Toc381104810 \h </w:instrText>
       </w:r>
       <w:r>
         <w:rPr>
@@ -495,7 +557,7 @@
         <w:rPr>
           <w:noProof/>
         </w:rPr>
-        <w:instrText xml:space="preserve"> PAGEREF _Toc380923501 \h </w:instrText>
+        <w:instrText xml:space="preserve"> PAGEREF _Toc381104811 \h </w:instrText>
       </w:r>
       <w:r>
         <w:rPr>
@@ -539,6 +601,130 @@
         <w:rPr>
           <w:noProof/>
         </w:rPr>
+        <w:t>Running the Nu Project (Nu.exe)</w:t>
+      </w:r>
+      <w:r>
+        <w:rPr>
+          <w:noProof/>
+        </w:rPr>
+        <w:tab/>
+      </w:r>
+      <w:r>
+        <w:rPr>
+          <w:noProof/>
+        </w:rPr>
+        <w:fldChar w:fldCharType="begin"/>
+      </w:r>
+      <w:r>
+        <w:rPr>
+          <w:noProof/>
+        </w:rPr>
+        <w:instrText xml:space="preserve"> PAGEREF _Toc381104812 \h </w:instrText>
+      </w:r>
+      <w:r>
+        <w:rPr>
+          <w:noProof/>
+        </w:rPr>
+      </w:r>
+      <w:r>
+        <w:rPr>
+          <w:noProof/>
+        </w:rPr>
+        <w:fldChar w:fldCharType="separate"/>
+      </w:r>
+      <w:r>
+        <w:rPr>
+          <w:noProof/>
+        </w:rPr>
+        <w:t>5</w:t>
+      </w:r>
+      <w:r>
+        <w:rPr>
+          <w:noProof/>
+        </w:rPr>
+        <w:fldChar w:fldCharType="end"/>
+      </w:r>
+    </w:p>
+    <w:p>
+      <w:pPr>
+        <w:pStyle w:val="TOC2"/>
+        <w:tabs>
+          <w:tab w:val="right" w:leader="dot" w:pos="9350"/>
+        </w:tabs>
+        <w:rPr>
+          <w:rFonts w:asciiTheme="minorHAnsi" w:eastAsiaTheme="minorEastAsia" w:hAnsiTheme="minorHAnsi" w:cstheme="minorBidi"/>
+          <w:noProof/>
+          <w:sz w:val="22"/>
+          <w:szCs w:val="22"/>
+          <w:lang w:eastAsia="en-US"/>
+        </w:rPr>
+      </w:pPr>
+      <w:r>
+        <w:rPr>
+          <w:noProof/>
+        </w:rPr>
+        <w:t>Basic Nu Start-up Code</w:t>
+      </w:r>
+      <w:r>
+        <w:rPr>
+          <w:noProof/>
+        </w:rPr>
+        <w:tab/>
+      </w:r>
+      <w:r>
+        <w:rPr>
+          <w:noProof/>
+        </w:rPr>
+        <w:fldChar w:fldCharType="begin"/>
+      </w:r>
+      <w:r>
+        <w:rPr>
+          <w:noProof/>
+        </w:rPr>
+        <w:instrText xml:space="preserve"> PAGEREF _Toc381104813 \h </w:instrText>
+      </w:r>
+      <w:r>
+        <w:rPr>
+          <w:noProof/>
+        </w:rPr>
+      </w:r>
+      <w:r>
+        <w:rPr>
+          <w:noProof/>
+        </w:rPr>
+        <w:fldChar w:fldCharType="separate"/>
+      </w:r>
+      <w:r>
+        <w:rPr>
+          <w:noProof/>
+        </w:rPr>
+        <w:t>5</w:t>
+      </w:r>
+      <w:r>
+        <w:rPr>
+          <w:noProof/>
+        </w:rPr>
+        <w:fldChar w:fldCharType="end"/>
+      </w:r>
+    </w:p>
+    <w:p>
+      <w:pPr>
+        <w:pStyle w:val="TOC1"/>
+        <w:tabs>
+          <w:tab w:val="right" w:leader="dot" w:pos="9350"/>
+        </w:tabs>
+        <w:rPr>
+          <w:rFonts w:asciiTheme="minorHAnsi" w:eastAsiaTheme="minorEastAsia" w:hAnsiTheme="minorHAnsi" w:cstheme="minorBidi"/>
+          <w:noProof/>
+          <w:sz w:val="22"/>
+          <w:szCs w:val="22"/>
+          <w:lang w:eastAsia="en-US"/>
+        </w:rPr>
+      </w:pPr>
+      <w:r>
+        <w:rPr>
+          <w:noProof/>
+        </w:rPr>
         <w:t>What is NuEdit?</w:t>
       </w:r>
       <w:r>
@@ -557,7 +743,7 @@
         <w:rPr>
           <w:noProof/>
         </w:rPr>
-        <w:instrText xml:space="preserve"> PAGEREF _Toc380923502 \h </w:instrText>
+        <w:instrText xml:space="preserve"> PAGEREF _Toc381104814 \h </w:instrText>
       </w:r>
       <w:r>
         <w:rPr>
@@ -574,7 +760,7 @@
         <w:rPr>
           <w:noProof/>
         </w:rPr>
-        <w:t>4</w:t>
+        <w:t>7</w:t>
       </w:r>
       <w:r>
         <w:rPr>
@@ -595,7 +781,7 @@
       <w:pPr>
         <w:pStyle w:val="Heading1"/>
       </w:pPr>
-      <w:bookmarkStart w:id="1" w:name="_Toc380923496"/>
+      <w:bookmarkStart w:id="1" w:name="_Toc381104805"/>
       <w:r>
         <w:lastRenderedPageBreak/>
         <w:t>What’s It All About?</w:t>
@@ -653,12 +839,23 @@
       </w:r>
     </w:p>
     <w:p>
+      <w:pPr>
+        <w:rPr>
+          <w:rStyle w:val="Heading2Char"/>
+          <w:rFonts w:asciiTheme="minorHAnsi" w:eastAsiaTheme="minorHAnsi" w:hAnsiTheme="minorHAnsi" w:cstheme="minorBidi"/>
+          <w:b w:val="0"/>
+          <w:bCs w:val="0"/>
+          <w:color w:val="auto"/>
+          <w:sz w:val="22"/>
+          <w:szCs w:val="22"/>
+        </w:rPr>
+      </w:pPr>
       <w:r>
         <w:t>Let me explain each of those terms –</w:t>
       </w:r>
     </w:p>
     <w:p>
-      <w:bookmarkStart w:id="2" w:name="_Toc380923497"/>
+      <w:bookmarkStart w:id="2" w:name="_Toc381104807"/>
       <w:r>
         <w:rPr>
           <w:rStyle w:val="Heading2Char"/>
@@ -704,7 +901,7 @@
       </w:r>
     </w:p>
     <w:p>
-      <w:bookmarkStart w:id="3" w:name="_Toc380923498"/>
+      <w:bookmarkStart w:id="3" w:name="_Toc381104808"/>
       <w:r>
         <w:rPr>
           <w:rStyle w:val="Heading2Char"/>
@@ -760,7 +957,7 @@
       </w:r>
     </w:p>
     <w:p>
-      <w:bookmarkStart w:id="4" w:name="_Toc380923499"/>
+      <w:bookmarkStart w:id="4" w:name="_Toc381104809"/>
       <w:r>
         <w:rPr>
           <w:rStyle w:val="Heading2Char"/>
@@ -785,7 +982,7 @@
       </w:r>
     </w:p>
     <w:p>
-      <w:bookmarkStart w:id="5" w:name="_Toc380923500"/>
+      <w:bookmarkStart w:id="5" w:name="_Toc381104810"/>
       <w:proofErr w:type="gramStart"/>
       <w:r>
         <w:rPr>
@@ -857,7 +1054,7 @@
       <w:pPr>
         <w:pStyle w:val="Heading1"/>
       </w:pPr>
-      <w:bookmarkStart w:id="6" w:name="_Toc380923501"/>
+      <w:bookmarkStart w:id="6" w:name="_Toc381104811"/>
       <w:r>
         <w:lastRenderedPageBreak/>
         <w:t>Getting Started</w:t>
@@ -965,100 +1162,63 @@
     </w:p>
     <w:p>
       <w:r>
-        <w:t xml:space="preserve">You </w:t>
-      </w:r>
-      <w:bookmarkStart w:id="7" w:name="_GoBack"/>
+        <w:br w:type="page"/>
+      </w:r>
+    </w:p>
+    <w:p>
+      <w:pPr>
+        <w:pStyle w:val="Heading1"/>
+      </w:pPr>
+      <w:bookmarkStart w:id="7" w:name="_Toc381104812"/>
+      <w:r>
+        <w:lastRenderedPageBreak/>
+        <w:t>Running the Nu Project (Nu.exe)</w:t>
+      </w:r>
       <w:bookmarkEnd w:id="7"/>
     </w:p>
     <w:p/>
     <w:p>
       <w:r>
-        <w:t xml:space="preserve">Now </w:t>
-      </w:r>
-      <w:r>
-        <w:t xml:space="preserve">try running Nu’s game editor by setting the </w:t>
-      </w:r>
-      <w:proofErr w:type="spellStart"/>
-      <w:r>
-        <w:t>NuEdit</w:t>
-      </w:r>
-      <w:proofErr w:type="spellEnd"/>
-      <w:r>
-        <w:t xml:space="preserve"> project </w:t>
-      </w:r>
-      <w:r>
-        <w:t>as</w:t>
-      </w:r>
-      <w:r>
-        <w:t xml:space="preserve"> the startup project and running. Playing with </w:t>
-      </w:r>
-      <w:proofErr w:type="spellStart"/>
-      <w:r>
-        <w:t>NuEdit</w:t>
-      </w:r>
-      <w:proofErr w:type="spellEnd"/>
-      <w:r>
-        <w:t xml:space="preserve"> will be a reasonable way to </w:t>
-      </w:r>
-      <w:r>
-        <w:t xml:space="preserve">further </w:t>
-      </w:r>
-      <w:r>
-        <w:t>orient you.</w:t>
-      </w:r>
-    </w:p>
-    <w:p>
-      <w:pPr>
-        <w:rPr>
-          <w:rFonts w:asciiTheme="majorHAnsi" w:eastAsiaTheme="majorEastAsia" w:hAnsiTheme="majorHAnsi" w:cstheme="majorBidi"/>
-          <w:b/>
-          <w:bCs/>
-          <w:color w:val="365F91" w:themeColor="accent1" w:themeShade="BF"/>
-          <w:sz w:val="28"/>
-          <w:szCs w:val="28"/>
-        </w:rPr>
-      </w:pPr>
-      <w:bookmarkStart w:id="8" w:name="_Toc380923502"/>
-      <w:r>
-        <w:br w:type="page"/>
-      </w:r>
-    </w:p>
-    <w:p>
-      <w:pPr>
-        <w:pStyle w:val="Heading1"/>
-      </w:pPr>
-      <w:r>
-        <w:lastRenderedPageBreak/>
-        <w:t xml:space="preserve">What is </w:t>
-      </w:r>
-      <w:proofErr w:type="spellStart"/>
-      <w:r>
-        <w:t>NuEdit</w:t>
-      </w:r>
-      <w:proofErr w:type="spellEnd"/>
-      <w:r>
-        <w:t>?</w:t>
-      </w:r>
-      <w:bookmarkEnd w:id="8"/>
-    </w:p>
-    <w:p/>
-    <w:p>
-      <w:proofErr w:type="spellStart"/>
-      <w:r>
-        <w:t>NuEdit</w:t>
-      </w:r>
-      <w:proofErr w:type="spellEnd"/>
-      <w:r>
-        <w:t xml:space="preserve"> is Nu’s fairly usable</w:t>
-      </w:r>
-      <w:r>
-        <w:t xml:space="preserve"> </w:t>
-      </w:r>
-      <w:r>
-        <w:t>game editor.</w:t>
-      </w:r>
-      <w:r>
-        <w:t xml:space="preserve"> Here is a screenshot –</w:t>
+        <w:t>When the app is run from Visual Studio</w:t>
+      </w:r>
+      <w:r>
+        <w:t xml:space="preserve">, you notice </w:t>
+      </w:r>
+      <w:r>
+        <w:t>a window popping</w:t>
+      </w:r>
+      <w:r>
+        <w:t xml:space="preserve"> up</w:t>
+      </w:r>
+      <w:r>
+        <w:t xml:space="preserve">, filled with a nice </w:t>
+      </w:r>
+      <w:r>
+        <w:t>white color</w:t>
+      </w:r>
+      <w:r>
+        <w:t>.</w:t>
+      </w:r>
+      <w:r>
+        <w:t xml:space="preserve"> By default, Nu does nothing but clear the frame buffer with </w:t>
+      </w:r>
+      <w:r>
+        <w:t>white</w:t>
+      </w:r>
+      <w:r>
+        <w:t xml:space="preserve">. There is no interactivity </w:t>
+      </w:r>
+      <w:r>
+        <w:t>in this program</w:t>
+      </w:r>
+      <w:r>
+        <w:t xml:space="preserve">, as the engine is not </w:t>
+      </w:r>
+      <w:r>
+        <w:t xml:space="preserve">yet </w:t>
+      </w:r>
+      <w:r>
+        <w:t>being told to do anything.</w:t>
       </w:r>
     </w:p>
     <w:p>
@@ -1067,10 +1227,10 @@
           <w:noProof/>
         </w:rPr>
         <w:drawing>
-          <wp:inline distT="0" distB="0" distL="0" distR="0" wp14:anchorId="3078FED8" wp14:editId="28BFB377">
-            <wp:extent cx="5943600" cy="3343275"/>
-            <wp:effectExtent l="0" t="0" r="0" b="9525"/>
-            <wp:docPr id="1" name="Picture 1"/>
+          <wp:inline distT="0" distB="0" distL="0" distR="0" wp14:anchorId="72CFB82D" wp14:editId="12A2BF15">
+            <wp:extent cx="5943600" cy="3579495"/>
+            <wp:effectExtent l="0" t="0" r="0" b="1905"/>
+            <wp:docPr id="6" name="Picture 6"/>
             <wp:cNvGraphicFramePr>
               <a:graphicFrameLocks xmlns:a="http://schemas.openxmlformats.org/drawingml/2006/main" noChangeAspect="1"/>
             </wp:cNvGraphicFramePr>
@@ -1090,7 +1250,7 @@
                   <pic:spPr>
                     <a:xfrm>
                       <a:off x="0" y="0"/>
-                      <a:ext cx="5943600" cy="3343275"/>
+                      <a:ext cx="5943600" cy="3579495"/>
                     </a:xfrm>
                     <a:prstGeom prst="rect">
                       <a:avLst/>
@@ -1104,6 +1264,3209 @@
       </w:r>
     </w:p>
     <w:p>
+      <w:r>
+        <w:t>Though this is not an interesting program, a look at the code behind it should be enlightening.</w:t>
+      </w:r>
+    </w:p>
+    <w:p>
+      <w:pPr>
+        <w:pStyle w:val="Heading2"/>
+      </w:pPr>
+      <w:bookmarkStart w:id="8" w:name="_Toc381104813"/>
+      <w:r>
+        <w:t>Basic Nu Start-up Code</w:t>
+      </w:r>
+      <w:bookmarkEnd w:id="8"/>
+    </w:p>
+    <w:p>
+      <w:r>
+        <w:t>Here’s the main code presented with comments -</w:t>
+      </w:r>
+    </w:p>
+    <w:p>
+      <w:pPr>
+        <w:autoSpaceDE w:val="0"/>
+        <w:autoSpaceDN w:val="0"/>
+        <w:adjustRightInd w:val="0"/>
+        <w:spacing w:after="0" w:line="240" w:lineRule="auto"/>
+        <w:rPr>
+          <w:rFonts w:ascii="Consolas" w:hAnsi="Consolas" w:cs="Consolas"/>
+          <w:color w:val="000000"/>
+          <w:sz w:val="16"/>
+          <w:szCs w:val="19"/>
+          <w:highlight w:val="white"/>
+        </w:rPr>
+      </w:pPr>
+      <w:proofErr w:type="gramStart"/>
+      <w:r>
+        <w:rPr>
+          <w:rFonts w:ascii="Consolas" w:hAnsi="Consolas" w:cs="Consolas"/>
+          <w:color w:val="0000FF"/>
+          <w:sz w:val="16"/>
+          <w:szCs w:val="19"/>
+          <w:highlight w:val="white"/>
+        </w:rPr>
+        <w:t>namespace</w:t>
+      </w:r>
+      <w:proofErr w:type="gramEnd"/>
+      <w:r>
+        <w:rPr>
+          <w:rFonts w:ascii="Consolas" w:hAnsi="Consolas" w:cs="Consolas"/>
+          <w:color w:val="000000"/>
+          <w:sz w:val="16"/>
+          <w:szCs w:val="19"/>
+          <w:highlight w:val="white"/>
+        </w:rPr>
+        <w:t xml:space="preserve"> Nu</w:t>
+      </w:r>
+    </w:p>
+    <w:p>
+      <w:pPr>
+        <w:autoSpaceDE w:val="0"/>
+        <w:autoSpaceDN w:val="0"/>
+        <w:adjustRightInd w:val="0"/>
+        <w:spacing w:after="0" w:line="240" w:lineRule="auto"/>
+        <w:rPr>
+          <w:rFonts w:ascii="Consolas" w:hAnsi="Consolas" w:cs="Consolas"/>
+          <w:color w:val="000000"/>
+          <w:sz w:val="16"/>
+          <w:szCs w:val="19"/>
+          <w:highlight w:val="white"/>
+        </w:rPr>
+      </w:pPr>
+      <w:proofErr w:type="gramStart"/>
+      <w:r>
+        <w:rPr>
+          <w:rFonts w:ascii="Consolas" w:hAnsi="Consolas" w:cs="Consolas"/>
+          <w:color w:val="0000FF"/>
+          <w:sz w:val="16"/>
+          <w:szCs w:val="19"/>
+          <w:highlight w:val="white"/>
+        </w:rPr>
+        <w:t>open</w:t>
+      </w:r>
+      <w:proofErr w:type="gramEnd"/>
+      <w:r>
+        <w:rPr>
+          <w:rFonts w:ascii="Consolas" w:hAnsi="Consolas" w:cs="Consolas"/>
+          <w:color w:val="000000"/>
+          <w:sz w:val="16"/>
+          <w:szCs w:val="19"/>
+          <w:highlight w:val="white"/>
+        </w:rPr>
+        <w:t xml:space="preserve"> SDL2</w:t>
+      </w:r>
+    </w:p>
+    <w:p>
+      <w:pPr>
+        <w:autoSpaceDE w:val="0"/>
+        <w:autoSpaceDN w:val="0"/>
+        <w:adjustRightInd w:val="0"/>
+        <w:spacing w:after="0" w:line="240" w:lineRule="auto"/>
+        <w:rPr>
+          <w:rFonts w:ascii="Consolas" w:hAnsi="Consolas" w:cs="Consolas"/>
+          <w:color w:val="000000"/>
+          <w:sz w:val="16"/>
+          <w:szCs w:val="19"/>
+          <w:highlight w:val="white"/>
+        </w:rPr>
+      </w:pPr>
+      <w:proofErr w:type="gramStart"/>
+      <w:r>
+        <w:rPr>
+          <w:rFonts w:ascii="Consolas" w:hAnsi="Consolas" w:cs="Consolas"/>
+          <w:color w:val="0000FF"/>
+          <w:sz w:val="16"/>
+          <w:szCs w:val="19"/>
+          <w:highlight w:val="white"/>
+        </w:rPr>
+        <w:t>open</w:t>
+      </w:r>
+      <w:proofErr w:type="gramEnd"/>
+      <w:r>
+        <w:rPr>
+          <w:rFonts w:ascii="Consolas" w:hAnsi="Consolas" w:cs="Consolas"/>
+          <w:color w:val="000000"/>
+          <w:sz w:val="16"/>
+          <w:szCs w:val="19"/>
+          <w:highlight w:val="white"/>
+        </w:rPr>
+        <w:t xml:space="preserve"> Nu</w:t>
+      </w:r>
+    </w:p>
+    <w:p>
+      <w:pPr>
+        <w:autoSpaceDE w:val="0"/>
+        <w:autoSpaceDN w:val="0"/>
+        <w:adjustRightInd w:val="0"/>
+        <w:spacing w:after="0" w:line="240" w:lineRule="auto"/>
+        <w:rPr>
+          <w:rFonts w:ascii="Consolas" w:hAnsi="Consolas" w:cs="Consolas"/>
+          <w:color w:val="000000"/>
+          <w:sz w:val="16"/>
+          <w:szCs w:val="19"/>
+          <w:highlight w:val="white"/>
+        </w:rPr>
+      </w:pPr>
+      <w:proofErr w:type="gramStart"/>
+      <w:r>
+        <w:rPr>
+          <w:rFonts w:ascii="Consolas" w:hAnsi="Consolas" w:cs="Consolas"/>
+          <w:color w:val="0000FF"/>
+          <w:sz w:val="16"/>
+          <w:szCs w:val="19"/>
+          <w:highlight w:val="white"/>
+        </w:rPr>
+        <w:t>module</w:t>
+      </w:r>
+      <w:proofErr w:type="gramEnd"/>
+      <w:r>
+        <w:rPr>
+          <w:rFonts w:ascii="Consolas" w:hAnsi="Consolas" w:cs="Consolas"/>
+          <w:color w:val="000000"/>
+          <w:sz w:val="16"/>
+          <w:szCs w:val="19"/>
+          <w:highlight w:val="white"/>
+        </w:rPr>
+        <w:t xml:space="preserve"> Program =</w:t>
+      </w:r>
+    </w:p>
+    <w:p>
+      <w:pPr>
+        <w:autoSpaceDE w:val="0"/>
+        <w:autoSpaceDN w:val="0"/>
+        <w:adjustRightInd w:val="0"/>
+        <w:spacing w:after="0" w:line="240" w:lineRule="auto"/>
+        <w:rPr>
+          <w:rFonts w:ascii="Consolas" w:hAnsi="Consolas" w:cs="Consolas"/>
+          <w:color w:val="000000"/>
+          <w:sz w:val="16"/>
+          <w:szCs w:val="19"/>
+          <w:highlight w:val="white"/>
+        </w:rPr>
+      </w:pPr>
+    </w:p>
+    <w:p>
+      <w:pPr>
+        <w:autoSpaceDE w:val="0"/>
+        <w:autoSpaceDN w:val="0"/>
+        <w:adjustRightInd w:val="0"/>
+        <w:spacing w:after="0" w:line="240" w:lineRule="auto"/>
+        <w:rPr>
+          <w:rFonts w:ascii="Consolas" w:hAnsi="Consolas" w:cs="Consolas"/>
+          <w:color w:val="000000"/>
+          <w:sz w:val="16"/>
+          <w:szCs w:val="19"/>
+          <w:highlight w:val="white"/>
+        </w:rPr>
+      </w:pPr>
+      <w:r>
+        <w:rPr>
+          <w:rFonts w:ascii="Consolas" w:hAnsi="Consolas" w:cs="Consolas"/>
+          <w:color w:val="000000"/>
+          <w:sz w:val="16"/>
+          <w:szCs w:val="19"/>
+          <w:highlight w:val="white"/>
+        </w:rPr>
+        <w:t xml:space="preserve">    </w:t>
+      </w:r>
+      <w:proofErr w:type="gramStart"/>
+      <w:r>
+        <w:rPr>
+          <w:rFonts w:ascii="Consolas" w:hAnsi="Consolas" w:cs="Consolas"/>
+          <w:color w:val="0000FF"/>
+          <w:sz w:val="16"/>
+          <w:szCs w:val="19"/>
+          <w:highlight w:val="white"/>
+        </w:rPr>
+        <w:t>let</w:t>
+      </w:r>
+      <w:proofErr w:type="gramEnd"/>
+      <w:r>
+        <w:rPr>
+          <w:rFonts w:ascii="Consolas" w:hAnsi="Consolas" w:cs="Consolas"/>
+          <w:color w:val="000000"/>
+          <w:sz w:val="16"/>
+          <w:szCs w:val="19"/>
+          <w:highlight w:val="white"/>
+        </w:rPr>
+        <w:t xml:space="preserve"> [&lt;</w:t>
+      </w:r>
+      <w:proofErr w:type="spellStart"/>
+      <w:r>
+        <w:rPr>
+          <w:rFonts w:ascii="Consolas" w:hAnsi="Consolas" w:cs="Consolas"/>
+          <w:color w:val="000000"/>
+          <w:sz w:val="16"/>
+          <w:szCs w:val="19"/>
+          <w:highlight w:val="white"/>
+        </w:rPr>
+        <w:t>EntryPoint</w:t>
+      </w:r>
+      <w:proofErr w:type="spellEnd"/>
+      <w:r>
+        <w:rPr>
+          <w:rFonts w:ascii="Consolas" w:hAnsi="Consolas" w:cs="Consolas"/>
+          <w:color w:val="000000"/>
+          <w:sz w:val="16"/>
+          <w:szCs w:val="19"/>
+          <w:highlight w:val="white"/>
+        </w:rPr>
+        <w:t>&gt;] main _ =</w:t>
+      </w:r>
+    </w:p>
+    <w:p>
+      <w:pPr>
+        <w:autoSpaceDE w:val="0"/>
+        <w:autoSpaceDN w:val="0"/>
+        <w:adjustRightInd w:val="0"/>
+        <w:spacing w:after="0" w:line="240" w:lineRule="auto"/>
+        <w:rPr>
+          <w:rFonts w:ascii="Consolas" w:hAnsi="Consolas" w:cs="Consolas"/>
+          <w:color w:val="000000"/>
+          <w:sz w:val="16"/>
+          <w:szCs w:val="19"/>
+          <w:highlight w:val="white"/>
+        </w:rPr>
+      </w:pPr>
+    </w:p>
+    <w:p>
+      <w:pPr>
+        <w:autoSpaceDE w:val="0"/>
+        <w:autoSpaceDN w:val="0"/>
+        <w:adjustRightInd w:val="0"/>
+        <w:spacing w:after="0" w:line="240" w:lineRule="auto"/>
+        <w:rPr>
+          <w:rFonts w:ascii="Consolas" w:hAnsi="Consolas" w:cs="Consolas"/>
+          <w:color w:val="000000"/>
+          <w:sz w:val="16"/>
+          <w:szCs w:val="19"/>
+          <w:highlight w:val="white"/>
+        </w:rPr>
+      </w:pPr>
+      <w:r>
+        <w:rPr>
+          <w:rFonts w:ascii="Consolas" w:hAnsi="Consolas" w:cs="Consolas"/>
+          <w:color w:val="000000"/>
+          <w:sz w:val="16"/>
+          <w:szCs w:val="19"/>
+          <w:highlight w:val="white"/>
+        </w:rPr>
+        <w:t xml:space="preserve">        </w:t>
+      </w:r>
+      <w:r>
+        <w:rPr>
+          <w:rFonts w:ascii="Consolas" w:hAnsi="Consolas" w:cs="Consolas"/>
+          <w:color w:val="008000"/>
+          <w:sz w:val="16"/>
+          <w:szCs w:val="19"/>
+          <w:highlight w:val="white"/>
+        </w:rPr>
+        <w:t xml:space="preserve">// this initializes all the .Net </w:t>
+      </w:r>
+      <w:proofErr w:type="spellStart"/>
+      <w:r>
+        <w:rPr>
+          <w:rFonts w:ascii="Consolas" w:hAnsi="Consolas" w:cs="Consolas"/>
+          <w:color w:val="008000"/>
+          <w:sz w:val="16"/>
+          <w:szCs w:val="19"/>
+          <w:highlight w:val="white"/>
+        </w:rPr>
+        <w:t>TypeConverte</w:t>
+      </w:r>
+      <w:r>
+        <w:rPr>
+          <w:rFonts w:ascii="Consolas" w:hAnsi="Consolas" w:cs="Consolas"/>
+          <w:color w:val="008000"/>
+          <w:sz w:val="16"/>
+          <w:szCs w:val="19"/>
+          <w:highlight w:val="white"/>
+        </w:rPr>
+        <w:t>r</w:t>
+      </w:r>
+      <w:r>
+        <w:rPr>
+          <w:rFonts w:ascii="Consolas" w:hAnsi="Consolas" w:cs="Consolas"/>
+          <w:color w:val="008000"/>
+          <w:sz w:val="16"/>
+          <w:szCs w:val="19"/>
+          <w:highlight w:val="white"/>
+        </w:rPr>
+        <w:t>s</w:t>
+      </w:r>
+      <w:proofErr w:type="spellEnd"/>
+      <w:r>
+        <w:rPr>
+          <w:rFonts w:ascii="Consolas" w:hAnsi="Consolas" w:cs="Consolas"/>
+          <w:color w:val="008000"/>
+          <w:sz w:val="16"/>
+          <w:szCs w:val="19"/>
+          <w:highlight w:val="white"/>
+        </w:rPr>
+        <w:t xml:space="preserve"> that </w:t>
+      </w:r>
+      <w:proofErr w:type="spellStart"/>
+      <w:r>
+        <w:rPr>
+          <w:rFonts w:ascii="Consolas" w:hAnsi="Consolas" w:cs="Consolas"/>
+          <w:color w:val="008000"/>
+          <w:sz w:val="16"/>
+          <w:szCs w:val="19"/>
+          <w:highlight w:val="white"/>
+        </w:rPr>
+        <w:t>Nu</w:t>
+      </w:r>
+      <w:proofErr w:type="spellEnd"/>
+      <w:r>
+        <w:rPr>
+          <w:rFonts w:ascii="Consolas" w:hAnsi="Consolas" w:cs="Consolas"/>
+          <w:color w:val="008000"/>
+          <w:sz w:val="16"/>
+          <w:szCs w:val="19"/>
+          <w:highlight w:val="white"/>
+        </w:rPr>
+        <w:t xml:space="preserve"> uses for serialization. This should</w:t>
+      </w:r>
+    </w:p>
+    <w:p>
+      <w:pPr>
+        <w:autoSpaceDE w:val="0"/>
+        <w:autoSpaceDN w:val="0"/>
+        <w:adjustRightInd w:val="0"/>
+        <w:spacing w:after="0" w:line="240" w:lineRule="auto"/>
+        <w:rPr>
+          <w:rFonts w:ascii="Consolas" w:hAnsi="Consolas" w:cs="Consolas"/>
+          <w:color w:val="000000"/>
+          <w:sz w:val="16"/>
+          <w:szCs w:val="19"/>
+          <w:highlight w:val="white"/>
+        </w:rPr>
+      </w:pPr>
+      <w:r>
+        <w:rPr>
+          <w:rFonts w:ascii="Consolas" w:hAnsi="Consolas" w:cs="Consolas"/>
+          <w:color w:val="000000"/>
+          <w:sz w:val="16"/>
+          <w:szCs w:val="19"/>
+          <w:highlight w:val="white"/>
+        </w:rPr>
+        <w:t xml:space="preserve">        </w:t>
+      </w:r>
+      <w:r>
+        <w:rPr>
+          <w:rFonts w:ascii="Consolas" w:hAnsi="Consolas" w:cs="Consolas"/>
+          <w:color w:val="008000"/>
+          <w:sz w:val="16"/>
+          <w:szCs w:val="19"/>
+          <w:highlight w:val="white"/>
+        </w:rPr>
+        <w:t>// always be the first line in your Nu program.</w:t>
+      </w:r>
+    </w:p>
+    <w:p>
+      <w:pPr>
+        <w:autoSpaceDE w:val="0"/>
+        <w:autoSpaceDN w:val="0"/>
+        <w:adjustRightInd w:val="0"/>
+        <w:spacing w:after="0" w:line="240" w:lineRule="auto"/>
+        <w:rPr>
+          <w:rFonts w:ascii="Consolas" w:hAnsi="Consolas" w:cs="Consolas"/>
+          <w:color w:val="000000"/>
+          <w:sz w:val="16"/>
+          <w:szCs w:val="19"/>
+          <w:highlight w:val="white"/>
+        </w:rPr>
+      </w:pPr>
+      <w:r>
+        <w:rPr>
+          <w:rFonts w:ascii="Consolas" w:hAnsi="Consolas" w:cs="Consolas"/>
+          <w:color w:val="000000"/>
+          <w:sz w:val="16"/>
+          <w:szCs w:val="19"/>
+          <w:highlight w:val="white"/>
+        </w:rPr>
+        <w:t xml:space="preserve">        </w:t>
+      </w:r>
+      <w:proofErr w:type="spellStart"/>
+      <w:r>
+        <w:rPr>
+          <w:rFonts w:ascii="Consolas" w:hAnsi="Consolas" w:cs="Consolas"/>
+          <w:color w:val="000000"/>
+          <w:sz w:val="16"/>
+          <w:szCs w:val="19"/>
+          <w:highlight w:val="white"/>
+        </w:rPr>
+        <w:t>World.initTypeConverters</w:t>
+      </w:r>
+      <w:proofErr w:type="spellEnd"/>
+      <w:r>
+        <w:rPr>
+          <w:rFonts w:ascii="Consolas" w:hAnsi="Consolas" w:cs="Consolas"/>
+          <w:color w:val="000000"/>
+          <w:sz w:val="16"/>
+          <w:szCs w:val="19"/>
+          <w:highlight w:val="white"/>
+        </w:rPr>
+        <w:t xml:space="preserve"> ()</w:t>
+      </w:r>
+    </w:p>
+    <w:p>
+      <w:pPr>
+        <w:autoSpaceDE w:val="0"/>
+        <w:autoSpaceDN w:val="0"/>
+        <w:adjustRightInd w:val="0"/>
+        <w:spacing w:after="0" w:line="240" w:lineRule="auto"/>
+        <w:rPr>
+          <w:rFonts w:ascii="Consolas" w:hAnsi="Consolas" w:cs="Consolas"/>
+          <w:color w:val="000000"/>
+          <w:sz w:val="16"/>
+          <w:szCs w:val="19"/>
+          <w:highlight w:val="white"/>
+        </w:rPr>
+      </w:pPr>
+    </w:p>
+    <w:p>
+      <w:pPr>
+        <w:autoSpaceDE w:val="0"/>
+        <w:autoSpaceDN w:val="0"/>
+        <w:adjustRightInd w:val="0"/>
+        <w:spacing w:after="0" w:line="240" w:lineRule="auto"/>
+        <w:rPr>
+          <w:rFonts w:ascii="Consolas" w:hAnsi="Consolas" w:cs="Consolas"/>
+          <w:color w:val="000000"/>
+          <w:sz w:val="16"/>
+          <w:szCs w:val="19"/>
+          <w:highlight w:val="white"/>
+        </w:rPr>
+      </w:pPr>
+      <w:r>
+        <w:rPr>
+          <w:rFonts w:ascii="Consolas" w:hAnsi="Consolas" w:cs="Consolas"/>
+          <w:color w:val="000000"/>
+          <w:sz w:val="16"/>
+          <w:szCs w:val="19"/>
+          <w:highlight w:val="white"/>
+        </w:rPr>
+        <w:t xml:space="preserve">        </w:t>
+      </w:r>
+      <w:r>
+        <w:rPr>
+          <w:rFonts w:ascii="Consolas" w:hAnsi="Consolas" w:cs="Consolas"/>
+          <w:color w:val="008000"/>
+          <w:sz w:val="16"/>
+          <w:szCs w:val="19"/>
+          <w:highlight w:val="white"/>
+        </w:rPr>
+        <w:t>// this specifies the manner in which Nu is viewed. With this configuration, a new window</w:t>
+      </w:r>
+    </w:p>
+    <w:p>
+      <w:pPr>
+        <w:autoSpaceDE w:val="0"/>
+        <w:autoSpaceDN w:val="0"/>
+        <w:adjustRightInd w:val="0"/>
+        <w:spacing w:after="0" w:line="240" w:lineRule="auto"/>
+        <w:rPr>
+          <w:rFonts w:ascii="Consolas" w:hAnsi="Consolas" w:cs="Consolas"/>
+          <w:color w:val="000000"/>
+          <w:sz w:val="16"/>
+          <w:szCs w:val="19"/>
+          <w:highlight w:val="white"/>
+        </w:rPr>
+      </w:pPr>
+      <w:r>
+        <w:rPr>
+          <w:rFonts w:ascii="Consolas" w:hAnsi="Consolas" w:cs="Consolas"/>
+          <w:color w:val="000000"/>
+          <w:sz w:val="16"/>
+          <w:szCs w:val="19"/>
+          <w:highlight w:val="white"/>
+        </w:rPr>
+        <w:t xml:space="preserve">        </w:t>
+      </w:r>
+      <w:r>
+        <w:rPr>
+          <w:rFonts w:ascii="Consolas" w:hAnsi="Consolas" w:cs="Consolas"/>
+          <w:color w:val="008000"/>
+          <w:sz w:val="16"/>
+          <w:szCs w:val="19"/>
+          <w:highlight w:val="white"/>
+        </w:rPr>
+        <w:t>// is created with a title of "Nu Game Engine" and is placed at (32, 32) pixels from the</w:t>
+      </w:r>
+    </w:p>
+    <w:p>
+      <w:pPr>
+        <w:autoSpaceDE w:val="0"/>
+        <w:autoSpaceDN w:val="0"/>
+        <w:adjustRightInd w:val="0"/>
+        <w:spacing w:after="0" w:line="240" w:lineRule="auto"/>
+        <w:rPr>
+          <w:rFonts w:ascii="Consolas" w:hAnsi="Consolas" w:cs="Consolas"/>
+          <w:color w:val="000000"/>
+          <w:sz w:val="16"/>
+          <w:szCs w:val="19"/>
+          <w:highlight w:val="white"/>
+        </w:rPr>
+      </w:pPr>
+      <w:r>
+        <w:rPr>
+          <w:rFonts w:ascii="Consolas" w:hAnsi="Consolas" w:cs="Consolas"/>
+          <w:color w:val="000000"/>
+          <w:sz w:val="16"/>
+          <w:szCs w:val="19"/>
+          <w:highlight w:val="white"/>
+        </w:rPr>
+        <w:t xml:space="preserve">        </w:t>
+      </w:r>
+      <w:r>
+        <w:rPr>
+          <w:rFonts w:ascii="Consolas" w:hAnsi="Consolas" w:cs="Consolas"/>
+          <w:color w:val="008000"/>
+          <w:sz w:val="16"/>
+          <w:szCs w:val="19"/>
+          <w:highlight w:val="white"/>
+        </w:rPr>
+        <w:t>// top left of the screen.</w:t>
+      </w:r>
+    </w:p>
+    <w:p>
+      <w:pPr>
+        <w:autoSpaceDE w:val="0"/>
+        <w:autoSpaceDN w:val="0"/>
+        <w:adjustRightInd w:val="0"/>
+        <w:spacing w:after="0" w:line="240" w:lineRule="auto"/>
+        <w:rPr>
+          <w:rFonts w:ascii="Consolas" w:hAnsi="Consolas" w:cs="Consolas"/>
+          <w:color w:val="000000"/>
+          <w:sz w:val="16"/>
+          <w:szCs w:val="19"/>
+          <w:highlight w:val="white"/>
+        </w:rPr>
+      </w:pPr>
+      <w:r>
+        <w:rPr>
+          <w:rFonts w:ascii="Consolas" w:hAnsi="Consolas" w:cs="Consolas"/>
+          <w:color w:val="000000"/>
+          <w:sz w:val="16"/>
+          <w:szCs w:val="19"/>
+          <w:highlight w:val="white"/>
+        </w:rPr>
+        <w:t xml:space="preserve">        </w:t>
+      </w:r>
+      <w:proofErr w:type="gramStart"/>
+      <w:r>
+        <w:rPr>
+          <w:rFonts w:ascii="Consolas" w:hAnsi="Consolas" w:cs="Consolas"/>
+          <w:color w:val="0000FF"/>
+          <w:sz w:val="16"/>
+          <w:szCs w:val="19"/>
+          <w:highlight w:val="white"/>
+        </w:rPr>
+        <w:t>let</w:t>
+      </w:r>
+      <w:proofErr w:type="gramEnd"/>
+      <w:r>
+        <w:rPr>
+          <w:rFonts w:ascii="Consolas" w:hAnsi="Consolas" w:cs="Consolas"/>
+          <w:color w:val="000000"/>
+          <w:sz w:val="16"/>
+          <w:szCs w:val="19"/>
+          <w:highlight w:val="white"/>
+        </w:rPr>
+        <w:t xml:space="preserve"> </w:t>
+      </w:r>
+      <w:proofErr w:type="spellStart"/>
+      <w:r>
+        <w:rPr>
+          <w:rFonts w:ascii="Consolas" w:hAnsi="Consolas" w:cs="Consolas"/>
+          <w:color w:val="000000"/>
+          <w:sz w:val="16"/>
+          <w:szCs w:val="19"/>
+          <w:highlight w:val="white"/>
+        </w:rPr>
+        <w:t>sdlViewConfig</w:t>
+      </w:r>
+      <w:proofErr w:type="spellEnd"/>
+      <w:r>
+        <w:rPr>
+          <w:rFonts w:ascii="Consolas" w:hAnsi="Consolas" w:cs="Consolas"/>
+          <w:color w:val="000000"/>
+          <w:sz w:val="16"/>
+          <w:szCs w:val="19"/>
+          <w:highlight w:val="white"/>
+        </w:rPr>
+        <w:t xml:space="preserve"> =</w:t>
+      </w:r>
+    </w:p>
+    <w:p>
+      <w:pPr>
+        <w:autoSpaceDE w:val="0"/>
+        <w:autoSpaceDN w:val="0"/>
+        <w:adjustRightInd w:val="0"/>
+        <w:spacing w:after="0" w:line="240" w:lineRule="auto"/>
+        <w:rPr>
+          <w:rFonts w:ascii="Consolas" w:hAnsi="Consolas" w:cs="Consolas"/>
+          <w:color w:val="000000"/>
+          <w:sz w:val="16"/>
+          <w:szCs w:val="19"/>
+          <w:highlight w:val="white"/>
+        </w:rPr>
+      </w:pPr>
+      <w:r>
+        <w:rPr>
+          <w:rFonts w:ascii="Consolas" w:hAnsi="Consolas" w:cs="Consolas"/>
+          <w:color w:val="000000"/>
+          <w:sz w:val="16"/>
+          <w:szCs w:val="19"/>
+          <w:highlight w:val="white"/>
+        </w:rPr>
+        <w:t xml:space="preserve">            </w:t>
+      </w:r>
+      <w:proofErr w:type="spellStart"/>
+      <w:r>
+        <w:rPr>
+          <w:rFonts w:ascii="Consolas" w:hAnsi="Consolas" w:cs="Consolas"/>
+          <w:color w:val="000000"/>
+          <w:sz w:val="16"/>
+          <w:szCs w:val="19"/>
+          <w:highlight w:val="white"/>
+        </w:rPr>
+        <w:t>NewWindow</w:t>
+      </w:r>
+      <w:proofErr w:type="spellEnd"/>
+    </w:p>
+    <w:p>
+      <w:pPr>
+        <w:autoSpaceDE w:val="0"/>
+        <w:autoSpaceDN w:val="0"/>
+        <w:adjustRightInd w:val="0"/>
+        <w:spacing w:after="0" w:line="240" w:lineRule="auto"/>
+        <w:rPr>
+          <w:rFonts w:ascii="Consolas" w:hAnsi="Consolas" w:cs="Consolas"/>
+          <w:color w:val="000000"/>
+          <w:sz w:val="16"/>
+          <w:szCs w:val="19"/>
+          <w:highlight w:val="white"/>
+        </w:rPr>
+      </w:pPr>
+      <w:r>
+        <w:rPr>
+          <w:rFonts w:ascii="Consolas" w:hAnsi="Consolas" w:cs="Consolas"/>
+          <w:color w:val="000000"/>
+          <w:sz w:val="16"/>
+          <w:szCs w:val="19"/>
+          <w:highlight w:val="white"/>
+        </w:rPr>
+        <w:t xml:space="preserve">                </w:t>
+      </w:r>
+      <w:proofErr w:type="gramStart"/>
+      <w:r>
+        <w:rPr>
+          <w:rFonts w:ascii="Consolas" w:hAnsi="Consolas" w:cs="Consolas"/>
+          <w:color w:val="000000"/>
+          <w:sz w:val="16"/>
+          <w:szCs w:val="19"/>
+          <w:highlight w:val="white"/>
+        </w:rPr>
+        <w:t xml:space="preserve">{ </w:t>
+      </w:r>
+      <w:proofErr w:type="spellStart"/>
+      <w:r>
+        <w:rPr>
+          <w:rFonts w:ascii="Consolas" w:hAnsi="Consolas" w:cs="Consolas"/>
+          <w:color w:val="000000"/>
+          <w:sz w:val="16"/>
+          <w:szCs w:val="19"/>
+          <w:highlight w:val="white"/>
+        </w:rPr>
+        <w:t>WindowTitle</w:t>
+      </w:r>
+      <w:proofErr w:type="spellEnd"/>
+      <w:proofErr w:type="gramEnd"/>
+      <w:r>
+        <w:rPr>
+          <w:rFonts w:ascii="Consolas" w:hAnsi="Consolas" w:cs="Consolas"/>
+          <w:color w:val="000000"/>
+          <w:sz w:val="16"/>
+          <w:szCs w:val="19"/>
+          <w:highlight w:val="white"/>
+        </w:rPr>
+        <w:t xml:space="preserve"> = </w:t>
+      </w:r>
+      <w:r>
+        <w:rPr>
+          <w:rFonts w:ascii="Consolas" w:hAnsi="Consolas" w:cs="Consolas"/>
+          <w:color w:val="A31515"/>
+          <w:sz w:val="16"/>
+          <w:szCs w:val="19"/>
+          <w:highlight w:val="white"/>
+        </w:rPr>
+        <w:t>"Nu Game Engine"</w:t>
+      </w:r>
+    </w:p>
+    <w:p>
+      <w:pPr>
+        <w:autoSpaceDE w:val="0"/>
+        <w:autoSpaceDN w:val="0"/>
+        <w:adjustRightInd w:val="0"/>
+        <w:spacing w:after="0" w:line="240" w:lineRule="auto"/>
+        <w:rPr>
+          <w:rFonts w:ascii="Consolas" w:hAnsi="Consolas" w:cs="Consolas"/>
+          <w:color w:val="000000"/>
+          <w:sz w:val="16"/>
+          <w:szCs w:val="19"/>
+          <w:highlight w:val="white"/>
+        </w:rPr>
+      </w:pPr>
+      <w:r>
+        <w:rPr>
+          <w:rFonts w:ascii="Consolas" w:hAnsi="Consolas" w:cs="Consolas"/>
+          <w:color w:val="000000"/>
+          <w:sz w:val="16"/>
+          <w:szCs w:val="19"/>
+          <w:highlight w:val="white"/>
+        </w:rPr>
+        <w:t xml:space="preserve">                  </w:t>
+      </w:r>
+      <w:proofErr w:type="spellStart"/>
+      <w:r>
+        <w:rPr>
+          <w:rFonts w:ascii="Consolas" w:hAnsi="Consolas" w:cs="Consolas"/>
+          <w:color w:val="000000"/>
+          <w:sz w:val="16"/>
+          <w:szCs w:val="19"/>
+          <w:highlight w:val="white"/>
+        </w:rPr>
+        <w:t>WindowX</w:t>
+      </w:r>
+      <w:proofErr w:type="spellEnd"/>
+      <w:r>
+        <w:rPr>
+          <w:rFonts w:ascii="Consolas" w:hAnsi="Consolas" w:cs="Consolas"/>
+          <w:color w:val="000000"/>
+          <w:sz w:val="16"/>
+          <w:szCs w:val="19"/>
+          <w:highlight w:val="white"/>
+        </w:rPr>
+        <w:t xml:space="preserve"> = 32</w:t>
+      </w:r>
+    </w:p>
+    <w:p>
+      <w:pPr>
+        <w:autoSpaceDE w:val="0"/>
+        <w:autoSpaceDN w:val="0"/>
+        <w:adjustRightInd w:val="0"/>
+        <w:spacing w:after="0" w:line="240" w:lineRule="auto"/>
+        <w:rPr>
+          <w:rFonts w:ascii="Consolas" w:hAnsi="Consolas" w:cs="Consolas"/>
+          <w:color w:val="000000"/>
+          <w:sz w:val="16"/>
+          <w:szCs w:val="19"/>
+          <w:highlight w:val="white"/>
+        </w:rPr>
+      </w:pPr>
+      <w:r>
+        <w:rPr>
+          <w:rFonts w:ascii="Consolas" w:hAnsi="Consolas" w:cs="Consolas"/>
+          <w:color w:val="000000"/>
+          <w:sz w:val="16"/>
+          <w:szCs w:val="19"/>
+          <w:highlight w:val="white"/>
+        </w:rPr>
+        <w:t xml:space="preserve">                  </w:t>
+      </w:r>
+      <w:proofErr w:type="spellStart"/>
+      <w:r>
+        <w:rPr>
+          <w:rFonts w:ascii="Consolas" w:hAnsi="Consolas" w:cs="Consolas"/>
+          <w:color w:val="000000"/>
+          <w:sz w:val="16"/>
+          <w:szCs w:val="19"/>
+          <w:highlight w:val="white"/>
+        </w:rPr>
+        <w:t>WindowY</w:t>
+      </w:r>
+      <w:proofErr w:type="spellEnd"/>
+      <w:r>
+        <w:rPr>
+          <w:rFonts w:ascii="Consolas" w:hAnsi="Consolas" w:cs="Consolas"/>
+          <w:color w:val="000000"/>
+          <w:sz w:val="16"/>
+          <w:szCs w:val="19"/>
+          <w:highlight w:val="white"/>
+        </w:rPr>
+        <w:t xml:space="preserve"> = 32</w:t>
+      </w:r>
+    </w:p>
+    <w:p>
+      <w:pPr>
+        <w:autoSpaceDE w:val="0"/>
+        <w:autoSpaceDN w:val="0"/>
+        <w:adjustRightInd w:val="0"/>
+        <w:spacing w:after="0" w:line="240" w:lineRule="auto"/>
+        <w:rPr>
+          <w:rFonts w:ascii="Consolas" w:hAnsi="Consolas" w:cs="Consolas"/>
+          <w:color w:val="000000"/>
+          <w:sz w:val="16"/>
+          <w:szCs w:val="19"/>
+          <w:highlight w:val="white"/>
+        </w:rPr>
+      </w:pPr>
+      <w:r>
+        <w:rPr>
+          <w:rFonts w:ascii="Consolas" w:hAnsi="Consolas" w:cs="Consolas"/>
+          <w:color w:val="000000"/>
+          <w:sz w:val="16"/>
+          <w:szCs w:val="19"/>
+          <w:highlight w:val="white"/>
+        </w:rPr>
+        <w:lastRenderedPageBreak/>
+        <w:t xml:space="preserve">                  </w:t>
+      </w:r>
+      <w:proofErr w:type="spellStart"/>
+      <w:r>
+        <w:rPr>
+          <w:rFonts w:ascii="Consolas" w:hAnsi="Consolas" w:cs="Consolas"/>
+          <w:color w:val="000000"/>
+          <w:sz w:val="16"/>
+          <w:szCs w:val="19"/>
+          <w:highlight w:val="white"/>
+        </w:rPr>
+        <w:t>WindowFlags</w:t>
+      </w:r>
+      <w:proofErr w:type="spellEnd"/>
+      <w:r>
+        <w:rPr>
+          <w:rFonts w:ascii="Consolas" w:hAnsi="Consolas" w:cs="Consolas"/>
+          <w:color w:val="000000"/>
+          <w:sz w:val="16"/>
+          <w:szCs w:val="19"/>
+          <w:highlight w:val="white"/>
+        </w:rPr>
+        <w:t xml:space="preserve"> = </w:t>
+      </w:r>
+      <w:proofErr w:type="spellStart"/>
+      <w:r>
+        <w:rPr>
+          <w:rFonts w:ascii="Consolas" w:hAnsi="Consolas" w:cs="Consolas"/>
+          <w:color w:val="000000"/>
+          <w:sz w:val="16"/>
+          <w:szCs w:val="19"/>
+          <w:highlight w:val="white"/>
+        </w:rPr>
+        <w:t>SDL.SDL_WindowFlags.SDL_WINDOW_</w:t>
+      </w:r>
+      <w:proofErr w:type="gramStart"/>
+      <w:r>
+        <w:rPr>
+          <w:rFonts w:ascii="Consolas" w:hAnsi="Consolas" w:cs="Consolas"/>
+          <w:color w:val="000000"/>
+          <w:sz w:val="16"/>
+          <w:szCs w:val="19"/>
+          <w:highlight w:val="white"/>
+        </w:rPr>
+        <w:t>SHOWN</w:t>
+      </w:r>
+      <w:proofErr w:type="spellEnd"/>
+      <w:r>
+        <w:rPr>
+          <w:rFonts w:ascii="Consolas" w:hAnsi="Consolas" w:cs="Consolas"/>
+          <w:color w:val="000000"/>
+          <w:sz w:val="16"/>
+          <w:szCs w:val="19"/>
+          <w:highlight w:val="white"/>
+        </w:rPr>
+        <w:t xml:space="preserve"> }</w:t>
+      </w:r>
+      <w:proofErr w:type="gramEnd"/>
+    </w:p>
+    <w:p>
+      <w:pPr>
+        <w:autoSpaceDE w:val="0"/>
+        <w:autoSpaceDN w:val="0"/>
+        <w:adjustRightInd w:val="0"/>
+        <w:spacing w:after="0" w:line="240" w:lineRule="auto"/>
+        <w:rPr>
+          <w:rFonts w:ascii="Consolas" w:hAnsi="Consolas" w:cs="Consolas"/>
+          <w:color w:val="000000"/>
+          <w:sz w:val="16"/>
+          <w:szCs w:val="19"/>
+          <w:highlight w:val="white"/>
+        </w:rPr>
+      </w:pPr>
+    </w:p>
+    <w:p>
+      <w:pPr>
+        <w:autoSpaceDE w:val="0"/>
+        <w:autoSpaceDN w:val="0"/>
+        <w:adjustRightInd w:val="0"/>
+        <w:spacing w:after="0" w:line="240" w:lineRule="auto"/>
+        <w:rPr>
+          <w:rFonts w:ascii="Consolas" w:hAnsi="Consolas" w:cs="Consolas"/>
+          <w:color w:val="000000"/>
+          <w:sz w:val="16"/>
+          <w:szCs w:val="19"/>
+          <w:highlight w:val="white"/>
+        </w:rPr>
+      </w:pPr>
+      <w:r>
+        <w:rPr>
+          <w:rFonts w:ascii="Consolas" w:hAnsi="Consolas" w:cs="Consolas"/>
+          <w:color w:val="000000"/>
+          <w:sz w:val="16"/>
+          <w:szCs w:val="19"/>
+          <w:highlight w:val="white"/>
+        </w:rPr>
+        <w:t xml:space="preserve">        </w:t>
+      </w:r>
+      <w:r>
+        <w:rPr>
+          <w:rFonts w:ascii="Consolas" w:hAnsi="Consolas" w:cs="Consolas"/>
+          <w:color w:val="008000"/>
+          <w:sz w:val="16"/>
+          <w:szCs w:val="19"/>
+          <w:highlight w:val="white"/>
+        </w:rPr>
+        <w:t xml:space="preserve">// this </w:t>
+      </w:r>
+      <w:proofErr w:type="spellStart"/>
+      <w:r>
+        <w:rPr>
+          <w:rFonts w:ascii="Consolas" w:hAnsi="Consolas" w:cs="Consolas"/>
+          <w:color w:val="008000"/>
+          <w:sz w:val="16"/>
+          <w:szCs w:val="19"/>
+          <w:highlight w:val="white"/>
+        </w:rPr>
+        <w:t>specifices</w:t>
+      </w:r>
+      <w:proofErr w:type="spellEnd"/>
+      <w:r>
+        <w:rPr>
+          <w:rFonts w:ascii="Consolas" w:hAnsi="Consolas" w:cs="Consolas"/>
+          <w:color w:val="008000"/>
+          <w:sz w:val="16"/>
+          <w:szCs w:val="19"/>
+          <w:highlight w:val="white"/>
+        </w:rPr>
+        <w:t xml:space="preserve"> the manner in which Nu's rendering takes place. With this configuration,</w:t>
+      </w:r>
+    </w:p>
+    <w:p>
+      <w:pPr>
+        <w:autoSpaceDE w:val="0"/>
+        <w:autoSpaceDN w:val="0"/>
+        <w:adjustRightInd w:val="0"/>
+        <w:spacing w:after="0" w:line="240" w:lineRule="auto"/>
+        <w:rPr>
+          <w:rFonts w:ascii="Consolas" w:hAnsi="Consolas" w:cs="Consolas"/>
+          <w:color w:val="000000"/>
+          <w:sz w:val="16"/>
+          <w:szCs w:val="19"/>
+          <w:highlight w:val="white"/>
+        </w:rPr>
+      </w:pPr>
+      <w:r>
+        <w:rPr>
+          <w:rFonts w:ascii="Consolas" w:hAnsi="Consolas" w:cs="Consolas"/>
+          <w:color w:val="000000"/>
+          <w:sz w:val="16"/>
+          <w:szCs w:val="19"/>
+          <w:highlight w:val="white"/>
+        </w:rPr>
+        <w:t xml:space="preserve">        </w:t>
+      </w:r>
+      <w:r>
+        <w:rPr>
+          <w:rFonts w:ascii="Consolas" w:hAnsi="Consolas" w:cs="Consolas"/>
+          <w:color w:val="008000"/>
+          <w:sz w:val="16"/>
+          <w:szCs w:val="19"/>
+          <w:highlight w:val="white"/>
+        </w:rPr>
+        <w:t>// rendering in Nu is hardware accelerated and synchronized with the system's vertical</w:t>
+      </w:r>
+    </w:p>
+    <w:p>
+      <w:pPr>
+        <w:autoSpaceDE w:val="0"/>
+        <w:autoSpaceDN w:val="0"/>
+        <w:adjustRightInd w:val="0"/>
+        <w:spacing w:after="0" w:line="240" w:lineRule="auto"/>
+        <w:rPr>
+          <w:rFonts w:ascii="Consolas" w:hAnsi="Consolas" w:cs="Consolas"/>
+          <w:color w:val="000000"/>
+          <w:sz w:val="16"/>
+          <w:szCs w:val="19"/>
+          <w:highlight w:val="white"/>
+        </w:rPr>
+      </w:pPr>
+      <w:r>
+        <w:rPr>
+          <w:rFonts w:ascii="Consolas" w:hAnsi="Consolas" w:cs="Consolas"/>
+          <w:color w:val="000000"/>
+          <w:sz w:val="16"/>
+          <w:szCs w:val="19"/>
+          <w:highlight w:val="white"/>
+        </w:rPr>
+        <w:t xml:space="preserve">        </w:t>
+      </w:r>
+      <w:r>
+        <w:rPr>
+          <w:rFonts w:ascii="Consolas" w:hAnsi="Consolas" w:cs="Consolas"/>
+          <w:color w:val="008000"/>
+          <w:sz w:val="16"/>
+          <w:szCs w:val="19"/>
+          <w:highlight w:val="white"/>
+        </w:rPr>
+        <w:t>// trace, making for smoother rendering.</w:t>
+      </w:r>
+    </w:p>
+    <w:p>
+      <w:pPr>
+        <w:autoSpaceDE w:val="0"/>
+        <w:autoSpaceDN w:val="0"/>
+        <w:adjustRightInd w:val="0"/>
+        <w:spacing w:after="0" w:line="240" w:lineRule="auto"/>
+        <w:rPr>
+          <w:rFonts w:ascii="Consolas" w:hAnsi="Consolas" w:cs="Consolas"/>
+          <w:color w:val="000000"/>
+          <w:sz w:val="16"/>
+          <w:szCs w:val="19"/>
+          <w:highlight w:val="white"/>
+        </w:rPr>
+      </w:pPr>
+      <w:r>
+        <w:rPr>
+          <w:rFonts w:ascii="Consolas" w:hAnsi="Consolas" w:cs="Consolas"/>
+          <w:color w:val="000000"/>
+          <w:sz w:val="16"/>
+          <w:szCs w:val="19"/>
+          <w:highlight w:val="white"/>
+        </w:rPr>
+        <w:t xml:space="preserve">        </w:t>
+      </w:r>
+      <w:proofErr w:type="gramStart"/>
+      <w:r>
+        <w:rPr>
+          <w:rFonts w:ascii="Consolas" w:hAnsi="Consolas" w:cs="Consolas"/>
+          <w:color w:val="0000FF"/>
+          <w:sz w:val="16"/>
+          <w:szCs w:val="19"/>
+          <w:highlight w:val="white"/>
+        </w:rPr>
+        <w:t>let</w:t>
+      </w:r>
+      <w:proofErr w:type="gramEnd"/>
+      <w:r>
+        <w:rPr>
+          <w:rFonts w:ascii="Consolas" w:hAnsi="Consolas" w:cs="Consolas"/>
+          <w:color w:val="000000"/>
+          <w:sz w:val="16"/>
+          <w:szCs w:val="19"/>
+          <w:highlight w:val="white"/>
+        </w:rPr>
+        <w:t xml:space="preserve"> </w:t>
+      </w:r>
+      <w:proofErr w:type="spellStart"/>
+      <w:r>
+        <w:rPr>
+          <w:rFonts w:ascii="Consolas" w:hAnsi="Consolas" w:cs="Consolas"/>
+          <w:color w:val="000000"/>
+          <w:sz w:val="16"/>
+          <w:szCs w:val="19"/>
+          <w:highlight w:val="white"/>
+        </w:rPr>
+        <w:t>sdlRenderFlags</w:t>
+      </w:r>
+      <w:proofErr w:type="spellEnd"/>
+      <w:r>
+        <w:rPr>
+          <w:rFonts w:ascii="Consolas" w:hAnsi="Consolas" w:cs="Consolas"/>
+          <w:color w:val="000000"/>
+          <w:sz w:val="16"/>
+          <w:szCs w:val="19"/>
+          <w:highlight w:val="white"/>
+        </w:rPr>
+        <w:t xml:space="preserve"> =</w:t>
+      </w:r>
+    </w:p>
+    <w:p>
+      <w:pPr>
+        <w:autoSpaceDE w:val="0"/>
+        <w:autoSpaceDN w:val="0"/>
+        <w:adjustRightInd w:val="0"/>
+        <w:spacing w:after="0" w:line="240" w:lineRule="auto"/>
+        <w:rPr>
+          <w:rFonts w:ascii="Consolas" w:hAnsi="Consolas" w:cs="Consolas"/>
+          <w:color w:val="000000"/>
+          <w:sz w:val="16"/>
+          <w:szCs w:val="19"/>
+          <w:highlight w:val="white"/>
+        </w:rPr>
+      </w:pPr>
+      <w:r>
+        <w:rPr>
+          <w:rFonts w:ascii="Consolas" w:hAnsi="Consolas" w:cs="Consolas"/>
+          <w:color w:val="000000"/>
+          <w:sz w:val="16"/>
+          <w:szCs w:val="19"/>
+          <w:highlight w:val="white"/>
+        </w:rPr>
+        <w:t xml:space="preserve">            </w:t>
+      </w:r>
+      <w:proofErr w:type="spellStart"/>
+      <w:proofErr w:type="gramStart"/>
+      <w:r>
+        <w:rPr>
+          <w:rFonts w:ascii="Consolas" w:hAnsi="Consolas" w:cs="Consolas"/>
+          <w:color w:val="000000"/>
+          <w:sz w:val="16"/>
+          <w:szCs w:val="19"/>
+          <w:highlight w:val="white"/>
+        </w:rPr>
+        <w:t>enum</w:t>
+      </w:r>
+      <w:proofErr w:type="spellEnd"/>
+      <w:r>
+        <w:rPr>
+          <w:rFonts w:ascii="Consolas" w:hAnsi="Consolas" w:cs="Consolas"/>
+          <w:color w:val="000000"/>
+          <w:sz w:val="16"/>
+          <w:szCs w:val="19"/>
+          <w:highlight w:val="white"/>
+        </w:rPr>
+        <w:t>&lt;</w:t>
+      </w:r>
+      <w:proofErr w:type="spellStart"/>
+      <w:proofErr w:type="gramEnd"/>
+      <w:r>
+        <w:rPr>
+          <w:rFonts w:ascii="Consolas" w:hAnsi="Consolas" w:cs="Consolas"/>
+          <w:color w:val="000000"/>
+          <w:sz w:val="16"/>
+          <w:szCs w:val="19"/>
+          <w:highlight w:val="white"/>
+        </w:rPr>
+        <w:t>SDL.SDL_RendererFlags</w:t>
+      </w:r>
+      <w:proofErr w:type="spellEnd"/>
+      <w:r>
+        <w:rPr>
+          <w:rFonts w:ascii="Consolas" w:hAnsi="Consolas" w:cs="Consolas"/>
+          <w:color w:val="000000"/>
+          <w:sz w:val="16"/>
+          <w:szCs w:val="19"/>
+          <w:highlight w:val="white"/>
+        </w:rPr>
+        <w:t>&gt;</w:t>
+      </w:r>
+    </w:p>
+    <w:p>
+      <w:pPr>
+        <w:autoSpaceDE w:val="0"/>
+        <w:autoSpaceDN w:val="0"/>
+        <w:adjustRightInd w:val="0"/>
+        <w:spacing w:after="0" w:line="240" w:lineRule="auto"/>
+        <w:rPr>
+          <w:rFonts w:ascii="Consolas" w:hAnsi="Consolas" w:cs="Consolas"/>
+          <w:color w:val="000000"/>
+          <w:sz w:val="16"/>
+          <w:szCs w:val="19"/>
+          <w:highlight w:val="white"/>
+        </w:rPr>
+      </w:pPr>
+      <w:r>
+        <w:rPr>
+          <w:rFonts w:ascii="Consolas" w:hAnsi="Consolas" w:cs="Consolas"/>
+          <w:color w:val="000000"/>
+          <w:sz w:val="16"/>
+          <w:szCs w:val="19"/>
+          <w:highlight w:val="white"/>
+        </w:rPr>
+        <w:t xml:space="preserve">                (</w:t>
+      </w:r>
+      <w:proofErr w:type="spellStart"/>
+      <w:proofErr w:type="gramStart"/>
+      <w:r>
+        <w:rPr>
+          <w:rFonts w:ascii="Consolas" w:hAnsi="Consolas" w:cs="Consolas"/>
+          <w:color w:val="000000"/>
+          <w:sz w:val="16"/>
+          <w:szCs w:val="19"/>
+          <w:highlight w:val="white"/>
+        </w:rPr>
+        <w:t>int</w:t>
+      </w:r>
+      <w:proofErr w:type="spellEnd"/>
+      <w:proofErr w:type="gramEnd"/>
+      <w:r>
+        <w:rPr>
+          <w:rFonts w:ascii="Consolas" w:hAnsi="Consolas" w:cs="Consolas"/>
+          <w:color w:val="000000"/>
+          <w:sz w:val="16"/>
+          <w:szCs w:val="19"/>
+          <w:highlight w:val="white"/>
+        </w:rPr>
+        <w:t xml:space="preserve"> </w:t>
+      </w:r>
+      <w:proofErr w:type="spellStart"/>
+      <w:r>
+        <w:rPr>
+          <w:rFonts w:ascii="Consolas" w:hAnsi="Consolas" w:cs="Consolas"/>
+          <w:color w:val="000000"/>
+          <w:sz w:val="16"/>
+          <w:szCs w:val="19"/>
+          <w:highlight w:val="white"/>
+        </w:rPr>
+        <w:t>SDL.SDL_RendererFlags.SDL_RENDERER_ACCELERATED</w:t>
+      </w:r>
+      <w:proofErr w:type="spellEnd"/>
+      <w:r>
+        <w:rPr>
+          <w:rFonts w:ascii="Consolas" w:hAnsi="Consolas" w:cs="Consolas"/>
+          <w:color w:val="000000"/>
+          <w:sz w:val="16"/>
+          <w:szCs w:val="19"/>
+          <w:highlight w:val="white"/>
+        </w:rPr>
+        <w:t xml:space="preserve"> |||</w:t>
+      </w:r>
+    </w:p>
+    <w:p>
+      <w:pPr>
+        <w:autoSpaceDE w:val="0"/>
+        <w:autoSpaceDN w:val="0"/>
+        <w:adjustRightInd w:val="0"/>
+        <w:spacing w:after="0" w:line="240" w:lineRule="auto"/>
+        <w:rPr>
+          <w:rFonts w:ascii="Consolas" w:hAnsi="Consolas" w:cs="Consolas"/>
+          <w:color w:val="000000"/>
+          <w:sz w:val="16"/>
+          <w:szCs w:val="19"/>
+          <w:highlight w:val="white"/>
+        </w:rPr>
+      </w:pPr>
+      <w:r>
+        <w:rPr>
+          <w:rFonts w:ascii="Consolas" w:hAnsi="Consolas" w:cs="Consolas"/>
+          <w:color w:val="000000"/>
+          <w:sz w:val="16"/>
+          <w:szCs w:val="19"/>
+          <w:highlight w:val="white"/>
+        </w:rPr>
+        <w:t xml:space="preserve">                 </w:t>
+      </w:r>
+      <w:proofErr w:type="spellStart"/>
+      <w:proofErr w:type="gramStart"/>
+      <w:r>
+        <w:rPr>
+          <w:rFonts w:ascii="Consolas" w:hAnsi="Consolas" w:cs="Consolas"/>
+          <w:color w:val="000000"/>
+          <w:sz w:val="16"/>
+          <w:szCs w:val="19"/>
+          <w:highlight w:val="white"/>
+        </w:rPr>
+        <w:t>int</w:t>
+      </w:r>
+      <w:proofErr w:type="spellEnd"/>
+      <w:proofErr w:type="gramEnd"/>
+      <w:r>
+        <w:rPr>
+          <w:rFonts w:ascii="Consolas" w:hAnsi="Consolas" w:cs="Consolas"/>
+          <w:color w:val="000000"/>
+          <w:sz w:val="16"/>
+          <w:szCs w:val="19"/>
+          <w:highlight w:val="white"/>
+        </w:rPr>
+        <w:t xml:space="preserve"> </w:t>
+      </w:r>
+      <w:proofErr w:type="spellStart"/>
+      <w:r>
+        <w:rPr>
+          <w:rFonts w:ascii="Consolas" w:hAnsi="Consolas" w:cs="Consolas"/>
+          <w:color w:val="000000"/>
+          <w:sz w:val="16"/>
+          <w:szCs w:val="19"/>
+          <w:highlight w:val="white"/>
+        </w:rPr>
+        <w:t>SDL.SDL_RendererFlags.SDL_RENDERER_PRESENTVSYNC</w:t>
+      </w:r>
+      <w:proofErr w:type="spellEnd"/>
+      <w:r>
+        <w:rPr>
+          <w:rFonts w:ascii="Consolas" w:hAnsi="Consolas" w:cs="Consolas"/>
+          <w:color w:val="000000"/>
+          <w:sz w:val="16"/>
+          <w:szCs w:val="19"/>
+          <w:highlight w:val="white"/>
+        </w:rPr>
+        <w:t>)</w:t>
+      </w:r>
+    </w:p>
+    <w:p>
+      <w:pPr>
+        <w:autoSpaceDE w:val="0"/>
+        <w:autoSpaceDN w:val="0"/>
+        <w:adjustRightInd w:val="0"/>
+        <w:spacing w:after="0" w:line="240" w:lineRule="auto"/>
+        <w:rPr>
+          <w:rFonts w:ascii="Consolas" w:hAnsi="Consolas" w:cs="Consolas"/>
+          <w:color w:val="000000"/>
+          <w:sz w:val="16"/>
+          <w:szCs w:val="19"/>
+          <w:highlight w:val="white"/>
+        </w:rPr>
+      </w:pPr>
+    </w:p>
+    <w:p>
+      <w:pPr>
+        <w:autoSpaceDE w:val="0"/>
+        <w:autoSpaceDN w:val="0"/>
+        <w:adjustRightInd w:val="0"/>
+        <w:spacing w:after="0" w:line="240" w:lineRule="auto"/>
+        <w:rPr>
+          <w:rFonts w:ascii="Consolas" w:hAnsi="Consolas" w:cs="Consolas"/>
+          <w:color w:val="000000"/>
+          <w:sz w:val="16"/>
+          <w:szCs w:val="19"/>
+          <w:highlight w:val="white"/>
+        </w:rPr>
+      </w:pPr>
+      <w:r>
+        <w:rPr>
+          <w:rFonts w:ascii="Consolas" w:hAnsi="Consolas" w:cs="Consolas"/>
+          <w:color w:val="000000"/>
+          <w:sz w:val="16"/>
+          <w:szCs w:val="19"/>
+          <w:highlight w:val="white"/>
+        </w:rPr>
+        <w:t xml:space="preserve">        </w:t>
+      </w:r>
+      <w:r>
+        <w:rPr>
+          <w:rFonts w:ascii="Consolas" w:hAnsi="Consolas" w:cs="Consolas"/>
+          <w:color w:val="008000"/>
+          <w:sz w:val="16"/>
+          <w:szCs w:val="19"/>
+          <w:highlight w:val="white"/>
+        </w:rPr>
+        <w:t>// this makes a configuration record with the specifications we set out above.</w:t>
+      </w:r>
+    </w:p>
+    <w:p>
+      <w:pPr>
+        <w:autoSpaceDE w:val="0"/>
+        <w:autoSpaceDN w:val="0"/>
+        <w:adjustRightInd w:val="0"/>
+        <w:spacing w:after="0" w:line="240" w:lineRule="auto"/>
+        <w:rPr>
+          <w:rFonts w:ascii="Consolas" w:hAnsi="Consolas" w:cs="Consolas"/>
+          <w:color w:val="000000"/>
+          <w:sz w:val="16"/>
+          <w:szCs w:val="19"/>
+          <w:highlight w:val="white"/>
+        </w:rPr>
+      </w:pPr>
+      <w:r>
+        <w:rPr>
+          <w:rFonts w:ascii="Consolas" w:hAnsi="Consolas" w:cs="Consolas"/>
+          <w:color w:val="000000"/>
+          <w:sz w:val="16"/>
+          <w:szCs w:val="19"/>
+          <w:highlight w:val="white"/>
+        </w:rPr>
+        <w:t xml:space="preserve">        </w:t>
+      </w:r>
+      <w:proofErr w:type="gramStart"/>
+      <w:r>
+        <w:rPr>
+          <w:rFonts w:ascii="Consolas" w:hAnsi="Consolas" w:cs="Consolas"/>
+          <w:color w:val="0000FF"/>
+          <w:sz w:val="16"/>
+          <w:szCs w:val="19"/>
+          <w:highlight w:val="white"/>
+        </w:rPr>
+        <w:t>let</w:t>
+      </w:r>
+      <w:proofErr w:type="gramEnd"/>
+      <w:r>
+        <w:rPr>
+          <w:rFonts w:ascii="Consolas" w:hAnsi="Consolas" w:cs="Consolas"/>
+          <w:color w:val="000000"/>
+          <w:sz w:val="16"/>
+          <w:szCs w:val="19"/>
+          <w:highlight w:val="white"/>
+        </w:rPr>
+        <w:t xml:space="preserve"> </w:t>
+      </w:r>
+      <w:proofErr w:type="spellStart"/>
+      <w:r>
+        <w:rPr>
+          <w:rFonts w:ascii="Consolas" w:hAnsi="Consolas" w:cs="Consolas"/>
+          <w:color w:val="000000"/>
+          <w:sz w:val="16"/>
+          <w:szCs w:val="19"/>
+          <w:highlight w:val="white"/>
+        </w:rPr>
+        <w:t>sdlConfig</w:t>
+      </w:r>
+      <w:proofErr w:type="spellEnd"/>
+      <w:r>
+        <w:rPr>
+          <w:rFonts w:ascii="Consolas" w:hAnsi="Consolas" w:cs="Consolas"/>
+          <w:color w:val="000000"/>
+          <w:sz w:val="16"/>
+          <w:szCs w:val="19"/>
+          <w:highlight w:val="white"/>
+        </w:rPr>
+        <w:t xml:space="preserve"> =</w:t>
+      </w:r>
+    </w:p>
+    <w:p>
+      <w:pPr>
+        <w:autoSpaceDE w:val="0"/>
+        <w:autoSpaceDN w:val="0"/>
+        <w:adjustRightInd w:val="0"/>
+        <w:spacing w:after="0" w:line="240" w:lineRule="auto"/>
+        <w:rPr>
+          <w:rFonts w:ascii="Consolas" w:hAnsi="Consolas" w:cs="Consolas"/>
+          <w:color w:val="000000"/>
+          <w:sz w:val="16"/>
+          <w:szCs w:val="19"/>
+          <w:highlight w:val="white"/>
+        </w:rPr>
+      </w:pPr>
+      <w:r>
+        <w:rPr>
+          <w:rFonts w:ascii="Consolas" w:hAnsi="Consolas" w:cs="Consolas"/>
+          <w:color w:val="000000"/>
+          <w:sz w:val="16"/>
+          <w:szCs w:val="19"/>
+          <w:highlight w:val="white"/>
+        </w:rPr>
+        <w:t xml:space="preserve">            </w:t>
+      </w:r>
+      <w:proofErr w:type="spellStart"/>
+      <w:r>
+        <w:rPr>
+          <w:rFonts w:ascii="Consolas" w:hAnsi="Consolas" w:cs="Consolas"/>
+          <w:color w:val="000000"/>
+          <w:sz w:val="16"/>
+          <w:szCs w:val="19"/>
+          <w:highlight w:val="white"/>
+        </w:rPr>
+        <w:t>Sdl.makeSdlConfig</w:t>
+      </w:r>
+      <w:proofErr w:type="spellEnd"/>
+    </w:p>
+    <w:p>
+      <w:pPr>
+        <w:autoSpaceDE w:val="0"/>
+        <w:autoSpaceDN w:val="0"/>
+        <w:adjustRightInd w:val="0"/>
+        <w:spacing w:after="0" w:line="240" w:lineRule="auto"/>
+        <w:rPr>
+          <w:rFonts w:ascii="Consolas" w:hAnsi="Consolas" w:cs="Consolas"/>
+          <w:color w:val="000000"/>
+          <w:sz w:val="16"/>
+          <w:szCs w:val="19"/>
+          <w:highlight w:val="white"/>
+        </w:rPr>
+      </w:pPr>
+      <w:r>
+        <w:rPr>
+          <w:rFonts w:ascii="Consolas" w:hAnsi="Consolas" w:cs="Consolas"/>
+          <w:color w:val="000000"/>
+          <w:sz w:val="16"/>
+          <w:szCs w:val="19"/>
+          <w:highlight w:val="white"/>
+        </w:rPr>
+        <w:t xml:space="preserve">                </w:t>
+      </w:r>
+      <w:proofErr w:type="spellStart"/>
+      <w:proofErr w:type="gramStart"/>
+      <w:r>
+        <w:rPr>
+          <w:rFonts w:ascii="Consolas" w:hAnsi="Consolas" w:cs="Consolas"/>
+          <w:color w:val="000000"/>
+          <w:sz w:val="16"/>
+          <w:szCs w:val="19"/>
+          <w:highlight w:val="white"/>
+        </w:rPr>
+        <w:t>sdlViewConfig</w:t>
+      </w:r>
+      <w:proofErr w:type="spellEnd"/>
+      <w:proofErr w:type="gramEnd"/>
+    </w:p>
+    <w:p>
+      <w:pPr>
+        <w:autoSpaceDE w:val="0"/>
+        <w:autoSpaceDN w:val="0"/>
+        <w:adjustRightInd w:val="0"/>
+        <w:spacing w:after="0" w:line="240" w:lineRule="auto"/>
+        <w:rPr>
+          <w:rFonts w:ascii="Consolas" w:hAnsi="Consolas" w:cs="Consolas"/>
+          <w:color w:val="000000"/>
+          <w:sz w:val="16"/>
+          <w:szCs w:val="19"/>
+          <w:highlight w:val="white"/>
+        </w:rPr>
+      </w:pPr>
+      <w:r>
+        <w:rPr>
+          <w:rFonts w:ascii="Consolas" w:hAnsi="Consolas" w:cs="Consolas"/>
+          <w:color w:val="000000"/>
+          <w:sz w:val="16"/>
+          <w:szCs w:val="19"/>
+          <w:highlight w:val="white"/>
+        </w:rPr>
+        <w:t xml:space="preserve">                </w:t>
+      </w:r>
+      <w:proofErr w:type="spellStart"/>
+      <w:r>
+        <w:rPr>
+          <w:rFonts w:ascii="Consolas" w:hAnsi="Consolas" w:cs="Consolas"/>
+          <w:color w:val="000000"/>
+          <w:sz w:val="16"/>
+          <w:szCs w:val="19"/>
+          <w:highlight w:val="white"/>
+        </w:rPr>
+        <w:t>Voords.VirtualResolutionX</w:t>
+      </w:r>
+      <w:proofErr w:type="spellEnd"/>
+    </w:p>
+    <w:p>
+      <w:pPr>
+        <w:autoSpaceDE w:val="0"/>
+        <w:autoSpaceDN w:val="0"/>
+        <w:adjustRightInd w:val="0"/>
+        <w:spacing w:after="0" w:line="240" w:lineRule="auto"/>
+        <w:rPr>
+          <w:rFonts w:ascii="Consolas" w:hAnsi="Consolas" w:cs="Consolas"/>
+          <w:color w:val="000000"/>
+          <w:sz w:val="16"/>
+          <w:szCs w:val="19"/>
+          <w:highlight w:val="white"/>
+        </w:rPr>
+      </w:pPr>
+      <w:r>
+        <w:rPr>
+          <w:rFonts w:ascii="Consolas" w:hAnsi="Consolas" w:cs="Consolas"/>
+          <w:color w:val="000000"/>
+          <w:sz w:val="16"/>
+          <w:szCs w:val="19"/>
+          <w:highlight w:val="white"/>
+        </w:rPr>
+        <w:t xml:space="preserve">                </w:t>
+      </w:r>
+      <w:proofErr w:type="spellStart"/>
+      <w:r>
+        <w:rPr>
+          <w:rFonts w:ascii="Consolas" w:hAnsi="Consolas" w:cs="Consolas"/>
+          <w:color w:val="000000"/>
+          <w:sz w:val="16"/>
+          <w:szCs w:val="19"/>
+          <w:highlight w:val="white"/>
+        </w:rPr>
+        <w:t>Voords.VirtualResolutionY</w:t>
+      </w:r>
+      <w:proofErr w:type="spellEnd"/>
+    </w:p>
+    <w:p>
+      <w:pPr>
+        <w:autoSpaceDE w:val="0"/>
+        <w:autoSpaceDN w:val="0"/>
+        <w:adjustRightInd w:val="0"/>
+        <w:spacing w:after="0" w:line="240" w:lineRule="auto"/>
+        <w:rPr>
+          <w:rFonts w:ascii="Consolas" w:hAnsi="Consolas" w:cs="Consolas"/>
+          <w:color w:val="000000"/>
+          <w:sz w:val="16"/>
+          <w:szCs w:val="19"/>
+          <w:highlight w:val="white"/>
+        </w:rPr>
+      </w:pPr>
+      <w:r>
+        <w:rPr>
+          <w:rFonts w:ascii="Consolas" w:hAnsi="Consolas" w:cs="Consolas"/>
+          <w:color w:val="000000"/>
+          <w:sz w:val="16"/>
+          <w:szCs w:val="19"/>
+          <w:highlight w:val="white"/>
+        </w:rPr>
+        <w:t xml:space="preserve">                </w:t>
+      </w:r>
+      <w:proofErr w:type="spellStart"/>
+      <w:proofErr w:type="gramStart"/>
+      <w:r>
+        <w:rPr>
+          <w:rFonts w:ascii="Consolas" w:hAnsi="Consolas" w:cs="Consolas"/>
+          <w:color w:val="000000"/>
+          <w:sz w:val="16"/>
+          <w:szCs w:val="19"/>
+          <w:highlight w:val="white"/>
+        </w:rPr>
+        <w:t>sdlRenderFlags</w:t>
+      </w:r>
+      <w:proofErr w:type="spellEnd"/>
+      <w:proofErr w:type="gramEnd"/>
+    </w:p>
+    <w:p>
+      <w:pPr>
+        <w:autoSpaceDE w:val="0"/>
+        <w:autoSpaceDN w:val="0"/>
+        <w:adjustRightInd w:val="0"/>
+        <w:spacing w:after="0" w:line="240" w:lineRule="auto"/>
+        <w:rPr>
+          <w:rFonts w:ascii="Consolas" w:hAnsi="Consolas" w:cs="Consolas"/>
+          <w:color w:val="000000"/>
+          <w:sz w:val="16"/>
+          <w:szCs w:val="19"/>
+          <w:highlight w:val="white"/>
+        </w:rPr>
+      </w:pPr>
+      <w:r>
+        <w:rPr>
+          <w:rFonts w:ascii="Consolas" w:hAnsi="Consolas" w:cs="Consolas"/>
+          <w:color w:val="000000"/>
+          <w:sz w:val="16"/>
+          <w:szCs w:val="19"/>
+          <w:highlight w:val="white"/>
+        </w:rPr>
+        <w:t xml:space="preserve">                1024</w:t>
+      </w:r>
+    </w:p>
+    <w:p>
+      <w:pPr>
+        <w:autoSpaceDE w:val="0"/>
+        <w:autoSpaceDN w:val="0"/>
+        <w:adjustRightInd w:val="0"/>
+        <w:spacing w:after="0" w:line="240" w:lineRule="auto"/>
+        <w:rPr>
+          <w:rFonts w:ascii="Consolas" w:hAnsi="Consolas" w:cs="Consolas"/>
+          <w:color w:val="000000"/>
+          <w:sz w:val="16"/>
+          <w:szCs w:val="19"/>
+          <w:highlight w:val="white"/>
+        </w:rPr>
+      </w:pPr>
+      <w:r>
+        <w:rPr>
+          <w:rFonts w:ascii="Consolas" w:hAnsi="Consolas" w:cs="Consolas"/>
+          <w:color w:val="000000"/>
+          <w:sz w:val="16"/>
+          <w:szCs w:val="19"/>
+          <w:highlight w:val="white"/>
+        </w:rPr>
+        <w:t xml:space="preserve">        </w:t>
+      </w:r>
+    </w:p>
+    <w:p>
+      <w:pPr>
+        <w:autoSpaceDE w:val="0"/>
+        <w:autoSpaceDN w:val="0"/>
+        <w:adjustRightInd w:val="0"/>
+        <w:spacing w:after="0" w:line="240" w:lineRule="auto"/>
+        <w:rPr>
+          <w:rFonts w:ascii="Consolas" w:hAnsi="Consolas" w:cs="Consolas"/>
+          <w:color w:val="000000"/>
+          <w:sz w:val="16"/>
+          <w:szCs w:val="19"/>
+          <w:highlight w:val="white"/>
+        </w:rPr>
+      </w:pPr>
+      <w:r>
+        <w:rPr>
+          <w:rFonts w:ascii="Consolas" w:hAnsi="Consolas" w:cs="Consolas"/>
+          <w:color w:val="000000"/>
+          <w:sz w:val="16"/>
+          <w:szCs w:val="19"/>
+          <w:highlight w:val="white"/>
+        </w:rPr>
+        <w:t xml:space="preserve">        </w:t>
+      </w:r>
+      <w:r>
+        <w:rPr>
+          <w:rFonts w:ascii="Consolas" w:hAnsi="Consolas" w:cs="Consolas"/>
+          <w:color w:val="008000"/>
+          <w:sz w:val="16"/>
+          <w:szCs w:val="19"/>
+          <w:highlight w:val="white"/>
+        </w:rPr>
+        <w:t>// this is a callback that attempts to create 'the world' in a functional programming</w:t>
+      </w:r>
+    </w:p>
+    <w:p>
+      <w:pPr>
+        <w:autoSpaceDE w:val="0"/>
+        <w:autoSpaceDN w:val="0"/>
+        <w:adjustRightInd w:val="0"/>
+        <w:spacing w:after="0" w:line="240" w:lineRule="auto"/>
+        <w:rPr>
+          <w:rFonts w:ascii="Consolas" w:hAnsi="Consolas" w:cs="Consolas"/>
+          <w:color w:val="000000"/>
+          <w:sz w:val="16"/>
+          <w:szCs w:val="19"/>
+          <w:highlight w:val="white"/>
+        </w:rPr>
+      </w:pPr>
+      <w:r>
+        <w:rPr>
+          <w:rFonts w:ascii="Consolas" w:hAnsi="Consolas" w:cs="Consolas"/>
+          <w:color w:val="000000"/>
+          <w:sz w:val="16"/>
+          <w:szCs w:val="19"/>
+          <w:highlight w:val="white"/>
+        </w:rPr>
+        <w:t xml:space="preserve">        </w:t>
+      </w:r>
+      <w:r>
+        <w:rPr>
+          <w:rFonts w:ascii="Consolas" w:hAnsi="Consolas" w:cs="Consolas"/>
+          <w:color w:val="008000"/>
+          <w:sz w:val="16"/>
+          <w:szCs w:val="19"/>
+          <w:highlight w:val="white"/>
+        </w:rPr>
+        <w:t>// sense. In Nu, the world is represented as a complex record type name World.</w:t>
+      </w:r>
+    </w:p>
+    <w:p>
+      <w:pPr>
+        <w:autoSpaceDE w:val="0"/>
+        <w:autoSpaceDN w:val="0"/>
+        <w:adjustRightInd w:val="0"/>
+        <w:spacing w:after="0" w:line="240" w:lineRule="auto"/>
+        <w:rPr>
+          <w:rFonts w:ascii="Consolas" w:hAnsi="Consolas" w:cs="Consolas"/>
+          <w:color w:val="000000"/>
+          <w:sz w:val="16"/>
+          <w:szCs w:val="19"/>
+          <w:highlight w:val="white"/>
+        </w:rPr>
+      </w:pPr>
+      <w:r>
+        <w:rPr>
+          <w:rFonts w:ascii="Consolas" w:hAnsi="Consolas" w:cs="Consolas"/>
+          <w:color w:val="000000"/>
+          <w:sz w:val="16"/>
+          <w:szCs w:val="19"/>
+          <w:highlight w:val="white"/>
+        </w:rPr>
+        <w:t xml:space="preserve">        </w:t>
+      </w:r>
+      <w:proofErr w:type="gramStart"/>
+      <w:r>
+        <w:rPr>
+          <w:rFonts w:ascii="Consolas" w:hAnsi="Consolas" w:cs="Consolas"/>
+          <w:color w:val="0000FF"/>
+          <w:sz w:val="16"/>
+          <w:szCs w:val="19"/>
+          <w:highlight w:val="white"/>
+        </w:rPr>
+        <w:t>let</w:t>
+      </w:r>
+      <w:proofErr w:type="gramEnd"/>
+      <w:r>
+        <w:rPr>
+          <w:rFonts w:ascii="Consolas" w:hAnsi="Consolas" w:cs="Consolas"/>
+          <w:color w:val="000000"/>
+          <w:sz w:val="16"/>
+          <w:szCs w:val="19"/>
+          <w:highlight w:val="white"/>
+        </w:rPr>
+        <w:t xml:space="preserve"> </w:t>
+      </w:r>
+      <w:proofErr w:type="spellStart"/>
+      <w:r>
+        <w:rPr>
+          <w:rFonts w:ascii="Consolas" w:hAnsi="Consolas" w:cs="Consolas"/>
+          <w:color w:val="000000"/>
+          <w:sz w:val="16"/>
+          <w:szCs w:val="19"/>
+          <w:highlight w:val="white"/>
+        </w:rPr>
+        <w:t>tryCreateWorld</w:t>
+      </w:r>
+      <w:proofErr w:type="spellEnd"/>
+      <w:r>
+        <w:rPr>
+          <w:rFonts w:ascii="Consolas" w:hAnsi="Consolas" w:cs="Consolas"/>
+          <w:color w:val="000000"/>
+          <w:sz w:val="16"/>
+          <w:szCs w:val="19"/>
+          <w:highlight w:val="white"/>
+        </w:rPr>
+        <w:t xml:space="preserve"> </w:t>
+      </w:r>
+      <w:proofErr w:type="spellStart"/>
+      <w:r>
+        <w:rPr>
+          <w:rFonts w:ascii="Consolas" w:hAnsi="Consolas" w:cs="Consolas"/>
+          <w:color w:val="000000"/>
+          <w:sz w:val="16"/>
+          <w:szCs w:val="19"/>
+          <w:highlight w:val="white"/>
+        </w:rPr>
+        <w:t>sdlDeps</w:t>
+      </w:r>
+      <w:proofErr w:type="spellEnd"/>
+      <w:r>
+        <w:rPr>
+          <w:rFonts w:ascii="Consolas" w:hAnsi="Consolas" w:cs="Consolas"/>
+          <w:color w:val="000000"/>
+          <w:sz w:val="16"/>
+          <w:szCs w:val="19"/>
+          <w:highlight w:val="white"/>
+        </w:rPr>
+        <w:t xml:space="preserve"> =</w:t>
+      </w:r>
+    </w:p>
+    <w:p>
+      <w:pPr>
+        <w:autoSpaceDE w:val="0"/>
+        <w:autoSpaceDN w:val="0"/>
+        <w:adjustRightInd w:val="0"/>
+        <w:spacing w:after="0" w:line="240" w:lineRule="auto"/>
+        <w:rPr>
+          <w:rFonts w:ascii="Consolas" w:hAnsi="Consolas" w:cs="Consolas"/>
+          <w:color w:val="000000"/>
+          <w:sz w:val="16"/>
+          <w:szCs w:val="19"/>
+          <w:highlight w:val="white"/>
+        </w:rPr>
+      </w:pPr>
+      <w:r>
+        <w:rPr>
+          <w:rFonts w:ascii="Consolas" w:hAnsi="Consolas" w:cs="Consolas"/>
+          <w:color w:val="000000"/>
+          <w:sz w:val="16"/>
+          <w:szCs w:val="19"/>
+          <w:highlight w:val="white"/>
+        </w:rPr>
+        <w:t xml:space="preserve">            </w:t>
+      </w:r>
+    </w:p>
+    <w:p>
+      <w:pPr>
+        <w:autoSpaceDE w:val="0"/>
+        <w:autoSpaceDN w:val="0"/>
+        <w:adjustRightInd w:val="0"/>
+        <w:spacing w:after="0" w:line="240" w:lineRule="auto"/>
+        <w:rPr>
+          <w:rFonts w:ascii="Consolas" w:hAnsi="Consolas" w:cs="Consolas"/>
+          <w:color w:val="000000"/>
+          <w:sz w:val="16"/>
+          <w:szCs w:val="19"/>
+          <w:highlight w:val="white"/>
+        </w:rPr>
+      </w:pPr>
+      <w:r>
+        <w:rPr>
+          <w:rFonts w:ascii="Consolas" w:hAnsi="Consolas" w:cs="Consolas"/>
+          <w:color w:val="000000"/>
+          <w:sz w:val="16"/>
+          <w:szCs w:val="19"/>
+          <w:highlight w:val="white"/>
+        </w:rPr>
+        <w:t xml:space="preserve">            </w:t>
+      </w:r>
+      <w:r>
+        <w:rPr>
+          <w:rFonts w:ascii="Consolas" w:hAnsi="Consolas" w:cs="Consolas"/>
+          <w:color w:val="008000"/>
+          <w:sz w:val="16"/>
+          <w:szCs w:val="19"/>
+          <w:highlight w:val="white"/>
+        </w:rPr>
+        <w:t>// Game dispatchers specify some unique, high-level behavior and data for your game.</w:t>
+      </w:r>
+    </w:p>
+    <w:p>
+      <w:pPr>
+        <w:autoSpaceDE w:val="0"/>
+        <w:autoSpaceDN w:val="0"/>
+        <w:adjustRightInd w:val="0"/>
+        <w:spacing w:after="0" w:line="240" w:lineRule="auto"/>
+        <w:rPr>
+          <w:rFonts w:ascii="Consolas" w:hAnsi="Consolas" w:cs="Consolas"/>
+          <w:color w:val="000000"/>
+          <w:sz w:val="16"/>
+          <w:szCs w:val="19"/>
+          <w:highlight w:val="white"/>
+        </w:rPr>
+      </w:pPr>
+      <w:r>
+        <w:rPr>
+          <w:rFonts w:ascii="Consolas" w:hAnsi="Consolas" w:cs="Consolas"/>
+          <w:color w:val="000000"/>
+          <w:sz w:val="16"/>
+          <w:szCs w:val="19"/>
+          <w:highlight w:val="white"/>
+        </w:rPr>
+        <w:t xml:space="preserve">            </w:t>
+      </w:r>
+      <w:r>
+        <w:rPr>
+          <w:rFonts w:ascii="Consolas" w:hAnsi="Consolas" w:cs="Consolas"/>
+          <w:color w:val="008000"/>
+          <w:sz w:val="16"/>
+          <w:szCs w:val="19"/>
+          <w:highlight w:val="white"/>
+        </w:rPr>
+        <w:t xml:space="preserve">// </w:t>
+      </w:r>
+      <w:proofErr w:type="gramStart"/>
+      <w:r>
+        <w:rPr>
+          <w:rFonts w:ascii="Consolas" w:hAnsi="Consolas" w:cs="Consolas"/>
+          <w:color w:val="008000"/>
+          <w:sz w:val="16"/>
+          <w:szCs w:val="19"/>
+          <w:highlight w:val="white"/>
+        </w:rPr>
+        <w:t>Since</w:t>
+      </w:r>
+      <w:proofErr w:type="gramEnd"/>
+      <w:r>
+        <w:rPr>
+          <w:rFonts w:ascii="Consolas" w:hAnsi="Consolas" w:cs="Consolas"/>
+          <w:color w:val="008000"/>
+          <w:sz w:val="16"/>
+          <w:szCs w:val="19"/>
+          <w:highlight w:val="white"/>
+        </w:rPr>
+        <w:t xml:space="preserve"> this particular program has no unique behavior, the vanilla base class</w:t>
+      </w:r>
+    </w:p>
+    <w:p>
+      <w:pPr>
+        <w:autoSpaceDE w:val="0"/>
+        <w:autoSpaceDN w:val="0"/>
+        <w:adjustRightInd w:val="0"/>
+        <w:spacing w:after="0" w:line="240" w:lineRule="auto"/>
+        <w:rPr>
+          <w:rFonts w:ascii="Consolas" w:hAnsi="Consolas" w:cs="Consolas"/>
+          <w:color w:val="000000"/>
+          <w:sz w:val="16"/>
+          <w:szCs w:val="19"/>
+          <w:highlight w:val="white"/>
+        </w:rPr>
+      </w:pPr>
+      <w:r>
+        <w:rPr>
+          <w:rFonts w:ascii="Consolas" w:hAnsi="Consolas" w:cs="Consolas"/>
+          <w:color w:val="000000"/>
+          <w:sz w:val="16"/>
+          <w:szCs w:val="19"/>
+          <w:highlight w:val="white"/>
+        </w:rPr>
+        <w:t xml:space="preserve">            </w:t>
+      </w:r>
+      <w:r>
+        <w:rPr>
+          <w:rFonts w:ascii="Consolas" w:hAnsi="Consolas" w:cs="Consolas"/>
+          <w:color w:val="008000"/>
+          <w:sz w:val="16"/>
+          <w:szCs w:val="19"/>
+          <w:highlight w:val="white"/>
+        </w:rPr>
+        <w:t xml:space="preserve">// </w:t>
+      </w:r>
+      <w:proofErr w:type="spellStart"/>
+      <w:r>
+        <w:rPr>
+          <w:rFonts w:ascii="Consolas" w:hAnsi="Consolas" w:cs="Consolas"/>
+          <w:color w:val="008000"/>
+          <w:sz w:val="16"/>
+          <w:szCs w:val="19"/>
+          <w:highlight w:val="white"/>
+        </w:rPr>
+        <w:t>GameDispatcher</w:t>
+      </w:r>
+      <w:proofErr w:type="spellEnd"/>
+      <w:r>
+        <w:rPr>
+          <w:rFonts w:ascii="Consolas" w:hAnsi="Consolas" w:cs="Consolas"/>
+          <w:color w:val="008000"/>
+          <w:sz w:val="16"/>
+          <w:szCs w:val="19"/>
+          <w:highlight w:val="white"/>
+        </w:rPr>
+        <w:t xml:space="preserve"> is used.            </w:t>
+      </w:r>
+    </w:p>
+    <w:p>
+      <w:pPr>
+        <w:autoSpaceDE w:val="0"/>
+        <w:autoSpaceDN w:val="0"/>
+        <w:adjustRightInd w:val="0"/>
+        <w:spacing w:after="0" w:line="240" w:lineRule="auto"/>
+        <w:rPr>
+          <w:rFonts w:ascii="Consolas" w:hAnsi="Consolas" w:cs="Consolas"/>
+          <w:color w:val="000000"/>
+          <w:sz w:val="16"/>
+          <w:szCs w:val="19"/>
+          <w:highlight w:val="white"/>
+        </w:rPr>
+      </w:pPr>
+      <w:r>
+        <w:rPr>
+          <w:rFonts w:ascii="Consolas" w:hAnsi="Consolas" w:cs="Consolas"/>
+          <w:color w:val="000000"/>
+          <w:sz w:val="16"/>
+          <w:szCs w:val="19"/>
+          <w:highlight w:val="white"/>
+        </w:rPr>
+        <w:t xml:space="preserve">            </w:t>
+      </w:r>
+      <w:proofErr w:type="gramStart"/>
+      <w:r>
+        <w:rPr>
+          <w:rFonts w:ascii="Consolas" w:hAnsi="Consolas" w:cs="Consolas"/>
+          <w:color w:val="0000FF"/>
+          <w:sz w:val="16"/>
+          <w:szCs w:val="19"/>
+          <w:highlight w:val="white"/>
+        </w:rPr>
+        <w:t>let</w:t>
+      </w:r>
+      <w:proofErr w:type="gramEnd"/>
+      <w:r>
+        <w:rPr>
+          <w:rFonts w:ascii="Consolas" w:hAnsi="Consolas" w:cs="Consolas"/>
+          <w:color w:val="000000"/>
+          <w:sz w:val="16"/>
+          <w:szCs w:val="19"/>
+          <w:highlight w:val="white"/>
+        </w:rPr>
+        <w:t xml:space="preserve"> </w:t>
+      </w:r>
+      <w:proofErr w:type="spellStart"/>
+      <w:r>
+        <w:rPr>
+          <w:rFonts w:ascii="Consolas" w:hAnsi="Consolas" w:cs="Consolas"/>
+          <w:color w:val="000000"/>
+          <w:sz w:val="16"/>
+          <w:szCs w:val="19"/>
+          <w:highlight w:val="white"/>
+        </w:rPr>
+        <w:t>gameDispatcher</w:t>
+      </w:r>
+      <w:proofErr w:type="spellEnd"/>
+      <w:r>
+        <w:rPr>
+          <w:rFonts w:ascii="Consolas" w:hAnsi="Consolas" w:cs="Consolas"/>
+          <w:color w:val="000000"/>
+          <w:sz w:val="16"/>
+          <w:szCs w:val="19"/>
+          <w:highlight w:val="white"/>
+        </w:rPr>
+        <w:t xml:space="preserve"> = </w:t>
+      </w:r>
+      <w:proofErr w:type="spellStart"/>
+      <w:r>
+        <w:rPr>
+          <w:rFonts w:ascii="Consolas" w:hAnsi="Consolas" w:cs="Consolas"/>
+          <w:color w:val="000000"/>
+          <w:sz w:val="16"/>
+          <w:szCs w:val="19"/>
+          <w:highlight w:val="white"/>
+        </w:rPr>
+        <w:t>GameDispatcher</w:t>
+      </w:r>
+      <w:proofErr w:type="spellEnd"/>
+      <w:r>
+        <w:rPr>
+          <w:rFonts w:ascii="Consolas" w:hAnsi="Consolas" w:cs="Consolas"/>
+          <w:color w:val="000000"/>
+          <w:sz w:val="16"/>
+          <w:szCs w:val="19"/>
+          <w:highlight w:val="white"/>
+        </w:rPr>
+        <w:t xml:space="preserve"> () :&gt; </w:t>
+      </w:r>
+      <w:proofErr w:type="spellStart"/>
+      <w:r>
+        <w:rPr>
+          <w:rFonts w:ascii="Consolas" w:hAnsi="Consolas" w:cs="Consolas"/>
+          <w:color w:val="000000"/>
+          <w:sz w:val="16"/>
+          <w:szCs w:val="19"/>
+          <w:highlight w:val="white"/>
+        </w:rPr>
+        <w:t>obj</w:t>
+      </w:r>
+      <w:proofErr w:type="spellEnd"/>
+    </w:p>
+    <w:p>
+      <w:pPr>
+        <w:autoSpaceDE w:val="0"/>
+        <w:autoSpaceDN w:val="0"/>
+        <w:adjustRightInd w:val="0"/>
+        <w:spacing w:after="0" w:line="240" w:lineRule="auto"/>
+        <w:rPr>
+          <w:rFonts w:ascii="Consolas" w:hAnsi="Consolas" w:cs="Consolas"/>
+          <w:color w:val="000000"/>
+          <w:sz w:val="16"/>
+          <w:szCs w:val="19"/>
+          <w:highlight w:val="white"/>
+        </w:rPr>
+      </w:pPr>
+      <w:r>
+        <w:rPr>
+          <w:rFonts w:ascii="Consolas" w:hAnsi="Consolas" w:cs="Consolas"/>
+          <w:color w:val="000000"/>
+          <w:sz w:val="16"/>
+          <w:szCs w:val="19"/>
+          <w:highlight w:val="white"/>
+        </w:rPr>
+        <w:t xml:space="preserve">            </w:t>
+      </w:r>
+    </w:p>
+    <w:p>
+      <w:pPr>
+        <w:autoSpaceDE w:val="0"/>
+        <w:autoSpaceDN w:val="0"/>
+        <w:adjustRightInd w:val="0"/>
+        <w:spacing w:after="0" w:line="240" w:lineRule="auto"/>
+        <w:rPr>
+          <w:rFonts w:ascii="Consolas" w:hAnsi="Consolas" w:cs="Consolas"/>
+          <w:color w:val="000000"/>
+          <w:sz w:val="16"/>
+          <w:szCs w:val="19"/>
+          <w:highlight w:val="white"/>
+        </w:rPr>
+      </w:pPr>
+      <w:r>
+        <w:rPr>
+          <w:rFonts w:ascii="Consolas" w:hAnsi="Consolas" w:cs="Consolas"/>
+          <w:color w:val="000000"/>
+          <w:sz w:val="16"/>
+          <w:szCs w:val="19"/>
+          <w:highlight w:val="white"/>
+        </w:rPr>
+        <w:t xml:space="preserve">            </w:t>
+      </w:r>
+      <w:r>
+        <w:rPr>
+          <w:rFonts w:ascii="Consolas" w:hAnsi="Consolas" w:cs="Consolas"/>
+          <w:color w:val="008000"/>
+          <w:sz w:val="16"/>
+          <w:szCs w:val="19"/>
+          <w:highlight w:val="white"/>
+        </w:rPr>
+        <w:t>// here is an attempt to create Nu's world using SDL dependencies that will be created</w:t>
+      </w:r>
+    </w:p>
+    <w:p>
+      <w:pPr>
+        <w:autoSpaceDE w:val="0"/>
+        <w:autoSpaceDN w:val="0"/>
+        <w:adjustRightInd w:val="0"/>
+        <w:spacing w:after="0" w:line="240" w:lineRule="auto"/>
+        <w:rPr>
+          <w:rFonts w:ascii="Consolas" w:hAnsi="Consolas" w:cs="Consolas"/>
+          <w:color w:val="000000"/>
+          <w:sz w:val="16"/>
+          <w:szCs w:val="19"/>
+          <w:highlight w:val="white"/>
+        </w:rPr>
+      </w:pPr>
+      <w:r>
+        <w:rPr>
+          <w:rFonts w:ascii="Consolas" w:hAnsi="Consolas" w:cs="Consolas"/>
+          <w:color w:val="000000"/>
+          <w:sz w:val="16"/>
+          <w:szCs w:val="19"/>
+          <w:highlight w:val="white"/>
+        </w:rPr>
+        <w:t xml:space="preserve">            </w:t>
+      </w:r>
+      <w:r>
+        <w:rPr>
+          <w:rFonts w:ascii="Consolas" w:hAnsi="Consolas" w:cs="Consolas"/>
+          <w:color w:val="008000"/>
+          <w:sz w:val="16"/>
+          <w:szCs w:val="19"/>
+          <w:highlight w:val="white"/>
+        </w:rPr>
+        <w:t>// from the invoking function using the SDL configuration we defined above, the</w:t>
+      </w:r>
+    </w:p>
+    <w:p>
+      <w:pPr>
+        <w:autoSpaceDE w:val="0"/>
+        <w:autoSpaceDN w:val="0"/>
+        <w:adjustRightInd w:val="0"/>
+        <w:spacing w:after="0" w:line="240" w:lineRule="auto"/>
+        <w:rPr>
+          <w:rFonts w:ascii="Consolas" w:hAnsi="Consolas" w:cs="Consolas"/>
+          <w:color w:val="000000"/>
+          <w:sz w:val="16"/>
+          <w:szCs w:val="19"/>
+          <w:highlight w:val="white"/>
+        </w:rPr>
+      </w:pPr>
+      <w:r>
+        <w:rPr>
+          <w:rFonts w:ascii="Consolas" w:hAnsi="Consolas" w:cs="Consolas"/>
+          <w:color w:val="000000"/>
+          <w:sz w:val="16"/>
+          <w:szCs w:val="19"/>
+          <w:highlight w:val="white"/>
+        </w:rPr>
+        <w:t xml:space="preserve">            </w:t>
+      </w:r>
+      <w:r>
+        <w:rPr>
+          <w:rFonts w:ascii="Consolas" w:hAnsi="Consolas" w:cs="Consolas"/>
+          <w:color w:val="008000"/>
+          <w:sz w:val="16"/>
+          <w:szCs w:val="19"/>
+          <w:highlight w:val="white"/>
+        </w:rPr>
+        <w:t xml:space="preserve">// </w:t>
+      </w:r>
+      <w:proofErr w:type="spellStart"/>
+      <w:r>
+        <w:rPr>
+          <w:rFonts w:ascii="Consolas" w:hAnsi="Consolas" w:cs="Consolas"/>
+          <w:color w:val="008000"/>
+          <w:sz w:val="16"/>
+          <w:szCs w:val="19"/>
+          <w:highlight w:val="white"/>
+        </w:rPr>
+        <w:t>gameDispatcher</w:t>
+      </w:r>
+      <w:proofErr w:type="spellEnd"/>
+      <w:r>
+        <w:rPr>
+          <w:rFonts w:ascii="Consolas" w:hAnsi="Consolas" w:cs="Consolas"/>
+          <w:color w:val="008000"/>
+          <w:sz w:val="16"/>
+          <w:szCs w:val="19"/>
+          <w:highlight w:val="white"/>
+        </w:rPr>
+        <w:t xml:space="preserve"> immediately above, and a value that could have been used to</w:t>
+      </w:r>
+    </w:p>
+    <w:p>
+      <w:pPr>
+        <w:autoSpaceDE w:val="0"/>
+        <w:autoSpaceDN w:val="0"/>
+        <w:adjustRightInd w:val="0"/>
+        <w:spacing w:after="0" w:line="240" w:lineRule="auto"/>
+        <w:rPr>
+          <w:rFonts w:ascii="Consolas" w:hAnsi="Consolas" w:cs="Consolas"/>
+          <w:color w:val="000000"/>
+          <w:sz w:val="16"/>
+          <w:szCs w:val="19"/>
+          <w:highlight w:val="white"/>
+        </w:rPr>
+      </w:pPr>
+      <w:r>
+        <w:rPr>
+          <w:rFonts w:ascii="Consolas" w:hAnsi="Consolas" w:cs="Consolas"/>
+          <w:color w:val="000000"/>
+          <w:sz w:val="16"/>
+          <w:szCs w:val="19"/>
+          <w:highlight w:val="white"/>
+        </w:rPr>
+        <w:t xml:space="preserve">            </w:t>
+      </w:r>
+      <w:r>
+        <w:rPr>
+          <w:rFonts w:ascii="Consolas" w:hAnsi="Consolas" w:cs="Consolas"/>
+          <w:color w:val="008000"/>
+          <w:sz w:val="16"/>
+          <w:szCs w:val="19"/>
+          <w:highlight w:val="white"/>
+        </w:rPr>
+        <w:t>// user-defined data to the world had we needed it (we don't, so we pass unit).</w:t>
+      </w:r>
+    </w:p>
+    <w:p>
+      <w:pPr>
+        <w:autoSpaceDE w:val="0"/>
+        <w:autoSpaceDN w:val="0"/>
+        <w:adjustRightInd w:val="0"/>
+        <w:spacing w:after="0" w:line="240" w:lineRule="auto"/>
+        <w:rPr>
+          <w:rFonts w:ascii="Consolas" w:hAnsi="Consolas" w:cs="Consolas"/>
+          <w:color w:val="000000"/>
+          <w:sz w:val="16"/>
+          <w:szCs w:val="19"/>
+          <w:highlight w:val="white"/>
+        </w:rPr>
+      </w:pPr>
+      <w:r>
+        <w:rPr>
+          <w:rFonts w:ascii="Consolas" w:hAnsi="Consolas" w:cs="Consolas"/>
+          <w:color w:val="000000"/>
+          <w:sz w:val="16"/>
+          <w:szCs w:val="19"/>
+          <w:highlight w:val="white"/>
+        </w:rPr>
+        <w:t xml:space="preserve">            </w:t>
+      </w:r>
+      <w:proofErr w:type="spellStart"/>
+      <w:r>
+        <w:rPr>
+          <w:rFonts w:ascii="Consolas" w:hAnsi="Consolas" w:cs="Consolas"/>
+          <w:color w:val="000000"/>
+          <w:sz w:val="16"/>
+          <w:szCs w:val="19"/>
+          <w:highlight w:val="white"/>
+        </w:rPr>
+        <w:t>World.tryCreateEmptyWorld</w:t>
+      </w:r>
+      <w:proofErr w:type="spellEnd"/>
+      <w:r>
+        <w:rPr>
+          <w:rFonts w:ascii="Consolas" w:hAnsi="Consolas" w:cs="Consolas"/>
+          <w:color w:val="000000"/>
+          <w:sz w:val="16"/>
+          <w:szCs w:val="19"/>
+          <w:highlight w:val="white"/>
+        </w:rPr>
+        <w:t xml:space="preserve"> </w:t>
+      </w:r>
+      <w:proofErr w:type="spellStart"/>
+      <w:r>
+        <w:rPr>
+          <w:rFonts w:ascii="Consolas" w:hAnsi="Consolas" w:cs="Consolas"/>
+          <w:color w:val="000000"/>
+          <w:sz w:val="16"/>
+          <w:szCs w:val="19"/>
+          <w:highlight w:val="white"/>
+        </w:rPr>
+        <w:t>sdlDeps</w:t>
+      </w:r>
+      <w:proofErr w:type="spellEnd"/>
+      <w:r>
+        <w:rPr>
+          <w:rFonts w:ascii="Consolas" w:hAnsi="Consolas" w:cs="Consolas"/>
+          <w:color w:val="000000"/>
+          <w:sz w:val="16"/>
+          <w:szCs w:val="19"/>
+          <w:highlight w:val="white"/>
+        </w:rPr>
+        <w:t xml:space="preserve"> </w:t>
+      </w:r>
+      <w:proofErr w:type="spellStart"/>
+      <w:r>
+        <w:rPr>
+          <w:rFonts w:ascii="Consolas" w:hAnsi="Consolas" w:cs="Consolas"/>
+          <w:color w:val="000000"/>
+          <w:sz w:val="16"/>
+          <w:szCs w:val="19"/>
+          <w:highlight w:val="white"/>
+        </w:rPr>
+        <w:t>gameDispatcher</w:t>
+      </w:r>
+      <w:proofErr w:type="spellEnd"/>
+      <w:r>
+        <w:rPr>
+          <w:rFonts w:ascii="Consolas" w:hAnsi="Consolas" w:cs="Consolas"/>
+          <w:color w:val="000000"/>
+          <w:sz w:val="16"/>
+          <w:szCs w:val="19"/>
+          <w:highlight w:val="white"/>
+        </w:rPr>
+        <w:t xml:space="preserve"> ()</w:t>
+      </w:r>
+    </w:p>
+    <w:p>
+      <w:pPr>
+        <w:autoSpaceDE w:val="0"/>
+        <w:autoSpaceDN w:val="0"/>
+        <w:adjustRightInd w:val="0"/>
+        <w:spacing w:after="0" w:line="240" w:lineRule="auto"/>
+        <w:rPr>
+          <w:rFonts w:ascii="Consolas" w:hAnsi="Consolas" w:cs="Consolas"/>
+          <w:color w:val="000000"/>
+          <w:sz w:val="16"/>
+          <w:szCs w:val="19"/>
+          <w:highlight w:val="white"/>
+        </w:rPr>
+      </w:pPr>
+    </w:p>
+    <w:p>
+      <w:pPr>
+        <w:autoSpaceDE w:val="0"/>
+        <w:autoSpaceDN w:val="0"/>
+        <w:adjustRightInd w:val="0"/>
+        <w:spacing w:after="0" w:line="240" w:lineRule="auto"/>
+        <w:rPr>
+          <w:rFonts w:ascii="Consolas" w:hAnsi="Consolas" w:cs="Consolas"/>
+          <w:color w:val="000000"/>
+          <w:sz w:val="16"/>
+          <w:szCs w:val="19"/>
+          <w:highlight w:val="white"/>
+        </w:rPr>
+      </w:pPr>
+      <w:r>
+        <w:rPr>
+          <w:rFonts w:ascii="Consolas" w:hAnsi="Consolas" w:cs="Consolas"/>
+          <w:color w:val="000000"/>
+          <w:sz w:val="16"/>
+          <w:szCs w:val="19"/>
+          <w:highlight w:val="white"/>
+        </w:rPr>
+        <w:t xml:space="preserve">        </w:t>
+      </w:r>
+      <w:r>
+        <w:rPr>
+          <w:rFonts w:ascii="Consolas" w:hAnsi="Consolas" w:cs="Consolas"/>
+          <w:color w:val="008000"/>
+          <w:sz w:val="16"/>
+          <w:szCs w:val="19"/>
+          <w:highlight w:val="white"/>
+        </w:rPr>
+        <w:t>// this is a callback that specifies your program's unique behavior when updating the world</w:t>
+      </w:r>
+    </w:p>
+    <w:p>
+      <w:pPr>
+        <w:autoSpaceDE w:val="0"/>
+        <w:autoSpaceDN w:val="0"/>
+        <w:adjustRightInd w:val="0"/>
+        <w:spacing w:after="0" w:line="240" w:lineRule="auto"/>
+        <w:rPr>
+          <w:rFonts w:ascii="Consolas" w:hAnsi="Consolas" w:cs="Consolas"/>
+          <w:color w:val="000000"/>
+          <w:sz w:val="16"/>
+          <w:szCs w:val="19"/>
+          <w:highlight w:val="white"/>
+        </w:rPr>
+      </w:pPr>
+      <w:r>
+        <w:rPr>
+          <w:rFonts w:ascii="Consolas" w:hAnsi="Consolas" w:cs="Consolas"/>
+          <w:color w:val="000000"/>
+          <w:sz w:val="16"/>
+          <w:szCs w:val="19"/>
+          <w:highlight w:val="white"/>
+        </w:rPr>
+        <w:t xml:space="preserve">        </w:t>
+      </w:r>
+      <w:r>
+        <w:rPr>
+          <w:rFonts w:ascii="Consolas" w:hAnsi="Consolas" w:cs="Consolas"/>
+          <w:color w:val="008000"/>
+          <w:sz w:val="16"/>
+          <w:szCs w:val="19"/>
+          <w:highlight w:val="white"/>
+        </w:rPr>
+        <w:t xml:space="preserve">// every tick. </w:t>
+      </w:r>
+      <w:proofErr w:type="gramStart"/>
+      <w:r>
+        <w:rPr>
+          <w:rFonts w:ascii="Consolas" w:hAnsi="Consolas" w:cs="Consolas"/>
+          <w:color w:val="008000"/>
+          <w:sz w:val="16"/>
+          <w:szCs w:val="19"/>
+          <w:highlight w:val="white"/>
+        </w:rPr>
+        <w:t>It's</w:t>
+      </w:r>
+      <w:proofErr w:type="gramEnd"/>
+      <w:r>
+        <w:rPr>
+          <w:rFonts w:ascii="Consolas" w:hAnsi="Consolas" w:cs="Consolas"/>
+          <w:color w:val="008000"/>
+          <w:sz w:val="16"/>
+          <w:szCs w:val="19"/>
+          <w:highlight w:val="white"/>
+        </w:rPr>
+        <w:t xml:space="preserve"> return type is a (</w:t>
+      </w:r>
+      <w:proofErr w:type="spellStart"/>
+      <w:r>
+        <w:rPr>
+          <w:rFonts w:ascii="Consolas" w:hAnsi="Consolas" w:cs="Consolas"/>
+          <w:color w:val="008000"/>
+          <w:sz w:val="16"/>
+          <w:szCs w:val="19"/>
+          <w:highlight w:val="white"/>
+        </w:rPr>
+        <w:t>bool</w:t>
+      </w:r>
+      <w:proofErr w:type="spellEnd"/>
+      <w:r>
+        <w:rPr>
+          <w:rFonts w:ascii="Consolas" w:hAnsi="Consolas" w:cs="Consolas"/>
+          <w:color w:val="008000"/>
+          <w:sz w:val="16"/>
+          <w:szCs w:val="19"/>
+          <w:highlight w:val="white"/>
+        </w:rPr>
+        <w:t xml:space="preserve"> * World). The </w:t>
+      </w:r>
+      <w:proofErr w:type="spellStart"/>
+      <w:r>
+        <w:rPr>
+          <w:rFonts w:ascii="Consolas" w:hAnsi="Consolas" w:cs="Consolas"/>
+          <w:color w:val="008000"/>
+          <w:sz w:val="16"/>
+          <w:szCs w:val="19"/>
+          <w:highlight w:val="white"/>
+        </w:rPr>
+        <w:t>bool</w:t>
+      </w:r>
+      <w:proofErr w:type="spellEnd"/>
+      <w:r>
+        <w:rPr>
+          <w:rFonts w:ascii="Consolas" w:hAnsi="Consolas" w:cs="Consolas"/>
+          <w:color w:val="008000"/>
+          <w:sz w:val="16"/>
+          <w:szCs w:val="19"/>
+          <w:highlight w:val="white"/>
+        </w:rPr>
+        <w:t xml:space="preserve"> value is whether the program</w:t>
+      </w:r>
+    </w:p>
+    <w:p>
+      <w:pPr>
+        <w:autoSpaceDE w:val="0"/>
+        <w:autoSpaceDN w:val="0"/>
+        <w:adjustRightInd w:val="0"/>
+        <w:spacing w:after="0" w:line="240" w:lineRule="auto"/>
+        <w:rPr>
+          <w:rFonts w:ascii="Consolas" w:hAnsi="Consolas" w:cs="Consolas"/>
+          <w:color w:val="000000"/>
+          <w:sz w:val="16"/>
+          <w:szCs w:val="19"/>
+          <w:highlight w:val="white"/>
+        </w:rPr>
+      </w:pPr>
+      <w:r>
+        <w:rPr>
+          <w:rFonts w:ascii="Consolas" w:hAnsi="Consolas" w:cs="Consolas"/>
+          <w:color w:val="000000"/>
+          <w:sz w:val="16"/>
+          <w:szCs w:val="19"/>
+          <w:highlight w:val="white"/>
+        </w:rPr>
+        <w:t xml:space="preserve">        </w:t>
+      </w:r>
+      <w:r>
+        <w:rPr>
+          <w:rFonts w:ascii="Consolas" w:hAnsi="Consolas" w:cs="Consolas"/>
+          <w:color w:val="008000"/>
+          <w:sz w:val="16"/>
+          <w:szCs w:val="19"/>
+          <w:highlight w:val="white"/>
+        </w:rPr>
+        <w:t>// should continue (true), or exit (false). The World value is the state of the world</w:t>
+      </w:r>
+    </w:p>
+    <w:p>
+      <w:pPr>
+        <w:autoSpaceDE w:val="0"/>
+        <w:autoSpaceDN w:val="0"/>
+        <w:adjustRightInd w:val="0"/>
+        <w:spacing w:after="0" w:line="240" w:lineRule="auto"/>
+        <w:rPr>
+          <w:rFonts w:ascii="Consolas" w:hAnsi="Consolas" w:cs="Consolas"/>
+          <w:color w:val="000000"/>
+          <w:sz w:val="16"/>
+          <w:szCs w:val="19"/>
+          <w:highlight w:val="white"/>
+        </w:rPr>
+      </w:pPr>
+      <w:r>
+        <w:rPr>
+          <w:rFonts w:ascii="Consolas" w:hAnsi="Consolas" w:cs="Consolas"/>
+          <w:color w:val="000000"/>
+          <w:sz w:val="16"/>
+          <w:szCs w:val="19"/>
+          <w:highlight w:val="white"/>
+        </w:rPr>
+        <w:t xml:space="preserve">        </w:t>
+      </w:r>
+      <w:r>
+        <w:rPr>
+          <w:rFonts w:ascii="Consolas" w:hAnsi="Consolas" w:cs="Consolas"/>
+          <w:color w:val="008000"/>
+          <w:sz w:val="16"/>
+          <w:szCs w:val="19"/>
+          <w:highlight w:val="white"/>
+        </w:rPr>
+        <w:t>// after the callback has transformed it. It is here where we initially see Nu's purely-</w:t>
+      </w:r>
+    </w:p>
+    <w:p>
+      <w:pPr>
+        <w:autoSpaceDE w:val="0"/>
+        <w:autoSpaceDN w:val="0"/>
+        <w:adjustRightInd w:val="0"/>
+        <w:spacing w:after="0" w:line="240" w:lineRule="auto"/>
+        <w:rPr>
+          <w:rFonts w:ascii="Consolas" w:hAnsi="Consolas" w:cs="Consolas"/>
+          <w:color w:val="000000"/>
+          <w:sz w:val="16"/>
+          <w:szCs w:val="19"/>
+          <w:highlight w:val="white"/>
+        </w:rPr>
+      </w:pPr>
+      <w:r>
+        <w:rPr>
+          <w:rFonts w:ascii="Consolas" w:hAnsi="Consolas" w:cs="Consolas"/>
+          <w:color w:val="000000"/>
+          <w:sz w:val="16"/>
+          <w:szCs w:val="19"/>
+          <w:highlight w:val="white"/>
+        </w:rPr>
+        <w:t xml:space="preserve">        </w:t>
+      </w:r>
+      <w:r>
+        <w:rPr>
+          <w:rFonts w:ascii="Consolas" w:hAnsi="Consolas" w:cs="Consolas"/>
+          <w:color w:val="008000"/>
+          <w:sz w:val="16"/>
+          <w:szCs w:val="19"/>
+          <w:highlight w:val="white"/>
+        </w:rPr>
+        <w:t>// functional(</w:t>
+      </w:r>
+      <w:proofErr w:type="spellStart"/>
+      <w:r>
+        <w:rPr>
+          <w:rFonts w:ascii="Consolas" w:hAnsi="Consolas" w:cs="Consolas"/>
+          <w:color w:val="008000"/>
+          <w:sz w:val="16"/>
+          <w:szCs w:val="19"/>
+          <w:highlight w:val="white"/>
+        </w:rPr>
+        <w:t>ish</w:t>
+      </w:r>
+      <w:proofErr w:type="spellEnd"/>
+      <w:r>
+        <w:rPr>
+          <w:rFonts w:ascii="Consolas" w:hAnsi="Consolas" w:cs="Consolas"/>
+          <w:color w:val="008000"/>
+          <w:sz w:val="16"/>
+          <w:szCs w:val="19"/>
+          <w:highlight w:val="white"/>
+        </w:rPr>
+        <w:t>) design. Nu's World type is almost entirely immutable, and the only way</w:t>
+      </w:r>
+    </w:p>
+    <w:p>
+      <w:pPr>
+        <w:autoSpaceDE w:val="0"/>
+        <w:autoSpaceDN w:val="0"/>
+        <w:adjustRightInd w:val="0"/>
+        <w:spacing w:after="0" w:line="240" w:lineRule="auto"/>
+        <w:rPr>
+          <w:rFonts w:ascii="Consolas" w:hAnsi="Consolas" w:cs="Consolas"/>
+          <w:color w:val="000000"/>
+          <w:sz w:val="16"/>
+          <w:szCs w:val="19"/>
+          <w:highlight w:val="white"/>
+        </w:rPr>
+      </w:pPr>
+      <w:r>
+        <w:rPr>
+          <w:rFonts w:ascii="Consolas" w:hAnsi="Consolas" w:cs="Consolas"/>
+          <w:color w:val="000000"/>
+          <w:sz w:val="16"/>
+          <w:szCs w:val="19"/>
+          <w:highlight w:val="white"/>
+        </w:rPr>
+        <w:t xml:space="preserve">        </w:t>
+      </w:r>
+      <w:r>
+        <w:rPr>
+          <w:rFonts w:ascii="Consolas" w:hAnsi="Consolas" w:cs="Consolas"/>
+          <w:color w:val="008000"/>
+          <w:sz w:val="16"/>
+          <w:szCs w:val="19"/>
+          <w:highlight w:val="white"/>
+        </w:rPr>
+        <w:t>// to update it is by making a new copy of an existing one (such as the one we receive in</w:t>
+      </w:r>
+    </w:p>
+    <w:p>
+      <w:pPr>
+        <w:autoSpaceDE w:val="0"/>
+        <w:autoSpaceDN w:val="0"/>
+        <w:adjustRightInd w:val="0"/>
+        <w:spacing w:after="0" w:line="240" w:lineRule="auto"/>
+        <w:rPr>
+          <w:rFonts w:ascii="Consolas" w:hAnsi="Consolas" w:cs="Consolas"/>
+          <w:color w:val="000000"/>
+          <w:sz w:val="16"/>
+          <w:szCs w:val="19"/>
+          <w:highlight w:val="white"/>
+        </w:rPr>
+      </w:pPr>
+      <w:r>
+        <w:rPr>
+          <w:rFonts w:ascii="Consolas" w:hAnsi="Consolas" w:cs="Consolas"/>
+          <w:color w:val="000000"/>
+          <w:sz w:val="16"/>
+          <w:szCs w:val="19"/>
+          <w:highlight w:val="white"/>
+        </w:rPr>
+        <w:t xml:space="preserve">        </w:t>
+      </w:r>
+      <w:r>
+        <w:rPr>
+          <w:rFonts w:ascii="Consolas" w:hAnsi="Consolas" w:cs="Consolas"/>
+          <w:color w:val="008000"/>
+          <w:sz w:val="16"/>
+          <w:szCs w:val="19"/>
+          <w:highlight w:val="white"/>
+        </w:rPr>
+        <w:t>// the parameter here). Since we need no special in this program, we simply return the</w:t>
+      </w:r>
+    </w:p>
+    <w:p>
+      <w:pPr>
+        <w:autoSpaceDE w:val="0"/>
+        <w:autoSpaceDN w:val="0"/>
+        <w:adjustRightInd w:val="0"/>
+        <w:spacing w:after="0" w:line="240" w:lineRule="auto"/>
+        <w:rPr>
+          <w:rFonts w:ascii="Consolas" w:hAnsi="Consolas" w:cs="Consolas"/>
+          <w:color w:val="000000"/>
+          <w:sz w:val="16"/>
+          <w:szCs w:val="19"/>
+          <w:highlight w:val="white"/>
+        </w:rPr>
+      </w:pPr>
+      <w:r>
+        <w:rPr>
+          <w:rFonts w:ascii="Consolas" w:hAnsi="Consolas" w:cs="Consolas"/>
+          <w:color w:val="000000"/>
+          <w:sz w:val="16"/>
+          <w:szCs w:val="19"/>
+          <w:highlight w:val="white"/>
+        </w:rPr>
+        <w:t xml:space="preserve">        </w:t>
+      </w:r>
+      <w:r>
+        <w:rPr>
+          <w:rFonts w:ascii="Consolas" w:hAnsi="Consolas" w:cs="Consolas"/>
+          <w:color w:val="008000"/>
+          <w:sz w:val="16"/>
+          <w:szCs w:val="19"/>
+          <w:highlight w:val="white"/>
+        </w:rPr>
+        <w:t xml:space="preserve">// world </w:t>
+      </w:r>
+      <w:proofErr w:type="gramStart"/>
+      <w:r>
+        <w:rPr>
+          <w:rFonts w:ascii="Consolas" w:hAnsi="Consolas" w:cs="Consolas"/>
+          <w:color w:val="008000"/>
+          <w:sz w:val="16"/>
+          <w:szCs w:val="19"/>
+          <w:highlight w:val="white"/>
+        </w:rPr>
+        <w:t>the we</w:t>
+      </w:r>
+      <w:proofErr w:type="gramEnd"/>
+      <w:r>
+        <w:rPr>
+          <w:rFonts w:ascii="Consolas" w:hAnsi="Consolas" w:cs="Consolas"/>
+          <w:color w:val="008000"/>
+          <w:sz w:val="16"/>
+          <w:szCs w:val="19"/>
+          <w:highlight w:val="white"/>
+        </w:rPr>
+        <w:t xml:space="preserve"> received.</w:t>
+      </w:r>
+    </w:p>
+    <w:p>
+      <w:pPr>
+        <w:autoSpaceDE w:val="0"/>
+        <w:autoSpaceDN w:val="0"/>
+        <w:adjustRightInd w:val="0"/>
+        <w:spacing w:after="0" w:line="240" w:lineRule="auto"/>
+        <w:rPr>
+          <w:rFonts w:ascii="Consolas" w:hAnsi="Consolas" w:cs="Consolas"/>
+          <w:color w:val="000000"/>
+          <w:sz w:val="16"/>
+          <w:szCs w:val="19"/>
+          <w:highlight w:val="white"/>
+        </w:rPr>
+      </w:pPr>
+      <w:r>
+        <w:rPr>
+          <w:rFonts w:ascii="Consolas" w:hAnsi="Consolas" w:cs="Consolas"/>
+          <w:color w:val="000000"/>
+          <w:sz w:val="16"/>
+          <w:szCs w:val="19"/>
+          <w:highlight w:val="white"/>
+        </w:rPr>
+        <w:t xml:space="preserve">        </w:t>
+      </w:r>
+      <w:proofErr w:type="gramStart"/>
+      <w:r>
+        <w:rPr>
+          <w:rFonts w:ascii="Consolas" w:hAnsi="Consolas" w:cs="Consolas"/>
+          <w:color w:val="0000FF"/>
+          <w:sz w:val="16"/>
+          <w:szCs w:val="19"/>
+          <w:highlight w:val="white"/>
+        </w:rPr>
+        <w:t>let</w:t>
+      </w:r>
+      <w:proofErr w:type="gramEnd"/>
+      <w:r>
+        <w:rPr>
+          <w:rFonts w:ascii="Consolas" w:hAnsi="Consolas" w:cs="Consolas"/>
+          <w:color w:val="000000"/>
+          <w:sz w:val="16"/>
+          <w:szCs w:val="19"/>
+          <w:highlight w:val="white"/>
+        </w:rPr>
+        <w:t xml:space="preserve"> </w:t>
+      </w:r>
+      <w:proofErr w:type="spellStart"/>
+      <w:r>
+        <w:rPr>
+          <w:rFonts w:ascii="Consolas" w:hAnsi="Consolas" w:cs="Consolas"/>
+          <w:color w:val="000000"/>
+          <w:sz w:val="16"/>
+          <w:szCs w:val="19"/>
+          <w:highlight w:val="white"/>
+        </w:rPr>
+        <w:t>updateWorld</w:t>
+      </w:r>
+      <w:proofErr w:type="spellEnd"/>
+      <w:r>
+        <w:rPr>
+          <w:rFonts w:ascii="Consolas" w:hAnsi="Consolas" w:cs="Consolas"/>
+          <w:color w:val="000000"/>
+          <w:sz w:val="16"/>
+          <w:szCs w:val="19"/>
+          <w:highlight w:val="white"/>
+        </w:rPr>
+        <w:t xml:space="preserve"> world =</w:t>
+      </w:r>
+    </w:p>
+    <w:p>
+      <w:pPr>
+        <w:autoSpaceDE w:val="0"/>
+        <w:autoSpaceDN w:val="0"/>
+        <w:adjustRightInd w:val="0"/>
+        <w:spacing w:after="0" w:line="240" w:lineRule="auto"/>
+        <w:rPr>
+          <w:rFonts w:ascii="Consolas" w:hAnsi="Consolas" w:cs="Consolas"/>
+          <w:color w:val="000000"/>
+          <w:sz w:val="16"/>
+          <w:szCs w:val="19"/>
+          <w:highlight w:val="white"/>
+        </w:rPr>
+      </w:pPr>
+      <w:r>
+        <w:rPr>
+          <w:rFonts w:ascii="Consolas" w:hAnsi="Consolas" w:cs="Consolas"/>
+          <w:color w:val="000000"/>
+          <w:sz w:val="16"/>
+          <w:szCs w:val="19"/>
+          <w:highlight w:val="white"/>
+        </w:rPr>
+        <w:t xml:space="preserve">            (</w:t>
+      </w:r>
+      <w:proofErr w:type="gramStart"/>
+      <w:r>
+        <w:rPr>
+          <w:rFonts w:ascii="Consolas" w:hAnsi="Consolas" w:cs="Consolas"/>
+          <w:color w:val="0000FF"/>
+          <w:sz w:val="16"/>
+          <w:szCs w:val="19"/>
+          <w:highlight w:val="white"/>
+        </w:rPr>
+        <w:t>true</w:t>
+      </w:r>
+      <w:proofErr w:type="gramEnd"/>
+      <w:r>
+        <w:rPr>
+          <w:rFonts w:ascii="Consolas" w:hAnsi="Consolas" w:cs="Consolas"/>
+          <w:color w:val="000000"/>
+          <w:sz w:val="16"/>
+          <w:szCs w:val="19"/>
+          <w:highlight w:val="white"/>
+        </w:rPr>
+        <w:t>, world)</w:t>
+      </w:r>
+    </w:p>
+    <w:p>
+      <w:pPr>
+        <w:autoSpaceDE w:val="0"/>
+        <w:autoSpaceDN w:val="0"/>
+        <w:adjustRightInd w:val="0"/>
+        <w:spacing w:after="0" w:line="240" w:lineRule="auto"/>
+        <w:rPr>
+          <w:rFonts w:ascii="Consolas" w:hAnsi="Consolas" w:cs="Consolas"/>
+          <w:color w:val="000000"/>
+          <w:sz w:val="16"/>
+          <w:szCs w:val="19"/>
+          <w:highlight w:val="white"/>
+        </w:rPr>
+      </w:pPr>
+    </w:p>
+    <w:p>
+      <w:pPr>
+        <w:autoSpaceDE w:val="0"/>
+        <w:autoSpaceDN w:val="0"/>
+        <w:adjustRightInd w:val="0"/>
+        <w:spacing w:after="0" w:line="240" w:lineRule="auto"/>
+        <w:rPr>
+          <w:rFonts w:ascii="Consolas" w:hAnsi="Consolas" w:cs="Consolas"/>
+          <w:color w:val="000000"/>
+          <w:sz w:val="16"/>
+          <w:szCs w:val="19"/>
+          <w:highlight w:val="white"/>
+        </w:rPr>
+      </w:pPr>
+      <w:r>
+        <w:rPr>
+          <w:rFonts w:ascii="Consolas" w:hAnsi="Consolas" w:cs="Consolas"/>
+          <w:color w:val="000000"/>
+          <w:sz w:val="16"/>
+          <w:szCs w:val="19"/>
+          <w:highlight w:val="white"/>
+        </w:rPr>
+        <w:t xml:space="preserve">        </w:t>
+      </w:r>
+      <w:r>
+        <w:rPr>
+          <w:rFonts w:ascii="Consolas" w:hAnsi="Consolas" w:cs="Consolas"/>
+          <w:color w:val="008000"/>
+          <w:sz w:val="16"/>
+          <w:szCs w:val="19"/>
+          <w:highlight w:val="white"/>
+        </w:rPr>
+        <w:t>// after some configuration it is time to run Nu. We're off and running!</w:t>
+      </w:r>
+    </w:p>
+    <w:p>
+      <w:pPr>
+        <w:rPr>
+          <w:sz w:val="18"/>
+        </w:rPr>
+      </w:pPr>
+      <w:r>
+        <w:rPr>
+          <w:rFonts w:ascii="Consolas" w:hAnsi="Consolas" w:cs="Consolas"/>
+          <w:color w:val="000000"/>
+          <w:sz w:val="16"/>
+          <w:szCs w:val="19"/>
+          <w:highlight w:val="white"/>
+        </w:rPr>
+        <w:t xml:space="preserve">        </w:t>
+      </w:r>
+      <w:proofErr w:type="spellStart"/>
+      <w:r>
+        <w:rPr>
+          <w:rFonts w:ascii="Consolas" w:hAnsi="Consolas" w:cs="Consolas"/>
+          <w:color w:val="000000"/>
+          <w:sz w:val="16"/>
+          <w:szCs w:val="19"/>
+          <w:highlight w:val="white"/>
+        </w:rPr>
+        <w:t>World.run</w:t>
+      </w:r>
+      <w:proofErr w:type="spellEnd"/>
+      <w:r>
+        <w:rPr>
+          <w:rFonts w:ascii="Consolas" w:hAnsi="Consolas" w:cs="Consolas"/>
+          <w:color w:val="000000"/>
+          <w:sz w:val="16"/>
+          <w:szCs w:val="19"/>
+          <w:highlight w:val="white"/>
+        </w:rPr>
+        <w:t xml:space="preserve"> </w:t>
+      </w:r>
+      <w:proofErr w:type="spellStart"/>
+      <w:r>
+        <w:rPr>
+          <w:rFonts w:ascii="Consolas" w:hAnsi="Consolas" w:cs="Consolas"/>
+          <w:color w:val="000000"/>
+          <w:sz w:val="16"/>
+          <w:szCs w:val="19"/>
+          <w:highlight w:val="white"/>
+        </w:rPr>
+        <w:t>tryCreateWorld</w:t>
+      </w:r>
+      <w:proofErr w:type="spellEnd"/>
+      <w:r>
+        <w:rPr>
+          <w:rFonts w:ascii="Consolas" w:hAnsi="Consolas" w:cs="Consolas"/>
+          <w:color w:val="000000"/>
+          <w:sz w:val="16"/>
+          <w:szCs w:val="19"/>
+          <w:highlight w:val="white"/>
+        </w:rPr>
+        <w:t xml:space="preserve"> </w:t>
+      </w:r>
+      <w:proofErr w:type="spellStart"/>
+      <w:r>
+        <w:rPr>
+          <w:rFonts w:ascii="Consolas" w:hAnsi="Consolas" w:cs="Consolas"/>
+          <w:color w:val="000000"/>
+          <w:sz w:val="16"/>
+          <w:szCs w:val="19"/>
+          <w:highlight w:val="white"/>
+        </w:rPr>
+        <w:t>updateWorld</w:t>
+      </w:r>
+      <w:proofErr w:type="spellEnd"/>
+      <w:r>
+        <w:rPr>
+          <w:rFonts w:ascii="Consolas" w:hAnsi="Consolas" w:cs="Consolas"/>
+          <w:color w:val="000000"/>
+          <w:sz w:val="16"/>
+          <w:szCs w:val="19"/>
+          <w:highlight w:val="white"/>
+        </w:rPr>
+        <w:t xml:space="preserve"> </w:t>
+      </w:r>
+      <w:proofErr w:type="spellStart"/>
+      <w:r>
+        <w:rPr>
+          <w:rFonts w:ascii="Consolas" w:hAnsi="Consolas" w:cs="Consolas"/>
+          <w:color w:val="000000"/>
+          <w:sz w:val="16"/>
+          <w:szCs w:val="19"/>
+          <w:highlight w:val="white"/>
+        </w:rPr>
+        <w:t>sdlConfig</w:t>
+      </w:r>
+      <w:proofErr w:type="spellEnd"/>
+    </w:p>
+    <w:p>
+      <w:r>
+        <w:t xml:space="preserve">Hopefully that was somewhat enlightening. You can find this code in Visual Studio with the Nu.sln solution loaded in the </w:t>
+      </w:r>
+      <w:proofErr w:type="spellStart"/>
+      <w:r>
+        <w:t>Program.fs</w:t>
+      </w:r>
+      <w:proofErr w:type="spellEnd"/>
+      <w:r>
+        <w:t xml:space="preserve"> file of the Nu </w:t>
+      </w:r>
+      <w:r>
+        <w:t>project</w:t>
+      </w:r>
+      <w:r>
+        <w:t>.</w:t>
+      </w:r>
+    </w:p>
+    <w:p>
+      <w:pPr>
+        <w:rPr>
+          <w:rFonts w:asciiTheme="majorHAnsi" w:eastAsiaTheme="majorEastAsia" w:hAnsiTheme="majorHAnsi" w:cstheme="majorBidi"/>
+          <w:b/>
+          <w:bCs/>
+          <w:color w:val="365F91" w:themeColor="accent1" w:themeShade="BF"/>
+          <w:sz w:val="28"/>
+          <w:szCs w:val="28"/>
+        </w:rPr>
+      </w:pPr>
+      <w:r>
+        <w:t>When creating a new Nu game project, you can copy and modify this file into your project to use as a template for your program!</w:t>
+      </w:r>
+      <w:bookmarkStart w:id="9" w:name="_GoBack"/>
+      <w:bookmarkEnd w:id="9"/>
+      <w:r>
+        <w:br w:type="page"/>
+      </w:r>
+    </w:p>
+    <w:p>
+      <w:pPr>
+        <w:pStyle w:val="Heading1"/>
+      </w:pPr>
+      <w:bookmarkStart w:id="10" w:name="_Toc381104814"/>
+      <w:r>
+        <w:lastRenderedPageBreak/>
+        <w:t xml:space="preserve">What is </w:t>
+      </w:r>
+      <w:proofErr w:type="spellStart"/>
+      <w:r>
+        <w:t>NuEdit</w:t>
+      </w:r>
+      <w:proofErr w:type="spellEnd"/>
+      <w:r>
+        <w:t>?</w:t>
+      </w:r>
+      <w:bookmarkEnd w:id="10"/>
+    </w:p>
+    <w:p/>
+    <w:p>
+      <w:proofErr w:type="spellStart"/>
+      <w:r>
+        <w:t>NuEdit</w:t>
+      </w:r>
+      <w:proofErr w:type="spellEnd"/>
+      <w:r>
+        <w:t xml:space="preserve"> is Nu’s fairly usable</w:t>
+      </w:r>
+      <w:r>
+        <w:t xml:space="preserve"> </w:t>
+      </w:r>
+      <w:r>
+        <w:t>game editor.</w:t>
+      </w:r>
+      <w:r>
+        <w:t xml:space="preserve"> Here is a screenshot –</w:t>
+      </w:r>
+    </w:p>
+    <w:p>
+      <w:r>
+        <w:rPr>
+          <w:noProof/>
+        </w:rPr>
+        <w:drawing>
+          <wp:inline distT="0" distB="0" distL="0" distR="0" wp14:anchorId="0D8AD13C" wp14:editId="393EA172">
+            <wp:extent cx="5943600" cy="3377565"/>
+            <wp:effectExtent l="0" t="0" r="0" b="0"/>
+            <wp:docPr id="1" name="Picture 1"/>
+            <wp:cNvGraphicFramePr>
+              <a:graphicFrameLocks xmlns:a="http://schemas.openxmlformats.org/drawingml/2006/main" noChangeAspect="1"/>
+            </wp:cNvGraphicFramePr>
+            <a:graphic xmlns:a="http://schemas.openxmlformats.org/drawingml/2006/main">
+              <a:graphicData uri="http://schemas.openxmlformats.org/drawingml/2006/picture">
+                <pic:pic xmlns:pic="http://schemas.openxmlformats.org/drawingml/2006/picture">
+                  <pic:nvPicPr>
+                    <pic:cNvPr id="0" name=""/>
+                    <pic:cNvPicPr/>
+                  </pic:nvPicPr>
+                  <pic:blipFill>
+                    <a:blip r:embed="rId10"/>
+                    <a:stretch>
+                      <a:fillRect/>
+                    </a:stretch>
+                  </pic:blipFill>
+                  <pic:spPr>
+                    <a:xfrm>
+                      <a:off x="0" y="0"/>
+                      <a:ext cx="5943600" cy="3377565"/>
+                    </a:xfrm>
+                    <a:prstGeom prst="rect">
+                      <a:avLst/>
+                    </a:prstGeom>
+                  </pic:spPr>
+                </pic:pic>
+              </a:graphicData>
+            </a:graphic>
+          </wp:inline>
+        </w:drawing>
+      </w:r>
+    </w:p>
+    <w:p>
       <w:pPr>
         <w:rPr>
           <w:i/>
@@ -1153,16 +4516,75 @@
         <w:rPr>
           <w:i/>
         </w:rPr>
-        <w:t>, so save your documents early and often!</w:t>
+        <w:t>, so save your documents early and often</w:t>
+      </w:r>
+      <w:r>
+        <w:rPr>
+          <w:i/>
+        </w:rPr>
+        <w:t>, and for goodness sake</w:t>
+      </w:r>
+      <w:r>
+        <w:rPr>
+          <w:i/>
+        </w:rPr>
+        <w:t>s</w:t>
+      </w:r>
+      <w:r>
+        <w:rPr>
+          <w:i/>
+        </w:rPr>
+        <w:t xml:space="preserve"> use a source control system</w:t>
+      </w:r>
+      <w:r>
+        <w:rPr>
+          <w:i/>
+        </w:rPr>
+        <w:t>!</w:t>
+      </w:r>
+    </w:p>
+    <w:p>
+      <w:pPr>
+        <w:rPr>
+          <w:i/>
+        </w:rPr>
+      </w:pPr>
+      <w:r>
+        <w:t>T</w:t>
+      </w:r>
+      <w:r>
+        <w:t xml:space="preserve">ry running Nu’s game editor by setting the </w:t>
+      </w:r>
+      <w:proofErr w:type="spellStart"/>
+      <w:r>
+        <w:t>NuEdit</w:t>
+      </w:r>
+      <w:proofErr w:type="spellEnd"/>
+      <w:r>
+        <w:t xml:space="preserve"> project as the startup project </w:t>
+      </w:r>
+      <w:r>
+        <w:t xml:space="preserve">in Visual Studio </w:t>
+      </w:r>
+      <w:r>
+        <w:t xml:space="preserve">and running. Playing with </w:t>
+      </w:r>
+      <w:proofErr w:type="spellStart"/>
+      <w:r>
+        <w:t>NuEdit</w:t>
+      </w:r>
+      <w:proofErr w:type="spellEnd"/>
+      <w:r>
+        <w:t xml:space="preserve"> will be a reasonable way to further orient you.</w:t>
       </w:r>
     </w:p>
     <w:sectPr>
-      <w:headerReference w:type="even" r:id="rId10"/>
-      <w:headerReference w:type="default" r:id="rId11"/>
-      <w:footerReference w:type="even" r:id="rId12"/>
-      <w:footerReference w:type="default" r:id="rId13"/>
-      <w:headerReference w:type="first" r:id="rId14"/>
-      <w:footerReference w:type="first" r:id="rId15"/>
+      <w:headerReference w:type="even" r:id="rId11"/>
+      <w:headerReference w:type="default" r:id="rId12"/>
+      <w:footerReference w:type="even" r:id="rId13"/>
+      <w:footerReference w:type="default" r:id="rId14"/>
+      <w:headerReference w:type="first" r:id="rId15"/>
+      <w:footerReference w:type="first" r:id="rId16"/>
       <w:pgSz w:w="12240" w:h="15840"/>
       <w:pgMar w:top="1440" w:right="1440" w:bottom="1440" w:left="1440" w:header="720" w:footer="720" w:gutter="0"/>
       <w:cols w:space="720"/>
@@ -1247,7 +4669,7 @@
                     <w:rStyle w:val="PageNumber"/>
                     <w:noProof/>
                   </w:rPr>
-                  <w:t>4</w:t>
+                  <w:t>6</w:t>
                 </w:r>
                 <w:r>
                   <w:rPr>

--- a/Nu/Documentation/Nu Game Engine.docx
+++ b/Nu/Documentation/Nu Game Engine.docx
@@ -47,7 +47,7 @@
           <w:noProof/>
         </w:rPr>
       </w:pPr>
-      <w:bookmarkStart w:id="0" w:name="_Toc381140082"/>
+      <w:bookmarkStart w:id="0" w:name="_Toc381182925"/>
       <w:r>
         <w:lastRenderedPageBreak/>
         <w:t>Table of Contents</w:t>
@@ -99,7 +99,7 @@
         <w:rPr>
           <w:noProof/>
         </w:rPr>
-        <w:instrText xml:space="preserve"> PAGEREF _Toc381140082 \h </w:instrText>
+        <w:instrText xml:space="preserve"> PAGEREF _Toc381182925 \h </w:instrText>
       </w:r>
       <w:r>
         <w:rPr>
@@ -161,7 +161,7 @@
         <w:rPr>
           <w:noProof/>
         </w:rPr>
-        <w:instrText xml:space="preserve"> PAGEREF _Toc381140083 \h </w:instrText>
+        <w:instrText xml:space="preserve"> PAGEREF _Toc381182926 \h </w:instrText>
       </w:r>
       <w:r>
         <w:rPr>
@@ -223,7 +223,7 @@
         <w:rPr>
           <w:noProof/>
         </w:rPr>
-        <w:instrText xml:space="preserve"> PAGEREF _Toc381140084 \h </w:instrText>
+        <w:instrText xml:space="preserve"> PAGEREF _Toc381182927 \h </w:instrText>
       </w:r>
       <w:r>
         <w:rPr>
@@ -285,7 +285,7 @@
         <w:rPr>
           <w:noProof/>
         </w:rPr>
-        <w:instrText xml:space="preserve"> PAGEREF _Toc381140085 \h </w:instrText>
+        <w:instrText xml:space="preserve"> PAGEREF _Toc381182928 \h </w:instrText>
       </w:r>
       <w:r>
         <w:rPr>
@@ -347,7 +347,7 @@
         <w:rPr>
           <w:noProof/>
         </w:rPr>
-        <w:instrText xml:space="preserve"> PAGEREF _Toc381140086 \h </w:instrText>
+        <w:instrText xml:space="preserve"> PAGEREF _Toc381182929 \h </w:instrText>
       </w:r>
       <w:r>
         <w:rPr>
@@ -409,7 +409,7 @@
         <w:rPr>
           <w:noProof/>
         </w:rPr>
-        <w:instrText xml:space="preserve"> PAGEREF _Toc381140087 \h </w:instrText>
+        <w:instrText xml:space="preserve"> PAGEREF _Toc381182930 \h </w:instrText>
       </w:r>
       <w:r>
         <w:rPr>
@@ -471,7 +471,7 @@
         <w:rPr>
           <w:noProof/>
         </w:rPr>
-        <w:instrText xml:space="preserve"> PAGEREF _Toc381140088 \h </w:instrText>
+        <w:instrText xml:space="preserve"> PAGEREF _Toc381182931 \h </w:instrText>
       </w:r>
       <w:r>
         <w:rPr>
@@ -533,7 +533,7 @@
         <w:rPr>
           <w:noProof/>
         </w:rPr>
-        <w:instrText xml:space="preserve"> PAGEREF _Toc381140089 \h </w:instrText>
+        <w:instrText xml:space="preserve"> PAGEREF _Toc381182932 \h </w:instrText>
       </w:r>
       <w:r>
         <w:rPr>
@@ -595,7 +595,7 @@
         <w:rPr>
           <w:noProof/>
         </w:rPr>
-        <w:instrText xml:space="preserve"> PAGEREF _Toc381140090 \h </w:instrText>
+        <w:instrText xml:space="preserve"> PAGEREF _Toc381182933 \h </w:instrText>
       </w:r>
       <w:r>
         <w:rPr>
@@ -657,7 +657,7 @@
         <w:rPr>
           <w:noProof/>
         </w:rPr>
-        <w:instrText xml:space="preserve"> PAGEREF _Toc381140091 \h </w:instrText>
+        <w:instrText xml:space="preserve"> PAGEREF _Toc381182934 \h </w:instrText>
       </w:r>
       <w:r>
         <w:rPr>
@@ -719,7 +719,7 @@
         <w:rPr>
           <w:noProof/>
         </w:rPr>
-        <w:instrText xml:space="preserve"> PAGEREF _Toc381140092 \h </w:instrText>
+        <w:instrText xml:space="preserve"> PAGEREF _Toc381182935 \h </w:instrText>
       </w:r>
       <w:r>
         <w:rPr>
@@ -781,7 +781,7 @@
         <w:rPr>
           <w:noProof/>
         </w:rPr>
-        <w:instrText xml:space="preserve"> PAGEREF _Toc381140093 \h </w:instrText>
+        <w:instrText xml:space="preserve"> PAGEREF _Toc381182936 \h </w:instrText>
       </w:r>
       <w:r>
         <w:rPr>
@@ -798,7 +798,7 @@
         <w:rPr>
           <w:noProof/>
         </w:rPr>
-        <w:t>16</w:t>
+        <w:t>17</w:t>
       </w:r>
       <w:r>
         <w:rPr>
@@ -808,9 +808,319 @@
       </w:r>
     </w:p>
     <w:p>
-      <w:r>
+      <w:pPr>
+        <w:pStyle w:val="TOC2"/>
+        <w:tabs>
+          <w:tab w:val="right" w:leader="dot" w:pos="9350"/>
+        </w:tabs>
+        <w:rPr>
+          <w:rFonts w:asciiTheme="minorHAnsi" w:eastAsiaTheme="minorEastAsia" w:hAnsiTheme="minorHAnsi" w:cstheme="minorBidi"/>
+          <w:noProof/>
+          <w:sz w:val="22"/>
+          <w:szCs w:val="22"/>
+          <w:lang w:eastAsia="en-US"/>
+        </w:rPr>
+      </w:pPr>
+      <w:r>
+        <w:rPr>
+          <w:noProof/>
+        </w:rPr>
+        <w:t>World</w:t>
+      </w:r>
+      <w:r>
+        <w:rPr>
+          <w:noProof/>
+        </w:rPr>
+        <w:tab/>
+      </w:r>
+      <w:r>
+        <w:rPr>
+          <w:noProof/>
+        </w:rPr>
+        <w:fldChar w:fldCharType="begin"/>
+      </w:r>
+      <w:r>
+        <w:rPr>
+          <w:noProof/>
+        </w:rPr>
+        <w:instrText xml:space="preserve"> PAGEREF _Toc381182937 \h </w:instrText>
+      </w:r>
+      <w:r>
+        <w:rPr>
+          <w:noProof/>
+        </w:rPr>
+      </w:r>
+      <w:r>
+        <w:rPr>
+          <w:noProof/>
+        </w:rPr>
+        <w:fldChar w:fldCharType="separate"/>
+      </w:r>
+      <w:r>
+        <w:rPr>
+          <w:noProof/>
+        </w:rPr>
+        <w:t>17</w:t>
+      </w:r>
+      <w:r>
+        <w:rPr>
+          <w:noProof/>
+        </w:rPr>
         <w:fldChar w:fldCharType="end"/>
       </w:r>
+    </w:p>
+    <w:p>
+      <w:pPr>
+        <w:pStyle w:val="TOC2"/>
+        <w:tabs>
+          <w:tab w:val="right" w:leader="dot" w:pos="9350"/>
+        </w:tabs>
+        <w:rPr>
+          <w:rFonts w:asciiTheme="minorHAnsi" w:eastAsiaTheme="minorEastAsia" w:hAnsiTheme="minorHAnsi" w:cstheme="minorBidi"/>
+          <w:noProof/>
+          <w:sz w:val="22"/>
+          <w:szCs w:val="22"/>
+          <w:lang w:eastAsia="en-US"/>
+        </w:rPr>
+      </w:pPr>
+      <w:r>
+        <w:rPr>
+          <w:noProof/>
+        </w:rPr>
+        <w:t>Screen</w:t>
+      </w:r>
+      <w:r>
+        <w:rPr>
+          <w:noProof/>
+        </w:rPr>
+        <w:tab/>
+      </w:r>
+      <w:r>
+        <w:rPr>
+          <w:noProof/>
+        </w:rPr>
+        <w:fldChar w:fldCharType="begin"/>
+      </w:r>
+      <w:r>
+        <w:rPr>
+          <w:noProof/>
+        </w:rPr>
+        <w:instrText xml:space="preserve"> PAGEREF _Toc381182938 \h </w:instrText>
+      </w:r>
+      <w:r>
+        <w:rPr>
+          <w:noProof/>
+        </w:rPr>
+      </w:r>
+      <w:r>
+        <w:rPr>
+          <w:noProof/>
+        </w:rPr>
+        <w:fldChar w:fldCharType="separate"/>
+      </w:r>
+      <w:r>
+        <w:rPr>
+          <w:noProof/>
+        </w:rPr>
+        <w:t>17</w:t>
+      </w:r>
+      <w:r>
+        <w:rPr>
+          <w:noProof/>
+        </w:rPr>
+        <w:fldChar w:fldCharType="end"/>
+      </w:r>
+    </w:p>
+    <w:p>
+      <w:pPr>
+        <w:pStyle w:val="TOC2"/>
+        <w:tabs>
+          <w:tab w:val="right" w:leader="dot" w:pos="9350"/>
+        </w:tabs>
+        <w:rPr>
+          <w:rFonts w:asciiTheme="minorHAnsi" w:eastAsiaTheme="minorEastAsia" w:hAnsiTheme="minorHAnsi" w:cstheme="minorBidi"/>
+          <w:noProof/>
+          <w:sz w:val="22"/>
+          <w:szCs w:val="22"/>
+          <w:lang w:eastAsia="en-US"/>
+        </w:rPr>
+      </w:pPr>
+      <w:r>
+        <w:rPr>
+          <w:noProof/>
+        </w:rPr>
+        <w:t>ScreenTransition(s)</w:t>
+      </w:r>
+      <w:r>
+        <w:rPr>
+          <w:noProof/>
+        </w:rPr>
+        <w:tab/>
+      </w:r>
+      <w:r>
+        <w:rPr>
+          <w:noProof/>
+        </w:rPr>
+        <w:fldChar w:fldCharType="begin"/>
+      </w:r>
+      <w:r>
+        <w:rPr>
+          <w:noProof/>
+        </w:rPr>
+        <w:instrText xml:space="preserve"> PAGEREF _Toc381182939 \h </w:instrText>
+      </w:r>
+      <w:r>
+        <w:rPr>
+          <w:noProof/>
+        </w:rPr>
+      </w:r>
+      <w:r>
+        <w:rPr>
+          <w:noProof/>
+        </w:rPr>
+        <w:fldChar w:fldCharType="separate"/>
+      </w:r>
+      <w:r>
+        <w:rPr>
+          <w:noProof/>
+        </w:rPr>
+        <w:t>18</w:t>
+      </w:r>
+      <w:r>
+        <w:rPr>
+          <w:noProof/>
+        </w:rPr>
+        <w:fldChar w:fldCharType="end"/>
+      </w:r>
+    </w:p>
+    <w:p>
+      <w:pPr>
+        <w:pStyle w:val="TOC2"/>
+        <w:tabs>
+          <w:tab w:val="right" w:leader="dot" w:pos="9350"/>
+        </w:tabs>
+        <w:rPr>
+          <w:rFonts w:asciiTheme="minorHAnsi" w:eastAsiaTheme="minorEastAsia" w:hAnsiTheme="minorHAnsi" w:cstheme="minorBidi"/>
+          <w:noProof/>
+          <w:sz w:val="22"/>
+          <w:szCs w:val="22"/>
+          <w:lang w:eastAsia="en-US"/>
+        </w:rPr>
+      </w:pPr>
+      <w:r>
+        <w:rPr>
+          <w:noProof/>
+        </w:rPr>
+        <w:t>Group</w:t>
+      </w:r>
+      <w:r>
+        <w:rPr>
+          <w:noProof/>
+        </w:rPr>
+        <w:tab/>
+      </w:r>
+      <w:r>
+        <w:rPr>
+          <w:noProof/>
+        </w:rPr>
+        <w:fldChar w:fldCharType="begin"/>
+      </w:r>
+      <w:r>
+        <w:rPr>
+          <w:noProof/>
+        </w:rPr>
+        <w:instrText xml:space="preserve"> PAGEREF _Toc381182940 \h </w:instrText>
+      </w:r>
+      <w:r>
+        <w:rPr>
+          <w:noProof/>
+        </w:rPr>
+      </w:r>
+      <w:r>
+        <w:rPr>
+          <w:noProof/>
+        </w:rPr>
+        <w:fldChar w:fldCharType="separate"/>
+      </w:r>
+      <w:r>
+        <w:rPr>
+          <w:noProof/>
+        </w:rPr>
+        <w:t>18</w:t>
+      </w:r>
+      <w:r>
+        <w:rPr>
+          <w:noProof/>
+        </w:rPr>
+        <w:fldChar w:fldCharType="end"/>
+      </w:r>
+    </w:p>
+    <w:p>
+      <w:pPr>
+        <w:pStyle w:val="TOC2"/>
+        <w:tabs>
+          <w:tab w:val="right" w:leader="dot" w:pos="9350"/>
+        </w:tabs>
+        <w:rPr>
+          <w:rFonts w:asciiTheme="minorHAnsi" w:eastAsiaTheme="minorEastAsia" w:hAnsiTheme="minorHAnsi" w:cstheme="minorBidi"/>
+          <w:noProof/>
+          <w:sz w:val="22"/>
+          <w:szCs w:val="22"/>
+          <w:lang w:eastAsia="en-US"/>
+        </w:rPr>
+      </w:pPr>
+      <w:r>
+        <w:rPr>
+          <w:noProof/>
+        </w:rPr>
+        <w:t>Entity</w:t>
+      </w:r>
+      <w:r>
+        <w:rPr>
+          <w:noProof/>
+        </w:rPr>
+        <w:tab/>
+      </w:r>
+      <w:r>
+        <w:rPr>
+          <w:noProof/>
+        </w:rPr>
+        <w:fldChar w:fldCharType="begin"/>
+      </w:r>
+      <w:r>
+        <w:rPr>
+          <w:noProof/>
+        </w:rPr>
+        <w:instrText xml:space="preserve"> PAGEREF _Toc381182941 \h </w:instrText>
+      </w:r>
+      <w:r>
+        <w:rPr>
+          <w:noProof/>
+        </w:rPr>
+      </w:r>
+      <w:r>
+        <w:rPr>
+          <w:noProof/>
+        </w:rPr>
+        <w:fldChar w:fldCharType="separate"/>
+      </w:r>
+      <w:r>
+        <w:rPr>
+          <w:noProof/>
+        </w:rPr>
+        <w:t>18</w:t>
+      </w:r>
+      <w:r>
+        <w:rPr>
+          <w:noProof/>
+        </w:rPr>
+        <w:fldChar w:fldCharType="end"/>
+      </w:r>
+    </w:p>
+    <w:p>
+      <w:r>
+        <w:fldChar w:fldCharType="end"/>
+      </w:r>
       <w:r>
         <w:br w:type="page"/>
       </w:r>
@@ -819,7 +1129,7 @@
       <w:pPr>
         <w:pStyle w:val="Heading1"/>
       </w:pPr>
-      <w:bookmarkStart w:id="1" w:name="_Toc381140083"/>
+      <w:bookmarkStart w:id="1" w:name="_Toc381182926"/>
       <w:r>
         <w:lastRenderedPageBreak/>
         <w:t>What’s It All About?</w:t>
@@ -886,260 +1196,290 @@
       </w:r>
     </w:p>
     <w:p>
-      <w:pPr>
+      <w:r>
+        <w:t>Let me explain each of those terms –</w:t>
+      </w:r>
+    </w:p>
+    <w:p>
+      <w:pPr>
+        <w:pStyle w:val="Heading2"/>
         <w:rPr>
           <w:rStyle w:val="Heading2Char"/>
-          <w:rFonts w:asciiTheme="minorHAnsi" w:eastAsiaTheme="minorHAnsi" w:hAnsiTheme="minorHAnsi" w:cstheme="minorBidi"/>
-          <w:b w:val="0"/>
-          <w:bCs w:val="0"/>
-          <w:color w:val="auto"/>
-          <w:sz w:val="22"/>
-          <w:szCs w:val="22"/>
-        </w:rPr>
-      </w:pPr>
-      <w:r>
-        <w:t>Let me explain each of those terms –</w:t>
-      </w:r>
-    </w:p>
-    <w:p>
-      <w:bookmarkStart w:id="2" w:name="_Toc381140084"/>
+          <w:b/>
+        </w:rPr>
+      </w:pPr>
+      <w:bookmarkStart w:id="2" w:name="_Toc381182927"/>
       <w:r>
         <w:rPr>
           <w:rStyle w:val="Heading2Char"/>
-        </w:rPr>
-        <w:t xml:space="preserve">Very </w:t>
-      </w:r>
-      <w:r>
+          <w:b/>
+        </w:rPr>
+        <w:t>Very Basic</w:t>
+      </w:r>
+      <w:bookmarkEnd w:id="2"/>
+    </w:p>
+    <w:p>
+      <w:r>
+        <w:t>Nu is very young, so it has just about no frills. Is there a particle or special effect</w:t>
+      </w:r>
+      <w:r>
+        <w:t>s</w:t>
+      </w:r>
+      <w:r>
+        <w:t xml:space="preserve"> system? Not yet, I’m afraid. Is there a sprite animation system? </w:t>
+      </w:r>
+      <w:proofErr w:type="gramStart"/>
+      <w:r>
+        <w:t>Again, not yet.</w:t>
+      </w:r>
+      <w:proofErr w:type="gramEnd"/>
+      <w:r>
+        <w:t xml:space="preserve"> However, there is a tile map system that utilizes Tiled#, and there is a physics system that utilizes </w:t>
+      </w:r>
+      <w:proofErr w:type="spellStart"/>
+      <w:r>
+        <w:t>Farseer</w:t>
+      </w:r>
+      <w:proofErr w:type="spellEnd"/>
+      <w:r>
+        <w:t xml:space="preserve"> Physics. Rendering, audio, and other IO systems are handled in a cross-platform way with SDL2 / SDL2#. In addition to that, there is an asset management system</w:t>
+      </w:r>
+      <w:r>
+        <w:t xml:space="preserve"> to make sure your game can run on memory-constrained devices such as the iPhone</w:t>
+      </w:r>
+      <w:r>
+        <w:t>.</w:t>
+      </w:r>
+      <w:r>
+        <w:t xml:space="preserve"> On top of all that, there is a built-in game editor called </w:t>
+      </w:r>
+      <w:proofErr w:type="spellStart"/>
+      <w:r>
+        <w:t>NuEdit</w:t>
+      </w:r>
+      <w:proofErr w:type="spellEnd"/>
+      <w:r>
+        <w:t>! So while there are plenty of missing features, you can see they might be worth building for yourself!</w:t>
+      </w:r>
+    </w:p>
+    <w:p>
+      <w:pPr>
+        <w:pStyle w:val="Heading2"/>
         <w:rPr>
           <w:rStyle w:val="Heading2Char"/>
-        </w:rPr>
-        <w:t>Basic</w:t>
-      </w:r>
-      <w:bookmarkEnd w:id="2"/>
-      <w:r>
-        <w:t xml:space="preserve"> – Nu is very young, so it has just about no frills. Is there a particle or special effect</w:t>
-      </w:r>
-      <w:r>
-        <w:t>s</w:t>
-      </w:r>
-      <w:r>
-        <w:t xml:space="preserve"> system? Not yet, I’m afraid. Is there a sprite animation system? </w:t>
+          <w:b/>
+        </w:rPr>
+      </w:pPr>
+      <w:bookmarkStart w:id="3" w:name="_Toc381182928"/>
+      <w:r>
+        <w:rPr>
+          <w:rStyle w:val="Heading2Char"/>
+          <w:b/>
+        </w:rPr>
+        <w:t>Purely-Functional(</w:t>
+      </w:r>
+      <w:proofErr w:type="spellStart"/>
+      <w:r>
+        <w:rPr>
+          <w:rStyle w:val="Heading2Char"/>
+          <w:b/>
+        </w:rPr>
+        <w:t>ish</w:t>
+      </w:r>
+      <w:proofErr w:type="spellEnd"/>
+      <w:r>
+        <w:rPr>
+          <w:rStyle w:val="Heading2Char"/>
+          <w:b/>
+        </w:rPr>
+        <w:t>)</w:t>
+      </w:r>
+      <w:bookmarkEnd w:id="3"/>
+    </w:p>
+    <w:p>
+      <w:r>
+        <w:t>Nu is built on immutable types, and unlike with other game engines, data transformations and state transitions are implemented with copying rather than mutation.</w:t>
+      </w:r>
+    </w:p>
+    <w:p>
+      <w:r>
+        <w:t>Don’t mistake Nu for being slow, however. Notice I said Purely-Functional-</w:t>
+      </w:r>
+      <w:proofErr w:type="spellStart"/>
+      <w:r>
+        <w:t>ish</w:t>
+      </w:r>
+      <w:proofErr w:type="spellEnd"/>
+      <w:r>
+        <w:t>. The ‘</w:t>
+      </w:r>
+      <w:proofErr w:type="spellStart"/>
+      <w:r>
+        <w:t>ish</w:t>
+      </w:r>
+      <w:proofErr w:type="spellEnd"/>
+      <w:r>
+        <w:t xml:space="preserve">’ means that there are some imperative operations going on in Nu, almost entirely behind the scenes. For example, the </w:t>
+      </w:r>
+      <w:proofErr w:type="spellStart"/>
+      <w:r>
+        <w:t>Farseer</w:t>
+      </w:r>
+      <w:proofErr w:type="spellEnd"/>
+      <w:r>
+        <w:t xml:space="preserve"> physics system is written in an imperative style in C#, and some parts of Nu are optimized with imperative code as well. Fortunately, nearly all of this will be transparent to you as the user. When writing Nu code, feel absolutely safe, if not empowered, to write in the pure-functional style.</w:t>
+      </w:r>
+    </w:p>
+    <w:p>
+      <w:pPr>
+        <w:pStyle w:val="Heading2"/>
+        <w:rPr>
+          <w:rStyle w:val="Heading2Char"/>
+        </w:rPr>
+      </w:pPr>
+      <w:bookmarkStart w:id="4" w:name="_Toc381182929"/>
+      <w:r>
+        <w:rPr>
+          <w:rStyle w:val="Heading2Char"/>
+          <w:b/>
+        </w:rPr>
+        <w:t>2d Game Engine</w:t>
+      </w:r>
+      <w:bookmarkEnd w:id="4"/>
+    </w:p>
+    <w:p>
+      <w:r>
+        <w:t xml:space="preserve">Nu is not a code library. It is a game software framework, and thus sets up a specific way of </w:t>
+      </w:r>
+      <w:r>
+        <w:t xml:space="preserve">approaching and thinking about the design of 2d games. Of course, Nu is intended to be a broadly generic </w:t>
+      </w:r>
+      <w:r>
+        <w:t>toolkit</w:t>
+      </w:r>
+      <w:r>
+        <w:t xml:space="preserve"> for 2d game develop</w:t>
+      </w:r>
+      <w:r>
+        <w:t xml:space="preserve">ment, but there are some design choices that </w:t>
+      </w:r>
+      <w:r>
+        <w:t>may sometimes</w:t>
+      </w:r>
+      <w:r>
+        <w:t xml:space="preserve"> constrain </w:t>
+      </w:r>
+      <w:r>
+        <w:t>you as much as they</w:t>
+      </w:r>
+      <w:r>
+        <w:t xml:space="preserve"> help you. Figure out how to leverage Nu’s design for your game. If it’s a complete mismatch, it might be time to consider using something else.</w:t>
+      </w:r>
+    </w:p>
+    <w:p>
+      <w:pPr>
+        <w:pStyle w:val="Heading2"/>
+        <w:rPr>
+          <w:rStyle w:val="Heading2Char"/>
+        </w:rPr>
+      </w:pPr>
+      <w:bookmarkStart w:id="5" w:name="_Toc381182930"/>
+      <w:r>
+        <w:rPr>
+          <w:rStyle w:val="Heading2Char"/>
+          <w:b/>
+        </w:rPr>
+        <w:t>F#</w:t>
+      </w:r>
+      <w:bookmarkEnd w:id="5"/>
+    </w:p>
+    <w:p>
+      <w:r>
+        <w:t>We know what F# is, s</w:t>
+      </w:r>
+      <w:r>
+        <w:t xml:space="preserve">o why </w:t>
+      </w:r>
+      <w:r>
+        <w:t>use it</w:t>
+      </w:r>
+      <w:r>
+        <w:t xml:space="preserve">? </w:t>
       </w:r>
       <w:proofErr w:type="gramStart"/>
       <w:r>
-        <w:t>Again, not yet.</w:t>
+        <w:t>First, and foremost, its cross-</w:t>
+      </w:r>
+      <w:proofErr w:type="spellStart"/>
+      <w:r>
+        <w:t>platformedness</w:t>
+      </w:r>
+      <w:proofErr w:type="spellEnd"/>
+      <w:r>
+        <w:t>.</w:t>
       </w:r>
       <w:proofErr w:type="gramEnd"/>
       <w:r>
-        <w:t xml:space="preserve"> However, there is a tile map system that utilizes Tiled#, and there is a physics system that utilizes </w:t>
-      </w:r>
-      <w:proofErr w:type="spellStart"/>
-      <w:r>
-        <w:t>Farseer</w:t>
-      </w:r>
-      <w:proofErr w:type="spellEnd"/>
-      <w:r>
-        <w:t xml:space="preserve"> Physics. Rendering, audio, and other IO systems are handled in a cross-platform way with SDL2 / SDL2#. In addition to that, there is an asset management system</w:t>
-      </w:r>
-      <w:r>
-        <w:t xml:space="preserve"> to make sure your game can run on memory-constrained devices such as the iPhone</w:t>
+        <w:t xml:space="preserve"> Theoretically, Nu should run fine on Mono for systems such as Android, </w:t>
+      </w:r>
+      <w:proofErr w:type="spellStart"/>
+      <w:r>
+        <w:t>iOS</w:t>
+      </w:r>
+      <w:proofErr w:type="spellEnd"/>
+      <w:r>
+        <w:t xml:space="preserve">, OSX, </w:t>
+      </w:r>
+      <w:r>
+        <w:t xml:space="preserve">and </w:t>
+      </w:r>
+      <w:r>
+        <w:t>*nixes. It definitely runs on .NET for Windows. Note my weasel-word “theoretically”; Nu is still in such an early stage that it has yet to be configured, deployed, or tested on Mono. Nonetheless, since Nu only takes dependencies on cross-platform libraries, there should be no reason why it can’t with a little bit of appropriate nudging.</w:t>
+      </w:r>
+    </w:p>
+    <w:p>
+      <w:proofErr w:type="gramStart"/>
+      <w:r>
+        <w:t>But more on why F#.</w:t>
+      </w:r>
+      <w:proofErr w:type="gramEnd"/>
+      <w:r>
+        <w:t xml:space="preserve"> F# is probably the best mainstream language available for writing a cross-platform functional game engine. Unlike </w:t>
+      </w:r>
+      <w:proofErr w:type="spellStart"/>
+      <w:r>
+        <w:t>Clojure</w:t>
+      </w:r>
+      <w:proofErr w:type="spellEnd"/>
+      <w:r>
+        <w:t xml:space="preserve">, </w:t>
+      </w:r>
+      <w:r>
+        <w:t>F#’s</w:t>
+      </w:r>
+      <w:r>
+        <w:t xml:space="preserve"> static type system makes the code easier to reason about and dare I say more efficient. Unlike JVM languages, </w:t>
+      </w:r>
+      <w:r>
+        <w:t xml:space="preserve">F# allows us to code and debug with Visual Studio. </w:t>
+      </w:r>
+      <w:r>
+        <w:lastRenderedPageBreak/>
+        <w:t>Finally, I speculate that game developers have more familiarity with the .NET ecosystem than the JVM</w:t>
+      </w:r>
+      <w:r>
+        <w:t>, so that leverage is right there</w:t>
       </w:r>
       <w:r>
         <w:t>.</w:t>
       </w:r>
-      <w:r>
-        <w:t xml:space="preserve"> On top of all that, there is a built-in game editor called </w:t>
-      </w:r>
-      <w:proofErr w:type="spellStart"/>
-      <w:r>
-        <w:t>NuEdit</w:t>
-      </w:r>
-      <w:proofErr w:type="spellEnd"/>
-      <w:r>
-        <w:t>! So while there are plenty of missing features, you can see they might be worth building for yourself!</w:t>
-      </w:r>
-    </w:p>
-    <w:p>
-      <w:bookmarkStart w:id="3" w:name="_Toc381140085"/>
-      <w:r>
-        <w:rPr>
-          <w:rStyle w:val="Heading2Char"/>
-        </w:rPr>
-        <w:t>Purely-Functional(</w:t>
-      </w:r>
-      <w:proofErr w:type="spellStart"/>
-      <w:r>
-        <w:rPr>
-          <w:rStyle w:val="Heading2Char"/>
-        </w:rPr>
-        <w:t>ish</w:t>
-      </w:r>
-      <w:proofErr w:type="spellEnd"/>
-      <w:r>
-        <w:rPr>
-          <w:rStyle w:val="Heading2Char"/>
-        </w:rPr>
-        <w:t>)</w:t>
-      </w:r>
-      <w:bookmarkEnd w:id="3"/>
-      <w:r>
-        <w:t xml:space="preserve"> – Nu is built on immutable types, and unlike with other game engines, data transformations and state transitions are implemented with copying rather than mutation.</w:t>
-      </w:r>
-    </w:p>
-    <w:p>
-      <w:r>
-        <w:t>Don’t mistake Nu for being slow, however. Notice I said Purely-Functional-</w:t>
-      </w:r>
-      <w:proofErr w:type="spellStart"/>
-      <w:r>
-        <w:t>ish</w:t>
-      </w:r>
-      <w:proofErr w:type="spellEnd"/>
-      <w:r>
-        <w:t>. The ‘</w:t>
-      </w:r>
-      <w:proofErr w:type="spellStart"/>
-      <w:r>
-        <w:t>ish</w:t>
-      </w:r>
-      <w:proofErr w:type="spellEnd"/>
-      <w:r>
-        <w:t xml:space="preserve">’ means that there are some imperative operations going on in Nu, almost entirely behind the scenes. For example, the </w:t>
-      </w:r>
-      <w:proofErr w:type="spellStart"/>
-      <w:r>
-        <w:t>Farseer</w:t>
-      </w:r>
-      <w:proofErr w:type="spellEnd"/>
-      <w:r>
-        <w:t xml:space="preserve"> physics system is written in an imperative style in C#, and some parts of Nu are optimized with imperative code as well. Fortunately, nearly all of this will be transparent to you as the user. When writing Nu code, feel absolutely safe, if not empowered, to write in the pure-functional style.</w:t>
-      </w:r>
-    </w:p>
-    <w:p>
-      <w:bookmarkStart w:id="4" w:name="_Toc381140086"/>
-      <w:r>
-        <w:rPr>
-          <w:rStyle w:val="Heading2Char"/>
-        </w:rPr>
-        <w:t>2d Game Engine</w:t>
-      </w:r>
-      <w:bookmarkEnd w:id="4"/>
-      <w:r>
-        <w:t xml:space="preserve"> – Nu is not a code library. It is a game software framework, and thus sets up a specific way of </w:t>
-      </w:r>
-      <w:r>
-        <w:t xml:space="preserve">approaching and thinking about the design of 2d games. Of course, Nu is intended to be a broadly generic </w:t>
-      </w:r>
-      <w:r>
-        <w:t>toolkit</w:t>
-      </w:r>
-      <w:r>
-        <w:t xml:space="preserve"> for 2d game develop</w:t>
-      </w:r>
-      <w:r>
-        <w:t xml:space="preserve">ment, but there are some design choices that </w:t>
-      </w:r>
-      <w:r>
-        <w:t>may sometimes</w:t>
-      </w:r>
-      <w:r>
-        <w:t xml:space="preserve"> constrain </w:t>
-      </w:r>
-      <w:r>
-        <w:t>you as much as they</w:t>
-      </w:r>
-      <w:r>
-        <w:t xml:space="preserve"> help you. Figure out how to leverage Nu’s design for your game. If it’s a complete mismatch, it might be time to consider using something else.</w:t>
-      </w:r>
-    </w:p>
-    <w:p>
-      <w:bookmarkStart w:id="5" w:name="_Toc381140087"/>
-      <w:proofErr w:type="gramStart"/>
-      <w:r>
-        <w:rPr>
-          <w:rStyle w:val="Heading2Char"/>
-        </w:rPr>
-        <w:t>F#</w:t>
-      </w:r>
-      <w:bookmarkEnd w:id="5"/>
-      <w:r>
-        <w:t xml:space="preserve"> - So why F#?</w:t>
-      </w:r>
-      <w:proofErr w:type="gramEnd"/>
-      <w:r>
-        <w:t xml:space="preserve"> </w:t>
-      </w:r>
-      <w:proofErr w:type="gramStart"/>
-      <w:r>
-        <w:t>First, and foremost, its cross-</w:t>
-      </w:r>
-      <w:proofErr w:type="spellStart"/>
-      <w:r>
-        <w:t>platformedness</w:t>
-      </w:r>
-      <w:proofErr w:type="spellEnd"/>
-      <w:r>
-        <w:t>.</w:t>
-      </w:r>
-      <w:proofErr w:type="gramEnd"/>
-      <w:r>
-        <w:t xml:space="preserve"> Theoretically, Nu should run fine on Mono for systems such as Android, </w:t>
-      </w:r>
-      <w:proofErr w:type="spellStart"/>
-      <w:r>
-        <w:t>iOS</w:t>
-      </w:r>
-      <w:proofErr w:type="spellEnd"/>
-      <w:r>
-        <w:t xml:space="preserve">, OSX, </w:t>
-      </w:r>
-      <w:r>
-        <w:t xml:space="preserve">and </w:t>
-      </w:r>
-      <w:r>
-        <w:t>*nixes. It definitely runs on .NET for Windows. Note my weasel-word “theoretically”; Nu is still in such an early stage that it has yet to be configured, deployed, or tested on Mono. Nonetheless, since Nu only takes dependencies on cross-platform libraries, there should be no reason why it can’t with a little bit of appropriate nudging.</w:t>
-      </w:r>
-    </w:p>
-    <w:p>
-      <w:proofErr w:type="gramStart"/>
-      <w:r>
-        <w:t>But more on why F#.</w:t>
-      </w:r>
-      <w:proofErr w:type="gramEnd"/>
-      <w:r>
-        <w:t xml:space="preserve"> F# is probably the best mainstream language available for writing a cross-platform functional game engine. Unlike </w:t>
-      </w:r>
-      <w:proofErr w:type="spellStart"/>
-      <w:r>
-        <w:t>Clojure</w:t>
-      </w:r>
-      <w:proofErr w:type="spellEnd"/>
-      <w:r>
-        <w:t xml:space="preserve">, </w:t>
-      </w:r>
-      <w:r>
-        <w:t>F#’s</w:t>
-      </w:r>
-      <w:r>
-        <w:t xml:space="preserve"> static type system makes the code easier to reason about and dare I say more efficient. Unlike JVM languages, </w:t>
-      </w:r>
-      <w:r>
-        <w:t>F# allows us to code and debug with Visual Studio. Finally, I speculate that game developers have more familiarity with the .NET ecosystem than the JVM</w:t>
-      </w:r>
-      <w:r>
-        <w:t>, so that leverage is right there</w:t>
-      </w:r>
-      <w:r>
-        <w:t>.</w:t>
-      </w:r>
     </w:p>
     <w:p>
       <w:pPr>
         <w:pStyle w:val="Heading1"/>
       </w:pPr>
-      <w:bookmarkStart w:id="6" w:name="_Toc381140088"/>
-      <w:r>
-        <w:lastRenderedPageBreak/>
+      <w:bookmarkStart w:id="6" w:name="_Toc381182931"/>
+      <w:r>
         <w:t>Getting Started</w:t>
       </w:r>
       <w:bookmarkEnd w:id="6"/>
@@ -1304,7 +1644,7 @@
       <w:pPr>
         <w:pStyle w:val="Heading1"/>
       </w:pPr>
-      <w:bookmarkStart w:id="7" w:name="_Toc381140089"/>
+      <w:bookmarkStart w:id="7" w:name="_Toc381182932"/>
       <w:r>
         <w:lastRenderedPageBreak/>
         <w:t>Running the Nu Project (Nu.exe)</w:t>
@@ -1419,7 +1759,7 @@
       <w:pPr>
         <w:pStyle w:val="Heading2"/>
       </w:pPr>
-      <w:bookmarkStart w:id="8" w:name="_Toc381140090"/>
+      <w:bookmarkStart w:id="8" w:name="_Toc381182933"/>
       <w:r>
         <w:t>Basic Nu Start-up Code</w:t>
       </w:r>
@@ -4570,7 +4910,7 @@
       <w:pPr>
         <w:pStyle w:val="Heading1"/>
       </w:pPr>
-      <w:bookmarkStart w:id="9" w:name="_Toc381140091"/>
+      <w:bookmarkStart w:id="9" w:name="_Toc381182934"/>
       <w:r>
         <w:lastRenderedPageBreak/>
         <w:t xml:space="preserve">What is </w:t>
@@ -5424,7 +5764,7 @@
       <w:pPr>
         <w:pStyle w:val="Heading1"/>
       </w:pPr>
-      <w:bookmarkStart w:id="10" w:name="_Toc381140092"/>
+      <w:bookmarkStart w:id="10" w:name="_Toc381182935"/>
       <w:proofErr w:type="spellStart"/>
       <w:r>
         <w:t>OmniBlade</w:t>
@@ -7771,8 +8111,6 @@
           <w:highlight w:val="white"/>
         </w:rPr>
       </w:pPr>
-      <w:bookmarkStart w:id="11" w:name="_GoBack"/>
-      <w:bookmarkEnd w:id="11"/>
       <w:r>
         <w:rPr>
           <w:rFonts w:ascii="Consolas" w:hAnsi="Consolas" w:cs="Consolas"/>
@@ -18463,22 +18801,21 @@
       <w:r>
         <w:t xml:space="preserve">massive </w:t>
       </w:r>
-      <w:proofErr w:type="spellStart"/>
-      <w:r>
-        <w:t>improvemnt</w:t>
-      </w:r>
-      <w:proofErr w:type="spellEnd"/>
+      <w:r>
+        <w:t>improvement</w:t>
+      </w:r>
       <w:r>
         <w:t xml:space="preserve"> over the complicated</w:t>
       </w:r>
       <w:r>
-        <w:t>, edge-</w:t>
-      </w:r>
-      <w:proofErr w:type="spellStart"/>
-      <w:r>
-        <w:t>casey</w:t>
-      </w:r>
-      <w:proofErr w:type="spellEnd"/>
+        <w:t>, edge-case</w:t>
+      </w:r>
+      <w:r>
+        <w:t>-</w:t>
+      </w:r>
+      <w:r>
+        <w:t>ridden</w:t>
+      </w:r>
       <w:r>
         <w:t>, and fragile</w:t>
       </w:r>
@@ -18496,35 +18833,735 @@
       </w:r>
     </w:p>
     <w:p>
+      <w:r>
+        <w:br w:type="page"/>
+      </w:r>
+    </w:p>
+    <w:p>
       <w:pPr>
         <w:pStyle w:val="Heading1"/>
       </w:pPr>
-      <w:bookmarkStart w:id="12" w:name="_Toc381140093"/>
-      <w:r>
+      <w:bookmarkStart w:id="11" w:name="_Toc381182936"/>
+      <w:r>
+        <w:lastRenderedPageBreak/>
         <w:t>The Game Engine</w:t>
       </w:r>
+      <w:bookmarkEnd w:id="11"/>
+    </w:p>
+    <w:p/>
+    <w:p>
+      <w:r>
+        <w:t>You m</w:t>
+      </w:r>
+      <w:r>
+        <w:t>ight</w:t>
+      </w:r>
+      <w:r>
+        <w:t xml:space="preserve"> now have a vague idea of how Nu is used and </w:t>
+      </w:r>
+      <w:r>
+        <w:t>structured</w:t>
+      </w:r>
+      <w:r>
+        <w:t>.</w:t>
+      </w:r>
+      <w:r>
+        <w:t xml:space="preserve"> Let’s try to give you a clearer idea.</w:t>
+      </w:r>
+    </w:p>
+    <w:p>
+      <w:r>
+        <w:t xml:space="preserve">First and foremost, Nu was designed for </w:t>
+      </w:r>
+      <w:r>
+        <w:rPr>
+          <w:i/>
+        </w:rPr>
+        <w:t>games</w:t>
+      </w:r>
+      <w:r>
+        <w:t>. This may seem an obvious statement, but it has some implications that vary it from other middleware technologies, including most game engines!</w:t>
+      </w:r>
+    </w:p>
+    <w:p>
+      <w:r>
+        <w:t>Nu comes with an appropriate game structure out of the box, allowing you to house your game’s implementation inside of it. Here’s the overall structure of a game as prescribed by Nu –</w:t>
+      </w:r>
+    </w:p>
+    <w:p/>
+    <w:p>
+      <w:pPr>
+        <w:autoSpaceDE w:val="0"/>
+        <w:autoSpaceDN w:val="0"/>
+        <w:adjustRightInd w:val="0"/>
+        <w:spacing w:after="0" w:line="240" w:lineRule="auto"/>
+        <w:rPr>
+          <w:rFonts w:ascii="Consolas" w:hAnsi="Consolas" w:cs="Consolas"/>
+          <w:color w:val="000000"/>
+          <w:sz w:val="28"/>
+          <w:szCs w:val="19"/>
+          <w:highlight w:val="white"/>
+        </w:rPr>
+      </w:pPr>
+      <w:r>
+        <w:rPr>
+          <w:rFonts w:ascii="Consolas" w:hAnsi="Consolas" w:cs="Consolas"/>
+          <w:color w:val="000000"/>
+          <w:sz w:val="28"/>
+          <w:szCs w:val="19"/>
+          <w:highlight w:val="white"/>
+        </w:rPr>
+        <w:t xml:space="preserve">World </w:t>
+      </w:r>
+      <w:r>
+        <w:rPr>
+          <w:rFonts w:ascii="Consolas" w:hAnsi="Consolas" w:cs="Consolas"/>
+          <w:color w:val="000000"/>
+          <w:sz w:val="28"/>
+          <w:szCs w:val="19"/>
+          <w:highlight w:val="white"/>
+        </w:rPr>
+        <w:t>-</w:t>
+      </w:r>
+      <w:r>
+        <w:rPr>
+          <w:rFonts w:ascii="Consolas" w:hAnsi="Consolas" w:cs="Consolas"/>
+          <w:color w:val="000000"/>
+          <w:sz w:val="28"/>
+          <w:szCs w:val="19"/>
+          <w:highlight w:val="white"/>
+        </w:rPr>
+        <w:t>-</w:t>
+      </w:r>
+      <w:r>
+        <w:rPr>
+          <w:rFonts w:ascii="Consolas" w:hAnsi="Consolas" w:cs="Consolas"/>
+          <w:color w:val="000000"/>
+          <w:sz w:val="28"/>
+          <w:szCs w:val="19"/>
+          <w:highlight w:val="white"/>
+        </w:rPr>
+        <w:t xml:space="preserve">-&gt; Game </w:t>
+      </w:r>
+      <w:r>
+        <w:rPr>
+          <w:rFonts w:ascii="Consolas" w:hAnsi="Consolas" w:cs="Consolas"/>
+          <w:color w:val="000000"/>
+          <w:sz w:val="28"/>
+          <w:szCs w:val="19"/>
+          <w:highlight w:val="white"/>
+        </w:rPr>
+        <w:t>-</w:t>
+      </w:r>
+      <w:r>
+        <w:rPr>
+          <w:rFonts w:ascii="Consolas" w:hAnsi="Consolas" w:cs="Consolas"/>
+          <w:color w:val="000000"/>
+          <w:sz w:val="28"/>
+          <w:szCs w:val="19"/>
+          <w:highlight w:val="white"/>
+        </w:rPr>
+        <w:t>-</w:t>
+      </w:r>
+      <w:r>
+        <w:rPr>
+          <w:rFonts w:ascii="Consolas" w:hAnsi="Consolas" w:cs="Consolas"/>
+          <w:color w:val="000000"/>
+          <w:sz w:val="28"/>
+          <w:szCs w:val="19"/>
+          <w:highlight w:val="white"/>
+        </w:rPr>
+        <w:t xml:space="preserve">-&gt; [Screen] </w:t>
+      </w:r>
+      <w:r>
+        <w:rPr>
+          <w:rFonts w:ascii="Consolas" w:hAnsi="Consolas" w:cs="Consolas"/>
+          <w:color w:val="000000"/>
+          <w:sz w:val="28"/>
+          <w:szCs w:val="19"/>
+          <w:highlight w:val="white"/>
+        </w:rPr>
+        <w:t>--</w:t>
+      </w:r>
+      <w:r>
+        <w:rPr>
+          <w:rFonts w:ascii="Consolas" w:hAnsi="Consolas" w:cs="Consolas"/>
+          <w:color w:val="000000"/>
+          <w:sz w:val="28"/>
+          <w:szCs w:val="19"/>
+          <w:highlight w:val="white"/>
+        </w:rPr>
+        <w:t xml:space="preserve">-&gt; [Group] </w:t>
+      </w:r>
+      <w:r>
+        <w:rPr>
+          <w:rFonts w:ascii="Consolas" w:hAnsi="Consolas" w:cs="Consolas"/>
+          <w:color w:val="000000"/>
+          <w:sz w:val="28"/>
+          <w:szCs w:val="19"/>
+          <w:highlight w:val="white"/>
+        </w:rPr>
+        <w:t>-</w:t>
+      </w:r>
+      <w:r>
+        <w:rPr>
+          <w:rFonts w:ascii="Consolas" w:hAnsi="Consolas" w:cs="Consolas"/>
+          <w:color w:val="000000"/>
+          <w:sz w:val="28"/>
+          <w:szCs w:val="19"/>
+          <w:highlight w:val="white"/>
+        </w:rPr>
+        <w:t>-</w:t>
+      </w:r>
+      <w:r>
+        <w:rPr>
+          <w:rFonts w:ascii="Consolas" w:hAnsi="Consolas" w:cs="Consolas"/>
+          <w:color w:val="000000"/>
+          <w:sz w:val="28"/>
+          <w:szCs w:val="19"/>
+          <w:highlight w:val="white"/>
+        </w:rPr>
+        <w:t>-&gt; [Entity]</w:t>
+      </w:r>
+    </w:p>
+    <w:p>
+      <w:pPr>
+        <w:autoSpaceDE w:val="0"/>
+        <w:autoSpaceDN w:val="0"/>
+        <w:adjustRightInd w:val="0"/>
+        <w:spacing w:after="0" w:line="240" w:lineRule="auto"/>
+        <w:rPr>
+          <w:rFonts w:ascii="Consolas" w:hAnsi="Consolas" w:cs="Consolas"/>
+          <w:color w:val="000000"/>
+          <w:sz w:val="28"/>
+          <w:szCs w:val="19"/>
+          <w:highlight w:val="white"/>
+        </w:rPr>
+      </w:pPr>
+      <w:r>
+        <w:rPr>
+          <w:rFonts w:ascii="Consolas" w:hAnsi="Consolas" w:cs="Consolas"/>
+          <w:color w:val="000000"/>
+          <w:sz w:val="28"/>
+          <w:szCs w:val="19"/>
+          <w:highlight w:val="white"/>
+        </w:rPr>
+        <w:t xml:space="preserve">                          </w:t>
+      </w:r>
+      <w:r>
+        <w:rPr>
+          <w:rFonts w:ascii="Consolas" w:hAnsi="Consolas" w:cs="Consolas"/>
+          <w:color w:val="000000"/>
+          <w:sz w:val="28"/>
+          <w:szCs w:val="19"/>
+          <w:highlight w:val="white"/>
+        </w:rPr>
+        <w:t xml:space="preserve">  </w:t>
+      </w:r>
+      <w:r>
+        <w:rPr>
+          <w:rFonts w:ascii="Consolas" w:hAnsi="Consolas" w:cs="Consolas"/>
+          <w:color w:val="000000"/>
+          <w:sz w:val="28"/>
+          <w:szCs w:val="19"/>
+          <w:highlight w:val="white"/>
+        </w:rPr>
+        <w:t xml:space="preserve">  |</w:t>
+      </w:r>
+    </w:p>
+    <w:p>
+      <w:pPr>
+        <w:autoSpaceDE w:val="0"/>
+        <w:autoSpaceDN w:val="0"/>
+        <w:adjustRightInd w:val="0"/>
+        <w:spacing w:after="0" w:line="240" w:lineRule="auto"/>
+        <w:rPr>
+          <w:rFonts w:ascii="Consolas" w:hAnsi="Consolas" w:cs="Consolas"/>
+          <w:color w:val="000000"/>
+          <w:sz w:val="28"/>
+          <w:szCs w:val="19"/>
+          <w:highlight w:val="white"/>
+        </w:rPr>
+      </w:pPr>
+      <w:r>
+        <w:rPr>
+          <w:rFonts w:ascii="Consolas" w:hAnsi="Consolas" w:cs="Consolas"/>
+          <w:color w:val="000000"/>
+          <w:sz w:val="28"/>
+          <w:szCs w:val="19"/>
+          <w:highlight w:val="white"/>
+        </w:rPr>
+        <w:t xml:space="preserve">                            </w:t>
+      </w:r>
+      <w:r>
+        <w:rPr>
+          <w:rFonts w:ascii="Consolas" w:hAnsi="Consolas" w:cs="Consolas"/>
+          <w:color w:val="000000"/>
+          <w:sz w:val="28"/>
+          <w:szCs w:val="19"/>
+          <w:highlight w:val="white"/>
+        </w:rPr>
+        <w:t xml:space="preserve">  |</w:t>
+      </w:r>
+      <w:r>
+        <w:rPr>
+          <w:rFonts w:ascii="Consolas" w:hAnsi="Consolas" w:cs="Consolas"/>
+          <w:color w:val="000000"/>
+          <w:sz w:val="28"/>
+          <w:szCs w:val="19"/>
+          <w:highlight w:val="white"/>
+        </w:rPr>
+        <w:t xml:space="preserve">--&gt; </w:t>
+      </w:r>
+      <w:proofErr w:type="spellStart"/>
+      <w:proofErr w:type="gramStart"/>
+      <w:r>
+        <w:rPr>
+          <w:rFonts w:ascii="Consolas" w:hAnsi="Consolas" w:cs="Consolas"/>
+          <w:color w:val="000000"/>
+          <w:sz w:val="28"/>
+          <w:szCs w:val="19"/>
+          <w:highlight w:val="white"/>
+        </w:rPr>
+        <w:t>ScreenTransition</w:t>
+      </w:r>
+      <w:proofErr w:type="spellEnd"/>
+      <w:r>
+        <w:rPr>
+          <w:rFonts w:ascii="Consolas" w:hAnsi="Consolas" w:cs="Consolas"/>
+          <w:color w:val="000000"/>
+          <w:sz w:val="28"/>
+          <w:szCs w:val="19"/>
+          <w:highlight w:val="white"/>
+        </w:rPr>
+        <w:t>(</w:t>
+      </w:r>
+      <w:proofErr w:type="gramEnd"/>
+      <w:r>
+        <w:rPr>
+          <w:rFonts w:ascii="Consolas" w:hAnsi="Consolas" w:cs="Consolas"/>
+          <w:color w:val="000000"/>
+          <w:sz w:val="28"/>
+          <w:szCs w:val="19"/>
+          <w:highlight w:val="white"/>
+        </w:rPr>
+        <w:t>In)</w:t>
+      </w:r>
+    </w:p>
+    <w:p>
+      <w:pPr>
+        <w:autoSpaceDE w:val="0"/>
+        <w:autoSpaceDN w:val="0"/>
+        <w:adjustRightInd w:val="0"/>
+        <w:spacing w:after="0" w:line="240" w:lineRule="auto"/>
+        <w:rPr>
+          <w:rFonts w:ascii="Consolas" w:hAnsi="Consolas" w:cs="Consolas"/>
+          <w:color w:val="000000"/>
+          <w:sz w:val="28"/>
+          <w:szCs w:val="19"/>
+          <w:highlight w:val="white"/>
+        </w:rPr>
+      </w:pPr>
+      <w:r>
+        <w:rPr>
+          <w:rFonts w:ascii="Consolas" w:hAnsi="Consolas" w:cs="Consolas"/>
+          <w:color w:val="000000"/>
+          <w:sz w:val="28"/>
+          <w:szCs w:val="19"/>
+          <w:highlight w:val="white"/>
+        </w:rPr>
+        <w:t xml:space="preserve">                            </w:t>
+      </w:r>
+      <w:r>
+        <w:rPr>
+          <w:rFonts w:ascii="Consolas" w:hAnsi="Consolas" w:cs="Consolas"/>
+          <w:color w:val="000000"/>
+          <w:sz w:val="28"/>
+          <w:szCs w:val="19"/>
+          <w:highlight w:val="white"/>
+        </w:rPr>
+        <w:t xml:space="preserve">  </w:t>
+      </w:r>
+      <w:r>
+        <w:rPr>
+          <w:rFonts w:ascii="Consolas" w:hAnsi="Consolas" w:cs="Consolas"/>
+          <w:color w:val="000000"/>
+          <w:sz w:val="28"/>
+          <w:szCs w:val="19"/>
+          <w:highlight w:val="white"/>
+        </w:rPr>
+        <w:t>|</w:t>
+      </w:r>
+    </w:p>
+    <w:p>
+      <w:pPr>
+        <w:autoSpaceDE w:val="0"/>
+        <w:autoSpaceDN w:val="0"/>
+        <w:adjustRightInd w:val="0"/>
+        <w:spacing w:after="0" w:line="240" w:lineRule="auto"/>
+        <w:rPr>
+          <w:rFonts w:ascii="Consolas" w:hAnsi="Consolas" w:cs="Consolas"/>
+          <w:color w:val="000000"/>
+          <w:sz w:val="14"/>
+          <w:szCs w:val="19"/>
+          <w:highlight w:val="white"/>
+        </w:rPr>
+      </w:pPr>
+      <w:r>
+        <w:rPr>
+          <w:rFonts w:ascii="Consolas" w:hAnsi="Consolas" w:cs="Consolas"/>
+          <w:color w:val="000000"/>
+          <w:sz w:val="28"/>
+          <w:szCs w:val="19"/>
+          <w:highlight w:val="white"/>
+        </w:rPr>
+        <w:t xml:space="preserve">                            </w:t>
+      </w:r>
+      <w:r>
+        <w:rPr>
+          <w:rFonts w:ascii="Consolas" w:hAnsi="Consolas" w:cs="Consolas"/>
+          <w:color w:val="000000"/>
+          <w:sz w:val="28"/>
+          <w:szCs w:val="19"/>
+          <w:highlight w:val="white"/>
+        </w:rPr>
+        <w:t xml:space="preserve">  |</w:t>
+      </w:r>
+      <w:r>
+        <w:rPr>
+          <w:rFonts w:ascii="Consolas" w:hAnsi="Consolas" w:cs="Consolas"/>
+          <w:color w:val="000000"/>
+          <w:sz w:val="28"/>
+          <w:szCs w:val="19"/>
+          <w:highlight w:val="white"/>
+        </w:rPr>
+        <w:t xml:space="preserve">--&gt; </w:t>
+      </w:r>
+      <w:proofErr w:type="spellStart"/>
+      <w:proofErr w:type="gramStart"/>
+      <w:r>
+        <w:rPr>
+          <w:rFonts w:ascii="Consolas" w:hAnsi="Consolas" w:cs="Consolas"/>
+          <w:color w:val="000000"/>
+          <w:sz w:val="28"/>
+          <w:szCs w:val="19"/>
+          <w:highlight w:val="white"/>
+        </w:rPr>
+        <w:t>ScreenTransition</w:t>
+      </w:r>
+      <w:proofErr w:type="spellEnd"/>
+      <w:r>
+        <w:rPr>
+          <w:rFonts w:ascii="Consolas" w:hAnsi="Consolas" w:cs="Consolas"/>
+          <w:color w:val="000000"/>
+          <w:sz w:val="28"/>
+          <w:szCs w:val="19"/>
+          <w:highlight w:val="white"/>
+        </w:rPr>
+        <w:t>(</w:t>
+      </w:r>
+      <w:proofErr w:type="gramEnd"/>
+      <w:r>
+        <w:rPr>
+          <w:rFonts w:ascii="Consolas" w:hAnsi="Consolas" w:cs="Consolas"/>
+          <w:color w:val="000000"/>
+          <w:sz w:val="28"/>
+          <w:szCs w:val="19"/>
+          <w:highlight w:val="white"/>
+        </w:rPr>
+        <w:t>Out)</w:t>
+      </w:r>
+    </w:p>
+    <w:p/>
+    <w:p>
+      <w:r>
+        <w:t>In</w:t>
+      </w:r>
+      <w:r>
+        <w:t xml:space="preserve"> th</w:t>
+      </w:r>
+      <w:r>
+        <w:t>e above</w:t>
+      </w:r>
+      <w:r>
+        <w:t xml:space="preserve"> diagram</w:t>
+      </w:r>
+      <w:r>
+        <w:t>,</w:t>
+      </w:r>
+      <w:r>
+        <w:t xml:space="preserve"> X --&gt; [Y] denotes a one-to-many relationship, and [X] --&gt; [Y] denotes </w:t>
+      </w:r>
+      <w:r>
+        <w:t xml:space="preserve">that </w:t>
+      </w:r>
+      <w:r>
+        <w:t xml:space="preserve">each X </w:t>
+      </w:r>
+      <w:r>
+        <w:t>has a one-to-many relationship with Y</w:t>
+      </w:r>
+      <w:r>
+        <w:t>.</w:t>
+      </w:r>
+      <w:r>
+        <w:t xml:space="preserve"> So for example, there is only one Game in existence, but it can contain many Screens (such as a Title Screen and a Credits Screen). And for each screen, it may contain multiple Groups, each under which collections of Entities may be cohered.</w:t>
+      </w:r>
+    </w:p>
+    <w:p>
+      <w:r>
+        <w:t>Further, anyone should know by now that UIs are an intrinsic part of games. Rather than tacking on a UI system like other engines, Nu implements its UI components directly as entities.</w:t>
+      </w:r>
+      <w:r>
+        <w:t xml:space="preserve"> There is no arbitrary divide between a Block entity in the game and a Button entity.</w:t>
+      </w:r>
+    </w:p>
+    <w:p>
+      <w:r>
+        <w:t>Let’s break down what each type means in detail.</w:t>
+      </w:r>
+    </w:p>
+    <w:p>
+      <w:pPr>
+        <w:pStyle w:val="Heading2"/>
+      </w:pPr>
+      <w:bookmarkStart w:id="12" w:name="_Toc381182937"/>
+      <w:r>
+        <w:t>World</w:t>
+      </w:r>
       <w:bookmarkEnd w:id="12"/>
     </w:p>
-    <w:p/>
-    <w:p>
+    <w:p>
+      <w:r>
+        <w:t xml:space="preserve">We already know a bit about the World type. </w:t>
+      </w:r>
+      <w:r>
+        <w:t>As you can see in the above diagram, it holds the Game</w:t>
+      </w:r>
+      <w:r>
+        <w:t xml:space="preserve"> value</w:t>
+      </w:r>
+      <w:r>
+        <w:t>.</w:t>
+      </w:r>
+      <w:r>
+        <w:t xml:space="preserve"> It holds all the other information needed to execute a game such as the rendering context, audio context, their related message queues (most on this later), </w:t>
+      </w:r>
+      <w:r>
+        <w:t xml:space="preserve">a purely-functional event system (far superior to </w:t>
+      </w:r>
+      <w:proofErr w:type="spellStart"/>
+      <w:r>
+        <w:t>.Net’s</w:t>
+      </w:r>
+      <w:proofErr w:type="spellEnd"/>
+      <w:r>
+        <w:t xml:space="preserve"> built-in mutable event system), </w:t>
+      </w:r>
+      <w:r>
+        <w:t>and all other types of dependencies and configuration values.</w:t>
+      </w:r>
+      <w:r>
+        <w:t xml:space="preserve"> When you want something in your game to change, you start here and work your way down.</w:t>
+      </w:r>
+    </w:p>
+    <w:p>
+      <w:pPr>
+        <w:pStyle w:val="Heading2"/>
+      </w:pPr>
+      <w:bookmarkStart w:id="13" w:name="_Toc381182938"/>
+      <w:r>
+        <w:t>Screen</w:t>
+      </w:r>
+      <w:bookmarkEnd w:id="13"/>
+    </w:p>
+    <w:p>
+      <w:r>
+        <w:t xml:space="preserve">Screens are precisely what they sound </w:t>
+      </w:r>
+      <w:r>
+        <w:t>like</w:t>
+      </w:r>
+      <w:r>
+        <w:t xml:space="preserve"> – a way to implement a single ‘screen’ of interaction in your game. In Nu’s </w:t>
+      </w:r>
+      <w:r>
+        <w:t xml:space="preserve">mental </w:t>
+      </w:r>
+      <w:r>
+        <w:t xml:space="preserve">model, </w:t>
+      </w:r>
+      <w:r>
+        <w:t xml:space="preserve">a game is nothing more than a series of interactive screens to be </w:t>
+      </w:r>
+      <w:r>
+        <w:t xml:space="preserve">traversed </w:t>
+      </w:r>
+      <w:r>
+        <w:t>(</w:t>
+      </w:r>
+      <w:r>
+        <w:t>like a graph</w:t>
+      </w:r>
+      <w:r>
+        <w:t>)</w:t>
+      </w:r>
+      <w:r>
+        <w:t>.</w:t>
+      </w:r>
+      <w:r>
+        <w:t xml:space="preserve"> How screens transition from one to another is specified in code. In fact, we’ve already seen the code that does that in the </w:t>
+      </w:r>
+      <w:proofErr w:type="spellStart"/>
+      <w:r>
+        <w:t>OmniBlade.OmniFlow.</w:t>
+      </w:r>
+      <w:r>
+        <w:t>addTitleScreen</w:t>
+      </w:r>
+      <w:proofErr w:type="spellEnd"/>
+      <w:r>
+        <w:t xml:space="preserve"> function </w:t>
+      </w:r>
+      <w:r>
+        <w:t>a few pages</w:t>
+      </w:r>
+      <w:r>
+        <w:t xml:space="preserve"> above.</w:t>
+      </w:r>
+    </w:p>
+    <w:p>
+      <w:pPr>
+        <w:pStyle w:val="Heading2"/>
+      </w:pPr>
+      <w:bookmarkStart w:id="14" w:name="_Toc381182939"/>
+      <w:proofErr w:type="spellStart"/>
       <w:r>
         <w:lastRenderedPageBreak/>
-        <w:t>You m</w:t>
-      </w:r>
-      <w:r>
-        <w:t>ight</w:t>
-      </w:r>
-      <w:r>
-        <w:t xml:space="preserve"> now have a vague idea of how Nu is used and </w:t>
-      </w:r>
-      <w:r>
-        <w:t>structured</w:t>
-      </w:r>
+        <w:t>ScreenTransition</w:t>
+      </w:r>
+      <w:proofErr w:type="spellEnd"/>
+      <w:r>
+        <w:t>(s)</w:t>
+      </w:r>
+      <w:bookmarkEnd w:id="14"/>
+    </w:p>
+    <w:p>
+      <w:r>
+        <w:t>Screen transitions in other engine, like their UI, are typically tacked on, if present at all. However, Nu knows that no game wants to move from one screen to another without some sort of pleasant graphical transition sequence.</w:t>
+      </w:r>
+    </w:p>
+    <w:p>
+      <w:r>
+        <w:t xml:space="preserve">There are two </w:t>
+      </w:r>
+      <w:proofErr w:type="spellStart"/>
+      <w:r>
+        <w:t>ScreenTransitions</w:t>
+      </w:r>
+      <w:proofErr w:type="spellEnd"/>
+      <w:r>
+        <w:t xml:space="preserve"> per screen; one describes how the screen transitions in from other screens, and the other describes how it transition out to other screens</w:t>
+      </w:r>
+      <w:bookmarkStart w:id="15" w:name="_GoBack"/>
+      <w:bookmarkEnd w:id="15"/>
       <w:r>
         <w:t>.</w:t>
       </w:r>
-      <w:r>
-        <w:t xml:space="preserve"> Let’s try to give you a clearer idea.</w:t>
+    </w:p>
+    <w:p>
+      <w:pPr>
+        <w:pStyle w:val="Heading2"/>
+      </w:pPr>
+      <w:bookmarkStart w:id="16" w:name="_Toc381182940"/>
+      <w:r>
+        <w:t>Group</w:t>
+      </w:r>
+      <w:bookmarkEnd w:id="16"/>
+    </w:p>
+    <w:p>
+      <w:r>
+        <w:t xml:space="preserve">A Group represents a logical ‘grouping’ of entities. </w:t>
+      </w:r>
+      <w:proofErr w:type="spellStart"/>
+      <w:r>
+        <w:t>NuEdit</w:t>
+      </w:r>
+      <w:proofErr w:type="spellEnd"/>
+      <w:r>
+        <w:t xml:space="preserve"> actually builds one group of entities at a time, and multiple of those group files can be loaded into a single screen at run-time.</w:t>
+      </w:r>
+    </w:p>
+    <w:p>
+      <w:pPr>
+        <w:pStyle w:val="Heading2"/>
+      </w:pPr>
+      <w:bookmarkStart w:id="17" w:name="_Toc381182941"/>
+      <w:r>
+        <w:t>Entity</w:t>
+      </w:r>
+      <w:bookmarkEnd w:id="17"/>
+    </w:p>
+    <w:p>
+      <w:r>
+        <w:t>And here we come down to brass tacks</w:t>
+      </w:r>
+      <w:r>
+        <w:t>. Entities represent individual interactive things in your game. We’ve seen several already – a button, a tile map</w:t>
+      </w:r>
+      <w:r>
+        <w:t xml:space="preserve">, </w:t>
+      </w:r>
+      <w:r>
+        <w:t xml:space="preserve">and </w:t>
+      </w:r>
+      <w:r>
+        <w:t>blocks</w:t>
+      </w:r>
+      <w:r>
+        <w:t>.</w:t>
+      </w:r>
+      <w:r>
+        <w:t xml:space="preserve"> </w:t>
+      </w:r>
+      <w:r>
+        <w:t xml:space="preserve">What </w:t>
+      </w:r>
+      <w:proofErr w:type="gramStart"/>
+      <w:r>
+        <w:t>differs</w:t>
+      </w:r>
+      <w:proofErr w:type="gramEnd"/>
+      <w:r>
+        <w:t xml:space="preserve"> a button entity from a block entity, though? </w:t>
+      </w:r>
+      <w:r>
+        <w:t xml:space="preserve">Each entity </w:t>
+      </w:r>
+      <w:r>
+        <w:t>picks up its unique</w:t>
+      </w:r>
+      <w:r>
+        <w:t xml:space="preserve"> attributes from its </w:t>
+      </w:r>
+      <w:proofErr w:type="spellStart"/>
+      <w:r>
+        <w:t>XType</w:t>
+      </w:r>
+      <w:proofErr w:type="spellEnd"/>
+      <w:r>
+        <w:t>.</w:t>
+      </w:r>
+      <w:r>
+        <w:t xml:space="preserve"> What is an </w:t>
+      </w:r>
+      <w:proofErr w:type="spellStart"/>
+      <w:r>
+        <w:t>XType</w:t>
+      </w:r>
+      <w:proofErr w:type="spellEnd"/>
+      <w:r>
+        <w:t>? Well, it’s a little complicated, so we’ll touch on that later!</w:t>
       </w:r>
     </w:p>
     <w:sectPr>
@@ -18618,7 +19655,7 @@
                     <w:rStyle w:val="PageNumber"/>
                     <w:noProof/>
                   </w:rPr>
-                  <w:t>2</w:t>
+                  <w:t>17</w:t>
                 </w:r>
                 <w:r>
                   <w:rPr>
@@ -18920,7 +19957,6 @@
   <w:style w:type="character" w:default="1" w:styleId="DefaultParagraphFont">
     <w:name w:val="Default Paragraph Font"/>
     <w:uiPriority w:val="1"/>
-    <w:semiHidden/>
     <w:unhideWhenUsed/>
   </w:style>
   <w:style w:type="table" w:default="1" w:styleId="TableNormal">
@@ -19156,6 +20192,17 @@
       <w:szCs w:val="16"/>
     </w:rPr>
   </w:style>
+  <w:style w:type="paragraph" w:styleId="ListParagraph">
+    <w:name w:val="List Paragraph"/>
+    <w:basedOn w:val="Normal"/>
+    <w:uiPriority w:val="34"/>
+    <w:qFormat/>
+    <w:rsid w:val="002D2F3A"/>
+    <w:pPr>
+      <w:ind w:left="720"/>
+      <w:contextualSpacing/>
+    </w:pPr>
+  </w:style>
 </w:styles>
 </file>
 
@@ -19393,7 +20440,6 @@
   <w:style w:type="character" w:default="1" w:styleId="DefaultParagraphFont">
     <w:name w:val="Default Paragraph Font"/>
     <w:uiPriority w:val="1"/>
-    <w:semiHidden/>
     <w:unhideWhenUsed/>
   </w:style>
   <w:style w:type="table" w:default="1" w:styleId="TableNormal">
@@ -19628,6 +20674,17 @@
       <w:sz w:val="16"/>
       <w:szCs w:val="16"/>
     </w:rPr>
+  </w:style>
+  <w:style w:type="paragraph" w:styleId="ListParagraph">
+    <w:name w:val="List Paragraph"/>
+    <w:basedOn w:val="Normal"/>
+    <w:uiPriority w:val="34"/>
+    <w:qFormat/>
+    <w:rsid w:val="002D2F3A"/>
+    <w:pPr>
+      <w:ind w:left="720"/>
+      <w:contextualSpacing/>
+    </w:pPr>
   </w:style>
 </w:styles>
 </file>

--- a/Nu/Documentation/Nu Game Engine.docx
+++ b/Nu/Documentation/Nu Game Engine.docx
@@ -1220,7 +1220,13 @@
     </w:p>
     <w:p>
       <w:r>
-        <w:t>Nu is very young, so it has just about no frills. Is there a particle or special effect</w:t>
+        <w:t xml:space="preserve">Nu is very young, </w:t>
+      </w:r>
+      <w:r>
+        <w:t xml:space="preserve">and </w:t>
+      </w:r>
+      <w:r>
+        <w:t>so it has just about no frills. Is there a particle or special effect</w:t>
       </w:r>
       <w:r>
         <w:t>s</w:t>
@@ -1259,7 +1265,19 @@
       </w:r>
       <w:proofErr w:type="spellEnd"/>
       <w:r>
-        <w:t>! So while there are plenty of missing features, you can see they might be worth building for yourself!</w:t>
+        <w:t xml:space="preserve">! So while there are plenty of missing features, you can see they might be worth </w:t>
+      </w:r>
+      <w:r>
+        <w:t xml:space="preserve">waiting for, or even </w:t>
+      </w:r>
+      <w:r>
+        <w:t>building</w:t>
+      </w:r>
+      <w:r>
+        <w:t xml:space="preserve"> for</w:t>
+      </w:r>
+      <w:r>
+        <w:t xml:space="preserve"> yourself!</w:t>
       </w:r>
     </w:p>
     <w:p>
@@ -1300,6 +1318,8 @@
       <w:r>
         <w:t>Nu is built on immutable types, and unlike with other game engines, data transformations and state transitions are implemented with copying rather than mutation.</w:t>
       </w:r>
+      <w:bookmarkStart w:id="4" w:name="_GoBack"/>
+      <w:bookmarkEnd w:id="4"/>
     </w:p>
     <w:p>
       <w:r>
@@ -1337,7 +1357,7 @@
           <w:rStyle w:val="Heading2Char"/>
         </w:rPr>
       </w:pPr>
-      <w:bookmarkStart w:id="4" w:name="_Toc381182929"/>
+      <w:bookmarkStart w:id="5" w:name="_Toc381182929"/>
       <w:r>
         <w:rPr>
           <w:rStyle w:val="Heading2Char"/>
@@ -1345,7 +1365,7 @@
         </w:rPr>
         <w:t>2d Game Engine</w:t>
       </w:r>
-      <w:bookmarkEnd w:id="4"/>
+      <w:bookmarkEnd w:id="5"/>
     </w:p>
     <w:p>
       <w:r>
@@ -1383,7 +1403,7 @@
           <w:rStyle w:val="Heading2Char"/>
         </w:rPr>
       </w:pPr>
-      <w:bookmarkStart w:id="5" w:name="_Toc381182930"/>
+      <w:bookmarkStart w:id="6" w:name="_Toc381182930"/>
       <w:r>
         <w:rPr>
           <w:rStyle w:val="Heading2Char"/>
@@ -1391,7 +1411,7 @@
         </w:rPr>
         <w:t>F#</w:t>
       </w:r>
-      <w:bookmarkEnd w:id="5"/>
+      <w:bookmarkEnd w:id="6"/>
     </w:p>
     <w:p>
       <w:r>
@@ -1478,11 +1498,11 @@
       <w:pPr>
         <w:pStyle w:val="Heading1"/>
       </w:pPr>
-      <w:bookmarkStart w:id="6" w:name="_Toc381182931"/>
+      <w:bookmarkStart w:id="7" w:name="_Toc381182931"/>
       <w:r>
         <w:t>Getting Started</w:t>
       </w:r>
-      <w:bookmarkEnd w:id="6"/>
+      <w:bookmarkEnd w:id="7"/>
     </w:p>
     <w:p/>
     <w:p>
@@ -1542,13 +1562,21 @@
         <w:t xml:space="preserve"> the Prime F# code library</w:t>
       </w:r>
       <w:r>
+        <w:t xml:space="preserve">, my WIP game </w:t>
+      </w:r>
+      <w:proofErr w:type="spellStart"/>
+      <w:r>
+        <w:t>OmniBlade</w:t>
+      </w:r>
+      <w:proofErr w:type="spellEnd"/>
+      <w:r>
         <w:t>, and some other loosely related stuff</w:t>
       </w:r>
       <w:r>
         <w:t>.</w:t>
       </w:r>
       <w:r>
-        <w:t xml:space="preserve"> Both </w:t>
+        <w:t xml:space="preserve"> </w:t>
       </w:r>
       <w:proofErr w:type="spellStart"/>
       <w:r>
@@ -1556,23 +1584,76 @@
       </w:r>
       <w:proofErr w:type="spellEnd"/>
       <w:r>
-        <w:t xml:space="preserve"> and Prime are required to build the Nu solution, and the rest of the stuff is safely ignored, so feel free to pull it all down.</w:t>
-      </w:r>
-    </w:p>
-    <w:p>
-      <w:r>
-        <w:t xml:space="preserve">To open the Nu solution, first make sure to have Visual Studio 2012 (or maybe 2013 – not tested!) installed. Then navigate to </w:t>
-      </w:r>
-      <w:proofErr w:type="gramStart"/>
-      <w:r>
-        <w:t>the ./</w:t>
-      </w:r>
-      <w:proofErr w:type="gramEnd"/>
-      <w:r>
-        <w:t>Nu/Nu</w:t>
-      </w:r>
-      <w:r>
-        <w:t xml:space="preserve"> folder and open the Nu.sln file. Attempt to build the whole solution. If there is a problem with building it, try to figure it out, and failing that, ask me questions via </w:t>
+        <w:t>,</w:t>
+      </w:r>
+      <w:r>
+        <w:t xml:space="preserve"> Prime</w:t>
+      </w:r>
+      <w:r>
+        <w:t xml:space="preserve">, and </w:t>
+      </w:r>
+      <w:proofErr w:type="spellStart"/>
+      <w:r>
+        <w:t>OmniBlade</w:t>
+      </w:r>
+      <w:proofErr w:type="spellEnd"/>
+      <w:r>
+        <w:t xml:space="preserve"> are required to build the </w:t>
+      </w:r>
+      <w:proofErr w:type="spellStart"/>
+      <w:r>
+        <w:t>OmniBlade</w:t>
+      </w:r>
+      <w:proofErr w:type="spellEnd"/>
+      <w:r>
+        <w:t xml:space="preserve"> solution</w:t>
+      </w:r>
+      <w:r>
+        <w:t xml:space="preserve"> we’ll be opening in this tutorial</w:t>
+      </w:r>
+      <w:r>
+        <w:t>, and the rest of the stuff is safely ignored</w:t>
+      </w:r>
+      <w:r>
+        <w:t>.</w:t>
+      </w:r>
+    </w:p>
+    <w:p>
+      <w:r>
+        <w:t xml:space="preserve">To open the </w:t>
+      </w:r>
+      <w:proofErr w:type="spellStart"/>
+      <w:r>
+        <w:t>OmniBlade</w:t>
+      </w:r>
+      <w:proofErr w:type="spellEnd"/>
+      <w:r>
+        <w:t xml:space="preserve"> solution, first make sure to have Visual Studio 2012 (or maybe 2013 – not tested!) installed. Then navigate to the ./</w:t>
+      </w:r>
+      <w:proofErr w:type="spellStart"/>
+      <w:r>
+        <w:t>OmniBlade</w:t>
+      </w:r>
+      <w:proofErr w:type="spellEnd"/>
+      <w:r>
+        <w:t>/</w:t>
+      </w:r>
+      <w:r>
+        <w:t xml:space="preserve"> </w:t>
+      </w:r>
+      <w:proofErr w:type="spellStart"/>
+      <w:r>
+        <w:t>OmniBlade</w:t>
+      </w:r>
+      <w:proofErr w:type="spellEnd"/>
+      <w:r>
+        <w:t xml:space="preserve"> folder and open the </w:t>
+      </w:r>
+      <w:r>
+        <w:t>OmniBlade</w:t>
+      </w:r>
+      <w:r>
+        <w:t xml:space="preserve">.sln file. Attempt to build the whole solution. If there is a problem with building it, try to figure it out, and failing that, ask me questions via </w:t>
       </w:r>
       <w:hyperlink r:id="rId8" w:history="1">
         <w:r>
@@ -1644,12 +1725,12 @@
       <w:pPr>
         <w:pStyle w:val="Heading1"/>
       </w:pPr>
-      <w:bookmarkStart w:id="7" w:name="_Toc381182932"/>
+      <w:bookmarkStart w:id="8" w:name="_Toc381182932"/>
       <w:r>
         <w:lastRenderedPageBreak/>
         <w:t>Running the Nu Project (Nu.exe)</w:t>
       </w:r>
-      <w:bookmarkEnd w:id="7"/>
+      <w:bookmarkEnd w:id="8"/>
     </w:p>
     <w:p/>
     <w:p>
@@ -1759,11 +1840,11 @@
       <w:pPr>
         <w:pStyle w:val="Heading2"/>
       </w:pPr>
-      <w:bookmarkStart w:id="8" w:name="_Toc381182933"/>
+      <w:bookmarkStart w:id="9" w:name="_Toc381182933"/>
       <w:r>
         <w:t>Basic Nu Start-up Code</w:t>
       </w:r>
-      <w:bookmarkEnd w:id="8"/>
+      <w:bookmarkEnd w:id="9"/>
     </w:p>
     <w:p>
       <w:r>
@@ -4910,7 +4991,7 @@
       <w:pPr>
         <w:pStyle w:val="Heading1"/>
       </w:pPr>
-      <w:bookmarkStart w:id="9" w:name="_Toc381182934"/>
+      <w:bookmarkStart w:id="10" w:name="_Toc381182934"/>
       <w:r>
         <w:lastRenderedPageBreak/>
         <w:t xml:space="preserve">What is </w:t>
@@ -4923,7 +5004,7 @@
       <w:r>
         <w:t>?</w:t>
       </w:r>
-      <w:bookmarkEnd w:id="9"/>
+      <w:bookmarkEnd w:id="10"/>
     </w:p>
     <w:p/>
     <w:p>
@@ -5764,12 +5845,12 @@
       <w:pPr>
         <w:pStyle w:val="Heading1"/>
       </w:pPr>
-      <w:bookmarkStart w:id="10" w:name="_Toc381182935"/>
+      <w:bookmarkStart w:id="11" w:name="_Toc381182935"/>
       <w:proofErr w:type="spellStart"/>
       <w:r>
         <w:t>OmniBlade</w:t>
       </w:r>
-      <w:bookmarkEnd w:id="10"/>
+      <w:bookmarkEnd w:id="11"/>
       <w:proofErr w:type="spellEnd"/>
     </w:p>
     <w:p/>
@@ -18841,12 +18922,12 @@
       <w:pPr>
         <w:pStyle w:val="Heading1"/>
       </w:pPr>
-      <w:bookmarkStart w:id="11" w:name="_Toc381182936"/>
+      <w:bookmarkStart w:id="12" w:name="_Toc381182936"/>
       <w:r>
         <w:lastRenderedPageBreak/>
         <w:t>The Game Engine</w:t>
       </w:r>
-      <w:bookmarkEnd w:id="11"/>
+      <w:bookmarkEnd w:id="12"/>
     </w:p>
     <w:p/>
     <w:p>
@@ -19325,11 +19406,11 @@
       <w:pPr>
         <w:pStyle w:val="Heading2"/>
       </w:pPr>
-      <w:bookmarkStart w:id="12" w:name="_Toc381182937"/>
+      <w:bookmarkStart w:id="13" w:name="_Toc381182937"/>
       <w:r>
         <w:t>World</w:t>
       </w:r>
-      <w:bookmarkEnd w:id="12"/>
+      <w:bookmarkEnd w:id="13"/>
     </w:p>
     <w:p>
       <w:r>
@@ -19369,11 +19450,11 @@
       <w:pPr>
         <w:pStyle w:val="Heading2"/>
       </w:pPr>
-      <w:bookmarkStart w:id="13" w:name="_Toc381182938"/>
+      <w:bookmarkStart w:id="14" w:name="_Toc381182938"/>
       <w:r>
         <w:t>Screen</w:t>
       </w:r>
-      <w:bookmarkEnd w:id="13"/>
+      <w:bookmarkEnd w:id="14"/>
     </w:p>
     <w:p>
       <w:r>
@@ -19434,7 +19515,7 @@
       <w:pPr>
         <w:pStyle w:val="Heading2"/>
       </w:pPr>
-      <w:bookmarkStart w:id="14" w:name="_Toc381182939"/>
+      <w:bookmarkStart w:id="15" w:name="_Toc381182939"/>
       <w:proofErr w:type="spellStart"/>
       <w:r>
         <w:lastRenderedPageBreak/>
@@ -19444,7 +19525,7 @@
       <w:r>
         <w:t>(s)</w:t>
       </w:r>
-      <w:bookmarkEnd w:id="14"/>
+      <w:bookmarkEnd w:id="15"/>
     </w:p>
     <w:p>
       <w:r>
@@ -19461,12 +19542,7 @@
       </w:r>
       <w:proofErr w:type="spellEnd"/>
       <w:r>
-        <w:t xml:space="preserve"> per screen; one describes how the screen transitions in from other screens, and the other describes how it transition out to other screens</w:t>
-      </w:r>
-      <w:bookmarkStart w:id="15" w:name="_GoBack"/>
-      <w:bookmarkEnd w:id="15"/>
-      <w:r>
-        <w:t>.</w:t>
+        <w:t xml:space="preserve"> per screen; one describes how the screen transitions in from other screens, and the other describes how it transition out to other screens.</w:t>
       </w:r>
     </w:p>
     <w:p>
@@ -19507,19 +19583,7 @@
         <w:t>And here we come down to brass tacks</w:t>
       </w:r>
       <w:r>
-        <w:t>. Entities represent individual interactive things in your game. We’ve seen several already – a button, a tile map</w:t>
-      </w:r>
-      <w:r>
-        <w:t xml:space="preserve">, </w:t>
-      </w:r>
-      <w:r>
-        <w:t xml:space="preserve">and </w:t>
-      </w:r>
-      <w:r>
-        <w:t>blocks</w:t>
-      </w:r>
-      <w:r>
-        <w:t>.</w:t>
+        <w:t>. Entities represent individual interactive things in your game. We’ve seen several already – a button, a tile map, and blocks.</w:t>
       </w:r>
       <w:r>
         <w:t xml:space="preserve"> </w:t>
@@ -19655,7 +19719,7 @@
                     <w:rStyle w:val="PageNumber"/>
                     <w:noProof/>
                   </w:rPr>
-                  <w:t>17</w:t>
+                  <w:t>3</w:t>
                 </w:r>
                 <w:r>
                   <w:rPr>
@@ -19957,6 +20021,7 @@
   <w:style w:type="character" w:default="1" w:styleId="DefaultParagraphFont">
     <w:name w:val="Default Paragraph Font"/>
     <w:uiPriority w:val="1"/>
+    <w:semiHidden/>
     <w:unhideWhenUsed/>
   </w:style>
   <w:style w:type="table" w:default="1" w:styleId="TableNormal">
@@ -20440,6 +20505,7 @@
   <w:style w:type="character" w:default="1" w:styleId="DefaultParagraphFont">
     <w:name w:val="Default Paragraph Font"/>
     <w:uiPriority w:val="1"/>
+    <w:semiHidden/>
     <w:unhideWhenUsed/>
   </w:style>
   <w:style w:type="table" w:default="1" w:styleId="TableNormal">

--- a/Nu/Documentation/Nu Game Engine.docx
+++ b/Nu/Documentation/Nu Game Engine.docx
@@ -31,6 +31,8 @@
     <w:p/>
     <w:p/>
     <w:p/>
+    <w:p/>
+    <w:p/>
     <w:p>
       <w:pPr>
         <w:jc w:val="center"/>
@@ -47,7 +49,7 @@
           <w:noProof/>
         </w:rPr>
       </w:pPr>
-      <w:bookmarkStart w:id="0" w:name="_Toc381182925"/>
+      <w:bookmarkStart w:id="0" w:name="_Toc381187369"/>
       <w:r>
         <w:lastRenderedPageBreak/>
         <w:t>Table of Contents</w:t>
@@ -99,7 +101,7 @@
         <w:rPr>
           <w:noProof/>
         </w:rPr>
-        <w:instrText xml:space="preserve"> PAGEREF _Toc381182925 \h </w:instrText>
+        <w:instrText xml:space="preserve"> PAGEREF _Toc381187369 \h </w:instrText>
       </w:r>
       <w:r>
         <w:rPr>
@@ -161,7 +163,7 @@
         <w:rPr>
           <w:noProof/>
         </w:rPr>
-        <w:instrText xml:space="preserve"> PAGEREF _Toc381182926 \h </w:instrText>
+        <w:instrText xml:space="preserve"> PAGEREF _Toc381187370 \h </w:instrText>
       </w:r>
       <w:r>
         <w:rPr>
@@ -223,7 +225,7 @@
         <w:rPr>
           <w:noProof/>
         </w:rPr>
-        <w:instrText xml:space="preserve"> PAGEREF _Toc381182927 \h </w:instrText>
+        <w:instrText xml:space="preserve"> PAGEREF _Toc381187371 \h </w:instrText>
       </w:r>
       <w:r>
         <w:rPr>
@@ -285,7 +287,7 @@
         <w:rPr>
           <w:noProof/>
         </w:rPr>
-        <w:instrText xml:space="preserve"> PAGEREF _Toc381182928 \h </w:instrText>
+        <w:instrText xml:space="preserve"> PAGEREF _Toc381187372 \h </w:instrText>
       </w:r>
       <w:r>
         <w:rPr>
@@ -347,7 +349,7 @@
         <w:rPr>
           <w:noProof/>
         </w:rPr>
-        <w:instrText xml:space="preserve"> PAGEREF _Toc381182929 \h </w:instrText>
+        <w:instrText xml:space="preserve"> PAGEREF _Toc381187373 \h </w:instrText>
       </w:r>
       <w:r>
         <w:rPr>
@@ -409,7 +411,7 @@
         <w:rPr>
           <w:noProof/>
         </w:rPr>
-        <w:instrText xml:space="preserve"> PAGEREF _Toc381182930 \h </w:instrText>
+        <w:instrText xml:space="preserve"> PAGEREF _Toc381187374 \h </w:instrText>
       </w:r>
       <w:r>
         <w:rPr>
@@ -471,7 +473,7 @@
         <w:rPr>
           <w:noProof/>
         </w:rPr>
-        <w:instrText xml:space="preserve"> PAGEREF _Toc381182931 \h </w:instrText>
+        <w:instrText xml:space="preserve"> PAGEREF _Toc381187375 \h </w:instrText>
       </w:r>
       <w:r>
         <w:rPr>
@@ -533,7 +535,7 @@
         <w:rPr>
           <w:noProof/>
         </w:rPr>
-        <w:instrText xml:space="preserve"> PAGEREF _Toc381182932 \h </w:instrText>
+        <w:instrText xml:space="preserve"> PAGEREF _Toc381187376 \h </w:instrText>
       </w:r>
       <w:r>
         <w:rPr>
@@ -595,7 +597,7 @@
         <w:rPr>
           <w:noProof/>
         </w:rPr>
-        <w:instrText xml:space="preserve"> PAGEREF _Toc381182933 \h </w:instrText>
+        <w:instrText xml:space="preserve"> PAGEREF _Toc381187377 \h </w:instrText>
       </w:r>
       <w:r>
         <w:rPr>
@@ -657,7 +659,7 @@
         <w:rPr>
           <w:noProof/>
         </w:rPr>
-        <w:instrText xml:space="preserve"> PAGEREF _Toc381182934 \h </w:instrText>
+        <w:instrText xml:space="preserve"> PAGEREF _Toc381187378 \h </w:instrText>
       </w:r>
       <w:r>
         <w:rPr>
@@ -719,7 +721,7 @@
         <w:rPr>
           <w:noProof/>
         </w:rPr>
-        <w:instrText xml:space="preserve"> PAGEREF _Toc381182935 \h </w:instrText>
+        <w:instrText xml:space="preserve"> PAGEREF _Toc381187379 \h </w:instrText>
       </w:r>
       <w:r>
         <w:rPr>
@@ -781,7 +783,7 @@
         <w:rPr>
           <w:noProof/>
         </w:rPr>
-        <w:instrText xml:space="preserve"> PAGEREF _Toc381182936 \h </w:instrText>
+        <w:instrText xml:space="preserve"> PAGEREF _Toc381187380 \h </w:instrText>
       </w:r>
       <w:r>
         <w:rPr>
@@ -843,7 +845,7 @@
         <w:rPr>
           <w:noProof/>
         </w:rPr>
-        <w:instrText xml:space="preserve"> PAGEREF _Toc381182937 \h </w:instrText>
+        <w:instrText xml:space="preserve"> PAGEREF _Toc381187381 \h </w:instrText>
       </w:r>
       <w:r>
         <w:rPr>
@@ -905,7 +907,7 @@
         <w:rPr>
           <w:noProof/>
         </w:rPr>
-        <w:instrText xml:space="preserve"> PAGEREF _Toc381182938 \h </w:instrText>
+        <w:instrText xml:space="preserve"> PAGEREF _Toc381187382 \h </w:instrText>
       </w:r>
       <w:r>
         <w:rPr>
@@ -967,7 +969,7 @@
         <w:rPr>
           <w:noProof/>
         </w:rPr>
-        <w:instrText xml:space="preserve"> PAGEREF _Toc381182939 \h </w:instrText>
+        <w:instrText xml:space="preserve"> PAGEREF _Toc381187383 \h </w:instrText>
       </w:r>
       <w:r>
         <w:rPr>
@@ -1029,7 +1031,7 @@
         <w:rPr>
           <w:noProof/>
         </w:rPr>
-        <w:instrText xml:space="preserve"> PAGEREF _Toc381182940 \h </w:instrText>
+        <w:instrText xml:space="preserve"> PAGEREF _Toc381187384 \h </w:instrText>
       </w:r>
       <w:r>
         <w:rPr>
@@ -1091,7 +1093,7 @@
         <w:rPr>
           <w:noProof/>
         </w:rPr>
-        <w:instrText xml:space="preserve"> PAGEREF _Toc381182941 \h </w:instrText>
+        <w:instrText xml:space="preserve"> PAGEREF _Toc381187385 \h </w:instrText>
       </w:r>
       <w:r>
         <w:rPr>
@@ -1129,7 +1131,7 @@
       <w:pPr>
         <w:pStyle w:val="Heading1"/>
       </w:pPr>
-      <w:bookmarkStart w:id="1" w:name="_Toc381182926"/>
+      <w:bookmarkStart w:id="1" w:name="_Toc381187370"/>
       <w:r>
         <w:lastRenderedPageBreak/>
         <w:t>What’s It All About?</w:t>
@@ -1208,7 +1210,7 @@
           <w:b/>
         </w:rPr>
       </w:pPr>
-      <w:bookmarkStart w:id="2" w:name="_Toc381182927"/>
+      <w:bookmarkStart w:id="2" w:name="_Toc381187371"/>
       <w:r>
         <w:rPr>
           <w:rStyle w:val="Heading2Char"/>
@@ -1288,7 +1290,7 @@
           <w:b/>
         </w:rPr>
       </w:pPr>
-      <w:bookmarkStart w:id="3" w:name="_Toc381182928"/>
+      <w:bookmarkStart w:id="3" w:name="_Toc381187372"/>
       <w:r>
         <w:rPr>
           <w:rStyle w:val="Heading2Char"/>
@@ -1355,7 +1357,7 @@
           <w:rStyle w:val="Heading2Char"/>
         </w:rPr>
       </w:pPr>
-      <w:bookmarkStart w:id="4" w:name="_Toc381182929"/>
+      <w:bookmarkStart w:id="4" w:name="_Toc381187373"/>
       <w:r>
         <w:rPr>
           <w:rStyle w:val="Heading2Char"/>
@@ -1401,7 +1403,7 @@
           <w:rStyle w:val="Heading2Char"/>
         </w:rPr>
       </w:pPr>
-      <w:bookmarkStart w:id="5" w:name="_Toc381182930"/>
+      <w:bookmarkStart w:id="5" w:name="_Toc381187374"/>
       <w:r>
         <w:rPr>
           <w:rStyle w:val="Heading2Char"/>
@@ -1496,7 +1498,7 @@
       <w:pPr>
         <w:pStyle w:val="Heading1"/>
       </w:pPr>
-      <w:bookmarkStart w:id="6" w:name="_Toc381182931"/>
+      <w:bookmarkStart w:id="6" w:name="_Toc381187375"/>
       <w:r>
         <w:t>Getting Started</w:t>
       </w:r>
@@ -1723,7 +1725,7 @@
       <w:pPr>
         <w:pStyle w:val="Heading1"/>
       </w:pPr>
-      <w:bookmarkStart w:id="7" w:name="_Toc381182932"/>
+      <w:bookmarkStart w:id="7" w:name="_Toc381187376"/>
       <w:r>
         <w:lastRenderedPageBreak/>
         <w:t>Running the Nu Project (Nu.exe)</w:t>
@@ -1793,7 +1795,7 @@
           <w:noProof/>
         </w:rPr>
         <w:drawing>
-          <wp:inline distT="0" distB="0" distL="0" distR="0" wp14:anchorId="72CFB82D" wp14:editId="12A2BF15">
+          <wp:inline distT="0" distB="0" distL="0" distR="0" wp14:anchorId="1C96D313" wp14:editId="612C4668">
             <wp:extent cx="5943600" cy="3579495"/>
             <wp:effectExtent l="0" t="0" r="0" b="1905"/>
             <wp:docPr id="6" name="Picture 6"/>
@@ -1838,7 +1840,7 @@
       <w:pPr>
         <w:pStyle w:val="Heading2"/>
       </w:pPr>
-      <w:bookmarkStart w:id="8" w:name="_Toc381182933"/>
+      <w:bookmarkStart w:id="8" w:name="_Toc381187377"/>
       <w:r>
         <w:t>Basic Nu Start-up Code</w:t>
       </w:r>
@@ -4989,7 +4991,7 @@
       <w:pPr>
         <w:pStyle w:val="Heading1"/>
       </w:pPr>
-      <w:bookmarkStart w:id="9" w:name="_Toc381182934"/>
+      <w:bookmarkStart w:id="9" w:name="_Toc381187378"/>
       <w:r>
         <w:lastRenderedPageBreak/>
         <w:t xml:space="preserve">What is </w:t>
@@ -5036,7 +5038,7 @@
           <w:noProof/>
         </w:rPr>
         <w:drawing>
-          <wp:inline distT="0" distB="0" distL="0" distR="0" wp14:anchorId="317E40D1" wp14:editId="1CE33516">
+          <wp:inline distT="0" distB="0" distL="0" distR="0" wp14:anchorId="7A96010F" wp14:editId="67B39143">
             <wp:extent cx="5943600" cy="2875280"/>
             <wp:effectExtent l="0" t="0" r="0" b="1270"/>
             <wp:docPr id="1" name="Picture 1"/>
@@ -5227,7 +5229,7 @@
           <w:noProof/>
         </w:rPr>
         <w:drawing>
-          <wp:inline distT="0" distB="0" distL="0" distR="0" wp14:anchorId="79915D59" wp14:editId="1D37FBE0">
+          <wp:inline distT="0" distB="0" distL="0" distR="0" wp14:anchorId="6ED89812" wp14:editId="064ED77D">
             <wp:extent cx="5943600" cy="2875280"/>
             <wp:effectExtent l="0" t="0" r="0" b="1270"/>
             <wp:docPr id="2" name="Picture 2"/>
@@ -5290,7 +5292,7 @@
           <w:noProof/>
         </w:rPr>
         <w:drawing>
-          <wp:inline distT="0" distB="0" distL="0" distR="0" wp14:anchorId="64B12A45" wp14:editId="15C5A442">
+          <wp:inline distT="0" distB="0" distL="0" distR="0" wp14:anchorId="19AD8E16" wp14:editId="323093E5">
             <wp:extent cx="5943600" cy="2875280"/>
             <wp:effectExtent l="0" t="0" r="0" b="1270"/>
             <wp:docPr id="5" name="Picture 5"/>
@@ -5407,7 +5409,7 @@
         </w:rPr>
         <w:lastRenderedPageBreak/>
         <w:drawing>
-          <wp:inline distT="0" distB="0" distL="0" distR="0" wp14:anchorId="489EA1D5" wp14:editId="19CC4241">
+          <wp:inline distT="0" distB="0" distL="0" distR="0" wp14:anchorId="0CA690FC" wp14:editId="6D14D063">
             <wp:extent cx="5943600" cy="2875280"/>
             <wp:effectExtent l="0" t="0" r="0" b="1270"/>
             <wp:docPr id="8" name="Picture 8"/>
@@ -5494,6 +5496,8 @@
       <w:r>
         <w:t>, and then press the Create Entity button, and then click the Quick Size button. You’ll get this –</w:t>
       </w:r>
+      <w:bookmarkStart w:id="10" w:name="_GoBack"/>
+      <w:bookmarkEnd w:id="10"/>
     </w:p>
     <w:p>
       <w:r>
@@ -5502,7 +5506,7 @@
         </w:rPr>
         <w:lastRenderedPageBreak/>
         <w:drawing>
-          <wp:inline distT="0" distB="0" distL="0" distR="0" wp14:anchorId="396E75FD" wp14:editId="631C350D">
+          <wp:inline distT="0" distB="0" distL="0" distR="0" wp14:anchorId="528B52AF" wp14:editId="45EFF2FE">
             <wp:extent cx="5943600" cy="2875280"/>
             <wp:effectExtent l="0" t="0" r="0" b="1270"/>
             <wp:docPr id="9" name="Picture 9"/>
@@ -5577,7 +5581,7 @@
           <w:noProof/>
         </w:rPr>
         <w:drawing>
-          <wp:inline distT="0" distB="0" distL="0" distR="0" wp14:anchorId="798B1966" wp14:editId="280B4AD9">
+          <wp:inline distT="0" distB="0" distL="0" distR="0" wp14:anchorId="2149D7F0" wp14:editId="28EDC79D">
             <wp:extent cx="5943600" cy="2875280"/>
             <wp:effectExtent l="0" t="0" r="0" b="1270"/>
             <wp:docPr id="10" name="Picture 10"/>
@@ -5667,7 +5671,7 @@
           <w:noProof/>
         </w:rPr>
         <w:drawing>
-          <wp:inline distT="0" distB="0" distL="0" distR="0" wp14:anchorId="423CE604" wp14:editId="03A113CA">
+          <wp:inline distT="0" distB="0" distL="0" distR="0" wp14:anchorId="450F9911" wp14:editId="02700283">
             <wp:extent cx="5943600" cy="2875280"/>
             <wp:effectExtent l="0" t="0" r="0" b="1270"/>
             <wp:docPr id="14" name="Picture 14"/>
@@ -5747,7 +5751,7 @@
           <w:noProof/>
         </w:rPr>
         <w:drawing>
-          <wp:inline distT="0" distB="0" distL="0" distR="0" wp14:anchorId="25DF76C5" wp14:editId="0A427905">
+          <wp:inline distT="0" distB="0" distL="0" distR="0" wp14:anchorId="1E1D0D32" wp14:editId="5B8FF415">
             <wp:extent cx="5943600" cy="2875280"/>
             <wp:effectExtent l="0" t="0" r="0" b="1270"/>
             <wp:docPr id="16" name="Picture 16"/>
@@ -5846,12 +5850,12 @@
       <w:pPr>
         <w:pStyle w:val="Heading1"/>
       </w:pPr>
-      <w:bookmarkStart w:id="10" w:name="_Toc381182935"/>
+      <w:bookmarkStart w:id="11" w:name="_Toc381187379"/>
       <w:proofErr w:type="spellStart"/>
       <w:r>
         <w:t>OmniBlade</w:t>
       </w:r>
-      <w:bookmarkEnd w:id="10"/>
+      <w:bookmarkEnd w:id="11"/>
       <w:proofErr w:type="spellEnd"/>
     </w:p>
     <w:p/>
@@ -18918,14 +18922,12 @@
       <w:r>
         <w:t>Design Pattern’ approach.</w:t>
       </w:r>
-      <w:bookmarkStart w:id="11" w:name="_GoBack"/>
-      <w:bookmarkEnd w:id="11"/>
     </w:p>
     <w:p>
       <w:pPr>
         <w:pStyle w:val="Heading1"/>
       </w:pPr>
-      <w:bookmarkStart w:id="12" w:name="_Toc381182936"/>
+      <w:bookmarkStart w:id="12" w:name="_Toc381187380"/>
       <w:r>
         <w:t>The Game Engine</w:t>
       </w:r>
@@ -19408,7 +19410,7 @@
       <w:pPr>
         <w:pStyle w:val="Heading2"/>
       </w:pPr>
-      <w:bookmarkStart w:id="13" w:name="_Toc381182937"/>
+      <w:bookmarkStart w:id="13" w:name="_Toc381187381"/>
       <w:r>
         <w:lastRenderedPageBreak/>
         <w:t>World</w:t>
@@ -19453,7 +19455,7 @@
       <w:pPr>
         <w:pStyle w:val="Heading2"/>
       </w:pPr>
-      <w:bookmarkStart w:id="14" w:name="_Toc381182938"/>
+      <w:bookmarkStart w:id="14" w:name="_Toc381187382"/>
       <w:r>
         <w:t>Screen</w:t>
       </w:r>
@@ -19518,7 +19520,7 @@
       <w:pPr>
         <w:pStyle w:val="Heading2"/>
       </w:pPr>
-      <w:bookmarkStart w:id="15" w:name="_Toc381182939"/>
+      <w:bookmarkStart w:id="15" w:name="_Toc381187383"/>
       <w:proofErr w:type="spellStart"/>
       <w:r>
         <w:t>ScreenTransition</w:t>
@@ -19551,7 +19553,7 @@
       <w:pPr>
         <w:pStyle w:val="Heading2"/>
       </w:pPr>
-      <w:bookmarkStart w:id="16" w:name="_Toc381182940"/>
+      <w:bookmarkStart w:id="16" w:name="_Toc381187384"/>
       <w:r>
         <w:t>Group</w:t>
       </w:r>
@@ -19574,7 +19576,7 @@
       <w:pPr>
         <w:pStyle w:val="Heading2"/>
       </w:pPr>
-      <w:bookmarkStart w:id="17" w:name="_Toc381182941"/>
+      <w:bookmarkStart w:id="17" w:name="_Toc381187385"/>
       <w:r>
         <w:t>Entity</w:t>
       </w:r>

--- a/Nu/Documentation/Nu Game Engine.docx
+++ b/Nu/Documentation/Nu Game Engine.docx
@@ -17,12 +17,23 @@
         <w:pStyle w:val="Title"/>
         <w:jc w:val="center"/>
       </w:pPr>
+    </w:p>
+    <w:p>
+      <w:pPr>
+        <w:pStyle w:val="Title"/>
+        <w:jc w:val="center"/>
+      </w:pPr>
       <w:r>
         <w:t>Nu Game Engine</w:t>
       </w:r>
       <w:r>
         <w:t xml:space="preserve"> (pre-pre-preview)</w:t>
       </w:r>
+    </w:p>
+    <w:p/>
+    <w:p>
+      <w:bookmarkStart w:id="0" w:name="_GoBack"/>
+      <w:bookmarkEnd w:id="0"/>
     </w:p>
     <w:p/>
     <w:p/>
@@ -31,8 +42,6 @@
     <w:p/>
     <w:p/>
     <w:p/>
-    <w:p/>
-    <w:p/>
     <w:p>
       <w:pPr>
         <w:jc w:val="center"/>
@@ -49,12 +58,12 @@
           <w:noProof/>
         </w:rPr>
       </w:pPr>
-      <w:bookmarkStart w:id="0" w:name="_Toc381187369"/>
+      <w:bookmarkStart w:id="1" w:name="_Toc381199656"/>
       <w:r>
         <w:lastRenderedPageBreak/>
         <w:t>Table of Contents</w:t>
       </w:r>
-      <w:bookmarkEnd w:id="0"/>
+      <w:bookmarkEnd w:id="1"/>
       <w:r>
         <w:fldChar w:fldCharType="begin"/>
       </w:r>
@@ -101,7 +110,7 @@
         <w:rPr>
           <w:noProof/>
         </w:rPr>
-        <w:instrText xml:space="preserve"> PAGEREF _Toc381187369 \h </w:instrText>
+        <w:instrText xml:space="preserve"> PAGEREF _Toc381199656 \h </w:instrText>
       </w:r>
       <w:r>
         <w:rPr>
@@ -163,7 +172,7 @@
         <w:rPr>
           <w:noProof/>
         </w:rPr>
-        <w:instrText xml:space="preserve"> PAGEREF _Toc381187370 \h </w:instrText>
+        <w:instrText xml:space="preserve"> PAGEREF _Toc381199657 \h </w:instrText>
       </w:r>
       <w:r>
         <w:rPr>
@@ -225,7 +234,7 @@
         <w:rPr>
           <w:noProof/>
         </w:rPr>
-        <w:instrText xml:space="preserve"> PAGEREF _Toc381187371 \h </w:instrText>
+        <w:instrText xml:space="preserve"> PAGEREF _Toc381199658 \h </w:instrText>
       </w:r>
       <w:r>
         <w:rPr>
@@ -287,7 +296,7 @@
         <w:rPr>
           <w:noProof/>
         </w:rPr>
-        <w:instrText xml:space="preserve"> PAGEREF _Toc381187372 \h </w:instrText>
+        <w:instrText xml:space="preserve"> PAGEREF _Toc381199659 \h </w:instrText>
       </w:r>
       <w:r>
         <w:rPr>
@@ -349,7 +358,7 @@
         <w:rPr>
           <w:noProof/>
         </w:rPr>
-        <w:instrText xml:space="preserve"> PAGEREF _Toc381187373 \h </w:instrText>
+        <w:instrText xml:space="preserve"> PAGEREF _Toc381199660 \h </w:instrText>
       </w:r>
       <w:r>
         <w:rPr>
@@ -411,7 +420,7 @@
         <w:rPr>
           <w:noProof/>
         </w:rPr>
-        <w:instrText xml:space="preserve"> PAGEREF _Toc381187374 \h </w:instrText>
+        <w:instrText xml:space="preserve"> PAGEREF _Toc381199661 \h </w:instrText>
       </w:r>
       <w:r>
         <w:rPr>
@@ -473,7 +482,7 @@
         <w:rPr>
           <w:noProof/>
         </w:rPr>
-        <w:instrText xml:space="preserve"> PAGEREF _Toc381187375 \h </w:instrText>
+        <w:instrText xml:space="preserve"> PAGEREF _Toc381199662 \h </w:instrText>
       </w:r>
       <w:r>
         <w:rPr>
@@ -535,7 +544,7 @@
         <w:rPr>
           <w:noProof/>
         </w:rPr>
-        <w:instrText xml:space="preserve"> PAGEREF _Toc381187376 \h </w:instrText>
+        <w:instrText xml:space="preserve"> PAGEREF _Toc381199663 \h </w:instrText>
       </w:r>
       <w:r>
         <w:rPr>
@@ -597,7 +606,7 @@
         <w:rPr>
           <w:noProof/>
         </w:rPr>
-        <w:instrText xml:space="preserve"> PAGEREF _Toc381187377 \h </w:instrText>
+        <w:instrText xml:space="preserve"> PAGEREF _Toc381199664 \h </w:instrText>
       </w:r>
       <w:r>
         <w:rPr>
@@ -659,7 +668,7 @@
         <w:rPr>
           <w:noProof/>
         </w:rPr>
-        <w:instrText xml:space="preserve"> PAGEREF _Toc381187378 \h </w:instrText>
+        <w:instrText xml:space="preserve"> PAGEREF _Toc381199665 \h </w:instrText>
       </w:r>
       <w:r>
         <w:rPr>
@@ -721,7 +730,7 @@
         <w:rPr>
           <w:noProof/>
         </w:rPr>
-        <w:instrText xml:space="preserve"> PAGEREF _Toc381187379 \h </w:instrText>
+        <w:instrText xml:space="preserve"> PAGEREF _Toc381199666 \h </w:instrText>
       </w:r>
       <w:r>
         <w:rPr>
@@ -783,7 +792,7 @@
         <w:rPr>
           <w:noProof/>
         </w:rPr>
-        <w:instrText xml:space="preserve"> PAGEREF _Toc381187380 \h </w:instrText>
+        <w:instrText xml:space="preserve"> PAGEREF _Toc381199667 \h </w:instrText>
       </w:r>
       <w:r>
         <w:rPr>
@@ -845,7 +854,7 @@
         <w:rPr>
           <w:noProof/>
         </w:rPr>
-        <w:instrText xml:space="preserve"> PAGEREF _Toc381187381 \h </w:instrText>
+        <w:instrText xml:space="preserve"> PAGEREF _Toc381199668 \h </w:instrText>
       </w:r>
       <w:r>
         <w:rPr>
@@ -907,7 +916,7 @@
         <w:rPr>
           <w:noProof/>
         </w:rPr>
-        <w:instrText xml:space="preserve"> PAGEREF _Toc381187382 \h </w:instrText>
+        <w:instrText xml:space="preserve"> PAGEREF _Toc381199669 \h </w:instrText>
       </w:r>
       <w:r>
         <w:rPr>
@@ -969,7 +978,7 @@
         <w:rPr>
           <w:noProof/>
         </w:rPr>
-        <w:instrText xml:space="preserve"> PAGEREF _Toc381187383 \h </w:instrText>
+        <w:instrText xml:space="preserve"> PAGEREF _Toc381199670 \h </w:instrText>
       </w:r>
       <w:r>
         <w:rPr>
@@ -1031,7 +1040,7 @@
         <w:rPr>
           <w:noProof/>
         </w:rPr>
-        <w:instrText xml:space="preserve"> PAGEREF _Toc381187384 \h </w:instrText>
+        <w:instrText xml:space="preserve"> PAGEREF _Toc381199671 \h </w:instrText>
       </w:r>
       <w:r>
         <w:rPr>
@@ -1093,7 +1102,7 @@
         <w:rPr>
           <w:noProof/>
         </w:rPr>
-        <w:instrText xml:space="preserve"> PAGEREF _Toc381187385 \h </w:instrText>
+        <w:instrText xml:space="preserve"> PAGEREF _Toc381199672 \h </w:instrText>
       </w:r>
       <w:r>
         <w:rPr>
@@ -1120,9 +1129,319 @@
       </w:r>
     </w:p>
     <w:p>
-      <w:r>
+      <w:pPr>
+        <w:pStyle w:val="TOC1"/>
+        <w:tabs>
+          <w:tab w:val="right" w:leader="dot" w:pos="9350"/>
+        </w:tabs>
+        <w:rPr>
+          <w:rFonts w:asciiTheme="minorHAnsi" w:eastAsiaTheme="minorEastAsia" w:hAnsiTheme="minorHAnsi" w:cstheme="minorBidi"/>
+          <w:noProof/>
+          <w:sz w:val="22"/>
+          <w:szCs w:val="22"/>
+          <w:lang w:eastAsia="en-US"/>
+        </w:rPr>
+      </w:pPr>
+      <w:r>
+        <w:rPr>
+          <w:noProof/>
+        </w:rPr>
+        <w:t>Engine Details</w:t>
+      </w:r>
+      <w:r>
+        <w:rPr>
+          <w:noProof/>
+        </w:rPr>
+        <w:tab/>
+      </w:r>
+      <w:r>
+        <w:rPr>
+          <w:noProof/>
+        </w:rPr>
+        <w:fldChar w:fldCharType="begin"/>
+      </w:r>
+      <w:r>
+        <w:rPr>
+          <w:noProof/>
+        </w:rPr>
+        <w:instrText xml:space="preserve"> PAGEREF _Toc381199673 \h </w:instrText>
+      </w:r>
+      <w:r>
+        <w:rPr>
+          <w:noProof/>
+        </w:rPr>
+      </w:r>
+      <w:r>
+        <w:rPr>
+          <w:noProof/>
+        </w:rPr>
+        <w:fldChar w:fldCharType="separate"/>
+      </w:r>
+      <w:r>
+        <w:rPr>
+          <w:noProof/>
+        </w:rPr>
+        <w:t>17</w:t>
+      </w:r>
+      <w:r>
+        <w:rPr>
+          <w:noProof/>
+        </w:rPr>
         <w:fldChar w:fldCharType="end"/>
       </w:r>
+    </w:p>
+    <w:p>
+      <w:pPr>
+        <w:pStyle w:val="TOC2"/>
+        <w:tabs>
+          <w:tab w:val="right" w:leader="dot" w:pos="9350"/>
+        </w:tabs>
+        <w:rPr>
+          <w:rFonts w:asciiTheme="minorHAnsi" w:eastAsiaTheme="minorEastAsia" w:hAnsiTheme="minorHAnsi" w:cstheme="minorBidi"/>
+          <w:noProof/>
+          <w:sz w:val="22"/>
+          <w:szCs w:val="22"/>
+          <w:lang w:eastAsia="en-US"/>
+        </w:rPr>
+      </w:pPr>
+      <w:r>
+        <w:rPr>
+          <w:noProof/>
+        </w:rPr>
+        <w:t>Addresses</w:t>
+      </w:r>
+      <w:r>
+        <w:rPr>
+          <w:noProof/>
+        </w:rPr>
+        <w:tab/>
+      </w:r>
+      <w:r>
+        <w:rPr>
+          <w:noProof/>
+        </w:rPr>
+        <w:fldChar w:fldCharType="begin"/>
+      </w:r>
+      <w:r>
+        <w:rPr>
+          <w:noProof/>
+        </w:rPr>
+        <w:instrText xml:space="preserve"> PAGEREF _Toc381199674 \h </w:instrText>
+      </w:r>
+      <w:r>
+        <w:rPr>
+          <w:noProof/>
+        </w:rPr>
+      </w:r>
+      <w:r>
+        <w:rPr>
+          <w:noProof/>
+        </w:rPr>
+        <w:fldChar w:fldCharType="separate"/>
+      </w:r>
+      <w:r>
+        <w:rPr>
+          <w:noProof/>
+        </w:rPr>
+        <w:t>17</w:t>
+      </w:r>
+      <w:r>
+        <w:rPr>
+          <w:noProof/>
+        </w:rPr>
+        <w:fldChar w:fldCharType="end"/>
+      </w:r>
+    </w:p>
+    <w:p>
+      <w:pPr>
+        <w:pStyle w:val="TOC2"/>
+        <w:tabs>
+          <w:tab w:val="right" w:leader="dot" w:pos="9350"/>
+        </w:tabs>
+        <w:rPr>
+          <w:rFonts w:asciiTheme="minorHAnsi" w:eastAsiaTheme="minorEastAsia" w:hAnsiTheme="minorHAnsi" w:cstheme="minorBidi"/>
+          <w:noProof/>
+          <w:sz w:val="22"/>
+          <w:szCs w:val="22"/>
+          <w:lang w:eastAsia="en-US"/>
+        </w:rPr>
+      </w:pPr>
+      <w:r>
+        <w:rPr>
+          <w:noProof/>
+        </w:rPr>
+        <w:t>Luns</w:t>
+      </w:r>
+      <w:r>
+        <w:rPr>
+          <w:noProof/>
+        </w:rPr>
+        <w:tab/>
+      </w:r>
+      <w:r>
+        <w:rPr>
+          <w:noProof/>
+        </w:rPr>
+        <w:fldChar w:fldCharType="begin"/>
+      </w:r>
+      <w:r>
+        <w:rPr>
+          <w:noProof/>
+        </w:rPr>
+        <w:instrText xml:space="preserve"> PAGEREF _Toc381199675 \h </w:instrText>
+      </w:r>
+      <w:r>
+        <w:rPr>
+          <w:noProof/>
+        </w:rPr>
+      </w:r>
+      <w:r>
+        <w:rPr>
+          <w:noProof/>
+        </w:rPr>
+        <w:fldChar w:fldCharType="separate"/>
+      </w:r>
+      <w:r>
+        <w:rPr>
+          <w:noProof/>
+        </w:rPr>
+        <w:t>18</w:t>
+      </w:r>
+      <w:r>
+        <w:rPr>
+          <w:noProof/>
+        </w:rPr>
+        <w:fldChar w:fldCharType="end"/>
+      </w:r>
+    </w:p>
+    <w:p>
+      <w:pPr>
+        <w:pStyle w:val="TOC2"/>
+        <w:tabs>
+          <w:tab w:val="right" w:leader="dot" w:pos="9350"/>
+        </w:tabs>
+        <w:rPr>
+          <w:rFonts w:asciiTheme="minorHAnsi" w:eastAsiaTheme="minorEastAsia" w:hAnsiTheme="minorHAnsi" w:cstheme="minorBidi"/>
+          <w:noProof/>
+          <w:sz w:val="22"/>
+          <w:szCs w:val="22"/>
+          <w:lang w:eastAsia="en-US"/>
+        </w:rPr>
+      </w:pPr>
+      <w:r>
+        <w:rPr>
+          <w:noProof/>
+        </w:rPr>
+        <w:t>Lenses</w:t>
+      </w:r>
+      <w:r>
+        <w:rPr>
+          <w:noProof/>
+        </w:rPr>
+        <w:tab/>
+      </w:r>
+      <w:r>
+        <w:rPr>
+          <w:noProof/>
+        </w:rPr>
+        <w:fldChar w:fldCharType="begin"/>
+      </w:r>
+      <w:r>
+        <w:rPr>
+          <w:noProof/>
+        </w:rPr>
+        <w:instrText xml:space="preserve"> PAGEREF _Toc381199676 \h </w:instrText>
+      </w:r>
+      <w:r>
+        <w:rPr>
+          <w:noProof/>
+        </w:rPr>
+      </w:r>
+      <w:r>
+        <w:rPr>
+          <w:noProof/>
+        </w:rPr>
+        <w:fldChar w:fldCharType="separate"/>
+      </w:r>
+      <w:r>
+        <w:rPr>
+          <w:noProof/>
+        </w:rPr>
+        <w:t>18</w:t>
+      </w:r>
+      <w:r>
+        <w:rPr>
+          <w:noProof/>
+        </w:rPr>
+        <w:fldChar w:fldCharType="end"/>
+      </w:r>
+    </w:p>
+    <w:p>
+      <w:pPr>
+        <w:pStyle w:val="TOC2"/>
+        <w:tabs>
+          <w:tab w:val="right" w:leader="dot" w:pos="9350"/>
+        </w:tabs>
+        <w:rPr>
+          <w:rFonts w:asciiTheme="minorHAnsi" w:eastAsiaTheme="minorEastAsia" w:hAnsiTheme="minorHAnsi" w:cstheme="minorBidi"/>
+          <w:noProof/>
+          <w:sz w:val="22"/>
+          <w:szCs w:val="22"/>
+          <w:lang w:eastAsia="en-US"/>
+        </w:rPr>
+      </w:pPr>
+      <w:r>
+        <w:rPr>
+          <w:noProof/>
+        </w:rPr>
+        <w:t>XFields, XTypes, and the Xtension system</w:t>
+      </w:r>
+      <w:r>
+        <w:rPr>
+          <w:noProof/>
+        </w:rPr>
+        <w:tab/>
+      </w:r>
+      <w:r>
+        <w:rPr>
+          <w:noProof/>
+        </w:rPr>
+        <w:fldChar w:fldCharType="begin"/>
+      </w:r>
+      <w:r>
+        <w:rPr>
+          <w:noProof/>
+        </w:rPr>
+        <w:instrText xml:space="preserve"> PAGEREF _Toc381199677 \h </w:instrText>
+      </w:r>
+      <w:r>
+        <w:rPr>
+          <w:noProof/>
+        </w:rPr>
+      </w:r>
+      <w:r>
+        <w:rPr>
+          <w:noProof/>
+        </w:rPr>
+        <w:fldChar w:fldCharType="separate"/>
+      </w:r>
+      <w:r>
+        <w:rPr>
+          <w:noProof/>
+        </w:rPr>
+        <w:t>18</w:t>
+      </w:r>
+      <w:r>
+        <w:rPr>
+          <w:noProof/>
+        </w:rPr>
+        <w:fldChar w:fldCharType="end"/>
+      </w:r>
+    </w:p>
+    <w:p>
+      <w:r>
+        <w:fldChar w:fldCharType="end"/>
+      </w:r>
       <w:r>
         <w:br w:type="page"/>
       </w:r>
@@ -1131,12 +1450,12 @@
       <w:pPr>
         <w:pStyle w:val="Heading1"/>
       </w:pPr>
-      <w:bookmarkStart w:id="1" w:name="_Toc381187370"/>
+      <w:bookmarkStart w:id="2" w:name="_Toc381199657"/>
       <w:r>
         <w:lastRenderedPageBreak/>
         <w:t>What’s It All About?</w:t>
       </w:r>
-      <w:bookmarkEnd w:id="1"/>
+      <w:bookmarkEnd w:id="2"/>
     </w:p>
     <w:p/>
     <w:p>
@@ -1210,7 +1529,7 @@
           <w:b/>
         </w:rPr>
       </w:pPr>
-      <w:bookmarkStart w:id="2" w:name="_Toc381187371"/>
+      <w:bookmarkStart w:id="3" w:name="_Toc381199658"/>
       <w:r>
         <w:rPr>
           <w:rStyle w:val="Heading2Char"/>
@@ -1218,7 +1537,7 @@
         </w:rPr>
         <w:t>Very Basic</w:t>
       </w:r>
-      <w:bookmarkEnd w:id="2"/>
+      <w:bookmarkEnd w:id="3"/>
     </w:p>
     <w:p>
       <w:r>
@@ -1290,7 +1609,7 @@
           <w:b/>
         </w:rPr>
       </w:pPr>
-      <w:bookmarkStart w:id="3" w:name="_Toc381187372"/>
+      <w:bookmarkStart w:id="4" w:name="_Toc381199659"/>
       <w:r>
         <w:rPr>
           <w:rStyle w:val="Heading2Char"/>
@@ -1314,7 +1633,7 @@
         </w:rPr>
         <w:t>)</w:t>
       </w:r>
-      <w:bookmarkEnd w:id="3"/>
+      <w:bookmarkEnd w:id="4"/>
     </w:p>
     <w:p>
       <w:r>
@@ -1357,7 +1676,7 @@
           <w:rStyle w:val="Heading2Char"/>
         </w:rPr>
       </w:pPr>
-      <w:bookmarkStart w:id="4" w:name="_Toc381187373"/>
+      <w:bookmarkStart w:id="5" w:name="_Toc381199660"/>
       <w:r>
         <w:rPr>
           <w:rStyle w:val="Heading2Char"/>
@@ -1365,7 +1684,7 @@
         </w:rPr>
         <w:t>2d Game Engine</w:t>
       </w:r>
-      <w:bookmarkEnd w:id="4"/>
+      <w:bookmarkEnd w:id="5"/>
     </w:p>
     <w:p>
       <w:r>
@@ -1403,7 +1722,7 @@
           <w:rStyle w:val="Heading2Char"/>
         </w:rPr>
       </w:pPr>
-      <w:bookmarkStart w:id="5" w:name="_Toc381187374"/>
+      <w:bookmarkStart w:id="6" w:name="_Toc381199661"/>
       <w:r>
         <w:rPr>
           <w:rStyle w:val="Heading2Char"/>
@@ -1411,7 +1730,7 @@
         </w:rPr>
         <w:t>F#</w:t>
       </w:r>
-      <w:bookmarkEnd w:id="5"/>
+      <w:bookmarkEnd w:id="6"/>
     </w:p>
     <w:p>
       <w:r>
@@ -1498,11 +1817,11 @@
       <w:pPr>
         <w:pStyle w:val="Heading1"/>
       </w:pPr>
-      <w:bookmarkStart w:id="6" w:name="_Toc381187375"/>
+      <w:bookmarkStart w:id="7" w:name="_Toc381199662"/>
       <w:r>
         <w:t>Getting Started</w:t>
       </w:r>
-      <w:bookmarkEnd w:id="6"/>
+      <w:bookmarkEnd w:id="7"/>
     </w:p>
     <w:p/>
     <w:p>
@@ -1638,9 +1957,6 @@
       <w:r>
         <w:t>/</w:t>
       </w:r>
-      <w:r>
-        <w:t xml:space="preserve"> </w:t>
-      </w:r>
       <w:proofErr w:type="spellStart"/>
       <w:r>
         <w:t>OmniBlade</w:t>
@@ -1669,55 +1985,6 @@
     </w:p>
     <w:p>
       <w:r>
-        <w:t xml:space="preserve">Once you have built the solution, </w:t>
-      </w:r>
-      <w:r>
-        <w:t xml:space="preserve">try running the </w:t>
-      </w:r>
-      <w:r>
-        <w:t>standalone engine</w:t>
-      </w:r>
-      <w:r>
-        <w:t xml:space="preserve"> by setting the Nu project as the </w:t>
-      </w:r>
-      <w:proofErr w:type="spellStart"/>
-      <w:r>
-        <w:t>S</w:t>
-      </w:r>
-      <w:r>
-        <w:t>tart</w:t>
-      </w:r>
-      <w:r>
-        <w:t>U</w:t>
-      </w:r>
-      <w:r>
-        <w:t>p</w:t>
-      </w:r>
-      <w:proofErr w:type="spellEnd"/>
-      <w:r>
-        <w:t xml:space="preserve"> </w:t>
-      </w:r>
-      <w:r>
-        <w:t>P</w:t>
-      </w:r>
-      <w:r>
-        <w:t>roject</w:t>
-      </w:r>
-      <w:r>
-        <w:t>,</w:t>
-      </w:r>
-      <w:r>
-        <w:t xml:space="preserve"> and </w:t>
-      </w:r>
-      <w:r>
-        <w:t xml:space="preserve">then </w:t>
-      </w:r>
-      <w:r>
-        <w:t>running.</w:t>
-      </w:r>
-    </w:p>
-    <w:p>
-      <w:r>
         <w:br w:type="page"/>
       </w:r>
     </w:p>
@@ -1725,14 +1992,27 @@
       <w:pPr>
         <w:pStyle w:val="Heading1"/>
       </w:pPr>
-      <w:bookmarkStart w:id="7" w:name="_Toc381187376"/>
+      <w:bookmarkStart w:id="8" w:name="_Toc381199663"/>
       <w:r>
         <w:lastRenderedPageBreak/>
         <w:t>Running the Nu Project (Nu.exe)</w:t>
       </w:r>
-      <w:bookmarkEnd w:id="7"/>
+      <w:bookmarkEnd w:id="8"/>
     </w:p>
     <w:p/>
+    <w:p>
+      <w:r>
+        <w:t xml:space="preserve">Once you have built the solution, try running the standalone engine by setting the Nu project as the </w:t>
+      </w:r>
+      <w:proofErr w:type="spellStart"/>
+      <w:r>
+        <w:t>StartUp</w:t>
+      </w:r>
+      <w:proofErr w:type="spellEnd"/>
+      <w:r>
+        <w:t xml:space="preserve"> Project, and then running.</w:t>
+      </w:r>
+    </w:p>
     <w:p>
       <w:r>
         <w:t>When the app is run from Visual Studio</w:t>
@@ -1840,11 +2120,11 @@
       <w:pPr>
         <w:pStyle w:val="Heading2"/>
       </w:pPr>
-      <w:bookmarkStart w:id="8" w:name="_Toc381187377"/>
+      <w:bookmarkStart w:id="9" w:name="_Toc381199664"/>
       <w:r>
         <w:t>Basic Nu Start-up Code</w:t>
       </w:r>
-      <w:bookmarkEnd w:id="8"/>
+      <w:bookmarkEnd w:id="9"/>
     </w:p>
     <w:p>
       <w:r>
@@ -2490,6 +2770,7 @@
           <w:szCs w:val="19"/>
           <w:highlight w:val="white"/>
         </w:rPr>
+        <w:lastRenderedPageBreak/>
         <w:t xml:space="preserve">            </w:t>
       </w:r>
       <w:proofErr w:type="spellStart"/>
@@ -2690,7 +2971,6 @@
           <w:szCs w:val="19"/>
           <w:highlight w:val="white"/>
         </w:rPr>
-        <w:lastRenderedPageBreak/>
         <w:t xml:space="preserve">                  </w:t>
       </w:r>
       <w:proofErr w:type="spellStart"/>
@@ -4991,7 +5271,7 @@
       <w:pPr>
         <w:pStyle w:val="Heading1"/>
       </w:pPr>
-      <w:bookmarkStart w:id="9" w:name="_Toc381187378"/>
+      <w:bookmarkStart w:id="10" w:name="_Toc381199665"/>
       <w:r>
         <w:lastRenderedPageBreak/>
         <w:t xml:space="preserve">What is </w:t>
@@ -5004,7 +5284,7 @@
       <w:r>
         <w:t>?</w:t>
       </w:r>
-      <w:bookmarkEnd w:id="9"/>
+      <w:bookmarkEnd w:id="10"/>
     </w:p>
     <w:p/>
     <w:p>
@@ -5496,8 +5776,6 @@
       <w:r>
         <w:t>, and then press the Create Entity button, and then click the Quick Size button. You’ll get this –</w:t>
       </w:r>
-      <w:bookmarkStart w:id="10" w:name="_GoBack"/>
-      <w:bookmarkEnd w:id="10"/>
     </w:p>
     <w:p>
       <w:r>
@@ -5619,10 +5897,22 @@
     </w:p>
     <w:p>
       <w:r>
-        <w:t>Now click and hold down the MIDDLE mouse button to change the position of the camera that is used to view the game. Check out your lovely new tile map!</w:t>
-      </w:r>
-      <w:r>
-        <w:t xml:space="preserve"> If your camera gets lost in space, click the Reset Camera that is to the immediate left of the Interact button.</w:t>
+        <w:t xml:space="preserve">Now click and </w:t>
+      </w:r>
+      <w:r>
+        <w:t>drag with</w:t>
+      </w:r>
+      <w:r>
+        <w:t xml:space="preserve"> the MIDDLE mouse button to change the position of the camera that is used to view the game. Check out your lovely new tile map!</w:t>
+      </w:r>
+      <w:r>
+        <w:t xml:space="preserve"> If your camera gets lost in space, click the Reset Camera </w:t>
+      </w:r>
+      <w:r>
+        <w:t xml:space="preserve">button </w:t>
+      </w:r>
+      <w:r>
+        <w:t>that is to the left of the Interact button.</w:t>
       </w:r>
     </w:p>
     <w:p>
@@ -5850,7 +6140,7 @@
       <w:pPr>
         <w:pStyle w:val="Heading1"/>
       </w:pPr>
-      <w:bookmarkStart w:id="11" w:name="_Toc381187379"/>
+      <w:bookmarkStart w:id="11" w:name="_Toc381199666"/>
       <w:proofErr w:type="spellStart"/>
       <w:r>
         <w:t>OmniBlade</w:t>
@@ -18927,7 +19217,7 @@
       <w:pPr>
         <w:pStyle w:val="Heading1"/>
       </w:pPr>
-      <w:bookmarkStart w:id="12" w:name="_Toc381187380"/>
+      <w:bookmarkStart w:id="12" w:name="_Toc381199667"/>
       <w:r>
         <w:t>The Game Engine</w:t>
       </w:r>
@@ -19395,7 +19685,10 @@
     </w:p>
     <w:p>
       <w:r>
-        <w:t>Further, anyone should know by now that UIs are an intrinsic part of games. Rather than tacking on a UI system like other engines, Nu implements its UI components directly as entities.</w:t>
+        <w:t>Everyone</w:t>
+      </w:r>
+      <w:r>
+        <w:t xml:space="preserve"> should know by now that UIs are an intrinsic part of games. Rather than tacking on a UI system like other engines, Nu implements its UI components directly as entities.</w:t>
       </w:r>
       <w:r>
         <w:t xml:space="preserve"> There is no arbitrary divide between a Block entity in the game and a Button entity.</w:t>
@@ -19403,14 +19696,28 @@
     </w:p>
     <w:p>
       <w:r>
-        <w:t>Let’s break down what each type means in detail.</w:t>
+        <w:t xml:space="preserve">Let’s break down what each </w:t>
+      </w:r>
+      <w:r>
+        <w:t xml:space="preserve">of Nu’s most important </w:t>
+      </w:r>
+      <w:proofErr w:type="gramStart"/>
+      <w:r>
+        <w:t>type</w:t>
+      </w:r>
+      <w:r>
+        <w:t>s</w:t>
+      </w:r>
+      <w:proofErr w:type="gramEnd"/>
+      <w:r>
+        <w:t xml:space="preserve"> means in detail.</w:t>
       </w:r>
     </w:p>
     <w:p>
       <w:pPr>
         <w:pStyle w:val="Heading2"/>
       </w:pPr>
-      <w:bookmarkStart w:id="13" w:name="_Toc381187381"/>
+      <w:bookmarkStart w:id="13" w:name="_Toc381199668"/>
       <w:r>
         <w:lastRenderedPageBreak/>
         <w:t>World</w:t>
@@ -19431,31 +19738,85 @@
         <w:t>.</w:t>
       </w:r>
       <w:r>
-        <w:t xml:space="preserve"> It holds all the other information needed to execute a game such as the rendering context, audio context, their related message queues (most on this later), </w:t>
-      </w:r>
-      <w:r>
-        <w:t xml:space="preserve">a purely-functional event system (far superior to </w:t>
-      </w:r>
-      <w:proofErr w:type="spellStart"/>
-      <w:r>
-        <w:t>.Net’s</w:t>
-      </w:r>
-      <w:proofErr w:type="spellEnd"/>
-      <w:r>
-        <w:t xml:space="preserve"> built-in mutable event system), </w:t>
-      </w:r>
-      <w:r>
-        <w:t>and all other types of dependencies and configuration values.</w:t>
-      </w:r>
-      <w:r>
-        <w:t xml:space="preserve"> When you want something in your game to change, you start here and work your way down.</w:t>
+        <w:t xml:space="preserve"> It </w:t>
+      </w:r>
+      <w:r>
+        <w:t xml:space="preserve">also </w:t>
+      </w:r>
+      <w:r>
+        <w:t xml:space="preserve">holds all the other </w:t>
+      </w:r>
+      <w:proofErr w:type="spellStart"/>
+      <w:r>
+        <w:t>facilties</w:t>
+      </w:r>
+      <w:proofErr w:type="spellEnd"/>
+      <w:r>
+        <w:t xml:space="preserve"> needed to execute a game such as </w:t>
+      </w:r>
+      <w:r>
+        <w:t xml:space="preserve">a </w:t>
+      </w:r>
+      <w:r>
+        <w:t xml:space="preserve">rendering context, </w:t>
+      </w:r>
+      <w:r>
+        <w:t xml:space="preserve">an </w:t>
+      </w:r>
+      <w:r>
+        <w:t xml:space="preserve">audio context, their related message queues (most on this later), </w:t>
+      </w:r>
+      <w:r>
+        <w:t xml:space="preserve">a purely-functional event system (far </w:t>
+      </w:r>
+      <w:r>
+        <w:t>more appropriate to a functional game than</w:t>
+      </w:r>
+      <w:r>
+        <w:t xml:space="preserve"> .N</w:t>
+      </w:r>
+      <w:r>
+        <w:t>ET</w:t>
+      </w:r>
+      <w:r>
+        <w:t xml:space="preserve">’s </w:t>
+      </w:r>
+      <w:r>
+        <w:t xml:space="preserve">or even F#’s </w:t>
+      </w:r>
+      <w:r>
+        <w:t>mutable event system</w:t>
+      </w:r>
+      <w:r>
+        <w:t>s</w:t>
+      </w:r>
+      <w:r>
+        <w:t xml:space="preserve">), </w:t>
+      </w:r>
+      <w:r>
+        <w:t>and other types of dependencies and configuration values.</w:t>
+      </w:r>
+      <w:r>
+        <w:t xml:space="preserve"> When you want something in your game to change, you start </w:t>
+      </w:r>
+      <w:r>
+        <w:t xml:space="preserve">at the World </w:t>
+      </w:r>
+      <w:r>
+        <w:t xml:space="preserve">and work your way </w:t>
+      </w:r>
+      <w:r>
+        <w:t>inward</w:t>
+      </w:r>
+      <w:r>
+        <w:t>.</w:t>
       </w:r>
     </w:p>
     <w:p>
       <w:pPr>
         <w:pStyle w:val="Heading2"/>
       </w:pPr>
-      <w:bookmarkStart w:id="14" w:name="_Toc381187382"/>
+      <w:bookmarkStart w:id="14" w:name="_Toc381199669"/>
       <w:r>
         <w:t>Screen</w:t>
       </w:r>
@@ -19481,22 +19842,22 @@
         <w:t xml:space="preserve">a game is nothing more than a series of interactive screens to be </w:t>
       </w:r>
       <w:r>
-        <w:t xml:space="preserve">traversed </w:t>
-      </w:r>
-      <w:r>
-        <w:t>(</w:t>
-      </w:r>
-      <w:r>
-        <w:t>like a graph</w:t>
-      </w:r>
-      <w:r>
-        <w:t>)</w:t>
+        <w:t>traversed like a graph</w:t>
       </w:r>
       <w:r>
         <w:t>.</w:t>
       </w:r>
       <w:r>
-        <w:t xml:space="preserve"> How screens transition from one to another is specified in code. In fact, we’ve already seen the code that does that in the </w:t>
+        <w:t xml:space="preserve"> The main game simulation occurs within a given screen, just like everything else.</w:t>
+      </w:r>
+      <w:r>
+        <w:t xml:space="preserve"> How screens transition from one to another is specified in code. In fact, we’ve already seen the code that does </w:t>
+      </w:r>
+      <w:r>
+        <w:t>this</w:t>
+      </w:r>
+      <w:r>
+        <w:t xml:space="preserve"> in the </w:t>
       </w:r>
       <w:proofErr w:type="spellStart"/>
       <w:r>
@@ -19510,7 +19871,13 @@
         <w:t xml:space="preserve"> function </w:t>
       </w:r>
       <w:r>
-        <w:t>a few pages</w:t>
+        <w:t xml:space="preserve">that we studied </w:t>
+      </w:r>
+      <w:r>
+        <w:t>some</w:t>
+      </w:r>
+      <w:r>
+        <w:t xml:space="preserve"> pages</w:t>
       </w:r>
       <w:r>
         <w:t xml:space="preserve"> above.</w:t>
@@ -19520,7 +19887,7 @@
       <w:pPr>
         <w:pStyle w:val="Heading2"/>
       </w:pPr>
-      <w:bookmarkStart w:id="15" w:name="_Toc381187383"/>
+      <w:bookmarkStart w:id="15" w:name="_Toc381199670"/>
       <w:proofErr w:type="spellStart"/>
       <w:r>
         <w:t>ScreenTransition</w:t>
@@ -19533,7 +19900,31 @@
     </w:p>
     <w:p>
       <w:r>
-        <w:t>Screen transitions in other engine, like their UI, are typically tacked on, if present at all. However, Nu knows that no game wants to move from one screen to another without some sort of pleasant graphical transition sequence.</w:t>
+        <w:t>Screen transitions in other engine</w:t>
+      </w:r>
+      <w:r>
+        <w:t>s</w:t>
+      </w:r>
+      <w:r>
+        <w:t>, like their UI</w:t>
+      </w:r>
+      <w:r>
+        <w:t>s</w:t>
+      </w:r>
+      <w:r>
+        <w:t>, are typically tacked on</w:t>
+      </w:r>
+      <w:r>
+        <w:t xml:space="preserve"> -</w:t>
+      </w:r>
+      <w:r>
+        <w:t xml:space="preserve"> if present at all. However, Nu knows that no game wants to move from one screen to another without some sort of pleasant graphical transition sequence</w:t>
+      </w:r>
+      <w:r>
+        <w:t>, so the concept is built right in the engine</w:t>
+      </w:r>
+      <w:r>
+        <w:t>.</w:t>
       </w:r>
     </w:p>
     <w:p>
@@ -19553,7 +19944,7 @@
       <w:pPr>
         <w:pStyle w:val="Heading2"/>
       </w:pPr>
-      <w:bookmarkStart w:id="16" w:name="_Toc381187384"/>
+      <w:bookmarkStart w:id="16" w:name="_Toc381199671"/>
       <w:r>
         <w:t>Group</w:t>
       </w:r>
@@ -19569,14 +19960,35 @@
       </w:r>
       <w:proofErr w:type="spellEnd"/>
       <w:r>
-        <w:t xml:space="preserve"> actually builds one group of entities at a time, and multiple of those group files can be loaded into a single screen at run-time.</w:t>
+        <w:t xml:space="preserve"> actually builds one group of entities at a time</w:t>
+      </w:r>
+      <w:r>
+        <w:t>.</w:t>
+      </w:r>
+      <w:r>
+        <w:t xml:space="preserve"> </w:t>
+      </w:r>
+      <w:r>
+        <w:t>At run-time, m</w:t>
+      </w:r>
+      <w:r>
+        <w:t>ultiple of those group</w:t>
+      </w:r>
+      <w:r>
+        <w:t>s can have their</w:t>
+      </w:r>
+      <w:r>
+        <w:t xml:space="preserve"> files loaded into a single screen.</w:t>
+      </w:r>
+      <w:r>
+        <w:t xml:space="preserve"> </w:t>
       </w:r>
     </w:p>
     <w:p>
       <w:pPr>
         <w:pStyle w:val="Heading2"/>
       </w:pPr>
-      <w:bookmarkStart w:id="17" w:name="_Toc381187385"/>
+      <w:bookmarkStart w:id="17" w:name="_Toc381199672"/>
       <w:r>
         <w:t>Entity</w:t>
       </w:r>
@@ -19631,6 +20043,698 @@
       <w:r>
         <w:t>? Well, it’s a little complicated, so we’ll touch on that later!</w:t>
       </w:r>
+    </w:p>
+    <w:p>
+      <w:pPr>
+        <w:pStyle w:val="Heading1"/>
+      </w:pPr>
+      <w:bookmarkStart w:id="18" w:name="_Toc381199673"/>
+      <w:r>
+        <w:t>Engine Details</w:t>
+      </w:r>
+      <w:bookmarkEnd w:id="18"/>
+    </w:p>
+    <w:p/>
+    <w:p>
+      <w:pPr>
+        <w:pStyle w:val="Heading2"/>
+      </w:pPr>
+      <w:bookmarkStart w:id="19" w:name="_Toc381199674"/>
+      <w:r>
+        <w:t>Addresses</w:t>
+      </w:r>
+      <w:bookmarkEnd w:id="19"/>
+    </w:p>
+    <w:p>
+      <w:r>
+        <w:t>You may be wondering about the details of connecting code-driven behavior to entities created in the editor and loaded from a file at run-time. Accessing entities, including the ones loaded from a file is done with Nu’s realization of ‘addresses’. Each entity has an address of the form ‘</w:t>
+      </w:r>
+      <w:proofErr w:type="spellStart"/>
+      <w:r>
+        <w:t>ScreenName</w:t>
+      </w:r>
+      <w:proofErr w:type="spellEnd"/>
+      <w:r>
+        <w:t>/</w:t>
+      </w:r>
+      <w:proofErr w:type="spellStart"/>
+      <w:r>
+        <w:t>GroupName</w:t>
+      </w:r>
+      <w:proofErr w:type="spellEnd"/>
+      <w:r>
+        <w:t>/</w:t>
+      </w:r>
+      <w:proofErr w:type="spellStart"/>
+      <w:r>
+        <w:t>EntityName</w:t>
+      </w:r>
+      <w:proofErr w:type="spellEnd"/>
+      <w:r>
+        <w:t xml:space="preserve">’, where the </w:t>
+      </w:r>
+      <w:proofErr w:type="spellStart"/>
+      <w:r>
+        <w:t>ScreenName</w:t>
+      </w:r>
+      <w:proofErr w:type="spellEnd"/>
+      <w:r>
+        <w:t xml:space="preserve"> is the name that is given to the containing Screen value, </w:t>
+      </w:r>
+      <w:proofErr w:type="spellStart"/>
+      <w:r>
+        <w:t>GroupName</w:t>
+      </w:r>
+      <w:proofErr w:type="spellEnd"/>
+      <w:r>
+        <w:t xml:space="preserve"> is the name given to the containing Group value, and Entity name </w:t>
+      </w:r>
+      <w:r>
+        <w:lastRenderedPageBreak/>
+        <w:t>is the name given to the Entity. Remember how we changed the Name field of the button object we created to “</w:t>
+      </w:r>
+      <w:proofErr w:type="spellStart"/>
+      <w:r>
+        <w:t>MyButton</w:t>
+      </w:r>
+      <w:proofErr w:type="spellEnd"/>
+      <w:r>
+        <w:t>” above? That’s what we’re talking about, and that’s the last part of its address.</w:t>
+      </w:r>
+    </w:p>
+    <w:p/>
+    <w:p>
+      <w:pPr>
+        <w:pStyle w:val="Heading2"/>
+      </w:pPr>
+      <w:bookmarkStart w:id="20" w:name="_Toc381199675"/>
+      <w:proofErr w:type="spellStart"/>
+      <w:r>
+        <w:t>Luns</w:t>
+      </w:r>
+      <w:bookmarkEnd w:id="20"/>
+      <w:proofErr w:type="spellEnd"/>
+    </w:p>
+    <w:p>
+      <w:r>
+        <w:t xml:space="preserve">You can see with a little type inspection that an Address is just defined as a list of </w:t>
+      </w:r>
+      <w:proofErr w:type="spellStart"/>
+      <w:r>
+        <w:t>Luns</w:t>
+      </w:r>
+      <w:proofErr w:type="spellEnd"/>
+      <w:r>
+        <w:t xml:space="preserve">. But what is a </w:t>
+      </w:r>
+      <w:proofErr w:type="spellStart"/>
+      <w:r>
+        <w:t>Lun</w:t>
+      </w:r>
+      <w:proofErr w:type="spellEnd"/>
+      <w:r>
+        <w:t>?</w:t>
+      </w:r>
+    </w:p>
+    <w:p>
+      <w:r>
+        <w:t xml:space="preserve">A </w:t>
+      </w:r>
+      <w:proofErr w:type="spellStart"/>
+      <w:r>
+        <w:t>Lun</w:t>
+      </w:r>
+      <w:proofErr w:type="spellEnd"/>
+      <w:r>
+        <w:t xml:space="preserve"> is just a simple .NET string value with some metadata tacked on for the purpose of optimizing look-up speed when querying for a given screen, group, or entity via an address. See </w:t>
+      </w:r>
+      <w:proofErr w:type="spellStart"/>
+      <w:r>
+        <w:t>Lun.fs</w:t>
+      </w:r>
+      <w:proofErr w:type="spellEnd"/>
+      <w:r>
+        <w:t xml:space="preserve"> in the Prime project for more detail.</w:t>
+      </w:r>
+    </w:p>
+    <w:p/>
+    <w:p>
+      <w:pPr>
+        <w:pStyle w:val="Heading2"/>
+      </w:pPr>
+      <w:bookmarkStart w:id="21" w:name="_Toc381199676"/>
+      <w:r>
+        <w:t>Lenses</w:t>
+      </w:r>
+      <w:bookmarkEnd w:id="21"/>
+    </w:p>
+    <w:p>
+      <w:r>
+        <w:t>Given all this, how do we actually make transformations to a given entity in the world?</w:t>
+      </w:r>
+    </w:p>
+    <w:p>
+      <w:r>
+        <w:t>Well, first we need to find the thing in the world that we want to transform. Then we have to transform it, and place the transformed value unto a copy of the old world. Functional ‘lenses’ are used to make this easy.</w:t>
+      </w:r>
+    </w:p>
+    <w:p>
+      <w:r>
+        <w:t>Here’s some code that uses a lens to grab an entity at a specific address –</w:t>
+      </w:r>
+    </w:p>
+    <w:p>
+      <w:pPr>
+        <w:autoSpaceDE w:val="0"/>
+        <w:autoSpaceDN w:val="0"/>
+        <w:adjustRightInd w:val="0"/>
+        <w:spacing w:after="0" w:line="240" w:lineRule="auto"/>
+        <w:rPr>
+          <w:rFonts w:ascii="Consolas" w:hAnsi="Consolas" w:cs="Consolas"/>
+          <w:color w:val="000000"/>
+          <w:sz w:val="19"/>
+          <w:szCs w:val="19"/>
+          <w:highlight w:val="white"/>
+        </w:rPr>
+      </w:pPr>
+      <w:r>
+        <w:rPr>
+          <w:rFonts w:ascii="Consolas" w:hAnsi="Consolas" w:cs="Consolas"/>
+          <w:color w:val="0000FF"/>
+          <w:sz w:val="19"/>
+          <w:szCs w:val="19"/>
+          <w:highlight w:val="white"/>
+        </w:rPr>
+        <w:t xml:space="preserve">    </w:t>
+      </w:r>
+      <w:proofErr w:type="gramStart"/>
+      <w:r>
+        <w:rPr>
+          <w:rFonts w:ascii="Consolas" w:hAnsi="Consolas" w:cs="Consolas"/>
+          <w:color w:val="0000FF"/>
+          <w:sz w:val="19"/>
+          <w:szCs w:val="19"/>
+          <w:highlight w:val="white"/>
+        </w:rPr>
+        <w:t>let</w:t>
+      </w:r>
+      <w:proofErr w:type="gramEnd"/>
+      <w:r>
+        <w:rPr>
+          <w:rFonts w:ascii="Consolas" w:hAnsi="Consolas" w:cs="Consolas"/>
+          <w:color w:val="000000"/>
+          <w:sz w:val="19"/>
+          <w:szCs w:val="19"/>
+          <w:highlight w:val="white"/>
+        </w:rPr>
+        <w:t xml:space="preserve"> </w:t>
+      </w:r>
+      <w:proofErr w:type="spellStart"/>
+      <w:r>
+        <w:rPr>
+          <w:rFonts w:ascii="Consolas" w:hAnsi="Consolas" w:cs="Consolas"/>
+          <w:color w:val="000000"/>
+          <w:sz w:val="19"/>
+          <w:szCs w:val="19"/>
+          <w:highlight w:val="white"/>
+        </w:rPr>
+        <w:t>buttonAddress</w:t>
+      </w:r>
+      <w:proofErr w:type="spellEnd"/>
+      <w:r>
+        <w:rPr>
+          <w:rFonts w:ascii="Consolas" w:hAnsi="Consolas" w:cs="Consolas"/>
+          <w:color w:val="000000"/>
+          <w:sz w:val="19"/>
+          <w:szCs w:val="19"/>
+          <w:highlight w:val="white"/>
+        </w:rPr>
+        <w:t xml:space="preserve"> = </w:t>
+      </w:r>
+      <w:proofErr w:type="spellStart"/>
+      <w:r>
+        <w:rPr>
+          <w:rFonts w:ascii="Consolas" w:hAnsi="Consolas" w:cs="Consolas"/>
+          <w:color w:val="000000"/>
+          <w:sz w:val="19"/>
+          <w:szCs w:val="19"/>
+          <w:highlight w:val="white"/>
+        </w:rPr>
+        <w:t>NuCore.addr</w:t>
+      </w:r>
+      <w:proofErr w:type="spellEnd"/>
+      <w:r>
+        <w:rPr>
+          <w:rFonts w:ascii="Consolas" w:hAnsi="Consolas" w:cs="Consolas"/>
+          <w:color w:val="000000"/>
+          <w:sz w:val="19"/>
+          <w:szCs w:val="19"/>
+          <w:highlight w:val="white"/>
+        </w:rPr>
+        <w:t xml:space="preserve"> </w:t>
+      </w:r>
+      <w:r>
+        <w:rPr>
+          <w:rFonts w:ascii="Consolas" w:hAnsi="Consolas" w:cs="Consolas"/>
+          <w:color w:val="A31515"/>
+          <w:sz w:val="19"/>
+          <w:szCs w:val="19"/>
+          <w:highlight w:val="white"/>
+        </w:rPr>
+        <w:t>"</w:t>
+      </w:r>
+      <w:proofErr w:type="spellStart"/>
+      <w:r>
+        <w:rPr>
+          <w:rFonts w:ascii="Consolas" w:hAnsi="Consolas" w:cs="Consolas"/>
+          <w:color w:val="A31515"/>
+          <w:sz w:val="19"/>
+          <w:szCs w:val="19"/>
+          <w:highlight w:val="white"/>
+        </w:rPr>
+        <w:t>TitleScreen</w:t>
+      </w:r>
+      <w:proofErr w:type="spellEnd"/>
+      <w:r>
+        <w:rPr>
+          <w:rFonts w:ascii="Consolas" w:hAnsi="Consolas" w:cs="Consolas"/>
+          <w:color w:val="A31515"/>
+          <w:sz w:val="19"/>
+          <w:szCs w:val="19"/>
+          <w:highlight w:val="white"/>
+        </w:rPr>
+        <w:t>/</w:t>
+      </w:r>
+      <w:proofErr w:type="spellStart"/>
+      <w:r>
+        <w:rPr>
+          <w:rFonts w:ascii="Consolas" w:hAnsi="Consolas" w:cs="Consolas"/>
+          <w:color w:val="A31515"/>
+          <w:sz w:val="19"/>
+          <w:szCs w:val="19"/>
+          <w:highlight w:val="white"/>
+        </w:rPr>
+        <w:t>MainGroup</w:t>
+      </w:r>
+      <w:proofErr w:type="spellEnd"/>
+      <w:r>
+        <w:rPr>
+          <w:rFonts w:ascii="Consolas" w:hAnsi="Consolas" w:cs="Consolas"/>
+          <w:color w:val="A31515"/>
+          <w:sz w:val="19"/>
+          <w:szCs w:val="19"/>
+          <w:highlight w:val="white"/>
+        </w:rPr>
+        <w:t>/</w:t>
+      </w:r>
+      <w:proofErr w:type="spellStart"/>
+      <w:r>
+        <w:rPr>
+          <w:rFonts w:ascii="Consolas" w:hAnsi="Consolas" w:cs="Consolas"/>
+          <w:color w:val="A31515"/>
+          <w:sz w:val="19"/>
+          <w:szCs w:val="19"/>
+          <w:highlight w:val="white"/>
+        </w:rPr>
+        <w:t>MyButton</w:t>
+      </w:r>
+      <w:proofErr w:type="spellEnd"/>
+      <w:r>
+        <w:rPr>
+          <w:rFonts w:ascii="Consolas" w:hAnsi="Consolas" w:cs="Consolas"/>
+          <w:color w:val="A31515"/>
+          <w:sz w:val="19"/>
+          <w:szCs w:val="19"/>
+          <w:highlight w:val="white"/>
+        </w:rPr>
+        <w:t>"</w:t>
+      </w:r>
+    </w:p>
+    <w:p>
+      <w:r>
+        <w:rPr>
+          <w:rFonts w:ascii="Consolas" w:hAnsi="Consolas" w:cs="Consolas"/>
+          <w:color w:val="0000FF"/>
+          <w:sz w:val="19"/>
+          <w:szCs w:val="19"/>
+          <w:highlight w:val="white"/>
+        </w:rPr>
+        <w:t xml:space="preserve">    </w:t>
+      </w:r>
+      <w:proofErr w:type="gramStart"/>
+      <w:r>
+        <w:rPr>
+          <w:rFonts w:ascii="Consolas" w:hAnsi="Consolas" w:cs="Consolas"/>
+          <w:color w:val="0000FF"/>
+          <w:sz w:val="19"/>
+          <w:szCs w:val="19"/>
+          <w:highlight w:val="white"/>
+        </w:rPr>
+        <w:t>let</w:t>
+      </w:r>
+      <w:proofErr w:type="gramEnd"/>
+      <w:r>
+        <w:rPr>
+          <w:rFonts w:ascii="Consolas" w:hAnsi="Consolas" w:cs="Consolas"/>
+          <w:color w:val="000000"/>
+          <w:sz w:val="19"/>
+          <w:szCs w:val="19"/>
+          <w:highlight w:val="white"/>
+        </w:rPr>
+        <w:t xml:space="preserve"> button = get world &lt;| </w:t>
+      </w:r>
+      <w:proofErr w:type="spellStart"/>
+      <w:r>
+        <w:rPr>
+          <w:rFonts w:ascii="Consolas" w:hAnsi="Consolas" w:cs="Consolas"/>
+          <w:color w:val="000000"/>
+          <w:sz w:val="19"/>
+          <w:szCs w:val="19"/>
+          <w:highlight w:val="white"/>
+        </w:rPr>
+        <w:t>Entity.worldEntityLens</w:t>
+      </w:r>
+      <w:proofErr w:type="spellEnd"/>
+      <w:r>
+        <w:rPr>
+          <w:rFonts w:ascii="Consolas" w:hAnsi="Consolas" w:cs="Consolas"/>
+          <w:color w:val="000000"/>
+          <w:sz w:val="19"/>
+          <w:szCs w:val="19"/>
+          <w:highlight w:val="white"/>
+        </w:rPr>
+        <w:t xml:space="preserve"> </w:t>
+      </w:r>
+      <w:proofErr w:type="spellStart"/>
+      <w:r>
+        <w:rPr>
+          <w:rFonts w:ascii="Consolas" w:hAnsi="Consolas" w:cs="Consolas"/>
+          <w:color w:val="000000"/>
+          <w:sz w:val="19"/>
+          <w:szCs w:val="19"/>
+          <w:highlight w:val="white"/>
+        </w:rPr>
+        <w:t>buttonAddress</w:t>
+      </w:r>
+      <w:proofErr w:type="spellEnd"/>
+    </w:p>
+    <w:p>
+      <w:r>
+        <w:t>This will return an entity value at the given address. Now let’s transform that button, say, by disabling it.</w:t>
+      </w:r>
+    </w:p>
+    <w:p>
+      <w:r>
+        <w:rPr>
+          <w:rFonts w:ascii="Consolas" w:hAnsi="Consolas" w:cs="Consolas"/>
+          <w:color w:val="0000FF"/>
+          <w:sz w:val="19"/>
+          <w:szCs w:val="19"/>
+          <w:highlight w:val="white"/>
+        </w:rPr>
+        <w:t xml:space="preserve">    </w:t>
+      </w:r>
+      <w:proofErr w:type="gramStart"/>
+      <w:r>
+        <w:rPr>
+          <w:rFonts w:ascii="Consolas" w:hAnsi="Consolas" w:cs="Consolas"/>
+          <w:color w:val="0000FF"/>
+          <w:sz w:val="19"/>
+          <w:szCs w:val="19"/>
+          <w:highlight w:val="white"/>
+        </w:rPr>
+        <w:t>let</w:t>
+      </w:r>
+      <w:proofErr w:type="gramEnd"/>
+      <w:r>
+        <w:rPr>
+          <w:rFonts w:ascii="Consolas" w:hAnsi="Consolas" w:cs="Consolas"/>
+          <w:color w:val="000000"/>
+          <w:sz w:val="19"/>
+          <w:szCs w:val="19"/>
+          <w:highlight w:val="white"/>
+        </w:rPr>
+        <w:t xml:space="preserve"> button' = { button </w:t>
+      </w:r>
+      <w:r>
+        <w:rPr>
+          <w:rFonts w:ascii="Consolas" w:hAnsi="Consolas" w:cs="Consolas"/>
+          <w:color w:val="0000FF"/>
+          <w:sz w:val="19"/>
+          <w:szCs w:val="19"/>
+          <w:highlight w:val="white"/>
+        </w:rPr>
+        <w:t>with</w:t>
+      </w:r>
+      <w:r>
+        <w:rPr>
+          <w:rFonts w:ascii="Consolas" w:hAnsi="Consolas" w:cs="Consolas"/>
+          <w:color w:val="000000"/>
+          <w:sz w:val="19"/>
+          <w:szCs w:val="19"/>
+          <w:highlight w:val="white"/>
+        </w:rPr>
+        <w:t xml:space="preserve"> Enabled = </w:t>
+      </w:r>
+      <w:r>
+        <w:rPr>
+          <w:rFonts w:ascii="Consolas" w:hAnsi="Consolas" w:cs="Consolas"/>
+          <w:color w:val="0000FF"/>
+          <w:sz w:val="19"/>
+          <w:szCs w:val="19"/>
+          <w:highlight w:val="white"/>
+        </w:rPr>
+        <w:t>false</w:t>
+      </w:r>
+      <w:r>
+        <w:rPr>
+          <w:rFonts w:ascii="Consolas" w:hAnsi="Consolas" w:cs="Consolas"/>
+          <w:color w:val="000000"/>
+          <w:sz w:val="19"/>
+          <w:szCs w:val="19"/>
+          <w:highlight w:val="white"/>
+        </w:rPr>
+        <w:t xml:space="preserve"> }</w:t>
+      </w:r>
+    </w:p>
+    <w:p>
+      <w:r>
+        <w:t xml:space="preserve">That’s for a simple field that exists on all Nu Entities. </w:t>
+      </w:r>
+      <w:r>
+        <w:t>H</w:t>
+      </w:r>
+      <w:r>
+        <w:t xml:space="preserve">owever, Nu uses a system where fields that are unique to </w:t>
+      </w:r>
+      <w:r>
+        <w:t>different entities are dynamically created and accessed.</w:t>
+      </w:r>
+      <w:r>
+        <w:t xml:space="preserve"> </w:t>
+      </w:r>
+      <w:r>
+        <w:t>Since we know we have a button, we know that it has a Position field that can be set. Let’s write that code now –</w:t>
+      </w:r>
+    </w:p>
+    <w:p>
+      <w:r>
+        <w:rPr>
+          <w:rFonts w:ascii="Consolas" w:hAnsi="Consolas" w:cs="Consolas"/>
+          <w:color w:val="0000FF"/>
+          <w:sz w:val="19"/>
+          <w:szCs w:val="19"/>
+          <w:highlight w:val="white"/>
+        </w:rPr>
+        <w:t xml:space="preserve">    </w:t>
+      </w:r>
+      <w:proofErr w:type="gramStart"/>
+      <w:r>
+        <w:rPr>
+          <w:rFonts w:ascii="Consolas" w:hAnsi="Consolas" w:cs="Consolas"/>
+          <w:color w:val="0000FF"/>
+          <w:sz w:val="19"/>
+          <w:szCs w:val="19"/>
+          <w:highlight w:val="white"/>
+        </w:rPr>
+        <w:t>let</w:t>
+      </w:r>
+      <w:proofErr w:type="gramEnd"/>
+      <w:r>
+        <w:rPr>
+          <w:rFonts w:ascii="Consolas" w:hAnsi="Consolas" w:cs="Consolas"/>
+          <w:color w:val="000000"/>
+          <w:sz w:val="19"/>
+          <w:szCs w:val="19"/>
+          <w:highlight w:val="white"/>
+        </w:rPr>
+        <w:t xml:space="preserve"> button'' = </w:t>
+      </w:r>
+      <w:proofErr w:type="spellStart"/>
+      <w:r>
+        <w:rPr>
+          <w:rFonts w:ascii="Consolas" w:hAnsi="Consolas" w:cs="Consolas"/>
+          <w:color w:val="000000"/>
+          <w:sz w:val="19"/>
+          <w:szCs w:val="19"/>
+          <w:highlight w:val="white"/>
+        </w:rPr>
+        <w:t>button'?Position</w:t>
+      </w:r>
+      <w:proofErr w:type="spellEnd"/>
+      <w:r>
+        <w:rPr>
+          <w:rFonts w:ascii="Consolas" w:hAnsi="Consolas" w:cs="Consolas"/>
+          <w:color w:val="000000"/>
+          <w:sz w:val="19"/>
+          <w:szCs w:val="19"/>
+          <w:highlight w:val="white"/>
+        </w:rPr>
+        <w:t xml:space="preserve"> &lt;- OpenTK.Vector2 (100.0f, 100.0f)</w:t>
+      </w:r>
+    </w:p>
+    <w:p>
+      <w:r>
+        <w:t>Finally, we must place the transformed value unto a copy of the old world –</w:t>
+      </w:r>
+    </w:p>
+    <w:p>
+      <w:pPr>
+        <w:rPr>
+          <w:rFonts w:ascii="Consolas" w:hAnsi="Consolas" w:cs="Consolas"/>
+          <w:color w:val="000000"/>
+          <w:sz w:val="19"/>
+          <w:szCs w:val="19"/>
+        </w:rPr>
+      </w:pPr>
+      <w:r>
+        <w:rPr>
+          <w:rFonts w:ascii="Consolas" w:hAnsi="Consolas" w:cs="Consolas"/>
+          <w:color w:val="0000FF"/>
+          <w:sz w:val="19"/>
+          <w:szCs w:val="19"/>
+          <w:highlight w:val="white"/>
+        </w:rPr>
+        <w:t xml:space="preserve">    </w:t>
+      </w:r>
+      <w:proofErr w:type="gramStart"/>
+      <w:r>
+        <w:rPr>
+          <w:rFonts w:ascii="Consolas" w:hAnsi="Consolas" w:cs="Consolas"/>
+          <w:color w:val="0000FF"/>
+          <w:sz w:val="19"/>
+          <w:szCs w:val="19"/>
+          <w:highlight w:val="white"/>
+        </w:rPr>
+        <w:t>let</w:t>
+      </w:r>
+      <w:proofErr w:type="gramEnd"/>
+      <w:r>
+        <w:rPr>
+          <w:rFonts w:ascii="Consolas" w:hAnsi="Consolas" w:cs="Consolas"/>
+          <w:color w:val="000000"/>
+          <w:sz w:val="19"/>
+          <w:szCs w:val="19"/>
+          <w:highlight w:val="white"/>
+        </w:rPr>
+        <w:t xml:space="preserve"> world' = set button'' world &lt;| </w:t>
+      </w:r>
+      <w:proofErr w:type="spellStart"/>
+      <w:r>
+        <w:rPr>
+          <w:rFonts w:ascii="Consolas" w:hAnsi="Consolas" w:cs="Consolas"/>
+          <w:color w:val="000000"/>
+          <w:sz w:val="19"/>
+          <w:szCs w:val="19"/>
+          <w:highlight w:val="white"/>
+        </w:rPr>
+        <w:t>Entity.worldEntityLens</w:t>
+      </w:r>
+      <w:proofErr w:type="spellEnd"/>
+      <w:r>
+        <w:rPr>
+          <w:rFonts w:ascii="Consolas" w:hAnsi="Consolas" w:cs="Consolas"/>
+          <w:color w:val="000000"/>
+          <w:sz w:val="19"/>
+          <w:szCs w:val="19"/>
+          <w:highlight w:val="white"/>
+        </w:rPr>
+        <w:t xml:space="preserve"> </w:t>
+      </w:r>
+      <w:proofErr w:type="spellStart"/>
+      <w:r>
+        <w:rPr>
+          <w:rFonts w:ascii="Consolas" w:hAnsi="Consolas" w:cs="Consolas"/>
+          <w:color w:val="000000"/>
+          <w:sz w:val="19"/>
+          <w:szCs w:val="19"/>
+          <w:highlight w:val="white"/>
+        </w:rPr>
+        <w:t>buttonAddress</w:t>
+      </w:r>
+      <w:proofErr w:type="spellEnd"/>
+    </w:p>
+    <w:p>
+      <w:r>
+        <w:t>When world’ is return</w:t>
+      </w:r>
+      <w:r>
+        <w:t>ed</w:t>
+      </w:r>
+      <w:r>
+        <w:t xml:space="preserve"> from the function that does this transformation, it will be seen as the new version of the world.</w:t>
+      </w:r>
+      <w:r>
+        <w:t xml:space="preserve"> Remember to keep </w:t>
+      </w:r>
+      <w:proofErr w:type="gramStart"/>
+      <w:r>
+        <w:t>your ’s</w:t>
+      </w:r>
+      <w:proofErr w:type="gramEnd"/>
+      <w:r>
+        <w:t xml:space="preserve"> straight, as missing one will mean your transformations will be discarded!</w:t>
+      </w:r>
+    </w:p>
+    <w:p>
+      <w:pPr>
+        <w:pStyle w:val="Heading2"/>
+      </w:pPr>
+      <w:bookmarkStart w:id="22" w:name="_Toc381199677"/>
+      <w:proofErr w:type="spellStart"/>
+      <w:r>
+        <w:t>XFields</w:t>
+      </w:r>
+      <w:proofErr w:type="spellEnd"/>
+      <w:r>
+        <w:t xml:space="preserve">, </w:t>
+      </w:r>
+      <w:proofErr w:type="spellStart"/>
+      <w:r>
+        <w:t>XTypes</w:t>
+      </w:r>
+      <w:proofErr w:type="spellEnd"/>
+      <w:r>
+        <w:t xml:space="preserve">, and the </w:t>
+      </w:r>
+      <w:proofErr w:type="spellStart"/>
+      <w:r>
+        <w:t>Xtension</w:t>
+      </w:r>
+      <w:proofErr w:type="spellEnd"/>
+      <w:r>
+        <w:t xml:space="preserve"> system</w:t>
+      </w:r>
+      <w:bookmarkEnd w:id="22"/>
+    </w:p>
+    <w:p/>
+    <w:p>
+      <w:proofErr w:type="gramStart"/>
+      <w:r>
+        <w:lastRenderedPageBreak/>
+        <w:t>TODO.</w:t>
+      </w:r>
+      <w:proofErr w:type="gramEnd"/>
     </w:p>
     <w:sectPr>
       <w:headerReference w:type="even" r:id="rId19"/>

--- a/Nu/Documentation/Nu Game Engine.docx
+++ b/Nu/Documentation/Nu Game Engine.docx
@@ -10,6 +10,7 @@
     <w:p>
       <w:pPr>
         <w:pStyle w:val="Title"/>
+        <w:jc w:val="center"/>
       </w:pPr>
     </w:p>
     <w:p>
@@ -17,23 +18,12 @@
         <w:pStyle w:val="Title"/>
         <w:jc w:val="center"/>
       </w:pPr>
-    </w:p>
-    <w:p>
-      <w:pPr>
-        <w:pStyle w:val="Title"/>
-        <w:jc w:val="center"/>
-      </w:pPr>
       <w:r>
         <w:t>Nu Game Engine</w:t>
       </w:r>
       <w:r>
         <w:t xml:space="preserve"> (pre-pre-preview)</w:t>
       </w:r>
-    </w:p>
-    <w:p/>
-    <w:p>
-      <w:bookmarkStart w:id="0" w:name="_GoBack"/>
-      <w:bookmarkEnd w:id="0"/>
     </w:p>
     <w:p/>
     <w:p/>
@@ -42,6 +32,8 @@
     <w:p/>
     <w:p/>
     <w:p/>
+    <w:p/>
+    <w:p/>
     <w:p>
       <w:pPr>
         <w:jc w:val="center"/>
@@ -58,12 +50,12 @@
           <w:noProof/>
         </w:rPr>
       </w:pPr>
-      <w:bookmarkStart w:id="1" w:name="_Toc381199656"/>
+      <w:bookmarkStart w:id="0" w:name="_Toc381199656"/>
       <w:r>
         <w:lastRenderedPageBreak/>
         <w:t>Table of Contents</w:t>
       </w:r>
-      <w:bookmarkEnd w:id="1"/>
+      <w:bookmarkEnd w:id="0"/>
       <w:r>
         <w:fldChar w:fldCharType="begin"/>
       </w:r>
@@ -1450,12 +1442,12 @@
       <w:pPr>
         <w:pStyle w:val="Heading1"/>
       </w:pPr>
-      <w:bookmarkStart w:id="2" w:name="_Toc381199657"/>
+      <w:bookmarkStart w:id="1" w:name="_Toc381199657"/>
       <w:r>
         <w:lastRenderedPageBreak/>
         <w:t>What’s It All About?</w:t>
       </w:r>
-      <w:bookmarkEnd w:id="2"/>
+      <w:bookmarkEnd w:id="1"/>
     </w:p>
     <w:p/>
     <w:p>
@@ -1529,7 +1521,7 @@
           <w:b/>
         </w:rPr>
       </w:pPr>
-      <w:bookmarkStart w:id="3" w:name="_Toc381199658"/>
+      <w:bookmarkStart w:id="2" w:name="_Toc381199658"/>
       <w:r>
         <w:rPr>
           <w:rStyle w:val="Heading2Char"/>
@@ -1537,7 +1529,7 @@
         </w:rPr>
         <w:t>Very Basic</w:t>
       </w:r>
-      <w:bookmarkEnd w:id="3"/>
+      <w:bookmarkEnd w:id="2"/>
     </w:p>
     <w:p>
       <w:r>
@@ -1609,7 +1601,7 @@
           <w:b/>
         </w:rPr>
       </w:pPr>
-      <w:bookmarkStart w:id="4" w:name="_Toc381199659"/>
+      <w:bookmarkStart w:id="3" w:name="_Toc381199659"/>
       <w:r>
         <w:rPr>
           <w:rStyle w:val="Heading2Char"/>
@@ -1633,7 +1625,7 @@
         </w:rPr>
         <w:t>)</w:t>
       </w:r>
-      <w:bookmarkEnd w:id="4"/>
+      <w:bookmarkEnd w:id="3"/>
     </w:p>
     <w:p>
       <w:r>
@@ -1676,7 +1668,7 @@
           <w:rStyle w:val="Heading2Char"/>
         </w:rPr>
       </w:pPr>
-      <w:bookmarkStart w:id="5" w:name="_Toc381199660"/>
+      <w:bookmarkStart w:id="4" w:name="_Toc381199660"/>
       <w:r>
         <w:rPr>
           <w:rStyle w:val="Heading2Char"/>
@@ -1684,7 +1676,7 @@
         </w:rPr>
         <w:t>2d Game Engine</w:t>
       </w:r>
-      <w:bookmarkEnd w:id="5"/>
+      <w:bookmarkEnd w:id="4"/>
     </w:p>
     <w:p>
       <w:r>
@@ -1722,7 +1714,7 @@
           <w:rStyle w:val="Heading2Char"/>
         </w:rPr>
       </w:pPr>
-      <w:bookmarkStart w:id="6" w:name="_Toc381199661"/>
+      <w:bookmarkStart w:id="5" w:name="_Toc381199661"/>
       <w:r>
         <w:rPr>
           <w:rStyle w:val="Heading2Char"/>
@@ -1730,7 +1722,7 @@
         </w:rPr>
         <w:t>F#</w:t>
       </w:r>
-      <w:bookmarkEnd w:id="6"/>
+      <w:bookmarkEnd w:id="5"/>
     </w:p>
     <w:p>
       <w:r>
@@ -1817,11 +1809,11 @@
       <w:pPr>
         <w:pStyle w:val="Heading1"/>
       </w:pPr>
-      <w:bookmarkStart w:id="7" w:name="_Toc381199662"/>
+      <w:bookmarkStart w:id="6" w:name="_Toc381199662"/>
       <w:r>
         <w:t>Getting Started</w:t>
       </w:r>
-      <w:bookmarkEnd w:id="7"/>
+      <w:bookmarkEnd w:id="6"/>
     </w:p>
     <w:p/>
     <w:p>
@@ -1992,12 +1984,12 @@
       <w:pPr>
         <w:pStyle w:val="Heading1"/>
       </w:pPr>
-      <w:bookmarkStart w:id="8" w:name="_Toc381199663"/>
+      <w:bookmarkStart w:id="7" w:name="_Toc381199663"/>
       <w:r>
         <w:lastRenderedPageBreak/>
         <w:t>Running the Nu Project (Nu.exe)</w:t>
       </w:r>
-      <w:bookmarkEnd w:id="8"/>
+      <w:bookmarkEnd w:id="7"/>
     </w:p>
     <w:p/>
     <w:p>
@@ -2120,11 +2112,11 @@
       <w:pPr>
         <w:pStyle w:val="Heading2"/>
       </w:pPr>
-      <w:bookmarkStart w:id="9" w:name="_Toc381199664"/>
+      <w:bookmarkStart w:id="8" w:name="_Toc381199664"/>
       <w:r>
         <w:t>Basic Nu Start-up Code</w:t>
       </w:r>
-      <w:bookmarkEnd w:id="9"/>
+      <w:bookmarkEnd w:id="8"/>
     </w:p>
     <w:p>
       <w:r>
@@ -5271,7 +5263,7 @@
       <w:pPr>
         <w:pStyle w:val="Heading1"/>
       </w:pPr>
-      <w:bookmarkStart w:id="10" w:name="_Toc381199665"/>
+      <w:bookmarkStart w:id="9" w:name="_Toc381199665"/>
       <w:r>
         <w:lastRenderedPageBreak/>
         <w:t xml:space="preserve">What is </w:t>
@@ -5284,7 +5276,7 @@
       <w:r>
         <w:t>?</w:t>
       </w:r>
-      <w:bookmarkEnd w:id="10"/>
+      <w:bookmarkEnd w:id="9"/>
     </w:p>
     <w:p/>
     <w:p>
@@ -5670,7 +5662,19 @@
     </w:p>
     <w:p>
       <w:r>
-        <w:t xml:space="preserve">Here I’ve renamed the button and moved it to the </w:t>
+        <w:br w:type="page"/>
+      </w:r>
+    </w:p>
+    <w:p>
+      <w:r>
+        <w:lastRenderedPageBreak/>
+        <w:t xml:space="preserve">Here </w:t>
+      </w:r>
+      <w:r>
+        <w:t>we</w:t>
+      </w:r>
+      <w:r>
+        <w:t xml:space="preserve">’ve renamed the button and moved it to the </w:t>
       </w:r>
       <w:r>
         <w:t xml:space="preserve">bottom </w:t>
@@ -5687,7 +5691,6 @@
         <w:rPr>
           <w:noProof/>
         </w:rPr>
-        <w:lastRenderedPageBreak/>
         <w:drawing>
           <wp:inline distT="0" distB="0" distL="0" distR="0" wp14:anchorId="0CA690FC" wp14:editId="6D14D063">
             <wp:extent cx="5943600" cy="2875280"/>
@@ -5766,6 +5769,14 @@
     </w:p>
     <w:p>
       <w:r>
+        <w:br w:type="page"/>
+      </w:r>
+    </w:p>
+    <w:p>
+      <w:bookmarkStart w:id="10" w:name="_GoBack"/>
+      <w:bookmarkEnd w:id="10"/>
+      <w:r>
+        <w:lastRenderedPageBreak/>
         <w:t xml:space="preserve">In the drop down box to the right of the Create Entity button, select (or type) </w:t>
       </w:r>
       <w:proofErr w:type="spellStart"/>
@@ -5782,7 +5793,6 @@
         <w:rPr>
           <w:noProof/>
         </w:rPr>
-        <w:lastRenderedPageBreak/>
         <w:drawing>
           <wp:inline distT="0" distB="0" distL="0" distR="0" wp14:anchorId="528B52AF" wp14:editId="45EFF2FE">
             <wp:extent cx="5943600" cy="2875280"/>
@@ -5917,6 +5927,7 @@
     </w:p>
     <w:p>
       <w:r>
+        <w:lastRenderedPageBreak/>
         <w:t>Now let’s create some blocks to fall down and collide with the tile map using physics.</w:t>
       </w:r>
       <w:r>
@@ -5934,11 +5945,7 @@
       </w:r>
       <w:proofErr w:type="gramEnd"/>
       <w:r>
-        <w:t xml:space="preserve"> In the combo box to the </w:t>
-      </w:r>
-      <w:r>
-        <w:lastRenderedPageBreak/>
-        <w:t xml:space="preserve">right of the Create Entity button, select (or type) </w:t>
+        <w:t xml:space="preserve"> In the combo box to the right of the Create Entity button, select (or type) </w:t>
       </w:r>
       <w:proofErr w:type="spellStart"/>
       <w:r>

--- a/Nu/Documentation/Nu Game Engine.docx
+++ b/Nu/Documentation/Nu Game Engine.docx
@@ -6,8 +6,6 @@
       <w:pPr>
         <w:pStyle w:val="Title"/>
       </w:pPr>
-      <w:bookmarkStart w:id="0" w:name="_GoBack"/>
-      <w:bookmarkEnd w:id="0"/>
     </w:p>
     <w:p>
       <w:pPr>
@@ -52,12 +50,12 @@
           <w:noProof/>
         </w:rPr>
       </w:pPr>
-      <w:bookmarkStart w:id="1" w:name="_Toc381200973"/>
+      <w:bookmarkStart w:id="0" w:name="_Toc381200973"/>
       <w:r>
         <w:lastRenderedPageBreak/>
         <w:t>Table of Contents</w:t>
       </w:r>
-      <w:bookmarkEnd w:id="1"/>
+      <w:bookmarkEnd w:id="0"/>
       <w:r>
         <w:fldChar w:fldCharType="begin"/>
       </w:r>
@@ -1506,12 +1504,12 @@
       <w:pPr>
         <w:pStyle w:val="Heading1"/>
       </w:pPr>
-      <w:bookmarkStart w:id="2" w:name="_Toc381200974"/>
+      <w:bookmarkStart w:id="1" w:name="_Toc381200974"/>
       <w:r>
         <w:lastRenderedPageBreak/>
         <w:t>What’s It All About?</w:t>
       </w:r>
-      <w:bookmarkEnd w:id="2"/>
+      <w:bookmarkEnd w:id="1"/>
     </w:p>
     <w:p/>
     <w:p>
@@ -1577,7 +1575,7 @@
           <w:b/>
         </w:rPr>
       </w:pPr>
-      <w:bookmarkStart w:id="3" w:name="_Toc381200975"/>
+      <w:bookmarkStart w:id="2" w:name="_Toc381200975"/>
       <w:r>
         <w:rPr>
           <w:rStyle w:val="Heading2Char"/>
@@ -1585,7 +1583,7 @@
         </w:rPr>
         <w:t>Very Basic</w:t>
       </w:r>
-      <w:bookmarkEnd w:id="3"/>
+      <w:bookmarkEnd w:id="2"/>
     </w:p>
     <w:p>
       <w:r>
@@ -1633,7 +1631,7 @@
           <w:b/>
         </w:rPr>
       </w:pPr>
-      <w:bookmarkStart w:id="4" w:name="_Toc381200976"/>
+      <w:bookmarkStart w:id="3" w:name="_Toc381200976"/>
       <w:r>
         <w:rPr>
           <w:rStyle w:val="Heading2Char"/>
@@ -1641,7 +1639,7 @@
         </w:rPr>
         <w:t>Purely-Functional(ish)</w:t>
       </w:r>
-      <w:bookmarkEnd w:id="4"/>
+      <w:bookmarkEnd w:id="3"/>
     </w:p>
     <w:p>
       <w:r>
@@ -1660,7 +1658,7 @@
           <w:rStyle w:val="Heading2Char"/>
         </w:rPr>
       </w:pPr>
-      <w:bookmarkStart w:id="5" w:name="_Toc381200977"/>
+      <w:bookmarkStart w:id="4" w:name="_Toc381200977"/>
       <w:r>
         <w:rPr>
           <w:rStyle w:val="Heading2Char"/>
@@ -1668,7 +1666,7 @@
         </w:rPr>
         <w:t>2d Game Engine</w:t>
       </w:r>
-      <w:bookmarkEnd w:id="5"/>
+      <w:bookmarkEnd w:id="4"/>
     </w:p>
     <w:p>
       <w:r>
@@ -1706,7 +1704,7 @@
           <w:rStyle w:val="Heading2Char"/>
         </w:rPr>
       </w:pPr>
-      <w:bookmarkStart w:id="6" w:name="_Toc381200978"/>
+      <w:bookmarkStart w:id="5" w:name="_Toc381200978"/>
       <w:r>
         <w:rPr>
           <w:rStyle w:val="Heading2Char"/>
@@ -1714,7 +1712,7 @@
         </w:rPr>
         <w:t>F#</w:t>
       </w:r>
-      <w:bookmarkEnd w:id="6"/>
+      <w:bookmarkEnd w:id="5"/>
     </w:p>
     <w:p>
       <w:r>
@@ -1764,11 +1762,11 @@
       <w:pPr>
         <w:pStyle w:val="Heading1"/>
       </w:pPr>
-      <w:bookmarkStart w:id="7" w:name="_Toc381200979"/>
+      <w:bookmarkStart w:id="6" w:name="_Toc381200979"/>
       <w:r>
         <w:t>Getting Started</w:t>
       </w:r>
-      <w:bookmarkEnd w:id="7"/>
+      <w:bookmarkEnd w:id="6"/>
     </w:p>
     <w:p/>
     <w:p>
@@ -1895,12 +1893,12 @@
       <w:pPr>
         <w:pStyle w:val="Heading1"/>
       </w:pPr>
-      <w:bookmarkStart w:id="8" w:name="_Toc381200980"/>
+      <w:bookmarkStart w:id="7" w:name="_Toc381200980"/>
       <w:r>
         <w:lastRenderedPageBreak/>
         <w:t>Running the Nu Project (Nu.exe)</w:t>
       </w:r>
-      <w:bookmarkEnd w:id="8"/>
+      <w:bookmarkEnd w:id="7"/>
     </w:p>
     <w:p/>
     <w:p>
@@ -2015,11 +2013,11 @@
       <w:pPr>
         <w:pStyle w:val="Heading2"/>
       </w:pPr>
-      <w:bookmarkStart w:id="9" w:name="_Toc381200981"/>
+      <w:bookmarkStart w:id="8" w:name="_Toc381200981"/>
       <w:r>
         <w:t>Basic Nu Start-up Code</w:t>
       </w:r>
-      <w:bookmarkEnd w:id="9"/>
+      <w:bookmarkEnd w:id="8"/>
     </w:p>
     <w:p>
       <w:r>
@@ -4204,12 +4202,12 @@
       <w:pPr>
         <w:pStyle w:val="Heading1"/>
       </w:pPr>
-      <w:bookmarkStart w:id="10" w:name="_Toc381200982"/>
+      <w:bookmarkStart w:id="9" w:name="_Toc381200982"/>
       <w:r>
         <w:lastRenderedPageBreak/>
         <w:t>What is NuEdit?</w:t>
       </w:r>
-      <w:bookmarkEnd w:id="10"/>
+      <w:bookmarkEnd w:id="9"/>
     </w:p>
     <w:p/>
     <w:p>
@@ -4962,11 +4960,11 @@
       <w:pPr>
         <w:pStyle w:val="Heading1"/>
       </w:pPr>
-      <w:bookmarkStart w:id="11" w:name="_Toc381200983"/>
+      <w:bookmarkStart w:id="10" w:name="_Toc381200983"/>
       <w:r>
         <w:t>OmniBlade</w:t>
       </w:r>
-      <w:bookmarkEnd w:id="11"/>
+      <w:bookmarkEnd w:id="10"/>
     </w:p>
     <w:p/>
     <w:p>
@@ -13335,11 +13333,11 @@
       <w:pPr>
         <w:pStyle w:val="Heading1"/>
       </w:pPr>
-      <w:bookmarkStart w:id="12" w:name="_Toc381200984"/>
+      <w:bookmarkStart w:id="11" w:name="_Toc381200984"/>
       <w:r>
         <w:t>The Game Engine</w:t>
       </w:r>
-      <w:bookmarkEnd w:id="12"/>
+      <w:bookmarkEnd w:id="11"/>
     </w:p>
     <w:p/>
     <w:p>
@@ -13765,301 +13763,301 @@
       <w:pPr>
         <w:pStyle w:val="Heading2"/>
       </w:pPr>
-      <w:bookmarkStart w:id="13" w:name="_Toc381200985"/>
+      <w:bookmarkStart w:id="12" w:name="_Toc381200985"/>
       <w:r>
         <w:lastRenderedPageBreak/>
         <w:t>World</w:t>
       </w:r>
+      <w:bookmarkEnd w:id="12"/>
+    </w:p>
+    <w:p>
+      <w:r>
+        <w:t xml:space="preserve">We already know a bit about the World type. </w:t>
+      </w:r>
+      <w:r>
+        <w:t>As you can see in the above diagram, it holds the Game</w:t>
+      </w:r>
+      <w:r>
+        <w:t xml:space="preserve"> value</w:t>
+      </w:r>
+      <w:r>
+        <w:t>.</w:t>
+      </w:r>
+      <w:r>
+        <w:t xml:space="preserve"> It </w:t>
+      </w:r>
+      <w:r>
+        <w:t xml:space="preserve">also </w:t>
+      </w:r>
+      <w:r>
+        <w:t xml:space="preserve">holds all the other </w:t>
+      </w:r>
+      <w:r>
+        <w:t>facilties</w:t>
+      </w:r>
+      <w:r>
+        <w:t xml:space="preserve"> needed to execute a game such as </w:t>
+      </w:r>
+      <w:r>
+        <w:t xml:space="preserve">a </w:t>
+      </w:r>
+      <w:r>
+        <w:t xml:space="preserve">rendering context, </w:t>
+      </w:r>
+      <w:r>
+        <w:t xml:space="preserve">an </w:t>
+      </w:r>
+      <w:r>
+        <w:t xml:space="preserve">audio context, their related message queues (most on this later), </w:t>
+      </w:r>
+      <w:r>
+        <w:t xml:space="preserve">a purely-functional event system (far </w:t>
+      </w:r>
+      <w:r>
+        <w:t>more appropriate to a functional game than</w:t>
+      </w:r>
+      <w:r>
+        <w:t xml:space="preserve"> .N</w:t>
+      </w:r>
+      <w:r>
+        <w:t>ET</w:t>
+      </w:r>
+      <w:r>
+        <w:t xml:space="preserve">’s </w:t>
+      </w:r>
+      <w:r>
+        <w:t xml:space="preserve">or even F#’s </w:t>
+      </w:r>
+      <w:r>
+        <w:t>mutable event system</w:t>
+      </w:r>
+      <w:r>
+        <w:t>s</w:t>
+      </w:r>
+      <w:r>
+        <w:t xml:space="preserve">), </w:t>
+      </w:r>
+      <w:r>
+        <w:t>and other types of dependencies and configuration values.</w:t>
+      </w:r>
+      <w:r>
+        <w:t xml:space="preserve"> When you want something in your game to change, you start </w:t>
+      </w:r>
+      <w:r>
+        <w:t xml:space="preserve">at the World </w:t>
+      </w:r>
+      <w:r>
+        <w:t xml:space="preserve">and work your way </w:t>
+      </w:r>
+      <w:r>
+        <w:t>inward</w:t>
+      </w:r>
+      <w:r>
+        <w:t>.</w:t>
+      </w:r>
+    </w:p>
+    <w:p>
+      <w:pPr>
+        <w:pStyle w:val="Heading2"/>
+      </w:pPr>
+      <w:bookmarkStart w:id="13" w:name="_Toc381200986"/>
+      <w:r>
+        <w:t>Screen</w:t>
+      </w:r>
       <w:bookmarkEnd w:id="13"/>
     </w:p>
     <w:p>
       <w:r>
-        <w:t xml:space="preserve">We already know a bit about the World type. </w:t>
-      </w:r>
-      <w:r>
-        <w:t>As you can see in the above diagram, it holds the Game</w:t>
-      </w:r>
-      <w:r>
-        <w:t xml:space="preserve"> value</w:t>
+        <w:t xml:space="preserve">Screens are precisely what they sound </w:t>
+      </w:r>
+      <w:r>
+        <w:t>like</w:t>
+      </w:r>
+      <w:r>
+        <w:t xml:space="preserve"> – a way to implement a single ‘screen’ of interaction in your game. In Nu’s </w:t>
+      </w:r>
+      <w:r>
+        <w:t xml:space="preserve">mental </w:t>
+      </w:r>
+      <w:r>
+        <w:t xml:space="preserve">model, </w:t>
+      </w:r>
+      <w:r>
+        <w:t xml:space="preserve">a game is nothing more than a series of interactive screens to be </w:t>
+      </w:r>
+      <w:r>
+        <w:t>traversed like a graph</w:t>
       </w:r>
       <w:r>
         <w:t>.</w:t>
       </w:r>
       <w:r>
-        <w:t xml:space="preserve"> It </w:t>
-      </w:r>
-      <w:r>
-        <w:t xml:space="preserve">also </w:t>
-      </w:r>
-      <w:r>
-        <w:t xml:space="preserve">holds all the other </w:t>
-      </w:r>
-      <w:r>
-        <w:t>facilties</w:t>
-      </w:r>
-      <w:r>
-        <w:t xml:space="preserve"> needed to execute a game such as </w:t>
-      </w:r>
-      <w:r>
-        <w:t xml:space="preserve">a </w:t>
-      </w:r>
-      <w:r>
-        <w:t xml:space="preserve">rendering context, </w:t>
-      </w:r>
-      <w:r>
-        <w:t xml:space="preserve">an </w:t>
-      </w:r>
-      <w:r>
-        <w:t xml:space="preserve">audio context, their related message queues (most on this later), </w:t>
-      </w:r>
-      <w:r>
-        <w:t xml:space="preserve">a purely-functional event system (far </w:t>
-      </w:r>
-      <w:r>
-        <w:t>more appropriate to a functional game than</w:t>
-      </w:r>
-      <w:r>
-        <w:t xml:space="preserve"> .N</w:t>
-      </w:r>
-      <w:r>
-        <w:t>ET</w:t>
-      </w:r>
-      <w:r>
-        <w:t xml:space="preserve">’s </w:t>
-      </w:r>
-      <w:r>
-        <w:t xml:space="preserve">or even F#’s </w:t>
-      </w:r>
-      <w:r>
-        <w:t>mutable event system</w:t>
+        <w:t xml:space="preserve"> The main game simulation occurs within a given screen, just like everything else.</w:t>
+      </w:r>
+      <w:r>
+        <w:t xml:space="preserve"> How screens transition from one to another is specified in code. In fact, we’ve already seen the code that does </w:t>
+      </w:r>
+      <w:r>
+        <w:t>this</w:t>
+      </w:r>
+      <w:r>
+        <w:t xml:space="preserve"> in the OmniBlade.OmniFlow.</w:t>
+      </w:r>
+      <w:r>
+        <w:t>addTitleScreen</w:t>
+      </w:r>
+      <w:r>
+        <w:t xml:space="preserve"> function </w:t>
+      </w:r>
+      <w:r>
+        <w:t xml:space="preserve">that we studied </w:t>
+      </w:r>
+      <w:r>
+        <w:t>some</w:t>
+      </w:r>
+      <w:r>
+        <w:t xml:space="preserve"> pages</w:t>
+      </w:r>
+      <w:r>
+        <w:t xml:space="preserve"> above.</w:t>
+      </w:r>
+    </w:p>
+    <w:p>
+      <w:pPr>
+        <w:pStyle w:val="Heading2"/>
+      </w:pPr>
+      <w:bookmarkStart w:id="14" w:name="_Toc381200987"/>
+      <w:r>
+        <w:t>ScreenTransition(s)</w:t>
+      </w:r>
+      <w:bookmarkEnd w:id="14"/>
+    </w:p>
+    <w:p>
+      <w:r>
+        <w:t>Screen transitions in other engine</w:t>
       </w:r>
       <w:r>
         <w:t>s</w:t>
       </w:r>
       <w:r>
-        <w:t xml:space="preserve">), </w:t>
-      </w:r>
-      <w:r>
-        <w:t>and other types of dependencies and configuration values.</w:t>
-      </w:r>
-      <w:r>
-        <w:t xml:space="preserve"> When you want something in your game to change, you start </w:t>
-      </w:r>
-      <w:r>
-        <w:t xml:space="preserve">at the World </w:t>
-      </w:r>
-      <w:r>
-        <w:t xml:space="preserve">and work your way </w:t>
-      </w:r>
-      <w:r>
-        <w:t>inward</w:t>
+        <w:t>, like their UI</w:t>
+      </w:r>
+      <w:r>
+        <w:t>s</w:t>
+      </w:r>
+      <w:r>
+        <w:t>, are typically tacked on</w:t>
+      </w:r>
+      <w:r>
+        <w:t xml:space="preserve"> -</w:t>
+      </w:r>
+      <w:r>
+        <w:t xml:space="preserve"> if present at all. However, Nu knows that no game wants to move from one screen to another without some sort of pleasant graphical transition sequence</w:t>
+      </w:r>
+      <w:r>
+        <w:t>, so the concept is built right in the engine</w:t>
       </w:r>
       <w:r>
         <w:t>.</w:t>
       </w:r>
     </w:p>
     <w:p>
+      <w:r>
+        <w:t>There are two ScreenTransitions per screen; one describes how the screen transitions in from other screens, and the other describes how it transition out to other screens.</w:t>
+      </w:r>
+    </w:p>
+    <w:p>
       <w:pPr>
         <w:pStyle w:val="Heading2"/>
       </w:pPr>
-      <w:bookmarkStart w:id="14" w:name="_Toc381200986"/>
-      <w:r>
-        <w:t>Screen</w:t>
-      </w:r>
-      <w:bookmarkEnd w:id="14"/>
-    </w:p>
-    <w:p>
-      <w:r>
-        <w:t xml:space="preserve">Screens are precisely what they sound </w:t>
-      </w:r>
-      <w:r>
-        <w:t>like</w:t>
-      </w:r>
-      <w:r>
-        <w:t xml:space="preserve"> – a way to implement a single ‘screen’ of interaction in your game. In Nu’s </w:t>
-      </w:r>
-      <w:r>
-        <w:t xml:space="preserve">mental </w:t>
-      </w:r>
-      <w:r>
-        <w:t xml:space="preserve">model, </w:t>
-      </w:r>
-      <w:r>
-        <w:t xml:space="preserve">a game is nothing more than a series of interactive screens to be </w:t>
-      </w:r>
-      <w:r>
-        <w:t>traversed like a graph</w:t>
+      <w:bookmarkStart w:id="15" w:name="_Toc381200988"/>
+      <w:r>
+        <w:t>Group</w:t>
+      </w:r>
+      <w:bookmarkEnd w:id="15"/>
+    </w:p>
+    <w:p>
+      <w:r>
+        <w:t>A Group represents a logical ‘grouping’ of entities. NuEdit actually builds one group of entities at a time</w:t>
       </w:r>
       <w:r>
         <w:t>.</w:t>
       </w:r>
       <w:r>
-        <w:t xml:space="preserve"> The main game simulation occurs within a given screen, just like everything else.</w:t>
-      </w:r>
-      <w:r>
-        <w:t xml:space="preserve"> How screens transition from one to another is specified in code. In fact, we’ve already seen the code that does </w:t>
-      </w:r>
-      <w:r>
-        <w:t>this</w:t>
-      </w:r>
-      <w:r>
-        <w:t xml:space="preserve"> in the OmniBlade.OmniFlow.</w:t>
-      </w:r>
-      <w:r>
-        <w:t>addTitleScreen</w:t>
-      </w:r>
-      <w:r>
-        <w:t xml:space="preserve"> function </w:t>
-      </w:r>
-      <w:r>
-        <w:t xml:space="preserve">that we studied </w:t>
-      </w:r>
-      <w:r>
-        <w:t>some</w:t>
-      </w:r>
-      <w:r>
-        <w:t xml:space="preserve"> pages</w:t>
-      </w:r>
-      <w:r>
-        <w:t xml:space="preserve"> above.</w:t>
+        <w:t xml:space="preserve"> </w:t>
+      </w:r>
+      <w:r>
+        <w:t>At run-time, m</w:t>
+      </w:r>
+      <w:r>
+        <w:t>ultiple of those group</w:t>
+      </w:r>
+      <w:r>
+        <w:t>s can have their</w:t>
+      </w:r>
+      <w:r>
+        <w:t xml:space="preserve"> files loaded into a single screen.</w:t>
+      </w:r>
+      <w:r>
+        <w:t xml:space="preserve"> </w:t>
       </w:r>
     </w:p>
     <w:p>
       <w:pPr>
         <w:pStyle w:val="Heading2"/>
       </w:pPr>
-      <w:bookmarkStart w:id="15" w:name="_Toc381200987"/>
-      <w:r>
-        <w:t>ScreenTransition(s)</w:t>
-      </w:r>
-      <w:bookmarkEnd w:id="15"/>
-    </w:p>
-    <w:p>
-      <w:r>
-        <w:t>Screen transitions in other engine</w:t>
-      </w:r>
-      <w:r>
-        <w:t>s</w:t>
-      </w:r>
-      <w:r>
-        <w:t>, like their UI</w:t>
-      </w:r>
-      <w:r>
-        <w:t>s</w:t>
-      </w:r>
-      <w:r>
-        <w:t>, are typically tacked on</w:t>
-      </w:r>
-      <w:r>
-        <w:t xml:space="preserve"> -</w:t>
-      </w:r>
-      <w:r>
-        <w:t xml:space="preserve"> if present at all. However, Nu knows that no game wants to move from one screen to another without some sort of pleasant graphical transition sequence</w:t>
-      </w:r>
-      <w:r>
-        <w:t>, so the concept is built right in the engine</w:t>
-      </w:r>
-      <w:r>
-        <w:t>.</w:t>
-      </w:r>
-    </w:p>
-    <w:p>
-      <w:r>
-        <w:t>There are two ScreenTransitions per screen; one describes how the screen transitions in from other screens, and the other describes how it transition out to other screens.</w:t>
-      </w:r>
-    </w:p>
+      <w:bookmarkStart w:id="16" w:name="_Toc381200989"/>
+      <w:r>
+        <w:t>Entity</w:t>
+      </w:r>
+      <w:bookmarkEnd w:id="16"/>
+    </w:p>
+    <w:p>
+      <w:r>
+        <w:t>And here we come down to brass tacks</w:t>
+      </w:r>
+      <w:r>
+        <w:t>. Entities represent individual interactive things in your game. We’ve seen several already – a button, a tile map, and blocks.</w:t>
+      </w:r>
+      <w:r>
+        <w:t xml:space="preserve"> </w:t>
+      </w:r>
+      <w:r>
+        <w:t xml:space="preserve">What differs a button entity from a block entity, though? </w:t>
+      </w:r>
+      <w:r>
+        <w:t xml:space="preserve">Each entity </w:t>
+      </w:r>
+      <w:r>
+        <w:t>picks up its unique</w:t>
+      </w:r>
+      <w:r>
+        <w:t xml:space="preserve"> attributes from its XType.</w:t>
+      </w:r>
+      <w:r>
+        <w:t xml:space="preserve"> What is an XType? Well, it’s a little complicated, so we’ll touch on that later!</w:t>
+      </w:r>
+    </w:p>
+    <w:p>
+      <w:pPr>
+        <w:pStyle w:val="Heading1"/>
+      </w:pPr>
+      <w:bookmarkStart w:id="17" w:name="_Toc381200990"/>
+      <w:r>
+        <w:t>Engine Details</w:t>
+      </w:r>
+      <w:bookmarkEnd w:id="17"/>
+    </w:p>
+    <w:p/>
     <w:p>
       <w:pPr>
         <w:pStyle w:val="Heading2"/>
       </w:pPr>
-      <w:bookmarkStart w:id="16" w:name="_Toc381200988"/>
-      <w:r>
-        <w:t>Group</w:t>
-      </w:r>
-      <w:bookmarkEnd w:id="16"/>
-    </w:p>
-    <w:p>
-      <w:r>
-        <w:t>A Group represents a logical ‘grouping’ of entities. NuEdit actually builds one group of entities at a time</w:t>
-      </w:r>
-      <w:r>
-        <w:t>.</w:t>
-      </w:r>
-      <w:r>
-        <w:t xml:space="preserve"> </w:t>
-      </w:r>
-      <w:r>
-        <w:t>At run-time, m</w:t>
-      </w:r>
-      <w:r>
-        <w:t>ultiple of those group</w:t>
-      </w:r>
-      <w:r>
-        <w:t>s can have their</w:t>
-      </w:r>
-      <w:r>
-        <w:t xml:space="preserve"> files loaded into a single screen.</w:t>
-      </w:r>
-      <w:r>
-        <w:t xml:space="preserve"> </w:t>
-      </w:r>
-    </w:p>
-    <w:p>
-      <w:pPr>
-        <w:pStyle w:val="Heading2"/>
-      </w:pPr>
-      <w:bookmarkStart w:id="17" w:name="_Toc381200989"/>
-      <w:r>
-        <w:t>Entity</w:t>
-      </w:r>
-      <w:bookmarkEnd w:id="17"/>
-    </w:p>
-    <w:p>
-      <w:r>
-        <w:t>And here we come down to brass tacks</w:t>
-      </w:r>
-      <w:r>
-        <w:t>. Entities represent individual interactive things in your game. We’ve seen several already – a button, a tile map, and blocks.</w:t>
-      </w:r>
-      <w:r>
-        <w:t xml:space="preserve"> </w:t>
-      </w:r>
-      <w:r>
-        <w:t xml:space="preserve">What differs a button entity from a block entity, though? </w:t>
-      </w:r>
-      <w:r>
-        <w:t xml:space="preserve">Each entity </w:t>
-      </w:r>
-      <w:r>
-        <w:t>picks up its unique</w:t>
-      </w:r>
-      <w:r>
-        <w:t xml:space="preserve"> attributes from its XType.</w:t>
-      </w:r>
-      <w:r>
-        <w:t xml:space="preserve"> What is an XType? Well, it’s a little complicated, so we’ll touch on that later!</w:t>
-      </w:r>
-    </w:p>
-    <w:p>
-      <w:pPr>
-        <w:pStyle w:val="Heading1"/>
-      </w:pPr>
-      <w:bookmarkStart w:id="18" w:name="_Toc381200990"/>
-      <w:r>
-        <w:t>Engine Details</w:t>
+      <w:bookmarkStart w:id="18" w:name="_Toc381200991"/>
+      <w:r>
+        <w:t>Addresses</w:t>
       </w:r>
       <w:bookmarkEnd w:id="18"/>
-    </w:p>
-    <w:p/>
-    <w:p>
-      <w:pPr>
-        <w:pStyle w:val="Heading2"/>
-      </w:pPr>
-      <w:bookmarkStart w:id="19" w:name="_Toc381200991"/>
-      <w:r>
-        <w:t>Addresses</w:t>
-      </w:r>
-      <w:bookmarkEnd w:id="19"/>
     </w:p>
     <w:p>
       <w:r>
@@ -14075,41 +14073,65 @@
       <w:pPr>
         <w:pStyle w:val="Heading2"/>
       </w:pPr>
-      <w:bookmarkStart w:id="20" w:name="_Toc381200992"/>
+      <w:bookmarkStart w:id="19" w:name="_Toc381200992"/>
       <w:r>
         <w:t>Luns</w:t>
       </w:r>
+      <w:bookmarkEnd w:id="19"/>
+    </w:p>
+    <w:p>
+      <w:r>
+        <w:t>You can see with a little type inspection that an Address is just defined as a list of Luns. But what is a Lun?</w:t>
+      </w:r>
+    </w:p>
+    <w:p>
+      <w:r>
+        <w:t>A Lun is just a simple .NET string value with some metadata tacked on for the purpose of optimizing look-up speed when querying for a given screen, group, or entity via an address. See Lun.fs in the Prime project for more detail.</w:t>
+      </w:r>
+    </w:p>
+    <w:p/>
+    <w:p>
+      <w:pPr>
+        <w:pStyle w:val="Heading2"/>
+      </w:pPr>
+      <w:bookmarkStart w:id="20" w:name="_Toc381200993"/>
+      <w:r>
+        <w:t>Lenses</w:t>
+      </w:r>
       <w:bookmarkEnd w:id="20"/>
     </w:p>
     <w:p>
       <w:r>
-        <w:t>You can see with a little type inspection that an Address is just defined as a list of Luns. But what is a Lun?</w:t>
-      </w:r>
-    </w:p>
-    <w:p>
-      <w:r>
-        <w:t>A Lun is just a simple .NET string value with some metadata tacked on for the purpose of optimizing look-up speed when querying for a given screen, group, or entity via an address. See Lun.fs in the Prime project for more detail.</w:t>
-      </w:r>
-    </w:p>
-    <w:p/>
-    <w:p>
-      <w:pPr>
-        <w:pStyle w:val="Heading2"/>
-      </w:pPr>
-      <w:bookmarkStart w:id="21" w:name="_Toc381200993"/>
-      <w:r>
-        <w:t>Lenses</w:t>
-      </w:r>
-      <w:bookmarkEnd w:id="21"/>
-    </w:p>
-    <w:p>
-      <w:r>
         <w:t>Given all this, how do we actually make transformations to a given entity in the world?</w:t>
       </w:r>
     </w:p>
     <w:p>
       <w:r>
-        <w:t>Well, first we need to find the thing in the world that we want to transform. Then we have to transform it, and place the transformed value unto a copy of the old world. Functional ‘lenses’ are used to make this easy.</w:t>
+        <w:t xml:space="preserve">Well, first we need to find the thing in the world that we want to transform. Then we have to transform it, and </w:t>
+      </w:r>
+      <w:r>
+        <w:t xml:space="preserve">then finally </w:t>
+      </w:r>
+      <w:r>
+        <w:t xml:space="preserve">place the transformed value unto a </w:t>
+      </w:r>
+      <w:r>
+        <w:t xml:space="preserve">new </w:t>
+      </w:r>
+      <w:r>
+        <w:t>copy of the world. Functional ‘lenses’ are used to make this easy.</w:t>
+      </w:r>
+      <w:r>
+        <w:t xml:space="preserve"> Well, </w:t>
+      </w:r>
+      <w:r>
+        <w:rPr>
+          <w:i/>
+        </w:rPr>
+        <w:t>easier</w:t>
+      </w:r>
+      <w:r>
+        <w:t xml:space="preserve"> than it would otherwise be.</w:t>
       </w:r>
     </w:p>
     <w:p>
@@ -14283,7 +14305,19 @@
     </w:p>
     <w:p>
       <w:r>
-        <w:t xml:space="preserve">That’s for a simple field that exists on all Nu Entities. </w:t>
+        <w:t>That</w:t>
+      </w:r>
+      <w:r>
+        <w:t xml:space="preserve"> work</w:t>
+      </w:r>
+      <w:r>
+        <w:t xml:space="preserve">s for a simple field that exists on all </w:t>
+      </w:r>
+      <w:r>
+        <w:t>e</w:t>
+      </w:r>
+      <w:r>
+        <w:t xml:space="preserve">ntities. </w:t>
       </w:r>
       <w:r>
         <w:t>H</w:t>
@@ -14325,7 +14359,19 @@
     </w:p>
     <w:p>
       <w:r>
-        <w:t>Finally, we must place the transformed value unto a copy of the old world –</w:t>
+        <w:t xml:space="preserve">Finally, we place the transformed value unto a </w:t>
+      </w:r>
+      <w:r>
+        <w:t xml:space="preserve">new </w:t>
+      </w:r>
+      <w:r>
+        <w:t xml:space="preserve">copy of the old world </w:t>
+      </w:r>
+      <w:r>
+        <w:t xml:space="preserve">use the same lens we retrieved the original value with </w:t>
+      </w:r>
+      <w:r>
+        <w:t>–</w:t>
       </w:r>
     </w:p>
     <w:p>
@@ -14369,7 +14415,27 @@
         <w:t xml:space="preserve"> from the function that does this transformation, it will be seen as the new version of the world.</w:t>
       </w:r>
       <w:r>
-        <w:t xml:space="preserve"> Remember to keep your ’s straight, as missing one will mean your transformations will be discarded!</w:t>
+        <w:t xml:space="preserve"> Remember to keep your ’s straight, as </w:t>
+      </w:r>
+      <w:r>
+        <w:t>eliding</w:t>
+      </w:r>
+      <w:r>
+        <w:t xml:space="preserve"> </w:t>
+      </w:r>
+      <w:r>
+        <w:t xml:space="preserve">could result in </w:t>
+      </w:r>
+      <w:r>
+        <w:t xml:space="preserve">your transformations </w:t>
+      </w:r>
+      <w:r>
+        <w:t>being</w:t>
+      </w:r>
+      <w:bookmarkStart w:id="21" w:name="_GoBack"/>
+      <w:bookmarkEnd w:id="21"/>
+      <w:r>
+        <w:t xml:space="preserve"> discarded!</w:t>
       </w:r>
     </w:p>
     <w:p>
@@ -14497,7 +14563,7 @@
                     <w:rStyle w:val="PageNumber"/>
                     <w:noProof/>
                   </w:rPr>
-                  <w:t>1</w:t>
+                  <w:t>18</w:t>
                 </w:r>
                 <w:r>
                   <w:rPr>

--- a/Nu/Documentation/Nu Game Engine.docx
+++ b/Nu/Documentation/Nu Game Engine.docx
@@ -2293,6 +2293,45 @@
           <w:szCs w:val="19"/>
           <w:highlight w:val="white"/>
         </w:rPr>
+        <w:t xml:space="preserve"> Prime</w:t>
+      </w:r>
+    </w:p>
+    <w:p>
+      <w:pPr>
+        <w:autoSpaceDE w:val="0"/>
+        <w:autoSpaceDN w:val="0"/>
+        <w:adjustRightInd w:val="0"/>
+        <w:spacing w:after="0" w:line="240" w:lineRule="auto"/>
+        <w:rPr>
+          <w:rFonts w:ascii="Consolas" w:hAnsi="Consolas" w:cs="Consolas"/>
+          <w:color w:val="000000"/>
+          <w:sz w:val="16"/>
+          <w:szCs w:val="19"/>
+          <w:highlight w:val="white"/>
+        </w:rPr>
+      </w:pPr>
+      <w:bookmarkStart w:id="9" w:name="_GoBack"/>
+      <w:bookmarkEnd w:id="9"/>
+      <w:proofErr w:type="gramStart"/>
+      <w:r>
+        <w:rPr>
+          <w:rFonts w:ascii="Consolas" w:hAnsi="Consolas" w:cs="Consolas"/>
+          <w:color w:val="0000FF"/>
+          <w:sz w:val="16"/>
+          <w:szCs w:val="19"/>
+          <w:highlight w:val="white"/>
+        </w:rPr>
+        <w:t>open</w:t>
+      </w:r>
+      <w:proofErr w:type="gramEnd"/>
+      <w:r>
+        <w:rPr>
+          <w:rFonts w:ascii="Consolas" w:hAnsi="Consolas" w:cs="Consolas"/>
+          <w:color w:val="000000"/>
+          <w:sz w:val="16"/>
+          <w:szCs w:val="19"/>
+          <w:highlight w:val="white"/>
+        </w:rPr>
         <w:t xml:space="preserve"> Nu</w:t>
       </w:r>
     </w:p>
@@ -2755,6 +2794,7 @@
           <w:szCs w:val="19"/>
           <w:highlight w:val="white"/>
         </w:rPr>
+        <w:lastRenderedPageBreak/>
         <w:t xml:space="preserve">        </w:t>
       </w:r>
       <w:proofErr w:type="gramStart"/>
@@ -2824,7 +2864,6 @@
           <w:szCs w:val="19"/>
           <w:highlight w:val="white"/>
         </w:rPr>
-        <w:lastRenderedPageBreak/>
         <w:t xml:space="preserve">            </w:t>
       </w:r>
       <w:proofErr w:type="spellStart"/>
@@ -5325,7 +5364,7 @@
       <w:pPr>
         <w:pStyle w:val="Heading1"/>
       </w:pPr>
-      <w:bookmarkStart w:id="9" w:name="_Toc381200982"/>
+      <w:bookmarkStart w:id="10" w:name="_Toc381200982"/>
       <w:r>
         <w:lastRenderedPageBreak/>
         <w:t xml:space="preserve">What is </w:t>
@@ -5338,7 +5377,7 @@
       <w:r>
         <w:t>?</w:t>
       </w:r>
-      <w:bookmarkEnd w:id="9"/>
+      <w:bookmarkEnd w:id="10"/>
     </w:p>
     <w:p/>
     <w:p>
@@ -6207,12 +6246,12 @@
       <w:pPr>
         <w:pStyle w:val="Heading1"/>
       </w:pPr>
-      <w:bookmarkStart w:id="10" w:name="_Toc381200983"/>
+      <w:bookmarkStart w:id="11" w:name="_Toc381200983"/>
       <w:proofErr w:type="spellStart"/>
       <w:r>
         <w:t>OmniBlade</w:t>
       </w:r>
-      <w:bookmarkEnd w:id="10"/>
+      <w:bookmarkEnd w:id="11"/>
       <w:proofErr w:type="spellEnd"/>
     </w:p>
     <w:p/>
@@ -6508,6 +6547,43 @@
         <w:t>TiledSharp</w:t>
       </w:r>
       <w:proofErr w:type="spellEnd"/>
+    </w:p>
+    <w:p>
+      <w:pPr>
+        <w:autoSpaceDE w:val="0"/>
+        <w:autoSpaceDN w:val="0"/>
+        <w:adjustRightInd w:val="0"/>
+        <w:spacing w:after="0" w:line="240" w:lineRule="auto"/>
+        <w:rPr>
+          <w:rFonts w:ascii="Consolas" w:hAnsi="Consolas" w:cs="Consolas"/>
+          <w:color w:val="000000"/>
+          <w:sz w:val="16"/>
+          <w:szCs w:val="19"/>
+          <w:highlight w:val="white"/>
+        </w:rPr>
+      </w:pPr>
+      <w:proofErr w:type="gramStart"/>
+      <w:r>
+        <w:rPr>
+          <w:rFonts w:ascii="Consolas" w:hAnsi="Consolas" w:cs="Consolas"/>
+          <w:color w:val="0000FF"/>
+          <w:sz w:val="16"/>
+          <w:szCs w:val="19"/>
+          <w:highlight w:val="white"/>
+        </w:rPr>
+        <w:t>open</w:t>
+      </w:r>
+      <w:proofErr w:type="gramEnd"/>
+      <w:r>
+        <w:rPr>
+          <w:rFonts w:ascii="Consolas" w:hAnsi="Consolas" w:cs="Consolas"/>
+          <w:color w:val="000000"/>
+          <w:sz w:val="16"/>
+          <w:szCs w:val="19"/>
+          <w:highlight w:val="white"/>
+        </w:rPr>
+        <w:t xml:space="preserve"> Prime</w:t>
+      </w:r>
     </w:p>
     <w:p>
       <w:pPr>
@@ -8377,6 +8453,43 @@
           <w:szCs w:val="19"/>
           <w:highlight w:val="white"/>
         </w:rPr>
+        <w:t xml:space="preserve"> Prime</w:t>
+      </w:r>
+    </w:p>
+    <w:p>
+      <w:pPr>
+        <w:autoSpaceDE w:val="0"/>
+        <w:autoSpaceDN w:val="0"/>
+        <w:adjustRightInd w:val="0"/>
+        <w:spacing w:after="0" w:line="240" w:lineRule="auto"/>
+        <w:rPr>
+          <w:rFonts w:ascii="Consolas" w:hAnsi="Consolas" w:cs="Consolas"/>
+          <w:color w:val="000000"/>
+          <w:sz w:val="16"/>
+          <w:szCs w:val="19"/>
+          <w:highlight w:val="white"/>
+        </w:rPr>
+      </w:pPr>
+      <w:proofErr w:type="gramStart"/>
+      <w:r>
+        <w:rPr>
+          <w:rFonts w:ascii="Consolas" w:hAnsi="Consolas" w:cs="Consolas"/>
+          <w:color w:val="0000FF"/>
+          <w:sz w:val="16"/>
+          <w:szCs w:val="19"/>
+          <w:highlight w:val="white"/>
+        </w:rPr>
+        <w:t>open</w:t>
+      </w:r>
+      <w:proofErr w:type="gramEnd"/>
+      <w:r>
+        <w:rPr>
+          <w:rFonts w:ascii="Consolas" w:hAnsi="Consolas" w:cs="Consolas"/>
+          <w:color w:val="000000"/>
+          <w:sz w:val="16"/>
+          <w:szCs w:val="19"/>
+          <w:highlight w:val="white"/>
+        </w:rPr>
         <w:t xml:space="preserve"> Nu</w:t>
       </w:r>
     </w:p>
@@ -12603,43 +12716,6 @@
           <w:highlight w:val="white"/>
         </w:rPr>
         <w:t>TitleGroupName</w:t>
-      </w:r>
-      <w:proofErr w:type="spellEnd"/>
-    </w:p>
-    <w:p>
-      <w:pPr>
-        <w:autoSpaceDE w:val="0"/>
-        <w:autoSpaceDN w:val="0"/>
-        <w:adjustRightInd w:val="0"/>
-        <w:spacing w:after="0" w:line="240" w:lineRule="auto"/>
-        <w:rPr>
-          <w:rFonts w:ascii="Consolas" w:hAnsi="Consolas" w:cs="Consolas"/>
-          <w:color w:val="000000"/>
-          <w:sz w:val="16"/>
-          <w:szCs w:val="19"/>
-          <w:highlight w:val="white"/>
-        </w:rPr>
-      </w:pPr>
-      <w:r>
-        <w:rPr>
-          <w:rFonts w:ascii="Consolas" w:hAnsi="Consolas" w:cs="Consolas"/>
-          <w:color w:val="000000"/>
-          <w:sz w:val="16"/>
-          <w:szCs w:val="19"/>
-          <w:highlight w:val="white"/>
-        </w:rPr>
-        <w:t xml:space="preserve">                </w:t>
-      </w:r>
-      <w:proofErr w:type="spellStart"/>
-      <w:r>
-        <w:rPr>
-          <w:rFonts w:ascii="Consolas" w:hAnsi="Consolas" w:cs="Consolas"/>
-          <w:color w:val="000000"/>
-          <w:sz w:val="16"/>
-          <w:szCs w:val="19"/>
-          <w:highlight w:val="white"/>
-        </w:rPr>
-        <w:t>IncomingTime</w:t>
       </w:r>
       <w:proofErr w:type="spellEnd"/>
     </w:p>
@@ -12677,6 +12753,43 @@
           <w:szCs w:val="19"/>
           <w:highlight w:val="white"/>
         </w:rPr>
+        <w:t>IncomingTime</w:t>
+      </w:r>
+      <w:proofErr w:type="spellEnd"/>
+    </w:p>
+    <w:p>
+      <w:pPr>
+        <w:autoSpaceDE w:val="0"/>
+        <w:autoSpaceDN w:val="0"/>
+        <w:adjustRightInd w:val="0"/>
+        <w:spacing w:after="0" w:line="240" w:lineRule="auto"/>
+        <w:rPr>
+          <w:rFonts w:ascii="Consolas" w:hAnsi="Consolas" w:cs="Consolas"/>
+          <w:color w:val="000000"/>
+          <w:sz w:val="16"/>
+          <w:szCs w:val="19"/>
+          <w:highlight w:val="white"/>
+        </w:rPr>
+      </w:pPr>
+      <w:r>
+        <w:rPr>
+          <w:rFonts w:ascii="Consolas" w:hAnsi="Consolas" w:cs="Consolas"/>
+          <w:color w:val="000000"/>
+          <w:sz w:val="16"/>
+          <w:szCs w:val="19"/>
+          <w:highlight w:val="white"/>
+        </w:rPr>
+        <w:t xml:space="preserve">                </w:t>
+      </w:r>
+      <w:proofErr w:type="spellStart"/>
+      <w:r>
+        <w:rPr>
+          <w:rFonts w:ascii="Consolas" w:hAnsi="Consolas" w:cs="Consolas"/>
+          <w:color w:val="000000"/>
+          <w:sz w:val="16"/>
+          <w:szCs w:val="19"/>
+          <w:highlight w:val="white"/>
+        </w:rPr>
         <w:t>OutgoingTime</w:t>
       </w:r>
       <w:proofErr w:type="spellEnd"/>
@@ -15320,6 +15433,7 @@
           <w:szCs w:val="19"/>
           <w:highlight w:val="white"/>
         </w:rPr>
+        <w:lastRenderedPageBreak/>
         <w:t xml:space="preserve">            (</w:t>
       </w:r>
       <w:proofErr w:type="spellStart"/>
@@ -18808,75 +18922,6 @@
           <w:highlight w:val="white"/>
         </w:rPr>
         <w:t>addLoadGameScreen</w:t>
-      </w:r>
-      <w:proofErr w:type="spellEnd"/>
-      <w:r>
-        <w:rPr>
-          <w:rFonts w:ascii="Consolas" w:hAnsi="Consolas" w:cs="Consolas"/>
-          <w:color w:val="000000"/>
-          <w:sz w:val="16"/>
-          <w:szCs w:val="19"/>
-          <w:highlight w:val="white"/>
-        </w:rPr>
-        <w:t xml:space="preserve"> world_</w:t>
-      </w:r>
-    </w:p>
-    <w:p>
-      <w:pPr>
-        <w:autoSpaceDE w:val="0"/>
-        <w:autoSpaceDN w:val="0"/>
-        <w:adjustRightInd w:val="0"/>
-        <w:spacing w:after="0" w:line="240" w:lineRule="auto"/>
-        <w:rPr>
-          <w:rFonts w:ascii="Consolas" w:hAnsi="Consolas" w:cs="Consolas"/>
-          <w:color w:val="000000"/>
-          <w:sz w:val="16"/>
-          <w:szCs w:val="19"/>
-          <w:highlight w:val="white"/>
-        </w:rPr>
-      </w:pPr>
-      <w:r>
-        <w:rPr>
-          <w:rFonts w:ascii="Consolas" w:hAnsi="Consolas" w:cs="Consolas"/>
-          <w:color w:val="000000"/>
-          <w:sz w:val="16"/>
-          <w:szCs w:val="19"/>
-          <w:highlight w:val="white"/>
-        </w:rPr>
-        <w:t xml:space="preserve">            </w:t>
-      </w:r>
-      <w:proofErr w:type="gramStart"/>
-      <w:r>
-        <w:rPr>
-          <w:rFonts w:ascii="Consolas" w:hAnsi="Consolas" w:cs="Consolas"/>
-          <w:color w:val="0000FF"/>
-          <w:sz w:val="16"/>
-          <w:szCs w:val="19"/>
-          <w:highlight w:val="white"/>
-        </w:rPr>
-        <w:t>let</w:t>
-      </w:r>
-      <w:proofErr w:type="gramEnd"/>
-      <w:r>
-        <w:rPr>
-          <w:rFonts w:ascii="Consolas" w:hAnsi="Consolas" w:cs="Consolas"/>
-          <w:color w:val="000000"/>
-          <w:sz w:val="16"/>
-          <w:szCs w:val="19"/>
-          <w:highlight w:val="white"/>
-        </w:rPr>
-        <w:t xml:space="preserve"> world_ = </w:t>
-      </w:r>
-      <w:proofErr w:type="spellStart"/>
-      <w:r>
-        <w:rPr>
-          <w:rFonts w:ascii="Consolas" w:hAnsi="Consolas" w:cs="Consolas"/>
-          <w:color w:val="000000"/>
-          <w:sz w:val="16"/>
-          <w:szCs w:val="19"/>
-          <w:highlight w:val="white"/>
-        </w:rPr>
-        <w:t>addCreditsScreen</w:t>
       </w:r>
       <w:proofErr w:type="spellEnd"/>
       <w:r>
@@ -18946,6 +18991,75 @@
           <w:szCs w:val="19"/>
           <w:highlight w:val="white"/>
         </w:rPr>
+        <w:t>addCreditsScreen</w:t>
+      </w:r>
+      <w:proofErr w:type="spellEnd"/>
+      <w:r>
+        <w:rPr>
+          <w:rFonts w:ascii="Consolas" w:hAnsi="Consolas" w:cs="Consolas"/>
+          <w:color w:val="000000"/>
+          <w:sz w:val="16"/>
+          <w:szCs w:val="19"/>
+          <w:highlight w:val="white"/>
+        </w:rPr>
+        <w:t xml:space="preserve"> world_</w:t>
+      </w:r>
+    </w:p>
+    <w:p>
+      <w:pPr>
+        <w:autoSpaceDE w:val="0"/>
+        <w:autoSpaceDN w:val="0"/>
+        <w:adjustRightInd w:val="0"/>
+        <w:spacing w:after="0" w:line="240" w:lineRule="auto"/>
+        <w:rPr>
+          <w:rFonts w:ascii="Consolas" w:hAnsi="Consolas" w:cs="Consolas"/>
+          <w:color w:val="000000"/>
+          <w:sz w:val="16"/>
+          <w:szCs w:val="19"/>
+          <w:highlight w:val="white"/>
+        </w:rPr>
+      </w:pPr>
+      <w:r>
+        <w:rPr>
+          <w:rFonts w:ascii="Consolas" w:hAnsi="Consolas" w:cs="Consolas"/>
+          <w:color w:val="000000"/>
+          <w:sz w:val="16"/>
+          <w:szCs w:val="19"/>
+          <w:highlight w:val="white"/>
+        </w:rPr>
+        <w:t xml:space="preserve">            </w:t>
+      </w:r>
+      <w:proofErr w:type="gramStart"/>
+      <w:r>
+        <w:rPr>
+          <w:rFonts w:ascii="Consolas" w:hAnsi="Consolas" w:cs="Consolas"/>
+          <w:color w:val="0000FF"/>
+          <w:sz w:val="16"/>
+          <w:szCs w:val="19"/>
+          <w:highlight w:val="white"/>
+        </w:rPr>
+        <w:t>let</w:t>
+      </w:r>
+      <w:proofErr w:type="gramEnd"/>
+      <w:r>
+        <w:rPr>
+          <w:rFonts w:ascii="Consolas" w:hAnsi="Consolas" w:cs="Consolas"/>
+          <w:color w:val="000000"/>
+          <w:sz w:val="16"/>
+          <w:szCs w:val="19"/>
+          <w:highlight w:val="white"/>
+        </w:rPr>
+        <w:t xml:space="preserve"> world_ = </w:t>
+      </w:r>
+      <w:proofErr w:type="spellStart"/>
+      <w:r>
+        <w:rPr>
+          <w:rFonts w:ascii="Consolas" w:hAnsi="Consolas" w:cs="Consolas"/>
+          <w:color w:val="000000"/>
+          <w:sz w:val="16"/>
+          <w:szCs w:val="19"/>
+          <w:highlight w:val="white"/>
+        </w:rPr>
         <w:t>addFieldScreen</w:t>
       </w:r>
       <w:proofErr w:type="spellEnd"/>
@@ -19286,11 +19400,11 @@
       <w:pPr>
         <w:pStyle w:val="Heading1"/>
       </w:pPr>
-      <w:bookmarkStart w:id="11" w:name="_Toc381200984"/>
+      <w:bookmarkStart w:id="12" w:name="_Toc381200984"/>
       <w:r>
         <w:t>The Game Engine</w:t>
       </w:r>
-      <w:bookmarkEnd w:id="11"/>
+      <w:bookmarkEnd w:id="12"/>
     </w:p>
     <w:p/>
     <w:p>
@@ -19786,12 +19900,12 @@
       <w:pPr>
         <w:pStyle w:val="Heading2"/>
       </w:pPr>
-      <w:bookmarkStart w:id="12" w:name="_Toc381200985"/>
+      <w:bookmarkStart w:id="13" w:name="_Toc381200985"/>
       <w:r>
         <w:lastRenderedPageBreak/>
         <w:t>World</w:t>
       </w:r>
-      <w:bookmarkEnd w:id="12"/>
+      <w:bookmarkEnd w:id="13"/>
     </w:p>
     <w:p>
       <w:r>
@@ -19885,11 +19999,11 @@
       <w:pPr>
         <w:pStyle w:val="Heading2"/>
       </w:pPr>
-      <w:bookmarkStart w:id="13" w:name="_Toc381200986"/>
+      <w:bookmarkStart w:id="14" w:name="_Toc381200986"/>
       <w:r>
         <w:t>Screen</w:t>
       </w:r>
-      <w:bookmarkEnd w:id="13"/>
+      <w:bookmarkEnd w:id="14"/>
     </w:p>
     <w:p>
       <w:r>
@@ -19956,7 +20070,7 @@
       <w:pPr>
         <w:pStyle w:val="Heading2"/>
       </w:pPr>
-      <w:bookmarkStart w:id="14" w:name="_Toc381200987"/>
+      <w:bookmarkStart w:id="15" w:name="_Toc381200987"/>
       <w:proofErr w:type="spellStart"/>
       <w:r>
         <w:t>ScreenTransition</w:t>
@@ -19965,7 +20079,7 @@
       <w:r>
         <w:t>(s)</w:t>
       </w:r>
-      <w:bookmarkEnd w:id="14"/>
+      <w:bookmarkEnd w:id="15"/>
     </w:p>
     <w:p>
       <w:r>
@@ -20013,11 +20127,11 @@
       <w:pPr>
         <w:pStyle w:val="Heading2"/>
       </w:pPr>
-      <w:bookmarkStart w:id="15" w:name="_Toc381200988"/>
+      <w:bookmarkStart w:id="16" w:name="_Toc381200988"/>
       <w:r>
         <w:t>Group</w:t>
       </w:r>
-      <w:bookmarkEnd w:id="15"/>
+      <w:bookmarkEnd w:id="16"/>
     </w:p>
     <w:p>
       <w:r>
@@ -20057,11 +20171,11 @@
       <w:pPr>
         <w:pStyle w:val="Heading2"/>
       </w:pPr>
-      <w:bookmarkStart w:id="16" w:name="_Toc381200989"/>
+      <w:bookmarkStart w:id="17" w:name="_Toc381200989"/>
       <w:r>
         <w:t>Entity</w:t>
       </w:r>
-      <w:bookmarkEnd w:id="16"/>
+      <w:bookmarkEnd w:id="17"/>
     </w:p>
     <w:p>
       <w:r>
@@ -20117,22 +20231,22 @@
       <w:pPr>
         <w:pStyle w:val="Heading1"/>
       </w:pPr>
-      <w:bookmarkStart w:id="17" w:name="_Toc381200990"/>
+      <w:bookmarkStart w:id="18" w:name="_Toc381200990"/>
       <w:r>
         <w:t>Engine Details</w:t>
       </w:r>
-      <w:bookmarkEnd w:id="17"/>
+      <w:bookmarkEnd w:id="18"/>
     </w:p>
     <w:p/>
     <w:p>
       <w:pPr>
         <w:pStyle w:val="Heading2"/>
       </w:pPr>
-      <w:bookmarkStart w:id="18" w:name="_Toc381200991"/>
+      <w:bookmarkStart w:id="19" w:name="_Toc381200991"/>
       <w:r>
         <w:t>Addresses</w:t>
       </w:r>
-      <w:bookmarkEnd w:id="18"/>
+      <w:bookmarkEnd w:id="19"/>
     </w:p>
     <w:p>
       <w:r>
@@ -20196,12 +20310,12 @@
       <w:pPr>
         <w:pStyle w:val="Heading2"/>
       </w:pPr>
-      <w:bookmarkStart w:id="19" w:name="_Toc381200992"/>
+      <w:bookmarkStart w:id="20" w:name="_Toc381200992"/>
       <w:proofErr w:type="spellStart"/>
       <w:r>
         <w:t>Luns</w:t>
       </w:r>
-      <w:bookmarkEnd w:id="19"/>
+      <w:bookmarkEnd w:id="20"/>
       <w:proofErr w:type="spellEnd"/>
     </w:p>
     <w:p>
@@ -20251,11 +20365,11 @@
       <w:pPr>
         <w:pStyle w:val="Heading2"/>
       </w:pPr>
-      <w:bookmarkStart w:id="20" w:name="_Toc381200993"/>
+      <w:bookmarkStart w:id="21" w:name="_Toc381200993"/>
       <w:r>
         <w:t>Lenses</w:t>
       </w:r>
-      <w:bookmarkEnd w:id="20"/>
+      <w:bookmarkEnd w:id="21"/>
     </w:p>
     <w:p>
       <w:r>
@@ -20839,8 +20953,6 @@
       <w:r>
         <w:t xml:space="preserve"> discarded!</w:t>
       </w:r>
-      <w:bookmarkStart w:id="21" w:name="_GoBack"/>
-      <w:bookmarkEnd w:id="21"/>
     </w:p>
     <w:p>
       <w:pPr>

--- a/Nu/Documentation/Nu Game Engine.docx
+++ b/Nu/Documentation/Nu Game Engine.docx
@@ -22,7 +22,7 @@
         <w:t>Nu Game Engine</w:t>
       </w:r>
       <w:r>
-        <w:t xml:space="preserve"> (pre-pre-preview)</w:t>
+        <w:t xml:space="preserve"> (preview)</w:t>
       </w:r>
     </w:p>
     <w:p/>
@@ -2310,8 +2310,6 @@
           <w:highlight w:val="white"/>
         </w:rPr>
       </w:pPr>
-      <w:bookmarkStart w:id="9" w:name="_GoBack"/>
-      <w:bookmarkEnd w:id="9"/>
       <w:proofErr w:type="gramStart"/>
       <w:r>
         <w:rPr>
@@ -3990,7 +3988,27 @@
           <w:szCs w:val="19"/>
           <w:highlight w:val="white"/>
         </w:rPr>
-        <w:t>// sense. In Nu, the world is represented as a complex record type name World.</w:t>
+        <w:t>// sense. In Nu, the world is represented as a complex record type name</w:t>
+      </w:r>
+      <w:r>
+        <w:rPr>
+          <w:rFonts w:ascii="Consolas" w:hAnsi="Consolas" w:cs="Consolas"/>
+          <w:color w:val="008000"/>
+          <w:sz w:val="16"/>
+          <w:szCs w:val="19"/>
+          <w:highlight w:val="white"/>
+        </w:rPr>
+        <w:t>d</w:t>
+      </w:r>
+      <w:r>
+        <w:rPr>
+          <w:rFonts w:ascii="Consolas" w:hAnsi="Consolas" w:cs="Consolas"/>
+          <w:color w:val="008000"/>
+          <w:sz w:val="16"/>
+          <w:szCs w:val="19"/>
+          <w:highlight w:val="white"/>
+        </w:rPr>
+        <w:t xml:space="preserve"> World.</w:t>
       </w:r>
     </w:p>
     <w:p>
@@ -4453,7 +4471,27 @@
           <w:szCs w:val="19"/>
           <w:highlight w:val="white"/>
         </w:rPr>
-        <w:t>// from the invoking function using the SDL configuration we defined above, the</w:t>
+        <w:t xml:space="preserve">// from the invoking function using the SDL configuration </w:t>
+      </w:r>
+      <w:r>
+        <w:rPr>
+          <w:rFonts w:ascii="Consolas" w:hAnsi="Consolas" w:cs="Consolas"/>
+          <w:color w:val="008000"/>
+          <w:sz w:val="16"/>
+          <w:szCs w:val="19"/>
+          <w:highlight w:val="white"/>
+        </w:rPr>
+        <w:t xml:space="preserve">that </w:t>
+      </w:r>
+      <w:r>
+        <w:rPr>
+          <w:rFonts w:ascii="Consolas" w:hAnsi="Consolas" w:cs="Consolas"/>
+          <w:color w:val="008000"/>
+          <w:sz w:val="16"/>
+          <w:szCs w:val="19"/>
+          <w:highlight w:val="white"/>
+        </w:rPr>
+        <w:t>we defined above, the</w:t>
       </w:r>
     </w:p>
     <w:p>
@@ -5364,7 +5402,7 @@
       <w:pPr>
         <w:pStyle w:val="Heading1"/>
       </w:pPr>
-      <w:bookmarkStart w:id="10" w:name="_Toc381200982"/>
+      <w:bookmarkStart w:id="9" w:name="_Toc381200982"/>
       <w:r>
         <w:lastRenderedPageBreak/>
         <w:t xml:space="preserve">What is </w:t>
@@ -5377,7 +5415,7 @@
       <w:r>
         <w:t>?</w:t>
       </w:r>
-      <w:bookmarkEnd w:id="10"/>
+      <w:bookmarkEnd w:id="9"/>
     </w:p>
     <w:p/>
     <w:p>
@@ -6246,12 +6284,12 @@
       <w:pPr>
         <w:pStyle w:val="Heading1"/>
       </w:pPr>
-      <w:bookmarkStart w:id="11" w:name="_Toc381200983"/>
+      <w:bookmarkStart w:id="10" w:name="_Toc381200983"/>
       <w:proofErr w:type="spellStart"/>
       <w:r>
         <w:t>OmniBlade</w:t>
       </w:r>
-      <w:bookmarkEnd w:id="11"/>
+      <w:bookmarkEnd w:id="10"/>
       <w:proofErr w:type="spellEnd"/>
     </w:p>
     <w:p/>
@@ -12560,6 +12598,16 @@
         </w:rPr>
         <w:t>// this adds a dissolve screen from the specified file with the given parameter</w:t>
       </w:r>
+      <w:r>
+        <w:rPr>
+          <w:rFonts w:ascii="Consolas" w:hAnsi="Consolas" w:cs="Consolas"/>
+          <w:color w:val="008000"/>
+          <w:sz w:val="16"/>
+          <w:szCs w:val="19"/>
+          <w:highlight w:val="white"/>
+        </w:rPr>
+        <w:t>s</w:t>
+      </w:r>
     </w:p>
     <w:p>
       <w:pPr>
@@ -12960,7 +13008,27 @@
           <w:szCs w:val="19"/>
           <w:highlight w:val="white"/>
         </w:rPr>
-        <w:t>// clicked, and handle the event by transitioning to the Field screen</w:t>
+        <w:t>// clicked, and handle</w:t>
+      </w:r>
+      <w:r>
+        <w:rPr>
+          <w:rFonts w:ascii="Consolas" w:hAnsi="Consolas" w:cs="Consolas"/>
+          <w:color w:val="008000"/>
+          <w:sz w:val="16"/>
+          <w:szCs w:val="19"/>
+          <w:highlight w:val="white"/>
+        </w:rPr>
+        <w:t>s</w:t>
+      </w:r>
+      <w:r>
+        <w:rPr>
+          <w:rFonts w:ascii="Consolas" w:hAnsi="Consolas" w:cs="Consolas"/>
+          <w:color w:val="008000"/>
+          <w:sz w:val="16"/>
+          <w:szCs w:val="19"/>
+          <w:highlight w:val="white"/>
+        </w:rPr>
+        <w:t xml:space="preserve"> the event by transitioning to the Field screen</w:t>
       </w:r>
     </w:p>
     <w:p>
@@ -13317,7 +13385,27 @@
           <w:szCs w:val="19"/>
           <w:highlight w:val="white"/>
         </w:rPr>
-        <w:t>// clicked, and handle the event by transitioning to the Field screen</w:t>
+        <w:t>// clicked, and handle</w:t>
+      </w:r>
+      <w:r>
+        <w:rPr>
+          <w:rFonts w:ascii="Consolas" w:hAnsi="Consolas" w:cs="Consolas"/>
+          <w:color w:val="008000"/>
+          <w:sz w:val="16"/>
+          <w:szCs w:val="19"/>
+          <w:highlight w:val="white"/>
+        </w:rPr>
+        <w:t>s</w:t>
+      </w:r>
+      <w:r>
+        <w:rPr>
+          <w:rFonts w:ascii="Consolas" w:hAnsi="Consolas" w:cs="Consolas"/>
+          <w:color w:val="008000"/>
+          <w:sz w:val="16"/>
+          <w:szCs w:val="19"/>
+          <w:highlight w:val="white"/>
+        </w:rPr>
+        <w:t xml:space="preserve"> the event by transitioning to the Field screen</w:t>
       </w:r>
     </w:p>
     <w:p>
@@ -13674,7 +13762,27 @@
           <w:szCs w:val="19"/>
           <w:highlight w:val="white"/>
         </w:rPr>
-        <w:t>// clicked, and handle the event by transitioning to the Field screen</w:t>
+        <w:t>// clicked, and handle</w:t>
+      </w:r>
+      <w:r>
+        <w:rPr>
+          <w:rFonts w:ascii="Consolas" w:hAnsi="Consolas" w:cs="Consolas"/>
+          <w:color w:val="008000"/>
+          <w:sz w:val="16"/>
+          <w:szCs w:val="19"/>
+          <w:highlight w:val="white"/>
+        </w:rPr>
+        <w:t>s</w:t>
+      </w:r>
+      <w:r>
+        <w:rPr>
+          <w:rFonts w:ascii="Consolas" w:hAnsi="Consolas" w:cs="Consolas"/>
+          <w:color w:val="008000"/>
+          <w:sz w:val="16"/>
+          <w:szCs w:val="19"/>
+          <w:highlight w:val="white"/>
+        </w:rPr>
+        <w:t xml:space="preserve"> the event by transitioning to the Field screen</w:t>
       </w:r>
     </w:p>
     <w:p>
@@ -14031,7 +14139,27 @@
           <w:szCs w:val="19"/>
           <w:highlight w:val="white"/>
         </w:rPr>
-        <w:t>// and handle the event by exiting the game</w:t>
+        <w:t>// and handle</w:t>
+      </w:r>
+      <w:r>
+        <w:rPr>
+          <w:rFonts w:ascii="Consolas" w:hAnsi="Consolas" w:cs="Consolas"/>
+          <w:color w:val="008000"/>
+          <w:sz w:val="16"/>
+          <w:szCs w:val="19"/>
+          <w:highlight w:val="white"/>
+        </w:rPr>
+        <w:t>s</w:t>
+      </w:r>
+      <w:r>
+        <w:rPr>
+          <w:rFonts w:ascii="Consolas" w:hAnsi="Consolas" w:cs="Consolas"/>
+          <w:color w:val="008000"/>
+          <w:sz w:val="16"/>
+          <w:szCs w:val="19"/>
+          <w:highlight w:val="white"/>
+        </w:rPr>
+        <w:t xml:space="preserve"> the event by exiting the game</w:t>
       </w:r>
     </w:p>
     <w:p>
@@ -19400,11 +19528,11 @@
       <w:pPr>
         <w:pStyle w:val="Heading1"/>
       </w:pPr>
-      <w:bookmarkStart w:id="12" w:name="_Toc381200984"/>
+      <w:bookmarkStart w:id="11" w:name="_Toc381200984"/>
       <w:r>
         <w:t>The Game Engine</w:t>
       </w:r>
-      <w:bookmarkEnd w:id="12"/>
+      <w:bookmarkEnd w:id="11"/>
     </w:p>
     <w:p/>
     <w:p>
@@ -19900,353 +20028,359 @@
       <w:pPr>
         <w:pStyle w:val="Heading2"/>
       </w:pPr>
-      <w:bookmarkStart w:id="13" w:name="_Toc381200985"/>
+      <w:bookmarkStart w:id="12" w:name="_Toc381200985"/>
       <w:r>
         <w:lastRenderedPageBreak/>
         <w:t>World</w:t>
       </w:r>
+      <w:bookmarkEnd w:id="12"/>
+    </w:p>
+    <w:p>
+      <w:r>
+        <w:t xml:space="preserve">We already know a bit about the World type. </w:t>
+      </w:r>
+      <w:r>
+        <w:t>As you can see in the above diagram, it holds the Game</w:t>
+      </w:r>
+      <w:r>
+        <w:t xml:space="preserve"> value</w:t>
+      </w:r>
+      <w:r>
+        <w:t>.</w:t>
+      </w:r>
+      <w:r>
+        <w:t xml:space="preserve"> It </w:t>
+      </w:r>
+      <w:r>
+        <w:t xml:space="preserve">also </w:t>
+      </w:r>
+      <w:r>
+        <w:t xml:space="preserve">holds all the other </w:t>
+      </w:r>
+      <w:proofErr w:type="spellStart"/>
+      <w:r>
+        <w:t>facilties</w:t>
+      </w:r>
+      <w:proofErr w:type="spellEnd"/>
+      <w:r>
+        <w:t xml:space="preserve"> needed to execute a game such as </w:t>
+      </w:r>
+      <w:r>
+        <w:t xml:space="preserve">a </w:t>
+      </w:r>
+      <w:r>
+        <w:t xml:space="preserve">rendering context, </w:t>
+      </w:r>
+      <w:r>
+        <w:t xml:space="preserve">an </w:t>
+      </w:r>
+      <w:r>
+        <w:t xml:space="preserve">audio context, their related message queues (most on this later), </w:t>
+      </w:r>
+      <w:r>
+        <w:t xml:space="preserve">a purely-functional event system (far </w:t>
+      </w:r>
+      <w:r>
+        <w:t>more appropriate to a functional game than</w:t>
+      </w:r>
+      <w:r>
+        <w:t xml:space="preserve"> .N</w:t>
+      </w:r>
+      <w:r>
+        <w:t>ET</w:t>
+      </w:r>
+      <w:r>
+        <w:t xml:space="preserve">’s </w:t>
+      </w:r>
+      <w:r>
+        <w:t xml:space="preserve">or even F#’s </w:t>
+      </w:r>
+      <w:r>
+        <w:t>mutable event system</w:t>
+      </w:r>
+      <w:r>
+        <w:t>s</w:t>
+      </w:r>
+      <w:r>
+        <w:t xml:space="preserve">), </w:t>
+      </w:r>
+      <w:r>
+        <w:t>and other types of dependencies and configuration values.</w:t>
+      </w:r>
+      <w:r>
+        <w:t xml:space="preserve"> When you want something in your game to change, you start </w:t>
+      </w:r>
+      <w:r>
+        <w:t xml:space="preserve">at the World </w:t>
+      </w:r>
+      <w:r>
+        <w:t xml:space="preserve">and work your way </w:t>
+      </w:r>
+      <w:r>
+        <w:t>inward</w:t>
+      </w:r>
+      <w:r>
+        <w:t>.</w:t>
+      </w:r>
+    </w:p>
+    <w:p>
+      <w:pPr>
+        <w:pStyle w:val="Heading2"/>
+      </w:pPr>
+      <w:bookmarkStart w:id="13" w:name="_Toc381200986"/>
+      <w:r>
+        <w:t>Screen</w:t>
+      </w:r>
       <w:bookmarkEnd w:id="13"/>
     </w:p>
     <w:p>
       <w:r>
-        <w:t xml:space="preserve">We already know a bit about the World type. </w:t>
-      </w:r>
-      <w:r>
-        <w:t>As you can see in the above diagram, it holds the Game</w:t>
-      </w:r>
-      <w:r>
-        <w:t xml:space="preserve"> value</w:t>
+        <w:t xml:space="preserve">Screens are precisely what they sound </w:t>
+      </w:r>
+      <w:r>
+        <w:t>like</w:t>
+      </w:r>
+      <w:r>
+        <w:t xml:space="preserve"> – a way to implement a single ‘screen’ of interaction in your game. In Nu’s </w:t>
+      </w:r>
+      <w:r>
+        <w:t xml:space="preserve">mental </w:t>
+      </w:r>
+      <w:r>
+        <w:t xml:space="preserve">model, </w:t>
+      </w:r>
+      <w:r>
+        <w:t xml:space="preserve">a game is nothing more than a series of interactive screens to be </w:t>
+      </w:r>
+      <w:r>
+        <w:t>traversed like a graph</w:t>
       </w:r>
       <w:r>
         <w:t>.</w:t>
       </w:r>
       <w:r>
-        <w:t xml:space="preserve"> It </w:t>
-      </w:r>
-      <w:r>
-        <w:t xml:space="preserve">also </w:t>
-      </w:r>
-      <w:r>
-        <w:t xml:space="preserve">holds all the other </w:t>
-      </w:r>
-      <w:proofErr w:type="spellStart"/>
-      <w:r>
-        <w:t>facilties</w:t>
-      </w:r>
-      <w:proofErr w:type="spellEnd"/>
-      <w:r>
-        <w:t xml:space="preserve"> needed to execute a game such as </w:t>
-      </w:r>
-      <w:r>
-        <w:t xml:space="preserve">a </w:t>
-      </w:r>
-      <w:r>
-        <w:t xml:space="preserve">rendering context, </w:t>
-      </w:r>
-      <w:r>
-        <w:t xml:space="preserve">an </w:t>
-      </w:r>
-      <w:r>
-        <w:t xml:space="preserve">audio context, their related message queues (most on this later), </w:t>
-      </w:r>
-      <w:r>
-        <w:t xml:space="preserve">a purely-functional event system (far </w:t>
-      </w:r>
-      <w:r>
-        <w:t>more appropriate to a functional game than</w:t>
-      </w:r>
-      <w:r>
-        <w:t xml:space="preserve"> .N</w:t>
-      </w:r>
-      <w:r>
-        <w:t>ET</w:t>
-      </w:r>
-      <w:r>
-        <w:t xml:space="preserve">’s </w:t>
-      </w:r>
-      <w:r>
-        <w:t xml:space="preserve">or even F#’s </w:t>
-      </w:r>
-      <w:r>
-        <w:t>mutable event system</w:t>
+        <w:t xml:space="preserve"> The main game simulation occurs within a given screen, just like everything else.</w:t>
+      </w:r>
+      <w:r>
+        <w:t xml:space="preserve"> How screens transition from one to another is specified in code. In fact, we’ve already seen the code that does </w:t>
+      </w:r>
+      <w:r>
+        <w:t>this</w:t>
+      </w:r>
+      <w:r>
+        <w:t xml:space="preserve"> in the </w:t>
+      </w:r>
+      <w:proofErr w:type="spellStart"/>
+      <w:r>
+        <w:t>OmniBlade.OmniFlow.</w:t>
+      </w:r>
+      <w:r>
+        <w:t>addTitleScreen</w:t>
+      </w:r>
+      <w:proofErr w:type="spellEnd"/>
+      <w:r>
+        <w:t xml:space="preserve"> function </w:t>
+      </w:r>
+      <w:r>
+        <w:t xml:space="preserve">that we studied </w:t>
+      </w:r>
+      <w:r>
+        <w:t>some</w:t>
+      </w:r>
+      <w:r>
+        <w:t xml:space="preserve"> pages</w:t>
+      </w:r>
+      <w:r>
+        <w:t xml:space="preserve"> above.</w:t>
+      </w:r>
+    </w:p>
+    <w:p>
+      <w:pPr>
+        <w:pStyle w:val="Heading2"/>
+      </w:pPr>
+      <w:bookmarkStart w:id="14" w:name="_Toc381200987"/>
+      <w:proofErr w:type="spellStart"/>
+      <w:r>
+        <w:t>ScreenTransition</w:t>
+      </w:r>
+      <w:proofErr w:type="spellEnd"/>
+      <w:r>
+        <w:t>(s)</w:t>
+      </w:r>
+      <w:bookmarkEnd w:id="14"/>
+    </w:p>
+    <w:p>
+      <w:r>
+        <w:t>Screen transitions in other engine</w:t>
       </w:r>
       <w:r>
         <w:t>s</w:t>
       </w:r>
       <w:r>
-        <w:t xml:space="preserve">), </w:t>
-      </w:r>
-      <w:r>
-        <w:t>and other types of dependencies and configuration values.</w:t>
-      </w:r>
-      <w:r>
-        <w:t xml:space="preserve"> When you want something in your game to change, you start </w:t>
-      </w:r>
-      <w:r>
-        <w:t xml:space="preserve">at the World </w:t>
-      </w:r>
-      <w:r>
-        <w:t xml:space="preserve">and work your way </w:t>
-      </w:r>
-      <w:r>
-        <w:t>inward</w:t>
+        <w:t>, like their UI</w:t>
+      </w:r>
+      <w:r>
+        <w:t>s</w:t>
+      </w:r>
+      <w:r>
+        <w:t>, are typically tacked on</w:t>
+      </w:r>
+      <w:r>
+        <w:t xml:space="preserve"> -</w:t>
+      </w:r>
+      <w:r>
+        <w:t xml:space="preserve"> if present at all. However, Nu knows that no game wants to move from one screen to another without some sort of pleasant graphical transition sequence</w:t>
+      </w:r>
+      <w:r>
+        <w:t>, so the concept is built right in the engine</w:t>
       </w:r>
       <w:r>
         <w:t>.</w:t>
       </w:r>
     </w:p>
     <w:p>
+      <w:r>
+        <w:t xml:space="preserve">There are two </w:t>
+      </w:r>
+      <w:proofErr w:type="spellStart"/>
+      <w:r>
+        <w:t>ScreenTransitions</w:t>
+      </w:r>
+      <w:proofErr w:type="spellEnd"/>
+      <w:r>
+        <w:t xml:space="preserve"> per screen; one describes how the screen transitions in from other screens, and the other describes how it transition</w:t>
+      </w:r>
+      <w:r>
+        <w:t>s</w:t>
+      </w:r>
+      <w:r>
+        <w:t xml:space="preserve"> out to other screens.</w:t>
+      </w:r>
+    </w:p>
+    <w:p>
       <w:pPr>
         <w:pStyle w:val="Heading2"/>
       </w:pPr>
-      <w:bookmarkStart w:id="14" w:name="_Toc381200986"/>
-      <w:r>
-        <w:t>Screen</w:t>
-      </w:r>
-      <w:bookmarkEnd w:id="14"/>
-    </w:p>
-    <w:p>
-      <w:r>
-        <w:t xml:space="preserve">Screens are precisely what they sound </w:t>
-      </w:r>
-      <w:r>
-        <w:t>like</w:t>
-      </w:r>
-      <w:r>
-        <w:t xml:space="preserve"> – a way to implement a single ‘screen’ of interaction in your game. In Nu’s </w:t>
-      </w:r>
-      <w:r>
-        <w:t xml:space="preserve">mental </w:t>
-      </w:r>
-      <w:r>
-        <w:t xml:space="preserve">model, </w:t>
-      </w:r>
-      <w:r>
-        <w:t xml:space="preserve">a game is nothing more than a series of interactive screens to be </w:t>
-      </w:r>
-      <w:r>
-        <w:t>traversed like a graph</w:t>
+      <w:bookmarkStart w:id="15" w:name="_Toc381200988"/>
+      <w:r>
+        <w:t>Group</w:t>
+      </w:r>
+      <w:bookmarkEnd w:id="15"/>
+    </w:p>
+    <w:p>
+      <w:r>
+        <w:t xml:space="preserve">A Group represents a logical ‘grouping’ of entities. </w:t>
+      </w:r>
+      <w:proofErr w:type="spellStart"/>
+      <w:r>
+        <w:t>NuEdit</w:t>
+      </w:r>
+      <w:proofErr w:type="spellEnd"/>
+      <w:r>
+        <w:t xml:space="preserve"> actually builds one group of entities at a time</w:t>
       </w:r>
       <w:r>
         <w:t>.</w:t>
       </w:r>
       <w:r>
-        <w:t xml:space="preserve"> The main game simulation occurs within a given screen, just like everything else.</w:t>
-      </w:r>
-      <w:r>
-        <w:t xml:space="preserve"> How screens transition from one to another is specified in code. In fact, we’ve already seen the code that does </w:t>
-      </w:r>
-      <w:r>
-        <w:t>this</w:t>
-      </w:r>
-      <w:r>
-        <w:t xml:space="preserve"> in the </w:t>
-      </w:r>
-      <w:proofErr w:type="spellStart"/>
-      <w:r>
-        <w:t>OmniBlade.OmniFlow.</w:t>
-      </w:r>
-      <w:r>
-        <w:t>addTitleScreen</w:t>
-      </w:r>
-      <w:proofErr w:type="spellEnd"/>
-      <w:r>
-        <w:t xml:space="preserve"> function </w:t>
-      </w:r>
-      <w:r>
-        <w:t xml:space="preserve">that we studied </w:t>
-      </w:r>
-      <w:r>
-        <w:t>some</w:t>
-      </w:r>
-      <w:r>
-        <w:t xml:space="preserve"> pages</w:t>
-      </w:r>
-      <w:r>
-        <w:t xml:space="preserve"> above.</w:t>
+        <w:t xml:space="preserve"> </w:t>
+      </w:r>
+      <w:r>
+        <w:t>At run-time, m</w:t>
+      </w:r>
+      <w:r>
+        <w:t>ultiple of those group</w:t>
+      </w:r>
+      <w:r>
+        <w:t>s can have their</w:t>
+      </w:r>
+      <w:r>
+        <w:t xml:space="preserve"> files loaded into a single screen.</w:t>
+      </w:r>
+      <w:r>
+        <w:t xml:space="preserve"> </w:t>
       </w:r>
     </w:p>
     <w:p>
       <w:pPr>
         <w:pStyle w:val="Heading2"/>
       </w:pPr>
-      <w:bookmarkStart w:id="15" w:name="_Toc381200987"/>
-      <w:proofErr w:type="spellStart"/>
-      <w:r>
-        <w:t>ScreenTransition</w:t>
-      </w:r>
-      <w:proofErr w:type="spellEnd"/>
-      <w:r>
-        <w:t>(s)</w:t>
-      </w:r>
-      <w:bookmarkEnd w:id="15"/>
-    </w:p>
-    <w:p>
-      <w:r>
-        <w:t>Screen transitions in other engine</w:t>
-      </w:r>
-      <w:r>
-        <w:t>s</w:t>
-      </w:r>
-      <w:r>
-        <w:t>, like their UI</w:t>
-      </w:r>
-      <w:r>
-        <w:t>s</w:t>
-      </w:r>
-      <w:r>
-        <w:t>, are typically tacked on</w:t>
-      </w:r>
-      <w:r>
-        <w:t xml:space="preserve"> -</w:t>
-      </w:r>
-      <w:r>
-        <w:t xml:space="preserve"> if present at all. However, Nu knows that no game wants to move from one screen to another without some sort of pleasant graphical transition sequence</w:t>
-      </w:r>
-      <w:r>
-        <w:t>, so the concept is built right in the engine</w:t>
-      </w:r>
+      <w:bookmarkStart w:id="16" w:name="_Toc381200989"/>
+      <w:r>
+        <w:t>Entity</w:t>
+      </w:r>
+      <w:bookmarkEnd w:id="16"/>
+    </w:p>
+    <w:p>
+      <w:r>
+        <w:t>And here we come down to brass tacks</w:t>
+      </w:r>
+      <w:r>
+        <w:t>. Entities represent individual interactive things in your game. We’ve seen several already – a button, a tile map, and blocks.</w:t>
+      </w:r>
+      <w:r>
+        <w:t xml:space="preserve"> </w:t>
+      </w:r>
+      <w:r>
+        <w:t xml:space="preserve">What </w:t>
+      </w:r>
+      <w:proofErr w:type="gramStart"/>
+      <w:r>
+        <w:t>differs</w:t>
+      </w:r>
+      <w:proofErr w:type="gramEnd"/>
+      <w:r>
+        <w:t xml:space="preserve"> a button entity from a block entity, though? </w:t>
+      </w:r>
+      <w:r>
+        <w:t xml:space="preserve">Each entity </w:t>
+      </w:r>
+      <w:r>
+        <w:t>picks up its unique</w:t>
+      </w:r>
+      <w:r>
+        <w:t xml:space="preserve"> attributes from its </w:t>
+      </w:r>
+      <w:proofErr w:type="spellStart"/>
+      <w:r>
+        <w:t>XType</w:t>
+      </w:r>
+      <w:proofErr w:type="spellEnd"/>
       <w:r>
         <w:t>.</w:t>
       </w:r>
-    </w:p>
-    <w:p>
-      <w:r>
-        <w:t xml:space="preserve">There are two </w:t>
-      </w:r>
-      <w:proofErr w:type="spellStart"/>
-      <w:r>
-        <w:t>ScreenTransitions</w:t>
-      </w:r>
-      <w:proofErr w:type="spellEnd"/>
-      <w:r>
-        <w:t xml:space="preserve"> per screen; one describes how the screen transitions in from other screens, and the other describes how it transition out to other screens.</w:t>
-      </w:r>
-    </w:p>
+      <w:r>
+        <w:t xml:space="preserve"> What is an </w:t>
+      </w:r>
+      <w:proofErr w:type="spellStart"/>
+      <w:r>
+        <w:t>XType</w:t>
+      </w:r>
+      <w:proofErr w:type="spellEnd"/>
+      <w:r>
+        <w:t>? Well, it’s a little complicated, so we’ll touch on that later!</w:t>
+      </w:r>
+    </w:p>
+    <w:p>
+      <w:pPr>
+        <w:pStyle w:val="Heading1"/>
+      </w:pPr>
+      <w:bookmarkStart w:id="17" w:name="_Toc381200990"/>
+      <w:r>
+        <w:t>Engine Details</w:t>
+      </w:r>
+      <w:bookmarkEnd w:id="17"/>
+    </w:p>
+    <w:p/>
     <w:p>
       <w:pPr>
         <w:pStyle w:val="Heading2"/>
       </w:pPr>
-      <w:bookmarkStart w:id="16" w:name="_Toc381200988"/>
-      <w:r>
-        <w:t>Group</w:t>
-      </w:r>
-      <w:bookmarkEnd w:id="16"/>
-    </w:p>
-    <w:p>
-      <w:r>
-        <w:t xml:space="preserve">A Group represents a logical ‘grouping’ of entities. </w:t>
-      </w:r>
-      <w:proofErr w:type="spellStart"/>
-      <w:r>
-        <w:t>NuEdit</w:t>
-      </w:r>
-      <w:proofErr w:type="spellEnd"/>
-      <w:r>
-        <w:t xml:space="preserve"> actually builds one group of entities at a time</w:t>
-      </w:r>
-      <w:r>
-        <w:t>.</w:t>
-      </w:r>
-      <w:r>
-        <w:t xml:space="preserve"> </w:t>
-      </w:r>
-      <w:r>
-        <w:t>At run-time, m</w:t>
-      </w:r>
-      <w:r>
-        <w:t>ultiple of those group</w:t>
-      </w:r>
-      <w:r>
-        <w:t>s can have their</w:t>
-      </w:r>
-      <w:r>
-        <w:t xml:space="preserve"> files loaded into a single screen.</w:t>
-      </w:r>
-      <w:r>
-        <w:t xml:space="preserve"> </w:t>
-      </w:r>
-    </w:p>
-    <w:p>
-      <w:pPr>
-        <w:pStyle w:val="Heading2"/>
-      </w:pPr>
-      <w:bookmarkStart w:id="17" w:name="_Toc381200989"/>
-      <w:r>
-        <w:t>Entity</w:t>
-      </w:r>
-      <w:bookmarkEnd w:id="17"/>
-    </w:p>
-    <w:p>
-      <w:r>
-        <w:t>And here we come down to brass tacks</w:t>
-      </w:r>
-      <w:r>
-        <w:t>. Entities represent individual interactive things in your game. We’ve seen several already – a button, a tile map, and blocks.</w:t>
-      </w:r>
-      <w:r>
-        <w:t xml:space="preserve"> </w:t>
-      </w:r>
-      <w:r>
-        <w:t xml:space="preserve">What </w:t>
-      </w:r>
-      <w:proofErr w:type="gramStart"/>
-      <w:r>
-        <w:t>differs</w:t>
-      </w:r>
-      <w:proofErr w:type="gramEnd"/>
-      <w:r>
-        <w:t xml:space="preserve"> a button entity from a block entity, though? </w:t>
-      </w:r>
-      <w:r>
-        <w:t xml:space="preserve">Each entity </w:t>
-      </w:r>
-      <w:r>
-        <w:t>picks up its unique</w:t>
-      </w:r>
-      <w:r>
-        <w:t xml:space="preserve"> attributes from its </w:t>
-      </w:r>
-      <w:proofErr w:type="spellStart"/>
-      <w:r>
-        <w:t>XType</w:t>
-      </w:r>
-      <w:proofErr w:type="spellEnd"/>
-      <w:r>
-        <w:t>.</w:t>
-      </w:r>
-      <w:r>
-        <w:t xml:space="preserve"> What is an </w:t>
-      </w:r>
-      <w:proofErr w:type="spellStart"/>
-      <w:r>
-        <w:t>XType</w:t>
-      </w:r>
-      <w:proofErr w:type="spellEnd"/>
-      <w:r>
-        <w:t>? Well, it’s a little complicated, so we’ll touch on that later!</w:t>
-      </w:r>
-    </w:p>
-    <w:p>
-      <w:pPr>
-        <w:pStyle w:val="Heading1"/>
-      </w:pPr>
-      <w:bookmarkStart w:id="18" w:name="_Toc381200990"/>
-      <w:r>
-        <w:t>Engine Details</w:t>
+      <w:bookmarkStart w:id="18" w:name="_Toc381200991"/>
+      <w:r>
+        <w:t>Addresses</w:t>
       </w:r>
       <w:bookmarkEnd w:id="18"/>
-    </w:p>
-    <w:p/>
-    <w:p>
-      <w:pPr>
-        <w:pStyle w:val="Heading2"/>
-      </w:pPr>
-      <w:bookmarkStart w:id="19" w:name="_Toc381200991"/>
-      <w:r>
-        <w:t>Addresses</w:t>
-      </w:r>
-      <w:bookmarkEnd w:id="19"/>
     </w:p>
     <w:p>
       <w:r>
@@ -20310,66 +20444,66 @@
       <w:pPr>
         <w:pStyle w:val="Heading2"/>
       </w:pPr>
-      <w:bookmarkStart w:id="20" w:name="_Toc381200992"/>
+      <w:bookmarkStart w:id="19" w:name="_Toc381200992"/>
       <w:proofErr w:type="spellStart"/>
       <w:r>
         <w:t>Luns</w:t>
       </w:r>
+      <w:bookmarkEnd w:id="19"/>
+      <w:proofErr w:type="spellEnd"/>
+    </w:p>
+    <w:p>
+      <w:r>
+        <w:t xml:space="preserve">You can see with a little type inspection that an Address is just defined as a list of </w:t>
+      </w:r>
+      <w:proofErr w:type="spellStart"/>
+      <w:r>
+        <w:t>Luns</w:t>
+      </w:r>
+      <w:proofErr w:type="spellEnd"/>
+      <w:r>
+        <w:t xml:space="preserve">. But what is a </w:t>
+      </w:r>
+      <w:proofErr w:type="spellStart"/>
+      <w:r>
+        <w:t>Lun</w:t>
+      </w:r>
+      <w:proofErr w:type="spellEnd"/>
+      <w:r>
+        <w:t>?</w:t>
+      </w:r>
+    </w:p>
+    <w:p>
+      <w:r>
+        <w:t xml:space="preserve">A </w:t>
+      </w:r>
+      <w:proofErr w:type="spellStart"/>
+      <w:r>
+        <w:t>Lun</w:t>
+      </w:r>
+      <w:proofErr w:type="spellEnd"/>
+      <w:r>
+        <w:t xml:space="preserve"> is just a simple .NET string value with some metadata tacked on for the purpose of optimizing look-up speed when querying for a given screen, group, or entity via an address. See </w:t>
+      </w:r>
+      <w:proofErr w:type="spellStart"/>
+      <w:r>
+        <w:t>Lun.fs</w:t>
+      </w:r>
+      <w:proofErr w:type="spellEnd"/>
+      <w:r>
+        <w:t xml:space="preserve"> in the Prime project for more detail.</w:t>
+      </w:r>
+    </w:p>
+    <w:p/>
+    <w:p>
+      <w:pPr>
+        <w:pStyle w:val="Heading2"/>
+      </w:pPr>
+      <w:bookmarkStart w:id="20" w:name="_Toc381200993"/>
+      <w:r>
+        <w:t>Lenses</w:t>
+      </w:r>
       <w:bookmarkEnd w:id="20"/>
-      <w:proofErr w:type="spellEnd"/>
-    </w:p>
-    <w:p>
-      <w:r>
-        <w:t xml:space="preserve">You can see with a little type inspection that an Address is just defined as a list of </w:t>
-      </w:r>
-      <w:proofErr w:type="spellStart"/>
-      <w:r>
-        <w:t>Luns</w:t>
-      </w:r>
-      <w:proofErr w:type="spellEnd"/>
-      <w:r>
-        <w:t xml:space="preserve">. But what is a </w:t>
-      </w:r>
-      <w:proofErr w:type="spellStart"/>
-      <w:r>
-        <w:t>Lun</w:t>
-      </w:r>
-      <w:proofErr w:type="spellEnd"/>
-      <w:r>
-        <w:t>?</w:t>
-      </w:r>
-    </w:p>
-    <w:p>
-      <w:r>
-        <w:t xml:space="preserve">A </w:t>
-      </w:r>
-      <w:proofErr w:type="spellStart"/>
-      <w:r>
-        <w:t>Lun</w:t>
-      </w:r>
-      <w:proofErr w:type="spellEnd"/>
-      <w:r>
-        <w:t xml:space="preserve"> is just a simple .NET string value with some metadata tacked on for the purpose of optimizing look-up speed when querying for a given screen, group, or entity via an address. See </w:t>
-      </w:r>
-      <w:proofErr w:type="spellStart"/>
-      <w:r>
-        <w:t>Lun.fs</w:t>
-      </w:r>
-      <w:proofErr w:type="spellEnd"/>
-      <w:r>
-        <w:t xml:space="preserve"> in the Prime project for more detail.</w:t>
-      </w:r>
-    </w:p>
-    <w:p/>
-    <w:p>
-      <w:pPr>
-        <w:pStyle w:val="Heading2"/>
-      </w:pPr>
-      <w:bookmarkStart w:id="21" w:name="_Toc381200993"/>
-      <w:r>
-        <w:t>Lenses</w:t>
-      </w:r>
-      <w:bookmarkEnd w:id="21"/>
     </w:p>
     <w:p>
       <w:r>
@@ -20910,7 +21044,19 @@
         <w:t>When world’</w:t>
       </w:r>
       <w:r>
-        <w:t xml:space="preserve"> (pronounced world-prime)</w:t>
+        <w:t xml:space="preserve"> (pronounced </w:t>
+      </w:r>
+      <w:r>
+        <w:t>‘</w:t>
+      </w:r>
+      <w:r>
+        <w:t>world-prime</w:t>
+      </w:r>
+      <w:r>
+        <w:t>’</w:t>
+      </w:r>
+      <w:r>
+        <w:t>)</w:t>
       </w:r>
       <w:r>
         <w:t xml:space="preserve"> is return</w:t>
@@ -20958,7 +21104,7 @@
       <w:pPr>
         <w:pStyle w:val="Heading2"/>
       </w:pPr>
-      <w:bookmarkStart w:id="22" w:name="_Toc381200994"/>
+      <w:bookmarkStart w:id="21" w:name="_Toc381200994"/>
       <w:proofErr w:type="spellStart"/>
       <w:r>
         <w:t>XFields</w:t>
@@ -20983,7 +21129,7 @@
       <w:r>
         <w:t xml:space="preserve"> system</w:t>
       </w:r>
-      <w:bookmarkEnd w:id="22"/>
+      <w:bookmarkEnd w:id="21"/>
     </w:p>
     <w:p/>
     <w:p>
@@ -20999,7 +21145,7 @@
       <w:pPr>
         <w:pStyle w:val="Heading2"/>
       </w:pPr>
-      <w:bookmarkStart w:id="23" w:name="_Toc381200995"/>
+      <w:bookmarkStart w:id="22" w:name="_Toc381200995"/>
       <w:r>
         <w:t xml:space="preserve">Assets and the </w:t>
       </w:r>
@@ -21007,8 +21153,31 @@
       <w:r>
         <w:t>AssetGraph</w:t>
       </w:r>
+      <w:bookmarkEnd w:id="22"/>
+      <w:proofErr w:type="spellEnd"/>
+    </w:p>
+    <w:p/>
+    <w:p>
+      <w:proofErr w:type="gramStart"/>
+      <w:r>
+        <w:t>TODO.</w:t>
+      </w:r>
+      <w:proofErr w:type="gramEnd"/>
+    </w:p>
+    <w:p>
+      <w:pPr>
+        <w:pStyle w:val="Heading1"/>
+      </w:pPr>
+      <w:bookmarkStart w:id="23" w:name="_GoBack"/>
       <w:bookmarkEnd w:id="23"/>
-      <w:proofErr w:type="spellEnd"/>
+      <w:proofErr w:type="spellStart"/>
+      <w:r>
+        <w:t>Subsytems</w:t>
+      </w:r>
+      <w:proofErr w:type="spellEnd"/>
+      <w:r>
+        <w:t xml:space="preserve"> and Message Queues</w:t>
+      </w:r>
     </w:p>
     <w:p/>
     <w:p>
@@ -21109,7 +21278,7 @@
                     <w:rStyle w:val="PageNumber"/>
                     <w:noProof/>
                   </w:rPr>
-                  <w:t>1</w:t>
+                  <w:t>19</w:t>
                 </w:r>
                 <w:r>
                   <w:rPr>

--- a/Nu/Documentation/Nu Game Engine.docx
+++ b/Nu/Documentation/Nu Game Engine.docx
@@ -50,7 +50,7 @@
           <w:noProof/>
         </w:rPr>
       </w:pPr>
-      <w:bookmarkStart w:id="0" w:name="_Toc381200973"/>
+      <w:bookmarkStart w:id="0" w:name="_Toc381346652"/>
       <w:r>
         <w:lastRenderedPageBreak/>
         <w:t>Table of Contents</w:t>
@@ -102,7 +102,7 @@
         <w:rPr>
           <w:noProof/>
         </w:rPr>
-        <w:instrText xml:space="preserve"> PAGEREF _Toc381200973 \h </w:instrText>
+        <w:instrText xml:space="preserve"> PAGEREF _Toc381346652 \h </w:instrText>
       </w:r>
       <w:r>
         <w:rPr>
@@ -164,7 +164,7 @@
         <w:rPr>
           <w:noProof/>
         </w:rPr>
-        <w:instrText xml:space="preserve"> PAGEREF _Toc381200974 \h </w:instrText>
+        <w:instrText xml:space="preserve"> PAGEREF _Toc381346653 \h </w:instrText>
       </w:r>
       <w:r>
         <w:rPr>
@@ -226,7 +226,7 @@
         <w:rPr>
           <w:noProof/>
         </w:rPr>
-        <w:instrText xml:space="preserve"> PAGEREF _Toc381200975 \h </w:instrText>
+        <w:instrText xml:space="preserve"> PAGEREF _Toc381346654 \h </w:instrText>
       </w:r>
       <w:r>
         <w:rPr>
@@ -288,7 +288,7 @@
         <w:rPr>
           <w:noProof/>
         </w:rPr>
-        <w:instrText xml:space="preserve"> PAGEREF _Toc381200976 \h </w:instrText>
+        <w:instrText xml:space="preserve"> PAGEREF _Toc381346655 \h </w:instrText>
       </w:r>
       <w:r>
         <w:rPr>
@@ -350,7 +350,7 @@
         <w:rPr>
           <w:noProof/>
         </w:rPr>
-        <w:instrText xml:space="preserve"> PAGEREF _Toc381200977 \h </w:instrText>
+        <w:instrText xml:space="preserve"> PAGEREF _Toc381346656 \h </w:instrText>
       </w:r>
       <w:r>
         <w:rPr>
@@ -412,7 +412,7 @@
         <w:rPr>
           <w:noProof/>
         </w:rPr>
-        <w:instrText xml:space="preserve"> PAGEREF _Toc381200978 \h </w:instrText>
+        <w:instrText xml:space="preserve"> PAGEREF _Toc381346657 \h </w:instrText>
       </w:r>
       <w:r>
         <w:rPr>
@@ -474,7 +474,7 @@
         <w:rPr>
           <w:noProof/>
         </w:rPr>
-        <w:instrText xml:space="preserve"> PAGEREF _Toc381200979 \h </w:instrText>
+        <w:instrText xml:space="preserve"> PAGEREF _Toc381346658 \h </w:instrText>
       </w:r>
       <w:r>
         <w:rPr>
@@ -536,7 +536,7 @@
         <w:rPr>
           <w:noProof/>
         </w:rPr>
-        <w:instrText xml:space="preserve"> PAGEREF _Toc381200980 \h </w:instrText>
+        <w:instrText xml:space="preserve"> PAGEREF _Toc381346659 \h </w:instrText>
       </w:r>
       <w:r>
         <w:rPr>
@@ -598,7 +598,7 @@
         <w:rPr>
           <w:noProof/>
         </w:rPr>
-        <w:instrText xml:space="preserve"> PAGEREF _Toc381200981 \h </w:instrText>
+        <w:instrText xml:space="preserve"> PAGEREF _Toc381346660 \h </w:instrText>
       </w:r>
       <w:r>
         <w:rPr>
@@ -660,7 +660,7 @@
         <w:rPr>
           <w:noProof/>
         </w:rPr>
-        <w:instrText xml:space="preserve"> PAGEREF _Toc381200982 \h </w:instrText>
+        <w:instrText xml:space="preserve"> PAGEREF _Toc381346661 \h </w:instrText>
       </w:r>
       <w:r>
         <w:rPr>
@@ -722,7 +722,7 @@
         <w:rPr>
           <w:noProof/>
         </w:rPr>
-        <w:instrText xml:space="preserve"> PAGEREF _Toc381200983 \h </w:instrText>
+        <w:instrText xml:space="preserve"> PAGEREF _Toc381346662 \h </w:instrText>
       </w:r>
       <w:r>
         <w:rPr>
@@ -784,7 +784,7 @@
         <w:rPr>
           <w:noProof/>
         </w:rPr>
-        <w:instrText xml:space="preserve"> PAGEREF _Toc381200984 \h </w:instrText>
+        <w:instrText xml:space="preserve"> PAGEREF _Toc381346663 \h </w:instrText>
       </w:r>
       <w:r>
         <w:rPr>
@@ -846,7 +846,7 @@
         <w:rPr>
           <w:noProof/>
         </w:rPr>
-        <w:instrText xml:space="preserve"> PAGEREF _Toc381200985 \h </w:instrText>
+        <w:instrText xml:space="preserve"> PAGEREF _Toc381346664 \h </w:instrText>
       </w:r>
       <w:r>
         <w:rPr>
@@ -908,7 +908,7 @@
         <w:rPr>
           <w:noProof/>
         </w:rPr>
-        <w:instrText xml:space="preserve"> PAGEREF _Toc381200986 \h </w:instrText>
+        <w:instrText xml:space="preserve"> PAGEREF _Toc381346665 \h </w:instrText>
       </w:r>
       <w:r>
         <w:rPr>
@@ -970,7 +970,7 @@
         <w:rPr>
           <w:noProof/>
         </w:rPr>
-        <w:instrText xml:space="preserve"> PAGEREF _Toc381200987 \h </w:instrText>
+        <w:instrText xml:space="preserve"> PAGEREF _Toc381346666 \h </w:instrText>
       </w:r>
       <w:r>
         <w:rPr>
@@ -1032,7 +1032,7 @@
         <w:rPr>
           <w:noProof/>
         </w:rPr>
-        <w:instrText xml:space="preserve"> PAGEREF _Toc381200988 \h </w:instrText>
+        <w:instrText xml:space="preserve"> PAGEREF _Toc381346667 \h </w:instrText>
       </w:r>
       <w:r>
         <w:rPr>
@@ -1094,7 +1094,7 @@
         <w:rPr>
           <w:noProof/>
         </w:rPr>
-        <w:instrText xml:space="preserve"> PAGEREF _Toc381200989 \h </w:instrText>
+        <w:instrText xml:space="preserve"> PAGEREF _Toc381346668 \h </w:instrText>
       </w:r>
       <w:r>
         <w:rPr>
@@ -1156,7 +1156,7 @@
         <w:rPr>
           <w:noProof/>
         </w:rPr>
-        <w:instrText xml:space="preserve"> PAGEREF _Toc381200990 \h </w:instrText>
+        <w:instrText xml:space="preserve"> PAGEREF _Toc381346669 \h </w:instrText>
       </w:r>
       <w:r>
         <w:rPr>
@@ -1218,7 +1218,7 @@
         <w:rPr>
           <w:noProof/>
         </w:rPr>
-        <w:instrText xml:space="preserve"> PAGEREF _Toc381200991 \h </w:instrText>
+        <w:instrText xml:space="preserve"> PAGEREF _Toc381346670 \h </w:instrText>
       </w:r>
       <w:r>
         <w:rPr>
@@ -1280,7 +1280,7 @@
         <w:rPr>
           <w:noProof/>
         </w:rPr>
-        <w:instrText xml:space="preserve"> PAGEREF _Toc381200992 \h </w:instrText>
+        <w:instrText xml:space="preserve"> PAGEREF _Toc381346671 \h </w:instrText>
       </w:r>
       <w:r>
         <w:rPr>
@@ -1342,7 +1342,7 @@
         <w:rPr>
           <w:noProof/>
         </w:rPr>
-        <w:instrText xml:space="preserve"> PAGEREF _Toc381200993 \h </w:instrText>
+        <w:instrText xml:space="preserve"> PAGEREF _Toc381346672 \h </w:instrText>
       </w:r>
       <w:r>
         <w:rPr>
@@ -1404,7 +1404,7 @@
         <w:rPr>
           <w:noProof/>
         </w:rPr>
-        <w:instrText xml:space="preserve"> PAGEREF _Toc381200994 \h </w:instrText>
+        <w:instrText xml:space="preserve"> PAGEREF _Toc381346673 \h </w:instrText>
       </w:r>
       <w:r>
         <w:rPr>
@@ -1466,7 +1466,7 @@
         <w:rPr>
           <w:noProof/>
         </w:rPr>
-        <w:instrText xml:space="preserve"> PAGEREF _Toc381200995 \h </w:instrText>
+        <w:instrText xml:space="preserve"> PAGEREF _Toc381346674 \h </w:instrText>
       </w:r>
       <w:r>
         <w:rPr>
@@ -1493,9 +1493,71 @@
       </w:r>
     </w:p>
     <w:p>
-      <w:r>
+      <w:pPr>
+        <w:pStyle w:val="TOC1"/>
+        <w:tabs>
+          <w:tab w:val="right" w:leader="dot" w:pos="9350"/>
+        </w:tabs>
+        <w:rPr>
+          <w:rFonts w:asciiTheme="minorHAnsi" w:eastAsiaTheme="minorEastAsia" w:hAnsiTheme="minorHAnsi" w:cstheme="minorBidi"/>
+          <w:noProof/>
+          <w:sz w:val="22"/>
+          <w:szCs w:val="22"/>
+          <w:lang w:eastAsia="en-US"/>
+        </w:rPr>
+      </w:pPr>
+      <w:r>
+        <w:rPr>
+          <w:noProof/>
+        </w:rPr>
+        <w:t>Subsytems and Message Queues</w:t>
+      </w:r>
+      <w:r>
+        <w:rPr>
+          <w:noProof/>
+        </w:rPr>
+        <w:tab/>
+      </w:r>
+      <w:r>
+        <w:rPr>
+          <w:noProof/>
+        </w:rPr>
+        <w:fldChar w:fldCharType="begin"/>
+      </w:r>
+      <w:r>
+        <w:rPr>
+          <w:noProof/>
+        </w:rPr>
+        <w:instrText xml:space="preserve"> PAGEREF _Toc381346675 \h </w:instrText>
+      </w:r>
+      <w:r>
+        <w:rPr>
+          <w:noProof/>
+        </w:rPr>
+      </w:r>
+      <w:r>
+        <w:rPr>
+          <w:noProof/>
+        </w:rPr>
+        <w:fldChar w:fldCharType="separate"/>
+      </w:r>
+      <w:r>
+        <w:rPr>
+          <w:noProof/>
+        </w:rPr>
+        <w:t>19</w:t>
+      </w:r>
+      <w:r>
+        <w:rPr>
+          <w:noProof/>
+        </w:rPr>
         <w:fldChar w:fldCharType="end"/>
       </w:r>
+    </w:p>
+    <w:p>
+      <w:r>
+        <w:fldChar w:fldCharType="end"/>
+      </w:r>
       <w:r>
         <w:br w:type="page"/>
       </w:r>
@@ -1504,7 +1566,7 @@
       <w:pPr>
         <w:pStyle w:val="Heading1"/>
       </w:pPr>
-      <w:bookmarkStart w:id="1" w:name="_Toc381200974"/>
+      <w:bookmarkStart w:id="1" w:name="_Toc381346653"/>
       <w:r>
         <w:lastRenderedPageBreak/>
         <w:t>What’s It All About?</w:t>
@@ -1583,7 +1645,7 @@
           <w:b/>
         </w:rPr>
       </w:pPr>
-      <w:bookmarkStart w:id="2" w:name="_Toc381200975"/>
+      <w:bookmarkStart w:id="2" w:name="_Toc381346654"/>
       <w:r>
         <w:rPr>
           <w:rStyle w:val="Heading2Char"/>
@@ -1663,7 +1725,7 @@
           <w:b/>
         </w:rPr>
       </w:pPr>
-      <w:bookmarkStart w:id="3" w:name="_Toc381200976"/>
+      <w:bookmarkStart w:id="3" w:name="_Toc381346655"/>
       <w:r>
         <w:rPr>
           <w:rStyle w:val="Heading2Char"/>
@@ -1730,7 +1792,7 @@
           <w:rStyle w:val="Heading2Char"/>
         </w:rPr>
       </w:pPr>
-      <w:bookmarkStart w:id="4" w:name="_Toc381200977"/>
+      <w:bookmarkStart w:id="4" w:name="_Toc381346656"/>
       <w:r>
         <w:rPr>
           <w:rStyle w:val="Heading2Char"/>
@@ -1776,7 +1838,7 @@
           <w:rStyle w:val="Heading2Char"/>
         </w:rPr>
       </w:pPr>
-      <w:bookmarkStart w:id="5" w:name="_Toc381200978"/>
+      <w:bookmarkStart w:id="5" w:name="_Toc381346657"/>
       <w:r>
         <w:rPr>
           <w:rStyle w:val="Heading2Char"/>
@@ -1871,7 +1933,7 @@
       <w:pPr>
         <w:pStyle w:val="Heading1"/>
       </w:pPr>
-      <w:bookmarkStart w:id="6" w:name="_Toc381200979"/>
+      <w:bookmarkStart w:id="6" w:name="_Toc381346658"/>
       <w:r>
         <w:t>Getting Started</w:t>
       </w:r>
@@ -2046,7 +2108,7 @@
       <w:pPr>
         <w:pStyle w:val="Heading1"/>
       </w:pPr>
-      <w:bookmarkStart w:id="7" w:name="_Toc381200980"/>
+      <w:bookmarkStart w:id="7" w:name="_Toc381346659"/>
       <w:r>
         <w:lastRenderedPageBreak/>
         <w:t>Running the Nu Project (Nu.exe)</w:t>
@@ -2174,7 +2236,7 @@
       <w:pPr>
         <w:pStyle w:val="Heading2"/>
       </w:pPr>
-      <w:bookmarkStart w:id="8" w:name="_Toc381200981"/>
+      <w:bookmarkStart w:id="8" w:name="_Toc381346660"/>
       <w:r>
         <w:t>Basic Nu Start-up Code</w:t>
       </w:r>
@@ -5402,7 +5464,7 @@
       <w:pPr>
         <w:pStyle w:val="Heading1"/>
       </w:pPr>
-      <w:bookmarkStart w:id="9" w:name="_Toc381200982"/>
+      <w:bookmarkStart w:id="9" w:name="_Toc381346661"/>
       <w:r>
         <w:lastRenderedPageBreak/>
         <w:t xml:space="preserve">What is </w:t>
@@ -6284,7 +6346,7 @@
       <w:pPr>
         <w:pStyle w:val="Heading1"/>
       </w:pPr>
-      <w:bookmarkStart w:id="10" w:name="_Toc381200983"/>
+      <w:bookmarkStart w:id="10" w:name="_Toc381346662"/>
       <w:proofErr w:type="spellStart"/>
       <w:r>
         <w:t>OmniBlade</w:t>
@@ -19528,7 +19590,7 @@
       <w:pPr>
         <w:pStyle w:val="Heading1"/>
       </w:pPr>
-      <w:bookmarkStart w:id="11" w:name="_Toc381200984"/>
+      <w:bookmarkStart w:id="11" w:name="_Toc381346663"/>
       <w:r>
         <w:t>The Game Engine</w:t>
       </w:r>
@@ -20028,7 +20090,7 @@
       <w:pPr>
         <w:pStyle w:val="Heading2"/>
       </w:pPr>
-      <w:bookmarkStart w:id="12" w:name="_Toc381200985"/>
+      <w:bookmarkStart w:id="12" w:name="_Toc381346664"/>
       <w:r>
         <w:lastRenderedPageBreak/>
         <w:t>World</w:t>
@@ -20127,7 +20189,7 @@
       <w:pPr>
         <w:pStyle w:val="Heading2"/>
       </w:pPr>
-      <w:bookmarkStart w:id="13" w:name="_Toc381200986"/>
+      <w:bookmarkStart w:id="13" w:name="_Toc381346665"/>
       <w:r>
         <w:t>Screen</w:t>
       </w:r>
@@ -20198,7 +20260,7 @@
       <w:pPr>
         <w:pStyle w:val="Heading2"/>
       </w:pPr>
-      <w:bookmarkStart w:id="14" w:name="_Toc381200987"/>
+      <w:bookmarkStart w:id="14" w:name="_Toc381346666"/>
       <w:proofErr w:type="spellStart"/>
       <w:r>
         <w:t>ScreenTransition</w:t>
@@ -20261,7 +20323,7 @@
       <w:pPr>
         <w:pStyle w:val="Heading2"/>
       </w:pPr>
-      <w:bookmarkStart w:id="15" w:name="_Toc381200988"/>
+      <w:bookmarkStart w:id="15" w:name="_Toc381346667"/>
       <w:r>
         <w:t>Group</w:t>
       </w:r>
@@ -20305,7 +20367,7 @@
       <w:pPr>
         <w:pStyle w:val="Heading2"/>
       </w:pPr>
-      <w:bookmarkStart w:id="16" w:name="_Toc381200989"/>
+      <w:bookmarkStart w:id="16" w:name="_Toc381346668"/>
       <w:r>
         <w:t>Entity</w:t>
       </w:r>
@@ -20365,7 +20427,7 @@
       <w:pPr>
         <w:pStyle w:val="Heading1"/>
       </w:pPr>
-      <w:bookmarkStart w:id="17" w:name="_Toc381200990"/>
+      <w:bookmarkStart w:id="17" w:name="_Toc381346669"/>
       <w:r>
         <w:t>Engine Details</w:t>
       </w:r>
@@ -20376,7 +20438,7 @@
       <w:pPr>
         <w:pStyle w:val="Heading2"/>
       </w:pPr>
-      <w:bookmarkStart w:id="18" w:name="_Toc381200991"/>
+      <w:bookmarkStart w:id="18" w:name="_Toc381346670"/>
       <w:r>
         <w:t>Addresses</w:t>
       </w:r>
@@ -20444,7 +20506,7 @@
       <w:pPr>
         <w:pStyle w:val="Heading2"/>
       </w:pPr>
-      <w:bookmarkStart w:id="19" w:name="_Toc381200992"/>
+      <w:bookmarkStart w:id="19" w:name="_Toc381346671"/>
       <w:proofErr w:type="spellStart"/>
       <w:r>
         <w:t>Luns</w:t>
@@ -20499,7 +20561,7 @@
       <w:pPr>
         <w:pStyle w:val="Heading2"/>
       </w:pPr>
-      <w:bookmarkStart w:id="20" w:name="_Toc381200993"/>
+      <w:bookmarkStart w:id="20" w:name="_Toc381346672"/>
       <w:r>
         <w:t>Lenses</w:t>
       </w:r>
@@ -21104,7 +21166,7 @@
       <w:pPr>
         <w:pStyle w:val="Heading2"/>
       </w:pPr>
-      <w:bookmarkStart w:id="21" w:name="_Toc381200994"/>
+      <w:bookmarkStart w:id="21" w:name="_Toc381346673"/>
       <w:proofErr w:type="spellStart"/>
       <w:r>
         <w:t>XFields</w:t>
@@ -21145,7 +21207,7 @@
       <w:pPr>
         <w:pStyle w:val="Heading2"/>
       </w:pPr>
-      <w:bookmarkStart w:id="22" w:name="_Toc381200995"/>
+      <w:bookmarkStart w:id="22" w:name="_Toc381346674"/>
       <w:r>
         <w:t xml:space="preserve">Assets and the </w:t>
       </w:r>
@@ -21165,11 +21227,14 @@
       <w:proofErr w:type="gramEnd"/>
     </w:p>
     <w:p>
-      <w:pPr>
-        <w:pStyle w:val="Heading1"/>
-      </w:pPr>
       <w:bookmarkStart w:id="23" w:name="_GoBack"/>
       <w:bookmarkEnd w:id="23"/>
+    </w:p>
+    <w:p>
+      <w:pPr>
+        <w:pStyle w:val="Heading2"/>
+      </w:pPr>
+      <w:bookmarkStart w:id="24" w:name="_Toc381346675"/>
       <w:proofErr w:type="spellStart"/>
       <w:r>
         <w:t>Subsytems</w:t>
@@ -21178,6 +21243,7 @@
       <w:r>
         <w:t xml:space="preserve"> and Message Queues</w:t>
       </w:r>
+      <w:bookmarkEnd w:id="24"/>
     </w:p>
     <w:p/>
     <w:p>

--- a/Nu/Documentation/Nu Game Engine.docx
+++ b/Nu/Documentation/Nu Game Engine.docx
@@ -13035,7 +13035,29 @@
           <w:szCs w:val="19"/>
           <w:highlight w:val="white"/>
         </w:rPr>
-        <w:t>// this subscribes to the event that is raised when the Title screen's New Game button is</w:t>
+        <w:t xml:space="preserve">// this subscribes to the event that is raised when the Title screen's </w:t>
+      </w:r>
+      <w:proofErr w:type="spellStart"/>
+      <w:r>
+        <w:rPr>
+          <w:rFonts w:ascii="Consolas" w:hAnsi="Consolas" w:cs="Consolas"/>
+          <w:color w:val="008000"/>
+          <w:sz w:val="16"/>
+          <w:szCs w:val="19"/>
+          <w:highlight w:val="white"/>
+        </w:rPr>
+        <w:t>NewGame</w:t>
+      </w:r>
+      <w:proofErr w:type="spellEnd"/>
+      <w:r>
+        <w:rPr>
+          <w:rFonts w:ascii="Consolas" w:hAnsi="Consolas" w:cs="Consolas"/>
+          <w:color w:val="008000"/>
+          <w:sz w:val="16"/>
+          <w:szCs w:val="19"/>
+          <w:highlight w:val="white"/>
+        </w:rPr>
+        <w:t xml:space="preserve"> button is</w:t>
       </w:r>
     </w:p>
     <w:p>
@@ -13412,7 +13434,49 @@
           <w:szCs w:val="19"/>
           <w:highlight w:val="white"/>
         </w:rPr>
-        <w:t>// subscribes to the event that is raised when the Title screen's Load Game button is</w:t>
+        <w:t>// subscribes to the event that is rais</w:t>
+      </w:r>
+      <w:r>
+        <w:rPr>
+          <w:rFonts w:ascii="Consolas" w:hAnsi="Consolas" w:cs="Consolas"/>
+          <w:color w:val="008000"/>
+          <w:sz w:val="16"/>
+          <w:szCs w:val="19"/>
+          <w:highlight w:val="white"/>
+        </w:rPr>
+        <w:t xml:space="preserve">ed when the Title screen's </w:t>
+      </w:r>
+      <w:proofErr w:type="spellStart"/>
+      <w:r>
+        <w:rPr>
+          <w:rFonts w:ascii="Consolas" w:hAnsi="Consolas" w:cs="Consolas"/>
+          <w:color w:val="008000"/>
+          <w:sz w:val="16"/>
+          <w:szCs w:val="19"/>
+          <w:highlight w:val="white"/>
+        </w:rPr>
+        <w:t>Load</w:t>
+      </w:r>
+      <w:r>
+        <w:rPr>
+          <w:rFonts w:ascii="Consolas" w:hAnsi="Consolas" w:cs="Consolas"/>
+          <w:color w:val="008000"/>
+          <w:sz w:val="16"/>
+          <w:szCs w:val="19"/>
+          <w:highlight w:val="white"/>
+        </w:rPr>
+        <w:t>Game</w:t>
+      </w:r>
+      <w:proofErr w:type="spellEnd"/>
+      <w:r>
+        <w:rPr>
+          <w:rFonts w:ascii="Consolas" w:hAnsi="Consolas" w:cs="Consolas"/>
+          <w:color w:val="008000"/>
+          <w:sz w:val="16"/>
+          <w:szCs w:val="19"/>
+          <w:highlight w:val="white"/>
+        </w:rPr>
+        <w:t xml:space="preserve"> button is</w:t>
       </w:r>
     </w:p>
     <w:p>
@@ -13467,7 +13531,29 @@
           <w:szCs w:val="19"/>
           <w:highlight w:val="white"/>
         </w:rPr>
-        <w:t xml:space="preserve"> the event by transitioning to the Field screen</w:t>
+        <w:t xml:space="preserve"> the event by transitioning to the </w:t>
+      </w:r>
+      <w:proofErr w:type="spellStart"/>
+      <w:r>
+        <w:rPr>
+          <w:rFonts w:ascii="Consolas" w:hAnsi="Consolas" w:cs="Consolas"/>
+          <w:color w:val="008000"/>
+          <w:sz w:val="16"/>
+          <w:szCs w:val="19"/>
+          <w:highlight w:val="white"/>
+        </w:rPr>
+        <w:t>LoadGame</w:t>
+      </w:r>
+      <w:proofErr w:type="spellEnd"/>
+      <w:r>
+        <w:rPr>
+          <w:rFonts w:ascii="Consolas" w:hAnsi="Consolas" w:cs="Consolas"/>
+          <w:color w:val="008000"/>
+          <w:sz w:val="16"/>
+          <w:szCs w:val="19"/>
+          <w:highlight w:val="white"/>
+        </w:rPr>
+        <w:t xml:space="preserve"> screen</w:t>
       </w:r>
     </w:p>
     <w:p>
@@ -13844,7 +13930,27 @@
           <w:szCs w:val="19"/>
           <w:highlight w:val="white"/>
         </w:rPr>
-        <w:t xml:space="preserve"> the event by transitioning to the Field screen</w:t>
+        <w:t xml:space="preserve"> the event by transitioning to the </w:t>
+      </w:r>
+      <w:r>
+        <w:rPr>
+          <w:rFonts w:ascii="Consolas" w:hAnsi="Consolas" w:cs="Consolas"/>
+          <w:color w:val="008000"/>
+          <w:sz w:val="16"/>
+          <w:szCs w:val="19"/>
+          <w:highlight w:val="white"/>
+        </w:rPr>
+        <w:t>Credits</w:t>
+      </w:r>
+      <w:r>
+        <w:rPr>
+          <w:rFonts w:ascii="Consolas" w:hAnsi="Consolas" w:cs="Consolas"/>
+          <w:color w:val="008000"/>
+          <w:sz w:val="16"/>
+          <w:szCs w:val="19"/>
+          <w:highlight w:val="white"/>
+        </w:rPr>
+        <w:t xml:space="preserve"> screen</w:t>
       </w:r>
     </w:p>
     <w:p>
@@ -14362,7 +14468,29 @@
           <w:szCs w:val="19"/>
           <w:highlight w:val="white"/>
         </w:rPr>
-        <w:t>// pretty much the same as above, but for the Load Game screen</w:t>
+        <w:t xml:space="preserve">// pretty much the </w:t>
+      </w:r>
+      <w:r>
+        <w:rPr>
+          <w:rFonts w:ascii="Consolas" w:hAnsi="Consolas" w:cs="Consolas"/>
+          <w:color w:val="008000"/>
+          <w:sz w:val="16"/>
+          <w:szCs w:val="19"/>
+          <w:highlight w:val="white"/>
+        </w:rPr>
+        <w:t>same as above, but for the Load</w:t>
+      </w:r>
+      <w:bookmarkStart w:id="11" w:name="_GoBack"/>
+      <w:bookmarkEnd w:id="11"/>
+      <w:r>
+        <w:rPr>
+          <w:rFonts w:ascii="Consolas" w:hAnsi="Consolas" w:cs="Consolas"/>
+          <w:color w:val="008000"/>
+          <w:sz w:val="16"/>
+          <w:szCs w:val="19"/>
+          <w:highlight w:val="white"/>
+        </w:rPr>
+        <w:t>Game screen</w:t>
       </w:r>
     </w:p>
     <w:p>
@@ -19590,11 +19718,11 @@
       <w:pPr>
         <w:pStyle w:val="Heading1"/>
       </w:pPr>
-      <w:bookmarkStart w:id="11" w:name="_Toc381346663"/>
+      <w:bookmarkStart w:id="12" w:name="_Toc381346663"/>
       <w:r>
         <w:t>The Game Engine</w:t>
       </w:r>
-      <w:bookmarkEnd w:id="11"/>
+      <w:bookmarkEnd w:id="12"/>
     </w:p>
     <w:p/>
     <w:p>
@@ -20090,12 +20218,12 @@
       <w:pPr>
         <w:pStyle w:val="Heading2"/>
       </w:pPr>
-      <w:bookmarkStart w:id="12" w:name="_Toc381346664"/>
+      <w:bookmarkStart w:id="13" w:name="_Toc381346664"/>
       <w:r>
         <w:lastRenderedPageBreak/>
         <w:t>World</w:t>
       </w:r>
-      <w:bookmarkEnd w:id="12"/>
+      <w:bookmarkEnd w:id="13"/>
     </w:p>
     <w:p>
       <w:r>
@@ -20189,11 +20317,11 @@
       <w:pPr>
         <w:pStyle w:val="Heading2"/>
       </w:pPr>
-      <w:bookmarkStart w:id="13" w:name="_Toc381346665"/>
+      <w:bookmarkStart w:id="14" w:name="_Toc381346665"/>
       <w:r>
         <w:t>Screen</w:t>
       </w:r>
-      <w:bookmarkEnd w:id="13"/>
+      <w:bookmarkEnd w:id="14"/>
     </w:p>
     <w:p>
       <w:r>
@@ -20260,7 +20388,7 @@
       <w:pPr>
         <w:pStyle w:val="Heading2"/>
       </w:pPr>
-      <w:bookmarkStart w:id="14" w:name="_Toc381346666"/>
+      <w:bookmarkStart w:id="15" w:name="_Toc381346666"/>
       <w:proofErr w:type="spellStart"/>
       <w:r>
         <w:t>ScreenTransition</w:t>
@@ -20269,7 +20397,7 @@
       <w:r>
         <w:t>(s)</w:t>
       </w:r>
-      <w:bookmarkEnd w:id="14"/>
+      <w:bookmarkEnd w:id="15"/>
     </w:p>
     <w:p>
       <w:r>
@@ -20323,11 +20451,11 @@
       <w:pPr>
         <w:pStyle w:val="Heading2"/>
       </w:pPr>
-      <w:bookmarkStart w:id="15" w:name="_Toc381346667"/>
+      <w:bookmarkStart w:id="16" w:name="_Toc381346667"/>
       <w:r>
         <w:t>Group</w:t>
       </w:r>
-      <w:bookmarkEnd w:id="15"/>
+      <w:bookmarkEnd w:id="16"/>
     </w:p>
     <w:p>
       <w:r>
@@ -20367,11 +20495,11 @@
       <w:pPr>
         <w:pStyle w:val="Heading2"/>
       </w:pPr>
-      <w:bookmarkStart w:id="16" w:name="_Toc381346668"/>
+      <w:bookmarkStart w:id="17" w:name="_Toc381346668"/>
       <w:r>
         <w:t>Entity</w:t>
       </w:r>
-      <w:bookmarkEnd w:id="16"/>
+      <w:bookmarkEnd w:id="17"/>
     </w:p>
     <w:p>
       <w:r>
@@ -20427,22 +20555,22 @@
       <w:pPr>
         <w:pStyle w:val="Heading1"/>
       </w:pPr>
-      <w:bookmarkStart w:id="17" w:name="_Toc381346669"/>
+      <w:bookmarkStart w:id="18" w:name="_Toc381346669"/>
       <w:r>
         <w:t>Engine Details</w:t>
       </w:r>
-      <w:bookmarkEnd w:id="17"/>
+      <w:bookmarkEnd w:id="18"/>
     </w:p>
     <w:p/>
     <w:p>
       <w:pPr>
         <w:pStyle w:val="Heading2"/>
       </w:pPr>
-      <w:bookmarkStart w:id="18" w:name="_Toc381346670"/>
+      <w:bookmarkStart w:id="19" w:name="_Toc381346670"/>
       <w:r>
         <w:t>Addresses</w:t>
       </w:r>
-      <w:bookmarkEnd w:id="18"/>
+      <w:bookmarkEnd w:id="19"/>
     </w:p>
     <w:p>
       <w:r>
@@ -20506,12 +20634,12 @@
       <w:pPr>
         <w:pStyle w:val="Heading2"/>
       </w:pPr>
-      <w:bookmarkStart w:id="19" w:name="_Toc381346671"/>
+      <w:bookmarkStart w:id="20" w:name="_Toc381346671"/>
       <w:proofErr w:type="spellStart"/>
       <w:r>
         <w:t>Luns</w:t>
       </w:r>
-      <w:bookmarkEnd w:id="19"/>
+      <w:bookmarkEnd w:id="20"/>
       <w:proofErr w:type="spellEnd"/>
     </w:p>
     <w:p>
@@ -20561,11 +20689,11 @@
       <w:pPr>
         <w:pStyle w:val="Heading2"/>
       </w:pPr>
-      <w:bookmarkStart w:id="20" w:name="_Toc381346672"/>
+      <w:bookmarkStart w:id="21" w:name="_Toc381346672"/>
       <w:r>
         <w:t>Lenses</w:t>
       </w:r>
-      <w:bookmarkEnd w:id="20"/>
+      <w:bookmarkEnd w:id="21"/>
     </w:p>
     <w:p>
       <w:r>
@@ -21166,7 +21294,7 @@
       <w:pPr>
         <w:pStyle w:val="Heading2"/>
       </w:pPr>
-      <w:bookmarkStart w:id="21" w:name="_Toc381346673"/>
+      <w:bookmarkStart w:id="22" w:name="_Toc381346673"/>
       <w:proofErr w:type="spellStart"/>
       <w:r>
         <w:t>XFields</w:t>
@@ -21191,7 +21319,7 @@
       <w:r>
         <w:t xml:space="preserve"> system</w:t>
       </w:r>
-      <w:bookmarkEnd w:id="21"/>
+      <w:bookmarkEnd w:id="22"/>
     </w:p>
     <w:p/>
     <w:p>
@@ -21207,7 +21335,7 @@
       <w:pPr>
         <w:pStyle w:val="Heading2"/>
       </w:pPr>
-      <w:bookmarkStart w:id="22" w:name="_Toc381346674"/>
+      <w:bookmarkStart w:id="23" w:name="_Toc381346674"/>
       <w:r>
         <w:t xml:space="preserve">Assets and the </w:t>
       </w:r>
@@ -21215,7 +21343,7 @@
       <w:r>
         <w:t>AssetGraph</w:t>
       </w:r>
-      <w:bookmarkEnd w:id="22"/>
+      <w:bookmarkEnd w:id="23"/>
       <w:proofErr w:type="spellEnd"/>
     </w:p>
     <w:p/>
@@ -21226,10 +21354,7 @@
       </w:r>
       <w:proofErr w:type="gramEnd"/>
     </w:p>
-    <w:p>
-      <w:bookmarkStart w:id="23" w:name="_GoBack"/>
-      <w:bookmarkEnd w:id="23"/>
-    </w:p>
+    <w:p/>
     <w:p>
       <w:pPr>
         <w:pStyle w:val="Heading2"/>
@@ -21344,7 +21469,7 @@
                     <w:rStyle w:val="PageNumber"/>
                     <w:noProof/>
                   </w:rPr>
-                  <w:t>19</w:t>
+                  <w:t>1</w:t>
                 </w:r>
                 <w:r>
                   <w:rPr>

--- a/Nu/Documentation/Nu Game Engine.docx
+++ b/Nu/Documentation/Nu Game Engine.docx
@@ -50,7 +50,7 @@
           <w:noProof/>
         </w:rPr>
       </w:pPr>
-      <w:bookmarkStart w:id="0" w:name="_Toc381346652"/>
+      <w:bookmarkStart w:id="0" w:name="_Toc381574089"/>
       <w:r>
         <w:lastRenderedPageBreak/>
         <w:t>Table of Contents</w:t>
@@ -102,7 +102,7 @@
         <w:rPr>
           <w:noProof/>
         </w:rPr>
-        <w:instrText xml:space="preserve"> PAGEREF _Toc381346652 \h </w:instrText>
+        <w:instrText xml:space="preserve"> PAGEREF _Toc381574089 \h </w:instrText>
       </w:r>
       <w:r>
         <w:rPr>
@@ -164,7 +164,7 @@
         <w:rPr>
           <w:noProof/>
         </w:rPr>
-        <w:instrText xml:space="preserve"> PAGEREF _Toc381346653 \h </w:instrText>
+        <w:instrText xml:space="preserve"> PAGEREF _Toc381574090 \h </w:instrText>
       </w:r>
       <w:r>
         <w:rPr>
@@ -226,7 +226,7 @@
         <w:rPr>
           <w:noProof/>
         </w:rPr>
-        <w:instrText xml:space="preserve"> PAGEREF _Toc381346654 \h </w:instrText>
+        <w:instrText xml:space="preserve"> PAGEREF _Toc381574091 \h </w:instrText>
       </w:r>
       <w:r>
         <w:rPr>
@@ -288,7 +288,7 @@
         <w:rPr>
           <w:noProof/>
         </w:rPr>
-        <w:instrText xml:space="preserve"> PAGEREF _Toc381346655 \h </w:instrText>
+        <w:instrText xml:space="preserve"> PAGEREF _Toc381574092 \h </w:instrText>
       </w:r>
       <w:r>
         <w:rPr>
@@ -350,7 +350,7 @@
         <w:rPr>
           <w:noProof/>
         </w:rPr>
-        <w:instrText xml:space="preserve"> PAGEREF _Toc381346656 \h </w:instrText>
+        <w:instrText xml:space="preserve"> PAGEREF _Toc381574093 \h </w:instrText>
       </w:r>
       <w:r>
         <w:rPr>
@@ -412,7 +412,7 @@
         <w:rPr>
           <w:noProof/>
         </w:rPr>
-        <w:instrText xml:space="preserve"> PAGEREF _Toc381346657 \h </w:instrText>
+        <w:instrText xml:space="preserve"> PAGEREF _Toc381574094 \h </w:instrText>
       </w:r>
       <w:r>
         <w:rPr>
@@ -474,7 +474,7 @@
         <w:rPr>
           <w:noProof/>
         </w:rPr>
-        <w:instrText xml:space="preserve"> PAGEREF _Toc381346658 \h </w:instrText>
+        <w:instrText xml:space="preserve"> PAGEREF _Toc381574095 \h </w:instrText>
       </w:r>
       <w:r>
         <w:rPr>
@@ -536,7 +536,7 @@
         <w:rPr>
           <w:noProof/>
         </w:rPr>
-        <w:instrText xml:space="preserve"> PAGEREF _Toc381346659 \h </w:instrText>
+        <w:instrText xml:space="preserve"> PAGEREF _Toc381574096 \h </w:instrText>
       </w:r>
       <w:r>
         <w:rPr>
@@ -598,7 +598,7 @@
         <w:rPr>
           <w:noProof/>
         </w:rPr>
-        <w:instrText xml:space="preserve"> PAGEREF _Toc381346660 \h </w:instrText>
+        <w:instrText xml:space="preserve"> PAGEREF _Toc381574097 \h </w:instrText>
       </w:r>
       <w:r>
         <w:rPr>
@@ -660,7 +660,7 @@
         <w:rPr>
           <w:noProof/>
         </w:rPr>
-        <w:instrText xml:space="preserve"> PAGEREF _Toc381346661 \h </w:instrText>
+        <w:instrText xml:space="preserve"> PAGEREF _Toc381574098 \h </w:instrText>
       </w:r>
       <w:r>
         <w:rPr>
@@ -722,7 +722,7 @@
         <w:rPr>
           <w:noProof/>
         </w:rPr>
-        <w:instrText xml:space="preserve"> PAGEREF _Toc381346662 \h </w:instrText>
+        <w:instrText xml:space="preserve"> PAGEREF _Toc381574099 \h </w:instrText>
       </w:r>
       <w:r>
         <w:rPr>
@@ -784,7 +784,7 @@
         <w:rPr>
           <w:noProof/>
         </w:rPr>
-        <w:instrText xml:space="preserve"> PAGEREF _Toc381346663 \h </w:instrText>
+        <w:instrText xml:space="preserve"> PAGEREF _Toc381574100 \h </w:instrText>
       </w:r>
       <w:r>
         <w:rPr>
@@ -846,7 +846,7 @@
         <w:rPr>
           <w:noProof/>
         </w:rPr>
-        <w:instrText xml:space="preserve"> PAGEREF _Toc381346664 \h </w:instrText>
+        <w:instrText xml:space="preserve"> PAGEREF _Toc381574101 \h </w:instrText>
       </w:r>
       <w:r>
         <w:rPr>
@@ -908,7 +908,7 @@
         <w:rPr>
           <w:noProof/>
         </w:rPr>
-        <w:instrText xml:space="preserve"> PAGEREF _Toc381346665 \h </w:instrText>
+        <w:instrText xml:space="preserve"> PAGEREF _Toc381574102 \h </w:instrText>
       </w:r>
       <w:r>
         <w:rPr>
@@ -970,7 +970,7 @@
         <w:rPr>
           <w:noProof/>
         </w:rPr>
-        <w:instrText xml:space="preserve"> PAGEREF _Toc381346666 \h </w:instrText>
+        <w:instrText xml:space="preserve"> PAGEREF _Toc381574103 \h </w:instrText>
       </w:r>
       <w:r>
         <w:rPr>
@@ -1032,7 +1032,7 @@
         <w:rPr>
           <w:noProof/>
         </w:rPr>
-        <w:instrText xml:space="preserve"> PAGEREF _Toc381346667 \h </w:instrText>
+        <w:instrText xml:space="preserve"> PAGEREF _Toc381574104 \h </w:instrText>
       </w:r>
       <w:r>
         <w:rPr>
@@ -1094,7 +1094,7 @@
         <w:rPr>
           <w:noProof/>
         </w:rPr>
-        <w:instrText xml:space="preserve"> PAGEREF _Toc381346668 \h </w:instrText>
+        <w:instrText xml:space="preserve"> PAGEREF _Toc381574105 \h </w:instrText>
       </w:r>
       <w:r>
         <w:rPr>
@@ -1156,7 +1156,7 @@
         <w:rPr>
           <w:noProof/>
         </w:rPr>
-        <w:instrText xml:space="preserve"> PAGEREF _Toc381346669 \h </w:instrText>
+        <w:instrText xml:space="preserve"> PAGEREF _Toc381574106 \h </w:instrText>
       </w:r>
       <w:r>
         <w:rPr>
@@ -1218,7 +1218,7 @@
         <w:rPr>
           <w:noProof/>
         </w:rPr>
-        <w:instrText xml:space="preserve"> PAGEREF _Toc381346670 \h </w:instrText>
+        <w:instrText xml:space="preserve"> PAGEREF _Toc381574107 \h </w:instrText>
       </w:r>
       <w:r>
         <w:rPr>
@@ -1280,7 +1280,7 @@
         <w:rPr>
           <w:noProof/>
         </w:rPr>
-        <w:instrText xml:space="preserve"> PAGEREF _Toc381346671 \h </w:instrText>
+        <w:instrText xml:space="preserve"> PAGEREF _Toc381574108 \h </w:instrText>
       </w:r>
       <w:r>
         <w:rPr>
@@ -1342,7 +1342,7 @@
         <w:rPr>
           <w:noProof/>
         </w:rPr>
-        <w:instrText xml:space="preserve"> PAGEREF _Toc381346672 \h </w:instrText>
+        <w:instrText xml:space="preserve"> PAGEREF _Toc381574109 \h </w:instrText>
       </w:r>
       <w:r>
         <w:rPr>
@@ -1404,7 +1404,7 @@
         <w:rPr>
           <w:noProof/>
         </w:rPr>
-        <w:instrText xml:space="preserve"> PAGEREF _Toc381346673 \h </w:instrText>
+        <w:instrText xml:space="preserve"> PAGEREF _Toc381574110 \h </w:instrText>
       </w:r>
       <w:r>
         <w:rPr>
@@ -1421,7 +1421,7 @@
         <w:rPr>
           <w:noProof/>
         </w:rPr>
-        <w:t>18</w:t>
+        <w:t>19</w:t>
       </w:r>
       <w:r>
         <w:rPr>
@@ -1444,6 +1444,8 @@
           <w:lang w:eastAsia="en-US"/>
         </w:rPr>
       </w:pPr>
+      <w:bookmarkStart w:id="1" w:name="_GoBack"/>
+      <w:bookmarkEnd w:id="1"/>
       <w:r>
         <w:rPr>
           <w:noProof/>
@@ -1466,7 +1468,7 @@
         <w:rPr>
           <w:noProof/>
         </w:rPr>
-        <w:instrText xml:space="preserve"> PAGEREF _Toc381346674 \h </w:instrText>
+        <w:instrText xml:space="preserve"> PAGEREF _Toc381574111 \h </w:instrText>
       </w:r>
       <w:r>
         <w:rPr>
@@ -1494,7 +1496,7 @@
     </w:p>
     <w:p>
       <w:pPr>
-        <w:pStyle w:val="TOC1"/>
+        <w:pStyle w:val="TOC2"/>
         <w:tabs>
           <w:tab w:val="right" w:leader="dot" w:pos="9350"/>
         </w:tabs>
@@ -1528,7 +1530,7 @@
         <w:rPr>
           <w:noProof/>
         </w:rPr>
-        <w:instrText xml:space="preserve"> PAGEREF _Toc381346675 \h </w:instrText>
+        <w:instrText xml:space="preserve"> PAGEREF _Toc381574112 \h </w:instrText>
       </w:r>
       <w:r>
         <w:rPr>
@@ -1566,12 +1568,12 @@
       <w:pPr>
         <w:pStyle w:val="Heading1"/>
       </w:pPr>
-      <w:bookmarkStart w:id="1" w:name="_Toc381346653"/>
+      <w:bookmarkStart w:id="2" w:name="_Toc381574090"/>
       <w:r>
         <w:lastRenderedPageBreak/>
         <w:t>What’s It All About?</w:t>
       </w:r>
-      <w:bookmarkEnd w:id="1"/>
+      <w:bookmarkEnd w:id="2"/>
     </w:p>
     <w:p/>
     <w:p>
@@ -1645,7 +1647,7 @@
           <w:b/>
         </w:rPr>
       </w:pPr>
-      <w:bookmarkStart w:id="2" w:name="_Toc381346654"/>
+      <w:bookmarkStart w:id="3" w:name="_Toc381574091"/>
       <w:r>
         <w:rPr>
           <w:rStyle w:val="Heading2Char"/>
@@ -1653,7 +1655,7 @@
         </w:rPr>
         <w:t>Very Basic</w:t>
       </w:r>
-      <w:bookmarkEnd w:id="2"/>
+      <w:bookmarkEnd w:id="3"/>
     </w:p>
     <w:p>
       <w:r>
@@ -1725,7 +1727,7 @@
           <w:b/>
         </w:rPr>
       </w:pPr>
-      <w:bookmarkStart w:id="3" w:name="_Toc381346655"/>
+      <w:bookmarkStart w:id="4" w:name="_Toc381574092"/>
       <w:r>
         <w:rPr>
           <w:rStyle w:val="Heading2Char"/>
@@ -1749,7 +1751,7 @@
         </w:rPr>
         <w:t>)</w:t>
       </w:r>
-      <w:bookmarkEnd w:id="3"/>
+      <w:bookmarkEnd w:id="4"/>
     </w:p>
     <w:p>
       <w:r>
@@ -1792,7 +1794,7 @@
           <w:rStyle w:val="Heading2Char"/>
         </w:rPr>
       </w:pPr>
-      <w:bookmarkStart w:id="4" w:name="_Toc381346656"/>
+      <w:bookmarkStart w:id="5" w:name="_Toc381574093"/>
       <w:r>
         <w:rPr>
           <w:rStyle w:val="Heading2Char"/>
@@ -1800,7 +1802,7 @@
         </w:rPr>
         <w:t>2d Game Engine</w:t>
       </w:r>
-      <w:bookmarkEnd w:id="4"/>
+      <w:bookmarkEnd w:id="5"/>
     </w:p>
     <w:p>
       <w:r>
@@ -1838,7 +1840,7 @@
           <w:rStyle w:val="Heading2Char"/>
         </w:rPr>
       </w:pPr>
-      <w:bookmarkStart w:id="5" w:name="_Toc381346657"/>
+      <w:bookmarkStart w:id="6" w:name="_Toc381574094"/>
       <w:r>
         <w:rPr>
           <w:rStyle w:val="Heading2Char"/>
@@ -1846,7 +1848,7 @@
         </w:rPr>
         <w:t>F#</w:t>
       </w:r>
-      <w:bookmarkEnd w:id="5"/>
+      <w:bookmarkEnd w:id="6"/>
     </w:p>
     <w:p>
       <w:r>
@@ -1933,11 +1935,11 @@
       <w:pPr>
         <w:pStyle w:val="Heading1"/>
       </w:pPr>
-      <w:bookmarkStart w:id="6" w:name="_Toc381346658"/>
+      <w:bookmarkStart w:id="7" w:name="_Toc381574095"/>
       <w:r>
         <w:t>Getting Started</w:t>
       </w:r>
-      <w:bookmarkEnd w:id="6"/>
+      <w:bookmarkEnd w:id="7"/>
     </w:p>
     <w:p/>
     <w:p>
@@ -2108,12 +2110,12 @@
       <w:pPr>
         <w:pStyle w:val="Heading1"/>
       </w:pPr>
-      <w:bookmarkStart w:id="7" w:name="_Toc381346659"/>
+      <w:bookmarkStart w:id="8" w:name="_Toc381574096"/>
       <w:r>
         <w:lastRenderedPageBreak/>
         <w:t>Running the Nu Project (Nu.exe)</w:t>
       </w:r>
-      <w:bookmarkEnd w:id="7"/>
+      <w:bookmarkEnd w:id="8"/>
     </w:p>
     <w:p/>
     <w:p>
@@ -2236,11 +2238,11 @@
       <w:pPr>
         <w:pStyle w:val="Heading2"/>
       </w:pPr>
-      <w:bookmarkStart w:id="8" w:name="_Toc381346660"/>
+      <w:bookmarkStart w:id="9" w:name="_Toc381574097"/>
       <w:r>
         <w:t>Basic Nu Start-up Code</w:t>
       </w:r>
-      <w:bookmarkEnd w:id="8"/>
+      <w:bookmarkEnd w:id="9"/>
     </w:p>
     <w:p>
       <w:r>
@@ -5464,7 +5466,7 @@
       <w:pPr>
         <w:pStyle w:val="Heading1"/>
       </w:pPr>
-      <w:bookmarkStart w:id="9" w:name="_Toc381346661"/>
+      <w:bookmarkStart w:id="10" w:name="_Toc381574098"/>
       <w:r>
         <w:lastRenderedPageBreak/>
         <w:t xml:space="preserve">What is </w:t>
@@ -5477,7 +5479,7 @@
       <w:r>
         <w:t>?</w:t>
       </w:r>
-      <w:bookmarkEnd w:id="9"/>
+      <w:bookmarkEnd w:id="10"/>
     </w:p>
     <w:p/>
     <w:p>
@@ -6346,12 +6348,12 @@
       <w:pPr>
         <w:pStyle w:val="Heading1"/>
       </w:pPr>
-      <w:bookmarkStart w:id="10" w:name="_Toc381346662"/>
+      <w:bookmarkStart w:id="11" w:name="_Toc381574099"/>
       <w:proofErr w:type="spellStart"/>
       <w:r>
         <w:t>OmniBlade</w:t>
       </w:r>
-      <w:bookmarkEnd w:id="10"/>
+      <w:bookmarkEnd w:id="11"/>
       <w:proofErr w:type="spellEnd"/>
     </w:p>
     <w:p/>
@@ -14480,8 +14482,6 @@
         </w:rPr>
         <w:t>same as above, but for the Load</w:t>
       </w:r>
-      <w:bookmarkStart w:id="11" w:name="_GoBack"/>
-      <w:bookmarkEnd w:id="11"/>
       <w:r>
         <w:rPr>
           <w:rFonts w:ascii="Consolas" w:hAnsi="Consolas" w:cs="Consolas"/>
@@ -19718,7 +19718,7 @@
       <w:pPr>
         <w:pStyle w:val="Heading1"/>
       </w:pPr>
-      <w:bookmarkStart w:id="12" w:name="_Toc381346663"/>
+      <w:bookmarkStart w:id="12" w:name="_Toc381574100"/>
       <w:r>
         <w:t>The Game Engine</w:t>
       </w:r>
@@ -20218,7 +20218,7 @@
       <w:pPr>
         <w:pStyle w:val="Heading2"/>
       </w:pPr>
-      <w:bookmarkStart w:id="13" w:name="_Toc381346664"/>
+      <w:bookmarkStart w:id="13" w:name="_Toc381574101"/>
       <w:r>
         <w:lastRenderedPageBreak/>
         <w:t>World</w:t>
@@ -20247,11 +20247,15 @@
       <w:r>
         <w:t xml:space="preserve">holds all the other </w:t>
       </w:r>
-      <w:proofErr w:type="spellStart"/>
-      <w:r>
-        <w:t>facilties</w:t>
-      </w:r>
-      <w:proofErr w:type="spellEnd"/>
+      <w:r>
+        <w:t>facil</w:t>
+      </w:r>
+      <w:r>
+        <w:t>i</w:t>
+      </w:r>
+      <w:r>
+        <w:t>ties</w:t>
+      </w:r>
       <w:r>
         <w:t xml:space="preserve"> needed to execute a game such as </w:t>
       </w:r>
@@ -20265,7 +20269,13 @@
         <w:t xml:space="preserve">an </w:t>
       </w:r>
       <w:r>
-        <w:t xml:space="preserve">audio context, their related message queues (most on this later), </w:t>
+        <w:t>audio context, their related message queues (mo</w:t>
+      </w:r>
+      <w:r>
+        <w:t>re</w:t>
+      </w:r>
+      <w:r>
+        <w:t xml:space="preserve"> on this later), </w:t>
       </w:r>
       <w:r>
         <w:t xml:space="preserve">a purely-functional event system (far </w:t>
@@ -20317,7 +20327,7 @@
       <w:pPr>
         <w:pStyle w:val="Heading2"/>
       </w:pPr>
-      <w:bookmarkStart w:id="14" w:name="_Toc381346665"/>
+      <w:bookmarkStart w:id="14" w:name="_Toc381574102"/>
       <w:r>
         <w:t>Screen</w:t>
       </w:r>
@@ -20388,7 +20398,7 @@
       <w:pPr>
         <w:pStyle w:val="Heading2"/>
       </w:pPr>
-      <w:bookmarkStart w:id="15" w:name="_Toc381346666"/>
+      <w:bookmarkStart w:id="15" w:name="_Toc381574103"/>
       <w:proofErr w:type="spellStart"/>
       <w:r>
         <w:t>ScreenTransition</w:t>
@@ -20451,7 +20461,7 @@
       <w:pPr>
         <w:pStyle w:val="Heading2"/>
       </w:pPr>
-      <w:bookmarkStart w:id="16" w:name="_Toc381346667"/>
+      <w:bookmarkStart w:id="16" w:name="_Toc381574104"/>
       <w:r>
         <w:t>Group</w:t>
       </w:r>
@@ -20495,7 +20505,7 @@
       <w:pPr>
         <w:pStyle w:val="Heading2"/>
       </w:pPr>
-      <w:bookmarkStart w:id="17" w:name="_Toc381346668"/>
+      <w:bookmarkStart w:id="17" w:name="_Toc381574105"/>
       <w:r>
         <w:t>Entity</w:t>
       </w:r>
@@ -20555,7 +20565,7 @@
       <w:pPr>
         <w:pStyle w:val="Heading1"/>
       </w:pPr>
-      <w:bookmarkStart w:id="18" w:name="_Toc381346669"/>
+      <w:bookmarkStart w:id="18" w:name="_Toc381574106"/>
       <w:r>
         <w:t>Engine Details</w:t>
       </w:r>
@@ -20566,7 +20576,7 @@
       <w:pPr>
         <w:pStyle w:val="Heading2"/>
       </w:pPr>
-      <w:bookmarkStart w:id="19" w:name="_Toc381346670"/>
+      <w:bookmarkStart w:id="19" w:name="_Toc381574107"/>
       <w:r>
         <w:t>Addresses</w:t>
       </w:r>
@@ -20618,7 +20628,13 @@
       </w:r>
       <w:r>
         <w:lastRenderedPageBreak/>
-        <w:t>is the name given to the Entity. Remember how we changed the Name field of the button object we created to “</w:t>
+        <w:t xml:space="preserve">is the name given to the Entity. Remember how we changed the Name field of the button object </w:t>
+      </w:r>
+      <w:r>
+        <w:t xml:space="preserve">that </w:t>
+      </w:r>
+      <w:r>
+        <w:t>we created to “</w:t>
       </w:r>
       <w:proofErr w:type="spellStart"/>
       <w:r>
@@ -20626,7 +20642,19 @@
       </w:r>
       <w:proofErr w:type="spellEnd"/>
       <w:r>
-        <w:t>” above? That’s what we’re talking about, and that’s the last part of its address.</w:t>
+        <w:t xml:space="preserve">” </w:t>
+      </w:r>
+      <w:r>
+        <w:t>earlier in this document</w:t>
+      </w:r>
+      <w:r>
+        <w:t xml:space="preserve">? That’s what we’re talking about, and the </w:t>
+      </w:r>
+      <w:r>
+        <w:t xml:space="preserve">entity’s name is just the </w:t>
+      </w:r>
+      <w:r>
+        <w:t>last part of its address.</w:t>
       </w:r>
     </w:p>
     <w:p/>
@@ -20634,7 +20662,7 @@
       <w:pPr>
         <w:pStyle w:val="Heading2"/>
       </w:pPr>
-      <w:bookmarkStart w:id="20" w:name="_Toc381346671"/>
+      <w:bookmarkStart w:id="20" w:name="_Toc381574108"/>
       <w:proofErr w:type="spellStart"/>
       <w:r>
         <w:t>Luns</w:t>
@@ -20689,7 +20717,7 @@
       <w:pPr>
         <w:pStyle w:val="Heading2"/>
       </w:pPr>
-      <w:bookmarkStart w:id="21" w:name="_Toc381346672"/>
+      <w:bookmarkStart w:id="21" w:name="_Toc381574109"/>
       <w:r>
         <w:t>Lenses</w:t>
       </w:r>
@@ -20970,6 +20998,81 @@
       <w:proofErr w:type="spellEnd"/>
     </w:p>
     <w:p>
+      <w:pPr>
+        <w:rPr>
+          <w:i/>
+        </w:rPr>
+      </w:pPr>
+      <w:r>
+        <w:rPr>
+          <w:i/>
+        </w:rPr>
+        <w:t>Note</w:t>
+      </w:r>
+      <w:r>
+        <w:rPr>
+          <w:i/>
+        </w:rPr>
+        <w:t xml:space="preserve"> that</w:t>
+      </w:r>
+      <w:r>
+        <w:rPr>
+          <w:i/>
+        </w:rPr>
+        <w:t xml:space="preserve"> in this</w:t>
+      </w:r>
+      <w:r>
+        <w:rPr>
+          <w:i/>
+        </w:rPr>
+        <w:t xml:space="preserve"> (and in the following</w:t>
+      </w:r>
+      <w:r>
+        <w:rPr>
+          <w:i/>
+        </w:rPr>
+        <w:t xml:space="preserve"> code</w:t>
+      </w:r>
+      <w:r>
+        <w:rPr>
+          <w:i/>
+        </w:rPr>
+        <w:t>)</w:t>
+      </w:r>
+      <w:r>
+        <w:rPr>
+          <w:i/>
+        </w:rPr>
+        <w:t xml:space="preserve"> we presume </w:t>
+      </w:r>
+      <w:r>
+        <w:rPr>
+          <w:i/>
+        </w:rPr>
+        <w:t xml:space="preserve">that </w:t>
+      </w:r>
+      <w:r>
+        <w:rPr>
+          <w:i/>
+        </w:rPr>
+        <w:t xml:space="preserve">both the Prime and </w:t>
+      </w:r>
+      <w:proofErr w:type="spellStart"/>
+      <w:r>
+        <w:rPr>
+          <w:i/>
+        </w:rPr>
+        <w:t>OpenTK</w:t>
+      </w:r>
+      <w:proofErr w:type="spellEnd"/>
+      <w:r>
+        <w:rPr>
+          <w:i/>
+        </w:rPr>
+        <w:t xml:space="preserve"> namespaces are open.</w:t>
+      </w:r>
+    </w:p>
+    <w:p>
       <w:r>
         <w:t>This will return an entity value at the given address. Now let’s transform that button, say, by disabling it.</w:t>
       </w:r>
@@ -21133,7 +21236,7 @@
           <w:szCs w:val="19"/>
           <w:highlight w:val="white"/>
         </w:rPr>
-        <w:t xml:space="preserve"> &lt;- OpenTK.Vector2 (100.0f, 100.0f)</w:t>
+        <w:t xml:space="preserve"> &lt;- Vector2 (100.0f, 100.0f)</w:t>
       </w:r>
     </w:p>
     <w:p>
@@ -21231,21 +21334,19 @@
     </w:p>
     <w:p>
       <w:r>
+        <w:lastRenderedPageBreak/>
         <w:t>When world’</w:t>
       </w:r>
       <w:r>
         <w:t xml:space="preserve"> (pronounced </w:t>
       </w:r>
       <w:r>
-        <w:t>‘</w:t>
-      </w:r>
-      <w:r>
+        <w:rPr>
+          <w:i/>
+        </w:rPr>
         <w:t>world-prime</w:t>
       </w:r>
       <w:r>
-        <w:t>’</w:t>
-      </w:r>
-      <w:r>
         <w:t>)</w:t>
       </w:r>
       <w:r>
@@ -21281,7 +21382,10 @@
         <w:t xml:space="preserve">could result in </w:t>
       </w:r>
       <w:r>
-        <w:t xml:space="preserve">your transformations </w:t>
+        <w:t>transformations</w:t>
+      </w:r>
+      <w:r>
+        <w:t xml:space="preserve"> </w:t>
       </w:r>
       <w:r>
         <w:t>being</w:t>
@@ -21294,7 +21398,7 @@
       <w:pPr>
         <w:pStyle w:val="Heading2"/>
       </w:pPr>
-      <w:bookmarkStart w:id="22" w:name="_Toc381346673"/>
+      <w:bookmarkStart w:id="22" w:name="_Toc381574110"/>
       <w:proofErr w:type="spellStart"/>
       <w:r>
         <w:t>XFields</w:t>
@@ -21325,7 +21429,6 @@
     <w:p>
       <w:proofErr w:type="gramStart"/>
       <w:r>
-        <w:lastRenderedPageBreak/>
         <w:t>TODO.</w:t>
       </w:r>
       <w:proofErr w:type="gramEnd"/>
@@ -21335,7 +21438,7 @@
       <w:pPr>
         <w:pStyle w:val="Heading2"/>
       </w:pPr>
-      <w:bookmarkStart w:id="23" w:name="_Toc381346674"/>
+      <w:bookmarkStart w:id="23" w:name="_Toc381574111"/>
       <w:r>
         <w:t xml:space="preserve">Assets and the </w:t>
       </w:r>
@@ -21359,7 +21462,7 @@
       <w:pPr>
         <w:pStyle w:val="Heading2"/>
       </w:pPr>
-      <w:bookmarkStart w:id="24" w:name="_Toc381346675"/>
+      <w:bookmarkStart w:id="24" w:name="_Toc381574112"/>
       <w:proofErr w:type="spellStart"/>
       <w:r>
         <w:t>Subsytems</w:t>
@@ -21469,7 +21572,7 @@
                     <w:rStyle w:val="PageNumber"/>
                     <w:noProof/>
                   </w:rPr>
-                  <w:t>1</w:t>
+                  <w:t>2</w:t>
                 </w:r>
                 <w:r>
                   <w:rPr>

--- a/Nu/Documentation/Nu Game Engine.docx
+++ b/Nu/Documentation/Nu Game Engine.docx
@@ -80,8 +80,6 @@
           <w:lang w:eastAsia="en-US"/>
         </w:rPr>
       </w:pPr>
-      <w:bookmarkStart w:id="1" w:name="_GoBack"/>
-      <w:bookmarkEnd w:id="1"/>
       <w:r>
         <w:rPr>
           <w:noProof/>
@@ -1568,12 +1566,12 @@
       <w:pPr>
         <w:pStyle w:val="Heading1"/>
       </w:pPr>
-      <w:bookmarkStart w:id="2" w:name="_Toc381615418"/>
+      <w:bookmarkStart w:id="1" w:name="_Toc381615418"/>
       <w:r>
         <w:lastRenderedPageBreak/>
         <w:t>What’s It All About?</w:t>
       </w:r>
-      <w:bookmarkEnd w:id="2"/>
+      <w:bookmarkEnd w:id="1"/>
     </w:p>
     <w:p/>
     <w:p>
@@ -1647,7 +1645,7 @@
           <w:b/>
         </w:rPr>
       </w:pPr>
-      <w:bookmarkStart w:id="3" w:name="_Toc381615419"/>
+      <w:bookmarkStart w:id="2" w:name="_Toc381615419"/>
       <w:r>
         <w:rPr>
           <w:rStyle w:val="Heading2Char"/>
@@ -1655,7 +1653,7 @@
         </w:rPr>
         <w:t>Very Basic</w:t>
       </w:r>
-      <w:bookmarkEnd w:id="3"/>
+      <w:bookmarkEnd w:id="2"/>
     </w:p>
     <w:p>
       <w:r>
@@ -1671,7 +1669,15 @@
         <w:t>s</w:t>
       </w:r>
       <w:r>
-        <w:t xml:space="preserve"> system? Not yet, I’m afraid. Is there a sprite animation system? Again, not yet. However, there is a tile map system that utilizes Tiled#, and there is a physics system that utilizes </w:t>
+        <w:t xml:space="preserve"> system? Not yet, I’m afraid. Is there a sprite animation system? </w:t>
+      </w:r>
+      <w:proofErr w:type="gramStart"/>
+      <w:r>
+        <w:t>Again, not yet.</w:t>
+      </w:r>
+      <w:proofErr w:type="gramEnd"/>
+      <w:r>
+        <w:t xml:space="preserve"> However, there is a tile map system that utilizes Tiled#, and there is a physics system that utilizes </w:t>
       </w:r>
       <w:proofErr w:type="spellStart"/>
       <w:r>
@@ -1719,7 +1725,7 @@
           <w:b/>
         </w:rPr>
       </w:pPr>
-      <w:bookmarkStart w:id="4" w:name="_Toc381615420"/>
+      <w:bookmarkStart w:id="3" w:name="_Toc381615420"/>
       <w:r>
         <w:rPr>
           <w:rStyle w:val="Heading2Char"/>
@@ -1743,7 +1749,7 @@
         </w:rPr>
         <w:t>)</w:t>
       </w:r>
-      <w:bookmarkEnd w:id="4"/>
+      <w:bookmarkEnd w:id="3"/>
     </w:p>
     <w:p>
       <w:r>
@@ -1786,7 +1792,7 @@
           <w:rStyle w:val="Heading2Char"/>
         </w:rPr>
       </w:pPr>
-      <w:bookmarkStart w:id="5" w:name="_Toc381615421"/>
+      <w:bookmarkStart w:id="4" w:name="_Toc381615421"/>
       <w:r>
         <w:rPr>
           <w:rStyle w:val="Heading2Char"/>
@@ -1794,7 +1800,7 @@
         </w:rPr>
         <w:t>2d Game Engine</w:t>
       </w:r>
-      <w:bookmarkEnd w:id="5"/>
+      <w:bookmarkEnd w:id="4"/>
     </w:p>
     <w:p>
       <w:r>
@@ -1832,7 +1838,7 @@
           <w:rStyle w:val="Heading2Char"/>
         </w:rPr>
       </w:pPr>
-      <w:bookmarkStart w:id="6" w:name="_Toc381615422"/>
+      <w:bookmarkStart w:id="5" w:name="_Toc381615422"/>
       <w:r>
         <w:rPr>
           <w:rStyle w:val="Heading2Char"/>
@@ -1840,7 +1846,7 @@
         </w:rPr>
         <w:t>F#</w:t>
       </w:r>
-      <w:bookmarkEnd w:id="6"/>
+      <w:bookmarkEnd w:id="5"/>
     </w:p>
     <w:p>
       <w:r>
@@ -1853,7 +1859,11 @@
         <w:t>use it</w:t>
       </w:r>
       <w:r>
-        <w:t>? First, and foremost, its cross-</w:t>
+        <w:t xml:space="preserve">? </w:t>
+      </w:r>
+      <w:proofErr w:type="gramStart"/>
+      <w:r>
+        <w:t>First, and foremost, its cross-</w:t>
       </w:r>
       <w:proofErr w:type="spellStart"/>
       <w:r>
@@ -1861,15 +1871,11 @@
       </w:r>
       <w:proofErr w:type="spellEnd"/>
       <w:r>
-        <w:t xml:space="preserve">. Theoretically, Nu should run fine on Mono for systems such as Android, </w:t>
-      </w:r>
-      <w:proofErr w:type="spellStart"/>
-      <w:r>
-        <w:t>iOS</w:t>
-      </w:r>
-      <w:proofErr w:type="spellEnd"/>
-      <w:r>
-        <w:t xml:space="preserve">, OSX, </w:t>
+        <w:t>.</w:t>
+      </w:r>
+      <w:proofErr w:type="gramEnd"/>
+      <w:r>
+        <w:t xml:space="preserve"> Theoretically, Nu should run fine on Mono for systems such as Android, iOS, OSX, </w:t>
       </w:r>
       <w:r>
         <w:t xml:space="preserve">and </w:t>
@@ -1879,8 +1885,13 @@
       </w:r>
     </w:p>
     <w:p>
-      <w:r>
-        <w:t xml:space="preserve">But more on why F#. F# is probably the best mainstream language available for writing a cross-platform functional game engine. Unlike </w:t>
+      <w:proofErr w:type="gramStart"/>
+      <w:r>
+        <w:t>But more on why F#.</w:t>
+      </w:r>
+      <w:proofErr w:type="gramEnd"/>
+      <w:r>
+        <w:t xml:space="preserve"> F# is probably the best mainstream language available for writing a cross-platform functional game engine. Unlike </w:t>
       </w:r>
       <w:proofErr w:type="spellStart"/>
       <w:r>
@@ -1914,11 +1925,11 @@
       <w:pPr>
         <w:pStyle w:val="Heading1"/>
       </w:pPr>
-      <w:bookmarkStart w:id="7" w:name="_Toc381615423"/>
+      <w:bookmarkStart w:id="6" w:name="_Toc381615423"/>
       <w:r>
         <w:t>Getting Started</w:t>
       </w:r>
-      <w:bookmarkEnd w:id="7"/>
+      <w:bookmarkEnd w:id="6"/>
     </w:p>
     <w:p/>
     <w:p>
@@ -2089,12 +2100,12 @@
       <w:pPr>
         <w:pStyle w:val="Heading1"/>
       </w:pPr>
-      <w:bookmarkStart w:id="8" w:name="_Toc381615424"/>
+      <w:bookmarkStart w:id="7" w:name="_Toc381615424"/>
       <w:r>
         <w:lastRenderedPageBreak/>
         <w:t>Running the Nu Project (Nu.exe)</w:t>
       </w:r>
-      <w:bookmarkEnd w:id="8"/>
+      <w:bookmarkEnd w:id="7"/>
     </w:p>
     <w:p/>
     <w:p>
@@ -2217,11 +2228,11 @@
       <w:pPr>
         <w:pStyle w:val="Heading2"/>
       </w:pPr>
-      <w:bookmarkStart w:id="9" w:name="_Toc381615425"/>
+      <w:bookmarkStart w:id="8" w:name="_Toc381615425"/>
       <w:r>
         <w:t>Basic Nu Start-up Code</w:t>
       </w:r>
-      <w:bookmarkEnd w:id="9"/>
+      <w:bookmarkEnd w:id="8"/>
     </w:p>
     <w:p>
       <w:r>
@@ -2242,6 +2253,7 @@
           <w:highlight w:val="white"/>
         </w:rPr>
       </w:pPr>
+      <w:proofErr w:type="gramStart"/>
       <w:r>
         <w:rPr>
           <w:rFonts w:ascii="Consolas" w:hAnsi="Consolas" w:cs="Consolas"/>
@@ -2252,6 +2264,7 @@
         </w:rPr>
         <w:t>namespace</w:t>
       </w:r>
+      <w:proofErr w:type="gramEnd"/>
       <w:r>
         <w:rPr>
           <w:rFonts w:ascii="Consolas" w:hAnsi="Consolas" w:cs="Consolas"/>
@@ -2277,6 +2290,7 @@
           <w:highlight w:val="white"/>
         </w:rPr>
       </w:pPr>
+      <w:proofErr w:type="gramStart"/>
       <w:r>
         <w:rPr>
           <w:rFonts w:ascii="Consolas" w:hAnsi="Consolas" w:cs="Consolas"/>
@@ -2287,6 +2301,7 @@
         </w:rPr>
         <w:t>open</w:t>
       </w:r>
+      <w:proofErr w:type="gramEnd"/>
       <w:r>
         <w:rPr>
           <w:rFonts w:ascii="Consolas" w:hAnsi="Consolas" w:cs="Consolas"/>
@@ -2312,6 +2327,7 @@
           <w:highlight w:val="white"/>
         </w:rPr>
       </w:pPr>
+      <w:proofErr w:type="gramStart"/>
       <w:r>
         <w:rPr>
           <w:rFonts w:ascii="Consolas" w:hAnsi="Consolas" w:cs="Consolas"/>
@@ -2322,6 +2338,7 @@
         </w:rPr>
         <w:t>open</w:t>
       </w:r>
+      <w:proofErr w:type="gramEnd"/>
       <w:r>
         <w:rPr>
           <w:rFonts w:ascii="Consolas" w:hAnsi="Consolas" w:cs="Consolas"/>
@@ -2347,6 +2364,7 @@
           <w:highlight w:val="white"/>
         </w:rPr>
       </w:pPr>
+      <w:proofErr w:type="gramStart"/>
       <w:r>
         <w:rPr>
           <w:rFonts w:ascii="Consolas" w:hAnsi="Consolas" w:cs="Consolas"/>
@@ -2357,6 +2375,7 @@
         </w:rPr>
         <w:t>open</w:t>
       </w:r>
+      <w:proofErr w:type="gramEnd"/>
       <w:r>
         <w:rPr>
           <w:rFonts w:ascii="Consolas" w:hAnsi="Consolas" w:cs="Consolas"/>
@@ -2382,6 +2401,7 @@
           <w:highlight w:val="white"/>
         </w:rPr>
       </w:pPr>
+      <w:proofErr w:type="gramStart"/>
       <w:r>
         <w:rPr>
           <w:rFonts w:ascii="Consolas" w:hAnsi="Consolas" w:cs="Consolas"/>
@@ -2392,6 +2412,7 @@
         </w:rPr>
         <w:t>module</w:t>
       </w:r>
+      <w:proofErr w:type="gramEnd"/>
       <w:r>
         <w:rPr>
           <w:rFonts w:ascii="Consolas" w:hAnsi="Consolas" w:cs="Consolas"/>
@@ -2442,6 +2463,7 @@
         </w:rPr>
         <w:t xml:space="preserve">    </w:t>
       </w:r>
+      <w:proofErr w:type="gramStart"/>
       <w:r>
         <w:rPr>
           <w:rFonts w:ascii="Consolas" w:hAnsi="Consolas" w:cs="Consolas"/>
@@ -2452,6 +2474,7 @@
         </w:rPr>
         <w:t>let</w:t>
       </w:r>
+      <w:proofErr w:type="gramEnd"/>
       <w:r>
         <w:rPr>
           <w:rFonts w:ascii="Consolas" w:hAnsi="Consolas" w:cs="Consolas"/>
@@ -2826,6 +2849,7 @@
         <w:lastRenderedPageBreak/>
         <w:t xml:space="preserve">        </w:t>
       </w:r>
+      <w:proofErr w:type="gramStart"/>
       <w:r>
         <w:rPr>
           <w:rFonts w:ascii="Consolas" w:hAnsi="Consolas" w:cs="Consolas"/>
@@ -2836,6 +2860,7 @@
         </w:rPr>
         <w:t>let</w:t>
       </w:r>
+      <w:proofErr w:type="gramEnd"/>
       <w:r>
         <w:rPr>
           <w:rFonts w:ascii="Consolas" w:hAnsi="Consolas" w:cs="Consolas"/>
@@ -2928,7 +2953,18 @@
           <w:szCs w:val="19"/>
           <w:highlight w:val="white"/>
         </w:rPr>
-        <w:t xml:space="preserve">                { </w:t>
+        <w:t xml:space="preserve">                </w:t>
+      </w:r>
+      <w:proofErr w:type="gramStart"/>
+      <w:r>
+        <w:rPr>
+          <w:rFonts w:ascii="Consolas" w:hAnsi="Consolas" w:cs="Consolas"/>
+          <w:color w:val="000000"/>
+          <w:sz w:val="16"/>
+          <w:szCs w:val="19"/>
+          <w:highlight w:val="white"/>
+        </w:rPr>
+        <w:t xml:space="preserve">{ </w:t>
       </w:r>
       <w:proofErr w:type="spellStart"/>
       <w:r>
@@ -2942,6 +2978,7 @@
         <w:t>WindowTitle</w:t>
       </w:r>
       <w:proofErr w:type="spellEnd"/>
+      <w:proofErr w:type="gramEnd"/>
       <w:r>
         <w:rPr>
           <w:rFonts w:ascii="Consolas" w:hAnsi="Consolas" w:cs="Consolas"/>
@@ -3112,7 +3149,18 @@
           <w:szCs w:val="19"/>
           <w:highlight w:val="white"/>
         </w:rPr>
-        <w:t>SDL.SDL_WindowFlags.SDL_WINDOW_SHOWN</w:t>
+        <w:t>SDL.SDL_WindowFlags.SDL_WINDOW_</w:t>
+      </w:r>
+      <w:proofErr w:type="gramStart"/>
+      <w:r>
+        <w:rPr>
+          <w:rFonts w:ascii="Consolas" w:hAnsi="Consolas" w:cs="Consolas"/>
+          <w:color w:val="000000"/>
+          <w:sz w:val="16"/>
+          <w:szCs w:val="19"/>
+          <w:highlight w:val="white"/>
+        </w:rPr>
+        <w:t>SHOWN</w:t>
       </w:r>
       <w:proofErr w:type="spellEnd"/>
       <w:r>
@@ -3125,6 +3173,7 @@
         </w:rPr>
         <w:t xml:space="preserve"> }</w:t>
       </w:r>
+      <w:proofErr w:type="gramEnd"/>
     </w:p>
     <w:p>
       <w:pPr>
@@ -3310,6 +3359,7 @@
         </w:rPr>
         <w:t xml:space="preserve">        </w:t>
       </w:r>
+      <w:proofErr w:type="gramStart"/>
       <w:r>
         <w:rPr>
           <w:rFonts w:ascii="Consolas" w:hAnsi="Consolas" w:cs="Consolas"/>
@@ -3320,6 +3370,7 @@
         </w:rPr>
         <w:t>let</w:t>
       </w:r>
+      <w:proofErr w:type="gramEnd"/>
       <w:r>
         <w:rPr>
           <w:rFonts w:ascii="Consolas" w:hAnsi="Consolas" w:cs="Consolas"/>
@@ -3378,6 +3429,7 @@
         <w:t xml:space="preserve">            </w:t>
       </w:r>
       <w:proofErr w:type="spellStart"/>
+      <w:proofErr w:type="gramStart"/>
       <w:r>
         <w:rPr>
           <w:rFonts w:ascii="Consolas" w:hAnsi="Consolas" w:cs="Consolas"/>
@@ -3400,6 +3452,7 @@
         <w:t>&lt;</w:t>
       </w:r>
       <w:proofErr w:type="spellStart"/>
+      <w:proofErr w:type="gramEnd"/>
       <w:r>
         <w:rPr>
           <w:rFonts w:ascii="Consolas" w:hAnsi="Consolas" w:cs="Consolas"/>
@@ -3447,6 +3500,7 @@
         <w:t xml:space="preserve">                (</w:t>
       </w:r>
       <w:proofErr w:type="spellStart"/>
+      <w:proofErr w:type="gramStart"/>
       <w:r>
         <w:rPr>
           <w:rFonts w:ascii="Consolas" w:hAnsi="Consolas" w:cs="Consolas"/>
@@ -3458,6 +3512,7 @@
         <w:t>int</w:t>
       </w:r>
       <w:proofErr w:type="spellEnd"/>
+      <w:proofErr w:type="gramEnd"/>
       <w:r>
         <w:rPr>
           <w:rFonts w:ascii="Consolas" w:hAnsi="Consolas" w:cs="Consolas"/>
@@ -3516,6 +3571,7 @@
         <w:t xml:space="preserve">                 </w:t>
       </w:r>
       <w:proofErr w:type="spellStart"/>
+      <w:proofErr w:type="gramStart"/>
       <w:r>
         <w:rPr>
           <w:rFonts w:ascii="Consolas" w:hAnsi="Consolas" w:cs="Consolas"/>
@@ -3527,6 +3583,7 @@
         <w:t>int</w:t>
       </w:r>
       <w:proofErr w:type="spellEnd"/>
+      <w:proofErr w:type="gramEnd"/>
       <w:r>
         <w:rPr>
           <w:rFonts w:ascii="Consolas" w:hAnsi="Consolas" w:cs="Consolas"/>
@@ -3634,6 +3691,7 @@
         </w:rPr>
         <w:t xml:space="preserve">        </w:t>
       </w:r>
+      <w:proofErr w:type="gramStart"/>
       <w:r>
         <w:rPr>
           <w:rFonts w:ascii="Consolas" w:hAnsi="Consolas" w:cs="Consolas"/>
@@ -3644,6 +3702,7 @@
         </w:rPr>
         <w:t>let</w:t>
       </w:r>
+      <w:proofErr w:type="gramEnd"/>
       <w:r>
         <w:rPr>
           <w:rFonts w:ascii="Consolas" w:hAnsi="Consolas" w:cs="Consolas"/>
@@ -3739,6 +3798,7 @@
         <w:t xml:space="preserve">                </w:t>
       </w:r>
       <w:proofErr w:type="spellStart"/>
+      <w:proofErr w:type="gramStart"/>
       <w:r>
         <w:rPr>
           <w:rFonts w:ascii="Consolas" w:hAnsi="Consolas" w:cs="Consolas"/>
@@ -3750,6 +3810,7 @@
         <w:t>sdlViewConfig</w:t>
       </w:r>
       <w:proofErr w:type="spellEnd"/>
+      <w:proofErr w:type="gramEnd"/>
     </w:p>
     <w:p>
       <w:pPr>
@@ -3784,7 +3845,17 @@
           <w:szCs w:val="19"/>
           <w:highlight w:val="white"/>
         </w:rPr>
-        <w:t>Voords.VirtualResolutionX</w:t>
+        <w:t>NuConstants</w:t>
+      </w:r>
+      <w:r>
+        <w:rPr>
+          <w:rFonts w:ascii="Consolas" w:hAnsi="Consolas" w:cs="Consolas"/>
+          <w:color w:val="000000"/>
+          <w:sz w:val="16"/>
+          <w:szCs w:val="19"/>
+          <w:highlight w:val="white"/>
+        </w:rPr>
+        <w:t>.ResolutionX</w:t>
       </w:r>
       <w:proofErr w:type="spellEnd"/>
     </w:p>
@@ -3821,7 +3892,17 @@
           <w:szCs w:val="19"/>
           <w:highlight w:val="white"/>
         </w:rPr>
-        <w:t>Voords.VirtualResolutionY</w:t>
+        <w:t>NuConstants.</w:t>
+      </w:r>
+      <w:r>
+        <w:rPr>
+          <w:rFonts w:ascii="Consolas" w:hAnsi="Consolas" w:cs="Consolas"/>
+          <w:color w:val="000000"/>
+          <w:sz w:val="16"/>
+          <w:szCs w:val="19"/>
+          <w:highlight w:val="white"/>
+        </w:rPr>
+        <w:t>ResolutionY</w:t>
       </w:r>
       <w:proofErr w:type="spellEnd"/>
     </w:p>
@@ -3850,6 +3931,7 @@
         <w:t xml:space="preserve">                </w:t>
       </w:r>
       <w:proofErr w:type="spellStart"/>
+      <w:proofErr w:type="gramStart"/>
       <w:r>
         <w:rPr>
           <w:rFonts w:ascii="Consolas" w:hAnsi="Consolas" w:cs="Consolas"/>
@@ -3861,6 +3943,7 @@
         <w:t>sdlRenderFlags</w:t>
       </w:r>
       <w:proofErr w:type="spellEnd"/>
+      <w:proofErr w:type="gramEnd"/>
     </w:p>
     <w:p>
       <w:pPr>
@@ -4026,6 +4109,7 @@
         </w:rPr>
         <w:t xml:space="preserve">        </w:t>
       </w:r>
+      <w:proofErr w:type="gramStart"/>
       <w:r>
         <w:rPr>
           <w:rFonts w:ascii="Consolas" w:hAnsi="Consolas" w:cs="Consolas"/>
@@ -4036,6 +4120,7 @@
         </w:rPr>
         <w:t>let</w:t>
       </w:r>
+      <w:proofErr w:type="gramEnd"/>
       <w:r>
         <w:rPr>
           <w:rFonts w:ascii="Consolas" w:hAnsi="Consolas" w:cs="Consolas"/>
@@ -4183,7 +4268,29 @@
           <w:szCs w:val="19"/>
           <w:highlight w:val="white"/>
         </w:rPr>
-        <w:t>// Since this particular program has no unique behavior, the vanilla base class</w:t>
+        <w:t xml:space="preserve">// </w:t>
+      </w:r>
+      <w:proofErr w:type="gramStart"/>
+      <w:r>
+        <w:rPr>
+          <w:rFonts w:ascii="Consolas" w:hAnsi="Consolas" w:cs="Consolas"/>
+          <w:color w:val="008000"/>
+          <w:sz w:val="16"/>
+          <w:szCs w:val="19"/>
+          <w:highlight w:val="white"/>
+        </w:rPr>
+        <w:t>Since</w:t>
+      </w:r>
+      <w:proofErr w:type="gramEnd"/>
+      <w:r>
+        <w:rPr>
+          <w:rFonts w:ascii="Consolas" w:hAnsi="Consolas" w:cs="Consolas"/>
+          <w:color w:val="008000"/>
+          <w:sz w:val="16"/>
+          <w:szCs w:val="19"/>
+          <w:highlight w:val="white"/>
+        </w:rPr>
+        <w:t xml:space="preserve"> this particular program has no unique behavior, the vanilla base class</w:t>
       </w:r>
     </w:p>
     <w:p>
@@ -4267,6 +4374,7 @@
         </w:rPr>
         <w:t xml:space="preserve">            </w:t>
       </w:r>
+      <w:proofErr w:type="gramStart"/>
       <w:r>
         <w:rPr>
           <w:rFonts w:ascii="Consolas" w:hAnsi="Consolas" w:cs="Consolas"/>
@@ -4277,6 +4385,7 @@
         </w:rPr>
         <w:t>let</w:t>
       </w:r>
+      <w:proofErr w:type="gramEnd"/>
       <w:r>
         <w:rPr>
           <w:rFonts w:ascii="Consolas" w:hAnsi="Consolas" w:cs="Consolas"/>
@@ -5049,6 +5158,7 @@
         </w:rPr>
         <w:t xml:space="preserve">        </w:t>
       </w:r>
+      <w:proofErr w:type="gramStart"/>
       <w:r>
         <w:rPr>
           <w:rFonts w:ascii="Consolas" w:hAnsi="Consolas" w:cs="Consolas"/>
@@ -5059,6 +5169,7 @@
         </w:rPr>
         <w:t>let</w:t>
       </w:r>
+      <w:proofErr w:type="gramEnd"/>
       <w:r>
         <w:rPr>
           <w:rFonts w:ascii="Consolas" w:hAnsi="Consolas" w:cs="Consolas"/>
@@ -5116,6 +5227,7 @@
         </w:rPr>
         <w:t xml:space="preserve">            (</w:t>
       </w:r>
+      <w:proofErr w:type="gramStart"/>
       <w:r>
         <w:rPr>
           <w:rFonts w:ascii="Consolas" w:hAnsi="Consolas" w:cs="Consolas"/>
@@ -5126,6 +5238,7 @@
         </w:rPr>
         <w:t>true</w:t>
       </w:r>
+      <w:proofErr w:type="gramEnd"/>
       <w:r>
         <w:rPr>
           <w:rFonts w:ascii="Consolas" w:hAnsi="Consolas" w:cs="Consolas"/>
@@ -5363,7 +5476,7 @@
       <w:pPr>
         <w:pStyle w:val="Heading1"/>
       </w:pPr>
-      <w:bookmarkStart w:id="10" w:name="_Toc381615426"/>
+      <w:bookmarkStart w:id="9" w:name="_Toc381615426"/>
       <w:r>
         <w:lastRenderedPageBreak/>
         <w:t xml:space="preserve">What is </w:t>
@@ -5376,7 +5489,7 @@
       <w:r>
         <w:t>?</w:t>
       </w:r>
-      <w:bookmarkEnd w:id="10"/>
+      <w:bookmarkEnd w:id="9"/>
     </w:p>
     <w:p/>
     <w:p>
@@ -6029,7 +6142,11 @@
         <w:t>Now let’s create some blocks to fall down and collide with the tile map using physics.</w:t>
       </w:r>
       <w:r>
-        <w:t xml:space="preserve"> First, we must change the default depth at which new entities are created (again, so the tile map doesn’t overlap them). In the at Depth text box to the left of the Quick Size button, type in</w:t>
+        <w:t xml:space="preserve"> First, we must change the default depth at which new entities are created (again, so the tile map doesn’t overlap them). </w:t>
+      </w:r>
+      <w:proofErr w:type="gramStart"/>
+      <w:r>
+        <w:t>In the at Depth text box to the left of the Quick Size button, type in</w:t>
       </w:r>
       <w:r>
         <w:t xml:space="preserve"> a</w:t>
@@ -6037,6 +6154,7 @@
       <w:r>
         <w:t xml:space="preserve"> 1.</w:t>
       </w:r>
+      <w:proofErr w:type="gramEnd"/>
       <w:r>
         <w:t xml:space="preserve"> In the combo box to the right of the Create Entity button, select (or type) </w:t>
       </w:r>
@@ -6184,7 +6302,15 @@
     </w:p>
     <w:p>
       <w:r>
-        <w:t>We can now save the document for loading into a game by clicking File -&gt; Save…</w:t>
+        <w:t xml:space="preserve">We can now save the document for loading into a game by clicking File -&gt; </w:t>
+      </w:r>
+      <w:proofErr w:type="gramStart"/>
+      <w:r>
+        <w:t>Save</w:t>
+      </w:r>
+      <w:proofErr w:type="gramEnd"/>
+      <w:r>
+        <w:t>…</w:t>
       </w:r>
     </w:p>
     <w:p>
@@ -6232,12 +6358,12 @@
       <w:pPr>
         <w:pStyle w:val="Heading1"/>
       </w:pPr>
-      <w:bookmarkStart w:id="11" w:name="_Toc381615427"/>
+      <w:bookmarkStart w:id="10" w:name="_Toc381615427"/>
       <w:proofErr w:type="spellStart"/>
       <w:r>
         <w:t>OmniBlade</w:t>
       </w:r>
-      <w:bookmarkEnd w:id="11"/>
+      <w:bookmarkEnd w:id="10"/>
       <w:proofErr w:type="spellEnd"/>
     </w:p>
     <w:p/>
@@ -6327,6 +6453,7 @@
           <w:highlight w:val="white"/>
         </w:rPr>
       </w:pPr>
+      <w:proofErr w:type="gramStart"/>
       <w:r>
         <w:rPr>
           <w:rFonts w:ascii="Consolas" w:hAnsi="Consolas" w:cs="Consolas"/>
@@ -6337,6 +6464,7 @@
         </w:rPr>
         <w:t>namespace</w:t>
       </w:r>
+      <w:proofErr w:type="gramEnd"/>
       <w:r>
         <w:rPr>
           <w:rFonts w:ascii="Consolas" w:hAnsi="Consolas" w:cs="Consolas"/>
@@ -6374,6 +6502,7 @@
           <w:highlight w:val="white"/>
         </w:rPr>
       </w:pPr>
+      <w:proofErr w:type="gramStart"/>
       <w:r>
         <w:rPr>
           <w:rFonts w:ascii="Consolas" w:hAnsi="Consolas" w:cs="Consolas"/>
@@ -6384,6 +6513,7 @@
         </w:rPr>
         <w:t>open</w:t>
       </w:r>
+      <w:proofErr w:type="gramEnd"/>
       <w:r>
         <w:rPr>
           <w:rFonts w:ascii="Consolas" w:hAnsi="Consolas" w:cs="Consolas"/>
@@ -6409,6 +6539,7 @@
           <w:highlight w:val="white"/>
         </w:rPr>
       </w:pPr>
+      <w:proofErr w:type="gramStart"/>
       <w:r>
         <w:rPr>
           <w:rFonts w:ascii="Consolas" w:hAnsi="Consolas" w:cs="Consolas"/>
@@ -6419,6 +6550,7 @@
         </w:rPr>
         <w:t>open</w:t>
       </w:r>
+      <w:proofErr w:type="gramEnd"/>
       <w:r>
         <w:rPr>
           <w:rFonts w:ascii="Consolas" w:hAnsi="Consolas" w:cs="Consolas"/>
@@ -6444,6 +6576,7 @@
           <w:highlight w:val="white"/>
         </w:rPr>
       </w:pPr>
+      <w:proofErr w:type="gramStart"/>
       <w:r>
         <w:rPr>
           <w:rFonts w:ascii="Consolas" w:hAnsi="Consolas" w:cs="Consolas"/>
@@ -6454,6 +6587,7 @@
         </w:rPr>
         <w:t>open</w:t>
       </w:r>
+      <w:proofErr w:type="gramEnd"/>
       <w:r>
         <w:rPr>
           <w:rFonts w:ascii="Consolas" w:hAnsi="Consolas" w:cs="Consolas"/>
@@ -6491,6 +6625,7 @@
           <w:highlight w:val="white"/>
         </w:rPr>
       </w:pPr>
+      <w:proofErr w:type="gramStart"/>
       <w:r>
         <w:rPr>
           <w:rFonts w:ascii="Consolas" w:hAnsi="Consolas" w:cs="Consolas"/>
@@ -6501,6 +6636,7 @@
         </w:rPr>
         <w:t>open</w:t>
       </w:r>
+      <w:proofErr w:type="gramEnd"/>
       <w:r>
         <w:rPr>
           <w:rFonts w:ascii="Consolas" w:hAnsi="Consolas" w:cs="Consolas"/>
@@ -6538,6 +6674,7 @@
           <w:highlight w:val="white"/>
         </w:rPr>
       </w:pPr>
+      <w:proofErr w:type="gramStart"/>
       <w:r>
         <w:rPr>
           <w:rFonts w:ascii="Consolas" w:hAnsi="Consolas" w:cs="Consolas"/>
@@ -6548,6 +6685,7 @@
         </w:rPr>
         <w:t>open</w:t>
       </w:r>
+      <w:proofErr w:type="gramEnd"/>
       <w:r>
         <w:rPr>
           <w:rFonts w:ascii="Consolas" w:hAnsi="Consolas" w:cs="Consolas"/>
@@ -6573,6 +6711,7 @@
           <w:highlight w:val="white"/>
         </w:rPr>
       </w:pPr>
+      <w:proofErr w:type="gramStart"/>
       <w:r>
         <w:rPr>
           <w:rFonts w:ascii="Consolas" w:hAnsi="Consolas" w:cs="Consolas"/>
@@ -6583,6 +6722,7 @@
         </w:rPr>
         <w:t>open</w:t>
       </w:r>
+      <w:proofErr w:type="gramEnd"/>
       <w:r>
         <w:rPr>
           <w:rFonts w:ascii="Consolas" w:hAnsi="Consolas" w:cs="Consolas"/>
@@ -6608,6 +6748,7 @@
           <w:highlight w:val="white"/>
         </w:rPr>
       </w:pPr>
+      <w:proofErr w:type="gramStart"/>
       <w:r>
         <w:rPr>
           <w:rFonts w:ascii="Consolas" w:hAnsi="Consolas" w:cs="Consolas"/>
@@ -6618,6 +6759,7 @@
         </w:rPr>
         <w:t>open</w:t>
       </w:r>
+      <w:proofErr w:type="gramEnd"/>
       <w:r>
         <w:rPr>
           <w:rFonts w:ascii="Consolas" w:hAnsi="Consolas" w:cs="Consolas"/>
@@ -6655,6 +6797,7 @@
           <w:highlight w:val="white"/>
         </w:rPr>
       </w:pPr>
+      <w:proofErr w:type="gramStart"/>
       <w:r>
         <w:rPr>
           <w:rFonts w:ascii="Consolas" w:hAnsi="Consolas" w:cs="Consolas"/>
@@ -6665,6 +6808,7 @@
         </w:rPr>
         <w:t>module</w:t>
       </w:r>
+      <w:proofErr w:type="gramEnd"/>
       <w:r>
         <w:rPr>
           <w:rFonts w:ascii="Consolas" w:hAnsi="Consolas" w:cs="Consolas"/>
@@ -6715,6 +6859,7 @@
         </w:rPr>
         <w:t xml:space="preserve">    </w:t>
       </w:r>
+      <w:proofErr w:type="gramStart"/>
       <w:r>
         <w:rPr>
           <w:rFonts w:ascii="Consolas" w:hAnsi="Consolas" w:cs="Consolas"/>
@@ -6725,6 +6870,7 @@
         </w:rPr>
         <w:t>let</w:t>
       </w:r>
+      <w:proofErr w:type="gramEnd"/>
       <w:r>
         <w:rPr>
           <w:rFonts w:ascii="Consolas" w:hAnsi="Consolas" w:cs="Consolas"/>
@@ -6859,6 +7005,7 @@
         </w:rPr>
         <w:t xml:space="preserve">        </w:t>
       </w:r>
+      <w:proofErr w:type="gramStart"/>
       <w:r>
         <w:rPr>
           <w:rFonts w:ascii="Consolas" w:hAnsi="Consolas" w:cs="Consolas"/>
@@ -6869,6 +7016,7 @@
         </w:rPr>
         <w:t>let</w:t>
       </w:r>
+      <w:proofErr w:type="gramEnd"/>
       <w:r>
         <w:rPr>
           <w:rFonts w:ascii="Consolas" w:hAnsi="Consolas" w:cs="Consolas"/>
@@ -6961,7 +7109,18 @@
           <w:szCs w:val="19"/>
           <w:highlight w:val="white"/>
         </w:rPr>
-        <w:t xml:space="preserve">                { </w:t>
+        <w:t xml:space="preserve">                </w:t>
+      </w:r>
+      <w:proofErr w:type="gramStart"/>
+      <w:r>
+        <w:rPr>
+          <w:rFonts w:ascii="Consolas" w:hAnsi="Consolas" w:cs="Consolas"/>
+          <w:color w:val="000000"/>
+          <w:sz w:val="16"/>
+          <w:szCs w:val="19"/>
+          <w:highlight w:val="white"/>
+        </w:rPr>
+        <w:t xml:space="preserve">{ </w:t>
       </w:r>
       <w:proofErr w:type="spellStart"/>
       <w:r>
@@ -6975,6 +7134,7 @@
         <w:t>WindowTitle</w:t>
       </w:r>
       <w:proofErr w:type="spellEnd"/>
+      <w:proofErr w:type="gramEnd"/>
       <w:r>
         <w:rPr>
           <w:rFonts w:ascii="Consolas" w:hAnsi="Consolas" w:cs="Consolas"/>
@@ -7167,7 +7327,18 @@
           <w:szCs w:val="19"/>
           <w:highlight w:val="white"/>
         </w:rPr>
-        <w:t>SDL.SDL_WindowFlags.SDL_WINDOW_SHOWN</w:t>
+        <w:t>SDL.SDL_WindowFlags.SDL_WINDOW_</w:t>
+      </w:r>
+      <w:proofErr w:type="gramStart"/>
+      <w:r>
+        <w:rPr>
+          <w:rFonts w:ascii="Consolas" w:hAnsi="Consolas" w:cs="Consolas"/>
+          <w:color w:val="000000"/>
+          <w:sz w:val="16"/>
+          <w:szCs w:val="19"/>
+          <w:highlight w:val="white"/>
+        </w:rPr>
+        <w:t>SHOWN</w:t>
       </w:r>
       <w:proofErr w:type="spellEnd"/>
       <w:r>
@@ -7180,6 +7351,7 @@
         </w:rPr>
         <w:t xml:space="preserve"> }</w:t>
       </w:r>
+      <w:proofErr w:type="gramEnd"/>
     </w:p>
     <w:p>
       <w:pPr>
@@ -7220,6 +7392,7 @@
         </w:rPr>
         <w:t xml:space="preserve">        </w:t>
       </w:r>
+      <w:proofErr w:type="gramStart"/>
       <w:r>
         <w:rPr>
           <w:rFonts w:ascii="Consolas" w:hAnsi="Consolas" w:cs="Consolas"/>
@@ -7230,6 +7403,7 @@
         </w:rPr>
         <w:t>let</w:t>
       </w:r>
+      <w:proofErr w:type="gramEnd"/>
       <w:r>
         <w:rPr>
           <w:rFonts w:ascii="Consolas" w:hAnsi="Consolas" w:cs="Consolas"/>
@@ -7288,6 +7462,7 @@
         <w:t xml:space="preserve">            </w:t>
       </w:r>
       <w:proofErr w:type="spellStart"/>
+      <w:proofErr w:type="gramStart"/>
       <w:r>
         <w:rPr>
           <w:rFonts w:ascii="Consolas" w:hAnsi="Consolas" w:cs="Consolas"/>
@@ -7310,6 +7485,7 @@
         <w:t>&lt;</w:t>
       </w:r>
       <w:proofErr w:type="spellStart"/>
+      <w:proofErr w:type="gramEnd"/>
       <w:r>
         <w:rPr>
           <w:rFonts w:ascii="Consolas" w:hAnsi="Consolas" w:cs="Consolas"/>
@@ -7357,6 +7533,7 @@
         <w:t xml:space="preserve">                (</w:t>
       </w:r>
       <w:proofErr w:type="spellStart"/>
+      <w:proofErr w:type="gramStart"/>
       <w:r>
         <w:rPr>
           <w:rFonts w:ascii="Consolas" w:hAnsi="Consolas" w:cs="Consolas"/>
@@ -7368,6 +7545,7 @@
         <w:t>int</w:t>
       </w:r>
       <w:proofErr w:type="spellEnd"/>
+      <w:proofErr w:type="gramEnd"/>
       <w:r>
         <w:rPr>
           <w:rFonts w:ascii="Consolas" w:hAnsi="Consolas" w:cs="Consolas"/>
@@ -7426,6 +7604,7 @@
         <w:t xml:space="preserve">                 </w:t>
       </w:r>
       <w:proofErr w:type="spellStart"/>
+      <w:proofErr w:type="gramStart"/>
       <w:r>
         <w:rPr>
           <w:rFonts w:ascii="Consolas" w:hAnsi="Consolas" w:cs="Consolas"/>
@@ -7437,6 +7616,7 @@
         <w:t>int</w:t>
       </w:r>
       <w:proofErr w:type="spellEnd"/>
+      <w:proofErr w:type="gramEnd"/>
       <w:r>
         <w:rPr>
           <w:rFonts w:ascii="Consolas" w:hAnsi="Consolas" w:cs="Consolas"/>
@@ -7509,6 +7689,7 @@
         </w:rPr>
         <w:t xml:space="preserve">        </w:t>
       </w:r>
+      <w:proofErr w:type="gramStart"/>
       <w:r>
         <w:rPr>
           <w:rFonts w:ascii="Consolas" w:hAnsi="Consolas" w:cs="Consolas"/>
@@ -7519,6 +7700,7 @@
         </w:rPr>
         <w:t>let</w:t>
       </w:r>
+      <w:proofErr w:type="gramEnd"/>
       <w:r>
         <w:rPr>
           <w:rFonts w:ascii="Consolas" w:hAnsi="Consolas" w:cs="Consolas"/>
@@ -7614,6 +7796,7 @@
         <w:t xml:space="preserve">                </w:t>
       </w:r>
       <w:proofErr w:type="spellStart"/>
+      <w:proofErr w:type="gramStart"/>
       <w:r>
         <w:rPr>
           <w:rFonts w:ascii="Consolas" w:hAnsi="Consolas" w:cs="Consolas"/>
@@ -7625,6 +7808,7 @@
         <w:t>sdlViewConfig</w:t>
       </w:r>
       <w:proofErr w:type="spellEnd"/>
+      <w:proofErr w:type="gramEnd"/>
     </w:p>
     <w:p>
       <w:pPr>
@@ -7659,7 +7843,17 @@
           <w:szCs w:val="19"/>
           <w:highlight w:val="white"/>
         </w:rPr>
-        <w:t>Voords.VirtualResolutionX</w:t>
+        <w:t>NuConstants</w:t>
+      </w:r>
+      <w:r>
+        <w:rPr>
+          <w:rFonts w:ascii="Consolas" w:hAnsi="Consolas" w:cs="Consolas"/>
+          <w:color w:val="000000"/>
+          <w:sz w:val="16"/>
+          <w:szCs w:val="19"/>
+          <w:highlight w:val="white"/>
+        </w:rPr>
+        <w:t>.ResolutionX</w:t>
       </w:r>
       <w:proofErr w:type="spellEnd"/>
     </w:p>
@@ -7696,7 +7890,17 @@
           <w:szCs w:val="19"/>
           <w:highlight w:val="white"/>
         </w:rPr>
-        <w:t>Voords.VirtualResolutionY</w:t>
+        <w:t>NuConstants</w:t>
+      </w:r>
+      <w:r>
+        <w:rPr>
+          <w:rFonts w:ascii="Consolas" w:hAnsi="Consolas" w:cs="Consolas"/>
+          <w:color w:val="000000"/>
+          <w:sz w:val="16"/>
+          <w:szCs w:val="19"/>
+          <w:highlight w:val="white"/>
+        </w:rPr>
+        <w:t>.ResolutionY</w:t>
       </w:r>
       <w:proofErr w:type="spellEnd"/>
     </w:p>
@@ -7725,6 +7929,7 @@
         <w:t xml:space="preserve">                </w:t>
       </w:r>
       <w:proofErr w:type="spellStart"/>
+      <w:proofErr w:type="gramStart"/>
       <w:r>
         <w:rPr>
           <w:rFonts w:ascii="Consolas" w:hAnsi="Consolas" w:cs="Consolas"/>
@@ -7736,6 +7941,7 @@
         <w:t>sdlRenderFlags</w:t>
       </w:r>
       <w:proofErr w:type="spellEnd"/>
+      <w:proofErr w:type="gramEnd"/>
     </w:p>
     <w:p>
       <w:pPr>
@@ -7838,6 +8044,7 @@
         </w:rPr>
         <w:t xml:space="preserve">            (</w:t>
       </w:r>
+      <w:proofErr w:type="gramStart"/>
       <w:r>
         <w:rPr>
           <w:rFonts w:ascii="Consolas" w:hAnsi="Consolas" w:cs="Consolas"/>
@@ -7848,6 +8055,7 @@
         </w:rPr>
         <w:t>fun</w:t>
       </w:r>
+      <w:proofErr w:type="gramEnd"/>
       <w:r>
         <w:rPr>
           <w:rFonts w:ascii="Consolas" w:hAnsi="Consolas" w:cs="Consolas"/>
@@ -7969,6 +8177,7 @@
         </w:rPr>
         <w:t xml:space="preserve">            (</w:t>
       </w:r>
+      <w:proofErr w:type="gramStart"/>
       <w:r>
         <w:rPr>
           <w:rFonts w:ascii="Consolas" w:hAnsi="Consolas" w:cs="Consolas"/>
@@ -7979,6 +8188,7 @@
         </w:rPr>
         <w:t>fun</w:t>
       </w:r>
+      <w:proofErr w:type="gramEnd"/>
       <w:r>
         <w:rPr>
           <w:rFonts w:ascii="Consolas" w:hAnsi="Consolas" w:cs="Consolas"/>
@@ -8047,6 +8257,7 @@
         <w:t xml:space="preserve">            </w:t>
       </w:r>
       <w:proofErr w:type="spellStart"/>
+      <w:proofErr w:type="gramStart"/>
       <w:r>
         <w:rPr>
           <w:rFonts w:ascii="Consolas" w:hAnsi="Consolas" w:cs="Consolas"/>
@@ -8058,6 +8269,7 @@
         <w:t>sdlConfig</w:t>
       </w:r>
       <w:proofErr w:type="spellEnd"/>
+      <w:proofErr w:type="gramEnd"/>
     </w:p>
     <w:p>
       <w:r>
@@ -8132,6 +8344,7 @@
           <w:highlight w:val="white"/>
         </w:rPr>
       </w:pPr>
+      <w:proofErr w:type="gramStart"/>
       <w:r>
         <w:rPr>
           <w:rFonts w:ascii="Consolas" w:hAnsi="Consolas" w:cs="Consolas"/>
@@ -8142,6 +8355,7 @@
         </w:rPr>
         <w:t>namespace</w:t>
       </w:r>
+      <w:proofErr w:type="gramEnd"/>
       <w:r>
         <w:rPr>
           <w:rFonts w:ascii="Consolas" w:hAnsi="Consolas" w:cs="Consolas"/>
@@ -8179,6 +8393,7 @@
           <w:highlight w:val="white"/>
         </w:rPr>
       </w:pPr>
+      <w:proofErr w:type="gramStart"/>
       <w:r>
         <w:rPr>
           <w:rFonts w:ascii="Consolas" w:hAnsi="Consolas" w:cs="Consolas"/>
@@ -8189,6 +8404,7 @@
         </w:rPr>
         <w:t>open</w:t>
       </w:r>
+      <w:proofErr w:type="gramEnd"/>
       <w:r>
         <w:rPr>
           <w:rFonts w:ascii="Consolas" w:hAnsi="Consolas" w:cs="Consolas"/>
@@ -8214,6 +8430,7 @@
           <w:highlight w:val="white"/>
         </w:rPr>
       </w:pPr>
+      <w:proofErr w:type="gramStart"/>
       <w:r>
         <w:rPr>
           <w:rFonts w:ascii="Consolas" w:hAnsi="Consolas" w:cs="Consolas"/>
@@ -8224,6 +8441,7 @@
         </w:rPr>
         <w:t>open</w:t>
       </w:r>
+      <w:proofErr w:type="gramEnd"/>
       <w:r>
         <w:rPr>
           <w:rFonts w:ascii="Consolas" w:hAnsi="Consolas" w:cs="Consolas"/>
@@ -8249,6 +8467,7 @@
           <w:highlight w:val="white"/>
         </w:rPr>
       </w:pPr>
+      <w:proofErr w:type="gramStart"/>
       <w:r>
         <w:rPr>
           <w:rFonts w:ascii="Consolas" w:hAnsi="Consolas" w:cs="Consolas"/>
@@ -8259,6 +8478,7 @@
         </w:rPr>
         <w:t>open</w:t>
       </w:r>
+      <w:proofErr w:type="gramEnd"/>
       <w:r>
         <w:rPr>
           <w:rFonts w:ascii="Consolas" w:hAnsi="Consolas" w:cs="Consolas"/>
@@ -8296,6 +8516,7 @@
           <w:highlight w:val="white"/>
         </w:rPr>
       </w:pPr>
+      <w:proofErr w:type="gramStart"/>
       <w:r>
         <w:rPr>
           <w:rFonts w:ascii="Consolas" w:hAnsi="Consolas" w:cs="Consolas"/>
@@ -8306,6 +8527,7 @@
         </w:rPr>
         <w:t>open</w:t>
       </w:r>
+      <w:proofErr w:type="gramEnd"/>
       <w:r>
         <w:rPr>
           <w:rFonts w:ascii="Consolas" w:hAnsi="Consolas" w:cs="Consolas"/>
@@ -8343,6 +8565,7 @@
           <w:highlight w:val="white"/>
         </w:rPr>
       </w:pPr>
+      <w:proofErr w:type="gramStart"/>
       <w:r>
         <w:rPr>
           <w:rFonts w:ascii="Consolas" w:hAnsi="Consolas" w:cs="Consolas"/>
@@ -8353,6 +8576,7 @@
         </w:rPr>
         <w:t>open</w:t>
       </w:r>
+      <w:proofErr w:type="gramEnd"/>
       <w:r>
         <w:rPr>
           <w:rFonts w:ascii="Consolas" w:hAnsi="Consolas" w:cs="Consolas"/>
@@ -8378,6 +8602,7 @@
           <w:highlight w:val="white"/>
         </w:rPr>
       </w:pPr>
+      <w:proofErr w:type="gramStart"/>
       <w:r>
         <w:rPr>
           <w:rFonts w:ascii="Consolas" w:hAnsi="Consolas" w:cs="Consolas"/>
@@ -8388,6 +8613,7 @@
         </w:rPr>
         <w:t>open</w:t>
       </w:r>
+      <w:proofErr w:type="gramEnd"/>
       <w:r>
         <w:rPr>
           <w:rFonts w:ascii="Consolas" w:hAnsi="Consolas" w:cs="Consolas"/>
@@ -8413,6 +8639,7 @@
           <w:highlight w:val="white"/>
         </w:rPr>
       </w:pPr>
+      <w:proofErr w:type="gramStart"/>
       <w:r>
         <w:rPr>
           <w:rFonts w:ascii="Consolas" w:hAnsi="Consolas" w:cs="Consolas"/>
@@ -8423,6 +8650,7 @@
         </w:rPr>
         <w:t>module</w:t>
       </w:r>
+      <w:proofErr w:type="gramEnd"/>
       <w:r>
         <w:rPr>
           <w:rFonts w:ascii="Consolas" w:hAnsi="Consolas" w:cs="Consolas"/>
@@ -8538,7 +8766,29 @@
           <w:szCs w:val="19"/>
           <w:highlight w:val="white"/>
         </w:rPr>
-        <w:t>// Just scan over them for now, or look at them in the debugger on your own.</w:t>
+        <w:t xml:space="preserve">// </w:t>
+      </w:r>
+      <w:proofErr w:type="gramStart"/>
+      <w:r>
+        <w:rPr>
+          <w:rFonts w:ascii="Consolas" w:hAnsi="Consolas" w:cs="Consolas"/>
+          <w:color w:val="008000"/>
+          <w:sz w:val="16"/>
+          <w:szCs w:val="19"/>
+          <w:highlight w:val="white"/>
+        </w:rPr>
+        <w:t>Just</w:t>
+      </w:r>
+      <w:proofErr w:type="gramEnd"/>
+      <w:r>
+        <w:rPr>
+          <w:rFonts w:ascii="Consolas" w:hAnsi="Consolas" w:cs="Consolas"/>
+          <w:color w:val="008000"/>
+          <w:sz w:val="16"/>
+          <w:szCs w:val="19"/>
+          <w:highlight w:val="white"/>
+        </w:rPr>
+        <w:t xml:space="preserve"> scan over them for now, or look at them in the debugger on your own.</w:t>
       </w:r>
     </w:p>
     <w:p>
@@ -8565,6 +8815,7 @@
         </w:rPr>
         <w:t xml:space="preserve">    </w:t>
       </w:r>
+      <w:proofErr w:type="gramStart"/>
       <w:r>
         <w:rPr>
           <w:rFonts w:ascii="Consolas" w:hAnsi="Consolas" w:cs="Consolas"/>
@@ -8575,6 +8826,7 @@
         </w:rPr>
         <w:t>let</w:t>
       </w:r>
+      <w:proofErr w:type="gramEnd"/>
       <w:r>
         <w:rPr>
           <w:rFonts w:ascii="Consolas" w:hAnsi="Consolas" w:cs="Consolas"/>
@@ -8632,6 +8884,7 @@
         </w:rPr>
         <w:t xml:space="preserve">    </w:t>
       </w:r>
+      <w:proofErr w:type="gramStart"/>
       <w:r>
         <w:rPr>
           <w:rFonts w:ascii="Consolas" w:hAnsi="Consolas" w:cs="Consolas"/>
@@ -8642,6 +8895,7 @@
         </w:rPr>
         <w:t>let</w:t>
       </w:r>
+      <w:proofErr w:type="gramEnd"/>
       <w:r>
         <w:rPr>
           <w:rFonts w:ascii="Consolas" w:hAnsi="Consolas" w:cs="Consolas"/>
@@ -8699,6 +8953,7 @@
         </w:rPr>
         <w:t xml:space="preserve">    </w:t>
       </w:r>
+      <w:proofErr w:type="gramStart"/>
       <w:r>
         <w:rPr>
           <w:rFonts w:ascii="Consolas" w:hAnsi="Consolas" w:cs="Consolas"/>
@@ -8709,6 +8964,7 @@
         </w:rPr>
         <w:t>let</w:t>
       </w:r>
+      <w:proofErr w:type="gramEnd"/>
       <w:r>
         <w:rPr>
           <w:rFonts w:ascii="Consolas" w:hAnsi="Consolas" w:cs="Consolas"/>
@@ -8766,6 +9022,7 @@
         </w:rPr>
         <w:t xml:space="preserve">    </w:t>
       </w:r>
+      <w:proofErr w:type="gramStart"/>
       <w:r>
         <w:rPr>
           <w:rFonts w:ascii="Consolas" w:hAnsi="Consolas" w:cs="Consolas"/>
@@ -8776,6 +9033,7 @@
         </w:rPr>
         <w:t>let</w:t>
       </w:r>
+      <w:proofErr w:type="gramEnd"/>
       <w:r>
         <w:rPr>
           <w:rFonts w:ascii="Consolas" w:hAnsi="Consolas" w:cs="Consolas"/>
@@ -8833,6 +9091,7 @@
         </w:rPr>
         <w:t xml:space="preserve">    </w:t>
       </w:r>
+      <w:proofErr w:type="gramStart"/>
       <w:r>
         <w:rPr>
           <w:rFonts w:ascii="Consolas" w:hAnsi="Consolas" w:cs="Consolas"/>
@@ -8843,6 +9102,7 @@
         </w:rPr>
         <w:t>let</w:t>
       </w:r>
+      <w:proofErr w:type="gramEnd"/>
       <w:r>
         <w:rPr>
           <w:rFonts w:ascii="Consolas" w:hAnsi="Consolas" w:cs="Consolas"/>
@@ -8950,6 +9210,7 @@
         </w:rPr>
         <w:t xml:space="preserve">    </w:t>
       </w:r>
+      <w:proofErr w:type="gramStart"/>
       <w:r>
         <w:rPr>
           <w:rFonts w:ascii="Consolas" w:hAnsi="Consolas" w:cs="Consolas"/>
@@ -8960,6 +9221,7 @@
         </w:rPr>
         <w:t>let</w:t>
       </w:r>
+      <w:proofErr w:type="gramEnd"/>
       <w:r>
         <w:rPr>
           <w:rFonts w:ascii="Consolas" w:hAnsi="Consolas" w:cs="Consolas"/>
@@ -9099,6 +9361,7 @@
         </w:rPr>
         <w:t xml:space="preserve">    </w:t>
       </w:r>
+      <w:proofErr w:type="gramStart"/>
       <w:r>
         <w:rPr>
           <w:rFonts w:ascii="Consolas" w:hAnsi="Consolas" w:cs="Consolas"/>
@@ -9109,6 +9372,7 @@
         </w:rPr>
         <w:t>let</w:t>
       </w:r>
+      <w:proofErr w:type="gramEnd"/>
       <w:r>
         <w:rPr>
           <w:rFonts w:ascii="Consolas" w:hAnsi="Consolas" w:cs="Consolas"/>
@@ -9198,6 +9462,7 @@
         </w:rPr>
         <w:t xml:space="preserve">    </w:t>
       </w:r>
+      <w:proofErr w:type="gramStart"/>
       <w:r>
         <w:rPr>
           <w:rFonts w:ascii="Consolas" w:hAnsi="Consolas" w:cs="Consolas"/>
@@ -9208,6 +9473,7 @@
         </w:rPr>
         <w:t>let</w:t>
       </w:r>
+      <w:proofErr w:type="gramEnd"/>
       <w:r>
         <w:rPr>
           <w:rFonts w:ascii="Consolas" w:hAnsi="Consolas" w:cs="Consolas"/>
@@ -9297,6 +9563,7 @@
         </w:rPr>
         <w:t xml:space="preserve">    </w:t>
       </w:r>
+      <w:proofErr w:type="gramStart"/>
       <w:r>
         <w:rPr>
           <w:rFonts w:ascii="Consolas" w:hAnsi="Consolas" w:cs="Consolas"/>
@@ -9307,6 +9574,7 @@
         </w:rPr>
         <w:t>let</w:t>
       </w:r>
+      <w:proofErr w:type="gramEnd"/>
       <w:r>
         <w:rPr>
           <w:rFonts w:ascii="Consolas" w:hAnsi="Consolas" w:cs="Consolas"/>
@@ -9408,6 +9676,7 @@
         </w:rPr>
         <w:t xml:space="preserve">    </w:t>
       </w:r>
+      <w:proofErr w:type="gramStart"/>
       <w:r>
         <w:rPr>
           <w:rFonts w:ascii="Consolas" w:hAnsi="Consolas" w:cs="Consolas"/>
@@ -9418,6 +9687,7 @@
         </w:rPr>
         <w:t>let</w:t>
       </w:r>
+      <w:proofErr w:type="gramEnd"/>
       <w:r>
         <w:rPr>
           <w:rFonts w:ascii="Consolas" w:hAnsi="Consolas" w:cs="Consolas"/>
@@ -9529,6 +9799,7 @@
         </w:rPr>
         <w:t xml:space="preserve">    </w:t>
       </w:r>
+      <w:proofErr w:type="gramStart"/>
       <w:r>
         <w:rPr>
           <w:rFonts w:ascii="Consolas" w:hAnsi="Consolas" w:cs="Consolas"/>
@@ -9539,6 +9810,7 @@
         </w:rPr>
         <w:t>let</w:t>
       </w:r>
+      <w:proofErr w:type="gramEnd"/>
       <w:r>
         <w:rPr>
           <w:rFonts w:ascii="Consolas" w:hAnsi="Consolas" w:cs="Consolas"/>
@@ -9692,6 +9964,7 @@
         </w:rPr>
         <w:t xml:space="preserve">    </w:t>
       </w:r>
+      <w:proofErr w:type="gramStart"/>
       <w:r>
         <w:rPr>
           <w:rFonts w:ascii="Consolas" w:hAnsi="Consolas" w:cs="Consolas"/>
@@ -9702,6 +9975,7 @@
         </w:rPr>
         <w:t>let</w:t>
       </w:r>
+      <w:proofErr w:type="gramEnd"/>
       <w:r>
         <w:rPr>
           <w:rFonts w:ascii="Consolas" w:hAnsi="Consolas" w:cs="Consolas"/>
@@ -9855,6 +10129,7 @@
         </w:rPr>
         <w:t xml:space="preserve">    </w:t>
       </w:r>
+      <w:proofErr w:type="gramStart"/>
       <w:r>
         <w:rPr>
           <w:rFonts w:ascii="Consolas" w:hAnsi="Consolas" w:cs="Consolas"/>
@@ -9865,6 +10140,7 @@
         </w:rPr>
         <w:t>let</w:t>
       </w:r>
+      <w:proofErr w:type="gramEnd"/>
       <w:r>
         <w:rPr>
           <w:rFonts w:ascii="Consolas" w:hAnsi="Consolas" w:cs="Consolas"/>
@@ -9996,6 +10272,7 @@
         </w:rPr>
         <w:t xml:space="preserve">    </w:t>
       </w:r>
+      <w:proofErr w:type="gramStart"/>
       <w:r>
         <w:rPr>
           <w:rFonts w:ascii="Consolas" w:hAnsi="Consolas" w:cs="Consolas"/>
@@ -10006,6 +10283,7 @@
         </w:rPr>
         <w:t>let</w:t>
       </w:r>
+      <w:proofErr w:type="gramEnd"/>
       <w:r>
         <w:rPr>
           <w:rFonts w:ascii="Consolas" w:hAnsi="Consolas" w:cs="Consolas"/>
@@ -10187,6 +10465,7 @@
         </w:rPr>
         <w:t xml:space="preserve">    </w:t>
       </w:r>
+      <w:proofErr w:type="gramStart"/>
       <w:r>
         <w:rPr>
           <w:rFonts w:ascii="Consolas" w:hAnsi="Consolas" w:cs="Consolas"/>
@@ -10197,6 +10476,7 @@
         </w:rPr>
         <w:t>let</w:t>
       </w:r>
+      <w:proofErr w:type="gramEnd"/>
       <w:r>
         <w:rPr>
           <w:rFonts w:ascii="Consolas" w:hAnsi="Consolas" w:cs="Consolas"/>
@@ -10308,6 +10588,7 @@
         </w:rPr>
         <w:t xml:space="preserve">    </w:t>
       </w:r>
+      <w:proofErr w:type="gramStart"/>
       <w:r>
         <w:rPr>
           <w:rFonts w:ascii="Consolas" w:hAnsi="Consolas" w:cs="Consolas"/>
@@ -10318,6 +10599,7 @@
         </w:rPr>
         <w:t>let</w:t>
       </w:r>
+      <w:proofErr w:type="gramEnd"/>
       <w:r>
         <w:rPr>
           <w:rFonts w:ascii="Consolas" w:hAnsi="Consolas" w:cs="Consolas"/>
@@ -10407,6 +10689,7 @@
         </w:rPr>
         <w:t xml:space="preserve">    </w:t>
       </w:r>
+      <w:proofErr w:type="gramStart"/>
       <w:r>
         <w:rPr>
           <w:rFonts w:ascii="Consolas" w:hAnsi="Consolas" w:cs="Consolas"/>
@@ -10417,6 +10700,7 @@
         </w:rPr>
         <w:t>let</w:t>
       </w:r>
+      <w:proofErr w:type="gramEnd"/>
       <w:r>
         <w:rPr>
           <w:rFonts w:ascii="Consolas" w:hAnsi="Consolas" w:cs="Consolas"/>
@@ -10518,6 +10802,7 @@
         </w:rPr>
         <w:t xml:space="preserve">    </w:t>
       </w:r>
+      <w:proofErr w:type="gramStart"/>
       <w:r>
         <w:rPr>
           <w:rFonts w:ascii="Consolas" w:hAnsi="Consolas" w:cs="Consolas"/>
@@ -10528,6 +10813,7 @@
         </w:rPr>
         <w:t>let</w:t>
       </w:r>
+      <w:proofErr w:type="gramEnd"/>
       <w:r>
         <w:rPr>
           <w:rFonts w:ascii="Consolas" w:hAnsi="Consolas" w:cs="Consolas"/>
@@ -10639,6 +10925,7 @@
         </w:rPr>
         <w:t xml:space="preserve">    </w:t>
       </w:r>
+      <w:proofErr w:type="gramStart"/>
       <w:r>
         <w:rPr>
           <w:rFonts w:ascii="Consolas" w:hAnsi="Consolas" w:cs="Consolas"/>
@@ -10649,6 +10936,7 @@
         </w:rPr>
         <w:t>let</w:t>
       </w:r>
+      <w:proofErr w:type="gramEnd"/>
       <w:r>
         <w:rPr>
           <w:rFonts w:ascii="Consolas" w:hAnsi="Consolas" w:cs="Consolas"/>
@@ -10830,6 +11118,7 @@
         </w:rPr>
         <w:t xml:space="preserve">    </w:t>
       </w:r>
+      <w:proofErr w:type="gramStart"/>
       <w:r>
         <w:rPr>
           <w:rFonts w:ascii="Consolas" w:hAnsi="Consolas" w:cs="Consolas"/>
@@ -10840,6 +11129,7 @@
         </w:rPr>
         <w:t>let</w:t>
       </w:r>
+      <w:proofErr w:type="gramEnd"/>
       <w:r>
         <w:rPr>
           <w:rFonts w:ascii="Consolas" w:hAnsi="Consolas" w:cs="Consolas"/>
@@ -10929,6 +11219,7 @@
         </w:rPr>
         <w:t xml:space="preserve">    </w:t>
       </w:r>
+      <w:proofErr w:type="gramStart"/>
       <w:r>
         <w:rPr>
           <w:rFonts w:ascii="Consolas" w:hAnsi="Consolas" w:cs="Consolas"/>
@@ -10939,6 +11230,7 @@
         </w:rPr>
         <w:t>let</w:t>
       </w:r>
+      <w:proofErr w:type="gramEnd"/>
       <w:r>
         <w:rPr>
           <w:rFonts w:ascii="Consolas" w:hAnsi="Consolas" w:cs="Consolas"/>
@@ -11028,6 +11320,7 @@
         </w:rPr>
         <w:t xml:space="preserve">    </w:t>
       </w:r>
+      <w:proofErr w:type="gramStart"/>
       <w:r>
         <w:rPr>
           <w:rFonts w:ascii="Consolas" w:hAnsi="Consolas" w:cs="Consolas"/>
@@ -11038,6 +11331,7 @@
         </w:rPr>
         <w:t>let</w:t>
       </w:r>
+      <w:proofErr w:type="gramEnd"/>
       <w:r>
         <w:rPr>
           <w:rFonts w:ascii="Consolas" w:hAnsi="Consolas" w:cs="Consolas"/>
@@ -11139,6 +11433,7 @@
         </w:rPr>
         <w:t xml:space="preserve">    </w:t>
       </w:r>
+      <w:proofErr w:type="gramStart"/>
       <w:r>
         <w:rPr>
           <w:rFonts w:ascii="Consolas" w:hAnsi="Consolas" w:cs="Consolas"/>
@@ -11149,6 +11444,7 @@
         </w:rPr>
         <w:t>let</w:t>
       </w:r>
+      <w:proofErr w:type="gramEnd"/>
       <w:r>
         <w:rPr>
           <w:rFonts w:ascii="Consolas" w:hAnsi="Consolas" w:cs="Consolas"/>
@@ -11260,6 +11556,7 @@
         </w:rPr>
         <w:t xml:space="preserve">    </w:t>
       </w:r>
+      <w:proofErr w:type="gramStart"/>
       <w:r>
         <w:rPr>
           <w:rFonts w:ascii="Consolas" w:hAnsi="Consolas" w:cs="Consolas"/>
@@ -11270,6 +11567,7 @@
         </w:rPr>
         <w:t>let</w:t>
       </w:r>
+      <w:proofErr w:type="gramEnd"/>
       <w:r>
         <w:rPr>
           <w:rFonts w:ascii="Consolas" w:hAnsi="Consolas" w:cs="Consolas"/>
@@ -11451,6 +11749,7 @@
         </w:rPr>
         <w:t xml:space="preserve">    </w:t>
       </w:r>
+      <w:proofErr w:type="gramStart"/>
       <w:r>
         <w:rPr>
           <w:rFonts w:ascii="Consolas" w:hAnsi="Consolas" w:cs="Consolas"/>
@@ -11461,6 +11760,7 @@
         </w:rPr>
         <w:t>let</w:t>
       </w:r>
+      <w:proofErr w:type="gramEnd"/>
       <w:r>
         <w:rPr>
           <w:rFonts w:ascii="Consolas" w:hAnsi="Consolas" w:cs="Consolas"/>
@@ -11550,6 +11850,7 @@
         </w:rPr>
         <w:t xml:space="preserve">    </w:t>
       </w:r>
+      <w:proofErr w:type="gramStart"/>
       <w:r>
         <w:rPr>
           <w:rFonts w:ascii="Consolas" w:hAnsi="Consolas" w:cs="Consolas"/>
@@ -11560,6 +11861,7 @@
         </w:rPr>
         <w:t>let</w:t>
       </w:r>
+      <w:proofErr w:type="gramEnd"/>
       <w:r>
         <w:rPr>
           <w:rFonts w:ascii="Consolas" w:hAnsi="Consolas" w:cs="Consolas"/>
@@ -11649,6 +11951,7 @@
         </w:rPr>
         <w:t xml:space="preserve">    </w:t>
       </w:r>
+      <w:proofErr w:type="gramStart"/>
       <w:r>
         <w:rPr>
           <w:rFonts w:ascii="Consolas" w:hAnsi="Consolas" w:cs="Consolas"/>
@@ -11659,6 +11962,7 @@
         </w:rPr>
         <w:t>let</w:t>
       </w:r>
+      <w:proofErr w:type="gramEnd"/>
       <w:r>
         <w:rPr>
           <w:rFonts w:ascii="Consolas" w:hAnsi="Consolas" w:cs="Consolas"/>
@@ -11760,6 +12064,7 @@
         </w:rPr>
         <w:t xml:space="preserve">    </w:t>
       </w:r>
+      <w:proofErr w:type="gramStart"/>
       <w:r>
         <w:rPr>
           <w:rFonts w:ascii="Consolas" w:hAnsi="Consolas" w:cs="Consolas"/>
@@ -11770,6 +12075,7 @@
         </w:rPr>
         <w:t>let</w:t>
       </w:r>
+      <w:proofErr w:type="gramEnd"/>
       <w:r>
         <w:rPr>
           <w:rFonts w:ascii="Consolas" w:hAnsi="Consolas" w:cs="Consolas"/>
@@ -11881,6 +12187,7 @@
         </w:rPr>
         <w:t xml:space="preserve">    </w:t>
       </w:r>
+      <w:proofErr w:type="gramStart"/>
       <w:r>
         <w:rPr>
           <w:rFonts w:ascii="Consolas" w:hAnsi="Consolas" w:cs="Consolas"/>
@@ -11891,6 +12198,7 @@
         </w:rPr>
         <w:t>let</w:t>
       </w:r>
+      <w:proofErr w:type="gramEnd"/>
       <w:r>
         <w:rPr>
           <w:rFonts w:ascii="Consolas" w:hAnsi="Consolas" w:cs="Consolas"/>
@@ -12072,6 +12380,7 @@
         </w:rPr>
         <w:t xml:space="preserve">    </w:t>
       </w:r>
+      <w:proofErr w:type="gramStart"/>
       <w:r>
         <w:rPr>
           <w:rFonts w:ascii="Consolas" w:hAnsi="Consolas" w:cs="Consolas"/>
@@ -12082,6 +12391,7 @@
         </w:rPr>
         <w:t>let</w:t>
       </w:r>
+      <w:proofErr w:type="gramEnd"/>
       <w:r>
         <w:rPr>
           <w:rFonts w:ascii="Consolas" w:hAnsi="Consolas" w:cs="Consolas"/>
@@ -12278,6 +12588,7 @@
         </w:rPr>
         <w:t xml:space="preserve">    </w:t>
       </w:r>
+      <w:proofErr w:type="gramStart"/>
       <w:r>
         <w:rPr>
           <w:rFonts w:ascii="Consolas" w:hAnsi="Consolas" w:cs="Consolas"/>
@@ -12288,6 +12599,7 @@
         </w:rPr>
         <w:t>let</w:t>
       </w:r>
+      <w:proofErr w:type="gramEnd"/>
       <w:r>
         <w:rPr>
           <w:rFonts w:ascii="Consolas" w:hAnsi="Consolas" w:cs="Consolas"/>
@@ -12405,6 +12717,7 @@
         </w:rPr>
         <w:t xml:space="preserve">        </w:t>
       </w:r>
+      <w:proofErr w:type="gramStart"/>
       <w:r>
         <w:rPr>
           <w:rFonts w:ascii="Consolas" w:hAnsi="Consolas" w:cs="Consolas"/>
@@ -12415,6 +12728,7 @@
         </w:rPr>
         <w:t>let</w:t>
       </w:r>
+      <w:proofErr w:type="gramEnd"/>
       <w:r>
         <w:rPr>
           <w:rFonts w:ascii="Consolas" w:hAnsi="Consolas" w:cs="Consolas"/>
@@ -12671,8 +12985,20 @@
           <w:szCs w:val="19"/>
           <w:highlight w:val="white"/>
         </w:rPr>
-        <w:t xml:space="preserve">                world</w:t>
-      </w:r>
+        <w:t xml:space="preserve">                </w:t>
+      </w:r>
+      <w:proofErr w:type="gramStart"/>
+      <w:r>
+        <w:rPr>
+          <w:rFonts w:ascii="Consolas" w:hAnsi="Consolas" w:cs="Consolas"/>
+          <w:color w:val="000000"/>
+          <w:sz w:val="16"/>
+          <w:szCs w:val="19"/>
+          <w:highlight w:val="white"/>
+        </w:rPr>
+        <w:t>world</w:t>
+      </w:r>
+      <w:proofErr w:type="gramEnd"/>
     </w:p>
     <w:p>
       <w:pPr>
@@ -12815,6 +13141,7 @@
         </w:rPr>
         <w:t xml:space="preserve">        </w:t>
       </w:r>
+      <w:proofErr w:type="gramStart"/>
       <w:r>
         <w:rPr>
           <w:rFonts w:ascii="Consolas" w:hAnsi="Consolas" w:cs="Consolas"/>
@@ -12825,6 +13152,7 @@
         </w:rPr>
         <w:t>let</w:t>
       </w:r>
+      <w:proofErr w:type="gramEnd"/>
       <w:r>
         <w:rPr>
           <w:rFonts w:ascii="Consolas" w:hAnsi="Consolas" w:cs="Consolas"/>
@@ -13192,6 +13520,7 @@
         </w:rPr>
         <w:t xml:space="preserve">        </w:t>
       </w:r>
+      <w:proofErr w:type="gramStart"/>
       <w:r>
         <w:rPr>
           <w:rFonts w:ascii="Consolas" w:hAnsi="Consolas" w:cs="Consolas"/>
@@ -13202,6 +13531,7 @@
         </w:rPr>
         <w:t>let</w:t>
       </w:r>
+      <w:proofErr w:type="gramEnd"/>
       <w:r>
         <w:rPr>
           <w:rFonts w:ascii="Consolas" w:hAnsi="Consolas" w:cs="Consolas"/>
@@ -13525,6 +13855,7 @@
         </w:rPr>
         <w:t xml:space="preserve">        </w:t>
       </w:r>
+      <w:proofErr w:type="gramStart"/>
       <w:r>
         <w:rPr>
           <w:rFonts w:ascii="Consolas" w:hAnsi="Consolas" w:cs="Consolas"/>
@@ -13535,6 +13866,7 @@
         </w:rPr>
         <w:t>let</w:t>
       </w:r>
+      <w:proofErr w:type="gramEnd"/>
       <w:r>
         <w:rPr>
           <w:rFonts w:ascii="Consolas" w:hAnsi="Consolas" w:cs="Consolas"/>
@@ -14021,6 +14353,7 @@
         </w:rPr>
         <w:t xml:space="preserve">    </w:t>
       </w:r>
+      <w:proofErr w:type="gramStart"/>
       <w:r>
         <w:rPr>
           <w:rFonts w:ascii="Consolas" w:hAnsi="Consolas" w:cs="Consolas"/>
@@ -14031,6 +14364,7 @@
         </w:rPr>
         <w:t>let</w:t>
       </w:r>
+      <w:proofErr w:type="gramEnd"/>
       <w:r>
         <w:rPr>
           <w:rFonts w:ascii="Consolas" w:hAnsi="Consolas" w:cs="Consolas"/>
@@ -14113,6 +14447,7 @@
         </w:rPr>
         <w:t xml:space="preserve">        </w:t>
       </w:r>
+      <w:proofErr w:type="gramStart"/>
       <w:r>
         <w:rPr>
           <w:rFonts w:ascii="Consolas" w:hAnsi="Consolas" w:cs="Consolas"/>
@@ -14123,6 +14458,7 @@
         </w:rPr>
         <w:t>let</w:t>
       </w:r>
+      <w:proofErr w:type="gramEnd"/>
       <w:r>
         <w:rPr>
           <w:rFonts w:ascii="Consolas" w:hAnsi="Consolas" w:cs="Consolas"/>
@@ -14378,8 +14714,20 @@
           <w:szCs w:val="19"/>
           <w:highlight w:val="white"/>
         </w:rPr>
-        <w:t xml:space="preserve">                world</w:t>
-      </w:r>
+        <w:t xml:space="preserve">                </w:t>
+      </w:r>
+      <w:proofErr w:type="gramStart"/>
+      <w:r>
+        <w:rPr>
+          <w:rFonts w:ascii="Consolas" w:hAnsi="Consolas" w:cs="Consolas"/>
+          <w:color w:val="000000"/>
+          <w:sz w:val="16"/>
+          <w:szCs w:val="19"/>
+          <w:highlight w:val="white"/>
+        </w:rPr>
+        <w:t>world</w:t>
+      </w:r>
+      <w:proofErr w:type="gramEnd"/>
     </w:p>
     <w:p>
       <w:pPr>
@@ -14596,7 +14944,29 @@
           <w:szCs w:val="19"/>
           <w:highlight w:val="white"/>
         </w:rPr>
-        <w:t xml:space="preserve">            world'</w:t>
+        <w:t xml:space="preserve">            </w:t>
+      </w:r>
+      <w:proofErr w:type="gramStart"/>
+      <w:r>
+        <w:rPr>
+          <w:rFonts w:ascii="Consolas" w:hAnsi="Consolas" w:cs="Consolas"/>
+          <w:color w:val="000000"/>
+          <w:sz w:val="16"/>
+          <w:szCs w:val="19"/>
+          <w:highlight w:val="white"/>
+        </w:rPr>
+        <w:t>world</w:t>
+      </w:r>
+      <w:proofErr w:type="gramEnd"/>
+      <w:r>
+        <w:rPr>
+          <w:rFonts w:ascii="Consolas" w:hAnsi="Consolas" w:cs="Consolas"/>
+          <w:color w:val="000000"/>
+          <w:sz w:val="16"/>
+          <w:szCs w:val="19"/>
+          <w:highlight w:val="white"/>
+        </w:rPr>
+        <w:t>'</w:t>
       </w:r>
     </w:p>
     <w:p>
@@ -14673,6 +15043,7 @@
         </w:rPr>
         <w:t xml:space="preserve">    </w:t>
       </w:r>
+      <w:proofErr w:type="gramStart"/>
       <w:r>
         <w:rPr>
           <w:rFonts w:ascii="Consolas" w:hAnsi="Consolas" w:cs="Consolas"/>
@@ -14683,6 +15054,7 @@
         </w:rPr>
         <w:t>let</w:t>
       </w:r>
+      <w:proofErr w:type="gramEnd"/>
       <w:r>
         <w:rPr>
           <w:rFonts w:ascii="Consolas" w:hAnsi="Consolas" w:cs="Consolas"/>
@@ -14765,6 +15137,7 @@
         </w:rPr>
         <w:t xml:space="preserve">        </w:t>
       </w:r>
+      <w:proofErr w:type="gramStart"/>
       <w:r>
         <w:rPr>
           <w:rFonts w:ascii="Consolas" w:hAnsi="Consolas" w:cs="Consolas"/>
@@ -14775,6 +15148,7 @@
         </w:rPr>
         <w:t>let</w:t>
       </w:r>
+      <w:proofErr w:type="gramEnd"/>
       <w:r>
         <w:rPr>
           <w:rFonts w:ascii="Consolas" w:hAnsi="Consolas" w:cs="Consolas"/>
@@ -15030,8 +15404,20 @@
           <w:szCs w:val="19"/>
           <w:highlight w:val="white"/>
         </w:rPr>
-        <w:t xml:space="preserve">                world</w:t>
-      </w:r>
+        <w:t xml:space="preserve">                </w:t>
+      </w:r>
+      <w:proofErr w:type="gramStart"/>
+      <w:r>
+        <w:rPr>
+          <w:rFonts w:ascii="Consolas" w:hAnsi="Consolas" w:cs="Consolas"/>
+          <w:color w:val="000000"/>
+          <w:sz w:val="16"/>
+          <w:szCs w:val="19"/>
+          <w:highlight w:val="white"/>
+        </w:rPr>
+        <w:t>world</w:t>
+      </w:r>
+      <w:proofErr w:type="gramEnd"/>
     </w:p>
     <w:p>
       <w:pPr>
@@ -15301,6 +15687,7 @@
         </w:rPr>
         <w:t xml:space="preserve">    </w:t>
       </w:r>
+      <w:proofErr w:type="gramStart"/>
       <w:r>
         <w:rPr>
           <w:rFonts w:ascii="Consolas" w:hAnsi="Consolas" w:cs="Consolas"/>
@@ -15311,6 +15698,7 @@
         </w:rPr>
         <w:t>let</w:t>
       </w:r>
+      <w:proofErr w:type="gramEnd"/>
       <w:r>
         <w:rPr>
           <w:rFonts w:ascii="Consolas" w:hAnsi="Consolas" w:cs="Consolas"/>
@@ -15393,6 +15781,7 @@
         </w:rPr>
         <w:t xml:space="preserve">        </w:t>
       </w:r>
+      <w:proofErr w:type="gramStart"/>
       <w:r>
         <w:rPr>
           <w:rFonts w:ascii="Consolas" w:hAnsi="Consolas" w:cs="Consolas"/>
@@ -15403,6 +15792,7 @@
         </w:rPr>
         <w:t>let</w:t>
       </w:r>
+      <w:proofErr w:type="gramEnd"/>
       <w:r>
         <w:rPr>
           <w:rFonts w:ascii="Consolas" w:hAnsi="Consolas" w:cs="Consolas"/>
@@ -15658,8 +16048,20 @@
           <w:szCs w:val="19"/>
           <w:highlight w:val="white"/>
         </w:rPr>
-        <w:t xml:space="preserve">                world</w:t>
-      </w:r>
+        <w:t xml:space="preserve">                </w:t>
+      </w:r>
+      <w:proofErr w:type="gramStart"/>
+      <w:r>
+        <w:rPr>
+          <w:rFonts w:ascii="Consolas" w:hAnsi="Consolas" w:cs="Consolas"/>
+          <w:color w:val="000000"/>
+          <w:sz w:val="16"/>
+          <w:szCs w:val="19"/>
+          <w:highlight w:val="white"/>
+        </w:rPr>
+        <w:t>world</w:t>
+      </w:r>
+      <w:proofErr w:type="gramEnd"/>
     </w:p>
     <w:p>
       <w:pPr>
@@ -15876,7 +16278,29 @@
           <w:szCs w:val="19"/>
           <w:highlight w:val="white"/>
         </w:rPr>
-        <w:t xml:space="preserve">            world'</w:t>
+        <w:t xml:space="preserve">            </w:t>
+      </w:r>
+      <w:proofErr w:type="gramStart"/>
+      <w:r>
+        <w:rPr>
+          <w:rFonts w:ascii="Consolas" w:hAnsi="Consolas" w:cs="Consolas"/>
+          <w:color w:val="000000"/>
+          <w:sz w:val="16"/>
+          <w:szCs w:val="19"/>
+          <w:highlight w:val="white"/>
+        </w:rPr>
+        <w:t>world</w:t>
+      </w:r>
+      <w:proofErr w:type="gramEnd"/>
+      <w:r>
+        <w:rPr>
+          <w:rFonts w:ascii="Consolas" w:hAnsi="Consolas" w:cs="Consolas"/>
+          <w:color w:val="000000"/>
+          <w:sz w:val="16"/>
+          <w:szCs w:val="19"/>
+          <w:highlight w:val="white"/>
+        </w:rPr>
+        <w:t>'</w:t>
       </w:r>
     </w:p>
     <w:p>
@@ -15997,6 +16421,7 @@
         </w:rPr>
         <w:t xml:space="preserve">    </w:t>
       </w:r>
+      <w:proofErr w:type="gramStart"/>
       <w:r>
         <w:rPr>
           <w:rFonts w:ascii="Consolas" w:hAnsi="Consolas" w:cs="Consolas"/>
@@ -16007,6 +16432,7 @@
         </w:rPr>
         <w:t>let</w:t>
       </w:r>
+      <w:proofErr w:type="gramEnd"/>
       <w:r>
         <w:rPr>
           <w:rFonts w:ascii="Consolas" w:hAnsi="Consolas" w:cs="Consolas"/>
@@ -16170,6 +16596,7 @@
         </w:rPr>
         <w:t xml:space="preserve">        </w:t>
       </w:r>
+      <w:proofErr w:type="gramStart"/>
       <w:r>
         <w:rPr>
           <w:rFonts w:ascii="Consolas" w:hAnsi="Consolas" w:cs="Consolas"/>
@@ -16180,6 +16607,7 @@
         </w:rPr>
         <w:t>let</w:t>
       </w:r>
+      <w:proofErr w:type="gramEnd"/>
       <w:r>
         <w:rPr>
           <w:rFonts w:ascii="Consolas" w:hAnsi="Consolas" w:cs="Consolas"/>
@@ -16400,6 +16828,7 @@
         </w:rPr>
         <w:t xml:space="preserve">        </w:t>
       </w:r>
+      <w:proofErr w:type="gramStart"/>
       <w:r>
         <w:rPr>
           <w:rFonts w:ascii="Consolas" w:hAnsi="Consolas" w:cs="Consolas"/>
@@ -16410,6 +16839,7 @@
         </w:rPr>
         <w:t>let</w:t>
       </w:r>
+      <w:proofErr w:type="gramEnd"/>
       <w:r>
         <w:rPr>
           <w:rFonts w:ascii="Consolas" w:hAnsi="Consolas" w:cs="Consolas"/>
@@ -16545,6 +16975,7 @@
         </w:rPr>
         <w:t xml:space="preserve">        </w:t>
       </w:r>
+      <w:proofErr w:type="gramStart"/>
       <w:r>
         <w:rPr>
           <w:rFonts w:ascii="Consolas" w:hAnsi="Consolas" w:cs="Consolas"/>
@@ -16555,6 +16986,7 @@
         </w:rPr>
         <w:t>match</w:t>
       </w:r>
+      <w:proofErr w:type="gramEnd"/>
       <w:r>
         <w:rPr>
           <w:rFonts w:ascii="Consolas" w:hAnsi="Consolas" w:cs="Consolas"/>
@@ -16782,6 +17214,7 @@
         </w:rPr>
         <w:t xml:space="preserve">            </w:t>
       </w:r>
+      <w:proofErr w:type="gramStart"/>
       <w:r>
         <w:rPr>
           <w:rFonts w:ascii="Consolas" w:hAnsi="Consolas" w:cs="Consolas"/>
@@ -16792,6 +17225,7 @@
         </w:rPr>
         <w:t>let</w:t>
       </w:r>
+      <w:proofErr w:type="gramEnd"/>
       <w:r>
         <w:rPr>
           <w:rFonts w:ascii="Consolas" w:hAnsi="Consolas" w:cs="Consolas"/>
@@ -16847,7 +17281,18 @@
           <w:szCs w:val="19"/>
           <w:highlight w:val="white"/>
         </w:rPr>
-        <w:t xml:space="preserve">                { </w:t>
+        <w:t xml:space="preserve">                </w:t>
+      </w:r>
+      <w:proofErr w:type="gramStart"/>
+      <w:r>
+        <w:rPr>
+          <w:rFonts w:ascii="Consolas" w:hAnsi="Consolas" w:cs="Consolas"/>
+          <w:color w:val="000000"/>
+          <w:sz w:val="16"/>
+          <w:szCs w:val="19"/>
+          <w:highlight w:val="white"/>
+        </w:rPr>
+        <w:t xml:space="preserve">{ </w:t>
       </w:r>
       <w:proofErr w:type="spellStart"/>
       <w:r>
@@ -16861,6 +17306,7 @@
         <w:t>SpriteAssetName</w:t>
       </w:r>
       <w:proofErr w:type="spellEnd"/>
+      <w:proofErr w:type="gramEnd"/>
       <w:r>
         <w:rPr>
           <w:rFonts w:ascii="Consolas" w:hAnsi="Consolas" w:cs="Consolas"/>
@@ -17037,7 +17483,18 @@
           <w:szCs w:val="19"/>
           <w:highlight w:val="white"/>
         </w:rPr>
-        <w:t>"AssetGraph.xml"</w:t>
+        <w:t>"AssetGraph.xml</w:t>
+      </w:r>
+      <w:proofErr w:type="gramStart"/>
+      <w:r>
+        <w:rPr>
+          <w:rFonts w:ascii="Consolas" w:hAnsi="Consolas" w:cs="Consolas"/>
+          <w:color w:val="A31515"/>
+          <w:sz w:val="16"/>
+          <w:szCs w:val="19"/>
+          <w:highlight w:val="white"/>
+        </w:rPr>
+        <w:t>"</w:t>
       </w:r>
       <w:r>
         <w:rPr>
@@ -17049,6 +17506,7 @@
         </w:rPr>
         <w:t xml:space="preserve"> }</w:t>
       </w:r>
+      <w:proofErr w:type="gramEnd"/>
     </w:p>
     <w:p>
       <w:pPr>
@@ -17159,6 +17617,7 @@
         </w:rPr>
         <w:t xml:space="preserve">            </w:t>
       </w:r>
+      <w:proofErr w:type="gramStart"/>
       <w:r>
         <w:rPr>
           <w:rFonts w:ascii="Consolas" w:hAnsi="Consolas" w:cs="Consolas"/>
@@ -17169,6 +17628,7 @@
         </w:rPr>
         <w:t>let</w:t>
       </w:r>
+      <w:proofErr w:type="gramEnd"/>
       <w:r>
         <w:rPr>
           <w:rFonts w:ascii="Consolas" w:hAnsi="Consolas" w:cs="Consolas"/>
@@ -17459,6 +17919,7 @@
         <w:t xml:space="preserve">                    </w:t>
       </w:r>
       <w:proofErr w:type="spellStart"/>
+      <w:proofErr w:type="gramStart"/>
       <w:r>
         <w:rPr>
           <w:rFonts w:ascii="Consolas" w:hAnsi="Consolas" w:cs="Consolas"/>
@@ -17470,31 +17931,44 @@
         <w:t>splashScreenSprite</w:t>
       </w:r>
       <w:proofErr w:type="spellEnd"/>
-    </w:p>
-    <w:p>
-      <w:pPr>
-        <w:autoSpaceDE w:val="0"/>
-        <w:autoSpaceDN w:val="0"/>
-        <w:adjustRightInd w:val="0"/>
-        <w:spacing w:after="0" w:line="240" w:lineRule="auto"/>
-        <w:rPr>
-          <w:rFonts w:ascii="Consolas" w:hAnsi="Consolas" w:cs="Consolas"/>
-          <w:color w:val="000000"/>
-          <w:sz w:val="16"/>
-          <w:szCs w:val="19"/>
-          <w:highlight w:val="white"/>
-        </w:rPr>
-      </w:pPr>
-      <w:r>
-        <w:rPr>
-          <w:rFonts w:ascii="Consolas" w:hAnsi="Consolas" w:cs="Consolas"/>
-          <w:color w:val="000000"/>
-          <w:sz w:val="16"/>
-          <w:szCs w:val="19"/>
-          <w:highlight w:val="white"/>
-        </w:rPr>
-        <w:t xml:space="preserve">                    world</w:t>
-      </w:r>
+      <w:proofErr w:type="gramEnd"/>
+    </w:p>
+    <w:p>
+      <w:pPr>
+        <w:autoSpaceDE w:val="0"/>
+        <w:autoSpaceDN w:val="0"/>
+        <w:adjustRightInd w:val="0"/>
+        <w:spacing w:after="0" w:line="240" w:lineRule="auto"/>
+        <w:rPr>
+          <w:rFonts w:ascii="Consolas" w:hAnsi="Consolas" w:cs="Consolas"/>
+          <w:color w:val="000000"/>
+          <w:sz w:val="16"/>
+          <w:szCs w:val="19"/>
+          <w:highlight w:val="white"/>
+        </w:rPr>
+      </w:pPr>
+      <w:r>
+        <w:rPr>
+          <w:rFonts w:ascii="Consolas" w:hAnsi="Consolas" w:cs="Consolas"/>
+          <w:color w:val="000000"/>
+          <w:sz w:val="16"/>
+          <w:szCs w:val="19"/>
+          <w:highlight w:val="white"/>
+        </w:rPr>
+        <w:t xml:space="preserve">                    </w:t>
+      </w:r>
+      <w:proofErr w:type="gramStart"/>
+      <w:r>
+        <w:rPr>
+          <w:rFonts w:ascii="Consolas" w:hAnsi="Consolas" w:cs="Consolas"/>
+          <w:color w:val="000000"/>
+          <w:sz w:val="16"/>
+          <w:szCs w:val="19"/>
+          <w:highlight w:val="white"/>
+        </w:rPr>
+        <w:t>world</w:t>
+      </w:r>
+      <w:proofErr w:type="gramEnd"/>
     </w:p>
     <w:p>
       <w:pPr>
@@ -17580,6 +18054,7 @@
         </w:rPr>
         <w:t xml:space="preserve">            </w:t>
       </w:r>
+      <w:proofErr w:type="gramStart"/>
       <w:r>
         <w:rPr>
           <w:rFonts w:ascii="Consolas" w:hAnsi="Consolas" w:cs="Consolas"/>
@@ -17590,6 +18065,7 @@
         </w:rPr>
         <w:t>let</w:t>
       </w:r>
+      <w:proofErr w:type="gramEnd"/>
       <w:r>
         <w:rPr>
           <w:rFonts w:ascii="Consolas" w:hAnsi="Consolas" w:cs="Consolas"/>
@@ -17645,7 +18121,18 @@
           <w:szCs w:val="19"/>
           <w:highlight w:val="white"/>
         </w:rPr>
-        <w:t xml:space="preserve">                { </w:t>
+        <w:t xml:space="preserve">                </w:t>
+      </w:r>
+      <w:proofErr w:type="gramStart"/>
+      <w:r>
+        <w:rPr>
+          <w:rFonts w:ascii="Consolas" w:hAnsi="Consolas" w:cs="Consolas"/>
+          <w:color w:val="000000"/>
+          <w:sz w:val="16"/>
+          <w:szCs w:val="19"/>
+          <w:highlight w:val="white"/>
+        </w:rPr>
+        <w:t xml:space="preserve">{ </w:t>
       </w:r>
       <w:proofErr w:type="spellStart"/>
       <w:r>
@@ -17659,6 +18146,7 @@
         <w:t>SongAssetName</w:t>
       </w:r>
       <w:proofErr w:type="spellEnd"/>
+      <w:proofErr w:type="gramEnd"/>
       <w:r>
         <w:rPr>
           <w:rFonts w:ascii="Consolas" w:hAnsi="Consolas" w:cs="Consolas"/>
@@ -17835,7 +18323,18 @@
           <w:szCs w:val="19"/>
           <w:highlight w:val="white"/>
         </w:rPr>
-        <w:t>"AssetGraph.xml"</w:t>
+        <w:t>"AssetGraph.xml</w:t>
+      </w:r>
+      <w:proofErr w:type="gramStart"/>
+      <w:r>
+        <w:rPr>
+          <w:rFonts w:ascii="Consolas" w:hAnsi="Consolas" w:cs="Consolas"/>
+          <w:color w:val="A31515"/>
+          <w:sz w:val="16"/>
+          <w:szCs w:val="19"/>
+          <w:highlight w:val="white"/>
+        </w:rPr>
+        <w:t>"</w:t>
       </w:r>
       <w:r>
         <w:rPr>
@@ -17847,6 +18346,7 @@
         </w:rPr>
         <w:t xml:space="preserve"> }</w:t>
       </w:r>
+      <w:proofErr w:type="gramEnd"/>
     </w:p>
     <w:p>
       <w:pPr>
@@ -17932,6 +18432,7 @@
         </w:rPr>
         <w:t xml:space="preserve">            </w:t>
       </w:r>
+      <w:proofErr w:type="gramStart"/>
       <w:r>
         <w:rPr>
           <w:rFonts w:ascii="Consolas" w:hAnsi="Consolas" w:cs="Consolas"/>
@@ -17942,6 +18443,7 @@
         </w:rPr>
         <w:t>let</w:t>
       </w:r>
+      <w:proofErr w:type="gramEnd"/>
       <w:r>
         <w:rPr>
           <w:rFonts w:ascii="Consolas" w:hAnsi="Consolas" w:cs="Consolas"/>
@@ -18034,7 +18536,29 @@
           <w:szCs w:val="19"/>
           <w:highlight w:val="white"/>
         </w:rPr>
-        <w:t xml:space="preserve">                    { Song = </w:t>
+        <w:t xml:space="preserve">                    </w:t>
+      </w:r>
+      <w:proofErr w:type="gramStart"/>
+      <w:r>
+        <w:rPr>
+          <w:rFonts w:ascii="Consolas" w:hAnsi="Consolas" w:cs="Consolas"/>
+          <w:color w:val="000000"/>
+          <w:sz w:val="16"/>
+          <w:szCs w:val="19"/>
+          <w:highlight w:val="white"/>
+        </w:rPr>
+        <w:t>{ Song</w:t>
+      </w:r>
+      <w:proofErr w:type="gramEnd"/>
+      <w:r>
+        <w:rPr>
+          <w:rFonts w:ascii="Consolas" w:hAnsi="Consolas" w:cs="Consolas"/>
+          <w:color w:val="000000"/>
+          <w:sz w:val="16"/>
+          <w:szCs w:val="19"/>
+          <w:highlight w:val="white"/>
+        </w:rPr>
+        <w:t xml:space="preserve"> = </w:t>
       </w:r>
       <w:proofErr w:type="spellStart"/>
       <w:r>
@@ -18095,6 +18619,7 @@
         </w:rPr>
         <w:t xml:space="preserve"> = </w:t>
       </w:r>
+      <w:proofErr w:type="gramStart"/>
       <w:r>
         <w:rPr>
           <w:rFonts w:ascii="Consolas" w:hAnsi="Consolas" w:cs="Consolas"/>
@@ -18115,6 +18640,7 @@
         </w:rPr>
         <w:t xml:space="preserve"> }</w:t>
       </w:r>
+      <w:proofErr w:type="gramEnd"/>
     </w:p>
     <w:p>
       <w:pPr>
@@ -18200,6 +18726,7 @@
         </w:rPr>
         <w:t xml:space="preserve">            </w:t>
       </w:r>
+      <w:proofErr w:type="gramStart"/>
       <w:r>
         <w:rPr>
           <w:rFonts w:ascii="Consolas" w:hAnsi="Consolas" w:cs="Consolas"/>
@@ -18210,6 +18737,7 @@
         </w:rPr>
         <w:t>let</w:t>
       </w:r>
+      <w:proofErr w:type="gramEnd"/>
       <w:r>
         <w:rPr>
           <w:rFonts w:ascii="Consolas" w:hAnsi="Consolas" w:cs="Consolas"/>
@@ -18381,6 +18909,7 @@
         </w:rPr>
         <w:t xml:space="preserve">            </w:t>
       </w:r>
+      <w:proofErr w:type="gramStart"/>
       <w:r>
         <w:rPr>
           <w:rFonts w:ascii="Consolas" w:hAnsi="Consolas" w:cs="Consolas"/>
@@ -18391,6 +18920,7 @@
         </w:rPr>
         <w:t>let</w:t>
       </w:r>
+      <w:proofErr w:type="gramEnd"/>
       <w:r>
         <w:rPr>
           <w:rFonts w:ascii="Consolas" w:hAnsi="Consolas" w:cs="Consolas"/>
@@ -18448,6 +18978,7 @@
         </w:rPr>
         <w:t xml:space="preserve">            </w:t>
       </w:r>
+      <w:proofErr w:type="gramStart"/>
       <w:r>
         <w:rPr>
           <w:rFonts w:ascii="Consolas" w:hAnsi="Consolas" w:cs="Consolas"/>
@@ -18458,6 +18989,7 @@
         </w:rPr>
         <w:t>let</w:t>
       </w:r>
+      <w:proofErr w:type="gramEnd"/>
       <w:r>
         <w:rPr>
           <w:rFonts w:ascii="Consolas" w:hAnsi="Consolas" w:cs="Consolas"/>
@@ -18516,6 +19048,7 @@
         <w:lastRenderedPageBreak/>
         <w:t xml:space="preserve">            </w:t>
       </w:r>
+      <w:proofErr w:type="gramStart"/>
       <w:r>
         <w:rPr>
           <w:rFonts w:ascii="Consolas" w:hAnsi="Consolas" w:cs="Consolas"/>
@@ -18526,6 +19059,7 @@
         </w:rPr>
         <w:t>let</w:t>
       </w:r>
+      <w:proofErr w:type="gramEnd"/>
       <w:r>
         <w:rPr>
           <w:rFonts w:ascii="Consolas" w:hAnsi="Consolas" w:cs="Consolas"/>
@@ -18583,6 +19117,7 @@
         </w:rPr>
         <w:t xml:space="preserve">            </w:t>
       </w:r>
+      <w:proofErr w:type="gramStart"/>
       <w:r>
         <w:rPr>
           <w:rFonts w:ascii="Consolas" w:hAnsi="Consolas" w:cs="Consolas"/>
@@ -18593,6 +19128,7 @@
         </w:rPr>
         <w:t>let</w:t>
       </w:r>
+      <w:proofErr w:type="gramEnd"/>
       <w:r>
         <w:rPr>
           <w:rFonts w:ascii="Consolas" w:hAnsi="Consolas" w:cs="Consolas"/>
@@ -18710,6 +19246,7 @@
         </w:rPr>
         <w:t xml:space="preserve">            </w:t>
       </w:r>
+      <w:proofErr w:type="gramStart"/>
       <w:r>
         <w:rPr>
           <w:rFonts w:ascii="Consolas" w:hAnsi="Consolas" w:cs="Consolas"/>
@@ -18720,6 +19257,7 @@
         </w:rPr>
         <w:t>let</w:t>
       </w:r>
+      <w:proofErr w:type="gramEnd"/>
       <w:r>
         <w:rPr>
           <w:rFonts w:ascii="Consolas" w:hAnsi="Consolas" w:cs="Consolas"/>
@@ -18822,7 +19360,29 @@
           <w:szCs w:val="19"/>
           <w:highlight w:val="white"/>
         </w:rPr>
-        <w:t>// return our world within the expected Either type, and we're off!</w:t>
+        <w:t xml:space="preserve">// return our world within the expected </w:t>
+      </w:r>
+      <w:proofErr w:type="gramStart"/>
+      <w:r>
+        <w:rPr>
+          <w:rFonts w:ascii="Consolas" w:hAnsi="Consolas" w:cs="Consolas"/>
+          <w:color w:val="008000"/>
+          <w:sz w:val="16"/>
+          <w:szCs w:val="19"/>
+          <w:highlight w:val="white"/>
+        </w:rPr>
+        <w:t>Either</w:t>
+      </w:r>
+      <w:proofErr w:type="gramEnd"/>
+      <w:r>
+        <w:rPr>
+          <w:rFonts w:ascii="Consolas" w:hAnsi="Consolas" w:cs="Consolas"/>
+          <w:color w:val="008000"/>
+          <w:sz w:val="16"/>
+          <w:szCs w:val="19"/>
+          <w:highlight w:val="white"/>
+        </w:rPr>
+        <w:t xml:space="preserve"> type, and we're off!</w:t>
       </w:r>
     </w:p>
     <w:p>
@@ -18931,11 +19491,11 @@
       <w:pPr>
         <w:pStyle w:val="Heading1"/>
       </w:pPr>
-      <w:bookmarkStart w:id="12" w:name="_Toc381615428"/>
+      <w:bookmarkStart w:id="11" w:name="_Toc381615428"/>
       <w:r>
         <w:t>The Game Engine</w:t>
       </w:r>
-      <w:bookmarkEnd w:id="12"/>
+      <w:bookmarkEnd w:id="11"/>
     </w:p>
     <w:p/>
     <w:p>
@@ -19243,6 +19803,7 @@
         <w:t xml:space="preserve">-&gt; </w:t>
       </w:r>
       <w:proofErr w:type="spellStart"/>
+      <w:proofErr w:type="gramStart"/>
       <w:r>
         <w:rPr>
           <w:rFonts w:ascii="Consolas" w:hAnsi="Consolas" w:cs="Consolas"/>
@@ -19262,15 +19823,10 @@
           <w:szCs w:val="19"/>
           <w:highlight w:val="white"/>
         </w:rPr>
-        <w:t>(In)</w:t>
-      </w:r>
-    </w:p>
-    <w:p>
-      <w:pPr>
-        <w:autoSpaceDE w:val="0"/>
-        <w:autoSpaceDN w:val="0"/>
-        <w:adjustRightInd w:val="0"/>
-        <w:spacing w:after="0" w:line="240" w:lineRule="auto"/>
+        <w:t>(</w:t>
+      </w:r>
+      <w:proofErr w:type="gramEnd"/>
+      <w:r>
         <w:rPr>
           <w:rFonts w:ascii="Consolas" w:hAnsi="Consolas" w:cs="Consolas"/>
           <w:color w:val="000000"/>
@@ -19278,8 +19834,15 @@
           <w:szCs w:val="19"/>
           <w:highlight w:val="white"/>
         </w:rPr>
-      </w:pPr>
-      <w:r>
+        <w:t>In)</w:t>
+      </w:r>
+    </w:p>
+    <w:p>
+      <w:pPr>
+        <w:autoSpaceDE w:val="0"/>
+        <w:autoSpaceDN w:val="0"/>
+        <w:adjustRightInd w:val="0"/>
+        <w:spacing w:after="0" w:line="240" w:lineRule="auto"/>
         <w:rPr>
           <w:rFonts w:ascii="Consolas" w:hAnsi="Consolas" w:cs="Consolas"/>
           <w:color w:val="000000"/>
@@ -19287,6 +19850,15 @@
           <w:szCs w:val="19"/>
           <w:highlight w:val="white"/>
         </w:rPr>
+      </w:pPr>
+      <w:r>
+        <w:rPr>
+          <w:rFonts w:ascii="Consolas" w:hAnsi="Consolas" w:cs="Consolas"/>
+          <w:color w:val="000000"/>
+          <w:sz w:val="28"/>
+          <w:szCs w:val="19"/>
+          <w:highlight w:val="white"/>
+        </w:rPr>
         <w:t xml:space="preserve">      </w:t>
       </w:r>
       <w:r>
@@ -19395,6 +19967,7 @@
         <w:t xml:space="preserve">-&gt; </w:t>
       </w:r>
       <w:proofErr w:type="spellStart"/>
+      <w:proofErr w:type="gramStart"/>
       <w:r>
         <w:rPr>
           <w:rFonts w:ascii="Consolas" w:hAnsi="Consolas" w:cs="Consolas"/>
@@ -19414,7 +19987,18 @@
           <w:szCs w:val="19"/>
           <w:highlight w:val="white"/>
         </w:rPr>
-        <w:t>(Out)</w:t>
+        <w:t>(</w:t>
+      </w:r>
+      <w:proofErr w:type="gramEnd"/>
+      <w:r>
+        <w:rPr>
+          <w:rFonts w:ascii="Consolas" w:hAnsi="Consolas" w:cs="Consolas"/>
+          <w:color w:val="000000"/>
+          <w:sz w:val="28"/>
+          <w:szCs w:val="19"/>
+          <w:highlight w:val="white"/>
+        </w:rPr>
+        <w:t>Out)</w:t>
       </w:r>
     </w:p>
     <w:p/>
@@ -19471,12 +20055,14 @@
       <w:r>
         <w:t xml:space="preserve">of Nu’s most important </w:t>
       </w:r>
+      <w:proofErr w:type="gramStart"/>
       <w:r>
         <w:t>type</w:t>
       </w:r>
       <w:r>
         <w:t>s</w:t>
       </w:r>
+      <w:proofErr w:type="gramEnd"/>
       <w:r>
         <w:t xml:space="preserve"> means in detail.</w:t>
       </w:r>
@@ -19485,311 +20071,324 @@
       <w:pPr>
         <w:pStyle w:val="Heading2"/>
       </w:pPr>
-      <w:bookmarkStart w:id="13" w:name="_Toc381615429"/>
+      <w:bookmarkStart w:id="12" w:name="_Toc381615429"/>
       <w:r>
         <w:lastRenderedPageBreak/>
         <w:t>World</w:t>
       </w:r>
+      <w:bookmarkEnd w:id="12"/>
+    </w:p>
+    <w:p>
+      <w:r>
+        <w:t xml:space="preserve">We already know a bit about the World type. </w:t>
+      </w:r>
+      <w:r>
+        <w:t>As you can see in the above diagram, it holds the Game</w:t>
+      </w:r>
+      <w:r>
+        <w:t xml:space="preserve"> value</w:t>
+      </w:r>
+      <w:r>
+        <w:t>.</w:t>
+      </w:r>
+      <w:r>
+        <w:t xml:space="preserve"> It </w:t>
+      </w:r>
+      <w:r>
+        <w:t xml:space="preserve">also </w:t>
+      </w:r>
+      <w:r>
+        <w:t xml:space="preserve">holds all the other </w:t>
+      </w:r>
+      <w:r>
+        <w:t>facil</w:t>
+      </w:r>
+      <w:r>
+        <w:t>i</w:t>
+      </w:r>
+      <w:r>
+        <w:t>ties</w:t>
+      </w:r>
+      <w:r>
+        <w:t xml:space="preserve"> needed to execute a game such as </w:t>
+      </w:r>
+      <w:r>
+        <w:t xml:space="preserve">a </w:t>
+      </w:r>
+      <w:r>
+        <w:t xml:space="preserve">rendering context, </w:t>
+      </w:r>
+      <w:r>
+        <w:t xml:space="preserve">an </w:t>
+      </w:r>
+      <w:r>
+        <w:t>audio context, their related message queues (mo</w:t>
+      </w:r>
+      <w:r>
+        <w:t>re</w:t>
+      </w:r>
+      <w:r>
+        <w:t xml:space="preserve"> on this later), </w:t>
+      </w:r>
+      <w:r>
+        <w:t xml:space="preserve">a purely-functional event system (far </w:t>
+      </w:r>
+      <w:r>
+        <w:t>more appropriate to a functional game than</w:t>
+      </w:r>
+      <w:r>
+        <w:t xml:space="preserve"> .N</w:t>
+      </w:r>
+      <w:r>
+        <w:t>ET</w:t>
+      </w:r>
+      <w:r>
+        <w:t xml:space="preserve">’s </w:t>
+      </w:r>
+      <w:r>
+        <w:t xml:space="preserve">or even F#’s </w:t>
+      </w:r>
+      <w:r>
+        <w:t>mutable event system</w:t>
+      </w:r>
+      <w:r>
+        <w:t>s</w:t>
+      </w:r>
+      <w:r>
+        <w:t xml:space="preserve">), </w:t>
+      </w:r>
+      <w:r>
+        <w:t>and other types of dependencies and configuration values.</w:t>
+      </w:r>
+      <w:r>
+        <w:t xml:space="preserve"> When you want something in your game to change, you start </w:t>
+      </w:r>
+      <w:r>
+        <w:t xml:space="preserve">at the World </w:t>
+      </w:r>
+      <w:r>
+        <w:t xml:space="preserve">and work your way </w:t>
+      </w:r>
+      <w:r>
+        <w:t>inward</w:t>
+      </w:r>
+      <w:r>
+        <w:t>.</w:t>
+      </w:r>
+    </w:p>
+    <w:p>
+      <w:pPr>
+        <w:pStyle w:val="Heading2"/>
+      </w:pPr>
+      <w:bookmarkStart w:id="13" w:name="_Toc381615430"/>
+      <w:r>
+        <w:t>Screen</w:t>
+      </w:r>
       <w:bookmarkEnd w:id="13"/>
     </w:p>
     <w:p>
       <w:r>
-        <w:t xml:space="preserve">We already know a bit about the World type. </w:t>
-      </w:r>
-      <w:r>
-        <w:t>As you can see in the above diagram, it holds the Game</w:t>
-      </w:r>
-      <w:r>
-        <w:t xml:space="preserve"> value</w:t>
+        <w:t xml:space="preserve">Screens are precisely what they sound </w:t>
+      </w:r>
+      <w:r>
+        <w:t>like</w:t>
+      </w:r>
+      <w:r>
+        <w:t xml:space="preserve"> – a way to implement a single ‘screen’ of interaction in your game. In Nu’s </w:t>
+      </w:r>
+      <w:r>
+        <w:t xml:space="preserve">mental </w:t>
+      </w:r>
+      <w:r>
+        <w:t xml:space="preserve">model, </w:t>
+      </w:r>
+      <w:r>
+        <w:t xml:space="preserve">a game is nothing more than a series of interactive screens to be </w:t>
+      </w:r>
+      <w:r>
+        <w:t>traversed like a graph</w:t>
       </w:r>
       <w:r>
         <w:t>.</w:t>
       </w:r>
       <w:r>
-        <w:t xml:space="preserve"> It </w:t>
-      </w:r>
-      <w:r>
-        <w:t xml:space="preserve">also </w:t>
-      </w:r>
-      <w:r>
-        <w:t xml:space="preserve">holds all the other </w:t>
-      </w:r>
-      <w:r>
-        <w:t>facil</w:t>
-      </w:r>
-      <w:r>
-        <w:t>i</w:t>
-      </w:r>
-      <w:r>
-        <w:t>ties</w:t>
-      </w:r>
-      <w:r>
-        <w:t xml:space="preserve"> needed to execute a game such as </w:t>
-      </w:r>
-      <w:r>
-        <w:t xml:space="preserve">a </w:t>
-      </w:r>
-      <w:r>
-        <w:t xml:space="preserve">rendering context, </w:t>
-      </w:r>
-      <w:r>
-        <w:t xml:space="preserve">an </w:t>
-      </w:r>
-      <w:r>
-        <w:t>audio context, their related message queues (mo</w:t>
-      </w:r>
-      <w:r>
-        <w:t>re</w:t>
-      </w:r>
-      <w:r>
-        <w:t xml:space="preserve"> on this later), </w:t>
-      </w:r>
-      <w:r>
-        <w:t xml:space="preserve">a purely-functional event system (far </w:t>
-      </w:r>
-      <w:r>
-        <w:t>more appropriate to a functional game than</w:t>
-      </w:r>
-      <w:r>
-        <w:t xml:space="preserve"> .N</w:t>
-      </w:r>
-      <w:r>
-        <w:t>ET</w:t>
-      </w:r>
-      <w:r>
-        <w:t xml:space="preserve">’s </w:t>
-      </w:r>
-      <w:r>
-        <w:t xml:space="preserve">or even F#’s </w:t>
-      </w:r>
-      <w:r>
-        <w:t>mutable event system</w:t>
+        <w:t xml:space="preserve"> The main game simulation occurs within a given screen, just like everything else.</w:t>
+      </w:r>
+      <w:r>
+        <w:t xml:space="preserve"> How screens transition from one to another is specified in code. In fact, we’ve already seen the code that does </w:t>
+      </w:r>
+      <w:r>
+        <w:t>this</w:t>
+      </w:r>
+      <w:r>
+        <w:t xml:space="preserve"> in the </w:t>
+      </w:r>
+      <w:proofErr w:type="spellStart"/>
+      <w:r>
+        <w:t>OmniBlade.OmniFlow.</w:t>
+      </w:r>
+      <w:r>
+        <w:t>addTitleScreen</w:t>
+      </w:r>
+      <w:proofErr w:type="spellEnd"/>
+      <w:r>
+        <w:t xml:space="preserve"> function </w:t>
+      </w:r>
+      <w:r>
+        <w:t xml:space="preserve">that we studied </w:t>
+      </w:r>
+      <w:r>
+        <w:t>some</w:t>
+      </w:r>
+      <w:r>
+        <w:t xml:space="preserve"> pages</w:t>
+      </w:r>
+      <w:r>
+        <w:t xml:space="preserve"> above.</w:t>
+      </w:r>
+    </w:p>
+    <w:p>
+      <w:pPr>
+        <w:pStyle w:val="Heading2"/>
+      </w:pPr>
+      <w:bookmarkStart w:id="14" w:name="_Toc381615431"/>
+      <w:proofErr w:type="spellStart"/>
+      <w:r>
+        <w:t>ScreenTransition</w:t>
+      </w:r>
+      <w:proofErr w:type="spellEnd"/>
+      <w:r>
+        <w:t>(s)</w:t>
+      </w:r>
+      <w:bookmarkEnd w:id="14"/>
+    </w:p>
+    <w:p>
+      <w:r>
+        <w:t>Screen transitions in other engine</w:t>
       </w:r>
       <w:r>
         <w:t>s</w:t>
       </w:r>
       <w:r>
-        <w:t xml:space="preserve">), </w:t>
-      </w:r>
-      <w:r>
-        <w:t>and other types of dependencies and configuration values.</w:t>
-      </w:r>
-      <w:r>
-        <w:t xml:space="preserve"> When you want something in your game to change, you start </w:t>
-      </w:r>
-      <w:r>
-        <w:t xml:space="preserve">at the World </w:t>
-      </w:r>
-      <w:r>
-        <w:t xml:space="preserve">and work your way </w:t>
-      </w:r>
-      <w:r>
-        <w:t>inward</w:t>
+        <w:t>, like their UI</w:t>
+      </w:r>
+      <w:r>
+        <w:t>s</w:t>
+      </w:r>
+      <w:r>
+        <w:t>, are typically tacked on</w:t>
+      </w:r>
+      <w:r>
+        <w:t xml:space="preserve"> -</w:t>
+      </w:r>
+      <w:r>
+        <w:t xml:space="preserve"> if present at all. However, Nu knows that no game wants to move from one screen to another without some sort of pleasant graphical transition sequence</w:t>
+      </w:r>
+      <w:r>
+        <w:t>, so the</w:t>
+      </w:r>
+      <w:bookmarkStart w:id="15" w:name="_GoBack"/>
+      <w:bookmarkEnd w:id="15"/>
+      <w:r>
+        <w:t xml:space="preserve"> concept is built right in the engine</w:t>
       </w:r>
       <w:r>
         <w:t>.</w:t>
       </w:r>
     </w:p>
     <w:p>
+      <w:r>
+        <w:t xml:space="preserve">There are two </w:t>
+      </w:r>
+      <w:proofErr w:type="spellStart"/>
+      <w:r>
+        <w:t>ScreenTransitions</w:t>
+      </w:r>
+      <w:proofErr w:type="spellEnd"/>
+      <w:r>
+        <w:t xml:space="preserve"> per screen; one describes how the screen transitions in from other screens, and the other describes how it transition</w:t>
+      </w:r>
+      <w:r>
+        <w:t>s</w:t>
+      </w:r>
+      <w:r>
+        <w:t xml:space="preserve"> out to other screens.</w:t>
+      </w:r>
+    </w:p>
+    <w:p>
       <w:pPr>
         <w:pStyle w:val="Heading2"/>
       </w:pPr>
-      <w:bookmarkStart w:id="14" w:name="_Toc381615430"/>
-      <w:r>
-        <w:t>Screen</w:t>
-      </w:r>
-      <w:bookmarkEnd w:id="14"/>
-    </w:p>
-    <w:p>
-      <w:r>
-        <w:t xml:space="preserve">Screens are precisely what they sound </w:t>
-      </w:r>
-      <w:r>
-        <w:t>like</w:t>
-      </w:r>
-      <w:r>
-        <w:t xml:space="preserve"> – a way to implement a single ‘screen’ of interaction in your game. In Nu’s </w:t>
-      </w:r>
-      <w:r>
-        <w:t xml:space="preserve">mental </w:t>
-      </w:r>
-      <w:r>
-        <w:t xml:space="preserve">model, </w:t>
-      </w:r>
-      <w:r>
-        <w:t xml:space="preserve">a game is nothing more than a series of interactive screens to be </w:t>
-      </w:r>
-      <w:r>
-        <w:t>traversed like a graph</w:t>
+      <w:bookmarkStart w:id="16" w:name="_Toc381615432"/>
+      <w:r>
+        <w:t>Group</w:t>
+      </w:r>
+      <w:bookmarkEnd w:id="16"/>
+    </w:p>
+    <w:p>
+      <w:r>
+        <w:t xml:space="preserve">A Group represents a logical ‘grouping’ of entities. </w:t>
+      </w:r>
+      <w:proofErr w:type="spellStart"/>
+      <w:r>
+        <w:t>NuEdit</w:t>
+      </w:r>
+      <w:proofErr w:type="spellEnd"/>
+      <w:r>
+        <w:t xml:space="preserve"> actually builds one group of entities at a time</w:t>
       </w:r>
       <w:r>
         <w:t>.</w:t>
       </w:r>
       <w:r>
-        <w:t xml:space="preserve"> The main game simulation occurs within a given screen, just like everything else.</w:t>
-      </w:r>
-      <w:r>
-        <w:t xml:space="preserve"> How screens transition from one to another is specified in code. In fact, we’ve already seen the code that does </w:t>
-      </w:r>
-      <w:r>
-        <w:t>this</w:t>
-      </w:r>
-      <w:r>
-        <w:t xml:space="preserve"> in the </w:t>
-      </w:r>
-      <w:proofErr w:type="spellStart"/>
-      <w:r>
-        <w:t>OmniBlade.OmniFlow.</w:t>
-      </w:r>
-      <w:r>
-        <w:t>addTitleScreen</w:t>
-      </w:r>
-      <w:proofErr w:type="spellEnd"/>
-      <w:r>
-        <w:t xml:space="preserve"> function </w:t>
-      </w:r>
-      <w:r>
-        <w:t xml:space="preserve">that we studied </w:t>
-      </w:r>
-      <w:r>
-        <w:t>some</w:t>
-      </w:r>
-      <w:r>
-        <w:t xml:space="preserve"> pages</w:t>
-      </w:r>
-      <w:r>
-        <w:t xml:space="preserve"> above.</w:t>
+        <w:t xml:space="preserve"> </w:t>
+      </w:r>
+      <w:r>
+        <w:t>At run-time, m</w:t>
+      </w:r>
+      <w:r>
+        <w:t>ultiple of those group</w:t>
+      </w:r>
+      <w:r>
+        <w:t>s can have their</w:t>
+      </w:r>
+      <w:r>
+        <w:t xml:space="preserve"> files loaded into a single screen.</w:t>
+      </w:r>
+      <w:r>
+        <w:t xml:space="preserve"> </w:t>
       </w:r>
     </w:p>
     <w:p>
       <w:pPr>
         <w:pStyle w:val="Heading2"/>
       </w:pPr>
-      <w:bookmarkStart w:id="15" w:name="_Toc381615431"/>
-      <w:proofErr w:type="spellStart"/>
-      <w:r>
-        <w:t>ScreenTransition</w:t>
-      </w:r>
-      <w:proofErr w:type="spellEnd"/>
-      <w:r>
-        <w:t>(s)</w:t>
-      </w:r>
-      <w:bookmarkEnd w:id="15"/>
-    </w:p>
-    <w:p>
-      <w:r>
-        <w:t>Screen transitions in other engine</w:t>
-      </w:r>
-      <w:r>
-        <w:t>s</w:t>
-      </w:r>
-      <w:r>
-        <w:t>, like their UI</w:t>
-      </w:r>
-      <w:r>
-        <w:t>s</w:t>
-      </w:r>
-      <w:r>
-        <w:t>, are typically tacked on</w:t>
-      </w:r>
-      <w:r>
-        <w:t xml:space="preserve"> -</w:t>
-      </w:r>
-      <w:r>
-        <w:t xml:space="preserve"> if present at all. However, Nu knows that no game wants to move from one screen to another without some sort of pleasant graphical transition sequence</w:t>
-      </w:r>
-      <w:r>
-        <w:t>, so the concept is built right in the engine</w:t>
-      </w:r>
-      <w:r>
-        <w:t>.</w:t>
-      </w:r>
-    </w:p>
-    <w:p>
-      <w:r>
-        <w:t xml:space="preserve">There are two </w:t>
-      </w:r>
-      <w:proofErr w:type="spellStart"/>
-      <w:r>
-        <w:t>ScreenTransitions</w:t>
-      </w:r>
-      <w:proofErr w:type="spellEnd"/>
-      <w:r>
-        <w:t xml:space="preserve"> per screen; one describes how the screen transitions in from other screens, and the other describes how it transition</w:t>
-      </w:r>
-      <w:r>
-        <w:t>s</w:t>
-      </w:r>
-      <w:r>
-        <w:t xml:space="preserve"> out to other screens.</w:t>
-      </w:r>
-    </w:p>
-    <w:p>
-      <w:pPr>
-        <w:pStyle w:val="Heading2"/>
-      </w:pPr>
-      <w:bookmarkStart w:id="16" w:name="_Toc381615432"/>
-      <w:r>
-        <w:t>Group</w:t>
-      </w:r>
-      <w:bookmarkEnd w:id="16"/>
-    </w:p>
-    <w:p>
-      <w:r>
-        <w:t xml:space="preserve">A Group represents a logical ‘grouping’ of entities. </w:t>
-      </w:r>
-      <w:proofErr w:type="spellStart"/>
-      <w:r>
-        <w:t>NuEdit</w:t>
-      </w:r>
-      <w:proofErr w:type="spellEnd"/>
-      <w:r>
-        <w:t xml:space="preserve"> actually builds one group of entities at a time</w:t>
-      </w:r>
-      <w:r>
-        <w:t>.</w:t>
+      <w:bookmarkStart w:id="17" w:name="_Toc381615433"/>
+      <w:r>
+        <w:t>Entity</w:t>
+      </w:r>
+      <w:bookmarkEnd w:id="17"/>
+    </w:p>
+    <w:p>
+      <w:r>
+        <w:t>And here we come down to brass tacks</w:t>
+      </w:r>
+      <w:r>
+        <w:t>. Entities represent individual interactive things in your game. We’ve seen several already – a button, a tile map, and blocks.</w:t>
       </w:r>
       <w:r>
         <w:t xml:space="preserve"> </w:t>
       </w:r>
       <w:r>
-        <w:t>At run-time, m</w:t>
-      </w:r>
-      <w:r>
-        <w:t>ultiple of those group</w:t>
-      </w:r>
-      <w:r>
-        <w:t>s can have their</w:t>
-      </w:r>
-      <w:r>
-        <w:t xml:space="preserve"> files loaded into a single screen.</w:t>
-      </w:r>
-      <w:r>
-        <w:t xml:space="preserve"> </w:t>
-      </w:r>
-    </w:p>
-    <w:p>
-      <w:pPr>
-        <w:pStyle w:val="Heading2"/>
-      </w:pPr>
-      <w:bookmarkStart w:id="17" w:name="_Toc381615433"/>
-      <w:r>
-        <w:t>Entity</w:t>
-      </w:r>
-      <w:bookmarkEnd w:id="17"/>
-    </w:p>
-    <w:p>
-      <w:r>
-        <w:t>And here we come down to brass tacks</w:t>
-      </w:r>
-      <w:r>
-        <w:t>. Entities represent individual interactive things in your game. We’ve seen several already – a button, a tile map, and blocks.</w:t>
-      </w:r>
-      <w:r>
-        <w:t xml:space="preserve"> </w:t>
-      </w:r>
-      <w:r>
-        <w:t xml:space="preserve">What differs a button entity from a block entity, though? </w:t>
+        <w:t xml:space="preserve">What </w:t>
+      </w:r>
+      <w:proofErr w:type="gramStart"/>
+      <w:r>
+        <w:t>differs</w:t>
+      </w:r>
+      <w:proofErr w:type="gramEnd"/>
+      <w:r>
+        <w:t xml:space="preserve"> a button entity from a block entity, though? </w:t>
       </w:r>
       <w:r>
         <w:t xml:space="preserve">Each entity </w:t>
@@ -20045,6 +20644,7 @@
         </w:rPr>
         <w:t xml:space="preserve">    </w:t>
       </w:r>
+      <w:proofErr w:type="gramStart"/>
       <w:r>
         <w:rPr>
           <w:rFonts w:ascii="Consolas" w:hAnsi="Consolas" w:cs="Consolas"/>
@@ -20055,6 +20655,7 @@
         </w:rPr>
         <w:t>let</w:t>
       </w:r>
+      <w:proofErr w:type="gramEnd"/>
       <w:r>
         <w:rPr>
           <w:rFonts w:ascii="Consolas" w:hAnsi="Consolas" w:cs="Consolas"/>
@@ -20197,6 +20798,7 @@
         </w:rPr>
         <w:t xml:space="preserve">    </w:t>
       </w:r>
+      <w:proofErr w:type="gramStart"/>
       <w:r>
         <w:rPr>
           <w:rFonts w:ascii="Consolas" w:hAnsi="Consolas" w:cs="Consolas"/>
@@ -20207,6 +20809,7 @@
         </w:rPr>
         <w:t>let</w:t>
       </w:r>
+      <w:proofErr w:type="gramEnd"/>
       <w:r>
         <w:rPr>
           <w:rFonts w:ascii="Consolas" w:hAnsi="Consolas" w:cs="Consolas"/>
@@ -20343,6 +20946,7 @@
         </w:rPr>
         <w:t xml:space="preserve">    </w:t>
       </w:r>
+      <w:proofErr w:type="gramStart"/>
       <w:r>
         <w:rPr>
           <w:rFonts w:ascii="Consolas" w:hAnsi="Consolas" w:cs="Consolas"/>
@@ -20353,6 +20957,7 @@
         </w:rPr>
         <w:t>let</w:t>
       </w:r>
+      <w:proofErr w:type="gramEnd"/>
       <w:r>
         <w:rPr>
           <w:rFonts w:ascii="Consolas" w:hAnsi="Consolas" w:cs="Consolas"/>
@@ -20445,67 +21050,9 @@
           <w:szCs w:val="19"/>
           <w:highlight w:val="white"/>
         </w:rPr>
-        <w:t xml:space="preserve">    let</w:t>
-      </w:r>
-      <w:r>
-        <w:rPr>
-          <w:rFonts w:ascii="Consolas" w:hAnsi="Consolas" w:cs="Consolas"/>
-          <w:color w:val="000000"/>
-          <w:sz w:val="19"/>
-          <w:szCs w:val="19"/>
-          <w:highlight w:val="white"/>
-        </w:rPr>
-        <w:t xml:space="preserve"> button'' = </w:t>
-      </w:r>
-      <w:proofErr w:type="spellStart"/>
-      <w:r>
-        <w:rPr>
-          <w:rFonts w:ascii="Consolas" w:hAnsi="Consolas" w:cs="Consolas"/>
-          <w:color w:val="000000"/>
-          <w:sz w:val="19"/>
-          <w:szCs w:val="19"/>
-          <w:highlight w:val="white"/>
-        </w:rPr>
-        <w:t>button'?Position</w:t>
-      </w:r>
-      <w:proofErr w:type="spellEnd"/>
-      <w:r>
-        <w:rPr>
-          <w:rFonts w:ascii="Consolas" w:hAnsi="Consolas" w:cs="Consolas"/>
-          <w:color w:val="000000"/>
-          <w:sz w:val="19"/>
-          <w:szCs w:val="19"/>
-          <w:highlight w:val="white"/>
-        </w:rPr>
-        <w:t xml:space="preserve"> &lt;- Vector2 (100.0f, 100.0f)</w:t>
-      </w:r>
-    </w:p>
-    <w:p>
-      <w:r>
-        <w:t xml:space="preserve">Finally, we place the transformed value unto a </w:t>
-      </w:r>
-      <w:r>
-        <w:t xml:space="preserve">new </w:t>
-      </w:r>
-      <w:r>
-        <w:t xml:space="preserve">copy of the old world </w:t>
-      </w:r>
-      <w:r>
-        <w:t xml:space="preserve">use the same lens we retrieved the original value with </w:t>
-      </w:r>
-      <w:r>
-        <w:t>–</w:t>
-      </w:r>
-    </w:p>
-    <w:p>
-      <w:pPr>
-        <w:rPr>
-          <w:rFonts w:ascii="Consolas" w:hAnsi="Consolas" w:cs="Consolas"/>
-          <w:color w:val="000000"/>
-          <w:sz w:val="19"/>
-          <w:szCs w:val="19"/>
-        </w:rPr>
-      </w:pPr>
+        <w:t xml:space="preserve">    </w:t>
+      </w:r>
+      <w:proofErr w:type="gramStart"/>
       <w:r>
         <w:rPr>
           <w:rFonts w:ascii="Consolas" w:hAnsi="Consolas" w:cs="Consolas"/>
@@ -20514,8 +21061,130 @@
           <w:szCs w:val="19"/>
           <w:highlight w:val="white"/>
         </w:rPr>
-        <w:t xml:space="preserve">    let</w:t>
-      </w:r>
+        <w:t>let</w:t>
+      </w:r>
+      <w:proofErr w:type="gramEnd"/>
+      <w:r>
+        <w:rPr>
+          <w:rFonts w:ascii="Consolas" w:hAnsi="Consolas" w:cs="Consolas"/>
+          <w:color w:val="000000"/>
+          <w:sz w:val="19"/>
+          <w:szCs w:val="19"/>
+          <w:highlight w:val="white"/>
+        </w:rPr>
+        <w:t xml:space="preserve"> button'' = </w:t>
+      </w:r>
+      <w:proofErr w:type="spellStart"/>
+      <w:r>
+        <w:rPr>
+          <w:rFonts w:ascii="Consolas" w:hAnsi="Consolas" w:cs="Consolas"/>
+          <w:color w:val="000000"/>
+          <w:sz w:val="19"/>
+          <w:szCs w:val="19"/>
+          <w:highlight w:val="white"/>
+        </w:rPr>
+        <w:t>button</w:t>
+      </w:r>
+      <w:r>
+        <w:rPr>
+          <w:rFonts w:ascii="Consolas" w:hAnsi="Consolas" w:cs="Consolas"/>
+          <w:color w:val="000000"/>
+          <w:sz w:val="19"/>
+          <w:szCs w:val="19"/>
+          <w:highlight w:val="white"/>
+        </w:rPr>
+        <w:t>.Set</w:t>
+      </w:r>
+      <w:r>
+        <w:rPr>
+          <w:rFonts w:ascii="Consolas" w:hAnsi="Consolas" w:cs="Consolas"/>
+          <w:color w:val="000000"/>
+          <w:sz w:val="19"/>
+          <w:szCs w:val="19"/>
+          <w:highlight w:val="white"/>
+        </w:rPr>
+        <w:t>Position</w:t>
+      </w:r>
+      <w:proofErr w:type="spellEnd"/>
+      <w:r>
+        <w:rPr>
+          <w:rFonts w:ascii="Consolas" w:hAnsi="Consolas" w:cs="Consolas"/>
+          <w:color w:val="000000"/>
+          <w:sz w:val="19"/>
+          <w:szCs w:val="19"/>
+          <w:highlight w:val="white"/>
+        </w:rPr>
+        <w:t xml:space="preserve"> </w:t>
+      </w:r>
+      <w:r>
+        <w:rPr>
+          <w:rFonts w:ascii="Consolas" w:hAnsi="Consolas" w:cs="Consolas"/>
+          <w:color w:val="000000"/>
+          <w:sz w:val="19"/>
+          <w:szCs w:val="19"/>
+          <w:highlight w:val="white"/>
+        </w:rPr>
+        <w:t>&lt;|</w:t>
+      </w:r>
+      <w:r>
+        <w:rPr>
+          <w:rFonts w:ascii="Consolas" w:hAnsi="Consolas" w:cs="Consolas"/>
+          <w:color w:val="000000"/>
+          <w:sz w:val="19"/>
+          <w:szCs w:val="19"/>
+          <w:highlight w:val="white"/>
+        </w:rPr>
+        <w:t xml:space="preserve"> Vector2 (100.0f, 100.0f)</w:t>
+      </w:r>
+    </w:p>
+    <w:p>
+      <w:r>
+        <w:t xml:space="preserve">Finally, we place the transformed value unto a </w:t>
+      </w:r>
+      <w:r>
+        <w:t xml:space="preserve">new </w:t>
+      </w:r>
+      <w:r>
+        <w:t xml:space="preserve">copy of the old world </w:t>
+      </w:r>
+      <w:r>
+        <w:t xml:space="preserve">use the same lens we retrieved the original value with </w:t>
+      </w:r>
+      <w:r>
+        <w:t>–</w:t>
+      </w:r>
+    </w:p>
+    <w:p>
+      <w:pPr>
+        <w:rPr>
+          <w:rFonts w:ascii="Consolas" w:hAnsi="Consolas" w:cs="Consolas"/>
+          <w:color w:val="000000"/>
+          <w:sz w:val="19"/>
+          <w:szCs w:val="19"/>
+        </w:rPr>
+      </w:pPr>
+      <w:r>
+        <w:rPr>
+          <w:rFonts w:ascii="Consolas" w:hAnsi="Consolas" w:cs="Consolas"/>
+          <w:color w:val="0000FF"/>
+          <w:sz w:val="19"/>
+          <w:szCs w:val="19"/>
+          <w:highlight w:val="white"/>
+        </w:rPr>
+        <w:t xml:space="preserve">    </w:t>
+      </w:r>
+      <w:proofErr w:type="gramStart"/>
+      <w:r>
+        <w:rPr>
+          <w:rFonts w:ascii="Consolas" w:hAnsi="Consolas" w:cs="Consolas"/>
+          <w:color w:val="0000FF"/>
+          <w:sz w:val="19"/>
+          <w:szCs w:val="19"/>
+          <w:highlight w:val="white"/>
+        </w:rPr>
+        <w:t>let</w:t>
+      </w:r>
+      <w:proofErr w:type="gramEnd"/>
       <w:r>
         <w:rPr>
           <w:rFonts w:ascii="Consolas" w:hAnsi="Consolas" w:cs="Consolas"/>
@@ -20590,8 +21259,13 @@
       <w:r>
         <w:t xml:space="preserve"> Remember to keep your </w:t>
       </w:r>
-      <w:r>
-        <w:t>primes(’)</w:t>
+      <w:proofErr w:type="gramStart"/>
+      <w:r>
+        <w:t>primes(</w:t>
+      </w:r>
+      <w:proofErr w:type="gramEnd"/>
+      <w:r>
+        <w:t>’)</w:t>
       </w:r>
       <w:r>
         <w:t xml:space="preserve"> straight, as </w:t>
@@ -20651,9 +21325,11 @@
     </w:p>
     <w:p/>
     <w:p>
+      <w:proofErr w:type="gramStart"/>
       <w:r>
         <w:t>TODO.</w:t>
       </w:r>
+      <w:proofErr w:type="gramEnd"/>
     </w:p>
     <w:p/>
     <w:p>
@@ -20673,9 +21349,11 @@
     </w:p>
     <w:p/>
     <w:p>
+      <w:proofErr w:type="gramStart"/>
       <w:r>
         <w:t>TODO.</w:t>
       </w:r>
+      <w:proofErr w:type="gramEnd"/>
     </w:p>
     <w:p/>
     <w:p>
@@ -20695,9 +21373,11 @@
     </w:p>
     <w:p/>
     <w:p>
+      <w:proofErr w:type="gramStart"/>
       <w:r>
         <w:t>TODO.</w:t>
       </w:r>
+      <w:proofErr w:type="gramEnd"/>
     </w:p>
     <w:sectPr>
       <w:headerReference w:type="even" r:id="rId19"/>
@@ -20790,7 +21470,7 @@
                     <w:rStyle w:val="PageNumber"/>
                     <w:noProof/>
                   </w:rPr>
-                  <w:t>2</w:t>
+                  <w:t>17</w:t>
                 </w:r>
                 <w:r>
                   <w:rPr>

--- a/Nu/Documentation/Nu Game Engine.docx
+++ b/Nu/Documentation/Nu Game Engine.docx
@@ -47,7 +47,7 @@
           <w:noProof/>
         </w:rPr>
       </w:pPr>
-      <w:bookmarkStart w:id="0" w:name="_Toc386892484"/>
+      <w:bookmarkStart w:id="0" w:name="_Toc387165308"/>
       <w:r>
         <w:lastRenderedPageBreak/>
         <w:t>Table of Contents</w:t>
@@ -77,6 +77,8 @@
           <w:lang w:eastAsia="en-US"/>
         </w:rPr>
       </w:pPr>
+      <w:bookmarkStart w:id="1" w:name="_GoBack"/>
+      <w:bookmarkEnd w:id="1"/>
       <w:r>
         <w:rPr>
           <w:noProof/>
@@ -99,7 +101,7 @@
         <w:rPr>
           <w:noProof/>
         </w:rPr>
-        <w:instrText xml:space="preserve"> PAGEREF _Toc386892484 \h </w:instrText>
+        <w:instrText xml:space="preserve"> PAGEREF _Toc387165308 \h </w:instrText>
       </w:r>
       <w:r>
         <w:rPr>
@@ -161,7 +163,7 @@
         <w:rPr>
           <w:noProof/>
         </w:rPr>
-        <w:instrText xml:space="preserve"> PAGEREF _Toc386892485 \h </w:instrText>
+        <w:instrText xml:space="preserve"> PAGEREF _Toc387165309 \h </w:instrText>
       </w:r>
       <w:r>
         <w:rPr>
@@ -223,7 +225,7 @@
         <w:rPr>
           <w:noProof/>
         </w:rPr>
-        <w:instrText xml:space="preserve"> PAGEREF _Toc386892486 \h </w:instrText>
+        <w:instrText xml:space="preserve"> PAGEREF _Toc387165310 \h </w:instrText>
       </w:r>
       <w:r>
         <w:rPr>
@@ -285,7 +287,7 @@
         <w:rPr>
           <w:noProof/>
         </w:rPr>
-        <w:instrText xml:space="preserve"> PAGEREF _Toc386892487 \h </w:instrText>
+        <w:instrText xml:space="preserve"> PAGEREF _Toc387165311 \h </w:instrText>
       </w:r>
       <w:r>
         <w:rPr>
@@ -347,7 +349,7 @@
         <w:rPr>
           <w:noProof/>
         </w:rPr>
-        <w:instrText xml:space="preserve"> PAGEREF _Toc386892488 \h </w:instrText>
+        <w:instrText xml:space="preserve"> PAGEREF _Toc387165312 \h </w:instrText>
       </w:r>
       <w:r>
         <w:rPr>
@@ -409,7 +411,7 @@
         <w:rPr>
           <w:noProof/>
         </w:rPr>
-        <w:instrText xml:space="preserve"> PAGEREF _Toc386892489 \h </w:instrText>
+        <w:instrText xml:space="preserve"> PAGEREF _Toc387165313 \h </w:instrText>
       </w:r>
       <w:r>
         <w:rPr>
@@ -471,7 +473,7 @@
         <w:rPr>
           <w:noProof/>
         </w:rPr>
-        <w:instrText xml:space="preserve"> PAGEREF _Toc386892490 \h </w:instrText>
+        <w:instrText xml:space="preserve"> PAGEREF _Toc387165314 \h </w:instrText>
       </w:r>
       <w:r>
         <w:rPr>
@@ -533,7 +535,7 @@
         <w:rPr>
           <w:noProof/>
         </w:rPr>
-        <w:instrText xml:space="preserve"> PAGEREF _Toc386892491 \h </w:instrText>
+        <w:instrText xml:space="preserve"> PAGEREF _Toc387165315 \h </w:instrText>
       </w:r>
       <w:r>
         <w:rPr>
@@ -595,7 +597,7 @@
         <w:rPr>
           <w:noProof/>
         </w:rPr>
-        <w:instrText xml:space="preserve"> PAGEREF _Toc386892492 \h </w:instrText>
+        <w:instrText xml:space="preserve"> PAGEREF _Toc387165316 \h </w:instrText>
       </w:r>
       <w:r>
         <w:rPr>
@@ -657,7 +659,7 @@
         <w:rPr>
           <w:noProof/>
         </w:rPr>
-        <w:instrText xml:space="preserve"> PAGEREF _Toc386892493 \h </w:instrText>
+        <w:instrText xml:space="preserve"> PAGEREF _Toc387165317 \h </w:instrText>
       </w:r>
       <w:r>
         <w:rPr>
@@ -719,7 +721,7 @@
         <w:rPr>
           <w:noProof/>
         </w:rPr>
-        <w:instrText xml:space="preserve"> PAGEREF _Toc386892494 \h </w:instrText>
+        <w:instrText xml:space="preserve"> PAGEREF _Toc387165318 \h </w:instrText>
       </w:r>
       <w:r>
         <w:rPr>
@@ -781,7 +783,7 @@
         <w:rPr>
           <w:noProof/>
         </w:rPr>
-        <w:instrText xml:space="preserve"> PAGEREF _Toc386892495 \h </w:instrText>
+        <w:instrText xml:space="preserve"> PAGEREF _Toc387165319 \h </w:instrText>
       </w:r>
       <w:r>
         <w:rPr>
@@ -843,7 +845,7 @@
         <w:rPr>
           <w:noProof/>
         </w:rPr>
-        <w:instrText xml:space="preserve"> PAGEREF _Toc386892496 \h </w:instrText>
+        <w:instrText xml:space="preserve"> PAGEREF _Toc387165320 \h </w:instrText>
       </w:r>
       <w:r>
         <w:rPr>
@@ -905,7 +907,7 @@
         <w:rPr>
           <w:noProof/>
         </w:rPr>
-        <w:instrText xml:space="preserve"> PAGEREF _Toc386892497 \h </w:instrText>
+        <w:instrText xml:space="preserve"> PAGEREF _Toc387165321 \h </w:instrText>
       </w:r>
       <w:r>
         <w:rPr>
@@ -967,7 +969,7 @@
         <w:rPr>
           <w:noProof/>
         </w:rPr>
-        <w:instrText xml:space="preserve"> PAGEREF _Toc386892498 \h </w:instrText>
+        <w:instrText xml:space="preserve"> PAGEREF _Toc387165322 \h </w:instrText>
       </w:r>
       <w:r>
         <w:rPr>
@@ -1029,7 +1031,7 @@
         <w:rPr>
           <w:noProof/>
         </w:rPr>
-        <w:instrText xml:space="preserve"> PAGEREF _Toc386892499 \h </w:instrText>
+        <w:instrText xml:space="preserve"> PAGEREF _Toc387165323 \h </w:instrText>
       </w:r>
       <w:r>
         <w:rPr>
@@ -1091,7 +1093,7 @@
         <w:rPr>
           <w:noProof/>
         </w:rPr>
-        <w:instrText xml:space="preserve"> PAGEREF _Toc386892500 \h </w:instrText>
+        <w:instrText xml:space="preserve"> PAGEREF _Toc387165324 \h </w:instrText>
       </w:r>
       <w:r>
         <w:rPr>
@@ -1153,7 +1155,7 @@
         <w:rPr>
           <w:noProof/>
         </w:rPr>
-        <w:instrText xml:space="preserve"> PAGEREF _Toc386892501 \h </w:instrText>
+        <w:instrText xml:space="preserve"> PAGEREF _Toc387165325 \h </w:instrText>
       </w:r>
       <w:r>
         <w:rPr>
@@ -1215,7 +1217,7 @@
         <w:rPr>
           <w:noProof/>
         </w:rPr>
-        <w:instrText xml:space="preserve"> PAGEREF _Toc386892502 \h </w:instrText>
+        <w:instrText xml:space="preserve"> PAGEREF _Toc387165326 \h </w:instrText>
       </w:r>
       <w:r>
         <w:rPr>
@@ -1259,7 +1261,7 @@
         <w:rPr>
           <w:noProof/>
         </w:rPr>
-        <w:t>Luns</w:t>
+        <w:t>Lenses</w:t>
       </w:r>
       <w:r>
         <w:rPr>
@@ -1277,7 +1279,7 @@
         <w:rPr>
           <w:noProof/>
         </w:rPr>
-        <w:instrText xml:space="preserve"> PAGEREF _Toc386892503 \h </w:instrText>
+        <w:instrText xml:space="preserve"> PAGEREF _Toc387165327 \h </w:instrText>
       </w:r>
       <w:r>
         <w:rPr>
@@ -1321,7 +1323,7 @@
         <w:rPr>
           <w:noProof/>
         </w:rPr>
-        <w:t>Lenses</w:t>
+        <w:t>XFields, XTypes, and the Xtension system</w:t>
       </w:r>
       <w:r>
         <w:rPr>
@@ -1339,7 +1341,7 @@
         <w:rPr>
           <w:noProof/>
         </w:rPr>
-        <w:instrText xml:space="preserve"> PAGEREF _Toc386892504 \h </w:instrText>
+        <w:instrText xml:space="preserve"> PAGEREF _Toc387165328 \h </w:instrText>
       </w:r>
       <w:r>
         <w:rPr>
@@ -1383,7 +1385,7 @@
         <w:rPr>
           <w:noProof/>
         </w:rPr>
-        <w:t>XFields, XTypes, and the Xtension system</w:t>
+        <w:t>Assets and the AssetGraph</w:t>
       </w:r>
       <w:r>
         <w:rPr>
@@ -1401,7 +1403,7 @@
         <w:rPr>
           <w:noProof/>
         </w:rPr>
-        <w:instrText xml:space="preserve"> PAGEREF _Toc386892505 \h </w:instrText>
+        <w:instrText xml:space="preserve"> PAGEREF _Toc387165329 \h </w:instrText>
       </w:r>
       <w:r>
         <w:rPr>
@@ -1445,7 +1447,7 @@
         <w:rPr>
           <w:noProof/>
         </w:rPr>
-        <w:t>Assets and the AssetGraph</w:t>
+        <w:t>Subsytems and Message Queues</w:t>
       </w:r>
       <w:r>
         <w:rPr>
@@ -1463,7 +1465,7 @@
         <w:rPr>
           <w:noProof/>
         </w:rPr>
-        <w:instrText xml:space="preserve"> PAGEREF _Toc386892506 \h </w:instrText>
+        <w:instrText xml:space="preserve"> PAGEREF _Toc387165330 \h </w:instrText>
       </w:r>
       <w:r>
         <w:rPr>
@@ -1490,71 +1492,9 @@
       </w:r>
     </w:p>
     <w:p>
-      <w:pPr>
-        <w:pStyle w:val="TOC2"/>
-        <w:tabs>
-          <w:tab w:val="right" w:leader="dot" w:pos="9350"/>
-        </w:tabs>
-        <w:rPr>
-          <w:rFonts w:asciiTheme="minorHAnsi" w:eastAsiaTheme="minorEastAsia" w:hAnsiTheme="minorHAnsi" w:cstheme="minorBidi"/>
-          <w:noProof/>
-          <w:sz w:val="22"/>
-          <w:szCs w:val="22"/>
-          <w:lang w:eastAsia="en-US"/>
-        </w:rPr>
-      </w:pPr>
-      <w:r>
-        <w:rPr>
-          <w:noProof/>
-        </w:rPr>
-        <w:t>Subsytems and Message Queues</w:t>
-      </w:r>
-      <w:r>
-        <w:rPr>
-          <w:noProof/>
-        </w:rPr>
-        <w:tab/>
-      </w:r>
-      <w:r>
-        <w:rPr>
-          <w:noProof/>
-        </w:rPr>
-        <w:fldChar w:fldCharType="begin"/>
-      </w:r>
-      <w:r>
-        <w:rPr>
-          <w:noProof/>
-        </w:rPr>
-        <w:instrText xml:space="preserve"> PAGEREF _Toc386892507 \h </w:instrText>
-      </w:r>
-      <w:r>
-        <w:rPr>
-          <w:noProof/>
-        </w:rPr>
-      </w:r>
-      <w:r>
-        <w:rPr>
-          <w:noProof/>
-        </w:rPr>
-        <w:fldChar w:fldCharType="separate"/>
-      </w:r>
-      <w:r>
-        <w:rPr>
-          <w:noProof/>
-        </w:rPr>
-        <w:t>18</w:t>
-      </w:r>
-      <w:r>
-        <w:rPr>
-          <w:noProof/>
-        </w:rPr>
+      <w:r>
         <w:fldChar w:fldCharType="end"/>
       </w:r>
-    </w:p>
-    <w:p>
-      <w:r>
-        <w:fldChar w:fldCharType="end"/>
-      </w:r>
       <w:r>
         <w:br w:type="page"/>
       </w:r>
@@ -1563,12 +1503,12 @@
       <w:pPr>
         <w:pStyle w:val="Heading1"/>
       </w:pPr>
-      <w:bookmarkStart w:id="1" w:name="_Toc386892485"/>
+      <w:bookmarkStart w:id="2" w:name="_Toc387165309"/>
       <w:r>
         <w:lastRenderedPageBreak/>
         <w:t>What’s It All About?</w:t>
       </w:r>
-      <w:bookmarkEnd w:id="1"/>
+      <w:bookmarkEnd w:id="2"/>
     </w:p>
     <w:p/>
     <w:p>
@@ -1642,7 +1582,7 @@
           <w:b/>
         </w:rPr>
       </w:pPr>
-      <w:bookmarkStart w:id="2" w:name="_Toc386892486"/>
+      <w:bookmarkStart w:id="3" w:name="_Toc387165310"/>
       <w:r>
         <w:rPr>
           <w:rStyle w:val="Heading2Char"/>
@@ -1650,7 +1590,7 @@
         </w:rPr>
         <w:t>Very Basic</w:t>
       </w:r>
-      <w:bookmarkEnd w:id="2"/>
+      <w:bookmarkEnd w:id="3"/>
     </w:p>
     <w:p>
       <w:r>
@@ -1722,7 +1662,7 @@
           <w:b/>
         </w:rPr>
       </w:pPr>
-      <w:bookmarkStart w:id="3" w:name="_Toc386892487"/>
+      <w:bookmarkStart w:id="4" w:name="_Toc387165311"/>
       <w:r>
         <w:rPr>
           <w:rStyle w:val="Heading2Char"/>
@@ -1746,7 +1686,7 @@
         </w:rPr>
         <w:t>)</w:t>
       </w:r>
-      <w:bookmarkEnd w:id="3"/>
+      <w:bookmarkEnd w:id="4"/>
     </w:p>
     <w:p>
       <w:r>
@@ -1789,7 +1729,7 @@
           <w:rStyle w:val="Heading2Char"/>
         </w:rPr>
       </w:pPr>
-      <w:bookmarkStart w:id="4" w:name="_Toc386892488"/>
+      <w:bookmarkStart w:id="5" w:name="_Toc387165312"/>
       <w:r>
         <w:rPr>
           <w:rStyle w:val="Heading2Char"/>
@@ -1797,7 +1737,7 @@
         </w:rPr>
         <w:t>2d Game Engine</w:t>
       </w:r>
-      <w:bookmarkEnd w:id="4"/>
+      <w:bookmarkEnd w:id="5"/>
     </w:p>
     <w:p>
       <w:r>
@@ -1835,7 +1775,7 @@
           <w:rStyle w:val="Heading2Char"/>
         </w:rPr>
       </w:pPr>
-      <w:bookmarkStart w:id="5" w:name="_Toc386892489"/>
+      <w:bookmarkStart w:id="6" w:name="_Toc387165313"/>
       <w:r>
         <w:rPr>
           <w:rStyle w:val="Heading2Char"/>
@@ -1843,7 +1783,7 @@
         </w:rPr>
         <w:t>F#</w:t>
       </w:r>
-      <w:bookmarkEnd w:id="5"/>
+      <w:bookmarkEnd w:id="6"/>
     </w:p>
     <w:p>
       <w:r>
@@ -1922,11 +1862,11 @@
       <w:pPr>
         <w:pStyle w:val="Heading1"/>
       </w:pPr>
-      <w:bookmarkStart w:id="6" w:name="_Toc386892490"/>
+      <w:bookmarkStart w:id="7" w:name="_Toc387165314"/>
       <w:r>
         <w:t>Getting Started</w:t>
       </w:r>
-      <w:bookmarkEnd w:id="6"/>
+      <w:bookmarkEnd w:id="7"/>
     </w:p>
     <w:p/>
     <w:p>
@@ -2115,12 +2055,12 @@
       <w:pPr>
         <w:pStyle w:val="Heading1"/>
       </w:pPr>
-      <w:bookmarkStart w:id="7" w:name="_Toc386892491"/>
+      <w:bookmarkStart w:id="8" w:name="_Toc387165315"/>
       <w:r>
         <w:lastRenderedPageBreak/>
         <w:t>Running the Nu Project (Nu.exe)</w:t>
       </w:r>
-      <w:bookmarkEnd w:id="7"/>
+      <w:bookmarkEnd w:id="8"/>
     </w:p>
     <w:p/>
     <w:p>
@@ -2243,11 +2183,11 @@
       <w:pPr>
         <w:pStyle w:val="Heading2"/>
       </w:pPr>
-      <w:bookmarkStart w:id="8" w:name="_Toc386892492"/>
+      <w:bookmarkStart w:id="9" w:name="_Toc387165316"/>
       <w:r>
         <w:t>Basic Nu Start-up Code</w:t>
       </w:r>
-      <w:bookmarkEnd w:id="8"/>
+      <w:bookmarkEnd w:id="9"/>
     </w:p>
     <w:p>
       <w:r>
@@ -5523,7 +5463,7 @@
       <w:pPr>
         <w:pStyle w:val="Heading1"/>
       </w:pPr>
-      <w:bookmarkStart w:id="9" w:name="_Toc386892493"/>
+      <w:bookmarkStart w:id="10" w:name="_Toc387165317"/>
       <w:r>
         <w:lastRenderedPageBreak/>
         <w:t xml:space="preserve">What is </w:t>
@@ -5536,7 +5476,7 @@
       <w:r>
         <w:t>?</w:t>
       </w:r>
-      <w:bookmarkEnd w:id="9"/>
+      <w:bookmarkEnd w:id="10"/>
     </w:p>
     <w:p/>
     <w:p>
@@ -6405,12 +6345,12 @@
       <w:pPr>
         <w:pStyle w:val="Heading1"/>
       </w:pPr>
-      <w:bookmarkStart w:id="10" w:name="_Toc386892494"/>
+      <w:bookmarkStart w:id="11" w:name="_Toc387165318"/>
       <w:proofErr w:type="spellStart"/>
       <w:r>
         <w:t>OmniBlade</w:t>
       </w:r>
-      <w:bookmarkEnd w:id="10"/>
+      <w:bookmarkEnd w:id="11"/>
       <w:proofErr w:type="spellEnd"/>
     </w:p>
     <w:p/>
@@ -10009,18 +9949,53 @@
         </w:rPr>
         <w:t xml:space="preserve"> = </w:t>
       </w:r>
-      <w:proofErr w:type="spellStart"/>
-      <w:r>
-        <w:rPr>
-          <w:rFonts w:ascii="Consolas" w:hAnsi="Consolas" w:cs="Consolas"/>
-          <w:color w:val="000000"/>
-          <w:sz w:val="16"/>
-          <w:szCs w:val="19"/>
-          <w:highlight w:val="white"/>
-        </w:rPr>
-        <w:t>Lun.make</w:t>
-      </w:r>
-      <w:proofErr w:type="spellEnd"/>
+      <w:r>
+        <w:rPr>
+          <w:rFonts w:ascii="Consolas" w:hAnsi="Consolas" w:cs="Consolas"/>
+          <w:color w:val="A31515"/>
+          <w:sz w:val="16"/>
+          <w:szCs w:val="19"/>
+          <w:highlight w:val="white"/>
+        </w:rPr>
+        <w:t>"Group"</w:t>
+      </w:r>
+    </w:p>
+    <w:p>
+      <w:pPr>
+        <w:autoSpaceDE w:val="0"/>
+        <w:autoSpaceDN w:val="0"/>
+        <w:adjustRightInd w:val="0"/>
+        <w:spacing w:after="0" w:line="240" w:lineRule="auto"/>
+        <w:rPr>
+          <w:rFonts w:ascii="Consolas" w:hAnsi="Consolas" w:cs="Consolas"/>
+          <w:color w:val="000000"/>
+          <w:sz w:val="16"/>
+          <w:szCs w:val="19"/>
+          <w:highlight w:val="white"/>
+        </w:rPr>
+      </w:pPr>
+      <w:r>
+        <w:rPr>
+          <w:rFonts w:ascii="Consolas" w:hAnsi="Consolas" w:cs="Consolas"/>
+          <w:color w:val="000000"/>
+          <w:sz w:val="16"/>
+          <w:szCs w:val="19"/>
+          <w:highlight w:val="white"/>
+        </w:rPr>
+        <w:t xml:space="preserve">    </w:t>
+      </w:r>
+      <w:proofErr w:type="gramStart"/>
+      <w:r>
+        <w:rPr>
+          <w:rFonts w:ascii="Consolas" w:hAnsi="Consolas" w:cs="Consolas"/>
+          <w:color w:val="0000FF"/>
+          <w:sz w:val="16"/>
+          <w:szCs w:val="19"/>
+          <w:highlight w:val="white"/>
+        </w:rPr>
+        <w:t>let</w:t>
+      </w:r>
+      <w:proofErr w:type="gramEnd"/>
       <w:r>
         <w:rPr>
           <w:rFonts w:ascii="Consolas" w:hAnsi="Consolas" w:cs="Consolas"/>
@@ -10031,6 +10006,141 @@
         </w:rPr>
         <w:t xml:space="preserve"> </w:t>
       </w:r>
+      <w:proofErr w:type="spellStart"/>
+      <w:r>
+        <w:rPr>
+          <w:rFonts w:ascii="Consolas" w:hAnsi="Consolas" w:cs="Consolas"/>
+          <w:color w:val="000000"/>
+          <w:sz w:val="16"/>
+          <w:szCs w:val="19"/>
+          <w:highlight w:val="white"/>
+        </w:rPr>
+        <w:t>TitleGroupAddress</w:t>
+      </w:r>
+      <w:proofErr w:type="spellEnd"/>
+      <w:r>
+        <w:rPr>
+          <w:rFonts w:ascii="Consolas" w:hAnsi="Consolas" w:cs="Consolas"/>
+          <w:color w:val="000000"/>
+          <w:sz w:val="16"/>
+          <w:szCs w:val="19"/>
+          <w:highlight w:val="white"/>
+        </w:rPr>
+        <w:t xml:space="preserve"> = </w:t>
+      </w:r>
+      <w:proofErr w:type="spellStart"/>
+      <w:r>
+        <w:rPr>
+          <w:rFonts w:ascii="Consolas" w:hAnsi="Consolas" w:cs="Consolas"/>
+          <w:color w:val="000000"/>
+          <w:sz w:val="16"/>
+          <w:szCs w:val="19"/>
+          <w:highlight w:val="white"/>
+        </w:rPr>
+        <w:t>TitleAddress</w:t>
+      </w:r>
+      <w:proofErr w:type="spellEnd"/>
+      <w:r>
+        <w:rPr>
+          <w:rFonts w:ascii="Consolas" w:hAnsi="Consolas" w:cs="Consolas"/>
+          <w:color w:val="000000"/>
+          <w:sz w:val="16"/>
+          <w:szCs w:val="19"/>
+          <w:highlight w:val="white"/>
+        </w:rPr>
+        <w:t xml:space="preserve"> @ [</w:t>
+      </w:r>
+      <w:proofErr w:type="spellStart"/>
+      <w:r>
+        <w:rPr>
+          <w:rFonts w:ascii="Consolas" w:hAnsi="Consolas" w:cs="Consolas"/>
+          <w:color w:val="000000"/>
+          <w:sz w:val="16"/>
+          <w:szCs w:val="19"/>
+          <w:highlight w:val="white"/>
+        </w:rPr>
+        <w:t>TitleGroupName</w:t>
+      </w:r>
+      <w:proofErr w:type="spellEnd"/>
+      <w:r>
+        <w:rPr>
+          <w:rFonts w:ascii="Consolas" w:hAnsi="Consolas" w:cs="Consolas"/>
+          <w:color w:val="000000"/>
+          <w:sz w:val="16"/>
+          <w:szCs w:val="19"/>
+          <w:highlight w:val="white"/>
+        </w:rPr>
+        <w:t>]</w:t>
+      </w:r>
+    </w:p>
+    <w:p>
+      <w:pPr>
+        <w:autoSpaceDE w:val="0"/>
+        <w:autoSpaceDN w:val="0"/>
+        <w:adjustRightInd w:val="0"/>
+        <w:spacing w:after="0" w:line="240" w:lineRule="auto"/>
+        <w:rPr>
+          <w:rFonts w:ascii="Consolas" w:hAnsi="Consolas" w:cs="Consolas"/>
+          <w:color w:val="000000"/>
+          <w:sz w:val="16"/>
+          <w:szCs w:val="19"/>
+          <w:highlight w:val="white"/>
+        </w:rPr>
+      </w:pPr>
+      <w:r>
+        <w:rPr>
+          <w:rFonts w:ascii="Consolas" w:hAnsi="Consolas" w:cs="Consolas"/>
+          <w:color w:val="000000"/>
+          <w:sz w:val="16"/>
+          <w:szCs w:val="19"/>
+          <w:highlight w:val="white"/>
+        </w:rPr>
+        <w:t xml:space="preserve">    </w:t>
+      </w:r>
+      <w:proofErr w:type="gramStart"/>
+      <w:r>
+        <w:rPr>
+          <w:rFonts w:ascii="Consolas" w:hAnsi="Consolas" w:cs="Consolas"/>
+          <w:color w:val="0000FF"/>
+          <w:sz w:val="16"/>
+          <w:szCs w:val="19"/>
+          <w:highlight w:val="white"/>
+        </w:rPr>
+        <w:t>let</w:t>
+      </w:r>
+      <w:proofErr w:type="gramEnd"/>
+      <w:r>
+        <w:rPr>
+          <w:rFonts w:ascii="Consolas" w:hAnsi="Consolas" w:cs="Consolas"/>
+          <w:color w:val="000000"/>
+          <w:sz w:val="16"/>
+          <w:szCs w:val="19"/>
+          <w:highlight w:val="white"/>
+        </w:rPr>
+        <w:t xml:space="preserve"> </w:t>
+      </w:r>
+      <w:proofErr w:type="spellStart"/>
+      <w:r>
+        <w:rPr>
+          <w:rFonts w:ascii="Consolas" w:hAnsi="Consolas" w:cs="Consolas"/>
+          <w:color w:val="000000"/>
+          <w:sz w:val="16"/>
+          <w:szCs w:val="19"/>
+          <w:highlight w:val="white"/>
+        </w:rPr>
+        <w:t>TitleGroupFileName</w:t>
+      </w:r>
+      <w:proofErr w:type="spellEnd"/>
+      <w:r>
+        <w:rPr>
+          <w:rFonts w:ascii="Consolas" w:hAnsi="Consolas" w:cs="Consolas"/>
+          <w:color w:val="000000"/>
+          <w:sz w:val="16"/>
+          <w:szCs w:val="19"/>
+          <w:highlight w:val="white"/>
+        </w:rPr>
+        <w:t xml:space="preserve"> = </w:t>
+      </w:r>
       <w:r>
         <w:rPr>
           <w:rFonts w:ascii="Consolas" w:hAnsi="Consolas" w:cs="Consolas"/>
@@ -10039,6 +10149,918 @@
           <w:szCs w:val="19"/>
           <w:highlight w:val="white"/>
         </w:rPr>
+        <w:t>"Assets/</w:t>
+      </w:r>
+      <w:proofErr w:type="spellStart"/>
+      <w:r>
+        <w:rPr>
+          <w:rFonts w:ascii="Consolas" w:hAnsi="Consolas" w:cs="Consolas"/>
+          <w:color w:val="A31515"/>
+          <w:sz w:val="16"/>
+          <w:szCs w:val="19"/>
+          <w:highlight w:val="white"/>
+        </w:rPr>
+        <w:t>OmniBlade</w:t>
+      </w:r>
+      <w:proofErr w:type="spellEnd"/>
+      <w:r>
+        <w:rPr>
+          <w:rFonts w:ascii="Consolas" w:hAnsi="Consolas" w:cs="Consolas"/>
+          <w:color w:val="A31515"/>
+          <w:sz w:val="16"/>
+          <w:szCs w:val="19"/>
+          <w:highlight w:val="white"/>
+        </w:rPr>
+        <w:t>/Groups/</w:t>
+      </w:r>
+      <w:proofErr w:type="spellStart"/>
+      <w:r>
+        <w:rPr>
+          <w:rFonts w:ascii="Consolas" w:hAnsi="Consolas" w:cs="Consolas"/>
+          <w:color w:val="A31515"/>
+          <w:sz w:val="16"/>
+          <w:szCs w:val="19"/>
+          <w:highlight w:val="white"/>
+        </w:rPr>
+        <w:t>Title.nugroup</w:t>
+      </w:r>
+      <w:proofErr w:type="spellEnd"/>
+      <w:r>
+        <w:rPr>
+          <w:rFonts w:ascii="Consolas" w:hAnsi="Consolas" w:cs="Consolas"/>
+          <w:color w:val="A31515"/>
+          <w:sz w:val="16"/>
+          <w:szCs w:val="19"/>
+          <w:highlight w:val="white"/>
+        </w:rPr>
+        <w:t>"</w:t>
+      </w:r>
+    </w:p>
+    <w:p>
+      <w:pPr>
+        <w:autoSpaceDE w:val="0"/>
+        <w:autoSpaceDN w:val="0"/>
+        <w:adjustRightInd w:val="0"/>
+        <w:spacing w:after="0" w:line="240" w:lineRule="auto"/>
+        <w:rPr>
+          <w:rFonts w:ascii="Consolas" w:hAnsi="Consolas" w:cs="Consolas"/>
+          <w:color w:val="000000"/>
+          <w:sz w:val="16"/>
+          <w:szCs w:val="19"/>
+          <w:highlight w:val="white"/>
+        </w:rPr>
+      </w:pPr>
+      <w:r>
+        <w:rPr>
+          <w:rFonts w:ascii="Consolas" w:hAnsi="Consolas" w:cs="Consolas"/>
+          <w:color w:val="000000"/>
+          <w:sz w:val="16"/>
+          <w:szCs w:val="19"/>
+          <w:highlight w:val="white"/>
+        </w:rPr>
+        <w:t xml:space="preserve">    </w:t>
+      </w:r>
+      <w:proofErr w:type="gramStart"/>
+      <w:r>
+        <w:rPr>
+          <w:rFonts w:ascii="Consolas" w:hAnsi="Consolas" w:cs="Consolas"/>
+          <w:color w:val="0000FF"/>
+          <w:sz w:val="16"/>
+          <w:szCs w:val="19"/>
+          <w:highlight w:val="white"/>
+        </w:rPr>
+        <w:t>let</w:t>
+      </w:r>
+      <w:proofErr w:type="gramEnd"/>
+      <w:r>
+        <w:rPr>
+          <w:rFonts w:ascii="Consolas" w:hAnsi="Consolas" w:cs="Consolas"/>
+          <w:color w:val="000000"/>
+          <w:sz w:val="16"/>
+          <w:szCs w:val="19"/>
+          <w:highlight w:val="white"/>
+        </w:rPr>
+        <w:t xml:space="preserve"> </w:t>
+      </w:r>
+      <w:proofErr w:type="spellStart"/>
+      <w:r>
+        <w:rPr>
+          <w:rFonts w:ascii="Consolas" w:hAnsi="Consolas" w:cs="Consolas"/>
+          <w:color w:val="000000"/>
+          <w:sz w:val="16"/>
+          <w:szCs w:val="19"/>
+          <w:highlight w:val="white"/>
+        </w:rPr>
+        <w:t>ClickTitleNewGameEvent</w:t>
+      </w:r>
+      <w:proofErr w:type="spellEnd"/>
+      <w:r>
+        <w:rPr>
+          <w:rFonts w:ascii="Consolas" w:hAnsi="Consolas" w:cs="Consolas"/>
+          <w:color w:val="000000"/>
+          <w:sz w:val="16"/>
+          <w:szCs w:val="19"/>
+          <w:highlight w:val="white"/>
+        </w:rPr>
+        <w:t xml:space="preserve"> = </w:t>
+      </w:r>
+      <w:proofErr w:type="spellStart"/>
+      <w:r>
+        <w:rPr>
+          <w:rFonts w:ascii="Consolas" w:hAnsi="Consolas" w:cs="Consolas"/>
+          <w:color w:val="000000"/>
+          <w:sz w:val="16"/>
+          <w:szCs w:val="19"/>
+          <w:highlight w:val="white"/>
+        </w:rPr>
+        <w:t>NuCore.straddrstr</w:t>
+      </w:r>
+      <w:proofErr w:type="spellEnd"/>
+      <w:r>
+        <w:rPr>
+          <w:rFonts w:ascii="Consolas" w:hAnsi="Consolas" w:cs="Consolas"/>
+          <w:color w:val="000000"/>
+          <w:sz w:val="16"/>
+          <w:szCs w:val="19"/>
+          <w:highlight w:val="white"/>
+        </w:rPr>
+        <w:t xml:space="preserve"> </w:t>
+      </w:r>
+      <w:r>
+        <w:rPr>
+          <w:rFonts w:ascii="Consolas" w:hAnsi="Consolas" w:cs="Consolas"/>
+          <w:color w:val="A31515"/>
+          <w:sz w:val="16"/>
+          <w:szCs w:val="19"/>
+          <w:highlight w:val="white"/>
+        </w:rPr>
+        <w:t>"Click"</w:t>
+      </w:r>
+      <w:r>
+        <w:rPr>
+          <w:rFonts w:ascii="Consolas" w:hAnsi="Consolas" w:cs="Consolas"/>
+          <w:color w:val="000000"/>
+          <w:sz w:val="16"/>
+          <w:szCs w:val="19"/>
+          <w:highlight w:val="white"/>
+        </w:rPr>
+        <w:t xml:space="preserve"> </w:t>
+      </w:r>
+      <w:proofErr w:type="spellStart"/>
+      <w:r>
+        <w:rPr>
+          <w:rFonts w:ascii="Consolas" w:hAnsi="Consolas" w:cs="Consolas"/>
+          <w:color w:val="000000"/>
+          <w:sz w:val="16"/>
+          <w:szCs w:val="19"/>
+          <w:highlight w:val="white"/>
+        </w:rPr>
+        <w:t>TitleGroupAddress</w:t>
+      </w:r>
+      <w:proofErr w:type="spellEnd"/>
+      <w:r>
+        <w:rPr>
+          <w:rFonts w:ascii="Consolas" w:hAnsi="Consolas" w:cs="Consolas"/>
+          <w:color w:val="000000"/>
+          <w:sz w:val="16"/>
+          <w:szCs w:val="19"/>
+          <w:highlight w:val="white"/>
+        </w:rPr>
+        <w:t xml:space="preserve"> </w:t>
+      </w:r>
+      <w:r>
+        <w:rPr>
+          <w:rFonts w:ascii="Consolas" w:hAnsi="Consolas" w:cs="Consolas"/>
+          <w:color w:val="A31515"/>
+          <w:sz w:val="16"/>
+          <w:szCs w:val="19"/>
+          <w:highlight w:val="white"/>
+        </w:rPr>
+        <w:t>"</w:t>
+      </w:r>
+      <w:proofErr w:type="spellStart"/>
+      <w:r>
+        <w:rPr>
+          <w:rFonts w:ascii="Consolas" w:hAnsi="Consolas" w:cs="Consolas"/>
+          <w:color w:val="A31515"/>
+          <w:sz w:val="16"/>
+          <w:szCs w:val="19"/>
+          <w:highlight w:val="white"/>
+        </w:rPr>
+        <w:t>NewGame</w:t>
+      </w:r>
+      <w:proofErr w:type="spellEnd"/>
+      <w:r>
+        <w:rPr>
+          <w:rFonts w:ascii="Consolas" w:hAnsi="Consolas" w:cs="Consolas"/>
+          <w:color w:val="A31515"/>
+          <w:sz w:val="16"/>
+          <w:szCs w:val="19"/>
+          <w:highlight w:val="white"/>
+        </w:rPr>
+        <w:t>"</w:t>
+      </w:r>
+    </w:p>
+    <w:p>
+      <w:pPr>
+        <w:autoSpaceDE w:val="0"/>
+        <w:autoSpaceDN w:val="0"/>
+        <w:adjustRightInd w:val="0"/>
+        <w:spacing w:after="0" w:line="240" w:lineRule="auto"/>
+        <w:rPr>
+          <w:rFonts w:ascii="Consolas" w:hAnsi="Consolas" w:cs="Consolas"/>
+          <w:color w:val="000000"/>
+          <w:sz w:val="16"/>
+          <w:szCs w:val="19"/>
+          <w:highlight w:val="white"/>
+        </w:rPr>
+      </w:pPr>
+      <w:r>
+        <w:rPr>
+          <w:rFonts w:ascii="Consolas" w:hAnsi="Consolas" w:cs="Consolas"/>
+          <w:color w:val="000000"/>
+          <w:sz w:val="16"/>
+          <w:szCs w:val="19"/>
+          <w:highlight w:val="white"/>
+        </w:rPr>
+        <w:t xml:space="preserve">    </w:t>
+      </w:r>
+      <w:proofErr w:type="gramStart"/>
+      <w:r>
+        <w:rPr>
+          <w:rFonts w:ascii="Consolas" w:hAnsi="Consolas" w:cs="Consolas"/>
+          <w:color w:val="0000FF"/>
+          <w:sz w:val="16"/>
+          <w:szCs w:val="19"/>
+          <w:highlight w:val="white"/>
+        </w:rPr>
+        <w:t>let</w:t>
+      </w:r>
+      <w:proofErr w:type="gramEnd"/>
+      <w:r>
+        <w:rPr>
+          <w:rFonts w:ascii="Consolas" w:hAnsi="Consolas" w:cs="Consolas"/>
+          <w:color w:val="000000"/>
+          <w:sz w:val="16"/>
+          <w:szCs w:val="19"/>
+          <w:highlight w:val="white"/>
+        </w:rPr>
+        <w:t xml:space="preserve"> </w:t>
+      </w:r>
+      <w:proofErr w:type="spellStart"/>
+      <w:r>
+        <w:rPr>
+          <w:rFonts w:ascii="Consolas" w:hAnsi="Consolas" w:cs="Consolas"/>
+          <w:color w:val="000000"/>
+          <w:sz w:val="16"/>
+          <w:szCs w:val="19"/>
+          <w:highlight w:val="white"/>
+        </w:rPr>
+        <w:t>ClickTitleLoadGameEvent</w:t>
+      </w:r>
+      <w:proofErr w:type="spellEnd"/>
+      <w:r>
+        <w:rPr>
+          <w:rFonts w:ascii="Consolas" w:hAnsi="Consolas" w:cs="Consolas"/>
+          <w:color w:val="000000"/>
+          <w:sz w:val="16"/>
+          <w:szCs w:val="19"/>
+          <w:highlight w:val="white"/>
+        </w:rPr>
+        <w:t xml:space="preserve"> = </w:t>
+      </w:r>
+      <w:proofErr w:type="spellStart"/>
+      <w:r>
+        <w:rPr>
+          <w:rFonts w:ascii="Consolas" w:hAnsi="Consolas" w:cs="Consolas"/>
+          <w:color w:val="000000"/>
+          <w:sz w:val="16"/>
+          <w:szCs w:val="19"/>
+          <w:highlight w:val="white"/>
+        </w:rPr>
+        <w:t>NuCore.straddrstr</w:t>
+      </w:r>
+      <w:proofErr w:type="spellEnd"/>
+      <w:r>
+        <w:rPr>
+          <w:rFonts w:ascii="Consolas" w:hAnsi="Consolas" w:cs="Consolas"/>
+          <w:color w:val="000000"/>
+          <w:sz w:val="16"/>
+          <w:szCs w:val="19"/>
+          <w:highlight w:val="white"/>
+        </w:rPr>
+        <w:t xml:space="preserve"> </w:t>
+      </w:r>
+      <w:r>
+        <w:rPr>
+          <w:rFonts w:ascii="Consolas" w:hAnsi="Consolas" w:cs="Consolas"/>
+          <w:color w:val="A31515"/>
+          <w:sz w:val="16"/>
+          <w:szCs w:val="19"/>
+          <w:highlight w:val="white"/>
+        </w:rPr>
+        <w:t>"Click"</w:t>
+      </w:r>
+      <w:r>
+        <w:rPr>
+          <w:rFonts w:ascii="Consolas" w:hAnsi="Consolas" w:cs="Consolas"/>
+          <w:color w:val="000000"/>
+          <w:sz w:val="16"/>
+          <w:szCs w:val="19"/>
+          <w:highlight w:val="white"/>
+        </w:rPr>
+        <w:t xml:space="preserve"> </w:t>
+      </w:r>
+      <w:proofErr w:type="spellStart"/>
+      <w:r>
+        <w:rPr>
+          <w:rFonts w:ascii="Consolas" w:hAnsi="Consolas" w:cs="Consolas"/>
+          <w:color w:val="000000"/>
+          <w:sz w:val="16"/>
+          <w:szCs w:val="19"/>
+          <w:highlight w:val="white"/>
+        </w:rPr>
+        <w:t>TitleGroupAddress</w:t>
+      </w:r>
+      <w:proofErr w:type="spellEnd"/>
+      <w:r>
+        <w:rPr>
+          <w:rFonts w:ascii="Consolas" w:hAnsi="Consolas" w:cs="Consolas"/>
+          <w:color w:val="000000"/>
+          <w:sz w:val="16"/>
+          <w:szCs w:val="19"/>
+          <w:highlight w:val="white"/>
+        </w:rPr>
+        <w:t xml:space="preserve"> </w:t>
+      </w:r>
+      <w:r>
+        <w:rPr>
+          <w:rFonts w:ascii="Consolas" w:hAnsi="Consolas" w:cs="Consolas"/>
+          <w:color w:val="A31515"/>
+          <w:sz w:val="16"/>
+          <w:szCs w:val="19"/>
+          <w:highlight w:val="white"/>
+        </w:rPr>
+        <w:t>"</w:t>
+      </w:r>
+      <w:proofErr w:type="spellStart"/>
+      <w:r>
+        <w:rPr>
+          <w:rFonts w:ascii="Consolas" w:hAnsi="Consolas" w:cs="Consolas"/>
+          <w:color w:val="A31515"/>
+          <w:sz w:val="16"/>
+          <w:szCs w:val="19"/>
+          <w:highlight w:val="white"/>
+        </w:rPr>
+        <w:t>LoadGame</w:t>
+      </w:r>
+      <w:proofErr w:type="spellEnd"/>
+      <w:r>
+        <w:rPr>
+          <w:rFonts w:ascii="Consolas" w:hAnsi="Consolas" w:cs="Consolas"/>
+          <w:color w:val="A31515"/>
+          <w:sz w:val="16"/>
+          <w:szCs w:val="19"/>
+          <w:highlight w:val="white"/>
+        </w:rPr>
+        <w:t>"</w:t>
+      </w:r>
+    </w:p>
+    <w:p>
+      <w:pPr>
+        <w:autoSpaceDE w:val="0"/>
+        <w:autoSpaceDN w:val="0"/>
+        <w:adjustRightInd w:val="0"/>
+        <w:spacing w:after="0" w:line="240" w:lineRule="auto"/>
+        <w:rPr>
+          <w:rFonts w:ascii="Consolas" w:hAnsi="Consolas" w:cs="Consolas"/>
+          <w:color w:val="000000"/>
+          <w:sz w:val="16"/>
+          <w:szCs w:val="19"/>
+          <w:highlight w:val="white"/>
+        </w:rPr>
+      </w:pPr>
+      <w:r>
+        <w:rPr>
+          <w:rFonts w:ascii="Consolas" w:hAnsi="Consolas" w:cs="Consolas"/>
+          <w:color w:val="000000"/>
+          <w:sz w:val="16"/>
+          <w:szCs w:val="19"/>
+          <w:highlight w:val="white"/>
+        </w:rPr>
+        <w:t xml:space="preserve">    </w:t>
+      </w:r>
+      <w:proofErr w:type="gramStart"/>
+      <w:r>
+        <w:rPr>
+          <w:rFonts w:ascii="Consolas" w:hAnsi="Consolas" w:cs="Consolas"/>
+          <w:color w:val="0000FF"/>
+          <w:sz w:val="16"/>
+          <w:szCs w:val="19"/>
+          <w:highlight w:val="white"/>
+        </w:rPr>
+        <w:t>let</w:t>
+      </w:r>
+      <w:proofErr w:type="gramEnd"/>
+      <w:r>
+        <w:rPr>
+          <w:rFonts w:ascii="Consolas" w:hAnsi="Consolas" w:cs="Consolas"/>
+          <w:color w:val="000000"/>
+          <w:sz w:val="16"/>
+          <w:szCs w:val="19"/>
+          <w:highlight w:val="white"/>
+        </w:rPr>
+        <w:t xml:space="preserve"> </w:t>
+      </w:r>
+      <w:proofErr w:type="spellStart"/>
+      <w:r>
+        <w:rPr>
+          <w:rFonts w:ascii="Consolas" w:hAnsi="Consolas" w:cs="Consolas"/>
+          <w:color w:val="000000"/>
+          <w:sz w:val="16"/>
+          <w:szCs w:val="19"/>
+          <w:highlight w:val="white"/>
+        </w:rPr>
+        <w:t>ClickTitleCreditsEvent</w:t>
+      </w:r>
+      <w:proofErr w:type="spellEnd"/>
+      <w:r>
+        <w:rPr>
+          <w:rFonts w:ascii="Consolas" w:hAnsi="Consolas" w:cs="Consolas"/>
+          <w:color w:val="000000"/>
+          <w:sz w:val="16"/>
+          <w:szCs w:val="19"/>
+          <w:highlight w:val="white"/>
+        </w:rPr>
+        <w:t xml:space="preserve"> = </w:t>
+      </w:r>
+      <w:proofErr w:type="spellStart"/>
+      <w:r>
+        <w:rPr>
+          <w:rFonts w:ascii="Consolas" w:hAnsi="Consolas" w:cs="Consolas"/>
+          <w:color w:val="000000"/>
+          <w:sz w:val="16"/>
+          <w:szCs w:val="19"/>
+          <w:highlight w:val="white"/>
+        </w:rPr>
+        <w:t>NuCore.straddrstr</w:t>
+      </w:r>
+      <w:proofErr w:type="spellEnd"/>
+      <w:r>
+        <w:rPr>
+          <w:rFonts w:ascii="Consolas" w:hAnsi="Consolas" w:cs="Consolas"/>
+          <w:color w:val="000000"/>
+          <w:sz w:val="16"/>
+          <w:szCs w:val="19"/>
+          <w:highlight w:val="white"/>
+        </w:rPr>
+        <w:t xml:space="preserve"> </w:t>
+      </w:r>
+      <w:r>
+        <w:rPr>
+          <w:rFonts w:ascii="Consolas" w:hAnsi="Consolas" w:cs="Consolas"/>
+          <w:color w:val="A31515"/>
+          <w:sz w:val="16"/>
+          <w:szCs w:val="19"/>
+          <w:highlight w:val="white"/>
+        </w:rPr>
+        <w:t>"Click"</w:t>
+      </w:r>
+      <w:r>
+        <w:rPr>
+          <w:rFonts w:ascii="Consolas" w:hAnsi="Consolas" w:cs="Consolas"/>
+          <w:color w:val="000000"/>
+          <w:sz w:val="16"/>
+          <w:szCs w:val="19"/>
+          <w:highlight w:val="white"/>
+        </w:rPr>
+        <w:t xml:space="preserve"> </w:t>
+      </w:r>
+      <w:proofErr w:type="spellStart"/>
+      <w:r>
+        <w:rPr>
+          <w:rFonts w:ascii="Consolas" w:hAnsi="Consolas" w:cs="Consolas"/>
+          <w:color w:val="000000"/>
+          <w:sz w:val="16"/>
+          <w:szCs w:val="19"/>
+          <w:highlight w:val="white"/>
+        </w:rPr>
+        <w:t>TitleGroupAddress</w:t>
+      </w:r>
+      <w:proofErr w:type="spellEnd"/>
+      <w:r>
+        <w:rPr>
+          <w:rFonts w:ascii="Consolas" w:hAnsi="Consolas" w:cs="Consolas"/>
+          <w:color w:val="000000"/>
+          <w:sz w:val="16"/>
+          <w:szCs w:val="19"/>
+          <w:highlight w:val="white"/>
+        </w:rPr>
+        <w:t xml:space="preserve"> </w:t>
+      </w:r>
+      <w:r>
+        <w:rPr>
+          <w:rFonts w:ascii="Consolas" w:hAnsi="Consolas" w:cs="Consolas"/>
+          <w:color w:val="A31515"/>
+          <w:sz w:val="16"/>
+          <w:szCs w:val="19"/>
+          <w:highlight w:val="white"/>
+        </w:rPr>
+        <w:t>"Credits"</w:t>
+      </w:r>
+    </w:p>
+    <w:p>
+      <w:pPr>
+        <w:autoSpaceDE w:val="0"/>
+        <w:autoSpaceDN w:val="0"/>
+        <w:adjustRightInd w:val="0"/>
+        <w:spacing w:after="0" w:line="240" w:lineRule="auto"/>
+        <w:rPr>
+          <w:rFonts w:ascii="Consolas" w:hAnsi="Consolas" w:cs="Consolas"/>
+          <w:color w:val="000000"/>
+          <w:sz w:val="16"/>
+          <w:szCs w:val="19"/>
+          <w:highlight w:val="white"/>
+        </w:rPr>
+      </w:pPr>
+      <w:r>
+        <w:rPr>
+          <w:rFonts w:ascii="Consolas" w:hAnsi="Consolas" w:cs="Consolas"/>
+          <w:color w:val="000000"/>
+          <w:sz w:val="16"/>
+          <w:szCs w:val="19"/>
+          <w:highlight w:val="white"/>
+        </w:rPr>
+        <w:t xml:space="preserve">    </w:t>
+      </w:r>
+      <w:proofErr w:type="gramStart"/>
+      <w:r>
+        <w:rPr>
+          <w:rFonts w:ascii="Consolas" w:hAnsi="Consolas" w:cs="Consolas"/>
+          <w:color w:val="0000FF"/>
+          <w:sz w:val="16"/>
+          <w:szCs w:val="19"/>
+          <w:highlight w:val="white"/>
+        </w:rPr>
+        <w:t>let</w:t>
+      </w:r>
+      <w:proofErr w:type="gramEnd"/>
+      <w:r>
+        <w:rPr>
+          <w:rFonts w:ascii="Consolas" w:hAnsi="Consolas" w:cs="Consolas"/>
+          <w:color w:val="000000"/>
+          <w:sz w:val="16"/>
+          <w:szCs w:val="19"/>
+          <w:highlight w:val="white"/>
+        </w:rPr>
+        <w:t xml:space="preserve"> </w:t>
+      </w:r>
+      <w:proofErr w:type="spellStart"/>
+      <w:r>
+        <w:rPr>
+          <w:rFonts w:ascii="Consolas" w:hAnsi="Consolas" w:cs="Consolas"/>
+          <w:color w:val="000000"/>
+          <w:sz w:val="16"/>
+          <w:szCs w:val="19"/>
+          <w:highlight w:val="white"/>
+        </w:rPr>
+        <w:t>ClickTitleExitEvent</w:t>
+      </w:r>
+      <w:proofErr w:type="spellEnd"/>
+      <w:r>
+        <w:rPr>
+          <w:rFonts w:ascii="Consolas" w:hAnsi="Consolas" w:cs="Consolas"/>
+          <w:color w:val="000000"/>
+          <w:sz w:val="16"/>
+          <w:szCs w:val="19"/>
+          <w:highlight w:val="white"/>
+        </w:rPr>
+        <w:t xml:space="preserve"> = </w:t>
+      </w:r>
+      <w:proofErr w:type="spellStart"/>
+      <w:r>
+        <w:rPr>
+          <w:rFonts w:ascii="Consolas" w:hAnsi="Consolas" w:cs="Consolas"/>
+          <w:color w:val="000000"/>
+          <w:sz w:val="16"/>
+          <w:szCs w:val="19"/>
+          <w:highlight w:val="white"/>
+        </w:rPr>
+        <w:t>NuCore.straddrstr</w:t>
+      </w:r>
+      <w:proofErr w:type="spellEnd"/>
+      <w:r>
+        <w:rPr>
+          <w:rFonts w:ascii="Consolas" w:hAnsi="Consolas" w:cs="Consolas"/>
+          <w:color w:val="000000"/>
+          <w:sz w:val="16"/>
+          <w:szCs w:val="19"/>
+          <w:highlight w:val="white"/>
+        </w:rPr>
+        <w:t xml:space="preserve"> </w:t>
+      </w:r>
+      <w:r>
+        <w:rPr>
+          <w:rFonts w:ascii="Consolas" w:hAnsi="Consolas" w:cs="Consolas"/>
+          <w:color w:val="A31515"/>
+          <w:sz w:val="16"/>
+          <w:szCs w:val="19"/>
+          <w:highlight w:val="white"/>
+        </w:rPr>
+        <w:t>"Click"</w:t>
+      </w:r>
+      <w:r>
+        <w:rPr>
+          <w:rFonts w:ascii="Consolas" w:hAnsi="Consolas" w:cs="Consolas"/>
+          <w:color w:val="000000"/>
+          <w:sz w:val="16"/>
+          <w:szCs w:val="19"/>
+          <w:highlight w:val="white"/>
+        </w:rPr>
+        <w:t xml:space="preserve"> </w:t>
+      </w:r>
+      <w:proofErr w:type="spellStart"/>
+      <w:r>
+        <w:rPr>
+          <w:rFonts w:ascii="Consolas" w:hAnsi="Consolas" w:cs="Consolas"/>
+          <w:color w:val="000000"/>
+          <w:sz w:val="16"/>
+          <w:szCs w:val="19"/>
+          <w:highlight w:val="white"/>
+        </w:rPr>
+        <w:t>TitleGroupAddress</w:t>
+      </w:r>
+      <w:proofErr w:type="spellEnd"/>
+      <w:r>
+        <w:rPr>
+          <w:rFonts w:ascii="Consolas" w:hAnsi="Consolas" w:cs="Consolas"/>
+          <w:color w:val="000000"/>
+          <w:sz w:val="16"/>
+          <w:szCs w:val="19"/>
+          <w:highlight w:val="white"/>
+        </w:rPr>
+        <w:t xml:space="preserve"> </w:t>
+      </w:r>
+      <w:r>
+        <w:rPr>
+          <w:rFonts w:ascii="Consolas" w:hAnsi="Consolas" w:cs="Consolas"/>
+          <w:color w:val="A31515"/>
+          <w:sz w:val="16"/>
+          <w:szCs w:val="19"/>
+          <w:highlight w:val="white"/>
+        </w:rPr>
+        <w:t>"Exit"</w:t>
+      </w:r>
+    </w:p>
+    <w:p>
+      <w:pPr>
+        <w:autoSpaceDE w:val="0"/>
+        <w:autoSpaceDN w:val="0"/>
+        <w:adjustRightInd w:val="0"/>
+        <w:spacing w:after="0" w:line="240" w:lineRule="auto"/>
+        <w:rPr>
+          <w:rFonts w:ascii="Consolas" w:hAnsi="Consolas" w:cs="Consolas"/>
+          <w:color w:val="000000"/>
+          <w:sz w:val="16"/>
+          <w:szCs w:val="19"/>
+          <w:highlight w:val="white"/>
+        </w:rPr>
+      </w:pPr>
+    </w:p>
+    <w:p>
+      <w:pPr>
+        <w:autoSpaceDE w:val="0"/>
+        <w:autoSpaceDN w:val="0"/>
+        <w:adjustRightInd w:val="0"/>
+        <w:spacing w:after="0" w:line="240" w:lineRule="auto"/>
+        <w:rPr>
+          <w:rFonts w:ascii="Consolas" w:hAnsi="Consolas" w:cs="Consolas"/>
+          <w:color w:val="000000"/>
+          <w:sz w:val="16"/>
+          <w:szCs w:val="19"/>
+          <w:highlight w:val="white"/>
+        </w:rPr>
+      </w:pPr>
+      <w:r>
+        <w:rPr>
+          <w:rFonts w:ascii="Consolas" w:hAnsi="Consolas" w:cs="Consolas"/>
+          <w:color w:val="000000"/>
+          <w:sz w:val="16"/>
+          <w:szCs w:val="19"/>
+          <w:highlight w:val="white"/>
+        </w:rPr>
+        <w:t xml:space="preserve">    </w:t>
+      </w:r>
+      <w:r>
+        <w:rPr>
+          <w:rFonts w:ascii="Consolas" w:hAnsi="Consolas" w:cs="Consolas"/>
+          <w:color w:val="008000"/>
+          <w:sz w:val="16"/>
+          <w:szCs w:val="19"/>
+          <w:highlight w:val="white"/>
+        </w:rPr>
+        <w:t>// load game constants</w:t>
+      </w:r>
+    </w:p>
+    <w:p>
+      <w:pPr>
+        <w:autoSpaceDE w:val="0"/>
+        <w:autoSpaceDN w:val="0"/>
+        <w:adjustRightInd w:val="0"/>
+        <w:spacing w:after="0" w:line="240" w:lineRule="auto"/>
+        <w:rPr>
+          <w:rFonts w:ascii="Consolas" w:hAnsi="Consolas" w:cs="Consolas"/>
+          <w:color w:val="000000"/>
+          <w:sz w:val="16"/>
+          <w:szCs w:val="19"/>
+          <w:highlight w:val="white"/>
+        </w:rPr>
+      </w:pPr>
+      <w:r>
+        <w:rPr>
+          <w:rFonts w:ascii="Consolas" w:hAnsi="Consolas" w:cs="Consolas"/>
+          <w:color w:val="000000"/>
+          <w:sz w:val="16"/>
+          <w:szCs w:val="19"/>
+          <w:highlight w:val="white"/>
+        </w:rPr>
+        <w:t xml:space="preserve">    </w:t>
+      </w:r>
+      <w:proofErr w:type="gramStart"/>
+      <w:r>
+        <w:rPr>
+          <w:rFonts w:ascii="Consolas" w:hAnsi="Consolas" w:cs="Consolas"/>
+          <w:color w:val="0000FF"/>
+          <w:sz w:val="16"/>
+          <w:szCs w:val="19"/>
+          <w:highlight w:val="white"/>
+        </w:rPr>
+        <w:t>let</w:t>
+      </w:r>
+      <w:proofErr w:type="gramEnd"/>
+      <w:r>
+        <w:rPr>
+          <w:rFonts w:ascii="Consolas" w:hAnsi="Consolas" w:cs="Consolas"/>
+          <w:color w:val="000000"/>
+          <w:sz w:val="16"/>
+          <w:szCs w:val="19"/>
+          <w:highlight w:val="white"/>
+        </w:rPr>
+        <w:t xml:space="preserve"> </w:t>
+      </w:r>
+      <w:proofErr w:type="spellStart"/>
+      <w:r>
+        <w:rPr>
+          <w:rFonts w:ascii="Consolas" w:hAnsi="Consolas" w:cs="Consolas"/>
+          <w:color w:val="000000"/>
+          <w:sz w:val="16"/>
+          <w:szCs w:val="19"/>
+          <w:highlight w:val="white"/>
+        </w:rPr>
+        <w:t>LoadGameAddress</w:t>
+      </w:r>
+      <w:proofErr w:type="spellEnd"/>
+      <w:r>
+        <w:rPr>
+          <w:rFonts w:ascii="Consolas" w:hAnsi="Consolas" w:cs="Consolas"/>
+          <w:color w:val="000000"/>
+          <w:sz w:val="16"/>
+          <w:szCs w:val="19"/>
+          <w:highlight w:val="white"/>
+        </w:rPr>
+        <w:t xml:space="preserve"> = </w:t>
+      </w:r>
+      <w:proofErr w:type="spellStart"/>
+      <w:r>
+        <w:rPr>
+          <w:rFonts w:ascii="Consolas" w:hAnsi="Consolas" w:cs="Consolas"/>
+          <w:color w:val="000000"/>
+          <w:sz w:val="16"/>
+          <w:szCs w:val="19"/>
+          <w:highlight w:val="white"/>
+        </w:rPr>
+        <w:t>NuCore.addr</w:t>
+      </w:r>
+      <w:proofErr w:type="spellEnd"/>
+      <w:r>
+        <w:rPr>
+          <w:rFonts w:ascii="Consolas" w:hAnsi="Consolas" w:cs="Consolas"/>
+          <w:color w:val="000000"/>
+          <w:sz w:val="16"/>
+          <w:szCs w:val="19"/>
+          <w:highlight w:val="white"/>
+        </w:rPr>
+        <w:t xml:space="preserve"> </w:t>
+      </w:r>
+      <w:r>
+        <w:rPr>
+          <w:rFonts w:ascii="Consolas" w:hAnsi="Consolas" w:cs="Consolas"/>
+          <w:color w:val="A31515"/>
+          <w:sz w:val="16"/>
+          <w:szCs w:val="19"/>
+          <w:highlight w:val="white"/>
+        </w:rPr>
+        <w:t>"</w:t>
+      </w:r>
+      <w:proofErr w:type="spellStart"/>
+      <w:r>
+        <w:rPr>
+          <w:rFonts w:ascii="Consolas" w:hAnsi="Consolas" w:cs="Consolas"/>
+          <w:color w:val="A31515"/>
+          <w:sz w:val="16"/>
+          <w:szCs w:val="19"/>
+          <w:highlight w:val="white"/>
+        </w:rPr>
+        <w:t>LoadGame</w:t>
+      </w:r>
+      <w:proofErr w:type="spellEnd"/>
+      <w:r>
+        <w:rPr>
+          <w:rFonts w:ascii="Consolas" w:hAnsi="Consolas" w:cs="Consolas"/>
+          <w:color w:val="A31515"/>
+          <w:sz w:val="16"/>
+          <w:szCs w:val="19"/>
+          <w:highlight w:val="white"/>
+        </w:rPr>
+        <w:t>"</w:t>
+      </w:r>
+    </w:p>
+    <w:p>
+      <w:pPr>
+        <w:autoSpaceDE w:val="0"/>
+        <w:autoSpaceDN w:val="0"/>
+        <w:adjustRightInd w:val="0"/>
+        <w:spacing w:after="0" w:line="240" w:lineRule="auto"/>
+        <w:rPr>
+          <w:rFonts w:ascii="Consolas" w:hAnsi="Consolas" w:cs="Consolas"/>
+          <w:color w:val="000000"/>
+          <w:sz w:val="16"/>
+          <w:szCs w:val="19"/>
+          <w:highlight w:val="white"/>
+        </w:rPr>
+      </w:pPr>
+      <w:r>
+        <w:rPr>
+          <w:rFonts w:ascii="Consolas" w:hAnsi="Consolas" w:cs="Consolas"/>
+          <w:color w:val="000000"/>
+          <w:sz w:val="16"/>
+          <w:szCs w:val="19"/>
+          <w:highlight w:val="white"/>
+        </w:rPr>
+        <w:t xml:space="preserve">    </w:t>
+      </w:r>
+      <w:proofErr w:type="gramStart"/>
+      <w:r>
+        <w:rPr>
+          <w:rFonts w:ascii="Consolas" w:hAnsi="Consolas" w:cs="Consolas"/>
+          <w:color w:val="0000FF"/>
+          <w:sz w:val="16"/>
+          <w:szCs w:val="19"/>
+          <w:highlight w:val="white"/>
+        </w:rPr>
+        <w:t>let</w:t>
+      </w:r>
+      <w:proofErr w:type="gramEnd"/>
+      <w:r>
+        <w:rPr>
+          <w:rFonts w:ascii="Consolas" w:hAnsi="Consolas" w:cs="Consolas"/>
+          <w:color w:val="000000"/>
+          <w:sz w:val="16"/>
+          <w:szCs w:val="19"/>
+          <w:highlight w:val="white"/>
+        </w:rPr>
+        <w:t xml:space="preserve"> </w:t>
+      </w:r>
+      <w:proofErr w:type="spellStart"/>
+      <w:r>
+        <w:rPr>
+          <w:rFonts w:ascii="Consolas" w:hAnsi="Consolas" w:cs="Consolas"/>
+          <w:color w:val="000000"/>
+          <w:sz w:val="16"/>
+          <w:szCs w:val="19"/>
+          <w:highlight w:val="white"/>
+        </w:rPr>
+        <w:t>LoadGameGroupName</w:t>
+      </w:r>
+      <w:proofErr w:type="spellEnd"/>
+      <w:r>
+        <w:rPr>
+          <w:rFonts w:ascii="Consolas" w:hAnsi="Consolas" w:cs="Consolas"/>
+          <w:color w:val="000000"/>
+          <w:sz w:val="16"/>
+          <w:szCs w:val="19"/>
+          <w:highlight w:val="white"/>
+        </w:rPr>
+        <w:t xml:space="preserve"> =</w:t>
+      </w:r>
+      <w:r>
+        <w:rPr>
+          <w:rFonts w:ascii="Consolas" w:hAnsi="Consolas" w:cs="Consolas"/>
+          <w:color w:val="A31515"/>
+          <w:sz w:val="16"/>
+          <w:szCs w:val="19"/>
+          <w:highlight w:val="white"/>
+        </w:rPr>
         <w:t>"Group"</w:t>
       </w:r>
     </w:p>
@@ -10097,7 +11119,7 @@
           <w:szCs w:val="19"/>
           <w:highlight w:val="white"/>
         </w:rPr>
-        <w:t>TitleGroupAddress</w:t>
+        <w:t>LoadGameGroupAddress</w:t>
       </w:r>
       <w:proofErr w:type="spellEnd"/>
       <w:r>
@@ -10119,7 +11141,7 @@
           <w:szCs w:val="19"/>
           <w:highlight w:val="white"/>
         </w:rPr>
-        <w:t>TitleAddress</w:t>
+        <w:t>LoadGameAddress</w:t>
       </w:r>
       <w:proofErr w:type="spellEnd"/>
       <w:r>
@@ -10141,7 +11163,7 @@
           <w:szCs w:val="19"/>
           <w:highlight w:val="white"/>
         </w:rPr>
-        <w:t>TitleGroupName</w:t>
+        <w:t>LoadGameGroupName</w:t>
       </w:r>
       <w:proofErr w:type="spellEnd"/>
       <w:r>
@@ -10210,7 +11232,7 @@
           <w:szCs w:val="19"/>
           <w:highlight w:val="white"/>
         </w:rPr>
-        <w:t>TitleGroupFileName</w:t>
+        <w:t>LoadGameGroupFileName</w:t>
       </w:r>
       <w:proofErr w:type="spellEnd"/>
       <w:r>
@@ -10264,7 +11286,7 @@
           <w:szCs w:val="19"/>
           <w:highlight w:val="white"/>
         </w:rPr>
-        <w:t>Title.nugroup</w:t>
+        <w:t>LoadGame.nugroup</w:t>
       </w:r>
       <w:proofErr w:type="spellEnd"/>
       <w:r>
@@ -10333,7 +11355,7 @@
           <w:szCs w:val="19"/>
           <w:highlight w:val="white"/>
         </w:rPr>
-        <w:t>ClickTitleNewGameEvent</w:t>
+        <w:t>ClickLoadGameBackEvent</w:t>
       </w:r>
       <w:proofErr w:type="spellEnd"/>
       <w:r>
@@ -10397,7 +11419,7 @@
           <w:szCs w:val="19"/>
           <w:highlight w:val="white"/>
         </w:rPr>
-        <w:t>TitleGroupAddress</w:t>
+        <w:t>LoadGameGroupAddress</w:t>
       </w:r>
       <w:proofErr w:type="spellEnd"/>
       <w:r>
@@ -10418,9 +11440,575 @@
           <w:szCs w:val="19"/>
           <w:highlight w:val="white"/>
         </w:rPr>
+        <w:t>"Back"</w:t>
+      </w:r>
+    </w:p>
+    <w:p>
+      <w:pPr>
+        <w:autoSpaceDE w:val="0"/>
+        <w:autoSpaceDN w:val="0"/>
+        <w:adjustRightInd w:val="0"/>
+        <w:spacing w:after="0" w:line="240" w:lineRule="auto"/>
+        <w:rPr>
+          <w:rFonts w:ascii="Consolas" w:hAnsi="Consolas" w:cs="Consolas"/>
+          <w:color w:val="000000"/>
+          <w:sz w:val="16"/>
+          <w:szCs w:val="19"/>
+          <w:highlight w:val="white"/>
+        </w:rPr>
+      </w:pPr>
+    </w:p>
+    <w:p>
+      <w:pPr>
+        <w:autoSpaceDE w:val="0"/>
+        <w:autoSpaceDN w:val="0"/>
+        <w:adjustRightInd w:val="0"/>
+        <w:spacing w:after="0" w:line="240" w:lineRule="auto"/>
+        <w:rPr>
+          <w:rFonts w:ascii="Consolas" w:hAnsi="Consolas" w:cs="Consolas"/>
+          <w:color w:val="000000"/>
+          <w:sz w:val="16"/>
+          <w:szCs w:val="19"/>
+          <w:highlight w:val="white"/>
+        </w:rPr>
+      </w:pPr>
+      <w:r>
+        <w:rPr>
+          <w:rFonts w:ascii="Consolas" w:hAnsi="Consolas" w:cs="Consolas"/>
+          <w:color w:val="000000"/>
+          <w:sz w:val="16"/>
+          <w:szCs w:val="19"/>
+          <w:highlight w:val="white"/>
+        </w:rPr>
+        <w:t xml:space="preserve">    </w:t>
+      </w:r>
+      <w:r>
+        <w:rPr>
+          <w:rFonts w:ascii="Consolas" w:hAnsi="Consolas" w:cs="Consolas"/>
+          <w:color w:val="008000"/>
+          <w:sz w:val="16"/>
+          <w:szCs w:val="19"/>
+          <w:highlight w:val="white"/>
+        </w:rPr>
+        <w:t>// credits constants</w:t>
+      </w:r>
+    </w:p>
+    <w:p>
+      <w:pPr>
+        <w:autoSpaceDE w:val="0"/>
+        <w:autoSpaceDN w:val="0"/>
+        <w:adjustRightInd w:val="0"/>
+        <w:spacing w:after="0" w:line="240" w:lineRule="auto"/>
+        <w:rPr>
+          <w:rFonts w:ascii="Consolas" w:hAnsi="Consolas" w:cs="Consolas"/>
+          <w:color w:val="000000"/>
+          <w:sz w:val="16"/>
+          <w:szCs w:val="19"/>
+          <w:highlight w:val="white"/>
+        </w:rPr>
+      </w:pPr>
+      <w:r>
+        <w:rPr>
+          <w:rFonts w:ascii="Consolas" w:hAnsi="Consolas" w:cs="Consolas"/>
+          <w:color w:val="000000"/>
+          <w:sz w:val="16"/>
+          <w:szCs w:val="19"/>
+          <w:highlight w:val="white"/>
+        </w:rPr>
+        <w:t xml:space="preserve">    </w:t>
+      </w:r>
+      <w:proofErr w:type="gramStart"/>
+      <w:r>
+        <w:rPr>
+          <w:rFonts w:ascii="Consolas" w:hAnsi="Consolas" w:cs="Consolas"/>
+          <w:color w:val="0000FF"/>
+          <w:sz w:val="16"/>
+          <w:szCs w:val="19"/>
+          <w:highlight w:val="white"/>
+        </w:rPr>
+        <w:t>let</w:t>
+      </w:r>
+      <w:proofErr w:type="gramEnd"/>
+      <w:r>
+        <w:rPr>
+          <w:rFonts w:ascii="Consolas" w:hAnsi="Consolas" w:cs="Consolas"/>
+          <w:color w:val="000000"/>
+          <w:sz w:val="16"/>
+          <w:szCs w:val="19"/>
+          <w:highlight w:val="white"/>
+        </w:rPr>
+        <w:t xml:space="preserve"> </w:t>
+      </w:r>
+      <w:proofErr w:type="spellStart"/>
+      <w:r>
+        <w:rPr>
+          <w:rFonts w:ascii="Consolas" w:hAnsi="Consolas" w:cs="Consolas"/>
+          <w:color w:val="000000"/>
+          <w:sz w:val="16"/>
+          <w:szCs w:val="19"/>
+          <w:highlight w:val="white"/>
+        </w:rPr>
+        <w:t>CreditsAddress</w:t>
+      </w:r>
+      <w:proofErr w:type="spellEnd"/>
+      <w:r>
+        <w:rPr>
+          <w:rFonts w:ascii="Consolas" w:hAnsi="Consolas" w:cs="Consolas"/>
+          <w:color w:val="000000"/>
+          <w:sz w:val="16"/>
+          <w:szCs w:val="19"/>
+          <w:highlight w:val="white"/>
+        </w:rPr>
+        <w:t xml:space="preserve"> = </w:t>
+      </w:r>
+      <w:proofErr w:type="spellStart"/>
+      <w:r>
+        <w:rPr>
+          <w:rFonts w:ascii="Consolas" w:hAnsi="Consolas" w:cs="Consolas"/>
+          <w:color w:val="000000"/>
+          <w:sz w:val="16"/>
+          <w:szCs w:val="19"/>
+          <w:highlight w:val="white"/>
+        </w:rPr>
+        <w:t>NuCore.addr</w:t>
+      </w:r>
+      <w:proofErr w:type="spellEnd"/>
+      <w:r>
+        <w:rPr>
+          <w:rFonts w:ascii="Consolas" w:hAnsi="Consolas" w:cs="Consolas"/>
+          <w:color w:val="000000"/>
+          <w:sz w:val="16"/>
+          <w:szCs w:val="19"/>
+          <w:highlight w:val="white"/>
+        </w:rPr>
+        <w:t xml:space="preserve"> </w:t>
+      </w:r>
+      <w:r>
+        <w:rPr>
+          <w:rFonts w:ascii="Consolas" w:hAnsi="Consolas" w:cs="Consolas"/>
+          <w:color w:val="A31515"/>
+          <w:sz w:val="16"/>
+          <w:szCs w:val="19"/>
+          <w:highlight w:val="white"/>
+        </w:rPr>
+        <w:t>"Credits"</w:t>
+      </w:r>
+    </w:p>
+    <w:p>
+      <w:pPr>
+        <w:autoSpaceDE w:val="0"/>
+        <w:autoSpaceDN w:val="0"/>
+        <w:adjustRightInd w:val="0"/>
+        <w:spacing w:after="0" w:line="240" w:lineRule="auto"/>
+        <w:rPr>
+          <w:rFonts w:ascii="Consolas" w:hAnsi="Consolas" w:cs="Consolas"/>
+          <w:color w:val="000000"/>
+          <w:sz w:val="16"/>
+          <w:szCs w:val="19"/>
+          <w:highlight w:val="white"/>
+        </w:rPr>
+      </w:pPr>
+      <w:r>
+        <w:rPr>
+          <w:rFonts w:ascii="Consolas" w:hAnsi="Consolas" w:cs="Consolas"/>
+          <w:color w:val="000000"/>
+          <w:sz w:val="16"/>
+          <w:szCs w:val="19"/>
+          <w:highlight w:val="white"/>
+        </w:rPr>
+        <w:t xml:space="preserve">    </w:t>
+      </w:r>
+      <w:proofErr w:type="gramStart"/>
+      <w:r>
+        <w:rPr>
+          <w:rFonts w:ascii="Consolas" w:hAnsi="Consolas" w:cs="Consolas"/>
+          <w:color w:val="0000FF"/>
+          <w:sz w:val="16"/>
+          <w:szCs w:val="19"/>
+          <w:highlight w:val="white"/>
+        </w:rPr>
+        <w:t>let</w:t>
+      </w:r>
+      <w:proofErr w:type="gramEnd"/>
+      <w:r>
+        <w:rPr>
+          <w:rFonts w:ascii="Consolas" w:hAnsi="Consolas" w:cs="Consolas"/>
+          <w:color w:val="000000"/>
+          <w:sz w:val="16"/>
+          <w:szCs w:val="19"/>
+          <w:highlight w:val="white"/>
+        </w:rPr>
+        <w:t xml:space="preserve"> </w:t>
+      </w:r>
+      <w:proofErr w:type="spellStart"/>
+      <w:r>
+        <w:rPr>
+          <w:rFonts w:ascii="Consolas" w:hAnsi="Consolas" w:cs="Consolas"/>
+          <w:color w:val="000000"/>
+          <w:sz w:val="16"/>
+          <w:szCs w:val="19"/>
+          <w:highlight w:val="white"/>
+        </w:rPr>
+        <w:t>CreditsGroupName</w:t>
+      </w:r>
+      <w:proofErr w:type="spellEnd"/>
+      <w:r>
+        <w:rPr>
+          <w:rFonts w:ascii="Consolas" w:hAnsi="Consolas" w:cs="Consolas"/>
+          <w:color w:val="000000"/>
+          <w:sz w:val="16"/>
+          <w:szCs w:val="19"/>
+          <w:highlight w:val="white"/>
+        </w:rPr>
+        <w:t xml:space="preserve"> =</w:t>
+      </w:r>
+      <w:r>
+        <w:rPr>
+          <w:rFonts w:ascii="Consolas" w:hAnsi="Consolas" w:cs="Consolas"/>
+          <w:color w:val="000000"/>
+          <w:sz w:val="16"/>
+          <w:szCs w:val="19"/>
+          <w:highlight w:val="white"/>
+        </w:rPr>
+        <w:t xml:space="preserve"> </w:t>
+      </w:r>
+      <w:r>
+        <w:rPr>
+          <w:rFonts w:ascii="Consolas" w:hAnsi="Consolas" w:cs="Consolas"/>
+          <w:color w:val="A31515"/>
+          <w:sz w:val="16"/>
+          <w:szCs w:val="19"/>
+          <w:highlight w:val="white"/>
+        </w:rPr>
+        <w:t>"Group"</w:t>
+      </w:r>
+    </w:p>
+    <w:p>
+      <w:pPr>
+        <w:autoSpaceDE w:val="0"/>
+        <w:autoSpaceDN w:val="0"/>
+        <w:adjustRightInd w:val="0"/>
+        <w:spacing w:after="0" w:line="240" w:lineRule="auto"/>
+        <w:rPr>
+          <w:rFonts w:ascii="Consolas" w:hAnsi="Consolas" w:cs="Consolas"/>
+          <w:color w:val="000000"/>
+          <w:sz w:val="16"/>
+          <w:szCs w:val="19"/>
+          <w:highlight w:val="white"/>
+        </w:rPr>
+      </w:pPr>
+      <w:r>
+        <w:rPr>
+          <w:rFonts w:ascii="Consolas" w:hAnsi="Consolas" w:cs="Consolas"/>
+          <w:color w:val="000000"/>
+          <w:sz w:val="16"/>
+          <w:szCs w:val="19"/>
+          <w:highlight w:val="white"/>
+        </w:rPr>
+        <w:t xml:space="preserve">    </w:t>
+      </w:r>
+      <w:proofErr w:type="gramStart"/>
+      <w:r>
+        <w:rPr>
+          <w:rFonts w:ascii="Consolas" w:hAnsi="Consolas" w:cs="Consolas"/>
+          <w:color w:val="0000FF"/>
+          <w:sz w:val="16"/>
+          <w:szCs w:val="19"/>
+          <w:highlight w:val="white"/>
+        </w:rPr>
+        <w:t>let</w:t>
+      </w:r>
+      <w:proofErr w:type="gramEnd"/>
+      <w:r>
+        <w:rPr>
+          <w:rFonts w:ascii="Consolas" w:hAnsi="Consolas" w:cs="Consolas"/>
+          <w:color w:val="000000"/>
+          <w:sz w:val="16"/>
+          <w:szCs w:val="19"/>
+          <w:highlight w:val="white"/>
+        </w:rPr>
+        <w:t xml:space="preserve"> </w:t>
+      </w:r>
+      <w:proofErr w:type="spellStart"/>
+      <w:r>
+        <w:rPr>
+          <w:rFonts w:ascii="Consolas" w:hAnsi="Consolas" w:cs="Consolas"/>
+          <w:color w:val="000000"/>
+          <w:sz w:val="16"/>
+          <w:szCs w:val="19"/>
+          <w:highlight w:val="white"/>
+        </w:rPr>
+        <w:t>CreditsGroupAddress</w:t>
+      </w:r>
+      <w:proofErr w:type="spellEnd"/>
+      <w:r>
+        <w:rPr>
+          <w:rFonts w:ascii="Consolas" w:hAnsi="Consolas" w:cs="Consolas"/>
+          <w:color w:val="000000"/>
+          <w:sz w:val="16"/>
+          <w:szCs w:val="19"/>
+          <w:highlight w:val="white"/>
+        </w:rPr>
+        <w:t xml:space="preserve"> = </w:t>
+      </w:r>
+      <w:proofErr w:type="spellStart"/>
+      <w:r>
+        <w:rPr>
+          <w:rFonts w:ascii="Consolas" w:hAnsi="Consolas" w:cs="Consolas"/>
+          <w:color w:val="000000"/>
+          <w:sz w:val="16"/>
+          <w:szCs w:val="19"/>
+          <w:highlight w:val="white"/>
+        </w:rPr>
+        <w:t>CreditsAddress</w:t>
+      </w:r>
+      <w:proofErr w:type="spellEnd"/>
+      <w:r>
+        <w:rPr>
+          <w:rFonts w:ascii="Consolas" w:hAnsi="Consolas" w:cs="Consolas"/>
+          <w:color w:val="000000"/>
+          <w:sz w:val="16"/>
+          <w:szCs w:val="19"/>
+          <w:highlight w:val="white"/>
+        </w:rPr>
+        <w:t xml:space="preserve"> @ [</w:t>
+      </w:r>
+      <w:proofErr w:type="spellStart"/>
+      <w:r>
+        <w:rPr>
+          <w:rFonts w:ascii="Consolas" w:hAnsi="Consolas" w:cs="Consolas"/>
+          <w:color w:val="000000"/>
+          <w:sz w:val="16"/>
+          <w:szCs w:val="19"/>
+          <w:highlight w:val="white"/>
+        </w:rPr>
+        <w:t>CreditsGroupName</w:t>
+      </w:r>
+      <w:proofErr w:type="spellEnd"/>
+      <w:r>
+        <w:rPr>
+          <w:rFonts w:ascii="Consolas" w:hAnsi="Consolas" w:cs="Consolas"/>
+          <w:color w:val="000000"/>
+          <w:sz w:val="16"/>
+          <w:szCs w:val="19"/>
+          <w:highlight w:val="white"/>
+        </w:rPr>
+        <w:t>]</w:t>
+      </w:r>
+    </w:p>
+    <w:p>
+      <w:pPr>
+        <w:autoSpaceDE w:val="0"/>
+        <w:autoSpaceDN w:val="0"/>
+        <w:adjustRightInd w:val="0"/>
+        <w:spacing w:after="0" w:line="240" w:lineRule="auto"/>
+        <w:rPr>
+          <w:rFonts w:ascii="Consolas" w:hAnsi="Consolas" w:cs="Consolas"/>
+          <w:color w:val="000000"/>
+          <w:sz w:val="16"/>
+          <w:szCs w:val="19"/>
+          <w:highlight w:val="white"/>
+        </w:rPr>
+      </w:pPr>
+      <w:r>
+        <w:rPr>
+          <w:rFonts w:ascii="Consolas" w:hAnsi="Consolas" w:cs="Consolas"/>
+          <w:color w:val="000000"/>
+          <w:sz w:val="16"/>
+          <w:szCs w:val="19"/>
+          <w:highlight w:val="white"/>
+        </w:rPr>
+        <w:t xml:space="preserve">    </w:t>
+      </w:r>
+      <w:proofErr w:type="gramStart"/>
+      <w:r>
+        <w:rPr>
+          <w:rFonts w:ascii="Consolas" w:hAnsi="Consolas" w:cs="Consolas"/>
+          <w:color w:val="0000FF"/>
+          <w:sz w:val="16"/>
+          <w:szCs w:val="19"/>
+          <w:highlight w:val="white"/>
+        </w:rPr>
+        <w:t>let</w:t>
+      </w:r>
+      <w:proofErr w:type="gramEnd"/>
+      <w:r>
+        <w:rPr>
+          <w:rFonts w:ascii="Consolas" w:hAnsi="Consolas" w:cs="Consolas"/>
+          <w:color w:val="000000"/>
+          <w:sz w:val="16"/>
+          <w:szCs w:val="19"/>
+          <w:highlight w:val="white"/>
+        </w:rPr>
+        <w:t xml:space="preserve"> </w:t>
+      </w:r>
+      <w:proofErr w:type="spellStart"/>
+      <w:r>
+        <w:rPr>
+          <w:rFonts w:ascii="Consolas" w:hAnsi="Consolas" w:cs="Consolas"/>
+          <w:color w:val="000000"/>
+          <w:sz w:val="16"/>
+          <w:szCs w:val="19"/>
+          <w:highlight w:val="white"/>
+        </w:rPr>
+        <w:t>CreditsGroupFileName</w:t>
+      </w:r>
+      <w:proofErr w:type="spellEnd"/>
+      <w:r>
+        <w:rPr>
+          <w:rFonts w:ascii="Consolas" w:hAnsi="Consolas" w:cs="Consolas"/>
+          <w:color w:val="000000"/>
+          <w:sz w:val="16"/>
+          <w:szCs w:val="19"/>
+          <w:highlight w:val="white"/>
+        </w:rPr>
+        <w:t xml:space="preserve"> = </w:t>
+      </w:r>
+      <w:r>
+        <w:rPr>
+          <w:rFonts w:ascii="Consolas" w:hAnsi="Consolas" w:cs="Consolas"/>
+          <w:color w:val="A31515"/>
+          <w:sz w:val="16"/>
+          <w:szCs w:val="19"/>
+          <w:highlight w:val="white"/>
+        </w:rPr>
+        <w:t>"Assets/</w:t>
+      </w:r>
+      <w:proofErr w:type="spellStart"/>
+      <w:r>
+        <w:rPr>
+          <w:rFonts w:ascii="Consolas" w:hAnsi="Consolas" w:cs="Consolas"/>
+          <w:color w:val="A31515"/>
+          <w:sz w:val="16"/>
+          <w:szCs w:val="19"/>
+          <w:highlight w:val="white"/>
+        </w:rPr>
+        <w:t>OmniBlade</w:t>
+      </w:r>
+      <w:proofErr w:type="spellEnd"/>
+      <w:r>
+        <w:rPr>
+          <w:rFonts w:ascii="Consolas" w:hAnsi="Consolas" w:cs="Consolas"/>
+          <w:color w:val="A31515"/>
+          <w:sz w:val="16"/>
+          <w:szCs w:val="19"/>
+          <w:highlight w:val="white"/>
+        </w:rPr>
+        <w:t>/Groups/</w:t>
+      </w:r>
+      <w:proofErr w:type="spellStart"/>
+      <w:r>
+        <w:rPr>
+          <w:rFonts w:ascii="Consolas" w:hAnsi="Consolas" w:cs="Consolas"/>
+          <w:color w:val="A31515"/>
+          <w:sz w:val="16"/>
+          <w:szCs w:val="19"/>
+          <w:highlight w:val="white"/>
+        </w:rPr>
+        <w:t>Credits.nugroup</w:t>
+      </w:r>
+      <w:proofErr w:type="spellEnd"/>
+      <w:r>
+        <w:rPr>
+          <w:rFonts w:ascii="Consolas" w:hAnsi="Consolas" w:cs="Consolas"/>
+          <w:color w:val="A31515"/>
+          <w:sz w:val="16"/>
+          <w:szCs w:val="19"/>
+          <w:highlight w:val="white"/>
+        </w:rPr>
         <w:t>"</w:t>
       </w:r>
-      <w:proofErr w:type="spellStart"/>
+    </w:p>
+    <w:p>
+      <w:pPr>
+        <w:autoSpaceDE w:val="0"/>
+        <w:autoSpaceDN w:val="0"/>
+        <w:adjustRightInd w:val="0"/>
+        <w:spacing w:after="0" w:line="240" w:lineRule="auto"/>
+        <w:rPr>
+          <w:rFonts w:ascii="Consolas" w:hAnsi="Consolas" w:cs="Consolas"/>
+          <w:color w:val="000000"/>
+          <w:sz w:val="16"/>
+          <w:szCs w:val="19"/>
+          <w:highlight w:val="white"/>
+        </w:rPr>
+      </w:pPr>
+      <w:r>
+        <w:rPr>
+          <w:rFonts w:ascii="Consolas" w:hAnsi="Consolas" w:cs="Consolas"/>
+          <w:color w:val="000000"/>
+          <w:sz w:val="16"/>
+          <w:szCs w:val="19"/>
+          <w:highlight w:val="white"/>
+        </w:rPr>
+        <w:t xml:space="preserve">    </w:t>
+      </w:r>
+      <w:proofErr w:type="gramStart"/>
+      <w:r>
+        <w:rPr>
+          <w:rFonts w:ascii="Consolas" w:hAnsi="Consolas" w:cs="Consolas"/>
+          <w:color w:val="0000FF"/>
+          <w:sz w:val="16"/>
+          <w:szCs w:val="19"/>
+          <w:highlight w:val="white"/>
+        </w:rPr>
+        <w:t>let</w:t>
+      </w:r>
+      <w:proofErr w:type="gramEnd"/>
+      <w:r>
+        <w:rPr>
+          <w:rFonts w:ascii="Consolas" w:hAnsi="Consolas" w:cs="Consolas"/>
+          <w:color w:val="000000"/>
+          <w:sz w:val="16"/>
+          <w:szCs w:val="19"/>
+          <w:highlight w:val="white"/>
+        </w:rPr>
+        <w:t xml:space="preserve"> </w:t>
+      </w:r>
+      <w:proofErr w:type="spellStart"/>
+      <w:r>
+        <w:rPr>
+          <w:rFonts w:ascii="Consolas" w:hAnsi="Consolas" w:cs="Consolas"/>
+          <w:color w:val="000000"/>
+          <w:sz w:val="16"/>
+          <w:szCs w:val="19"/>
+          <w:highlight w:val="white"/>
+        </w:rPr>
+        <w:t>ClickCreditsBackEvent</w:t>
+      </w:r>
+      <w:proofErr w:type="spellEnd"/>
+      <w:r>
+        <w:rPr>
+          <w:rFonts w:ascii="Consolas" w:hAnsi="Consolas" w:cs="Consolas"/>
+          <w:color w:val="000000"/>
+          <w:sz w:val="16"/>
+          <w:szCs w:val="19"/>
+          <w:highlight w:val="white"/>
+        </w:rPr>
+        <w:t xml:space="preserve"> = </w:t>
+      </w:r>
+      <w:proofErr w:type="spellStart"/>
+      <w:r>
+        <w:rPr>
+          <w:rFonts w:ascii="Consolas" w:hAnsi="Consolas" w:cs="Consolas"/>
+          <w:color w:val="000000"/>
+          <w:sz w:val="16"/>
+          <w:szCs w:val="19"/>
+          <w:highlight w:val="white"/>
+        </w:rPr>
+        <w:t>NuCore.straddrstr</w:t>
+      </w:r>
+      <w:proofErr w:type="spellEnd"/>
+      <w:r>
+        <w:rPr>
+          <w:rFonts w:ascii="Consolas" w:hAnsi="Consolas" w:cs="Consolas"/>
+          <w:color w:val="000000"/>
+          <w:sz w:val="16"/>
+          <w:szCs w:val="19"/>
+          <w:highlight w:val="white"/>
+        </w:rPr>
+        <w:t xml:space="preserve"> </w:t>
+      </w:r>
       <w:r>
         <w:rPr>
           <w:rFonts w:ascii="Consolas" w:hAnsi="Consolas" w:cs="Consolas"/>
@@ -10429,9 +12017,40 @@
           <w:szCs w:val="19"/>
           <w:highlight w:val="white"/>
         </w:rPr>
-        <w:t>NewGame</w:t>
-      </w:r>
-      <w:proofErr w:type="spellEnd"/>
+        <w:t>"Click"</w:t>
+      </w:r>
+      <w:r>
+        <w:rPr>
+          <w:rFonts w:ascii="Consolas" w:hAnsi="Consolas" w:cs="Consolas"/>
+          <w:color w:val="000000"/>
+          <w:sz w:val="16"/>
+          <w:szCs w:val="19"/>
+          <w:highlight w:val="white"/>
+        </w:rPr>
+        <w:t xml:space="preserve"> </w:t>
+      </w:r>
+      <w:proofErr w:type="spellStart"/>
+      <w:r>
+        <w:rPr>
+          <w:rFonts w:ascii="Consolas" w:hAnsi="Consolas" w:cs="Consolas"/>
+          <w:color w:val="000000"/>
+          <w:sz w:val="16"/>
+          <w:szCs w:val="19"/>
+          <w:highlight w:val="white"/>
+        </w:rPr>
+        <w:t>CreditsGroupAddress</w:t>
+      </w:r>
+      <w:proofErr w:type="spellEnd"/>
+      <w:r>
+        <w:rPr>
+          <w:rFonts w:ascii="Consolas" w:hAnsi="Consolas" w:cs="Consolas"/>
+          <w:color w:val="000000"/>
+          <w:sz w:val="16"/>
+          <w:szCs w:val="19"/>
+          <w:highlight w:val="white"/>
+        </w:rPr>
+        <w:t xml:space="preserve"> </w:t>
+      </w:r>
       <w:r>
         <w:rPr>
           <w:rFonts w:ascii="Consolas" w:hAnsi="Consolas" w:cs="Consolas"/>
@@ -10440,8 +12059,23 @@
           <w:szCs w:val="19"/>
           <w:highlight w:val="white"/>
         </w:rPr>
-        <w:t>"</w:t>
-      </w:r>
+        <w:t>"Back"</w:t>
+      </w:r>
+    </w:p>
+    <w:p>
+      <w:pPr>
+        <w:autoSpaceDE w:val="0"/>
+        <w:autoSpaceDN w:val="0"/>
+        <w:adjustRightInd w:val="0"/>
+        <w:spacing w:after="0" w:line="240" w:lineRule="auto"/>
+        <w:rPr>
+          <w:rFonts w:ascii="Consolas" w:hAnsi="Consolas" w:cs="Consolas"/>
+          <w:color w:val="000000"/>
+          <w:sz w:val="16"/>
+          <w:szCs w:val="19"/>
+          <w:highlight w:val="white"/>
+        </w:rPr>
+      </w:pPr>
     </w:p>
     <w:p>
       <w:pPr>
@@ -10467,6 +12101,41 @@
         </w:rPr>
         <w:t xml:space="preserve">    </w:t>
       </w:r>
+      <w:r>
+        <w:rPr>
+          <w:rFonts w:ascii="Consolas" w:hAnsi="Consolas" w:cs="Consolas"/>
+          <w:color w:val="008000"/>
+          <w:sz w:val="16"/>
+          <w:szCs w:val="19"/>
+          <w:highlight w:val="white"/>
+        </w:rPr>
+        <w:t>// field constants</w:t>
+      </w:r>
+    </w:p>
+    <w:p>
+      <w:pPr>
+        <w:autoSpaceDE w:val="0"/>
+        <w:autoSpaceDN w:val="0"/>
+        <w:adjustRightInd w:val="0"/>
+        <w:spacing w:after="0" w:line="240" w:lineRule="auto"/>
+        <w:rPr>
+          <w:rFonts w:ascii="Consolas" w:hAnsi="Consolas" w:cs="Consolas"/>
+          <w:color w:val="000000"/>
+          <w:sz w:val="16"/>
+          <w:szCs w:val="19"/>
+          <w:highlight w:val="white"/>
+        </w:rPr>
+      </w:pPr>
+      <w:r>
+        <w:rPr>
+          <w:rFonts w:ascii="Consolas" w:hAnsi="Consolas" w:cs="Consolas"/>
+          <w:color w:val="000000"/>
+          <w:sz w:val="16"/>
+          <w:szCs w:val="19"/>
+          <w:highlight w:val="white"/>
+        </w:rPr>
+        <w:t xml:space="preserve">    </w:t>
+      </w:r>
       <w:proofErr w:type="gramStart"/>
       <w:r>
         <w:rPr>
@@ -10498,7 +12167,7 @@
           <w:szCs w:val="19"/>
           <w:highlight w:val="white"/>
         </w:rPr>
-        <w:t>ClickTitleLoadGameEvent</w:t>
+        <w:t>FieldAddress</w:t>
       </w:r>
       <w:proofErr w:type="spellEnd"/>
       <w:r>
@@ -10520,7 +12189,7 @@
           <w:szCs w:val="19"/>
           <w:highlight w:val="white"/>
         </w:rPr>
-        <w:t>NuCore.straddrstr</w:t>
+        <w:t>NuCore.addr</w:t>
       </w:r>
       <w:proofErr w:type="spellEnd"/>
       <w:r>
@@ -10541,8 +12210,45 @@
           <w:szCs w:val="19"/>
           <w:highlight w:val="white"/>
         </w:rPr>
-        <w:t>"Click"</w:t>
-      </w:r>
+        <w:t>"Field"</w:t>
+      </w:r>
+    </w:p>
+    <w:p>
+      <w:pPr>
+        <w:autoSpaceDE w:val="0"/>
+        <w:autoSpaceDN w:val="0"/>
+        <w:adjustRightInd w:val="0"/>
+        <w:spacing w:after="0" w:line="240" w:lineRule="auto"/>
+        <w:rPr>
+          <w:rFonts w:ascii="Consolas" w:hAnsi="Consolas" w:cs="Consolas"/>
+          <w:color w:val="000000"/>
+          <w:sz w:val="16"/>
+          <w:szCs w:val="19"/>
+          <w:highlight w:val="white"/>
+        </w:rPr>
+      </w:pPr>
+      <w:r>
+        <w:rPr>
+          <w:rFonts w:ascii="Consolas" w:hAnsi="Consolas" w:cs="Consolas"/>
+          <w:color w:val="000000"/>
+          <w:sz w:val="16"/>
+          <w:szCs w:val="19"/>
+          <w:highlight w:val="white"/>
+        </w:rPr>
+        <w:t xml:space="preserve">    </w:t>
+      </w:r>
+      <w:proofErr w:type="gramStart"/>
+      <w:r>
+        <w:rPr>
+          <w:rFonts w:ascii="Consolas" w:hAnsi="Consolas" w:cs="Consolas"/>
+          <w:color w:val="0000FF"/>
+          <w:sz w:val="16"/>
+          <w:szCs w:val="19"/>
+          <w:highlight w:val="white"/>
+        </w:rPr>
+        <w:t>let</w:t>
+      </w:r>
+      <w:proofErr w:type="gramEnd"/>
       <w:r>
         <w:rPr>
           <w:rFonts w:ascii="Consolas" w:hAnsi="Consolas" w:cs="Consolas"/>
@@ -10562,108 +12268,7 @@
           <w:szCs w:val="19"/>
           <w:highlight w:val="white"/>
         </w:rPr>
-        <w:t>TitleGroupAddress</w:t>
-      </w:r>
-      <w:proofErr w:type="spellEnd"/>
-      <w:r>
-        <w:rPr>
-          <w:rFonts w:ascii="Consolas" w:hAnsi="Consolas" w:cs="Consolas"/>
-          <w:color w:val="000000"/>
-          <w:sz w:val="16"/>
-          <w:szCs w:val="19"/>
-          <w:highlight w:val="white"/>
-        </w:rPr>
-        <w:t xml:space="preserve"> </w:t>
-      </w:r>
-      <w:r>
-        <w:rPr>
-          <w:rFonts w:ascii="Consolas" w:hAnsi="Consolas" w:cs="Consolas"/>
-          <w:color w:val="A31515"/>
-          <w:sz w:val="16"/>
-          <w:szCs w:val="19"/>
-          <w:highlight w:val="white"/>
-        </w:rPr>
-        <w:t>"</w:t>
-      </w:r>
-      <w:proofErr w:type="spellStart"/>
-      <w:r>
-        <w:rPr>
-          <w:rFonts w:ascii="Consolas" w:hAnsi="Consolas" w:cs="Consolas"/>
-          <w:color w:val="A31515"/>
-          <w:sz w:val="16"/>
-          <w:szCs w:val="19"/>
-          <w:highlight w:val="white"/>
-        </w:rPr>
-        <w:t>LoadGame</w:t>
-      </w:r>
-      <w:proofErr w:type="spellEnd"/>
-      <w:r>
-        <w:rPr>
-          <w:rFonts w:ascii="Consolas" w:hAnsi="Consolas" w:cs="Consolas"/>
-          <w:color w:val="A31515"/>
-          <w:sz w:val="16"/>
-          <w:szCs w:val="19"/>
-          <w:highlight w:val="white"/>
-        </w:rPr>
-        <w:t>"</w:t>
-      </w:r>
-    </w:p>
-    <w:p>
-      <w:pPr>
-        <w:autoSpaceDE w:val="0"/>
-        <w:autoSpaceDN w:val="0"/>
-        <w:adjustRightInd w:val="0"/>
-        <w:spacing w:after="0" w:line="240" w:lineRule="auto"/>
-        <w:rPr>
-          <w:rFonts w:ascii="Consolas" w:hAnsi="Consolas" w:cs="Consolas"/>
-          <w:color w:val="000000"/>
-          <w:sz w:val="16"/>
-          <w:szCs w:val="19"/>
-          <w:highlight w:val="white"/>
-        </w:rPr>
-      </w:pPr>
-      <w:r>
-        <w:rPr>
-          <w:rFonts w:ascii="Consolas" w:hAnsi="Consolas" w:cs="Consolas"/>
-          <w:color w:val="000000"/>
-          <w:sz w:val="16"/>
-          <w:szCs w:val="19"/>
-          <w:highlight w:val="white"/>
-        </w:rPr>
-        <w:t xml:space="preserve">    </w:t>
-      </w:r>
-      <w:proofErr w:type="gramStart"/>
-      <w:r>
-        <w:rPr>
-          <w:rFonts w:ascii="Consolas" w:hAnsi="Consolas" w:cs="Consolas"/>
-          <w:color w:val="0000FF"/>
-          <w:sz w:val="16"/>
-          <w:szCs w:val="19"/>
-          <w:highlight w:val="white"/>
-        </w:rPr>
-        <w:t>let</w:t>
-      </w:r>
-      <w:proofErr w:type="gramEnd"/>
-      <w:r>
-        <w:rPr>
-          <w:rFonts w:ascii="Consolas" w:hAnsi="Consolas" w:cs="Consolas"/>
-          <w:color w:val="000000"/>
-          <w:sz w:val="16"/>
-          <w:szCs w:val="19"/>
-          <w:highlight w:val="white"/>
-        </w:rPr>
-        <w:t xml:space="preserve"> </w:t>
-      </w:r>
-      <w:proofErr w:type="spellStart"/>
-      <w:r>
-        <w:rPr>
-          <w:rFonts w:ascii="Consolas" w:hAnsi="Consolas" w:cs="Consolas"/>
-          <w:color w:val="000000"/>
-          <w:sz w:val="16"/>
-          <w:szCs w:val="19"/>
-          <w:highlight w:val="white"/>
-        </w:rPr>
-        <w:t>ClickTitleCreditsEvent</w:t>
+        <w:t>FieldGroupName</w:t>
       </w:r>
       <w:proofErr w:type="spellEnd"/>
       <w:r>
@@ -10675,1749 +12280,6 @@
           <w:highlight w:val="white"/>
         </w:rPr>
         <w:t xml:space="preserve"> = </w:t>
-      </w:r>
-      <w:proofErr w:type="spellStart"/>
-      <w:r>
-        <w:rPr>
-          <w:rFonts w:ascii="Consolas" w:hAnsi="Consolas" w:cs="Consolas"/>
-          <w:color w:val="000000"/>
-          <w:sz w:val="16"/>
-          <w:szCs w:val="19"/>
-          <w:highlight w:val="white"/>
-        </w:rPr>
-        <w:t>NuCore.straddrstr</w:t>
-      </w:r>
-      <w:proofErr w:type="spellEnd"/>
-      <w:r>
-        <w:rPr>
-          <w:rFonts w:ascii="Consolas" w:hAnsi="Consolas" w:cs="Consolas"/>
-          <w:color w:val="000000"/>
-          <w:sz w:val="16"/>
-          <w:szCs w:val="19"/>
-          <w:highlight w:val="white"/>
-        </w:rPr>
-        <w:t xml:space="preserve"> </w:t>
-      </w:r>
-      <w:r>
-        <w:rPr>
-          <w:rFonts w:ascii="Consolas" w:hAnsi="Consolas" w:cs="Consolas"/>
-          <w:color w:val="A31515"/>
-          <w:sz w:val="16"/>
-          <w:szCs w:val="19"/>
-          <w:highlight w:val="white"/>
-        </w:rPr>
-        <w:t>"Click"</w:t>
-      </w:r>
-      <w:r>
-        <w:rPr>
-          <w:rFonts w:ascii="Consolas" w:hAnsi="Consolas" w:cs="Consolas"/>
-          <w:color w:val="000000"/>
-          <w:sz w:val="16"/>
-          <w:szCs w:val="19"/>
-          <w:highlight w:val="white"/>
-        </w:rPr>
-        <w:t xml:space="preserve"> </w:t>
-      </w:r>
-      <w:proofErr w:type="spellStart"/>
-      <w:r>
-        <w:rPr>
-          <w:rFonts w:ascii="Consolas" w:hAnsi="Consolas" w:cs="Consolas"/>
-          <w:color w:val="000000"/>
-          <w:sz w:val="16"/>
-          <w:szCs w:val="19"/>
-          <w:highlight w:val="white"/>
-        </w:rPr>
-        <w:t>TitleGroupAddress</w:t>
-      </w:r>
-      <w:proofErr w:type="spellEnd"/>
-      <w:r>
-        <w:rPr>
-          <w:rFonts w:ascii="Consolas" w:hAnsi="Consolas" w:cs="Consolas"/>
-          <w:color w:val="000000"/>
-          <w:sz w:val="16"/>
-          <w:szCs w:val="19"/>
-          <w:highlight w:val="white"/>
-        </w:rPr>
-        <w:t xml:space="preserve"> </w:t>
-      </w:r>
-      <w:r>
-        <w:rPr>
-          <w:rFonts w:ascii="Consolas" w:hAnsi="Consolas" w:cs="Consolas"/>
-          <w:color w:val="A31515"/>
-          <w:sz w:val="16"/>
-          <w:szCs w:val="19"/>
-          <w:highlight w:val="white"/>
-        </w:rPr>
-        <w:t>"Credits"</w:t>
-      </w:r>
-    </w:p>
-    <w:p>
-      <w:pPr>
-        <w:autoSpaceDE w:val="0"/>
-        <w:autoSpaceDN w:val="0"/>
-        <w:adjustRightInd w:val="0"/>
-        <w:spacing w:after="0" w:line="240" w:lineRule="auto"/>
-        <w:rPr>
-          <w:rFonts w:ascii="Consolas" w:hAnsi="Consolas" w:cs="Consolas"/>
-          <w:color w:val="000000"/>
-          <w:sz w:val="16"/>
-          <w:szCs w:val="19"/>
-          <w:highlight w:val="white"/>
-        </w:rPr>
-      </w:pPr>
-      <w:r>
-        <w:rPr>
-          <w:rFonts w:ascii="Consolas" w:hAnsi="Consolas" w:cs="Consolas"/>
-          <w:color w:val="000000"/>
-          <w:sz w:val="16"/>
-          <w:szCs w:val="19"/>
-          <w:highlight w:val="white"/>
-        </w:rPr>
-        <w:t xml:space="preserve">    </w:t>
-      </w:r>
-      <w:proofErr w:type="gramStart"/>
-      <w:r>
-        <w:rPr>
-          <w:rFonts w:ascii="Consolas" w:hAnsi="Consolas" w:cs="Consolas"/>
-          <w:color w:val="0000FF"/>
-          <w:sz w:val="16"/>
-          <w:szCs w:val="19"/>
-          <w:highlight w:val="white"/>
-        </w:rPr>
-        <w:t>let</w:t>
-      </w:r>
-      <w:proofErr w:type="gramEnd"/>
-      <w:r>
-        <w:rPr>
-          <w:rFonts w:ascii="Consolas" w:hAnsi="Consolas" w:cs="Consolas"/>
-          <w:color w:val="000000"/>
-          <w:sz w:val="16"/>
-          <w:szCs w:val="19"/>
-          <w:highlight w:val="white"/>
-        </w:rPr>
-        <w:t xml:space="preserve"> </w:t>
-      </w:r>
-      <w:proofErr w:type="spellStart"/>
-      <w:r>
-        <w:rPr>
-          <w:rFonts w:ascii="Consolas" w:hAnsi="Consolas" w:cs="Consolas"/>
-          <w:color w:val="000000"/>
-          <w:sz w:val="16"/>
-          <w:szCs w:val="19"/>
-          <w:highlight w:val="white"/>
-        </w:rPr>
-        <w:t>ClickTitleExitEvent</w:t>
-      </w:r>
-      <w:proofErr w:type="spellEnd"/>
-      <w:r>
-        <w:rPr>
-          <w:rFonts w:ascii="Consolas" w:hAnsi="Consolas" w:cs="Consolas"/>
-          <w:color w:val="000000"/>
-          <w:sz w:val="16"/>
-          <w:szCs w:val="19"/>
-          <w:highlight w:val="white"/>
-        </w:rPr>
-        <w:t xml:space="preserve"> = </w:t>
-      </w:r>
-      <w:proofErr w:type="spellStart"/>
-      <w:r>
-        <w:rPr>
-          <w:rFonts w:ascii="Consolas" w:hAnsi="Consolas" w:cs="Consolas"/>
-          <w:color w:val="000000"/>
-          <w:sz w:val="16"/>
-          <w:szCs w:val="19"/>
-          <w:highlight w:val="white"/>
-        </w:rPr>
-        <w:t>NuCore.straddrstr</w:t>
-      </w:r>
-      <w:proofErr w:type="spellEnd"/>
-      <w:r>
-        <w:rPr>
-          <w:rFonts w:ascii="Consolas" w:hAnsi="Consolas" w:cs="Consolas"/>
-          <w:color w:val="000000"/>
-          <w:sz w:val="16"/>
-          <w:szCs w:val="19"/>
-          <w:highlight w:val="white"/>
-        </w:rPr>
-        <w:t xml:space="preserve"> </w:t>
-      </w:r>
-      <w:r>
-        <w:rPr>
-          <w:rFonts w:ascii="Consolas" w:hAnsi="Consolas" w:cs="Consolas"/>
-          <w:color w:val="A31515"/>
-          <w:sz w:val="16"/>
-          <w:szCs w:val="19"/>
-          <w:highlight w:val="white"/>
-        </w:rPr>
-        <w:t>"Click"</w:t>
-      </w:r>
-      <w:r>
-        <w:rPr>
-          <w:rFonts w:ascii="Consolas" w:hAnsi="Consolas" w:cs="Consolas"/>
-          <w:color w:val="000000"/>
-          <w:sz w:val="16"/>
-          <w:szCs w:val="19"/>
-          <w:highlight w:val="white"/>
-        </w:rPr>
-        <w:t xml:space="preserve"> </w:t>
-      </w:r>
-      <w:proofErr w:type="spellStart"/>
-      <w:r>
-        <w:rPr>
-          <w:rFonts w:ascii="Consolas" w:hAnsi="Consolas" w:cs="Consolas"/>
-          <w:color w:val="000000"/>
-          <w:sz w:val="16"/>
-          <w:szCs w:val="19"/>
-          <w:highlight w:val="white"/>
-        </w:rPr>
-        <w:t>TitleGroupAddress</w:t>
-      </w:r>
-      <w:proofErr w:type="spellEnd"/>
-      <w:r>
-        <w:rPr>
-          <w:rFonts w:ascii="Consolas" w:hAnsi="Consolas" w:cs="Consolas"/>
-          <w:color w:val="000000"/>
-          <w:sz w:val="16"/>
-          <w:szCs w:val="19"/>
-          <w:highlight w:val="white"/>
-        </w:rPr>
-        <w:t xml:space="preserve"> </w:t>
-      </w:r>
-      <w:r>
-        <w:rPr>
-          <w:rFonts w:ascii="Consolas" w:hAnsi="Consolas" w:cs="Consolas"/>
-          <w:color w:val="A31515"/>
-          <w:sz w:val="16"/>
-          <w:szCs w:val="19"/>
-          <w:highlight w:val="white"/>
-        </w:rPr>
-        <w:t>"Exit"</w:t>
-      </w:r>
-    </w:p>
-    <w:p>
-      <w:pPr>
-        <w:autoSpaceDE w:val="0"/>
-        <w:autoSpaceDN w:val="0"/>
-        <w:adjustRightInd w:val="0"/>
-        <w:spacing w:after="0" w:line="240" w:lineRule="auto"/>
-        <w:rPr>
-          <w:rFonts w:ascii="Consolas" w:hAnsi="Consolas" w:cs="Consolas"/>
-          <w:color w:val="000000"/>
-          <w:sz w:val="16"/>
-          <w:szCs w:val="19"/>
-          <w:highlight w:val="white"/>
-        </w:rPr>
-      </w:pPr>
-    </w:p>
-    <w:p>
-      <w:pPr>
-        <w:autoSpaceDE w:val="0"/>
-        <w:autoSpaceDN w:val="0"/>
-        <w:adjustRightInd w:val="0"/>
-        <w:spacing w:after="0" w:line="240" w:lineRule="auto"/>
-        <w:rPr>
-          <w:rFonts w:ascii="Consolas" w:hAnsi="Consolas" w:cs="Consolas"/>
-          <w:color w:val="000000"/>
-          <w:sz w:val="16"/>
-          <w:szCs w:val="19"/>
-          <w:highlight w:val="white"/>
-        </w:rPr>
-      </w:pPr>
-      <w:r>
-        <w:rPr>
-          <w:rFonts w:ascii="Consolas" w:hAnsi="Consolas" w:cs="Consolas"/>
-          <w:color w:val="000000"/>
-          <w:sz w:val="16"/>
-          <w:szCs w:val="19"/>
-          <w:highlight w:val="white"/>
-        </w:rPr>
-        <w:t xml:space="preserve">    </w:t>
-      </w:r>
-      <w:r>
-        <w:rPr>
-          <w:rFonts w:ascii="Consolas" w:hAnsi="Consolas" w:cs="Consolas"/>
-          <w:color w:val="008000"/>
-          <w:sz w:val="16"/>
-          <w:szCs w:val="19"/>
-          <w:highlight w:val="white"/>
-        </w:rPr>
-        <w:t>// load game constants</w:t>
-      </w:r>
-    </w:p>
-    <w:p>
-      <w:pPr>
-        <w:autoSpaceDE w:val="0"/>
-        <w:autoSpaceDN w:val="0"/>
-        <w:adjustRightInd w:val="0"/>
-        <w:spacing w:after="0" w:line="240" w:lineRule="auto"/>
-        <w:rPr>
-          <w:rFonts w:ascii="Consolas" w:hAnsi="Consolas" w:cs="Consolas"/>
-          <w:color w:val="000000"/>
-          <w:sz w:val="16"/>
-          <w:szCs w:val="19"/>
-          <w:highlight w:val="white"/>
-        </w:rPr>
-      </w:pPr>
-      <w:r>
-        <w:rPr>
-          <w:rFonts w:ascii="Consolas" w:hAnsi="Consolas" w:cs="Consolas"/>
-          <w:color w:val="000000"/>
-          <w:sz w:val="16"/>
-          <w:szCs w:val="19"/>
-          <w:highlight w:val="white"/>
-        </w:rPr>
-        <w:t xml:space="preserve">    </w:t>
-      </w:r>
-      <w:proofErr w:type="gramStart"/>
-      <w:r>
-        <w:rPr>
-          <w:rFonts w:ascii="Consolas" w:hAnsi="Consolas" w:cs="Consolas"/>
-          <w:color w:val="0000FF"/>
-          <w:sz w:val="16"/>
-          <w:szCs w:val="19"/>
-          <w:highlight w:val="white"/>
-        </w:rPr>
-        <w:t>let</w:t>
-      </w:r>
-      <w:proofErr w:type="gramEnd"/>
-      <w:r>
-        <w:rPr>
-          <w:rFonts w:ascii="Consolas" w:hAnsi="Consolas" w:cs="Consolas"/>
-          <w:color w:val="000000"/>
-          <w:sz w:val="16"/>
-          <w:szCs w:val="19"/>
-          <w:highlight w:val="white"/>
-        </w:rPr>
-        <w:t xml:space="preserve"> </w:t>
-      </w:r>
-      <w:proofErr w:type="spellStart"/>
-      <w:r>
-        <w:rPr>
-          <w:rFonts w:ascii="Consolas" w:hAnsi="Consolas" w:cs="Consolas"/>
-          <w:color w:val="000000"/>
-          <w:sz w:val="16"/>
-          <w:szCs w:val="19"/>
-          <w:highlight w:val="white"/>
-        </w:rPr>
-        <w:t>LoadGameAddress</w:t>
-      </w:r>
-      <w:proofErr w:type="spellEnd"/>
-      <w:r>
-        <w:rPr>
-          <w:rFonts w:ascii="Consolas" w:hAnsi="Consolas" w:cs="Consolas"/>
-          <w:color w:val="000000"/>
-          <w:sz w:val="16"/>
-          <w:szCs w:val="19"/>
-          <w:highlight w:val="white"/>
-        </w:rPr>
-        <w:t xml:space="preserve"> = </w:t>
-      </w:r>
-      <w:proofErr w:type="spellStart"/>
-      <w:r>
-        <w:rPr>
-          <w:rFonts w:ascii="Consolas" w:hAnsi="Consolas" w:cs="Consolas"/>
-          <w:color w:val="000000"/>
-          <w:sz w:val="16"/>
-          <w:szCs w:val="19"/>
-          <w:highlight w:val="white"/>
-        </w:rPr>
-        <w:t>NuCore.addr</w:t>
-      </w:r>
-      <w:proofErr w:type="spellEnd"/>
-      <w:r>
-        <w:rPr>
-          <w:rFonts w:ascii="Consolas" w:hAnsi="Consolas" w:cs="Consolas"/>
-          <w:color w:val="000000"/>
-          <w:sz w:val="16"/>
-          <w:szCs w:val="19"/>
-          <w:highlight w:val="white"/>
-        </w:rPr>
-        <w:t xml:space="preserve"> </w:t>
-      </w:r>
-      <w:r>
-        <w:rPr>
-          <w:rFonts w:ascii="Consolas" w:hAnsi="Consolas" w:cs="Consolas"/>
-          <w:color w:val="A31515"/>
-          <w:sz w:val="16"/>
-          <w:szCs w:val="19"/>
-          <w:highlight w:val="white"/>
-        </w:rPr>
-        <w:t>"</w:t>
-      </w:r>
-      <w:proofErr w:type="spellStart"/>
-      <w:r>
-        <w:rPr>
-          <w:rFonts w:ascii="Consolas" w:hAnsi="Consolas" w:cs="Consolas"/>
-          <w:color w:val="A31515"/>
-          <w:sz w:val="16"/>
-          <w:szCs w:val="19"/>
-          <w:highlight w:val="white"/>
-        </w:rPr>
-        <w:t>LoadGame</w:t>
-      </w:r>
-      <w:proofErr w:type="spellEnd"/>
-      <w:r>
-        <w:rPr>
-          <w:rFonts w:ascii="Consolas" w:hAnsi="Consolas" w:cs="Consolas"/>
-          <w:color w:val="A31515"/>
-          <w:sz w:val="16"/>
-          <w:szCs w:val="19"/>
-          <w:highlight w:val="white"/>
-        </w:rPr>
-        <w:t>"</w:t>
-      </w:r>
-    </w:p>
-    <w:p>
-      <w:pPr>
-        <w:autoSpaceDE w:val="0"/>
-        <w:autoSpaceDN w:val="0"/>
-        <w:adjustRightInd w:val="0"/>
-        <w:spacing w:after="0" w:line="240" w:lineRule="auto"/>
-        <w:rPr>
-          <w:rFonts w:ascii="Consolas" w:hAnsi="Consolas" w:cs="Consolas"/>
-          <w:color w:val="000000"/>
-          <w:sz w:val="16"/>
-          <w:szCs w:val="19"/>
-          <w:highlight w:val="white"/>
-        </w:rPr>
-      </w:pPr>
-      <w:r>
-        <w:rPr>
-          <w:rFonts w:ascii="Consolas" w:hAnsi="Consolas" w:cs="Consolas"/>
-          <w:color w:val="000000"/>
-          <w:sz w:val="16"/>
-          <w:szCs w:val="19"/>
-          <w:highlight w:val="white"/>
-        </w:rPr>
-        <w:t xml:space="preserve">    </w:t>
-      </w:r>
-      <w:proofErr w:type="gramStart"/>
-      <w:r>
-        <w:rPr>
-          <w:rFonts w:ascii="Consolas" w:hAnsi="Consolas" w:cs="Consolas"/>
-          <w:color w:val="0000FF"/>
-          <w:sz w:val="16"/>
-          <w:szCs w:val="19"/>
-          <w:highlight w:val="white"/>
-        </w:rPr>
-        <w:t>let</w:t>
-      </w:r>
-      <w:proofErr w:type="gramEnd"/>
-      <w:r>
-        <w:rPr>
-          <w:rFonts w:ascii="Consolas" w:hAnsi="Consolas" w:cs="Consolas"/>
-          <w:color w:val="000000"/>
-          <w:sz w:val="16"/>
-          <w:szCs w:val="19"/>
-          <w:highlight w:val="white"/>
-        </w:rPr>
-        <w:t xml:space="preserve"> </w:t>
-      </w:r>
-      <w:proofErr w:type="spellStart"/>
-      <w:r>
-        <w:rPr>
-          <w:rFonts w:ascii="Consolas" w:hAnsi="Consolas" w:cs="Consolas"/>
-          <w:color w:val="000000"/>
-          <w:sz w:val="16"/>
-          <w:szCs w:val="19"/>
-          <w:highlight w:val="white"/>
-        </w:rPr>
-        <w:t>LoadGameGroupName</w:t>
-      </w:r>
-      <w:proofErr w:type="spellEnd"/>
-      <w:r>
-        <w:rPr>
-          <w:rFonts w:ascii="Consolas" w:hAnsi="Consolas" w:cs="Consolas"/>
-          <w:color w:val="000000"/>
-          <w:sz w:val="16"/>
-          <w:szCs w:val="19"/>
-          <w:highlight w:val="white"/>
-        </w:rPr>
-        <w:t xml:space="preserve"> = </w:t>
-      </w:r>
-      <w:proofErr w:type="spellStart"/>
-      <w:r>
-        <w:rPr>
-          <w:rFonts w:ascii="Consolas" w:hAnsi="Consolas" w:cs="Consolas"/>
-          <w:color w:val="000000"/>
-          <w:sz w:val="16"/>
-          <w:szCs w:val="19"/>
-          <w:highlight w:val="white"/>
-        </w:rPr>
-        <w:t>Lun.make</w:t>
-      </w:r>
-      <w:proofErr w:type="spellEnd"/>
-      <w:r>
-        <w:rPr>
-          <w:rFonts w:ascii="Consolas" w:hAnsi="Consolas" w:cs="Consolas"/>
-          <w:color w:val="000000"/>
-          <w:sz w:val="16"/>
-          <w:szCs w:val="19"/>
-          <w:highlight w:val="white"/>
-        </w:rPr>
-        <w:t xml:space="preserve"> </w:t>
-      </w:r>
-      <w:r>
-        <w:rPr>
-          <w:rFonts w:ascii="Consolas" w:hAnsi="Consolas" w:cs="Consolas"/>
-          <w:color w:val="A31515"/>
-          <w:sz w:val="16"/>
-          <w:szCs w:val="19"/>
-          <w:highlight w:val="white"/>
-        </w:rPr>
-        <w:t>"Group"</w:t>
-      </w:r>
-    </w:p>
-    <w:p>
-      <w:pPr>
-        <w:autoSpaceDE w:val="0"/>
-        <w:autoSpaceDN w:val="0"/>
-        <w:adjustRightInd w:val="0"/>
-        <w:spacing w:after="0" w:line="240" w:lineRule="auto"/>
-        <w:rPr>
-          <w:rFonts w:ascii="Consolas" w:hAnsi="Consolas" w:cs="Consolas"/>
-          <w:color w:val="000000"/>
-          <w:sz w:val="16"/>
-          <w:szCs w:val="19"/>
-          <w:highlight w:val="white"/>
-        </w:rPr>
-      </w:pPr>
-      <w:r>
-        <w:rPr>
-          <w:rFonts w:ascii="Consolas" w:hAnsi="Consolas" w:cs="Consolas"/>
-          <w:color w:val="000000"/>
-          <w:sz w:val="16"/>
-          <w:szCs w:val="19"/>
-          <w:highlight w:val="white"/>
-        </w:rPr>
-        <w:t xml:space="preserve">    </w:t>
-      </w:r>
-      <w:proofErr w:type="gramStart"/>
-      <w:r>
-        <w:rPr>
-          <w:rFonts w:ascii="Consolas" w:hAnsi="Consolas" w:cs="Consolas"/>
-          <w:color w:val="0000FF"/>
-          <w:sz w:val="16"/>
-          <w:szCs w:val="19"/>
-          <w:highlight w:val="white"/>
-        </w:rPr>
-        <w:t>let</w:t>
-      </w:r>
-      <w:proofErr w:type="gramEnd"/>
-      <w:r>
-        <w:rPr>
-          <w:rFonts w:ascii="Consolas" w:hAnsi="Consolas" w:cs="Consolas"/>
-          <w:color w:val="000000"/>
-          <w:sz w:val="16"/>
-          <w:szCs w:val="19"/>
-          <w:highlight w:val="white"/>
-        </w:rPr>
-        <w:t xml:space="preserve"> </w:t>
-      </w:r>
-      <w:proofErr w:type="spellStart"/>
-      <w:r>
-        <w:rPr>
-          <w:rFonts w:ascii="Consolas" w:hAnsi="Consolas" w:cs="Consolas"/>
-          <w:color w:val="000000"/>
-          <w:sz w:val="16"/>
-          <w:szCs w:val="19"/>
-          <w:highlight w:val="white"/>
-        </w:rPr>
-        <w:t>LoadGameGroupAddress</w:t>
-      </w:r>
-      <w:proofErr w:type="spellEnd"/>
-      <w:r>
-        <w:rPr>
-          <w:rFonts w:ascii="Consolas" w:hAnsi="Consolas" w:cs="Consolas"/>
-          <w:color w:val="000000"/>
-          <w:sz w:val="16"/>
-          <w:szCs w:val="19"/>
-          <w:highlight w:val="white"/>
-        </w:rPr>
-        <w:t xml:space="preserve"> = </w:t>
-      </w:r>
-      <w:proofErr w:type="spellStart"/>
-      <w:r>
-        <w:rPr>
-          <w:rFonts w:ascii="Consolas" w:hAnsi="Consolas" w:cs="Consolas"/>
-          <w:color w:val="000000"/>
-          <w:sz w:val="16"/>
-          <w:szCs w:val="19"/>
-          <w:highlight w:val="white"/>
-        </w:rPr>
-        <w:t>LoadGameAddress</w:t>
-      </w:r>
-      <w:proofErr w:type="spellEnd"/>
-      <w:r>
-        <w:rPr>
-          <w:rFonts w:ascii="Consolas" w:hAnsi="Consolas" w:cs="Consolas"/>
-          <w:color w:val="000000"/>
-          <w:sz w:val="16"/>
-          <w:szCs w:val="19"/>
-          <w:highlight w:val="white"/>
-        </w:rPr>
-        <w:t xml:space="preserve"> @ [</w:t>
-      </w:r>
-      <w:proofErr w:type="spellStart"/>
-      <w:r>
-        <w:rPr>
-          <w:rFonts w:ascii="Consolas" w:hAnsi="Consolas" w:cs="Consolas"/>
-          <w:color w:val="000000"/>
-          <w:sz w:val="16"/>
-          <w:szCs w:val="19"/>
-          <w:highlight w:val="white"/>
-        </w:rPr>
-        <w:t>LoadGameGroupName</w:t>
-      </w:r>
-      <w:proofErr w:type="spellEnd"/>
-      <w:r>
-        <w:rPr>
-          <w:rFonts w:ascii="Consolas" w:hAnsi="Consolas" w:cs="Consolas"/>
-          <w:color w:val="000000"/>
-          <w:sz w:val="16"/>
-          <w:szCs w:val="19"/>
-          <w:highlight w:val="white"/>
-        </w:rPr>
-        <w:t>]</w:t>
-      </w:r>
-    </w:p>
-    <w:p>
-      <w:pPr>
-        <w:autoSpaceDE w:val="0"/>
-        <w:autoSpaceDN w:val="0"/>
-        <w:adjustRightInd w:val="0"/>
-        <w:spacing w:after="0" w:line="240" w:lineRule="auto"/>
-        <w:rPr>
-          <w:rFonts w:ascii="Consolas" w:hAnsi="Consolas" w:cs="Consolas"/>
-          <w:color w:val="000000"/>
-          <w:sz w:val="16"/>
-          <w:szCs w:val="19"/>
-          <w:highlight w:val="white"/>
-        </w:rPr>
-      </w:pPr>
-      <w:r>
-        <w:rPr>
-          <w:rFonts w:ascii="Consolas" w:hAnsi="Consolas" w:cs="Consolas"/>
-          <w:color w:val="000000"/>
-          <w:sz w:val="16"/>
-          <w:szCs w:val="19"/>
-          <w:highlight w:val="white"/>
-        </w:rPr>
-        <w:t xml:space="preserve">    </w:t>
-      </w:r>
-      <w:proofErr w:type="gramStart"/>
-      <w:r>
-        <w:rPr>
-          <w:rFonts w:ascii="Consolas" w:hAnsi="Consolas" w:cs="Consolas"/>
-          <w:color w:val="0000FF"/>
-          <w:sz w:val="16"/>
-          <w:szCs w:val="19"/>
-          <w:highlight w:val="white"/>
-        </w:rPr>
-        <w:t>let</w:t>
-      </w:r>
-      <w:proofErr w:type="gramEnd"/>
-      <w:r>
-        <w:rPr>
-          <w:rFonts w:ascii="Consolas" w:hAnsi="Consolas" w:cs="Consolas"/>
-          <w:color w:val="000000"/>
-          <w:sz w:val="16"/>
-          <w:szCs w:val="19"/>
-          <w:highlight w:val="white"/>
-        </w:rPr>
-        <w:t xml:space="preserve"> </w:t>
-      </w:r>
-      <w:proofErr w:type="spellStart"/>
-      <w:r>
-        <w:rPr>
-          <w:rFonts w:ascii="Consolas" w:hAnsi="Consolas" w:cs="Consolas"/>
-          <w:color w:val="000000"/>
-          <w:sz w:val="16"/>
-          <w:szCs w:val="19"/>
-          <w:highlight w:val="white"/>
-        </w:rPr>
-        <w:t>LoadGameGroupFileName</w:t>
-      </w:r>
-      <w:proofErr w:type="spellEnd"/>
-      <w:r>
-        <w:rPr>
-          <w:rFonts w:ascii="Consolas" w:hAnsi="Consolas" w:cs="Consolas"/>
-          <w:color w:val="000000"/>
-          <w:sz w:val="16"/>
-          <w:szCs w:val="19"/>
-          <w:highlight w:val="white"/>
-        </w:rPr>
-        <w:t xml:space="preserve"> = </w:t>
-      </w:r>
-      <w:r>
-        <w:rPr>
-          <w:rFonts w:ascii="Consolas" w:hAnsi="Consolas" w:cs="Consolas"/>
-          <w:color w:val="A31515"/>
-          <w:sz w:val="16"/>
-          <w:szCs w:val="19"/>
-          <w:highlight w:val="white"/>
-        </w:rPr>
-        <w:t>"Assets/</w:t>
-      </w:r>
-      <w:proofErr w:type="spellStart"/>
-      <w:r>
-        <w:rPr>
-          <w:rFonts w:ascii="Consolas" w:hAnsi="Consolas" w:cs="Consolas"/>
-          <w:color w:val="A31515"/>
-          <w:sz w:val="16"/>
-          <w:szCs w:val="19"/>
-          <w:highlight w:val="white"/>
-        </w:rPr>
-        <w:t>OmniBlade</w:t>
-      </w:r>
-      <w:proofErr w:type="spellEnd"/>
-      <w:r>
-        <w:rPr>
-          <w:rFonts w:ascii="Consolas" w:hAnsi="Consolas" w:cs="Consolas"/>
-          <w:color w:val="A31515"/>
-          <w:sz w:val="16"/>
-          <w:szCs w:val="19"/>
-          <w:highlight w:val="white"/>
-        </w:rPr>
-        <w:t>/Groups/</w:t>
-      </w:r>
-      <w:proofErr w:type="spellStart"/>
-      <w:r>
-        <w:rPr>
-          <w:rFonts w:ascii="Consolas" w:hAnsi="Consolas" w:cs="Consolas"/>
-          <w:color w:val="A31515"/>
-          <w:sz w:val="16"/>
-          <w:szCs w:val="19"/>
-          <w:highlight w:val="white"/>
-        </w:rPr>
-        <w:t>LoadGame.nugroup</w:t>
-      </w:r>
-      <w:proofErr w:type="spellEnd"/>
-      <w:r>
-        <w:rPr>
-          <w:rFonts w:ascii="Consolas" w:hAnsi="Consolas" w:cs="Consolas"/>
-          <w:color w:val="A31515"/>
-          <w:sz w:val="16"/>
-          <w:szCs w:val="19"/>
-          <w:highlight w:val="white"/>
-        </w:rPr>
-        <w:t>"</w:t>
-      </w:r>
-    </w:p>
-    <w:p>
-      <w:pPr>
-        <w:autoSpaceDE w:val="0"/>
-        <w:autoSpaceDN w:val="0"/>
-        <w:adjustRightInd w:val="0"/>
-        <w:spacing w:after="0" w:line="240" w:lineRule="auto"/>
-        <w:rPr>
-          <w:rFonts w:ascii="Consolas" w:hAnsi="Consolas" w:cs="Consolas"/>
-          <w:color w:val="000000"/>
-          <w:sz w:val="16"/>
-          <w:szCs w:val="19"/>
-          <w:highlight w:val="white"/>
-        </w:rPr>
-      </w:pPr>
-      <w:r>
-        <w:rPr>
-          <w:rFonts w:ascii="Consolas" w:hAnsi="Consolas" w:cs="Consolas"/>
-          <w:color w:val="000000"/>
-          <w:sz w:val="16"/>
-          <w:szCs w:val="19"/>
-          <w:highlight w:val="white"/>
-        </w:rPr>
-        <w:t xml:space="preserve">    </w:t>
-      </w:r>
-      <w:proofErr w:type="gramStart"/>
-      <w:r>
-        <w:rPr>
-          <w:rFonts w:ascii="Consolas" w:hAnsi="Consolas" w:cs="Consolas"/>
-          <w:color w:val="0000FF"/>
-          <w:sz w:val="16"/>
-          <w:szCs w:val="19"/>
-          <w:highlight w:val="white"/>
-        </w:rPr>
-        <w:t>let</w:t>
-      </w:r>
-      <w:proofErr w:type="gramEnd"/>
-      <w:r>
-        <w:rPr>
-          <w:rFonts w:ascii="Consolas" w:hAnsi="Consolas" w:cs="Consolas"/>
-          <w:color w:val="000000"/>
-          <w:sz w:val="16"/>
-          <w:szCs w:val="19"/>
-          <w:highlight w:val="white"/>
-        </w:rPr>
-        <w:t xml:space="preserve"> </w:t>
-      </w:r>
-      <w:proofErr w:type="spellStart"/>
-      <w:r>
-        <w:rPr>
-          <w:rFonts w:ascii="Consolas" w:hAnsi="Consolas" w:cs="Consolas"/>
-          <w:color w:val="000000"/>
-          <w:sz w:val="16"/>
-          <w:szCs w:val="19"/>
-          <w:highlight w:val="white"/>
-        </w:rPr>
-        <w:t>ClickLoadGameBackEvent</w:t>
-      </w:r>
-      <w:proofErr w:type="spellEnd"/>
-      <w:r>
-        <w:rPr>
-          <w:rFonts w:ascii="Consolas" w:hAnsi="Consolas" w:cs="Consolas"/>
-          <w:color w:val="000000"/>
-          <w:sz w:val="16"/>
-          <w:szCs w:val="19"/>
-          <w:highlight w:val="white"/>
-        </w:rPr>
-        <w:t xml:space="preserve"> = </w:t>
-      </w:r>
-      <w:proofErr w:type="spellStart"/>
-      <w:r>
-        <w:rPr>
-          <w:rFonts w:ascii="Consolas" w:hAnsi="Consolas" w:cs="Consolas"/>
-          <w:color w:val="000000"/>
-          <w:sz w:val="16"/>
-          <w:szCs w:val="19"/>
-          <w:highlight w:val="white"/>
-        </w:rPr>
-        <w:t>NuCore.straddrstr</w:t>
-      </w:r>
-      <w:proofErr w:type="spellEnd"/>
-      <w:r>
-        <w:rPr>
-          <w:rFonts w:ascii="Consolas" w:hAnsi="Consolas" w:cs="Consolas"/>
-          <w:color w:val="000000"/>
-          <w:sz w:val="16"/>
-          <w:szCs w:val="19"/>
-          <w:highlight w:val="white"/>
-        </w:rPr>
-        <w:t xml:space="preserve"> </w:t>
-      </w:r>
-      <w:r>
-        <w:rPr>
-          <w:rFonts w:ascii="Consolas" w:hAnsi="Consolas" w:cs="Consolas"/>
-          <w:color w:val="A31515"/>
-          <w:sz w:val="16"/>
-          <w:szCs w:val="19"/>
-          <w:highlight w:val="white"/>
-        </w:rPr>
-        <w:t>"Click"</w:t>
-      </w:r>
-      <w:r>
-        <w:rPr>
-          <w:rFonts w:ascii="Consolas" w:hAnsi="Consolas" w:cs="Consolas"/>
-          <w:color w:val="000000"/>
-          <w:sz w:val="16"/>
-          <w:szCs w:val="19"/>
-          <w:highlight w:val="white"/>
-        </w:rPr>
-        <w:t xml:space="preserve"> </w:t>
-      </w:r>
-      <w:proofErr w:type="spellStart"/>
-      <w:r>
-        <w:rPr>
-          <w:rFonts w:ascii="Consolas" w:hAnsi="Consolas" w:cs="Consolas"/>
-          <w:color w:val="000000"/>
-          <w:sz w:val="16"/>
-          <w:szCs w:val="19"/>
-          <w:highlight w:val="white"/>
-        </w:rPr>
-        <w:t>LoadGameGroupAddress</w:t>
-      </w:r>
-      <w:proofErr w:type="spellEnd"/>
-      <w:r>
-        <w:rPr>
-          <w:rFonts w:ascii="Consolas" w:hAnsi="Consolas" w:cs="Consolas"/>
-          <w:color w:val="000000"/>
-          <w:sz w:val="16"/>
-          <w:szCs w:val="19"/>
-          <w:highlight w:val="white"/>
-        </w:rPr>
-        <w:t xml:space="preserve"> </w:t>
-      </w:r>
-      <w:r>
-        <w:rPr>
-          <w:rFonts w:ascii="Consolas" w:hAnsi="Consolas" w:cs="Consolas"/>
-          <w:color w:val="A31515"/>
-          <w:sz w:val="16"/>
-          <w:szCs w:val="19"/>
-          <w:highlight w:val="white"/>
-        </w:rPr>
-        <w:t>"Back"</w:t>
-      </w:r>
-    </w:p>
-    <w:p>
-      <w:pPr>
-        <w:autoSpaceDE w:val="0"/>
-        <w:autoSpaceDN w:val="0"/>
-        <w:adjustRightInd w:val="0"/>
-        <w:spacing w:after="0" w:line="240" w:lineRule="auto"/>
-        <w:rPr>
-          <w:rFonts w:ascii="Consolas" w:hAnsi="Consolas" w:cs="Consolas"/>
-          <w:color w:val="000000"/>
-          <w:sz w:val="16"/>
-          <w:szCs w:val="19"/>
-          <w:highlight w:val="white"/>
-        </w:rPr>
-      </w:pPr>
-    </w:p>
-    <w:p>
-      <w:pPr>
-        <w:autoSpaceDE w:val="0"/>
-        <w:autoSpaceDN w:val="0"/>
-        <w:adjustRightInd w:val="0"/>
-        <w:spacing w:after="0" w:line="240" w:lineRule="auto"/>
-        <w:rPr>
-          <w:rFonts w:ascii="Consolas" w:hAnsi="Consolas" w:cs="Consolas"/>
-          <w:color w:val="000000"/>
-          <w:sz w:val="16"/>
-          <w:szCs w:val="19"/>
-          <w:highlight w:val="white"/>
-        </w:rPr>
-      </w:pPr>
-      <w:r>
-        <w:rPr>
-          <w:rFonts w:ascii="Consolas" w:hAnsi="Consolas" w:cs="Consolas"/>
-          <w:color w:val="000000"/>
-          <w:sz w:val="16"/>
-          <w:szCs w:val="19"/>
-          <w:highlight w:val="white"/>
-        </w:rPr>
-        <w:t xml:space="preserve">    </w:t>
-      </w:r>
-      <w:r>
-        <w:rPr>
-          <w:rFonts w:ascii="Consolas" w:hAnsi="Consolas" w:cs="Consolas"/>
-          <w:color w:val="008000"/>
-          <w:sz w:val="16"/>
-          <w:szCs w:val="19"/>
-          <w:highlight w:val="white"/>
-        </w:rPr>
-        <w:t>// credits constants</w:t>
-      </w:r>
-    </w:p>
-    <w:p>
-      <w:pPr>
-        <w:autoSpaceDE w:val="0"/>
-        <w:autoSpaceDN w:val="0"/>
-        <w:adjustRightInd w:val="0"/>
-        <w:spacing w:after="0" w:line="240" w:lineRule="auto"/>
-        <w:rPr>
-          <w:rFonts w:ascii="Consolas" w:hAnsi="Consolas" w:cs="Consolas"/>
-          <w:color w:val="000000"/>
-          <w:sz w:val="16"/>
-          <w:szCs w:val="19"/>
-          <w:highlight w:val="white"/>
-        </w:rPr>
-      </w:pPr>
-      <w:r>
-        <w:rPr>
-          <w:rFonts w:ascii="Consolas" w:hAnsi="Consolas" w:cs="Consolas"/>
-          <w:color w:val="000000"/>
-          <w:sz w:val="16"/>
-          <w:szCs w:val="19"/>
-          <w:highlight w:val="white"/>
-        </w:rPr>
-        <w:t xml:space="preserve">    </w:t>
-      </w:r>
-      <w:proofErr w:type="gramStart"/>
-      <w:r>
-        <w:rPr>
-          <w:rFonts w:ascii="Consolas" w:hAnsi="Consolas" w:cs="Consolas"/>
-          <w:color w:val="0000FF"/>
-          <w:sz w:val="16"/>
-          <w:szCs w:val="19"/>
-          <w:highlight w:val="white"/>
-        </w:rPr>
-        <w:t>let</w:t>
-      </w:r>
-      <w:proofErr w:type="gramEnd"/>
-      <w:r>
-        <w:rPr>
-          <w:rFonts w:ascii="Consolas" w:hAnsi="Consolas" w:cs="Consolas"/>
-          <w:color w:val="000000"/>
-          <w:sz w:val="16"/>
-          <w:szCs w:val="19"/>
-          <w:highlight w:val="white"/>
-        </w:rPr>
-        <w:t xml:space="preserve"> </w:t>
-      </w:r>
-      <w:proofErr w:type="spellStart"/>
-      <w:r>
-        <w:rPr>
-          <w:rFonts w:ascii="Consolas" w:hAnsi="Consolas" w:cs="Consolas"/>
-          <w:color w:val="000000"/>
-          <w:sz w:val="16"/>
-          <w:szCs w:val="19"/>
-          <w:highlight w:val="white"/>
-        </w:rPr>
-        <w:t>CreditsAddress</w:t>
-      </w:r>
-      <w:proofErr w:type="spellEnd"/>
-      <w:r>
-        <w:rPr>
-          <w:rFonts w:ascii="Consolas" w:hAnsi="Consolas" w:cs="Consolas"/>
-          <w:color w:val="000000"/>
-          <w:sz w:val="16"/>
-          <w:szCs w:val="19"/>
-          <w:highlight w:val="white"/>
-        </w:rPr>
-        <w:t xml:space="preserve"> = </w:t>
-      </w:r>
-      <w:proofErr w:type="spellStart"/>
-      <w:r>
-        <w:rPr>
-          <w:rFonts w:ascii="Consolas" w:hAnsi="Consolas" w:cs="Consolas"/>
-          <w:color w:val="000000"/>
-          <w:sz w:val="16"/>
-          <w:szCs w:val="19"/>
-          <w:highlight w:val="white"/>
-        </w:rPr>
-        <w:t>NuCore.addr</w:t>
-      </w:r>
-      <w:proofErr w:type="spellEnd"/>
-      <w:r>
-        <w:rPr>
-          <w:rFonts w:ascii="Consolas" w:hAnsi="Consolas" w:cs="Consolas"/>
-          <w:color w:val="000000"/>
-          <w:sz w:val="16"/>
-          <w:szCs w:val="19"/>
-          <w:highlight w:val="white"/>
-        </w:rPr>
-        <w:t xml:space="preserve"> </w:t>
-      </w:r>
-      <w:r>
-        <w:rPr>
-          <w:rFonts w:ascii="Consolas" w:hAnsi="Consolas" w:cs="Consolas"/>
-          <w:color w:val="A31515"/>
-          <w:sz w:val="16"/>
-          <w:szCs w:val="19"/>
-          <w:highlight w:val="white"/>
-        </w:rPr>
-        <w:t>"Credits"</w:t>
-      </w:r>
-    </w:p>
-    <w:p>
-      <w:pPr>
-        <w:autoSpaceDE w:val="0"/>
-        <w:autoSpaceDN w:val="0"/>
-        <w:adjustRightInd w:val="0"/>
-        <w:spacing w:after="0" w:line="240" w:lineRule="auto"/>
-        <w:rPr>
-          <w:rFonts w:ascii="Consolas" w:hAnsi="Consolas" w:cs="Consolas"/>
-          <w:color w:val="000000"/>
-          <w:sz w:val="16"/>
-          <w:szCs w:val="19"/>
-          <w:highlight w:val="white"/>
-        </w:rPr>
-      </w:pPr>
-      <w:r>
-        <w:rPr>
-          <w:rFonts w:ascii="Consolas" w:hAnsi="Consolas" w:cs="Consolas"/>
-          <w:color w:val="000000"/>
-          <w:sz w:val="16"/>
-          <w:szCs w:val="19"/>
-          <w:highlight w:val="white"/>
-        </w:rPr>
-        <w:t xml:space="preserve">    </w:t>
-      </w:r>
-      <w:proofErr w:type="gramStart"/>
-      <w:r>
-        <w:rPr>
-          <w:rFonts w:ascii="Consolas" w:hAnsi="Consolas" w:cs="Consolas"/>
-          <w:color w:val="0000FF"/>
-          <w:sz w:val="16"/>
-          <w:szCs w:val="19"/>
-          <w:highlight w:val="white"/>
-        </w:rPr>
-        <w:t>let</w:t>
-      </w:r>
-      <w:proofErr w:type="gramEnd"/>
-      <w:r>
-        <w:rPr>
-          <w:rFonts w:ascii="Consolas" w:hAnsi="Consolas" w:cs="Consolas"/>
-          <w:color w:val="000000"/>
-          <w:sz w:val="16"/>
-          <w:szCs w:val="19"/>
-          <w:highlight w:val="white"/>
-        </w:rPr>
-        <w:t xml:space="preserve"> </w:t>
-      </w:r>
-      <w:proofErr w:type="spellStart"/>
-      <w:r>
-        <w:rPr>
-          <w:rFonts w:ascii="Consolas" w:hAnsi="Consolas" w:cs="Consolas"/>
-          <w:color w:val="000000"/>
-          <w:sz w:val="16"/>
-          <w:szCs w:val="19"/>
-          <w:highlight w:val="white"/>
-        </w:rPr>
-        <w:t>CreditsGroupName</w:t>
-      </w:r>
-      <w:proofErr w:type="spellEnd"/>
-      <w:r>
-        <w:rPr>
-          <w:rFonts w:ascii="Consolas" w:hAnsi="Consolas" w:cs="Consolas"/>
-          <w:color w:val="000000"/>
-          <w:sz w:val="16"/>
-          <w:szCs w:val="19"/>
-          <w:highlight w:val="white"/>
-        </w:rPr>
-        <w:t xml:space="preserve"> = </w:t>
-      </w:r>
-      <w:proofErr w:type="spellStart"/>
-      <w:r>
-        <w:rPr>
-          <w:rFonts w:ascii="Consolas" w:hAnsi="Consolas" w:cs="Consolas"/>
-          <w:color w:val="000000"/>
-          <w:sz w:val="16"/>
-          <w:szCs w:val="19"/>
-          <w:highlight w:val="white"/>
-        </w:rPr>
-        <w:t>Lun.make</w:t>
-      </w:r>
-      <w:proofErr w:type="spellEnd"/>
-      <w:r>
-        <w:rPr>
-          <w:rFonts w:ascii="Consolas" w:hAnsi="Consolas" w:cs="Consolas"/>
-          <w:color w:val="000000"/>
-          <w:sz w:val="16"/>
-          <w:szCs w:val="19"/>
-          <w:highlight w:val="white"/>
-        </w:rPr>
-        <w:t xml:space="preserve"> </w:t>
-      </w:r>
-      <w:r>
-        <w:rPr>
-          <w:rFonts w:ascii="Consolas" w:hAnsi="Consolas" w:cs="Consolas"/>
-          <w:color w:val="A31515"/>
-          <w:sz w:val="16"/>
-          <w:szCs w:val="19"/>
-          <w:highlight w:val="white"/>
-        </w:rPr>
-        <w:t>"Group"</w:t>
-      </w:r>
-    </w:p>
-    <w:p>
-      <w:pPr>
-        <w:autoSpaceDE w:val="0"/>
-        <w:autoSpaceDN w:val="0"/>
-        <w:adjustRightInd w:val="0"/>
-        <w:spacing w:after="0" w:line="240" w:lineRule="auto"/>
-        <w:rPr>
-          <w:rFonts w:ascii="Consolas" w:hAnsi="Consolas" w:cs="Consolas"/>
-          <w:color w:val="000000"/>
-          <w:sz w:val="16"/>
-          <w:szCs w:val="19"/>
-          <w:highlight w:val="white"/>
-        </w:rPr>
-      </w:pPr>
-      <w:r>
-        <w:rPr>
-          <w:rFonts w:ascii="Consolas" w:hAnsi="Consolas" w:cs="Consolas"/>
-          <w:color w:val="000000"/>
-          <w:sz w:val="16"/>
-          <w:szCs w:val="19"/>
-          <w:highlight w:val="white"/>
-        </w:rPr>
-        <w:t xml:space="preserve">    </w:t>
-      </w:r>
-      <w:proofErr w:type="gramStart"/>
-      <w:r>
-        <w:rPr>
-          <w:rFonts w:ascii="Consolas" w:hAnsi="Consolas" w:cs="Consolas"/>
-          <w:color w:val="0000FF"/>
-          <w:sz w:val="16"/>
-          <w:szCs w:val="19"/>
-          <w:highlight w:val="white"/>
-        </w:rPr>
-        <w:t>let</w:t>
-      </w:r>
-      <w:proofErr w:type="gramEnd"/>
-      <w:r>
-        <w:rPr>
-          <w:rFonts w:ascii="Consolas" w:hAnsi="Consolas" w:cs="Consolas"/>
-          <w:color w:val="000000"/>
-          <w:sz w:val="16"/>
-          <w:szCs w:val="19"/>
-          <w:highlight w:val="white"/>
-        </w:rPr>
-        <w:t xml:space="preserve"> </w:t>
-      </w:r>
-      <w:proofErr w:type="spellStart"/>
-      <w:r>
-        <w:rPr>
-          <w:rFonts w:ascii="Consolas" w:hAnsi="Consolas" w:cs="Consolas"/>
-          <w:color w:val="000000"/>
-          <w:sz w:val="16"/>
-          <w:szCs w:val="19"/>
-          <w:highlight w:val="white"/>
-        </w:rPr>
-        <w:t>CreditsGroupAddress</w:t>
-      </w:r>
-      <w:proofErr w:type="spellEnd"/>
-      <w:r>
-        <w:rPr>
-          <w:rFonts w:ascii="Consolas" w:hAnsi="Consolas" w:cs="Consolas"/>
-          <w:color w:val="000000"/>
-          <w:sz w:val="16"/>
-          <w:szCs w:val="19"/>
-          <w:highlight w:val="white"/>
-        </w:rPr>
-        <w:t xml:space="preserve"> = </w:t>
-      </w:r>
-      <w:proofErr w:type="spellStart"/>
-      <w:r>
-        <w:rPr>
-          <w:rFonts w:ascii="Consolas" w:hAnsi="Consolas" w:cs="Consolas"/>
-          <w:color w:val="000000"/>
-          <w:sz w:val="16"/>
-          <w:szCs w:val="19"/>
-          <w:highlight w:val="white"/>
-        </w:rPr>
-        <w:t>CreditsAddress</w:t>
-      </w:r>
-      <w:proofErr w:type="spellEnd"/>
-      <w:r>
-        <w:rPr>
-          <w:rFonts w:ascii="Consolas" w:hAnsi="Consolas" w:cs="Consolas"/>
-          <w:color w:val="000000"/>
-          <w:sz w:val="16"/>
-          <w:szCs w:val="19"/>
-          <w:highlight w:val="white"/>
-        </w:rPr>
-        <w:t xml:space="preserve"> @ [</w:t>
-      </w:r>
-      <w:proofErr w:type="spellStart"/>
-      <w:r>
-        <w:rPr>
-          <w:rFonts w:ascii="Consolas" w:hAnsi="Consolas" w:cs="Consolas"/>
-          <w:color w:val="000000"/>
-          <w:sz w:val="16"/>
-          <w:szCs w:val="19"/>
-          <w:highlight w:val="white"/>
-        </w:rPr>
-        <w:t>CreditsGroupName</w:t>
-      </w:r>
-      <w:proofErr w:type="spellEnd"/>
-      <w:r>
-        <w:rPr>
-          <w:rFonts w:ascii="Consolas" w:hAnsi="Consolas" w:cs="Consolas"/>
-          <w:color w:val="000000"/>
-          <w:sz w:val="16"/>
-          <w:szCs w:val="19"/>
-          <w:highlight w:val="white"/>
-        </w:rPr>
-        <w:t>]</w:t>
-      </w:r>
-    </w:p>
-    <w:p>
-      <w:pPr>
-        <w:autoSpaceDE w:val="0"/>
-        <w:autoSpaceDN w:val="0"/>
-        <w:adjustRightInd w:val="0"/>
-        <w:spacing w:after="0" w:line="240" w:lineRule="auto"/>
-        <w:rPr>
-          <w:rFonts w:ascii="Consolas" w:hAnsi="Consolas" w:cs="Consolas"/>
-          <w:color w:val="000000"/>
-          <w:sz w:val="16"/>
-          <w:szCs w:val="19"/>
-          <w:highlight w:val="white"/>
-        </w:rPr>
-      </w:pPr>
-      <w:r>
-        <w:rPr>
-          <w:rFonts w:ascii="Consolas" w:hAnsi="Consolas" w:cs="Consolas"/>
-          <w:color w:val="000000"/>
-          <w:sz w:val="16"/>
-          <w:szCs w:val="19"/>
-          <w:highlight w:val="white"/>
-        </w:rPr>
-        <w:t xml:space="preserve">    </w:t>
-      </w:r>
-      <w:proofErr w:type="gramStart"/>
-      <w:r>
-        <w:rPr>
-          <w:rFonts w:ascii="Consolas" w:hAnsi="Consolas" w:cs="Consolas"/>
-          <w:color w:val="0000FF"/>
-          <w:sz w:val="16"/>
-          <w:szCs w:val="19"/>
-          <w:highlight w:val="white"/>
-        </w:rPr>
-        <w:t>let</w:t>
-      </w:r>
-      <w:proofErr w:type="gramEnd"/>
-      <w:r>
-        <w:rPr>
-          <w:rFonts w:ascii="Consolas" w:hAnsi="Consolas" w:cs="Consolas"/>
-          <w:color w:val="000000"/>
-          <w:sz w:val="16"/>
-          <w:szCs w:val="19"/>
-          <w:highlight w:val="white"/>
-        </w:rPr>
-        <w:t xml:space="preserve"> </w:t>
-      </w:r>
-      <w:proofErr w:type="spellStart"/>
-      <w:r>
-        <w:rPr>
-          <w:rFonts w:ascii="Consolas" w:hAnsi="Consolas" w:cs="Consolas"/>
-          <w:color w:val="000000"/>
-          <w:sz w:val="16"/>
-          <w:szCs w:val="19"/>
-          <w:highlight w:val="white"/>
-        </w:rPr>
-        <w:t>CreditsGroupFileName</w:t>
-      </w:r>
-      <w:proofErr w:type="spellEnd"/>
-      <w:r>
-        <w:rPr>
-          <w:rFonts w:ascii="Consolas" w:hAnsi="Consolas" w:cs="Consolas"/>
-          <w:color w:val="000000"/>
-          <w:sz w:val="16"/>
-          <w:szCs w:val="19"/>
-          <w:highlight w:val="white"/>
-        </w:rPr>
-        <w:t xml:space="preserve"> = </w:t>
-      </w:r>
-      <w:r>
-        <w:rPr>
-          <w:rFonts w:ascii="Consolas" w:hAnsi="Consolas" w:cs="Consolas"/>
-          <w:color w:val="A31515"/>
-          <w:sz w:val="16"/>
-          <w:szCs w:val="19"/>
-          <w:highlight w:val="white"/>
-        </w:rPr>
-        <w:t>"Assets/</w:t>
-      </w:r>
-      <w:proofErr w:type="spellStart"/>
-      <w:r>
-        <w:rPr>
-          <w:rFonts w:ascii="Consolas" w:hAnsi="Consolas" w:cs="Consolas"/>
-          <w:color w:val="A31515"/>
-          <w:sz w:val="16"/>
-          <w:szCs w:val="19"/>
-          <w:highlight w:val="white"/>
-        </w:rPr>
-        <w:t>OmniBlade</w:t>
-      </w:r>
-      <w:proofErr w:type="spellEnd"/>
-      <w:r>
-        <w:rPr>
-          <w:rFonts w:ascii="Consolas" w:hAnsi="Consolas" w:cs="Consolas"/>
-          <w:color w:val="A31515"/>
-          <w:sz w:val="16"/>
-          <w:szCs w:val="19"/>
-          <w:highlight w:val="white"/>
-        </w:rPr>
-        <w:t>/Groups/</w:t>
-      </w:r>
-      <w:proofErr w:type="spellStart"/>
-      <w:r>
-        <w:rPr>
-          <w:rFonts w:ascii="Consolas" w:hAnsi="Consolas" w:cs="Consolas"/>
-          <w:color w:val="A31515"/>
-          <w:sz w:val="16"/>
-          <w:szCs w:val="19"/>
-          <w:highlight w:val="white"/>
-        </w:rPr>
-        <w:t>Credits.nugroup</w:t>
-      </w:r>
-      <w:proofErr w:type="spellEnd"/>
-      <w:r>
-        <w:rPr>
-          <w:rFonts w:ascii="Consolas" w:hAnsi="Consolas" w:cs="Consolas"/>
-          <w:color w:val="A31515"/>
-          <w:sz w:val="16"/>
-          <w:szCs w:val="19"/>
-          <w:highlight w:val="white"/>
-        </w:rPr>
-        <w:t>"</w:t>
-      </w:r>
-    </w:p>
-    <w:p>
-      <w:pPr>
-        <w:autoSpaceDE w:val="0"/>
-        <w:autoSpaceDN w:val="0"/>
-        <w:adjustRightInd w:val="0"/>
-        <w:spacing w:after="0" w:line="240" w:lineRule="auto"/>
-        <w:rPr>
-          <w:rFonts w:ascii="Consolas" w:hAnsi="Consolas" w:cs="Consolas"/>
-          <w:color w:val="000000"/>
-          <w:sz w:val="16"/>
-          <w:szCs w:val="19"/>
-          <w:highlight w:val="white"/>
-        </w:rPr>
-      </w:pPr>
-      <w:r>
-        <w:rPr>
-          <w:rFonts w:ascii="Consolas" w:hAnsi="Consolas" w:cs="Consolas"/>
-          <w:color w:val="000000"/>
-          <w:sz w:val="16"/>
-          <w:szCs w:val="19"/>
-          <w:highlight w:val="white"/>
-        </w:rPr>
-        <w:t xml:space="preserve">    </w:t>
-      </w:r>
-      <w:proofErr w:type="gramStart"/>
-      <w:r>
-        <w:rPr>
-          <w:rFonts w:ascii="Consolas" w:hAnsi="Consolas" w:cs="Consolas"/>
-          <w:color w:val="0000FF"/>
-          <w:sz w:val="16"/>
-          <w:szCs w:val="19"/>
-          <w:highlight w:val="white"/>
-        </w:rPr>
-        <w:t>let</w:t>
-      </w:r>
-      <w:proofErr w:type="gramEnd"/>
-      <w:r>
-        <w:rPr>
-          <w:rFonts w:ascii="Consolas" w:hAnsi="Consolas" w:cs="Consolas"/>
-          <w:color w:val="000000"/>
-          <w:sz w:val="16"/>
-          <w:szCs w:val="19"/>
-          <w:highlight w:val="white"/>
-        </w:rPr>
-        <w:t xml:space="preserve"> </w:t>
-      </w:r>
-      <w:proofErr w:type="spellStart"/>
-      <w:r>
-        <w:rPr>
-          <w:rFonts w:ascii="Consolas" w:hAnsi="Consolas" w:cs="Consolas"/>
-          <w:color w:val="000000"/>
-          <w:sz w:val="16"/>
-          <w:szCs w:val="19"/>
-          <w:highlight w:val="white"/>
-        </w:rPr>
-        <w:t>ClickCreditsBackEvent</w:t>
-      </w:r>
-      <w:proofErr w:type="spellEnd"/>
-      <w:r>
-        <w:rPr>
-          <w:rFonts w:ascii="Consolas" w:hAnsi="Consolas" w:cs="Consolas"/>
-          <w:color w:val="000000"/>
-          <w:sz w:val="16"/>
-          <w:szCs w:val="19"/>
-          <w:highlight w:val="white"/>
-        </w:rPr>
-        <w:t xml:space="preserve"> = </w:t>
-      </w:r>
-      <w:proofErr w:type="spellStart"/>
-      <w:r>
-        <w:rPr>
-          <w:rFonts w:ascii="Consolas" w:hAnsi="Consolas" w:cs="Consolas"/>
-          <w:color w:val="000000"/>
-          <w:sz w:val="16"/>
-          <w:szCs w:val="19"/>
-          <w:highlight w:val="white"/>
-        </w:rPr>
-        <w:t>NuCore.straddrstr</w:t>
-      </w:r>
-      <w:proofErr w:type="spellEnd"/>
-      <w:r>
-        <w:rPr>
-          <w:rFonts w:ascii="Consolas" w:hAnsi="Consolas" w:cs="Consolas"/>
-          <w:color w:val="000000"/>
-          <w:sz w:val="16"/>
-          <w:szCs w:val="19"/>
-          <w:highlight w:val="white"/>
-        </w:rPr>
-        <w:t xml:space="preserve"> </w:t>
-      </w:r>
-      <w:r>
-        <w:rPr>
-          <w:rFonts w:ascii="Consolas" w:hAnsi="Consolas" w:cs="Consolas"/>
-          <w:color w:val="A31515"/>
-          <w:sz w:val="16"/>
-          <w:szCs w:val="19"/>
-          <w:highlight w:val="white"/>
-        </w:rPr>
-        <w:t>"Click"</w:t>
-      </w:r>
-      <w:r>
-        <w:rPr>
-          <w:rFonts w:ascii="Consolas" w:hAnsi="Consolas" w:cs="Consolas"/>
-          <w:color w:val="000000"/>
-          <w:sz w:val="16"/>
-          <w:szCs w:val="19"/>
-          <w:highlight w:val="white"/>
-        </w:rPr>
-        <w:t xml:space="preserve"> </w:t>
-      </w:r>
-      <w:proofErr w:type="spellStart"/>
-      <w:r>
-        <w:rPr>
-          <w:rFonts w:ascii="Consolas" w:hAnsi="Consolas" w:cs="Consolas"/>
-          <w:color w:val="000000"/>
-          <w:sz w:val="16"/>
-          <w:szCs w:val="19"/>
-          <w:highlight w:val="white"/>
-        </w:rPr>
-        <w:t>CreditsGroupAddress</w:t>
-      </w:r>
-      <w:proofErr w:type="spellEnd"/>
-      <w:r>
-        <w:rPr>
-          <w:rFonts w:ascii="Consolas" w:hAnsi="Consolas" w:cs="Consolas"/>
-          <w:color w:val="000000"/>
-          <w:sz w:val="16"/>
-          <w:szCs w:val="19"/>
-          <w:highlight w:val="white"/>
-        </w:rPr>
-        <w:t xml:space="preserve"> </w:t>
-      </w:r>
-      <w:r>
-        <w:rPr>
-          <w:rFonts w:ascii="Consolas" w:hAnsi="Consolas" w:cs="Consolas"/>
-          <w:color w:val="A31515"/>
-          <w:sz w:val="16"/>
-          <w:szCs w:val="19"/>
-          <w:highlight w:val="white"/>
-        </w:rPr>
-        <w:t>"Back"</w:t>
-      </w:r>
-    </w:p>
-    <w:p>
-      <w:pPr>
-        <w:autoSpaceDE w:val="0"/>
-        <w:autoSpaceDN w:val="0"/>
-        <w:adjustRightInd w:val="0"/>
-        <w:spacing w:after="0" w:line="240" w:lineRule="auto"/>
-        <w:rPr>
-          <w:rFonts w:ascii="Consolas" w:hAnsi="Consolas" w:cs="Consolas"/>
-          <w:color w:val="000000"/>
-          <w:sz w:val="16"/>
-          <w:szCs w:val="19"/>
-          <w:highlight w:val="white"/>
-        </w:rPr>
-      </w:pPr>
-    </w:p>
-    <w:p>
-      <w:pPr>
-        <w:autoSpaceDE w:val="0"/>
-        <w:autoSpaceDN w:val="0"/>
-        <w:adjustRightInd w:val="0"/>
-        <w:spacing w:after="0" w:line="240" w:lineRule="auto"/>
-        <w:rPr>
-          <w:rFonts w:ascii="Consolas" w:hAnsi="Consolas" w:cs="Consolas"/>
-          <w:color w:val="000000"/>
-          <w:sz w:val="16"/>
-          <w:szCs w:val="19"/>
-          <w:highlight w:val="white"/>
-        </w:rPr>
-      </w:pPr>
-      <w:r>
-        <w:rPr>
-          <w:rFonts w:ascii="Consolas" w:hAnsi="Consolas" w:cs="Consolas"/>
-          <w:color w:val="000000"/>
-          <w:sz w:val="16"/>
-          <w:szCs w:val="19"/>
-          <w:highlight w:val="white"/>
-        </w:rPr>
-        <w:t xml:space="preserve">    </w:t>
-      </w:r>
-      <w:r>
-        <w:rPr>
-          <w:rFonts w:ascii="Consolas" w:hAnsi="Consolas" w:cs="Consolas"/>
-          <w:color w:val="008000"/>
-          <w:sz w:val="16"/>
-          <w:szCs w:val="19"/>
-          <w:highlight w:val="white"/>
-        </w:rPr>
-        <w:t>// field constants</w:t>
-      </w:r>
-    </w:p>
-    <w:p>
-      <w:pPr>
-        <w:autoSpaceDE w:val="0"/>
-        <w:autoSpaceDN w:val="0"/>
-        <w:adjustRightInd w:val="0"/>
-        <w:spacing w:after="0" w:line="240" w:lineRule="auto"/>
-        <w:rPr>
-          <w:rFonts w:ascii="Consolas" w:hAnsi="Consolas" w:cs="Consolas"/>
-          <w:color w:val="000000"/>
-          <w:sz w:val="16"/>
-          <w:szCs w:val="19"/>
-          <w:highlight w:val="white"/>
-        </w:rPr>
-      </w:pPr>
-      <w:r>
-        <w:rPr>
-          <w:rFonts w:ascii="Consolas" w:hAnsi="Consolas" w:cs="Consolas"/>
-          <w:color w:val="000000"/>
-          <w:sz w:val="16"/>
-          <w:szCs w:val="19"/>
-          <w:highlight w:val="white"/>
-        </w:rPr>
-        <w:t xml:space="preserve">    </w:t>
-      </w:r>
-      <w:proofErr w:type="gramStart"/>
-      <w:r>
-        <w:rPr>
-          <w:rFonts w:ascii="Consolas" w:hAnsi="Consolas" w:cs="Consolas"/>
-          <w:color w:val="0000FF"/>
-          <w:sz w:val="16"/>
-          <w:szCs w:val="19"/>
-          <w:highlight w:val="white"/>
-        </w:rPr>
-        <w:t>let</w:t>
-      </w:r>
-      <w:proofErr w:type="gramEnd"/>
-      <w:r>
-        <w:rPr>
-          <w:rFonts w:ascii="Consolas" w:hAnsi="Consolas" w:cs="Consolas"/>
-          <w:color w:val="000000"/>
-          <w:sz w:val="16"/>
-          <w:szCs w:val="19"/>
-          <w:highlight w:val="white"/>
-        </w:rPr>
-        <w:t xml:space="preserve"> </w:t>
-      </w:r>
-      <w:proofErr w:type="spellStart"/>
-      <w:r>
-        <w:rPr>
-          <w:rFonts w:ascii="Consolas" w:hAnsi="Consolas" w:cs="Consolas"/>
-          <w:color w:val="000000"/>
-          <w:sz w:val="16"/>
-          <w:szCs w:val="19"/>
-          <w:highlight w:val="white"/>
-        </w:rPr>
-        <w:t>FieldAddress</w:t>
-      </w:r>
-      <w:proofErr w:type="spellEnd"/>
-      <w:r>
-        <w:rPr>
-          <w:rFonts w:ascii="Consolas" w:hAnsi="Consolas" w:cs="Consolas"/>
-          <w:color w:val="000000"/>
-          <w:sz w:val="16"/>
-          <w:szCs w:val="19"/>
-          <w:highlight w:val="white"/>
-        </w:rPr>
-        <w:t xml:space="preserve"> = </w:t>
-      </w:r>
-      <w:proofErr w:type="spellStart"/>
-      <w:r>
-        <w:rPr>
-          <w:rFonts w:ascii="Consolas" w:hAnsi="Consolas" w:cs="Consolas"/>
-          <w:color w:val="000000"/>
-          <w:sz w:val="16"/>
-          <w:szCs w:val="19"/>
-          <w:highlight w:val="white"/>
-        </w:rPr>
-        <w:t>NuCore.addr</w:t>
-      </w:r>
-      <w:proofErr w:type="spellEnd"/>
-      <w:r>
-        <w:rPr>
-          <w:rFonts w:ascii="Consolas" w:hAnsi="Consolas" w:cs="Consolas"/>
-          <w:color w:val="000000"/>
-          <w:sz w:val="16"/>
-          <w:szCs w:val="19"/>
-          <w:highlight w:val="white"/>
-        </w:rPr>
-        <w:t xml:space="preserve"> </w:t>
-      </w:r>
-      <w:r>
-        <w:rPr>
-          <w:rFonts w:ascii="Consolas" w:hAnsi="Consolas" w:cs="Consolas"/>
-          <w:color w:val="A31515"/>
-          <w:sz w:val="16"/>
-          <w:szCs w:val="19"/>
-          <w:highlight w:val="white"/>
-        </w:rPr>
-        <w:t>"Field"</w:t>
-      </w:r>
-    </w:p>
-    <w:p>
-      <w:pPr>
-        <w:autoSpaceDE w:val="0"/>
-        <w:autoSpaceDN w:val="0"/>
-        <w:adjustRightInd w:val="0"/>
-        <w:spacing w:after="0" w:line="240" w:lineRule="auto"/>
-        <w:rPr>
-          <w:rFonts w:ascii="Consolas" w:hAnsi="Consolas" w:cs="Consolas"/>
-          <w:color w:val="000000"/>
-          <w:sz w:val="16"/>
-          <w:szCs w:val="19"/>
-          <w:highlight w:val="white"/>
-        </w:rPr>
-      </w:pPr>
-      <w:r>
-        <w:rPr>
-          <w:rFonts w:ascii="Consolas" w:hAnsi="Consolas" w:cs="Consolas"/>
-          <w:color w:val="000000"/>
-          <w:sz w:val="16"/>
-          <w:szCs w:val="19"/>
-          <w:highlight w:val="white"/>
-        </w:rPr>
-        <w:t xml:space="preserve">    </w:t>
-      </w:r>
-      <w:proofErr w:type="gramStart"/>
-      <w:r>
-        <w:rPr>
-          <w:rFonts w:ascii="Consolas" w:hAnsi="Consolas" w:cs="Consolas"/>
-          <w:color w:val="0000FF"/>
-          <w:sz w:val="16"/>
-          <w:szCs w:val="19"/>
-          <w:highlight w:val="white"/>
-        </w:rPr>
-        <w:t>let</w:t>
-      </w:r>
-      <w:proofErr w:type="gramEnd"/>
-      <w:r>
-        <w:rPr>
-          <w:rFonts w:ascii="Consolas" w:hAnsi="Consolas" w:cs="Consolas"/>
-          <w:color w:val="000000"/>
-          <w:sz w:val="16"/>
-          <w:szCs w:val="19"/>
-          <w:highlight w:val="white"/>
-        </w:rPr>
-        <w:t xml:space="preserve"> </w:t>
-      </w:r>
-      <w:proofErr w:type="spellStart"/>
-      <w:r>
-        <w:rPr>
-          <w:rFonts w:ascii="Consolas" w:hAnsi="Consolas" w:cs="Consolas"/>
-          <w:color w:val="000000"/>
-          <w:sz w:val="16"/>
-          <w:szCs w:val="19"/>
-          <w:highlight w:val="white"/>
-        </w:rPr>
-        <w:t>FieldGroupName</w:t>
-      </w:r>
-      <w:proofErr w:type="spellEnd"/>
-      <w:r>
-        <w:rPr>
-          <w:rFonts w:ascii="Consolas" w:hAnsi="Consolas" w:cs="Consolas"/>
-          <w:color w:val="000000"/>
-          <w:sz w:val="16"/>
-          <w:szCs w:val="19"/>
-          <w:highlight w:val="white"/>
-        </w:rPr>
-        <w:t xml:space="preserve"> = </w:t>
-      </w:r>
-      <w:proofErr w:type="spellStart"/>
-      <w:r>
-        <w:rPr>
-          <w:rFonts w:ascii="Consolas" w:hAnsi="Consolas" w:cs="Consolas"/>
-          <w:color w:val="000000"/>
-          <w:sz w:val="16"/>
-          <w:szCs w:val="19"/>
-          <w:highlight w:val="white"/>
-        </w:rPr>
-        <w:t>Lun.make</w:t>
-      </w:r>
-      <w:proofErr w:type="spellEnd"/>
-      <w:r>
-        <w:rPr>
-          <w:rFonts w:ascii="Consolas" w:hAnsi="Consolas" w:cs="Consolas"/>
-          <w:color w:val="000000"/>
-          <w:sz w:val="16"/>
-          <w:szCs w:val="19"/>
-          <w:highlight w:val="white"/>
-        </w:rPr>
-        <w:t xml:space="preserve"> </w:t>
       </w:r>
       <w:r>
         <w:rPr>
@@ -16687,18 +16549,147 @@
         </w:rPr>
         <w:t xml:space="preserve"> = </w:t>
       </w:r>
-      <w:proofErr w:type="spellStart"/>
-      <w:r>
-        <w:rPr>
-          <w:rFonts w:ascii="Consolas" w:hAnsi="Consolas" w:cs="Consolas"/>
-          <w:color w:val="000000"/>
-          <w:sz w:val="16"/>
-          <w:szCs w:val="19"/>
-          <w:highlight w:val="white"/>
-        </w:rPr>
-        <w:t>Lun.make</w:t>
-      </w:r>
-      <w:proofErr w:type="spellEnd"/>
+      <w:r>
+        <w:rPr>
+          <w:rFonts w:ascii="Consolas" w:hAnsi="Consolas" w:cs="Consolas"/>
+          <w:color w:val="A31515"/>
+          <w:sz w:val="16"/>
+          <w:szCs w:val="19"/>
+          <w:highlight w:val="white"/>
+        </w:rPr>
+        <w:t>"Song"</w:t>
+      </w:r>
+      <w:r>
+        <w:rPr>
+          <w:rFonts w:ascii="Consolas" w:hAnsi="Consolas" w:cs="Consolas"/>
+          <w:color w:val="000000"/>
+          <w:sz w:val="16"/>
+          <w:szCs w:val="19"/>
+          <w:highlight w:val="white"/>
+        </w:rPr>
+        <w:t xml:space="preserve">; </w:t>
+      </w:r>
+      <w:proofErr w:type="spellStart"/>
+      <w:r>
+        <w:rPr>
+          <w:rFonts w:ascii="Consolas" w:hAnsi="Consolas" w:cs="Consolas"/>
+          <w:color w:val="000000"/>
+          <w:sz w:val="16"/>
+          <w:szCs w:val="19"/>
+          <w:highlight w:val="white"/>
+        </w:rPr>
+        <w:t>PackageName</w:t>
+      </w:r>
+      <w:proofErr w:type="spellEnd"/>
+      <w:r>
+        <w:rPr>
+          <w:rFonts w:ascii="Consolas" w:hAnsi="Consolas" w:cs="Consolas"/>
+          <w:color w:val="000000"/>
+          <w:sz w:val="16"/>
+          <w:szCs w:val="19"/>
+          <w:highlight w:val="white"/>
+        </w:rPr>
+        <w:t xml:space="preserve"> = </w:t>
+      </w:r>
+      <w:r>
+        <w:rPr>
+          <w:rFonts w:ascii="Consolas" w:hAnsi="Consolas" w:cs="Consolas"/>
+          <w:color w:val="A31515"/>
+          <w:sz w:val="16"/>
+          <w:szCs w:val="19"/>
+          <w:highlight w:val="white"/>
+        </w:rPr>
+        <w:t>"Default"</w:t>
+      </w:r>
+      <w:r>
+        <w:rPr>
+          <w:rFonts w:ascii="Consolas" w:hAnsi="Consolas" w:cs="Consolas"/>
+          <w:color w:val="000000"/>
+          <w:sz w:val="16"/>
+          <w:szCs w:val="19"/>
+          <w:highlight w:val="white"/>
+        </w:rPr>
+        <w:t xml:space="preserve">; </w:t>
+      </w:r>
+      <w:proofErr w:type="spellStart"/>
+      <w:r>
+        <w:rPr>
+          <w:rFonts w:ascii="Consolas" w:hAnsi="Consolas" w:cs="Consolas"/>
+          <w:color w:val="000000"/>
+          <w:sz w:val="16"/>
+          <w:szCs w:val="19"/>
+          <w:highlight w:val="white"/>
+        </w:rPr>
+        <w:t>PackageFileName</w:t>
+      </w:r>
+      <w:proofErr w:type="spellEnd"/>
+      <w:r>
+        <w:rPr>
+          <w:rFonts w:ascii="Consolas" w:hAnsi="Consolas" w:cs="Consolas"/>
+          <w:color w:val="000000"/>
+          <w:sz w:val="16"/>
+          <w:szCs w:val="19"/>
+          <w:highlight w:val="white"/>
+        </w:rPr>
+        <w:t xml:space="preserve"> = </w:t>
+      </w:r>
+      <w:r>
+        <w:rPr>
+          <w:rFonts w:ascii="Consolas" w:hAnsi="Consolas" w:cs="Consolas"/>
+          <w:color w:val="A31515"/>
+          <w:sz w:val="16"/>
+          <w:szCs w:val="19"/>
+          <w:highlight w:val="white"/>
+        </w:rPr>
+        <w:t>"AssetGraph.xml"</w:t>
+      </w:r>
+      <w:r>
+        <w:rPr>
+          <w:rFonts w:ascii="Consolas" w:hAnsi="Consolas" w:cs="Consolas"/>
+          <w:color w:val="000000"/>
+          <w:sz w:val="16"/>
+          <w:szCs w:val="19"/>
+          <w:highlight w:val="white"/>
+        </w:rPr>
+        <w:t xml:space="preserve"> }</w:t>
+      </w:r>
+    </w:p>
+    <w:p>
+      <w:pPr>
+        <w:autoSpaceDE w:val="0"/>
+        <w:autoSpaceDN w:val="0"/>
+        <w:adjustRightInd w:val="0"/>
+        <w:spacing w:after="0" w:line="240" w:lineRule="auto"/>
+        <w:rPr>
+          <w:rFonts w:ascii="Consolas" w:hAnsi="Consolas" w:cs="Consolas"/>
+          <w:color w:val="000000"/>
+          <w:sz w:val="16"/>
+          <w:szCs w:val="19"/>
+          <w:highlight w:val="white"/>
+        </w:rPr>
+      </w:pPr>
+      <w:r>
+        <w:rPr>
+          <w:rFonts w:ascii="Consolas" w:hAnsi="Consolas" w:cs="Consolas"/>
+          <w:color w:val="000000"/>
+          <w:sz w:val="16"/>
+          <w:szCs w:val="19"/>
+          <w:highlight w:val="white"/>
+        </w:rPr>
+        <w:t xml:space="preserve">            </w:t>
+      </w:r>
+      <w:proofErr w:type="gramStart"/>
+      <w:r>
+        <w:rPr>
+          <w:rFonts w:ascii="Consolas" w:hAnsi="Consolas" w:cs="Consolas"/>
+          <w:color w:val="0000FF"/>
+          <w:sz w:val="16"/>
+          <w:szCs w:val="19"/>
+          <w:highlight w:val="white"/>
+        </w:rPr>
+        <w:t>let</w:t>
+      </w:r>
+      <w:proofErr w:type="gramEnd"/>
       <w:r>
         <w:rPr>
           <w:rFonts w:ascii="Consolas" w:hAnsi="Consolas" w:cs="Consolas"/>
@@ -16709,6 +16700,398 @@
         </w:rPr>
         <w:t xml:space="preserve"> </w:t>
       </w:r>
+      <w:proofErr w:type="spellStart"/>
+      <w:r>
+        <w:rPr>
+          <w:rFonts w:ascii="Consolas" w:hAnsi="Consolas" w:cs="Consolas"/>
+          <w:color w:val="000000"/>
+          <w:sz w:val="16"/>
+          <w:szCs w:val="19"/>
+          <w:highlight w:val="white"/>
+        </w:rPr>
+        <w:t>playSongMessage</w:t>
+      </w:r>
+      <w:proofErr w:type="spellEnd"/>
+      <w:r>
+        <w:rPr>
+          <w:rFonts w:ascii="Consolas" w:hAnsi="Consolas" w:cs="Consolas"/>
+          <w:color w:val="000000"/>
+          <w:sz w:val="16"/>
+          <w:szCs w:val="19"/>
+          <w:highlight w:val="white"/>
+        </w:rPr>
+        <w:t xml:space="preserve"> = </w:t>
+      </w:r>
+      <w:proofErr w:type="spellStart"/>
+      <w:r>
+        <w:rPr>
+          <w:rFonts w:ascii="Consolas" w:hAnsi="Consolas" w:cs="Consolas"/>
+          <w:color w:val="000000"/>
+          <w:sz w:val="16"/>
+          <w:szCs w:val="19"/>
+          <w:highlight w:val="white"/>
+        </w:rPr>
+        <w:t>PlaySong</w:t>
+      </w:r>
+      <w:proofErr w:type="spellEnd"/>
+      <w:r>
+        <w:rPr>
+          <w:rFonts w:ascii="Consolas" w:hAnsi="Consolas" w:cs="Consolas"/>
+          <w:color w:val="000000"/>
+          <w:sz w:val="16"/>
+          <w:szCs w:val="19"/>
+          <w:highlight w:val="white"/>
+        </w:rPr>
+        <w:t xml:space="preserve"> { Song = </w:t>
+      </w:r>
+      <w:proofErr w:type="spellStart"/>
+      <w:r>
+        <w:rPr>
+          <w:rFonts w:ascii="Consolas" w:hAnsi="Consolas" w:cs="Consolas"/>
+          <w:color w:val="000000"/>
+          <w:sz w:val="16"/>
+          <w:szCs w:val="19"/>
+          <w:highlight w:val="white"/>
+        </w:rPr>
+        <w:t>gameSong</w:t>
+      </w:r>
+      <w:proofErr w:type="spellEnd"/>
+      <w:r>
+        <w:rPr>
+          <w:rFonts w:ascii="Consolas" w:hAnsi="Consolas" w:cs="Consolas"/>
+          <w:color w:val="000000"/>
+          <w:sz w:val="16"/>
+          <w:szCs w:val="19"/>
+          <w:highlight w:val="white"/>
+        </w:rPr>
+        <w:t xml:space="preserve">; </w:t>
+      </w:r>
+      <w:proofErr w:type="spellStart"/>
+      <w:r>
+        <w:rPr>
+          <w:rFonts w:ascii="Consolas" w:hAnsi="Consolas" w:cs="Consolas"/>
+          <w:color w:val="000000"/>
+          <w:sz w:val="16"/>
+          <w:szCs w:val="19"/>
+          <w:highlight w:val="white"/>
+        </w:rPr>
+        <w:t>FadeOutCurrentSong</w:t>
+      </w:r>
+      <w:proofErr w:type="spellEnd"/>
+      <w:r>
+        <w:rPr>
+          <w:rFonts w:ascii="Consolas" w:hAnsi="Consolas" w:cs="Consolas"/>
+          <w:color w:val="000000"/>
+          <w:sz w:val="16"/>
+          <w:szCs w:val="19"/>
+          <w:highlight w:val="white"/>
+        </w:rPr>
+        <w:t xml:space="preserve"> = </w:t>
+      </w:r>
+      <w:r>
+        <w:rPr>
+          <w:rFonts w:ascii="Consolas" w:hAnsi="Consolas" w:cs="Consolas"/>
+          <w:color w:val="0000FF"/>
+          <w:sz w:val="16"/>
+          <w:szCs w:val="19"/>
+          <w:highlight w:val="white"/>
+        </w:rPr>
+        <w:t>true</w:t>
+      </w:r>
+      <w:r>
+        <w:rPr>
+          <w:rFonts w:ascii="Consolas" w:hAnsi="Consolas" w:cs="Consolas"/>
+          <w:color w:val="000000"/>
+          <w:sz w:val="16"/>
+          <w:szCs w:val="19"/>
+          <w:highlight w:val="white"/>
+        </w:rPr>
+        <w:t xml:space="preserve"> }</w:t>
+      </w:r>
+    </w:p>
+    <w:p>
+      <w:pPr>
+        <w:autoSpaceDE w:val="0"/>
+        <w:autoSpaceDN w:val="0"/>
+        <w:adjustRightInd w:val="0"/>
+        <w:spacing w:after="0" w:line="240" w:lineRule="auto"/>
+        <w:rPr>
+          <w:rFonts w:ascii="Consolas" w:hAnsi="Consolas" w:cs="Consolas"/>
+          <w:color w:val="000000"/>
+          <w:sz w:val="16"/>
+          <w:szCs w:val="19"/>
+          <w:highlight w:val="white"/>
+        </w:rPr>
+      </w:pPr>
+      <w:r>
+        <w:rPr>
+          <w:rFonts w:ascii="Consolas" w:hAnsi="Consolas" w:cs="Consolas"/>
+          <w:color w:val="000000"/>
+          <w:sz w:val="16"/>
+          <w:szCs w:val="19"/>
+          <w:highlight w:val="white"/>
+        </w:rPr>
+        <w:t xml:space="preserve">            </w:t>
+      </w:r>
+      <w:proofErr w:type="gramStart"/>
+      <w:r>
+        <w:rPr>
+          <w:rFonts w:ascii="Consolas" w:hAnsi="Consolas" w:cs="Consolas"/>
+          <w:color w:val="0000FF"/>
+          <w:sz w:val="16"/>
+          <w:szCs w:val="19"/>
+          <w:highlight w:val="white"/>
+        </w:rPr>
+        <w:t>let</w:t>
+      </w:r>
+      <w:proofErr w:type="gramEnd"/>
+      <w:r>
+        <w:rPr>
+          <w:rFonts w:ascii="Consolas" w:hAnsi="Consolas" w:cs="Consolas"/>
+          <w:color w:val="000000"/>
+          <w:sz w:val="16"/>
+          <w:szCs w:val="19"/>
+          <w:highlight w:val="white"/>
+        </w:rPr>
+        <w:t xml:space="preserve"> world_ = { world </w:t>
+      </w:r>
+      <w:r>
+        <w:rPr>
+          <w:rFonts w:ascii="Consolas" w:hAnsi="Consolas" w:cs="Consolas"/>
+          <w:color w:val="0000FF"/>
+          <w:sz w:val="16"/>
+          <w:szCs w:val="19"/>
+          <w:highlight w:val="white"/>
+        </w:rPr>
+        <w:t>with</w:t>
+      </w:r>
+      <w:r>
+        <w:rPr>
+          <w:rFonts w:ascii="Consolas" w:hAnsi="Consolas" w:cs="Consolas"/>
+          <w:color w:val="000000"/>
+          <w:sz w:val="16"/>
+          <w:szCs w:val="19"/>
+          <w:highlight w:val="white"/>
+        </w:rPr>
+        <w:t xml:space="preserve"> </w:t>
+      </w:r>
+      <w:proofErr w:type="spellStart"/>
+      <w:r>
+        <w:rPr>
+          <w:rFonts w:ascii="Consolas" w:hAnsi="Consolas" w:cs="Consolas"/>
+          <w:color w:val="000000"/>
+          <w:sz w:val="16"/>
+          <w:szCs w:val="19"/>
+          <w:highlight w:val="white"/>
+        </w:rPr>
+        <w:t>AudioMessages</w:t>
+      </w:r>
+      <w:proofErr w:type="spellEnd"/>
+      <w:r>
+        <w:rPr>
+          <w:rFonts w:ascii="Consolas" w:hAnsi="Consolas" w:cs="Consolas"/>
+          <w:color w:val="000000"/>
+          <w:sz w:val="16"/>
+          <w:szCs w:val="19"/>
+          <w:highlight w:val="white"/>
+        </w:rPr>
+        <w:t xml:space="preserve"> = </w:t>
+      </w:r>
+      <w:proofErr w:type="spellStart"/>
+      <w:r>
+        <w:rPr>
+          <w:rFonts w:ascii="Consolas" w:hAnsi="Consolas" w:cs="Consolas"/>
+          <w:color w:val="000000"/>
+          <w:sz w:val="16"/>
+          <w:szCs w:val="19"/>
+          <w:highlight w:val="white"/>
+        </w:rPr>
+        <w:t>playSongMessage</w:t>
+      </w:r>
+      <w:proofErr w:type="spellEnd"/>
+      <w:r>
+        <w:rPr>
+          <w:rFonts w:ascii="Consolas" w:hAnsi="Consolas" w:cs="Consolas"/>
+          <w:color w:val="000000"/>
+          <w:sz w:val="16"/>
+          <w:szCs w:val="19"/>
+          <w:highlight w:val="white"/>
+        </w:rPr>
+        <w:t xml:space="preserve"> :: </w:t>
+      </w:r>
+      <w:proofErr w:type="spellStart"/>
+      <w:r>
+        <w:rPr>
+          <w:rFonts w:ascii="Consolas" w:hAnsi="Consolas" w:cs="Consolas"/>
+          <w:color w:val="000000"/>
+          <w:sz w:val="16"/>
+          <w:szCs w:val="19"/>
+          <w:highlight w:val="white"/>
+        </w:rPr>
+        <w:t>world.AudioMessages</w:t>
+      </w:r>
+      <w:proofErr w:type="spellEnd"/>
+      <w:r>
+        <w:rPr>
+          <w:rFonts w:ascii="Consolas" w:hAnsi="Consolas" w:cs="Consolas"/>
+          <w:color w:val="000000"/>
+          <w:sz w:val="16"/>
+          <w:szCs w:val="19"/>
+          <w:highlight w:val="white"/>
+        </w:rPr>
+        <w:t xml:space="preserve"> }</w:t>
+      </w:r>
+    </w:p>
+    <w:p>
+      <w:pPr>
+        <w:autoSpaceDE w:val="0"/>
+        <w:autoSpaceDN w:val="0"/>
+        <w:adjustRightInd w:val="0"/>
+        <w:spacing w:after="0" w:line="240" w:lineRule="auto"/>
+        <w:rPr>
+          <w:rFonts w:ascii="Consolas" w:hAnsi="Consolas" w:cs="Consolas"/>
+          <w:color w:val="000000"/>
+          <w:sz w:val="16"/>
+          <w:szCs w:val="19"/>
+          <w:highlight w:val="white"/>
+        </w:rPr>
+      </w:pPr>
+      <w:r>
+        <w:rPr>
+          <w:rFonts w:ascii="Consolas" w:hAnsi="Consolas" w:cs="Consolas"/>
+          <w:color w:val="000000"/>
+          <w:sz w:val="16"/>
+          <w:szCs w:val="19"/>
+          <w:highlight w:val="white"/>
+        </w:rPr>
+        <w:t xml:space="preserve">            </w:t>
+      </w:r>
+    </w:p>
+    <w:p>
+      <w:pPr>
+        <w:autoSpaceDE w:val="0"/>
+        <w:autoSpaceDN w:val="0"/>
+        <w:adjustRightInd w:val="0"/>
+        <w:spacing w:after="0" w:line="240" w:lineRule="auto"/>
+        <w:rPr>
+          <w:rFonts w:ascii="Consolas" w:hAnsi="Consolas" w:cs="Consolas"/>
+          <w:color w:val="000000"/>
+          <w:sz w:val="16"/>
+          <w:szCs w:val="19"/>
+          <w:highlight w:val="white"/>
+        </w:rPr>
+      </w:pPr>
+      <w:r>
+        <w:rPr>
+          <w:rFonts w:ascii="Consolas" w:hAnsi="Consolas" w:cs="Consolas"/>
+          <w:color w:val="000000"/>
+          <w:sz w:val="16"/>
+          <w:szCs w:val="19"/>
+          <w:highlight w:val="white"/>
+        </w:rPr>
+        <w:t xml:space="preserve">            </w:t>
+      </w:r>
+      <w:r>
+        <w:rPr>
+          <w:rFonts w:ascii="Consolas" w:hAnsi="Consolas" w:cs="Consolas"/>
+          <w:color w:val="008000"/>
+          <w:sz w:val="16"/>
+          <w:szCs w:val="19"/>
+          <w:highlight w:val="white"/>
+        </w:rPr>
+        <w:t>// add to the world a splash screen that automatically transitions to the Title screen</w:t>
+      </w:r>
+    </w:p>
+    <w:p>
+      <w:pPr>
+        <w:autoSpaceDE w:val="0"/>
+        <w:autoSpaceDN w:val="0"/>
+        <w:adjustRightInd w:val="0"/>
+        <w:spacing w:after="0" w:line="240" w:lineRule="auto"/>
+        <w:rPr>
+          <w:rFonts w:ascii="Consolas" w:hAnsi="Consolas" w:cs="Consolas"/>
+          <w:color w:val="000000"/>
+          <w:sz w:val="16"/>
+          <w:szCs w:val="19"/>
+          <w:highlight w:val="white"/>
+        </w:rPr>
+      </w:pPr>
+      <w:r>
+        <w:rPr>
+          <w:rFonts w:ascii="Consolas" w:hAnsi="Consolas" w:cs="Consolas"/>
+          <w:color w:val="000000"/>
+          <w:sz w:val="16"/>
+          <w:szCs w:val="19"/>
+          <w:highlight w:val="white"/>
+        </w:rPr>
+        <w:t xml:space="preserve">            </w:t>
+      </w:r>
+      <w:proofErr w:type="gramStart"/>
+      <w:r>
+        <w:rPr>
+          <w:rFonts w:ascii="Consolas" w:hAnsi="Consolas" w:cs="Consolas"/>
+          <w:color w:val="0000FF"/>
+          <w:sz w:val="16"/>
+          <w:szCs w:val="19"/>
+          <w:highlight w:val="white"/>
+        </w:rPr>
+        <w:t>let</w:t>
+      </w:r>
+      <w:proofErr w:type="gramEnd"/>
+      <w:r>
+        <w:rPr>
+          <w:rFonts w:ascii="Consolas" w:hAnsi="Consolas" w:cs="Consolas"/>
+          <w:color w:val="000000"/>
+          <w:sz w:val="16"/>
+          <w:szCs w:val="19"/>
+          <w:highlight w:val="white"/>
+        </w:rPr>
+        <w:t xml:space="preserve"> </w:t>
+      </w:r>
+      <w:proofErr w:type="spellStart"/>
+      <w:r>
+        <w:rPr>
+          <w:rFonts w:ascii="Consolas" w:hAnsi="Consolas" w:cs="Consolas"/>
+          <w:color w:val="000000"/>
+          <w:sz w:val="16"/>
+          <w:szCs w:val="19"/>
+          <w:highlight w:val="white"/>
+        </w:rPr>
+        <w:t>splashScreenSprite</w:t>
+      </w:r>
+      <w:proofErr w:type="spellEnd"/>
+      <w:r>
+        <w:rPr>
+          <w:rFonts w:ascii="Consolas" w:hAnsi="Consolas" w:cs="Consolas"/>
+          <w:color w:val="000000"/>
+          <w:sz w:val="16"/>
+          <w:szCs w:val="19"/>
+          <w:highlight w:val="white"/>
+        </w:rPr>
+        <w:t xml:space="preserve"> = { </w:t>
+      </w:r>
+      <w:proofErr w:type="spellStart"/>
+      <w:r>
+        <w:rPr>
+          <w:rFonts w:ascii="Consolas" w:hAnsi="Consolas" w:cs="Consolas"/>
+          <w:color w:val="000000"/>
+          <w:sz w:val="16"/>
+          <w:szCs w:val="19"/>
+          <w:highlight w:val="white"/>
+        </w:rPr>
+        <w:t>SpriteAssetName</w:t>
+      </w:r>
+      <w:proofErr w:type="spellEnd"/>
+      <w:r>
+        <w:rPr>
+          <w:rFonts w:ascii="Consolas" w:hAnsi="Consolas" w:cs="Consolas"/>
+          <w:color w:val="000000"/>
+          <w:sz w:val="16"/>
+          <w:szCs w:val="19"/>
+          <w:highlight w:val="white"/>
+        </w:rPr>
+        <w:t xml:space="preserve"> = </w:t>
+      </w:r>
       <w:r>
         <w:rPr>
           <w:rFonts w:ascii="Consolas" w:hAnsi="Consolas" w:cs="Consolas"/>
@@ -16717,7 +17100,7 @@
           <w:szCs w:val="19"/>
           <w:highlight w:val="white"/>
         </w:rPr>
-        <w:t>"Song"</w:t>
+        <w:t>"Image5"</w:t>
       </w:r>
       <w:r>
         <w:rPr>
@@ -16750,615 +17133,6 @@
           <w:highlight w:val="white"/>
         </w:rPr>
         <w:t xml:space="preserve"> = </w:t>
-      </w:r>
-      <w:proofErr w:type="spellStart"/>
-      <w:r>
-        <w:rPr>
-          <w:rFonts w:ascii="Consolas" w:hAnsi="Consolas" w:cs="Consolas"/>
-          <w:color w:val="000000"/>
-          <w:sz w:val="16"/>
-          <w:szCs w:val="19"/>
-          <w:highlight w:val="white"/>
-        </w:rPr>
-        <w:t>Lun.make</w:t>
-      </w:r>
-      <w:proofErr w:type="spellEnd"/>
-      <w:r>
-        <w:rPr>
-          <w:rFonts w:ascii="Consolas" w:hAnsi="Consolas" w:cs="Consolas"/>
-          <w:color w:val="000000"/>
-          <w:sz w:val="16"/>
-          <w:szCs w:val="19"/>
-          <w:highlight w:val="white"/>
-        </w:rPr>
-        <w:t xml:space="preserve"> </w:t>
-      </w:r>
-      <w:r>
-        <w:rPr>
-          <w:rFonts w:ascii="Consolas" w:hAnsi="Consolas" w:cs="Consolas"/>
-          <w:color w:val="A31515"/>
-          <w:sz w:val="16"/>
-          <w:szCs w:val="19"/>
-          <w:highlight w:val="white"/>
-        </w:rPr>
-        <w:t>"Default"</w:t>
-      </w:r>
-      <w:r>
-        <w:rPr>
-          <w:rFonts w:ascii="Consolas" w:hAnsi="Consolas" w:cs="Consolas"/>
-          <w:color w:val="000000"/>
-          <w:sz w:val="16"/>
-          <w:szCs w:val="19"/>
-          <w:highlight w:val="white"/>
-        </w:rPr>
-        <w:t xml:space="preserve">; </w:t>
-      </w:r>
-      <w:proofErr w:type="spellStart"/>
-      <w:r>
-        <w:rPr>
-          <w:rFonts w:ascii="Consolas" w:hAnsi="Consolas" w:cs="Consolas"/>
-          <w:color w:val="000000"/>
-          <w:sz w:val="16"/>
-          <w:szCs w:val="19"/>
-          <w:highlight w:val="white"/>
-        </w:rPr>
-        <w:t>PackageFileName</w:t>
-      </w:r>
-      <w:proofErr w:type="spellEnd"/>
-      <w:r>
-        <w:rPr>
-          <w:rFonts w:ascii="Consolas" w:hAnsi="Consolas" w:cs="Consolas"/>
-          <w:color w:val="000000"/>
-          <w:sz w:val="16"/>
-          <w:szCs w:val="19"/>
-          <w:highlight w:val="white"/>
-        </w:rPr>
-        <w:t xml:space="preserve"> = </w:t>
-      </w:r>
-      <w:r>
-        <w:rPr>
-          <w:rFonts w:ascii="Consolas" w:hAnsi="Consolas" w:cs="Consolas"/>
-          <w:color w:val="A31515"/>
-          <w:sz w:val="16"/>
-          <w:szCs w:val="19"/>
-          <w:highlight w:val="white"/>
-        </w:rPr>
-        <w:t>"AssetGraph.xml"</w:t>
-      </w:r>
-      <w:r>
-        <w:rPr>
-          <w:rFonts w:ascii="Consolas" w:hAnsi="Consolas" w:cs="Consolas"/>
-          <w:color w:val="000000"/>
-          <w:sz w:val="16"/>
-          <w:szCs w:val="19"/>
-          <w:highlight w:val="white"/>
-        </w:rPr>
-        <w:t xml:space="preserve"> }</w:t>
-      </w:r>
-    </w:p>
-    <w:p>
-      <w:pPr>
-        <w:autoSpaceDE w:val="0"/>
-        <w:autoSpaceDN w:val="0"/>
-        <w:adjustRightInd w:val="0"/>
-        <w:spacing w:after="0" w:line="240" w:lineRule="auto"/>
-        <w:rPr>
-          <w:rFonts w:ascii="Consolas" w:hAnsi="Consolas" w:cs="Consolas"/>
-          <w:color w:val="000000"/>
-          <w:sz w:val="16"/>
-          <w:szCs w:val="19"/>
-          <w:highlight w:val="white"/>
-        </w:rPr>
-      </w:pPr>
-      <w:r>
-        <w:rPr>
-          <w:rFonts w:ascii="Consolas" w:hAnsi="Consolas" w:cs="Consolas"/>
-          <w:color w:val="000000"/>
-          <w:sz w:val="16"/>
-          <w:szCs w:val="19"/>
-          <w:highlight w:val="white"/>
-        </w:rPr>
-        <w:t xml:space="preserve">            </w:t>
-      </w:r>
-      <w:proofErr w:type="gramStart"/>
-      <w:r>
-        <w:rPr>
-          <w:rFonts w:ascii="Consolas" w:hAnsi="Consolas" w:cs="Consolas"/>
-          <w:color w:val="0000FF"/>
-          <w:sz w:val="16"/>
-          <w:szCs w:val="19"/>
-          <w:highlight w:val="white"/>
-        </w:rPr>
-        <w:t>let</w:t>
-      </w:r>
-      <w:proofErr w:type="gramEnd"/>
-      <w:r>
-        <w:rPr>
-          <w:rFonts w:ascii="Consolas" w:hAnsi="Consolas" w:cs="Consolas"/>
-          <w:color w:val="000000"/>
-          <w:sz w:val="16"/>
-          <w:szCs w:val="19"/>
-          <w:highlight w:val="white"/>
-        </w:rPr>
-        <w:t xml:space="preserve"> </w:t>
-      </w:r>
-      <w:proofErr w:type="spellStart"/>
-      <w:r>
-        <w:rPr>
-          <w:rFonts w:ascii="Consolas" w:hAnsi="Consolas" w:cs="Consolas"/>
-          <w:color w:val="000000"/>
-          <w:sz w:val="16"/>
-          <w:szCs w:val="19"/>
-          <w:highlight w:val="white"/>
-        </w:rPr>
-        <w:t>playSongMessage</w:t>
-      </w:r>
-      <w:proofErr w:type="spellEnd"/>
-      <w:r>
-        <w:rPr>
-          <w:rFonts w:ascii="Consolas" w:hAnsi="Consolas" w:cs="Consolas"/>
-          <w:color w:val="000000"/>
-          <w:sz w:val="16"/>
-          <w:szCs w:val="19"/>
-          <w:highlight w:val="white"/>
-        </w:rPr>
-        <w:t xml:space="preserve"> = </w:t>
-      </w:r>
-      <w:proofErr w:type="spellStart"/>
-      <w:r>
-        <w:rPr>
-          <w:rFonts w:ascii="Consolas" w:hAnsi="Consolas" w:cs="Consolas"/>
-          <w:color w:val="000000"/>
-          <w:sz w:val="16"/>
-          <w:szCs w:val="19"/>
-          <w:highlight w:val="white"/>
-        </w:rPr>
-        <w:t>PlaySong</w:t>
-      </w:r>
-      <w:proofErr w:type="spellEnd"/>
-      <w:r>
-        <w:rPr>
-          <w:rFonts w:ascii="Consolas" w:hAnsi="Consolas" w:cs="Consolas"/>
-          <w:color w:val="000000"/>
-          <w:sz w:val="16"/>
-          <w:szCs w:val="19"/>
-          <w:highlight w:val="white"/>
-        </w:rPr>
-        <w:t xml:space="preserve"> { Song = </w:t>
-      </w:r>
-      <w:proofErr w:type="spellStart"/>
-      <w:r>
-        <w:rPr>
-          <w:rFonts w:ascii="Consolas" w:hAnsi="Consolas" w:cs="Consolas"/>
-          <w:color w:val="000000"/>
-          <w:sz w:val="16"/>
-          <w:szCs w:val="19"/>
-          <w:highlight w:val="white"/>
-        </w:rPr>
-        <w:t>gameSong</w:t>
-      </w:r>
-      <w:proofErr w:type="spellEnd"/>
-      <w:r>
-        <w:rPr>
-          <w:rFonts w:ascii="Consolas" w:hAnsi="Consolas" w:cs="Consolas"/>
-          <w:color w:val="000000"/>
-          <w:sz w:val="16"/>
-          <w:szCs w:val="19"/>
-          <w:highlight w:val="white"/>
-        </w:rPr>
-        <w:t xml:space="preserve">; </w:t>
-      </w:r>
-      <w:proofErr w:type="spellStart"/>
-      <w:r>
-        <w:rPr>
-          <w:rFonts w:ascii="Consolas" w:hAnsi="Consolas" w:cs="Consolas"/>
-          <w:color w:val="000000"/>
-          <w:sz w:val="16"/>
-          <w:szCs w:val="19"/>
-          <w:highlight w:val="white"/>
-        </w:rPr>
-        <w:t>FadeOutCurrentSong</w:t>
-      </w:r>
-      <w:proofErr w:type="spellEnd"/>
-      <w:r>
-        <w:rPr>
-          <w:rFonts w:ascii="Consolas" w:hAnsi="Consolas" w:cs="Consolas"/>
-          <w:color w:val="000000"/>
-          <w:sz w:val="16"/>
-          <w:szCs w:val="19"/>
-          <w:highlight w:val="white"/>
-        </w:rPr>
-        <w:t xml:space="preserve"> = </w:t>
-      </w:r>
-      <w:r>
-        <w:rPr>
-          <w:rFonts w:ascii="Consolas" w:hAnsi="Consolas" w:cs="Consolas"/>
-          <w:color w:val="0000FF"/>
-          <w:sz w:val="16"/>
-          <w:szCs w:val="19"/>
-          <w:highlight w:val="white"/>
-        </w:rPr>
-        <w:t>true</w:t>
-      </w:r>
-      <w:r>
-        <w:rPr>
-          <w:rFonts w:ascii="Consolas" w:hAnsi="Consolas" w:cs="Consolas"/>
-          <w:color w:val="000000"/>
-          <w:sz w:val="16"/>
-          <w:szCs w:val="19"/>
-          <w:highlight w:val="white"/>
-        </w:rPr>
-        <w:t xml:space="preserve"> }</w:t>
-      </w:r>
-    </w:p>
-    <w:p>
-      <w:pPr>
-        <w:autoSpaceDE w:val="0"/>
-        <w:autoSpaceDN w:val="0"/>
-        <w:adjustRightInd w:val="0"/>
-        <w:spacing w:after="0" w:line="240" w:lineRule="auto"/>
-        <w:rPr>
-          <w:rFonts w:ascii="Consolas" w:hAnsi="Consolas" w:cs="Consolas"/>
-          <w:color w:val="000000"/>
-          <w:sz w:val="16"/>
-          <w:szCs w:val="19"/>
-          <w:highlight w:val="white"/>
-        </w:rPr>
-      </w:pPr>
-      <w:r>
-        <w:rPr>
-          <w:rFonts w:ascii="Consolas" w:hAnsi="Consolas" w:cs="Consolas"/>
-          <w:color w:val="000000"/>
-          <w:sz w:val="16"/>
-          <w:szCs w:val="19"/>
-          <w:highlight w:val="white"/>
-        </w:rPr>
-        <w:t xml:space="preserve">            </w:t>
-      </w:r>
-      <w:proofErr w:type="gramStart"/>
-      <w:r>
-        <w:rPr>
-          <w:rFonts w:ascii="Consolas" w:hAnsi="Consolas" w:cs="Consolas"/>
-          <w:color w:val="0000FF"/>
-          <w:sz w:val="16"/>
-          <w:szCs w:val="19"/>
-          <w:highlight w:val="white"/>
-        </w:rPr>
-        <w:t>let</w:t>
-      </w:r>
-      <w:proofErr w:type="gramEnd"/>
-      <w:r>
-        <w:rPr>
-          <w:rFonts w:ascii="Consolas" w:hAnsi="Consolas" w:cs="Consolas"/>
-          <w:color w:val="000000"/>
-          <w:sz w:val="16"/>
-          <w:szCs w:val="19"/>
-          <w:highlight w:val="white"/>
-        </w:rPr>
-        <w:t xml:space="preserve"> world_ = { world </w:t>
-      </w:r>
-      <w:r>
-        <w:rPr>
-          <w:rFonts w:ascii="Consolas" w:hAnsi="Consolas" w:cs="Consolas"/>
-          <w:color w:val="0000FF"/>
-          <w:sz w:val="16"/>
-          <w:szCs w:val="19"/>
-          <w:highlight w:val="white"/>
-        </w:rPr>
-        <w:t>with</w:t>
-      </w:r>
-      <w:r>
-        <w:rPr>
-          <w:rFonts w:ascii="Consolas" w:hAnsi="Consolas" w:cs="Consolas"/>
-          <w:color w:val="000000"/>
-          <w:sz w:val="16"/>
-          <w:szCs w:val="19"/>
-          <w:highlight w:val="white"/>
-        </w:rPr>
-        <w:t xml:space="preserve"> </w:t>
-      </w:r>
-      <w:proofErr w:type="spellStart"/>
-      <w:r>
-        <w:rPr>
-          <w:rFonts w:ascii="Consolas" w:hAnsi="Consolas" w:cs="Consolas"/>
-          <w:color w:val="000000"/>
-          <w:sz w:val="16"/>
-          <w:szCs w:val="19"/>
-          <w:highlight w:val="white"/>
-        </w:rPr>
-        <w:t>AudioMessages</w:t>
-      </w:r>
-      <w:proofErr w:type="spellEnd"/>
-      <w:r>
-        <w:rPr>
-          <w:rFonts w:ascii="Consolas" w:hAnsi="Consolas" w:cs="Consolas"/>
-          <w:color w:val="000000"/>
-          <w:sz w:val="16"/>
-          <w:szCs w:val="19"/>
-          <w:highlight w:val="white"/>
-        </w:rPr>
-        <w:t xml:space="preserve"> = </w:t>
-      </w:r>
-      <w:proofErr w:type="spellStart"/>
-      <w:r>
-        <w:rPr>
-          <w:rFonts w:ascii="Consolas" w:hAnsi="Consolas" w:cs="Consolas"/>
-          <w:color w:val="000000"/>
-          <w:sz w:val="16"/>
-          <w:szCs w:val="19"/>
-          <w:highlight w:val="white"/>
-        </w:rPr>
-        <w:t>playSongMessage</w:t>
-      </w:r>
-      <w:proofErr w:type="spellEnd"/>
-      <w:r>
-        <w:rPr>
-          <w:rFonts w:ascii="Consolas" w:hAnsi="Consolas" w:cs="Consolas"/>
-          <w:color w:val="000000"/>
-          <w:sz w:val="16"/>
-          <w:szCs w:val="19"/>
-          <w:highlight w:val="white"/>
-        </w:rPr>
-        <w:t xml:space="preserve"> :: </w:t>
-      </w:r>
-      <w:proofErr w:type="spellStart"/>
-      <w:r>
-        <w:rPr>
-          <w:rFonts w:ascii="Consolas" w:hAnsi="Consolas" w:cs="Consolas"/>
-          <w:color w:val="000000"/>
-          <w:sz w:val="16"/>
-          <w:szCs w:val="19"/>
-          <w:highlight w:val="white"/>
-        </w:rPr>
-        <w:t>world.AudioMessages</w:t>
-      </w:r>
-      <w:proofErr w:type="spellEnd"/>
-      <w:r>
-        <w:rPr>
-          <w:rFonts w:ascii="Consolas" w:hAnsi="Consolas" w:cs="Consolas"/>
-          <w:color w:val="000000"/>
-          <w:sz w:val="16"/>
-          <w:szCs w:val="19"/>
-          <w:highlight w:val="white"/>
-        </w:rPr>
-        <w:t xml:space="preserve"> }</w:t>
-      </w:r>
-    </w:p>
-    <w:p>
-      <w:pPr>
-        <w:autoSpaceDE w:val="0"/>
-        <w:autoSpaceDN w:val="0"/>
-        <w:adjustRightInd w:val="0"/>
-        <w:spacing w:after="0" w:line="240" w:lineRule="auto"/>
-        <w:rPr>
-          <w:rFonts w:ascii="Consolas" w:hAnsi="Consolas" w:cs="Consolas"/>
-          <w:color w:val="000000"/>
-          <w:sz w:val="16"/>
-          <w:szCs w:val="19"/>
-          <w:highlight w:val="white"/>
-        </w:rPr>
-      </w:pPr>
-      <w:r>
-        <w:rPr>
-          <w:rFonts w:ascii="Consolas" w:hAnsi="Consolas" w:cs="Consolas"/>
-          <w:color w:val="000000"/>
-          <w:sz w:val="16"/>
-          <w:szCs w:val="19"/>
-          <w:highlight w:val="white"/>
-        </w:rPr>
-        <w:t xml:space="preserve">            </w:t>
-      </w:r>
-    </w:p>
-    <w:p>
-      <w:pPr>
-        <w:autoSpaceDE w:val="0"/>
-        <w:autoSpaceDN w:val="0"/>
-        <w:adjustRightInd w:val="0"/>
-        <w:spacing w:after="0" w:line="240" w:lineRule="auto"/>
-        <w:rPr>
-          <w:rFonts w:ascii="Consolas" w:hAnsi="Consolas" w:cs="Consolas"/>
-          <w:color w:val="000000"/>
-          <w:sz w:val="16"/>
-          <w:szCs w:val="19"/>
-          <w:highlight w:val="white"/>
-        </w:rPr>
-      </w:pPr>
-      <w:r>
-        <w:rPr>
-          <w:rFonts w:ascii="Consolas" w:hAnsi="Consolas" w:cs="Consolas"/>
-          <w:color w:val="000000"/>
-          <w:sz w:val="16"/>
-          <w:szCs w:val="19"/>
-          <w:highlight w:val="white"/>
-        </w:rPr>
-        <w:t xml:space="preserve">            </w:t>
-      </w:r>
-      <w:r>
-        <w:rPr>
-          <w:rFonts w:ascii="Consolas" w:hAnsi="Consolas" w:cs="Consolas"/>
-          <w:color w:val="008000"/>
-          <w:sz w:val="16"/>
-          <w:szCs w:val="19"/>
-          <w:highlight w:val="white"/>
-        </w:rPr>
-        <w:t>// add to the world a splash screen that automatically transitions to the Title screen</w:t>
-      </w:r>
-    </w:p>
-    <w:p>
-      <w:pPr>
-        <w:autoSpaceDE w:val="0"/>
-        <w:autoSpaceDN w:val="0"/>
-        <w:adjustRightInd w:val="0"/>
-        <w:spacing w:after="0" w:line="240" w:lineRule="auto"/>
-        <w:rPr>
-          <w:rFonts w:ascii="Consolas" w:hAnsi="Consolas" w:cs="Consolas"/>
-          <w:color w:val="000000"/>
-          <w:sz w:val="16"/>
-          <w:szCs w:val="19"/>
-          <w:highlight w:val="white"/>
-        </w:rPr>
-      </w:pPr>
-      <w:r>
-        <w:rPr>
-          <w:rFonts w:ascii="Consolas" w:hAnsi="Consolas" w:cs="Consolas"/>
-          <w:color w:val="000000"/>
-          <w:sz w:val="16"/>
-          <w:szCs w:val="19"/>
-          <w:highlight w:val="white"/>
-        </w:rPr>
-        <w:t xml:space="preserve">            </w:t>
-      </w:r>
-      <w:proofErr w:type="gramStart"/>
-      <w:r>
-        <w:rPr>
-          <w:rFonts w:ascii="Consolas" w:hAnsi="Consolas" w:cs="Consolas"/>
-          <w:color w:val="0000FF"/>
-          <w:sz w:val="16"/>
-          <w:szCs w:val="19"/>
-          <w:highlight w:val="white"/>
-        </w:rPr>
-        <w:t>let</w:t>
-      </w:r>
-      <w:proofErr w:type="gramEnd"/>
-      <w:r>
-        <w:rPr>
-          <w:rFonts w:ascii="Consolas" w:hAnsi="Consolas" w:cs="Consolas"/>
-          <w:color w:val="000000"/>
-          <w:sz w:val="16"/>
-          <w:szCs w:val="19"/>
-          <w:highlight w:val="white"/>
-        </w:rPr>
-        <w:t xml:space="preserve"> </w:t>
-      </w:r>
-      <w:proofErr w:type="spellStart"/>
-      <w:r>
-        <w:rPr>
-          <w:rFonts w:ascii="Consolas" w:hAnsi="Consolas" w:cs="Consolas"/>
-          <w:color w:val="000000"/>
-          <w:sz w:val="16"/>
-          <w:szCs w:val="19"/>
-          <w:highlight w:val="white"/>
-        </w:rPr>
-        <w:t>splashScreenSprite</w:t>
-      </w:r>
-      <w:proofErr w:type="spellEnd"/>
-      <w:r>
-        <w:rPr>
-          <w:rFonts w:ascii="Consolas" w:hAnsi="Consolas" w:cs="Consolas"/>
-          <w:color w:val="000000"/>
-          <w:sz w:val="16"/>
-          <w:szCs w:val="19"/>
-          <w:highlight w:val="white"/>
-        </w:rPr>
-        <w:t xml:space="preserve"> = { </w:t>
-      </w:r>
-      <w:proofErr w:type="spellStart"/>
-      <w:r>
-        <w:rPr>
-          <w:rFonts w:ascii="Consolas" w:hAnsi="Consolas" w:cs="Consolas"/>
-          <w:color w:val="000000"/>
-          <w:sz w:val="16"/>
-          <w:szCs w:val="19"/>
-          <w:highlight w:val="white"/>
-        </w:rPr>
-        <w:t>SpriteAssetName</w:t>
-      </w:r>
-      <w:proofErr w:type="spellEnd"/>
-      <w:r>
-        <w:rPr>
-          <w:rFonts w:ascii="Consolas" w:hAnsi="Consolas" w:cs="Consolas"/>
-          <w:color w:val="000000"/>
-          <w:sz w:val="16"/>
-          <w:szCs w:val="19"/>
-          <w:highlight w:val="white"/>
-        </w:rPr>
-        <w:t xml:space="preserve"> = </w:t>
-      </w:r>
-      <w:proofErr w:type="spellStart"/>
-      <w:r>
-        <w:rPr>
-          <w:rFonts w:ascii="Consolas" w:hAnsi="Consolas" w:cs="Consolas"/>
-          <w:color w:val="000000"/>
-          <w:sz w:val="16"/>
-          <w:szCs w:val="19"/>
-          <w:highlight w:val="white"/>
-        </w:rPr>
-        <w:t>Lun.make</w:t>
-      </w:r>
-      <w:proofErr w:type="spellEnd"/>
-      <w:r>
-        <w:rPr>
-          <w:rFonts w:ascii="Consolas" w:hAnsi="Consolas" w:cs="Consolas"/>
-          <w:color w:val="000000"/>
-          <w:sz w:val="16"/>
-          <w:szCs w:val="19"/>
-          <w:highlight w:val="white"/>
-        </w:rPr>
-        <w:t xml:space="preserve"> </w:t>
-      </w:r>
-      <w:r>
-        <w:rPr>
-          <w:rFonts w:ascii="Consolas" w:hAnsi="Consolas" w:cs="Consolas"/>
-          <w:color w:val="A31515"/>
-          <w:sz w:val="16"/>
-          <w:szCs w:val="19"/>
-          <w:highlight w:val="white"/>
-        </w:rPr>
-        <w:t>"Image5"</w:t>
-      </w:r>
-      <w:r>
-        <w:rPr>
-          <w:rFonts w:ascii="Consolas" w:hAnsi="Consolas" w:cs="Consolas"/>
-          <w:color w:val="000000"/>
-          <w:sz w:val="16"/>
-          <w:szCs w:val="19"/>
-          <w:highlight w:val="white"/>
-        </w:rPr>
-        <w:t xml:space="preserve">; </w:t>
-      </w:r>
-      <w:proofErr w:type="spellStart"/>
-      <w:r>
-        <w:rPr>
-          <w:rFonts w:ascii="Consolas" w:hAnsi="Consolas" w:cs="Consolas"/>
-          <w:color w:val="000000"/>
-          <w:sz w:val="16"/>
-          <w:szCs w:val="19"/>
-          <w:highlight w:val="white"/>
-        </w:rPr>
-        <w:t>PackageName</w:t>
-      </w:r>
-      <w:proofErr w:type="spellEnd"/>
-      <w:r>
-        <w:rPr>
-          <w:rFonts w:ascii="Consolas" w:hAnsi="Consolas" w:cs="Consolas"/>
-          <w:color w:val="000000"/>
-          <w:sz w:val="16"/>
-          <w:szCs w:val="19"/>
-          <w:highlight w:val="white"/>
-        </w:rPr>
-        <w:t xml:space="preserve"> = </w:t>
-      </w:r>
-      <w:proofErr w:type="spellStart"/>
-      <w:r>
-        <w:rPr>
-          <w:rFonts w:ascii="Consolas" w:hAnsi="Consolas" w:cs="Consolas"/>
-          <w:color w:val="000000"/>
-          <w:sz w:val="16"/>
-          <w:szCs w:val="19"/>
-          <w:highlight w:val="white"/>
-        </w:rPr>
-        <w:t>Lun.make</w:t>
-      </w:r>
-      <w:proofErr w:type="spellEnd"/>
-      <w:r>
-        <w:rPr>
-          <w:rFonts w:ascii="Consolas" w:hAnsi="Consolas" w:cs="Consolas"/>
-          <w:color w:val="000000"/>
-          <w:sz w:val="16"/>
-          <w:szCs w:val="19"/>
-          <w:highlight w:val="white"/>
-        </w:rPr>
-        <w:t xml:space="preserve"> </w:t>
       </w:r>
       <w:r>
         <w:rPr>
@@ -18319,11 +18093,11 @@
       <w:pPr>
         <w:pStyle w:val="Heading1"/>
       </w:pPr>
-      <w:bookmarkStart w:id="11" w:name="_Toc386892495"/>
+      <w:bookmarkStart w:id="12" w:name="_Toc387165319"/>
       <w:r>
         <w:t>The Game Engine</w:t>
       </w:r>
-      <w:bookmarkEnd w:id="11"/>
+      <w:bookmarkEnd w:id="12"/>
     </w:p>
     <w:p/>
     <w:p>
@@ -18900,11 +18674,11 @@
       <w:pPr>
         <w:pStyle w:val="Heading2"/>
       </w:pPr>
-      <w:bookmarkStart w:id="12" w:name="_Toc386892496"/>
+      <w:bookmarkStart w:id="13" w:name="_Toc387165320"/>
       <w:r>
         <w:t>World</w:t>
       </w:r>
-      <w:bookmarkEnd w:id="12"/>
+      <w:bookmarkEnd w:id="13"/>
     </w:p>
     <w:p>
       <w:r>
@@ -19008,11 +18782,11 @@
       <w:pPr>
         <w:pStyle w:val="Heading2"/>
       </w:pPr>
-      <w:bookmarkStart w:id="13" w:name="_Toc386892497"/>
+      <w:bookmarkStart w:id="14" w:name="_Toc387165321"/>
       <w:r>
         <w:t>Screen</w:t>
       </w:r>
-      <w:bookmarkEnd w:id="13"/>
+      <w:bookmarkEnd w:id="14"/>
     </w:p>
     <w:p>
       <w:r>
@@ -19027,8 +18801,6 @@
       <w:r>
         <w:t>conceptual</w:t>
       </w:r>
-      <w:bookmarkStart w:id="14" w:name="_GoBack"/>
-      <w:bookmarkEnd w:id="14"/>
       <w:r>
         <w:t xml:space="preserve"> </w:t>
       </w:r>
@@ -19084,7 +18856,7 @@
       <w:pPr>
         <w:pStyle w:val="Heading2"/>
       </w:pPr>
-      <w:bookmarkStart w:id="15" w:name="_Toc386892498"/>
+      <w:bookmarkStart w:id="15" w:name="_Toc387165322"/>
       <w:proofErr w:type="spellStart"/>
       <w:r>
         <w:t>ScreenTransition</w:t>
@@ -19147,7 +18919,7 @@
       <w:pPr>
         <w:pStyle w:val="Heading2"/>
       </w:pPr>
-      <w:bookmarkStart w:id="16" w:name="_Toc386892499"/>
+      <w:bookmarkStart w:id="16" w:name="_Toc387165323"/>
       <w:r>
         <w:t>Group</w:t>
       </w:r>
@@ -19191,7 +18963,7 @@
       <w:pPr>
         <w:pStyle w:val="Heading2"/>
       </w:pPr>
-      <w:bookmarkStart w:id="17" w:name="_Toc386892500"/>
+      <w:bookmarkStart w:id="17" w:name="_Toc387165324"/>
       <w:r>
         <w:t>Entity</w:t>
       </w:r>
@@ -19251,7 +19023,7 @@
       <w:pPr>
         <w:pStyle w:val="Heading1"/>
       </w:pPr>
-      <w:bookmarkStart w:id="18" w:name="_Toc386892501"/>
+      <w:bookmarkStart w:id="18" w:name="_Toc387165325"/>
       <w:r>
         <w:t>Engine Details</w:t>
       </w:r>
@@ -19262,7 +19034,7 @@
       <w:pPr>
         <w:pStyle w:val="Heading2"/>
       </w:pPr>
-      <w:bookmarkStart w:id="19" w:name="_Toc386892502"/>
+      <w:bookmarkStart w:id="19" w:name="_Toc387165326"/>
       <w:r>
         <w:t>Addresses</w:t>
       </w:r>
@@ -19348,66 +19120,11 @@
       <w:pPr>
         <w:pStyle w:val="Heading2"/>
       </w:pPr>
-      <w:bookmarkStart w:id="20" w:name="_Toc386892503"/>
-      <w:proofErr w:type="spellStart"/>
-      <w:r>
-        <w:t>Luns</w:t>
+      <w:bookmarkStart w:id="20" w:name="_Toc387165327"/>
+      <w:r>
+        <w:t>Lenses</w:t>
       </w:r>
       <w:bookmarkEnd w:id="20"/>
-      <w:proofErr w:type="spellEnd"/>
-    </w:p>
-    <w:p>
-      <w:r>
-        <w:t xml:space="preserve">You can see with a little type inspection that an Address is just defined as a list of </w:t>
-      </w:r>
-      <w:proofErr w:type="spellStart"/>
-      <w:r>
-        <w:t>Luns</w:t>
-      </w:r>
-      <w:proofErr w:type="spellEnd"/>
-      <w:r>
-        <w:t xml:space="preserve">. But what is a </w:t>
-      </w:r>
-      <w:proofErr w:type="spellStart"/>
-      <w:r>
-        <w:t>Lun</w:t>
-      </w:r>
-      <w:proofErr w:type="spellEnd"/>
-      <w:r>
-        <w:t>?</w:t>
-      </w:r>
-    </w:p>
-    <w:p>
-      <w:r>
-        <w:t xml:space="preserve">A </w:t>
-      </w:r>
-      <w:proofErr w:type="spellStart"/>
-      <w:r>
-        <w:t>Lun</w:t>
-      </w:r>
-      <w:proofErr w:type="spellEnd"/>
-      <w:r>
-        <w:t xml:space="preserve"> is just a simple .NET string value with some metadata tacked on for the purpose of optimizing look-up speed when querying for a given screen, group, or entity via an address. See </w:t>
-      </w:r>
-      <w:proofErr w:type="spellStart"/>
-      <w:r>
-        <w:t>Lun.fs</w:t>
-      </w:r>
-      <w:proofErr w:type="spellEnd"/>
-      <w:r>
-        <w:t xml:space="preserve"> in the Prime project for more detail.</w:t>
-      </w:r>
-    </w:p>
-    <w:p/>
-    <w:p>
-      <w:pPr>
-        <w:pStyle w:val="Heading2"/>
-      </w:pPr>
-      <w:bookmarkStart w:id="21" w:name="_Toc386892504"/>
-      <w:r>
-        <w:t>Lenses</w:t>
-      </w:r>
-      <w:bookmarkEnd w:id="21"/>
     </w:p>
     <w:p>
       <w:r>
@@ -20060,144 +19777,144 @@
     </w:p>
     <w:p>
       <w:r>
+        <w:t>When world’</w:t>
+      </w:r>
+      <w:r>
+        <w:t xml:space="preserve"> (pronounced </w:t>
+      </w:r>
+      <w:r>
+        <w:rPr>
+          <w:i/>
+        </w:rPr>
+        <w:t>world-prime</w:t>
+      </w:r>
+      <w:r>
+        <w:t>)</w:t>
+      </w:r>
+      <w:r>
+        <w:t xml:space="preserve"> is return</w:t>
+      </w:r>
+      <w:r>
+        <w:t>ed</w:t>
+      </w:r>
+      <w:r>
+        <w:t xml:space="preserve"> from the function that does this transformation, it will be seen as the new version of the world.</w:t>
+      </w:r>
+      <w:r>
+        <w:t xml:space="preserve"> Remember to keep your </w:t>
+      </w:r>
+      <w:proofErr w:type="gramStart"/>
+      <w:r>
+        <w:t>primes(</w:t>
+      </w:r>
+      <w:proofErr w:type="gramEnd"/>
+      <w:r>
+        <w:t>’)</w:t>
+      </w:r>
+      <w:r>
+        <w:t xml:space="preserve"> straight, as </w:t>
+      </w:r>
+      <w:r>
+        <w:t>dropping one</w:t>
+      </w:r>
+      <w:r>
+        <w:t xml:space="preserve"> </w:t>
+      </w:r>
+      <w:r>
+        <w:t xml:space="preserve">could result in </w:t>
+      </w:r>
+      <w:r>
+        <w:t>transformations</w:t>
+      </w:r>
+      <w:r>
+        <w:t xml:space="preserve"> </w:t>
+      </w:r>
+      <w:r>
+        <w:t>being</w:t>
+      </w:r>
+      <w:r>
+        <w:t xml:space="preserve"> discarded!</w:t>
+      </w:r>
+    </w:p>
+    <w:p>
+      <w:pPr>
+        <w:pStyle w:val="Heading2"/>
+      </w:pPr>
+      <w:bookmarkStart w:id="21" w:name="_Toc387165328"/>
+      <w:proofErr w:type="spellStart"/>
+      <w:r>
+        <w:t>XFields</w:t>
+      </w:r>
+      <w:proofErr w:type="spellEnd"/>
+      <w:r>
+        <w:t xml:space="preserve">, </w:t>
+      </w:r>
+      <w:proofErr w:type="spellStart"/>
+      <w:r>
+        <w:t>XTypes</w:t>
+      </w:r>
+      <w:proofErr w:type="spellEnd"/>
+      <w:r>
+        <w:t xml:space="preserve">, and the </w:t>
+      </w:r>
+      <w:proofErr w:type="spellStart"/>
+      <w:r>
+        <w:t>Xtension</w:t>
+      </w:r>
+      <w:proofErr w:type="spellEnd"/>
+      <w:r>
+        <w:t xml:space="preserve"> system</w:t>
+      </w:r>
+      <w:bookmarkEnd w:id="21"/>
+    </w:p>
+    <w:p/>
+    <w:p>
+      <w:proofErr w:type="gramStart"/>
+      <w:r>
+        <w:t>TODO.</w:t>
+      </w:r>
+      <w:proofErr w:type="gramEnd"/>
+    </w:p>
+    <w:p/>
+    <w:p>
+      <w:pPr>
+        <w:pStyle w:val="Heading2"/>
+      </w:pPr>
+      <w:bookmarkStart w:id="22" w:name="_Toc387165329"/>
+      <w:r>
         <w:lastRenderedPageBreak/>
-        <w:t>When world’</w:t>
-      </w:r>
-      <w:r>
-        <w:t xml:space="preserve"> (pronounced </w:t>
-      </w:r>
-      <w:r>
-        <w:rPr>
-          <w:i/>
-        </w:rPr>
-        <w:t>world-prime</w:t>
-      </w:r>
-      <w:r>
-        <w:t>)</w:t>
-      </w:r>
-      <w:r>
-        <w:t xml:space="preserve"> is return</w:t>
-      </w:r>
-      <w:r>
-        <w:t>ed</w:t>
-      </w:r>
-      <w:r>
-        <w:t xml:space="preserve"> from the function that does this transformation, it will be seen as the new version of the world.</w:t>
-      </w:r>
-      <w:r>
-        <w:t xml:space="preserve"> Remember to keep your </w:t>
-      </w:r>
+        <w:t xml:space="preserve">Assets and the </w:t>
+      </w:r>
+      <w:proofErr w:type="spellStart"/>
+      <w:r>
+        <w:t>AssetGraph</w:t>
+      </w:r>
+      <w:bookmarkEnd w:id="22"/>
+      <w:proofErr w:type="spellEnd"/>
+    </w:p>
+    <w:p/>
+    <w:p>
       <w:proofErr w:type="gramStart"/>
       <w:r>
-        <w:t>primes(</w:t>
+        <w:t>TODO.</w:t>
       </w:r>
       <w:proofErr w:type="gramEnd"/>
-      <w:r>
-        <w:t>’)</w:t>
-      </w:r>
-      <w:r>
-        <w:t xml:space="preserve"> straight, as </w:t>
-      </w:r>
-      <w:r>
-        <w:t>dropping one</w:t>
-      </w:r>
-      <w:r>
-        <w:t xml:space="preserve"> </w:t>
-      </w:r>
-      <w:r>
-        <w:t xml:space="preserve">could result in </w:t>
-      </w:r>
-      <w:r>
-        <w:t>transformations</w:t>
-      </w:r>
-      <w:r>
-        <w:t xml:space="preserve"> </w:t>
-      </w:r>
-      <w:r>
-        <w:t>being</w:t>
-      </w:r>
-      <w:r>
-        <w:t xml:space="preserve"> discarded!</w:t>
-      </w:r>
-    </w:p>
+    </w:p>
+    <w:p/>
     <w:p>
       <w:pPr>
         <w:pStyle w:val="Heading2"/>
       </w:pPr>
-      <w:bookmarkStart w:id="22" w:name="_Toc386892505"/>
-      <w:proofErr w:type="spellStart"/>
-      <w:r>
-        <w:t>XFields</w:t>
-      </w:r>
-      <w:proofErr w:type="spellEnd"/>
-      <w:r>
-        <w:t xml:space="preserve">, </w:t>
-      </w:r>
-      <w:proofErr w:type="spellStart"/>
-      <w:r>
-        <w:t>XTypes</w:t>
-      </w:r>
-      <w:proofErr w:type="spellEnd"/>
-      <w:r>
-        <w:t xml:space="preserve">, and the </w:t>
-      </w:r>
-      <w:proofErr w:type="spellStart"/>
-      <w:r>
-        <w:t>Xtension</w:t>
-      </w:r>
-      <w:proofErr w:type="spellEnd"/>
-      <w:r>
-        <w:t xml:space="preserve"> system</w:t>
-      </w:r>
-      <w:bookmarkEnd w:id="22"/>
-    </w:p>
-    <w:p/>
-    <w:p>
-      <w:proofErr w:type="gramStart"/>
-      <w:r>
-        <w:t>TODO.</w:t>
-      </w:r>
-      <w:proofErr w:type="gramEnd"/>
-    </w:p>
-    <w:p/>
-    <w:p>
-      <w:pPr>
-        <w:pStyle w:val="Heading2"/>
-      </w:pPr>
-      <w:bookmarkStart w:id="23" w:name="_Toc386892506"/>
-      <w:r>
-        <w:t xml:space="preserve">Assets and the </w:t>
-      </w:r>
-      <w:proofErr w:type="spellStart"/>
-      <w:r>
-        <w:t>AssetGraph</w:t>
+      <w:bookmarkStart w:id="23" w:name="_Toc387165330"/>
+      <w:proofErr w:type="spellStart"/>
+      <w:r>
+        <w:t>Subsytems</w:t>
+      </w:r>
+      <w:proofErr w:type="spellEnd"/>
+      <w:r>
+        <w:t xml:space="preserve"> and Message Queues</w:t>
       </w:r>
       <w:bookmarkEnd w:id="23"/>
-      <w:proofErr w:type="spellEnd"/>
-    </w:p>
-    <w:p/>
-    <w:p>
-      <w:proofErr w:type="gramStart"/>
-      <w:r>
-        <w:t>TODO.</w:t>
-      </w:r>
-      <w:proofErr w:type="gramEnd"/>
-    </w:p>
-    <w:p/>
-    <w:p>
-      <w:pPr>
-        <w:pStyle w:val="Heading2"/>
-      </w:pPr>
-      <w:bookmarkStart w:id="24" w:name="_Toc386892507"/>
-      <w:proofErr w:type="spellStart"/>
-      <w:r>
-        <w:t>Subsytems</w:t>
-      </w:r>
-      <w:proofErr w:type="spellEnd"/>
-      <w:r>
-        <w:t xml:space="preserve"> and Message Queues</w:t>
-      </w:r>
-      <w:bookmarkEnd w:id="24"/>
     </w:p>
     <w:p/>
     <w:p>
@@ -20298,7 +20015,7 @@
                     <w:rStyle w:val="PageNumber"/>
                     <w:noProof/>
                   </w:rPr>
-                  <w:t>16</w:t>
+                  <w:t>2</w:t>
                 </w:r>
                 <w:r>
                   <w:rPr>

--- a/Nu/Documentation/Nu Game Engine.docx
+++ b/Nu/Documentation/Nu Game Engine.docx
@@ -1505,8 +1505,6 @@
         <w:pStyle w:val="Heading1"/>
       </w:pPr>
       <w:bookmarkStart w:id="1" w:name="_Toc387996231"/>
-      <w:bookmarkStart w:id="2" w:name="_GoBack"/>
-      <w:bookmarkEnd w:id="2"/>
       <w:r>
         <w:lastRenderedPageBreak/>
         <w:t>What’s It All About?</w:t>
@@ -1585,7 +1583,7 @@
           <w:b/>
         </w:rPr>
       </w:pPr>
-      <w:bookmarkStart w:id="3" w:name="_Toc387996232"/>
+      <w:bookmarkStart w:id="2" w:name="_Toc387996232"/>
       <w:r>
         <w:rPr>
           <w:rStyle w:val="Heading2Char"/>
@@ -1593,7 +1591,7 @@
         </w:rPr>
         <w:t>Very Basic</w:t>
       </w:r>
-      <w:bookmarkEnd w:id="3"/>
+      <w:bookmarkEnd w:id="2"/>
     </w:p>
     <w:p>
       <w:r>
@@ -1665,7 +1663,7 @@
           <w:b/>
         </w:rPr>
       </w:pPr>
-      <w:bookmarkStart w:id="4" w:name="_Toc387996233"/>
+      <w:bookmarkStart w:id="3" w:name="_Toc387996233"/>
       <w:r>
         <w:rPr>
           <w:rStyle w:val="Heading2Char"/>
@@ -1689,7 +1687,7 @@
         </w:rPr>
         <w:t>)</w:t>
       </w:r>
-      <w:bookmarkEnd w:id="4"/>
+      <w:bookmarkEnd w:id="3"/>
     </w:p>
     <w:p>
       <w:r>
@@ -1732,7 +1730,7 @@
           <w:rStyle w:val="Heading2Char"/>
         </w:rPr>
       </w:pPr>
-      <w:bookmarkStart w:id="5" w:name="_Toc387996234"/>
+      <w:bookmarkStart w:id="4" w:name="_Toc387996234"/>
       <w:r>
         <w:rPr>
           <w:rStyle w:val="Heading2Char"/>
@@ -1740,7 +1738,7 @@
         </w:rPr>
         <w:t>2d Game Engine</w:t>
       </w:r>
-      <w:bookmarkEnd w:id="5"/>
+      <w:bookmarkEnd w:id="4"/>
     </w:p>
     <w:p>
       <w:r>
@@ -1778,7 +1776,7 @@
           <w:rStyle w:val="Heading2Char"/>
         </w:rPr>
       </w:pPr>
-      <w:bookmarkStart w:id="6" w:name="_Toc387996235"/>
+      <w:bookmarkStart w:id="5" w:name="_Toc387996235"/>
       <w:r>
         <w:rPr>
           <w:rStyle w:val="Heading2Char"/>
@@ -1786,7 +1784,7 @@
         </w:rPr>
         <w:t>F#</w:t>
       </w:r>
-      <w:bookmarkEnd w:id="6"/>
+      <w:bookmarkEnd w:id="5"/>
     </w:p>
     <w:p>
       <w:r>
@@ -1865,11 +1863,11 @@
       <w:pPr>
         <w:pStyle w:val="Heading1"/>
       </w:pPr>
-      <w:bookmarkStart w:id="7" w:name="_Toc387996236"/>
+      <w:bookmarkStart w:id="6" w:name="_Toc387996236"/>
       <w:r>
         <w:t>Getting Started</w:t>
       </w:r>
-      <w:bookmarkEnd w:id="7"/>
+      <w:bookmarkEnd w:id="6"/>
     </w:p>
     <w:p/>
     <w:p>
@@ -2073,12 +2071,12 @@
       <w:pPr>
         <w:pStyle w:val="Heading1"/>
       </w:pPr>
-      <w:bookmarkStart w:id="8" w:name="_Toc387996237"/>
+      <w:bookmarkStart w:id="7" w:name="_Toc387996237"/>
       <w:r>
         <w:lastRenderedPageBreak/>
         <w:t>Running the Nu Project (Nu.exe)</w:t>
       </w:r>
-      <w:bookmarkEnd w:id="8"/>
+      <w:bookmarkEnd w:id="7"/>
     </w:p>
     <w:p/>
     <w:p>
@@ -2204,12 +2202,12 @@
       <w:pPr>
         <w:pStyle w:val="Heading2"/>
       </w:pPr>
-      <w:bookmarkStart w:id="9" w:name="_Toc387996238"/>
+      <w:bookmarkStart w:id="8" w:name="_Toc387996238"/>
       <w:r>
         <w:lastRenderedPageBreak/>
         <w:t>Basic Nu Start-up Code</w:t>
       </w:r>
-      <w:bookmarkEnd w:id="9"/>
+      <w:bookmarkEnd w:id="8"/>
     </w:p>
     <w:p>
       <w:r>
@@ -2317,7 +2315,6 @@
           <w:highlight w:val="white"/>
         </w:rPr>
       </w:pPr>
-      <w:proofErr w:type="gramStart"/>
       <w:r>
         <w:rPr>
           <w:rFonts w:ascii="Consolas" w:hAnsi="Consolas" w:cs="Consolas"/>
@@ -2328,7 +2325,6 @@
         </w:rPr>
         <w:t>namespace</w:t>
       </w:r>
-      <w:proofErr w:type="gramEnd"/>
       <w:r>
         <w:rPr>
           <w:rFonts w:ascii="Consolas" w:hAnsi="Consolas" w:cs="Consolas"/>
@@ -2354,7 +2350,6 @@
           <w:highlight w:val="white"/>
         </w:rPr>
       </w:pPr>
-      <w:proofErr w:type="gramStart"/>
       <w:r>
         <w:rPr>
           <w:rFonts w:ascii="Consolas" w:hAnsi="Consolas" w:cs="Consolas"/>
@@ -2365,7 +2360,6 @@
         </w:rPr>
         <w:t>open</w:t>
       </w:r>
-      <w:proofErr w:type="gramEnd"/>
       <w:r>
         <w:rPr>
           <w:rFonts w:ascii="Consolas" w:hAnsi="Consolas" w:cs="Consolas"/>
@@ -2391,7 +2385,6 @@
           <w:highlight w:val="white"/>
         </w:rPr>
       </w:pPr>
-      <w:proofErr w:type="gramStart"/>
       <w:r>
         <w:rPr>
           <w:rFonts w:ascii="Consolas" w:hAnsi="Consolas" w:cs="Consolas"/>
@@ -2402,7 +2395,6 @@
         </w:rPr>
         <w:t>open</w:t>
       </w:r>
-      <w:proofErr w:type="gramEnd"/>
       <w:r>
         <w:rPr>
           <w:rFonts w:ascii="Consolas" w:hAnsi="Consolas" w:cs="Consolas"/>
@@ -2428,7 +2420,6 @@
           <w:highlight w:val="white"/>
         </w:rPr>
       </w:pPr>
-      <w:proofErr w:type="gramStart"/>
       <w:r>
         <w:rPr>
           <w:rFonts w:ascii="Consolas" w:hAnsi="Consolas" w:cs="Consolas"/>
@@ -2439,7 +2430,6 @@
         </w:rPr>
         <w:t>module</w:t>
       </w:r>
-      <w:proofErr w:type="gramEnd"/>
       <w:r>
         <w:rPr>
           <w:rFonts w:ascii="Consolas" w:hAnsi="Consolas" w:cs="Consolas"/>
@@ -2525,7 +2515,6 @@
         </w:rPr>
         <w:t xml:space="preserve">    </w:t>
       </w:r>
-      <w:proofErr w:type="gramStart"/>
       <w:r>
         <w:rPr>
           <w:rFonts w:ascii="Consolas" w:hAnsi="Consolas" w:cs="Consolas"/>
@@ -2536,7 +2525,6 @@
         </w:rPr>
         <w:t>let</w:t>
       </w:r>
-      <w:proofErr w:type="gramEnd"/>
       <w:r>
         <w:rPr>
           <w:rFonts w:ascii="Consolas" w:hAnsi="Consolas" w:cs="Consolas"/>
@@ -2888,7 +2876,6 @@
         </w:rPr>
         <w:t xml:space="preserve">        </w:t>
       </w:r>
-      <w:proofErr w:type="gramStart"/>
       <w:r>
         <w:rPr>
           <w:rFonts w:ascii="Consolas" w:hAnsi="Consolas" w:cs="Consolas"/>
@@ -2899,7 +2886,6 @@
         </w:rPr>
         <w:t>let</w:t>
       </w:r>
-      <w:proofErr w:type="gramEnd"/>
       <w:r>
         <w:rPr>
           <w:rFonts w:ascii="Consolas" w:hAnsi="Consolas" w:cs="Consolas"/>
@@ -2992,252 +2978,971 @@
           <w:szCs w:val="19"/>
           <w:highlight w:val="white"/>
         </w:rPr>
+        <w:t xml:space="preserve">                { </w:t>
+      </w:r>
+      <w:proofErr w:type="spellStart"/>
+      <w:r>
+        <w:rPr>
+          <w:rFonts w:ascii="Consolas" w:hAnsi="Consolas" w:cs="Consolas"/>
+          <w:color w:val="000000"/>
+          <w:sz w:val="18"/>
+          <w:szCs w:val="19"/>
+          <w:highlight w:val="white"/>
+        </w:rPr>
+        <w:t>WindowTitle</w:t>
+      </w:r>
+      <w:proofErr w:type="spellEnd"/>
+      <w:r>
+        <w:rPr>
+          <w:rFonts w:ascii="Consolas" w:hAnsi="Consolas" w:cs="Consolas"/>
+          <w:color w:val="000000"/>
+          <w:sz w:val="18"/>
+          <w:szCs w:val="19"/>
+          <w:highlight w:val="white"/>
+        </w:rPr>
+        <w:t xml:space="preserve"> = </w:t>
+      </w:r>
+      <w:r>
+        <w:rPr>
+          <w:rFonts w:ascii="Consolas" w:hAnsi="Consolas" w:cs="Consolas"/>
+          <w:color w:val="A31515"/>
+          <w:sz w:val="18"/>
+          <w:szCs w:val="19"/>
+          <w:highlight w:val="white"/>
+        </w:rPr>
+        <w:t>"Nu Game Engine"</w:t>
+      </w:r>
+    </w:p>
+    <w:p>
+      <w:pPr>
+        <w:autoSpaceDE w:val="0"/>
+        <w:autoSpaceDN w:val="0"/>
+        <w:adjustRightInd w:val="0"/>
+        <w:spacing w:after="0" w:line="240" w:lineRule="auto"/>
+        <w:rPr>
+          <w:rFonts w:ascii="Consolas" w:hAnsi="Consolas" w:cs="Consolas"/>
+          <w:color w:val="000000"/>
+          <w:sz w:val="18"/>
+          <w:szCs w:val="19"/>
+          <w:highlight w:val="white"/>
+        </w:rPr>
+      </w:pPr>
+      <w:r>
+        <w:rPr>
+          <w:rFonts w:ascii="Consolas" w:hAnsi="Consolas" w:cs="Consolas"/>
+          <w:color w:val="000000"/>
+          <w:sz w:val="18"/>
+          <w:szCs w:val="19"/>
+          <w:highlight w:val="white"/>
+        </w:rPr>
+        <w:t xml:space="preserve">                  </w:t>
+      </w:r>
+      <w:proofErr w:type="spellStart"/>
+      <w:r>
+        <w:rPr>
+          <w:rFonts w:ascii="Consolas" w:hAnsi="Consolas" w:cs="Consolas"/>
+          <w:color w:val="000000"/>
+          <w:sz w:val="18"/>
+          <w:szCs w:val="19"/>
+          <w:highlight w:val="white"/>
+        </w:rPr>
+        <w:t>WindowX</w:t>
+      </w:r>
+      <w:proofErr w:type="spellEnd"/>
+      <w:r>
+        <w:rPr>
+          <w:rFonts w:ascii="Consolas" w:hAnsi="Consolas" w:cs="Consolas"/>
+          <w:color w:val="000000"/>
+          <w:sz w:val="18"/>
+          <w:szCs w:val="19"/>
+          <w:highlight w:val="white"/>
+        </w:rPr>
+        <w:t xml:space="preserve"> = 32</w:t>
+      </w:r>
+    </w:p>
+    <w:p>
+      <w:pPr>
+        <w:autoSpaceDE w:val="0"/>
+        <w:autoSpaceDN w:val="0"/>
+        <w:adjustRightInd w:val="0"/>
+        <w:spacing w:after="0" w:line="240" w:lineRule="auto"/>
+        <w:rPr>
+          <w:rFonts w:ascii="Consolas" w:hAnsi="Consolas" w:cs="Consolas"/>
+          <w:color w:val="000000"/>
+          <w:sz w:val="18"/>
+          <w:szCs w:val="19"/>
+          <w:highlight w:val="white"/>
+        </w:rPr>
+      </w:pPr>
+      <w:r>
+        <w:rPr>
+          <w:rFonts w:ascii="Consolas" w:hAnsi="Consolas" w:cs="Consolas"/>
+          <w:color w:val="000000"/>
+          <w:sz w:val="18"/>
+          <w:szCs w:val="19"/>
+          <w:highlight w:val="white"/>
+        </w:rPr>
+        <w:t xml:space="preserve">                  </w:t>
+      </w:r>
+      <w:proofErr w:type="spellStart"/>
+      <w:r>
+        <w:rPr>
+          <w:rFonts w:ascii="Consolas" w:hAnsi="Consolas" w:cs="Consolas"/>
+          <w:color w:val="000000"/>
+          <w:sz w:val="18"/>
+          <w:szCs w:val="19"/>
+          <w:highlight w:val="white"/>
+        </w:rPr>
+        <w:t>WindowY</w:t>
+      </w:r>
+      <w:proofErr w:type="spellEnd"/>
+      <w:r>
+        <w:rPr>
+          <w:rFonts w:ascii="Consolas" w:hAnsi="Consolas" w:cs="Consolas"/>
+          <w:color w:val="000000"/>
+          <w:sz w:val="18"/>
+          <w:szCs w:val="19"/>
+          <w:highlight w:val="white"/>
+        </w:rPr>
+        <w:t xml:space="preserve"> = 32</w:t>
+      </w:r>
+    </w:p>
+    <w:p>
+      <w:pPr>
+        <w:autoSpaceDE w:val="0"/>
+        <w:autoSpaceDN w:val="0"/>
+        <w:adjustRightInd w:val="0"/>
+        <w:spacing w:after="0" w:line="240" w:lineRule="auto"/>
+        <w:rPr>
+          <w:rFonts w:ascii="Consolas" w:hAnsi="Consolas" w:cs="Consolas"/>
+          <w:color w:val="000000"/>
+          <w:sz w:val="18"/>
+          <w:szCs w:val="19"/>
+          <w:highlight w:val="white"/>
+        </w:rPr>
+      </w:pPr>
+      <w:r>
+        <w:rPr>
+          <w:rFonts w:ascii="Consolas" w:hAnsi="Consolas" w:cs="Consolas"/>
+          <w:color w:val="000000"/>
+          <w:sz w:val="18"/>
+          <w:szCs w:val="19"/>
+          <w:highlight w:val="white"/>
+        </w:rPr>
+        <w:t xml:space="preserve">                  </w:t>
+      </w:r>
+      <w:proofErr w:type="spellStart"/>
+      <w:r>
+        <w:rPr>
+          <w:rFonts w:ascii="Consolas" w:hAnsi="Consolas" w:cs="Consolas"/>
+          <w:color w:val="000000"/>
+          <w:sz w:val="18"/>
+          <w:szCs w:val="19"/>
+          <w:highlight w:val="white"/>
+        </w:rPr>
+        <w:t>WindowFlags</w:t>
+      </w:r>
+      <w:proofErr w:type="spellEnd"/>
+      <w:r>
+        <w:rPr>
+          <w:rFonts w:ascii="Consolas" w:hAnsi="Consolas" w:cs="Consolas"/>
+          <w:color w:val="000000"/>
+          <w:sz w:val="18"/>
+          <w:szCs w:val="19"/>
+          <w:highlight w:val="white"/>
+        </w:rPr>
+        <w:t xml:space="preserve"> = </w:t>
+      </w:r>
+      <w:proofErr w:type="spellStart"/>
+      <w:r>
+        <w:rPr>
+          <w:rFonts w:ascii="Consolas" w:hAnsi="Consolas" w:cs="Consolas"/>
+          <w:color w:val="000000"/>
+          <w:sz w:val="18"/>
+          <w:szCs w:val="19"/>
+          <w:highlight w:val="white"/>
+        </w:rPr>
+        <w:t>SDL.SDL_WindowFlags.SDL_WINDOW_SHOWN</w:t>
+      </w:r>
+      <w:proofErr w:type="spellEnd"/>
+      <w:r>
+        <w:rPr>
+          <w:rFonts w:ascii="Consolas" w:hAnsi="Consolas" w:cs="Consolas"/>
+          <w:color w:val="000000"/>
+          <w:sz w:val="18"/>
+          <w:szCs w:val="19"/>
+          <w:highlight w:val="white"/>
+        </w:rPr>
+        <w:t xml:space="preserve"> }</w:t>
+      </w:r>
+    </w:p>
+    <w:p>
+      <w:pPr>
+        <w:autoSpaceDE w:val="0"/>
+        <w:autoSpaceDN w:val="0"/>
+        <w:adjustRightInd w:val="0"/>
+        <w:spacing w:after="0" w:line="240" w:lineRule="auto"/>
+        <w:rPr>
+          <w:rFonts w:ascii="Consolas" w:hAnsi="Consolas" w:cs="Consolas"/>
+          <w:color w:val="000000"/>
+          <w:sz w:val="18"/>
+          <w:szCs w:val="19"/>
+          <w:highlight w:val="white"/>
+        </w:rPr>
+      </w:pPr>
+      <w:r>
+        <w:rPr>
+          <w:rFonts w:ascii="Consolas" w:hAnsi="Consolas" w:cs="Consolas"/>
+          <w:color w:val="000000"/>
+          <w:sz w:val="18"/>
+          <w:szCs w:val="19"/>
+          <w:highlight w:val="white"/>
+        </w:rPr>
+        <w:t xml:space="preserve">                  </w:t>
+      </w:r>
+    </w:p>
+    <w:p>
+      <w:pPr>
+        <w:autoSpaceDE w:val="0"/>
+        <w:autoSpaceDN w:val="0"/>
+        <w:adjustRightInd w:val="0"/>
+        <w:spacing w:after="0" w:line="240" w:lineRule="auto"/>
+        <w:rPr>
+          <w:rFonts w:ascii="Consolas" w:hAnsi="Consolas" w:cs="Consolas"/>
+          <w:color w:val="000000"/>
+          <w:sz w:val="18"/>
+          <w:szCs w:val="19"/>
+          <w:highlight w:val="white"/>
+        </w:rPr>
+      </w:pPr>
+      <w:r>
+        <w:rPr>
+          <w:rFonts w:ascii="Consolas" w:hAnsi="Consolas" w:cs="Consolas"/>
+          <w:color w:val="000000"/>
+          <w:sz w:val="18"/>
+          <w:szCs w:val="19"/>
+          <w:highlight w:val="white"/>
+        </w:rPr>
+        <w:t xml:space="preserve">        </w:t>
+      </w:r>
+      <w:r>
+        <w:rPr>
+          <w:rFonts w:ascii="Consolas" w:hAnsi="Consolas" w:cs="Consolas"/>
+          <w:color w:val="008000"/>
+          <w:sz w:val="18"/>
+          <w:szCs w:val="19"/>
+          <w:highlight w:val="white"/>
+        </w:rPr>
+        <w:t>// this specifies the manner in which the game's rendering takes place. With this</w:t>
+      </w:r>
+    </w:p>
+    <w:p>
+      <w:pPr>
+        <w:autoSpaceDE w:val="0"/>
+        <w:autoSpaceDN w:val="0"/>
+        <w:adjustRightInd w:val="0"/>
+        <w:spacing w:after="0" w:line="240" w:lineRule="auto"/>
+        <w:rPr>
+          <w:rFonts w:ascii="Consolas" w:hAnsi="Consolas" w:cs="Consolas"/>
+          <w:color w:val="000000"/>
+          <w:sz w:val="18"/>
+          <w:szCs w:val="19"/>
+          <w:highlight w:val="white"/>
+        </w:rPr>
+      </w:pPr>
+      <w:r>
+        <w:rPr>
+          <w:rFonts w:ascii="Consolas" w:hAnsi="Consolas" w:cs="Consolas"/>
+          <w:color w:val="000000"/>
+          <w:sz w:val="18"/>
+          <w:szCs w:val="19"/>
+          <w:highlight w:val="white"/>
+        </w:rPr>
+        <w:t xml:space="preserve">        </w:t>
+      </w:r>
+      <w:r>
+        <w:rPr>
+          <w:rFonts w:ascii="Consolas" w:hAnsi="Consolas" w:cs="Consolas"/>
+          <w:color w:val="008000"/>
+          <w:sz w:val="18"/>
+          <w:szCs w:val="19"/>
+          <w:highlight w:val="white"/>
+        </w:rPr>
+        <w:t>// configuration, rendering is hardware-accelerated and synchronized with the system's</w:t>
+      </w:r>
+    </w:p>
+    <w:p>
+      <w:pPr>
+        <w:autoSpaceDE w:val="0"/>
+        <w:autoSpaceDN w:val="0"/>
+        <w:adjustRightInd w:val="0"/>
+        <w:spacing w:after="0" w:line="240" w:lineRule="auto"/>
+        <w:rPr>
+          <w:rFonts w:ascii="Consolas" w:hAnsi="Consolas" w:cs="Consolas"/>
+          <w:color w:val="000000"/>
+          <w:sz w:val="18"/>
+          <w:szCs w:val="19"/>
+          <w:highlight w:val="white"/>
+        </w:rPr>
+      </w:pPr>
+      <w:r>
+        <w:rPr>
+          <w:rFonts w:ascii="Consolas" w:hAnsi="Consolas" w:cs="Consolas"/>
+          <w:color w:val="000000"/>
+          <w:sz w:val="18"/>
+          <w:szCs w:val="19"/>
+          <w:highlight w:val="white"/>
+        </w:rPr>
+        <w:t xml:space="preserve">        </w:t>
+      </w:r>
+      <w:r>
+        <w:rPr>
+          <w:rFonts w:ascii="Consolas" w:hAnsi="Consolas" w:cs="Consolas"/>
+          <w:color w:val="008000"/>
+          <w:sz w:val="18"/>
+          <w:szCs w:val="19"/>
+          <w:highlight w:val="white"/>
+        </w:rPr>
+        <w:t>// vertical re-trace, making for fast and smooth rendering.</w:t>
+      </w:r>
+    </w:p>
+    <w:p>
+      <w:pPr>
+        <w:autoSpaceDE w:val="0"/>
+        <w:autoSpaceDN w:val="0"/>
+        <w:adjustRightInd w:val="0"/>
+        <w:spacing w:after="0" w:line="240" w:lineRule="auto"/>
+        <w:rPr>
+          <w:rFonts w:ascii="Consolas" w:hAnsi="Consolas" w:cs="Consolas"/>
+          <w:color w:val="000000"/>
+          <w:sz w:val="18"/>
+          <w:szCs w:val="19"/>
+          <w:highlight w:val="white"/>
+        </w:rPr>
+      </w:pPr>
+      <w:r>
+        <w:rPr>
+          <w:rFonts w:ascii="Consolas" w:hAnsi="Consolas" w:cs="Consolas"/>
+          <w:color w:val="000000"/>
+          <w:sz w:val="18"/>
+          <w:szCs w:val="19"/>
+          <w:highlight w:val="white"/>
+        </w:rPr>
+        <w:t xml:space="preserve">        </w:t>
+      </w:r>
+      <w:r>
+        <w:rPr>
+          <w:rFonts w:ascii="Consolas" w:hAnsi="Consolas" w:cs="Consolas"/>
+          <w:color w:val="0000FF"/>
+          <w:sz w:val="18"/>
+          <w:szCs w:val="19"/>
+          <w:highlight w:val="white"/>
+        </w:rPr>
+        <w:t>let</w:t>
+      </w:r>
+      <w:r>
+        <w:rPr>
+          <w:rFonts w:ascii="Consolas" w:hAnsi="Consolas" w:cs="Consolas"/>
+          <w:color w:val="000000"/>
+          <w:sz w:val="18"/>
+          <w:szCs w:val="19"/>
+          <w:highlight w:val="white"/>
+        </w:rPr>
+        <w:t xml:space="preserve"> </w:t>
+      </w:r>
+      <w:proofErr w:type="spellStart"/>
+      <w:r>
+        <w:rPr>
+          <w:rFonts w:ascii="Consolas" w:hAnsi="Consolas" w:cs="Consolas"/>
+          <w:color w:val="000000"/>
+          <w:sz w:val="18"/>
+          <w:szCs w:val="19"/>
+          <w:highlight w:val="white"/>
+        </w:rPr>
+        <w:t>sdlRenderFlags</w:t>
+      </w:r>
+      <w:proofErr w:type="spellEnd"/>
+      <w:r>
+        <w:rPr>
+          <w:rFonts w:ascii="Consolas" w:hAnsi="Consolas" w:cs="Consolas"/>
+          <w:color w:val="000000"/>
+          <w:sz w:val="18"/>
+          <w:szCs w:val="19"/>
+          <w:highlight w:val="white"/>
+        </w:rPr>
+        <w:t xml:space="preserve"> =</w:t>
+      </w:r>
+    </w:p>
+    <w:p>
+      <w:pPr>
+        <w:autoSpaceDE w:val="0"/>
+        <w:autoSpaceDN w:val="0"/>
+        <w:adjustRightInd w:val="0"/>
+        <w:spacing w:after="0" w:line="240" w:lineRule="auto"/>
+        <w:rPr>
+          <w:rFonts w:ascii="Consolas" w:hAnsi="Consolas" w:cs="Consolas"/>
+          <w:color w:val="000000"/>
+          <w:sz w:val="18"/>
+          <w:szCs w:val="19"/>
+          <w:highlight w:val="white"/>
+        </w:rPr>
+      </w:pPr>
+      <w:r>
+        <w:rPr>
+          <w:rFonts w:ascii="Consolas" w:hAnsi="Consolas" w:cs="Consolas"/>
+          <w:color w:val="000000"/>
+          <w:sz w:val="18"/>
+          <w:szCs w:val="19"/>
+          <w:highlight w:val="white"/>
+        </w:rPr>
+        <w:t xml:space="preserve">            </w:t>
+      </w:r>
+      <w:proofErr w:type="spellStart"/>
+      <w:r>
+        <w:rPr>
+          <w:rFonts w:ascii="Consolas" w:hAnsi="Consolas" w:cs="Consolas"/>
+          <w:color w:val="000000"/>
+          <w:sz w:val="18"/>
+          <w:szCs w:val="19"/>
+          <w:highlight w:val="white"/>
+        </w:rPr>
+        <w:t>enum</w:t>
+      </w:r>
+      <w:proofErr w:type="spellEnd"/>
+      <w:r>
+        <w:rPr>
+          <w:rFonts w:ascii="Consolas" w:hAnsi="Consolas" w:cs="Consolas"/>
+          <w:color w:val="000000"/>
+          <w:sz w:val="18"/>
+          <w:szCs w:val="19"/>
+          <w:highlight w:val="white"/>
+        </w:rPr>
+        <w:t>&lt;</w:t>
+      </w:r>
+      <w:proofErr w:type="spellStart"/>
+      <w:r>
+        <w:rPr>
+          <w:rFonts w:ascii="Consolas" w:hAnsi="Consolas" w:cs="Consolas"/>
+          <w:color w:val="000000"/>
+          <w:sz w:val="18"/>
+          <w:szCs w:val="19"/>
+          <w:highlight w:val="white"/>
+        </w:rPr>
+        <w:t>SDL.SDL_RendererFlags</w:t>
+      </w:r>
+      <w:proofErr w:type="spellEnd"/>
+      <w:r>
+        <w:rPr>
+          <w:rFonts w:ascii="Consolas" w:hAnsi="Consolas" w:cs="Consolas"/>
+          <w:color w:val="000000"/>
+          <w:sz w:val="18"/>
+          <w:szCs w:val="19"/>
+          <w:highlight w:val="white"/>
+        </w:rPr>
+        <w:t>&gt;</w:t>
+      </w:r>
+    </w:p>
+    <w:p>
+      <w:pPr>
+        <w:autoSpaceDE w:val="0"/>
+        <w:autoSpaceDN w:val="0"/>
+        <w:adjustRightInd w:val="0"/>
+        <w:spacing w:after="0" w:line="240" w:lineRule="auto"/>
+        <w:rPr>
+          <w:rFonts w:ascii="Consolas" w:hAnsi="Consolas" w:cs="Consolas"/>
+          <w:color w:val="000000"/>
+          <w:sz w:val="18"/>
+          <w:szCs w:val="19"/>
+          <w:highlight w:val="white"/>
+        </w:rPr>
+      </w:pPr>
+      <w:r>
+        <w:rPr>
+          <w:rFonts w:ascii="Consolas" w:hAnsi="Consolas" w:cs="Consolas"/>
+          <w:color w:val="000000"/>
+          <w:sz w:val="18"/>
+          <w:szCs w:val="19"/>
+          <w:highlight w:val="white"/>
+        </w:rPr>
+        <w:t xml:space="preserve">                (</w:t>
+      </w:r>
+      <w:proofErr w:type="spellStart"/>
+      <w:r>
+        <w:rPr>
+          <w:rFonts w:ascii="Consolas" w:hAnsi="Consolas" w:cs="Consolas"/>
+          <w:color w:val="000000"/>
+          <w:sz w:val="18"/>
+          <w:szCs w:val="19"/>
+          <w:highlight w:val="white"/>
+        </w:rPr>
+        <w:t>int</w:t>
+      </w:r>
+      <w:proofErr w:type="spellEnd"/>
+      <w:r>
+        <w:rPr>
+          <w:rFonts w:ascii="Consolas" w:hAnsi="Consolas" w:cs="Consolas"/>
+          <w:color w:val="000000"/>
+          <w:sz w:val="18"/>
+          <w:szCs w:val="19"/>
+          <w:highlight w:val="white"/>
+        </w:rPr>
+        <w:t xml:space="preserve"> </w:t>
+      </w:r>
+      <w:proofErr w:type="spellStart"/>
+      <w:r>
+        <w:rPr>
+          <w:rFonts w:ascii="Consolas" w:hAnsi="Consolas" w:cs="Consolas"/>
+          <w:color w:val="000000"/>
+          <w:sz w:val="18"/>
+          <w:szCs w:val="19"/>
+          <w:highlight w:val="white"/>
+        </w:rPr>
+        <w:t>SDL.SDL_RendererFlags.SDL_RENDERER_ACCELERATED</w:t>
+      </w:r>
+      <w:proofErr w:type="spellEnd"/>
+      <w:r>
+        <w:rPr>
+          <w:rFonts w:ascii="Consolas" w:hAnsi="Consolas" w:cs="Consolas"/>
+          <w:color w:val="000000"/>
+          <w:sz w:val="18"/>
+          <w:szCs w:val="19"/>
+          <w:highlight w:val="white"/>
+        </w:rPr>
+        <w:t xml:space="preserve"> |||</w:t>
+      </w:r>
+    </w:p>
+    <w:p>
+      <w:pPr>
+        <w:autoSpaceDE w:val="0"/>
+        <w:autoSpaceDN w:val="0"/>
+        <w:adjustRightInd w:val="0"/>
+        <w:spacing w:after="0" w:line="240" w:lineRule="auto"/>
+        <w:rPr>
+          <w:rFonts w:ascii="Consolas" w:hAnsi="Consolas" w:cs="Consolas"/>
+          <w:color w:val="000000"/>
+          <w:sz w:val="18"/>
+          <w:szCs w:val="19"/>
+          <w:highlight w:val="white"/>
+        </w:rPr>
+      </w:pPr>
+      <w:r>
+        <w:rPr>
+          <w:rFonts w:ascii="Consolas" w:hAnsi="Consolas" w:cs="Consolas"/>
+          <w:color w:val="000000"/>
+          <w:sz w:val="18"/>
+          <w:szCs w:val="19"/>
+          <w:highlight w:val="white"/>
+        </w:rPr>
+        <w:t xml:space="preserve">                 </w:t>
+      </w:r>
+      <w:proofErr w:type="spellStart"/>
+      <w:r>
+        <w:rPr>
+          <w:rFonts w:ascii="Consolas" w:hAnsi="Consolas" w:cs="Consolas"/>
+          <w:color w:val="000000"/>
+          <w:sz w:val="18"/>
+          <w:szCs w:val="19"/>
+          <w:highlight w:val="white"/>
+        </w:rPr>
+        <w:t>int</w:t>
+      </w:r>
+      <w:proofErr w:type="spellEnd"/>
+      <w:r>
+        <w:rPr>
+          <w:rFonts w:ascii="Consolas" w:hAnsi="Consolas" w:cs="Consolas"/>
+          <w:color w:val="000000"/>
+          <w:sz w:val="18"/>
+          <w:szCs w:val="19"/>
+          <w:highlight w:val="white"/>
+        </w:rPr>
+        <w:t xml:space="preserve"> </w:t>
+      </w:r>
+      <w:proofErr w:type="spellStart"/>
+      <w:r>
+        <w:rPr>
+          <w:rFonts w:ascii="Consolas" w:hAnsi="Consolas" w:cs="Consolas"/>
+          <w:color w:val="000000"/>
+          <w:sz w:val="18"/>
+          <w:szCs w:val="19"/>
+          <w:highlight w:val="white"/>
+        </w:rPr>
+        <w:t>SDL.SDL_RendererFlags.SDL_RENDERER_PRESENTVSYNC</w:t>
+      </w:r>
+      <w:proofErr w:type="spellEnd"/>
+      <w:r>
+        <w:rPr>
+          <w:rFonts w:ascii="Consolas" w:hAnsi="Consolas" w:cs="Consolas"/>
+          <w:color w:val="000000"/>
+          <w:sz w:val="18"/>
+          <w:szCs w:val="19"/>
+          <w:highlight w:val="white"/>
+        </w:rPr>
+        <w:t>)</w:t>
+      </w:r>
+    </w:p>
+    <w:p>
+      <w:pPr>
+        <w:autoSpaceDE w:val="0"/>
+        <w:autoSpaceDN w:val="0"/>
+        <w:adjustRightInd w:val="0"/>
+        <w:spacing w:after="0" w:line="240" w:lineRule="auto"/>
+        <w:rPr>
+          <w:rFonts w:ascii="Consolas" w:hAnsi="Consolas" w:cs="Consolas"/>
+          <w:color w:val="000000"/>
+          <w:sz w:val="18"/>
+          <w:szCs w:val="19"/>
+          <w:highlight w:val="white"/>
+        </w:rPr>
+      </w:pPr>
+      <w:r>
+        <w:rPr>
+          <w:rFonts w:ascii="Consolas" w:hAnsi="Consolas" w:cs="Consolas"/>
+          <w:color w:val="000000"/>
+          <w:sz w:val="18"/>
+          <w:szCs w:val="19"/>
+          <w:highlight w:val="white"/>
+        </w:rPr>
+        <w:t xml:space="preserve">                 </w:t>
+      </w:r>
+    </w:p>
+    <w:p>
+      <w:pPr>
+        <w:autoSpaceDE w:val="0"/>
+        <w:autoSpaceDN w:val="0"/>
+        <w:adjustRightInd w:val="0"/>
+        <w:spacing w:after="0" w:line="240" w:lineRule="auto"/>
+        <w:rPr>
+          <w:rFonts w:ascii="Consolas" w:hAnsi="Consolas" w:cs="Consolas"/>
+          <w:color w:val="000000"/>
+          <w:sz w:val="18"/>
+          <w:szCs w:val="19"/>
+          <w:highlight w:val="white"/>
+        </w:rPr>
+      </w:pPr>
+      <w:r>
+        <w:rPr>
+          <w:rFonts w:ascii="Consolas" w:hAnsi="Consolas" w:cs="Consolas"/>
+          <w:color w:val="000000"/>
+          <w:sz w:val="18"/>
+          <w:szCs w:val="19"/>
+          <w:highlight w:val="white"/>
+        </w:rPr>
+        <w:t xml:space="preserve">        </w:t>
+      </w:r>
+      <w:r>
+        <w:rPr>
+          <w:rFonts w:ascii="Consolas" w:hAnsi="Consolas" w:cs="Consolas"/>
+          <w:color w:val="008000"/>
+          <w:sz w:val="18"/>
+          <w:szCs w:val="19"/>
+          <w:highlight w:val="white"/>
+        </w:rPr>
+        <w:t>// this makes a configuration record with the specifications we set out above.</w:t>
+      </w:r>
+    </w:p>
+    <w:p>
+      <w:pPr>
+        <w:autoSpaceDE w:val="0"/>
+        <w:autoSpaceDN w:val="0"/>
+        <w:adjustRightInd w:val="0"/>
+        <w:spacing w:after="0" w:line="240" w:lineRule="auto"/>
+        <w:rPr>
+          <w:rFonts w:ascii="Consolas" w:hAnsi="Consolas" w:cs="Consolas"/>
+          <w:color w:val="000000"/>
+          <w:sz w:val="18"/>
+          <w:szCs w:val="19"/>
+          <w:highlight w:val="white"/>
+        </w:rPr>
+      </w:pPr>
+      <w:r>
+        <w:rPr>
+          <w:rFonts w:ascii="Consolas" w:hAnsi="Consolas" w:cs="Consolas"/>
+          <w:color w:val="000000"/>
+          <w:sz w:val="18"/>
+          <w:szCs w:val="19"/>
+          <w:highlight w:val="white"/>
+        </w:rPr>
+        <w:t xml:space="preserve">        </w:t>
+      </w:r>
+      <w:r>
+        <w:rPr>
+          <w:rFonts w:ascii="Consolas" w:hAnsi="Consolas" w:cs="Consolas"/>
+          <w:color w:val="0000FF"/>
+          <w:sz w:val="18"/>
+          <w:szCs w:val="19"/>
+          <w:highlight w:val="white"/>
+        </w:rPr>
+        <w:t>let</w:t>
+      </w:r>
+      <w:r>
+        <w:rPr>
+          <w:rFonts w:ascii="Consolas" w:hAnsi="Consolas" w:cs="Consolas"/>
+          <w:color w:val="000000"/>
+          <w:sz w:val="18"/>
+          <w:szCs w:val="19"/>
+          <w:highlight w:val="white"/>
+        </w:rPr>
+        <w:t xml:space="preserve"> </w:t>
+      </w:r>
+      <w:proofErr w:type="spellStart"/>
+      <w:r>
+        <w:rPr>
+          <w:rFonts w:ascii="Consolas" w:hAnsi="Consolas" w:cs="Consolas"/>
+          <w:color w:val="000000"/>
+          <w:sz w:val="18"/>
+          <w:szCs w:val="19"/>
+          <w:highlight w:val="white"/>
+        </w:rPr>
+        <w:t>sdlConfig</w:t>
+      </w:r>
+      <w:proofErr w:type="spellEnd"/>
+      <w:r>
+        <w:rPr>
+          <w:rFonts w:ascii="Consolas" w:hAnsi="Consolas" w:cs="Consolas"/>
+          <w:color w:val="000000"/>
+          <w:sz w:val="18"/>
+          <w:szCs w:val="19"/>
+          <w:highlight w:val="white"/>
+        </w:rPr>
+        <w:t xml:space="preserve"> =</w:t>
+      </w:r>
+    </w:p>
+    <w:p>
+      <w:pPr>
+        <w:autoSpaceDE w:val="0"/>
+        <w:autoSpaceDN w:val="0"/>
+        <w:adjustRightInd w:val="0"/>
+        <w:spacing w:after="0" w:line="240" w:lineRule="auto"/>
+        <w:rPr>
+          <w:rFonts w:ascii="Consolas" w:hAnsi="Consolas" w:cs="Consolas"/>
+          <w:color w:val="000000"/>
+          <w:sz w:val="18"/>
+          <w:szCs w:val="19"/>
+          <w:highlight w:val="white"/>
+        </w:rPr>
+      </w:pPr>
+      <w:r>
+        <w:rPr>
+          <w:rFonts w:ascii="Consolas" w:hAnsi="Consolas" w:cs="Consolas"/>
+          <w:color w:val="000000"/>
+          <w:sz w:val="18"/>
+          <w:szCs w:val="19"/>
+          <w:highlight w:val="white"/>
+        </w:rPr>
+        <w:t xml:space="preserve">            </w:t>
+      </w:r>
+      <w:proofErr w:type="spellStart"/>
+      <w:r>
+        <w:rPr>
+          <w:rFonts w:ascii="Consolas" w:hAnsi="Consolas" w:cs="Consolas"/>
+          <w:color w:val="000000"/>
+          <w:sz w:val="18"/>
+          <w:szCs w:val="19"/>
+          <w:highlight w:val="white"/>
+        </w:rPr>
+        <w:t>Sdl.makeSdlConfig</w:t>
+      </w:r>
+      <w:proofErr w:type="spellEnd"/>
+    </w:p>
+    <w:p>
+      <w:pPr>
+        <w:autoSpaceDE w:val="0"/>
+        <w:autoSpaceDN w:val="0"/>
+        <w:adjustRightInd w:val="0"/>
+        <w:spacing w:after="0" w:line="240" w:lineRule="auto"/>
+        <w:rPr>
+          <w:rFonts w:ascii="Consolas" w:hAnsi="Consolas" w:cs="Consolas"/>
+          <w:color w:val="000000"/>
+          <w:sz w:val="18"/>
+          <w:szCs w:val="19"/>
+          <w:highlight w:val="white"/>
+        </w:rPr>
+      </w:pPr>
+      <w:r>
+        <w:rPr>
+          <w:rFonts w:ascii="Consolas" w:hAnsi="Consolas" w:cs="Consolas"/>
+          <w:color w:val="000000"/>
+          <w:sz w:val="18"/>
+          <w:szCs w:val="19"/>
+          <w:highlight w:val="white"/>
+        </w:rPr>
         <w:t xml:space="preserve">                </w:t>
       </w:r>
-      <w:proofErr w:type="gramStart"/>
-      <w:r>
-        <w:rPr>
-          <w:rFonts w:ascii="Consolas" w:hAnsi="Consolas" w:cs="Consolas"/>
-          <w:color w:val="000000"/>
-          <w:sz w:val="18"/>
-          <w:szCs w:val="19"/>
-          <w:highlight w:val="white"/>
-        </w:rPr>
-        <w:t xml:space="preserve">{ </w:t>
-      </w:r>
-      <w:proofErr w:type="spellStart"/>
-      <w:r>
-        <w:rPr>
-          <w:rFonts w:ascii="Consolas" w:hAnsi="Consolas" w:cs="Consolas"/>
-          <w:color w:val="000000"/>
-          <w:sz w:val="18"/>
-          <w:szCs w:val="19"/>
-          <w:highlight w:val="white"/>
-        </w:rPr>
-        <w:t>WindowTitle</w:t>
-      </w:r>
-      <w:proofErr w:type="spellEnd"/>
-      <w:proofErr w:type="gramEnd"/>
-      <w:r>
-        <w:rPr>
-          <w:rFonts w:ascii="Consolas" w:hAnsi="Consolas" w:cs="Consolas"/>
-          <w:color w:val="000000"/>
-          <w:sz w:val="18"/>
-          <w:szCs w:val="19"/>
-          <w:highlight w:val="white"/>
-        </w:rPr>
-        <w:t xml:space="preserve"> = </w:t>
-      </w:r>
-      <w:r>
-        <w:rPr>
-          <w:rFonts w:ascii="Consolas" w:hAnsi="Consolas" w:cs="Consolas"/>
-          <w:color w:val="A31515"/>
-          <w:sz w:val="18"/>
-          <w:szCs w:val="19"/>
-          <w:highlight w:val="white"/>
-        </w:rPr>
-        <w:t>"Nu Game Engine"</w:t>
-      </w:r>
-    </w:p>
-    <w:p>
-      <w:pPr>
-        <w:autoSpaceDE w:val="0"/>
-        <w:autoSpaceDN w:val="0"/>
-        <w:adjustRightInd w:val="0"/>
-        <w:spacing w:after="0" w:line="240" w:lineRule="auto"/>
-        <w:rPr>
-          <w:rFonts w:ascii="Consolas" w:hAnsi="Consolas" w:cs="Consolas"/>
-          <w:color w:val="000000"/>
-          <w:sz w:val="18"/>
-          <w:szCs w:val="19"/>
-          <w:highlight w:val="white"/>
-        </w:rPr>
-      </w:pPr>
-      <w:r>
-        <w:rPr>
-          <w:rFonts w:ascii="Consolas" w:hAnsi="Consolas" w:cs="Consolas"/>
-          <w:color w:val="000000"/>
-          <w:sz w:val="18"/>
-          <w:szCs w:val="19"/>
-          <w:highlight w:val="white"/>
-        </w:rPr>
-        <w:t xml:space="preserve">                  </w:t>
-      </w:r>
-      <w:proofErr w:type="spellStart"/>
-      <w:r>
-        <w:rPr>
-          <w:rFonts w:ascii="Consolas" w:hAnsi="Consolas" w:cs="Consolas"/>
-          <w:color w:val="000000"/>
-          <w:sz w:val="18"/>
-          <w:szCs w:val="19"/>
-          <w:highlight w:val="white"/>
-        </w:rPr>
-        <w:t>WindowX</w:t>
-      </w:r>
-      <w:proofErr w:type="spellEnd"/>
-      <w:r>
-        <w:rPr>
-          <w:rFonts w:ascii="Consolas" w:hAnsi="Consolas" w:cs="Consolas"/>
-          <w:color w:val="000000"/>
-          <w:sz w:val="18"/>
-          <w:szCs w:val="19"/>
-          <w:highlight w:val="white"/>
-        </w:rPr>
-        <w:t xml:space="preserve"> = 32</w:t>
-      </w:r>
-    </w:p>
-    <w:p>
-      <w:pPr>
-        <w:autoSpaceDE w:val="0"/>
-        <w:autoSpaceDN w:val="0"/>
-        <w:adjustRightInd w:val="0"/>
-        <w:spacing w:after="0" w:line="240" w:lineRule="auto"/>
-        <w:rPr>
-          <w:rFonts w:ascii="Consolas" w:hAnsi="Consolas" w:cs="Consolas"/>
-          <w:color w:val="000000"/>
-          <w:sz w:val="18"/>
-          <w:szCs w:val="19"/>
-          <w:highlight w:val="white"/>
-        </w:rPr>
-      </w:pPr>
-      <w:r>
-        <w:rPr>
-          <w:rFonts w:ascii="Consolas" w:hAnsi="Consolas" w:cs="Consolas"/>
-          <w:color w:val="000000"/>
-          <w:sz w:val="18"/>
-          <w:szCs w:val="19"/>
-          <w:highlight w:val="white"/>
-        </w:rPr>
-        <w:t xml:space="preserve">                  </w:t>
-      </w:r>
-      <w:proofErr w:type="spellStart"/>
-      <w:r>
-        <w:rPr>
-          <w:rFonts w:ascii="Consolas" w:hAnsi="Consolas" w:cs="Consolas"/>
-          <w:color w:val="000000"/>
-          <w:sz w:val="18"/>
-          <w:szCs w:val="19"/>
-          <w:highlight w:val="white"/>
-        </w:rPr>
-        <w:t>WindowY</w:t>
-      </w:r>
-      <w:proofErr w:type="spellEnd"/>
-      <w:r>
-        <w:rPr>
-          <w:rFonts w:ascii="Consolas" w:hAnsi="Consolas" w:cs="Consolas"/>
-          <w:color w:val="000000"/>
-          <w:sz w:val="18"/>
-          <w:szCs w:val="19"/>
-          <w:highlight w:val="white"/>
-        </w:rPr>
-        <w:t xml:space="preserve"> = 32</w:t>
-      </w:r>
-    </w:p>
-    <w:p>
-      <w:pPr>
-        <w:autoSpaceDE w:val="0"/>
-        <w:autoSpaceDN w:val="0"/>
-        <w:adjustRightInd w:val="0"/>
-        <w:spacing w:after="0" w:line="240" w:lineRule="auto"/>
-        <w:rPr>
-          <w:rFonts w:ascii="Consolas" w:hAnsi="Consolas" w:cs="Consolas"/>
-          <w:color w:val="000000"/>
-          <w:sz w:val="18"/>
-          <w:szCs w:val="19"/>
-          <w:highlight w:val="white"/>
-        </w:rPr>
-      </w:pPr>
-      <w:r>
-        <w:rPr>
-          <w:rFonts w:ascii="Consolas" w:hAnsi="Consolas" w:cs="Consolas"/>
-          <w:color w:val="000000"/>
-          <w:sz w:val="18"/>
-          <w:szCs w:val="19"/>
-          <w:highlight w:val="white"/>
-        </w:rPr>
-        <w:t xml:space="preserve">                  </w:t>
-      </w:r>
-      <w:proofErr w:type="spellStart"/>
-      <w:r>
-        <w:rPr>
-          <w:rFonts w:ascii="Consolas" w:hAnsi="Consolas" w:cs="Consolas"/>
-          <w:color w:val="000000"/>
-          <w:sz w:val="18"/>
-          <w:szCs w:val="19"/>
-          <w:highlight w:val="white"/>
-        </w:rPr>
-        <w:t>WindowFlags</w:t>
-      </w:r>
-      <w:proofErr w:type="spellEnd"/>
-      <w:r>
-        <w:rPr>
-          <w:rFonts w:ascii="Consolas" w:hAnsi="Consolas" w:cs="Consolas"/>
-          <w:color w:val="000000"/>
-          <w:sz w:val="18"/>
-          <w:szCs w:val="19"/>
-          <w:highlight w:val="white"/>
-        </w:rPr>
-        <w:t xml:space="preserve"> = </w:t>
-      </w:r>
-      <w:proofErr w:type="spellStart"/>
-      <w:r>
-        <w:rPr>
-          <w:rFonts w:ascii="Consolas" w:hAnsi="Consolas" w:cs="Consolas"/>
-          <w:color w:val="000000"/>
-          <w:sz w:val="18"/>
-          <w:szCs w:val="19"/>
-          <w:highlight w:val="white"/>
-        </w:rPr>
-        <w:t>SDL.SDL_WindowFlags.SDL_WINDOW_</w:t>
-      </w:r>
-      <w:proofErr w:type="gramStart"/>
-      <w:r>
-        <w:rPr>
-          <w:rFonts w:ascii="Consolas" w:hAnsi="Consolas" w:cs="Consolas"/>
-          <w:color w:val="000000"/>
-          <w:sz w:val="18"/>
-          <w:szCs w:val="19"/>
-          <w:highlight w:val="white"/>
-        </w:rPr>
-        <w:t>SHOWN</w:t>
-      </w:r>
-      <w:proofErr w:type="spellEnd"/>
-      <w:r>
-        <w:rPr>
-          <w:rFonts w:ascii="Consolas" w:hAnsi="Consolas" w:cs="Consolas"/>
-          <w:color w:val="000000"/>
-          <w:sz w:val="18"/>
-          <w:szCs w:val="19"/>
-          <w:highlight w:val="white"/>
-        </w:rPr>
-        <w:t xml:space="preserve"> }</w:t>
-      </w:r>
-      <w:proofErr w:type="gramEnd"/>
-    </w:p>
-    <w:p>
-      <w:pPr>
-        <w:autoSpaceDE w:val="0"/>
-        <w:autoSpaceDN w:val="0"/>
-        <w:adjustRightInd w:val="0"/>
-        <w:spacing w:after="0" w:line="240" w:lineRule="auto"/>
-        <w:rPr>
-          <w:rFonts w:ascii="Consolas" w:hAnsi="Consolas" w:cs="Consolas"/>
-          <w:color w:val="000000"/>
-          <w:sz w:val="18"/>
-          <w:szCs w:val="19"/>
-          <w:highlight w:val="white"/>
-        </w:rPr>
-      </w:pPr>
-      <w:r>
-        <w:rPr>
-          <w:rFonts w:ascii="Consolas" w:hAnsi="Consolas" w:cs="Consolas"/>
-          <w:color w:val="000000"/>
-          <w:sz w:val="18"/>
-          <w:szCs w:val="19"/>
-          <w:highlight w:val="white"/>
-        </w:rPr>
-        <w:t xml:space="preserve">                  </w:t>
-      </w:r>
+      <w:proofErr w:type="spellStart"/>
+      <w:r>
+        <w:rPr>
+          <w:rFonts w:ascii="Consolas" w:hAnsi="Consolas" w:cs="Consolas"/>
+          <w:color w:val="000000"/>
+          <w:sz w:val="18"/>
+          <w:szCs w:val="19"/>
+          <w:highlight w:val="white"/>
+        </w:rPr>
+        <w:t>sdlViewConfig</w:t>
+      </w:r>
+      <w:proofErr w:type="spellEnd"/>
+    </w:p>
+    <w:p>
+      <w:pPr>
+        <w:autoSpaceDE w:val="0"/>
+        <w:autoSpaceDN w:val="0"/>
+        <w:adjustRightInd w:val="0"/>
+        <w:spacing w:after="0" w:line="240" w:lineRule="auto"/>
+        <w:rPr>
+          <w:rFonts w:ascii="Consolas" w:hAnsi="Consolas" w:cs="Consolas"/>
+          <w:color w:val="000000"/>
+          <w:sz w:val="18"/>
+          <w:szCs w:val="19"/>
+          <w:highlight w:val="white"/>
+        </w:rPr>
+      </w:pPr>
+      <w:r>
+        <w:rPr>
+          <w:rFonts w:ascii="Consolas" w:hAnsi="Consolas" w:cs="Consolas"/>
+          <w:color w:val="000000"/>
+          <w:sz w:val="18"/>
+          <w:szCs w:val="19"/>
+          <w:highlight w:val="white"/>
+        </w:rPr>
+        <w:t xml:space="preserve">                </w:t>
+      </w:r>
+      <w:proofErr w:type="spellStart"/>
+      <w:r>
+        <w:rPr>
+          <w:rFonts w:ascii="Consolas" w:hAnsi="Consolas" w:cs="Consolas"/>
+          <w:color w:val="000000"/>
+          <w:sz w:val="18"/>
+          <w:szCs w:val="19"/>
+          <w:highlight w:val="white"/>
+        </w:rPr>
+        <w:t>NuConstants.ResolutionX</w:t>
+      </w:r>
+      <w:proofErr w:type="spellEnd"/>
+    </w:p>
+    <w:p>
+      <w:pPr>
+        <w:autoSpaceDE w:val="0"/>
+        <w:autoSpaceDN w:val="0"/>
+        <w:adjustRightInd w:val="0"/>
+        <w:spacing w:after="0" w:line="240" w:lineRule="auto"/>
+        <w:rPr>
+          <w:rFonts w:ascii="Consolas" w:hAnsi="Consolas" w:cs="Consolas"/>
+          <w:color w:val="000000"/>
+          <w:sz w:val="18"/>
+          <w:szCs w:val="19"/>
+          <w:highlight w:val="white"/>
+        </w:rPr>
+      </w:pPr>
+      <w:r>
+        <w:rPr>
+          <w:rFonts w:ascii="Consolas" w:hAnsi="Consolas" w:cs="Consolas"/>
+          <w:color w:val="000000"/>
+          <w:sz w:val="18"/>
+          <w:szCs w:val="19"/>
+          <w:highlight w:val="white"/>
+        </w:rPr>
+        <w:t xml:space="preserve">                </w:t>
+      </w:r>
+      <w:proofErr w:type="spellStart"/>
+      <w:r>
+        <w:rPr>
+          <w:rFonts w:ascii="Consolas" w:hAnsi="Consolas" w:cs="Consolas"/>
+          <w:color w:val="000000"/>
+          <w:sz w:val="18"/>
+          <w:szCs w:val="19"/>
+          <w:highlight w:val="white"/>
+        </w:rPr>
+        <w:t>NuConstants.ResolutionY</w:t>
+      </w:r>
+      <w:proofErr w:type="spellEnd"/>
+    </w:p>
+    <w:p>
+      <w:pPr>
+        <w:autoSpaceDE w:val="0"/>
+        <w:autoSpaceDN w:val="0"/>
+        <w:adjustRightInd w:val="0"/>
+        <w:spacing w:after="0" w:line="240" w:lineRule="auto"/>
+        <w:rPr>
+          <w:rFonts w:ascii="Consolas" w:hAnsi="Consolas" w:cs="Consolas"/>
+          <w:color w:val="000000"/>
+          <w:sz w:val="18"/>
+          <w:szCs w:val="19"/>
+          <w:highlight w:val="white"/>
+        </w:rPr>
+      </w:pPr>
+      <w:r>
+        <w:rPr>
+          <w:rFonts w:ascii="Consolas" w:hAnsi="Consolas" w:cs="Consolas"/>
+          <w:color w:val="000000"/>
+          <w:sz w:val="18"/>
+          <w:szCs w:val="19"/>
+          <w:highlight w:val="white"/>
+        </w:rPr>
+        <w:t xml:space="preserve">                </w:t>
+      </w:r>
+      <w:proofErr w:type="spellStart"/>
+      <w:r>
+        <w:rPr>
+          <w:rFonts w:ascii="Consolas" w:hAnsi="Consolas" w:cs="Consolas"/>
+          <w:color w:val="000000"/>
+          <w:sz w:val="18"/>
+          <w:szCs w:val="19"/>
+          <w:highlight w:val="white"/>
+        </w:rPr>
+        <w:t>sdlRenderFlags</w:t>
+      </w:r>
+      <w:proofErr w:type="spellEnd"/>
+    </w:p>
+    <w:p>
+      <w:pPr>
+        <w:autoSpaceDE w:val="0"/>
+        <w:autoSpaceDN w:val="0"/>
+        <w:adjustRightInd w:val="0"/>
+        <w:spacing w:after="0" w:line="240" w:lineRule="auto"/>
+        <w:rPr>
+          <w:rFonts w:ascii="Consolas" w:hAnsi="Consolas" w:cs="Consolas"/>
+          <w:color w:val="000000"/>
+          <w:sz w:val="18"/>
+          <w:szCs w:val="19"/>
+          <w:highlight w:val="white"/>
+        </w:rPr>
+      </w:pPr>
+      <w:r>
+        <w:rPr>
+          <w:rFonts w:ascii="Consolas" w:hAnsi="Consolas" w:cs="Consolas"/>
+          <w:color w:val="000000"/>
+          <w:sz w:val="18"/>
+          <w:szCs w:val="19"/>
+          <w:highlight w:val="white"/>
+        </w:rPr>
+        <w:t xml:space="preserve">                </w:t>
+      </w:r>
+      <w:proofErr w:type="spellStart"/>
+      <w:r>
+        <w:rPr>
+          <w:rFonts w:ascii="Consolas" w:hAnsi="Consolas" w:cs="Consolas"/>
+          <w:color w:val="000000"/>
+          <w:sz w:val="18"/>
+          <w:szCs w:val="19"/>
+          <w:highlight w:val="white"/>
+        </w:rPr>
+        <w:t>NuConstants.AudioBufferSizeDefault</w:t>
+      </w:r>
+      <w:proofErr w:type="spellEnd"/>
+    </w:p>
+    <w:p>
+      <w:pPr>
+        <w:autoSpaceDE w:val="0"/>
+        <w:autoSpaceDN w:val="0"/>
+        <w:adjustRightInd w:val="0"/>
+        <w:spacing w:after="0" w:line="240" w:lineRule="auto"/>
+        <w:rPr>
+          <w:rFonts w:ascii="Consolas" w:hAnsi="Consolas" w:cs="Consolas"/>
+          <w:color w:val="000000"/>
+          <w:sz w:val="18"/>
+          <w:szCs w:val="19"/>
+          <w:highlight w:val="white"/>
+        </w:rPr>
+      </w:pPr>
     </w:p>
     <w:p>
       <w:pPr>
@@ -3271,7 +3976,7 @@
           <w:szCs w:val="19"/>
           <w:highlight w:val="white"/>
         </w:rPr>
-        <w:t>// this specifies the manner in which the game's rendering takes place. With this</w:t>
+        <w:t>// this is a callback that attempts to create 'the world' in a functional programming</w:t>
       </w:r>
     </w:p>
     <w:p>
@@ -3306,7 +4011,7 @@
           <w:szCs w:val="19"/>
           <w:highlight w:val="white"/>
         </w:rPr>
-        <w:t>// configuration, rendering is hardware-accelerated and synchronized with the system's</w:t>
+        <w:t>// sense. In a Nu game, the world is represented as a complex record type named World.</w:t>
       </w:r>
     </w:p>
     <w:p>
@@ -3336,39 +4041,244 @@
       <w:r>
         <w:rPr>
           <w:rFonts w:ascii="Consolas" w:hAnsi="Consolas" w:cs="Consolas"/>
+          <w:color w:val="0000FF"/>
+          <w:sz w:val="18"/>
+          <w:szCs w:val="19"/>
+          <w:highlight w:val="white"/>
+        </w:rPr>
+        <w:t>let</w:t>
+      </w:r>
+      <w:r>
+        <w:rPr>
+          <w:rFonts w:ascii="Consolas" w:hAnsi="Consolas" w:cs="Consolas"/>
+          <w:color w:val="000000"/>
+          <w:sz w:val="18"/>
+          <w:szCs w:val="19"/>
+          <w:highlight w:val="white"/>
+        </w:rPr>
+        <w:t xml:space="preserve"> </w:t>
+      </w:r>
+      <w:proofErr w:type="spellStart"/>
+      <w:r>
+        <w:rPr>
+          <w:rFonts w:ascii="Consolas" w:hAnsi="Consolas" w:cs="Consolas"/>
+          <w:color w:val="000000"/>
+          <w:sz w:val="18"/>
+          <w:szCs w:val="19"/>
+          <w:highlight w:val="white"/>
+        </w:rPr>
+        <w:t>tryCreateWorld</w:t>
+      </w:r>
+      <w:proofErr w:type="spellEnd"/>
+      <w:r>
+        <w:rPr>
+          <w:rFonts w:ascii="Consolas" w:hAnsi="Consolas" w:cs="Consolas"/>
+          <w:color w:val="000000"/>
+          <w:sz w:val="18"/>
+          <w:szCs w:val="19"/>
+          <w:highlight w:val="white"/>
+        </w:rPr>
+        <w:t xml:space="preserve"> </w:t>
+      </w:r>
+      <w:proofErr w:type="spellStart"/>
+      <w:r>
+        <w:rPr>
+          <w:rFonts w:ascii="Consolas" w:hAnsi="Consolas" w:cs="Consolas"/>
+          <w:color w:val="000000"/>
+          <w:sz w:val="18"/>
+          <w:szCs w:val="19"/>
+          <w:highlight w:val="white"/>
+        </w:rPr>
+        <w:t>sdlDeps</w:t>
+      </w:r>
+      <w:proofErr w:type="spellEnd"/>
+      <w:r>
+        <w:rPr>
+          <w:rFonts w:ascii="Consolas" w:hAnsi="Consolas" w:cs="Consolas"/>
+          <w:color w:val="000000"/>
+          <w:sz w:val="18"/>
+          <w:szCs w:val="19"/>
+          <w:highlight w:val="white"/>
+        </w:rPr>
+        <w:t xml:space="preserve"> =</w:t>
+      </w:r>
+    </w:p>
+    <w:p>
+      <w:pPr>
+        <w:autoSpaceDE w:val="0"/>
+        <w:autoSpaceDN w:val="0"/>
+        <w:adjustRightInd w:val="0"/>
+        <w:spacing w:after="0" w:line="240" w:lineRule="auto"/>
+        <w:rPr>
+          <w:rFonts w:ascii="Consolas" w:hAnsi="Consolas" w:cs="Consolas"/>
+          <w:color w:val="000000"/>
+          <w:sz w:val="18"/>
+          <w:szCs w:val="19"/>
+          <w:highlight w:val="white"/>
+        </w:rPr>
+      </w:pPr>
+      <w:r>
+        <w:rPr>
+          <w:rFonts w:ascii="Consolas" w:hAnsi="Consolas" w:cs="Consolas"/>
+          <w:color w:val="000000"/>
+          <w:sz w:val="18"/>
+          <w:szCs w:val="19"/>
+          <w:highlight w:val="white"/>
+        </w:rPr>
+        <w:t xml:space="preserve">            </w:t>
+      </w:r>
+    </w:p>
+    <w:p>
+      <w:pPr>
+        <w:autoSpaceDE w:val="0"/>
+        <w:autoSpaceDN w:val="0"/>
+        <w:adjustRightInd w:val="0"/>
+        <w:spacing w:after="0" w:line="240" w:lineRule="auto"/>
+        <w:rPr>
+          <w:rFonts w:ascii="Consolas" w:hAnsi="Consolas" w:cs="Consolas"/>
+          <w:color w:val="000000"/>
+          <w:sz w:val="18"/>
+          <w:szCs w:val="19"/>
+          <w:highlight w:val="white"/>
+        </w:rPr>
+      </w:pPr>
+      <w:r>
+        <w:rPr>
+          <w:rFonts w:ascii="Consolas" w:hAnsi="Consolas" w:cs="Consolas"/>
+          <w:color w:val="000000"/>
+          <w:sz w:val="18"/>
+          <w:szCs w:val="19"/>
+          <w:highlight w:val="white"/>
+        </w:rPr>
+        <w:t xml:space="preserve">            </w:t>
+      </w:r>
+      <w:r>
+        <w:rPr>
+          <w:rFonts w:ascii="Consolas" w:hAnsi="Consolas" w:cs="Consolas"/>
           <w:color w:val="008000"/>
           <w:sz w:val="18"/>
           <w:szCs w:val="19"/>
           <w:highlight w:val="white"/>
         </w:rPr>
-        <w:t>// vertical re-trace, making for fast and smooth rendering.</w:t>
-      </w:r>
-    </w:p>
-    <w:p>
-      <w:pPr>
-        <w:autoSpaceDE w:val="0"/>
-        <w:autoSpaceDN w:val="0"/>
-        <w:adjustRightInd w:val="0"/>
-        <w:spacing w:after="0" w:line="240" w:lineRule="auto"/>
-        <w:rPr>
-          <w:rFonts w:ascii="Consolas" w:hAnsi="Consolas" w:cs="Consolas"/>
-          <w:color w:val="000000"/>
-          <w:sz w:val="18"/>
-          <w:szCs w:val="19"/>
-          <w:highlight w:val="white"/>
-        </w:rPr>
-      </w:pPr>
-      <w:r>
-        <w:rPr>
-          <w:rFonts w:ascii="Consolas" w:hAnsi="Consolas" w:cs="Consolas"/>
-          <w:color w:val="000000"/>
-          <w:sz w:val="18"/>
-          <w:szCs w:val="19"/>
-          <w:highlight w:val="white"/>
-        </w:rPr>
-        <w:t xml:space="preserve">        </w:t>
-      </w:r>
-      <w:proofErr w:type="gramStart"/>
+        <w:t>// Game dispatchers specify some unique, high-level behavior and data for your game.</w:t>
+      </w:r>
+    </w:p>
+    <w:p>
+      <w:pPr>
+        <w:autoSpaceDE w:val="0"/>
+        <w:autoSpaceDN w:val="0"/>
+        <w:adjustRightInd w:val="0"/>
+        <w:spacing w:after="0" w:line="240" w:lineRule="auto"/>
+        <w:rPr>
+          <w:rFonts w:ascii="Consolas" w:hAnsi="Consolas" w:cs="Consolas"/>
+          <w:color w:val="000000"/>
+          <w:sz w:val="18"/>
+          <w:szCs w:val="19"/>
+          <w:highlight w:val="white"/>
+        </w:rPr>
+      </w:pPr>
+      <w:r>
+        <w:rPr>
+          <w:rFonts w:ascii="Consolas" w:hAnsi="Consolas" w:cs="Consolas"/>
+          <w:color w:val="000000"/>
+          <w:sz w:val="18"/>
+          <w:szCs w:val="19"/>
+          <w:highlight w:val="white"/>
+        </w:rPr>
+        <w:t xml:space="preserve">            </w:t>
+      </w:r>
+      <w:r>
+        <w:rPr>
+          <w:rFonts w:ascii="Consolas" w:hAnsi="Consolas" w:cs="Consolas"/>
+          <w:color w:val="008000"/>
+          <w:sz w:val="18"/>
+          <w:szCs w:val="19"/>
+          <w:highlight w:val="white"/>
+        </w:rPr>
+        <w:t>// Since this particular program has no unique behavior, the vanilla base class</w:t>
+      </w:r>
+    </w:p>
+    <w:p>
+      <w:pPr>
+        <w:autoSpaceDE w:val="0"/>
+        <w:autoSpaceDN w:val="0"/>
+        <w:adjustRightInd w:val="0"/>
+        <w:spacing w:after="0" w:line="240" w:lineRule="auto"/>
+        <w:rPr>
+          <w:rFonts w:ascii="Consolas" w:hAnsi="Consolas" w:cs="Consolas"/>
+          <w:color w:val="000000"/>
+          <w:sz w:val="18"/>
+          <w:szCs w:val="19"/>
+          <w:highlight w:val="white"/>
+        </w:rPr>
+      </w:pPr>
+      <w:r>
+        <w:rPr>
+          <w:rFonts w:ascii="Consolas" w:hAnsi="Consolas" w:cs="Consolas"/>
+          <w:color w:val="000000"/>
+          <w:sz w:val="18"/>
+          <w:szCs w:val="19"/>
+          <w:highlight w:val="white"/>
+        </w:rPr>
+        <w:t xml:space="preserve">            </w:t>
+      </w:r>
+      <w:r>
+        <w:rPr>
+          <w:rFonts w:ascii="Consolas" w:hAnsi="Consolas" w:cs="Consolas"/>
+          <w:color w:val="008000"/>
+          <w:sz w:val="18"/>
+          <w:szCs w:val="19"/>
+          <w:highlight w:val="white"/>
+        </w:rPr>
+        <w:t xml:space="preserve">// </w:t>
+      </w:r>
+      <w:proofErr w:type="spellStart"/>
+      <w:r>
+        <w:rPr>
+          <w:rFonts w:ascii="Consolas" w:hAnsi="Consolas" w:cs="Consolas"/>
+          <w:color w:val="008000"/>
+          <w:sz w:val="18"/>
+          <w:szCs w:val="19"/>
+          <w:highlight w:val="white"/>
+        </w:rPr>
+        <w:t>GameDispatcher</w:t>
+      </w:r>
+      <w:proofErr w:type="spellEnd"/>
+      <w:r>
+        <w:rPr>
+          <w:rFonts w:ascii="Consolas" w:hAnsi="Consolas" w:cs="Consolas"/>
+          <w:color w:val="008000"/>
+          <w:sz w:val="18"/>
+          <w:szCs w:val="19"/>
+          <w:highlight w:val="white"/>
+        </w:rPr>
+        <w:t xml:space="preserve"> is used.            </w:t>
+      </w:r>
+    </w:p>
+    <w:p>
+      <w:pPr>
+        <w:autoSpaceDE w:val="0"/>
+        <w:autoSpaceDN w:val="0"/>
+        <w:adjustRightInd w:val="0"/>
+        <w:spacing w:after="0" w:line="240" w:lineRule="auto"/>
+        <w:rPr>
+          <w:rFonts w:ascii="Consolas" w:hAnsi="Consolas" w:cs="Consolas"/>
+          <w:color w:val="000000"/>
+          <w:sz w:val="18"/>
+          <w:szCs w:val="19"/>
+          <w:highlight w:val="white"/>
+        </w:rPr>
+      </w:pPr>
+      <w:r>
+        <w:rPr>
+          <w:rFonts w:ascii="Consolas" w:hAnsi="Consolas" w:cs="Consolas"/>
+          <w:color w:val="000000"/>
+          <w:sz w:val="18"/>
+          <w:szCs w:val="19"/>
+          <w:highlight w:val="white"/>
+        </w:rPr>
+        <w:t xml:space="preserve">            </w:t>
+      </w:r>
       <w:r>
         <w:rPr>
           <w:rFonts w:ascii="Consolas" w:hAnsi="Consolas" w:cs="Consolas"/>
@@ -3379,994 +4289,6 @@
         </w:rPr>
         <w:t>let</w:t>
       </w:r>
-      <w:proofErr w:type="gramEnd"/>
-      <w:r>
-        <w:rPr>
-          <w:rFonts w:ascii="Consolas" w:hAnsi="Consolas" w:cs="Consolas"/>
-          <w:color w:val="000000"/>
-          <w:sz w:val="18"/>
-          <w:szCs w:val="19"/>
-          <w:highlight w:val="white"/>
-        </w:rPr>
-        <w:t xml:space="preserve"> </w:t>
-      </w:r>
-      <w:proofErr w:type="spellStart"/>
-      <w:r>
-        <w:rPr>
-          <w:rFonts w:ascii="Consolas" w:hAnsi="Consolas" w:cs="Consolas"/>
-          <w:color w:val="000000"/>
-          <w:sz w:val="18"/>
-          <w:szCs w:val="19"/>
-          <w:highlight w:val="white"/>
-        </w:rPr>
-        <w:t>sdlRenderFlags</w:t>
-      </w:r>
-      <w:proofErr w:type="spellEnd"/>
-      <w:r>
-        <w:rPr>
-          <w:rFonts w:ascii="Consolas" w:hAnsi="Consolas" w:cs="Consolas"/>
-          <w:color w:val="000000"/>
-          <w:sz w:val="18"/>
-          <w:szCs w:val="19"/>
-          <w:highlight w:val="white"/>
-        </w:rPr>
-        <w:t xml:space="preserve"> =</w:t>
-      </w:r>
-    </w:p>
-    <w:p>
-      <w:pPr>
-        <w:autoSpaceDE w:val="0"/>
-        <w:autoSpaceDN w:val="0"/>
-        <w:adjustRightInd w:val="0"/>
-        <w:spacing w:after="0" w:line="240" w:lineRule="auto"/>
-        <w:rPr>
-          <w:rFonts w:ascii="Consolas" w:hAnsi="Consolas" w:cs="Consolas"/>
-          <w:color w:val="000000"/>
-          <w:sz w:val="18"/>
-          <w:szCs w:val="19"/>
-          <w:highlight w:val="white"/>
-        </w:rPr>
-      </w:pPr>
-      <w:r>
-        <w:rPr>
-          <w:rFonts w:ascii="Consolas" w:hAnsi="Consolas" w:cs="Consolas"/>
-          <w:color w:val="000000"/>
-          <w:sz w:val="18"/>
-          <w:szCs w:val="19"/>
-          <w:highlight w:val="white"/>
-        </w:rPr>
-        <w:t xml:space="preserve">            </w:t>
-      </w:r>
-      <w:proofErr w:type="spellStart"/>
-      <w:proofErr w:type="gramStart"/>
-      <w:r>
-        <w:rPr>
-          <w:rFonts w:ascii="Consolas" w:hAnsi="Consolas" w:cs="Consolas"/>
-          <w:color w:val="000000"/>
-          <w:sz w:val="18"/>
-          <w:szCs w:val="19"/>
-          <w:highlight w:val="white"/>
-        </w:rPr>
-        <w:t>enum</w:t>
-      </w:r>
-      <w:proofErr w:type="spellEnd"/>
-      <w:r>
-        <w:rPr>
-          <w:rFonts w:ascii="Consolas" w:hAnsi="Consolas" w:cs="Consolas"/>
-          <w:color w:val="000000"/>
-          <w:sz w:val="18"/>
-          <w:szCs w:val="19"/>
-          <w:highlight w:val="white"/>
-        </w:rPr>
-        <w:t>&lt;</w:t>
-      </w:r>
-      <w:proofErr w:type="spellStart"/>
-      <w:proofErr w:type="gramEnd"/>
-      <w:r>
-        <w:rPr>
-          <w:rFonts w:ascii="Consolas" w:hAnsi="Consolas" w:cs="Consolas"/>
-          <w:color w:val="000000"/>
-          <w:sz w:val="18"/>
-          <w:szCs w:val="19"/>
-          <w:highlight w:val="white"/>
-        </w:rPr>
-        <w:t>SDL.SDL_RendererFlags</w:t>
-      </w:r>
-      <w:proofErr w:type="spellEnd"/>
-      <w:r>
-        <w:rPr>
-          <w:rFonts w:ascii="Consolas" w:hAnsi="Consolas" w:cs="Consolas"/>
-          <w:color w:val="000000"/>
-          <w:sz w:val="18"/>
-          <w:szCs w:val="19"/>
-          <w:highlight w:val="white"/>
-        </w:rPr>
-        <w:t>&gt;</w:t>
-      </w:r>
-    </w:p>
-    <w:p>
-      <w:pPr>
-        <w:autoSpaceDE w:val="0"/>
-        <w:autoSpaceDN w:val="0"/>
-        <w:adjustRightInd w:val="0"/>
-        <w:spacing w:after="0" w:line="240" w:lineRule="auto"/>
-        <w:rPr>
-          <w:rFonts w:ascii="Consolas" w:hAnsi="Consolas" w:cs="Consolas"/>
-          <w:color w:val="000000"/>
-          <w:sz w:val="18"/>
-          <w:szCs w:val="19"/>
-          <w:highlight w:val="white"/>
-        </w:rPr>
-      </w:pPr>
-      <w:r>
-        <w:rPr>
-          <w:rFonts w:ascii="Consolas" w:hAnsi="Consolas" w:cs="Consolas"/>
-          <w:color w:val="000000"/>
-          <w:sz w:val="18"/>
-          <w:szCs w:val="19"/>
-          <w:highlight w:val="white"/>
-        </w:rPr>
-        <w:t xml:space="preserve">                (</w:t>
-      </w:r>
-      <w:proofErr w:type="spellStart"/>
-      <w:proofErr w:type="gramStart"/>
-      <w:r>
-        <w:rPr>
-          <w:rFonts w:ascii="Consolas" w:hAnsi="Consolas" w:cs="Consolas"/>
-          <w:color w:val="000000"/>
-          <w:sz w:val="18"/>
-          <w:szCs w:val="19"/>
-          <w:highlight w:val="white"/>
-        </w:rPr>
-        <w:t>int</w:t>
-      </w:r>
-      <w:proofErr w:type="spellEnd"/>
-      <w:proofErr w:type="gramEnd"/>
-      <w:r>
-        <w:rPr>
-          <w:rFonts w:ascii="Consolas" w:hAnsi="Consolas" w:cs="Consolas"/>
-          <w:color w:val="000000"/>
-          <w:sz w:val="18"/>
-          <w:szCs w:val="19"/>
-          <w:highlight w:val="white"/>
-        </w:rPr>
-        <w:t xml:space="preserve"> </w:t>
-      </w:r>
-      <w:proofErr w:type="spellStart"/>
-      <w:r>
-        <w:rPr>
-          <w:rFonts w:ascii="Consolas" w:hAnsi="Consolas" w:cs="Consolas"/>
-          <w:color w:val="000000"/>
-          <w:sz w:val="18"/>
-          <w:szCs w:val="19"/>
-          <w:highlight w:val="white"/>
-        </w:rPr>
-        <w:t>SDL.SDL_RendererFlags.SDL_RENDERER_ACCELERATED</w:t>
-      </w:r>
-      <w:proofErr w:type="spellEnd"/>
-      <w:r>
-        <w:rPr>
-          <w:rFonts w:ascii="Consolas" w:hAnsi="Consolas" w:cs="Consolas"/>
-          <w:color w:val="000000"/>
-          <w:sz w:val="18"/>
-          <w:szCs w:val="19"/>
-          <w:highlight w:val="white"/>
-        </w:rPr>
-        <w:t xml:space="preserve"> |||</w:t>
-      </w:r>
-    </w:p>
-    <w:p>
-      <w:pPr>
-        <w:autoSpaceDE w:val="0"/>
-        <w:autoSpaceDN w:val="0"/>
-        <w:adjustRightInd w:val="0"/>
-        <w:spacing w:after="0" w:line="240" w:lineRule="auto"/>
-        <w:rPr>
-          <w:rFonts w:ascii="Consolas" w:hAnsi="Consolas" w:cs="Consolas"/>
-          <w:color w:val="000000"/>
-          <w:sz w:val="18"/>
-          <w:szCs w:val="19"/>
-          <w:highlight w:val="white"/>
-        </w:rPr>
-      </w:pPr>
-      <w:r>
-        <w:rPr>
-          <w:rFonts w:ascii="Consolas" w:hAnsi="Consolas" w:cs="Consolas"/>
-          <w:color w:val="000000"/>
-          <w:sz w:val="18"/>
-          <w:szCs w:val="19"/>
-          <w:highlight w:val="white"/>
-        </w:rPr>
-        <w:t xml:space="preserve">                 </w:t>
-      </w:r>
-      <w:proofErr w:type="spellStart"/>
-      <w:proofErr w:type="gramStart"/>
-      <w:r>
-        <w:rPr>
-          <w:rFonts w:ascii="Consolas" w:hAnsi="Consolas" w:cs="Consolas"/>
-          <w:color w:val="000000"/>
-          <w:sz w:val="18"/>
-          <w:szCs w:val="19"/>
-          <w:highlight w:val="white"/>
-        </w:rPr>
-        <w:t>int</w:t>
-      </w:r>
-      <w:proofErr w:type="spellEnd"/>
-      <w:proofErr w:type="gramEnd"/>
-      <w:r>
-        <w:rPr>
-          <w:rFonts w:ascii="Consolas" w:hAnsi="Consolas" w:cs="Consolas"/>
-          <w:color w:val="000000"/>
-          <w:sz w:val="18"/>
-          <w:szCs w:val="19"/>
-          <w:highlight w:val="white"/>
-        </w:rPr>
-        <w:t xml:space="preserve"> </w:t>
-      </w:r>
-      <w:proofErr w:type="spellStart"/>
-      <w:r>
-        <w:rPr>
-          <w:rFonts w:ascii="Consolas" w:hAnsi="Consolas" w:cs="Consolas"/>
-          <w:color w:val="000000"/>
-          <w:sz w:val="18"/>
-          <w:szCs w:val="19"/>
-          <w:highlight w:val="white"/>
-        </w:rPr>
-        <w:t>SDL.SDL_RendererFlags.SDL_RENDERER_PRESENTVSYNC</w:t>
-      </w:r>
-      <w:proofErr w:type="spellEnd"/>
-      <w:r>
-        <w:rPr>
-          <w:rFonts w:ascii="Consolas" w:hAnsi="Consolas" w:cs="Consolas"/>
-          <w:color w:val="000000"/>
-          <w:sz w:val="18"/>
-          <w:szCs w:val="19"/>
-          <w:highlight w:val="white"/>
-        </w:rPr>
-        <w:t>)</w:t>
-      </w:r>
-    </w:p>
-    <w:p>
-      <w:pPr>
-        <w:autoSpaceDE w:val="0"/>
-        <w:autoSpaceDN w:val="0"/>
-        <w:adjustRightInd w:val="0"/>
-        <w:spacing w:after="0" w:line="240" w:lineRule="auto"/>
-        <w:rPr>
-          <w:rFonts w:ascii="Consolas" w:hAnsi="Consolas" w:cs="Consolas"/>
-          <w:color w:val="000000"/>
-          <w:sz w:val="18"/>
-          <w:szCs w:val="19"/>
-          <w:highlight w:val="white"/>
-        </w:rPr>
-      </w:pPr>
-      <w:r>
-        <w:rPr>
-          <w:rFonts w:ascii="Consolas" w:hAnsi="Consolas" w:cs="Consolas"/>
-          <w:color w:val="000000"/>
-          <w:sz w:val="18"/>
-          <w:szCs w:val="19"/>
-          <w:highlight w:val="white"/>
-        </w:rPr>
-        <w:t xml:space="preserve">                 </w:t>
-      </w:r>
-    </w:p>
-    <w:p>
-      <w:pPr>
-        <w:autoSpaceDE w:val="0"/>
-        <w:autoSpaceDN w:val="0"/>
-        <w:adjustRightInd w:val="0"/>
-        <w:spacing w:after="0" w:line="240" w:lineRule="auto"/>
-        <w:rPr>
-          <w:rFonts w:ascii="Consolas" w:hAnsi="Consolas" w:cs="Consolas"/>
-          <w:color w:val="000000"/>
-          <w:sz w:val="18"/>
-          <w:szCs w:val="19"/>
-          <w:highlight w:val="white"/>
-        </w:rPr>
-      </w:pPr>
-      <w:r>
-        <w:rPr>
-          <w:rFonts w:ascii="Consolas" w:hAnsi="Consolas" w:cs="Consolas"/>
-          <w:color w:val="000000"/>
-          <w:sz w:val="18"/>
-          <w:szCs w:val="19"/>
-          <w:highlight w:val="white"/>
-        </w:rPr>
-        <w:t xml:space="preserve">        </w:t>
-      </w:r>
-      <w:r>
-        <w:rPr>
-          <w:rFonts w:ascii="Consolas" w:hAnsi="Consolas" w:cs="Consolas"/>
-          <w:color w:val="008000"/>
-          <w:sz w:val="18"/>
-          <w:szCs w:val="19"/>
-          <w:highlight w:val="white"/>
-        </w:rPr>
-        <w:t>// this makes a configuration record with the specifications we set out above.</w:t>
-      </w:r>
-    </w:p>
-    <w:p>
-      <w:pPr>
-        <w:autoSpaceDE w:val="0"/>
-        <w:autoSpaceDN w:val="0"/>
-        <w:adjustRightInd w:val="0"/>
-        <w:spacing w:after="0" w:line="240" w:lineRule="auto"/>
-        <w:rPr>
-          <w:rFonts w:ascii="Consolas" w:hAnsi="Consolas" w:cs="Consolas"/>
-          <w:color w:val="000000"/>
-          <w:sz w:val="18"/>
-          <w:szCs w:val="19"/>
-          <w:highlight w:val="white"/>
-        </w:rPr>
-      </w:pPr>
-      <w:r>
-        <w:rPr>
-          <w:rFonts w:ascii="Consolas" w:hAnsi="Consolas" w:cs="Consolas"/>
-          <w:color w:val="000000"/>
-          <w:sz w:val="18"/>
-          <w:szCs w:val="19"/>
-          <w:highlight w:val="white"/>
-        </w:rPr>
-        <w:t xml:space="preserve">        </w:t>
-      </w:r>
-      <w:proofErr w:type="gramStart"/>
-      <w:r>
-        <w:rPr>
-          <w:rFonts w:ascii="Consolas" w:hAnsi="Consolas" w:cs="Consolas"/>
-          <w:color w:val="0000FF"/>
-          <w:sz w:val="18"/>
-          <w:szCs w:val="19"/>
-          <w:highlight w:val="white"/>
-        </w:rPr>
-        <w:t>let</w:t>
-      </w:r>
-      <w:proofErr w:type="gramEnd"/>
-      <w:r>
-        <w:rPr>
-          <w:rFonts w:ascii="Consolas" w:hAnsi="Consolas" w:cs="Consolas"/>
-          <w:color w:val="000000"/>
-          <w:sz w:val="18"/>
-          <w:szCs w:val="19"/>
-          <w:highlight w:val="white"/>
-        </w:rPr>
-        <w:t xml:space="preserve"> </w:t>
-      </w:r>
-      <w:proofErr w:type="spellStart"/>
-      <w:r>
-        <w:rPr>
-          <w:rFonts w:ascii="Consolas" w:hAnsi="Consolas" w:cs="Consolas"/>
-          <w:color w:val="000000"/>
-          <w:sz w:val="18"/>
-          <w:szCs w:val="19"/>
-          <w:highlight w:val="white"/>
-        </w:rPr>
-        <w:t>sdlConfig</w:t>
-      </w:r>
-      <w:proofErr w:type="spellEnd"/>
-      <w:r>
-        <w:rPr>
-          <w:rFonts w:ascii="Consolas" w:hAnsi="Consolas" w:cs="Consolas"/>
-          <w:color w:val="000000"/>
-          <w:sz w:val="18"/>
-          <w:szCs w:val="19"/>
-          <w:highlight w:val="white"/>
-        </w:rPr>
-        <w:t xml:space="preserve"> =</w:t>
-      </w:r>
-    </w:p>
-    <w:p>
-      <w:pPr>
-        <w:autoSpaceDE w:val="0"/>
-        <w:autoSpaceDN w:val="0"/>
-        <w:adjustRightInd w:val="0"/>
-        <w:spacing w:after="0" w:line="240" w:lineRule="auto"/>
-        <w:rPr>
-          <w:rFonts w:ascii="Consolas" w:hAnsi="Consolas" w:cs="Consolas"/>
-          <w:color w:val="000000"/>
-          <w:sz w:val="18"/>
-          <w:szCs w:val="19"/>
-          <w:highlight w:val="white"/>
-        </w:rPr>
-      </w:pPr>
-      <w:r>
-        <w:rPr>
-          <w:rFonts w:ascii="Consolas" w:hAnsi="Consolas" w:cs="Consolas"/>
-          <w:color w:val="000000"/>
-          <w:sz w:val="18"/>
-          <w:szCs w:val="19"/>
-          <w:highlight w:val="white"/>
-        </w:rPr>
-        <w:t xml:space="preserve">            </w:t>
-      </w:r>
-      <w:proofErr w:type="spellStart"/>
-      <w:r>
-        <w:rPr>
-          <w:rFonts w:ascii="Consolas" w:hAnsi="Consolas" w:cs="Consolas"/>
-          <w:color w:val="000000"/>
-          <w:sz w:val="18"/>
-          <w:szCs w:val="19"/>
-          <w:highlight w:val="white"/>
-        </w:rPr>
-        <w:t>Sdl.makeSdlConfig</w:t>
-      </w:r>
-      <w:proofErr w:type="spellEnd"/>
-    </w:p>
-    <w:p>
-      <w:pPr>
-        <w:autoSpaceDE w:val="0"/>
-        <w:autoSpaceDN w:val="0"/>
-        <w:adjustRightInd w:val="0"/>
-        <w:spacing w:after="0" w:line="240" w:lineRule="auto"/>
-        <w:rPr>
-          <w:rFonts w:ascii="Consolas" w:hAnsi="Consolas" w:cs="Consolas"/>
-          <w:color w:val="000000"/>
-          <w:sz w:val="18"/>
-          <w:szCs w:val="19"/>
-          <w:highlight w:val="white"/>
-        </w:rPr>
-      </w:pPr>
-      <w:r>
-        <w:rPr>
-          <w:rFonts w:ascii="Consolas" w:hAnsi="Consolas" w:cs="Consolas"/>
-          <w:color w:val="000000"/>
-          <w:sz w:val="18"/>
-          <w:szCs w:val="19"/>
-          <w:highlight w:val="white"/>
-        </w:rPr>
-        <w:t xml:space="preserve">                </w:t>
-      </w:r>
-      <w:proofErr w:type="spellStart"/>
-      <w:proofErr w:type="gramStart"/>
-      <w:r>
-        <w:rPr>
-          <w:rFonts w:ascii="Consolas" w:hAnsi="Consolas" w:cs="Consolas"/>
-          <w:color w:val="000000"/>
-          <w:sz w:val="18"/>
-          <w:szCs w:val="19"/>
-          <w:highlight w:val="white"/>
-        </w:rPr>
-        <w:t>sdlViewConfig</w:t>
-      </w:r>
-      <w:proofErr w:type="spellEnd"/>
-      <w:proofErr w:type="gramEnd"/>
-    </w:p>
-    <w:p>
-      <w:pPr>
-        <w:autoSpaceDE w:val="0"/>
-        <w:autoSpaceDN w:val="0"/>
-        <w:adjustRightInd w:val="0"/>
-        <w:spacing w:after="0" w:line="240" w:lineRule="auto"/>
-        <w:rPr>
-          <w:rFonts w:ascii="Consolas" w:hAnsi="Consolas" w:cs="Consolas"/>
-          <w:color w:val="000000"/>
-          <w:sz w:val="18"/>
-          <w:szCs w:val="19"/>
-          <w:highlight w:val="white"/>
-        </w:rPr>
-      </w:pPr>
-      <w:r>
-        <w:rPr>
-          <w:rFonts w:ascii="Consolas" w:hAnsi="Consolas" w:cs="Consolas"/>
-          <w:color w:val="000000"/>
-          <w:sz w:val="18"/>
-          <w:szCs w:val="19"/>
-          <w:highlight w:val="white"/>
-        </w:rPr>
-        <w:t xml:space="preserve">                </w:t>
-      </w:r>
-      <w:proofErr w:type="spellStart"/>
-      <w:r>
-        <w:rPr>
-          <w:rFonts w:ascii="Consolas" w:hAnsi="Consolas" w:cs="Consolas"/>
-          <w:color w:val="000000"/>
-          <w:sz w:val="18"/>
-          <w:szCs w:val="19"/>
-          <w:highlight w:val="white"/>
-        </w:rPr>
-        <w:t>NuConstants.ResolutionX</w:t>
-      </w:r>
-      <w:proofErr w:type="spellEnd"/>
-    </w:p>
-    <w:p>
-      <w:pPr>
-        <w:autoSpaceDE w:val="0"/>
-        <w:autoSpaceDN w:val="0"/>
-        <w:adjustRightInd w:val="0"/>
-        <w:spacing w:after="0" w:line="240" w:lineRule="auto"/>
-        <w:rPr>
-          <w:rFonts w:ascii="Consolas" w:hAnsi="Consolas" w:cs="Consolas"/>
-          <w:color w:val="000000"/>
-          <w:sz w:val="18"/>
-          <w:szCs w:val="19"/>
-          <w:highlight w:val="white"/>
-        </w:rPr>
-      </w:pPr>
-      <w:r>
-        <w:rPr>
-          <w:rFonts w:ascii="Consolas" w:hAnsi="Consolas" w:cs="Consolas"/>
-          <w:color w:val="000000"/>
-          <w:sz w:val="18"/>
-          <w:szCs w:val="19"/>
-          <w:highlight w:val="white"/>
-        </w:rPr>
-        <w:t xml:space="preserve">                </w:t>
-      </w:r>
-      <w:proofErr w:type="spellStart"/>
-      <w:r>
-        <w:rPr>
-          <w:rFonts w:ascii="Consolas" w:hAnsi="Consolas" w:cs="Consolas"/>
-          <w:color w:val="000000"/>
-          <w:sz w:val="18"/>
-          <w:szCs w:val="19"/>
-          <w:highlight w:val="white"/>
-        </w:rPr>
-        <w:t>NuConstants.ResolutionY</w:t>
-      </w:r>
-      <w:proofErr w:type="spellEnd"/>
-    </w:p>
-    <w:p>
-      <w:pPr>
-        <w:autoSpaceDE w:val="0"/>
-        <w:autoSpaceDN w:val="0"/>
-        <w:adjustRightInd w:val="0"/>
-        <w:spacing w:after="0" w:line="240" w:lineRule="auto"/>
-        <w:rPr>
-          <w:rFonts w:ascii="Consolas" w:hAnsi="Consolas" w:cs="Consolas"/>
-          <w:color w:val="000000"/>
-          <w:sz w:val="18"/>
-          <w:szCs w:val="19"/>
-          <w:highlight w:val="white"/>
-        </w:rPr>
-      </w:pPr>
-      <w:r>
-        <w:rPr>
-          <w:rFonts w:ascii="Consolas" w:hAnsi="Consolas" w:cs="Consolas"/>
-          <w:color w:val="000000"/>
-          <w:sz w:val="18"/>
-          <w:szCs w:val="19"/>
-          <w:highlight w:val="white"/>
-        </w:rPr>
-        <w:t xml:space="preserve">                </w:t>
-      </w:r>
-      <w:proofErr w:type="spellStart"/>
-      <w:proofErr w:type="gramStart"/>
-      <w:r>
-        <w:rPr>
-          <w:rFonts w:ascii="Consolas" w:hAnsi="Consolas" w:cs="Consolas"/>
-          <w:color w:val="000000"/>
-          <w:sz w:val="18"/>
-          <w:szCs w:val="19"/>
-          <w:highlight w:val="white"/>
-        </w:rPr>
-        <w:t>sdlRenderFlags</w:t>
-      </w:r>
-      <w:proofErr w:type="spellEnd"/>
-      <w:proofErr w:type="gramEnd"/>
-    </w:p>
-    <w:p>
-      <w:pPr>
-        <w:autoSpaceDE w:val="0"/>
-        <w:autoSpaceDN w:val="0"/>
-        <w:adjustRightInd w:val="0"/>
-        <w:spacing w:after="0" w:line="240" w:lineRule="auto"/>
-        <w:rPr>
-          <w:rFonts w:ascii="Consolas" w:hAnsi="Consolas" w:cs="Consolas"/>
-          <w:color w:val="000000"/>
-          <w:sz w:val="18"/>
-          <w:szCs w:val="19"/>
-          <w:highlight w:val="white"/>
-        </w:rPr>
-      </w:pPr>
-      <w:r>
-        <w:rPr>
-          <w:rFonts w:ascii="Consolas" w:hAnsi="Consolas" w:cs="Consolas"/>
-          <w:color w:val="000000"/>
-          <w:sz w:val="18"/>
-          <w:szCs w:val="19"/>
-          <w:highlight w:val="white"/>
-        </w:rPr>
-        <w:t xml:space="preserve">                </w:t>
-      </w:r>
-      <w:proofErr w:type="spellStart"/>
-      <w:r>
-        <w:rPr>
-          <w:rFonts w:ascii="Consolas" w:hAnsi="Consolas" w:cs="Consolas"/>
-          <w:color w:val="000000"/>
-          <w:sz w:val="18"/>
-          <w:szCs w:val="19"/>
-          <w:highlight w:val="white"/>
-        </w:rPr>
-        <w:t>NuConstants.AudioBufferSizeDefault</w:t>
-      </w:r>
-      <w:proofErr w:type="spellEnd"/>
-    </w:p>
-    <w:p>
-      <w:pPr>
-        <w:autoSpaceDE w:val="0"/>
-        <w:autoSpaceDN w:val="0"/>
-        <w:adjustRightInd w:val="0"/>
-        <w:spacing w:after="0" w:line="240" w:lineRule="auto"/>
-        <w:rPr>
-          <w:rFonts w:ascii="Consolas" w:hAnsi="Consolas" w:cs="Consolas"/>
-          <w:color w:val="000000"/>
-          <w:sz w:val="18"/>
-          <w:szCs w:val="19"/>
-          <w:highlight w:val="white"/>
-        </w:rPr>
-      </w:pPr>
-    </w:p>
-    <w:p>
-      <w:pPr>
-        <w:autoSpaceDE w:val="0"/>
-        <w:autoSpaceDN w:val="0"/>
-        <w:adjustRightInd w:val="0"/>
-        <w:spacing w:after="0" w:line="240" w:lineRule="auto"/>
-        <w:rPr>
-          <w:rFonts w:ascii="Consolas" w:hAnsi="Consolas" w:cs="Consolas"/>
-          <w:color w:val="000000"/>
-          <w:sz w:val="18"/>
-          <w:szCs w:val="19"/>
-          <w:highlight w:val="white"/>
-        </w:rPr>
-      </w:pPr>
-      <w:r>
-        <w:rPr>
-          <w:rFonts w:ascii="Consolas" w:hAnsi="Consolas" w:cs="Consolas"/>
-          <w:color w:val="000000"/>
-          <w:sz w:val="18"/>
-          <w:szCs w:val="19"/>
-          <w:highlight w:val="white"/>
-        </w:rPr>
-        <w:t xml:space="preserve">        </w:t>
-      </w:r>
-      <w:r>
-        <w:rPr>
-          <w:rFonts w:ascii="Consolas" w:hAnsi="Consolas" w:cs="Consolas"/>
-          <w:color w:val="008000"/>
-          <w:sz w:val="18"/>
-          <w:szCs w:val="19"/>
-          <w:highlight w:val="white"/>
-        </w:rPr>
-        <w:t>// this is a callback that attempts to create 'the world' in a functional programming</w:t>
-      </w:r>
-    </w:p>
-    <w:p>
-      <w:pPr>
-        <w:autoSpaceDE w:val="0"/>
-        <w:autoSpaceDN w:val="0"/>
-        <w:adjustRightInd w:val="0"/>
-        <w:spacing w:after="0" w:line="240" w:lineRule="auto"/>
-        <w:rPr>
-          <w:rFonts w:ascii="Consolas" w:hAnsi="Consolas" w:cs="Consolas"/>
-          <w:color w:val="000000"/>
-          <w:sz w:val="18"/>
-          <w:szCs w:val="19"/>
-          <w:highlight w:val="white"/>
-        </w:rPr>
-      </w:pPr>
-      <w:r>
-        <w:rPr>
-          <w:rFonts w:ascii="Consolas" w:hAnsi="Consolas" w:cs="Consolas"/>
-          <w:color w:val="000000"/>
-          <w:sz w:val="18"/>
-          <w:szCs w:val="19"/>
-          <w:highlight w:val="white"/>
-        </w:rPr>
-        <w:t xml:space="preserve">        </w:t>
-      </w:r>
-      <w:r>
-        <w:rPr>
-          <w:rFonts w:ascii="Consolas" w:hAnsi="Consolas" w:cs="Consolas"/>
-          <w:color w:val="008000"/>
-          <w:sz w:val="18"/>
-          <w:szCs w:val="19"/>
-          <w:highlight w:val="white"/>
-        </w:rPr>
-        <w:t>// sense. In a Nu game, the world is represented as a complex record type named World.</w:t>
-      </w:r>
-    </w:p>
-    <w:p>
-      <w:pPr>
-        <w:autoSpaceDE w:val="0"/>
-        <w:autoSpaceDN w:val="0"/>
-        <w:adjustRightInd w:val="0"/>
-        <w:spacing w:after="0" w:line="240" w:lineRule="auto"/>
-        <w:rPr>
-          <w:rFonts w:ascii="Consolas" w:hAnsi="Consolas" w:cs="Consolas"/>
-          <w:color w:val="000000"/>
-          <w:sz w:val="18"/>
-          <w:szCs w:val="19"/>
-          <w:highlight w:val="white"/>
-        </w:rPr>
-      </w:pPr>
-      <w:r>
-        <w:rPr>
-          <w:rFonts w:ascii="Consolas" w:hAnsi="Consolas" w:cs="Consolas"/>
-          <w:color w:val="000000"/>
-          <w:sz w:val="18"/>
-          <w:szCs w:val="19"/>
-          <w:highlight w:val="white"/>
-        </w:rPr>
-        <w:t xml:space="preserve">        </w:t>
-      </w:r>
-      <w:proofErr w:type="gramStart"/>
-      <w:r>
-        <w:rPr>
-          <w:rFonts w:ascii="Consolas" w:hAnsi="Consolas" w:cs="Consolas"/>
-          <w:color w:val="0000FF"/>
-          <w:sz w:val="18"/>
-          <w:szCs w:val="19"/>
-          <w:highlight w:val="white"/>
-        </w:rPr>
-        <w:t>let</w:t>
-      </w:r>
-      <w:proofErr w:type="gramEnd"/>
-      <w:r>
-        <w:rPr>
-          <w:rFonts w:ascii="Consolas" w:hAnsi="Consolas" w:cs="Consolas"/>
-          <w:color w:val="000000"/>
-          <w:sz w:val="18"/>
-          <w:szCs w:val="19"/>
-          <w:highlight w:val="white"/>
-        </w:rPr>
-        <w:t xml:space="preserve"> </w:t>
-      </w:r>
-      <w:proofErr w:type="spellStart"/>
-      <w:r>
-        <w:rPr>
-          <w:rFonts w:ascii="Consolas" w:hAnsi="Consolas" w:cs="Consolas"/>
-          <w:color w:val="000000"/>
-          <w:sz w:val="18"/>
-          <w:szCs w:val="19"/>
-          <w:highlight w:val="white"/>
-        </w:rPr>
-        <w:t>tryCreateWorld</w:t>
-      </w:r>
-      <w:proofErr w:type="spellEnd"/>
-      <w:r>
-        <w:rPr>
-          <w:rFonts w:ascii="Consolas" w:hAnsi="Consolas" w:cs="Consolas"/>
-          <w:color w:val="000000"/>
-          <w:sz w:val="18"/>
-          <w:szCs w:val="19"/>
-          <w:highlight w:val="white"/>
-        </w:rPr>
-        <w:t xml:space="preserve"> </w:t>
-      </w:r>
-      <w:proofErr w:type="spellStart"/>
-      <w:r>
-        <w:rPr>
-          <w:rFonts w:ascii="Consolas" w:hAnsi="Consolas" w:cs="Consolas"/>
-          <w:color w:val="000000"/>
-          <w:sz w:val="18"/>
-          <w:szCs w:val="19"/>
-          <w:highlight w:val="white"/>
-        </w:rPr>
-        <w:t>sdlDeps</w:t>
-      </w:r>
-      <w:proofErr w:type="spellEnd"/>
-      <w:r>
-        <w:rPr>
-          <w:rFonts w:ascii="Consolas" w:hAnsi="Consolas" w:cs="Consolas"/>
-          <w:color w:val="000000"/>
-          <w:sz w:val="18"/>
-          <w:szCs w:val="19"/>
-          <w:highlight w:val="white"/>
-        </w:rPr>
-        <w:t xml:space="preserve"> =</w:t>
-      </w:r>
-    </w:p>
-    <w:p>
-      <w:pPr>
-        <w:autoSpaceDE w:val="0"/>
-        <w:autoSpaceDN w:val="0"/>
-        <w:adjustRightInd w:val="0"/>
-        <w:spacing w:after="0" w:line="240" w:lineRule="auto"/>
-        <w:rPr>
-          <w:rFonts w:ascii="Consolas" w:hAnsi="Consolas" w:cs="Consolas"/>
-          <w:color w:val="000000"/>
-          <w:sz w:val="18"/>
-          <w:szCs w:val="19"/>
-          <w:highlight w:val="white"/>
-        </w:rPr>
-      </w:pPr>
-      <w:r>
-        <w:rPr>
-          <w:rFonts w:ascii="Consolas" w:hAnsi="Consolas" w:cs="Consolas"/>
-          <w:color w:val="000000"/>
-          <w:sz w:val="18"/>
-          <w:szCs w:val="19"/>
-          <w:highlight w:val="white"/>
-        </w:rPr>
-        <w:t xml:space="preserve">            </w:t>
-      </w:r>
-    </w:p>
-    <w:p>
-      <w:pPr>
-        <w:autoSpaceDE w:val="0"/>
-        <w:autoSpaceDN w:val="0"/>
-        <w:adjustRightInd w:val="0"/>
-        <w:spacing w:after="0" w:line="240" w:lineRule="auto"/>
-        <w:rPr>
-          <w:rFonts w:ascii="Consolas" w:hAnsi="Consolas" w:cs="Consolas"/>
-          <w:color w:val="000000"/>
-          <w:sz w:val="18"/>
-          <w:szCs w:val="19"/>
-          <w:highlight w:val="white"/>
-        </w:rPr>
-      </w:pPr>
-      <w:r>
-        <w:rPr>
-          <w:rFonts w:ascii="Consolas" w:hAnsi="Consolas" w:cs="Consolas"/>
-          <w:color w:val="000000"/>
-          <w:sz w:val="18"/>
-          <w:szCs w:val="19"/>
-          <w:highlight w:val="white"/>
-        </w:rPr>
-        <w:t xml:space="preserve">            </w:t>
-      </w:r>
-      <w:r>
-        <w:rPr>
-          <w:rFonts w:ascii="Consolas" w:hAnsi="Consolas" w:cs="Consolas"/>
-          <w:color w:val="008000"/>
-          <w:sz w:val="18"/>
-          <w:szCs w:val="19"/>
-          <w:highlight w:val="white"/>
-        </w:rPr>
-        <w:t>// Game dispatchers specify some unique, high-level behavior and data for your game.</w:t>
-      </w:r>
-    </w:p>
-    <w:p>
-      <w:pPr>
-        <w:autoSpaceDE w:val="0"/>
-        <w:autoSpaceDN w:val="0"/>
-        <w:adjustRightInd w:val="0"/>
-        <w:spacing w:after="0" w:line="240" w:lineRule="auto"/>
-        <w:rPr>
-          <w:rFonts w:ascii="Consolas" w:hAnsi="Consolas" w:cs="Consolas"/>
-          <w:color w:val="000000"/>
-          <w:sz w:val="18"/>
-          <w:szCs w:val="19"/>
-          <w:highlight w:val="white"/>
-        </w:rPr>
-      </w:pPr>
-      <w:r>
-        <w:rPr>
-          <w:rFonts w:ascii="Consolas" w:hAnsi="Consolas" w:cs="Consolas"/>
-          <w:color w:val="000000"/>
-          <w:sz w:val="18"/>
-          <w:szCs w:val="19"/>
-          <w:highlight w:val="white"/>
-        </w:rPr>
-        <w:t xml:space="preserve">            </w:t>
-      </w:r>
-      <w:r>
-        <w:rPr>
-          <w:rFonts w:ascii="Consolas" w:hAnsi="Consolas" w:cs="Consolas"/>
-          <w:color w:val="008000"/>
-          <w:sz w:val="18"/>
-          <w:szCs w:val="19"/>
-          <w:highlight w:val="white"/>
-        </w:rPr>
-        <w:t xml:space="preserve">// </w:t>
-      </w:r>
-      <w:proofErr w:type="gramStart"/>
-      <w:r>
-        <w:rPr>
-          <w:rFonts w:ascii="Consolas" w:hAnsi="Consolas" w:cs="Consolas"/>
-          <w:color w:val="008000"/>
-          <w:sz w:val="18"/>
-          <w:szCs w:val="19"/>
-          <w:highlight w:val="white"/>
-        </w:rPr>
-        <w:t>Since</w:t>
-      </w:r>
-      <w:proofErr w:type="gramEnd"/>
-      <w:r>
-        <w:rPr>
-          <w:rFonts w:ascii="Consolas" w:hAnsi="Consolas" w:cs="Consolas"/>
-          <w:color w:val="008000"/>
-          <w:sz w:val="18"/>
-          <w:szCs w:val="19"/>
-          <w:highlight w:val="white"/>
-        </w:rPr>
-        <w:t xml:space="preserve"> this particular program has no unique behavior, the vanilla base class</w:t>
-      </w:r>
-    </w:p>
-    <w:p>
-      <w:pPr>
-        <w:autoSpaceDE w:val="0"/>
-        <w:autoSpaceDN w:val="0"/>
-        <w:adjustRightInd w:val="0"/>
-        <w:spacing w:after="0" w:line="240" w:lineRule="auto"/>
-        <w:rPr>
-          <w:rFonts w:ascii="Consolas" w:hAnsi="Consolas" w:cs="Consolas"/>
-          <w:color w:val="000000"/>
-          <w:sz w:val="18"/>
-          <w:szCs w:val="19"/>
-          <w:highlight w:val="white"/>
-        </w:rPr>
-      </w:pPr>
-      <w:r>
-        <w:rPr>
-          <w:rFonts w:ascii="Consolas" w:hAnsi="Consolas" w:cs="Consolas"/>
-          <w:color w:val="000000"/>
-          <w:sz w:val="18"/>
-          <w:szCs w:val="19"/>
-          <w:highlight w:val="white"/>
-        </w:rPr>
-        <w:t xml:space="preserve">            </w:t>
-      </w:r>
-      <w:r>
-        <w:rPr>
-          <w:rFonts w:ascii="Consolas" w:hAnsi="Consolas" w:cs="Consolas"/>
-          <w:color w:val="008000"/>
-          <w:sz w:val="18"/>
-          <w:szCs w:val="19"/>
-          <w:highlight w:val="white"/>
-        </w:rPr>
-        <w:t xml:space="preserve">// </w:t>
-      </w:r>
-      <w:proofErr w:type="spellStart"/>
-      <w:r>
-        <w:rPr>
-          <w:rFonts w:ascii="Consolas" w:hAnsi="Consolas" w:cs="Consolas"/>
-          <w:color w:val="008000"/>
-          <w:sz w:val="18"/>
-          <w:szCs w:val="19"/>
-          <w:highlight w:val="white"/>
-        </w:rPr>
-        <w:t>GameDispatcher</w:t>
-      </w:r>
-      <w:proofErr w:type="spellEnd"/>
-      <w:r>
-        <w:rPr>
-          <w:rFonts w:ascii="Consolas" w:hAnsi="Consolas" w:cs="Consolas"/>
-          <w:color w:val="008000"/>
-          <w:sz w:val="18"/>
-          <w:szCs w:val="19"/>
-          <w:highlight w:val="white"/>
-        </w:rPr>
-        <w:t xml:space="preserve"> is used.            </w:t>
-      </w:r>
-    </w:p>
-    <w:p>
-      <w:pPr>
-        <w:autoSpaceDE w:val="0"/>
-        <w:autoSpaceDN w:val="0"/>
-        <w:adjustRightInd w:val="0"/>
-        <w:spacing w:after="0" w:line="240" w:lineRule="auto"/>
-        <w:rPr>
-          <w:rFonts w:ascii="Consolas" w:hAnsi="Consolas" w:cs="Consolas"/>
-          <w:color w:val="000000"/>
-          <w:sz w:val="18"/>
-          <w:szCs w:val="19"/>
-          <w:highlight w:val="white"/>
-        </w:rPr>
-      </w:pPr>
-      <w:r>
-        <w:rPr>
-          <w:rFonts w:ascii="Consolas" w:hAnsi="Consolas" w:cs="Consolas"/>
-          <w:color w:val="000000"/>
-          <w:sz w:val="18"/>
-          <w:szCs w:val="19"/>
-          <w:highlight w:val="white"/>
-        </w:rPr>
-        <w:t xml:space="preserve">            </w:t>
-      </w:r>
-      <w:proofErr w:type="gramStart"/>
-      <w:r>
-        <w:rPr>
-          <w:rFonts w:ascii="Consolas" w:hAnsi="Consolas" w:cs="Consolas"/>
-          <w:color w:val="0000FF"/>
-          <w:sz w:val="18"/>
-          <w:szCs w:val="19"/>
-          <w:highlight w:val="white"/>
-        </w:rPr>
-        <w:t>let</w:t>
-      </w:r>
-      <w:proofErr w:type="gramEnd"/>
       <w:r>
         <w:rPr>
           <w:rFonts w:ascii="Consolas" w:hAnsi="Consolas" w:cs="Consolas"/>
@@ -5130,7 +5052,6 @@
         </w:rPr>
         <w:t xml:space="preserve">        </w:t>
       </w:r>
-      <w:proofErr w:type="gramStart"/>
       <w:r>
         <w:rPr>
           <w:rFonts w:ascii="Consolas" w:hAnsi="Consolas" w:cs="Consolas"/>
@@ -5141,7 +5062,6 @@
         </w:rPr>
         <w:t>let</w:t>
       </w:r>
-      <w:proofErr w:type="gramEnd"/>
       <w:r>
         <w:rPr>
           <w:rFonts w:ascii="Consolas" w:hAnsi="Consolas" w:cs="Consolas"/>
@@ -5199,7 +5119,6 @@
         </w:rPr>
         <w:t xml:space="preserve">            (</w:t>
       </w:r>
-      <w:proofErr w:type="gramStart"/>
       <w:r>
         <w:rPr>
           <w:rFonts w:ascii="Consolas" w:hAnsi="Consolas" w:cs="Consolas"/>
@@ -5210,7 +5129,6 @@
         </w:rPr>
         <w:t>true</w:t>
       </w:r>
-      <w:proofErr w:type="gramEnd"/>
       <w:r>
         <w:rPr>
           <w:rFonts w:ascii="Consolas" w:hAnsi="Consolas" w:cs="Consolas"/>
@@ -5445,7 +5363,7 @@
       <w:pPr>
         <w:pStyle w:val="Heading1"/>
       </w:pPr>
-      <w:bookmarkStart w:id="10" w:name="_Toc387996239"/>
+      <w:bookmarkStart w:id="9" w:name="_Toc387996239"/>
       <w:r>
         <w:t xml:space="preserve">What is </w:t>
       </w:r>
@@ -5457,7 +5375,7 @@
       <w:r>
         <w:t>?</w:t>
       </w:r>
-      <w:bookmarkEnd w:id="10"/>
+      <w:bookmarkEnd w:id="9"/>
     </w:p>
     <w:p/>
     <w:p>
@@ -6108,11 +6026,7 @@
         <w:t>Now let’s create some blocks to fall down and collide with the tile map using physics.</w:t>
       </w:r>
       <w:r>
-        <w:t xml:space="preserve"> First, we must change the default depth at which new entities are created (again, so the tile map doesn’t overlap them). </w:t>
-      </w:r>
-      <w:proofErr w:type="gramStart"/>
-      <w:r>
-        <w:t>In the at Depth text box to the left of the Quick Size button, type in</w:t>
+        <w:t xml:space="preserve"> First, we must change the default depth at which new entities are created (again, so the tile map doesn’t overlap them). In the at Depth text box to the left of the Quick Size button, type in</w:t>
       </w:r>
       <w:r>
         <w:t xml:space="preserve"> a</w:t>
@@ -6120,7 +6034,6 @@
       <w:r>
         <w:t xml:space="preserve"> 1.</w:t>
       </w:r>
-      <w:proofErr w:type="gramEnd"/>
       <w:r>
         <w:t xml:space="preserve"> In the combo box to the right of the Create Entity button, select (or type) </w:t>
       </w:r>
@@ -6268,15 +6181,7 @@
     </w:p>
     <w:p>
       <w:r>
-        <w:t xml:space="preserve">We can now save the document for loading into a game by clicking File -&gt; </w:t>
-      </w:r>
-      <w:proofErr w:type="gramStart"/>
-      <w:r>
-        <w:t>Save</w:t>
-      </w:r>
-      <w:proofErr w:type="gramEnd"/>
-      <w:r>
-        <w:t>…</w:t>
+        <w:t>We can now save the document for loading into a game by clicking File -&gt; Save…</w:t>
       </w:r>
     </w:p>
     <w:p>
@@ -6330,12 +6235,12 @@
       <w:pPr>
         <w:pStyle w:val="Heading1"/>
       </w:pPr>
-      <w:bookmarkStart w:id="11" w:name="_Toc387996240"/>
+      <w:bookmarkStart w:id="10" w:name="_Toc387996240"/>
       <w:proofErr w:type="spellStart"/>
       <w:r>
         <w:t>BlazeVector</w:t>
       </w:r>
-      <w:bookmarkEnd w:id="11"/>
+      <w:bookmarkEnd w:id="10"/>
       <w:proofErr w:type="spellEnd"/>
     </w:p>
     <w:p/>
@@ -6458,7 +6363,6 @@
           <w:highlight w:val="white"/>
         </w:rPr>
       </w:pPr>
-      <w:proofErr w:type="gramStart"/>
       <w:r>
         <w:rPr>
           <w:rFonts w:ascii="Consolas" w:hAnsi="Consolas" w:cs="Consolas"/>
@@ -6469,7 +6373,6 @@
         </w:rPr>
         <w:t>namespace</w:t>
       </w:r>
-      <w:proofErr w:type="gramEnd"/>
       <w:r>
         <w:rPr>
           <w:rFonts w:ascii="Consolas" w:hAnsi="Consolas" w:cs="Consolas"/>
@@ -6507,7 +6410,6 @@
           <w:highlight w:val="white"/>
         </w:rPr>
       </w:pPr>
-      <w:proofErr w:type="gramStart"/>
       <w:r>
         <w:rPr>
           <w:rFonts w:ascii="Consolas" w:hAnsi="Consolas" w:cs="Consolas"/>
@@ -6518,7 +6420,6 @@
         </w:rPr>
         <w:t>open</w:t>
       </w:r>
-      <w:proofErr w:type="gramEnd"/>
       <w:r>
         <w:rPr>
           <w:rFonts w:ascii="Consolas" w:hAnsi="Consolas" w:cs="Consolas"/>
@@ -6544,7 +6445,6 @@
           <w:highlight w:val="white"/>
         </w:rPr>
       </w:pPr>
-      <w:proofErr w:type="gramStart"/>
       <w:r>
         <w:rPr>
           <w:rFonts w:ascii="Consolas" w:hAnsi="Consolas" w:cs="Consolas"/>
@@ -6555,7 +6455,6 @@
         </w:rPr>
         <w:t>module</w:t>
       </w:r>
-      <w:proofErr w:type="gramEnd"/>
       <w:r>
         <w:rPr>
           <w:rFonts w:ascii="Consolas" w:hAnsi="Consolas" w:cs="Consolas"/>
@@ -6720,7 +6619,6 @@
         </w:rPr>
         <w:t xml:space="preserve">    </w:t>
       </w:r>
-      <w:proofErr w:type="gramStart"/>
       <w:r>
         <w:rPr>
           <w:rFonts w:ascii="Consolas" w:hAnsi="Consolas" w:cs="Consolas"/>
@@ -6731,7 +6629,6 @@
         </w:rPr>
         <w:t>let</w:t>
       </w:r>
-      <w:proofErr w:type="gramEnd"/>
       <w:r>
         <w:rPr>
           <w:rFonts w:ascii="Consolas" w:hAnsi="Consolas" w:cs="Consolas"/>
@@ -6871,7 +6768,6 @@
         </w:rPr>
         <w:t xml:space="preserve">    </w:t>
       </w:r>
-      <w:proofErr w:type="gramStart"/>
       <w:r>
         <w:rPr>
           <w:rFonts w:ascii="Consolas" w:hAnsi="Consolas" w:cs="Consolas"/>
@@ -6882,7 +6778,6 @@
         </w:rPr>
         <w:t>let</w:t>
       </w:r>
-      <w:proofErr w:type="gramEnd"/>
       <w:r>
         <w:rPr>
           <w:rFonts w:ascii="Consolas" w:hAnsi="Consolas" w:cs="Consolas"/>
@@ -6940,7 +6835,6 @@
         </w:rPr>
         <w:t xml:space="preserve">    </w:t>
       </w:r>
-      <w:proofErr w:type="gramStart"/>
       <w:r>
         <w:rPr>
           <w:rFonts w:ascii="Consolas" w:hAnsi="Consolas" w:cs="Consolas"/>
@@ -6951,7 +6845,6 @@
         </w:rPr>
         <w:t>let</w:t>
       </w:r>
-      <w:proofErr w:type="gramEnd"/>
       <w:r>
         <w:rPr>
           <w:rFonts w:ascii="Consolas" w:hAnsi="Consolas" w:cs="Consolas"/>
@@ -7009,7 +6902,6 @@
         </w:rPr>
         <w:t xml:space="preserve">    </w:t>
       </w:r>
-      <w:proofErr w:type="gramStart"/>
       <w:r>
         <w:rPr>
           <w:rFonts w:ascii="Consolas" w:hAnsi="Consolas" w:cs="Consolas"/>
@@ -7020,7 +6912,6 @@
         </w:rPr>
         <w:t>let</w:t>
       </w:r>
-      <w:proofErr w:type="gramEnd"/>
       <w:r>
         <w:rPr>
           <w:rFonts w:ascii="Consolas" w:hAnsi="Consolas" w:cs="Consolas"/>
@@ -7078,7 +6969,6 @@
         </w:rPr>
         <w:t xml:space="preserve">    </w:t>
       </w:r>
-      <w:proofErr w:type="gramStart"/>
       <w:r>
         <w:rPr>
           <w:rFonts w:ascii="Consolas" w:hAnsi="Consolas" w:cs="Consolas"/>
@@ -7089,7 +6979,6 @@
         </w:rPr>
         <w:t>let</w:t>
       </w:r>
-      <w:proofErr w:type="gramEnd"/>
       <w:r>
         <w:rPr>
           <w:rFonts w:ascii="Consolas" w:hAnsi="Consolas" w:cs="Consolas"/>
@@ -7147,7 +7036,6 @@
         </w:rPr>
         <w:t xml:space="preserve">    </w:t>
       </w:r>
-      <w:proofErr w:type="gramStart"/>
       <w:r>
         <w:rPr>
           <w:rFonts w:ascii="Consolas" w:hAnsi="Consolas" w:cs="Consolas"/>
@@ -7158,7 +7046,6 @@
         </w:rPr>
         <w:t>let</w:t>
       </w:r>
-      <w:proofErr w:type="gramEnd"/>
       <w:r>
         <w:rPr>
           <w:rFonts w:ascii="Consolas" w:hAnsi="Consolas" w:cs="Consolas"/>
@@ -7266,7 +7153,6 @@
         </w:rPr>
         <w:t xml:space="preserve">    </w:t>
       </w:r>
-      <w:proofErr w:type="gramStart"/>
       <w:r>
         <w:rPr>
           <w:rFonts w:ascii="Consolas" w:hAnsi="Consolas" w:cs="Consolas"/>
@@ -7277,7 +7163,6 @@
         </w:rPr>
         <w:t>let</w:t>
       </w:r>
-      <w:proofErr w:type="gramEnd"/>
       <w:r>
         <w:rPr>
           <w:rFonts w:ascii="Consolas" w:hAnsi="Consolas" w:cs="Consolas"/>
@@ -7417,7 +7302,6 @@
         </w:rPr>
         <w:t xml:space="preserve">    </w:t>
       </w:r>
-      <w:proofErr w:type="gramStart"/>
       <w:r>
         <w:rPr>
           <w:rFonts w:ascii="Consolas" w:hAnsi="Consolas" w:cs="Consolas"/>
@@ -7428,7 +7312,6 @@
         </w:rPr>
         <w:t>let</w:t>
       </w:r>
-      <w:proofErr w:type="gramEnd"/>
       <w:r>
         <w:rPr>
           <w:rFonts w:ascii="Consolas" w:hAnsi="Consolas" w:cs="Consolas"/>
@@ -7540,7 +7423,6 @@
         </w:rPr>
         <w:t xml:space="preserve">    </w:t>
       </w:r>
-      <w:proofErr w:type="gramStart"/>
       <w:r>
         <w:rPr>
           <w:rFonts w:ascii="Consolas" w:hAnsi="Consolas" w:cs="Consolas"/>
@@ -7551,7 +7433,6 @@
         </w:rPr>
         <w:t>let</w:t>
       </w:r>
-      <w:proofErr w:type="gramEnd"/>
       <w:r>
         <w:rPr>
           <w:rFonts w:ascii="Consolas" w:hAnsi="Consolas" w:cs="Consolas"/>
@@ -7641,7 +7522,6 @@
         </w:rPr>
         <w:t xml:space="preserve">    </w:t>
       </w:r>
-      <w:proofErr w:type="gramStart"/>
       <w:r>
         <w:rPr>
           <w:rFonts w:ascii="Consolas" w:hAnsi="Consolas" w:cs="Consolas"/>
@@ -7652,7 +7532,6 @@
         </w:rPr>
         <w:t>let</w:t>
       </w:r>
-      <w:proofErr w:type="gramEnd"/>
       <w:r>
         <w:rPr>
           <w:rFonts w:ascii="Consolas" w:hAnsi="Consolas" w:cs="Consolas"/>
@@ -7742,7 +7621,6 @@
         </w:rPr>
         <w:t xml:space="preserve">    </w:t>
       </w:r>
-      <w:proofErr w:type="gramStart"/>
       <w:r>
         <w:rPr>
           <w:rFonts w:ascii="Consolas" w:hAnsi="Consolas" w:cs="Consolas"/>
@@ -7753,7 +7631,6 @@
         </w:rPr>
         <w:t>let</w:t>
       </w:r>
-      <w:proofErr w:type="gramEnd"/>
       <w:r>
         <w:rPr>
           <w:rFonts w:ascii="Consolas" w:hAnsi="Consolas" w:cs="Consolas"/>
@@ -7843,7 +7720,6 @@
         </w:rPr>
         <w:t xml:space="preserve">    </w:t>
       </w:r>
-      <w:proofErr w:type="gramStart"/>
       <w:r>
         <w:rPr>
           <w:rFonts w:ascii="Consolas" w:hAnsi="Consolas" w:cs="Consolas"/>
@@ -7854,7 +7730,6 @@
         </w:rPr>
         <w:t>let</w:t>
       </w:r>
-      <w:proofErr w:type="gramEnd"/>
       <w:r>
         <w:rPr>
           <w:rFonts w:ascii="Consolas" w:hAnsi="Consolas" w:cs="Consolas"/>
@@ -7944,7 +7819,6 @@
         </w:rPr>
         <w:t xml:space="preserve">    </w:t>
       </w:r>
-      <w:proofErr w:type="gramStart"/>
       <w:r>
         <w:rPr>
           <w:rFonts w:ascii="Consolas" w:hAnsi="Consolas" w:cs="Consolas"/>
@@ -7955,7 +7829,6 @@
         </w:rPr>
         <w:t>let</w:t>
       </w:r>
-      <w:proofErr w:type="gramEnd"/>
       <w:r>
         <w:rPr>
           <w:rFonts w:ascii="Consolas" w:hAnsi="Consolas" w:cs="Consolas"/>
@@ -8095,7 +7968,6 @@
         </w:rPr>
         <w:t xml:space="preserve">    </w:t>
       </w:r>
-      <w:proofErr w:type="gramStart"/>
       <w:r>
         <w:rPr>
           <w:rFonts w:ascii="Consolas" w:hAnsi="Consolas" w:cs="Consolas"/>
@@ -8106,7 +7978,6 @@
         </w:rPr>
         <w:t>let</w:t>
       </w:r>
-      <w:proofErr w:type="gramEnd"/>
       <w:r>
         <w:rPr>
           <w:rFonts w:ascii="Consolas" w:hAnsi="Consolas" w:cs="Consolas"/>
@@ -8126,6 +7997,127 @@
           <w:szCs w:val="19"/>
           <w:highlight w:val="white"/>
         </w:rPr>
+        <w:t>StageGroupFileName</w:t>
+      </w:r>
+      <w:proofErr w:type="spellEnd"/>
+      <w:r>
+        <w:rPr>
+          <w:rFonts w:ascii="Consolas" w:hAnsi="Consolas" w:cs="Consolas"/>
+          <w:color w:val="000000"/>
+          <w:sz w:val="18"/>
+          <w:szCs w:val="19"/>
+          <w:highlight w:val="white"/>
+        </w:rPr>
+        <w:t xml:space="preserve"> = </w:t>
+      </w:r>
+      <w:r>
+        <w:rPr>
+          <w:rFonts w:ascii="Consolas" w:hAnsi="Consolas" w:cs="Consolas"/>
+          <w:color w:val="A31515"/>
+          <w:sz w:val="18"/>
+          <w:szCs w:val="19"/>
+          <w:highlight w:val="white"/>
+        </w:rPr>
+        <w:t>"Assets/</w:t>
+      </w:r>
+      <w:proofErr w:type="spellStart"/>
+      <w:r>
+        <w:rPr>
+          <w:rFonts w:ascii="Consolas" w:hAnsi="Consolas" w:cs="Consolas"/>
+          <w:color w:val="A31515"/>
+          <w:sz w:val="18"/>
+          <w:szCs w:val="19"/>
+          <w:highlight w:val="white"/>
+        </w:rPr>
+        <w:t>BlazeVector</w:t>
+      </w:r>
+      <w:proofErr w:type="spellEnd"/>
+      <w:r>
+        <w:rPr>
+          <w:rFonts w:ascii="Consolas" w:hAnsi="Consolas" w:cs="Consolas"/>
+          <w:color w:val="A31515"/>
+          <w:sz w:val="18"/>
+          <w:szCs w:val="19"/>
+          <w:highlight w:val="white"/>
+        </w:rPr>
+        <w:t>/Groups/</w:t>
+      </w:r>
+      <w:proofErr w:type="spellStart"/>
+      <w:r>
+        <w:rPr>
+          <w:rFonts w:ascii="Consolas" w:hAnsi="Consolas" w:cs="Consolas"/>
+          <w:color w:val="A31515"/>
+          <w:sz w:val="18"/>
+          <w:szCs w:val="19"/>
+          <w:highlight w:val="white"/>
+        </w:rPr>
+        <w:t>Stage.nugroup</w:t>
+      </w:r>
+      <w:proofErr w:type="spellEnd"/>
+      <w:r>
+        <w:rPr>
+          <w:rFonts w:ascii="Consolas" w:hAnsi="Consolas" w:cs="Consolas"/>
+          <w:color w:val="A31515"/>
+          <w:sz w:val="18"/>
+          <w:szCs w:val="19"/>
+          <w:highlight w:val="white"/>
+        </w:rPr>
+        <w:t>"</w:t>
+      </w:r>
+    </w:p>
+    <w:p>
+      <w:pPr>
+        <w:autoSpaceDE w:val="0"/>
+        <w:autoSpaceDN w:val="0"/>
+        <w:adjustRightInd w:val="0"/>
+        <w:spacing w:after="0" w:line="240" w:lineRule="auto"/>
+        <w:rPr>
+          <w:rFonts w:ascii="Consolas" w:hAnsi="Consolas" w:cs="Consolas"/>
+          <w:color w:val="000000"/>
+          <w:sz w:val="18"/>
+          <w:szCs w:val="19"/>
+          <w:highlight w:val="white"/>
+        </w:rPr>
+      </w:pPr>
+      <w:r>
+        <w:rPr>
+          <w:rFonts w:ascii="Consolas" w:hAnsi="Consolas" w:cs="Consolas"/>
+          <w:color w:val="000000"/>
+          <w:sz w:val="18"/>
+          <w:szCs w:val="19"/>
+          <w:highlight w:val="white"/>
+        </w:rPr>
+        <w:t xml:space="preserve">    </w:t>
+      </w:r>
+      <w:r>
+        <w:rPr>
+          <w:rFonts w:ascii="Consolas" w:hAnsi="Consolas" w:cs="Consolas"/>
+          <w:color w:val="0000FF"/>
+          <w:sz w:val="18"/>
+          <w:szCs w:val="19"/>
+          <w:highlight w:val="white"/>
+        </w:rPr>
+        <w:t>let</w:t>
+      </w:r>
+      <w:r>
+        <w:rPr>
+          <w:rFonts w:ascii="Consolas" w:hAnsi="Consolas" w:cs="Consolas"/>
+          <w:color w:val="000000"/>
+          <w:sz w:val="18"/>
+          <w:szCs w:val="19"/>
+          <w:highlight w:val="white"/>
+        </w:rPr>
+        <w:t xml:space="preserve"> </w:t>
+      </w:r>
+      <w:proofErr w:type="spellStart"/>
+      <w:r>
+        <w:rPr>
+          <w:rFonts w:ascii="Consolas" w:hAnsi="Consolas" w:cs="Consolas"/>
+          <w:color w:val="000000"/>
+          <w:sz w:val="18"/>
+          <w:szCs w:val="19"/>
+          <w:highlight w:val="white"/>
+        </w:rPr>
         <w:t>StageAddress</w:t>
       </w:r>
       <w:proofErr w:type="spellEnd"/>
@@ -8196,7 +8188,6 @@
         </w:rPr>
         <w:t xml:space="preserve">    </w:t>
       </w:r>
-      <w:proofErr w:type="gramStart"/>
       <w:r>
         <w:rPr>
           <w:rFonts w:ascii="Consolas" w:hAnsi="Consolas" w:cs="Consolas"/>
@@ -8207,7 +8198,6 @@
         </w:rPr>
         <w:t>let</w:t>
       </w:r>
-      <w:proofErr w:type="gramEnd"/>
       <w:r>
         <w:rPr>
           <w:rFonts w:ascii="Consolas" w:hAnsi="Consolas" w:cs="Consolas"/>
@@ -8227,7 +8217,7 @@
           <w:szCs w:val="19"/>
           <w:highlight w:val="white"/>
         </w:rPr>
-        <w:t>StageGroupFileName</w:t>
+        <w:t>StageGroupAddress</w:t>
       </w:r>
       <w:proofErr w:type="spellEnd"/>
       <w:r>
@@ -8240,6 +8230,28 @@
         </w:rPr>
         <w:t xml:space="preserve"> = </w:t>
       </w:r>
+      <w:proofErr w:type="spellStart"/>
+      <w:r>
+        <w:rPr>
+          <w:rFonts w:ascii="Consolas" w:hAnsi="Consolas" w:cs="Consolas"/>
+          <w:color w:val="000000"/>
+          <w:sz w:val="18"/>
+          <w:szCs w:val="19"/>
+          <w:highlight w:val="white"/>
+        </w:rPr>
+        <w:t>NuCore.addr</w:t>
+      </w:r>
+      <w:proofErr w:type="spellEnd"/>
+      <w:r>
+        <w:rPr>
+          <w:rFonts w:ascii="Consolas" w:hAnsi="Consolas" w:cs="Consolas"/>
+          <w:color w:val="000000"/>
+          <w:sz w:val="18"/>
+          <w:szCs w:val="19"/>
+          <w:highlight w:val="white"/>
+        </w:rPr>
+        <w:t xml:space="preserve"> </w:t>
+      </w:r>
       <w:r>
         <w:rPr>
           <w:rFonts w:ascii="Consolas" w:hAnsi="Consolas" w:cs="Consolas"/>
@@ -8248,6 +8260,232 @@
           <w:szCs w:val="19"/>
           <w:highlight w:val="white"/>
         </w:rPr>
+        <w:t>"Stage/Group"</w:t>
+      </w:r>
+    </w:p>
+    <w:p>
+      <w:pPr>
+        <w:autoSpaceDE w:val="0"/>
+        <w:autoSpaceDN w:val="0"/>
+        <w:adjustRightInd w:val="0"/>
+        <w:spacing w:after="0" w:line="240" w:lineRule="auto"/>
+        <w:rPr>
+          <w:rFonts w:ascii="Consolas" w:hAnsi="Consolas" w:cs="Consolas"/>
+          <w:color w:val="000000"/>
+          <w:sz w:val="18"/>
+          <w:szCs w:val="19"/>
+          <w:highlight w:val="white"/>
+        </w:rPr>
+      </w:pPr>
+      <w:r>
+        <w:rPr>
+          <w:rFonts w:ascii="Consolas" w:hAnsi="Consolas" w:cs="Consolas"/>
+          <w:color w:val="000000"/>
+          <w:sz w:val="18"/>
+          <w:szCs w:val="19"/>
+          <w:highlight w:val="white"/>
+        </w:rPr>
+        <w:t xml:space="preserve">    </w:t>
+      </w:r>
+      <w:r>
+        <w:rPr>
+          <w:rFonts w:ascii="Consolas" w:hAnsi="Consolas" w:cs="Consolas"/>
+          <w:color w:val="0000FF"/>
+          <w:sz w:val="18"/>
+          <w:szCs w:val="19"/>
+          <w:highlight w:val="white"/>
+        </w:rPr>
+        <w:t>let</w:t>
+      </w:r>
+      <w:r>
+        <w:rPr>
+          <w:rFonts w:ascii="Consolas" w:hAnsi="Consolas" w:cs="Consolas"/>
+          <w:color w:val="000000"/>
+          <w:sz w:val="18"/>
+          <w:szCs w:val="19"/>
+          <w:highlight w:val="white"/>
+        </w:rPr>
+        <w:t xml:space="preserve"> </w:t>
+      </w:r>
+      <w:proofErr w:type="spellStart"/>
+      <w:r>
+        <w:rPr>
+          <w:rFonts w:ascii="Consolas" w:hAnsi="Consolas" w:cs="Consolas"/>
+          <w:color w:val="000000"/>
+          <w:sz w:val="18"/>
+          <w:szCs w:val="19"/>
+          <w:highlight w:val="white"/>
+        </w:rPr>
+        <w:t>ClickStageBackEvent</w:t>
+      </w:r>
+      <w:proofErr w:type="spellEnd"/>
+      <w:r>
+        <w:rPr>
+          <w:rFonts w:ascii="Consolas" w:hAnsi="Consolas" w:cs="Consolas"/>
+          <w:color w:val="000000"/>
+          <w:sz w:val="18"/>
+          <w:szCs w:val="19"/>
+          <w:highlight w:val="white"/>
+        </w:rPr>
+        <w:t xml:space="preserve"> = </w:t>
+      </w:r>
+      <w:proofErr w:type="spellStart"/>
+      <w:r>
+        <w:rPr>
+          <w:rFonts w:ascii="Consolas" w:hAnsi="Consolas" w:cs="Consolas"/>
+          <w:color w:val="000000"/>
+          <w:sz w:val="18"/>
+          <w:szCs w:val="19"/>
+          <w:highlight w:val="white"/>
+        </w:rPr>
+        <w:t>NuCore.addr</w:t>
+      </w:r>
+      <w:proofErr w:type="spellEnd"/>
+      <w:r>
+        <w:rPr>
+          <w:rFonts w:ascii="Consolas" w:hAnsi="Consolas" w:cs="Consolas"/>
+          <w:color w:val="000000"/>
+          <w:sz w:val="18"/>
+          <w:szCs w:val="19"/>
+          <w:highlight w:val="white"/>
+        </w:rPr>
+        <w:t xml:space="preserve"> </w:t>
+      </w:r>
+      <w:r>
+        <w:rPr>
+          <w:rFonts w:ascii="Consolas" w:hAnsi="Consolas" w:cs="Consolas"/>
+          <w:color w:val="A31515"/>
+          <w:sz w:val="18"/>
+          <w:szCs w:val="19"/>
+          <w:highlight w:val="white"/>
+        </w:rPr>
+        <w:t>"Click/Stage/Group/Back"</w:t>
+      </w:r>
+    </w:p>
+    <w:p>
+      <w:pPr>
+        <w:autoSpaceDE w:val="0"/>
+        <w:autoSpaceDN w:val="0"/>
+        <w:adjustRightInd w:val="0"/>
+        <w:spacing w:after="0" w:line="240" w:lineRule="auto"/>
+        <w:rPr>
+          <w:rFonts w:ascii="Consolas" w:hAnsi="Consolas" w:cs="Consolas"/>
+          <w:color w:val="000000"/>
+          <w:sz w:val="18"/>
+          <w:szCs w:val="19"/>
+          <w:highlight w:val="white"/>
+        </w:rPr>
+      </w:pPr>
+    </w:p>
+    <w:p>
+      <w:pPr>
+        <w:autoSpaceDE w:val="0"/>
+        <w:autoSpaceDN w:val="0"/>
+        <w:adjustRightInd w:val="0"/>
+        <w:spacing w:after="0" w:line="240" w:lineRule="auto"/>
+        <w:rPr>
+          <w:rFonts w:ascii="Consolas" w:hAnsi="Consolas" w:cs="Consolas"/>
+          <w:color w:val="000000"/>
+          <w:sz w:val="18"/>
+          <w:szCs w:val="19"/>
+          <w:highlight w:val="white"/>
+        </w:rPr>
+      </w:pPr>
+      <w:r>
+        <w:rPr>
+          <w:rFonts w:ascii="Consolas" w:hAnsi="Consolas" w:cs="Consolas"/>
+          <w:color w:val="000000"/>
+          <w:sz w:val="18"/>
+          <w:szCs w:val="19"/>
+          <w:highlight w:val="white"/>
+        </w:rPr>
+        <w:t xml:space="preserve">    </w:t>
+      </w:r>
+      <w:r>
+        <w:rPr>
+          <w:rFonts w:ascii="Consolas" w:hAnsi="Consolas" w:cs="Consolas"/>
+          <w:color w:val="008000"/>
+          <w:sz w:val="18"/>
+          <w:szCs w:val="19"/>
+          <w:highlight w:val="white"/>
+        </w:rPr>
+        <w:t>// credits constants</w:t>
+      </w:r>
+    </w:p>
+    <w:p>
+      <w:pPr>
+        <w:autoSpaceDE w:val="0"/>
+        <w:autoSpaceDN w:val="0"/>
+        <w:adjustRightInd w:val="0"/>
+        <w:spacing w:after="0" w:line="240" w:lineRule="auto"/>
+        <w:rPr>
+          <w:rFonts w:ascii="Consolas" w:hAnsi="Consolas" w:cs="Consolas"/>
+          <w:color w:val="000000"/>
+          <w:sz w:val="18"/>
+          <w:szCs w:val="19"/>
+          <w:highlight w:val="white"/>
+        </w:rPr>
+      </w:pPr>
+      <w:r>
+        <w:rPr>
+          <w:rFonts w:ascii="Consolas" w:hAnsi="Consolas" w:cs="Consolas"/>
+          <w:color w:val="000000"/>
+          <w:sz w:val="18"/>
+          <w:szCs w:val="19"/>
+          <w:highlight w:val="white"/>
+        </w:rPr>
+        <w:t xml:space="preserve">    </w:t>
+      </w:r>
+      <w:r>
+        <w:rPr>
+          <w:rFonts w:ascii="Consolas" w:hAnsi="Consolas" w:cs="Consolas"/>
+          <w:color w:val="0000FF"/>
+          <w:sz w:val="18"/>
+          <w:szCs w:val="19"/>
+          <w:highlight w:val="white"/>
+        </w:rPr>
+        <w:t>let</w:t>
+      </w:r>
+      <w:r>
+        <w:rPr>
+          <w:rFonts w:ascii="Consolas" w:hAnsi="Consolas" w:cs="Consolas"/>
+          <w:color w:val="000000"/>
+          <w:sz w:val="18"/>
+          <w:szCs w:val="19"/>
+          <w:highlight w:val="white"/>
+        </w:rPr>
+        <w:t xml:space="preserve"> </w:t>
+      </w:r>
+      <w:proofErr w:type="spellStart"/>
+      <w:r>
+        <w:rPr>
+          <w:rFonts w:ascii="Consolas" w:hAnsi="Consolas" w:cs="Consolas"/>
+          <w:color w:val="000000"/>
+          <w:sz w:val="18"/>
+          <w:szCs w:val="19"/>
+          <w:highlight w:val="white"/>
+        </w:rPr>
+        <w:t>CreditsGroupFileName</w:t>
+      </w:r>
+      <w:proofErr w:type="spellEnd"/>
+      <w:r>
+        <w:rPr>
+          <w:rFonts w:ascii="Consolas" w:hAnsi="Consolas" w:cs="Consolas"/>
+          <w:color w:val="000000"/>
+          <w:sz w:val="18"/>
+          <w:szCs w:val="19"/>
+          <w:highlight w:val="white"/>
+        </w:rPr>
+        <w:t xml:space="preserve"> = </w:t>
+      </w:r>
+      <w:r>
+        <w:rPr>
+          <w:rFonts w:ascii="Consolas" w:hAnsi="Consolas" w:cs="Consolas"/>
+          <w:color w:val="A31515"/>
+          <w:sz w:val="18"/>
+          <w:szCs w:val="19"/>
+          <w:highlight w:val="white"/>
+        </w:rPr>
         <w:t>"Assets/</w:t>
       </w:r>
       <w:proofErr w:type="spellStart"/>
@@ -8281,7 +8519,7 @@
           <w:szCs w:val="19"/>
           <w:highlight w:val="white"/>
         </w:rPr>
-        <w:t>Stage.nugroup</w:t>
+        <w:t>Credits.nugroup</w:t>
       </w:r>
       <w:proofErr w:type="spellEnd"/>
       <w:r>
@@ -8293,359 +8531,6 @@
           <w:highlight w:val="white"/>
         </w:rPr>
         <w:t>"</w:t>
-      </w:r>
-    </w:p>
-    <w:p>
-      <w:pPr>
-        <w:autoSpaceDE w:val="0"/>
-        <w:autoSpaceDN w:val="0"/>
-        <w:adjustRightInd w:val="0"/>
-        <w:spacing w:after="0" w:line="240" w:lineRule="auto"/>
-        <w:rPr>
-          <w:rFonts w:ascii="Consolas" w:hAnsi="Consolas" w:cs="Consolas"/>
-          <w:color w:val="000000"/>
-          <w:sz w:val="18"/>
-          <w:szCs w:val="19"/>
-          <w:highlight w:val="white"/>
-        </w:rPr>
-      </w:pPr>
-      <w:r>
-        <w:rPr>
-          <w:rFonts w:ascii="Consolas" w:hAnsi="Consolas" w:cs="Consolas"/>
-          <w:color w:val="000000"/>
-          <w:sz w:val="18"/>
-          <w:szCs w:val="19"/>
-          <w:highlight w:val="white"/>
-        </w:rPr>
-        <w:t xml:space="preserve">    </w:t>
-      </w:r>
-      <w:proofErr w:type="gramStart"/>
-      <w:r>
-        <w:rPr>
-          <w:rFonts w:ascii="Consolas" w:hAnsi="Consolas" w:cs="Consolas"/>
-          <w:color w:val="0000FF"/>
-          <w:sz w:val="18"/>
-          <w:szCs w:val="19"/>
-          <w:highlight w:val="white"/>
-        </w:rPr>
-        <w:t>let</w:t>
-      </w:r>
-      <w:proofErr w:type="gramEnd"/>
-      <w:r>
-        <w:rPr>
-          <w:rFonts w:ascii="Consolas" w:hAnsi="Consolas" w:cs="Consolas"/>
-          <w:color w:val="000000"/>
-          <w:sz w:val="18"/>
-          <w:szCs w:val="19"/>
-          <w:highlight w:val="white"/>
-        </w:rPr>
-        <w:t xml:space="preserve"> </w:t>
-      </w:r>
-      <w:proofErr w:type="spellStart"/>
-      <w:r>
-        <w:rPr>
-          <w:rFonts w:ascii="Consolas" w:hAnsi="Consolas" w:cs="Consolas"/>
-          <w:color w:val="000000"/>
-          <w:sz w:val="18"/>
-          <w:szCs w:val="19"/>
-          <w:highlight w:val="white"/>
-        </w:rPr>
-        <w:t>StageGroupAddress</w:t>
-      </w:r>
-      <w:proofErr w:type="spellEnd"/>
-      <w:r>
-        <w:rPr>
-          <w:rFonts w:ascii="Consolas" w:hAnsi="Consolas" w:cs="Consolas"/>
-          <w:color w:val="000000"/>
-          <w:sz w:val="18"/>
-          <w:szCs w:val="19"/>
-          <w:highlight w:val="white"/>
-        </w:rPr>
-        <w:t xml:space="preserve"> = </w:t>
-      </w:r>
-      <w:proofErr w:type="spellStart"/>
-      <w:r>
-        <w:rPr>
-          <w:rFonts w:ascii="Consolas" w:hAnsi="Consolas" w:cs="Consolas"/>
-          <w:color w:val="000000"/>
-          <w:sz w:val="18"/>
-          <w:szCs w:val="19"/>
-          <w:highlight w:val="white"/>
-        </w:rPr>
-        <w:t>NuCore.addr</w:t>
-      </w:r>
-      <w:proofErr w:type="spellEnd"/>
-      <w:r>
-        <w:rPr>
-          <w:rFonts w:ascii="Consolas" w:hAnsi="Consolas" w:cs="Consolas"/>
-          <w:color w:val="000000"/>
-          <w:sz w:val="18"/>
-          <w:szCs w:val="19"/>
-          <w:highlight w:val="white"/>
-        </w:rPr>
-        <w:t xml:space="preserve"> </w:t>
-      </w:r>
-      <w:r>
-        <w:rPr>
-          <w:rFonts w:ascii="Consolas" w:hAnsi="Consolas" w:cs="Consolas"/>
-          <w:color w:val="A31515"/>
-          <w:sz w:val="18"/>
-          <w:szCs w:val="19"/>
-          <w:highlight w:val="white"/>
-        </w:rPr>
-        <w:t>"Stage/Group"</w:t>
-      </w:r>
-    </w:p>
-    <w:p>
-      <w:pPr>
-        <w:autoSpaceDE w:val="0"/>
-        <w:autoSpaceDN w:val="0"/>
-        <w:adjustRightInd w:val="0"/>
-        <w:spacing w:after="0" w:line="240" w:lineRule="auto"/>
-        <w:rPr>
-          <w:rFonts w:ascii="Consolas" w:hAnsi="Consolas" w:cs="Consolas"/>
-          <w:color w:val="000000"/>
-          <w:sz w:val="18"/>
-          <w:szCs w:val="19"/>
-          <w:highlight w:val="white"/>
-        </w:rPr>
-      </w:pPr>
-      <w:r>
-        <w:rPr>
-          <w:rFonts w:ascii="Consolas" w:hAnsi="Consolas" w:cs="Consolas"/>
-          <w:color w:val="000000"/>
-          <w:sz w:val="18"/>
-          <w:szCs w:val="19"/>
-          <w:highlight w:val="white"/>
-        </w:rPr>
-        <w:t xml:space="preserve">    </w:t>
-      </w:r>
-      <w:proofErr w:type="gramStart"/>
-      <w:r>
-        <w:rPr>
-          <w:rFonts w:ascii="Consolas" w:hAnsi="Consolas" w:cs="Consolas"/>
-          <w:color w:val="0000FF"/>
-          <w:sz w:val="18"/>
-          <w:szCs w:val="19"/>
-          <w:highlight w:val="white"/>
-        </w:rPr>
-        <w:t>let</w:t>
-      </w:r>
-      <w:proofErr w:type="gramEnd"/>
-      <w:r>
-        <w:rPr>
-          <w:rFonts w:ascii="Consolas" w:hAnsi="Consolas" w:cs="Consolas"/>
-          <w:color w:val="000000"/>
-          <w:sz w:val="18"/>
-          <w:szCs w:val="19"/>
-          <w:highlight w:val="white"/>
-        </w:rPr>
-        <w:t xml:space="preserve"> </w:t>
-      </w:r>
-      <w:proofErr w:type="spellStart"/>
-      <w:r>
-        <w:rPr>
-          <w:rFonts w:ascii="Consolas" w:hAnsi="Consolas" w:cs="Consolas"/>
-          <w:color w:val="000000"/>
-          <w:sz w:val="18"/>
-          <w:szCs w:val="19"/>
-          <w:highlight w:val="white"/>
-        </w:rPr>
-        <w:t>ClickStageBackEvent</w:t>
-      </w:r>
-      <w:proofErr w:type="spellEnd"/>
-      <w:r>
-        <w:rPr>
-          <w:rFonts w:ascii="Consolas" w:hAnsi="Consolas" w:cs="Consolas"/>
-          <w:color w:val="000000"/>
-          <w:sz w:val="18"/>
-          <w:szCs w:val="19"/>
-          <w:highlight w:val="white"/>
-        </w:rPr>
-        <w:t xml:space="preserve"> = </w:t>
-      </w:r>
-      <w:proofErr w:type="spellStart"/>
-      <w:r>
-        <w:rPr>
-          <w:rFonts w:ascii="Consolas" w:hAnsi="Consolas" w:cs="Consolas"/>
-          <w:color w:val="000000"/>
-          <w:sz w:val="18"/>
-          <w:szCs w:val="19"/>
-          <w:highlight w:val="white"/>
-        </w:rPr>
-        <w:t>NuCore.addr</w:t>
-      </w:r>
-      <w:proofErr w:type="spellEnd"/>
-      <w:r>
-        <w:rPr>
-          <w:rFonts w:ascii="Consolas" w:hAnsi="Consolas" w:cs="Consolas"/>
-          <w:color w:val="000000"/>
-          <w:sz w:val="18"/>
-          <w:szCs w:val="19"/>
-          <w:highlight w:val="white"/>
-        </w:rPr>
-        <w:t xml:space="preserve"> </w:t>
-      </w:r>
-      <w:r>
-        <w:rPr>
-          <w:rFonts w:ascii="Consolas" w:hAnsi="Consolas" w:cs="Consolas"/>
-          <w:color w:val="A31515"/>
-          <w:sz w:val="18"/>
-          <w:szCs w:val="19"/>
-          <w:highlight w:val="white"/>
-        </w:rPr>
-        <w:t>"Click/Stage/Group/Back"</w:t>
-      </w:r>
-    </w:p>
-    <w:p>
-      <w:pPr>
-        <w:autoSpaceDE w:val="0"/>
-        <w:autoSpaceDN w:val="0"/>
-        <w:adjustRightInd w:val="0"/>
-        <w:spacing w:after="0" w:line="240" w:lineRule="auto"/>
-        <w:rPr>
-          <w:rFonts w:ascii="Consolas" w:hAnsi="Consolas" w:cs="Consolas"/>
-          <w:color w:val="000000"/>
-          <w:sz w:val="18"/>
-          <w:szCs w:val="19"/>
-          <w:highlight w:val="white"/>
-        </w:rPr>
-      </w:pPr>
-    </w:p>
-    <w:p>
-      <w:pPr>
-        <w:autoSpaceDE w:val="0"/>
-        <w:autoSpaceDN w:val="0"/>
-        <w:adjustRightInd w:val="0"/>
-        <w:spacing w:after="0" w:line="240" w:lineRule="auto"/>
-        <w:rPr>
-          <w:rFonts w:ascii="Consolas" w:hAnsi="Consolas" w:cs="Consolas"/>
-          <w:color w:val="000000"/>
-          <w:sz w:val="18"/>
-          <w:szCs w:val="19"/>
-          <w:highlight w:val="white"/>
-        </w:rPr>
-      </w:pPr>
-      <w:r>
-        <w:rPr>
-          <w:rFonts w:ascii="Consolas" w:hAnsi="Consolas" w:cs="Consolas"/>
-          <w:color w:val="000000"/>
-          <w:sz w:val="18"/>
-          <w:szCs w:val="19"/>
-          <w:highlight w:val="white"/>
-        </w:rPr>
-        <w:t xml:space="preserve">    </w:t>
-      </w:r>
-      <w:r>
-        <w:rPr>
-          <w:rFonts w:ascii="Consolas" w:hAnsi="Consolas" w:cs="Consolas"/>
-          <w:color w:val="008000"/>
-          <w:sz w:val="18"/>
-          <w:szCs w:val="19"/>
-          <w:highlight w:val="white"/>
-        </w:rPr>
-        <w:t>// credits constants</w:t>
-      </w:r>
-    </w:p>
-    <w:p>
-      <w:pPr>
-        <w:autoSpaceDE w:val="0"/>
-        <w:autoSpaceDN w:val="0"/>
-        <w:adjustRightInd w:val="0"/>
-        <w:spacing w:after="0" w:line="240" w:lineRule="auto"/>
-        <w:rPr>
-          <w:rFonts w:ascii="Consolas" w:hAnsi="Consolas" w:cs="Consolas"/>
-          <w:color w:val="000000"/>
-          <w:sz w:val="18"/>
-          <w:szCs w:val="19"/>
-          <w:highlight w:val="white"/>
-        </w:rPr>
-      </w:pPr>
-      <w:r>
-        <w:rPr>
-          <w:rFonts w:ascii="Consolas" w:hAnsi="Consolas" w:cs="Consolas"/>
-          <w:color w:val="000000"/>
-          <w:sz w:val="18"/>
-          <w:szCs w:val="19"/>
-          <w:highlight w:val="white"/>
-        </w:rPr>
-        <w:t xml:space="preserve">    </w:t>
-      </w:r>
-      <w:proofErr w:type="gramStart"/>
-      <w:r>
-        <w:rPr>
-          <w:rFonts w:ascii="Consolas" w:hAnsi="Consolas" w:cs="Consolas"/>
-          <w:color w:val="0000FF"/>
-          <w:sz w:val="18"/>
-          <w:szCs w:val="19"/>
-          <w:highlight w:val="white"/>
-        </w:rPr>
-        <w:t>let</w:t>
-      </w:r>
-      <w:proofErr w:type="gramEnd"/>
-      <w:r>
-        <w:rPr>
-          <w:rFonts w:ascii="Consolas" w:hAnsi="Consolas" w:cs="Consolas"/>
-          <w:color w:val="000000"/>
-          <w:sz w:val="18"/>
-          <w:szCs w:val="19"/>
-          <w:highlight w:val="white"/>
-        </w:rPr>
-        <w:t xml:space="preserve"> </w:t>
-      </w:r>
-      <w:proofErr w:type="spellStart"/>
-      <w:r>
-        <w:rPr>
-          <w:rFonts w:ascii="Consolas" w:hAnsi="Consolas" w:cs="Consolas"/>
-          <w:color w:val="000000"/>
-          <w:sz w:val="18"/>
-          <w:szCs w:val="19"/>
-          <w:highlight w:val="white"/>
-        </w:rPr>
-        <w:t>CreditsAddress</w:t>
-      </w:r>
-      <w:proofErr w:type="spellEnd"/>
-      <w:r>
-        <w:rPr>
-          <w:rFonts w:ascii="Consolas" w:hAnsi="Consolas" w:cs="Consolas"/>
-          <w:color w:val="000000"/>
-          <w:sz w:val="18"/>
-          <w:szCs w:val="19"/>
-          <w:highlight w:val="white"/>
-        </w:rPr>
-        <w:t xml:space="preserve"> = </w:t>
-      </w:r>
-      <w:proofErr w:type="spellStart"/>
-      <w:r>
-        <w:rPr>
-          <w:rFonts w:ascii="Consolas" w:hAnsi="Consolas" w:cs="Consolas"/>
-          <w:color w:val="000000"/>
-          <w:sz w:val="18"/>
-          <w:szCs w:val="19"/>
-          <w:highlight w:val="white"/>
-        </w:rPr>
-        <w:t>NuCore.addr</w:t>
-      </w:r>
-      <w:proofErr w:type="spellEnd"/>
-      <w:r>
-        <w:rPr>
-          <w:rFonts w:ascii="Consolas" w:hAnsi="Consolas" w:cs="Consolas"/>
-          <w:color w:val="000000"/>
-          <w:sz w:val="18"/>
-          <w:szCs w:val="19"/>
-          <w:highlight w:val="white"/>
-        </w:rPr>
-        <w:t xml:space="preserve"> </w:t>
-      </w:r>
-      <w:r>
-        <w:rPr>
-          <w:rFonts w:ascii="Consolas" w:hAnsi="Consolas" w:cs="Consolas"/>
-          <w:color w:val="A31515"/>
-          <w:sz w:val="18"/>
-          <w:szCs w:val="19"/>
-          <w:highlight w:val="white"/>
-        </w:rPr>
-        <w:t>"Credits"</w:t>
       </w:r>
     </w:p>
     <w:p>
@@ -8673,6 +8558,301 @@
         <w:lastRenderedPageBreak/>
         <w:t xml:space="preserve">    </w:t>
       </w:r>
+      <w:r>
+        <w:rPr>
+          <w:rFonts w:ascii="Consolas" w:hAnsi="Consolas" w:cs="Consolas"/>
+          <w:color w:val="0000FF"/>
+          <w:sz w:val="18"/>
+          <w:szCs w:val="19"/>
+          <w:highlight w:val="white"/>
+        </w:rPr>
+        <w:t>let</w:t>
+      </w:r>
+      <w:r>
+        <w:rPr>
+          <w:rFonts w:ascii="Consolas" w:hAnsi="Consolas" w:cs="Consolas"/>
+          <w:color w:val="000000"/>
+          <w:sz w:val="18"/>
+          <w:szCs w:val="19"/>
+          <w:highlight w:val="white"/>
+        </w:rPr>
+        <w:t xml:space="preserve"> </w:t>
+      </w:r>
+      <w:proofErr w:type="spellStart"/>
+      <w:r>
+        <w:rPr>
+          <w:rFonts w:ascii="Consolas" w:hAnsi="Consolas" w:cs="Consolas"/>
+          <w:color w:val="000000"/>
+          <w:sz w:val="18"/>
+          <w:szCs w:val="19"/>
+          <w:highlight w:val="white"/>
+        </w:rPr>
+        <w:t>CreditsAddress</w:t>
+      </w:r>
+      <w:proofErr w:type="spellEnd"/>
+      <w:r>
+        <w:rPr>
+          <w:rFonts w:ascii="Consolas" w:hAnsi="Consolas" w:cs="Consolas"/>
+          <w:color w:val="000000"/>
+          <w:sz w:val="18"/>
+          <w:szCs w:val="19"/>
+          <w:highlight w:val="white"/>
+        </w:rPr>
+        <w:t xml:space="preserve"> = </w:t>
+      </w:r>
+      <w:proofErr w:type="spellStart"/>
+      <w:r>
+        <w:rPr>
+          <w:rFonts w:ascii="Consolas" w:hAnsi="Consolas" w:cs="Consolas"/>
+          <w:color w:val="000000"/>
+          <w:sz w:val="18"/>
+          <w:szCs w:val="19"/>
+          <w:highlight w:val="white"/>
+        </w:rPr>
+        <w:t>NuCore.addr</w:t>
+      </w:r>
+      <w:proofErr w:type="spellEnd"/>
+      <w:r>
+        <w:rPr>
+          <w:rFonts w:ascii="Consolas" w:hAnsi="Consolas" w:cs="Consolas"/>
+          <w:color w:val="000000"/>
+          <w:sz w:val="18"/>
+          <w:szCs w:val="19"/>
+          <w:highlight w:val="white"/>
+        </w:rPr>
+        <w:t xml:space="preserve"> </w:t>
+      </w:r>
+      <w:r>
+        <w:rPr>
+          <w:rFonts w:ascii="Consolas" w:hAnsi="Consolas" w:cs="Consolas"/>
+          <w:color w:val="A31515"/>
+          <w:sz w:val="18"/>
+          <w:szCs w:val="19"/>
+          <w:highlight w:val="white"/>
+        </w:rPr>
+        <w:t>"Credits"</w:t>
+      </w:r>
+    </w:p>
+    <w:p>
+      <w:pPr>
+        <w:autoSpaceDE w:val="0"/>
+        <w:autoSpaceDN w:val="0"/>
+        <w:adjustRightInd w:val="0"/>
+        <w:spacing w:after="0" w:line="240" w:lineRule="auto"/>
+        <w:rPr>
+          <w:rFonts w:ascii="Consolas" w:hAnsi="Consolas" w:cs="Consolas"/>
+          <w:color w:val="000000"/>
+          <w:sz w:val="18"/>
+          <w:szCs w:val="19"/>
+          <w:highlight w:val="white"/>
+        </w:rPr>
+      </w:pPr>
+      <w:r>
+        <w:rPr>
+          <w:rFonts w:ascii="Consolas" w:hAnsi="Consolas" w:cs="Consolas"/>
+          <w:color w:val="000000"/>
+          <w:sz w:val="18"/>
+          <w:szCs w:val="19"/>
+          <w:highlight w:val="white"/>
+        </w:rPr>
+        <w:t xml:space="preserve">    </w:t>
+      </w:r>
+      <w:r>
+        <w:rPr>
+          <w:rFonts w:ascii="Consolas" w:hAnsi="Consolas" w:cs="Consolas"/>
+          <w:color w:val="0000FF"/>
+          <w:sz w:val="18"/>
+          <w:szCs w:val="19"/>
+          <w:highlight w:val="white"/>
+        </w:rPr>
+        <w:t>let</w:t>
+      </w:r>
+      <w:r>
+        <w:rPr>
+          <w:rFonts w:ascii="Consolas" w:hAnsi="Consolas" w:cs="Consolas"/>
+          <w:color w:val="000000"/>
+          <w:sz w:val="18"/>
+          <w:szCs w:val="19"/>
+          <w:highlight w:val="white"/>
+        </w:rPr>
+        <w:t xml:space="preserve"> </w:t>
+      </w:r>
+      <w:proofErr w:type="spellStart"/>
+      <w:r>
+        <w:rPr>
+          <w:rFonts w:ascii="Consolas" w:hAnsi="Consolas" w:cs="Consolas"/>
+          <w:color w:val="000000"/>
+          <w:sz w:val="18"/>
+          <w:szCs w:val="19"/>
+          <w:highlight w:val="white"/>
+        </w:rPr>
+        <w:t>CreditsGroupAddress</w:t>
+      </w:r>
+      <w:proofErr w:type="spellEnd"/>
+      <w:r>
+        <w:rPr>
+          <w:rFonts w:ascii="Consolas" w:hAnsi="Consolas" w:cs="Consolas"/>
+          <w:color w:val="000000"/>
+          <w:sz w:val="18"/>
+          <w:szCs w:val="19"/>
+          <w:highlight w:val="white"/>
+        </w:rPr>
+        <w:t xml:space="preserve"> = </w:t>
+      </w:r>
+      <w:proofErr w:type="spellStart"/>
+      <w:r>
+        <w:rPr>
+          <w:rFonts w:ascii="Consolas" w:hAnsi="Consolas" w:cs="Consolas"/>
+          <w:color w:val="000000"/>
+          <w:sz w:val="18"/>
+          <w:szCs w:val="19"/>
+          <w:highlight w:val="white"/>
+        </w:rPr>
+        <w:t>NuCore.addr</w:t>
+      </w:r>
+      <w:proofErr w:type="spellEnd"/>
+      <w:r>
+        <w:rPr>
+          <w:rFonts w:ascii="Consolas" w:hAnsi="Consolas" w:cs="Consolas"/>
+          <w:color w:val="000000"/>
+          <w:sz w:val="18"/>
+          <w:szCs w:val="19"/>
+          <w:highlight w:val="white"/>
+        </w:rPr>
+        <w:t xml:space="preserve"> </w:t>
+      </w:r>
+      <w:r>
+        <w:rPr>
+          <w:rFonts w:ascii="Consolas" w:hAnsi="Consolas" w:cs="Consolas"/>
+          <w:color w:val="A31515"/>
+          <w:sz w:val="18"/>
+          <w:szCs w:val="19"/>
+          <w:highlight w:val="white"/>
+        </w:rPr>
+        <w:t>"Credits/Group"</w:t>
+      </w:r>
+    </w:p>
+    <w:p>
+      <w:pPr>
+        <w:rPr>
+          <w:sz w:val="14"/>
+        </w:rPr>
+      </w:pPr>
+      <w:r>
+        <w:rPr>
+          <w:rFonts w:ascii="Consolas" w:hAnsi="Consolas" w:cs="Consolas"/>
+          <w:color w:val="000000"/>
+          <w:sz w:val="18"/>
+          <w:szCs w:val="19"/>
+          <w:highlight w:val="white"/>
+        </w:rPr>
+        <w:t xml:space="preserve">    </w:t>
+      </w:r>
+      <w:r>
+        <w:rPr>
+          <w:rFonts w:ascii="Consolas" w:hAnsi="Consolas" w:cs="Consolas"/>
+          <w:color w:val="0000FF"/>
+          <w:sz w:val="18"/>
+          <w:szCs w:val="19"/>
+          <w:highlight w:val="white"/>
+        </w:rPr>
+        <w:t>let</w:t>
+      </w:r>
+      <w:r>
+        <w:rPr>
+          <w:rFonts w:ascii="Consolas" w:hAnsi="Consolas" w:cs="Consolas"/>
+          <w:color w:val="000000"/>
+          <w:sz w:val="18"/>
+          <w:szCs w:val="19"/>
+          <w:highlight w:val="white"/>
+        </w:rPr>
+        <w:t xml:space="preserve"> </w:t>
+      </w:r>
+      <w:proofErr w:type="spellStart"/>
+      <w:r>
+        <w:rPr>
+          <w:rFonts w:ascii="Consolas" w:hAnsi="Consolas" w:cs="Consolas"/>
+          <w:color w:val="000000"/>
+          <w:sz w:val="18"/>
+          <w:szCs w:val="19"/>
+          <w:highlight w:val="white"/>
+        </w:rPr>
+        <w:t>ClickCreditsBackEvent</w:t>
+      </w:r>
+      <w:proofErr w:type="spellEnd"/>
+      <w:r>
+        <w:rPr>
+          <w:rFonts w:ascii="Consolas" w:hAnsi="Consolas" w:cs="Consolas"/>
+          <w:color w:val="000000"/>
+          <w:sz w:val="18"/>
+          <w:szCs w:val="19"/>
+          <w:highlight w:val="white"/>
+        </w:rPr>
+        <w:t xml:space="preserve"> = </w:t>
+      </w:r>
+      <w:proofErr w:type="spellStart"/>
+      <w:r>
+        <w:rPr>
+          <w:rFonts w:ascii="Consolas" w:hAnsi="Consolas" w:cs="Consolas"/>
+          <w:color w:val="000000"/>
+          <w:sz w:val="18"/>
+          <w:szCs w:val="19"/>
+          <w:highlight w:val="white"/>
+        </w:rPr>
+        <w:t>NuCore.addr</w:t>
+      </w:r>
+      <w:proofErr w:type="spellEnd"/>
+      <w:r>
+        <w:rPr>
+          <w:rFonts w:ascii="Consolas" w:hAnsi="Consolas" w:cs="Consolas"/>
+          <w:color w:val="000000"/>
+          <w:sz w:val="18"/>
+          <w:szCs w:val="19"/>
+          <w:highlight w:val="white"/>
+        </w:rPr>
+        <w:t xml:space="preserve"> </w:t>
+      </w:r>
+      <w:r>
+        <w:rPr>
+          <w:rFonts w:ascii="Consolas" w:hAnsi="Consolas" w:cs="Consolas"/>
+          <w:color w:val="A31515"/>
+          <w:sz w:val="18"/>
+          <w:szCs w:val="19"/>
+          <w:highlight w:val="white"/>
+        </w:rPr>
+        <w:t>"Click/Credits/Group/Back"</w:t>
+      </w:r>
+    </w:p>
+    <w:p>
+      <w:r>
+        <w:t>N</w:t>
+      </w:r>
+      <w:r>
+        <w:t xml:space="preserve">othing terribly interesting, so let’s jump to </w:t>
+      </w:r>
+      <w:proofErr w:type="spellStart"/>
+      <w:r>
+        <w:t>Program.fs</w:t>
+      </w:r>
+      <w:proofErr w:type="spellEnd"/>
+      <w:r>
+        <w:t xml:space="preserve"> -</w:t>
+      </w:r>
+    </w:p>
+    <w:p>
+      <w:pPr>
+        <w:autoSpaceDE w:val="0"/>
+        <w:autoSpaceDN w:val="0"/>
+        <w:adjustRightInd w:val="0"/>
+        <w:spacing w:after="0" w:line="240" w:lineRule="auto"/>
+        <w:rPr>
+          <w:rFonts w:ascii="Consolas" w:hAnsi="Consolas" w:cs="Consolas"/>
+          <w:color w:val="000000"/>
+          <w:sz w:val="18"/>
+          <w:szCs w:val="19"/>
+          <w:highlight w:val="white"/>
+        </w:rPr>
+      </w:pPr>
       <w:proofErr w:type="gramStart"/>
       <w:r>
         <w:rPr>
@@ -8682,6 +8862,334 @@
           <w:szCs w:val="19"/>
           <w:highlight w:val="white"/>
         </w:rPr>
+        <w:t>namespace</w:t>
+      </w:r>
+      <w:proofErr w:type="gramEnd"/>
+      <w:r>
+        <w:rPr>
+          <w:rFonts w:ascii="Consolas" w:hAnsi="Consolas" w:cs="Consolas"/>
+          <w:color w:val="000000"/>
+          <w:sz w:val="18"/>
+          <w:szCs w:val="19"/>
+          <w:highlight w:val="white"/>
+        </w:rPr>
+        <w:t xml:space="preserve"> </w:t>
+      </w:r>
+      <w:proofErr w:type="spellStart"/>
+      <w:r>
+        <w:rPr>
+          <w:rFonts w:ascii="Consolas" w:hAnsi="Consolas" w:cs="Consolas"/>
+          <w:color w:val="000000"/>
+          <w:sz w:val="18"/>
+          <w:szCs w:val="19"/>
+          <w:highlight w:val="white"/>
+        </w:rPr>
+        <w:t>BlazeVector</w:t>
+      </w:r>
+      <w:proofErr w:type="spellEnd"/>
+    </w:p>
+    <w:p>
+      <w:pPr>
+        <w:autoSpaceDE w:val="0"/>
+        <w:autoSpaceDN w:val="0"/>
+        <w:adjustRightInd w:val="0"/>
+        <w:spacing w:after="0" w:line="240" w:lineRule="auto"/>
+        <w:rPr>
+          <w:rFonts w:ascii="Consolas" w:hAnsi="Consolas" w:cs="Consolas"/>
+          <w:color w:val="000000"/>
+          <w:sz w:val="18"/>
+          <w:szCs w:val="19"/>
+          <w:highlight w:val="white"/>
+        </w:rPr>
+      </w:pPr>
+      <w:proofErr w:type="gramStart"/>
+      <w:r>
+        <w:rPr>
+          <w:rFonts w:ascii="Consolas" w:hAnsi="Consolas" w:cs="Consolas"/>
+          <w:color w:val="0000FF"/>
+          <w:sz w:val="18"/>
+          <w:szCs w:val="19"/>
+          <w:highlight w:val="white"/>
+        </w:rPr>
+        <w:t>open</w:t>
+      </w:r>
+      <w:proofErr w:type="gramEnd"/>
+      <w:r>
+        <w:rPr>
+          <w:rFonts w:ascii="Consolas" w:hAnsi="Consolas" w:cs="Consolas"/>
+          <w:color w:val="000000"/>
+          <w:sz w:val="18"/>
+          <w:szCs w:val="19"/>
+          <w:highlight w:val="white"/>
+        </w:rPr>
+        <w:t xml:space="preserve"> System</w:t>
+      </w:r>
+    </w:p>
+    <w:p>
+      <w:pPr>
+        <w:autoSpaceDE w:val="0"/>
+        <w:autoSpaceDN w:val="0"/>
+        <w:adjustRightInd w:val="0"/>
+        <w:spacing w:after="0" w:line="240" w:lineRule="auto"/>
+        <w:rPr>
+          <w:rFonts w:ascii="Consolas" w:hAnsi="Consolas" w:cs="Consolas"/>
+          <w:color w:val="000000"/>
+          <w:sz w:val="18"/>
+          <w:szCs w:val="19"/>
+          <w:highlight w:val="white"/>
+        </w:rPr>
+      </w:pPr>
+      <w:proofErr w:type="gramStart"/>
+      <w:r>
+        <w:rPr>
+          <w:rFonts w:ascii="Consolas" w:hAnsi="Consolas" w:cs="Consolas"/>
+          <w:color w:val="0000FF"/>
+          <w:sz w:val="18"/>
+          <w:szCs w:val="19"/>
+          <w:highlight w:val="white"/>
+        </w:rPr>
+        <w:t>open</w:t>
+      </w:r>
+      <w:proofErr w:type="gramEnd"/>
+      <w:r>
+        <w:rPr>
+          <w:rFonts w:ascii="Consolas" w:hAnsi="Consolas" w:cs="Consolas"/>
+          <w:color w:val="000000"/>
+          <w:sz w:val="18"/>
+          <w:szCs w:val="19"/>
+          <w:highlight w:val="white"/>
+        </w:rPr>
+        <w:t xml:space="preserve"> SDL2</w:t>
+      </w:r>
+    </w:p>
+    <w:p>
+      <w:pPr>
+        <w:autoSpaceDE w:val="0"/>
+        <w:autoSpaceDN w:val="0"/>
+        <w:adjustRightInd w:val="0"/>
+        <w:spacing w:after="0" w:line="240" w:lineRule="auto"/>
+        <w:rPr>
+          <w:rFonts w:ascii="Consolas" w:hAnsi="Consolas" w:cs="Consolas"/>
+          <w:color w:val="000000"/>
+          <w:sz w:val="18"/>
+          <w:szCs w:val="19"/>
+          <w:highlight w:val="white"/>
+        </w:rPr>
+      </w:pPr>
+      <w:proofErr w:type="gramStart"/>
+      <w:r>
+        <w:rPr>
+          <w:rFonts w:ascii="Consolas" w:hAnsi="Consolas" w:cs="Consolas"/>
+          <w:color w:val="0000FF"/>
+          <w:sz w:val="18"/>
+          <w:szCs w:val="19"/>
+          <w:highlight w:val="white"/>
+        </w:rPr>
+        <w:t>open</w:t>
+      </w:r>
+      <w:proofErr w:type="gramEnd"/>
+      <w:r>
+        <w:rPr>
+          <w:rFonts w:ascii="Consolas" w:hAnsi="Consolas" w:cs="Consolas"/>
+          <w:color w:val="000000"/>
+          <w:sz w:val="18"/>
+          <w:szCs w:val="19"/>
+          <w:highlight w:val="white"/>
+        </w:rPr>
+        <w:t xml:space="preserve"> Nu</w:t>
+      </w:r>
+    </w:p>
+    <w:p>
+      <w:pPr>
+        <w:autoSpaceDE w:val="0"/>
+        <w:autoSpaceDN w:val="0"/>
+        <w:adjustRightInd w:val="0"/>
+        <w:spacing w:after="0" w:line="240" w:lineRule="auto"/>
+        <w:rPr>
+          <w:rFonts w:ascii="Consolas" w:hAnsi="Consolas" w:cs="Consolas"/>
+          <w:color w:val="000000"/>
+          <w:sz w:val="18"/>
+          <w:szCs w:val="19"/>
+          <w:highlight w:val="white"/>
+        </w:rPr>
+      </w:pPr>
+      <w:proofErr w:type="gramStart"/>
+      <w:r>
+        <w:rPr>
+          <w:rFonts w:ascii="Consolas" w:hAnsi="Consolas" w:cs="Consolas"/>
+          <w:color w:val="0000FF"/>
+          <w:sz w:val="18"/>
+          <w:szCs w:val="19"/>
+          <w:highlight w:val="white"/>
+        </w:rPr>
+        <w:t>open</w:t>
+      </w:r>
+      <w:proofErr w:type="gramEnd"/>
+      <w:r>
+        <w:rPr>
+          <w:rFonts w:ascii="Consolas" w:hAnsi="Consolas" w:cs="Consolas"/>
+          <w:color w:val="000000"/>
+          <w:sz w:val="18"/>
+          <w:szCs w:val="19"/>
+          <w:highlight w:val="white"/>
+        </w:rPr>
+        <w:t xml:space="preserve"> </w:t>
+      </w:r>
+      <w:proofErr w:type="spellStart"/>
+      <w:r>
+        <w:rPr>
+          <w:rFonts w:ascii="Consolas" w:hAnsi="Consolas" w:cs="Consolas"/>
+          <w:color w:val="000000"/>
+          <w:sz w:val="18"/>
+          <w:szCs w:val="19"/>
+          <w:highlight w:val="white"/>
+        </w:rPr>
+        <w:t>BlazeVector</w:t>
+      </w:r>
+      <w:proofErr w:type="spellEnd"/>
+    </w:p>
+    <w:p>
+      <w:pPr>
+        <w:autoSpaceDE w:val="0"/>
+        <w:autoSpaceDN w:val="0"/>
+        <w:adjustRightInd w:val="0"/>
+        <w:spacing w:after="0" w:line="240" w:lineRule="auto"/>
+        <w:rPr>
+          <w:rFonts w:ascii="Consolas" w:hAnsi="Consolas" w:cs="Consolas"/>
+          <w:color w:val="000000"/>
+          <w:sz w:val="18"/>
+          <w:szCs w:val="19"/>
+          <w:highlight w:val="white"/>
+        </w:rPr>
+      </w:pPr>
+      <w:proofErr w:type="gramStart"/>
+      <w:r>
+        <w:rPr>
+          <w:rFonts w:ascii="Consolas" w:hAnsi="Consolas" w:cs="Consolas"/>
+          <w:color w:val="0000FF"/>
+          <w:sz w:val="18"/>
+          <w:szCs w:val="19"/>
+          <w:highlight w:val="white"/>
+        </w:rPr>
+        <w:t>module</w:t>
+      </w:r>
+      <w:proofErr w:type="gramEnd"/>
+      <w:r>
+        <w:rPr>
+          <w:rFonts w:ascii="Consolas" w:hAnsi="Consolas" w:cs="Consolas"/>
+          <w:color w:val="000000"/>
+          <w:sz w:val="18"/>
+          <w:szCs w:val="19"/>
+          <w:highlight w:val="white"/>
+        </w:rPr>
+        <w:t xml:space="preserve"> Program =</w:t>
+      </w:r>
+    </w:p>
+    <w:p>
+      <w:pPr>
+        <w:autoSpaceDE w:val="0"/>
+        <w:autoSpaceDN w:val="0"/>
+        <w:adjustRightInd w:val="0"/>
+        <w:spacing w:after="0" w:line="240" w:lineRule="auto"/>
+        <w:rPr>
+          <w:rFonts w:ascii="Consolas" w:hAnsi="Consolas" w:cs="Consolas"/>
+          <w:color w:val="000000"/>
+          <w:sz w:val="18"/>
+          <w:szCs w:val="19"/>
+          <w:highlight w:val="white"/>
+        </w:rPr>
+      </w:pPr>
+    </w:p>
+    <w:p>
+      <w:pPr>
+        <w:autoSpaceDE w:val="0"/>
+        <w:autoSpaceDN w:val="0"/>
+        <w:adjustRightInd w:val="0"/>
+        <w:spacing w:after="0" w:line="240" w:lineRule="auto"/>
+        <w:rPr>
+          <w:rFonts w:ascii="Consolas" w:hAnsi="Consolas" w:cs="Consolas"/>
+          <w:color w:val="000000"/>
+          <w:sz w:val="18"/>
+          <w:szCs w:val="19"/>
+          <w:highlight w:val="white"/>
+        </w:rPr>
+      </w:pPr>
+      <w:r>
+        <w:rPr>
+          <w:rFonts w:ascii="Consolas" w:hAnsi="Consolas" w:cs="Consolas"/>
+          <w:color w:val="000000"/>
+          <w:sz w:val="18"/>
+          <w:szCs w:val="19"/>
+          <w:highlight w:val="white"/>
+        </w:rPr>
+        <w:t xml:space="preserve">    </w:t>
+      </w:r>
+      <w:r>
+        <w:rPr>
+          <w:rFonts w:ascii="Consolas" w:hAnsi="Consolas" w:cs="Consolas"/>
+          <w:color w:val="008000"/>
+          <w:sz w:val="18"/>
+          <w:szCs w:val="19"/>
+          <w:highlight w:val="white"/>
+        </w:rPr>
+        <w:t xml:space="preserve">// this the entry point for the </w:t>
+      </w:r>
+      <w:proofErr w:type="spellStart"/>
+      <w:r>
+        <w:rPr>
+          <w:rFonts w:ascii="Consolas" w:hAnsi="Consolas" w:cs="Consolas"/>
+          <w:color w:val="008000"/>
+          <w:sz w:val="18"/>
+          <w:szCs w:val="19"/>
+          <w:highlight w:val="white"/>
+        </w:rPr>
+        <w:t>BlazeVector</w:t>
+      </w:r>
+      <w:proofErr w:type="spellEnd"/>
+      <w:r>
+        <w:rPr>
+          <w:rFonts w:ascii="Consolas" w:hAnsi="Consolas" w:cs="Consolas"/>
+          <w:color w:val="008000"/>
+          <w:sz w:val="18"/>
+          <w:szCs w:val="19"/>
+          <w:highlight w:val="white"/>
+        </w:rPr>
+        <w:t xml:space="preserve"> application</w:t>
+      </w:r>
+    </w:p>
+    <w:p>
+      <w:pPr>
+        <w:autoSpaceDE w:val="0"/>
+        <w:autoSpaceDN w:val="0"/>
+        <w:adjustRightInd w:val="0"/>
+        <w:spacing w:after="0" w:line="240" w:lineRule="auto"/>
+        <w:rPr>
+          <w:rFonts w:ascii="Consolas" w:hAnsi="Consolas" w:cs="Consolas"/>
+          <w:color w:val="000000"/>
+          <w:sz w:val="18"/>
+          <w:szCs w:val="19"/>
+          <w:highlight w:val="white"/>
+        </w:rPr>
+      </w:pPr>
+      <w:r>
+        <w:rPr>
+          <w:rFonts w:ascii="Consolas" w:hAnsi="Consolas" w:cs="Consolas"/>
+          <w:color w:val="000000"/>
+          <w:sz w:val="18"/>
+          <w:szCs w:val="19"/>
+          <w:highlight w:val="white"/>
+        </w:rPr>
+        <w:t xml:space="preserve">    </w:t>
+      </w:r>
+      <w:proofErr w:type="gramStart"/>
+      <w:r>
+        <w:rPr>
+          <w:rFonts w:ascii="Consolas" w:hAnsi="Consolas" w:cs="Consolas"/>
+          <w:color w:val="0000FF"/>
+          <w:sz w:val="18"/>
+          <w:szCs w:val="19"/>
+          <w:highlight w:val="white"/>
+        </w:rPr>
         <w:t>let</w:t>
       </w:r>
       <w:proofErr w:type="gramEnd"/>
@@ -8693,6 +9201,391 @@
           <w:szCs w:val="19"/>
           <w:highlight w:val="white"/>
         </w:rPr>
+        <w:t xml:space="preserve"> [&lt;</w:t>
+      </w:r>
+      <w:proofErr w:type="spellStart"/>
+      <w:r>
+        <w:rPr>
+          <w:rFonts w:ascii="Consolas" w:hAnsi="Consolas" w:cs="Consolas"/>
+          <w:color w:val="000000"/>
+          <w:sz w:val="18"/>
+          <w:szCs w:val="19"/>
+          <w:highlight w:val="white"/>
+        </w:rPr>
+        <w:t>EntryPoint</w:t>
+      </w:r>
+      <w:proofErr w:type="spellEnd"/>
+      <w:r>
+        <w:rPr>
+          <w:rFonts w:ascii="Consolas" w:hAnsi="Consolas" w:cs="Consolas"/>
+          <w:color w:val="000000"/>
+          <w:sz w:val="18"/>
+          <w:szCs w:val="19"/>
+          <w:highlight w:val="white"/>
+        </w:rPr>
+        <w:t>&gt;] main _ =</w:t>
+      </w:r>
+    </w:p>
+    <w:p>
+      <w:pPr>
+        <w:autoSpaceDE w:val="0"/>
+        <w:autoSpaceDN w:val="0"/>
+        <w:adjustRightInd w:val="0"/>
+        <w:spacing w:after="0" w:line="240" w:lineRule="auto"/>
+        <w:rPr>
+          <w:rFonts w:ascii="Consolas" w:hAnsi="Consolas" w:cs="Consolas"/>
+          <w:color w:val="000000"/>
+          <w:sz w:val="18"/>
+          <w:szCs w:val="19"/>
+          <w:highlight w:val="white"/>
+        </w:rPr>
+      </w:pPr>
+      <w:r>
+        <w:rPr>
+          <w:rFonts w:ascii="Consolas" w:hAnsi="Consolas" w:cs="Consolas"/>
+          <w:color w:val="000000"/>
+          <w:sz w:val="18"/>
+          <w:szCs w:val="19"/>
+          <w:highlight w:val="white"/>
+        </w:rPr>
+        <w:t xml:space="preserve">    </w:t>
+      </w:r>
+    </w:p>
+    <w:p>
+      <w:pPr>
+        <w:autoSpaceDE w:val="0"/>
+        <w:autoSpaceDN w:val="0"/>
+        <w:adjustRightInd w:val="0"/>
+        <w:spacing w:after="0" w:line="240" w:lineRule="auto"/>
+        <w:rPr>
+          <w:rFonts w:ascii="Consolas" w:hAnsi="Consolas" w:cs="Consolas"/>
+          <w:color w:val="000000"/>
+          <w:sz w:val="18"/>
+          <w:szCs w:val="19"/>
+          <w:highlight w:val="white"/>
+        </w:rPr>
+      </w:pPr>
+      <w:r>
+        <w:rPr>
+          <w:rFonts w:ascii="Consolas" w:hAnsi="Consolas" w:cs="Consolas"/>
+          <w:color w:val="000000"/>
+          <w:sz w:val="18"/>
+          <w:szCs w:val="19"/>
+          <w:highlight w:val="white"/>
+        </w:rPr>
+        <w:t xml:space="preserve">        </w:t>
+      </w:r>
+      <w:r>
+        <w:rPr>
+          <w:rFonts w:ascii="Consolas" w:hAnsi="Consolas" w:cs="Consolas"/>
+          <w:color w:val="008000"/>
+          <w:sz w:val="18"/>
+          <w:szCs w:val="19"/>
+          <w:highlight w:val="white"/>
+        </w:rPr>
+        <w:t xml:space="preserve">// this initializes all the .Net </w:t>
+      </w:r>
+      <w:proofErr w:type="spellStart"/>
+      <w:r>
+        <w:rPr>
+          <w:rFonts w:ascii="Consolas" w:hAnsi="Consolas" w:cs="Consolas"/>
+          <w:color w:val="008000"/>
+          <w:sz w:val="18"/>
+          <w:szCs w:val="19"/>
+          <w:highlight w:val="white"/>
+        </w:rPr>
+        <w:t>TypeConverters</w:t>
+      </w:r>
+      <w:proofErr w:type="spellEnd"/>
+      <w:r>
+        <w:rPr>
+          <w:rFonts w:ascii="Consolas" w:hAnsi="Consolas" w:cs="Consolas"/>
+          <w:color w:val="008000"/>
+          <w:sz w:val="18"/>
+          <w:szCs w:val="19"/>
+          <w:highlight w:val="white"/>
+        </w:rPr>
+        <w:t xml:space="preserve"> that the game uses for serialization. This</w:t>
+      </w:r>
+    </w:p>
+    <w:p>
+      <w:pPr>
+        <w:autoSpaceDE w:val="0"/>
+        <w:autoSpaceDN w:val="0"/>
+        <w:adjustRightInd w:val="0"/>
+        <w:spacing w:after="0" w:line="240" w:lineRule="auto"/>
+        <w:rPr>
+          <w:rFonts w:ascii="Consolas" w:hAnsi="Consolas" w:cs="Consolas"/>
+          <w:color w:val="000000"/>
+          <w:sz w:val="18"/>
+          <w:szCs w:val="19"/>
+          <w:highlight w:val="white"/>
+        </w:rPr>
+      </w:pPr>
+      <w:r>
+        <w:rPr>
+          <w:rFonts w:ascii="Consolas" w:hAnsi="Consolas" w:cs="Consolas"/>
+          <w:color w:val="000000"/>
+          <w:sz w:val="18"/>
+          <w:szCs w:val="19"/>
+          <w:highlight w:val="white"/>
+        </w:rPr>
+        <w:t xml:space="preserve">        </w:t>
+      </w:r>
+      <w:r>
+        <w:rPr>
+          <w:rFonts w:ascii="Consolas" w:hAnsi="Consolas" w:cs="Consolas"/>
+          <w:color w:val="008000"/>
+          <w:sz w:val="18"/>
+          <w:szCs w:val="19"/>
+          <w:highlight w:val="white"/>
+        </w:rPr>
+        <w:t>// should always be the first line in your game program.</w:t>
+      </w:r>
+    </w:p>
+    <w:p>
+      <w:pPr>
+        <w:autoSpaceDE w:val="0"/>
+        <w:autoSpaceDN w:val="0"/>
+        <w:adjustRightInd w:val="0"/>
+        <w:spacing w:after="0" w:line="240" w:lineRule="auto"/>
+        <w:rPr>
+          <w:rFonts w:ascii="Consolas" w:hAnsi="Consolas" w:cs="Consolas"/>
+          <w:color w:val="000000"/>
+          <w:sz w:val="18"/>
+          <w:szCs w:val="19"/>
+          <w:highlight w:val="white"/>
+        </w:rPr>
+      </w:pPr>
+      <w:r>
+        <w:rPr>
+          <w:rFonts w:ascii="Consolas" w:hAnsi="Consolas" w:cs="Consolas"/>
+          <w:color w:val="000000"/>
+          <w:sz w:val="18"/>
+          <w:szCs w:val="19"/>
+          <w:highlight w:val="white"/>
+        </w:rPr>
+        <w:t xml:space="preserve">        </w:t>
+      </w:r>
+      <w:proofErr w:type="spellStart"/>
+      <w:r>
+        <w:rPr>
+          <w:rFonts w:ascii="Consolas" w:hAnsi="Consolas" w:cs="Consolas"/>
+          <w:color w:val="000000"/>
+          <w:sz w:val="18"/>
+          <w:szCs w:val="19"/>
+          <w:highlight w:val="white"/>
+        </w:rPr>
+        <w:t>World.initTypeConverters</w:t>
+      </w:r>
+      <w:proofErr w:type="spellEnd"/>
+      <w:r>
+        <w:rPr>
+          <w:rFonts w:ascii="Consolas" w:hAnsi="Consolas" w:cs="Consolas"/>
+          <w:color w:val="000000"/>
+          <w:sz w:val="18"/>
+          <w:szCs w:val="19"/>
+          <w:highlight w:val="white"/>
+        </w:rPr>
+        <w:t xml:space="preserve"> ()</w:t>
+      </w:r>
+    </w:p>
+    <w:p>
+      <w:pPr>
+        <w:autoSpaceDE w:val="0"/>
+        <w:autoSpaceDN w:val="0"/>
+        <w:adjustRightInd w:val="0"/>
+        <w:spacing w:after="0" w:line="240" w:lineRule="auto"/>
+        <w:rPr>
+          <w:rFonts w:ascii="Consolas" w:hAnsi="Consolas" w:cs="Consolas"/>
+          <w:color w:val="000000"/>
+          <w:sz w:val="18"/>
+          <w:szCs w:val="19"/>
+          <w:highlight w:val="white"/>
+        </w:rPr>
+      </w:pPr>
+      <w:r>
+        <w:rPr>
+          <w:rFonts w:ascii="Consolas" w:hAnsi="Consolas" w:cs="Consolas"/>
+          <w:color w:val="000000"/>
+          <w:sz w:val="18"/>
+          <w:szCs w:val="19"/>
+          <w:highlight w:val="white"/>
+        </w:rPr>
+        <w:t xml:space="preserve">        </w:t>
+      </w:r>
+    </w:p>
+    <w:p>
+      <w:pPr>
+        <w:autoSpaceDE w:val="0"/>
+        <w:autoSpaceDN w:val="0"/>
+        <w:adjustRightInd w:val="0"/>
+        <w:spacing w:after="0" w:line="240" w:lineRule="auto"/>
+        <w:rPr>
+          <w:rFonts w:ascii="Consolas" w:hAnsi="Consolas" w:cs="Consolas"/>
+          <w:color w:val="000000"/>
+          <w:sz w:val="18"/>
+          <w:szCs w:val="19"/>
+          <w:highlight w:val="white"/>
+        </w:rPr>
+      </w:pPr>
+      <w:r>
+        <w:rPr>
+          <w:rFonts w:ascii="Consolas" w:hAnsi="Consolas" w:cs="Consolas"/>
+          <w:color w:val="000000"/>
+          <w:sz w:val="18"/>
+          <w:szCs w:val="19"/>
+          <w:highlight w:val="white"/>
+        </w:rPr>
+        <w:t xml:space="preserve">        </w:t>
+      </w:r>
+      <w:r>
+        <w:rPr>
+          <w:rFonts w:ascii="Consolas" w:hAnsi="Consolas" w:cs="Consolas"/>
+          <w:color w:val="008000"/>
+          <w:sz w:val="18"/>
+          <w:szCs w:val="19"/>
+          <w:highlight w:val="white"/>
+        </w:rPr>
+        <w:t>// this specifies the manner in which the game is viewed. With this configuration, a new</w:t>
+      </w:r>
+    </w:p>
+    <w:p>
+      <w:pPr>
+        <w:autoSpaceDE w:val="0"/>
+        <w:autoSpaceDN w:val="0"/>
+        <w:adjustRightInd w:val="0"/>
+        <w:spacing w:after="0" w:line="240" w:lineRule="auto"/>
+        <w:rPr>
+          <w:rFonts w:ascii="Consolas" w:hAnsi="Consolas" w:cs="Consolas"/>
+          <w:color w:val="000000"/>
+          <w:sz w:val="18"/>
+          <w:szCs w:val="19"/>
+          <w:highlight w:val="white"/>
+        </w:rPr>
+      </w:pPr>
+      <w:r>
+        <w:rPr>
+          <w:rFonts w:ascii="Consolas" w:hAnsi="Consolas" w:cs="Consolas"/>
+          <w:color w:val="000000"/>
+          <w:sz w:val="18"/>
+          <w:szCs w:val="19"/>
+          <w:highlight w:val="white"/>
+        </w:rPr>
+        <w:t xml:space="preserve">        </w:t>
+      </w:r>
+      <w:r>
+        <w:rPr>
+          <w:rFonts w:ascii="Consolas" w:hAnsi="Consolas" w:cs="Consolas"/>
+          <w:color w:val="008000"/>
+          <w:sz w:val="18"/>
+          <w:szCs w:val="19"/>
+          <w:highlight w:val="white"/>
+        </w:rPr>
+        <w:t>// window is created with a title of "</w:t>
+      </w:r>
+      <w:proofErr w:type="spellStart"/>
+      <w:r>
+        <w:rPr>
+          <w:rFonts w:ascii="Consolas" w:hAnsi="Consolas" w:cs="Consolas"/>
+          <w:color w:val="008000"/>
+          <w:sz w:val="18"/>
+          <w:szCs w:val="19"/>
+          <w:highlight w:val="white"/>
+        </w:rPr>
+        <w:t>BlazeVector</w:t>
+      </w:r>
+      <w:proofErr w:type="spellEnd"/>
+      <w:r>
+        <w:rPr>
+          <w:rFonts w:ascii="Consolas" w:hAnsi="Consolas" w:cs="Consolas"/>
+          <w:color w:val="008000"/>
+          <w:sz w:val="18"/>
+          <w:szCs w:val="19"/>
+          <w:highlight w:val="white"/>
+        </w:rPr>
+        <w:t>" and is placed at (32, 32) pixels from the</w:t>
+      </w:r>
+    </w:p>
+    <w:p>
+      <w:pPr>
+        <w:autoSpaceDE w:val="0"/>
+        <w:autoSpaceDN w:val="0"/>
+        <w:adjustRightInd w:val="0"/>
+        <w:spacing w:after="0" w:line="240" w:lineRule="auto"/>
+        <w:rPr>
+          <w:rFonts w:ascii="Consolas" w:hAnsi="Consolas" w:cs="Consolas"/>
+          <w:color w:val="000000"/>
+          <w:sz w:val="18"/>
+          <w:szCs w:val="19"/>
+          <w:highlight w:val="white"/>
+        </w:rPr>
+      </w:pPr>
+      <w:r>
+        <w:rPr>
+          <w:rFonts w:ascii="Consolas" w:hAnsi="Consolas" w:cs="Consolas"/>
+          <w:color w:val="000000"/>
+          <w:sz w:val="18"/>
+          <w:szCs w:val="19"/>
+          <w:highlight w:val="white"/>
+        </w:rPr>
+        <w:t xml:space="preserve">        </w:t>
+      </w:r>
+      <w:r>
+        <w:rPr>
+          <w:rFonts w:ascii="Consolas" w:hAnsi="Consolas" w:cs="Consolas"/>
+          <w:color w:val="008000"/>
+          <w:sz w:val="18"/>
+          <w:szCs w:val="19"/>
+          <w:highlight w:val="white"/>
+        </w:rPr>
+        <w:t>// top left of the screen.</w:t>
+      </w:r>
+    </w:p>
+    <w:p>
+      <w:pPr>
+        <w:autoSpaceDE w:val="0"/>
+        <w:autoSpaceDN w:val="0"/>
+        <w:adjustRightInd w:val="0"/>
+        <w:spacing w:after="0" w:line="240" w:lineRule="auto"/>
+        <w:rPr>
+          <w:rFonts w:ascii="Consolas" w:hAnsi="Consolas" w:cs="Consolas"/>
+          <w:color w:val="000000"/>
+          <w:sz w:val="18"/>
+          <w:szCs w:val="19"/>
+          <w:highlight w:val="white"/>
+        </w:rPr>
+      </w:pPr>
+      <w:r>
+        <w:rPr>
+          <w:rFonts w:ascii="Consolas" w:hAnsi="Consolas" w:cs="Consolas"/>
+          <w:color w:val="000000"/>
+          <w:sz w:val="18"/>
+          <w:szCs w:val="19"/>
+          <w:highlight w:val="white"/>
+        </w:rPr>
+        <w:t xml:space="preserve">        </w:t>
+      </w:r>
+      <w:proofErr w:type="gramStart"/>
+      <w:r>
+        <w:rPr>
+          <w:rFonts w:ascii="Consolas" w:hAnsi="Consolas" w:cs="Consolas"/>
+          <w:color w:val="0000FF"/>
+          <w:sz w:val="18"/>
+          <w:szCs w:val="19"/>
+          <w:highlight w:val="white"/>
+        </w:rPr>
+        <w:t>let</w:t>
+      </w:r>
+      <w:proofErr w:type="gramEnd"/>
+      <w:r>
+        <w:rPr>
+          <w:rFonts w:ascii="Consolas" w:hAnsi="Consolas" w:cs="Consolas"/>
+          <w:color w:val="000000"/>
+          <w:sz w:val="18"/>
+          <w:szCs w:val="19"/>
+          <w:highlight w:val="white"/>
+        </w:rPr>
         <w:t xml:space="preserve"> </w:t>
       </w:r>
       <w:proofErr w:type="spellStart"/>
@@ -8704,9 +9597,105 @@
           <w:szCs w:val="19"/>
           <w:highlight w:val="white"/>
         </w:rPr>
-        <w:t>CreditsGroupFileName</w:t>
-      </w:r>
-      <w:proofErr w:type="spellEnd"/>
+        <w:t>sdlViewConfig</w:t>
+      </w:r>
+      <w:proofErr w:type="spellEnd"/>
+      <w:r>
+        <w:rPr>
+          <w:rFonts w:ascii="Consolas" w:hAnsi="Consolas" w:cs="Consolas"/>
+          <w:color w:val="000000"/>
+          <w:sz w:val="18"/>
+          <w:szCs w:val="19"/>
+          <w:highlight w:val="white"/>
+        </w:rPr>
+        <w:t xml:space="preserve"> =</w:t>
+      </w:r>
+    </w:p>
+    <w:p>
+      <w:pPr>
+        <w:autoSpaceDE w:val="0"/>
+        <w:autoSpaceDN w:val="0"/>
+        <w:adjustRightInd w:val="0"/>
+        <w:spacing w:after="0" w:line="240" w:lineRule="auto"/>
+        <w:rPr>
+          <w:rFonts w:ascii="Consolas" w:hAnsi="Consolas" w:cs="Consolas"/>
+          <w:color w:val="000000"/>
+          <w:sz w:val="18"/>
+          <w:szCs w:val="19"/>
+          <w:highlight w:val="white"/>
+        </w:rPr>
+      </w:pPr>
+      <w:r>
+        <w:rPr>
+          <w:rFonts w:ascii="Consolas" w:hAnsi="Consolas" w:cs="Consolas"/>
+          <w:color w:val="000000"/>
+          <w:sz w:val="18"/>
+          <w:szCs w:val="19"/>
+          <w:highlight w:val="white"/>
+        </w:rPr>
+        <w:t xml:space="preserve">            </w:t>
+      </w:r>
+      <w:proofErr w:type="spellStart"/>
+      <w:r>
+        <w:rPr>
+          <w:rFonts w:ascii="Consolas" w:hAnsi="Consolas" w:cs="Consolas"/>
+          <w:color w:val="000000"/>
+          <w:sz w:val="18"/>
+          <w:szCs w:val="19"/>
+          <w:highlight w:val="white"/>
+        </w:rPr>
+        <w:t>NewWindow</w:t>
+      </w:r>
+      <w:proofErr w:type="spellEnd"/>
+    </w:p>
+    <w:p>
+      <w:pPr>
+        <w:autoSpaceDE w:val="0"/>
+        <w:autoSpaceDN w:val="0"/>
+        <w:adjustRightInd w:val="0"/>
+        <w:spacing w:after="0" w:line="240" w:lineRule="auto"/>
+        <w:rPr>
+          <w:rFonts w:ascii="Consolas" w:hAnsi="Consolas" w:cs="Consolas"/>
+          <w:color w:val="000000"/>
+          <w:sz w:val="18"/>
+          <w:szCs w:val="19"/>
+          <w:highlight w:val="white"/>
+        </w:rPr>
+      </w:pPr>
+      <w:r>
+        <w:rPr>
+          <w:rFonts w:ascii="Consolas" w:hAnsi="Consolas" w:cs="Consolas"/>
+          <w:color w:val="000000"/>
+          <w:sz w:val="18"/>
+          <w:szCs w:val="19"/>
+          <w:highlight w:val="white"/>
+        </w:rPr>
+        <w:t xml:space="preserve">                </w:t>
+      </w:r>
+      <w:proofErr w:type="gramStart"/>
+      <w:r>
+        <w:rPr>
+          <w:rFonts w:ascii="Consolas" w:hAnsi="Consolas" w:cs="Consolas"/>
+          <w:color w:val="000000"/>
+          <w:sz w:val="18"/>
+          <w:szCs w:val="19"/>
+          <w:highlight w:val="white"/>
+        </w:rPr>
+        <w:t xml:space="preserve">{ </w:t>
+      </w:r>
+      <w:proofErr w:type="spellStart"/>
+      <w:r>
+        <w:rPr>
+          <w:rFonts w:ascii="Consolas" w:hAnsi="Consolas" w:cs="Consolas"/>
+          <w:color w:val="000000"/>
+          <w:sz w:val="18"/>
+          <w:szCs w:val="19"/>
+          <w:highlight w:val="white"/>
+        </w:rPr>
+        <w:t>WindowTitle</w:t>
+      </w:r>
+      <w:proofErr w:type="spellEnd"/>
+      <w:proofErr w:type="gramEnd"/>
       <w:r>
         <w:rPr>
           <w:rFonts w:ascii="Consolas" w:hAnsi="Consolas" w:cs="Consolas"/>
@@ -8725,7 +9714,7 @@
           <w:szCs w:val="19"/>
           <w:highlight w:val="white"/>
         </w:rPr>
-        <w:t>"Assets/</w:t>
+        <w:t>"</w:t>
       </w:r>
       <w:proofErr w:type="spellStart"/>
       <w:r>
@@ -8747,28 +9736,6 @@
           <w:szCs w:val="19"/>
           <w:highlight w:val="white"/>
         </w:rPr>
-        <w:t>/Groups/</w:t>
-      </w:r>
-      <w:proofErr w:type="spellStart"/>
-      <w:r>
-        <w:rPr>
-          <w:rFonts w:ascii="Consolas" w:hAnsi="Consolas" w:cs="Consolas"/>
-          <w:color w:val="A31515"/>
-          <w:sz w:val="18"/>
-          <w:szCs w:val="19"/>
-          <w:highlight w:val="white"/>
-        </w:rPr>
-        <w:t>Credits.nugroup</w:t>
-      </w:r>
-      <w:proofErr w:type="spellEnd"/>
-      <w:r>
-        <w:rPr>
-          <w:rFonts w:ascii="Consolas" w:hAnsi="Consolas" w:cs="Consolas"/>
-          <w:color w:val="A31515"/>
-          <w:sz w:val="18"/>
-          <w:szCs w:val="19"/>
-          <w:highlight w:val="white"/>
-        </w:rPr>
         <w:t>"</w:t>
       </w:r>
     </w:p>
@@ -8794,12 +9761,317 @@
           <w:szCs w:val="19"/>
           <w:highlight w:val="white"/>
         </w:rPr>
-        <w:t xml:space="preserve">    </w:t>
+        <w:t xml:space="preserve">                  </w:t>
+      </w:r>
+      <w:proofErr w:type="spellStart"/>
+      <w:r>
+        <w:rPr>
+          <w:rFonts w:ascii="Consolas" w:hAnsi="Consolas" w:cs="Consolas"/>
+          <w:color w:val="000000"/>
+          <w:sz w:val="18"/>
+          <w:szCs w:val="19"/>
+          <w:highlight w:val="white"/>
+        </w:rPr>
+        <w:t>WindowX</w:t>
+      </w:r>
+      <w:proofErr w:type="spellEnd"/>
+      <w:r>
+        <w:rPr>
+          <w:rFonts w:ascii="Consolas" w:hAnsi="Consolas" w:cs="Consolas"/>
+          <w:color w:val="000000"/>
+          <w:sz w:val="18"/>
+          <w:szCs w:val="19"/>
+          <w:highlight w:val="white"/>
+        </w:rPr>
+        <w:t xml:space="preserve"> = 32</w:t>
+      </w:r>
+    </w:p>
+    <w:p>
+      <w:pPr>
+        <w:autoSpaceDE w:val="0"/>
+        <w:autoSpaceDN w:val="0"/>
+        <w:adjustRightInd w:val="0"/>
+        <w:spacing w:after="0" w:line="240" w:lineRule="auto"/>
+        <w:rPr>
+          <w:rFonts w:ascii="Consolas" w:hAnsi="Consolas" w:cs="Consolas"/>
+          <w:color w:val="000000"/>
+          <w:sz w:val="18"/>
+          <w:szCs w:val="19"/>
+          <w:highlight w:val="white"/>
+        </w:rPr>
+      </w:pPr>
+      <w:r>
+        <w:rPr>
+          <w:rFonts w:ascii="Consolas" w:hAnsi="Consolas" w:cs="Consolas"/>
+          <w:color w:val="000000"/>
+          <w:sz w:val="18"/>
+          <w:szCs w:val="19"/>
+          <w:highlight w:val="white"/>
+        </w:rPr>
+        <w:t xml:space="preserve">                  </w:t>
+      </w:r>
+      <w:proofErr w:type="spellStart"/>
+      <w:r>
+        <w:rPr>
+          <w:rFonts w:ascii="Consolas" w:hAnsi="Consolas" w:cs="Consolas"/>
+          <w:color w:val="000000"/>
+          <w:sz w:val="18"/>
+          <w:szCs w:val="19"/>
+          <w:highlight w:val="white"/>
+        </w:rPr>
+        <w:t>WindowY</w:t>
+      </w:r>
+      <w:proofErr w:type="spellEnd"/>
+      <w:r>
+        <w:rPr>
+          <w:rFonts w:ascii="Consolas" w:hAnsi="Consolas" w:cs="Consolas"/>
+          <w:color w:val="000000"/>
+          <w:sz w:val="18"/>
+          <w:szCs w:val="19"/>
+          <w:highlight w:val="white"/>
+        </w:rPr>
+        <w:t xml:space="preserve"> = 32</w:t>
+      </w:r>
+    </w:p>
+    <w:p>
+      <w:pPr>
+        <w:autoSpaceDE w:val="0"/>
+        <w:autoSpaceDN w:val="0"/>
+        <w:adjustRightInd w:val="0"/>
+        <w:spacing w:after="0" w:line="240" w:lineRule="auto"/>
+        <w:rPr>
+          <w:rFonts w:ascii="Consolas" w:hAnsi="Consolas" w:cs="Consolas"/>
+          <w:color w:val="000000"/>
+          <w:sz w:val="18"/>
+          <w:szCs w:val="19"/>
+          <w:highlight w:val="white"/>
+        </w:rPr>
+      </w:pPr>
+      <w:r>
+        <w:rPr>
+          <w:rFonts w:ascii="Consolas" w:hAnsi="Consolas" w:cs="Consolas"/>
+          <w:color w:val="000000"/>
+          <w:sz w:val="18"/>
+          <w:szCs w:val="19"/>
+          <w:highlight w:val="white"/>
+        </w:rPr>
+        <w:t xml:space="preserve">                  </w:t>
+      </w:r>
+      <w:proofErr w:type="spellStart"/>
+      <w:r>
+        <w:rPr>
+          <w:rFonts w:ascii="Consolas" w:hAnsi="Consolas" w:cs="Consolas"/>
+          <w:color w:val="000000"/>
+          <w:sz w:val="18"/>
+          <w:szCs w:val="19"/>
+          <w:highlight w:val="white"/>
+        </w:rPr>
+        <w:t>WindowFlags</w:t>
+      </w:r>
+      <w:proofErr w:type="spellEnd"/>
+      <w:r>
+        <w:rPr>
+          <w:rFonts w:ascii="Consolas" w:hAnsi="Consolas" w:cs="Consolas"/>
+          <w:color w:val="000000"/>
+          <w:sz w:val="18"/>
+          <w:szCs w:val="19"/>
+          <w:highlight w:val="white"/>
+        </w:rPr>
+        <w:t xml:space="preserve"> = </w:t>
+      </w:r>
+      <w:proofErr w:type="spellStart"/>
+      <w:r>
+        <w:rPr>
+          <w:rFonts w:ascii="Consolas" w:hAnsi="Consolas" w:cs="Consolas"/>
+          <w:color w:val="000000"/>
+          <w:sz w:val="18"/>
+          <w:szCs w:val="19"/>
+          <w:highlight w:val="white"/>
+        </w:rPr>
+        <w:t>SDL.SDL_WindowFlags.SDL_WINDOW_</w:t>
       </w:r>
       <w:proofErr w:type="gramStart"/>
       <w:r>
         <w:rPr>
           <w:rFonts w:ascii="Consolas" w:hAnsi="Consolas" w:cs="Consolas"/>
+          <w:color w:val="000000"/>
+          <w:sz w:val="18"/>
+          <w:szCs w:val="19"/>
+          <w:highlight w:val="white"/>
+        </w:rPr>
+        <w:t>SHOWN</w:t>
+      </w:r>
+      <w:proofErr w:type="spellEnd"/>
+      <w:r>
+        <w:rPr>
+          <w:rFonts w:ascii="Consolas" w:hAnsi="Consolas" w:cs="Consolas"/>
+          <w:color w:val="000000"/>
+          <w:sz w:val="18"/>
+          <w:szCs w:val="19"/>
+          <w:highlight w:val="white"/>
+        </w:rPr>
+        <w:t xml:space="preserve"> }</w:t>
+      </w:r>
+      <w:proofErr w:type="gramEnd"/>
+    </w:p>
+    <w:p>
+      <w:pPr>
+        <w:autoSpaceDE w:val="0"/>
+        <w:autoSpaceDN w:val="0"/>
+        <w:adjustRightInd w:val="0"/>
+        <w:spacing w:after="0" w:line="240" w:lineRule="auto"/>
+        <w:rPr>
+          <w:rFonts w:ascii="Consolas" w:hAnsi="Consolas" w:cs="Consolas"/>
+          <w:color w:val="000000"/>
+          <w:sz w:val="18"/>
+          <w:szCs w:val="19"/>
+          <w:highlight w:val="white"/>
+        </w:rPr>
+      </w:pPr>
+      <w:r>
+        <w:rPr>
+          <w:rFonts w:ascii="Consolas" w:hAnsi="Consolas" w:cs="Consolas"/>
+          <w:color w:val="000000"/>
+          <w:sz w:val="18"/>
+          <w:szCs w:val="19"/>
+          <w:highlight w:val="white"/>
+        </w:rPr>
+        <w:t xml:space="preserve">                  </w:t>
+      </w:r>
+    </w:p>
+    <w:p>
+      <w:pPr>
+        <w:autoSpaceDE w:val="0"/>
+        <w:autoSpaceDN w:val="0"/>
+        <w:adjustRightInd w:val="0"/>
+        <w:spacing w:after="0" w:line="240" w:lineRule="auto"/>
+        <w:rPr>
+          <w:rFonts w:ascii="Consolas" w:hAnsi="Consolas" w:cs="Consolas"/>
+          <w:color w:val="000000"/>
+          <w:sz w:val="18"/>
+          <w:szCs w:val="19"/>
+          <w:highlight w:val="white"/>
+        </w:rPr>
+      </w:pPr>
+      <w:r>
+        <w:rPr>
+          <w:rFonts w:ascii="Consolas" w:hAnsi="Consolas" w:cs="Consolas"/>
+          <w:color w:val="000000"/>
+          <w:sz w:val="18"/>
+          <w:szCs w:val="19"/>
+          <w:highlight w:val="white"/>
+        </w:rPr>
+        <w:t xml:space="preserve">        </w:t>
+      </w:r>
+      <w:r>
+        <w:rPr>
+          <w:rFonts w:ascii="Consolas" w:hAnsi="Consolas" w:cs="Consolas"/>
+          <w:color w:val="008000"/>
+          <w:sz w:val="18"/>
+          <w:szCs w:val="19"/>
+          <w:highlight w:val="white"/>
+        </w:rPr>
+        <w:t>// this specifies the manner in which the game's rendering takes place. With this</w:t>
+      </w:r>
+    </w:p>
+    <w:p>
+      <w:pPr>
+        <w:autoSpaceDE w:val="0"/>
+        <w:autoSpaceDN w:val="0"/>
+        <w:adjustRightInd w:val="0"/>
+        <w:spacing w:after="0" w:line="240" w:lineRule="auto"/>
+        <w:rPr>
+          <w:rFonts w:ascii="Consolas" w:hAnsi="Consolas" w:cs="Consolas"/>
+          <w:color w:val="000000"/>
+          <w:sz w:val="18"/>
+          <w:szCs w:val="19"/>
+          <w:highlight w:val="white"/>
+        </w:rPr>
+      </w:pPr>
+      <w:r>
+        <w:rPr>
+          <w:rFonts w:ascii="Consolas" w:hAnsi="Consolas" w:cs="Consolas"/>
+          <w:color w:val="000000"/>
+          <w:sz w:val="18"/>
+          <w:szCs w:val="19"/>
+          <w:highlight w:val="white"/>
+        </w:rPr>
+        <w:t xml:space="preserve">        </w:t>
+      </w:r>
+      <w:r>
+        <w:rPr>
+          <w:rFonts w:ascii="Consolas" w:hAnsi="Consolas" w:cs="Consolas"/>
+          <w:color w:val="008000"/>
+          <w:sz w:val="18"/>
+          <w:szCs w:val="19"/>
+          <w:highlight w:val="white"/>
+        </w:rPr>
+        <w:t>// configuration, rendering is hardware-accelerated and synchronized with the system's</w:t>
+      </w:r>
+    </w:p>
+    <w:p>
+      <w:pPr>
+        <w:autoSpaceDE w:val="0"/>
+        <w:autoSpaceDN w:val="0"/>
+        <w:adjustRightInd w:val="0"/>
+        <w:spacing w:after="0" w:line="240" w:lineRule="auto"/>
+        <w:rPr>
+          <w:rFonts w:ascii="Consolas" w:hAnsi="Consolas" w:cs="Consolas"/>
+          <w:color w:val="000000"/>
+          <w:sz w:val="18"/>
+          <w:szCs w:val="19"/>
+          <w:highlight w:val="white"/>
+        </w:rPr>
+      </w:pPr>
+      <w:r>
+        <w:rPr>
+          <w:rFonts w:ascii="Consolas" w:hAnsi="Consolas" w:cs="Consolas"/>
+          <w:color w:val="000000"/>
+          <w:sz w:val="18"/>
+          <w:szCs w:val="19"/>
+          <w:highlight w:val="white"/>
+        </w:rPr>
+        <w:t xml:space="preserve">        </w:t>
+      </w:r>
+      <w:r>
+        <w:rPr>
+          <w:rFonts w:ascii="Consolas" w:hAnsi="Consolas" w:cs="Consolas"/>
+          <w:color w:val="008000"/>
+          <w:sz w:val="18"/>
+          <w:szCs w:val="19"/>
+          <w:highlight w:val="white"/>
+        </w:rPr>
+        <w:t>// vertical re-trace, making for fast and smooth rendering.</w:t>
+      </w:r>
+    </w:p>
+    <w:p>
+      <w:pPr>
+        <w:autoSpaceDE w:val="0"/>
+        <w:autoSpaceDN w:val="0"/>
+        <w:adjustRightInd w:val="0"/>
+        <w:spacing w:after="0" w:line="240" w:lineRule="auto"/>
+        <w:rPr>
+          <w:rFonts w:ascii="Consolas" w:hAnsi="Consolas" w:cs="Consolas"/>
+          <w:color w:val="000000"/>
+          <w:sz w:val="18"/>
+          <w:szCs w:val="19"/>
+          <w:highlight w:val="white"/>
+        </w:rPr>
+      </w:pPr>
+      <w:r>
+        <w:rPr>
+          <w:rFonts w:ascii="Consolas" w:hAnsi="Consolas" w:cs="Consolas"/>
+          <w:color w:val="000000"/>
+          <w:sz w:val="18"/>
+          <w:szCs w:val="19"/>
+          <w:highlight w:val="white"/>
+        </w:rPr>
+        <w:t xml:space="preserve">        </w:t>
+      </w:r>
+      <w:proofErr w:type="gramStart"/>
+      <w:r>
+        <w:rPr>
+          <w:rFonts w:ascii="Consolas" w:hAnsi="Consolas" w:cs="Consolas"/>
           <w:color w:val="0000FF"/>
           <w:sz w:val="18"/>
           <w:szCs w:val="19"/>
@@ -8827,31 +10099,129 @@
           <w:szCs w:val="19"/>
           <w:highlight w:val="white"/>
         </w:rPr>
-        <w:t>CreditsGroupAddress</w:t>
-      </w:r>
-      <w:proofErr w:type="spellEnd"/>
-      <w:r>
-        <w:rPr>
-          <w:rFonts w:ascii="Consolas" w:hAnsi="Consolas" w:cs="Consolas"/>
-          <w:color w:val="000000"/>
-          <w:sz w:val="18"/>
-          <w:szCs w:val="19"/>
-          <w:highlight w:val="white"/>
-        </w:rPr>
-        <w:t xml:space="preserve"> = </w:t>
-      </w:r>
-      <w:proofErr w:type="spellStart"/>
-      <w:r>
-        <w:rPr>
-          <w:rFonts w:ascii="Consolas" w:hAnsi="Consolas" w:cs="Consolas"/>
-          <w:color w:val="000000"/>
-          <w:sz w:val="18"/>
-          <w:szCs w:val="19"/>
-          <w:highlight w:val="white"/>
-        </w:rPr>
-        <w:t>NuCore.addr</w:t>
-      </w:r>
-      <w:proofErr w:type="spellEnd"/>
+        <w:t>sdlRenderFlags</w:t>
+      </w:r>
+      <w:proofErr w:type="spellEnd"/>
+      <w:r>
+        <w:rPr>
+          <w:rFonts w:ascii="Consolas" w:hAnsi="Consolas" w:cs="Consolas"/>
+          <w:color w:val="000000"/>
+          <w:sz w:val="18"/>
+          <w:szCs w:val="19"/>
+          <w:highlight w:val="white"/>
+        </w:rPr>
+        <w:t xml:space="preserve"> =</w:t>
+      </w:r>
+    </w:p>
+    <w:p>
+      <w:pPr>
+        <w:autoSpaceDE w:val="0"/>
+        <w:autoSpaceDN w:val="0"/>
+        <w:adjustRightInd w:val="0"/>
+        <w:spacing w:after="0" w:line="240" w:lineRule="auto"/>
+        <w:rPr>
+          <w:rFonts w:ascii="Consolas" w:hAnsi="Consolas" w:cs="Consolas"/>
+          <w:color w:val="000000"/>
+          <w:sz w:val="18"/>
+          <w:szCs w:val="19"/>
+          <w:highlight w:val="white"/>
+        </w:rPr>
+      </w:pPr>
+      <w:r>
+        <w:rPr>
+          <w:rFonts w:ascii="Consolas" w:hAnsi="Consolas" w:cs="Consolas"/>
+          <w:color w:val="000000"/>
+          <w:sz w:val="18"/>
+          <w:szCs w:val="19"/>
+          <w:highlight w:val="white"/>
+        </w:rPr>
+        <w:t xml:space="preserve">            </w:t>
+      </w:r>
+      <w:proofErr w:type="spellStart"/>
+      <w:proofErr w:type="gramStart"/>
+      <w:r>
+        <w:rPr>
+          <w:rFonts w:ascii="Consolas" w:hAnsi="Consolas" w:cs="Consolas"/>
+          <w:color w:val="000000"/>
+          <w:sz w:val="18"/>
+          <w:szCs w:val="19"/>
+          <w:highlight w:val="white"/>
+        </w:rPr>
+        <w:t>enum</w:t>
+      </w:r>
+      <w:proofErr w:type="spellEnd"/>
+      <w:r>
+        <w:rPr>
+          <w:rFonts w:ascii="Consolas" w:hAnsi="Consolas" w:cs="Consolas"/>
+          <w:color w:val="000000"/>
+          <w:sz w:val="18"/>
+          <w:szCs w:val="19"/>
+          <w:highlight w:val="white"/>
+        </w:rPr>
+        <w:t>&lt;</w:t>
+      </w:r>
+      <w:proofErr w:type="spellStart"/>
+      <w:proofErr w:type="gramEnd"/>
+      <w:r>
+        <w:rPr>
+          <w:rFonts w:ascii="Consolas" w:hAnsi="Consolas" w:cs="Consolas"/>
+          <w:color w:val="000000"/>
+          <w:sz w:val="18"/>
+          <w:szCs w:val="19"/>
+          <w:highlight w:val="white"/>
+        </w:rPr>
+        <w:t>SDL.SDL_RendererFlags</w:t>
+      </w:r>
+      <w:proofErr w:type="spellEnd"/>
+      <w:r>
+        <w:rPr>
+          <w:rFonts w:ascii="Consolas" w:hAnsi="Consolas" w:cs="Consolas"/>
+          <w:color w:val="000000"/>
+          <w:sz w:val="18"/>
+          <w:szCs w:val="19"/>
+          <w:highlight w:val="white"/>
+        </w:rPr>
+        <w:t>&gt;</w:t>
+      </w:r>
+    </w:p>
+    <w:p>
+      <w:pPr>
+        <w:autoSpaceDE w:val="0"/>
+        <w:autoSpaceDN w:val="0"/>
+        <w:adjustRightInd w:val="0"/>
+        <w:spacing w:after="0" w:line="240" w:lineRule="auto"/>
+        <w:rPr>
+          <w:rFonts w:ascii="Consolas" w:hAnsi="Consolas" w:cs="Consolas"/>
+          <w:color w:val="000000"/>
+          <w:sz w:val="18"/>
+          <w:szCs w:val="19"/>
+          <w:highlight w:val="white"/>
+        </w:rPr>
+      </w:pPr>
+      <w:r>
+        <w:rPr>
+          <w:rFonts w:ascii="Consolas" w:hAnsi="Consolas" w:cs="Consolas"/>
+          <w:color w:val="000000"/>
+          <w:sz w:val="18"/>
+          <w:szCs w:val="19"/>
+          <w:highlight w:val="white"/>
+        </w:rPr>
+        <w:t xml:space="preserve">                (</w:t>
+      </w:r>
+      <w:proofErr w:type="spellStart"/>
+      <w:proofErr w:type="gramStart"/>
+      <w:r>
+        <w:rPr>
+          <w:rFonts w:ascii="Consolas" w:hAnsi="Consolas" w:cs="Consolas"/>
+          <w:color w:val="000000"/>
+          <w:sz w:val="18"/>
+          <w:szCs w:val="19"/>
+          <w:highlight w:val="white"/>
+        </w:rPr>
+        <w:t>int</w:t>
+      </w:r>
+      <w:proofErr w:type="spellEnd"/>
+      <w:proofErr w:type="gramEnd"/>
       <w:r>
         <w:rPr>
           <w:rFonts w:ascii="Consolas" w:hAnsi="Consolas" w:cs="Consolas"/>
@@ -8862,37 +10232,178 @@
         </w:rPr>
         <w:t xml:space="preserve"> </w:t>
       </w:r>
-      <w:r>
-        <w:rPr>
-          <w:rFonts w:ascii="Consolas" w:hAnsi="Consolas" w:cs="Consolas"/>
-          <w:color w:val="A31515"/>
-          <w:sz w:val="18"/>
-          <w:szCs w:val="19"/>
-          <w:highlight w:val="white"/>
-        </w:rPr>
-        <w:t>"Credits/Group"</w:t>
-      </w:r>
-    </w:p>
-    <w:p>
-      <w:pPr>
-        <w:rPr>
-          <w:sz w:val="16"/>
-        </w:rPr>
-      </w:pPr>
-      <w:r>
-        <w:rPr>
-          <w:rFonts w:ascii="Consolas" w:hAnsi="Consolas" w:cs="Consolas"/>
-          <w:color w:val="000000"/>
-          <w:sz w:val="18"/>
-          <w:szCs w:val="19"/>
-          <w:highlight w:val="white"/>
-        </w:rPr>
-        <w:t xml:space="preserve">    </w:t>
-      </w:r>
+      <w:proofErr w:type="spellStart"/>
+      <w:r>
+        <w:rPr>
+          <w:rFonts w:ascii="Consolas" w:hAnsi="Consolas" w:cs="Consolas"/>
+          <w:color w:val="000000"/>
+          <w:sz w:val="18"/>
+          <w:szCs w:val="19"/>
+          <w:highlight w:val="white"/>
+        </w:rPr>
+        <w:t>SDL.SDL_RendererFlags.SDL_RENDERER_ACCELERATED</w:t>
+      </w:r>
+      <w:proofErr w:type="spellEnd"/>
+      <w:r>
+        <w:rPr>
+          <w:rFonts w:ascii="Consolas" w:hAnsi="Consolas" w:cs="Consolas"/>
+          <w:color w:val="000000"/>
+          <w:sz w:val="18"/>
+          <w:szCs w:val="19"/>
+          <w:highlight w:val="white"/>
+        </w:rPr>
+        <w:t xml:space="preserve"> |||</w:t>
+      </w:r>
+    </w:p>
+    <w:p>
+      <w:pPr>
+        <w:autoSpaceDE w:val="0"/>
+        <w:autoSpaceDN w:val="0"/>
+        <w:adjustRightInd w:val="0"/>
+        <w:spacing w:after="0" w:line="240" w:lineRule="auto"/>
+        <w:rPr>
+          <w:rFonts w:ascii="Consolas" w:hAnsi="Consolas" w:cs="Consolas"/>
+          <w:color w:val="000000"/>
+          <w:sz w:val="18"/>
+          <w:szCs w:val="19"/>
+          <w:highlight w:val="white"/>
+        </w:rPr>
+      </w:pPr>
+      <w:r>
+        <w:rPr>
+          <w:rFonts w:ascii="Consolas" w:hAnsi="Consolas" w:cs="Consolas"/>
+          <w:color w:val="000000"/>
+          <w:sz w:val="18"/>
+          <w:szCs w:val="19"/>
+          <w:highlight w:val="white"/>
+        </w:rPr>
+        <w:t xml:space="preserve">                 </w:t>
+      </w:r>
+      <w:proofErr w:type="spellStart"/>
       <w:proofErr w:type="gramStart"/>
       <w:r>
         <w:rPr>
           <w:rFonts w:ascii="Consolas" w:hAnsi="Consolas" w:cs="Consolas"/>
+          <w:color w:val="000000"/>
+          <w:sz w:val="18"/>
+          <w:szCs w:val="19"/>
+          <w:highlight w:val="white"/>
+        </w:rPr>
+        <w:t>int</w:t>
+      </w:r>
+      <w:proofErr w:type="spellEnd"/>
+      <w:proofErr w:type="gramEnd"/>
+      <w:r>
+        <w:rPr>
+          <w:rFonts w:ascii="Consolas" w:hAnsi="Consolas" w:cs="Consolas"/>
+          <w:color w:val="000000"/>
+          <w:sz w:val="18"/>
+          <w:szCs w:val="19"/>
+          <w:highlight w:val="white"/>
+        </w:rPr>
+        <w:t xml:space="preserve"> </w:t>
+      </w:r>
+      <w:proofErr w:type="spellStart"/>
+      <w:r>
+        <w:rPr>
+          <w:rFonts w:ascii="Consolas" w:hAnsi="Consolas" w:cs="Consolas"/>
+          <w:color w:val="000000"/>
+          <w:sz w:val="18"/>
+          <w:szCs w:val="19"/>
+          <w:highlight w:val="white"/>
+        </w:rPr>
+        <w:t>SDL.SDL_RendererFlags.SDL_RENDERER_PRESENTVSYNC</w:t>
+      </w:r>
+      <w:proofErr w:type="spellEnd"/>
+      <w:r>
+        <w:rPr>
+          <w:rFonts w:ascii="Consolas" w:hAnsi="Consolas" w:cs="Consolas"/>
+          <w:color w:val="000000"/>
+          <w:sz w:val="18"/>
+          <w:szCs w:val="19"/>
+          <w:highlight w:val="white"/>
+        </w:rPr>
+        <w:t>)</w:t>
+      </w:r>
+    </w:p>
+    <w:p>
+      <w:pPr>
+        <w:autoSpaceDE w:val="0"/>
+        <w:autoSpaceDN w:val="0"/>
+        <w:adjustRightInd w:val="0"/>
+        <w:spacing w:after="0" w:line="240" w:lineRule="auto"/>
+        <w:rPr>
+          <w:rFonts w:ascii="Consolas" w:hAnsi="Consolas" w:cs="Consolas"/>
+          <w:color w:val="000000"/>
+          <w:sz w:val="18"/>
+          <w:szCs w:val="19"/>
+          <w:highlight w:val="white"/>
+        </w:rPr>
+      </w:pPr>
+    </w:p>
+    <w:p>
+      <w:pPr>
+        <w:autoSpaceDE w:val="0"/>
+        <w:autoSpaceDN w:val="0"/>
+        <w:adjustRightInd w:val="0"/>
+        <w:spacing w:after="0" w:line="240" w:lineRule="auto"/>
+        <w:rPr>
+          <w:rFonts w:ascii="Consolas" w:hAnsi="Consolas" w:cs="Consolas"/>
+          <w:color w:val="000000"/>
+          <w:sz w:val="18"/>
+          <w:szCs w:val="19"/>
+          <w:highlight w:val="white"/>
+        </w:rPr>
+      </w:pPr>
+      <w:r>
+        <w:rPr>
+          <w:rFonts w:ascii="Consolas" w:hAnsi="Consolas" w:cs="Consolas"/>
+          <w:color w:val="000000"/>
+          <w:sz w:val="18"/>
+          <w:szCs w:val="19"/>
+          <w:highlight w:val="white"/>
+        </w:rPr>
+        <w:t xml:space="preserve">        </w:t>
+      </w:r>
+      <w:r>
+        <w:rPr>
+          <w:rFonts w:ascii="Consolas" w:hAnsi="Consolas" w:cs="Consolas"/>
+          <w:color w:val="008000"/>
+          <w:sz w:val="18"/>
+          <w:szCs w:val="19"/>
+          <w:highlight w:val="white"/>
+        </w:rPr>
+        <w:t>// this makes a configuration record with the specifications we set out above.</w:t>
+      </w:r>
+    </w:p>
+    <w:p>
+      <w:pPr>
+        <w:autoSpaceDE w:val="0"/>
+        <w:autoSpaceDN w:val="0"/>
+        <w:adjustRightInd w:val="0"/>
+        <w:spacing w:after="0" w:line="240" w:lineRule="auto"/>
+        <w:rPr>
+          <w:rFonts w:ascii="Consolas" w:hAnsi="Consolas" w:cs="Consolas"/>
+          <w:color w:val="000000"/>
+          <w:sz w:val="18"/>
+          <w:szCs w:val="19"/>
+          <w:highlight w:val="white"/>
+        </w:rPr>
+      </w:pPr>
+      <w:r>
+        <w:rPr>
+          <w:rFonts w:ascii="Consolas" w:hAnsi="Consolas" w:cs="Consolas"/>
+          <w:color w:val="000000"/>
+          <w:sz w:val="18"/>
+          <w:szCs w:val="19"/>
+          <w:highlight w:val="white"/>
+        </w:rPr>
+        <w:t xml:space="preserve">        </w:t>
+      </w:r>
+      <w:proofErr w:type="gramStart"/>
+      <w:r>
+        <w:rPr>
+          <w:rFonts w:ascii="Consolas" w:hAnsi="Consolas" w:cs="Consolas"/>
           <w:color w:val="0000FF"/>
           <w:sz w:val="18"/>
           <w:szCs w:val="19"/>
@@ -8920,31 +10431,369 @@
           <w:szCs w:val="19"/>
           <w:highlight w:val="white"/>
         </w:rPr>
-        <w:t>ClickCreditsBackEvent</w:t>
-      </w:r>
-      <w:proofErr w:type="spellEnd"/>
-      <w:r>
-        <w:rPr>
-          <w:rFonts w:ascii="Consolas" w:hAnsi="Consolas" w:cs="Consolas"/>
-          <w:color w:val="000000"/>
-          <w:sz w:val="18"/>
-          <w:szCs w:val="19"/>
-          <w:highlight w:val="white"/>
-        </w:rPr>
-        <w:t xml:space="preserve"> = </w:t>
-      </w:r>
-      <w:proofErr w:type="spellStart"/>
-      <w:r>
-        <w:rPr>
-          <w:rFonts w:ascii="Consolas" w:hAnsi="Consolas" w:cs="Consolas"/>
-          <w:color w:val="000000"/>
-          <w:sz w:val="18"/>
-          <w:szCs w:val="19"/>
-          <w:highlight w:val="white"/>
-        </w:rPr>
-        <w:t>NuCore.addr</w:t>
-      </w:r>
-      <w:proofErr w:type="spellEnd"/>
+        <w:t>sdlConfig</w:t>
+      </w:r>
+      <w:proofErr w:type="spellEnd"/>
+      <w:r>
+        <w:rPr>
+          <w:rFonts w:ascii="Consolas" w:hAnsi="Consolas" w:cs="Consolas"/>
+          <w:color w:val="000000"/>
+          <w:sz w:val="18"/>
+          <w:szCs w:val="19"/>
+          <w:highlight w:val="white"/>
+        </w:rPr>
+        <w:t xml:space="preserve"> =</w:t>
+      </w:r>
+    </w:p>
+    <w:p>
+      <w:pPr>
+        <w:autoSpaceDE w:val="0"/>
+        <w:autoSpaceDN w:val="0"/>
+        <w:adjustRightInd w:val="0"/>
+        <w:spacing w:after="0" w:line="240" w:lineRule="auto"/>
+        <w:rPr>
+          <w:rFonts w:ascii="Consolas" w:hAnsi="Consolas" w:cs="Consolas"/>
+          <w:color w:val="000000"/>
+          <w:sz w:val="18"/>
+          <w:szCs w:val="19"/>
+          <w:highlight w:val="white"/>
+        </w:rPr>
+      </w:pPr>
+      <w:r>
+        <w:rPr>
+          <w:rFonts w:ascii="Consolas" w:hAnsi="Consolas" w:cs="Consolas"/>
+          <w:color w:val="000000"/>
+          <w:sz w:val="18"/>
+          <w:szCs w:val="19"/>
+          <w:highlight w:val="white"/>
+        </w:rPr>
+        <w:t xml:space="preserve">            </w:t>
+      </w:r>
+      <w:proofErr w:type="spellStart"/>
+      <w:r>
+        <w:rPr>
+          <w:rFonts w:ascii="Consolas" w:hAnsi="Consolas" w:cs="Consolas"/>
+          <w:color w:val="000000"/>
+          <w:sz w:val="18"/>
+          <w:szCs w:val="19"/>
+          <w:highlight w:val="white"/>
+        </w:rPr>
+        <w:t>Sdl.makeSdlConfig</w:t>
+      </w:r>
+      <w:proofErr w:type="spellEnd"/>
+    </w:p>
+    <w:p>
+      <w:pPr>
+        <w:autoSpaceDE w:val="0"/>
+        <w:autoSpaceDN w:val="0"/>
+        <w:adjustRightInd w:val="0"/>
+        <w:spacing w:after="0" w:line="240" w:lineRule="auto"/>
+        <w:rPr>
+          <w:rFonts w:ascii="Consolas" w:hAnsi="Consolas" w:cs="Consolas"/>
+          <w:color w:val="000000"/>
+          <w:sz w:val="18"/>
+          <w:szCs w:val="19"/>
+          <w:highlight w:val="white"/>
+        </w:rPr>
+      </w:pPr>
+      <w:r>
+        <w:rPr>
+          <w:rFonts w:ascii="Consolas" w:hAnsi="Consolas" w:cs="Consolas"/>
+          <w:color w:val="000000"/>
+          <w:sz w:val="18"/>
+          <w:szCs w:val="19"/>
+          <w:highlight w:val="white"/>
+        </w:rPr>
+        <w:t xml:space="preserve">                </w:t>
+      </w:r>
+      <w:proofErr w:type="spellStart"/>
+      <w:proofErr w:type="gramStart"/>
+      <w:r>
+        <w:rPr>
+          <w:rFonts w:ascii="Consolas" w:hAnsi="Consolas" w:cs="Consolas"/>
+          <w:color w:val="000000"/>
+          <w:sz w:val="18"/>
+          <w:szCs w:val="19"/>
+          <w:highlight w:val="white"/>
+        </w:rPr>
+        <w:t>sdlViewConfig</w:t>
+      </w:r>
+      <w:proofErr w:type="spellEnd"/>
+      <w:proofErr w:type="gramEnd"/>
+    </w:p>
+    <w:p>
+      <w:pPr>
+        <w:autoSpaceDE w:val="0"/>
+        <w:autoSpaceDN w:val="0"/>
+        <w:adjustRightInd w:val="0"/>
+        <w:spacing w:after="0" w:line="240" w:lineRule="auto"/>
+        <w:rPr>
+          <w:rFonts w:ascii="Consolas" w:hAnsi="Consolas" w:cs="Consolas"/>
+          <w:color w:val="000000"/>
+          <w:sz w:val="18"/>
+          <w:szCs w:val="19"/>
+          <w:highlight w:val="white"/>
+        </w:rPr>
+      </w:pPr>
+      <w:r>
+        <w:rPr>
+          <w:rFonts w:ascii="Consolas" w:hAnsi="Consolas" w:cs="Consolas"/>
+          <w:color w:val="000000"/>
+          <w:sz w:val="18"/>
+          <w:szCs w:val="19"/>
+          <w:highlight w:val="white"/>
+        </w:rPr>
+        <w:t xml:space="preserve">                </w:t>
+      </w:r>
+      <w:proofErr w:type="spellStart"/>
+      <w:r>
+        <w:rPr>
+          <w:rFonts w:ascii="Consolas" w:hAnsi="Consolas" w:cs="Consolas"/>
+          <w:color w:val="000000"/>
+          <w:sz w:val="18"/>
+          <w:szCs w:val="19"/>
+          <w:highlight w:val="white"/>
+        </w:rPr>
+        <w:t>NuConstants.ResolutionX</w:t>
+      </w:r>
+      <w:proofErr w:type="spellEnd"/>
+    </w:p>
+    <w:p>
+      <w:pPr>
+        <w:autoSpaceDE w:val="0"/>
+        <w:autoSpaceDN w:val="0"/>
+        <w:adjustRightInd w:val="0"/>
+        <w:spacing w:after="0" w:line="240" w:lineRule="auto"/>
+        <w:rPr>
+          <w:rFonts w:ascii="Consolas" w:hAnsi="Consolas" w:cs="Consolas"/>
+          <w:color w:val="000000"/>
+          <w:sz w:val="18"/>
+          <w:szCs w:val="19"/>
+          <w:highlight w:val="white"/>
+        </w:rPr>
+      </w:pPr>
+      <w:r>
+        <w:rPr>
+          <w:rFonts w:ascii="Consolas" w:hAnsi="Consolas" w:cs="Consolas"/>
+          <w:color w:val="000000"/>
+          <w:sz w:val="18"/>
+          <w:szCs w:val="19"/>
+          <w:highlight w:val="white"/>
+        </w:rPr>
+        <w:t xml:space="preserve">                </w:t>
+      </w:r>
+      <w:proofErr w:type="spellStart"/>
+      <w:r>
+        <w:rPr>
+          <w:rFonts w:ascii="Consolas" w:hAnsi="Consolas" w:cs="Consolas"/>
+          <w:color w:val="000000"/>
+          <w:sz w:val="18"/>
+          <w:szCs w:val="19"/>
+          <w:highlight w:val="white"/>
+        </w:rPr>
+        <w:t>NuConstants.ResolutionY</w:t>
+      </w:r>
+      <w:proofErr w:type="spellEnd"/>
+    </w:p>
+    <w:p>
+      <w:pPr>
+        <w:autoSpaceDE w:val="0"/>
+        <w:autoSpaceDN w:val="0"/>
+        <w:adjustRightInd w:val="0"/>
+        <w:spacing w:after="0" w:line="240" w:lineRule="auto"/>
+        <w:rPr>
+          <w:rFonts w:ascii="Consolas" w:hAnsi="Consolas" w:cs="Consolas"/>
+          <w:color w:val="000000"/>
+          <w:sz w:val="18"/>
+          <w:szCs w:val="19"/>
+          <w:highlight w:val="white"/>
+        </w:rPr>
+      </w:pPr>
+      <w:r>
+        <w:rPr>
+          <w:rFonts w:ascii="Consolas" w:hAnsi="Consolas" w:cs="Consolas"/>
+          <w:color w:val="000000"/>
+          <w:sz w:val="18"/>
+          <w:szCs w:val="19"/>
+          <w:highlight w:val="white"/>
+        </w:rPr>
+        <w:t xml:space="preserve">                </w:t>
+      </w:r>
+      <w:proofErr w:type="spellStart"/>
+      <w:proofErr w:type="gramStart"/>
+      <w:r>
+        <w:rPr>
+          <w:rFonts w:ascii="Consolas" w:hAnsi="Consolas" w:cs="Consolas"/>
+          <w:color w:val="000000"/>
+          <w:sz w:val="18"/>
+          <w:szCs w:val="19"/>
+          <w:highlight w:val="white"/>
+        </w:rPr>
+        <w:t>sdlRenderFlags</w:t>
+      </w:r>
+      <w:proofErr w:type="spellEnd"/>
+      <w:proofErr w:type="gramEnd"/>
+    </w:p>
+    <w:p>
+      <w:pPr>
+        <w:autoSpaceDE w:val="0"/>
+        <w:autoSpaceDN w:val="0"/>
+        <w:adjustRightInd w:val="0"/>
+        <w:spacing w:after="0" w:line="240" w:lineRule="auto"/>
+        <w:rPr>
+          <w:rFonts w:ascii="Consolas" w:hAnsi="Consolas" w:cs="Consolas"/>
+          <w:color w:val="000000"/>
+          <w:sz w:val="18"/>
+          <w:szCs w:val="19"/>
+          <w:highlight w:val="white"/>
+        </w:rPr>
+      </w:pPr>
+      <w:r>
+        <w:rPr>
+          <w:rFonts w:ascii="Consolas" w:hAnsi="Consolas" w:cs="Consolas"/>
+          <w:color w:val="000000"/>
+          <w:sz w:val="18"/>
+          <w:szCs w:val="19"/>
+          <w:highlight w:val="white"/>
+        </w:rPr>
+        <w:t xml:space="preserve">                </w:t>
+      </w:r>
+      <w:proofErr w:type="spellStart"/>
+      <w:r>
+        <w:rPr>
+          <w:rFonts w:ascii="Consolas" w:hAnsi="Consolas" w:cs="Consolas"/>
+          <w:color w:val="000000"/>
+          <w:sz w:val="18"/>
+          <w:szCs w:val="19"/>
+          <w:highlight w:val="white"/>
+        </w:rPr>
+        <w:t>NuConstants.AudioBufferSizeDefault</w:t>
+      </w:r>
+      <w:proofErr w:type="spellEnd"/>
+    </w:p>
+    <w:p>
+      <w:pPr>
+        <w:autoSpaceDE w:val="0"/>
+        <w:autoSpaceDN w:val="0"/>
+        <w:adjustRightInd w:val="0"/>
+        <w:spacing w:after="0" w:line="240" w:lineRule="auto"/>
+        <w:rPr>
+          <w:rFonts w:ascii="Consolas" w:hAnsi="Consolas" w:cs="Consolas"/>
+          <w:color w:val="000000"/>
+          <w:sz w:val="18"/>
+          <w:szCs w:val="19"/>
+          <w:highlight w:val="white"/>
+        </w:rPr>
+      </w:pPr>
+    </w:p>
+    <w:p>
+      <w:pPr>
+        <w:autoSpaceDE w:val="0"/>
+        <w:autoSpaceDN w:val="0"/>
+        <w:adjustRightInd w:val="0"/>
+        <w:spacing w:after="0" w:line="240" w:lineRule="auto"/>
+        <w:rPr>
+          <w:rFonts w:ascii="Consolas" w:hAnsi="Consolas" w:cs="Consolas"/>
+          <w:color w:val="000000"/>
+          <w:sz w:val="18"/>
+          <w:szCs w:val="19"/>
+          <w:highlight w:val="white"/>
+        </w:rPr>
+      </w:pPr>
+      <w:r>
+        <w:rPr>
+          <w:rFonts w:ascii="Consolas" w:hAnsi="Consolas" w:cs="Consolas"/>
+          <w:color w:val="000000"/>
+          <w:sz w:val="18"/>
+          <w:szCs w:val="19"/>
+          <w:highlight w:val="white"/>
+        </w:rPr>
+        <w:t xml:space="preserve">        </w:t>
+      </w:r>
+      <w:r>
+        <w:rPr>
+          <w:rFonts w:ascii="Consolas" w:hAnsi="Consolas" w:cs="Consolas"/>
+          <w:color w:val="008000"/>
+          <w:sz w:val="18"/>
+          <w:szCs w:val="19"/>
+          <w:highlight w:val="white"/>
+        </w:rPr>
+        <w:t>// after some configuration it is time to run the game. We're off and running!</w:t>
+      </w:r>
+    </w:p>
+    <w:p>
+      <w:pPr>
+        <w:autoSpaceDE w:val="0"/>
+        <w:autoSpaceDN w:val="0"/>
+        <w:adjustRightInd w:val="0"/>
+        <w:spacing w:after="0" w:line="240" w:lineRule="auto"/>
+        <w:rPr>
+          <w:rFonts w:ascii="Consolas" w:hAnsi="Consolas" w:cs="Consolas"/>
+          <w:color w:val="000000"/>
+          <w:sz w:val="18"/>
+          <w:szCs w:val="19"/>
+          <w:highlight w:val="white"/>
+        </w:rPr>
+      </w:pPr>
+      <w:r>
+        <w:rPr>
+          <w:rFonts w:ascii="Consolas" w:hAnsi="Consolas" w:cs="Consolas"/>
+          <w:color w:val="000000"/>
+          <w:sz w:val="18"/>
+          <w:szCs w:val="19"/>
+          <w:highlight w:val="white"/>
+        </w:rPr>
+        <w:t xml:space="preserve">        </w:t>
+      </w:r>
+      <w:proofErr w:type="spellStart"/>
+      <w:r>
+        <w:rPr>
+          <w:rFonts w:ascii="Consolas" w:hAnsi="Consolas" w:cs="Consolas"/>
+          <w:color w:val="000000"/>
+          <w:sz w:val="18"/>
+          <w:szCs w:val="19"/>
+          <w:highlight w:val="white"/>
+        </w:rPr>
+        <w:t>World.run</w:t>
+      </w:r>
+      <w:proofErr w:type="spellEnd"/>
+    </w:p>
+    <w:p>
+      <w:pPr>
+        <w:autoSpaceDE w:val="0"/>
+        <w:autoSpaceDN w:val="0"/>
+        <w:adjustRightInd w:val="0"/>
+        <w:spacing w:after="0" w:line="240" w:lineRule="auto"/>
+        <w:rPr>
+          <w:rFonts w:ascii="Consolas" w:hAnsi="Consolas" w:cs="Consolas"/>
+          <w:color w:val="000000"/>
+          <w:sz w:val="18"/>
+          <w:szCs w:val="19"/>
+          <w:highlight w:val="white"/>
+        </w:rPr>
+      </w:pPr>
+      <w:r>
+        <w:rPr>
+          <w:rFonts w:ascii="Consolas" w:hAnsi="Consolas" w:cs="Consolas"/>
+          <w:color w:val="000000"/>
+          <w:sz w:val="18"/>
+          <w:szCs w:val="19"/>
+          <w:highlight w:val="white"/>
+        </w:rPr>
+        <w:t xml:space="preserve">            (</w:t>
+      </w:r>
+      <w:proofErr w:type="gramStart"/>
+      <w:r>
+        <w:rPr>
+          <w:rFonts w:ascii="Consolas" w:hAnsi="Consolas" w:cs="Consolas"/>
+          <w:color w:val="0000FF"/>
+          <w:sz w:val="18"/>
+          <w:szCs w:val="19"/>
+          <w:highlight w:val="white"/>
+        </w:rPr>
+        <w:t>fun</w:t>
+      </w:r>
+      <w:proofErr w:type="gramEnd"/>
       <w:r>
         <w:rPr>
           <w:rFonts w:ascii="Consolas" w:hAnsi="Consolas" w:cs="Consolas"/>
@@ -8955,47 +10804,117 @@
         </w:rPr>
         <w:t xml:space="preserve"> </w:t>
       </w:r>
-      <w:r>
-        <w:rPr>
-          <w:rFonts w:ascii="Consolas" w:hAnsi="Consolas" w:cs="Consolas"/>
-          <w:color w:val="A31515"/>
-          <w:sz w:val="18"/>
-          <w:szCs w:val="19"/>
-          <w:highlight w:val="white"/>
-        </w:rPr>
-        <w:t>"Click/Credits/Group/Back"</w:t>
-      </w:r>
-    </w:p>
-    <w:p>
-      <w:r>
-        <w:t>N</w:t>
-      </w:r>
-      <w:r>
-        <w:t xml:space="preserve">othing terribly interesting, so let’s jump to </w:t>
-      </w:r>
-      <w:proofErr w:type="spellStart"/>
-      <w:r>
-        <w:t>Program.fs</w:t>
-      </w:r>
-      <w:proofErr w:type="spellEnd"/>
-      <w:r>
-        <w:t xml:space="preserve"> -</w:t>
-      </w:r>
-    </w:p>
-    <w:p>
-      <w:pPr>
-        <w:autoSpaceDE w:val="0"/>
-        <w:autoSpaceDN w:val="0"/>
-        <w:adjustRightInd w:val="0"/>
-        <w:spacing w:after="0" w:line="240" w:lineRule="auto"/>
-        <w:rPr>
-          <w:rFonts w:ascii="Consolas" w:hAnsi="Consolas" w:cs="Consolas"/>
-          <w:color w:val="000000"/>
-          <w:sz w:val="18"/>
-          <w:szCs w:val="19"/>
-          <w:highlight w:val="white"/>
-        </w:rPr>
-      </w:pPr>
+      <w:proofErr w:type="spellStart"/>
+      <w:r>
+        <w:rPr>
+          <w:rFonts w:ascii="Consolas" w:hAnsi="Consolas" w:cs="Consolas"/>
+          <w:color w:val="000000"/>
+          <w:sz w:val="18"/>
+          <w:szCs w:val="19"/>
+          <w:highlight w:val="white"/>
+        </w:rPr>
+        <w:t>sdlDeps</w:t>
+      </w:r>
+      <w:proofErr w:type="spellEnd"/>
+      <w:r>
+        <w:rPr>
+          <w:rFonts w:ascii="Consolas" w:hAnsi="Consolas" w:cs="Consolas"/>
+          <w:color w:val="000000"/>
+          <w:sz w:val="18"/>
+          <w:szCs w:val="19"/>
+          <w:highlight w:val="white"/>
+        </w:rPr>
+        <w:t xml:space="preserve"> </w:t>
+      </w:r>
+      <w:r>
+        <w:rPr>
+          <w:rFonts w:ascii="Consolas" w:hAnsi="Consolas" w:cs="Consolas"/>
+          <w:color w:val="0000FF"/>
+          <w:sz w:val="18"/>
+          <w:szCs w:val="19"/>
+          <w:highlight w:val="white"/>
+        </w:rPr>
+        <w:t>-&gt;</w:t>
+      </w:r>
+      <w:r>
+        <w:rPr>
+          <w:rFonts w:ascii="Consolas" w:hAnsi="Consolas" w:cs="Consolas"/>
+          <w:color w:val="000000"/>
+          <w:sz w:val="18"/>
+          <w:szCs w:val="19"/>
+          <w:highlight w:val="white"/>
+        </w:rPr>
+        <w:t xml:space="preserve"> </w:t>
+      </w:r>
+      <w:proofErr w:type="spellStart"/>
+      <w:r>
+        <w:rPr>
+          <w:rFonts w:ascii="Consolas" w:hAnsi="Consolas" w:cs="Consolas"/>
+          <w:color w:val="000000"/>
+          <w:sz w:val="18"/>
+          <w:szCs w:val="19"/>
+          <w:highlight w:val="white"/>
+        </w:rPr>
+        <w:t>BlazeFlow.tryCreateBlazeVectorWorld</w:t>
+      </w:r>
+      <w:proofErr w:type="spellEnd"/>
+      <w:r>
+        <w:rPr>
+          <w:rFonts w:ascii="Consolas" w:hAnsi="Consolas" w:cs="Consolas"/>
+          <w:color w:val="000000"/>
+          <w:sz w:val="18"/>
+          <w:szCs w:val="19"/>
+          <w:highlight w:val="white"/>
+        </w:rPr>
+        <w:t xml:space="preserve"> </w:t>
+      </w:r>
+      <w:proofErr w:type="spellStart"/>
+      <w:r>
+        <w:rPr>
+          <w:rFonts w:ascii="Consolas" w:hAnsi="Consolas" w:cs="Consolas"/>
+          <w:color w:val="000000"/>
+          <w:sz w:val="18"/>
+          <w:szCs w:val="19"/>
+          <w:highlight w:val="white"/>
+        </w:rPr>
+        <w:t>sdlDeps</w:t>
+      </w:r>
+      <w:proofErr w:type="spellEnd"/>
+      <w:r>
+        <w:rPr>
+          <w:rFonts w:ascii="Consolas" w:hAnsi="Consolas" w:cs="Consolas"/>
+          <w:color w:val="000000"/>
+          <w:sz w:val="18"/>
+          <w:szCs w:val="19"/>
+          <w:highlight w:val="white"/>
+        </w:rPr>
+        <w:t xml:space="preserve"> ())</w:t>
+      </w:r>
+    </w:p>
+    <w:p>
+      <w:pPr>
+        <w:autoSpaceDE w:val="0"/>
+        <w:autoSpaceDN w:val="0"/>
+        <w:adjustRightInd w:val="0"/>
+        <w:spacing w:after="0" w:line="240" w:lineRule="auto"/>
+        <w:rPr>
+          <w:rFonts w:ascii="Consolas" w:hAnsi="Consolas" w:cs="Consolas"/>
+          <w:color w:val="000000"/>
+          <w:sz w:val="18"/>
+          <w:szCs w:val="19"/>
+          <w:highlight w:val="white"/>
+        </w:rPr>
+      </w:pPr>
+      <w:r>
+        <w:rPr>
+          <w:rFonts w:ascii="Consolas" w:hAnsi="Consolas" w:cs="Consolas"/>
+          <w:color w:val="000000"/>
+          <w:sz w:val="18"/>
+          <w:szCs w:val="19"/>
+          <w:highlight w:val="white"/>
+        </w:rPr>
+        <w:t xml:space="preserve">            (</w:t>
+      </w:r>
       <w:proofErr w:type="gramStart"/>
       <w:r>
         <w:rPr>
@@ -9005,7 +10924,7 @@
           <w:szCs w:val="19"/>
           <w:highlight w:val="white"/>
         </w:rPr>
-        <w:t>namespace</w:t>
+        <w:t>fun</w:t>
       </w:r>
       <w:proofErr w:type="gramEnd"/>
       <w:r>
@@ -9016,2211 +10935,149 @@
           <w:szCs w:val="19"/>
           <w:highlight w:val="white"/>
         </w:rPr>
+        <w:t xml:space="preserve"> world </w:t>
+      </w:r>
+      <w:r>
+        <w:rPr>
+          <w:rFonts w:ascii="Consolas" w:hAnsi="Consolas" w:cs="Consolas"/>
+          <w:color w:val="0000FF"/>
+          <w:sz w:val="18"/>
+          <w:szCs w:val="19"/>
+          <w:highlight w:val="white"/>
+        </w:rPr>
+        <w:t>-&gt;</w:t>
+      </w:r>
+      <w:r>
+        <w:rPr>
+          <w:rFonts w:ascii="Consolas" w:hAnsi="Consolas" w:cs="Consolas"/>
+          <w:color w:val="000000"/>
+          <w:sz w:val="18"/>
+          <w:szCs w:val="19"/>
+          <w:highlight w:val="white"/>
+        </w:rPr>
+        <w:t xml:space="preserve"> (</w:t>
+      </w:r>
+      <w:r>
+        <w:rPr>
+          <w:rFonts w:ascii="Consolas" w:hAnsi="Consolas" w:cs="Consolas"/>
+          <w:color w:val="0000FF"/>
+          <w:sz w:val="18"/>
+          <w:szCs w:val="19"/>
+          <w:highlight w:val="white"/>
+        </w:rPr>
+        <w:t>true</w:t>
+      </w:r>
+      <w:r>
+        <w:rPr>
+          <w:rFonts w:ascii="Consolas" w:hAnsi="Consolas" w:cs="Consolas"/>
+          <w:color w:val="000000"/>
+          <w:sz w:val="18"/>
+          <w:szCs w:val="19"/>
+          <w:highlight w:val="white"/>
+        </w:rPr>
+        <w:t>, world))</w:t>
+      </w:r>
+    </w:p>
+    <w:p>
+      <w:pPr>
+        <w:rPr>
+          <w:sz w:val="4"/>
+        </w:rPr>
+      </w:pPr>
+      <w:r>
+        <w:rPr>
+          <w:rFonts w:ascii="Consolas" w:hAnsi="Consolas" w:cs="Consolas"/>
+          <w:color w:val="000000"/>
+          <w:sz w:val="18"/>
+          <w:szCs w:val="19"/>
+          <w:highlight w:val="white"/>
+        </w:rPr>
+        <w:t xml:space="preserve">            </w:t>
+      </w:r>
+      <w:proofErr w:type="spellStart"/>
+      <w:proofErr w:type="gramStart"/>
+      <w:r>
+        <w:rPr>
+          <w:rFonts w:ascii="Consolas" w:hAnsi="Consolas" w:cs="Consolas"/>
+          <w:color w:val="000000"/>
+          <w:sz w:val="18"/>
+          <w:szCs w:val="19"/>
+          <w:highlight w:val="white"/>
+        </w:rPr>
+        <w:t>sdlConfig</w:t>
+      </w:r>
+      <w:proofErr w:type="spellEnd"/>
+      <w:proofErr w:type="gramEnd"/>
+    </w:p>
+    <w:p>
+      <w:r>
+        <w:t>Well, honestly, we’ve seen most of this before, except the window is title</w:t>
+      </w:r>
+      <w:r>
+        <w:t>d</w:t>
+      </w:r>
+      <w:r>
+        <w:t xml:space="preserve"> “</w:t>
+      </w:r>
+      <w:proofErr w:type="spellStart"/>
+      <w:r>
+        <w:t>BlazeVector</w:t>
+      </w:r>
+      <w:proofErr w:type="spellEnd"/>
+      <w:r>
+        <w:t xml:space="preserve">” and the world creation callback is </w:t>
+      </w:r>
+      <w:proofErr w:type="spellStart"/>
+      <w:r>
+        <w:t>Blaze</w:t>
+      </w:r>
+      <w:r>
+        <w:t>Flow.tryCreate</w:t>
+      </w:r>
+      <w:r>
+        <w:t>BlazeVector</w:t>
+      </w:r>
+      <w:r>
+        <w:t>World</w:t>
+      </w:r>
+      <w:proofErr w:type="spellEnd"/>
+      <w:r>
+        <w:t xml:space="preserve"> instead of </w:t>
+      </w:r>
+      <w:proofErr w:type="spellStart"/>
+      <w:r>
+        <w:t>World.tryCreate</w:t>
+      </w:r>
+      <w:r>
+        <w:t>Empty</w:t>
+      </w:r>
+      <w:r>
+        <w:t>World</w:t>
+      </w:r>
+      <w:proofErr w:type="spellEnd"/>
+      <w:r>
+        <w:t xml:space="preserve">. Let’s investigate into </w:t>
+      </w:r>
+      <w:proofErr w:type="spellStart"/>
+      <w:r>
+        <w:t>Blaze</w:t>
+      </w:r>
+      <w:r>
+        <w:t>Flow.try</w:t>
+      </w:r>
+      <w:r>
+        <w:t>Create</w:t>
+      </w:r>
+      <w:r>
+        <w:t>BlazeVector</w:t>
+      </w:r>
+      <w:r>
+        <w:t>World</w:t>
+      </w:r>
+      <w:proofErr w:type="spellEnd"/>
+      <w:r>
         <w:t xml:space="preserve"> </w:t>
       </w:r>
-      <w:proofErr w:type="spellStart"/>
-      <w:r>
-        <w:rPr>
-          <w:rFonts w:ascii="Consolas" w:hAnsi="Consolas" w:cs="Consolas"/>
-          <w:color w:val="000000"/>
-          <w:sz w:val="18"/>
-          <w:szCs w:val="19"/>
-          <w:highlight w:val="white"/>
-        </w:rPr>
-        <w:t>BlazeVector</w:t>
-      </w:r>
-      <w:proofErr w:type="spellEnd"/>
-    </w:p>
-    <w:p>
-      <w:pPr>
-        <w:autoSpaceDE w:val="0"/>
-        <w:autoSpaceDN w:val="0"/>
-        <w:adjustRightInd w:val="0"/>
-        <w:spacing w:after="0" w:line="240" w:lineRule="auto"/>
-        <w:rPr>
-          <w:rFonts w:ascii="Consolas" w:hAnsi="Consolas" w:cs="Consolas"/>
-          <w:color w:val="000000"/>
-          <w:sz w:val="18"/>
-          <w:szCs w:val="19"/>
-          <w:highlight w:val="white"/>
-        </w:rPr>
-      </w:pPr>
-      <w:proofErr w:type="gramStart"/>
-      <w:r>
-        <w:rPr>
-          <w:rFonts w:ascii="Consolas" w:hAnsi="Consolas" w:cs="Consolas"/>
-          <w:color w:val="0000FF"/>
-          <w:sz w:val="18"/>
-          <w:szCs w:val="19"/>
-          <w:highlight w:val="white"/>
-        </w:rPr>
-        <w:t>open</w:t>
-      </w:r>
-      <w:proofErr w:type="gramEnd"/>
-      <w:r>
-        <w:rPr>
-          <w:rFonts w:ascii="Consolas" w:hAnsi="Consolas" w:cs="Consolas"/>
-          <w:color w:val="000000"/>
-          <w:sz w:val="18"/>
-          <w:szCs w:val="19"/>
-          <w:highlight w:val="white"/>
-        </w:rPr>
-        <w:t xml:space="preserve"> System</w:t>
-      </w:r>
-    </w:p>
-    <w:p>
-      <w:pPr>
-        <w:autoSpaceDE w:val="0"/>
-        <w:autoSpaceDN w:val="0"/>
-        <w:adjustRightInd w:val="0"/>
-        <w:spacing w:after="0" w:line="240" w:lineRule="auto"/>
-        <w:rPr>
-          <w:rFonts w:ascii="Consolas" w:hAnsi="Consolas" w:cs="Consolas"/>
-          <w:color w:val="000000"/>
-          <w:sz w:val="18"/>
-          <w:szCs w:val="19"/>
-          <w:highlight w:val="white"/>
-        </w:rPr>
-      </w:pPr>
-      <w:proofErr w:type="gramStart"/>
-      <w:r>
-        <w:rPr>
-          <w:rFonts w:ascii="Consolas" w:hAnsi="Consolas" w:cs="Consolas"/>
-          <w:color w:val="0000FF"/>
-          <w:sz w:val="18"/>
-          <w:szCs w:val="19"/>
-          <w:highlight w:val="white"/>
-        </w:rPr>
-        <w:t>open</w:t>
-      </w:r>
-      <w:proofErr w:type="gramEnd"/>
-      <w:r>
-        <w:rPr>
-          <w:rFonts w:ascii="Consolas" w:hAnsi="Consolas" w:cs="Consolas"/>
-          <w:color w:val="000000"/>
-          <w:sz w:val="18"/>
-          <w:szCs w:val="19"/>
-          <w:highlight w:val="white"/>
-        </w:rPr>
-        <w:t xml:space="preserve"> SDL2</w:t>
-      </w:r>
-    </w:p>
-    <w:p>
-      <w:pPr>
-        <w:autoSpaceDE w:val="0"/>
-        <w:autoSpaceDN w:val="0"/>
-        <w:adjustRightInd w:val="0"/>
-        <w:spacing w:after="0" w:line="240" w:lineRule="auto"/>
-        <w:rPr>
-          <w:rFonts w:ascii="Consolas" w:hAnsi="Consolas" w:cs="Consolas"/>
-          <w:color w:val="000000"/>
-          <w:sz w:val="18"/>
-          <w:szCs w:val="19"/>
-          <w:highlight w:val="white"/>
-        </w:rPr>
-      </w:pPr>
-      <w:proofErr w:type="gramStart"/>
-      <w:r>
-        <w:rPr>
-          <w:rFonts w:ascii="Consolas" w:hAnsi="Consolas" w:cs="Consolas"/>
-          <w:color w:val="0000FF"/>
-          <w:sz w:val="18"/>
-          <w:szCs w:val="19"/>
-          <w:highlight w:val="white"/>
-        </w:rPr>
-        <w:t>open</w:t>
-      </w:r>
-      <w:proofErr w:type="gramEnd"/>
-      <w:r>
-        <w:rPr>
-          <w:rFonts w:ascii="Consolas" w:hAnsi="Consolas" w:cs="Consolas"/>
-          <w:color w:val="000000"/>
-          <w:sz w:val="18"/>
-          <w:szCs w:val="19"/>
-          <w:highlight w:val="white"/>
-        </w:rPr>
-        <w:t xml:space="preserve"> Nu</w:t>
-      </w:r>
-    </w:p>
-    <w:p>
-      <w:pPr>
-        <w:autoSpaceDE w:val="0"/>
-        <w:autoSpaceDN w:val="0"/>
-        <w:adjustRightInd w:val="0"/>
-        <w:spacing w:after="0" w:line="240" w:lineRule="auto"/>
-        <w:rPr>
-          <w:rFonts w:ascii="Consolas" w:hAnsi="Consolas" w:cs="Consolas"/>
-          <w:color w:val="000000"/>
-          <w:sz w:val="18"/>
-          <w:szCs w:val="19"/>
-          <w:highlight w:val="white"/>
-        </w:rPr>
-      </w:pPr>
-      <w:proofErr w:type="gramStart"/>
-      <w:r>
-        <w:rPr>
-          <w:rFonts w:ascii="Consolas" w:hAnsi="Consolas" w:cs="Consolas"/>
-          <w:color w:val="0000FF"/>
-          <w:sz w:val="18"/>
-          <w:szCs w:val="19"/>
-          <w:highlight w:val="white"/>
-        </w:rPr>
-        <w:t>open</w:t>
-      </w:r>
-      <w:proofErr w:type="gramEnd"/>
-      <w:r>
-        <w:rPr>
-          <w:rFonts w:ascii="Consolas" w:hAnsi="Consolas" w:cs="Consolas"/>
-          <w:color w:val="000000"/>
-          <w:sz w:val="18"/>
-          <w:szCs w:val="19"/>
-          <w:highlight w:val="white"/>
-        </w:rPr>
-        <w:t xml:space="preserve"> </w:t>
-      </w:r>
-      <w:proofErr w:type="spellStart"/>
-      <w:r>
-        <w:rPr>
-          <w:rFonts w:ascii="Consolas" w:hAnsi="Consolas" w:cs="Consolas"/>
-          <w:color w:val="000000"/>
-          <w:sz w:val="18"/>
-          <w:szCs w:val="19"/>
-          <w:highlight w:val="white"/>
-        </w:rPr>
-        <w:t>BlazeVector</w:t>
-      </w:r>
-      <w:proofErr w:type="spellEnd"/>
-    </w:p>
-    <w:p>
-      <w:pPr>
-        <w:autoSpaceDE w:val="0"/>
-        <w:autoSpaceDN w:val="0"/>
-        <w:adjustRightInd w:val="0"/>
-        <w:spacing w:after="0" w:line="240" w:lineRule="auto"/>
-        <w:rPr>
-          <w:rFonts w:ascii="Consolas" w:hAnsi="Consolas" w:cs="Consolas"/>
-          <w:color w:val="000000"/>
-          <w:sz w:val="18"/>
-          <w:szCs w:val="19"/>
-          <w:highlight w:val="white"/>
-        </w:rPr>
-      </w:pPr>
-      <w:proofErr w:type="gramStart"/>
-      <w:r>
-        <w:rPr>
-          <w:rFonts w:ascii="Consolas" w:hAnsi="Consolas" w:cs="Consolas"/>
-          <w:color w:val="0000FF"/>
-          <w:sz w:val="18"/>
-          <w:szCs w:val="19"/>
-          <w:highlight w:val="white"/>
-        </w:rPr>
-        <w:t>module</w:t>
-      </w:r>
-      <w:proofErr w:type="gramEnd"/>
-      <w:r>
-        <w:rPr>
-          <w:rFonts w:ascii="Consolas" w:hAnsi="Consolas" w:cs="Consolas"/>
-          <w:color w:val="000000"/>
-          <w:sz w:val="18"/>
-          <w:szCs w:val="19"/>
-          <w:highlight w:val="white"/>
-        </w:rPr>
-        <w:t xml:space="preserve"> Program =</w:t>
-      </w:r>
-    </w:p>
-    <w:p>
-      <w:pPr>
-        <w:autoSpaceDE w:val="0"/>
-        <w:autoSpaceDN w:val="0"/>
-        <w:adjustRightInd w:val="0"/>
-        <w:spacing w:after="0" w:line="240" w:lineRule="auto"/>
-        <w:rPr>
-          <w:rFonts w:ascii="Consolas" w:hAnsi="Consolas" w:cs="Consolas"/>
-          <w:color w:val="000000"/>
-          <w:sz w:val="18"/>
-          <w:szCs w:val="19"/>
-          <w:highlight w:val="white"/>
-        </w:rPr>
-      </w:pPr>
-    </w:p>
-    <w:p>
-      <w:pPr>
-        <w:autoSpaceDE w:val="0"/>
-        <w:autoSpaceDN w:val="0"/>
-        <w:adjustRightInd w:val="0"/>
-        <w:spacing w:after="0" w:line="240" w:lineRule="auto"/>
-        <w:rPr>
-          <w:rFonts w:ascii="Consolas" w:hAnsi="Consolas" w:cs="Consolas"/>
-          <w:color w:val="000000"/>
-          <w:sz w:val="18"/>
-          <w:szCs w:val="19"/>
-          <w:highlight w:val="white"/>
-        </w:rPr>
-      </w:pPr>
-      <w:r>
-        <w:rPr>
-          <w:rFonts w:ascii="Consolas" w:hAnsi="Consolas" w:cs="Consolas"/>
-          <w:color w:val="000000"/>
-          <w:sz w:val="18"/>
-          <w:szCs w:val="19"/>
-          <w:highlight w:val="white"/>
-        </w:rPr>
-        <w:t xml:space="preserve">    </w:t>
-      </w:r>
-      <w:r>
-        <w:rPr>
-          <w:rFonts w:ascii="Consolas" w:hAnsi="Consolas" w:cs="Consolas"/>
-          <w:color w:val="008000"/>
-          <w:sz w:val="18"/>
-          <w:szCs w:val="19"/>
-          <w:highlight w:val="white"/>
-        </w:rPr>
-        <w:t xml:space="preserve">// this the entry point for the </w:t>
-      </w:r>
-      <w:proofErr w:type="spellStart"/>
-      <w:r>
-        <w:rPr>
-          <w:rFonts w:ascii="Consolas" w:hAnsi="Consolas" w:cs="Consolas"/>
-          <w:color w:val="008000"/>
-          <w:sz w:val="18"/>
-          <w:szCs w:val="19"/>
-          <w:highlight w:val="white"/>
-        </w:rPr>
-        <w:t>BlazeVector</w:t>
-      </w:r>
-      <w:proofErr w:type="spellEnd"/>
-      <w:r>
-        <w:rPr>
-          <w:rFonts w:ascii="Consolas" w:hAnsi="Consolas" w:cs="Consolas"/>
-          <w:color w:val="008000"/>
-          <w:sz w:val="18"/>
-          <w:szCs w:val="19"/>
-          <w:highlight w:val="white"/>
-        </w:rPr>
-        <w:t xml:space="preserve"> application</w:t>
-      </w:r>
-    </w:p>
-    <w:p>
-      <w:pPr>
-        <w:autoSpaceDE w:val="0"/>
-        <w:autoSpaceDN w:val="0"/>
-        <w:adjustRightInd w:val="0"/>
-        <w:spacing w:after="0" w:line="240" w:lineRule="auto"/>
-        <w:rPr>
-          <w:rFonts w:ascii="Consolas" w:hAnsi="Consolas" w:cs="Consolas"/>
-          <w:color w:val="000000"/>
-          <w:sz w:val="18"/>
-          <w:szCs w:val="19"/>
-          <w:highlight w:val="white"/>
-        </w:rPr>
-      </w:pPr>
-      <w:r>
-        <w:rPr>
-          <w:rFonts w:ascii="Consolas" w:hAnsi="Consolas" w:cs="Consolas"/>
-          <w:color w:val="000000"/>
-          <w:sz w:val="18"/>
-          <w:szCs w:val="19"/>
-          <w:highlight w:val="white"/>
-        </w:rPr>
-        <w:t xml:space="preserve">    </w:t>
-      </w:r>
-      <w:proofErr w:type="gramStart"/>
-      <w:r>
-        <w:rPr>
-          <w:rFonts w:ascii="Consolas" w:hAnsi="Consolas" w:cs="Consolas"/>
-          <w:color w:val="0000FF"/>
-          <w:sz w:val="18"/>
-          <w:szCs w:val="19"/>
-          <w:highlight w:val="white"/>
-        </w:rPr>
-        <w:t>let</w:t>
-      </w:r>
-      <w:proofErr w:type="gramEnd"/>
-      <w:r>
-        <w:rPr>
-          <w:rFonts w:ascii="Consolas" w:hAnsi="Consolas" w:cs="Consolas"/>
-          <w:color w:val="000000"/>
-          <w:sz w:val="18"/>
-          <w:szCs w:val="19"/>
-          <w:highlight w:val="white"/>
-        </w:rPr>
-        <w:t xml:space="preserve"> [&lt;</w:t>
-      </w:r>
-      <w:proofErr w:type="spellStart"/>
-      <w:r>
-        <w:rPr>
-          <w:rFonts w:ascii="Consolas" w:hAnsi="Consolas" w:cs="Consolas"/>
-          <w:color w:val="000000"/>
-          <w:sz w:val="18"/>
-          <w:szCs w:val="19"/>
-          <w:highlight w:val="white"/>
-        </w:rPr>
-        <w:t>EntryPoint</w:t>
-      </w:r>
-      <w:proofErr w:type="spellEnd"/>
-      <w:r>
-        <w:rPr>
-          <w:rFonts w:ascii="Consolas" w:hAnsi="Consolas" w:cs="Consolas"/>
-          <w:color w:val="000000"/>
-          <w:sz w:val="18"/>
-          <w:szCs w:val="19"/>
-          <w:highlight w:val="white"/>
-        </w:rPr>
-        <w:t>&gt;] main _ =</w:t>
-      </w:r>
-    </w:p>
-    <w:p>
-      <w:pPr>
-        <w:autoSpaceDE w:val="0"/>
-        <w:autoSpaceDN w:val="0"/>
-        <w:adjustRightInd w:val="0"/>
-        <w:spacing w:after="0" w:line="240" w:lineRule="auto"/>
-        <w:rPr>
-          <w:rFonts w:ascii="Consolas" w:hAnsi="Consolas" w:cs="Consolas"/>
-          <w:color w:val="000000"/>
-          <w:sz w:val="18"/>
-          <w:szCs w:val="19"/>
-          <w:highlight w:val="white"/>
-        </w:rPr>
-      </w:pPr>
-      <w:r>
-        <w:rPr>
-          <w:rFonts w:ascii="Consolas" w:hAnsi="Consolas" w:cs="Consolas"/>
-          <w:color w:val="000000"/>
-          <w:sz w:val="18"/>
-          <w:szCs w:val="19"/>
-          <w:highlight w:val="white"/>
-        </w:rPr>
-        <w:t xml:space="preserve">    </w:t>
-      </w:r>
-    </w:p>
-    <w:p>
-      <w:pPr>
-        <w:autoSpaceDE w:val="0"/>
-        <w:autoSpaceDN w:val="0"/>
-        <w:adjustRightInd w:val="0"/>
-        <w:spacing w:after="0" w:line="240" w:lineRule="auto"/>
-        <w:rPr>
-          <w:rFonts w:ascii="Consolas" w:hAnsi="Consolas" w:cs="Consolas"/>
-          <w:color w:val="000000"/>
-          <w:sz w:val="18"/>
-          <w:szCs w:val="19"/>
-          <w:highlight w:val="white"/>
-        </w:rPr>
-      </w:pPr>
-      <w:r>
-        <w:rPr>
-          <w:rFonts w:ascii="Consolas" w:hAnsi="Consolas" w:cs="Consolas"/>
-          <w:color w:val="000000"/>
-          <w:sz w:val="18"/>
-          <w:szCs w:val="19"/>
-          <w:highlight w:val="white"/>
-        </w:rPr>
-        <w:t xml:space="preserve">        </w:t>
-      </w:r>
-      <w:r>
-        <w:rPr>
-          <w:rFonts w:ascii="Consolas" w:hAnsi="Consolas" w:cs="Consolas"/>
-          <w:color w:val="008000"/>
-          <w:sz w:val="18"/>
-          <w:szCs w:val="19"/>
-          <w:highlight w:val="white"/>
-        </w:rPr>
-        <w:t xml:space="preserve">// this initializes all the .Net </w:t>
-      </w:r>
-      <w:proofErr w:type="spellStart"/>
-      <w:r>
-        <w:rPr>
-          <w:rFonts w:ascii="Consolas" w:hAnsi="Consolas" w:cs="Consolas"/>
-          <w:color w:val="008000"/>
-          <w:sz w:val="18"/>
-          <w:szCs w:val="19"/>
-          <w:highlight w:val="white"/>
-        </w:rPr>
-        <w:t>TypeConverters</w:t>
-      </w:r>
-      <w:proofErr w:type="spellEnd"/>
-      <w:r>
-        <w:rPr>
-          <w:rFonts w:ascii="Consolas" w:hAnsi="Consolas" w:cs="Consolas"/>
-          <w:color w:val="008000"/>
-          <w:sz w:val="18"/>
-          <w:szCs w:val="19"/>
-          <w:highlight w:val="white"/>
-        </w:rPr>
-        <w:t xml:space="preserve"> that the game uses for serialization. This</w:t>
-      </w:r>
-    </w:p>
-    <w:p>
-      <w:pPr>
-        <w:autoSpaceDE w:val="0"/>
-        <w:autoSpaceDN w:val="0"/>
-        <w:adjustRightInd w:val="0"/>
-        <w:spacing w:after="0" w:line="240" w:lineRule="auto"/>
-        <w:rPr>
-          <w:rFonts w:ascii="Consolas" w:hAnsi="Consolas" w:cs="Consolas"/>
-          <w:color w:val="000000"/>
-          <w:sz w:val="18"/>
-          <w:szCs w:val="19"/>
-          <w:highlight w:val="white"/>
-        </w:rPr>
-      </w:pPr>
-      <w:r>
-        <w:rPr>
-          <w:rFonts w:ascii="Consolas" w:hAnsi="Consolas" w:cs="Consolas"/>
-          <w:color w:val="000000"/>
-          <w:sz w:val="18"/>
-          <w:szCs w:val="19"/>
-          <w:highlight w:val="white"/>
-        </w:rPr>
-        <w:t xml:space="preserve">        </w:t>
-      </w:r>
-      <w:r>
-        <w:rPr>
-          <w:rFonts w:ascii="Consolas" w:hAnsi="Consolas" w:cs="Consolas"/>
-          <w:color w:val="008000"/>
-          <w:sz w:val="18"/>
-          <w:szCs w:val="19"/>
-          <w:highlight w:val="white"/>
-        </w:rPr>
-        <w:t>// should always be the first line in your game program.</w:t>
-      </w:r>
-    </w:p>
-    <w:p>
-      <w:pPr>
-        <w:autoSpaceDE w:val="0"/>
-        <w:autoSpaceDN w:val="0"/>
-        <w:adjustRightInd w:val="0"/>
-        <w:spacing w:after="0" w:line="240" w:lineRule="auto"/>
-        <w:rPr>
-          <w:rFonts w:ascii="Consolas" w:hAnsi="Consolas" w:cs="Consolas"/>
-          <w:color w:val="000000"/>
-          <w:sz w:val="18"/>
-          <w:szCs w:val="19"/>
-          <w:highlight w:val="white"/>
-        </w:rPr>
-      </w:pPr>
-      <w:r>
-        <w:rPr>
-          <w:rFonts w:ascii="Consolas" w:hAnsi="Consolas" w:cs="Consolas"/>
-          <w:color w:val="000000"/>
-          <w:sz w:val="18"/>
-          <w:szCs w:val="19"/>
-          <w:highlight w:val="white"/>
-        </w:rPr>
-        <w:t xml:space="preserve">        </w:t>
-      </w:r>
-      <w:proofErr w:type="spellStart"/>
-      <w:r>
-        <w:rPr>
-          <w:rFonts w:ascii="Consolas" w:hAnsi="Consolas" w:cs="Consolas"/>
-          <w:color w:val="000000"/>
-          <w:sz w:val="18"/>
-          <w:szCs w:val="19"/>
-          <w:highlight w:val="white"/>
-        </w:rPr>
-        <w:t>World.initTypeConverters</w:t>
-      </w:r>
-      <w:proofErr w:type="spellEnd"/>
-      <w:r>
-        <w:rPr>
-          <w:rFonts w:ascii="Consolas" w:hAnsi="Consolas" w:cs="Consolas"/>
-          <w:color w:val="000000"/>
-          <w:sz w:val="18"/>
-          <w:szCs w:val="19"/>
-          <w:highlight w:val="white"/>
-        </w:rPr>
-        <w:t xml:space="preserve"> ()</w:t>
-      </w:r>
-    </w:p>
-    <w:p>
-      <w:pPr>
-        <w:autoSpaceDE w:val="0"/>
-        <w:autoSpaceDN w:val="0"/>
-        <w:adjustRightInd w:val="0"/>
-        <w:spacing w:after="0" w:line="240" w:lineRule="auto"/>
-        <w:rPr>
-          <w:rFonts w:ascii="Consolas" w:hAnsi="Consolas" w:cs="Consolas"/>
-          <w:color w:val="000000"/>
-          <w:sz w:val="18"/>
-          <w:szCs w:val="19"/>
-          <w:highlight w:val="white"/>
-        </w:rPr>
-      </w:pPr>
-      <w:r>
-        <w:rPr>
-          <w:rFonts w:ascii="Consolas" w:hAnsi="Consolas" w:cs="Consolas"/>
-          <w:color w:val="000000"/>
-          <w:sz w:val="18"/>
-          <w:szCs w:val="19"/>
-          <w:highlight w:val="white"/>
-        </w:rPr>
-        <w:t xml:space="preserve">        </w:t>
-      </w:r>
-    </w:p>
-    <w:p>
-      <w:pPr>
-        <w:autoSpaceDE w:val="0"/>
-        <w:autoSpaceDN w:val="0"/>
-        <w:adjustRightInd w:val="0"/>
-        <w:spacing w:after="0" w:line="240" w:lineRule="auto"/>
-        <w:rPr>
-          <w:rFonts w:ascii="Consolas" w:hAnsi="Consolas" w:cs="Consolas"/>
-          <w:color w:val="000000"/>
-          <w:sz w:val="18"/>
-          <w:szCs w:val="19"/>
-          <w:highlight w:val="white"/>
-        </w:rPr>
-      </w:pPr>
-      <w:r>
-        <w:rPr>
-          <w:rFonts w:ascii="Consolas" w:hAnsi="Consolas" w:cs="Consolas"/>
-          <w:color w:val="000000"/>
-          <w:sz w:val="18"/>
-          <w:szCs w:val="19"/>
-          <w:highlight w:val="white"/>
-        </w:rPr>
-        <w:t xml:space="preserve">        </w:t>
-      </w:r>
-      <w:r>
-        <w:rPr>
-          <w:rFonts w:ascii="Consolas" w:hAnsi="Consolas" w:cs="Consolas"/>
-          <w:color w:val="008000"/>
-          <w:sz w:val="18"/>
-          <w:szCs w:val="19"/>
-          <w:highlight w:val="white"/>
-        </w:rPr>
-        <w:t>// this specifies the manner in which the game is viewed. With this configuration, a new</w:t>
-      </w:r>
-    </w:p>
-    <w:p>
-      <w:pPr>
-        <w:autoSpaceDE w:val="0"/>
-        <w:autoSpaceDN w:val="0"/>
-        <w:adjustRightInd w:val="0"/>
-        <w:spacing w:after="0" w:line="240" w:lineRule="auto"/>
-        <w:rPr>
-          <w:rFonts w:ascii="Consolas" w:hAnsi="Consolas" w:cs="Consolas"/>
-          <w:color w:val="000000"/>
-          <w:sz w:val="18"/>
-          <w:szCs w:val="19"/>
-          <w:highlight w:val="white"/>
-        </w:rPr>
-      </w:pPr>
-      <w:r>
-        <w:rPr>
-          <w:rFonts w:ascii="Consolas" w:hAnsi="Consolas" w:cs="Consolas"/>
-          <w:color w:val="000000"/>
-          <w:sz w:val="18"/>
-          <w:szCs w:val="19"/>
-          <w:highlight w:val="white"/>
-        </w:rPr>
-        <w:t xml:space="preserve">        </w:t>
-      </w:r>
-      <w:r>
-        <w:rPr>
-          <w:rFonts w:ascii="Consolas" w:hAnsi="Consolas" w:cs="Consolas"/>
-          <w:color w:val="008000"/>
-          <w:sz w:val="18"/>
-          <w:szCs w:val="19"/>
-          <w:highlight w:val="white"/>
-        </w:rPr>
-        <w:t>// window is created with a title of "</w:t>
-      </w:r>
-      <w:proofErr w:type="spellStart"/>
-      <w:r>
-        <w:rPr>
-          <w:rFonts w:ascii="Consolas" w:hAnsi="Consolas" w:cs="Consolas"/>
-          <w:color w:val="008000"/>
-          <w:sz w:val="18"/>
-          <w:szCs w:val="19"/>
-          <w:highlight w:val="white"/>
-        </w:rPr>
-        <w:t>BlazeVector</w:t>
-      </w:r>
-      <w:proofErr w:type="spellEnd"/>
-      <w:r>
-        <w:rPr>
-          <w:rFonts w:ascii="Consolas" w:hAnsi="Consolas" w:cs="Consolas"/>
-          <w:color w:val="008000"/>
-          <w:sz w:val="18"/>
-          <w:szCs w:val="19"/>
-          <w:highlight w:val="white"/>
-        </w:rPr>
-        <w:t>" and is placed at (32, 32) pixels from the</w:t>
-      </w:r>
-    </w:p>
-    <w:p>
-      <w:pPr>
-        <w:autoSpaceDE w:val="0"/>
-        <w:autoSpaceDN w:val="0"/>
-        <w:adjustRightInd w:val="0"/>
-        <w:spacing w:after="0" w:line="240" w:lineRule="auto"/>
-        <w:rPr>
-          <w:rFonts w:ascii="Consolas" w:hAnsi="Consolas" w:cs="Consolas"/>
-          <w:color w:val="000000"/>
-          <w:sz w:val="18"/>
-          <w:szCs w:val="19"/>
-          <w:highlight w:val="white"/>
-        </w:rPr>
-      </w:pPr>
-      <w:r>
-        <w:rPr>
-          <w:rFonts w:ascii="Consolas" w:hAnsi="Consolas" w:cs="Consolas"/>
-          <w:color w:val="000000"/>
-          <w:sz w:val="18"/>
-          <w:szCs w:val="19"/>
-          <w:highlight w:val="white"/>
-        </w:rPr>
-        <w:t xml:space="preserve">        </w:t>
-      </w:r>
-      <w:r>
-        <w:rPr>
-          <w:rFonts w:ascii="Consolas" w:hAnsi="Consolas" w:cs="Consolas"/>
-          <w:color w:val="008000"/>
-          <w:sz w:val="18"/>
-          <w:szCs w:val="19"/>
-          <w:highlight w:val="white"/>
-        </w:rPr>
-        <w:t>// top left of the screen.</w:t>
-      </w:r>
-    </w:p>
-    <w:p>
-      <w:pPr>
-        <w:autoSpaceDE w:val="0"/>
-        <w:autoSpaceDN w:val="0"/>
-        <w:adjustRightInd w:val="0"/>
-        <w:spacing w:after="0" w:line="240" w:lineRule="auto"/>
-        <w:rPr>
-          <w:rFonts w:ascii="Consolas" w:hAnsi="Consolas" w:cs="Consolas"/>
-          <w:color w:val="000000"/>
-          <w:sz w:val="18"/>
-          <w:szCs w:val="19"/>
-          <w:highlight w:val="white"/>
-        </w:rPr>
-      </w:pPr>
-      <w:r>
-        <w:rPr>
-          <w:rFonts w:ascii="Consolas" w:hAnsi="Consolas" w:cs="Consolas"/>
-          <w:color w:val="000000"/>
-          <w:sz w:val="18"/>
-          <w:szCs w:val="19"/>
-          <w:highlight w:val="white"/>
-        </w:rPr>
-        <w:t xml:space="preserve">        </w:t>
-      </w:r>
-      <w:proofErr w:type="gramStart"/>
-      <w:r>
-        <w:rPr>
-          <w:rFonts w:ascii="Consolas" w:hAnsi="Consolas" w:cs="Consolas"/>
-          <w:color w:val="0000FF"/>
-          <w:sz w:val="18"/>
-          <w:szCs w:val="19"/>
-          <w:highlight w:val="white"/>
-        </w:rPr>
-        <w:t>let</w:t>
-      </w:r>
-      <w:proofErr w:type="gramEnd"/>
-      <w:r>
-        <w:rPr>
-          <w:rFonts w:ascii="Consolas" w:hAnsi="Consolas" w:cs="Consolas"/>
-          <w:color w:val="000000"/>
-          <w:sz w:val="18"/>
-          <w:szCs w:val="19"/>
-          <w:highlight w:val="white"/>
-        </w:rPr>
-        <w:t xml:space="preserve"> </w:t>
-      </w:r>
-      <w:proofErr w:type="spellStart"/>
-      <w:r>
-        <w:rPr>
-          <w:rFonts w:ascii="Consolas" w:hAnsi="Consolas" w:cs="Consolas"/>
-          <w:color w:val="000000"/>
-          <w:sz w:val="18"/>
-          <w:szCs w:val="19"/>
-          <w:highlight w:val="white"/>
-        </w:rPr>
-        <w:t>sdlViewConfig</w:t>
-      </w:r>
-      <w:proofErr w:type="spellEnd"/>
-      <w:r>
-        <w:rPr>
-          <w:rFonts w:ascii="Consolas" w:hAnsi="Consolas" w:cs="Consolas"/>
-          <w:color w:val="000000"/>
-          <w:sz w:val="18"/>
-          <w:szCs w:val="19"/>
-          <w:highlight w:val="white"/>
-        </w:rPr>
-        <w:t xml:space="preserve"> =</w:t>
-      </w:r>
-    </w:p>
-    <w:p>
-      <w:pPr>
-        <w:autoSpaceDE w:val="0"/>
-        <w:autoSpaceDN w:val="0"/>
-        <w:adjustRightInd w:val="0"/>
-        <w:spacing w:after="0" w:line="240" w:lineRule="auto"/>
-        <w:rPr>
-          <w:rFonts w:ascii="Consolas" w:hAnsi="Consolas" w:cs="Consolas"/>
-          <w:color w:val="000000"/>
-          <w:sz w:val="18"/>
-          <w:szCs w:val="19"/>
-          <w:highlight w:val="white"/>
-        </w:rPr>
-      </w:pPr>
-      <w:r>
-        <w:rPr>
-          <w:rFonts w:ascii="Consolas" w:hAnsi="Consolas" w:cs="Consolas"/>
-          <w:color w:val="000000"/>
-          <w:sz w:val="18"/>
-          <w:szCs w:val="19"/>
-          <w:highlight w:val="white"/>
-        </w:rPr>
-        <w:t xml:space="preserve">            </w:t>
-      </w:r>
-      <w:proofErr w:type="spellStart"/>
-      <w:r>
-        <w:rPr>
-          <w:rFonts w:ascii="Consolas" w:hAnsi="Consolas" w:cs="Consolas"/>
-          <w:color w:val="000000"/>
-          <w:sz w:val="18"/>
-          <w:szCs w:val="19"/>
-          <w:highlight w:val="white"/>
-        </w:rPr>
-        <w:t>NewWindow</w:t>
-      </w:r>
-      <w:proofErr w:type="spellEnd"/>
-    </w:p>
-    <w:p>
-      <w:pPr>
-        <w:autoSpaceDE w:val="0"/>
-        <w:autoSpaceDN w:val="0"/>
-        <w:adjustRightInd w:val="0"/>
-        <w:spacing w:after="0" w:line="240" w:lineRule="auto"/>
-        <w:rPr>
-          <w:rFonts w:ascii="Consolas" w:hAnsi="Consolas" w:cs="Consolas"/>
-          <w:color w:val="000000"/>
-          <w:sz w:val="18"/>
-          <w:szCs w:val="19"/>
-          <w:highlight w:val="white"/>
-        </w:rPr>
-      </w:pPr>
-      <w:r>
-        <w:rPr>
-          <w:rFonts w:ascii="Consolas" w:hAnsi="Consolas" w:cs="Consolas"/>
-          <w:color w:val="000000"/>
-          <w:sz w:val="18"/>
-          <w:szCs w:val="19"/>
-          <w:highlight w:val="white"/>
-        </w:rPr>
-        <w:t xml:space="preserve">                </w:t>
-      </w:r>
-      <w:proofErr w:type="gramStart"/>
-      <w:r>
-        <w:rPr>
-          <w:rFonts w:ascii="Consolas" w:hAnsi="Consolas" w:cs="Consolas"/>
-          <w:color w:val="000000"/>
-          <w:sz w:val="18"/>
-          <w:szCs w:val="19"/>
-          <w:highlight w:val="white"/>
-        </w:rPr>
-        <w:t xml:space="preserve">{ </w:t>
-      </w:r>
-      <w:proofErr w:type="spellStart"/>
-      <w:r>
-        <w:rPr>
-          <w:rFonts w:ascii="Consolas" w:hAnsi="Consolas" w:cs="Consolas"/>
-          <w:color w:val="000000"/>
-          <w:sz w:val="18"/>
-          <w:szCs w:val="19"/>
-          <w:highlight w:val="white"/>
-        </w:rPr>
-        <w:t>WindowTitle</w:t>
-      </w:r>
-      <w:proofErr w:type="spellEnd"/>
-      <w:proofErr w:type="gramEnd"/>
-      <w:r>
-        <w:rPr>
-          <w:rFonts w:ascii="Consolas" w:hAnsi="Consolas" w:cs="Consolas"/>
-          <w:color w:val="000000"/>
-          <w:sz w:val="18"/>
-          <w:szCs w:val="19"/>
-          <w:highlight w:val="white"/>
-        </w:rPr>
-        <w:t xml:space="preserve"> = </w:t>
-      </w:r>
-      <w:r>
-        <w:rPr>
-          <w:rFonts w:ascii="Consolas" w:hAnsi="Consolas" w:cs="Consolas"/>
-          <w:color w:val="A31515"/>
-          <w:sz w:val="18"/>
-          <w:szCs w:val="19"/>
-          <w:highlight w:val="white"/>
-        </w:rPr>
-        <w:t>"</w:t>
-      </w:r>
-      <w:proofErr w:type="spellStart"/>
-      <w:r>
-        <w:rPr>
-          <w:rFonts w:ascii="Consolas" w:hAnsi="Consolas" w:cs="Consolas"/>
-          <w:color w:val="A31515"/>
-          <w:sz w:val="18"/>
-          <w:szCs w:val="19"/>
-          <w:highlight w:val="white"/>
-        </w:rPr>
-        <w:t>BlazeVector</w:t>
-      </w:r>
-      <w:proofErr w:type="spellEnd"/>
-      <w:r>
-        <w:rPr>
-          <w:rFonts w:ascii="Consolas" w:hAnsi="Consolas" w:cs="Consolas"/>
-          <w:color w:val="A31515"/>
-          <w:sz w:val="18"/>
-          <w:szCs w:val="19"/>
-          <w:highlight w:val="white"/>
-        </w:rPr>
-        <w:t>"</w:t>
-      </w:r>
-    </w:p>
-    <w:p>
-      <w:pPr>
-        <w:autoSpaceDE w:val="0"/>
-        <w:autoSpaceDN w:val="0"/>
-        <w:adjustRightInd w:val="0"/>
-        <w:spacing w:after="0" w:line="240" w:lineRule="auto"/>
-        <w:rPr>
-          <w:rFonts w:ascii="Consolas" w:hAnsi="Consolas" w:cs="Consolas"/>
-          <w:color w:val="000000"/>
-          <w:sz w:val="18"/>
-          <w:szCs w:val="19"/>
-          <w:highlight w:val="white"/>
-        </w:rPr>
-      </w:pPr>
-      <w:r>
-        <w:rPr>
-          <w:rFonts w:ascii="Consolas" w:hAnsi="Consolas" w:cs="Consolas"/>
-          <w:color w:val="000000"/>
-          <w:sz w:val="18"/>
-          <w:szCs w:val="19"/>
-          <w:highlight w:val="white"/>
-        </w:rPr>
-        <w:t xml:space="preserve">                  </w:t>
-      </w:r>
-      <w:proofErr w:type="spellStart"/>
-      <w:r>
-        <w:rPr>
-          <w:rFonts w:ascii="Consolas" w:hAnsi="Consolas" w:cs="Consolas"/>
-          <w:color w:val="000000"/>
-          <w:sz w:val="18"/>
-          <w:szCs w:val="19"/>
-          <w:highlight w:val="white"/>
-        </w:rPr>
-        <w:t>WindowX</w:t>
-      </w:r>
-      <w:proofErr w:type="spellEnd"/>
-      <w:r>
-        <w:rPr>
-          <w:rFonts w:ascii="Consolas" w:hAnsi="Consolas" w:cs="Consolas"/>
-          <w:color w:val="000000"/>
-          <w:sz w:val="18"/>
-          <w:szCs w:val="19"/>
-          <w:highlight w:val="white"/>
-        </w:rPr>
-        <w:t xml:space="preserve"> = 32</w:t>
-      </w:r>
-    </w:p>
-    <w:p>
-      <w:pPr>
-        <w:autoSpaceDE w:val="0"/>
-        <w:autoSpaceDN w:val="0"/>
-        <w:adjustRightInd w:val="0"/>
-        <w:spacing w:after="0" w:line="240" w:lineRule="auto"/>
-        <w:rPr>
-          <w:rFonts w:ascii="Consolas" w:hAnsi="Consolas" w:cs="Consolas"/>
-          <w:color w:val="000000"/>
-          <w:sz w:val="18"/>
-          <w:szCs w:val="19"/>
-          <w:highlight w:val="white"/>
-        </w:rPr>
-      </w:pPr>
-      <w:r>
-        <w:rPr>
-          <w:rFonts w:ascii="Consolas" w:hAnsi="Consolas" w:cs="Consolas"/>
-          <w:color w:val="000000"/>
-          <w:sz w:val="18"/>
-          <w:szCs w:val="19"/>
-          <w:highlight w:val="white"/>
-        </w:rPr>
-        <w:t xml:space="preserve">                  </w:t>
-      </w:r>
-      <w:proofErr w:type="spellStart"/>
-      <w:r>
-        <w:rPr>
-          <w:rFonts w:ascii="Consolas" w:hAnsi="Consolas" w:cs="Consolas"/>
-          <w:color w:val="000000"/>
-          <w:sz w:val="18"/>
-          <w:szCs w:val="19"/>
-          <w:highlight w:val="white"/>
-        </w:rPr>
-        <w:t>WindowY</w:t>
-      </w:r>
-      <w:proofErr w:type="spellEnd"/>
-      <w:r>
-        <w:rPr>
-          <w:rFonts w:ascii="Consolas" w:hAnsi="Consolas" w:cs="Consolas"/>
-          <w:color w:val="000000"/>
-          <w:sz w:val="18"/>
-          <w:szCs w:val="19"/>
-          <w:highlight w:val="white"/>
-        </w:rPr>
-        <w:t xml:space="preserve"> = 32</w:t>
-      </w:r>
-    </w:p>
-    <w:p>
-      <w:pPr>
-        <w:autoSpaceDE w:val="0"/>
-        <w:autoSpaceDN w:val="0"/>
-        <w:adjustRightInd w:val="0"/>
-        <w:spacing w:after="0" w:line="240" w:lineRule="auto"/>
-        <w:rPr>
-          <w:rFonts w:ascii="Consolas" w:hAnsi="Consolas" w:cs="Consolas"/>
-          <w:color w:val="000000"/>
-          <w:sz w:val="18"/>
-          <w:szCs w:val="19"/>
-          <w:highlight w:val="white"/>
-        </w:rPr>
-      </w:pPr>
-      <w:r>
-        <w:rPr>
-          <w:rFonts w:ascii="Consolas" w:hAnsi="Consolas" w:cs="Consolas"/>
-          <w:color w:val="000000"/>
-          <w:sz w:val="18"/>
-          <w:szCs w:val="19"/>
-          <w:highlight w:val="white"/>
-        </w:rPr>
-        <w:t xml:space="preserve">                  </w:t>
-      </w:r>
-      <w:proofErr w:type="spellStart"/>
-      <w:r>
-        <w:rPr>
-          <w:rFonts w:ascii="Consolas" w:hAnsi="Consolas" w:cs="Consolas"/>
-          <w:color w:val="000000"/>
-          <w:sz w:val="18"/>
-          <w:szCs w:val="19"/>
-          <w:highlight w:val="white"/>
-        </w:rPr>
-        <w:t>WindowFlags</w:t>
-      </w:r>
-      <w:proofErr w:type="spellEnd"/>
-      <w:r>
-        <w:rPr>
-          <w:rFonts w:ascii="Consolas" w:hAnsi="Consolas" w:cs="Consolas"/>
-          <w:color w:val="000000"/>
-          <w:sz w:val="18"/>
-          <w:szCs w:val="19"/>
-          <w:highlight w:val="white"/>
-        </w:rPr>
-        <w:t xml:space="preserve"> = </w:t>
-      </w:r>
-      <w:proofErr w:type="spellStart"/>
-      <w:r>
-        <w:rPr>
-          <w:rFonts w:ascii="Consolas" w:hAnsi="Consolas" w:cs="Consolas"/>
-          <w:color w:val="000000"/>
-          <w:sz w:val="18"/>
-          <w:szCs w:val="19"/>
-          <w:highlight w:val="white"/>
-        </w:rPr>
-        <w:t>SDL.SDL_WindowFlags.SDL_WINDOW_</w:t>
-      </w:r>
-      <w:proofErr w:type="gramStart"/>
-      <w:r>
-        <w:rPr>
-          <w:rFonts w:ascii="Consolas" w:hAnsi="Consolas" w:cs="Consolas"/>
-          <w:color w:val="000000"/>
-          <w:sz w:val="18"/>
-          <w:szCs w:val="19"/>
-          <w:highlight w:val="white"/>
-        </w:rPr>
-        <w:t>SHOWN</w:t>
-      </w:r>
-      <w:proofErr w:type="spellEnd"/>
-      <w:r>
-        <w:rPr>
-          <w:rFonts w:ascii="Consolas" w:hAnsi="Consolas" w:cs="Consolas"/>
-          <w:color w:val="000000"/>
-          <w:sz w:val="18"/>
-          <w:szCs w:val="19"/>
-          <w:highlight w:val="white"/>
-        </w:rPr>
-        <w:t xml:space="preserve"> }</w:t>
-      </w:r>
-      <w:proofErr w:type="gramEnd"/>
-    </w:p>
-    <w:p>
-      <w:pPr>
-        <w:autoSpaceDE w:val="0"/>
-        <w:autoSpaceDN w:val="0"/>
-        <w:adjustRightInd w:val="0"/>
-        <w:spacing w:after="0" w:line="240" w:lineRule="auto"/>
-        <w:rPr>
-          <w:rFonts w:ascii="Consolas" w:hAnsi="Consolas" w:cs="Consolas"/>
-          <w:color w:val="000000"/>
-          <w:sz w:val="18"/>
-          <w:szCs w:val="19"/>
-          <w:highlight w:val="white"/>
-        </w:rPr>
-      </w:pPr>
-      <w:r>
-        <w:rPr>
-          <w:rFonts w:ascii="Consolas" w:hAnsi="Consolas" w:cs="Consolas"/>
-          <w:color w:val="000000"/>
-          <w:sz w:val="18"/>
-          <w:szCs w:val="19"/>
-          <w:highlight w:val="white"/>
-        </w:rPr>
-        <w:t xml:space="preserve">                  </w:t>
-      </w:r>
-    </w:p>
-    <w:p>
-      <w:pPr>
-        <w:autoSpaceDE w:val="0"/>
-        <w:autoSpaceDN w:val="0"/>
-        <w:adjustRightInd w:val="0"/>
-        <w:spacing w:after="0" w:line="240" w:lineRule="auto"/>
-        <w:rPr>
-          <w:rFonts w:ascii="Consolas" w:hAnsi="Consolas" w:cs="Consolas"/>
-          <w:color w:val="000000"/>
-          <w:sz w:val="18"/>
-          <w:szCs w:val="19"/>
-          <w:highlight w:val="white"/>
-        </w:rPr>
-      </w:pPr>
-      <w:r>
-        <w:rPr>
-          <w:rFonts w:ascii="Consolas" w:hAnsi="Consolas" w:cs="Consolas"/>
-          <w:color w:val="000000"/>
-          <w:sz w:val="18"/>
-          <w:szCs w:val="19"/>
-          <w:highlight w:val="white"/>
-        </w:rPr>
-        <w:t xml:space="preserve">        </w:t>
-      </w:r>
-      <w:r>
-        <w:rPr>
-          <w:rFonts w:ascii="Consolas" w:hAnsi="Consolas" w:cs="Consolas"/>
-          <w:color w:val="008000"/>
-          <w:sz w:val="18"/>
-          <w:szCs w:val="19"/>
-          <w:highlight w:val="white"/>
-        </w:rPr>
-        <w:t>// this specifies the manner in which the game's rendering takes place. With this</w:t>
-      </w:r>
-    </w:p>
-    <w:p>
-      <w:pPr>
-        <w:autoSpaceDE w:val="0"/>
-        <w:autoSpaceDN w:val="0"/>
-        <w:adjustRightInd w:val="0"/>
-        <w:spacing w:after="0" w:line="240" w:lineRule="auto"/>
-        <w:rPr>
-          <w:rFonts w:ascii="Consolas" w:hAnsi="Consolas" w:cs="Consolas"/>
-          <w:color w:val="000000"/>
-          <w:sz w:val="18"/>
-          <w:szCs w:val="19"/>
-          <w:highlight w:val="white"/>
-        </w:rPr>
-      </w:pPr>
-      <w:r>
-        <w:rPr>
-          <w:rFonts w:ascii="Consolas" w:hAnsi="Consolas" w:cs="Consolas"/>
-          <w:color w:val="000000"/>
-          <w:sz w:val="18"/>
-          <w:szCs w:val="19"/>
-          <w:highlight w:val="white"/>
-        </w:rPr>
-        <w:t xml:space="preserve">        </w:t>
-      </w:r>
-      <w:r>
-        <w:rPr>
-          <w:rFonts w:ascii="Consolas" w:hAnsi="Consolas" w:cs="Consolas"/>
-          <w:color w:val="008000"/>
-          <w:sz w:val="18"/>
-          <w:szCs w:val="19"/>
-          <w:highlight w:val="white"/>
-        </w:rPr>
-        <w:t>// configuration, rendering is hardware-accelerated and synchronized with the system's</w:t>
-      </w:r>
-    </w:p>
-    <w:p>
-      <w:pPr>
-        <w:autoSpaceDE w:val="0"/>
-        <w:autoSpaceDN w:val="0"/>
-        <w:adjustRightInd w:val="0"/>
-        <w:spacing w:after="0" w:line="240" w:lineRule="auto"/>
-        <w:rPr>
-          <w:rFonts w:ascii="Consolas" w:hAnsi="Consolas" w:cs="Consolas"/>
-          <w:color w:val="000000"/>
-          <w:sz w:val="18"/>
-          <w:szCs w:val="19"/>
-          <w:highlight w:val="white"/>
-        </w:rPr>
-      </w:pPr>
-      <w:r>
-        <w:rPr>
-          <w:rFonts w:ascii="Consolas" w:hAnsi="Consolas" w:cs="Consolas"/>
-          <w:color w:val="000000"/>
-          <w:sz w:val="18"/>
-          <w:szCs w:val="19"/>
-          <w:highlight w:val="white"/>
-        </w:rPr>
-        <w:t xml:space="preserve">        </w:t>
-      </w:r>
-      <w:r>
-        <w:rPr>
-          <w:rFonts w:ascii="Consolas" w:hAnsi="Consolas" w:cs="Consolas"/>
-          <w:color w:val="008000"/>
-          <w:sz w:val="18"/>
-          <w:szCs w:val="19"/>
-          <w:highlight w:val="white"/>
-        </w:rPr>
-        <w:t>// vertical re-trace, making for fast and smooth rendering.</w:t>
-      </w:r>
-    </w:p>
-    <w:p>
-      <w:pPr>
-        <w:autoSpaceDE w:val="0"/>
-        <w:autoSpaceDN w:val="0"/>
-        <w:adjustRightInd w:val="0"/>
-        <w:spacing w:after="0" w:line="240" w:lineRule="auto"/>
-        <w:rPr>
-          <w:rFonts w:ascii="Consolas" w:hAnsi="Consolas" w:cs="Consolas"/>
-          <w:color w:val="000000"/>
-          <w:sz w:val="18"/>
-          <w:szCs w:val="19"/>
-          <w:highlight w:val="white"/>
-        </w:rPr>
-      </w:pPr>
-      <w:r>
-        <w:rPr>
-          <w:rFonts w:ascii="Consolas" w:hAnsi="Consolas" w:cs="Consolas"/>
-          <w:color w:val="000000"/>
-          <w:sz w:val="18"/>
-          <w:szCs w:val="19"/>
-          <w:highlight w:val="white"/>
-        </w:rPr>
-        <w:t xml:space="preserve">        </w:t>
-      </w:r>
-      <w:proofErr w:type="gramStart"/>
-      <w:r>
-        <w:rPr>
-          <w:rFonts w:ascii="Consolas" w:hAnsi="Consolas" w:cs="Consolas"/>
-          <w:color w:val="0000FF"/>
-          <w:sz w:val="18"/>
-          <w:szCs w:val="19"/>
-          <w:highlight w:val="white"/>
-        </w:rPr>
-        <w:t>let</w:t>
-      </w:r>
-      <w:proofErr w:type="gramEnd"/>
-      <w:r>
-        <w:rPr>
-          <w:rFonts w:ascii="Consolas" w:hAnsi="Consolas" w:cs="Consolas"/>
-          <w:color w:val="000000"/>
-          <w:sz w:val="18"/>
-          <w:szCs w:val="19"/>
-          <w:highlight w:val="white"/>
-        </w:rPr>
-        <w:t xml:space="preserve"> </w:t>
-      </w:r>
-      <w:proofErr w:type="spellStart"/>
-      <w:r>
-        <w:rPr>
-          <w:rFonts w:ascii="Consolas" w:hAnsi="Consolas" w:cs="Consolas"/>
-          <w:color w:val="000000"/>
-          <w:sz w:val="18"/>
-          <w:szCs w:val="19"/>
-          <w:highlight w:val="white"/>
-        </w:rPr>
-        <w:t>sdlRenderFlags</w:t>
-      </w:r>
-      <w:proofErr w:type="spellEnd"/>
-      <w:r>
-        <w:rPr>
-          <w:rFonts w:ascii="Consolas" w:hAnsi="Consolas" w:cs="Consolas"/>
-          <w:color w:val="000000"/>
-          <w:sz w:val="18"/>
-          <w:szCs w:val="19"/>
-          <w:highlight w:val="white"/>
-        </w:rPr>
-        <w:t xml:space="preserve"> =</w:t>
-      </w:r>
-    </w:p>
-    <w:p>
-      <w:pPr>
-        <w:autoSpaceDE w:val="0"/>
-        <w:autoSpaceDN w:val="0"/>
-        <w:adjustRightInd w:val="0"/>
-        <w:spacing w:after="0" w:line="240" w:lineRule="auto"/>
-        <w:rPr>
-          <w:rFonts w:ascii="Consolas" w:hAnsi="Consolas" w:cs="Consolas"/>
-          <w:color w:val="000000"/>
-          <w:sz w:val="18"/>
-          <w:szCs w:val="19"/>
-          <w:highlight w:val="white"/>
-        </w:rPr>
-      </w:pPr>
-      <w:r>
-        <w:rPr>
-          <w:rFonts w:ascii="Consolas" w:hAnsi="Consolas" w:cs="Consolas"/>
-          <w:color w:val="000000"/>
-          <w:sz w:val="18"/>
-          <w:szCs w:val="19"/>
-          <w:highlight w:val="white"/>
-        </w:rPr>
-        <w:t xml:space="preserve">            </w:t>
-      </w:r>
-      <w:proofErr w:type="spellStart"/>
-      <w:proofErr w:type="gramStart"/>
-      <w:r>
-        <w:rPr>
-          <w:rFonts w:ascii="Consolas" w:hAnsi="Consolas" w:cs="Consolas"/>
-          <w:color w:val="000000"/>
-          <w:sz w:val="18"/>
-          <w:szCs w:val="19"/>
-          <w:highlight w:val="white"/>
-        </w:rPr>
-        <w:t>enum</w:t>
-      </w:r>
-      <w:proofErr w:type="spellEnd"/>
-      <w:r>
-        <w:rPr>
-          <w:rFonts w:ascii="Consolas" w:hAnsi="Consolas" w:cs="Consolas"/>
-          <w:color w:val="000000"/>
-          <w:sz w:val="18"/>
-          <w:szCs w:val="19"/>
-          <w:highlight w:val="white"/>
-        </w:rPr>
-        <w:t>&lt;</w:t>
-      </w:r>
-      <w:proofErr w:type="spellStart"/>
-      <w:proofErr w:type="gramEnd"/>
-      <w:r>
-        <w:rPr>
-          <w:rFonts w:ascii="Consolas" w:hAnsi="Consolas" w:cs="Consolas"/>
-          <w:color w:val="000000"/>
-          <w:sz w:val="18"/>
-          <w:szCs w:val="19"/>
-          <w:highlight w:val="white"/>
-        </w:rPr>
-        <w:t>SDL.SDL_RendererFlags</w:t>
-      </w:r>
-      <w:proofErr w:type="spellEnd"/>
-      <w:r>
-        <w:rPr>
-          <w:rFonts w:ascii="Consolas" w:hAnsi="Consolas" w:cs="Consolas"/>
-          <w:color w:val="000000"/>
-          <w:sz w:val="18"/>
-          <w:szCs w:val="19"/>
-          <w:highlight w:val="white"/>
-        </w:rPr>
-        <w:t>&gt;</w:t>
-      </w:r>
-    </w:p>
-    <w:p>
-      <w:pPr>
-        <w:autoSpaceDE w:val="0"/>
-        <w:autoSpaceDN w:val="0"/>
-        <w:adjustRightInd w:val="0"/>
-        <w:spacing w:after="0" w:line="240" w:lineRule="auto"/>
-        <w:rPr>
-          <w:rFonts w:ascii="Consolas" w:hAnsi="Consolas" w:cs="Consolas"/>
-          <w:color w:val="000000"/>
-          <w:sz w:val="18"/>
-          <w:szCs w:val="19"/>
-          <w:highlight w:val="white"/>
-        </w:rPr>
-      </w:pPr>
-      <w:r>
-        <w:rPr>
-          <w:rFonts w:ascii="Consolas" w:hAnsi="Consolas" w:cs="Consolas"/>
-          <w:color w:val="000000"/>
-          <w:sz w:val="18"/>
-          <w:szCs w:val="19"/>
-          <w:highlight w:val="white"/>
-        </w:rPr>
-        <w:t xml:space="preserve">                (</w:t>
-      </w:r>
-      <w:proofErr w:type="spellStart"/>
-      <w:proofErr w:type="gramStart"/>
-      <w:r>
-        <w:rPr>
-          <w:rFonts w:ascii="Consolas" w:hAnsi="Consolas" w:cs="Consolas"/>
-          <w:color w:val="000000"/>
-          <w:sz w:val="18"/>
-          <w:szCs w:val="19"/>
-          <w:highlight w:val="white"/>
-        </w:rPr>
-        <w:t>int</w:t>
-      </w:r>
-      <w:proofErr w:type="spellEnd"/>
-      <w:proofErr w:type="gramEnd"/>
-      <w:r>
-        <w:rPr>
-          <w:rFonts w:ascii="Consolas" w:hAnsi="Consolas" w:cs="Consolas"/>
-          <w:color w:val="000000"/>
-          <w:sz w:val="18"/>
-          <w:szCs w:val="19"/>
-          <w:highlight w:val="white"/>
-        </w:rPr>
-        <w:t xml:space="preserve"> </w:t>
-      </w:r>
-      <w:proofErr w:type="spellStart"/>
-      <w:r>
-        <w:rPr>
-          <w:rFonts w:ascii="Consolas" w:hAnsi="Consolas" w:cs="Consolas"/>
-          <w:color w:val="000000"/>
-          <w:sz w:val="18"/>
-          <w:szCs w:val="19"/>
-          <w:highlight w:val="white"/>
-        </w:rPr>
-        <w:t>SDL.SDL_RendererFlags.SDL_RENDERER_ACCELERATED</w:t>
-      </w:r>
-      <w:proofErr w:type="spellEnd"/>
-      <w:r>
-        <w:rPr>
-          <w:rFonts w:ascii="Consolas" w:hAnsi="Consolas" w:cs="Consolas"/>
-          <w:color w:val="000000"/>
-          <w:sz w:val="18"/>
-          <w:szCs w:val="19"/>
-          <w:highlight w:val="white"/>
-        </w:rPr>
-        <w:t xml:space="preserve"> |||</w:t>
-      </w:r>
-    </w:p>
-    <w:p>
-      <w:pPr>
-        <w:autoSpaceDE w:val="0"/>
-        <w:autoSpaceDN w:val="0"/>
-        <w:adjustRightInd w:val="0"/>
-        <w:spacing w:after="0" w:line="240" w:lineRule="auto"/>
-        <w:rPr>
-          <w:rFonts w:ascii="Consolas" w:hAnsi="Consolas" w:cs="Consolas"/>
-          <w:color w:val="000000"/>
-          <w:sz w:val="18"/>
-          <w:szCs w:val="19"/>
-          <w:highlight w:val="white"/>
-        </w:rPr>
-      </w:pPr>
-      <w:r>
-        <w:rPr>
-          <w:rFonts w:ascii="Consolas" w:hAnsi="Consolas" w:cs="Consolas"/>
-          <w:color w:val="000000"/>
-          <w:sz w:val="18"/>
-          <w:szCs w:val="19"/>
-          <w:highlight w:val="white"/>
-        </w:rPr>
-        <w:t xml:space="preserve">                 </w:t>
-      </w:r>
-      <w:proofErr w:type="spellStart"/>
-      <w:proofErr w:type="gramStart"/>
-      <w:r>
-        <w:rPr>
-          <w:rFonts w:ascii="Consolas" w:hAnsi="Consolas" w:cs="Consolas"/>
-          <w:color w:val="000000"/>
-          <w:sz w:val="18"/>
-          <w:szCs w:val="19"/>
-          <w:highlight w:val="white"/>
-        </w:rPr>
-        <w:t>int</w:t>
-      </w:r>
-      <w:proofErr w:type="spellEnd"/>
-      <w:proofErr w:type="gramEnd"/>
-      <w:r>
-        <w:rPr>
-          <w:rFonts w:ascii="Consolas" w:hAnsi="Consolas" w:cs="Consolas"/>
-          <w:color w:val="000000"/>
-          <w:sz w:val="18"/>
-          <w:szCs w:val="19"/>
-          <w:highlight w:val="white"/>
-        </w:rPr>
-        <w:t xml:space="preserve"> </w:t>
-      </w:r>
-      <w:proofErr w:type="spellStart"/>
-      <w:r>
-        <w:rPr>
-          <w:rFonts w:ascii="Consolas" w:hAnsi="Consolas" w:cs="Consolas"/>
-          <w:color w:val="000000"/>
-          <w:sz w:val="18"/>
-          <w:szCs w:val="19"/>
-          <w:highlight w:val="white"/>
-        </w:rPr>
-        <w:t>SDL.SDL_RendererFlags.SDL_RENDERER_PRESENTVSYNC</w:t>
-      </w:r>
-      <w:proofErr w:type="spellEnd"/>
-      <w:r>
-        <w:rPr>
-          <w:rFonts w:ascii="Consolas" w:hAnsi="Consolas" w:cs="Consolas"/>
-          <w:color w:val="000000"/>
-          <w:sz w:val="18"/>
-          <w:szCs w:val="19"/>
-          <w:highlight w:val="white"/>
-        </w:rPr>
-        <w:t>)</w:t>
-      </w:r>
-    </w:p>
-    <w:p>
-      <w:pPr>
-        <w:autoSpaceDE w:val="0"/>
-        <w:autoSpaceDN w:val="0"/>
-        <w:adjustRightInd w:val="0"/>
-        <w:spacing w:after="0" w:line="240" w:lineRule="auto"/>
-        <w:rPr>
-          <w:rFonts w:ascii="Consolas" w:hAnsi="Consolas" w:cs="Consolas"/>
-          <w:color w:val="000000"/>
-          <w:sz w:val="18"/>
-          <w:szCs w:val="19"/>
-          <w:highlight w:val="white"/>
-        </w:rPr>
-      </w:pPr>
-    </w:p>
-    <w:p>
-      <w:pPr>
-        <w:autoSpaceDE w:val="0"/>
-        <w:autoSpaceDN w:val="0"/>
-        <w:adjustRightInd w:val="0"/>
-        <w:spacing w:after="0" w:line="240" w:lineRule="auto"/>
-        <w:rPr>
-          <w:rFonts w:ascii="Consolas" w:hAnsi="Consolas" w:cs="Consolas"/>
-          <w:color w:val="000000"/>
-          <w:sz w:val="18"/>
-          <w:szCs w:val="19"/>
-          <w:highlight w:val="white"/>
-        </w:rPr>
-      </w:pPr>
-      <w:r>
-        <w:rPr>
-          <w:rFonts w:ascii="Consolas" w:hAnsi="Consolas" w:cs="Consolas"/>
-          <w:color w:val="000000"/>
-          <w:sz w:val="18"/>
-          <w:szCs w:val="19"/>
-          <w:highlight w:val="white"/>
-        </w:rPr>
-        <w:t xml:space="preserve">        </w:t>
-      </w:r>
-      <w:r>
-        <w:rPr>
-          <w:rFonts w:ascii="Consolas" w:hAnsi="Consolas" w:cs="Consolas"/>
-          <w:color w:val="008000"/>
-          <w:sz w:val="18"/>
-          <w:szCs w:val="19"/>
-          <w:highlight w:val="white"/>
-        </w:rPr>
-        <w:t>// this makes a configuration record with the specifications we set out above.</w:t>
-      </w:r>
-    </w:p>
-    <w:p>
-      <w:pPr>
-        <w:autoSpaceDE w:val="0"/>
-        <w:autoSpaceDN w:val="0"/>
-        <w:adjustRightInd w:val="0"/>
-        <w:spacing w:after="0" w:line="240" w:lineRule="auto"/>
-        <w:rPr>
-          <w:rFonts w:ascii="Consolas" w:hAnsi="Consolas" w:cs="Consolas"/>
-          <w:color w:val="000000"/>
-          <w:sz w:val="18"/>
-          <w:szCs w:val="19"/>
-          <w:highlight w:val="white"/>
-        </w:rPr>
-      </w:pPr>
-      <w:r>
-        <w:rPr>
-          <w:rFonts w:ascii="Consolas" w:hAnsi="Consolas" w:cs="Consolas"/>
-          <w:color w:val="000000"/>
-          <w:sz w:val="18"/>
-          <w:szCs w:val="19"/>
-          <w:highlight w:val="white"/>
-        </w:rPr>
-        <w:t xml:space="preserve">        </w:t>
-      </w:r>
-      <w:proofErr w:type="gramStart"/>
-      <w:r>
-        <w:rPr>
-          <w:rFonts w:ascii="Consolas" w:hAnsi="Consolas" w:cs="Consolas"/>
-          <w:color w:val="0000FF"/>
-          <w:sz w:val="18"/>
-          <w:szCs w:val="19"/>
-          <w:highlight w:val="white"/>
-        </w:rPr>
-        <w:t>let</w:t>
-      </w:r>
-      <w:proofErr w:type="gramEnd"/>
-      <w:r>
-        <w:rPr>
-          <w:rFonts w:ascii="Consolas" w:hAnsi="Consolas" w:cs="Consolas"/>
-          <w:color w:val="000000"/>
-          <w:sz w:val="18"/>
-          <w:szCs w:val="19"/>
-          <w:highlight w:val="white"/>
-        </w:rPr>
-        <w:t xml:space="preserve"> </w:t>
-      </w:r>
-      <w:proofErr w:type="spellStart"/>
-      <w:r>
-        <w:rPr>
-          <w:rFonts w:ascii="Consolas" w:hAnsi="Consolas" w:cs="Consolas"/>
-          <w:color w:val="000000"/>
-          <w:sz w:val="18"/>
-          <w:szCs w:val="19"/>
-          <w:highlight w:val="white"/>
-        </w:rPr>
-        <w:t>sdlConfig</w:t>
-      </w:r>
-      <w:proofErr w:type="spellEnd"/>
-      <w:r>
-        <w:rPr>
-          <w:rFonts w:ascii="Consolas" w:hAnsi="Consolas" w:cs="Consolas"/>
-          <w:color w:val="000000"/>
-          <w:sz w:val="18"/>
-          <w:szCs w:val="19"/>
-          <w:highlight w:val="white"/>
-        </w:rPr>
-        <w:t xml:space="preserve"> =</w:t>
-      </w:r>
-    </w:p>
-    <w:p>
-      <w:pPr>
-        <w:autoSpaceDE w:val="0"/>
-        <w:autoSpaceDN w:val="0"/>
-        <w:adjustRightInd w:val="0"/>
-        <w:spacing w:after="0" w:line="240" w:lineRule="auto"/>
-        <w:rPr>
-          <w:rFonts w:ascii="Consolas" w:hAnsi="Consolas" w:cs="Consolas"/>
-          <w:color w:val="000000"/>
-          <w:sz w:val="18"/>
-          <w:szCs w:val="19"/>
-          <w:highlight w:val="white"/>
-        </w:rPr>
-      </w:pPr>
-      <w:r>
-        <w:rPr>
-          <w:rFonts w:ascii="Consolas" w:hAnsi="Consolas" w:cs="Consolas"/>
-          <w:color w:val="000000"/>
-          <w:sz w:val="18"/>
-          <w:szCs w:val="19"/>
-          <w:highlight w:val="white"/>
-        </w:rPr>
-        <w:t xml:space="preserve">            </w:t>
-      </w:r>
-      <w:proofErr w:type="spellStart"/>
-      <w:r>
-        <w:rPr>
-          <w:rFonts w:ascii="Consolas" w:hAnsi="Consolas" w:cs="Consolas"/>
-          <w:color w:val="000000"/>
-          <w:sz w:val="18"/>
-          <w:szCs w:val="19"/>
-          <w:highlight w:val="white"/>
-        </w:rPr>
-        <w:t>Sdl.makeSdlConfig</w:t>
-      </w:r>
-      <w:proofErr w:type="spellEnd"/>
-    </w:p>
-    <w:p>
-      <w:pPr>
-        <w:autoSpaceDE w:val="0"/>
-        <w:autoSpaceDN w:val="0"/>
-        <w:adjustRightInd w:val="0"/>
-        <w:spacing w:after="0" w:line="240" w:lineRule="auto"/>
-        <w:rPr>
-          <w:rFonts w:ascii="Consolas" w:hAnsi="Consolas" w:cs="Consolas"/>
-          <w:color w:val="000000"/>
-          <w:sz w:val="18"/>
-          <w:szCs w:val="19"/>
-          <w:highlight w:val="white"/>
-        </w:rPr>
-      </w:pPr>
-      <w:r>
-        <w:rPr>
-          <w:rFonts w:ascii="Consolas" w:hAnsi="Consolas" w:cs="Consolas"/>
-          <w:color w:val="000000"/>
-          <w:sz w:val="18"/>
-          <w:szCs w:val="19"/>
-          <w:highlight w:val="white"/>
-        </w:rPr>
-        <w:t xml:space="preserve">                </w:t>
-      </w:r>
-      <w:proofErr w:type="spellStart"/>
-      <w:proofErr w:type="gramStart"/>
-      <w:r>
-        <w:rPr>
-          <w:rFonts w:ascii="Consolas" w:hAnsi="Consolas" w:cs="Consolas"/>
-          <w:color w:val="000000"/>
-          <w:sz w:val="18"/>
-          <w:szCs w:val="19"/>
-          <w:highlight w:val="white"/>
-        </w:rPr>
-        <w:t>sdlViewConfig</w:t>
-      </w:r>
-      <w:proofErr w:type="spellEnd"/>
-      <w:proofErr w:type="gramEnd"/>
-    </w:p>
-    <w:p>
-      <w:pPr>
-        <w:autoSpaceDE w:val="0"/>
-        <w:autoSpaceDN w:val="0"/>
-        <w:adjustRightInd w:val="0"/>
-        <w:spacing w:after="0" w:line="240" w:lineRule="auto"/>
-        <w:rPr>
-          <w:rFonts w:ascii="Consolas" w:hAnsi="Consolas" w:cs="Consolas"/>
-          <w:color w:val="000000"/>
-          <w:sz w:val="18"/>
-          <w:szCs w:val="19"/>
-          <w:highlight w:val="white"/>
-        </w:rPr>
-      </w:pPr>
-      <w:r>
-        <w:rPr>
-          <w:rFonts w:ascii="Consolas" w:hAnsi="Consolas" w:cs="Consolas"/>
-          <w:color w:val="000000"/>
-          <w:sz w:val="18"/>
-          <w:szCs w:val="19"/>
-          <w:highlight w:val="white"/>
-        </w:rPr>
-        <w:t xml:space="preserve">                </w:t>
-      </w:r>
-      <w:proofErr w:type="spellStart"/>
-      <w:r>
-        <w:rPr>
-          <w:rFonts w:ascii="Consolas" w:hAnsi="Consolas" w:cs="Consolas"/>
-          <w:color w:val="000000"/>
-          <w:sz w:val="18"/>
-          <w:szCs w:val="19"/>
-          <w:highlight w:val="white"/>
-        </w:rPr>
-        <w:t>NuConstants.ResolutionX</w:t>
-      </w:r>
-      <w:proofErr w:type="spellEnd"/>
-    </w:p>
-    <w:p>
-      <w:pPr>
-        <w:autoSpaceDE w:val="0"/>
-        <w:autoSpaceDN w:val="0"/>
-        <w:adjustRightInd w:val="0"/>
-        <w:spacing w:after="0" w:line="240" w:lineRule="auto"/>
-        <w:rPr>
-          <w:rFonts w:ascii="Consolas" w:hAnsi="Consolas" w:cs="Consolas"/>
-          <w:color w:val="000000"/>
-          <w:sz w:val="18"/>
-          <w:szCs w:val="19"/>
-          <w:highlight w:val="white"/>
-        </w:rPr>
-      </w:pPr>
-      <w:r>
-        <w:rPr>
-          <w:rFonts w:ascii="Consolas" w:hAnsi="Consolas" w:cs="Consolas"/>
-          <w:color w:val="000000"/>
-          <w:sz w:val="18"/>
-          <w:szCs w:val="19"/>
-          <w:highlight w:val="white"/>
-        </w:rPr>
-        <w:t xml:space="preserve">                </w:t>
-      </w:r>
-      <w:proofErr w:type="spellStart"/>
-      <w:r>
-        <w:rPr>
-          <w:rFonts w:ascii="Consolas" w:hAnsi="Consolas" w:cs="Consolas"/>
-          <w:color w:val="000000"/>
-          <w:sz w:val="18"/>
-          <w:szCs w:val="19"/>
-          <w:highlight w:val="white"/>
-        </w:rPr>
-        <w:t>NuConstants.ResolutionY</w:t>
-      </w:r>
-      <w:proofErr w:type="spellEnd"/>
-    </w:p>
-    <w:p>
-      <w:pPr>
-        <w:autoSpaceDE w:val="0"/>
-        <w:autoSpaceDN w:val="0"/>
-        <w:adjustRightInd w:val="0"/>
-        <w:spacing w:after="0" w:line="240" w:lineRule="auto"/>
-        <w:rPr>
-          <w:rFonts w:ascii="Consolas" w:hAnsi="Consolas" w:cs="Consolas"/>
-          <w:color w:val="000000"/>
-          <w:sz w:val="18"/>
-          <w:szCs w:val="19"/>
-          <w:highlight w:val="white"/>
-        </w:rPr>
-      </w:pPr>
-      <w:r>
-        <w:rPr>
-          <w:rFonts w:ascii="Consolas" w:hAnsi="Consolas" w:cs="Consolas"/>
-          <w:color w:val="000000"/>
-          <w:sz w:val="18"/>
-          <w:szCs w:val="19"/>
-          <w:highlight w:val="white"/>
-        </w:rPr>
-        <w:t xml:space="preserve">                </w:t>
-      </w:r>
-      <w:proofErr w:type="spellStart"/>
-      <w:proofErr w:type="gramStart"/>
-      <w:r>
-        <w:rPr>
-          <w:rFonts w:ascii="Consolas" w:hAnsi="Consolas" w:cs="Consolas"/>
-          <w:color w:val="000000"/>
-          <w:sz w:val="18"/>
-          <w:szCs w:val="19"/>
-          <w:highlight w:val="white"/>
-        </w:rPr>
-        <w:t>sdlRenderFlags</w:t>
-      </w:r>
-      <w:proofErr w:type="spellEnd"/>
-      <w:proofErr w:type="gramEnd"/>
-    </w:p>
-    <w:p>
-      <w:pPr>
-        <w:autoSpaceDE w:val="0"/>
-        <w:autoSpaceDN w:val="0"/>
-        <w:adjustRightInd w:val="0"/>
-        <w:spacing w:after="0" w:line="240" w:lineRule="auto"/>
-        <w:rPr>
-          <w:rFonts w:ascii="Consolas" w:hAnsi="Consolas" w:cs="Consolas"/>
-          <w:color w:val="000000"/>
-          <w:sz w:val="18"/>
-          <w:szCs w:val="19"/>
-          <w:highlight w:val="white"/>
-        </w:rPr>
-      </w:pPr>
-      <w:r>
-        <w:rPr>
-          <w:rFonts w:ascii="Consolas" w:hAnsi="Consolas" w:cs="Consolas"/>
-          <w:color w:val="000000"/>
-          <w:sz w:val="18"/>
-          <w:szCs w:val="19"/>
-          <w:highlight w:val="white"/>
-        </w:rPr>
-        <w:t xml:space="preserve">                </w:t>
-      </w:r>
-      <w:proofErr w:type="spellStart"/>
-      <w:r>
-        <w:rPr>
-          <w:rFonts w:ascii="Consolas" w:hAnsi="Consolas" w:cs="Consolas"/>
-          <w:color w:val="000000"/>
-          <w:sz w:val="18"/>
-          <w:szCs w:val="19"/>
-          <w:highlight w:val="white"/>
-        </w:rPr>
-        <w:t>NuConstants.AudioBufferSizeDefault</w:t>
-      </w:r>
-      <w:proofErr w:type="spellEnd"/>
-    </w:p>
-    <w:p>
-      <w:pPr>
-        <w:autoSpaceDE w:val="0"/>
-        <w:autoSpaceDN w:val="0"/>
-        <w:adjustRightInd w:val="0"/>
-        <w:spacing w:after="0" w:line="240" w:lineRule="auto"/>
-        <w:rPr>
-          <w:rFonts w:ascii="Consolas" w:hAnsi="Consolas" w:cs="Consolas"/>
-          <w:color w:val="000000"/>
-          <w:sz w:val="18"/>
-          <w:szCs w:val="19"/>
-          <w:highlight w:val="white"/>
-        </w:rPr>
-      </w:pPr>
-    </w:p>
-    <w:p>
-      <w:pPr>
-        <w:autoSpaceDE w:val="0"/>
-        <w:autoSpaceDN w:val="0"/>
-        <w:adjustRightInd w:val="0"/>
-        <w:spacing w:after="0" w:line="240" w:lineRule="auto"/>
-        <w:rPr>
-          <w:rFonts w:ascii="Consolas" w:hAnsi="Consolas" w:cs="Consolas"/>
-          <w:color w:val="000000"/>
-          <w:sz w:val="18"/>
-          <w:szCs w:val="19"/>
-          <w:highlight w:val="white"/>
-        </w:rPr>
-      </w:pPr>
-      <w:r>
-        <w:rPr>
-          <w:rFonts w:ascii="Consolas" w:hAnsi="Consolas" w:cs="Consolas"/>
-          <w:color w:val="000000"/>
-          <w:sz w:val="18"/>
-          <w:szCs w:val="19"/>
-          <w:highlight w:val="white"/>
-        </w:rPr>
-        <w:t xml:space="preserve">        </w:t>
-      </w:r>
-      <w:r>
-        <w:rPr>
-          <w:rFonts w:ascii="Consolas" w:hAnsi="Consolas" w:cs="Consolas"/>
-          <w:color w:val="008000"/>
-          <w:sz w:val="18"/>
-          <w:szCs w:val="19"/>
-          <w:highlight w:val="white"/>
-        </w:rPr>
-        <w:t>// after some configuration it is time to run the game. We're off and running!</w:t>
-      </w:r>
-    </w:p>
-    <w:p>
-      <w:pPr>
-        <w:autoSpaceDE w:val="0"/>
-        <w:autoSpaceDN w:val="0"/>
-        <w:adjustRightInd w:val="0"/>
-        <w:spacing w:after="0" w:line="240" w:lineRule="auto"/>
-        <w:rPr>
-          <w:rFonts w:ascii="Consolas" w:hAnsi="Consolas" w:cs="Consolas"/>
-          <w:color w:val="000000"/>
-          <w:sz w:val="18"/>
-          <w:szCs w:val="19"/>
-          <w:highlight w:val="white"/>
-        </w:rPr>
-      </w:pPr>
-      <w:r>
-        <w:rPr>
-          <w:rFonts w:ascii="Consolas" w:hAnsi="Consolas" w:cs="Consolas"/>
-          <w:color w:val="000000"/>
-          <w:sz w:val="18"/>
-          <w:szCs w:val="19"/>
-          <w:highlight w:val="white"/>
-        </w:rPr>
-        <w:t xml:space="preserve">        </w:t>
-      </w:r>
-      <w:proofErr w:type="spellStart"/>
-      <w:r>
-        <w:rPr>
-          <w:rFonts w:ascii="Consolas" w:hAnsi="Consolas" w:cs="Consolas"/>
-          <w:color w:val="000000"/>
-          <w:sz w:val="18"/>
-          <w:szCs w:val="19"/>
-          <w:highlight w:val="white"/>
-        </w:rPr>
-        <w:t>World.run</w:t>
-      </w:r>
-      <w:proofErr w:type="spellEnd"/>
-    </w:p>
-    <w:p>
-      <w:pPr>
-        <w:autoSpaceDE w:val="0"/>
-        <w:autoSpaceDN w:val="0"/>
-        <w:adjustRightInd w:val="0"/>
-        <w:spacing w:after="0" w:line="240" w:lineRule="auto"/>
-        <w:rPr>
-          <w:rFonts w:ascii="Consolas" w:hAnsi="Consolas" w:cs="Consolas"/>
-          <w:color w:val="000000"/>
-          <w:sz w:val="18"/>
-          <w:szCs w:val="19"/>
-          <w:highlight w:val="white"/>
-        </w:rPr>
-      </w:pPr>
-      <w:r>
-        <w:rPr>
-          <w:rFonts w:ascii="Consolas" w:hAnsi="Consolas" w:cs="Consolas"/>
-          <w:color w:val="000000"/>
-          <w:sz w:val="18"/>
-          <w:szCs w:val="19"/>
-          <w:highlight w:val="white"/>
-        </w:rPr>
-        <w:t xml:space="preserve">            (</w:t>
-      </w:r>
-      <w:proofErr w:type="gramStart"/>
-      <w:r>
-        <w:rPr>
-          <w:rFonts w:ascii="Consolas" w:hAnsi="Consolas" w:cs="Consolas"/>
-          <w:color w:val="0000FF"/>
-          <w:sz w:val="18"/>
-          <w:szCs w:val="19"/>
-          <w:highlight w:val="white"/>
-        </w:rPr>
-        <w:t>fun</w:t>
-      </w:r>
-      <w:proofErr w:type="gramEnd"/>
-      <w:r>
-        <w:rPr>
-          <w:rFonts w:ascii="Consolas" w:hAnsi="Consolas" w:cs="Consolas"/>
-          <w:color w:val="000000"/>
-          <w:sz w:val="18"/>
-          <w:szCs w:val="19"/>
-          <w:highlight w:val="white"/>
-        </w:rPr>
-        <w:t xml:space="preserve"> </w:t>
-      </w:r>
-      <w:proofErr w:type="spellStart"/>
-      <w:r>
-        <w:rPr>
-          <w:rFonts w:ascii="Consolas" w:hAnsi="Consolas" w:cs="Consolas"/>
-          <w:color w:val="000000"/>
-          <w:sz w:val="18"/>
-          <w:szCs w:val="19"/>
-          <w:highlight w:val="white"/>
-        </w:rPr>
-        <w:t>sdlDeps</w:t>
-      </w:r>
-      <w:proofErr w:type="spellEnd"/>
-      <w:r>
-        <w:rPr>
-          <w:rFonts w:ascii="Consolas" w:hAnsi="Consolas" w:cs="Consolas"/>
-          <w:color w:val="000000"/>
-          <w:sz w:val="18"/>
-          <w:szCs w:val="19"/>
-          <w:highlight w:val="white"/>
-        </w:rPr>
-        <w:t xml:space="preserve"> </w:t>
-      </w:r>
-      <w:r>
-        <w:rPr>
-          <w:rFonts w:ascii="Consolas" w:hAnsi="Consolas" w:cs="Consolas"/>
-          <w:color w:val="0000FF"/>
-          <w:sz w:val="18"/>
-          <w:szCs w:val="19"/>
-          <w:highlight w:val="white"/>
-        </w:rPr>
-        <w:t>-&gt;</w:t>
-      </w:r>
-      <w:r>
-        <w:rPr>
-          <w:rFonts w:ascii="Consolas" w:hAnsi="Consolas" w:cs="Consolas"/>
-          <w:color w:val="000000"/>
-          <w:sz w:val="18"/>
-          <w:szCs w:val="19"/>
-          <w:highlight w:val="white"/>
-        </w:rPr>
-        <w:t xml:space="preserve"> </w:t>
-      </w:r>
-      <w:proofErr w:type="spellStart"/>
-      <w:r>
-        <w:rPr>
-          <w:rFonts w:ascii="Consolas" w:hAnsi="Consolas" w:cs="Consolas"/>
-          <w:color w:val="000000"/>
-          <w:sz w:val="18"/>
-          <w:szCs w:val="19"/>
-          <w:highlight w:val="white"/>
-        </w:rPr>
-        <w:t>BlazeFlow.tryCreateBlazeVectorWorld</w:t>
-      </w:r>
-      <w:proofErr w:type="spellEnd"/>
-      <w:r>
-        <w:rPr>
-          <w:rFonts w:ascii="Consolas" w:hAnsi="Consolas" w:cs="Consolas"/>
-          <w:color w:val="000000"/>
-          <w:sz w:val="18"/>
-          <w:szCs w:val="19"/>
-          <w:highlight w:val="white"/>
-        </w:rPr>
-        <w:t xml:space="preserve"> </w:t>
-      </w:r>
-      <w:proofErr w:type="spellStart"/>
-      <w:r>
-        <w:rPr>
-          <w:rFonts w:ascii="Consolas" w:hAnsi="Consolas" w:cs="Consolas"/>
-          <w:color w:val="000000"/>
-          <w:sz w:val="18"/>
-          <w:szCs w:val="19"/>
-          <w:highlight w:val="white"/>
-        </w:rPr>
-        <w:t>sdlDeps</w:t>
-      </w:r>
-      <w:proofErr w:type="spellEnd"/>
-      <w:r>
-        <w:rPr>
-          <w:rFonts w:ascii="Consolas" w:hAnsi="Consolas" w:cs="Consolas"/>
-          <w:color w:val="000000"/>
-          <w:sz w:val="18"/>
-          <w:szCs w:val="19"/>
-          <w:highlight w:val="white"/>
-        </w:rPr>
-        <w:t xml:space="preserve"> ())</w:t>
-      </w:r>
-    </w:p>
-    <w:p>
-      <w:pPr>
-        <w:autoSpaceDE w:val="0"/>
-        <w:autoSpaceDN w:val="0"/>
-        <w:adjustRightInd w:val="0"/>
-        <w:spacing w:after="0" w:line="240" w:lineRule="auto"/>
-        <w:rPr>
-          <w:rFonts w:ascii="Consolas" w:hAnsi="Consolas" w:cs="Consolas"/>
-          <w:color w:val="000000"/>
-          <w:sz w:val="18"/>
-          <w:szCs w:val="19"/>
-          <w:highlight w:val="white"/>
-        </w:rPr>
-      </w:pPr>
-      <w:r>
-        <w:rPr>
-          <w:rFonts w:ascii="Consolas" w:hAnsi="Consolas" w:cs="Consolas"/>
-          <w:color w:val="000000"/>
-          <w:sz w:val="18"/>
-          <w:szCs w:val="19"/>
-          <w:highlight w:val="white"/>
-        </w:rPr>
-        <w:t xml:space="preserve">            (</w:t>
-      </w:r>
-      <w:proofErr w:type="gramStart"/>
-      <w:r>
-        <w:rPr>
-          <w:rFonts w:ascii="Consolas" w:hAnsi="Consolas" w:cs="Consolas"/>
-          <w:color w:val="0000FF"/>
-          <w:sz w:val="18"/>
-          <w:szCs w:val="19"/>
-          <w:highlight w:val="white"/>
-        </w:rPr>
-        <w:t>fun</w:t>
-      </w:r>
-      <w:proofErr w:type="gramEnd"/>
-      <w:r>
-        <w:rPr>
-          <w:rFonts w:ascii="Consolas" w:hAnsi="Consolas" w:cs="Consolas"/>
-          <w:color w:val="000000"/>
-          <w:sz w:val="18"/>
-          <w:szCs w:val="19"/>
-          <w:highlight w:val="white"/>
-        </w:rPr>
-        <w:t xml:space="preserve"> world </w:t>
-      </w:r>
-      <w:r>
-        <w:rPr>
-          <w:rFonts w:ascii="Consolas" w:hAnsi="Consolas" w:cs="Consolas"/>
-          <w:color w:val="0000FF"/>
-          <w:sz w:val="18"/>
-          <w:szCs w:val="19"/>
-          <w:highlight w:val="white"/>
-        </w:rPr>
-        <w:t>-&gt;</w:t>
-      </w:r>
-      <w:r>
-        <w:rPr>
-          <w:rFonts w:ascii="Consolas" w:hAnsi="Consolas" w:cs="Consolas"/>
-          <w:color w:val="000000"/>
-          <w:sz w:val="18"/>
-          <w:szCs w:val="19"/>
-          <w:highlight w:val="white"/>
-        </w:rPr>
-        <w:t xml:space="preserve"> (</w:t>
-      </w:r>
-      <w:r>
-        <w:rPr>
-          <w:rFonts w:ascii="Consolas" w:hAnsi="Consolas" w:cs="Consolas"/>
-          <w:color w:val="0000FF"/>
-          <w:sz w:val="18"/>
-          <w:szCs w:val="19"/>
-          <w:highlight w:val="white"/>
-        </w:rPr>
-        <w:t>true</w:t>
-      </w:r>
-      <w:r>
-        <w:rPr>
-          <w:rFonts w:ascii="Consolas" w:hAnsi="Consolas" w:cs="Consolas"/>
-          <w:color w:val="000000"/>
-          <w:sz w:val="18"/>
-          <w:szCs w:val="19"/>
-          <w:highlight w:val="white"/>
-        </w:rPr>
-        <w:t>, world))</w:t>
-      </w:r>
-    </w:p>
-    <w:p>
-      <w:pPr>
-        <w:rPr>
-          <w:sz w:val="4"/>
-        </w:rPr>
-      </w:pPr>
-      <w:r>
-        <w:rPr>
-          <w:rFonts w:ascii="Consolas" w:hAnsi="Consolas" w:cs="Consolas"/>
-          <w:color w:val="000000"/>
-          <w:sz w:val="18"/>
-          <w:szCs w:val="19"/>
-          <w:highlight w:val="white"/>
-        </w:rPr>
-        <w:t xml:space="preserve">            </w:t>
-      </w:r>
-      <w:proofErr w:type="spellStart"/>
-      <w:proofErr w:type="gramStart"/>
-      <w:r>
-        <w:rPr>
-          <w:rFonts w:ascii="Consolas" w:hAnsi="Consolas" w:cs="Consolas"/>
-          <w:color w:val="000000"/>
-          <w:sz w:val="18"/>
-          <w:szCs w:val="19"/>
-          <w:highlight w:val="white"/>
-        </w:rPr>
-        <w:t>sdlConfig</w:t>
-      </w:r>
-      <w:proofErr w:type="spellEnd"/>
-      <w:proofErr w:type="gramEnd"/>
-    </w:p>
-    <w:p>
-      <w:r>
-        <w:t>Well, honestly, we’ve seen most of this before, except the window is title</w:t>
-      </w:r>
-      <w:r>
-        <w:t>d</w:t>
-      </w:r>
-      <w:r>
-        <w:t xml:space="preserve"> “</w:t>
-      </w:r>
-      <w:proofErr w:type="spellStart"/>
-      <w:r>
-        <w:t>BlazeVector</w:t>
-      </w:r>
-      <w:proofErr w:type="spellEnd"/>
-      <w:r>
-        <w:t xml:space="preserve">” and the world creation callback is </w:t>
-      </w:r>
-      <w:proofErr w:type="spellStart"/>
-      <w:r>
-        <w:t>Blaze</w:t>
-      </w:r>
-      <w:r>
-        <w:t>Flow.tryCreate</w:t>
-      </w:r>
-      <w:r>
-        <w:t>BlazeVector</w:t>
-      </w:r>
-      <w:r>
-        <w:t>World</w:t>
-      </w:r>
-      <w:proofErr w:type="spellEnd"/>
-      <w:r>
-        <w:t xml:space="preserve"> instead of </w:t>
-      </w:r>
-      <w:proofErr w:type="spellStart"/>
-      <w:r>
-        <w:t>World.tryCreate</w:t>
-      </w:r>
-      <w:r>
-        <w:t>Empty</w:t>
-      </w:r>
-      <w:r>
-        <w:t>World</w:t>
-      </w:r>
-      <w:proofErr w:type="spellEnd"/>
-      <w:r>
-        <w:t xml:space="preserve">. Let’s investigate into </w:t>
-      </w:r>
-      <w:proofErr w:type="spellStart"/>
-      <w:r>
-        <w:t>Blaze</w:t>
-      </w:r>
-      <w:r>
-        <w:t>Flow.try</w:t>
-      </w:r>
-      <w:r>
-        <w:t>Create</w:t>
-      </w:r>
-      <w:r>
-        <w:t>BlazeVector</w:t>
-      </w:r>
-      <w:r>
-        <w:t>World</w:t>
-      </w:r>
-      <w:proofErr w:type="spellEnd"/>
-      <w:r>
-        <w:t xml:space="preserve"> </w:t>
-      </w:r>
       <w:r>
         <w:t>to learn a little more</w:t>
       </w:r>
@@ -11245,6 +11102,8 @@
           <w:highlight w:val="white"/>
         </w:rPr>
       </w:pPr>
+      <w:bookmarkStart w:id="11" w:name="_GoBack"/>
+      <w:bookmarkEnd w:id="11"/>
       <w:proofErr w:type="gramStart"/>
       <w:r>
         <w:rPr>
@@ -18335,7 +18194,7 @@
           <w:rPr>
             <w:noProof/>
           </w:rPr>
-          <w:t>2</w:t>
+          <w:t>14</w:t>
         </w:r>
         <w:r>
           <w:rPr>

--- a/Nu/Documentation/Nu Game Engine.docx
+++ b/Nu/Documentation/Nu Game Engine.docx
@@ -50,7 +50,7 @@
           <w:noProof/>
         </w:rPr>
       </w:pPr>
-      <w:bookmarkStart w:id="0" w:name="_Toc387996230"/>
+      <w:bookmarkStart w:id="0" w:name="_Toc389929651"/>
       <w:r>
         <w:lastRenderedPageBreak/>
         <w:t>Table of Contents</w:t>
@@ -80,6 +80,8 @@
           <w:lang w:eastAsia="en-US"/>
         </w:rPr>
       </w:pPr>
+      <w:bookmarkStart w:id="1" w:name="_GoBack"/>
+      <w:bookmarkEnd w:id="1"/>
       <w:r>
         <w:rPr>
           <w:noProof/>
@@ -102,7 +104,7 @@
         <w:rPr>
           <w:noProof/>
         </w:rPr>
-        <w:instrText xml:space="preserve"> PAGEREF _Toc387996230 \h </w:instrText>
+        <w:instrText xml:space="preserve"> PAGEREF _Toc389929651 \h </w:instrText>
       </w:r>
       <w:r>
         <w:rPr>
@@ -164,7 +166,7 @@
         <w:rPr>
           <w:noProof/>
         </w:rPr>
-        <w:instrText xml:space="preserve"> PAGEREF _Toc387996231 \h </w:instrText>
+        <w:instrText xml:space="preserve"> PAGEREF _Toc389929652 \h </w:instrText>
       </w:r>
       <w:r>
         <w:rPr>
@@ -226,7 +228,7 @@
         <w:rPr>
           <w:noProof/>
         </w:rPr>
-        <w:instrText xml:space="preserve"> PAGEREF _Toc387996232 \h </w:instrText>
+        <w:instrText xml:space="preserve"> PAGEREF _Toc389929653 \h </w:instrText>
       </w:r>
       <w:r>
         <w:rPr>
@@ -288,7 +290,7 @@
         <w:rPr>
           <w:noProof/>
         </w:rPr>
-        <w:instrText xml:space="preserve"> PAGEREF _Toc387996233 \h </w:instrText>
+        <w:instrText xml:space="preserve"> PAGEREF _Toc389929654 \h </w:instrText>
       </w:r>
       <w:r>
         <w:rPr>
@@ -350,7 +352,7 @@
         <w:rPr>
           <w:noProof/>
         </w:rPr>
-        <w:instrText xml:space="preserve"> PAGEREF _Toc387996234 \h </w:instrText>
+        <w:instrText xml:space="preserve"> PAGEREF _Toc389929655 \h </w:instrText>
       </w:r>
       <w:r>
         <w:rPr>
@@ -412,7 +414,7 @@
         <w:rPr>
           <w:noProof/>
         </w:rPr>
-        <w:instrText xml:space="preserve"> PAGEREF _Toc387996235 \h </w:instrText>
+        <w:instrText xml:space="preserve"> PAGEREF _Toc389929656 \h </w:instrText>
       </w:r>
       <w:r>
         <w:rPr>
@@ -474,7 +476,7 @@
         <w:rPr>
           <w:noProof/>
         </w:rPr>
-        <w:instrText xml:space="preserve"> PAGEREF _Toc387996236 \h </w:instrText>
+        <w:instrText xml:space="preserve"> PAGEREF _Toc389929657 \h </w:instrText>
       </w:r>
       <w:r>
         <w:rPr>
@@ -536,7 +538,7 @@
         <w:rPr>
           <w:noProof/>
         </w:rPr>
-        <w:instrText xml:space="preserve"> PAGEREF _Toc387996237 \h </w:instrText>
+        <w:instrText xml:space="preserve"> PAGEREF _Toc389929658 \h </w:instrText>
       </w:r>
       <w:r>
         <w:rPr>
@@ -598,7 +600,7 @@
         <w:rPr>
           <w:noProof/>
         </w:rPr>
-        <w:instrText xml:space="preserve"> PAGEREF _Toc387996238 \h </w:instrText>
+        <w:instrText xml:space="preserve"> PAGEREF _Toc389929659 \h </w:instrText>
       </w:r>
       <w:r>
         <w:rPr>
@@ -660,7 +662,7 @@
         <w:rPr>
           <w:noProof/>
         </w:rPr>
-        <w:instrText xml:space="preserve"> PAGEREF _Toc387996239 \h </w:instrText>
+        <w:instrText xml:space="preserve"> PAGEREF _Toc389929660 \h </w:instrText>
       </w:r>
       <w:r>
         <w:rPr>
@@ -722,7 +724,7 @@
         <w:rPr>
           <w:noProof/>
         </w:rPr>
-        <w:instrText xml:space="preserve"> PAGEREF _Toc387996240 \h </w:instrText>
+        <w:instrText xml:space="preserve"> PAGEREF _Toc389929661 \h </w:instrText>
       </w:r>
       <w:r>
         <w:rPr>
@@ -784,7 +786,7 @@
         <w:rPr>
           <w:noProof/>
         </w:rPr>
-        <w:instrText xml:space="preserve"> PAGEREF _Toc387996241 \h </w:instrText>
+        <w:instrText xml:space="preserve"> PAGEREF _Toc389929662 \h </w:instrText>
       </w:r>
       <w:r>
         <w:rPr>
@@ -846,7 +848,7 @@
         <w:rPr>
           <w:noProof/>
         </w:rPr>
-        <w:instrText xml:space="preserve"> PAGEREF _Toc387996242 \h </w:instrText>
+        <w:instrText xml:space="preserve"> PAGEREF _Toc389929663 \h </w:instrText>
       </w:r>
       <w:r>
         <w:rPr>
@@ -908,7 +910,7 @@
         <w:rPr>
           <w:noProof/>
         </w:rPr>
-        <w:instrText xml:space="preserve"> PAGEREF _Toc387996243 \h </w:instrText>
+        <w:instrText xml:space="preserve"> PAGEREF _Toc389929664 \h </w:instrText>
       </w:r>
       <w:r>
         <w:rPr>
@@ -970,7 +972,7 @@
         <w:rPr>
           <w:noProof/>
         </w:rPr>
-        <w:instrText xml:space="preserve"> PAGEREF _Toc387996244 \h </w:instrText>
+        <w:instrText xml:space="preserve"> PAGEREF _Toc389929665 \h </w:instrText>
       </w:r>
       <w:r>
         <w:rPr>
@@ -1032,7 +1034,7 @@
         <w:rPr>
           <w:noProof/>
         </w:rPr>
-        <w:instrText xml:space="preserve"> PAGEREF _Toc387996245 \h </w:instrText>
+        <w:instrText xml:space="preserve"> PAGEREF _Toc389929666 \h </w:instrText>
       </w:r>
       <w:r>
         <w:rPr>
@@ -1094,7 +1096,7 @@
         <w:rPr>
           <w:noProof/>
         </w:rPr>
-        <w:instrText xml:space="preserve"> PAGEREF _Toc387996246 \h </w:instrText>
+        <w:instrText xml:space="preserve"> PAGEREF _Toc389929667 \h </w:instrText>
       </w:r>
       <w:r>
         <w:rPr>
@@ -1156,7 +1158,7 @@
         <w:rPr>
           <w:noProof/>
         </w:rPr>
-        <w:instrText xml:space="preserve"> PAGEREF _Toc387996247 \h </w:instrText>
+        <w:instrText xml:space="preserve"> PAGEREF _Toc389929668 \h </w:instrText>
       </w:r>
       <w:r>
         <w:rPr>
@@ -1218,7 +1220,7 @@
         <w:rPr>
           <w:noProof/>
         </w:rPr>
-        <w:instrText xml:space="preserve"> PAGEREF _Toc387996248 \h </w:instrText>
+        <w:instrText xml:space="preserve"> PAGEREF _Toc389929669 \h </w:instrText>
       </w:r>
       <w:r>
         <w:rPr>
@@ -1280,7 +1282,7 @@
         <w:rPr>
           <w:noProof/>
         </w:rPr>
-        <w:instrText xml:space="preserve"> PAGEREF _Toc387996249 \h </w:instrText>
+        <w:instrText xml:space="preserve"> PAGEREF _Toc389929670 \h </w:instrText>
       </w:r>
       <w:r>
         <w:rPr>
@@ -1342,7 +1344,7 @@
         <w:rPr>
           <w:noProof/>
         </w:rPr>
-        <w:instrText xml:space="preserve"> PAGEREF _Toc387996250 \h </w:instrText>
+        <w:instrText xml:space="preserve"> PAGEREF _Toc389929671 \h </w:instrText>
       </w:r>
       <w:r>
         <w:rPr>
@@ -1404,7 +1406,7 @@
         <w:rPr>
           <w:noProof/>
         </w:rPr>
-        <w:instrText xml:space="preserve"> PAGEREF _Toc387996251 \h </w:instrText>
+        <w:instrText xml:space="preserve"> PAGEREF _Toc389929672 \h </w:instrText>
       </w:r>
       <w:r>
         <w:rPr>
@@ -1466,7 +1468,7 @@
         <w:rPr>
           <w:noProof/>
         </w:rPr>
-        <w:instrText xml:space="preserve"> PAGEREF _Toc387996252 \h </w:instrText>
+        <w:instrText xml:space="preserve"> PAGEREF _Toc389929673 \h </w:instrText>
       </w:r>
       <w:r>
         <w:rPr>
@@ -1504,12 +1506,12 @@
       <w:pPr>
         <w:pStyle w:val="Heading1"/>
       </w:pPr>
-      <w:bookmarkStart w:id="1" w:name="_Toc387996231"/>
+      <w:bookmarkStart w:id="2" w:name="_Toc389929652"/>
       <w:r>
         <w:lastRenderedPageBreak/>
         <w:t>What’s It All About?</w:t>
       </w:r>
-      <w:bookmarkEnd w:id="1"/>
+      <w:bookmarkEnd w:id="2"/>
     </w:p>
     <w:p/>
     <w:p>
@@ -1583,7 +1585,7 @@
           <w:b/>
         </w:rPr>
       </w:pPr>
-      <w:bookmarkStart w:id="2" w:name="_Toc387996232"/>
+      <w:bookmarkStart w:id="3" w:name="_Toc389929653"/>
       <w:r>
         <w:rPr>
           <w:rStyle w:val="Heading2Char"/>
@@ -1591,7 +1593,7 @@
         </w:rPr>
         <w:t>Very Basic</w:t>
       </w:r>
-      <w:bookmarkEnd w:id="2"/>
+      <w:bookmarkEnd w:id="3"/>
     </w:p>
     <w:p>
       <w:r>
@@ -1663,7 +1665,7 @@
           <w:b/>
         </w:rPr>
       </w:pPr>
-      <w:bookmarkStart w:id="3" w:name="_Toc387996233"/>
+      <w:bookmarkStart w:id="4" w:name="_Toc389929654"/>
       <w:r>
         <w:rPr>
           <w:rStyle w:val="Heading2Char"/>
@@ -1687,7 +1689,7 @@
         </w:rPr>
         <w:t>)</w:t>
       </w:r>
-      <w:bookmarkEnd w:id="3"/>
+      <w:bookmarkEnd w:id="4"/>
     </w:p>
     <w:p>
       <w:r>
@@ -1730,7 +1732,7 @@
           <w:rStyle w:val="Heading2Char"/>
         </w:rPr>
       </w:pPr>
-      <w:bookmarkStart w:id="4" w:name="_Toc387996234"/>
+      <w:bookmarkStart w:id="5" w:name="_Toc389929655"/>
       <w:r>
         <w:rPr>
           <w:rStyle w:val="Heading2Char"/>
@@ -1738,7 +1740,7 @@
         </w:rPr>
         <w:t>2d Game Engine</w:t>
       </w:r>
-      <w:bookmarkEnd w:id="4"/>
+      <w:bookmarkEnd w:id="5"/>
     </w:p>
     <w:p>
       <w:r>
@@ -1776,7 +1778,7 @@
           <w:rStyle w:val="Heading2Char"/>
         </w:rPr>
       </w:pPr>
-      <w:bookmarkStart w:id="5" w:name="_Toc387996235"/>
+      <w:bookmarkStart w:id="6" w:name="_Toc389929656"/>
       <w:r>
         <w:rPr>
           <w:rStyle w:val="Heading2Char"/>
@@ -1784,7 +1786,7 @@
         </w:rPr>
         <w:t>F#</w:t>
       </w:r>
-      <w:bookmarkEnd w:id="5"/>
+      <w:bookmarkEnd w:id="6"/>
     </w:p>
     <w:p>
       <w:r>
@@ -1863,11 +1865,11 @@
       <w:pPr>
         <w:pStyle w:val="Heading1"/>
       </w:pPr>
-      <w:bookmarkStart w:id="6" w:name="_Toc387996236"/>
+      <w:bookmarkStart w:id="7" w:name="_Toc389929657"/>
       <w:r>
         <w:t>Getting Started</w:t>
       </w:r>
-      <w:bookmarkEnd w:id="6"/>
+      <w:bookmarkEnd w:id="7"/>
     </w:p>
     <w:p/>
     <w:p>
@@ -2071,12 +2073,12 @@
       <w:pPr>
         <w:pStyle w:val="Heading1"/>
       </w:pPr>
-      <w:bookmarkStart w:id="7" w:name="_Toc387996237"/>
+      <w:bookmarkStart w:id="8" w:name="_Toc389929658"/>
       <w:r>
         <w:lastRenderedPageBreak/>
         <w:t>Running the Nu Project (Nu.exe)</w:t>
       </w:r>
-      <w:bookmarkEnd w:id="7"/>
+      <w:bookmarkEnd w:id="8"/>
     </w:p>
     <w:p/>
     <w:p>
@@ -2202,12 +2204,12 @@
       <w:pPr>
         <w:pStyle w:val="Heading2"/>
       </w:pPr>
-      <w:bookmarkStart w:id="8" w:name="_Toc387996238"/>
+      <w:bookmarkStart w:id="9" w:name="_Toc389929659"/>
       <w:r>
         <w:lastRenderedPageBreak/>
         <w:t>Basic Nu Start-up Code</w:t>
       </w:r>
-      <w:bookmarkEnd w:id="8"/>
+      <w:bookmarkEnd w:id="9"/>
     </w:p>
     <w:p>
       <w:r>
@@ -5363,7 +5365,7 @@
       <w:pPr>
         <w:pStyle w:val="Heading1"/>
       </w:pPr>
-      <w:bookmarkStart w:id="9" w:name="_Toc387996239"/>
+      <w:bookmarkStart w:id="10" w:name="_Toc389929660"/>
       <w:r>
         <w:t xml:space="preserve">What is </w:t>
       </w:r>
@@ -5375,7 +5377,7 @@
       <w:r>
         <w:t>?</w:t>
       </w:r>
-      <w:bookmarkEnd w:id="9"/>
+      <w:bookmarkEnd w:id="10"/>
     </w:p>
     <w:p/>
     <w:p>
@@ -6235,12 +6237,12 @@
       <w:pPr>
         <w:pStyle w:val="Heading1"/>
       </w:pPr>
-      <w:bookmarkStart w:id="10" w:name="_Toc387996240"/>
+      <w:bookmarkStart w:id="11" w:name="_Toc389929661"/>
       <w:proofErr w:type="spellStart"/>
       <w:r>
         <w:t>BlazeVector</w:t>
       </w:r>
-      <w:bookmarkEnd w:id="10"/>
+      <w:bookmarkEnd w:id="11"/>
       <w:proofErr w:type="spellEnd"/>
     </w:p>
     <w:p/>
@@ -11102,8 +11104,6 @@
           <w:highlight w:val="white"/>
         </w:rPr>
       </w:pPr>
-      <w:bookmarkStart w:id="11" w:name="_GoBack"/>
-      <w:bookmarkEnd w:id="11"/>
       <w:proofErr w:type="gramStart"/>
       <w:r>
         <w:rPr>
@@ -11743,6 +11743,50 @@
           <w:szCs w:val="19"/>
           <w:highlight w:val="white"/>
         </w:rPr>
+        <w:t>typeof</w:t>
+      </w:r>
+      <w:proofErr w:type="spellEnd"/>
+      <w:r>
+        <w:rPr>
+          <w:rFonts w:ascii="Consolas" w:hAnsi="Consolas" w:cs="Consolas"/>
+          <w:color w:val="000000"/>
+          <w:sz w:val="16"/>
+          <w:szCs w:val="19"/>
+          <w:highlight w:val="white"/>
+        </w:rPr>
+        <w:t>&lt;</w:t>
+      </w:r>
+      <w:proofErr w:type="spellStart"/>
+      <w:r>
+        <w:rPr>
+          <w:rFonts w:ascii="Consolas" w:hAnsi="Consolas" w:cs="Consolas"/>
+          <w:color w:val="000000"/>
+          <w:sz w:val="16"/>
+          <w:szCs w:val="19"/>
+          <w:highlight w:val="white"/>
+        </w:rPr>
+        <w:t>ScreenDispatcher</w:t>
+      </w:r>
+      <w:proofErr w:type="spellEnd"/>
+      <w:r>
+        <w:rPr>
+          <w:rFonts w:ascii="Consolas" w:hAnsi="Consolas" w:cs="Consolas"/>
+          <w:color w:val="000000"/>
+          <w:sz w:val="16"/>
+          <w:szCs w:val="19"/>
+          <w:highlight w:val="white"/>
+        </w:rPr>
+        <w:t xml:space="preserve">&gt;.Name </w:t>
+      </w:r>
+      <w:proofErr w:type="spellStart"/>
+      <w:r>
+        <w:rPr>
+          <w:rFonts w:ascii="Consolas" w:hAnsi="Consolas" w:cs="Consolas"/>
+          <w:color w:val="000000"/>
+          <w:sz w:val="16"/>
+          <w:szCs w:val="19"/>
+          <w:highlight w:val="white"/>
+        </w:rPr>
         <w:t>TitleGroupFileName</w:t>
       </w:r>
       <w:proofErr w:type="spellEnd"/>
@@ -12729,6 +12773,50 @@
           <w:szCs w:val="19"/>
           <w:highlight w:val="white"/>
         </w:rPr>
+        <w:t>typeof</w:t>
+      </w:r>
+      <w:proofErr w:type="spellEnd"/>
+      <w:r>
+        <w:rPr>
+          <w:rFonts w:ascii="Consolas" w:hAnsi="Consolas" w:cs="Consolas"/>
+          <w:color w:val="000000"/>
+          <w:sz w:val="16"/>
+          <w:szCs w:val="19"/>
+          <w:highlight w:val="white"/>
+        </w:rPr>
+        <w:t>&lt;</w:t>
+      </w:r>
+      <w:proofErr w:type="spellStart"/>
+      <w:r>
+        <w:rPr>
+          <w:rFonts w:ascii="Consolas" w:hAnsi="Consolas" w:cs="Consolas"/>
+          <w:color w:val="000000"/>
+          <w:sz w:val="16"/>
+          <w:szCs w:val="19"/>
+          <w:highlight w:val="white"/>
+        </w:rPr>
+        <w:t>ScreenDispatcher</w:t>
+      </w:r>
+      <w:proofErr w:type="spellEnd"/>
+      <w:r>
+        <w:rPr>
+          <w:rFonts w:ascii="Consolas" w:hAnsi="Consolas" w:cs="Consolas"/>
+          <w:color w:val="000000"/>
+          <w:sz w:val="16"/>
+          <w:szCs w:val="19"/>
+          <w:highlight w:val="white"/>
+        </w:rPr>
+        <w:t xml:space="preserve">&gt;.Name </w:t>
+      </w:r>
+      <w:proofErr w:type="spellStart"/>
+      <w:r>
+        <w:rPr>
+          <w:rFonts w:ascii="Consolas" w:hAnsi="Consolas" w:cs="Consolas"/>
+          <w:color w:val="000000"/>
+          <w:sz w:val="16"/>
+          <w:szCs w:val="19"/>
+          <w:highlight w:val="white"/>
+        </w:rPr>
         <w:t>CreditsGroupFileName</w:t>
       </w:r>
       <w:proofErr w:type="spellEnd"/>
@@ -13182,6 +13270,50 @@
           <w:szCs w:val="19"/>
           <w:highlight w:val="white"/>
         </w:rPr>
+        <w:t>typeof</w:t>
+      </w:r>
+      <w:proofErr w:type="spellEnd"/>
+      <w:r>
+        <w:rPr>
+          <w:rFonts w:ascii="Consolas" w:hAnsi="Consolas" w:cs="Consolas"/>
+          <w:color w:val="000000"/>
+          <w:sz w:val="16"/>
+          <w:szCs w:val="19"/>
+          <w:highlight w:val="white"/>
+        </w:rPr>
+        <w:t>&lt;</w:t>
+      </w:r>
+      <w:proofErr w:type="spellStart"/>
+      <w:r>
+        <w:rPr>
+          <w:rFonts w:ascii="Consolas" w:hAnsi="Consolas" w:cs="Consolas"/>
+          <w:color w:val="000000"/>
+          <w:sz w:val="16"/>
+          <w:szCs w:val="19"/>
+          <w:highlight w:val="white"/>
+        </w:rPr>
+        <w:t>ScreenDispatcher</w:t>
+      </w:r>
+      <w:proofErr w:type="spellEnd"/>
+      <w:r>
+        <w:rPr>
+          <w:rFonts w:ascii="Consolas" w:hAnsi="Consolas" w:cs="Consolas"/>
+          <w:color w:val="000000"/>
+          <w:sz w:val="16"/>
+          <w:szCs w:val="19"/>
+          <w:highlight w:val="white"/>
+        </w:rPr>
+        <w:t xml:space="preserve">&gt;.Name </w:t>
+      </w:r>
+      <w:proofErr w:type="spellStart"/>
+      <w:r>
+        <w:rPr>
+          <w:rFonts w:ascii="Consolas" w:hAnsi="Consolas" w:cs="Consolas"/>
+          <w:color w:val="000000"/>
+          <w:sz w:val="16"/>
+          <w:szCs w:val="19"/>
+          <w:highlight w:val="white"/>
+        </w:rPr>
         <w:t>StageGroupFileName</w:t>
       </w:r>
       <w:proofErr w:type="spellEnd"/>
@@ -15589,6 +15721,50 @@
           <w:szCs w:val="19"/>
           <w:highlight w:val="white"/>
         </w:rPr>
+        <w:t>typeof</w:t>
+      </w:r>
+      <w:proofErr w:type="spellEnd"/>
+      <w:r>
+        <w:rPr>
+          <w:rFonts w:ascii="Consolas" w:hAnsi="Consolas" w:cs="Consolas"/>
+          <w:color w:val="000000"/>
+          <w:sz w:val="16"/>
+          <w:szCs w:val="19"/>
+          <w:highlight w:val="white"/>
+        </w:rPr>
+        <w:t>&lt;</w:t>
+      </w:r>
+      <w:proofErr w:type="spellStart"/>
+      <w:r>
+        <w:rPr>
+          <w:rFonts w:ascii="Consolas" w:hAnsi="Consolas" w:cs="Consolas"/>
+          <w:color w:val="000000"/>
+          <w:sz w:val="16"/>
+          <w:szCs w:val="19"/>
+          <w:highlight w:val="white"/>
+        </w:rPr>
+        <w:t>ScreenDispatcher</w:t>
+      </w:r>
+      <w:proofErr w:type="spellEnd"/>
+      <w:r>
+        <w:rPr>
+          <w:rFonts w:ascii="Consolas" w:hAnsi="Consolas" w:cs="Consolas"/>
+          <w:color w:val="000000"/>
+          <w:sz w:val="16"/>
+          <w:szCs w:val="19"/>
+          <w:highlight w:val="white"/>
+        </w:rPr>
+        <w:t xml:space="preserve">&gt;.Name </w:t>
+      </w:r>
+      <w:proofErr w:type="spellStart"/>
+      <w:r>
+        <w:rPr>
+          <w:rFonts w:ascii="Consolas" w:hAnsi="Consolas" w:cs="Consolas"/>
+          <w:color w:val="000000"/>
+          <w:sz w:val="16"/>
+          <w:szCs w:val="19"/>
+          <w:highlight w:val="white"/>
+        </w:rPr>
         <w:t>IncomingTimeSplash</w:t>
       </w:r>
       <w:proofErr w:type="spellEnd"/>
@@ -16280,7 +16456,7 @@
       <w:pPr>
         <w:pStyle w:val="Heading1"/>
       </w:pPr>
-      <w:bookmarkStart w:id="12" w:name="_Toc387996241"/>
+      <w:bookmarkStart w:id="12" w:name="_Toc389929662"/>
       <w:r>
         <w:t>The Game Engine</w:t>
       </w:r>
@@ -16862,7 +17038,7 @@
       <w:pPr>
         <w:pStyle w:val="Heading2"/>
       </w:pPr>
-      <w:bookmarkStart w:id="13" w:name="_Toc387996242"/>
+      <w:bookmarkStart w:id="13" w:name="_Toc389929663"/>
       <w:r>
         <w:t>World</w:t>
       </w:r>
@@ -16970,7 +17146,7 @@
       <w:pPr>
         <w:pStyle w:val="Heading2"/>
       </w:pPr>
-      <w:bookmarkStart w:id="14" w:name="_Toc387996243"/>
+      <w:bookmarkStart w:id="14" w:name="_Toc389929664"/>
       <w:r>
         <w:t>Screen</w:t>
       </w:r>
@@ -17053,7 +17229,7 @@
       <w:pPr>
         <w:pStyle w:val="Heading2"/>
       </w:pPr>
-      <w:bookmarkStart w:id="15" w:name="_Toc387996244"/>
+      <w:bookmarkStart w:id="15" w:name="_Toc389929665"/>
       <w:proofErr w:type="spellStart"/>
       <w:r>
         <w:t>ScreenTransition</w:t>
@@ -17116,7 +17292,7 @@
       <w:pPr>
         <w:pStyle w:val="Heading2"/>
       </w:pPr>
-      <w:bookmarkStart w:id="16" w:name="_Toc387996245"/>
+      <w:bookmarkStart w:id="16" w:name="_Toc389929666"/>
       <w:r>
         <w:t>Group</w:t>
       </w:r>
@@ -17160,7 +17336,7 @@
       <w:pPr>
         <w:pStyle w:val="Heading2"/>
       </w:pPr>
-      <w:bookmarkStart w:id="17" w:name="_Toc387996246"/>
+      <w:bookmarkStart w:id="17" w:name="_Toc389929667"/>
       <w:r>
         <w:t>Entity</w:t>
       </w:r>
@@ -17220,7 +17396,7 @@
       <w:pPr>
         <w:pStyle w:val="Heading1"/>
       </w:pPr>
-      <w:bookmarkStart w:id="18" w:name="_Toc387996247"/>
+      <w:bookmarkStart w:id="18" w:name="_Toc389929668"/>
       <w:r>
         <w:t>Engine Details</w:t>
       </w:r>
@@ -17231,7 +17407,7 @@
       <w:pPr>
         <w:pStyle w:val="Heading2"/>
       </w:pPr>
-      <w:bookmarkStart w:id="19" w:name="_Toc387996248"/>
+      <w:bookmarkStart w:id="19" w:name="_Toc389929669"/>
       <w:r>
         <w:t>Addresses</w:t>
       </w:r>
@@ -17317,7 +17493,7 @@
       <w:pPr>
         <w:pStyle w:val="Heading2"/>
       </w:pPr>
-      <w:bookmarkStart w:id="20" w:name="_Toc387996249"/>
+      <w:bookmarkStart w:id="20" w:name="_Toc389929670"/>
       <w:r>
         <w:t>Lenses</w:t>
       </w:r>
@@ -17359,7 +17535,21 @@
     </w:p>
     <w:p>
       <w:r>
-        <w:t>Here’s some code that uses a lens to grab an entity at a specific address –</w:t>
+        <w:t xml:space="preserve">Here’s some code that uses a lens to grab an entity at a specific address </w:t>
+      </w:r>
+      <w:r>
+        <w:t xml:space="preserve">using the </w:t>
+      </w:r>
+      <w:proofErr w:type="spellStart"/>
+      <w:r>
+        <w:t>Entity.worldEntity</w:t>
+      </w:r>
+      <w:proofErr w:type="spellEnd"/>
+      <w:r>
+        <w:t xml:space="preserve"> lens </w:t>
+      </w:r>
+      <w:r>
+        <w:t>–</w:t>
       </w:r>
     </w:p>
     <w:p>
@@ -17571,7 +17761,7 @@
           <w:szCs w:val="19"/>
           <w:highlight w:val="white"/>
         </w:rPr>
-        <w:t>Entity.worldEntityLens</w:t>
+        <w:t>Entity.worldEntity</w:t>
       </w:r>
       <w:proofErr w:type="spellEnd"/>
       <w:r>
@@ -17946,7 +18136,7 @@
           <w:szCs w:val="19"/>
           <w:highlight w:val="white"/>
         </w:rPr>
-        <w:t>Entity.worldEntityLens</w:t>
+        <w:t>Entity.worldEntity</w:t>
       </w:r>
       <w:proofErr w:type="spellEnd"/>
       <w:r>
@@ -18037,7 +18227,7 @@
       <w:pPr>
         <w:pStyle w:val="Heading2"/>
       </w:pPr>
-      <w:bookmarkStart w:id="21" w:name="_Toc387996250"/>
+      <w:bookmarkStart w:id="21" w:name="_Toc389929671"/>
       <w:proofErr w:type="spellStart"/>
       <w:r>
         <w:t>XFields</w:t>
@@ -18080,7 +18270,7 @@
       <w:pPr>
         <w:pStyle w:val="Heading2"/>
       </w:pPr>
-      <w:bookmarkStart w:id="22" w:name="_Toc387996251"/>
+      <w:bookmarkStart w:id="22" w:name="_Toc389929672"/>
       <w:r>
         <w:lastRenderedPageBreak/>
         <w:t xml:space="preserve">Assets and the </w:t>
@@ -18105,7 +18295,7 @@
       <w:pPr>
         <w:pStyle w:val="Heading2"/>
       </w:pPr>
-      <w:bookmarkStart w:id="23" w:name="_Toc387996252"/>
+      <w:bookmarkStart w:id="23" w:name="_Toc389929673"/>
       <w:proofErr w:type="spellStart"/>
       <w:r>
         <w:t>Subsytems</w:t>
@@ -18194,7 +18384,7 @@
           <w:rPr>
             <w:noProof/>
           </w:rPr>
-          <w:t>14</w:t>
+          <w:t>2</w:t>
         </w:r>
         <w:r>
           <w:rPr>
@@ -18472,7 +18662,6 @@
   <w:style w:type="character" w:default="1" w:styleId="DefaultParagraphFont">
     <w:name w:val="Default Paragraph Font"/>
     <w:uiPriority w:val="1"/>
-    <w:semiHidden/>
     <w:unhideWhenUsed/>
   </w:style>
   <w:style w:type="table" w:default="1" w:styleId="TableNormal">
@@ -18957,7 +19146,6 @@
   <w:style w:type="character" w:default="1" w:styleId="DefaultParagraphFont">
     <w:name w:val="Default Paragraph Font"/>
     <w:uiPriority w:val="1"/>
-    <w:semiHidden/>
     <w:unhideWhenUsed/>
   </w:style>
   <w:style w:type="table" w:default="1" w:styleId="TableNormal">

--- a/Nu/Documentation/Nu Game Engine.docx
+++ b/Nu/Documentation/Nu Game Engine.docx
@@ -80,8 +80,6 @@
           <w:lang w:eastAsia="en-US"/>
         </w:rPr>
       </w:pPr>
-      <w:bookmarkStart w:id="1" w:name="_GoBack"/>
-      <w:bookmarkEnd w:id="1"/>
       <w:r>
         <w:rPr>
           <w:noProof/>
@@ -1506,12 +1504,12 @@
       <w:pPr>
         <w:pStyle w:val="Heading1"/>
       </w:pPr>
-      <w:bookmarkStart w:id="2" w:name="_Toc389929652"/>
+      <w:bookmarkStart w:id="1" w:name="_Toc389929652"/>
       <w:r>
         <w:lastRenderedPageBreak/>
         <w:t>What’s It All About?</w:t>
       </w:r>
-      <w:bookmarkEnd w:id="2"/>
+      <w:bookmarkEnd w:id="1"/>
     </w:p>
     <w:p/>
     <w:p>
@@ -1585,7 +1583,7 @@
           <w:b/>
         </w:rPr>
       </w:pPr>
-      <w:bookmarkStart w:id="3" w:name="_Toc389929653"/>
+      <w:bookmarkStart w:id="2" w:name="_Toc389929653"/>
       <w:r>
         <w:rPr>
           <w:rStyle w:val="Heading2Char"/>
@@ -1593,7 +1591,7 @@
         </w:rPr>
         <w:t>Very Basic</w:t>
       </w:r>
-      <w:bookmarkEnd w:id="3"/>
+      <w:bookmarkEnd w:id="2"/>
     </w:p>
     <w:p>
       <w:r>
@@ -1665,7 +1663,7 @@
           <w:b/>
         </w:rPr>
       </w:pPr>
-      <w:bookmarkStart w:id="4" w:name="_Toc389929654"/>
+      <w:bookmarkStart w:id="3" w:name="_Toc389929654"/>
       <w:r>
         <w:rPr>
           <w:rStyle w:val="Heading2Char"/>
@@ -1689,7 +1687,7 @@
         </w:rPr>
         <w:t>)</w:t>
       </w:r>
-      <w:bookmarkEnd w:id="4"/>
+      <w:bookmarkEnd w:id="3"/>
     </w:p>
     <w:p>
       <w:r>
@@ -1732,7 +1730,7 @@
           <w:rStyle w:val="Heading2Char"/>
         </w:rPr>
       </w:pPr>
-      <w:bookmarkStart w:id="5" w:name="_Toc389929655"/>
+      <w:bookmarkStart w:id="4" w:name="_Toc389929655"/>
       <w:r>
         <w:rPr>
           <w:rStyle w:val="Heading2Char"/>
@@ -1740,7 +1738,7 @@
         </w:rPr>
         <w:t>2d Game Engine</w:t>
       </w:r>
-      <w:bookmarkEnd w:id="5"/>
+      <w:bookmarkEnd w:id="4"/>
     </w:p>
     <w:p>
       <w:r>
@@ -1778,7 +1776,7 @@
           <w:rStyle w:val="Heading2Char"/>
         </w:rPr>
       </w:pPr>
-      <w:bookmarkStart w:id="6" w:name="_Toc389929656"/>
+      <w:bookmarkStart w:id="5" w:name="_Toc389929656"/>
       <w:r>
         <w:rPr>
           <w:rStyle w:val="Heading2Char"/>
@@ -1786,7 +1784,7 @@
         </w:rPr>
         <w:t>F#</w:t>
       </w:r>
-      <w:bookmarkEnd w:id="6"/>
+      <w:bookmarkEnd w:id="5"/>
     </w:p>
     <w:p>
       <w:r>
@@ -1865,11 +1863,11 @@
       <w:pPr>
         <w:pStyle w:val="Heading1"/>
       </w:pPr>
-      <w:bookmarkStart w:id="7" w:name="_Toc389929657"/>
+      <w:bookmarkStart w:id="6" w:name="_Toc389929657"/>
       <w:r>
         <w:t>Getting Started</w:t>
       </w:r>
-      <w:bookmarkEnd w:id="7"/>
+      <w:bookmarkEnd w:id="6"/>
     </w:p>
     <w:p/>
     <w:p>
@@ -2073,12 +2071,12 @@
       <w:pPr>
         <w:pStyle w:val="Heading1"/>
       </w:pPr>
-      <w:bookmarkStart w:id="8" w:name="_Toc389929658"/>
+      <w:bookmarkStart w:id="7" w:name="_Toc389929658"/>
       <w:r>
         <w:lastRenderedPageBreak/>
         <w:t>Running the Nu Project (Nu.exe)</w:t>
       </w:r>
-      <w:bookmarkEnd w:id="8"/>
+      <w:bookmarkEnd w:id="7"/>
     </w:p>
     <w:p/>
     <w:p>
@@ -2204,12 +2202,12 @@
       <w:pPr>
         <w:pStyle w:val="Heading2"/>
       </w:pPr>
-      <w:bookmarkStart w:id="9" w:name="_Toc389929659"/>
+      <w:bookmarkStart w:id="8" w:name="_Toc389929659"/>
       <w:r>
         <w:lastRenderedPageBreak/>
         <w:t>Basic Nu Start-up Code</w:t>
       </w:r>
-      <w:bookmarkEnd w:id="9"/>
+      <w:bookmarkEnd w:id="8"/>
     </w:p>
     <w:p>
       <w:r>
@@ -5365,7 +5363,7 @@
       <w:pPr>
         <w:pStyle w:val="Heading1"/>
       </w:pPr>
-      <w:bookmarkStart w:id="10" w:name="_Toc389929660"/>
+      <w:bookmarkStart w:id="9" w:name="_Toc389929660"/>
       <w:r>
         <w:t xml:space="preserve">What is </w:t>
       </w:r>
@@ -5377,7 +5375,7 @@
       <w:r>
         <w:t>?</w:t>
       </w:r>
-      <w:bookmarkEnd w:id="10"/>
+      <w:bookmarkEnd w:id="9"/>
     </w:p>
     <w:p/>
     <w:p>
@@ -6237,12 +6235,12 @@
       <w:pPr>
         <w:pStyle w:val="Heading1"/>
       </w:pPr>
-      <w:bookmarkStart w:id="11" w:name="_Toc389929661"/>
+      <w:bookmarkStart w:id="10" w:name="_Toc389929661"/>
       <w:proofErr w:type="spellStart"/>
       <w:r>
         <w:t>BlazeVector</w:t>
       </w:r>
-      <w:bookmarkEnd w:id="11"/>
+      <w:bookmarkEnd w:id="10"/>
       <w:proofErr w:type="spellEnd"/>
     </w:p>
     <w:p/>
@@ -16456,11 +16454,11 @@
       <w:pPr>
         <w:pStyle w:val="Heading1"/>
       </w:pPr>
-      <w:bookmarkStart w:id="12" w:name="_Toc389929662"/>
+      <w:bookmarkStart w:id="11" w:name="_Toc389929662"/>
       <w:r>
         <w:t>The Game Engine</w:t>
       </w:r>
-      <w:bookmarkEnd w:id="12"/>
+      <w:bookmarkEnd w:id="11"/>
     </w:p>
     <w:p/>
     <w:p>
@@ -17038,380 +17036,380 @@
       <w:pPr>
         <w:pStyle w:val="Heading2"/>
       </w:pPr>
-      <w:bookmarkStart w:id="13" w:name="_Toc389929663"/>
+      <w:bookmarkStart w:id="12" w:name="_Toc389929663"/>
       <w:r>
         <w:t>World</w:t>
       </w:r>
+      <w:bookmarkEnd w:id="12"/>
+    </w:p>
+    <w:p>
+      <w:r>
+        <w:t xml:space="preserve">We already know a bit about the World type. </w:t>
+      </w:r>
+      <w:r>
+        <w:t>As you can see in the above diagram, it holds the Game</w:t>
+      </w:r>
+      <w:r>
+        <w:t xml:space="preserve"> value</w:t>
+      </w:r>
+      <w:r>
+        <w:t>.</w:t>
+      </w:r>
+      <w:r>
+        <w:t xml:space="preserve"> It </w:t>
+      </w:r>
+      <w:r>
+        <w:t xml:space="preserve">also </w:t>
+      </w:r>
+      <w:r>
+        <w:t xml:space="preserve">holds all the other </w:t>
+      </w:r>
+      <w:r>
+        <w:t>facil</w:t>
+      </w:r>
+      <w:r>
+        <w:t>i</w:t>
+      </w:r>
+      <w:r>
+        <w:t>ties</w:t>
+      </w:r>
+      <w:r>
+        <w:t xml:space="preserve"> needed to execute a game such as </w:t>
+      </w:r>
+      <w:r>
+        <w:t xml:space="preserve">a </w:t>
+      </w:r>
+      <w:r>
+        <w:t xml:space="preserve">rendering context, </w:t>
+      </w:r>
+      <w:r>
+        <w:t xml:space="preserve">an </w:t>
+      </w:r>
+      <w:r>
+        <w:t>audio context, their related message queues (mo</w:t>
+      </w:r>
+      <w:r>
+        <w:t>re</w:t>
+      </w:r>
+      <w:r>
+        <w:t xml:space="preserve"> on this later), </w:t>
+      </w:r>
+      <w:r>
+        <w:t xml:space="preserve">a purely-functional event system (far </w:t>
+      </w:r>
+      <w:r>
+        <w:t>more appropriate to a functional game than</w:t>
+      </w:r>
+      <w:r>
+        <w:t xml:space="preserve"> .N</w:t>
+      </w:r>
+      <w:r>
+        <w:t>ET</w:t>
+      </w:r>
+      <w:r>
+        <w:t xml:space="preserve">’s </w:t>
+      </w:r>
+      <w:r>
+        <w:t xml:space="preserve">or even F#’s </w:t>
+      </w:r>
+      <w:r>
+        <w:t>mutable event system</w:t>
+      </w:r>
+      <w:r>
+        <w:t>s</w:t>
+      </w:r>
+      <w:r>
+        <w:t xml:space="preserve">), </w:t>
+      </w:r>
+      <w:r>
+        <w:t>and other types of dependencies and configuration values.</w:t>
+      </w:r>
+      <w:r>
+        <w:t xml:space="preserve"> When you want something in your game to change, you start </w:t>
+      </w:r>
+      <w:r>
+        <w:t xml:space="preserve">at the World </w:t>
+      </w:r>
+      <w:r>
+        <w:t xml:space="preserve">and work your way </w:t>
+      </w:r>
+      <w:r>
+        <w:t>inward</w:t>
+      </w:r>
+      <w:r>
+        <w:t>.</w:t>
+      </w:r>
+    </w:p>
+    <w:p>
+      <w:pPr>
+        <w:pStyle w:val="Heading2"/>
+      </w:pPr>
+      <w:bookmarkStart w:id="13" w:name="_Toc389929664"/>
+      <w:r>
+        <w:t>Screen</w:t>
+      </w:r>
       <w:bookmarkEnd w:id="13"/>
     </w:p>
     <w:p>
       <w:r>
-        <w:t xml:space="preserve">We already know a bit about the World type. </w:t>
-      </w:r>
-      <w:r>
-        <w:t>As you can see in the above diagram, it holds the Game</w:t>
-      </w:r>
-      <w:r>
-        <w:t xml:space="preserve"> value</w:t>
+        <w:t xml:space="preserve">Screens are precisely what they sound </w:t>
+      </w:r>
+      <w:r>
+        <w:t>like</w:t>
+      </w:r>
+      <w:r>
+        <w:t xml:space="preserve"> – a way to implement a single ‘screen’ of interaction in your game. In Nu’s </w:t>
+      </w:r>
+      <w:r>
+        <w:t>conceptual</w:t>
+      </w:r>
+      <w:r>
+        <w:t xml:space="preserve"> </w:t>
+      </w:r>
+      <w:r>
+        <w:t xml:space="preserve">model, </w:t>
+      </w:r>
+      <w:r>
+        <w:t xml:space="preserve">a game is nothing more than a series of interactive screens to be </w:t>
+      </w:r>
+      <w:r>
+        <w:t>traversed like a graph</w:t>
       </w:r>
       <w:r>
         <w:t>.</w:t>
       </w:r>
       <w:r>
-        <w:t xml:space="preserve"> It </w:t>
-      </w:r>
-      <w:r>
-        <w:t xml:space="preserve">also </w:t>
-      </w:r>
-      <w:r>
-        <w:t xml:space="preserve">holds all the other </w:t>
-      </w:r>
-      <w:r>
-        <w:t>facil</w:t>
-      </w:r>
-      <w:r>
-        <w:t>i</w:t>
-      </w:r>
-      <w:r>
-        <w:t>ties</w:t>
-      </w:r>
-      <w:r>
-        <w:t xml:space="preserve"> needed to execute a game such as </w:t>
-      </w:r>
-      <w:r>
-        <w:t xml:space="preserve">a </w:t>
-      </w:r>
-      <w:r>
-        <w:t xml:space="preserve">rendering context, </w:t>
-      </w:r>
-      <w:r>
-        <w:t xml:space="preserve">an </w:t>
-      </w:r>
-      <w:r>
-        <w:t>audio context, their related message queues (mo</w:t>
-      </w:r>
-      <w:r>
-        <w:t>re</w:t>
-      </w:r>
-      <w:r>
-        <w:t xml:space="preserve"> on this later), </w:t>
-      </w:r>
-      <w:r>
-        <w:t xml:space="preserve">a purely-functional event system (far </w:t>
-      </w:r>
-      <w:r>
-        <w:t>more appropriate to a functional game than</w:t>
-      </w:r>
-      <w:r>
-        <w:t xml:space="preserve"> .N</w:t>
-      </w:r>
-      <w:r>
-        <w:t>ET</w:t>
-      </w:r>
-      <w:r>
-        <w:t xml:space="preserve">’s </w:t>
-      </w:r>
-      <w:r>
-        <w:t xml:space="preserve">or even F#’s </w:t>
-      </w:r>
-      <w:r>
-        <w:t>mutable event system</w:t>
+        <w:t xml:space="preserve"> The main game simulation occurs within a given screen, just like everything else.</w:t>
+      </w:r>
+      <w:r>
+        <w:t xml:space="preserve"> How screens transition from one to another is specified in code. In fact, we’ve already seen the code that does </w:t>
+      </w:r>
+      <w:r>
+        <w:t>this</w:t>
+      </w:r>
+      <w:r>
+        <w:t xml:space="preserve"> in the </w:t>
+      </w:r>
+      <w:proofErr w:type="spellStart"/>
+      <w:r>
+        <w:t>BlazeVector</w:t>
+      </w:r>
+      <w:r>
+        <w:t>.</w:t>
+      </w:r>
+      <w:r>
+        <w:t>Blaze</w:t>
+      </w:r>
+      <w:r>
+        <w:t>Flow.</w:t>
+      </w:r>
+      <w:r>
+        <w:t>addTitleScreen</w:t>
+      </w:r>
+      <w:proofErr w:type="spellEnd"/>
+      <w:r>
+        <w:t xml:space="preserve"> function </w:t>
+      </w:r>
+      <w:r>
+        <w:t xml:space="preserve">that we studied </w:t>
+      </w:r>
+      <w:r>
+        <w:t>some</w:t>
+      </w:r>
+      <w:r>
+        <w:t xml:space="preserve"> pages</w:t>
+      </w:r>
+      <w:r>
+        <w:t xml:space="preserve"> above.</w:t>
+      </w:r>
+    </w:p>
+    <w:p>
+      <w:pPr>
+        <w:pStyle w:val="Heading2"/>
+      </w:pPr>
+      <w:bookmarkStart w:id="14" w:name="_Toc389929665"/>
+      <w:proofErr w:type="spellStart"/>
+      <w:r>
+        <w:t>ScreenTransition</w:t>
+      </w:r>
+      <w:proofErr w:type="spellEnd"/>
+      <w:r>
+        <w:t>(s)</w:t>
+      </w:r>
+      <w:bookmarkEnd w:id="14"/>
+    </w:p>
+    <w:p>
+      <w:r>
+        <w:t>Screen transitions in other engine</w:t>
       </w:r>
       <w:r>
         <w:t>s</w:t>
       </w:r>
       <w:r>
-        <w:t xml:space="preserve">), </w:t>
-      </w:r>
-      <w:r>
-        <w:t>and other types of dependencies and configuration values.</w:t>
-      </w:r>
-      <w:r>
-        <w:t xml:space="preserve"> When you want something in your game to change, you start </w:t>
-      </w:r>
-      <w:r>
-        <w:t xml:space="preserve">at the World </w:t>
-      </w:r>
-      <w:r>
-        <w:t xml:space="preserve">and work your way </w:t>
-      </w:r>
-      <w:r>
-        <w:t>inward</w:t>
+        <w:t>, like their UI</w:t>
+      </w:r>
+      <w:r>
+        <w:t>s</w:t>
+      </w:r>
+      <w:r>
+        <w:t>, are typically tacked on</w:t>
+      </w:r>
+      <w:r>
+        <w:t xml:space="preserve"> -</w:t>
+      </w:r>
+      <w:r>
+        <w:t xml:space="preserve"> if present at all. However, Nu knows that no game wants to move from one screen to another without some sort of pleasant graphical transition sequence</w:t>
+      </w:r>
+      <w:r>
+        <w:t>, so the concept is built right in the engine</w:t>
       </w:r>
       <w:r>
         <w:t>.</w:t>
       </w:r>
     </w:p>
     <w:p>
+      <w:r>
+        <w:t xml:space="preserve">There are two </w:t>
+      </w:r>
+      <w:proofErr w:type="spellStart"/>
+      <w:r>
+        <w:t>ScreenTransitions</w:t>
+      </w:r>
+      <w:proofErr w:type="spellEnd"/>
+      <w:r>
+        <w:t xml:space="preserve"> per screen; one describes how the screen transitions in from other screens, and the other describes how it transition</w:t>
+      </w:r>
+      <w:r>
+        <w:t>s</w:t>
+      </w:r>
+      <w:r>
+        <w:t xml:space="preserve"> out to other screens.</w:t>
+      </w:r>
+    </w:p>
+    <w:p>
       <w:pPr>
         <w:pStyle w:val="Heading2"/>
       </w:pPr>
-      <w:bookmarkStart w:id="14" w:name="_Toc389929664"/>
-      <w:r>
-        <w:t>Screen</w:t>
-      </w:r>
-      <w:bookmarkEnd w:id="14"/>
-    </w:p>
-    <w:p>
-      <w:r>
-        <w:t xml:space="preserve">Screens are precisely what they sound </w:t>
-      </w:r>
-      <w:r>
-        <w:t>like</w:t>
-      </w:r>
-      <w:r>
-        <w:t xml:space="preserve"> – a way to implement a single ‘screen’ of interaction in your game. In Nu’s </w:t>
-      </w:r>
-      <w:r>
-        <w:t>conceptual</w:t>
+      <w:bookmarkStart w:id="15" w:name="_Toc389929666"/>
+      <w:r>
+        <w:t>Group</w:t>
+      </w:r>
+      <w:bookmarkEnd w:id="15"/>
+    </w:p>
+    <w:p>
+      <w:r>
+        <w:t xml:space="preserve">A Group represents a logical ‘grouping’ of entities. </w:t>
+      </w:r>
+      <w:proofErr w:type="spellStart"/>
+      <w:r>
+        <w:t>NuEdit</w:t>
+      </w:r>
+      <w:proofErr w:type="spellEnd"/>
+      <w:r>
+        <w:t xml:space="preserve"> actually builds one group of entities at a time</w:t>
+      </w:r>
+      <w:r>
+        <w:t>.</w:t>
       </w:r>
       <w:r>
         <w:t xml:space="preserve"> </w:t>
       </w:r>
       <w:r>
-        <w:t xml:space="preserve">model, </w:t>
-      </w:r>
-      <w:r>
-        <w:t xml:space="preserve">a game is nothing more than a series of interactive screens to be </w:t>
-      </w:r>
-      <w:r>
-        <w:t>traversed like a graph</w:t>
-      </w:r>
+        <w:t>At run-time, m</w:t>
+      </w:r>
+      <w:r>
+        <w:t>ultiple of those group</w:t>
+      </w:r>
+      <w:r>
+        <w:t>s can have their</w:t>
+      </w:r>
+      <w:r>
+        <w:t xml:space="preserve"> files loaded into a single screen.</w:t>
+      </w:r>
+      <w:r>
+        <w:t xml:space="preserve"> </w:t>
+      </w:r>
+    </w:p>
+    <w:p>
+      <w:pPr>
+        <w:pStyle w:val="Heading2"/>
+      </w:pPr>
+      <w:bookmarkStart w:id="16" w:name="_Toc389929667"/>
+      <w:r>
+        <w:t>Entity</w:t>
+      </w:r>
+      <w:bookmarkEnd w:id="16"/>
+    </w:p>
+    <w:p>
+      <w:r>
+        <w:t>And here we come down to brass tacks</w:t>
+      </w:r>
+      <w:r>
+        <w:t>. Entities represent individual interactive things in your game. We’ve seen several already – a button, a tile map, and blocks.</w:t>
+      </w:r>
+      <w:r>
+        <w:t xml:space="preserve"> </w:t>
+      </w:r>
+      <w:r>
+        <w:t xml:space="preserve">What </w:t>
+      </w:r>
+      <w:proofErr w:type="gramStart"/>
+      <w:r>
+        <w:t>differs</w:t>
+      </w:r>
+      <w:proofErr w:type="gramEnd"/>
+      <w:r>
+        <w:t xml:space="preserve"> a button entity from a block entity, though? </w:t>
+      </w:r>
+      <w:r>
+        <w:t xml:space="preserve">Each entity </w:t>
+      </w:r>
+      <w:r>
+        <w:t>picks up its unique</w:t>
+      </w:r>
+      <w:r>
+        <w:t xml:space="preserve"> attributes from its </w:t>
+      </w:r>
+      <w:proofErr w:type="spellStart"/>
+      <w:r>
+        <w:t>XType</w:t>
+      </w:r>
+      <w:proofErr w:type="spellEnd"/>
       <w:r>
         <w:t>.</w:t>
       </w:r>
       <w:r>
-        <w:t xml:space="preserve"> The main game simulation occurs within a given screen, just like everything else.</w:t>
-      </w:r>
-      <w:r>
-        <w:t xml:space="preserve"> How screens transition from one to another is specified in code. In fact, we’ve already seen the code that does </w:t>
-      </w:r>
-      <w:r>
-        <w:t>this</w:t>
-      </w:r>
-      <w:r>
-        <w:t xml:space="preserve"> in the </w:t>
-      </w:r>
-      <w:proofErr w:type="spellStart"/>
-      <w:r>
-        <w:t>BlazeVector</w:t>
-      </w:r>
-      <w:r>
-        <w:t>.</w:t>
-      </w:r>
-      <w:r>
-        <w:t>Blaze</w:t>
-      </w:r>
-      <w:r>
-        <w:t>Flow.</w:t>
-      </w:r>
-      <w:r>
-        <w:t>addTitleScreen</w:t>
-      </w:r>
-      <w:proofErr w:type="spellEnd"/>
-      <w:r>
-        <w:t xml:space="preserve"> function </w:t>
-      </w:r>
-      <w:r>
-        <w:t xml:space="preserve">that we studied </w:t>
-      </w:r>
-      <w:r>
-        <w:t>some</w:t>
-      </w:r>
-      <w:r>
-        <w:t xml:space="preserve"> pages</w:t>
-      </w:r>
-      <w:r>
-        <w:t xml:space="preserve"> above.</w:t>
-      </w:r>
-    </w:p>
+        <w:t xml:space="preserve"> What is an </w:t>
+      </w:r>
+      <w:proofErr w:type="spellStart"/>
+      <w:r>
+        <w:t>XType</w:t>
+      </w:r>
+      <w:proofErr w:type="spellEnd"/>
+      <w:r>
+        <w:t>? Well, it’s a little complicated, so we’ll touch on that later!</w:t>
+      </w:r>
+    </w:p>
+    <w:p>
+      <w:pPr>
+        <w:pStyle w:val="Heading1"/>
+      </w:pPr>
+      <w:bookmarkStart w:id="17" w:name="_Toc389929668"/>
+      <w:r>
+        <w:t>Engine Details</w:t>
+      </w:r>
+      <w:bookmarkEnd w:id="17"/>
+    </w:p>
+    <w:p/>
     <w:p>
       <w:pPr>
         <w:pStyle w:val="Heading2"/>
       </w:pPr>
-      <w:bookmarkStart w:id="15" w:name="_Toc389929665"/>
-      <w:proofErr w:type="spellStart"/>
-      <w:r>
-        <w:t>ScreenTransition</w:t>
-      </w:r>
-      <w:proofErr w:type="spellEnd"/>
-      <w:r>
-        <w:t>(s)</w:t>
-      </w:r>
-      <w:bookmarkEnd w:id="15"/>
-    </w:p>
-    <w:p>
-      <w:r>
-        <w:t>Screen transitions in other engine</w:t>
-      </w:r>
-      <w:r>
-        <w:t>s</w:t>
-      </w:r>
-      <w:r>
-        <w:t>, like their UI</w:t>
-      </w:r>
-      <w:r>
-        <w:t>s</w:t>
-      </w:r>
-      <w:r>
-        <w:t>, are typically tacked on</w:t>
-      </w:r>
-      <w:r>
-        <w:t xml:space="preserve"> -</w:t>
-      </w:r>
-      <w:r>
-        <w:t xml:space="preserve"> if present at all. However, Nu knows that no game wants to move from one screen to another without some sort of pleasant graphical transition sequence</w:t>
-      </w:r>
-      <w:r>
-        <w:t>, so the concept is built right in the engine</w:t>
-      </w:r>
-      <w:r>
-        <w:t>.</w:t>
-      </w:r>
-    </w:p>
-    <w:p>
-      <w:r>
-        <w:t xml:space="preserve">There are two </w:t>
-      </w:r>
-      <w:proofErr w:type="spellStart"/>
-      <w:r>
-        <w:t>ScreenTransitions</w:t>
-      </w:r>
-      <w:proofErr w:type="spellEnd"/>
-      <w:r>
-        <w:t xml:space="preserve"> per screen; one describes how the screen transitions in from other screens, and the other describes how it transition</w:t>
-      </w:r>
-      <w:r>
-        <w:t>s</w:t>
-      </w:r>
-      <w:r>
-        <w:t xml:space="preserve"> out to other screens.</w:t>
-      </w:r>
-    </w:p>
-    <w:p>
-      <w:pPr>
-        <w:pStyle w:val="Heading2"/>
-      </w:pPr>
-      <w:bookmarkStart w:id="16" w:name="_Toc389929666"/>
-      <w:r>
-        <w:t>Group</w:t>
-      </w:r>
-      <w:bookmarkEnd w:id="16"/>
-    </w:p>
-    <w:p>
-      <w:r>
-        <w:t xml:space="preserve">A Group represents a logical ‘grouping’ of entities. </w:t>
-      </w:r>
-      <w:proofErr w:type="spellStart"/>
-      <w:r>
-        <w:t>NuEdit</w:t>
-      </w:r>
-      <w:proofErr w:type="spellEnd"/>
-      <w:r>
-        <w:t xml:space="preserve"> actually builds one group of entities at a time</w:t>
-      </w:r>
-      <w:r>
-        <w:t>.</w:t>
-      </w:r>
-      <w:r>
-        <w:t xml:space="preserve"> </w:t>
-      </w:r>
-      <w:r>
-        <w:t>At run-time, m</w:t>
-      </w:r>
-      <w:r>
-        <w:t>ultiple of those group</w:t>
-      </w:r>
-      <w:r>
-        <w:t>s can have their</w:t>
-      </w:r>
-      <w:r>
-        <w:t xml:space="preserve"> files loaded into a single screen.</w:t>
-      </w:r>
-      <w:r>
-        <w:t xml:space="preserve"> </w:t>
-      </w:r>
-    </w:p>
-    <w:p>
-      <w:pPr>
-        <w:pStyle w:val="Heading2"/>
-      </w:pPr>
-      <w:bookmarkStart w:id="17" w:name="_Toc389929667"/>
-      <w:r>
-        <w:t>Entity</w:t>
-      </w:r>
-      <w:bookmarkEnd w:id="17"/>
-    </w:p>
-    <w:p>
-      <w:r>
-        <w:t>And here we come down to brass tacks</w:t>
-      </w:r>
-      <w:r>
-        <w:t>. Entities represent individual interactive things in your game. We’ve seen several already – a button, a tile map, and blocks.</w:t>
-      </w:r>
-      <w:r>
-        <w:t xml:space="preserve"> </w:t>
-      </w:r>
-      <w:r>
-        <w:t xml:space="preserve">What </w:t>
-      </w:r>
-      <w:proofErr w:type="gramStart"/>
-      <w:r>
-        <w:t>differs</w:t>
-      </w:r>
-      <w:proofErr w:type="gramEnd"/>
-      <w:r>
-        <w:t xml:space="preserve"> a button entity from a block entity, though? </w:t>
-      </w:r>
-      <w:r>
-        <w:t xml:space="preserve">Each entity </w:t>
-      </w:r>
-      <w:r>
-        <w:t>picks up its unique</w:t>
-      </w:r>
-      <w:r>
-        <w:t xml:space="preserve"> attributes from its </w:t>
-      </w:r>
-      <w:proofErr w:type="spellStart"/>
-      <w:r>
-        <w:t>XType</w:t>
-      </w:r>
-      <w:proofErr w:type="spellEnd"/>
-      <w:r>
-        <w:t>.</w:t>
-      </w:r>
-      <w:r>
-        <w:t xml:space="preserve"> What is an </w:t>
-      </w:r>
-      <w:proofErr w:type="spellStart"/>
-      <w:r>
-        <w:t>XType</w:t>
-      </w:r>
-      <w:proofErr w:type="spellEnd"/>
-      <w:r>
-        <w:t>? Well, it’s a little complicated, so we’ll touch on that later!</w:t>
-      </w:r>
-    </w:p>
-    <w:p>
-      <w:pPr>
-        <w:pStyle w:val="Heading1"/>
-      </w:pPr>
-      <w:bookmarkStart w:id="18" w:name="_Toc389929668"/>
-      <w:r>
-        <w:t>Engine Details</w:t>
+      <w:bookmarkStart w:id="18" w:name="_Toc389929669"/>
+      <w:r>
+        <w:t>Addresses</w:t>
       </w:r>
       <w:bookmarkEnd w:id="18"/>
-    </w:p>
-    <w:p/>
-    <w:p>
-      <w:pPr>
-        <w:pStyle w:val="Heading2"/>
-      </w:pPr>
-      <w:bookmarkStart w:id="19" w:name="_Toc389929669"/>
-      <w:r>
-        <w:t>Addresses</w:t>
-      </w:r>
-      <w:bookmarkEnd w:id="19"/>
     </w:p>
     <w:p>
       <w:r>
@@ -17493,11 +17491,11 @@
       <w:pPr>
         <w:pStyle w:val="Heading2"/>
       </w:pPr>
-      <w:bookmarkStart w:id="20" w:name="_Toc389929670"/>
+      <w:bookmarkStart w:id="19" w:name="_Toc389929670"/>
       <w:r>
         <w:t>Lenses</w:t>
       </w:r>
-      <w:bookmarkEnd w:id="20"/>
+      <w:bookmarkEnd w:id="19"/>
     </w:p>
     <w:p>
       <w:r>
@@ -17538,11 +17536,14 @@
         <w:t xml:space="preserve">Here’s some code that uses a lens to grab an entity at a specific address </w:t>
       </w:r>
       <w:r>
-        <w:t xml:space="preserve">using the </w:t>
-      </w:r>
-      <w:proofErr w:type="spellStart"/>
-      <w:r>
-        <w:t>Entity.worldEntity</w:t>
+        <w:t>using the</w:t>
+      </w:r>
+      <w:r>
+        <w:t xml:space="preserve"> </w:t>
+      </w:r>
+      <w:proofErr w:type="spellStart"/>
+      <w:r>
+        <w:t>worldEntity</w:t>
       </w:r>
       <w:proofErr w:type="spellEnd"/>
       <w:r>
@@ -17761,7 +17762,17 @@
           <w:szCs w:val="19"/>
           <w:highlight w:val="white"/>
         </w:rPr>
-        <w:t>Entity.worldEntity</w:t>
+        <w:t>World</w:t>
+      </w:r>
+      <w:r>
+        <w:rPr>
+          <w:rFonts w:ascii="Consolas" w:hAnsi="Consolas" w:cs="Consolas"/>
+          <w:color w:val="000000"/>
+          <w:sz w:val="19"/>
+          <w:szCs w:val="19"/>
+          <w:highlight w:val="white"/>
+        </w:rPr>
+        <w:t>.worldEntity</w:t>
       </w:r>
       <w:proofErr w:type="spellEnd"/>
       <w:r>
@@ -18136,9 +18147,8 @@
           <w:szCs w:val="19"/>
           <w:highlight w:val="white"/>
         </w:rPr>
-        <w:t>Entity.worldEntity</w:t>
-      </w:r>
-      <w:proofErr w:type="spellEnd"/>
+        <w:t>World</w:t>
+      </w:r>
       <w:r>
         <w:rPr>
           <w:rFonts w:ascii="Consolas" w:hAnsi="Consolas" w:cs="Consolas"/>
@@ -18147,6 +18157,17 @@
           <w:szCs w:val="19"/>
           <w:highlight w:val="white"/>
         </w:rPr>
+        <w:t>.worldEntity</w:t>
+      </w:r>
+      <w:proofErr w:type="spellEnd"/>
+      <w:r>
+        <w:rPr>
+          <w:rFonts w:ascii="Consolas" w:hAnsi="Consolas" w:cs="Consolas"/>
+          <w:color w:val="000000"/>
+          <w:sz w:val="19"/>
+          <w:szCs w:val="19"/>
+          <w:highlight w:val="white"/>
+        </w:rPr>
         <w:t xml:space="preserve"> </w:t>
       </w:r>
       <w:proofErr w:type="spellStart"/>
@@ -18227,7 +18248,7 @@
       <w:pPr>
         <w:pStyle w:val="Heading2"/>
       </w:pPr>
-      <w:bookmarkStart w:id="21" w:name="_Toc389929671"/>
+      <w:bookmarkStart w:id="20" w:name="_Toc389929671"/>
       <w:proofErr w:type="spellStart"/>
       <w:r>
         <w:t>XFields</w:t>
@@ -18255,14 +18276,16 @@
       <w:r>
         <w:t xml:space="preserve"> system</w:t>
       </w:r>
+      <w:bookmarkEnd w:id="20"/>
+    </w:p>
+    <w:p/>
+    <w:p>
+      <w:proofErr w:type="gramStart"/>
+      <w:r>
+        <w:t>TODO.</w:t>
+      </w:r>
+      <w:bookmarkStart w:id="21" w:name="_GoBack"/>
       <w:bookmarkEnd w:id="21"/>
-    </w:p>
-    <w:p/>
-    <w:p>
-      <w:proofErr w:type="gramStart"/>
-      <w:r>
-        <w:t>TODO.</w:t>
-      </w:r>
       <w:proofErr w:type="gramEnd"/>
     </w:p>
     <w:p/>
@@ -18384,7 +18407,7 @@
           <w:rPr>
             <w:noProof/>
           </w:rPr>
-          <w:t>2</w:t>
+          <w:t>17</w:t>
         </w:r>
         <w:r>
           <w:rPr>
@@ -18662,6 +18685,7 @@
   <w:style w:type="character" w:default="1" w:styleId="DefaultParagraphFont">
     <w:name w:val="Default Paragraph Font"/>
     <w:uiPriority w:val="1"/>
+    <w:semiHidden/>
     <w:unhideWhenUsed/>
   </w:style>
   <w:style w:type="table" w:default="1" w:styleId="TableNormal">
@@ -19146,6 +19170,7 @@
   <w:style w:type="character" w:default="1" w:styleId="DefaultParagraphFont">
     <w:name w:val="Default Paragraph Font"/>
     <w:uiPriority w:val="1"/>
+    <w:semiHidden/>
     <w:unhideWhenUsed/>
   </w:style>
   <w:style w:type="table" w:default="1" w:styleId="TableNormal">

--- a/Nu/Documentation/Nu Game Engine.docx
+++ b/Nu/Documentation/Nu Game Engine.docx
@@ -7,6 +7,8 @@
         <w:pStyle w:val="Title"/>
         <w:jc w:val="center"/>
       </w:pPr>
+      <w:bookmarkStart w:id="0" w:name="_GoBack"/>
+      <w:bookmarkEnd w:id="0"/>
     </w:p>
     <w:p>
       <w:pPr>
@@ -50,12 +52,12 @@
           <w:noProof/>
         </w:rPr>
       </w:pPr>
-      <w:bookmarkStart w:id="0" w:name="_Toc390130662"/>
+      <w:bookmarkStart w:id="1" w:name="_Toc390130662"/>
       <w:r>
         <w:lastRenderedPageBreak/>
         <w:t>Table of Contents</w:t>
       </w:r>
-      <w:bookmarkEnd w:id="0"/>
+      <w:bookmarkEnd w:id="1"/>
       <w:r>
         <w:fldChar w:fldCharType="begin"/>
       </w:r>
@@ -1566,12 +1568,12 @@
       <w:pPr>
         <w:pStyle w:val="Heading1"/>
       </w:pPr>
-      <w:bookmarkStart w:id="1" w:name="_Toc390130663"/>
+      <w:bookmarkStart w:id="2" w:name="_Toc390130663"/>
       <w:r>
         <w:lastRenderedPageBreak/>
         <w:t>What’s It All About?</w:t>
       </w:r>
-      <w:bookmarkEnd w:id="1"/>
+      <w:bookmarkEnd w:id="2"/>
     </w:p>
     <w:p/>
     <w:p>
@@ -1645,7 +1647,7 @@
           <w:b/>
         </w:rPr>
       </w:pPr>
-      <w:bookmarkStart w:id="2" w:name="_Toc390130664"/>
+      <w:bookmarkStart w:id="3" w:name="_Toc390130664"/>
       <w:r>
         <w:rPr>
           <w:rStyle w:val="Heading2Char"/>
@@ -1653,7 +1655,7 @@
         </w:rPr>
         <w:t>Very Basic</w:t>
       </w:r>
-      <w:bookmarkEnd w:id="2"/>
+      <w:bookmarkEnd w:id="3"/>
     </w:p>
     <w:p>
       <w:r>
@@ -1725,7 +1727,7 @@
           <w:b/>
         </w:rPr>
       </w:pPr>
-      <w:bookmarkStart w:id="3" w:name="_Toc390130665"/>
+      <w:bookmarkStart w:id="4" w:name="_Toc390130665"/>
       <w:r>
         <w:rPr>
           <w:rStyle w:val="Heading2Char"/>
@@ -1749,7 +1751,7 @@
         </w:rPr>
         <w:t>)</w:t>
       </w:r>
-      <w:bookmarkEnd w:id="3"/>
+      <w:bookmarkEnd w:id="4"/>
     </w:p>
     <w:p>
       <w:r>
@@ -1792,7 +1794,7 @@
           <w:rStyle w:val="Heading2Char"/>
         </w:rPr>
       </w:pPr>
-      <w:bookmarkStart w:id="4" w:name="_Toc390130666"/>
+      <w:bookmarkStart w:id="5" w:name="_Toc390130666"/>
       <w:r>
         <w:rPr>
           <w:rStyle w:val="Heading2Char"/>
@@ -1800,7 +1802,7 @@
         </w:rPr>
         <w:t>2d Game Engine</w:t>
       </w:r>
-      <w:bookmarkEnd w:id="4"/>
+      <w:bookmarkEnd w:id="5"/>
     </w:p>
     <w:p>
       <w:r>
@@ -1838,7 +1840,7 @@
           <w:rStyle w:val="Heading2Char"/>
         </w:rPr>
       </w:pPr>
-      <w:bookmarkStart w:id="5" w:name="_Toc390130667"/>
+      <w:bookmarkStart w:id="6" w:name="_Toc390130667"/>
       <w:r>
         <w:rPr>
           <w:rStyle w:val="Heading2Char"/>
@@ -1846,7 +1848,7 @@
         </w:rPr>
         <w:t>F#</w:t>
       </w:r>
-      <w:bookmarkEnd w:id="5"/>
+      <w:bookmarkEnd w:id="6"/>
     </w:p>
     <w:p>
       <w:r>
@@ -1925,11 +1927,11 @@
       <w:pPr>
         <w:pStyle w:val="Heading1"/>
       </w:pPr>
-      <w:bookmarkStart w:id="6" w:name="_Toc390130668"/>
+      <w:bookmarkStart w:id="7" w:name="_Toc390130668"/>
       <w:r>
         <w:t>Getting Started</w:t>
       </w:r>
-      <w:bookmarkEnd w:id="6"/>
+      <w:bookmarkEnd w:id="7"/>
     </w:p>
     <w:p/>
     <w:p>
@@ -2133,12 +2135,12 @@
       <w:pPr>
         <w:pStyle w:val="Heading1"/>
       </w:pPr>
-      <w:bookmarkStart w:id="7" w:name="_Toc390130669"/>
+      <w:bookmarkStart w:id="8" w:name="_Toc390130669"/>
       <w:r>
         <w:lastRenderedPageBreak/>
         <w:t>Running the Nu Project (Nu.exe)</w:t>
       </w:r>
-      <w:bookmarkEnd w:id="7"/>
+      <w:bookmarkEnd w:id="8"/>
     </w:p>
     <w:p/>
     <w:p>
@@ -2264,12 +2266,12 @@
       <w:pPr>
         <w:pStyle w:val="Heading2"/>
       </w:pPr>
-      <w:bookmarkStart w:id="8" w:name="_Toc390130670"/>
+      <w:bookmarkStart w:id="9" w:name="_Toc390130670"/>
       <w:r>
         <w:lastRenderedPageBreak/>
         <w:t>Basic Nu Start-up Code</w:t>
       </w:r>
-      <w:bookmarkEnd w:id="8"/>
+      <w:bookmarkEnd w:id="9"/>
     </w:p>
     <w:p>
       <w:r>
@@ -5598,7 +5600,7 @@
       <w:pPr>
         <w:pStyle w:val="Heading1"/>
       </w:pPr>
-      <w:bookmarkStart w:id="9" w:name="_Toc390130671"/>
+      <w:bookmarkStart w:id="10" w:name="_Toc390130671"/>
       <w:r>
         <w:t xml:space="preserve">What is </w:t>
       </w:r>
@@ -5610,7 +5612,7 @@
       <w:r>
         <w:t>?</w:t>
       </w:r>
-      <w:bookmarkEnd w:id="9"/>
+      <w:bookmarkEnd w:id="10"/>
     </w:p>
     <w:p/>
     <w:p>
@@ -6467,12 +6469,12 @@
       <w:pPr>
         <w:pStyle w:val="Heading1"/>
       </w:pPr>
-      <w:bookmarkStart w:id="10" w:name="_Toc390130672"/>
+      <w:bookmarkStart w:id="11" w:name="_Toc390130672"/>
       <w:proofErr w:type="spellStart"/>
       <w:r>
         <w:t>BlazeVector</w:t>
       </w:r>
-      <w:bookmarkEnd w:id="10"/>
+      <w:bookmarkEnd w:id="11"/>
       <w:proofErr w:type="spellEnd"/>
     </w:p>
     <w:p/>
@@ -12738,8 +12740,359 @@
           <w:szCs w:val="19"/>
           <w:highlight w:val="white"/>
         </w:rPr>
+        <w:t xml:space="preserve"> world</w:t>
+      </w:r>
+    </w:p>
+    <w:p>
+      <w:pPr>
+        <w:autoSpaceDE w:val="0"/>
+        <w:autoSpaceDN w:val="0"/>
+        <w:adjustRightInd w:val="0"/>
+        <w:spacing w:after="0" w:line="240" w:lineRule="auto"/>
+        <w:rPr>
+          <w:rFonts w:ascii="Consolas" w:hAnsi="Consolas" w:cs="Consolas"/>
+          <w:color w:val="000000"/>
+          <w:sz w:val="16"/>
+          <w:szCs w:val="19"/>
+          <w:highlight w:val="white"/>
+        </w:rPr>
+      </w:pPr>
+      <w:r>
+        <w:rPr>
+          <w:rFonts w:ascii="Consolas" w:hAnsi="Consolas" w:cs="Consolas"/>
+          <w:color w:val="000000"/>
+          <w:sz w:val="16"/>
+          <w:szCs w:val="19"/>
+          <w:highlight w:val="white"/>
+        </w:rPr>
+        <w:t xml:space="preserve">        </w:t>
+      </w:r>
+    </w:p>
+    <w:p>
+      <w:pPr>
+        <w:autoSpaceDE w:val="0"/>
+        <w:autoSpaceDN w:val="0"/>
+        <w:adjustRightInd w:val="0"/>
+        <w:spacing w:after="0" w:line="240" w:lineRule="auto"/>
+        <w:rPr>
+          <w:rFonts w:ascii="Consolas" w:hAnsi="Consolas" w:cs="Consolas"/>
+          <w:color w:val="000000"/>
+          <w:sz w:val="16"/>
+          <w:szCs w:val="19"/>
+          <w:highlight w:val="white"/>
+        </w:rPr>
+      </w:pPr>
+      <w:r>
+        <w:rPr>
+          <w:rFonts w:ascii="Consolas" w:hAnsi="Consolas" w:cs="Consolas"/>
+          <w:color w:val="000000"/>
+          <w:sz w:val="16"/>
+          <w:szCs w:val="19"/>
+          <w:highlight w:val="white"/>
+        </w:rPr>
+        <w:t xml:space="preserve">        </w:t>
+      </w:r>
+      <w:r>
+        <w:rPr>
+          <w:rFonts w:ascii="Consolas" w:hAnsi="Consolas" w:cs="Consolas"/>
+          <w:color w:val="008000"/>
+          <w:sz w:val="16"/>
+          <w:szCs w:val="19"/>
+          <w:highlight w:val="white"/>
+        </w:rPr>
+        <w:t>// this subscribes to the event that is raised when the Title screen's Play button is</w:t>
+      </w:r>
+    </w:p>
+    <w:p>
+      <w:pPr>
+        <w:autoSpaceDE w:val="0"/>
+        <w:autoSpaceDN w:val="0"/>
+        <w:adjustRightInd w:val="0"/>
+        <w:spacing w:after="0" w:line="240" w:lineRule="auto"/>
+        <w:rPr>
+          <w:rFonts w:ascii="Consolas" w:hAnsi="Consolas" w:cs="Consolas"/>
+          <w:color w:val="000000"/>
+          <w:sz w:val="16"/>
+          <w:szCs w:val="19"/>
+          <w:highlight w:val="white"/>
+        </w:rPr>
+      </w:pPr>
+      <w:r>
+        <w:rPr>
+          <w:rFonts w:ascii="Consolas" w:hAnsi="Consolas" w:cs="Consolas"/>
+          <w:color w:val="000000"/>
+          <w:sz w:val="16"/>
+          <w:szCs w:val="19"/>
+          <w:highlight w:val="white"/>
+        </w:rPr>
+        <w:t xml:space="preserve">        </w:t>
+      </w:r>
+      <w:r>
+        <w:rPr>
+          <w:rFonts w:ascii="Consolas" w:hAnsi="Consolas" w:cs="Consolas"/>
+          <w:color w:val="008000"/>
+          <w:sz w:val="16"/>
+          <w:szCs w:val="19"/>
+          <w:highlight w:val="white"/>
+        </w:rPr>
+        <w:t>// clicked, and handles the event by transitioning to the Stage screen</w:t>
+      </w:r>
+    </w:p>
+    <w:p>
+      <w:pPr>
+        <w:autoSpaceDE w:val="0"/>
+        <w:autoSpaceDN w:val="0"/>
+        <w:adjustRightInd w:val="0"/>
+        <w:spacing w:after="0" w:line="240" w:lineRule="auto"/>
+        <w:rPr>
+          <w:rFonts w:ascii="Consolas" w:hAnsi="Consolas" w:cs="Consolas"/>
+          <w:color w:val="000000"/>
+          <w:sz w:val="16"/>
+          <w:szCs w:val="19"/>
+          <w:highlight w:val="white"/>
+        </w:rPr>
+      </w:pPr>
+      <w:r>
+        <w:rPr>
+          <w:rFonts w:ascii="Consolas" w:hAnsi="Consolas" w:cs="Consolas"/>
+          <w:color w:val="000000"/>
+          <w:sz w:val="16"/>
+          <w:szCs w:val="19"/>
+          <w:highlight w:val="white"/>
+        </w:rPr>
+        <w:t xml:space="preserve">        </w:t>
+      </w:r>
+      <w:proofErr w:type="gramStart"/>
+      <w:r>
+        <w:rPr>
+          <w:rFonts w:ascii="Consolas" w:hAnsi="Consolas" w:cs="Consolas"/>
+          <w:color w:val="0000FF"/>
+          <w:sz w:val="16"/>
+          <w:szCs w:val="19"/>
+          <w:highlight w:val="white"/>
+        </w:rPr>
+        <w:t>let</w:t>
+      </w:r>
+      <w:proofErr w:type="gramEnd"/>
+      <w:r>
+        <w:rPr>
+          <w:rFonts w:ascii="Consolas" w:hAnsi="Consolas" w:cs="Consolas"/>
+          <w:color w:val="000000"/>
+          <w:sz w:val="16"/>
+          <w:szCs w:val="19"/>
+          <w:highlight w:val="white"/>
+        </w:rPr>
+        <w:t xml:space="preserve"> world_ = </w:t>
+      </w:r>
+      <w:proofErr w:type="spellStart"/>
+      <w:r>
+        <w:rPr>
+          <w:rFonts w:ascii="Consolas" w:hAnsi="Consolas" w:cs="Consolas"/>
+          <w:color w:val="000000"/>
+          <w:sz w:val="16"/>
+          <w:szCs w:val="19"/>
+          <w:highlight w:val="white"/>
+        </w:rPr>
+        <w:t>World.subscribe</w:t>
+      </w:r>
+      <w:proofErr w:type="spellEnd"/>
+      <w:r>
+        <w:rPr>
+          <w:rFonts w:ascii="Consolas" w:hAnsi="Consolas" w:cs="Consolas"/>
+          <w:color w:val="000000"/>
+          <w:sz w:val="16"/>
+          <w:szCs w:val="19"/>
+          <w:highlight w:val="white"/>
+        </w:rPr>
         <w:t xml:space="preserve"> </w:t>
       </w:r>
+      <w:proofErr w:type="spellStart"/>
+      <w:r>
+        <w:rPr>
+          <w:rFonts w:ascii="Consolas" w:hAnsi="Consolas" w:cs="Consolas"/>
+          <w:color w:val="000000"/>
+          <w:sz w:val="16"/>
+          <w:szCs w:val="19"/>
+          <w:highlight w:val="white"/>
+        </w:rPr>
+        <w:t>ClickTitlePlayEvent</w:t>
+      </w:r>
+      <w:proofErr w:type="spellEnd"/>
+      <w:r>
+        <w:rPr>
+          <w:rFonts w:ascii="Consolas" w:hAnsi="Consolas" w:cs="Consolas"/>
+          <w:color w:val="000000"/>
+          <w:sz w:val="16"/>
+          <w:szCs w:val="19"/>
+          <w:highlight w:val="white"/>
+        </w:rPr>
+        <w:t xml:space="preserve"> [] (</w:t>
+      </w:r>
+      <w:proofErr w:type="spellStart"/>
+      <w:r>
+        <w:rPr>
+          <w:rFonts w:ascii="Consolas" w:hAnsi="Consolas" w:cs="Consolas"/>
+          <w:color w:val="000000"/>
+          <w:sz w:val="16"/>
+          <w:szCs w:val="19"/>
+          <w:highlight w:val="white"/>
+        </w:rPr>
+        <w:t>ScreenTransitionSub</w:t>
+      </w:r>
+      <w:proofErr w:type="spellEnd"/>
+      <w:r>
+        <w:rPr>
+          <w:rFonts w:ascii="Consolas" w:hAnsi="Consolas" w:cs="Consolas"/>
+          <w:color w:val="000000"/>
+          <w:sz w:val="16"/>
+          <w:szCs w:val="19"/>
+          <w:highlight w:val="white"/>
+        </w:rPr>
+        <w:t xml:space="preserve"> </w:t>
+      </w:r>
+      <w:proofErr w:type="spellStart"/>
+      <w:r>
+        <w:rPr>
+          <w:rFonts w:ascii="Consolas" w:hAnsi="Consolas" w:cs="Consolas"/>
+          <w:color w:val="000000"/>
+          <w:sz w:val="16"/>
+          <w:szCs w:val="19"/>
+          <w:highlight w:val="white"/>
+        </w:rPr>
+        <w:t>StageAddress</w:t>
+      </w:r>
+      <w:proofErr w:type="spellEnd"/>
+      <w:r>
+        <w:rPr>
+          <w:rFonts w:ascii="Consolas" w:hAnsi="Consolas" w:cs="Consolas"/>
+          <w:color w:val="000000"/>
+          <w:sz w:val="16"/>
+          <w:szCs w:val="19"/>
+          <w:highlight w:val="white"/>
+        </w:rPr>
+        <w:t>) world_</w:t>
+      </w:r>
+    </w:p>
+    <w:p>
+      <w:pPr>
+        <w:autoSpaceDE w:val="0"/>
+        <w:autoSpaceDN w:val="0"/>
+        <w:adjustRightInd w:val="0"/>
+        <w:spacing w:after="0" w:line="240" w:lineRule="auto"/>
+        <w:rPr>
+          <w:rFonts w:ascii="Consolas" w:hAnsi="Consolas" w:cs="Consolas"/>
+          <w:color w:val="000000"/>
+          <w:sz w:val="16"/>
+          <w:szCs w:val="19"/>
+          <w:highlight w:val="white"/>
+        </w:rPr>
+      </w:pPr>
+      <w:r>
+        <w:rPr>
+          <w:rFonts w:ascii="Consolas" w:hAnsi="Consolas" w:cs="Consolas"/>
+          <w:color w:val="000000"/>
+          <w:sz w:val="16"/>
+          <w:szCs w:val="19"/>
+          <w:highlight w:val="white"/>
+        </w:rPr>
+        <w:t xml:space="preserve">        </w:t>
+      </w:r>
+    </w:p>
+    <w:p>
+      <w:pPr>
+        <w:autoSpaceDE w:val="0"/>
+        <w:autoSpaceDN w:val="0"/>
+        <w:adjustRightInd w:val="0"/>
+        <w:spacing w:after="0" w:line="240" w:lineRule="auto"/>
+        <w:rPr>
+          <w:rFonts w:ascii="Consolas" w:hAnsi="Consolas" w:cs="Consolas"/>
+          <w:color w:val="000000"/>
+          <w:sz w:val="16"/>
+          <w:szCs w:val="19"/>
+          <w:highlight w:val="white"/>
+        </w:rPr>
+      </w:pPr>
+      <w:r>
+        <w:rPr>
+          <w:rFonts w:ascii="Consolas" w:hAnsi="Consolas" w:cs="Consolas"/>
+          <w:color w:val="000000"/>
+          <w:sz w:val="16"/>
+          <w:szCs w:val="19"/>
+          <w:highlight w:val="white"/>
+        </w:rPr>
+        <w:t xml:space="preserve">        </w:t>
+      </w:r>
+      <w:r>
+        <w:rPr>
+          <w:rFonts w:ascii="Consolas" w:hAnsi="Consolas" w:cs="Consolas"/>
+          <w:color w:val="008000"/>
+          <w:sz w:val="16"/>
+          <w:szCs w:val="19"/>
+          <w:highlight w:val="white"/>
+        </w:rPr>
+        <w:t>// subscribes to the event that is raised when the Title screen's Credits button is</w:t>
+      </w:r>
+    </w:p>
+    <w:p>
+      <w:pPr>
+        <w:autoSpaceDE w:val="0"/>
+        <w:autoSpaceDN w:val="0"/>
+        <w:adjustRightInd w:val="0"/>
+        <w:spacing w:after="0" w:line="240" w:lineRule="auto"/>
+        <w:rPr>
+          <w:rFonts w:ascii="Consolas" w:hAnsi="Consolas" w:cs="Consolas"/>
+          <w:color w:val="000000"/>
+          <w:sz w:val="16"/>
+          <w:szCs w:val="19"/>
+          <w:highlight w:val="white"/>
+        </w:rPr>
+      </w:pPr>
+      <w:r>
+        <w:rPr>
+          <w:rFonts w:ascii="Consolas" w:hAnsi="Consolas" w:cs="Consolas"/>
+          <w:color w:val="000000"/>
+          <w:sz w:val="16"/>
+          <w:szCs w:val="19"/>
+          <w:highlight w:val="white"/>
+        </w:rPr>
+        <w:t xml:space="preserve">        </w:t>
+      </w:r>
+      <w:r>
+        <w:rPr>
+          <w:rFonts w:ascii="Consolas" w:hAnsi="Consolas" w:cs="Consolas"/>
+          <w:color w:val="008000"/>
+          <w:sz w:val="16"/>
+          <w:szCs w:val="19"/>
+          <w:highlight w:val="white"/>
+        </w:rPr>
+        <w:t>// clicked, and handles the event by transitioning to the Credits screen</w:t>
+      </w:r>
+    </w:p>
+    <w:p>
+      <w:pPr>
+        <w:autoSpaceDE w:val="0"/>
+        <w:autoSpaceDN w:val="0"/>
+        <w:adjustRightInd w:val="0"/>
+        <w:spacing w:after="0" w:line="240" w:lineRule="auto"/>
+        <w:rPr>
+          <w:rFonts w:ascii="Consolas" w:hAnsi="Consolas" w:cs="Consolas"/>
+          <w:color w:val="000000"/>
+          <w:sz w:val="16"/>
+          <w:szCs w:val="19"/>
+          <w:highlight w:val="white"/>
+        </w:rPr>
+      </w:pPr>
+      <w:r>
+        <w:rPr>
+          <w:rFonts w:ascii="Consolas" w:hAnsi="Consolas" w:cs="Consolas"/>
+          <w:color w:val="000000"/>
+          <w:sz w:val="16"/>
+          <w:szCs w:val="19"/>
+          <w:highlight w:val="white"/>
+        </w:rPr>
+        <w:t xml:space="preserve">        </w:t>
+      </w:r>
+      <w:proofErr w:type="gramStart"/>
       <w:r>
         <w:rPr>
           <w:rFonts w:ascii="Consolas" w:hAnsi="Consolas" w:cs="Consolas"/>
@@ -12748,6 +13101,2870 @@
           <w:szCs w:val="19"/>
           <w:highlight w:val="white"/>
         </w:rPr>
+        <w:t>let</w:t>
+      </w:r>
+      <w:proofErr w:type="gramEnd"/>
+      <w:r>
+        <w:rPr>
+          <w:rFonts w:ascii="Consolas" w:hAnsi="Consolas" w:cs="Consolas"/>
+          <w:color w:val="000000"/>
+          <w:sz w:val="16"/>
+          <w:szCs w:val="19"/>
+          <w:highlight w:val="white"/>
+        </w:rPr>
+        <w:t xml:space="preserve"> world_ = </w:t>
+      </w:r>
+      <w:proofErr w:type="spellStart"/>
+      <w:r>
+        <w:rPr>
+          <w:rFonts w:ascii="Consolas" w:hAnsi="Consolas" w:cs="Consolas"/>
+          <w:color w:val="000000"/>
+          <w:sz w:val="16"/>
+          <w:szCs w:val="19"/>
+          <w:highlight w:val="white"/>
+        </w:rPr>
+        <w:t>World.subscribe</w:t>
+      </w:r>
+      <w:proofErr w:type="spellEnd"/>
+      <w:r>
+        <w:rPr>
+          <w:rFonts w:ascii="Consolas" w:hAnsi="Consolas" w:cs="Consolas"/>
+          <w:color w:val="000000"/>
+          <w:sz w:val="16"/>
+          <w:szCs w:val="19"/>
+          <w:highlight w:val="white"/>
+        </w:rPr>
+        <w:t xml:space="preserve"> </w:t>
+      </w:r>
+      <w:proofErr w:type="spellStart"/>
+      <w:r>
+        <w:rPr>
+          <w:rFonts w:ascii="Consolas" w:hAnsi="Consolas" w:cs="Consolas"/>
+          <w:color w:val="000000"/>
+          <w:sz w:val="16"/>
+          <w:szCs w:val="19"/>
+          <w:highlight w:val="white"/>
+        </w:rPr>
+        <w:t>ClickTitleCreditsEvent</w:t>
+      </w:r>
+      <w:proofErr w:type="spellEnd"/>
+      <w:r>
+        <w:rPr>
+          <w:rFonts w:ascii="Consolas" w:hAnsi="Consolas" w:cs="Consolas"/>
+          <w:color w:val="000000"/>
+          <w:sz w:val="16"/>
+          <w:szCs w:val="19"/>
+          <w:highlight w:val="white"/>
+        </w:rPr>
+        <w:t xml:space="preserve"> [] (</w:t>
+      </w:r>
+      <w:proofErr w:type="spellStart"/>
+      <w:r>
+        <w:rPr>
+          <w:rFonts w:ascii="Consolas" w:hAnsi="Consolas" w:cs="Consolas"/>
+          <w:color w:val="000000"/>
+          <w:sz w:val="16"/>
+          <w:szCs w:val="19"/>
+          <w:highlight w:val="white"/>
+        </w:rPr>
+        <w:t>ScreenTransitionSub</w:t>
+      </w:r>
+      <w:proofErr w:type="spellEnd"/>
+      <w:r>
+        <w:rPr>
+          <w:rFonts w:ascii="Consolas" w:hAnsi="Consolas" w:cs="Consolas"/>
+          <w:color w:val="000000"/>
+          <w:sz w:val="16"/>
+          <w:szCs w:val="19"/>
+          <w:highlight w:val="white"/>
+        </w:rPr>
+        <w:t xml:space="preserve"> </w:t>
+      </w:r>
+      <w:proofErr w:type="spellStart"/>
+      <w:r>
+        <w:rPr>
+          <w:rFonts w:ascii="Consolas" w:hAnsi="Consolas" w:cs="Consolas"/>
+          <w:color w:val="000000"/>
+          <w:sz w:val="16"/>
+          <w:szCs w:val="19"/>
+          <w:highlight w:val="white"/>
+        </w:rPr>
+        <w:t>CreditsAddress</w:t>
+      </w:r>
+      <w:proofErr w:type="spellEnd"/>
+      <w:r>
+        <w:rPr>
+          <w:rFonts w:ascii="Consolas" w:hAnsi="Consolas" w:cs="Consolas"/>
+          <w:color w:val="000000"/>
+          <w:sz w:val="16"/>
+          <w:szCs w:val="19"/>
+          <w:highlight w:val="white"/>
+        </w:rPr>
+        <w:t>) world_</w:t>
+      </w:r>
+    </w:p>
+    <w:p>
+      <w:pPr>
+        <w:autoSpaceDE w:val="0"/>
+        <w:autoSpaceDN w:val="0"/>
+        <w:adjustRightInd w:val="0"/>
+        <w:spacing w:after="0" w:line="240" w:lineRule="auto"/>
+        <w:rPr>
+          <w:rFonts w:ascii="Consolas" w:hAnsi="Consolas" w:cs="Consolas"/>
+          <w:color w:val="000000"/>
+          <w:sz w:val="16"/>
+          <w:szCs w:val="19"/>
+          <w:highlight w:val="white"/>
+        </w:rPr>
+      </w:pPr>
+      <w:r>
+        <w:rPr>
+          <w:rFonts w:ascii="Consolas" w:hAnsi="Consolas" w:cs="Consolas"/>
+          <w:color w:val="000000"/>
+          <w:sz w:val="16"/>
+          <w:szCs w:val="19"/>
+          <w:highlight w:val="white"/>
+        </w:rPr>
+        <w:t xml:space="preserve">        </w:t>
+      </w:r>
+    </w:p>
+    <w:p>
+      <w:pPr>
+        <w:autoSpaceDE w:val="0"/>
+        <w:autoSpaceDN w:val="0"/>
+        <w:adjustRightInd w:val="0"/>
+        <w:spacing w:after="0" w:line="240" w:lineRule="auto"/>
+        <w:rPr>
+          <w:rFonts w:ascii="Consolas" w:hAnsi="Consolas" w:cs="Consolas"/>
+          <w:color w:val="000000"/>
+          <w:sz w:val="16"/>
+          <w:szCs w:val="19"/>
+          <w:highlight w:val="white"/>
+        </w:rPr>
+      </w:pPr>
+      <w:r>
+        <w:rPr>
+          <w:rFonts w:ascii="Consolas" w:hAnsi="Consolas" w:cs="Consolas"/>
+          <w:color w:val="000000"/>
+          <w:sz w:val="16"/>
+          <w:szCs w:val="19"/>
+          <w:highlight w:val="white"/>
+        </w:rPr>
+        <w:t xml:space="preserve">        </w:t>
+      </w:r>
+      <w:r>
+        <w:rPr>
+          <w:rFonts w:ascii="Consolas" w:hAnsi="Consolas" w:cs="Consolas"/>
+          <w:color w:val="008000"/>
+          <w:sz w:val="16"/>
+          <w:szCs w:val="19"/>
+          <w:highlight w:val="white"/>
+        </w:rPr>
+        <w:t>// subscribes to the event that is raised when the Title screen's Exit button is clicked,</w:t>
+      </w:r>
+    </w:p>
+    <w:p>
+      <w:pPr>
+        <w:autoSpaceDE w:val="0"/>
+        <w:autoSpaceDN w:val="0"/>
+        <w:adjustRightInd w:val="0"/>
+        <w:spacing w:after="0" w:line="240" w:lineRule="auto"/>
+        <w:rPr>
+          <w:rFonts w:ascii="Consolas" w:hAnsi="Consolas" w:cs="Consolas"/>
+          <w:color w:val="000000"/>
+          <w:sz w:val="16"/>
+          <w:szCs w:val="19"/>
+          <w:highlight w:val="white"/>
+        </w:rPr>
+      </w:pPr>
+      <w:r>
+        <w:rPr>
+          <w:rFonts w:ascii="Consolas" w:hAnsi="Consolas" w:cs="Consolas"/>
+          <w:color w:val="000000"/>
+          <w:sz w:val="16"/>
+          <w:szCs w:val="19"/>
+          <w:highlight w:val="white"/>
+        </w:rPr>
+        <w:t xml:space="preserve">        </w:t>
+      </w:r>
+      <w:r>
+        <w:rPr>
+          <w:rFonts w:ascii="Consolas" w:hAnsi="Consolas" w:cs="Consolas"/>
+          <w:color w:val="008000"/>
+          <w:sz w:val="16"/>
+          <w:szCs w:val="19"/>
+          <w:highlight w:val="white"/>
+        </w:rPr>
+        <w:t>// and handles the event by exiting the game</w:t>
+      </w:r>
+    </w:p>
+    <w:p>
+      <w:pPr>
+        <w:autoSpaceDE w:val="0"/>
+        <w:autoSpaceDN w:val="0"/>
+        <w:adjustRightInd w:val="0"/>
+        <w:spacing w:after="0" w:line="240" w:lineRule="auto"/>
+        <w:rPr>
+          <w:rFonts w:ascii="Consolas" w:hAnsi="Consolas" w:cs="Consolas"/>
+          <w:color w:val="000000"/>
+          <w:sz w:val="16"/>
+          <w:szCs w:val="19"/>
+          <w:highlight w:val="white"/>
+        </w:rPr>
+      </w:pPr>
+      <w:r>
+        <w:rPr>
+          <w:rFonts w:ascii="Consolas" w:hAnsi="Consolas" w:cs="Consolas"/>
+          <w:color w:val="000000"/>
+          <w:sz w:val="16"/>
+          <w:szCs w:val="19"/>
+          <w:highlight w:val="white"/>
+        </w:rPr>
+        <w:t xml:space="preserve">        </w:t>
+      </w:r>
+      <w:proofErr w:type="spellStart"/>
+      <w:r>
+        <w:rPr>
+          <w:rFonts w:ascii="Consolas" w:hAnsi="Consolas" w:cs="Consolas"/>
+          <w:color w:val="000000"/>
+          <w:sz w:val="16"/>
+          <w:szCs w:val="19"/>
+          <w:highlight w:val="white"/>
+        </w:rPr>
+        <w:t>World.subscribe</w:t>
+      </w:r>
+      <w:proofErr w:type="spellEnd"/>
+      <w:r>
+        <w:rPr>
+          <w:rFonts w:ascii="Consolas" w:hAnsi="Consolas" w:cs="Consolas"/>
+          <w:color w:val="000000"/>
+          <w:sz w:val="16"/>
+          <w:szCs w:val="19"/>
+          <w:highlight w:val="white"/>
+        </w:rPr>
+        <w:t xml:space="preserve"> </w:t>
+      </w:r>
+      <w:proofErr w:type="spellStart"/>
+      <w:r>
+        <w:rPr>
+          <w:rFonts w:ascii="Consolas" w:hAnsi="Consolas" w:cs="Consolas"/>
+          <w:color w:val="000000"/>
+          <w:sz w:val="16"/>
+          <w:szCs w:val="19"/>
+          <w:highlight w:val="white"/>
+        </w:rPr>
+        <w:t>ClickTitleExitEvent</w:t>
+      </w:r>
+      <w:proofErr w:type="spellEnd"/>
+      <w:r>
+        <w:rPr>
+          <w:rFonts w:ascii="Consolas" w:hAnsi="Consolas" w:cs="Consolas"/>
+          <w:color w:val="000000"/>
+          <w:sz w:val="16"/>
+          <w:szCs w:val="19"/>
+          <w:highlight w:val="white"/>
+        </w:rPr>
+        <w:t xml:space="preserve"> [] </w:t>
+      </w:r>
+      <w:proofErr w:type="spellStart"/>
+      <w:r>
+        <w:rPr>
+          <w:rFonts w:ascii="Consolas" w:hAnsi="Consolas" w:cs="Consolas"/>
+          <w:color w:val="000000"/>
+          <w:sz w:val="16"/>
+          <w:szCs w:val="19"/>
+          <w:highlight w:val="white"/>
+        </w:rPr>
+        <w:t>ExitSub</w:t>
+      </w:r>
+      <w:proofErr w:type="spellEnd"/>
+      <w:r>
+        <w:rPr>
+          <w:rFonts w:ascii="Consolas" w:hAnsi="Consolas" w:cs="Consolas"/>
+          <w:color w:val="000000"/>
+          <w:sz w:val="16"/>
+          <w:szCs w:val="19"/>
+          <w:highlight w:val="white"/>
+        </w:rPr>
+        <w:t xml:space="preserve"> world_</w:t>
+      </w:r>
+    </w:p>
+    <w:p>
+      <w:pPr>
+        <w:autoSpaceDE w:val="0"/>
+        <w:autoSpaceDN w:val="0"/>
+        <w:adjustRightInd w:val="0"/>
+        <w:spacing w:after="0" w:line="240" w:lineRule="auto"/>
+        <w:rPr>
+          <w:rFonts w:ascii="Consolas" w:hAnsi="Consolas" w:cs="Consolas"/>
+          <w:color w:val="000000"/>
+          <w:sz w:val="16"/>
+          <w:szCs w:val="19"/>
+          <w:highlight w:val="white"/>
+        </w:rPr>
+      </w:pPr>
+    </w:p>
+    <w:p>
+      <w:pPr>
+        <w:autoSpaceDE w:val="0"/>
+        <w:autoSpaceDN w:val="0"/>
+        <w:adjustRightInd w:val="0"/>
+        <w:spacing w:after="0" w:line="240" w:lineRule="auto"/>
+        <w:rPr>
+          <w:rFonts w:ascii="Consolas" w:hAnsi="Consolas" w:cs="Consolas"/>
+          <w:color w:val="000000"/>
+          <w:sz w:val="16"/>
+          <w:szCs w:val="19"/>
+          <w:highlight w:val="white"/>
+        </w:rPr>
+      </w:pPr>
+      <w:r>
+        <w:rPr>
+          <w:rFonts w:ascii="Consolas" w:hAnsi="Consolas" w:cs="Consolas"/>
+          <w:color w:val="000000"/>
+          <w:sz w:val="16"/>
+          <w:szCs w:val="19"/>
+          <w:highlight w:val="white"/>
+        </w:rPr>
+        <w:t xml:space="preserve">    </w:t>
+      </w:r>
+      <w:r>
+        <w:rPr>
+          <w:rFonts w:ascii="Consolas" w:hAnsi="Consolas" w:cs="Consolas"/>
+          <w:color w:val="008000"/>
+          <w:sz w:val="16"/>
+          <w:szCs w:val="19"/>
+          <w:highlight w:val="white"/>
+        </w:rPr>
+        <w:t>// pretty much the same as above, but for the Credits screen</w:t>
+      </w:r>
+    </w:p>
+    <w:p>
+      <w:pPr>
+        <w:autoSpaceDE w:val="0"/>
+        <w:autoSpaceDN w:val="0"/>
+        <w:adjustRightInd w:val="0"/>
+        <w:spacing w:after="0" w:line="240" w:lineRule="auto"/>
+        <w:rPr>
+          <w:rFonts w:ascii="Consolas" w:hAnsi="Consolas" w:cs="Consolas"/>
+          <w:color w:val="000000"/>
+          <w:sz w:val="16"/>
+          <w:szCs w:val="19"/>
+          <w:highlight w:val="white"/>
+        </w:rPr>
+      </w:pPr>
+      <w:r>
+        <w:rPr>
+          <w:rFonts w:ascii="Consolas" w:hAnsi="Consolas" w:cs="Consolas"/>
+          <w:color w:val="000000"/>
+          <w:sz w:val="16"/>
+          <w:szCs w:val="19"/>
+          <w:highlight w:val="white"/>
+        </w:rPr>
+        <w:t xml:space="preserve">    </w:t>
+      </w:r>
+      <w:proofErr w:type="gramStart"/>
+      <w:r>
+        <w:rPr>
+          <w:rFonts w:ascii="Consolas" w:hAnsi="Consolas" w:cs="Consolas"/>
+          <w:color w:val="0000FF"/>
+          <w:sz w:val="16"/>
+          <w:szCs w:val="19"/>
+          <w:highlight w:val="white"/>
+        </w:rPr>
+        <w:t>let</w:t>
+      </w:r>
+      <w:proofErr w:type="gramEnd"/>
+      <w:r>
+        <w:rPr>
+          <w:rFonts w:ascii="Consolas" w:hAnsi="Consolas" w:cs="Consolas"/>
+          <w:color w:val="000000"/>
+          <w:sz w:val="16"/>
+          <w:szCs w:val="19"/>
+          <w:highlight w:val="white"/>
+        </w:rPr>
+        <w:t xml:space="preserve"> </w:t>
+      </w:r>
+      <w:proofErr w:type="spellStart"/>
+      <w:r>
+        <w:rPr>
+          <w:rFonts w:ascii="Consolas" w:hAnsi="Consolas" w:cs="Consolas"/>
+          <w:color w:val="000000"/>
+          <w:sz w:val="16"/>
+          <w:szCs w:val="19"/>
+          <w:highlight w:val="white"/>
+        </w:rPr>
+        <w:t>addCreditsScreen</w:t>
+      </w:r>
+      <w:proofErr w:type="spellEnd"/>
+      <w:r>
+        <w:rPr>
+          <w:rFonts w:ascii="Consolas" w:hAnsi="Consolas" w:cs="Consolas"/>
+          <w:color w:val="000000"/>
+          <w:sz w:val="16"/>
+          <w:szCs w:val="19"/>
+          <w:highlight w:val="white"/>
+        </w:rPr>
+        <w:t xml:space="preserve"> world =</w:t>
+      </w:r>
+    </w:p>
+    <w:p>
+      <w:pPr>
+        <w:autoSpaceDE w:val="0"/>
+        <w:autoSpaceDN w:val="0"/>
+        <w:adjustRightInd w:val="0"/>
+        <w:spacing w:after="0" w:line="240" w:lineRule="auto"/>
+        <w:rPr>
+          <w:rFonts w:ascii="Consolas" w:hAnsi="Consolas" w:cs="Consolas"/>
+          <w:color w:val="000000"/>
+          <w:sz w:val="16"/>
+          <w:szCs w:val="19"/>
+          <w:highlight w:val="white"/>
+        </w:rPr>
+      </w:pPr>
+      <w:r>
+        <w:rPr>
+          <w:rFonts w:ascii="Consolas" w:hAnsi="Consolas" w:cs="Consolas"/>
+          <w:color w:val="000000"/>
+          <w:sz w:val="16"/>
+          <w:szCs w:val="19"/>
+          <w:highlight w:val="white"/>
+        </w:rPr>
+        <w:t xml:space="preserve">        </w:t>
+      </w:r>
+      <w:proofErr w:type="gramStart"/>
+      <w:r>
+        <w:rPr>
+          <w:rFonts w:ascii="Consolas" w:hAnsi="Consolas" w:cs="Consolas"/>
+          <w:color w:val="0000FF"/>
+          <w:sz w:val="16"/>
+          <w:szCs w:val="19"/>
+          <w:highlight w:val="white"/>
+        </w:rPr>
+        <w:t>let</w:t>
+      </w:r>
+      <w:proofErr w:type="gramEnd"/>
+      <w:r>
+        <w:rPr>
+          <w:rFonts w:ascii="Consolas" w:hAnsi="Consolas" w:cs="Consolas"/>
+          <w:color w:val="000000"/>
+          <w:sz w:val="16"/>
+          <w:szCs w:val="19"/>
+          <w:highlight w:val="white"/>
+        </w:rPr>
+        <w:t xml:space="preserve"> world' = </w:t>
+      </w:r>
+      <w:proofErr w:type="spellStart"/>
+      <w:r>
+        <w:rPr>
+          <w:rFonts w:ascii="Consolas" w:hAnsi="Consolas" w:cs="Consolas"/>
+          <w:color w:val="000000"/>
+          <w:sz w:val="16"/>
+          <w:szCs w:val="19"/>
+          <w:highlight w:val="white"/>
+        </w:rPr>
+        <w:t>World.addDissolveScreenFromFile</w:t>
+      </w:r>
+      <w:proofErr w:type="spellEnd"/>
+      <w:r>
+        <w:rPr>
+          <w:rFonts w:ascii="Consolas" w:hAnsi="Consolas" w:cs="Consolas"/>
+          <w:color w:val="000000"/>
+          <w:sz w:val="16"/>
+          <w:szCs w:val="19"/>
+          <w:highlight w:val="white"/>
+        </w:rPr>
+        <w:t xml:space="preserve"> </w:t>
+      </w:r>
+      <w:proofErr w:type="spellStart"/>
+      <w:r>
+        <w:rPr>
+          <w:rFonts w:ascii="Consolas" w:hAnsi="Consolas" w:cs="Consolas"/>
+          <w:color w:val="000000"/>
+          <w:sz w:val="16"/>
+          <w:szCs w:val="19"/>
+          <w:highlight w:val="white"/>
+        </w:rPr>
+        <w:t>typeof</w:t>
+      </w:r>
+      <w:proofErr w:type="spellEnd"/>
+      <w:r>
+        <w:rPr>
+          <w:rFonts w:ascii="Consolas" w:hAnsi="Consolas" w:cs="Consolas"/>
+          <w:color w:val="000000"/>
+          <w:sz w:val="16"/>
+          <w:szCs w:val="19"/>
+          <w:highlight w:val="white"/>
+        </w:rPr>
+        <w:t>&lt;</w:t>
+      </w:r>
+      <w:proofErr w:type="spellStart"/>
+      <w:r>
+        <w:rPr>
+          <w:rFonts w:ascii="Consolas" w:hAnsi="Consolas" w:cs="Consolas"/>
+          <w:color w:val="000000"/>
+          <w:sz w:val="16"/>
+          <w:szCs w:val="19"/>
+          <w:highlight w:val="white"/>
+        </w:rPr>
+        <w:t>ScreenDispatcher</w:t>
+      </w:r>
+      <w:proofErr w:type="spellEnd"/>
+      <w:r>
+        <w:rPr>
+          <w:rFonts w:ascii="Consolas" w:hAnsi="Consolas" w:cs="Consolas"/>
+          <w:color w:val="000000"/>
+          <w:sz w:val="16"/>
+          <w:szCs w:val="19"/>
+          <w:highlight w:val="white"/>
+        </w:rPr>
+        <w:t xml:space="preserve">&gt;.Name </w:t>
+      </w:r>
+      <w:proofErr w:type="spellStart"/>
+      <w:r>
+        <w:rPr>
+          <w:rFonts w:ascii="Consolas" w:hAnsi="Consolas" w:cs="Consolas"/>
+          <w:color w:val="000000"/>
+          <w:sz w:val="16"/>
+          <w:szCs w:val="19"/>
+          <w:highlight w:val="white"/>
+        </w:rPr>
+        <w:t>CreditsGroupFileName</w:t>
+      </w:r>
+      <w:proofErr w:type="spellEnd"/>
+      <w:r>
+        <w:rPr>
+          <w:rFonts w:ascii="Consolas" w:hAnsi="Consolas" w:cs="Consolas"/>
+          <w:color w:val="000000"/>
+          <w:sz w:val="16"/>
+          <w:szCs w:val="19"/>
+          <w:highlight w:val="white"/>
+        </w:rPr>
+        <w:t xml:space="preserve"> (</w:t>
+      </w:r>
+      <w:proofErr w:type="spellStart"/>
+      <w:r>
+        <w:rPr>
+          <w:rFonts w:ascii="Consolas" w:hAnsi="Consolas" w:cs="Consolas"/>
+          <w:color w:val="000000"/>
+          <w:sz w:val="16"/>
+          <w:szCs w:val="19"/>
+          <w:highlight w:val="white"/>
+        </w:rPr>
+        <w:t>List.last</w:t>
+      </w:r>
+      <w:proofErr w:type="spellEnd"/>
+      <w:r>
+        <w:rPr>
+          <w:rFonts w:ascii="Consolas" w:hAnsi="Consolas" w:cs="Consolas"/>
+          <w:color w:val="000000"/>
+          <w:sz w:val="16"/>
+          <w:szCs w:val="19"/>
+          <w:highlight w:val="white"/>
+        </w:rPr>
+        <w:t xml:space="preserve"> </w:t>
+      </w:r>
+      <w:proofErr w:type="spellStart"/>
+      <w:r>
+        <w:rPr>
+          <w:rFonts w:ascii="Consolas" w:hAnsi="Consolas" w:cs="Consolas"/>
+          <w:color w:val="000000"/>
+          <w:sz w:val="16"/>
+          <w:szCs w:val="19"/>
+          <w:highlight w:val="white"/>
+        </w:rPr>
+        <w:t>CreditsGroupAddress</w:t>
+      </w:r>
+      <w:proofErr w:type="spellEnd"/>
+      <w:r>
+        <w:rPr>
+          <w:rFonts w:ascii="Consolas" w:hAnsi="Consolas" w:cs="Consolas"/>
+          <w:color w:val="000000"/>
+          <w:sz w:val="16"/>
+          <w:szCs w:val="19"/>
+          <w:highlight w:val="white"/>
+        </w:rPr>
+        <w:t xml:space="preserve">) </w:t>
+      </w:r>
+      <w:proofErr w:type="spellStart"/>
+      <w:r>
+        <w:rPr>
+          <w:rFonts w:ascii="Consolas" w:hAnsi="Consolas" w:cs="Consolas"/>
+          <w:color w:val="000000"/>
+          <w:sz w:val="16"/>
+          <w:szCs w:val="19"/>
+          <w:highlight w:val="white"/>
+        </w:rPr>
+        <w:t>IncomingTime</w:t>
+      </w:r>
+      <w:proofErr w:type="spellEnd"/>
+      <w:r>
+        <w:rPr>
+          <w:rFonts w:ascii="Consolas" w:hAnsi="Consolas" w:cs="Consolas"/>
+          <w:color w:val="000000"/>
+          <w:sz w:val="16"/>
+          <w:szCs w:val="19"/>
+          <w:highlight w:val="white"/>
+        </w:rPr>
+        <w:t xml:space="preserve"> </w:t>
+      </w:r>
+      <w:proofErr w:type="spellStart"/>
+      <w:r>
+        <w:rPr>
+          <w:rFonts w:ascii="Consolas" w:hAnsi="Consolas" w:cs="Consolas"/>
+          <w:color w:val="000000"/>
+          <w:sz w:val="16"/>
+          <w:szCs w:val="19"/>
+          <w:highlight w:val="white"/>
+        </w:rPr>
+        <w:t>OutgoingTime</w:t>
+      </w:r>
+      <w:proofErr w:type="spellEnd"/>
+      <w:r>
+        <w:rPr>
+          <w:rFonts w:ascii="Consolas" w:hAnsi="Consolas" w:cs="Consolas"/>
+          <w:color w:val="000000"/>
+          <w:sz w:val="16"/>
+          <w:szCs w:val="19"/>
+          <w:highlight w:val="white"/>
+        </w:rPr>
+        <w:t xml:space="preserve"> </w:t>
+      </w:r>
+      <w:proofErr w:type="spellStart"/>
+      <w:r>
+        <w:rPr>
+          <w:rFonts w:ascii="Consolas" w:hAnsi="Consolas" w:cs="Consolas"/>
+          <w:color w:val="000000"/>
+          <w:sz w:val="16"/>
+          <w:szCs w:val="19"/>
+          <w:highlight w:val="white"/>
+        </w:rPr>
+        <w:t>CreditsAddress</w:t>
+      </w:r>
+      <w:proofErr w:type="spellEnd"/>
+      <w:r>
+        <w:rPr>
+          <w:rFonts w:ascii="Consolas" w:hAnsi="Consolas" w:cs="Consolas"/>
+          <w:color w:val="000000"/>
+          <w:sz w:val="16"/>
+          <w:szCs w:val="19"/>
+          <w:highlight w:val="white"/>
+        </w:rPr>
+        <w:t xml:space="preserve"> world</w:t>
+      </w:r>
+    </w:p>
+    <w:p>
+      <w:pPr>
+        <w:autoSpaceDE w:val="0"/>
+        <w:autoSpaceDN w:val="0"/>
+        <w:adjustRightInd w:val="0"/>
+        <w:spacing w:after="0" w:line="240" w:lineRule="auto"/>
+        <w:rPr>
+          <w:rFonts w:ascii="Consolas" w:hAnsi="Consolas" w:cs="Consolas"/>
+          <w:color w:val="000000"/>
+          <w:sz w:val="16"/>
+          <w:szCs w:val="19"/>
+          <w:highlight w:val="white"/>
+        </w:rPr>
+      </w:pPr>
+      <w:r>
+        <w:rPr>
+          <w:rFonts w:ascii="Consolas" w:hAnsi="Consolas" w:cs="Consolas"/>
+          <w:color w:val="000000"/>
+          <w:sz w:val="16"/>
+          <w:szCs w:val="19"/>
+          <w:highlight w:val="white"/>
+        </w:rPr>
+        <w:t xml:space="preserve">        </w:t>
+      </w:r>
+      <w:proofErr w:type="spellStart"/>
+      <w:r>
+        <w:rPr>
+          <w:rFonts w:ascii="Consolas" w:hAnsi="Consolas" w:cs="Consolas"/>
+          <w:color w:val="000000"/>
+          <w:sz w:val="16"/>
+          <w:szCs w:val="19"/>
+          <w:highlight w:val="white"/>
+        </w:rPr>
+        <w:t>World.subscribe</w:t>
+      </w:r>
+      <w:proofErr w:type="spellEnd"/>
+      <w:r>
+        <w:rPr>
+          <w:rFonts w:ascii="Consolas" w:hAnsi="Consolas" w:cs="Consolas"/>
+          <w:color w:val="000000"/>
+          <w:sz w:val="16"/>
+          <w:szCs w:val="19"/>
+          <w:highlight w:val="white"/>
+        </w:rPr>
+        <w:t xml:space="preserve"> </w:t>
+      </w:r>
+      <w:proofErr w:type="spellStart"/>
+      <w:r>
+        <w:rPr>
+          <w:rFonts w:ascii="Consolas" w:hAnsi="Consolas" w:cs="Consolas"/>
+          <w:color w:val="000000"/>
+          <w:sz w:val="16"/>
+          <w:szCs w:val="19"/>
+          <w:highlight w:val="white"/>
+        </w:rPr>
+        <w:t>ClickCreditsBackEvent</w:t>
+      </w:r>
+      <w:proofErr w:type="spellEnd"/>
+      <w:r>
+        <w:rPr>
+          <w:rFonts w:ascii="Consolas" w:hAnsi="Consolas" w:cs="Consolas"/>
+          <w:color w:val="000000"/>
+          <w:sz w:val="16"/>
+          <w:szCs w:val="19"/>
+          <w:highlight w:val="white"/>
+        </w:rPr>
+        <w:t xml:space="preserve"> [] (</w:t>
+      </w:r>
+      <w:proofErr w:type="spellStart"/>
+      <w:r>
+        <w:rPr>
+          <w:rFonts w:ascii="Consolas" w:hAnsi="Consolas" w:cs="Consolas"/>
+          <w:color w:val="000000"/>
+          <w:sz w:val="16"/>
+          <w:szCs w:val="19"/>
+          <w:highlight w:val="white"/>
+        </w:rPr>
+        <w:t>ScreenTransitionSub</w:t>
+      </w:r>
+      <w:proofErr w:type="spellEnd"/>
+      <w:r>
+        <w:rPr>
+          <w:rFonts w:ascii="Consolas" w:hAnsi="Consolas" w:cs="Consolas"/>
+          <w:color w:val="000000"/>
+          <w:sz w:val="16"/>
+          <w:szCs w:val="19"/>
+          <w:highlight w:val="white"/>
+        </w:rPr>
+        <w:t xml:space="preserve"> </w:t>
+      </w:r>
+      <w:proofErr w:type="spellStart"/>
+      <w:r>
+        <w:rPr>
+          <w:rFonts w:ascii="Consolas" w:hAnsi="Consolas" w:cs="Consolas"/>
+          <w:color w:val="000000"/>
+          <w:sz w:val="16"/>
+          <w:szCs w:val="19"/>
+          <w:highlight w:val="white"/>
+        </w:rPr>
+        <w:t>TitleAddress</w:t>
+      </w:r>
+      <w:proofErr w:type="spellEnd"/>
+      <w:r>
+        <w:rPr>
+          <w:rFonts w:ascii="Consolas" w:hAnsi="Consolas" w:cs="Consolas"/>
+          <w:color w:val="000000"/>
+          <w:sz w:val="16"/>
+          <w:szCs w:val="19"/>
+          <w:highlight w:val="white"/>
+        </w:rPr>
+        <w:t>) world'</w:t>
+      </w:r>
+    </w:p>
+    <w:p>
+      <w:pPr>
+        <w:autoSpaceDE w:val="0"/>
+        <w:autoSpaceDN w:val="0"/>
+        <w:adjustRightInd w:val="0"/>
+        <w:spacing w:after="0" w:line="240" w:lineRule="auto"/>
+        <w:rPr>
+          <w:rFonts w:ascii="Consolas" w:hAnsi="Consolas" w:cs="Consolas"/>
+          <w:color w:val="000000"/>
+          <w:sz w:val="16"/>
+          <w:szCs w:val="19"/>
+          <w:highlight w:val="white"/>
+        </w:rPr>
+      </w:pPr>
+    </w:p>
+    <w:p>
+      <w:pPr>
+        <w:autoSpaceDE w:val="0"/>
+        <w:autoSpaceDN w:val="0"/>
+        <w:adjustRightInd w:val="0"/>
+        <w:spacing w:after="0" w:line="240" w:lineRule="auto"/>
+        <w:rPr>
+          <w:rFonts w:ascii="Consolas" w:hAnsi="Consolas" w:cs="Consolas"/>
+          <w:color w:val="000000"/>
+          <w:sz w:val="16"/>
+          <w:szCs w:val="19"/>
+          <w:highlight w:val="white"/>
+        </w:rPr>
+      </w:pPr>
+      <w:r>
+        <w:rPr>
+          <w:rFonts w:ascii="Consolas" w:hAnsi="Consolas" w:cs="Consolas"/>
+          <w:color w:val="000000"/>
+          <w:sz w:val="16"/>
+          <w:szCs w:val="19"/>
+          <w:highlight w:val="white"/>
+        </w:rPr>
+        <w:t xml:space="preserve">    </w:t>
+      </w:r>
+      <w:r>
+        <w:rPr>
+          <w:rFonts w:ascii="Consolas" w:hAnsi="Consolas" w:cs="Consolas"/>
+          <w:color w:val="008000"/>
+          <w:sz w:val="16"/>
+          <w:szCs w:val="19"/>
+          <w:highlight w:val="white"/>
+        </w:rPr>
+        <w:t>// and so on.</w:t>
+      </w:r>
+    </w:p>
+    <w:p>
+      <w:pPr>
+        <w:autoSpaceDE w:val="0"/>
+        <w:autoSpaceDN w:val="0"/>
+        <w:adjustRightInd w:val="0"/>
+        <w:spacing w:after="0" w:line="240" w:lineRule="auto"/>
+        <w:rPr>
+          <w:rFonts w:ascii="Consolas" w:hAnsi="Consolas" w:cs="Consolas"/>
+          <w:color w:val="000000"/>
+          <w:sz w:val="16"/>
+          <w:szCs w:val="19"/>
+          <w:highlight w:val="white"/>
+        </w:rPr>
+      </w:pPr>
+      <w:r>
+        <w:rPr>
+          <w:rFonts w:ascii="Consolas" w:hAnsi="Consolas" w:cs="Consolas"/>
+          <w:color w:val="000000"/>
+          <w:sz w:val="16"/>
+          <w:szCs w:val="19"/>
+          <w:highlight w:val="white"/>
+        </w:rPr>
+        <w:t xml:space="preserve">    </w:t>
+      </w:r>
+      <w:proofErr w:type="gramStart"/>
+      <w:r>
+        <w:rPr>
+          <w:rFonts w:ascii="Consolas" w:hAnsi="Consolas" w:cs="Consolas"/>
+          <w:color w:val="0000FF"/>
+          <w:sz w:val="16"/>
+          <w:szCs w:val="19"/>
+          <w:highlight w:val="white"/>
+        </w:rPr>
+        <w:t>let</w:t>
+      </w:r>
+      <w:proofErr w:type="gramEnd"/>
+      <w:r>
+        <w:rPr>
+          <w:rFonts w:ascii="Consolas" w:hAnsi="Consolas" w:cs="Consolas"/>
+          <w:color w:val="000000"/>
+          <w:sz w:val="16"/>
+          <w:szCs w:val="19"/>
+          <w:highlight w:val="white"/>
+        </w:rPr>
+        <w:t xml:space="preserve"> </w:t>
+      </w:r>
+      <w:proofErr w:type="spellStart"/>
+      <w:r>
+        <w:rPr>
+          <w:rFonts w:ascii="Consolas" w:hAnsi="Consolas" w:cs="Consolas"/>
+          <w:color w:val="000000"/>
+          <w:sz w:val="16"/>
+          <w:szCs w:val="19"/>
+          <w:highlight w:val="white"/>
+        </w:rPr>
+        <w:t>addStageScreen</w:t>
+      </w:r>
+      <w:proofErr w:type="spellEnd"/>
+      <w:r>
+        <w:rPr>
+          <w:rFonts w:ascii="Consolas" w:hAnsi="Consolas" w:cs="Consolas"/>
+          <w:color w:val="000000"/>
+          <w:sz w:val="16"/>
+          <w:szCs w:val="19"/>
+          <w:highlight w:val="white"/>
+        </w:rPr>
+        <w:t xml:space="preserve"> world =</w:t>
+      </w:r>
+    </w:p>
+    <w:p>
+      <w:pPr>
+        <w:autoSpaceDE w:val="0"/>
+        <w:autoSpaceDN w:val="0"/>
+        <w:adjustRightInd w:val="0"/>
+        <w:spacing w:after="0" w:line="240" w:lineRule="auto"/>
+        <w:rPr>
+          <w:rFonts w:ascii="Consolas" w:hAnsi="Consolas" w:cs="Consolas"/>
+          <w:color w:val="000000"/>
+          <w:sz w:val="16"/>
+          <w:szCs w:val="19"/>
+          <w:highlight w:val="white"/>
+        </w:rPr>
+      </w:pPr>
+      <w:r>
+        <w:rPr>
+          <w:rFonts w:ascii="Consolas" w:hAnsi="Consolas" w:cs="Consolas"/>
+          <w:color w:val="000000"/>
+          <w:sz w:val="16"/>
+          <w:szCs w:val="19"/>
+          <w:highlight w:val="white"/>
+        </w:rPr>
+        <w:t xml:space="preserve">        </w:t>
+      </w:r>
+      <w:proofErr w:type="gramStart"/>
+      <w:r>
+        <w:rPr>
+          <w:rFonts w:ascii="Consolas" w:hAnsi="Consolas" w:cs="Consolas"/>
+          <w:color w:val="0000FF"/>
+          <w:sz w:val="16"/>
+          <w:szCs w:val="19"/>
+          <w:highlight w:val="white"/>
+        </w:rPr>
+        <w:t>let</w:t>
+      </w:r>
+      <w:proofErr w:type="gramEnd"/>
+      <w:r>
+        <w:rPr>
+          <w:rFonts w:ascii="Consolas" w:hAnsi="Consolas" w:cs="Consolas"/>
+          <w:color w:val="000000"/>
+          <w:sz w:val="16"/>
+          <w:szCs w:val="19"/>
+          <w:highlight w:val="white"/>
+        </w:rPr>
+        <w:t xml:space="preserve"> world' = </w:t>
+      </w:r>
+      <w:proofErr w:type="spellStart"/>
+      <w:r>
+        <w:rPr>
+          <w:rFonts w:ascii="Consolas" w:hAnsi="Consolas" w:cs="Consolas"/>
+          <w:color w:val="000000"/>
+          <w:sz w:val="16"/>
+          <w:szCs w:val="19"/>
+          <w:highlight w:val="white"/>
+        </w:rPr>
+        <w:t>World.addDissolveScreenFromFile</w:t>
+      </w:r>
+      <w:proofErr w:type="spellEnd"/>
+      <w:r>
+        <w:rPr>
+          <w:rFonts w:ascii="Consolas" w:hAnsi="Consolas" w:cs="Consolas"/>
+          <w:color w:val="000000"/>
+          <w:sz w:val="16"/>
+          <w:szCs w:val="19"/>
+          <w:highlight w:val="white"/>
+        </w:rPr>
+        <w:t xml:space="preserve"> </w:t>
+      </w:r>
+      <w:proofErr w:type="spellStart"/>
+      <w:r>
+        <w:rPr>
+          <w:rFonts w:ascii="Consolas" w:hAnsi="Consolas" w:cs="Consolas"/>
+          <w:color w:val="000000"/>
+          <w:sz w:val="16"/>
+          <w:szCs w:val="19"/>
+          <w:highlight w:val="white"/>
+        </w:rPr>
+        <w:t>typeof</w:t>
+      </w:r>
+      <w:proofErr w:type="spellEnd"/>
+      <w:r>
+        <w:rPr>
+          <w:rFonts w:ascii="Consolas" w:hAnsi="Consolas" w:cs="Consolas"/>
+          <w:color w:val="000000"/>
+          <w:sz w:val="16"/>
+          <w:szCs w:val="19"/>
+          <w:highlight w:val="white"/>
+        </w:rPr>
+        <w:t>&lt;</w:t>
+      </w:r>
+      <w:proofErr w:type="spellStart"/>
+      <w:r>
+        <w:rPr>
+          <w:rFonts w:ascii="Consolas" w:hAnsi="Consolas" w:cs="Consolas"/>
+          <w:color w:val="000000"/>
+          <w:sz w:val="16"/>
+          <w:szCs w:val="19"/>
+          <w:highlight w:val="white"/>
+        </w:rPr>
+        <w:t>BlazeStageScreenDispatcher</w:t>
+      </w:r>
+      <w:proofErr w:type="spellEnd"/>
+      <w:r>
+        <w:rPr>
+          <w:rFonts w:ascii="Consolas" w:hAnsi="Consolas" w:cs="Consolas"/>
+          <w:color w:val="000000"/>
+          <w:sz w:val="16"/>
+          <w:szCs w:val="19"/>
+          <w:highlight w:val="white"/>
+        </w:rPr>
+        <w:t xml:space="preserve">&gt;.Name </w:t>
+      </w:r>
+      <w:proofErr w:type="spellStart"/>
+      <w:r>
+        <w:rPr>
+          <w:rFonts w:ascii="Consolas" w:hAnsi="Consolas" w:cs="Consolas"/>
+          <w:color w:val="000000"/>
+          <w:sz w:val="16"/>
+          <w:szCs w:val="19"/>
+          <w:highlight w:val="white"/>
+        </w:rPr>
+        <w:t>StageGroupFileName</w:t>
+      </w:r>
+      <w:proofErr w:type="spellEnd"/>
+      <w:r>
+        <w:rPr>
+          <w:rFonts w:ascii="Consolas" w:hAnsi="Consolas" w:cs="Consolas"/>
+          <w:color w:val="000000"/>
+          <w:sz w:val="16"/>
+          <w:szCs w:val="19"/>
+          <w:highlight w:val="white"/>
+        </w:rPr>
+        <w:t xml:space="preserve"> (</w:t>
+      </w:r>
+      <w:proofErr w:type="spellStart"/>
+      <w:r>
+        <w:rPr>
+          <w:rFonts w:ascii="Consolas" w:hAnsi="Consolas" w:cs="Consolas"/>
+          <w:color w:val="000000"/>
+          <w:sz w:val="16"/>
+          <w:szCs w:val="19"/>
+          <w:highlight w:val="white"/>
+        </w:rPr>
+        <w:t>List.last</w:t>
+      </w:r>
+      <w:proofErr w:type="spellEnd"/>
+      <w:r>
+        <w:rPr>
+          <w:rFonts w:ascii="Consolas" w:hAnsi="Consolas" w:cs="Consolas"/>
+          <w:color w:val="000000"/>
+          <w:sz w:val="16"/>
+          <w:szCs w:val="19"/>
+          <w:highlight w:val="white"/>
+        </w:rPr>
+        <w:t xml:space="preserve"> </w:t>
+      </w:r>
+      <w:proofErr w:type="spellStart"/>
+      <w:r>
+        <w:rPr>
+          <w:rFonts w:ascii="Consolas" w:hAnsi="Consolas" w:cs="Consolas"/>
+          <w:color w:val="000000"/>
+          <w:sz w:val="16"/>
+          <w:szCs w:val="19"/>
+          <w:highlight w:val="white"/>
+        </w:rPr>
+        <w:t>StageGroupAddress</w:t>
+      </w:r>
+      <w:proofErr w:type="spellEnd"/>
+      <w:r>
+        <w:rPr>
+          <w:rFonts w:ascii="Consolas" w:hAnsi="Consolas" w:cs="Consolas"/>
+          <w:color w:val="000000"/>
+          <w:sz w:val="16"/>
+          <w:szCs w:val="19"/>
+          <w:highlight w:val="white"/>
+        </w:rPr>
+        <w:t xml:space="preserve">) </w:t>
+      </w:r>
+      <w:proofErr w:type="spellStart"/>
+      <w:r>
+        <w:rPr>
+          <w:rFonts w:ascii="Consolas" w:hAnsi="Consolas" w:cs="Consolas"/>
+          <w:color w:val="000000"/>
+          <w:sz w:val="16"/>
+          <w:szCs w:val="19"/>
+          <w:highlight w:val="white"/>
+        </w:rPr>
+        <w:t>IncomingTime</w:t>
+      </w:r>
+      <w:proofErr w:type="spellEnd"/>
+      <w:r>
+        <w:rPr>
+          <w:rFonts w:ascii="Consolas" w:hAnsi="Consolas" w:cs="Consolas"/>
+          <w:color w:val="000000"/>
+          <w:sz w:val="16"/>
+          <w:szCs w:val="19"/>
+          <w:highlight w:val="white"/>
+        </w:rPr>
+        <w:t xml:space="preserve"> </w:t>
+      </w:r>
+      <w:proofErr w:type="spellStart"/>
+      <w:r>
+        <w:rPr>
+          <w:rFonts w:ascii="Consolas" w:hAnsi="Consolas" w:cs="Consolas"/>
+          <w:color w:val="000000"/>
+          <w:sz w:val="16"/>
+          <w:szCs w:val="19"/>
+          <w:highlight w:val="white"/>
+        </w:rPr>
+        <w:t>OutgoingTime</w:t>
+      </w:r>
+      <w:proofErr w:type="spellEnd"/>
+      <w:r>
+        <w:rPr>
+          <w:rFonts w:ascii="Consolas" w:hAnsi="Consolas" w:cs="Consolas"/>
+          <w:color w:val="000000"/>
+          <w:sz w:val="16"/>
+          <w:szCs w:val="19"/>
+          <w:highlight w:val="white"/>
+        </w:rPr>
+        <w:t xml:space="preserve"> </w:t>
+      </w:r>
+      <w:proofErr w:type="spellStart"/>
+      <w:r>
+        <w:rPr>
+          <w:rFonts w:ascii="Consolas" w:hAnsi="Consolas" w:cs="Consolas"/>
+          <w:color w:val="000000"/>
+          <w:sz w:val="16"/>
+          <w:szCs w:val="19"/>
+          <w:highlight w:val="white"/>
+        </w:rPr>
+        <w:t>StageAddress</w:t>
+      </w:r>
+      <w:proofErr w:type="spellEnd"/>
+      <w:r>
+        <w:rPr>
+          <w:rFonts w:ascii="Consolas" w:hAnsi="Consolas" w:cs="Consolas"/>
+          <w:color w:val="000000"/>
+          <w:sz w:val="16"/>
+          <w:szCs w:val="19"/>
+          <w:highlight w:val="white"/>
+        </w:rPr>
+        <w:t xml:space="preserve"> world</w:t>
+      </w:r>
+    </w:p>
+    <w:p>
+      <w:pPr>
+        <w:autoSpaceDE w:val="0"/>
+        <w:autoSpaceDN w:val="0"/>
+        <w:adjustRightInd w:val="0"/>
+        <w:spacing w:after="0" w:line="240" w:lineRule="auto"/>
+        <w:rPr>
+          <w:rFonts w:ascii="Consolas" w:hAnsi="Consolas" w:cs="Consolas"/>
+          <w:color w:val="000000"/>
+          <w:sz w:val="16"/>
+          <w:szCs w:val="19"/>
+          <w:highlight w:val="white"/>
+        </w:rPr>
+      </w:pPr>
+      <w:r>
+        <w:rPr>
+          <w:rFonts w:ascii="Consolas" w:hAnsi="Consolas" w:cs="Consolas"/>
+          <w:color w:val="000000"/>
+          <w:sz w:val="16"/>
+          <w:szCs w:val="19"/>
+          <w:highlight w:val="white"/>
+        </w:rPr>
+        <w:t xml:space="preserve">        </w:t>
+      </w:r>
+      <w:proofErr w:type="spellStart"/>
+      <w:r>
+        <w:rPr>
+          <w:rFonts w:ascii="Consolas" w:hAnsi="Consolas" w:cs="Consolas"/>
+          <w:color w:val="000000"/>
+          <w:sz w:val="16"/>
+          <w:szCs w:val="19"/>
+          <w:highlight w:val="white"/>
+        </w:rPr>
+        <w:t>World.subscribe</w:t>
+      </w:r>
+      <w:proofErr w:type="spellEnd"/>
+      <w:r>
+        <w:rPr>
+          <w:rFonts w:ascii="Consolas" w:hAnsi="Consolas" w:cs="Consolas"/>
+          <w:color w:val="000000"/>
+          <w:sz w:val="16"/>
+          <w:szCs w:val="19"/>
+          <w:highlight w:val="white"/>
+        </w:rPr>
+        <w:t xml:space="preserve"> </w:t>
+      </w:r>
+      <w:proofErr w:type="spellStart"/>
+      <w:r>
+        <w:rPr>
+          <w:rFonts w:ascii="Consolas" w:hAnsi="Consolas" w:cs="Consolas"/>
+          <w:color w:val="000000"/>
+          <w:sz w:val="16"/>
+          <w:szCs w:val="19"/>
+          <w:highlight w:val="white"/>
+        </w:rPr>
+        <w:t>ClickStageBackEvent</w:t>
+      </w:r>
+      <w:proofErr w:type="spellEnd"/>
+      <w:r>
+        <w:rPr>
+          <w:rFonts w:ascii="Consolas" w:hAnsi="Consolas" w:cs="Consolas"/>
+          <w:color w:val="000000"/>
+          <w:sz w:val="16"/>
+          <w:szCs w:val="19"/>
+          <w:highlight w:val="white"/>
+        </w:rPr>
+        <w:t xml:space="preserve"> [] (</w:t>
+      </w:r>
+      <w:proofErr w:type="spellStart"/>
+      <w:r>
+        <w:rPr>
+          <w:rFonts w:ascii="Consolas" w:hAnsi="Consolas" w:cs="Consolas"/>
+          <w:color w:val="000000"/>
+          <w:sz w:val="16"/>
+          <w:szCs w:val="19"/>
+          <w:highlight w:val="white"/>
+        </w:rPr>
+        <w:t>ScreenTransitionSub</w:t>
+      </w:r>
+      <w:proofErr w:type="spellEnd"/>
+      <w:r>
+        <w:rPr>
+          <w:rFonts w:ascii="Consolas" w:hAnsi="Consolas" w:cs="Consolas"/>
+          <w:color w:val="000000"/>
+          <w:sz w:val="16"/>
+          <w:szCs w:val="19"/>
+          <w:highlight w:val="white"/>
+        </w:rPr>
+        <w:t xml:space="preserve"> </w:t>
+      </w:r>
+      <w:proofErr w:type="spellStart"/>
+      <w:r>
+        <w:rPr>
+          <w:rFonts w:ascii="Consolas" w:hAnsi="Consolas" w:cs="Consolas"/>
+          <w:color w:val="000000"/>
+          <w:sz w:val="16"/>
+          <w:szCs w:val="19"/>
+          <w:highlight w:val="white"/>
+        </w:rPr>
+        <w:t>TitleAddress</w:t>
+      </w:r>
+      <w:proofErr w:type="spellEnd"/>
+      <w:r>
+        <w:rPr>
+          <w:rFonts w:ascii="Consolas" w:hAnsi="Consolas" w:cs="Consolas"/>
+          <w:color w:val="000000"/>
+          <w:sz w:val="16"/>
+          <w:szCs w:val="19"/>
+          <w:highlight w:val="white"/>
+        </w:rPr>
+        <w:t>) world'</w:t>
+      </w:r>
+    </w:p>
+    <w:p>
+      <w:pPr>
+        <w:autoSpaceDE w:val="0"/>
+        <w:autoSpaceDN w:val="0"/>
+        <w:adjustRightInd w:val="0"/>
+        <w:spacing w:after="0" w:line="240" w:lineRule="auto"/>
+        <w:rPr>
+          <w:rFonts w:ascii="Consolas" w:hAnsi="Consolas" w:cs="Consolas"/>
+          <w:color w:val="000000"/>
+          <w:sz w:val="16"/>
+          <w:szCs w:val="19"/>
+          <w:highlight w:val="white"/>
+        </w:rPr>
+      </w:pPr>
+    </w:p>
+    <w:p>
+      <w:pPr>
+        <w:autoSpaceDE w:val="0"/>
+        <w:autoSpaceDN w:val="0"/>
+        <w:adjustRightInd w:val="0"/>
+        <w:spacing w:after="0" w:line="240" w:lineRule="auto"/>
+        <w:rPr>
+          <w:rFonts w:ascii="Consolas" w:hAnsi="Consolas" w:cs="Consolas"/>
+          <w:color w:val="000000"/>
+          <w:sz w:val="16"/>
+          <w:szCs w:val="19"/>
+          <w:highlight w:val="white"/>
+        </w:rPr>
+      </w:pPr>
+      <w:r>
+        <w:rPr>
+          <w:rFonts w:ascii="Consolas" w:hAnsi="Consolas" w:cs="Consolas"/>
+          <w:color w:val="000000"/>
+          <w:sz w:val="16"/>
+          <w:szCs w:val="19"/>
+          <w:highlight w:val="white"/>
+        </w:rPr>
+        <w:t xml:space="preserve">    </w:t>
+      </w:r>
+      <w:r>
+        <w:rPr>
+          <w:rFonts w:ascii="Consolas" w:hAnsi="Consolas" w:cs="Consolas"/>
+          <w:color w:val="008000"/>
+          <w:sz w:val="16"/>
+          <w:szCs w:val="19"/>
+          <w:highlight w:val="white"/>
+        </w:rPr>
+        <w:t xml:space="preserve">// here we make the </w:t>
+      </w:r>
+      <w:proofErr w:type="spellStart"/>
+      <w:r>
+        <w:rPr>
+          <w:rFonts w:ascii="Consolas" w:hAnsi="Consolas" w:cs="Consolas"/>
+          <w:color w:val="008000"/>
+          <w:sz w:val="16"/>
+          <w:szCs w:val="19"/>
+          <w:highlight w:val="white"/>
+        </w:rPr>
+        <w:t>BlazeVector</w:t>
+      </w:r>
+      <w:proofErr w:type="spellEnd"/>
+      <w:r>
+        <w:rPr>
+          <w:rFonts w:ascii="Consolas" w:hAnsi="Consolas" w:cs="Consolas"/>
+          <w:color w:val="008000"/>
+          <w:sz w:val="16"/>
+          <w:szCs w:val="19"/>
+          <w:highlight w:val="white"/>
+        </w:rPr>
+        <w:t xml:space="preserve"> world in a callback from the </w:t>
+      </w:r>
+      <w:proofErr w:type="spellStart"/>
+      <w:r>
+        <w:rPr>
+          <w:rFonts w:ascii="Consolas" w:hAnsi="Consolas" w:cs="Consolas"/>
+          <w:color w:val="008000"/>
+          <w:sz w:val="16"/>
+          <w:szCs w:val="19"/>
+          <w:highlight w:val="white"/>
+        </w:rPr>
+        <w:t>World.run</w:t>
+      </w:r>
+      <w:proofErr w:type="spellEnd"/>
+      <w:r>
+        <w:rPr>
+          <w:rFonts w:ascii="Consolas" w:hAnsi="Consolas" w:cs="Consolas"/>
+          <w:color w:val="008000"/>
+          <w:sz w:val="16"/>
+          <w:szCs w:val="19"/>
+          <w:highlight w:val="white"/>
+        </w:rPr>
+        <w:t xml:space="preserve"> function.</w:t>
+      </w:r>
+    </w:p>
+    <w:p>
+      <w:pPr>
+        <w:autoSpaceDE w:val="0"/>
+        <w:autoSpaceDN w:val="0"/>
+        <w:adjustRightInd w:val="0"/>
+        <w:spacing w:after="0" w:line="240" w:lineRule="auto"/>
+        <w:rPr>
+          <w:rFonts w:ascii="Consolas" w:hAnsi="Consolas" w:cs="Consolas"/>
+          <w:color w:val="000000"/>
+          <w:sz w:val="16"/>
+          <w:szCs w:val="19"/>
+          <w:highlight w:val="white"/>
+        </w:rPr>
+      </w:pPr>
+      <w:r>
+        <w:rPr>
+          <w:rFonts w:ascii="Consolas" w:hAnsi="Consolas" w:cs="Consolas"/>
+          <w:color w:val="000000"/>
+          <w:sz w:val="16"/>
+          <w:szCs w:val="19"/>
+          <w:highlight w:val="white"/>
+        </w:rPr>
+        <w:t xml:space="preserve">    </w:t>
+      </w:r>
+      <w:proofErr w:type="gramStart"/>
+      <w:r>
+        <w:rPr>
+          <w:rFonts w:ascii="Consolas" w:hAnsi="Consolas" w:cs="Consolas"/>
+          <w:color w:val="0000FF"/>
+          <w:sz w:val="16"/>
+          <w:szCs w:val="19"/>
+          <w:highlight w:val="white"/>
+        </w:rPr>
+        <w:t>let</w:t>
+      </w:r>
+      <w:proofErr w:type="gramEnd"/>
+      <w:r>
+        <w:rPr>
+          <w:rFonts w:ascii="Consolas" w:hAnsi="Consolas" w:cs="Consolas"/>
+          <w:color w:val="000000"/>
+          <w:sz w:val="16"/>
+          <w:szCs w:val="19"/>
+          <w:highlight w:val="white"/>
+        </w:rPr>
+        <w:t xml:space="preserve"> </w:t>
+      </w:r>
+      <w:proofErr w:type="spellStart"/>
+      <w:r>
+        <w:rPr>
+          <w:rFonts w:ascii="Consolas" w:hAnsi="Consolas" w:cs="Consolas"/>
+          <w:color w:val="000000"/>
+          <w:sz w:val="16"/>
+          <w:szCs w:val="19"/>
+          <w:highlight w:val="white"/>
+        </w:rPr>
+        <w:t>tryMakeBlazeVectorWorld</w:t>
+      </w:r>
+      <w:proofErr w:type="spellEnd"/>
+      <w:r>
+        <w:rPr>
+          <w:rFonts w:ascii="Consolas" w:hAnsi="Consolas" w:cs="Consolas"/>
+          <w:color w:val="000000"/>
+          <w:sz w:val="16"/>
+          <w:szCs w:val="19"/>
+          <w:highlight w:val="white"/>
+        </w:rPr>
+        <w:t xml:space="preserve"> </w:t>
+      </w:r>
+      <w:proofErr w:type="spellStart"/>
+      <w:r>
+        <w:rPr>
+          <w:rFonts w:ascii="Consolas" w:hAnsi="Consolas" w:cs="Consolas"/>
+          <w:color w:val="000000"/>
+          <w:sz w:val="16"/>
+          <w:szCs w:val="19"/>
+          <w:highlight w:val="white"/>
+        </w:rPr>
+        <w:t>sdlDeps</w:t>
+      </w:r>
+      <w:proofErr w:type="spellEnd"/>
+      <w:r>
+        <w:rPr>
+          <w:rFonts w:ascii="Consolas" w:hAnsi="Consolas" w:cs="Consolas"/>
+          <w:color w:val="000000"/>
+          <w:sz w:val="16"/>
+          <w:szCs w:val="19"/>
+          <w:highlight w:val="white"/>
+        </w:rPr>
+        <w:t xml:space="preserve"> </w:t>
+      </w:r>
+      <w:proofErr w:type="spellStart"/>
+      <w:r>
+        <w:rPr>
+          <w:rFonts w:ascii="Consolas" w:hAnsi="Consolas" w:cs="Consolas"/>
+          <w:color w:val="000000"/>
+          <w:sz w:val="16"/>
+          <w:szCs w:val="19"/>
+          <w:highlight w:val="white"/>
+        </w:rPr>
+        <w:t>extData</w:t>
+      </w:r>
+      <w:proofErr w:type="spellEnd"/>
+      <w:r>
+        <w:rPr>
+          <w:rFonts w:ascii="Consolas" w:hAnsi="Consolas" w:cs="Consolas"/>
+          <w:color w:val="000000"/>
+          <w:sz w:val="16"/>
+          <w:szCs w:val="19"/>
+          <w:highlight w:val="white"/>
+        </w:rPr>
+        <w:t xml:space="preserve"> =</w:t>
+      </w:r>
+    </w:p>
+    <w:p>
+      <w:pPr>
+        <w:autoSpaceDE w:val="0"/>
+        <w:autoSpaceDN w:val="0"/>
+        <w:adjustRightInd w:val="0"/>
+        <w:spacing w:after="0" w:line="240" w:lineRule="auto"/>
+        <w:rPr>
+          <w:rFonts w:ascii="Consolas" w:hAnsi="Consolas" w:cs="Consolas"/>
+          <w:color w:val="000000"/>
+          <w:sz w:val="16"/>
+          <w:szCs w:val="19"/>
+          <w:highlight w:val="white"/>
+        </w:rPr>
+      </w:pPr>
+    </w:p>
+    <w:p>
+      <w:pPr>
+        <w:autoSpaceDE w:val="0"/>
+        <w:autoSpaceDN w:val="0"/>
+        <w:adjustRightInd w:val="0"/>
+        <w:spacing w:after="0" w:line="240" w:lineRule="auto"/>
+        <w:rPr>
+          <w:rFonts w:ascii="Consolas" w:hAnsi="Consolas" w:cs="Consolas"/>
+          <w:color w:val="000000"/>
+          <w:sz w:val="16"/>
+          <w:szCs w:val="19"/>
+          <w:highlight w:val="white"/>
+        </w:rPr>
+      </w:pPr>
+      <w:r>
+        <w:rPr>
+          <w:rFonts w:ascii="Consolas" w:hAnsi="Consolas" w:cs="Consolas"/>
+          <w:color w:val="000000"/>
+          <w:sz w:val="16"/>
+          <w:szCs w:val="19"/>
+          <w:highlight w:val="white"/>
+        </w:rPr>
+        <w:t xml:space="preserve">        </w:t>
+      </w:r>
+      <w:r>
+        <w:rPr>
+          <w:rFonts w:ascii="Consolas" w:hAnsi="Consolas" w:cs="Consolas"/>
+          <w:color w:val="008000"/>
+          <w:sz w:val="16"/>
+          <w:szCs w:val="19"/>
+          <w:highlight w:val="white"/>
+        </w:rPr>
+        <w:t xml:space="preserve">// our custom game dispatcher here is </w:t>
+      </w:r>
+      <w:proofErr w:type="spellStart"/>
+      <w:r>
+        <w:rPr>
+          <w:rFonts w:ascii="Consolas" w:hAnsi="Consolas" w:cs="Consolas"/>
+          <w:color w:val="008000"/>
+          <w:sz w:val="16"/>
+          <w:szCs w:val="19"/>
+          <w:highlight w:val="white"/>
+        </w:rPr>
+        <w:t>OmniGameDispatcher</w:t>
+      </w:r>
+      <w:proofErr w:type="spellEnd"/>
+    </w:p>
+    <w:p>
+      <w:pPr>
+        <w:autoSpaceDE w:val="0"/>
+        <w:autoSpaceDN w:val="0"/>
+        <w:adjustRightInd w:val="0"/>
+        <w:spacing w:after="0" w:line="240" w:lineRule="auto"/>
+        <w:rPr>
+          <w:rFonts w:ascii="Consolas" w:hAnsi="Consolas" w:cs="Consolas"/>
+          <w:color w:val="000000"/>
+          <w:sz w:val="16"/>
+          <w:szCs w:val="19"/>
+          <w:highlight w:val="white"/>
+        </w:rPr>
+      </w:pPr>
+      <w:r>
+        <w:rPr>
+          <w:rFonts w:ascii="Consolas" w:hAnsi="Consolas" w:cs="Consolas"/>
+          <w:color w:val="000000"/>
+          <w:sz w:val="16"/>
+          <w:szCs w:val="19"/>
+          <w:highlight w:val="white"/>
+        </w:rPr>
+        <w:t xml:space="preserve">        </w:t>
+      </w:r>
+      <w:proofErr w:type="gramStart"/>
+      <w:r>
+        <w:rPr>
+          <w:rFonts w:ascii="Consolas" w:hAnsi="Consolas" w:cs="Consolas"/>
+          <w:color w:val="0000FF"/>
+          <w:sz w:val="16"/>
+          <w:szCs w:val="19"/>
+          <w:highlight w:val="white"/>
+        </w:rPr>
+        <w:t>let</w:t>
+      </w:r>
+      <w:proofErr w:type="gramEnd"/>
+      <w:r>
+        <w:rPr>
+          <w:rFonts w:ascii="Consolas" w:hAnsi="Consolas" w:cs="Consolas"/>
+          <w:color w:val="000000"/>
+          <w:sz w:val="16"/>
+          <w:szCs w:val="19"/>
+          <w:highlight w:val="white"/>
+        </w:rPr>
+        <w:t xml:space="preserve"> </w:t>
+      </w:r>
+      <w:proofErr w:type="spellStart"/>
+      <w:r>
+        <w:rPr>
+          <w:rFonts w:ascii="Consolas" w:hAnsi="Consolas" w:cs="Consolas"/>
+          <w:color w:val="000000"/>
+          <w:sz w:val="16"/>
+          <w:szCs w:val="19"/>
+          <w:highlight w:val="white"/>
+        </w:rPr>
+        <w:t>gameDispatcher</w:t>
+      </w:r>
+      <w:proofErr w:type="spellEnd"/>
+      <w:r>
+        <w:rPr>
+          <w:rFonts w:ascii="Consolas" w:hAnsi="Consolas" w:cs="Consolas"/>
+          <w:color w:val="000000"/>
+          <w:sz w:val="16"/>
+          <w:szCs w:val="19"/>
+          <w:highlight w:val="white"/>
+        </w:rPr>
+        <w:t xml:space="preserve"> = </w:t>
+      </w:r>
+      <w:proofErr w:type="spellStart"/>
+      <w:r>
+        <w:rPr>
+          <w:rFonts w:ascii="Consolas" w:hAnsi="Consolas" w:cs="Consolas"/>
+          <w:color w:val="000000"/>
+          <w:sz w:val="16"/>
+          <w:szCs w:val="19"/>
+          <w:highlight w:val="white"/>
+        </w:rPr>
+        <w:t>BlazeGameDispatcher</w:t>
+      </w:r>
+      <w:proofErr w:type="spellEnd"/>
+      <w:r>
+        <w:rPr>
+          <w:rFonts w:ascii="Consolas" w:hAnsi="Consolas" w:cs="Consolas"/>
+          <w:color w:val="000000"/>
+          <w:sz w:val="16"/>
+          <w:szCs w:val="19"/>
+          <w:highlight w:val="white"/>
+        </w:rPr>
+        <w:t xml:space="preserve"> () :&gt; </w:t>
+      </w:r>
+      <w:proofErr w:type="spellStart"/>
+      <w:r>
+        <w:rPr>
+          <w:rFonts w:ascii="Consolas" w:hAnsi="Consolas" w:cs="Consolas"/>
+          <w:color w:val="000000"/>
+          <w:sz w:val="16"/>
+          <w:szCs w:val="19"/>
+          <w:highlight w:val="white"/>
+        </w:rPr>
+        <w:t>obj</w:t>
+      </w:r>
+      <w:proofErr w:type="spellEnd"/>
+    </w:p>
+    <w:p>
+      <w:pPr>
+        <w:autoSpaceDE w:val="0"/>
+        <w:autoSpaceDN w:val="0"/>
+        <w:adjustRightInd w:val="0"/>
+        <w:spacing w:after="0" w:line="240" w:lineRule="auto"/>
+        <w:rPr>
+          <w:rFonts w:ascii="Consolas" w:hAnsi="Consolas" w:cs="Consolas"/>
+          <w:color w:val="000000"/>
+          <w:sz w:val="16"/>
+          <w:szCs w:val="19"/>
+          <w:highlight w:val="white"/>
+        </w:rPr>
+      </w:pPr>
+    </w:p>
+    <w:p>
+      <w:pPr>
+        <w:autoSpaceDE w:val="0"/>
+        <w:autoSpaceDN w:val="0"/>
+        <w:adjustRightInd w:val="0"/>
+        <w:spacing w:after="0" w:line="240" w:lineRule="auto"/>
+        <w:rPr>
+          <w:rFonts w:ascii="Consolas" w:hAnsi="Consolas" w:cs="Consolas"/>
+          <w:color w:val="000000"/>
+          <w:sz w:val="16"/>
+          <w:szCs w:val="19"/>
+          <w:highlight w:val="white"/>
+        </w:rPr>
+      </w:pPr>
+      <w:r>
+        <w:rPr>
+          <w:rFonts w:ascii="Consolas" w:hAnsi="Consolas" w:cs="Consolas"/>
+          <w:color w:val="000000"/>
+          <w:sz w:val="16"/>
+          <w:szCs w:val="19"/>
+          <w:highlight w:val="white"/>
+        </w:rPr>
+        <w:t xml:space="preserve">        </w:t>
+      </w:r>
+      <w:r>
+        <w:rPr>
+          <w:rFonts w:ascii="Consolas" w:hAnsi="Consolas" w:cs="Consolas"/>
+          <w:color w:val="008000"/>
+          <w:sz w:val="16"/>
+          <w:szCs w:val="19"/>
+          <w:highlight w:val="white"/>
+        </w:rPr>
+        <w:t xml:space="preserve">// we use </w:t>
+      </w:r>
+      <w:proofErr w:type="spellStart"/>
+      <w:r>
+        <w:rPr>
+          <w:rFonts w:ascii="Consolas" w:hAnsi="Consolas" w:cs="Consolas"/>
+          <w:color w:val="008000"/>
+          <w:sz w:val="16"/>
+          <w:szCs w:val="19"/>
+          <w:highlight w:val="white"/>
+        </w:rPr>
+        <w:t>World.tryMakeEmpty</w:t>
+      </w:r>
+      <w:proofErr w:type="spellEnd"/>
+      <w:r>
+        <w:rPr>
+          <w:rFonts w:ascii="Consolas" w:hAnsi="Consolas" w:cs="Consolas"/>
+          <w:color w:val="008000"/>
+          <w:sz w:val="16"/>
+          <w:szCs w:val="19"/>
+          <w:highlight w:val="white"/>
+        </w:rPr>
+        <w:t xml:space="preserve"> to create an empty world that we will transform to create the</w:t>
+      </w:r>
+    </w:p>
+    <w:p>
+      <w:pPr>
+        <w:autoSpaceDE w:val="0"/>
+        <w:autoSpaceDN w:val="0"/>
+        <w:adjustRightInd w:val="0"/>
+        <w:spacing w:after="0" w:line="240" w:lineRule="auto"/>
+        <w:rPr>
+          <w:rFonts w:ascii="Consolas" w:hAnsi="Consolas" w:cs="Consolas"/>
+          <w:color w:val="000000"/>
+          <w:sz w:val="16"/>
+          <w:szCs w:val="19"/>
+          <w:highlight w:val="white"/>
+        </w:rPr>
+      </w:pPr>
+      <w:r>
+        <w:rPr>
+          <w:rFonts w:ascii="Consolas" w:hAnsi="Consolas" w:cs="Consolas"/>
+          <w:color w:val="000000"/>
+          <w:sz w:val="16"/>
+          <w:szCs w:val="19"/>
+          <w:highlight w:val="white"/>
+        </w:rPr>
+        <w:t xml:space="preserve">        </w:t>
+      </w:r>
+      <w:r>
+        <w:rPr>
+          <w:rFonts w:ascii="Consolas" w:hAnsi="Consolas" w:cs="Consolas"/>
+          <w:color w:val="008000"/>
+          <w:sz w:val="16"/>
+          <w:szCs w:val="19"/>
+          <w:highlight w:val="white"/>
+        </w:rPr>
+        <w:t xml:space="preserve">// </w:t>
+      </w:r>
+      <w:proofErr w:type="spellStart"/>
+      <w:r>
+        <w:rPr>
+          <w:rFonts w:ascii="Consolas" w:hAnsi="Consolas" w:cs="Consolas"/>
+          <w:color w:val="008000"/>
+          <w:sz w:val="16"/>
+          <w:szCs w:val="19"/>
+          <w:highlight w:val="white"/>
+        </w:rPr>
+        <w:t>BlazeVector</w:t>
+      </w:r>
+      <w:proofErr w:type="spellEnd"/>
+      <w:r>
+        <w:rPr>
+          <w:rFonts w:ascii="Consolas" w:hAnsi="Consolas" w:cs="Consolas"/>
+          <w:color w:val="008000"/>
+          <w:sz w:val="16"/>
+          <w:szCs w:val="19"/>
+          <w:highlight w:val="white"/>
+        </w:rPr>
+        <w:t xml:space="preserve"> world</w:t>
+      </w:r>
+    </w:p>
+    <w:p>
+      <w:pPr>
+        <w:autoSpaceDE w:val="0"/>
+        <w:autoSpaceDN w:val="0"/>
+        <w:adjustRightInd w:val="0"/>
+        <w:spacing w:after="0" w:line="240" w:lineRule="auto"/>
+        <w:rPr>
+          <w:rFonts w:ascii="Consolas" w:hAnsi="Consolas" w:cs="Consolas"/>
+          <w:color w:val="000000"/>
+          <w:sz w:val="16"/>
+          <w:szCs w:val="19"/>
+          <w:highlight w:val="white"/>
+        </w:rPr>
+      </w:pPr>
+      <w:r>
+        <w:rPr>
+          <w:rFonts w:ascii="Consolas" w:hAnsi="Consolas" w:cs="Consolas"/>
+          <w:color w:val="000000"/>
+          <w:sz w:val="16"/>
+          <w:szCs w:val="19"/>
+          <w:highlight w:val="white"/>
+        </w:rPr>
+        <w:t xml:space="preserve">        </w:t>
+      </w:r>
+      <w:proofErr w:type="gramStart"/>
+      <w:r>
+        <w:rPr>
+          <w:rFonts w:ascii="Consolas" w:hAnsi="Consolas" w:cs="Consolas"/>
+          <w:color w:val="0000FF"/>
+          <w:sz w:val="16"/>
+          <w:szCs w:val="19"/>
+          <w:highlight w:val="white"/>
+        </w:rPr>
+        <w:t>let</w:t>
+      </w:r>
+      <w:proofErr w:type="gramEnd"/>
+      <w:r>
+        <w:rPr>
+          <w:rFonts w:ascii="Consolas" w:hAnsi="Consolas" w:cs="Consolas"/>
+          <w:color w:val="000000"/>
+          <w:sz w:val="16"/>
+          <w:szCs w:val="19"/>
+          <w:highlight w:val="white"/>
+        </w:rPr>
+        <w:t xml:space="preserve"> </w:t>
+      </w:r>
+      <w:proofErr w:type="spellStart"/>
+      <w:r>
+        <w:rPr>
+          <w:rFonts w:ascii="Consolas" w:hAnsi="Consolas" w:cs="Consolas"/>
+          <w:color w:val="000000"/>
+          <w:sz w:val="16"/>
+          <w:szCs w:val="19"/>
+          <w:highlight w:val="white"/>
+        </w:rPr>
+        <w:t>optWorld</w:t>
+      </w:r>
+      <w:proofErr w:type="spellEnd"/>
+      <w:r>
+        <w:rPr>
+          <w:rFonts w:ascii="Consolas" w:hAnsi="Consolas" w:cs="Consolas"/>
+          <w:color w:val="000000"/>
+          <w:sz w:val="16"/>
+          <w:szCs w:val="19"/>
+          <w:highlight w:val="white"/>
+        </w:rPr>
+        <w:t xml:space="preserve"> = </w:t>
+      </w:r>
+      <w:proofErr w:type="spellStart"/>
+      <w:r>
+        <w:rPr>
+          <w:rFonts w:ascii="Consolas" w:hAnsi="Consolas" w:cs="Consolas"/>
+          <w:color w:val="000000"/>
+          <w:sz w:val="16"/>
+          <w:szCs w:val="19"/>
+          <w:highlight w:val="white"/>
+        </w:rPr>
+        <w:t>World.tryMakeEmpty</w:t>
+      </w:r>
+      <w:proofErr w:type="spellEnd"/>
+      <w:r>
+        <w:rPr>
+          <w:rFonts w:ascii="Consolas" w:hAnsi="Consolas" w:cs="Consolas"/>
+          <w:color w:val="000000"/>
+          <w:sz w:val="16"/>
+          <w:szCs w:val="19"/>
+          <w:highlight w:val="white"/>
+        </w:rPr>
+        <w:t xml:space="preserve"> </w:t>
+      </w:r>
+      <w:proofErr w:type="spellStart"/>
+      <w:r>
+        <w:rPr>
+          <w:rFonts w:ascii="Consolas" w:hAnsi="Consolas" w:cs="Consolas"/>
+          <w:color w:val="000000"/>
+          <w:sz w:val="16"/>
+          <w:szCs w:val="19"/>
+          <w:highlight w:val="white"/>
+        </w:rPr>
+        <w:t>sdlDeps</w:t>
+      </w:r>
+      <w:proofErr w:type="spellEnd"/>
+      <w:r>
+        <w:rPr>
+          <w:rFonts w:ascii="Consolas" w:hAnsi="Consolas" w:cs="Consolas"/>
+          <w:color w:val="000000"/>
+          <w:sz w:val="16"/>
+          <w:szCs w:val="19"/>
+          <w:highlight w:val="white"/>
+        </w:rPr>
+        <w:t xml:space="preserve"> </w:t>
+      </w:r>
+      <w:proofErr w:type="spellStart"/>
+      <w:r>
+        <w:rPr>
+          <w:rFonts w:ascii="Consolas" w:hAnsi="Consolas" w:cs="Consolas"/>
+          <w:color w:val="000000"/>
+          <w:sz w:val="16"/>
+          <w:szCs w:val="19"/>
+          <w:highlight w:val="white"/>
+        </w:rPr>
+        <w:t>gameDispatcher</w:t>
+      </w:r>
+      <w:proofErr w:type="spellEnd"/>
+      <w:r>
+        <w:rPr>
+          <w:rFonts w:ascii="Consolas" w:hAnsi="Consolas" w:cs="Consolas"/>
+          <w:color w:val="000000"/>
+          <w:sz w:val="16"/>
+          <w:szCs w:val="19"/>
+          <w:highlight w:val="white"/>
+        </w:rPr>
+        <w:t xml:space="preserve"> </w:t>
+      </w:r>
+      <w:proofErr w:type="spellStart"/>
+      <w:r>
+        <w:rPr>
+          <w:rFonts w:ascii="Consolas" w:hAnsi="Consolas" w:cs="Consolas"/>
+          <w:color w:val="000000"/>
+          <w:sz w:val="16"/>
+          <w:szCs w:val="19"/>
+          <w:highlight w:val="white"/>
+        </w:rPr>
+        <w:t>extData</w:t>
+      </w:r>
+      <w:proofErr w:type="spellEnd"/>
+    </w:p>
+    <w:p>
+      <w:pPr>
+        <w:autoSpaceDE w:val="0"/>
+        <w:autoSpaceDN w:val="0"/>
+        <w:adjustRightInd w:val="0"/>
+        <w:spacing w:after="0" w:line="240" w:lineRule="auto"/>
+        <w:rPr>
+          <w:rFonts w:ascii="Consolas" w:hAnsi="Consolas" w:cs="Consolas"/>
+          <w:color w:val="000000"/>
+          <w:sz w:val="16"/>
+          <w:szCs w:val="19"/>
+          <w:highlight w:val="white"/>
+        </w:rPr>
+      </w:pPr>
+      <w:r>
+        <w:rPr>
+          <w:rFonts w:ascii="Consolas" w:hAnsi="Consolas" w:cs="Consolas"/>
+          <w:color w:val="000000"/>
+          <w:sz w:val="16"/>
+          <w:szCs w:val="19"/>
+          <w:highlight w:val="white"/>
+        </w:rPr>
+        <w:t xml:space="preserve">        </w:t>
+      </w:r>
+      <w:proofErr w:type="gramStart"/>
+      <w:r>
+        <w:rPr>
+          <w:rFonts w:ascii="Consolas" w:hAnsi="Consolas" w:cs="Consolas"/>
+          <w:color w:val="0000FF"/>
+          <w:sz w:val="16"/>
+          <w:szCs w:val="19"/>
+          <w:highlight w:val="white"/>
+        </w:rPr>
+        <w:t>match</w:t>
+      </w:r>
+      <w:proofErr w:type="gramEnd"/>
+      <w:r>
+        <w:rPr>
+          <w:rFonts w:ascii="Consolas" w:hAnsi="Consolas" w:cs="Consolas"/>
+          <w:color w:val="000000"/>
+          <w:sz w:val="16"/>
+          <w:szCs w:val="19"/>
+          <w:highlight w:val="white"/>
+        </w:rPr>
+        <w:t xml:space="preserve"> </w:t>
+      </w:r>
+      <w:proofErr w:type="spellStart"/>
+      <w:r>
+        <w:rPr>
+          <w:rFonts w:ascii="Consolas" w:hAnsi="Consolas" w:cs="Consolas"/>
+          <w:color w:val="000000"/>
+          <w:sz w:val="16"/>
+          <w:szCs w:val="19"/>
+          <w:highlight w:val="white"/>
+        </w:rPr>
+        <w:t>optWorld</w:t>
+      </w:r>
+      <w:proofErr w:type="spellEnd"/>
+      <w:r>
+        <w:rPr>
+          <w:rFonts w:ascii="Consolas" w:hAnsi="Consolas" w:cs="Consolas"/>
+          <w:color w:val="000000"/>
+          <w:sz w:val="16"/>
+          <w:szCs w:val="19"/>
+          <w:highlight w:val="white"/>
+        </w:rPr>
+        <w:t xml:space="preserve"> </w:t>
+      </w:r>
+      <w:r>
+        <w:rPr>
+          <w:rFonts w:ascii="Consolas" w:hAnsi="Consolas" w:cs="Consolas"/>
+          <w:color w:val="0000FF"/>
+          <w:sz w:val="16"/>
+          <w:szCs w:val="19"/>
+          <w:highlight w:val="white"/>
+        </w:rPr>
+        <w:t>with</w:t>
+      </w:r>
+    </w:p>
+    <w:p>
+      <w:pPr>
+        <w:autoSpaceDE w:val="0"/>
+        <w:autoSpaceDN w:val="0"/>
+        <w:adjustRightInd w:val="0"/>
+        <w:spacing w:after="0" w:line="240" w:lineRule="auto"/>
+        <w:rPr>
+          <w:rFonts w:ascii="Consolas" w:hAnsi="Consolas" w:cs="Consolas"/>
+          <w:color w:val="000000"/>
+          <w:sz w:val="16"/>
+          <w:szCs w:val="19"/>
+          <w:highlight w:val="white"/>
+        </w:rPr>
+      </w:pPr>
+      <w:r>
+        <w:rPr>
+          <w:rFonts w:ascii="Consolas" w:hAnsi="Consolas" w:cs="Consolas"/>
+          <w:color w:val="000000"/>
+          <w:sz w:val="16"/>
+          <w:szCs w:val="19"/>
+          <w:highlight w:val="white"/>
+        </w:rPr>
+        <w:t xml:space="preserve">        | Left _ </w:t>
+      </w:r>
+      <w:r>
+        <w:rPr>
+          <w:rFonts w:ascii="Consolas" w:hAnsi="Consolas" w:cs="Consolas"/>
+          <w:color w:val="0000FF"/>
+          <w:sz w:val="16"/>
+          <w:szCs w:val="19"/>
+          <w:highlight w:val="white"/>
+        </w:rPr>
+        <w:t>as</w:t>
+      </w:r>
+      <w:r>
+        <w:rPr>
+          <w:rFonts w:ascii="Consolas" w:hAnsi="Consolas" w:cs="Consolas"/>
+          <w:color w:val="000000"/>
+          <w:sz w:val="16"/>
+          <w:szCs w:val="19"/>
+          <w:highlight w:val="white"/>
+        </w:rPr>
+        <w:t xml:space="preserve"> left </w:t>
+      </w:r>
+      <w:r>
+        <w:rPr>
+          <w:rFonts w:ascii="Consolas" w:hAnsi="Consolas" w:cs="Consolas"/>
+          <w:color w:val="0000FF"/>
+          <w:sz w:val="16"/>
+          <w:szCs w:val="19"/>
+          <w:highlight w:val="white"/>
+        </w:rPr>
+        <w:t>-&gt;</w:t>
+      </w:r>
+      <w:r>
+        <w:rPr>
+          <w:rFonts w:ascii="Consolas" w:hAnsi="Consolas" w:cs="Consolas"/>
+          <w:color w:val="000000"/>
+          <w:sz w:val="16"/>
+          <w:szCs w:val="19"/>
+          <w:highlight w:val="white"/>
+        </w:rPr>
+        <w:t xml:space="preserve"> left</w:t>
+      </w:r>
+    </w:p>
+    <w:p>
+      <w:pPr>
+        <w:autoSpaceDE w:val="0"/>
+        <w:autoSpaceDN w:val="0"/>
+        <w:adjustRightInd w:val="0"/>
+        <w:spacing w:after="0" w:line="240" w:lineRule="auto"/>
+        <w:rPr>
+          <w:rFonts w:ascii="Consolas" w:hAnsi="Consolas" w:cs="Consolas"/>
+          <w:color w:val="000000"/>
+          <w:sz w:val="16"/>
+          <w:szCs w:val="19"/>
+          <w:highlight w:val="white"/>
+        </w:rPr>
+      </w:pPr>
+      <w:r>
+        <w:rPr>
+          <w:rFonts w:ascii="Consolas" w:hAnsi="Consolas" w:cs="Consolas"/>
+          <w:color w:val="000000"/>
+          <w:sz w:val="16"/>
+          <w:szCs w:val="19"/>
+          <w:highlight w:val="white"/>
+        </w:rPr>
+        <w:t xml:space="preserve">        | Right world </w:t>
+      </w:r>
+      <w:r>
+        <w:rPr>
+          <w:rFonts w:ascii="Consolas" w:hAnsi="Consolas" w:cs="Consolas"/>
+          <w:color w:val="0000FF"/>
+          <w:sz w:val="16"/>
+          <w:szCs w:val="19"/>
+          <w:highlight w:val="white"/>
+        </w:rPr>
+        <w:t>-&gt;</w:t>
+      </w:r>
+    </w:p>
+    <w:p>
+      <w:pPr>
+        <w:autoSpaceDE w:val="0"/>
+        <w:autoSpaceDN w:val="0"/>
+        <w:adjustRightInd w:val="0"/>
+        <w:spacing w:after="0" w:line="240" w:lineRule="auto"/>
+        <w:rPr>
+          <w:rFonts w:ascii="Consolas" w:hAnsi="Consolas" w:cs="Consolas"/>
+          <w:color w:val="000000"/>
+          <w:sz w:val="16"/>
+          <w:szCs w:val="19"/>
+          <w:highlight w:val="white"/>
+        </w:rPr>
+      </w:pPr>
+    </w:p>
+    <w:p>
+      <w:pPr>
+        <w:autoSpaceDE w:val="0"/>
+        <w:autoSpaceDN w:val="0"/>
+        <w:adjustRightInd w:val="0"/>
+        <w:spacing w:after="0" w:line="240" w:lineRule="auto"/>
+        <w:rPr>
+          <w:rFonts w:ascii="Consolas" w:hAnsi="Consolas" w:cs="Consolas"/>
+          <w:color w:val="000000"/>
+          <w:sz w:val="16"/>
+          <w:szCs w:val="19"/>
+          <w:highlight w:val="white"/>
+        </w:rPr>
+      </w:pPr>
+      <w:r>
+        <w:rPr>
+          <w:rFonts w:ascii="Consolas" w:hAnsi="Consolas" w:cs="Consolas"/>
+          <w:color w:val="000000"/>
+          <w:sz w:val="16"/>
+          <w:szCs w:val="19"/>
+          <w:highlight w:val="white"/>
+        </w:rPr>
+        <w:t xml:space="preserve">            </w:t>
+      </w:r>
+      <w:r>
+        <w:rPr>
+          <w:rFonts w:ascii="Consolas" w:hAnsi="Consolas" w:cs="Consolas"/>
+          <w:color w:val="008000"/>
+          <w:sz w:val="16"/>
+          <w:szCs w:val="19"/>
+          <w:highlight w:val="white"/>
+        </w:rPr>
+        <w:t xml:space="preserve">// hint to the renderer that the </w:t>
+      </w:r>
+      <w:proofErr w:type="spellStart"/>
+      <w:r>
+        <w:rPr>
+          <w:rFonts w:ascii="Consolas" w:hAnsi="Consolas" w:cs="Consolas"/>
+          <w:color w:val="008000"/>
+          <w:sz w:val="16"/>
+          <w:szCs w:val="19"/>
+          <w:highlight w:val="white"/>
+        </w:rPr>
+        <w:t>BlazeGui</w:t>
+      </w:r>
+      <w:proofErr w:type="spellEnd"/>
+      <w:r>
+        <w:rPr>
+          <w:rFonts w:ascii="Consolas" w:hAnsi="Consolas" w:cs="Consolas"/>
+          <w:color w:val="008000"/>
+          <w:sz w:val="16"/>
+          <w:szCs w:val="19"/>
+          <w:highlight w:val="white"/>
+        </w:rPr>
+        <w:t xml:space="preserve"> package should be loaded up front</w:t>
+      </w:r>
+    </w:p>
+    <w:p>
+      <w:pPr>
+        <w:autoSpaceDE w:val="0"/>
+        <w:autoSpaceDN w:val="0"/>
+        <w:adjustRightInd w:val="0"/>
+        <w:spacing w:after="0" w:line="240" w:lineRule="auto"/>
+        <w:rPr>
+          <w:rFonts w:ascii="Consolas" w:hAnsi="Consolas" w:cs="Consolas"/>
+          <w:color w:val="000000"/>
+          <w:sz w:val="16"/>
+          <w:szCs w:val="19"/>
+          <w:highlight w:val="white"/>
+        </w:rPr>
+      </w:pPr>
+      <w:r>
+        <w:rPr>
+          <w:rFonts w:ascii="Consolas" w:hAnsi="Consolas" w:cs="Consolas"/>
+          <w:color w:val="000000"/>
+          <w:sz w:val="16"/>
+          <w:szCs w:val="19"/>
+          <w:highlight w:val="white"/>
+        </w:rPr>
+        <w:t xml:space="preserve">            </w:t>
+      </w:r>
+      <w:proofErr w:type="gramStart"/>
+      <w:r>
+        <w:rPr>
+          <w:rFonts w:ascii="Consolas" w:hAnsi="Consolas" w:cs="Consolas"/>
+          <w:color w:val="0000FF"/>
+          <w:sz w:val="16"/>
+          <w:szCs w:val="19"/>
+          <w:highlight w:val="white"/>
+        </w:rPr>
+        <w:t>let</w:t>
+      </w:r>
+      <w:proofErr w:type="gramEnd"/>
+      <w:r>
+        <w:rPr>
+          <w:rFonts w:ascii="Consolas" w:hAnsi="Consolas" w:cs="Consolas"/>
+          <w:color w:val="000000"/>
+          <w:sz w:val="16"/>
+          <w:szCs w:val="19"/>
+          <w:highlight w:val="white"/>
+        </w:rPr>
+        <w:t xml:space="preserve"> </w:t>
+      </w:r>
+      <w:proofErr w:type="spellStart"/>
+      <w:r>
+        <w:rPr>
+          <w:rFonts w:ascii="Consolas" w:hAnsi="Consolas" w:cs="Consolas"/>
+          <w:color w:val="000000"/>
+          <w:sz w:val="16"/>
+          <w:szCs w:val="19"/>
+          <w:highlight w:val="white"/>
+        </w:rPr>
+        <w:t>hintRenderPackageUse</w:t>
+      </w:r>
+      <w:proofErr w:type="spellEnd"/>
+      <w:r>
+        <w:rPr>
+          <w:rFonts w:ascii="Consolas" w:hAnsi="Consolas" w:cs="Consolas"/>
+          <w:color w:val="000000"/>
+          <w:sz w:val="16"/>
+          <w:szCs w:val="19"/>
+          <w:highlight w:val="white"/>
+        </w:rPr>
+        <w:t xml:space="preserve"> = </w:t>
+      </w:r>
+      <w:proofErr w:type="spellStart"/>
+      <w:r>
+        <w:rPr>
+          <w:rFonts w:ascii="Consolas" w:hAnsi="Consolas" w:cs="Consolas"/>
+          <w:color w:val="000000"/>
+          <w:sz w:val="16"/>
+          <w:szCs w:val="19"/>
+          <w:highlight w:val="white"/>
+        </w:rPr>
+        <w:t>HintRenderingPackageUse</w:t>
+      </w:r>
+      <w:proofErr w:type="spellEnd"/>
+      <w:r>
+        <w:rPr>
+          <w:rFonts w:ascii="Consolas" w:hAnsi="Consolas" w:cs="Consolas"/>
+          <w:color w:val="000000"/>
+          <w:sz w:val="16"/>
+          <w:szCs w:val="19"/>
+          <w:highlight w:val="white"/>
+        </w:rPr>
+        <w:t xml:space="preserve"> { </w:t>
+      </w:r>
+      <w:proofErr w:type="spellStart"/>
+      <w:r>
+        <w:rPr>
+          <w:rFonts w:ascii="Consolas" w:hAnsi="Consolas" w:cs="Consolas"/>
+          <w:color w:val="000000"/>
+          <w:sz w:val="16"/>
+          <w:szCs w:val="19"/>
+          <w:highlight w:val="white"/>
+        </w:rPr>
+        <w:t>FileName</w:t>
+      </w:r>
+      <w:proofErr w:type="spellEnd"/>
+      <w:r>
+        <w:rPr>
+          <w:rFonts w:ascii="Consolas" w:hAnsi="Consolas" w:cs="Consolas"/>
+          <w:color w:val="000000"/>
+          <w:sz w:val="16"/>
+          <w:szCs w:val="19"/>
+          <w:highlight w:val="white"/>
+        </w:rPr>
+        <w:t xml:space="preserve"> = </w:t>
+      </w:r>
+      <w:proofErr w:type="spellStart"/>
+      <w:r>
+        <w:rPr>
+          <w:rFonts w:ascii="Consolas" w:hAnsi="Consolas" w:cs="Consolas"/>
+          <w:color w:val="000000"/>
+          <w:sz w:val="16"/>
+          <w:szCs w:val="19"/>
+          <w:highlight w:val="white"/>
+        </w:rPr>
+        <w:t>NuConstants.AssetGraphFileName</w:t>
+      </w:r>
+      <w:proofErr w:type="spellEnd"/>
+      <w:r>
+        <w:rPr>
+          <w:rFonts w:ascii="Consolas" w:hAnsi="Consolas" w:cs="Consolas"/>
+          <w:color w:val="000000"/>
+          <w:sz w:val="16"/>
+          <w:szCs w:val="19"/>
+          <w:highlight w:val="white"/>
+        </w:rPr>
+        <w:t xml:space="preserve">; </w:t>
+      </w:r>
+      <w:proofErr w:type="spellStart"/>
+      <w:r>
+        <w:rPr>
+          <w:rFonts w:ascii="Consolas" w:hAnsi="Consolas" w:cs="Consolas"/>
+          <w:color w:val="000000"/>
+          <w:sz w:val="16"/>
+          <w:szCs w:val="19"/>
+          <w:highlight w:val="white"/>
+        </w:rPr>
+        <w:t>PackageName</w:t>
+      </w:r>
+      <w:proofErr w:type="spellEnd"/>
+      <w:r>
+        <w:rPr>
+          <w:rFonts w:ascii="Consolas" w:hAnsi="Consolas" w:cs="Consolas"/>
+          <w:color w:val="000000"/>
+          <w:sz w:val="16"/>
+          <w:szCs w:val="19"/>
+          <w:highlight w:val="white"/>
+        </w:rPr>
+        <w:t xml:space="preserve"> = </w:t>
+      </w:r>
+      <w:proofErr w:type="spellStart"/>
+      <w:r>
+        <w:rPr>
+          <w:rFonts w:ascii="Consolas" w:hAnsi="Consolas" w:cs="Consolas"/>
+          <w:color w:val="000000"/>
+          <w:sz w:val="16"/>
+          <w:szCs w:val="19"/>
+          <w:highlight w:val="white"/>
+        </w:rPr>
+        <w:t>BlazeConstants.BlazeGuiPackageName</w:t>
+      </w:r>
+      <w:proofErr w:type="spellEnd"/>
+      <w:r>
+        <w:rPr>
+          <w:rFonts w:ascii="Consolas" w:hAnsi="Consolas" w:cs="Consolas"/>
+          <w:color w:val="000000"/>
+          <w:sz w:val="16"/>
+          <w:szCs w:val="19"/>
+          <w:highlight w:val="white"/>
+        </w:rPr>
+        <w:t xml:space="preserve"> </w:t>
+      </w:r>
+      <w:r>
+        <w:rPr>
+          <w:rFonts w:ascii="Consolas" w:hAnsi="Consolas" w:cs="Consolas"/>
+          <w:color w:val="000000"/>
+          <w:sz w:val="16"/>
+          <w:szCs w:val="19"/>
+          <w:highlight w:val="white"/>
+        </w:rPr>
+        <w:t xml:space="preserve">} </w:t>
+      </w:r>
+    </w:p>
+    <w:p>
+      <w:pPr>
+        <w:autoSpaceDE w:val="0"/>
+        <w:autoSpaceDN w:val="0"/>
+        <w:adjustRightInd w:val="0"/>
+        <w:spacing w:after="0" w:line="240" w:lineRule="auto"/>
+        <w:rPr>
+          <w:rFonts w:ascii="Consolas" w:hAnsi="Consolas" w:cs="Consolas"/>
+          <w:color w:val="000000"/>
+          <w:sz w:val="16"/>
+          <w:szCs w:val="19"/>
+          <w:highlight w:val="white"/>
+        </w:rPr>
+      </w:pPr>
+      <w:r>
+        <w:rPr>
+          <w:rFonts w:ascii="Consolas" w:hAnsi="Consolas" w:cs="Consolas"/>
+          <w:color w:val="000000"/>
+          <w:sz w:val="16"/>
+          <w:szCs w:val="19"/>
+          <w:highlight w:val="white"/>
+        </w:rPr>
+        <w:t xml:space="preserve">            </w:t>
+      </w:r>
+      <w:proofErr w:type="gramStart"/>
+      <w:r>
+        <w:rPr>
+          <w:rFonts w:ascii="Consolas" w:hAnsi="Consolas" w:cs="Consolas"/>
+          <w:color w:val="0000FF"/>
+          <w:sz w:val="16"/>
+          <w:szCs w:val="19"/>
+          <w:highlight w:val="white"/>
+        </w:rPr>
+        <w:t>let</w:t>
+      </w:r>
+      <w:proofErr w:type="gramEnd"/>
+      <w:r>
+        <w:rPr>
+          <w:rFonts w:ascii="Consolas" w:hAnsi="Consolas" w:cs="Consolas"/>
+          <w:color w:val="000000"/>
+          <w:sz w:val="16"/>
+          <w:szCs w:val="19"/>
+          <w:highlight w:val="white"/>
+        </w:rPr>
+        <w:t xml:space="preserve"> world_ = { world </w:t>
+      </w:r>
+      <w:r>
+        <w:rPr>
+          <w:rFonts w:ascii="Consolas" w:hAnsi="Consolas" w:cs="Consolas"/>
+          <w:color w:val="0000FF"/>
+          <w:sz w:val="16"/>
+          <w:szCs w:val="19"/>
+          <w:highlight w:val="white"/>
+        </w:rPr>
+        <w:t>with</w:t>
+      </w:r>
+      <w:r>
+        <w:rPr>
+          <w:rFonts w:ascii="Consolas" w:hAnsi="Consolas" w:cs="Consolas"/>
+          <w:color w:val="000000"/>
+          <w:sz w:val="16"/>
+          <w:szCs w:val="19"/>
+          <w:highlight w:val="white"/>
+        </w:rPr>
+        <w:t xml:space="preserve"> </w:t>
+      </w:r>
+      <w:proofErr w:type="spellStart"/>
+      <w:r>
+        <w:rPr>
+          <w:rFonts w:ascii="Consolas" w:hAnsi="Consolas" w:cs="Consolas"/>
+          <w:color w:val="000000"/>
+          <w:sz w:val="16"/>
+          <w:szCs w:val="19"/>
+          <w:highlight w:val="white"/>
+        </w:rPr>
+        <w:t>RenderMessages</w:t>
+      </w:r>
+      <w:proofErr w:type="spellEnd"/>
+      <w:r>
+        <w:rPr>
+          <w:rFonts w:ascii="Consolas" w:hAnsi="Consolas" w:cs="Consolas"/>
+          <w:color w:val="000000"/>
+          <w:sz w:val="16"/>
+          <w:szCs w:val="19"/>
+          <w:highlight w:val="white"/>
+        </w:rPr>
+        <w:t xml:space="preserve"> = </w:t>
+      </w:r>
+      <w:proofErr w:type="spellStart"/>
+      <w:r>
+        <w:rPr>
+          <w:rFonts w:ascii="Consolas" w:hAnsi="Consolas" w:cs="Consolas"/>
+          <w:color w:val="000000"/>
+          <w:sz w:val="16"/>
+          <w:szCs w:val="19"/>
+          <w:highlight w:val="white"/>
+        </w:rPr>
+        <w:t>hintRenderPackageUse</w:t>
+      </w:r>
+      <w:proofErr w:type="spellEnd"/>
+      <w:r>
+        <w:rPr>
+          <w:rFonts w:ascii="Consolas" w:hAnsi="Consolas" w:cs="Consolas"/>
+          <w:color w:val="000000"/>
+          <w:sz w:val="16"/>
+          <w:szCs w:val="19"/>
+          <w:highlight w:val="white"/>
+        </w:rPr>
+        <w:t xml:space="preserve"> :: </w:t>
+      </w:r>
+      <w:proofErr w:type="spellStart"/>
+      <w:r>
+        <w:rPr>
+          <w:rFonts w:ascii="Consolas" w:hAnsi="Consolas" w:cs="Consolas"/>
+          <w:color w:val="000000"/>
+          <w:sz w:val="16"/>
+          <w:szCs w:val="19"/>
+          <w:highlight w:val="white"/>
+        </w:rPr>
+        <w:t>world.RenderMessages</w:t>
+      </w:r>
+      <w:proofErr w:type="spellEnd"/>
+      <w:r>
+        <w:rPr>
+          <w:rFonts w:ascii="Consolas" w:hAnsi="Consolas" w:cs="Consolas"/>
+          <w:color w:val="000000"/>
+          <w:sz w:val="16"/>
+          <w:szCs w:val="19"/>
+          <w:highlight w:val="white"/>
+        </w:rPr>
+        <w:t xml:space="preserve"> }</w:t>
+      </w:r>
+    </w:p>
+    <w:p>
+      <w:pPr>
+        <w:autoSpaceDE w:val="0"/>
+        <w:autoSpaceDN w:val="0"/>
+        <w:adjustRightInd w:val="0"/>
+        <w:spacing w:after="0" w:line="240" w:lineRule="auto"/>
+        <w:rPr>
+          <w:rFonts w:ascii="Consolas" w:hAnsi="Consolas" w:cs="Consolas"/>
+          <w:color w:val="000000"/>
+          <w:sz w:val="16"/>
+          <w:szCs w:val="19"/>
+          <w:highlight w:val="white"/>
+        </w:rPr>
+      </w:pPr>
+      <w:r>
+        <w:rPr>
+          <w:rFonts w:ascii="Consolas" w:hAnsi="Consolas" w:cs="Consolas"/>
+          <w:color w:val="000000"/>
+          <w:sz w:val="16"/>
+          <w:szCs w:val="19"/>
+          <w:highlight w:val="white"/>
+        </w:rPr>
+        <w:t xml:space="preserve">            </w:t>
+      </w:r>
+    </w:p>
+    <w:p>
+      <w:pPr>
+        <w:autoSpaceDE w:val="0"/>
+        <w:autoSpaceDN w:val="0"/>
+        <w:adjustRightInd w:val="0"/>
+        <w:spacing w:after="0" w:line="240" w:lineRule="auto"/>
+        <w:rPr>
+          <w:rFonts w:ascii="Consolas" w:hAnsi="Consolas" w:cs="Consolas"/>
+          <w:color w:val="000000"/>
+          <w:sz w:val="16"/>
+          <w:szCs w:val="19"/>
+          <w:highlight w:val="white"/>
+        </w:rPr>
+      </w:pPr>
+      <w:r>
+        <w:rPr>
+          <w:rFonts w:ascii="Consolas" w:hAnsi="Consolas" w:cs="Consolas"/>
+          <w:color w:val="000000"/>
+          <w:sz w:val="16"/>
+          <w:szCs w:val="19"/>
+          <w:highlight w:val="white"/>
+        </w:rPr>
+        <w:t xml:space="preserve">            </w:t>
+      </w:r>
+      <w:r>
+        <w:rPr>
+          <w:rFonts w:ascii="Consolas" w:hAnsi="Consolas" w:cs="Consolas"/>
+          <w:color w:val="008000"/>
+          <w:sz w:val="16"/>
+          <w:szCs w:val="19"/>
+          <w:highlight w:val="white"/>
+        </w:rPr>
+        <w:t>// specify a song to play for the duration of the game via the audio message system</w:t>
+      </w:r>
+    </w:p>
+    <w:p>
+      <w:pPr>
+        <w:autoSpaceDE w:val="0"/>
+        <w:autoSpaceDN w:val="0"/>
+        <w:adjustRightInd w:val="0"/>
+        <w:spacing w:after="0" w:line="240" w:lineRule="auto"/>
+        <w:rPr>
+          <w:rFonts w:ascii="Consolas" w:hAnsi="Consolas" w:cs="Consolas"/>
+          <w:color w:val="000000"/>
+          <w:sz w:val="16"/>
+          <w:szCs w:val="19"/>
+          <w:highlight w:val="white"/>
+        </w:rPr>
+      </w:pPr>
+      <w:r>
+        <w:rPr>
+          <w:rFonts w:ascii="Consolas" w:hAnsi="Consolas" w:cs="Consolas"/>
+          <w:color w:val="000000"/>
+          <w:sz w:val="16"/>
+          <w:szCs w:val="19"/>
+          <w:highlight w:val="white"/>
+        </w:rPr>
+        <w:t xml:space="preserve">            </w:t>
+      </w:r>
+      <w:proofErr w:type="gramStart"/>
+      <w:r>
+        <w:rPr>
+          <w:rFonts w:ascii="Consolas" w:hAnsi="Consolas" w:cs="Consolas"/>
+          <w:color w:val="0000FF"/>
+          <w:sz w:val="16"/>
+          <w:szCs w:val="19"/>
+          <w:highlight w:val="white"/>
+        </w:rPr>
+        <w:t>let</w:t>
+      </w:r>
+      <w:proofErr w:type="gramEnd"/>
+      <w:r>
+        <w:rPr>
+          <w:rFonts w:ascii="Consolas" w:hAnsi="Consolas" w:cs="Consolas"/>
+          <w:color w:val="000000"/>
+          <w:sz w:val="16"/>
+          <w:szCs w:val="19"/>
+          <w:highlight w:val="white"/>
+        </w:rPr>
+        <w:t xml:space="preserve"> </w:t>
+      </w:r>
+      <w:proofErr w:type="spellStart"/>
+      <w:r>
+        <w:rPr>
+          <w:rFonts w:ascii="Consolas" w:hAnsi="Consolas" w:cs="Consolas"/>
+          <w:color w:val="000000"/>
+          <w:sz w:val="16"/>
+          <w:szCs w:val="19"/>
+          <w:highlight w:val="white"/>
+        </w:rPr>
+        <w:t>gameSong</w:t>
+      </w:r>
+      <w:proofErr w:type="spellEnd"/>
+      <w:r>
+        <w:rPr>
+          <w:rFonts w:ascii="Consolas" w:hAnsi="Consolas" w:cs="Consolas"/>
+          <w:color w:val="000000"/>
+          <w:sz w:val="16"/>
+          <w:szCs w:val="19"/>
+          <w:highlight w:val="white"/>
+        </w:rPr>
+        <w:t xml:space="preserve"> = { </w:t>
+      </w:r>
+      <w:proofErr w:type="spellStart"/>
+      <w:r>
+        <w:rPr>
+          <w:rFonts w:ascii="Consolas" w:hAnsi="Consolas" w:cs="Consolas"/>
+          <w:color w:val="000000"/>
+          <w:sz w:val="16"/>
+          <w:szCs w:val="19"/>
+          <w:highlight w:val="white"/>
+        </w:rPr>
+        <w:t>SongAssetName</w:t>
+      </w:r>
+      <w:proofErr w:type="spellEnd"/>
+      <w:r>
+        <w:rPr>
+          <w:rFonts w:ascii="Consolas" w:hAnsi="Consolas" w:cs="Consolas"/>
+          <w:color w:val="000000"/>
+          <w:sz w:val="16"/>
+          <w:szCs w:val="19"/>
+          <w:highlight w:val="white"/>
+        </w:rPr>
+        <w:t xml:space="preserve"> = </w:t>
+      </w:r>
+      <w:r>
+        <w:rPr>
+          <w:rFonts w:ascii="Consolas" w:hAnsi="Consolas" w:cs="Consolas"/>
+          <w:color w:val="A31515"/>
+          <w:sz w:val="16"/>
+          <w:szCs w:val="19"/>
+          <w:highlight w:val="white"/>
+        </w:rPr>
+        <w:t>"Song"</w:t>
+      </w:r>
+      <w:r>
+        <w:rPr>
+          <w:rFonts w:ascii="Consolas" w:hAnsi="Consolas" w:cs="Consolas"/>
+          <w:color w:val="000000"/>
+          <w:sz w:val="16"/>
+          <w:szCs w:val="19"/>
+          <w:highlight w:val="white"/>
+        </w:rPr>
+        <w:t xml:space="preserve">; </w:t>
+      </w:r>
+      <w:proofErr w:type="spellStart"/>
+      <w:r>
+        <w:rPr>
+          <w:rFonts w:ascii="Consolas" w:hAnsi="Consolas" w:cs="Consolas"/>
+          <w:color w:val="000000"/>
+          <w:sz w:val="16"/>
+          <w:szCs w:val="19"/>
+          <w:highlight w:val="white"/>
+        </w:rPr>
+        <w:t>PackageName</w:t>
+      </w:r>
+      <w:proofErr w:type="spellEnd"/>
+      <w:r>
+        <w:rPr>
+          <w:rFonts w:ascii="Consolas" w:hAnsi="Consolas" w:cs="Consolas"/>
+          <w:color w:val="000000"/>
+          <w:sz w:val="16"/>
+          <w:szCs w:val="19"/>
+          <w:highlight w:val="white"/>
+        </w:rPr>
+        <w:t xml:space="preserve"> = </w:t>
+      </w:r>
+      <w:proofErr w:type="spellStart"/>
+      <w:r>
+        <w:rPr>
+          <w:rFonts w:ascii="Consolas" w:hAnsi="Consolas" w:cs="Consolas"/>
+          <w:color w:val="000000"/>
+          <w:sz w:val="16"/>
+          <w:szCs w:val="19"/>
+          <w:highlight w:val="white"/>
+        </w:rPr>
+        <w:t>NuConstants.DefaultPackageName</w:t>
+      </w:r>
+      <w:proofErr w:type="spellEnd"/>
+      <w:r>
+        <w:rPr>
+          <w:rFonts w:ascii="Consolas" w:hAnsi="Consolas" w:cs="Consolas"/>
+          <w:color w:val="000000"/>
+          <w:sz w:val="16"/>
+          <w:szCs w:val="19"/>
+          <w:highlight w:val="white"/>
+        </w:rPr>
+        <w:t xml:space="preserve">; </w:t>
+      </w:r>
+      <w:proofErr w:type="spellStart"/>
+      <w:r>
+        <w:rPr>
+          <w:rFonts w:ascii="Consolas" w:hAnsi="Consolas" w:cs="Consolas"/>
+          <w:color w:val="000000"/>
+          <w:sz w:val="16"/>
+          <w:szCs w:val="19"/>
+          <w:highlight w:val="white"/>
+        </w:rPr>
+        <w:t>PackageFileName</w:t>
+      </w:r>
+      <w:proofErr w:type="spellEnd"/>
+      <w:r>
+        <w:rPr>
+          <w:rFonts w:ascii="Consolas" w:hAnsi="Consolas" w:cs="Consolas"/>
+          <w:color w:val="000000"/>
+          <w:sz w:val="16"/>
+          <w:szCs w:val="19"/>
+          <w:highlight w:val="white"/>
+        </w:rPr>
+        <w:t xml:space="preserve"> = </w:t>
+      </w:r>
+      <w:proofErr w:type="spellStart"/>
+      <w:r>
+        <w:rPr>
+          <w:rFonts w:ascii="Consolas" w:hAnsi="Consolas" w:cs="Consolas"/>
+          <w:color w:val="000000"/>
+          <w:sz w:val="16"/>
+          <w:szCs w:val="19"/>
+          <w:highlight w:val="white"/>
+        </w:rPr>
+        <w:t>NuConstants.AssetGraphFileName</w:t>
+      </w:r>
+      <w:proofErr w:type="spellEnd"/>
+      <w:r>
+        <w:rPr>
+          <w:rFonts w:ascii="Consolas" w:hAnsi="Consolas" w:cs="Consolas"/>
+          <w:color w:val="000000"/>
+          <w:sz w:val="16"/>
+          <w:szCs w:val="19"/>
+          <w:highlight w:val="white"/>
+        </w:rPr>
+        <w:t xml:space="preserve"> }</w:t>
+      </w:r>
+    </w:p>
+    <w:p>
+      <w:pPr>
+        <w:autoSpaceDE w:val="0"/>
+        <w:autoSpaceDN w:val="0"/>
+        <w:adjustRightInd w:val="0"/>
+        <w:spacing w:after="0" w:line="240" w:lineRule="auto"/>
+        <w:rPr>
+          <w:rFonts w:ascii="Consolas" w:hAnsi="Consolas" w:cs="Consolas"/>
+          <w:color w:val="000000"/>
+          <w:sz w:val="16"/>
+          <w:szCs w:val="19"/>
+          <w:highlight w:val="white"/>
+        </w:rPr>
+      </w:pPr>
+      <w:r>
+        <w:rPr>
+          <w:rFonts w:ascii="Consolas" w:hAnsi="Consolas" w:cs="Consolas"/>
+          <w:color w:val="000000"/>
+          <w:sz w:val="16"/>
+          <w:szCs w:val="19"/>
+          <w:highlight w:val="white"/>
+        </w:rPr>
+        <w:t xml:space="preserve">            </w:t>
+      </w:r>
+      <w:proofErr w:type="gramStart"/>
+      <w:r>
+        <w:rPr>
+          <w:rFonts w:ascii="Consolas" w:hAnsi="Consolas" w:cs="Consolas"/>
+          <w:color w:val="0000FF"/>
+          <w:sz w:val="16"/>
+          <w:szCs w:val="19"/>
+          <w:highlight w:val="white"/>
+        </w:rPr>
+        <w:t>let</w:t>
+      </w:r>
+      <w:proofErr w:type="gramEnd"/>
+      <w:r>
+        <w:rPr>
+          <w:rFonts w:ascii="Consolas" w:hAnsi="Consolas" w:cs="Consolas"/>
+          <w:color w:val="000000"/>
+          <w:sz w:val="16"/>
+          <w:szCs w:val="19"/>
+          <w:highlight w:val="white"/>
+        </w:rPr>
+        <w:t xml:space="preserve"> </w:t>
+      </w:r>
+      <w:proofErr w:type="spellStart"/>
+      <w:r>
+        <w:rPr>
+          <w:rFonts w:ascii="Consolas" w:hAnsi="Consolas" w:cs="Consolas"/>
+          <w:color w:val="000000"/>
+          <w:sz w:val="16"/>
+          <w:szCs w:val="19"/>
+          <w:highlight w:val="white"/>
+        </w:rPr>
+        <w:t>playSongMessage</w:t>
+      </w:r>
+      <w:proofErr w:type="spellEnd"/>
+      <w:r>
+        <w:rPr>
+          <w:rFonts w:ascii="Consolas" w:hAnsi="Consolas" w:cs="Consolas"/>
+          <w:color w:val="000000"/>
+          <w:sz w:val="16"/>
+          <w:szCs w:val="19"/>
+          <w:highlight w:val="white"/>
+        </w:rPr>
+        <w:t xml:space="preserve"> = </w:t>
+      </w:r>
+      <w:proofErr w:type="spellStart"/>
+      <w:r>
+        <w:rPr>
+          <w:rFonts w:ascii="Consolas" w:hAnsi="Consolas" w:cs="Consolas"/>
+          <w:color w:val="000000"/>
+          <w:sz w:val="16"/>
+          <w:szCs w:val="19"/>
+          <w:highlight w:val="white"/>
+        </w:rPr>
+        <w:t>PlaySong</w:t>
+      </w:r>
+      <w:proofErr w:type="spellEnd"/>
+      <w:r>
+        <w:rPr>
+          <w:rFonts w:ascii="Consolas" w:hAnsi="Consolas" w:cs="Consolas"/>
+          <w:color w:val="000000"/>
+          <w:sz w:val="16"/>
+          <w:szCs w:val="19"/>
+          <w:highlight w:val="white"/>
+        </w:rPr>
+        <w:t xml:space="preserve"> { Song = </w:t>
+      </w:r>
+      <w:proofErr w:type="spellStart"/>
+      <w:r>
+        <w:rPr>
+          <w:rFonts w:ascii="Consolas" w:hAnsi="Consolas" w:cs="Consolas"/>
+          <w:color w:val="000000"/>
+          <w:sz w:val="16"/>
+          <w:szCs w:val="19"/>
+          <w:highlight w:val="white"/>
+        </w:rPr>
+        <w:t>gameSong</w:t>
+      </w:r>
+      <w:proofErr w:type="spellEnd"/>
+      <w:r>
+        <w:rPr>
+          <w:rFonts w:ascii="Consolas" w:hAnsi="Consolas" w:cs="Consolas"/>
+          <w:color w:val="000000"/>
+          <w:sz w:val="16"/>
+          <w:szCs w:val="19"/>
+          <w:highlight w:val="white"/>
+        </w:rPr>
+        <w:t xml:space="preserve">; </w:t>
+      </w:r>
+      <w:proofErr w:type="spellStart"/>
+      <w:r>
+        <w:rPr>
+          <w:rFonts w:ascii="Consolas" w:hAnsi="Consolas" w:cs="Consolas"/>
+          <w:color w:val="000000"/>
+          <w:sz w:val="16"/>
+          <w:szCs w:val="19"/>
+          <w:highlight w:val="white"/>
+        </w:rPr>
+        <w:t>FadeOutCurrentSong</w:t>
+      </w:r>
+      <w:proofErr w:type="spellEnd"/>
+      <w:r>
+        <w:rPr>
+          <w:rFonts w:ascii="Consolas" w:hAnsi="Consolas" w:cs="Consolas"/>
+          <w:color w:val="000000"/>
+          <w:sz w:val="16"/>
+          <w:szCs w:val="19"/>
+          <w:highlight w:val="white"/>
+        </w:rPr>
+        <w:t xml:space="preserve"> = </w:t>
+      </w:r>
+      <w:r>
+        <w:rPr>
+          <w:rFonts w:ascii="Consolas" w:hAnsi="Consolas" w:cs="Consolas"/>
+          <w:color w:val="0000FF"/>
+          <w:sz w:val="16"/>
+          <w:szCs w:val="19"/>
+          <w:highlight w:val="white"/>
+        </w:rPr>
         <w:t>true</w:t>
       </w:r>
       <w:r>
@@ -12758,57 +15975,180 @@
           <w:szCs w:val="19"/>
           <w:highlight w:val="white"/>
         </w:rPr>
-        <w:t xml:space="preserve"> world</w:t>
-      </w:r>
-    </w:p>
-    <w:p>
-      <w:pPr>
-        <w:autoSpaceDE w:val="0"/>
-        <w:autoSpaceDN w:val="0"/>
-        <w:adjustRightInd w:val="0"/>
-        <w:spacing w:after="0" w:line="240" w:lineRule="auto"/>
-        <w:rPr>
-          <w:rFonts w:ascii="Consolas" w:hAnsi="Consolas" w:cs="Consolas"/>
-          <w:color w:val="000000"/>
-          <w:sz w:val="16"/>
-          <w:szCs w:val="19"/>
-          <w:highlight w:val="white"/>
-        </w:rPr>
-      </w:pPr>
-      <w:r>
-        <w:rPr>
-          <w:rFonts w:ascii="Consolas" w:hAnsi="Consolas" w:cs="Consolas"/>
-          <w:color w:val="000000"/>
-          <w:sz w:val="16"/>
-          <w:szCs w:val="19"/>
-          <w:highlight w:val="white"/>
-        </w:rPr>
-        <w:t xml:space="preserve">        </w:t>
-      </w:r>
-    </w:p>
-    <w:p>
-      <w:pPr>
-        <w:autoSpaceDE w:val="0"/>
-        <w:autoSpaceDN w:val="0"/>
-        <w:adjustRightInd w:val="0"/>
-        <w:spacing w:after="0" w:line="240" w:lineRule="auto"/>
-        <w:rPr>
-          <w:rFonts w:ascii="Consolas" w:hAnsi="Consolas" w:cs="Consolas"/>
-          <w:color w:val="000000"/>
-          <w:sz w:val="16"/>
-          <w:szCs w:val="19"/>
-          <w:highlight w:val="white"/>
-        </w:rPr>
-      </w:pPr>
-      <w:r>
-        <w:rPr>
-          <w:rFonts w:ascii="Consolas" w:hAnsi="Consolas" w:cs="Consolas"/>
-          <w:color w:val="000000"/>
-          <w:sz w:val="16"/>
-          <w:szCs w:val="19"/>
-          <w:highlight w:val="white"/>
-        </w:rPr>
-        <w:t xml:space="preserve">        </w:t>
+        <w:t xml:space="preserve"> }</w:t>
+      </w:r>
+    </w:p>
+    <w:p>
+      <w:pPr>
+        <w:autoSpaceDE w:val="0"/>
+        <w:autoSpaceDN w:val="0"/>
+        <w:adjustRightInd w:val="0"/>
+        <w:spacing w:after="0" w:line="240" w:lineRule="auto"/>
+        <w:rPr>
+          <w:rFonts w:ascii="Consolas" w:hAnsi="Consolas" w:cs="Consolas"/>
+          <w:color w:val="000000"/>
+          <w:sz w:val="16"/>
+          <w:szCs w:val="19"/>
+          <w:highlight w:val="white"/>
+        </w:rPr>
+      </w:pPr>
+      <w:r>
+        <w:rPr>
+          <w:rFonts w:ascii="Consolas" w:hAnsi="Consolas" w:cs="Consolas"/>
+          <w:color w:val="000000"/>
+          <w:sz w:val="16"/>
+          <w:szCs w:val="19"/>
+          <w:highlight w:val="white"/>
+        </w:rPr>
+        <w:t xml:space="preserve">            </w:t>
+      </w:r>
+      <w:proofErr w:type="gramStart"/>
+      <w:r>
+        <w:rPr>
+          <w:rFonts w:ascii="Consolas" w:hAnsi="Consolas" w:cs="Consolas"/>
+          <w:color w:val="0000FF"/>
+          <w:sz w:val="16"/>
+          <w:szCs w:val="19"/>
+          <w:highlight w:val="white"/>
+        </w:rPr>
+        <w:t>let</w:t>
+      </w:r>
+      <w:proofErr w:type="gramEnd"/>
+      <w:r>
+        <w:rPr>
+          <w:rFonts w:ascii="Consolas" w:hAnsi="Consolas" w:cs="Consolas"/>
+          <w:color w:val="000000"/>
+          <w:sz w:val="16"/>
+          <w:szCs w:val="19"/>
+          <w:highlight w:val="white"/>
+        </w:rPr>
+        <w:t xml:space="preserve"> world_ = { world_ </w:t>
+      </w:r>
+      <w:r>
+        <w:rPr>
+          <w:rFonts w:ascii="Consolas" w:hAnsi="Consolas" w:cs="Consolas"/>
+          <w:color w:val="0000FF"/>
+          <w:sz w:val="16"/>
+          <w:szCs w:val="19"/>
+          <w:highlight w:val="white"/>
+        </w:rPr>
+        <w:t>with</w:t>
+      </w:r>
+      <w:r>
+        <w:rPr>
+          <w:rFonts w:ascii="Consolas" w:hAnsi="Consolas" w:cs="Consolas"/>
+          <w:color w:val="000000"/>
+          <w:sz w:val="16"/>
+          <w:szCs w:val="19"/>
+          <w:highlight w:val="white"/>
+        </w:rPr>
+        <w:t xml:space="preserve"> </w:t>
+      </w:r>
+      <w:proofErr w:type="spellStart"/>
+      <w:r>
+        <w:rPr>
+          <w:rFonts w:ascii="Consolas" w:hAnsi="Consolas" w:cs="Consolas"/>
+          <w:color w:val="000000"/>
+          <w:sz w:val="16"/>
+          <w:szCs w:val="19"/>
+          <w:highlight w:val="white"/>
+        </w:rPr>
+        <w:t>AudioMessages</w:t>
+      </w:r>
+      <w:proofErr w:type="spellEnd"/>
+      <w:r>
+        <w:rPr>
+          <w:rFonts w:ascii="Consolas" w:hAnsi="Consolas" w:cs="Consolas"/>
+          <w:color w:val="000000"/>
+          <w:sz w:val="16"/>
+          <w:szCs w:val="19"/>
+          <w:highlight w:val="white"/>
+        </w:rPr>
+        <w:t xml:space="preserve"> = </w:t>
+      </w:r>
+      <w:proofErr w:type="spellStart"/>
+      <w:r>
+        <w:rPr>
+          <w:rFonts w:ascii="Consolas" w:hAnsi="Consolas" w:cs="Consolas"/>
+          <w:color w:val="000000"/>
+          <w:sz w:val="16"/>
+          <w:szCs w:val="19"/>
+          <w:highlight w:val="white"/>
+        </w:rPr>
+        <w:t>playSongMessage</w:t>
+      </w:r>
+      <w:proofErr w:type="spellEnd"/>
+      <w:r>
+        <w:rPr>
+          <w:rFonts w:ascii="Consolas" w:hAnsi="Consolas" w:cs="Consolas"/>
+          <w:color w:val="000000"/>
+          <w:sz w:val="16"/>
+          <w:szCs w:val="19"/>
+          <w:highlight w:val="white"/>
+        </w:rPr>
+        <w:t xml:space="preserve"> :: world_.</w:t>
+      </w:r>
+      <w:proofErr w:type="spellStart"/>
+      <w:r>
+        <w:rPr>
+          <w:rFonts w:ascii="Consolas" w:hAnsi="Consolas" w:cs="Consolas"/>
+          <w:color w:val="000000"/>
+          <w:sz w:val="16"/>
+          <w:szCs w:val="19"/>
+          <w:highlight w:val="white"/>
+        </w:rPr>
+        <w:t>AudioMessages</w:t>
+      </w:r>
+      <w:proofErr w:type="spellEnd"/>
+      <w:r>
+        <w:rPr>
+          <w:rFonts w:ascii="Consolas" w:hAnsi="Consolas" w:cs="Consolas"/>
+          <w:color w:val="000000"/>
+          <w:sz w:val="16"/>
+          <w:szCs w:val="19"/>
+          <w:highlight w:val="white"/>
+        </w:rPr>
+        <w:t xml:space="preserve"> }</w:t>
+      </w:r>
+    </w:p>
+    <w:p>
+      <w:pPr>
+        <w:autoSpaceDE w:val="0"/>
+        <w:autoSpaceDN w:val="0"/>
+        <w:adjustRightInd w:val="0"/>
+        <w:spacing w:after="0" w:line="240" w:lineRule="auto"/>
+        <w:rPr>
+          <w:rFonts w:ascii="Consolas" w:hAnsi="Consolas" w:cs="Consolas"/>
+          <w:color w:val="000000"/>
+          <w:sz w:val="16"/>
+          <w:szCs w:val="19"/>
+          <w:highlight w:val="white"/>
+        </w:rPr>
+      </w:pPr>
+    </w:p>
+    <w:p>
+      <w:pPr>
+        <w:autoSpaceDE w:val="0"/>
+        <w:autoSpaceDN w:val="0"/>
+        <w:adjustRightInd w:val="0"/>
+        <w:spacing w:after="0" w:line="240" w:lineRule="auto"/>
+        <w:rPr>
+          <w:rFonts w:ascii="Consolas" w:hAnsi="Consolas" w:cs="Consolas"/>
+          <w:color w:val="000000"/>
+          <w:sz w:val="16"/>
+          <w:szCs w:val="19"/>
+          <w:highlight w:val="white"/>
+        </w:rPr>
+      </w:pPr>
+      <w:r>
+        <w:rPr>
+          <w:rFonts w:ascii="Consolas" w:hAnsi="Consolas" w:cs="Consolas"/>
+          <w:color w:val="000000"/>
+          <w:sz w:val="16"/>
+          <w:szCs w:val="19"/>
+          <w:highlight w:val="white"/>
+        </w:rPr>
+        <w:t xml:space="preserve">            </w:t>
       </w:r>
       <w:r>
         <w:rPr>
@@ -12818,32 +16158,513 @@
           <w:szCs w:val="19"/>
           <w:highlight w:val="white"/>
         </w:rPr>
-        <w:t>// this subscribes to the event that is raised when the Title screen's Play button is</w:t>
-      </w:r>
-    </w:p>
-    <w:p>
-      <w:pPr>
-        <w:autoSpaceDE w:val="0"/>
-        <w:autoSpaceDN w:val="0"/>
-        <w:adjustRightInd w:val="0"/>
-        <w:spacing w:after="0" w:line="240" w:lineRule="auto"/>
-        <w:rPr>
-          <w:rFonts w:ascii="Consolas" w:hAnsi="Consolas" w:cs="Consolas"/>
-          <w:color w:val="000000"/>
-          <w:sz w:val="16"/>
-          <w:szCs w:val="19"/>
-          <w:highlight w:val="white"/>
-        </w:rPr>
-      </w:pPr>
-      <w:r>
-        <w:rPr>
-          <w:rFonts w:ascii="Consolas" w:hAnsi="Consolas" w:cs="Consolas"/>
-          <w:color w:val="000000"/>
-          <w:sz w:val="16"/>
-          <w:szCs w:val="19"/>
-          <w:highlight w:val="white"/>
-        </w:rPr>
-        <w:t xml:space="preserve">        </w:t>
+        <w:t>// add to the world a splash screen that automatically transitions to the Title screen</w:t>
+      </w:r>
+    </w:p>
+    <w:p>
+      <w:pPr>
+        <w:autoSpaceDE w:val="0"/>
+        <w:autoSpaceDN w:val="0"/>
+        <w:adjustRightInd w:val="0"/>
+        <w:spacing w:after="0" w:line="240" w:lineRule="auto"/>
+        <w:rPr>
+          <w:rFonts w:ascii="Consolas" w:hAnsi="Consolas" w:cs="Consolas"/>
+          <w:color w:val="000000"/>
+          <w:sz w:val="16"/>
+          <w:szCs w:val="19"/>
+          <w:highlight w:val="white"/>
+        </w:rPr>
+      </w:pPr>
+      <w:r>
+        <w:rPr>
+          <w:rFonts w:ascii="Consolas" w:hAnsi="Consolas" w:cs="Consolas"/>
+          <w:color w:val="000000"/>
+          <w:sz w:val="16"/>
+          <w:szCs w:val="19"/>
+          <w:highlight w:val="white"/>
+        </w:rPr>
+        <w:t xml:space="preserve">            </w:t>
+      </w:r>
+      <w:proofErr w:type="gramStart"/>
+      <w:r>
+        <w:rPr>
+          <w:rFonts w:ascii="Consolas" w:hAnsi="Consolas" w:cs="Consolas"/>
+          <w:color w:val="0000FF"/>
+          <w:sz w:val="16"/>
+          <w:szCs w:val="19"/>
+          <w:highlight w:val="white"/>
+        </w:rPr>
+        <w:t>let</w:t>
+      </w:r>
+      <w:proofErr w:type="gramEnd"/>
+      <w:r>
+        <w:rPr>
+          <w:rFonts w:ascii="Consolas" w:hAnsi="Consolas" w:cs="Consolas"/>
+          <w:color w:val="000000"/>
+          <w:sz w:val="16"/>
+          <w:szCs w:val="19"/>
+          <w:highlight w:val="white"/>
+        </w:rPr>
+        <w:t xml:space="preserve"> </w:t>
+      </w:r>
+      <w:proofErr w:type="spellStart"/>
+      <w:r>
+        <w:rPr>
+          <w:rFonts w:ascii="Consolas" w:hAnsi="Consolas" w:cs="Consolas"/>
+          <w:color w:val="000000"/>
+          <w:sz w:val="16"/>
+          <w:szCs w:val="19"/>
+          <w:highlight w:val="white"/>
+        </w:rPr>
+        <w:t>splashScreenSprite</w:t>
+      </w:r>
+      <w:proofErr w:type="spellEnd"/>
+      <w:r>
+        <w:rPr>
+          <w:rFonts w:ascii="Consolas" w:hAnsi="Consolas" w:cs="Consolas"/>
+          <w:color w:val="000000"/>
+          <w:sz w:val="16"/>
+          <w:szCs w:val="19"/>
+          <w:highlight w:val="white"/>
+        </w:rPr>
+        <w:t xml:space="preserve"> = { </w:t>
+      </w:r>
+      <w:proofErr w:type="spellStart"/>
+      <w:r>
+        <w:rPr>
+          <w:rFonts w:ascii="Consolas" w:hAnsi="Consolas" w:cs="Consolas"/>
+          <w:color w:val="000000"/>
+          <w:sz w:val="16"/>
+          <w:szCs w:val="19"/>
+          <w:highlight w:val="white"/>
+        </w:rPr>
+        <w:t>SpriteAssetName</w:t>
+      </w:r>
+      <w:proofErr w:type="spellEnd"/>
+      <w:r>
+        <w:rPr>
+          <w:rFonts w:ascii="Consolas" w:hAnsi="Consolas" w:cs="Consolas"/>
+          <w:color w:val="000000"/>
+          <w:sz w:val="16"/>
+          <w:szCs w:val="19"/>
+          <w:highlight w:val="white"/>
+        </w:rPr>
+        <w:t xml:space="preserve"> = </w:t>
+      </w:r>
+      <w:r>
+        <w:rPr>
+          <w:rFonts w:ascii="Consolas" w:hAnsi="Consolas" w:cs="Consolas"/>
+          <w:color w:val="A31515"/>
+          <w:sz w:val="16"/>
+          <w:szCs w:val="19"/>
+          <w:highlight w:val="white"/>
+        </w:rPr>
+        <w:t>"Image5"</w:t>
+      </w:r>
+      <w:r>
+        <w:rPr>
+          <w:rFonts w:ascii="Consolas" w:hAnsi="Consolas" w:cs="Consolas"/>
+          <w:color w:val="000000"/>
+          <w:sz w:val="16"/>
+          <w:szCs w:val="19"/>
+          <w:highlight w:val="white"/>
+        </w:rPr>
+        <w:t xml:space="preserve">; </w:t>
+      </w:r>
+      <w:proofErr w:type="spellStart"/>
+      <w:r>
+        <w:rPr>
+          <w:rFonts w:ascii="Consolas" w:hAnsi="Consolas" w:cs="Consolas"/>
+          <w:color w:val="000000"/>
+          <w:sz w:val="16"/>
+          <w:szCs w:val="19"/>
+          <w:highlight w:val="white"/>
+        </w:rPr>
+        <w:t>PackageName</w:t>
+      </w:r>
+      <w:proofErr w:type="spellEnd"/>
+      <w:r>
+        <w:rPr>
+          <w:rFonts w:ascii="Consolas" w:hAnsi="Consolas" w:cs="Consolas"/>
+          <w:color w:val="000000"/>
+          <w:sz w:val="16"/>
+          <w:szCs w:val="19"/>
+          <w:highlight w:val="white"/>
+        </w:rPr>
+        <w:t xml:space="preserve"> = </w:t>
+      </w:r>
+      <w:proofErr w:type="spellStart"/>
+      <w:r>
+        <w:rPr>
+          <w:rFonts w:ascii="Consolas" w:hAnsi="Consolas" w:cs="Consolas"/>
+          <w:color w:val="000000"/>
+          <w:sz w:val="16"/>
+          <w:szCs w:val="19"/>
+          <w:highlight w:val="white"/>
+        </w:rPr>
+        <w:t>NuConstants.DefaultPackageName</w:t>
+      </w:r>
+      <w:proofErr w:type="spellEnd"/>
+      <w:r>
+        <w:rPr>
+          <w:rFonts w:ascii="Consolas" w:hAnsi="Consolas" w:cs="Consolas"/>
+          <w:color w:val="000000"/>
+          <w:sz w:val="16"/>
+          <w:szCs w:val="19"/>
+          <w:highlight w:val="white"/>
+        </w:rPr>
+        <w:t xml:space="preserve">; </w:t>
+      </w:r>
+      <w:proofErr w:type="spellStart"/>
+      <w:r>
+        <w:rPr>
+          <w:rFonts w:ascii="Consolas" w:hAnsi="Consolas" w:cs="Consolas"/>
+          <w:color w:val="000000"/>
+          <w:sz w:val="16"/>
+          <w:szCs w:val="19"/>
+          <w:highlight w:val="white"/>
+        </w:rPr>
+        <w:t>PackageFileName</w:t>
+      </w:r>
+      <w:proofErr w:type="spellEnd"/>
+      <w:r>
+        <w:rPr>
+          <w:rFonts w:ascii="Consolas" w:hAnsi="Consolas" w:cs="Consolas"/>
+          <w:color w:val="000000"/>
+          <w:sz w:val="16"/>
+          <w:szCs w:val="19"/>
+          <w:highlight w:val="white"/>
+        </w:rPr>
+        <w:t xml:space="preserve"> = </w:t>
+      </w:r>
+      <w:proofErr w:type="spellStart"/>
+      <w:r>
+        <w:rPr>
+          <w:rFonts w:ascii="Consolas" w:hAnsi="Consolas" w:cs="Consolas"/>
+          <w:color w:val="000000"/>
+          <w:sz w:val="16"/>
+          <w:szCs w:val="19"/>
+          <w:highlight w:val="white"/>
+        </w:rPr>
+        <w:t>NuConstants.AssetGraphFileName</w:t>
+      </w:r>
+      <w:proofErr w:type="spellEnd"/>
+      <w:r>
+        <w:rPr>
+          <w:rFonts w:ascii="Consolas" w:hAnsi="Consolas" w:cs="Consolas"/>
+          <w:color w:val="000000"/>
+          <w:sz w:val="16"/>
+          <w:szCs w:val="19"/>
+          <w:highlight w:val="white"/>
+        </w:rPr>
+        <w:t xml:space="preserve"> }</w:t>
+      </w:r>
+    </w:p>
+    <w:p>
+      <w:pPr>
+        <w:autoSpaceDE w:val="0"/>
+        <w:autoSpaceDN w:val="0"/>
+        <w:adjustRightInd w:val="0"/>
+        <w:spacing w:after="0" w:line="240" w:lineRule="auto"/>
+        <w:rPr>
+          <w:rFonts w:ascii="Consolas" w:hAnsi="Consolas" w:cs="Consolas"/>
+          <w:color w:val="000000"/>
+          <w:sz w:val="16"/>
+          <w:szCs w:val="19"/>
+          <w:highlight w:val="white"/>
+        </w:rPr>
+      </w:pPr>
+      <w:r>
+        <w:rPr>
+          <w:rFonts w:ascii="Consolas" w:hAnsi="Consolas" w:cs="Consolas"/>
+          <w:color w:val="000000"/>
+          <w:sz w:val="16"/>
+          <w:szCs w:val="19"/>
+          <w:highlight w:val="white"/>
+        </w:rPr>
+        <w:t xml:space="preserve">            </w:t>
+      </w:r>
+      <w:proofErr w:type="gramStart"/>
+      <w:r>
+        <w:rPr>
+          <w:rFonts w:ascii="Consolas" w:hAnsi="Consolas" w:cs="Consolas"/>
+          <w:color w:val="0000FF"/>
+          <w:sz w:val="16"/>
+          <w:szCs w:val="19"/>
+          <w:highlight w:val="white"/>
+        </w:rPr>
+        <w:t>let</w:t>
+      </w:r>
+      <w:proofErr w:type="gramEnd"/>
+      <w:r>
+        <w:rPr>
+          <w:rFonts w:ascii="Consolas" w:hAnsi="Consolas" w:cs="Consolas"/>
+          <w:color w:val="000000"/>
+          <w:sz w:val="16"/>
+          <w:szCs w:val="19"/>
+          <w:highlight w:val="white"/>
+        </w:rPr>
+        <w:t xml:space="preserve"> world_ = </w:t>
+      </w:r>
+      <w:proofErr w:type="spellStart"/>
+      <w:r>
+        <w:rPr>
+          <w:rFonts w:ascii="Consolas" w:hAnsi="Consolas" w:cs="Consolas"/>
+          <w:color w:val="000000"/>
+          <w:sz w:val="16"/>
+          <w:szCs w:val="19"/>
+          <w:highlight w:val="white"/>
+        </w:rPr>
+        <w:t>World.addSplashScreenFromData</w:t>
+      </w:r>
+      <w:proofErr w:type="spellEnd"/>
+      <w:r>
+        <w:rPr>
+          <w:rFonts w:ascii="Consolas" w:hAnsi="Consolas" w:cs="Consolas"/>
+          <w:color w:val="000000"/>
+          <w:sz w:val="16"/>
+          <w:szCs w:val="19"/>
+          <w:highlight w:val="white"/>
+        </w:rPr>
+        <w:t xml:space="preserve"> (</w:t>
+      </w:r>
+      <w:proofErr w:type="spellStart"/>
+      <w:r>
+        <w:rPr>
+          <w:rFonts w:ascii="Consolas" w:hAnsi="Consolas" w:cs="Consolas"/>
+          <w:color w:val="000000"/>
+          <w:sz w:val="16"/>
+          <w:szCs w:val="19"/>
+          <w:highlight w:val="white"/>
+        </w:rPr>
+        <w:t>ScreenTransitionSub</w:t>
+      </w:r>
+      <w:proofErr w:type="spellEnd"/>
+      <w:r>
+        <w:rPr>
+          <w:rFonts w:ascii="Consolas" w:hAnsi="Consolas" w:cs="Consolas"/>
+          <w:color w:val="000000"/>
+          <w:sz w:val="16"/>
+          <w:szCs w:val="19"/>
+          <w:highlight w:val="white"/>
+        </w:rPr>
+        <w:t xml:space="preserve"> </w:t>
+      </w:r>
+      <w:proofErr w:type="spellStart"/>
+      <w:r>
+        <w:rPr>
+          <w:rFonts w:ascii="Consolas" w:hAnsi="Consolas" w:cs="Consolas"/>
+          <w:color w:val="000000"/>
+          <w:sz w:val="16"/>
+          <w:szCs w:val="19"/>
+          <w:highlight w:val="white"/>
+        </w:rPr>
+        <w:t>TitleAddress</w:t>
+      </w:r>
+      <w:proofErr w:type="spellEnd"/>
+      <w:r>
+        <w:rPr>
+          <w:rFonts w:ascii="Consolas" w:hAnsi="Consolas" w:cs="Consolas"/>
+          <w:color w:val="000000"/>
+          <w:sz w:val="16"/>
+          <w:szCs w:val="19"/>
+          <w:highlight w:val="white"/>
+        </w:rPr>
+        <w:t xml:space="preserve">) </w:t>
+      </w:r>
+      <w:proofErr w:type="spellStart"/>
+      <w:r>
+        <w:rPr>
+          <w:rFonts w:ascii="Consolas" w:hAnsi="Consolas" w:cs="Consolas"/>
+          <w:color w:val="000000"/>
+          <w:sz w:val="16"/>
+          <w:szCs w:val="19"/>
+          <w:highlight w:val="white"/>
+        </w:rPr>
+        <w:t>SplashAddress</w:t>
+      </w:r>
+      <w:proofErr w:type="spellEnd"/>
+      <w:r>
+        <w:rPr>
+          <w:rFonts w:ascii="Consolas" w:hAnsi="Consolas" w:cs="Consolas"/>
+          <w:color w:val="000000"/>
+          <w:sz w:val="16"/>
+          <w:szCs w:val="19"/>
+          <w:highlight w:val="white"/>
+        </w:rPr>
+        <w:t xml:space="preserve"> </w:t>
+      </w:r>
+      <w:proofErr w:type="spellStart"/>
+      <w:r>
+        <w:rPr>
+          <w:rFonts w:ascii="Consolas" w:hAnsi="Consolas" w:cs="Consolas"/>
+          <w:color w:val="000000"/>
+          <w:sz w:val="16"/>
+          <w:szCs w:val="19"/>
+          <w:highlight w:val="white"/>
+        </w:rPr>
+        <w:t>typeof</w:t>
+      </w:r>
+      <w:proofErr w:type="spellEnd"/>
+      <w:r>
+        <w:rPr>
+          <w:rFonts w:ascii="Consolas" w:hAnsi="Consolas" w:cs="Consolas"/>
+          <w:color w:val="000000"/>
+          <w:sz w:val="16"/>
+          <w:szCs w:val="19"/>
+          <w:highlight w:val="white"/>
+        </w:rPr>
+        <w:t>&lt;</w:t>
+      </w:r>
+      <w:proofErr w:type="spellStart"/>
+      <w:r>
+        <w:rPr>
+          <w:rFonts w:ascii="Consolas" w:hAnsi="Consolas" w:cs="Consolas"/>
+          <w:color w:val="000000"/>
+          <w:sz w:val="16"/>
+          <w:szCs w:val="19"/>
+          <w:highlight w:val="white"/>
+        </w:rPr>
+        <w:t>ScreenDispatcher</w:t>
+      </w:r>
+      <w:proofErr w:type="spellEnd"/>
+      <w:r>
+        <w:rPr>
+          <w:rFonts w:ascii="Consolas" w:hAnsi="Consolas" w:cs="Consolas"/>
+          <w:color w:val="000000"/>
+          <w:sz w:val="16"/>
+          <w:szCs w:val="19"/>
+          <w:highlight w:val="white"/>
+        </w:rPr>
+        <w:t xml:space="preserve">&gt;.Name </w:t>
+      </w:r>
+      <w:proofErr w:type="spellStart"/>
+      <w:r>
+        <w:rPr>
+          <w:rFonts w:ascii="Consolas" w:hAnsi="Consolas" w:cs="Consolas"/>
+          <w:color w:val="000000"/>
+          <w:sz w:val="16"/>
+          <w:szCs w:val="19"/>
+          <w:highlight w:val="white"/>
+        </w:rPr>
+        <w:t>IncomingTimeSplash</w:t>
+      </w:r>
+      <w:proofErr w:type="spellEnd"/>
+      <w:r>
+        <w:rPr>
+          <w:rFonts w:ascii="Consolas" w:hAnsi="Consolas" w:cs="Consolas"/>
+          <w:color w:val="000000"/>
+          <w:sz w:val="16"/>
+          <w:szCs w:val="19"/>
+          <w:highlight w:val="white"/>
+        </w:rPr>
+        <w:t xml:space="preserve"> </w:t>
+      </w:r>
+      <w:proofErr w:type="spellStart"/>
+      <w:r>
+        <w:rPr>
+          <w:rFonts w:ascii="Consolas" w:hAnsi="Consolas" w:cs="Consolas"/>
+          <w:color w:val="000000"/>
+          <w:sz w:val="16"/>
+          <w:szCs w:val="19"/>
+          <w:highlight w:val="white"/>
+        </w:rPr>
+        <w:t>IdlingTime</w:t>
+      </w:r>
+      <w:proofErr w:type="spellEnd"/>
+      <w:r>
+        <w:rPr>
+          <w:rFonts w:ascii="Consolas" w:hAnsi="Consolas" w:cs="Consolas"/>
+          <w:color w:val="000000"/>
+          <w:sz w:val="16"/>
+          <w:szCs w:val="19"/>
+          <w:highlight w:val="white"/>
+        </w:rPr>
+        <w:t xml:space="preserve"> </w:t>
+      </w:r>
+      <w:proofErr w:type="spellStart"/>
+      <w:r>
+        <w:rPr>
+          <w:rFonts w:ascii="Consolas" w:hAnsi="Consolas" w:cs="Consolas"/>
+          <w:color w:val="000000"/>
+          <w:sz w:val="16"/>
+          <w:szCs w:val="19"/>
+          <w:highlight w:val="white"/>
+        </w:rPr>
+        <w:t>OutgoingTimeSplash</w:t>
+      </w:r>
+      <w:proofErr w:type="spellEnd"/>
+      <w:r>
+        <w:rPr>
+          <w:rFonts w:ascii="Consolas" w:hAnsi="Consolas" w:cs="Consolas"/>
+          <w:color w:val="000000"/>
+          <w:sz w:val="16"/>
+          <w:szCs w:val="19"/>
+          <w:highlight w:val="white"/>
+        </w:rPr>
+        <w:t xml:space="preserve"> </w:t>
+      </w:r>
+      <w:proofErr w:type="spellStart"/>
+      <w:r>
+        <w:rPr>
+          <w:rFonts w:ascii="Consolas" w:hAnsi="Consolas" w:cs="Consolas"/>
+          <w:color w:val="000000"/>
+          <w:sz w:val="16"/>
+          <w:szCs w:val="19"/>
+          <w:highlight w:val="white"/>
+        </w:rPr>
+        <w:t>splashScreenSprite</w:t>
+      </w:r>
+      <w:proofErr w:type="spellEnd"/>
+      <w:r>
+        <w:rPr>
+          <w:rFonts w:ascii="Consolas" w:hAnsi="Consolas" w:cs="Consolas"/>
+          <w:color w:val="000000"/>
+          <w:sz w:val="16"/>
+          <w:szCs w:val="19"/>
+          <w:highlight w:val="white"/>
+        </w:rPr>
+        <w:t xml:space="preserve"> world_</w:t>
+      </w:r>
+    </w:p>
+    <w:p>
+      <w:pPr>
+        <w:autoSpaceDE w:val="0"/>
+        <w:autoSpaceDN w:val="0"/>
+        <w:adjustRightInd w:val="0"/>
+        <w:spacing w:after="0" w:line="240" w:lineRule="auto"/>
+        <w:rPr>
+          <w:rFonts w:ascii="Consolas" w:hAnsi="Consolas" w:cs="Consolas"/>
+          <w:color w:val="000000"/>
+          <w:sz w:val="16"/>
+          <w:szCs w:val="19"/>
+          <w:highlight w:val="white"/>
+        </w:rPr>
+      </w:pPr>
+    </w:p>
+    <w:p>
+      <w:pPr>
+        <w:autoSpaceDE w:val="0"/>
+        <w:autoSpaceDN w:val="0"/>
+        <w:adjustRightInd w:val="0"/>
+        <w:spacing w:after="0" w:line="240" w:lineRule="auto"/>
+        <w:rPr>
+          <w:rFonts w:ascii="Consolas" w:hAnsi="Consolas" w:cs="Consolas"/>
+          <w:color w:val="000000"/>
+          <w:sz w:val="16"/>
+          <w:szCs w:val="19"/>
+          <w:highlight w:val="white"/>
+        </w:rPr>
+      </w:pPr>
+      <w:r>
+        <w:rPr>
+          <w:rFonts w:ascii="Consolas" w:hAnsi="Consolas" w:cs="Consolas"/>
+          <w:color w:val="000000"/>
+          <w:sz w:val="16"/>
+          <w:szCs w:val="19"/>
+          <w:highlight w:val="white"/>
+        </w:rPr>
+        <w:t xml:space="preserve">            </w:t>
       </w:r>
       <w:r>
         <w:rPr>
@@ -12853,32 +16674,32 @@
           <w:szCs w:val="19"/>
           <w:highlight w:val="white"/>
         </w:rPr>
-        <w:t>// clicked, and handles the event by transitioning to the Stage screen</w:t>
-      </w:r>
-    </w:p>
-    <w:p>
-      <w:pPr>
-        <w:autoSpaceDE w:val="0"/>
-        <w:autoSpaceDN w:val="0"/>
-        <w:adjustRightInd w:val="0"/>
-        <w:spacing w:after="0" w:line="240" w:lineRule="auto"/>
-        <w:rPr>
-          <w:rFonts w:ascii="Consolas" w:hAnsi="Consolas" w:cs="Consolas"/>
-          <w:color w:val="000000"/>
-          <w:sz w:val="16"/>
-          <w:szCs w:val="19"/>
-          <w:highlight w:val="white"/>
-        </w:rPr>
-      </w:pPr>
-      <w:r>
-        <w:rPr>
-          <w:rFonts w:ascii="Consolas" w:hAnsi="Consolas" w:cs="Consolas"/>
-          <w:color w:val="000000"/>
-          <w:sz w:val="16"/>
-          <w:szCs w:val="19"/>
-          <w:highlight w:val="white"/>
-        </w:rPr>
-        <w:t xml:space="preserve">        </w:t>
+        <w:t>// add our UI screens to the world</w:t>
+      </w:r>
+    </w:p>
+    <w:p>
+      <w:pPr>
+        <w:autoSpaceDE w:val="0"/>
+        <w:autoSpaceDN w:val="0"/>
+        <w:adjustRightInd w:val="0"/>
+        <w:spacing w:after="0" w:line="240" w:lineRule="auto"/>
+        <w:rPr>
+          <w:rFonts w:ascii="Consolas" w:hAnsi="Consolas" w:cs="Consolas"/>
+          <w:color w:val="000000"/>
+          <w:sz w:val="16"/>
+          <w:szCs w:val="19"/>
+          <w:highlight w:val="white"/>
+        </w:rPr>
+      </w:pPr>
+      <w:r>
+        <w:rPr>
+          <w:rFonts w:ascii="Consolas" w:hAnsi="Consolas" w:cs="Consolas"/>
+          <w:color w:val="000000"/>
+          <w:sz w:val="16"/>
+          <w:szCs w:val="19"/>
+          <w:highlight w:val="white"/>
+        </w:rPr>
+        <w:t xml:space="preserve">            </w:t>
       </w:r>
       <w:proofErr w:type="gramStart"/>
       <w:r>
@@ -12911,7 +16732,274 @@
           <w:szCs w:val="19"/>
           <w:highlight w:val="white"/>
         </w:rPr>
-        <w:t>World.subscribe</w:t>
+        <w:t>addTitleScreen</w:t>
+      </w:r>
+      <w:proofErr w:type="spellEnd"/>
+      <w:r>
+        <w:rPr>
+          <w:rFonts w:ascii="Consolas" w:hAnsi="Consolas" w:cs="Consolas"/>
+          <w:color w:val="000000"/>
+          <w:sz w:val="16"/>
+          <w:szCs w:val="19"/>
+          <w:highlight w:val="white"/>
+        </w:rPr>
+        <w:t xml:space="preserve"> world_</w:t>
+      </w:r>
+    </w:p>
+    <w:p>
+      <w:pPr>
+        <w:autoSpaceDE w:val="0"/>
+        <w:autoSpaceDN w:val="0"/>
+        <w:adjustRightInd w:val="0"/>
+        <w:spacing w:after="0" w:line="240" w:lineRule="auto"/>
+        <w:rPr>
+          <w:rFonts w:ascii="Consolas" w:hAnsi="Consolas" w:cs="Consolas"/>
+          <w:color w:val="000000"/>
+          <w:sz w:val="16"/>
+          <w:szCs w:val="19"/>
+          <w:highlight w:val="white"/>
+        </w:rPr>
+      </w:pPr>
+      <w:r>
+        <w:rPr>
+          <w:rFonts w:ascii="Consolas" w:hAnsi="Consolas" w:cs="Consolas"/>
+          <w:color w:val="000000"/>
+          <w:sz w:val="16"/>
+          <w:szCs w:val="19"/>
+          <w:highlight w:val="white"/>
+        </w:rPr>
+        <w:t xml:space="preserve">            </w:t>
+      </w:r>
+      <w:proofErr w:type="gramStart"/>
+      <w:r>
+        <w:rPr>
+          <w:rFonts w:ascii="Consolas" w:hAnsi="Consolas" w:cs="Consolas"/>
+          <w:color w:val="0000FF"/>
+          <w:sz w:val="16"/>
+          <w:szCs w:val="19"/>
+          <w:highlight w:val="white"/>
+        </w:rPr>
+        <w:t>let</w:t>
+      </w:r>
+      <w:proofErr w:type="gramEnd"/>
+      <w:r>
+        <w:rPr>
+          <w:rFonts w:ascii="Consolas" w:hAnsi="Consolas" w:cs="Consolas"/>
+          <w:color w:val="000000"/>
+          <w:sz w:val="16"/>
+          <w:szCs w:val="19"/>
+          <w:highlight w:val="white"/>
+        </w:rPr>
+        <w:t xml:space="preserve"> world_ = </w:t>
+      </w:r>
+      <w:proofErr w:type="spellStart"/>
+      <w:r>
+        <w:rPr>
+          <w:rFonts w:ascii="Consolas" w:hAnsi="Consolas" w:cs="Consolas"/>
+          <w:color w:val="000000"/>
+          <w:sz w:val="16"/>
+          <w:szCs w:val="19"/>
+          <w:highlight w:val="white"/>
+        </w:rPr>
+        <w:t>addCreditsScreen</w:t>
+      </w:r>
+      <w:proofErr w:type="spellEnd"/>
+      <w:r>
+        <w:rPr>
+          <w:rFonts w:ascii="Consolas" w:hAnsi="Consolas" w:cs="Consolas"/>
+          <w:color w:val="000000"/>
+          <w:sz w:val="16"/>
+          <w:szCs w:val="19"/>
+          <w:highlight w:val="white"/>
+        </w:rPr>
+        <w:t xml:space="preserve"> world_</w:t>
+      </w:r>
+    </w:p>
+    <w:p>
+      <w:pPr>
+        <w:autoSpaceDE w:val="0"/>
+        <w:autoSpaceDN w:val="0"/>
+        <w:adjustRightInd w:val="0"/>
+        <w:spacing w:after="0" w:line="240" w:lineRule="auto"/>
+        <w:rPr>
+          <w:rFonts w:ascii="Consolas" w:hAnsi="Consolas" w:cs="Consolas"/>
+          <w:color w:val="000000"/>
+          <w:sz w:val="16"/>
+          <w:szCs w:val="19"/>
+          <w:highlight w:val="white"/>
+        </w:rPr>
+      </w:pPr>
+      <w:r>
+        <w:rPr>
+          <w:rFonts w:ascii="Consolas" w:hAnsi="Consolas" w:cs="Consolas"/>
+          <w:color w:val="000000"/>
+          <w:sz w:val="16"/>
+          <w:szCs w:val="19"/>
+          <w:highlight w:val="white"/>
+        </w:rPr>
+        <w:t xml:space="preserve">            </w:t>
+      </w:r>
+      <w:proofErr w:type="gramStart"/>
+      <w:r>
+        <w:rPr>
+          <w:rFonts w:ascii="Consolas" w:hAnsi="Consolas" w:cs="Consolas"/>
+          <w:color w:val="0000FF"/>
+          <w:sz w:val="16"/>
+          <w:szCs w:val="19"/>
+          <w:highlight w:val="white"/>
+        </w:rPr>
+        <w:t>let</w:t>
+      </w:r>
+      <w:proofErr w:type="gramEnd"/>
+      <w:r>
+        <w:rPr>
+          <w:rFonts w:ascii="Consolas" w:hAnsi="Consolas" w:cs="Consolas"/>
+          <w:color w:val="000000"/>
+          <w:sz w:val="16"/>
+          <w:szCs w:val="19"/>
+          <w:highlight w:val="white"/>
+        </w:rPr>
+        <w:t xml:space="preserve"> world_ = </w:t>
+      </w:r>
+      <w:proofErr w:type="spellStart"/>
+      <w:r>
+        <w:rPr>
+          <w:rFonts w:ascii="Consolas" w:hAnsi="Consolas" w:cs="Consolas"/>
+          <w:color w:val="000000"/>
+          <w:sz w:val="16"/>
+          <w:szCs w:val="19"/>
+          <w:highlight w:val="white"/>
+        </w:rPr>
+        <w:t>addStageScreen</w:t>
+      </w:r>
+      <w:proofErr w:type="spellEnd"/>
+      <w:r>
+        <w:rPr>
+          <w:rFonts w:ascii="Consolas" w:hAnsi="Consolas" w:cs="Consolas"/>
+          <w:color w:val="000000"/>
+          <w:sz w:val="16"/>
+          <w:szCs w:val="19"/>
+          <w:highlight w:val="white"/>
+        </w:rPr>
+        <w:t xml:space="preserve"> world_</w:t>
+      </w:r>
+    </w:p>
+    <w:p>
+      <w:pPr>
+        <w:autoSpaceDE w:val="0"/>
+        <w:autoSpaceDN w:val="0"/>
+        <w:adjustRightInd w:val="0"/>
+        <w:spacing w:after="0" w:line="240" w:lineRule="auto"/>
+        <w:rPr>
+          <w:rFonts w:ascii="Consolas" w:hAnsi="Consolas" w:cs="Consolas"/>
+          <w:color w:val="000000"/>
+          <w:sz w:val="16"/>
+          <w:szCs w:val="19"/>
+          <w:highlight w:val="white"/>
+        </w:rPr>
+      </w:pPr>
+      <w:r>
+        <w:rPr>
+          <w:rFonts w:ascii="Consolas" w:hAnsi="Consolas" w:cs="Consolas"/>
+          <w:color w:val="000000"/>
+          <w:sz w:val="16"/>
+          <w:szCs w:val="19"/>
+          <w:highlight w:val="white"/>
+        </w:rPr>
+        <w:t xml:space="preserve">            </w:t>
+      </w:r>
+    </w:p>
+    <w:p>
+      <w:pPr>
+        <w:autoSpaceDE w:val="0"/>
+        <w:autoSpaceDN w:val="0"/>
+        <w:adjustRightInd w:val="0"/>
+        <w:spacing w:after="0" w:line="240" w:lineRule="auto"/>
+        <w:rPr>
+          <w:rFonts w:ascii="Consolas" w:hAnsi="Consolas" w:cs="Consolas"/>
+          <w:color w:val="000000"/>
+          <w:sz w:val="16"/>
+          <w:szCs w:val="19"/>
+          <w:highlight w:val="white"/>
+        </w:rPr>
+      </w:pPr>
+      <w:r>
+        <w:rPr>
+          <w:rFonts w:ascii="Consolas" w:hAnsi="Consolas" w:cs="Consolas"/>
+          <w:color w:val="000000"/>
+          <w:sz w:val="16"/>
+          <w:szCs w:val="19"/>
+          <w:highlight w:val="white"/>
+        </w:rPr>
+        <w:t xml:space="preserve">            </w:t>
+      </w:r>
+      <w:r>
+        <w:rPr>
+          <w:rFonts w:ascii="Consolas" w:hAnsi="Consolas" w:cs="Consolas"/>
+          <w:color w:val="008000"/>
+          <w:sz w:val="16"/>
+          <w:szCs w:val="19"/>
+          <w:highlight w:val="white"/>
+        </w:rPr>
+        <w:t>// transition the world to splash screen</w:t>
+      </w:r>
+    </w:p>
+    <w:p>
+      <w:pPr>
+        <w:autoSpaceDE w:val="0"/>
+        <w:autoSpaceDN w:val="0"/>
+        <w:adjustRightInd w:val="0"/>
+        <w:spacing w:after="0" w:line="240" w:lineRule="auto"/>
+        <w:rPr>
+          <w:rFonts w:ascii="Consolas" w:hAnsi="Consolas" w:cs="Consolas"/>
+          <w:color w:val="000000"/>
+          <w:sz w:val="16"/>
+          <w:szCs w:val="19"/>
+          <w:highlight w:val="white"/>
+        </w:rPr>
+      </w:pPr>
+      <w:r>
+        <w:rPr>
+          <w:rFonts w:ascii="Consolas" w:hAnsi="Consolas" w:cs="Consolas"/>
+          <w:color w:val="000000"/>
+          <w:sz w:val="16"/>
+          <w:szCs w:val="19"/>
+          <w:highlight w:val="white"/>
+        </w:rPr>
+        <w:t xml:space="preserve">            </w:t>
+      </w:r>
+      <w:proofErr w:type="gramStart"/>
+      <w:r>
+        <w:rPr>
+          <w:rFonts w:ascii="Consolas" w:hAnsi="Consolas" w:cs="Consolas"/>
+          <w:color w:val="0000FF"/>
+          <w:sz w:val="16"/>
+          <w:szCs w:val="19"/>
+          <w:highlight w:val="white"/>
+        </w:rPr>
+        <w:t>let</w:t>
+      </w:r>
+      <w:proofErr w:type="gramEnd"/>
+      <w:r>
+        <w:rPr>
+          <w:rFonts w:ascii="Consolas" w:hAnsi="Consolas" w:cs="Consolas"/>
+          <w:color w:val="000000"/>
+          <w:sz w:val="16"/>
+          <w:szCs w:val="19"/>
+          <w:highlight w:val="white"/>
+        </w:rPr>
+        <w:t xml:space="preserve"> world_ = </w:t>
+      </w:r>
+      <w:proofErr w:type="spellStart"/>
+      <w:r>
+        <w:rPr>
+          <w:rFonts w:ascii="Consolas" w:hAnsi="Consolas" w:cs="Consolas"/>
+          <w:color w:val="000000"/>
+          <w:sz w:val="16"/>
+          <w:szCs w:val="19"/>
+          <w:highlight w:val="white"/>
+        </w:rPr>
+        <w:t>World.transitionScreen</w:t>
       </w:r>
       <w:proofErr w:type="spellEnd"/>
       <w:r>
@@ -12933,4315 +17021,159 @@
           <w:szCs w:val="19"/>
           <w:highlight w:val="white"/>
         </w:rPr>
-        <w:t>ClickTitlePlayEvent</w:t>
-      </w:r>
-      <w:proofErr w:type="spellEnd"/>
-      <w:r>
-        <w:rPr>
-          <w:rFonts w:ascii="Consolas" w:hAnsi="Consolas" w:cs="Consolas"/>
-          <w:color w:val="000000"/>
-          <w:sz w:val="16"/>
-          <w:szCs w:val="19"/>
-          <w:highlight w:val="white"/>
-        </w:rPr>
-        <w:t xml:space="preserve"> [] (</w:t>
-      </w:r>
-      <w:proofErr w:type="spellStart"/>
-      <w:r>
-        <w:rPr>
-          <w:rFonts w:ascii="Consolas" w:hAnsi="Consolas" w:cs="Consolas"/>
-          <w:color w:val="000000"/>
-          <w:sz w:val="16"/>
-          <w:szCs w:val="19"/>
-          <w:highlight w:val="white"/>
-        </w:rPr>
-        <w:t>ScreenTransitionSub</w:t>
-      </w:r>
-      <w:proofErr w:type="spellEnd"/>
-      <w:r>
-        <w:rPr>
-          <w:rFonts w:ascii="Consolas" w:hAnsi="Consolas" w:cs="Consolas"/>
-          <w:color w:val="000000"/>
-          <w:sz w:val="16"/>
-          <w:szCs w:val="19"/>
-          <w:highlight w:val="white"/>
-        </w:rPr>
+        <w:t>SplashAddress</w:t>
+      </w:r>
+      <w:proofErr w:type="spellEnd"/>
+      <w:r>
+        <w:rPr>
+          <w:rFonts w:ascii="Consolas" w:hAnsi="Consolas" w:cs="Consolas"/>
+          <w:color w:val="000000"/>
+          <w:sz w:val="16"/>
+          <w:szCs w:val="19"/>
+          <w:highlight w:val="white"/>
+        </w:rPr>
+        <w:t xml:space="preserve"> world_</w:t>
+      </w:r>
+    </w:p>
+    <w:p>
+      <w:pPr>
+        <w:autoSpaceDE w:val="0"/>
+        <w:autoSpaceDN w:val="0"/>
+        <w:adjustRightInd w:val="0"/>
+        <w:spacing w:after="0" w:line="240" w:lineRule="auto"/>
+        <w:rPr>
+          <w:rFonts w:ascii="Consolas" w:hAnsi="Consolas" w:cs="Consolas"/>
+          <w:color w:val="000000"/>
+          <w:sz w:val="16"/>
+          <w:szCs w:val="19"/>
+          <w:highlight w:val="white"/>
+        </w:rPr>
+      </w:pPr>
+    </w:p>
+    <w:p>
+      <w:pPr>
+        <w:autoSpaceDE w:val="0"/>
+        <w:autoSpaceDN w:val="0"/>
+        <w:adjustRightInd w:val="0"/>
+        <w:spacing w:after="0" w:line="240" w:lineRule="auto"/>
+        <w:rPr>
+          <w:rFonts w:ascii="Consolas" w:hAnsi="Consolas" w:cs="Consolas"/>
+          <w:color w:val="000000"/>
+          <w:sz w:val="16"/>
+          <w:szCs w:val="19"/>
+          <w:highlight w:val="white"/>
+        </w:rPr>
+      </w:pPr>
+      <w:r>
+        <w:rPr>
+          <w:rFonts w:ascii="Consolas" w:hAnsi="Consolas" w:cs="Consolas"/>
+          <w:color w:val="000000"/>
+          <w:sz w:val="16"/>
+          <w:szCs w:val="19"/>
+          <w:highlight w:val="white"/>
+        </w:rPr>
+        <w:t xml:space="preserve">            </w:t>
+      </w:r>
+      <w:r>
+        <w:rPr>
+          <w:rFonts w:ascii="Consolas" w:hAnsi="Consolas" w:cs="Consolas"/>
+          <w:color w:val="008000"/>
+          <w:sz w:val="16"/>
+          <w:szCs w:val="19"/>
+          <w:highlight w:val="white"/>
+        </w:rPr>
+        <w:t xml:space="preserve">// return our world within the expected </w:t>
+      </w:r>
+      <w:proofErr w:type="gramStart"/>
+      <w:r>
+        <w:rPr>
+          <w:rFonts w:ascii="Consolas" w:hAnsi="Consolas" w:cs="Consolas"/>
+          <w:color w:val="008000"/>
+          <w:sz w:val="16"/>
+          <w:szCs w:val="19"/>
+          <w:highlight w:val="white"/>
+        </w:rPr>
+        <w:t>Either</w:t>
+      </w:r>
+      <w:proofErr w:type="gramEnd"/>
+      <w:r>
+        <w:rPr>
+          <w:rFonts w:ascii="Consolas" w:hAnsi="Consolas" w:cs="Consolas"/>
+          <w:color w:val="008000"/>
+          <w:sz w:val="16"/>
+          <w:szCs w:val="19"/>
+          <w:highlight w:val="white"/>
+        </w:rPr>
+        <w:t xml:space="preserve"> type, and we're off!</w:t>
+      </w:r>
+    </w:p>
+    <w:p>
+      <w:pPr>
+        <w:rPr>
+          <w:rFonts w:ascii="Consolas" w:hAnsi="Consolas" w:cs="Consolas"/>
+          <w:color w:val="000000"/>
+          <w:sz w:val="4"/>
+          <w:szCs w:val="19"/>
+        </w:rPr>
+      </w:pPr>
+      <w:r>
+        <w:rPr>
+          <w:rFonts w:ascii="Consolas" w:hAnsi="Consolas" w:cs="Consolas"/>
+          <w:color w:val="000000"/>
+          <w:sz w:val="16"/>
+          <w:szCs w:val="19"/>
+          <w:highlight w:val="white"/>
+        </w:rPr>
+        <w:t xml:space="preserve">            Right world_</w:t>
+      </w:r>
+    </w:p>
+    <w:p>
+      <w:r>
+        <w:t>This gives us a good idea how everything you see in the game is created and hooked together.</w:t>
+      </w:r>
+    </w:p>
+    <w:p>
+      <w:r>
+        <w:t xml:space="preserve">As you might notice, there is no mutation going on that is visible to the end-user. </w:t>
+      </w:r>
+      <w:r>
+        <w:t>Immutability</w:t>
+      </w:r>
+      <w:r>
+        <w:t xml:space="preserve"> is a cornerstone of Nu’s design and implementation. Remember the Undo </w:t>
+      </w:r>
+      <w:r>
+        <w:t>and</w:t>
+      </w:r>
+      <w:r>
+        <w:t xml:space="preserve"> Redo features in </w:t>
+      </w:r>
+      <w:proofErr w:type="spellStart"/>
+      <w:r>
+        <w:t>NuEdit</w:t>
+      </w:r>
+      <w:proofErr w:type="spellEnd"/>
+      <w:r>
+        <w:t>? Those are implemented simply by keeping references to past and future world</w:t>
+      </w:r>
+      <w:r>
+        <w:t xml:space="preserve"> value</w:t>
+      </w:r>
+      <w:r>
+        <w:t>s</w:t>
+      </w:r>
+      <w:r>
+        <w:t>,</w:t>
+      </w:r>
+      <w:r>
+        <w:t xml:space="preserve"> rewinding and fast-forwarding to them </w:t>
+      </w:r>
+      <w:r>
+        <w:t>as needed. This approach</w:t>
+      </w:r>
+      <w:r>
         <w:t xml:space="preserve"> </w:t>
       </w:r>
-      <w:proofErr w:type="spellStart"/>
-      <w:r>
-        <w:rPr>
-          <w:rFonts w:ascii="Consolas" w:hAnsi="Consolas" w:cs="Consolas"/>
-          <w:color w:val="000000"/>
-          <w:sz w:val="16"/>
-          <w:szCs w:val="19"/>
-          <w:highlight w:val="white"/>
-        </w:rPr>
-        <w:t>StageAddress</w:t>
-      </w:r>
-      <w:proofErr w:type="spellEnd"/>
-      <w:r>
-        <w:rPr>
-          <w:rFonts w:ascii="Consolas" w:hAnsi="Consolas" w:cs="Consolas"/>
-          <w:color w:val="000000"/>
-          <w:sz w:val="16"/>
-          <w:szCs w:val="19"/>
-          <w:highlight w:val="white"/>
-        </w:rPr>
-        <w:t>) world_</w:t>
-      </w:r>
-    </w:p>
-    <w:p>
-      <w:pPr>
-        <w:autoSpaceDE w:val="0"/>
-        <w:autoSpaceDN w:val="0"/>
-        <w:adjustRightInd w:val="0"/>
-        <w:spacing w:after="0" w:line="240" w:lineRule="auto"/>
-        <w:rPr>
-          <w:rFonts w:ascii="Consolas" w:hAnsi="Consolas" w:cs="Consolas"/>
-          <w:color w:val="000000"/>
-          <w:sz w:val="16"/>
-          <w:szCs w:val="19"/>
-          <w:highlight w:val="white"/>
-        </w:rPr>
-      </w:pPr>
-      <w:r>
-        <w:rPr>
-          <w:rFonts w:ascii="Consolas" w:hAnsi="Consolas" w:cs="Consolas"/>
-          <w:color w:val="000000"/>
-          <w:sz w:val="16"/>
-          <w:szCs w:val="19"/>
-          <w:highlight w:val="white"/>
-        </w:rPr>
-        <w:t xml:space="preserve">        </w:t>
-      </w:r>
-    </w:p>
-    <w:p>
-      <w:pPr>
-        <w:autoSpaceDE w:val="0"/>
-        <w:autoSpaceDN w:val="0"/>
-        <w:adjustRightInd w:val="0"/>
-        <w:spacing w:after="0" w:line="240" w:lineRule="auto"/>
-        <w:rPr>
-          <w:rFonts w:ascii="Consolas" w:hAnsi="Consolas" w:cs="Consolas"/>
-          <w:color w:val="000000"/>
-          <w:sz w:val="16"/>
-          <w:szCs w:val="19"/>
-          <w:highlight w:val="white"/>
-        </w:rPr>
-      </w:pPr>
-      <w:r>
-        <w:rPr>
-          <w:rFonts w:ascii="Consolas" w:hAnsi="Consolas" w:cs="Consolas"/>
-          <w:color w:val="000000"/>
-          <w:sz w:val="16"/>
-          <w:szCs w:val="19"/>
-          <w:highlight w:val="white"/>
-        </w:rPr>
-        <w:t xml:space="preserve">        </w:t>
-      </w:r>
-      <w:r>
-        <w:rPr>
-          <w:rFonts w:ascii="Consolas" w:hAnsi="Consolas" w:cs="Consolas"/>
-          <w:color w:val="008000"/>
-          <w:sz w:val="16"/>
-          <w:szCs w:val="19"/>
-          <w:highlight w:val="white"/>
-        </w:rPr>
-        <w:t>// subscribes to the event that is raised when the Title screen's Credits button is</w:t>
-      </w:r>
-    </w:p>
-    <w:p>
-      <w:pPr>
-        <w:autoSpaceDE w:val="0"/>
-        <w:autoSpaceDN w:val="0"/>
-        <w:adjustRightInd w:val="0"/>
-        <w:spacing w:after="0" w:line="240" w:lineRule="auto"/>
-        <w:rPr>
-          <w:rFonts w:ascii="Consolas" w:hAnsi="Consolas" w:cs="Consolas"/>
-          <w:color w:val="000000"/>
-          <w:sz w:val="16"/>
-          <w:szCs w:val="19"/>
-          <w:highlight w:val="white"/>
-        </w:rPr>
-      </w:pPr>
-      <w:r>
-        <w:rPr>
-          <w:rFonts w:ascii="Consolas" w:hAnsi="Consolas" w:cs="Consolas"/>
-          <w:color w:val="000000"/>
-          <w:sz w:val="16"/>
-          <w:szCs w:val="19"/>
-          <w:highlight w:val="white"/>
-        </w:rPr>
-        <w:t xml:space="preserve">        </w:t>
-      </w:r>
-      <w:r>
-        <w:rPr>
-          <w:rFonts w:ascii="Consolas" w:hAnsi="Consolas" w:cs="Consolas"/>
-          <w:color w:val="008000"/>
-          <w:sz w:val="16"/>
-          <w:szCs w:val="19"/>
-          <w:highlight w:val="white"/>
-        </w:rPr>
-        <w:t>// clicked, and handles the event by transitioning to the Credits screen</w:t>
-      </w:r>
-    </w:p>
-    <w:p>
-      <w:pPr>
-        <w:autoSpaceDE w:val="0"/>
-        <w:autoSpaceDN w:val="0"/>
-        <w:adjustRightInd w:val="0"/>
-        <w:spacing w:after="0" w:line="240" w:lineRule="auto"/>
-        <w:rPr>
-          <w:rFonts w:ascii="Consolas" w:hAnsi="Consolas" w:cs="Consolas"/>
-          <w:color w:val="000000"/>
-          <w:sz w:val="16"/>
-          <w:szCs w:val="19"/>
-          <w:highlight w:val="white"/>
-        </w:rPr>
-      </w:pPr>
-      <w:r>
-        <w:rPr>
-          <w:rFonts w:ascii="Consolas" w:hAnsi="Consolas" w:cs="Consolas"/>
-          <w:color w:val="000000"/>
-          <w:sz w:val="16"/>
-          <w:szCs w:val="19"/>
-          <w:highlight w:val="white"/>
-        </w:rPr>
-        <w:t xml:space="preserve">        </w:t>
-      </w:r>
-      <w:proofErr w:type="gramStart"/>
-      <w:r>
-        <w:rPr>
-          <w:rFonts w:ascii="Consolas" w:hAnsi="Consolas" w:cs="Consolas"/>
-          <w:color w:val="0000FF"/>
-          <w:sz w:val="16"/>
-          <w:szCs w:val="19"/>
-          <w:highlight w:val="white"/>
-        </w:rPr>
-        <w:t>let</w:t>
-      </w:r>
-      <w:proofErr w:type="gramEnd"/>
-      <w:r>
-        <w:rPr>
-          <w:rFonts w:ascii="Consolas" w:hAnsi="Consolas" w:cs="Consolas"/>
-          <w:color w:val="000000"/>
-          <w:sz w:val="16"/>
-          <w:szCs w:val="19"/>
-          <w:highlight w:val="white"/>
-        </w:rPr>
-        <w:t xml:space="preserve"> world_ = </w:t>
-      </w:r>
-      <w:proofErr w:type="spellStart"/>
-      <w:r>
-        <w:rPr>
-          <w:rFonts w:ascii="Consolas" w:hAnsi="Consolas" w:cs="Consolas"/>
-          <w:color w:val="000000"/>
-          <w:sz w:val="16"/>
-          <w:szCs w:val="19"/>
-          <w:highlight w:val="white"/>
-        </w:rPr>
-        <w:t>World.subscribe</w:t>
-      </w:r>
-      <w:proofErr w:type="spellEnd"/>
-      <w:r>
-        <w:rPr>
-          <w:rFonts w:ascii="Consolas" w:hAnsi="Consolas" w:cs="Consolas"/>
-          <w:color w:val="000000"/>
-          <w:sz w:val="16"/>
-          <w:szCs w:val="19"/>
-          <w:highlight w:val="white"/>
-        </w:rPr>
-        <w:t xml:space="preserve"> </w:t>
-      </w:r>
-      <w:proofErr w:type="spellStart"/>
-      <w:r>
-        <w:rPr>
-          <w:rFonts w:ascii="Consolas" w:hAnsi="Consolas" w:cs="Consolas"/>
-          <w:color w:val="000000"/>
-          <w:sz w:val="16"/>
-          <w:szCs w:val="19"/>
-          <w:highlight w:val="white"/>
-        </w:rPr>
-        <w:t>ClickTitleCreditsEvent</w:t>
-      </w:r>
-      <w:proofErr w:type="spellEnd"/>
-      <w:r>
-        <w:rPr>
-          <w:rFonts w:ascii="Consolas" w:hAnsi="Consolas" w:cs="Consolas"/>
-          <w:color w:val="000000"/>
-          <w:sz w:val="16"/>
-          <w:szCs w:val="19"/>
-          <w:highlight w:val="white"/>
-        </w:rPr>
-        <w:t xml:space="preserve"> [] (</w:t>
-      </w:r>
-      <w:proofErr w:type="spellStart"/>
-      <w:r>
-        <w:rPr>
-          <w:rFonts w:ascii="Consolas" w:hAnsi="Consolas" w:cs="Consolas"/>
-          <w:color w:val="000000"/>
-          <w:sz w:val="16"/>
-          <w:szCs w:val="19"/>
-          <w:highlight w:val="white"/>
-        </w:rPr>
-        <w:t>ScreenTransitionSub</w:t>
-      </w:r>
-      <w:proofErr w:type="spellEnd"/>
-      <w:r>
-        <w:rPr>
-          <w:rFonts w:ascii="Consolas" w:hAnsi="Consolas" w:cs="Consolas"/>
-          <w:color w:val="000000"/>
-          <w:sz w:val="16"/>
-          <w:szCs w:val="19"/>
-          <w:highlight w:val="white"/>
-        </w:rPr>
-        <w:t xml:space="preserve"> </w:t>
-      </w:r>
-      <w:proofErr w:type="spellStart"/>
-      <w:r>
-        <w:rPr>
-          <w:rFonts w:ascii="Consolas" w:hAnsi="Consolas" w:cs="Consolas"/>
-          <w:color w:val="000000"/>
-          <w:sz w:val="16"/>
-          <w:szCs w:val="19"/>
-          <w:highlight w:val="white"/>
-        </w:rPr>
-        <w:t>CreditsAddress</w:t>
-      </w:r>
-      <w:proofErr w:type="spellEnd"/>
-      <w:r>
-        <w:rPr>
-          <w:rFonts w:ascii="Consolas" w:hAnsi="Consolas" w:cs="Consolas"/>
-          <w:color w:val="000000"/>
-          <w:sz w:val="16"/>
-          <w:szCs w:val="19"/>
-          <w:highlight w:val="white"/>
-        </w:rPr>
-        <w:t>) world_</w:t>
-      </w:r>
-    </w:p>
-    <w:p>
-      <w:pPr>
-        <w:autoSpaceDE w:val="0"/>
-        <w:autoSpaceDN w:val="0"/>
-        <w:adjustRightInd w:val="0"/>
-        <w:spacing w:after="0" w:line="240" w:lineRule="auto"/>
-        <w:rPr>
-          <w:rFonts w:ascii="Consolas" w:hAnsi="Consolas" w:cs="Consolas"/>
-          <w:color w:val="000000"/>
-          <w:sz w:val="16"/>
-          <w:szCs w:val="19"/>
-          <w:highlight w:val="white"/>
-        </w:rPr>
-      </w:pPr>
-      <w:r>
-        <w:rPr>
-          <w:rFonts w:ascii="Consolas" w:hAnsi="Consolas" w:cs="Consolas"/>
-          <w:color w:val="000000"/>
-          <w:sz w:val="16"/>
-          <w:szCs w:val="19"/>
-          <w:highlight w:val="white"/>
-        </w:rPr>
-        <w:t xml:space="preserve">        </w:t>
-      </w:r>
-    </w:p>
-    <w:p>
-      <w:pPr>
-        <w:autoSpaceDE w:val="0"/>
-        <w:autoSpaceDN w:val="0"/>
-        <w:adjustRightInd w:val="0"/>
-        <w:spacing w:after="0" w:line="240" w:lineRule="auto"/>
-        <w:rPr>
-          <w:rFonts w:ascii="Consolas" w:hAnsi="Consolas" w:cs="Consolas"/>
-          <w:color w:val="000000"/>
-          <w:sz w:val="16"/>
-          <w:szCs w:val="19"/>
-          <w:highlight w:val="white"/>
-        </w:rPr>
-      </w:pPr>
-      <w:r>
-        <w:rPr>
-          <w:rFonts w:ascii="Consolas" w:hAnsi="Consolas" w:cs="Consolas"/>
-          <w:color w:val="000000"/>
-          <w:sz w:val="16"/>
-          <w:szCs w:val="19"/>
-          <w:highlight w:val="white"/>
-        </w:rPr>
-        <w:t xml:space="preserve">        </w:t>
-      </w:r>
-      <w:r>
-        <w:rPr>
-          <w:rFonts w:ascii="Consolas" w:hAnsi="Consolas" w:cs="Consolas"/>
-          <w:color w:val="008000"/>
-          <w:sz w:val="16"/>
-          <w:szCs w:val="19"/>
-          <w:highlight w:val="white"/>
-        </w:rPr>
-        <w:t>// subscribes to the event that is raised when the Title screen's Exit button is clicked,</w:t>
-      </w:r>
-    </w:p>
-    <w:p>
-      <w:pPr>
-        <w:autoSpaceDE w:val="0"/>
-        <w:autoSpaceDN w:val="0"/>
-        <w:adjustRightInd w:val="0"/>
-        <w:spacing w:after="0" w:line="240" w:lineRule="auto"/>
-        <w:rPr>
-          <w:rFonts w:ascii="Consolas" w:hAnsi="Consolas" w:cs="Consolas"/>
-          <w:color w:val="000000"/>
-          <w:sz w:val="16"/>
-          <w:szCs w:val="19"/>
-          <w:highlight w:val="white"/>
-        </w:rPr>
-      </w:pPr>
-      <w:r>
-        <w:rPr>
-          <w:rFonts w:ascii="Consolas" w:hAnsi="Consolas" w:cs="Consolas"/>
-          <w:color w:val="000000"/>
-          <w:sz w:val="16"/>
-          <w:szCs w:val="19"/>
-          <w:highlight w:val="white"/>
-        </w:rPr>
-        <w:t xml:space="preserve">        </w:t>
-      </w:r>
-      <w:r>
-        <w:rPr>
-          <w:rFonts w:ascii="Consolas" w:hAnsi="Consolas" w:cs="Consolas"/>
-          <w:color w:val="008000"/>
-          <w:sz w:val="16"/>
-          <w:szCs w:val="19"/>
-          <w:highlight w:val="white"/>
-        </w:rPr>
-        <w:t>// and handles the event by exiting the game</w:t>
-      </w:r>
-    </w:p>
-    <w:p>
-      <w:pPr>
-        <w:autoSpaceDE w:val="0"/>
-        <w:autoSpaceDN w:val="0"/>
-        <w:adjustRightInd w:val="0"/>
-        <w:spacing w:after="0" w:line="240" w:lineRule="auto"/>
-        <w:rPr>
-          <w:rFonts w:ascii="Consolas" w:hAnsi="Consolas" w:cs="Consolas"/>
-          <w:color w:val="000000"/>
-          <w:sz w:val="16"/>
-          <w:szCs w:val="19"/>
-          <w:highlight w:val="white"/>
-        </w:rPr>
-      </w:pPr>
-      <w:r>
-        <w:rPr>
-          <w:rFonts w:ascii="Consolas" w:hAnsi="Consolas" w:cs="Consolas"/>
-          <w:color w:val="000000"/>
-          <w:sz w:val="16"/>
-          <w:szCs w:val="19"/>
-          <w:highlight w:val="white"/>
-        </w:rPr>
-        <w:t xml:space="preserve">        </w:t>
-      </w:r>
-      <w:proofErr w:type="spellStart"/>
-      <w:r>
-        <w:rPr>
-          <w:rFonts w:ascii="Consolas" w:hAnsi="Consolas" w:cs="Consolas"/>
-          <w:color w:val="000000"/>
-          <w:sz w:val="16"/>
-          <w:szCs w:val="19"/>
-          <w:highlight w:val="white"/>
-        </w:rPr>
-        <w:t>World.subscribe</w:t>
-      </w:r>
-      <w:proofErr w:type="spellEnd"/>
-      <w:r>
-        <w:rPr>
-          <w:rFonts w:ascii="Consolas" w:hAnsi="Consolas" w:cs="Consolas"/>
-          <w:color w:val="000000"/>
-          <w:sz w:val="16"/>
-          <w:szCs w:val="19"/>
-          <w:highlight w:val="white"/>
-        </w:rPr>
-        <w:t xml:space="preserve"> </w:t>
-      </w:r>
-      <w:proofErr w:type="spellStart"/>
-      <w:r>
-        <w:rPr>
-          <w:rFonts w:ascii="Consolas" w:hAnsi="Consolas" w:cs="Consolas"/>
-          <w:color w:val="000000"/>
-          <w:sz w:val="16"/>
-          <w:szCs w:val="19"/>
-          <w:highlight w:val="white"/>
-        </w:rPr>
-        <w:t>ClickTitleExitEvent</w:t>
-      </w:r>
-      <w:proofErr w:type="spellEnd"/>
-      <w:r>
-        <w:rPr>
-          <w:rFonts w:ascii="Consolas" w:hAnsi="Consolas" w:cs="Consolas"/>
-          <w:color w:val="000000"/>
-          <w:sz w:val="16"/>
-          <w:szCs w:val="19"/>
-          <w:highlight w:val="white"/>
-        </w:rPr>
-        <w:t xml:space="preserve"> [] </w:t>
-      </w:r>
-      <w:proofErr w:type="spellStart"/>
-      <w:r>
-        <w:rPr>
-          <w:rFonts w:ascii="Consolas" w:hAnsi="Consolas" w:cs="Consolas"/>
-          <w:color w:val="000000"/>
-          <w:sz w:val="16"/>
-          <w:szCs w:val="19"/>
-          <w:highlight w:val="white"/>
-        </w:rPr>
-        <w:t>ExitSub</w:t>
-      </w:r>
-      <w:proofErr w:type="spellEnd"/>
-      <w:r>
-        <w:rPr>
-          <w:rFonts w:ascii="Consolas" w:hAnsi="Consolas" w:cs="Consolas"/>
-          <w:color w:val="000000"/>
-          <w:sz w:val="16"/>
-          <w:szCs w:val="19"/>
-          <w:highlight w:val="white"/>
-        </w:rPr>
-        <w:t xml:space="preserve"> world_</w:t>
-      </w:r>
-    </w:p>
-    <w:p>
-      <w:pPr>
-        <w:autoSpaceDE w:val="0"/>
-        <w:autoSpaceDN w:val="0"/>
-        <w:adjustRightInd w:val="0"/>
-        <w:spacing w:after="0" w:line="240" w:lineRule="auto"/>
-        <w:rPr>
-          <w:rFonts w:ascii="Consolas" w:hAnsi="Consolas" w:cs="Consolas"/>
-          <w:color w:val="000000"/>
-          <w:sz w:val="16"/>
-          <w:szCs w:val="19"/>
-          <w:highlight w:val="white"/>
-        </w:rPr>
-      </w:pPr>
-    </w:p>
-    <w:p>
-      <w:pPr>
-        <w:autoSpaceDE w:val="0"/>
-        <w:autoSpaceDN w:val="0"/>
-        <w:adjustRightInd w:val="0"/>
-        <w:spacing w:after="0" w:line="240" w:lineRule="auto"/>
-        <w:rPr>
-          <w:rFonts w:ascii="Consolas" w:hAnsi="Consolas" w:cs="Consolas"/>
-          <w:color w:val="000000"/>
-          <w:sz w:val="16"/>
-          <w:szCs w:val="19"/>
-          <w:highlight w:val="white"/>
-        </w:rPr>
-      </w:pPr>
-      <w:r>
-        <w:rPr>
-          <w:rFonts w:ascii="Consolas" w:hAnsi="Consolas" w:cs="Consolas"/>
-          <w:color w:val="000000"/>
-          <w:sz w:val="16"/>
-          <w:szCs w:val="19"/>
-          <w:highlight w:val="white"/>
-        </w:rPr>
-        <w:t xml:space="preserve">    </w:t>
-      </w:r>
-      <w:r>
-        <w:rPr>
-          <w:rFonts w:ascii="Consolas" w:hAnsi="Consolas" w:cs="Consolas"/>
-          <w:color w:val="008000"/>
-          <w:sz w:val="16"/>
-          <w:szCs w:val="19"/>
-          <w:highlight w:val="white"/>
-        </w:rPr>
-        <w:t>// pretty much the same as above, but for the Credits screen</w:t>
-      </w:r>
-    </w:p>
-    <w:p>
-      <w:pPr>
-        <w:autoSpaceDE w:val="0"/>
-        <w:autoSpaceDN w:val="0"/>
-        <w:adjustRightInd w:val="0"/>
-        <w:spacing w:after="0" w:line="240" w:lineRule="auto"/>
-        <w:rPr>
-          <w:rFonts w:ascii="Consolas" w:hAnsi="Consolas" w:cs="Consolas"/>
-          <w:color w:val="000000"/>
-          <w:sz w:val="16"/>
-          <w:szCs w:val="19"/>
-          <w:highlight w:val="white"/>
-        </w:rPr>
-      </w:pPr>
-      <w:r>
-        <w:rPr>
-          <w:rFonts w:ascii="Consolas" w:hAnsi="Consolas" w:cs="Consolas"/>
-          <w:color w:val="000000"/>
-          <w:sz w:val="16"/>
-          <w:szCs w:val="19"/>
-          <w:highlight w:val="white"/>
-        </w:rPr>
-        <w:t xml:space="preserve">    </w:t>
-      </w:r>
-      <w:proofErr w:type="gramStart"/>
-      <w:r>
-        <w:rPr>
-          <w:rFonts w:ascii="Consolas" w:hAnsi="Consolas" w:cs="Consolas"/>
-          <w:color w:val="0000FF"/>
-          <w:sz w:val="16"/>
-          <w:szCs w:val="19"/>
-          <w:highlight w:val="white"/>
-        </w:rPr>
-        <w:t>let</w:t>
-      </w:r>
-      <w:proofErr w:type="gramEnd"/>
-      <w:r>
-        <w:rPr>
-          <w:rFonts w:ascii="Consolas" w:hAnsi="Consolas" w:cs="Consolas"/>
-          <w:color w:val="000000"/>
-          <w:sz w:val="16"/>
-          <w:szCs w:val="19"/>
-          <w:highlight w:val="white"/>
-        </w:rPr>
-        <w:t xml:space="preserve"> </w:t>
-      </w:r>
-      <w:proofErr w:type="spellStart"/>
-      <w:r>
-        <w:rPr>
-          <w:rFonts w:ascii="Consolas" w:hAnsi="Consolas" w:cs="Consolas"/>
-          <w:color w:val="000000"/>
-          <w:sz w:val="16"/>
-          <w:szCs w:val="19"/>
-          <w:highlight w:val="white"/>
-        </w:rPr>
-        <w:t>addCreditsScreen</w:t>
-      </w:r>
-      <w:proofErr w:type="spellEnd"/>
-      <w:r>
-        <w:rPr>
-          <w:rFonts w:ascii="Consolas" w:hAnsi="Consolas" w:cs="Consolas"/>
-          <w:color w:val="000000"/>
-          <w:sz w:val="16"/>
-          <w:szCs w:val="19"/>
-          <w:highlight w:val="white"/>
-        </w:rPr>
-        <w:t xml:space="preserve"> world =</w:t>
-      </w:r>
-    </w:p>
-    <w:p>
-      <w:pPr>
-        <w:autoSpaceDE w:val="0"/>
-        <w:autoSpaceDN w:val="0"/>
-        <w:adjustRightInd w:val="0"/>
-        <w:spacing w:after="0" w:line="240" w:lineRule="auto"/>
-        <w:rPr>
-          <w:rFonts w:ascii="Consolas" w:hAnsi="Consolas" w:cs="Consolas"/>
-          <w:color w:val="000000"/>
-          <w:sz w:val="16"/>
-          <w:szCs w:val="19"/>
-          <w:highlight w:val="white"/>
-        </w:rPr>
-      </w:pPr>
-      <w:r>
-        <w:rPr>
-          <w:rFonts w:ascii="Consolas" w:hAnsi="Consolas" w:cs="Consolas"/>
-          <w:color w:val="000000"/>
-          <w:sz w:val="16"/>
-          <w:szCs w:val="19"/>
-          <w:highlight w:val="white"/>
-        </w:rPr>
-        <w:t xml:space="preserve">        </w:t>
-      </w:r>
-      <w:proofErr w:type="gramStart"/>
-      <w:r>
-        <w:rPr>
-          <w:rFonts w:ascii="Consolas" w:hAnsi="Consolas" w:cs="Consolas"/>
-          <w:color w:val="0000FF"/>
-          <w:sz w:val="16"/>
-          <w:szCs w:val="19"/>
-          <w:highlight w:val="white"/>
-        </w:rPr>
-        <w:t>let</w:t>
-      </w:r>
-      <w:proofErr w:type="gramEnd"/>
-      <w:r>
-        <w:rPr>
-          <w:rFonts w:ascii="Consolas" w:hAnsi="Consolas" w:cs="Consolas"/>
-          <w:color w:val="000000"/>
-          <w:sz w:val="16"/>
-          <w:szCs w:val="19"/>
-          <w:highlight w:val="white"/>
-        </w:rPr>
-        <w:t xml:space="preserve"> world' = </w:t>
-      </w:r>
-      <w:proofErr w:type="spellStart"/>
-      <w:r>
-        <w:rPr>
-          <w:rFonts w:ascii="Consolas" w:hAnsi="Consolas" w:cs="Consolas"/>
-          <w:color w:val="000000"/>
-          <w:sz w:val="16"/>
-          <w:szCs w:val="19"/>
-          <w:highlight w:val="white"/>
-        </w:rPr>
-        <w:t>World.addDissolveScreenFromFile</w:t>
-      </w:r>
-      <w:proofErr w:type="spellEnd"/>
-      <w:r>
-        <w:rPr>
-          <w:rFonts w:ascii="Consolas" w:hAnsi="Consolas" w:cs="Consolas"/>
-          <w:color w:val="000000"/>
-          <w:sz w:val="16"/>
-          <w:szCs w:val="19"/>
-          <w:highlight w:val="white"/>
-        </w:rPr>
-        <w:t xml:space="preserve"> </w:t>
-      </w:r>
-      <w:proofErr w:type="spellStart"/>
-      <w:r>
-        <w:rPr>
-          <w:rFonts w:ascii="Consolas" w:hAnsi="Consolas" w:cs="Consolas"/>
-          <w:color w:val="000000"/>
-          <w:sz w:val="16"/>
-          <w:szCs w:val="19"/>
-          <w:highlight w:val="white"/>
-        </w:rPr>
-        <w:t>typeof</w:t>
-      </w:r>
-      <w:proofErr w:type="spellEnd"/>
-      <w:r>
-        <w:rPr>
-          <w:rFonts w:ascii="Consolas" w:hAnsi="Consolas" w:cs="Consolas"/>
-          <w:color w:val="000000"/>
-          <w:sz w:val="16"/>
-          <w:szCs w:val="19"/>
-          <w:highlight w:val="white"/>
-        </w:rPr>
-        <w:t>&lt;</w:t>
-      </w:r>
-      <w:proofErr w:type="spellStart"/>
-      <w:r>
-        <w:rPr>
-          <w:rFonts w:ascii="Consolas" w:hAnsi="Consolas" w:cs="Consolas"/>
-          <w:color w:val="000000"/>
-          <w:sz w:val="16"/>
-          <w:szCs w:val="19"/>
-          <w:highlight w:val="white"/>
-        </w:rPr>
-        <w:t>ScreenDispatcher</w:t>
-      </w:r>
-      <w:proofErr w:type="spellEnd"/>
-      <w:r>
-        <w:rPr>
-          <w:rFonts w:ascii="Consolas" w:hAnsi="Consolas" w:cs="Consolas"/>
-          <w:color w:val="000000"/>
-          <w:sz w:val="16"/>
-          <w:szCs w:val="19"/>
-          <w:highlight w:val="white"/>
-        </w:rPr>
-        <w:t xml:space="preserve">&gt;.Name </w:t>
-      </w:r>
-      <w:proofErr w:type="spellStart"/>
-      <w:r>
-        <w:rPr>
-          <w:rFonts w:ascii="Consolas" w:hAnsi="Consolas" w:cs="Consolas"/>
-          <w:color w:val="000000"/>
-          <w:sz w:val="16"/>
-          <w:szCs w:val="19"/>
-          <w:highlight w:val="white"/>
-        </w:rPr>
-        <w:t>CreditsGroupFileName</w:t>
-      </w:r>
-      <w:proofErr w:type="spellEnd"/>
-      <w:r>
-        <w:rPr>
-          <w:rFonts w:ascii="Consolas" w:hAnsi="Consolas" w:cs="Consolas"/>
-          <w:color w:val="000000"/>
-          <w:sz w:val="16"/>
-          <w:szCs w:val="19"/>
-          <w:highlight w:val="white"/>
-        </w:rPr>
-        <w:t xml:space="preserve"> (</w:t>
-      </w:r>
-      <w:proofErr w:type="spellStart"/>
-      <w:r>
-        <w:rPr>
-          <w:rFonts w:ascii="Consolas" w:hAnsi="Consolas" w:cs="Consolas"/>
-          <w:color w:val="000000"/>
-          <w:sz w:val="16"/>
-          <w:szCs w:val="19"/>
-          <w:highlight w:val="white"/>
-        </w:rPr>
-        <w:t>List.last</w:t>
-      </w:r>
-      <w:proofErr w:type="spellEnd"/>
-      <w:r>
-        <w:rPr>
-          <w:rFonts w:ascii="Consolas" w:hAnsi="Consolas" w:cs="Consolas"/>
-          <w:color w:val="000000"/>
-          <w:sz w:val="16"/>
-          <w:szCs w:val="19"/>
-          <w:highlight w:val="white"/>
-        </w:rPr>
-        <w:t xml:space="preserve"> </w:t>
-      </w:r>
-      <w:proofErr w:type="spellStart"/>
-      <w:r>
-        <w:rPr>
-          <w:rFonts w:ascii="Consolas" w:hAnsi="Consolas" w:cs="Consolas"/>
-          <w:color w:val="000000"/>
-          <w:sz w:val="16"/>
-          <w:szCs w:val="19"/>
-          <w:highlight w:val="white"/>
-        </w:rPr>
-        <w:t>CreditsGroupAddress</w:t>
-      </w:r>
-      <w:proofErr w:type="spellEnd"/>
-      <w:r>
-        <w:rPr>
-          <w:rFonts w:ascii="Consolas" w:hAnsi="Consolas" w:cs="Consolas"/>
-          <w:color w:val="000000"/>
-          <w:sz w:val="16"/>
-          <w:szCs w:val="19"/>
-          <w:highlight w:val="white"/>
-        </w:rPr>
-        <w:t xml:space="preserve">) </w:t>
-      </w:r>
-      <w:proofErr w:type="spellStart"/>
-      <w:r>
-        <w:rPr>
-          <w:rFonts w:ascii="Consolas" w:hAnsi="Consolas" w:cs="Consolas"/>
-          <w:color w:val="000000"/>
-          <w:sz w:val="16"/>
-          <w:szCs w:val="19"/>
-          <w:highlight w:val="white"/>
-        </w:rPr>
-        <w:t>IncomingTime</w:t>
-      </w:r>
-      <w:proofErr w:type="spellEnd"/>
-      <w:r>
-        <w:rPr>
-          <w:rFonts w:ascii="Consolas" w:hAnsi="Consolas" w:cs="Consolas"/>
-          <w:color w:val="000000"/>
-          <w:sz w:val="16"/>
-          <w:szCs w:val="19"/>
-          <w:highlight w:val="white"/>
-        </w:rPr>
-        <w:t xml:space="preserve"> </w:t>
-      </w:r>
-      <w:proofErr w:type="spellStart"/>
-      <w:r>
-        <w:rPr>
-          <w:rFonts w:ascii="Consolas" w:hAnsi="Consolas" w:cs="Consolas"/>
-          <w:color w:val="000000"/>
-          <w:sz w:val="16"/>
-          <w:szCs w:val="19"/>
-          <w:highlight w:val="white"/>
-        </w:rPr>
-        <w:t>OutgoingTime</w:t>
-      </w:r>
-      <w:proofErr w:type="spellEnd"/>
-      <w:r>
-        <w:rPr>
-          <w:rFonts w:ascii="Consolas" w:hAnsi="Consolas" w:cs="Consolas"/>
-          <w:color w:val="000000"/>
-          <w:sz w:val="16"/>
-          <w:szCs w:val="19"/>
-          <w:highlight w:val="white"/>
-        </w:rPr>
-        <w:t xml:space="preserve"> </w:t>
-      </w:r>
-      <w:proofErr w:type="spellStart"/>
-      <w:r>
-        <w:rPr>
-          <w:rFonts w:ascii="Consolas" w:hAnsi="Consolas" w:cs="Consolas"/>
-          <w:color w:val="000000"/>
-          <w:sz w:val="16"/>
-          <w:szCs w:val="19"/>
-          <w:highlight w:val="white"/>
-        </w:rPr>
-        <w:t>CreditsAddress</w:t>
-      </w:r>
-      <w:proofErr w:type="spellEnd"/>
-      <w:r>
-        <w:rPr>
-          <w:rFonts w:ascii="Consolas" w:hAnsi="Consolas" w:cs="Consolas"/>
-          <w:color w:val="000000"/>
-          <w:sz w:val="16"/>
-          <w:szCs w:val="19"/>
-          <w:highlight w:val="white"/>
-        </w:rPr>
-        <w:t xml:space="preserve"> </w:t>
-      </w:r>
-      <w:r>
-        <w:rPr>
-          <w:rFonts w:ascii="Consolas" w:hAnsi="Consolas" w:cs="Consolas"/>
-          <w:color w:val="0000FF"/>
-          <w:sz w:val="16"/>
-          <w:szCs w:val="19"/>
-          <w:highlight w:val="white"/>
-        </w:rPr>
-        <w:t>true</w:t>
-      </w:r>
-      <w:r>
-        <w:rPr>
-          <w:rFonts w:ascii="Consolas" w:hAnsi="Consolas" w:cs="Consolas"/>
-          <w:color w:val="000000"/>
-          <w:sz w:val="16"/>
-          <w:szCs w:val="19"/>
-          <w:highlight w:val="white"/>
-        </w:rPr>
-        <w:t xml:space="preserve"> world</w:t>
-      </w:r>
-    </w:p>
-    <w:p>
-      <w:pPr>
-        <w:autoSpaceDE w:val="0"/>
-        <w:autoSpaceDN w:val="0"/>
-        <w:adjustRightInd w:val="0"/>
-        <w:spacing w:after="0" w:line="240" w:lineRule="auto"/>
-        <w:rPr>
-          <w:rFonts w:ascii="Consolas" w:hAnsi="Consolas" w:cs="Consolas"/>
-          <w:color w:val="000000"/>
-          <w:sz w:val="16"/>
-          <w:szCs w:val="19"/>
-          <w:highlight w:val="white"/>
-        </w:rPr>
-      </w:pPr>
-      <w:r>
-        <w:rPr>
-          <w:rFonts w:ascii="Consolas" w:hAnsi="Consolas" w:cs="Consolas"/>
-          <w:color w:val="000000"/>
-          <w:sz w:val="16"/>
-          <w:szCs w:val="19"/>
-          <w:highlight w:val="white"/>
-        </w:rPr>
-        <w:t xml:space="preserve">        </w:t>
-      </w:r>
-      <w:proofErr w:type="spellStart"/>
-      <w:r>
-        <w:rPr>
-          <w:rFonts w:ascii="Consolas" w:hAnsi="Consolas" w:cs="Consolas"/>
-          <w:color w:val="000000"/>
-          <w:sz w:val="16"/>
-          <w:szCs w:val="19"/>
-          <w:highlight w:val="white"/>
-        </w:rPr>
-        <w:t>World.subscribe</w:t>
-      </w:r>
-      <w:proofErr w:type="spellEnd"/>
-      <w:r>
-        <w:rPr>
-          <w:rFonts w:ascii="Consolas" w:hAnsi="Consolas" w:cs="Consolas"/>
-          <w:color w:val="000000"/>
-          <w:sz w:val="16"/>
-          <w:szCs w:val="19"/>
-          <w:highlight w:val="white"/>
-        </w:rPr>
-        <w:t xml:space="preserve"> </w:t>
-      </w:r>
-      <w:proofErr w:type="spellStart"/>
-      <w:r>
-        <w:rPr>
-          <w:rFonts w:ascii="Consolas" w:hAnsi="Consolas" w:cs="Consolas"/>
-          <w:color w:val="000000"/>
-          <w:sz w:val="16"/>
-          <w:szCs w:val="19"/>
-          <w:highlight w:val="white"/>
-        </w:rPr>
-        <w:t>ClickCreditsBackEvent</w:t>
-      </w:r>
-      <w:proofErr w:type="spellEnd"/>
-      <w:r>
-        <w:rPr>
-          <w:rFonts w:ascii="Consolas" w:hAnsi="Consolas" w:cs="Consolas"/>
-          <w:color w:val="000000"/>
-          <w:sz w:val="16"/>
-          <w:szCs w:val="19"/>
-          <w:highlight w:val="white"/>
-        </w:rPr>
-        <w:t xml:space="preserve"> [] (</w:t>
-      </w:r>
-      <w:proofErr w:type="spellStart"/>
-      <w:r>
-        <w:rPr>
-          <w:rFonts w:ascii="Consolas" w:hAnsi="Consolas" w:cs="Consolas"/>
-          <w:color w:val="000000"/>
-          <w:sz w:val="16"/>
-          <w:szCs w:val="19"/>
-          <w:highlight w:val="white"/>
-        </w:rPr>
-        <w:t>ScreenTransitionSub</w:t>
-      </w:r>
-      <w:proofErr w:type="spellEnd"/>
-      <w:r>
-        <w:rPr>
-          <w:rFonts w:ascii="Consolas" w:hAnsi="Consolas" w:cs="Consolas"/>
-          <w:color w:val="000000"/>
-          <w:sz w:val="16"/>
-          <w:szCs w:val="19"/>
-          <w:highlight w:val="white"/>
-        </w:rPr>
-        <w:t xml:space="preserve"> </w:t>
-      </w:r>
-      <w:proofErr w:type="spellStart"/>
-      <w:r>
-        <w:rPr>
-          <w:rFonts w:ascii="Consolas" w:hAnsi="Consolas" w:cs="Consolas"/>
-          <w:color w:val="000000"/>
-          <w:sz w:val="16"/>
-          <w:szCs w:val="19"/>
-          <w:highlight w:val="white"/>
-        </w:rPr>
-        <w:t>TitleAddress</w:t>
-      </w:r>
-      <w:proofErr w:type="spellEnd"/>
-      <w:r>
-        <w:rPr>
-          <w:rFonts w:ascii="Consolas" w:hAnsi="Consolas" w:cs="Consolas"/>
-          <w:color w:val="000000"/>
-          <w:sz w:val="16"/>
-          <w:szCs w:val="19"/>
-          <w:highlight w:val="white"/>
-        </w:rPr>
-        <w:t>) world'</w:t>
-      </w:r>
-    </w:p>
-    <w:p>
-      <w:pPr>
-        <w:autoSpaceDE w:val="0"/>
-        <w:autoSpaceDN w:val="0"/>
-        <w:adjustRightInd w:val="0"/>
-        <w:spacing w:after="0" w:line="240" w:lineRule="auto"/>
-        <w:rPr>
-          <w:rFonts w:ascii="Consolas" w:hAnsi="Consolas" w:cs="Consolas"/>
-          <w:color w:val="000000"/>
-          <w:sz w:val="16"/>
-          <w:szCs w:val="19"/>
-          <w:highlight w:val="white"/>
-        </w:rPr>
-      </w:pPr>
-    </w:p>
-    <w:p>
-      <w:pPr>
-        <w:autoSpaceDE w:val="0"/>
-        <w:autoSpaceDN w:val="0"/>
-        <w:adjustRightInd w:val="0"/>
-        <w:spacing w:after="0" w:line="240" w:lineRule="auto"/>
-        <w:rPr>
-          <w:rFonts w:ascii="Consolas" w:hAnsi="Consolas" w:cs="Consolas"/>
-          <w:color w:val="000000"/>
-          <w:sz w:val="16"/>
-          <w:szCs w:val="19"/>
-          <w:highlight w:val="white"/>
-        </w:rPr>
-      </w:pPr>
-      <w:r>
-        <w:rPr>
-          <w:rFonts w:ascii="Consolas" w:hAnsi="Consolas" w:cs="Consolas"/>
-          <w:color w:val="000000"/>
-          <w:sz w:val="16"/>
-          <w:szCs w:val="19"/>
-          <w:highlight w:val="white"/>
-        </w:rPr>
-        <w:t xml:space="preserve">    </w:t>
-      </w:r>
-      <w:r>
-        <w:rPr>
-          <w:rFonts w:ascii="Consolas" w:hAnsi="Consolas" w:cs="Consolas"/>
-          <w:color w:val="008000"/>
-          <w:sz w:val="16"/>
-          <w:szCs w:val="19"/>
-          <w:highlight w:val="white"/>
-        </w:rPr>
-        <w:t>// and so on.</w:t>
-      </w:r>
-    </w:p>
-    <w:p>
-      <w:pPr>
-        <w:autoSpaceDE w:val="0"/>
-        <w:autoSpaceDN w:val="0"/>
-        <w:adjustRightInd w:val="0"/>
-        <w:spacing w:after="0" w:line="240" w:lineRule="auto"/>
-        <w:rPr>
-          <w:rFonts w:ascii="Consolas" w:hAnsi="Consolas" w:cs="Consolas"/>
-          <w:color w:val="000000"/>
-          <w:sz w:val="16"/>
-          <w:szCs w:val="19"/>
-          <w:highlight w:val="white"/>
-        </w:rPr>
-      </w:pPr>
-      <w:r>
-        <w:rPr>
-          <w:rFonts w:ascii="Consolas" w:hAnsi="Consolas" w:cs="Consolas"/>
-          <w:color w:val="000000"/>
-          <w:sz w:val="16"/>
-          <w:szCs w:val="19"/>
-          <w:highlight w:val="white"/>
-        </w:rPr>
-        <w:t xml:space="preserve">    </w:t>
-      </w:r>
-      <w:proofErr w:type="gramStart"/>
-      <w:r>
-        <w:rPr>
-          <w:rFonts w:ascii="Consolas" w:hAnsi="Consolas" w:cs="Consolas"/>
-          <w:color w:val="0000FF"/>
-          <w:sz w:val="16"/>
-          <w:szCs w:val="19"/>
-          <w:highlight w:val="white"/>
-        </w:rPr>
-        <w:t>let</w:t>
-      </w:r>
-      <w:proofErr w:type="gramEnd"/>
-      <w:r>
-        <w:rPr>
-          <w:rFonts w:ascii="Consolas" w:hAnsi="Consolas" w:cs="Consolas"/>
-          <w:color w:val="000000"/>
-          <w:sz w:val="16"/>
-          <w:szCs w:val="19"/>
-          <w:highlight w:val="white"/>
-        </w:rPr>
-        <w:t xml:space="preserve"> </w:t>
-      </w:r>
-      <w:proofErr w:type="spellStart"/>
-      <w:r>
-        <w:rPr>
-          <w:rFonts w:ascii="Consolas" w:hAnsi="Consolas" w:cs="Consolas"/>
-          <w:color w:val="000000"/>
-          <w:sz w:val="16"/>
-          <w:szCs w:val="19"/>
-          <w:highlight w:val="white"/>
-        </w:rPr>
-        <w:t>addStageScreen</w:t>
-      </w:r>
-      <w:proofErr w:type="spellEnd"/>
-      <w:r>
-        <w:rPr>
-          <w:rFonts w:ascii="Consolas" w:hAnsi="Consolas" w:cs="Consolas"/>
-          <w:color w:val="000000"/>
-          <w:sz w:val="16"/>
-          <w:szCs w:val="19"/>
-          <w:highlight w:val="white"/>
-        </w:rPr>
-        <w:t xml:space="preserve"> world =</w:t>
-      </w:r>
-    </w:p>
-    <w:p>
-      <w:pPr>
-        <w:autoSpaceDE w:val="0"/>
-        <w:autoSpaceDN w:val="0"/>
-        <w:adjustRightInd w:val="0"/>
-        <w:spacing w:after="0" w:line="240" w:lineRule="auto"/>
-        <w:rPr>
-          <w:rFonts w:ascii="Consolas" w:hAnsi="Consolas" w:cs="Consolas"/>
-          <w:color w:val="000000"/>
-          <w:sz w:val="16"/>
-          <w:szCs w:val="19"/>
-          <w:highlight w:val="white"/>
-        </w:rPr>
-      </w:pPr>
-      <w:r>
-        <w:rPr>
-          <w:rFonts w:ascii="Consolas" w:hAnsi="Consolas" w:cs="Consolas"/>
-          <w:color w:val="000000"/>
-          <w:sz w:val="16"/>
-          <w:szCs w:val="19"/>
-          <w:highlight w:val="white"/>
-        </w:rPr>
-        <w:t xml:space="preserve">        </w:t>
-      </w:r>
-      <w:proofErr w:type="gramStart"/>
-      <w:r>
-        <w:rPr>
-          <w:rFonts w:ascii="Consolas" w:hAnsi="Consolas" w:cs="Consolas"/>
-          <w:color w:val="0000FF"/>
-          <w:sz w:val="16"/>
-          <w:szCs w:val="19"/>
-          <w:highlight w:val="white"/>
-        </w:rPr>
-        <w:t>let</w:t>
-      </w:r>
-      <w:proofErr w:type="gramEnd"/>
-      <w:r>
-        <w:rPr>
-          <w:rFonts w:ascii="Consolas" w:hAnsi="Consolas" w:cs="Consolas"/>
-          <w:color w:val="000000"/>
-          <w:sz w:val="16"/>
-          <w:szCs w:val="19"/>
-          <w:highlight w:val="white"/>
-        </w:rPr>
-        <w:t xml:space="preserve"> world' = </w:t>
-      </w:r>
-      <w:proofErr w:type="spellStart"/>
-      <w:r>
-        <w:rPr>
-          <w:rFonts w:ascii="Consolas" w:hAnsi="Consolas" w:cs="Consolas"/>
-          <w:color w:val="000000"/>
-          <w:sz w:val="16"/>
-          <w:szCs w:val="19"/>
-          <w:highlight w:val="white"/>
-        </w:rPr>
-        <w:t>World.addDissolveScreenFromFile</w:t>
-      </w:r>
-      <w:proofErr w:type="spellEnd"/>
-      <w:r>
-        <w:rPr>
-          <w:rFonts w:ascii="Consolas" w:hAnsi="Consolas" w:cs="Consolas"/>
-          <w:color w:val="000000"/>
-          <w:sz w:val="16"/>
-          <w:szCs w:val="19"/>
-          <w:highlight w:val="white"/>
-        </w:rPr>
-        <w:t xml:space="preserve"> </w:t>
-      </w:r>
-      <w:proofErr w:type="spellStart"/>
-      <w:r>
-        <w:rPr>
-          <w:rFonts w:ascii="Consolas" w:hAnsi="Consolas" w:cs="Consolas"/>
-          <w:color w:val="000000"/>
-          <w:sz w:val="16"/>
-          <w:szCs w:val="19"/>
-          <w:highlight w:val="white"/>
-        </w:rPr>
-        <w:t>typeof</w:t>
-      </w:r>
-      <w:proofErr w:type="spellEnd"/>
-      <w:r>
-        <w:rPr>
-          <w:rFonts w:ascii="Consolas" w:hAnsi="Consolas" w:cs="Consolas"/>
-          <w:color w:val="000000"/>
-          <w:sz w:val="16"/>
-          <w:szCs w:val="19"/>
-          <w:highlight w:val="white"/>
-        </w:rPr>
-        <w:t>&lt;</w:t>
-      </w:r>
-      <w:proofErr w:type="spellStart"/>
-      <w:r>
-        <w:rPr>
-          <w:rFonts w:ascii="Consolas" w:hAnsi="Consolas" w:cs="Consolas"/>
-          <w:color w:val="000000"/>
-          <w:sz w:val="16"/>
-          <w:szCs w:val="19"/>
-          <w:highlight w:val="white"/>
-        </w:rPr>
-        <w:t>BlazeStageScreenDispatcher</w:t>
-      </w:r>
-      <w:proofErr w:type="spellEnd"/>
-      <w:r>
-        <w:rPr>
-          <w:rFonts w:ascii="Consolas" w:hAnsi="Consolas" w:cs="Consolas"/>
-          <w:color w:val="000000"/>
-          <w:sz w:val="16"/>
-          <w:szCs w:val="19"/>
-          <w:highlight w:val="white"/>
-        </w:rPr>
-        <w:t xml:space="preserve">&gt;.Name </w:t>
-      </w:r>
-      <w:proofErr w:type="spellStart"/>
-      <w:r>
-        <w:rPr>
-          <w:rFonts w:ascii="Consolas" w:hAnsi="Consolas" w:cs="Consolas"/>
-          <w:color w:val="000000"/>
-          <w:sz w:val="16"/>
-          <w:szCs w:val="19"/>
-          <w:highlight w:val="white"/>
-        </w:rPr>
-        <w:t>StageGroupFileName</w:t>
-      </w:r>
-      <w:proofErr w:type="spellEnd"/>
-      <w:r>
-        <w:rPr>
-          <w:rFonts w:ascii="Consolas" w:hAnsi="Consolas" w:cs="Consolas"/>
-          <w:color w:val="000000"/>
-          <w:sz w:val="16"/>
-          <w:szCs w:val="19"/>
-          <w:highlight w:val="white"/>
-        </w:rPr>
-        <w:t xml:space="preserve"> (</w:t>
-      </w:r>
-      <w:proofErr w:type="spellStart"/>
-      <w:r>
-        <w:rPr>
-          <w:rFonts w:ascii="Consolas" w:hAnsi="Consolas" w:cs="Consolas"/>
-          <w:color w:val="000000"/>
-          <w:sz w:val="16"/>
-          <w:szCs w:val="19"/>
-          <w:highlight w:val="white"/>
-        </w:rPr>
-        <w:t>List.last</w:t>
-      </w:r>
-      <w:proofErr w:type="spellEnd"/>
-      <w:r>
-        <w:rPr>
-          <w:rFonts w:ascii="Consolas" w:hAnsi="Consolas" w:cs="Consolas"/>
-          <w:color w:val="000000"/>
-          <w:sz w:val="16"/>
-          <w:szCs w:val="19"/>
-          <w:highlight w:val="white"/>
-        </w:rPr>
-        <w:t xml:space="preserve"> </w:t>
-      </w:r>
-      <w:proofErr w:type="spellStart"/>
-      <w:r>
-        <w:rPr>
-          <w:rFonts w:ascii="Consolas" w:hAnsi="Consolas" w:cs="Consolas"/>
-          <w:color w:val="000000"/>
-          <w:sz w:val="16"/>
-          <w:szCs w:val="19"/>
-          <w:highlight w:val="white"/>
-        </w:rPr>
-        <w:t>StageGroupAddress</w:t>
-      </w:r>
-      <w:proofErr w:type="spellEnd"/>
-      <w:r>
-        <w:rPr>
-          <w:rFonts w:ascii="Consolas" w:hAnsi="Consolas" w:cs="Consolas"/>
-          <w:color w:val="000000"/>
-          <w:sz w:val="16"/>
-          <w:szCs w:val="19"/>
-          <w:highlight w:val="white"/>
-        </w:rPr>
-        <w:t xml:space="preserve">) </w:t>
-      </w:r>
-      <w:proofErr w:type="spellStart"/>
-      <w:r>
-        <w:rPr>
-          <w:rFonts w:ascii="Consolas" w:hAnsi="Consolas" w:cs="Consolas"/>
-          <w:color w:val="000000"/>
-          <w:sz w:val="16"/>
-          <w:szCs w:val="19"/>
-          <w:highlight w:val="white"/>
-        </w:rPr>
-        <w:t>IncomingTime</w:t>
-      </w:r>
-      <w:proofErr w:type="spellEnd"/>
-      <w:r>
-        <w:rPr>
-          <w:rFonts w:ascii="Consolas" w:hAnsi="Consolas" w:cs="Consolas"/>
-          <w:color w:val="000000"/>
-          <w:sz w:val="16"/>
-          <w:szCs w:val="19"/>
-          <w:highlight w:val="white"/>
-        </w:rPr>
-        <w:t xml:space="preserve"> </w:t>
-      </w:r>
-      <w:proofErr w:type="spellStart"/>
-      <w:r>
-        <w:rPr>
-          <w:rFonts w:ascii="Consolas" w:hAnsi="Consolas" w:cs="Consolas"/>
-          <w:color w:val="000000"/>
-          <w:sz w:val="16"/>
-          <w:szCs w:val="19"/>
-          <w:highlight w:val="white"/>
-        </w:rPr>
-        <w:t>OutgoingTime</w:t>
-      </w:r>
-      <w:proofErr w:type="spellEnd"/>
-      <w:r>
-        <w:rPr>
-          <w:rFonts w:ascii="Consolas" w:hAnsi="Consolas" w:cs="Consolas"/>
-          <w:color w:val="000000"/>
-          <w:sz w:val="16"/>
-          <w:szCs w:val="19"/>
-          <w:highlight w:val="white"/>
-        </w:rPr>
-        <w:t xml:space="preserve"> </w:t>
-      </w:r>
-      <w:proofErr w:type="spellStart"/>
-      <w:r>
-        <w:rPr>
-          <w:rFonts w:ascii="Consolas" w:hAnsi="Consolas" w:cs="Consolas"/>
-          <w:color w:val="000000"/>
-          <w:sz w:val="16"/>
-          <w:szCs w:val="19"/>
-          <w:highlight w:val="white"/>
-        </w:rPr>
-        <w:t>StageAddress</w:t>
-      </w:r>
-      <w:proofErr w:type="spellEnd"/>
-      <w:r>
-        <w:rPr>
-          <w:rFonts w:ascii="Consolas" w:hAnsi="Consolas" w:cs="Consolas"/>
-          <w:color w:val="000000"/>
-          <w:sz w:val="16"/>
-          <w:szCs w:val="19"/>
-          <w:highlight w:val="white"/>
-        </w:rPr>
-        <w:t xml:space="preserve"> </w:t>
-      </w:r>
-      <w:r>
-        <w:rPr>
-          <w:rFonts w:ascii="Consolas" w:hAnsi="Consolas" w:cs="Consolas"/>
-          <w:color w:val="0000FF"/>
-          <w:sz w:val="16"/>
-          <w:szCs w:val="19"/>
-          <w:highlight w:val="white"/>
-        </w:rPr>
-        <w:t>true</w:t>
-      </w:r>
-      <w:r>
-        <w:rPr>
-          <w:rFonts w:ascii="Consolas" w:hAnsi="Consolas" w:cs="Consolas"/>
-          <w:color w:val="000000"/>
-          <w:sz w:val="16"/>
-          <w:szCs w:val="19"/>
-          <w:highlight w:val="white"/>
-        </w:rPr>
-        <w:t xml:space="preserve"> world</w:t>
-      </w:r>
-    </w:p>
-    <w:p>
-      <w:pPr>
-        <w:autoSpaceDE w:val="0"/>
-        <w:autoSpaceDN w:val="0"/>
-        <w:adjustRightInd w:val="0"/>
-        <w:spacing w:after="0" w:line="240" w:lineRule="auto"/>
-        <w:rPr>
-          <w:rFonts w:ascii="Consolas" w:hAnsi="Consolas" w:cs="Consolas"/>
-          <w:color w:val="000000"/>
-          <w:sz w:val="16"/>
-          <w:szCs w:val="19"/>
-          <w:highlight w:val="white"/>
-        </w:rPr>
-      </w:pPr>
-      <w:r>
-        <w:rPr>
-          <w:rFonts w:ascii="Consolas" w:hAnsi="Consolas" w:cs="Consolas"/>
-          <w:color w:val="000000"/>
-          <w:sz w:val="16"/>
-          <w:szCs w:val="19"/>
-          <w:highlight w:val="white"/>
-        </w:rPr>
-        <w:t xml:space="preserve">        </w:t>
-      </w:r>
-      <w:proofErr w:type="spellStart"/>
-      <w:r>
-        <w:rPr>
-          <w:rFonts w:ascii="Consolas" w:hAnsi="Consolas" w:cs="Consolas"/>
-          <w:color w:val="000000"/>
-          <w:sz w:val="16"/>
-          <w:szCs w:val="19"/>
-          <w:highlight w:val="white"/>
-        </w:rPr>
-        <w:t>World.subscribe</w:t>
-      </w:r>
-      <w:proofErr w:type="spellEnd"/>
-      <w:r>
-        <w:rPr>
-          <w:rFonts w:ascii="Consolas" w:hAnsi="Consolas" w:cs="Consolas"/>
-          <w:color w:val="000000"/>
-          <w:sz w:val="16"/>
-          <w:szCs w:val="19"/>
-          <w:highlight w:val="white"/>
-        </w:rPr>
-        <w:t xml:space="preserve"> </w:t>
-      </w:r>
-      <w:proofErr w:type="spellStart"/>
-      <w:r>
-        <w:rPr>
-          <w:rFonts w:ascii="Consolas" w:hAnsi="Consolas" w:cs="Consolas"/>
-          <w:color w:val="000000"/>
-          <w:sz w:val="16"/>
-          <w:szCs w:val="19"/>
-          <w:highlight w:val="white"/>
-        </w:rPr>
-        <w:t>ClickStageBackEvent</w:t>
-      </w:r>
-      <w:proofErr w:type="spellEnd"/>
-      <w:r>
-        <w:rPr>
-          <w:rFonts w:ascii="Consolas" w:hAnsi="Consolas" w:cs="Consolas"/>
-          <w:color w:val="000000"/>
-          <w:sz w:val="16"/>
-          <w:szCs w:val="19"/>
-          <w:highlight w:val="white"/>
-        </w:rPr>
-        <w:t xml:space="preserve"> [] (</w:t>
-      </w:r>
-      <w:proofErr w:type="spellStart"/>
-      <w:r>
-        <w:rPr>
-          <w:rFonts w:ascii="Consolas" w:hAnsi="Consolas" w:cs="Consolas"/>
-          <w:color w:val="000000"/>
-          <w:sz w:val="16"/>
-          <w:szCs w:val="19"/>
-          <w:highlight w:val="white"/>
-        </w:rPr>
-        <w:t>ScreenTransitionSub</w:t>
-      </w:r>
-      <w:proofErr w:type="spellEnd"/>
-      <w:r>
-        <w:rPr>
-          <w:rFonts w:ascii="Consolas" w:hAnsi="Consolas" w:cs="Consolas"/>
-          <w:color w:val="000000"/>
-          <w:sz w:val="16"/>
-          <w:szCs w:val="19"/>
-          <w:highlight w:val="white"/>
-        </w:rPr>
-        <w:t xml:space="preserve"> </w:t>
-      </w:r>
-      <w:proofErr w:type="spellStart"/>
-      <w:r>
-        <w:rPr>
-          <w:rFonts w:ascii="Consolas" w:hAnsi="Consolas" w:cs="Consolas"/>
-          <w:color w:val="000000"/>
-          <w:sz w:val="16"/>
-          <w:szCs w:val="19"/>
-          <w:highlight w:val="white"/>
-        </w:rPr>
-        <w:t>TitleAddress</w:t>
-      </w:r>
-      <w:proofErr w:type="spellEnd"/>
-      <w:r>
-        <w:rPr>
-          <w:rFonts w:ascii="Consolas" w:hAnsi="Consolas" w:cs="Consolas"/>
-          <w:color w:val="000000"/>
-          <w:sz w:val="16"/>
-          <w:szCs w:val="19"/>
-          <w:highlight w:val="white"/>
-        </w:rPr>
-        <w:t>) world'</w:t>
-      </w:r>
-    </w:p>
-    <w:p>
-      <w:pPr>
-        <w:autoSpaceDE w:val="0"/>
-        <w:autoSpaceDN w:val="0"/>
-        <w:adjustRightInd w:val="0"/>
-        <w:spacing w:after="0" w:line="240" w:lineRule="auto"/>
-        <w:rPr>
-          <w:rFonts w:ascii="Consolas" w:hAnsi="Consolas" w:cs="Consolas"/>
-          <w:color w:val="000000"/>
-          <w:sz w:val="16"/>
-          <w:szCs w:val="19"/>
-          <w:highlight w:val="white"/>
-        </w:rPr>
-      </w:pPr>
-    </w:p>
-    <w:p>
-      <w:pPr>
-        <w:autoSpaceDE w:val="0"/>
-        <w:autoSpaceDN w:val="0"/>
-        <w:adjustRightInd w:val="0"/>
-        <w:spacing w:after="0" w:line="240" w:lineRule="auto"/>
-        <w:rPr>
-          <w:rFonts w:ascii="Consolas" w:hAnsi="Consolas" w:cs="Consolas"/>
-          <w:color w:val="000000"/>
-          <w:sz w:val="16"/>
-          <w:szCs w:val="19"/>
-          <w:highlight w:val="white"/>
-        </w:rPr>
-      </w:pPr>
-      <w:r>
-        <w:rPr>
-          <w:rFonts w:ascii="Consolas" w:hAnsi="Consolas" w:cs="Consolas"/>
-          <w:color w:val="000000"/>
-          <w:sz w:val="16"/>
-          <w:szCs w:val="19"/>
-          <w:highlight w:val="white"/>
-        </w:rPr>
-        <w:t xml:space="preserve">    </w:t>
-      </w:r>
-      <w:r>
-        <w:rPr>
-          <w:rFonts w:ascii="Consolas" w:hAnsi="Consolas" w:cs="Consolas"/>
-          <w:color w:val="008000"/>
-          <w:sz w:val="16"/>
-          <w:szCs w:val="19"/>
-          <w:highlight w:val="white"/>
-        </w:rPr>
-        <w:t xml:space="preserve">// here we make the </w:t>
-      </w:r>
-      <w:proofErr w:type="spellStart"/>
-      <w:r>
-        <w:rPr>
-          <w:rFonts w:ascii="Consolas" w:hAnsi="Consolas" w:cs="Consolas"/>
-          <w:color w:val="008000"/>
-          <w:sz w:val="16"/>
-          <w:szCs w:val="19"/>
-          <w:highlight w:val="white"/>
-        </w:rPr>
-        <w:t>BlazeVector</w:t>
-      </w:r>
-      <w:proofErr w:type="spellEnd"/>
-      <w:r>
-        <w:rPr>
-          <w:rFonts w:ascii="Consolas" w:hAnsi="Consolas" w:cs="Consolas"/>
-          <w:color w:val="008000"/>
-          <w:sz w:val="16"/>
-          <w:szCs w:val="19"/>
-          <w:highlight w:val="white"/>
-        </w:rPr>
-        <w:t xml:space="preserve"> world in a callback from the </w:t>
-      </w:r>
-      <w:proofErr w:type="spellStart"/>
-      <w:r>
-        <w:rPr>
-          <w:rFonts w:ascii="Consolas" w:hAnsi="Consolas" w:cs="Consolas"/>
-          <w:color w:val="008000"/>
-          <w:sz w:val="16"/>
-          <w:szCs w:val="19"/>
-          <w:highlight w:val="white"/>
-        </w:rPr>
-        <w:t>World.run</w:t>
-      </w:r>
-      <w:proofErr w:type="spellEnd"/>
-      <w:r>
-        <w:rPr>
-          <w:rFonts w:ascii="Consolas" w:hAnsi="Consolas" w:cs="Consolas"/>
-          <w:color w:val="008000"/>
-          <w:sz w:val="16"/>
-          <w:szCs w:val="19"/>
-          <w:highlight w:val="white"/>
-        </w:rPr>
-        <w:t xml:space="preserve"> function.</w:t>
-      </w:r>
-    </w:p>
-    <w:p>
-      <w:pPr>
-        <w:autoSpaceDE w:val="0"/>
-        <w:autoSpaceDN w:val="0"/>
-        <w:adjustRightInd w:val="0"/>
-        <w:spacing w:after="0" w:line="240" w:lineRule="auto"/>
-        <w:rPr>
-          <w:rFonts w:ascii="Consolas" w:hAnsi="Consolas" w:cs="Consolas"/>
-          <w:color w:val="000000"/>
-          <w:sz w:val="16"/>
-          <w:szCs w:val="19"/>
-          <w:highlight w:val="white"/>
-        </w:rPr>
-      </w:pPr>
-      <w:r>
-        <w:rPr>
-          <w:rFonts w:ascii="Consolas" w:hAnsi="Consolas" w:cs="Consolas"/>
-          <w:color w:val="000000"/>
-          <w:sz w:val="16"/>
-          <w:szCs w:val="19"/>
-          <w:highlight w:val="white"/>
-        </w:rPr>
-        <w:t xml:space="preserve">    </w:t>
-      </w:r>
-      <w:proofErr w:type="gramStart"/>
-      <w:r>
-        <w:rPr>
-          <w:rFonts w:ascii="Consolas" w:hAnsi="Consolas" w:cs="Consolas"/>
-          <w:color w:val="0000FF"/>
-          <w:sz w:val="16"/>
-          <w:szCs w:val="19"/>
-          <w:highlight w:val="white"/>
-        </w:rPr>
-        <w:t>let</w:t>
-      </w:r>
-      <w:proofErr w:type="gramEnd"/>
-      <w:r>
-        <w:rPr>
-          <w:rFonts w:ascii="Consolas" w:hAnsi="Consolas" w:cs="Consolas"/>
-          <w:color w:val="000000"/>
-          <w:sz w:val="16"/>
-          <w:szCs w:val="19"/>
-          <w:highlight w:val="white"/>
-        </w:rPr>
-        <w:t xml:space="preserve"> </w:t>
-      </w:r>
-      <w:proofErr w:type="spellStart"/>
-      <w:r>
-        <w:rPr>
-          <w:rFonts w:ascii="Consolas" w:hAnsi="Consolas" w:cs="Consolas"/>
-          <w:color w:val="000000"/>
-          <w:sz w:val="16"/>
-          <w:szCs w:val="19"/>
-          <w:highlight w:val="white"/>
-        </w:rPr>
-        <w:t>tryMakeBlazeVectorWorld</w:t>
-      </w:r>
-      <w:proofErr w:type="spellEnd"/>
-      <w:r>
-        <w:rPr>
-          <w:rFonts w:ascii="Consolas" w:hAnsi="Consolas" w:cs="Consolas"/>
-          <w:color w:val="000000"/>
-          <w:sz w:val="16"/>
-          <w:szCs w:val="19"/>
-          <w:highlight w:val="white"/>
-        </w:rPr>
-        <w:t xml:space="preserve"> </w:t>
-      </w:r>
-      <w:proofErr w:type="spellStart"/>
-      <w:r>
-        <w:rPr>
-          <w:rFonts w:ascii="Consolas" w:hAnsi="Consolas" w:cs="Consolas"/>
-          <w:color w:val="000000"/>
-          <w:sz w:val="16"/>
-          <w:szCs w:val="19"/>
-          <w:highlight w:val="white"/>
-        </w:rPr>
-        <w:t>sdlDeps</w:t>
-      </w:r>
-      <w:proofErr w:type="spellEnd"/>
-      <w:r>
-        <w:rPr>
-          <w:rFonts w:ascii="Consolas" w:hAnsi="Consolas" w:cs="Consolas"/>
-          <w:color w:val="000000"/>
-          <w:sz w:val="16"/>
-          <w:szCs w:val="19"/>
-          <w:highlight w:val="white"/>
-        </w:rPr>
-        <w:t xml:space="preserve"> </w:t>
-      </w:r>
-      <w:proofErr w:type="spellStart"/>
-      <w:r>
-        <w:rPr>
-          <w:rFonts w:ascii="Consolas" w:hAnsi="Consolas" w:cs="Consolas"/>
-          <w:color w:val="000000"/>
-          <w:sz w:val="16"/>
-          <w:szCs w:val="19"/>
-          <w:highlight w:val="white"/>
-        </w:rPr>
-        <w:t>extData</w:t>
-      </w:r>
-      <w:proofErr w:type="spellEnd"/>
-      <w:r>
-        <w:rPr>
-          <w:rFonts w:ascii="Consolas" w:hAnsi="Consolas" w:cs="Consolas"/>
-          <w:color w:val="000000"/>
-          <w:sz w:val="16"/>
-          <w:szCs w:val="19"/>
-          <w:highlight w:val="white"/>
-        </w:rPr>
-        <w:t xml:space="preserve"> =</w:t>
-      </w:r>
-    </w:p>
-    <w:p>
-      <w:pPr>
-        <w:autoSpaceDE w:val="0"/>
-        <w:autoSpaceDN w:val="0"/>
-        <w:adjustRightInd w:val="0"/>
-        <w:spacing w:after="0" w:line="240" w:lineRule="auto"/>
-        <w:rPr>
-          <w:rFonts w:ascii="Consolas" w:hAnsi="Consolas" w:cs="Consolas"/>
-          <w:color w:val="000000"/>
-          <w:sz w:val="16"/>
-          <w:szCs w:val="19"/>
-          <w:highlight w:val="white"/>
-        </w:rPr>
-      </w:pPr>
-    </w:p>
-    <w:p>
-      <w:pPr>
-        <w:autoSpaceDE w:val="0"/>
-        <w:autoSpaceDN w:val="0"/>
-        <w:adjustRightInd w:val="0"/>
-        <w:spacing w:after="0" w:line="240" w:lineRule="auto"/>
-        <w:rPr>
-          <w:rFonts w:ascii="Consolas" w:hAnsi="Consolas" w:cs="Consolas"/>
-          <w:color w:val="000000"/>
-          <w:sz w:val="16"/>
-          <w:szCs w:val="19"/>
-          <w:highlight w:val="white"/>
-        </w:rPr>
-      </w:pPr>
-      <w:r>
-        <w:rPr>
-          <w:rFonts w:ascii="Consolas" w:hAnsi="Consolas" w:cs="Consolas"/>
-          <w:color w:val="000000"/>
-          <w:sz w:val="16"/>
-          <w:szCs w:val="19"/>
-          <w:highlight w:val="white"/>
-        </w:rPr>
-        <w:t xml:space="preserve">        </w:t>
-      </w:r>
-      <w:r>
-        <w:rPr>
-          <w:rFonts w:ascii="Consolas" w:hAnsi="Consolas" w:cs="Consolas"/>
-          <w:color w:val="008000"/>
-          <w:sz w:val="16"/>
-          <w:szCs w:val="19"/>
-          <w:highlight w:val="white"/>
-        </w:rPr>
-        <w:t xml:space="preserve">// our custom game dispatcher here is </w:t>
-      </w:r>
-      <w:proofErr w:type="spellStart"/>
-      <w:r>
-        <w:rPr>
-          <w:rFonts w:ascii="Consolas" w:hAnsi="Consolas" w:cs="Consolas"/>
-          <w:color w:val="008000"/>
-          <w:sz w:val="16"/>
-          <w:szCs w:val="19"/>
-          <w:highlight w:val="white"/>
-        </w:rPr>
-        <w:t>OmniGameDispatcher</w:t>
-      </w:r>
-      <w:proofErr w:type="spellEnd"/>
-    </w:p>
-    <w:p>
-      <w:pPr>
-        <w:autoSpaceDE w:val="0"/>
-        <w:autoSpaceDN w:val="0"/>
-        <w:adjustRightInd w:val="0"/>
-        <w:spacing w:after="0" w:line="240" w:lineRule="auto"/>
-        <w:rPr>
-          <w:rFonts w:ascii="Consolas" w:hAnsi="Consolas" w:cs="Consolas"/>
-          <w:color w:val="000000"/>
-          <w:sz w:val="16"/>
-          <w:szCs w:val="19"/>
-          <w:highlight w:val="white"/>
-        </w:rPr>
-      </w:pPr>
-      <w:r>
-        <w:rPr>
-          <w:rFonts w:ascii="Consolas" w:hAnsi="Consolas" w:cs="Consolas"/>
-          <w:color w:val="000000"/>
-          <w:sz w:val="16"/>
-          <w:szCs w:val="19"/>
-          <w:highlight w:val="white"/>
-        </w:rPr>
-        <w:t xml:space="preserve">        </w:t>
-      </w:r>
-      <w:proofErr w:type="gramStart"/>
-      <w:r>
-        <w:rPr>
-          <w:rFonts w:ascii="Consolas" w:hAnsi="Consolas" w:cs="Consolas"/>
-          <w:color w:val="0000FF"/>
-          <w:sz w:val="16"/>
-          <w:szCs w:val="19"/>
-          <w:highlight w:val="white"/>
-        </w:rPr>
-        <w:t>let</w:t>
-      </w:r>
-      <w:proofErr w:type="gramEnd"/>
-      <w:r>
-        <w:rPr>
-          <w:rFonts w:ascii="Consolas" w:hAnsi="Consolas" w:cs="Consolas"/>
-          <w:color w:val="000000"/>
-          <w:sz w:val="16"/>
-          <w:szCs w:val="19"/>
-          <w:highlight w:val="white"/>
-        </w:rPr>
-        <w:t xml:space="preserve"> </w:t>
-      </w:r>
-      <w:proofErr w:type="spellStart"/>
-      <w:r>
-        <w:rPr>
-          <w:rFonts w:ascii="Consolas" w:hAnsi="Consolas" w:cs="Consolas"/>
-          <w:color w:val="000000"/>
-          <w:sz w:val="16"/>
-          <w:szCs w:val="19"/>
-          <w:highlight w:val="white"/>
-        </w:rPr>
-        <w:t>gameDispatcher</w:t>
-      </w:r>
-      <w:proofErr w:type="spellEnd"/>
-      <w:r>
-        <w:rPr>
-          <w:rFonts w:ascii="Consolas" w:hAnsi="Consolas" w:cs="Consolas"/>
-          <w:color w:val="000000"/>
-          <w:sz w:val="16"/>
-          <w:szCs w:val="19"/>
-          <w:highlight w:val="white"/>
-        </w:rPr>
-        <w:t xml:space="preserve"> = </w:t>
-      </w:r>
-      <w:proofErr w:type="spellStart"/>
-      <w:r>
-        <w:rPr>
-          <w:rFonts w:ascii="Consolas" w:hAnsi="Consolas" w:cs="Consolas"/>
-          <w:color w:val="000000"/>
-          <w:sz w:val="16"/>
-          <w:szCs w:val="19"/>
-          <w:highlight w:val="white"/>
-        </w:rPr>
-        <w:t>BlazeGameDispatcher</w:t>
-      </w:r>
-      <w:proofErr w:type="spellEnd"/>
-      <w:r>
-        <w:rPr>
-          <w:rFonts w:ascii="Consolas" w:hAnsi="Consolas" w:cs="Consolas"/>
-          <w:color w:val="000000"/>
-          <w:sz w:val="16"/>
-          <w:szCs w:val="19"/>
-          <w:highlight w:val="white"/>
-        </w:rPr>
-        <w:t xml:space="preserve"> () :&gt; </w:t>
-      </w:r>
-      <w:proofErr w:type="spellStart"/>
-      <w:r>
-        <w:rPr>
-          <w:rFonts w:ascii="Consolas" w:hAnsi="Consolas" w:cs="Consolas"/>
-          <w:color w:val="000000"/>
-          <w:sz w:val="16"/>
-          <w:szCs w:val="19"/>
-          <w:highlight w:val="white"/>
-        </w:rPr>
-        <w:t>obj</w:t>
-      </w:r>
-      <w:proofErr w:type="spellEnd"/>
-    </w:p>
-    <w:p>
-      <w:pPr>
-        <w:autoSpaceDE w:val="0"/>
-        <w:autoSpaceDN w:val="0"/>
-        <w:adjustRightInd w:val="0"/>
-        <w:spacing w:after="0" w:line="240" w:lineRule="auto"/>
-        <w:rPr>
-          <w:rFonts w:ascii="Consolas" w:hAnsi="Consolas" w:cs="Consolas"/>
-          <w:color w:val="000000"/>
-          <w:sz w:val="16"/>
-          <w:szCs w:val="19"/>
-          <w:highlight w:val="white"/>
-        </w:rPr>
-      </w:pPr>
-    </w:p>
-    <w:p>
-      <w:pPr>
-        <w:autoSpaceDE w:val="0"/>
-        <w:autoSpaceDN w:val="0"/>
-        <w:adjustRightInd w:val="0"/>
-        <w:spacing w:after="0" w:line="240" w:lineRule="auto"/>
-        <w:rPr>
-          <w:rFonts w:ascii="Consolas" w:hAnsi="Consolas" w:cs="Consolas"/>
-          <w:color w:val="000000"/>
-          <w:sz w:val="16"/>
-          <w:szCs w:val="19"/>
-          <w:highlight w:val="white"/>
-        </w:rPr>
-      </w:pPr>
-      <w:r>
-        <w:rPr>
-          <w:rFonts w:ascii="Consolas" w:hAnsi="Consolas" w:cs="Consolas"/>
-          <w:color w:val="000000"/>
-          <w:sz w:val="16"/>
-          <w:szCs w:val="19"/>
-          <w:highlight w:val="white"/>
-        </w:rPr>
-        <w:t xml:space="preserve">        </w:t>
-      </w:r>
-      <w:r>
-        <w:rPr>
-          <w:rFonts w:ascii="Consolas" w:hAnsi="Consolas" w:cs="Consolas"/>
-          <w:color w:val="008000"/>
-          <w:sz w:val="16"/>
-          <w:szCs w:val="19"/>
-          <w:highlight w:val="white"/>
-        </w:rPr>
-        <w:t xml:space="preserve">// we use </w:t>
-      </w:r>
-      <w:proofErr w:type="spellStart"/>
-      <w:r>
-        <w:rPr>
-          <w:rFonts w:ascii="Consolas" w:hAnsi="Consolas" w:cs="Consolas"/>
-          <w:color w:val="008000"/>
-          <w:sz w:val="16"/>
-          <w:szCs w:val="19"/>
-          <w:highlight w:val="white"/>
-        </w:rPr>
-        <w:t>World.tryMakeEmpty</w:t>
-      </w:r>
-      <w:proofErr w:type="spellEnd"/>
-      <w:r>
-        <w:rPr>
-          <w:rFonts w:ascii="Consolas" w:hAnsi="Consolas" w:cs="Consolas"/>
-          <w:color w:val="008000"/>
-          <w:sz w:val="16"/>
-          <w:szCs w:val="19"/>
-          <w:highlight w:val="white"/>
-        </w:rPr>
-        <w:t xml:space="preserve"> to create an empty world that we will transform to create the</w:t>
-      </w:r>
-    </w:p>
-    <w:p>
-      <w:pPr>
-        <w:autoSpaceDE w:val="0"/>
-        <w:autoSpaceDN w:val="0"/>
-        <w:adjustRightInd w:val="0"/>
-        <w:spacing w:after="0" w:line="240" w:lineRule="auto"/>
-        <w:rPr>
-          <w:rFonts w:ascii="Consolas" w:hAnsi="Consolas" w:cs="Consolas"/>
-          <w:color w:val="000000"/>
-          <w:sz w:val="16"/>
-          <w:szCs w:val="19"/>
-          <w:highlight w:val="white"/>
-        </w:rPr>
-      </w:pPr>
-      <w:r>
-        <w:rPr>
-          <w:rFonts w:ascii="Consolas" w:hAnsi="Consolas" w:cs="Consolas"/>
-          <w:color w:val="000000"/>
-          <w:sz w:val="16"/>
-          <w:szCs w:val="19"/>
-          <w:highlight w:val="white"/>
-        </w:rPr>
-        <w:t xml:space="preserve">        </w:t>
-      </w:r>
-      <w:r>
-        <w:rPr>
-          <w:rFonts w:ascii="Consolas" w:hAnsi="Consolas" w:cs="Consolas"/>
-          <w:color w:val="008000"/>
-          <w:sz w:val="16"/>
-          <w:szCs w:val="19"/>
-          <w:highlight w:val="white"/>
-        </w:rPr>
-        <w:t xml:space="preserve">// </w:t>
-      </w:r>
-      <w:proofErr w:type="spellStart"/>
-      <w:r>
-        <w:rPr>
-          <w:rFonts w:ascii="Consolas" w:hAnsi="Consolas" w:cs="Consolas"/>
-          <w:color w:val="008000"/>
-          <w:sz w:val="16"/>
-          <w:szCs w:val="19"/>
-          <w:highlight w:val="white"/>
-        </w:rPr>
-        <w:t>BlazeVector</w:t>
-      </w:r>
-      <w:proofErr w:type="spellEnd"/>
-      <w:r>
-        <w:rPr>
-          <w:rFonts w:ascii="Consolas" w:hAnsi="Consolas" w:cs="Consolas"/>
-          <w:color w:val="008000"/>
-          <w:sz w:val="16"/>
-          <w:szCs w:val="19"/>
-          <w:highlight w:val="white"/>
-        </w:rPr>
-        <w:t xml:space="preserve"> world</w:t>
-      </w:r>
-    </w:p>
-    <w:p>
-      <w:pPr>
-        <w:autoSpaceDE w:val="0"/>
-        <w:autoSpaceDN w:val="0"/>
-        <w:adjustRightInd w:val="0"/>
-        <w:spacing w:after="0" w:line="240" w:lineRule="auto"/>
-        <w:rPr>
-          <w:rFonts w:ascii="Consolas" w:hAnsi="Consolas" w:cs="Consolas"/>
-          <w:color w:val="000000"/>
-          <w:sz w:val="16"/>
-          <w:szCs w:val="19"/>
-          <w:highlight w:val="white"/>
-        </w:rPr>
-      </w:pPr>
-      <w:r>
-        <w:rPr>
-          <w:rFonts w:ascii="Consolas" w:hAnsi="Consolas" w:cs="Consolas"/>
-          <w:color w:val="000000"/>
-          <w:sz w:val="16"/>
-          <w:szCs w:val="19"/>
-          <w:highlight w:val="white"/>
-        </w:rPr>
-        <w:t xml:space="preserve">        </w:t>
-      </w:r>
-      <w:proofErr w:type="gramStart"/>
-      <w:r>
-        <w:rPr>
-          <w:rFonts w:ascii="Consolas" w:hAnsi="Consolas" w:cs="Consolas"/>
-          <w:color w:val="0000FF"/>
-          <w:sz w:val="16"/>
-          <w:szCs w:val="19"/>
-          <w:highlight w:val="white"/>
-        </w:rPr>
-        <w:t>let</w:t>
-      </w:r>
-      <w:proofErr w:type="gramEnd"/>
-      <w:r>
-        <w:rPr>
-          <w:rFonts w:ascii="Consolas" w:hAnsi="Consolas" w:cs="Consolas"/>
-          <w:color w:val="000000"/>
-          <w:sz w:val="16"/>
-          <w:szCs w:val="19"/>
-          <w:highlight w:val="white"/>
-        </w:rPr>
-        <w:t xml:space="preserve"> </w:t>
-      </w:r>
-      <w:proofErr w:type="spellStart"/>
-      <w:r>
-        <w:rPr>
-          <w:rFonts w:ascii="Consolas" w:hAnsi="Consolas" w:cs="Consolas"/>
-          <w:color w:val="000000"/>
-          <w:sz w:val="16"/>
-          <w:szCs w:val="19"/>
-          <w:highlight w:val="white"/>
-        </w:rPr>
-        <w:t>optWorld</w:t>
-      </w:r>
-      <w:proofErr w:type="spellEnd"/>
-      <w:r>
-        <w:rPr>
-          <w:rFonts w:ascii="Consolas" w:hAnsi="Consolas" w:cs="Consolas"/>
-          <w:color w:val="000000"/>
-          <w:sz w:val="16"/>
-          <w:szCs w:val="19"/>
-          <w:highlight w:val="white"/>
-        </w:rPr>
-        <w:t xml:space="preserve"> = </w:t>
-      </w:r>
-      <w:proofErr w:type="spellStart"/>
-      <w:r>
-        <w:rPr>
-          <w:rFonts w:ascii="Consolas" w:hAnsi="Consolas" w:cs="Consolas"/>
-          <w:color w:val="000000"/>
-          <w:sz w:val="16"/>
-          <w:szCs w:val="19"/>
-          <w:highlight w:val="white"/>
-        </w:rPr>
-        <w:t>World.tryMakeEmpty</w:t>
-      </w:r>
-      <w:proofErr w:type="spellEnd"/>
-      <w:r>
-        <w:rPr>
-          <w:rFonts w:ascii="Consolas" w:hAnsi="Consolas" w:cs="Consolas"/>
-          <w:color w:val="000000"/>
-          <w:sz w:val="16"/>
-          <w:szCs w:val="19"/>
-          <w:highlight w:val="white"/>
-        </w:rPr>
-        <w:t xml:space="preserve"> </w:t>
-      </w:r>
-      <w:proofErr w:type="spellStart"/>
-      <w:r>
-        <w:rPr>
-          <w:rFonts w:ascii="Consolas" w:hAnsi="Consolas" w:cs="Consolas"/>
-          <w:color w:val="000000"/>
-          <w:sz w:val="16"/>
-          <w:szCs w:val="19"/>
-          <w:highlight w:val="white"/>
-        </w:rPr>
-        <w:t>sdlDeps</w:t>
-      </w:r>
-      <w:proofErr w:type="spellEnd"/>
-      <w:r>
-        <w:rPr>
-          <w:rFonts w:ascii="Consolas" w:hAnsi="Consolas" w:cs="Consolas"/>
-          <w:color w:val="000000"/>
-          <w:sz w:val="16"/>
-          <w:szCs w:val="19"/>
-          <w:highlight w:val="white"/>
-        </w:rPr>
-        <w:t xml:space="preserve"> </w:t>
-      </w:r>
-      <w:proofErr w:type="spellStart"/>
-      <w:r>
-        <w:rPr>
-          <w:rFonts w:ascii="Consolas" w:hAnsi="Consolas" w:cs="Consolas"/>
-          <w:color w:val="000000"/>
-          <w:sz w:val="16"/>
-          <w:szCs w:val="19"/>
-          <w:highlight w:val="white"/>
-        </w:rPr>
-        <w:t>gameDispatcher</w:t>
-      </w:r>
-      <w:proofErr w:type="spellEnd"/>
-      <w:r>
-        <w:rPr>
-          <w:rFonts w:ascii="Consolas" w:hAnsi="Consolas" w:cs="Consolas"/>
-          <w:color w:val="000000"/>
-          <w:sz w:val="16"/>
-          <w:szCs w:val="19"/>
-          <w:highlight w:val="white"/>
-        </w:rPr>
-        <w:t xml:space="preserve"> </w:t>
-      </w:r>
-      <w:proofErr w:type="spellStart"/>
-      <w:r>
-        <w:rPr>
-          <w:rFonts w:ascii="Consolas" w:hAnsi="Consolas" w:cs="Consolas"/>
-          <w:color w:val="000000"/>
-          <w:sz w:val="16"/>
-          <w:szCs w:val="19"/>
-          <w:highlight w:val="white"/>
-        </w:rPr>
-        <w:t>extData</w:t>
-      </w:r>
-      <w:proofErr w:type="spellEnd"/>
-    </w:p>
-    <w:p>
-      <w:pPr>
-        <w:autoSpaceDE w:val="0"/>
-        <w:autoSpaceDN w:val="0"/>
-        <w:adjustRightInd w:val="0"/>
-        <w:spacing w:after="0" w:line="240" w:lineRule="auto"/>
-        <w:rPr>
-          <w:rFonts w:ascii="Consolas" w:hAnsi="Consolas" w:cs="Consolas"/>
-          <w:color w:val="000000"/>
-          <w:sz w:val="16"/>
-          <w:szCs w:val="19"/>
-          <w:highlight w:val="white"/>
-        </w:rPr>
-      </w:pPr>
-      <w:r>
-        <w:rPr>
-          <w:rFonts w:ascii="Consolas" w:hAnsi="Consolas" w:cs="Consolas"/>
-          <w:color w:val="000000"/>
-          <w:sz w:val="16"/>
-          <w:szCs w:val="19"/>
-          <w:highlight w:val="white"/>
-        </w:rPr>
-        <w:t xml:space="preserve">        </w:t>
-      </w:r>
-      <w:proofErr w:type="gramStart"/>
-      <w:r>
-        <w:rPr>
-          <w:rFonts w:ascii="Consolas" w:hAnsi="Consolas" w:cs="Consolas"/>
-          <w:color w:val="0000FF"/>
-          <w:sz w:val="16"/>
-          <w:szCs w:val="19"/>
-          <w:highlight w:val="white"/>
-        </w:rPr>
-        <w:t>match</w:t>
-      </w:r>
-      <w:proofErr w:type="gramEnd"/>
-      <w:r>
-        <w:rPr>
-          <w:rFonts w:ascii="Consolas" w:hAnsi="Consolas" w:cs="Consolas"/>
-          <w:color w:val="000000"/>
-          <w:sz w:val="16"/>
-          <w:szCs w:val="19"/>
-          <w:highlight w:val="white"/>
-        </w:rPr>
-        <w:t xml:space="preserve"> </w:t>
-      </w:r>
-      <w:proofErr w:type="spellStart"/>
-      <w:r>
-        <w:rPr>
-          <w:rFonts w:ascii="Consolas" w:hAnsi="Consolas" w:cs="Consolas"/>
-          <w:color w:val="000000"/>
-          <w:sz w:val="16"/>
-          <w:szCs w:val="19"/>
-          <w:highlight w:val="white"/>
-        </w:rPr>
-        <w:t>optWorld</w:t>
-      </w:r>
-      <w:proofErr w:type="spellEnd"/>
-      <w:r>
-        <w:rPr>
-          <w:rFonts w:ascii="Consolas" w:hAnsi="Consolas" w:cs="Consolas"/>
-          <w:color w:val="000000"/>
-          <w:sz w:val="16"/>
-          <w:szCs w:val="19"/>
-          <w:highlight w:val="white"/>
-        </w:rPr>
-        <w:t xml:space="preserve"> </w:t>
-      </w:r>
-      <w:r>
-        <w:rPr>
-          <w:rFonts w:ascii="Consolas" w:hAnsi="Consolas" w:cs="Consolas"/>
-          <w:color w:val="0000FF"/>
-          <w:sz w:val="16"/>
-          <w:szCs w:val="19"/>
-          <w:highlight w:val="white"/>
-        </w:rPr>
-        <w:t>with</w:t>
-      </w:r>
-    </w:p>
-    <w:p>
-      <w:pPr>
-        <w:autoSpaceDE w:val="0"/>
-        <w:autoSpaceDN w:val="0"/>
-        <w:adjustRightInd w:val="0"/>
-        <w:spacing w:after="0" w:line="240" w:lineRule="auto"/>
-        <w:rPr>
-          <w:rFonts w:ascii="Consolas" w:hAnsi="Consolas" w:cs="Consolas"/>
-          <w:color w:val="000000"/>
-          <w:sz w:val="16"/>
-          <w:szCs w:val="19"/>
-          <w:highlight w:val="white"/>
-        </w:rPr>
-      </w:pPr>
-      <w:r>
-        <w:rPr>
-          <w:rFonts w:ascii="Consolas" w:hAnsi="Consolas" w:cs="Consolas"/>
-          <w:color w:val="000000"/>
-          <w:sz w:val="16"/>
-          <w:szCs w:val="19"/>
-          <w:highlight w:val="white"/>
-        </w:rPr>
-        <w:t xml:space="preserve">        | Left _ </w:t>
-      </w:r>
-      <w:r>
-        <w:rPr>
-          <w:rFonts w:ascii="Consolas" w:hAnsi="Consolas" w:cs="Consolas"/>
-          <w:color w:val="0000FF"/>
-          <w:sz w:val="16"/>
-          <w:szCs w:val="19"/>
-          <w:highlight w:val="white"/>
-        </w:rPr>
-        <w:t>as</w:t>
-      </w:r>
-      <w:r>
-        <w:rPr>
-          <w:rFonts w:ascii="Consolas" w:hAnsi="Consolas" w:cs="Consolas"/>
-          <w:color w:val="000000"/>
-          <w:sz w:val="16"/>
-          <w:szCs w:val="19"/>
-          <w:highlight w:val="white"/>
-        </w:rPr>
-        <w:t xml:space="preserve"> left </w:t>
-      </w:r>
-      <w:r>
-        <w:rPr>
-          <w:rFonts w:ascii="Consolas" w:hAnsi="Consolas" w:cs="Consolas"/>
-          <w:color w:val="0000FF"/>
-          <w:sz w:val="16"/>
-          <w:szCs w:val="19"/>
-          <w:highlight w:val="white"/>
-        </w:rPr>
-        <w:t>-&gt;</w:t>
-      </w:r>
-      <w:r>
-        <w:rPr>
-          <w:rFonts w:ascii="Consolas" w:hAnsi="Consolas" w:cs="Consolas"/>
-          <w:color w:val="000000"/>
-          <w:sz w:val="16"/>
-          <w:szCs w:val="19"/>
-          <w:highlight w:val="white"/>
-        </w:rPr>
-        <w:t xml:space="preserve"> left</w:t>
-      </w:r>
-    </w:p>
-    <w:p>
-      <w:pPr>
-        <w:autoSpaceDE w:val="0"/>
-        <w:autoSpaceDN w:val="0"/>
-        <w:adjustRightInd w:val="0"/>
-        <w:spacing w:after="0" w:line="240" w:lineRule="auto"/>
-        <w:rPr>
-          <w:rFonts w:ascii="Consolas" w:hAnsi="Consolas" w:cs="Consolas"/>
-          <w:color w:val="000000"/>
-          <w:sz w:val="16"/>
-          <w:szCs w:val="19"/>
-          <w:highlight w:val="white"/>
-        </w:rPr>
-      </w:pPr>
-      <w:r>
-        <w:rPr>
-          <w:rFonts w:ascii="Consolas" w:hAnsi="Consolas" w:cs="Consolas"/>
-          <w:color w:val="000000"/>
-          <w:sz w:val="16"/>
-          <w:szCs w:val="19"/>
-          <w:highlight w:val="white"/>
-        </w:rPr>
-        <w:t xml:space="preserve">        | Right world </w:t>
-      </w:r>
-      <w:r>
-        <w:rPr>
-          <w:rFonts w:ascii="Consolas" w:hAnsi="Consolas" w:cs="Consolas"/>
-          <w:color w:val="0000FF"/>
-          <w:sz w:val="16"/>
-          <w:szCs w:val="19"/>
-          <w:highlight w:val="white"/>
-        </w:rPr>
-        <w:t>-&gt;</w:t>
-      </w:r>
-    </w:p>
-    <w:p>
-      <w:pPr>
-        <w:autoSpaceDE w:val="0"/>
-        <w:autoSpaceDN w:val="0"/>
-        <w:adjustRightInd w:val="0"/>
-        <w:spacing w:after="0" w:line="240" w:lineRule="auto"/>
-        <w:rPr>
-          <w:rFonts w:ascii="Consolas" w:hAnsi="Consolas" w:cs="Consolas"/>
-          <w:color w:val="000000"/>
-          <w:sz w:val="16"/>
-          <w:szCs w:val="19"/>
-          <w:highlight w:val="white"/>
-        </w:rPr>
-      </w:pPr>
-    </w:p>
-    <w:p>
-      <w:pPr>
-        <w:autoSpaceDE w:val="0"/>
-        <w:autoSpaceDN w:val="0"/>
-        <w:adjustRightInd w:val="0"/>
-        <w:spacing w:after="0" w:line="240" w:lineRule="auto"/>
-        <w:rPr>
-          <w:rFonts w:ascii="Consolas" w:hAnsi="Consolas" w:cs="Consolas"/>
-          <w:color w:val="000000"/>
-          <w:sz w:val="16"/>
-          <w:szCs w:val="19"/>
-          <w:highlight w:val="white"/>
-        </w:rPr>
-      </w:pPr>
-      <w:r>
-        <w:rPr>
-          <w:rFonts w:ascii="Consolas" w:hAnsi="Consolas" w:cs="Consolas"/>
-          <w:color w:val="000000"/>
-          <w:sz w:val="16"/>
-          <w:szCs w:val="19"/>
-          <w:highlight w:val="white"/>
-        </w:rPr>
-        <w:t xml:space="preserve">            </w:t>
-      </w:r>
-      <w:r>
-        <w:rPr>
-          <w:rFonts w:ascii="Consolas" w:hAnsi="Consolas" w:cs="Consolas"/>
-          <w:color w:val="008000"/>
-          <w:sz w:val="16"/>
-          <w:szCs w:val="19"/>
-          <w:highlight w:val="white"/>
-        </w:rPr>
-        <w:t xml:space="preserve">// hint to the renderer that the </w:t>
-      </w:r>
-      <w:proofErr w:type="spellStart"/>
-      <w:r>
-        <w:rPr>
-          <w:rFonts w:ascii="Consolas" w:hAnsi="Consolas" w:cs="Consolas"/>
-          <w:color w:val="008000"/>
-          <w:sz w:val="16"/>
-          <w:szCs w:val="19"/>
-          <w:highlight w:val="white"/>
-        </w:rPr>
-        <w:t>BlazeGui</w:t>
-      </w:r>
-      <w:proofErr w:type="spellEnd"/>
-      <w:r>
-        <w:rPr>
-          <w:rFonts w:ascii="Consolas" w:hAnsi="Consolas" w:cs="Consolas"/>
-          <w:color w:val="008000"/>
-          <w:sz w:val="16"/>
-          <w:szCs w:val="19"/>
-          <w:highlight w:val="white"/>
-        </w:rPr>
-        <w:t xml:space="preserve"> package should be loaded up front</w:t>
-      </w:r>
-    </w:p>
-    <w:p>
-      <w:pPr>
-        <w:autoSpaceDE w:val="0"/>
-        <w:autoSpaceDN w:val="0"/>
-        <w:adjustRightInd w:val="0"/>
-        <w:spacing w:after="0" w:line="240" w:lineRule="auto"/>
-        <w:rPr>
-          <w:rFonts w:ascii="Consolas" w:hAnsi="Consolas" w:cs="Consolas"/>
-          <w:color w:val="000000"/>
-          <w:sz w:val="16"/>
-          <w:szCs w:val="19"/>
-          <w:highlight w:val="white"/>
-        </w:rPr>
-      </w:pPr>
-      <w:r>
-        <w:rPr>
-          <w:rFonts w:ascii="Consolas" w:hAnsi="Consolas" w:cs="Consolas"/>
-          <w:color w:val="000000"/>
-          <w:sz w:val="16"/>
-          <w:szCs w:val="19"/>
-          <w:highlight w:val="white"/>
-        </w:rPr>
-        <w:t xml:space="preserve">            </w:t>
-      </w:r>
-      <w:proofErr w:type="gramStart"/>
-      <w:r>
-        <w:rPr>
-          <w:rFonts w:ascii="Consolas" w:hAnsi="Consolas" w:cs="Consolas"/>
-          <w:color w:val="0000FF"/>
-          <w:sz w:val="16"/>
-          <w:szCs w:val="19"/>
-          <w:highlight w:val="white"/>
-        </w:rPr>
-        <w:t>let</w:t>
-      </w:r>
-      <w:proofErr w:type="gramEnd"/>
-      <w:r>
-        <w:rPr>
-          <w:rFonts w:ascii="Consolas" w:hAnsi="Consolas" w:cs="Consolas"/>
-          <w:color w:val="000000"/>
-          <w:sz w:val="16"/>
-          <w:szCs w:val="19"/>
-          <w:highlight w:val="white"/>
-        </w:rPr>
-        <w:t xml:space="preserve"> </w:t>
-      </w:r>
-      <w:proofErr w:type="spellStart"/>
-      <w:r>
-        <w:rPr>
-          <w:rFonts w:ascii="Consolas" w:hAnsi="Consolas" w:cs="Consolas"/>
-          <w:color w:val="000000"/>
-          <w:sz w:val="16"/>
-          <w:szCs w:val="19"/>
-          <w:highlight w:val="white"/>
-        </w:rPr>
-        <w:t>hintRenderPackageUse</w:t>
-      </w:r>
-      <w:proofErr w:type="spellEnd"/>
-      <w:r>
-        <w:rPr>
-          <w:rFonts w:ascii="Consolas" w:hAnsi="Consolas" w:cs="Consolas"/>
-          <w:color w:val="000000"/>
-          <w:sz w:val="16"/>
-          <w:szCs w:val="19"/>
-          <w:highlight w:val="white"/>
-        </w:rPr>
-        <w:t xml:space="preserve"> = </w:t>
-      </w:r>
-      <w:proofErr w:type="spellStart"/>
-      <w:r>
-        <w:rPr>
-          <w:rFonts w:ascii="Consolas" w:hAnsi="Consolas" w:cs="Consolas"/>
-          <w:color w:val="000000"/>
-          <w:sz w:val="16"/>
-          <w:szCs w:val="19"/>
-          <w:highlight w:val="white"/>
-        </w:rPr>
-        <w:t>HintRenderingPackageUse</w:t>
-      </w:r>
-      <w:proofErr w:type="spellEnd"/>
-      <w:r>
-        <w:rPr>
-          <w:rFonts w:ascii="Consolas" w:hAnsi="Consolas" w:cs="Consolas"/>
-          <w:color w:val="000000"/>
-          <w:sz w:val="16"/>
-          <w:szCs w:val="19"/>
-          <w:highlight w:val="white"/>
-        </w:rPr>
-        <w:t xml:space="preserve"> { </w:t>
-      </w:r>
-      <w:proofErr w:type="spellStart"/>
-      <w:r>
-        <w:rPr>
-          <w:rFonts w:ascii="Consolas" w:hAnsi="Consolas" w:cs="Consolas"/>
-          <w:color w:val="000000"/>
-          <w:sz w:val="16"/>
-          <w:szCs w:val="19"/>
-          <w:highlight w:val="white"/>
-        </w:rPr>
-        <w:t>FileName</w:t>
-      </w:r>
-      <w:proofErr w:type="spellEnd"/>
-      <w:r>
-        <w:rPr>
-          <w:rFonts w:ascii="Consolas" w:hAnsi="Consolas" w:cs="Consolas"/>
-          <w:color w:val="000000"/>
-          <w:sz w:val="16"/>
-          <w:szCs w:val="19"/>
-          <w:highlight w:val="white"/>
-        </w:rPr>
-        <w:t xml:space="preserve"> = </w:t>
-      </w:r>
-      <w:proofErr w:type="spellStart"/>
-      <w:r>
-        <w:rPr>
-          <w:rFonts w:ascii="Consolas" w:hAnsi="Consolas" w:cs="Consolas"/>
-          <w:color w:val="000000"/>
-          <w:sz w:val="16"/>
-          <w:szCs w:val="19"/>
-          <w:highlight w:val="white"/>
-        </w:rPr>
-        <w:t>NuConstants.AssetGraphFileName</w:t>
-      </w:r>
-      <w:proofErr w:type="spellEnd"/>
-      <w:r>
-        <w:rPr>
-          <w:rFonts w:ascii="Consolas" w:hAnsi="Consolas" w:cs="Consolas"/>
-          <w:color w:val="000000"/>
-          <w:sz w:val="16"/>
-          <w:szCs w:val="19"/>
-          <w:highlight w:val="white"/>
-        </w:rPr>
-        <w:t xml:space="preserve">; </w:t>
-      </w:r>
-      <w:proofErr w:type="spellStart"/>
-      <w:r>
-        <w:rPr>
-          <w:rFonts w:ascii="Consolas" w:hAnsi="Consolas" w:cs="Consolas"/>
-          <w:color w:val="000000"/>
-          <w:sz w:val="16"/>
-          <w:szCs w:val="19"/>
-          <w:highlight w:val="white"/>
-        </w:rPr>
-        <w:t>PackageName</w:t>
-      </w:r>
-      <w:proofErr w:type="spellEnd"/>
-      <w:r>
-        <w:rPr>
-          <w:rFonts w:ascii="Consolas" w:hAnsi="Consolas" w:cs="Consolas"/>
-          <w:color w:val="000000"/>
-          <w:sz w:val="16"/>
-          <w:szCs w:val="19"/>
-          <w:highlight w:val="white"/>
-        </w:rPr>
-        <w:t xml:space="preserve"> = </w:t>
-      </w:r>
-      <w:proofErr w:type="spellStart"/>
-      <w:r>
-        <w:rPr>
-          <w:rFonts w:ascii="Consolas" w:hAnsi="Consolas" w:cs="Consolas"/>
-          <w:color w:val="000000"/>
-          <w:sz w:val="16"/>
-          <w:szCs w:val="19"/>
-          <w:highlight w:val="white"/>
-        </w:rPr>
-        <w:t>BlazeConstants.BlazeGuiPackageName</w:t>
-      </w:r>
-      <w:proofErr w:type="spellEnd"/>
-      <w:r>
-        <w:rPr>
-          <w:rFonts w:ascii="Consolas" w:hAnsi="Consolas" w:cs="Consolas"/>
-          <w:color w:val="000000"/>
-          <w:sz w:val="16"/>
-          <w:szCs w:val="19"/>
-          <w:highlight w:val="white"/>
-        </w:rPr>
-        <w:t xml:space="preserve">; HRPU = () } </w:t>
-      </w:r>
-    </w:p>
-    <w:p>
-      <w:pPr>
-        <w:autoSpaceDE w:val="0"/>
-        <w:autoSpaceDN w:val="0"/>
-        <w:adjustRightInd w:val="0"/>
-        <w:spacing w:after="0" w:line="240" w:lineRule="auto"/>
-        <w:rPr>
-          <w:rFonts w:ascii="Consolas" w:hAnsi="Consolas" w:cs="Consolas"/>
-          <w:color w:val="000000"/>
-          <w:sz w:val="16"/>
-          <w:szCs w:val="19"/>
-          <w:highlight w:val="white"/>
-        </w:rPr>
-      </w:pPr>
-      <w:r>
-        <w:rPr>
-          <w:rFonts w:ascii="Consolas" w:hAnsi="Consolas" w:cs="Consolas"/>
-          <w:color w:val="000000"/>
-          <w:sz w:val="16"/>
-          <w:szCs w:val="19"/>
-          <w:highlight w:val="white"/>
-        </w:rPr>
-        <w:t xml:space="preserve">            </w:t>
-      </w:r>
-      <w:proofErr w:type="gramStart"/>
-      <w:r>
-        <w:rPr>
-          <w:rFonts w:ascii="Consolas" w:hAnsi="Consolas" w:cs="Consolas"/>
-          <w:color w:val="0000FF"/>
-          <w:sz w:val="16"/>
-          <w:szCs w:val="19"/>
-          <w:highlight w:val="white"/>
-        </w:rPr>
-        <w:t>let</w:t>
-      </w:r>
-      <w:proofErr w:type="gramEnd"/>
-      <w:r>
-        <w:rPr>
-          <w:rFonts w:ascii="Consolas" w:hAnsi="Consolas" w:cs="Consolas"/>
-          <w:color w:val="000000"/>
-          <w:sz w:val="16"/>
-          <w:szCs w:val="19"/>
-          <w:highlight w:val="white"/>
-        </w:rPr>
-        <w:t xml:space="preserve"> world_ = { world </w:t>
-      </w:r>
-      <w:r>
-        <w:rPr>
-          <w:rFonts w:ascii="Consolas" w:hAnsi="Consolas" w:cs="Consolas"/>
-          <w:color w:val="0000FF"/>
-          <w:sz w:val="16"/>
-          <w:szCs w:val="19"/>
-          <w:highlight w:val="white"/>
-        </w:rPr>
-        <w:t>with</w:t>
-      </w:r>
-      <w:r>
-        <w:rPr>
-          <w:rFonts w:ascii="Consolas" w:hAnsi="Consolas" w:cs="Consolas"/>
-          <w:color w:val="000000"/>
-          <w:sz w:val="16"/>
-          <w:szCs w:val="19"/>
-          <w:highlight w:val="white"/>
-        </w:rPr>
-        <w:t xml:space="preserve"> </w:t>
-      </w:r>
-      <w:proofErr w:type="spellStart"/>
-      <w:r>
-        <w:rPr>
-          <w:rFonts w:ascii="Consolas" w:hAnsi="Consolas" w:cs="Consolas"/>
-          <w:color w:val="000000"/>
-          <w:sz w:val="16"/>
-          <w:szCs w:val="19"/>
-          <w:highlight w:val="white"/>
-        </w:rPr>
-        <w:t>RenderMessages</w:t>
-      </w:r>
-      <w:proofErr w:type="spellEnd"/>
-      <w:r>
-        <w:rPr>
-          <w:rFonts w:ascii="Consolas" w:hAnsi="Consolas" w:cs="Consolas"/>
-          <w:color w:val="000000"/>
-          <w:sz w:val="16"/>
-          <w:szCs w:val="19"/>
-          <w:highlight w:val="white"/>
-        </w:rPr>
-        <w:t xml:space="preserve"> = </w:t>
-      </w:r>
-      <w:proofErr w:type="spellStart"/>
-      <w:r>
-        <w:rPr>
-          <w:rFonts w:ascii="Consolas" w:hAnsi="Consolas" w:cs="Consolas"/>
-          <w:color w:val="000000"/>
-          <w:sz w:val="16"/>
-          <w:szCs w:val="19"/>
-          <w:highlight w:val="white"/>
-        </w:rPr>
-        <w:t>hintRenderPackageUse</w:t>
-      </w:r>
-      <w:proofErr w:type="spellEnd"/>
-      <w:r>
-        <w:rPr>
-          <w:rFonts w:ascii="Consolas" w:hAnsi="Consolas" w:cs="Consolas"/>
-          <w:color w:val="000000"/>
-          <w:sz w:val="16"/>
-          <w:szCs w:val="19"/>
-          <w:highlight w:val="white"/>
-        </w:rPr>
-        <w:t xml:space="preserve"> :: </w:t>
-      </w:r>
-      <w:proofErr w:type="spellStart"/>
-      <w:r>
-        <w:rPr>
-          <w:rFonts w:ascii="Consolas" w:hAnsi="Consolas" w:cs="Consolas"/>
-          <w:color w:val="000000"/>
-          <w:sz w:val="16"/>
-          <w:szCs w:val="19"/>
-          <w:highlight w:val="white"/>
-        </w:rPr>
-        <w:t>world.RenderMessages</w:t>
-      </w:r>
-      <w:proofErr w:type="spellEnd"/>
-      <w:r>
-        <w:rPr>
-          <w:rFonts w:ascii="Consolas" w:hAnsi="Consolas" w:cs="Consolas"/>
-          <w:color w:val="000000"/>
-          <w:sz w:val="16"/>
-          <w:szCs w:val="19"/>
-          <w:highlight w:val="white"/>
-        </w:rPr>
-        <w:t xml:space="preserve"> }</w:t>
-      </w:r>
-    </w:p>
-    <w:p>
-      <w:pPr>
-        <w:autoSpaceDE w:val="0"/>
-        <w:autoSpaceDN w:val="0"/>
-        <w:adjustRightInd w:val="0"/>
-        <w:spacing w:after="0" w:line="240" w:lineRule="auto"/>
-        <w:rPr>
-          <w:rFonts w:ascii="Consolas" w:hAnsi="Consolas" w:cs="Consolas"/>
-          <w:color w:val="000000"/>
-          <w:sz w:val="16"/>
-          <w:szCs w:val="19"/>
-          <w:highlight w:val="white"/>
-        </w:rPr>
-      </w:pPr>
-      <w:r>
-        <w:rPr>
-          <w:rFonts w:ascii="Consolas" w:hAnsi="Consolas" w:cs="Consolas"/>
-          <w:color w:val="000000"/>
-          <w:sz w:val="16"/>
-          <w:szCs w:val="19"/>
-          <w:highlight w:val="white"/>
-        </w:rPr>
-        <w:t xml:space="preserve">            </w:t>
-      </w:r>
-    </w:p>
-    <w:p>
-      <w:pPr>
-        <w:autoSpaceDE w:val="0"/>
-        <w:autoSpaceDN w:val="0"/>
-        <w:adjustRightInd w:val="0"/>
-        <w:spacing w:after="0" w:line="240" w:lineRule="auto"/>
-        <w:rPr>
-          <w:rFonts w:ascii="Consolas" w:hAnsi="Consolas" w:cs="Consolas"/>
-          <w:color w:val="000000"/>
-          <w:sz w:val="16"/>
-          <w:szCs w:val="19"/>
-          <w:highlight w:val="white"/>
-        </w:rPr>
-      </w:pPr>
-      <w:r>
-        <w:rPr>
-          <w:rFonts w:ascii="Consolas" w:hAnsi="Consolas" w:cs="Consolas"/>
-          <w:color w:val="000000"/>
-          <w:sz w:val="16"/>
-          <w:szCs w:val="19"/>
-          <w:highlight w:val="white"/>
-        </w:rPr>
-        <w:t xml:space="preserve">            </w:t>
-      </w:r>
-      <w:r>
-        <w:rPr>
-          <w:rFonts w:ascii="Consolas" w:hAnsi="Consolas" w:cs="Consolas"/>
-          <w:color w:val="008000"/>
-          <w:sz w:val="16"/>
-          <w:szCs w:val="19"/>
-          <w:highlight w:val="white"/>
-        </w:rPr>
-        <w:t>// specify a song to play for the duration of the game via the audio message system</w:t>
-      </w:r>
-    </w:p>
-    <w:p>
-      <w:pPr>
-        <w:autoSpaceDE w:val="0"/>
-        <w:autoSpaceDN w:val="0"/>
-        <w:adjustRightInd w:val="0"/>
-        <w:spacing w:after="0" w:line="240" w:lineRule="auto"/>
-        <w:rPr>
-          <w:rFonts w:ascii="Consolas" w:hAnsi="Consolas" w:cs="Consolas"/>
-          <w:color w:val="000000"/>
-          <w:sz w:val="16"/>
-          <w:szCs w:val="19"/>
-          <w:highlight w:val="white"/>
-        </w:rPr>
-      </w:pPr>
-      <w:r>
-        <w:rPr>
-          <w:rFonts w:ascii="Consolas" w:hAnsi="Consolas" w:cs="Consolas"/>
-          <w:color w:val="000000"/>
-          <w:sz w:val="16"/>
-          <w:szCs w:val="19"/>
-          <w:highlight w:val="white"/>
-        </w:rPr>
-        <w:t xml:space="preserve">            </w:t>
-      </w:r>
-      <w:proofErr w:type="gramStart"/>
-      <w:r>
-        <w:rPr>
-          <w:rFonts w:ascii="Consolas" w:hAnsi="Consolas" w:cs="Consolas"/>
-          <w:color w:val="0000FF"/>
-          <w:sz w:val="16"/>
-          <w:szCs w:val="19"/>
-          <w:highlight w:val="white"/>
-        </w:rPr>
-        <w:t>let</w:t>
-      </w:r>
-      <w:proofErr w:type="gramEnd"/>
-      <w:r>
-        <w:rPr>
-          <w:rFonts w:ascii="Consolas" w:hAnsi="Consolas" w:cs="Consolas"/>
-          <w:color w:val="000000"/>
-          <w:sz w:val="16"/>
-          <w:szCs w:val="19"/>
-          <w:highlight w:val="white"/>
-        </w:rPr>
-        <w:t xml:space="preserve"> </w:t>
-      </w:r>
-      <w:proofErr w:type="spellStart"/>
-      <w:r>
-        <w:rPr>
-          <w:rFonts w:ascii="Consolas" w:hAnsi="Consolas" w:cs="Consolas"/>
-          <w:color w:val="000000"/>
-          <w:sz w:val="16"/>
-          <w:szCs w:val="19"/>
-          <w:highlight w:val="white"/>
-        </w:rPr>
-        <w:t>gameSong</w:t>
-      </w:r>
-      <w:proofErr w:type="spellEnd"/>
-      <w:r>
-        <w:rPr>
-          <w:rFonts w:ascii="Consolas" w:hAnsi="Consolas" w:cs="Consolas"/>
-          <w:color w:val="000000"/>
-          <w:sz w:val="16"/>
-          <w:szCs w:val="19"/>
-          <w:highlight w:val="white"/>
-        </w:rPr>
-        <w:t xml:space="preserve"> = { </w:t>
-      </w:r>
-      <w:proofErr w:type="spellStart"/>
-      <w:r>
-        <w:rPr>
-          <w:rFonts w:ascii="Consolas" w:hAnsi="Consolas" w:cs="Consolas"/>
-          <w:color w:val="000000"/>
-          <w:sz w:val="16"/>
-          <w:szCs w:val="19"/>
-          <w:highlight w:val="white"/>
-        </w:rPr>
-        <w:t>SongAssetName</w:t>
-      </w:r>
-      <w:proofErr w:type="spellEnd"/>
-      <w:r>
-        <w:rPr>
-          <w:rFonts w:ascii="Consolas" w:hAnsi="Consolas" w:cs="Consolas"/>
-          <w:color w:val="000000"/>
-          <w:sz w:val="16"/>
-          <w:szCs w:val="19"/>
-          <w:highlight w:val="white"/>
-        </w:rPr>
-        <w:t xml:space="preserve"> = </w:t>
-      </w:r>
-      <w:r>
-        <w:rPr>
-          <w:rFonts w:ascii="Consolas" w:hAnsi="Consolas" w:cs="Consolas"/>
-          <w:color w:val="A31515"/>
-          <w:sz w:val="16"/>
-          <w:szCs w:val="19"/>
-          <w:highlight w:val="white"/>
-        </w:rPr>
-        <w:t>"Song"</w:t>
-      </w:r>
-      <w:r>
-        <w:rPr>
-          <w:rFonts w:ascii="Consolas" w:hAnsi="Consolas" w:cs="Consolas"/>
-          <w:color w:val="000000"/>
-          <w:sz w:val="16"/>
-          <w:szCs w:val="19"/>
-          <w:highlight w:val="white"/>
-        </w:rPr>
-        <w:t xml:space="preserve">; </w:t>
-      </w:r>
-      <w:proofErr w:type="spellStart"/>
-      <w:r>
-        <w:rPr>
-          <w:rFonts w:ascii="Consolas" w:hAnsi="Consolas" w:cs="Consolas"/>
-          <w:color w:val="000000"/>
-          <w:sz w:val="16"/>
-          <w:szCs w:val="19"/>
-          <w:highlight w:val="white"/>
-        </w:rPr>
-        <w:t>PackageName</w:t>
-      </w:r>
-      <w:proofErr w:type="spellEnd"/>
-      <w:r>
-        <w:rPr>
-          <w:rFonts w:ascii="Consolas" w:hAnsi="Consolas" w:cs="Consolas"/>
-          <w:color w:val="000000"/>
-          <w:sz w:val="16"/>
-          <w:szCs w:val="19"/>
-          <w:highlight w:val="white"/>
-        </w:rPr>
-        <w:t xml:space="preserve"> = </w:t>
-      </w:r>
-      <w:proofErr w:type="spellStart"/>
-      <w:r>
-        <w:rPr>
-          <w:rFonts w:ascii="Consolas" w:hAnsi="Consolas" w:cs="Consolas"/>
-          <w:color w:val="000000"/>
-          <w:sz w:val="16"/>
-          <w:szCs w:val="19"/>
-          <w:highlight w:val="white"/>
-        </w:rPr>
-        <w:t>NuConstants.DefaultPackageName</w:t>
-      </w:r>
-      <w:proofErr w:type="spellEnd"/>
-      <w:r>
-        <w:rPr>
-          <w:rFonts w:ascii="Consolas" w:hAnsi="Consolas" w:cs="Consolas"/>
-          <w:color w:val="000000"/>
-          <w:sz w:val="16"/>
-          <w:szCs w:val="19"/>
-          <w:highlight w:val="white"/>
-        </w:rPr>
-        <w:t xml:space="preserve">; </w:t>
-      </w:r>
-      <w:proofErr w:type="spellStart"/>
-      <w:r>
-        <w:rPr>
-          <w:rFonts w:ascii="Consolas" w:hAnsi="Consolas" w:cs="Consolas"/>
-          <w:color w:val="000000"/>
-          <w:sz w:val="16"/>
-          <w:szCs w:val="19"/>
-          <w:highlight w:val="white"/>
-        </w:rPr>
-        <w:t>PackageFileName</w:t>
-      </w:r>
-      <w:proofErr w:type="spellEnd"/>
-      <w:r>
-        <w:rPr>
-          <w:rFonts w:ascii="Consolas" w:hAnsi="Consolas" w:cs="Consolas"/>
-          <w:color w:val="000000"/>
-          <w:sz w:val="16"/>
-          <w:szCs w:val="19"/>
-          <w:highlight w:val="white"/>
-        </w:rPr>
-        <w:t xml:space="preserve"> = </w:t>
-      </w:r>
-      <w:proofErr w:type="spellStart"/>
-      <w:r>
-        <w:rPr>
-          <w:rFonts w:ascii="Consolas" w:hAnsi="Consolas" w:cs="Consolas"/>
-          <w:color w:val="000000"/>
-          <w:sz w:val="16"/>
-          <w:szCs w:val="19"/>
-          <w:highlight w:val="white"/>
-        </w:rPr>
-        <w:t>NuConstants.AssetGraphFileName</w:t>
-      </w:r>
-      <w:proofErr w:type="spellEnd"/>
-      <w:r>
-        <w:rPr>
-          <w:rFonts w:ascii="Consolas" w:hAnsi="Consolas" w:cs="Consolas"/>
-          <w:color w:val="000000"/>
-          <w:sz w:val="16"/>
-          <w:szCs w:val="19"/>
-          <w:highlight w:val="white"/>
-        </w:rPr>
-        <w:t xml:space="preserve"> }</w:t>
-      </w:r>
-    </w:p>
-    <w:p>
-      <w:pPr>
-        <w:autoSpaceDE w:val="0"/>
-        <w:autoSpaceDN w:val="0"/>
-        <w:adjustRightInd w:val="0"/>
-        <w:spacing w:after="0" w:line="240" w:lineRule="auto"/>
-        <w:rPr>
-          <w:rFonts w:ascii="Consolas" w:hAnsi="Consolas" w:cs="Consolas"/>
-          <w:color w:val="000000"/>
-          <w:sz w:val="16"/>
-          <w:szCs w:val="19"/>
-          <w:highlight w:val="white"/>
-        </w:rPr>
-      </w:pPr>
-      <w:r>
-        <w:rPr>
-          <w:rFonts w:ascii="Consolas" w:hAnsi="Consolas" w:cs="Consolas"/>
-          <w:color w:val="000000"/>
-          <w:sz w:val="16"/>
-          <w:szCs w:val="19"/>
-          <w:highlight w:val="white"/>
-        </w:rPr>
-        <w:t xml:space="preserve">            </w:t>
-      </w:r>
-      <w:proofErr w:type="gramStart"/>
-      <w:r>
-        <w:rPr>
-          <w:rFonts w:ascii="Consolas" w:hAnsi="Consolas" w:cs="Consolas"/>
-          <w:color w:val="0000FF"/>
-          <w:sz w:val="16"/>
-          <w:szCs w:val="19"/>
-          <w:highlight w:val="white"/>
-        </w:rPr>
-        <w:t>let</w:t>
-      </w:r>
-      <w:proofErr w:type="gramEnd"/>
-      <w:r>
-        <w:rPr>
-          <w:rFonts w:ascii="Consolas" w:hAnsi="Consolas" w:cs="Consolas"/>
-          <w:color w:val="000000"/>
-          <w:sz w:val="16"/>
-          <w:szCs w:val="19"/>
-          <w:highlight w:val="white"/>
-        </w:rPr>
-        <w:t xml:space="preserve"> </w:t>
-      </w:r>
-      <w:proofErr w:type="spellStart"/>
-      <w:r>
-        <w:rPr>
-          <w:rFonts w:ascii="Consolas" w:hAnsi="Consolas" w:cs="Consolas"/>
-          <w:color w:val="000000"/>
-          <w:sz w:val="16"/>
-          <w:szCs w:val="19"/>
-          <w:highlight w:val="white"/>
-        </w:rPr>
-        <w:t>playSongMessage</w:t>
-      </w:r>
-      <w:proofErr w:type="spellEnd"/>
-      <w:r>
-        <w:rPr>
-          <w:rFonts w:ascii="Consolas" w:hAnsi="Consolas" w:cs="Consolas"/>
-          <w:color w:val="000000"/>
-          <w:sz w:val="16"/>
-          <w:szCs w:val="19"/>
-          <w:highlight w:val="white"/>
-        </w:rPr>
-        <w:t xml:space="preserve"> = </w:t>
-      </w:r>
-      <w:proofErr w:type="spellStart"/>
-      <w:r>
-        <w:rPr>
-          <w:rFonts w:ascii="Consolas" w:hAnsi="Consolas" w:cs="Consolas"/>
-          <w:color w:val="000000"/>
-          <w:sz w:val="16"/>
-          <w:szCs w:val="19"/>
-          <w:highlight w:val="white"/>
-        </w:rPr>
-        <w:t>PlaySong</w:t>
-      </w:r>
-      <w:proofErr w:type="spellEnd"/>
-      <w:r>
-        <w:rPr>
-          <w:rFonts w:ascii="Consolas" w:hAnsi="Consolas" w:cs="Consolas"/>
-          <w:color w:val="000000"/>
-          <w:sz w:val="16"/>
-          <w:szCs w:val="19"/>
-          <w:highlight w:val="white"/>
-        </w:rPr>
-        <w:t xml:space="preserve"> { Song = </w:t>
-      </w:r>
-      <w:proofErr w:type="spellStart"/>
-      <w:r>
-        <w:rPr>
-          <w:rFonts w:ascii="Consolas" w:hAnsi="Consolas" w:cs="Consolas"/>
-          <w:color w:val="000000"/>
-          <w:sz w:val="16"/>
-          <w:szCs w:val="19"/>
-          <w:highlight w:val="white"/>
-        </w:rPr>
-        <w:t>gameSong</w:t>
-      </w:r>
-      <w:proofErr w:type="spellEnd"/>
-      <w:r>
-        <w:rPr>
-          <w:rFonts w:ascii="Consolas" w:hAnsi="Consolas" w:cs="Consolas"/>
-          <w:color w:val="000000"/>
-          <w:sz w:val="16"/>
-          <w:szCs w:val="19"/>
-          <w:highlight w:val="white"/>
-        </w:rPr>
-        <w:t xml:space="preserve">; </w:t>
-      </w:r>
-      <w:proofErr w:type="spellStart"/>
-      <w:r>
-        <w:rPr>
-          <w:rFonts w:ascii="Consolas" w:hAnsi="Consolas" w:cs="Consolas"/>
-          <w:color w:val="000000"/>
-          <w:sz w:val="16"/>
-          <w:szCs w:val="19"/>
-          <w:highlight w:val="white"/>
-        </w:rPr>
-        <w:t>FadeOutCurrentSong</w:t>
-      </w:r>
-      <w:proofErr w:type="spellEnd"/>
-      <w:r>
-        <w:rPr>
-          <w:rFonts w:ascii="Consolas" w:hAnsi="Consolas" w:cs="Consolas"/>
-          <w:color w:val="000000"/>
-          <w:sz w:val="16"/>
-          <w:szCs w:val="19"/>
-          <w:highlight w:val="white"/>
-        </w:rPr>
-        <w:t xml:space="preserve"> = </w:t>
-      </w:r>
-      <w:r>
-        <w:rPr>
-          <w:rFonts w:ascii="Consolas" w:hAnsi="Consolas" w:cs="Consolas"/>
-          <w:color w:val="0000FF"/>
-          <w:sz w:val="16"/>
-          <w:szCs w:val="19"/>
-          <w:highlight w:val="white"/>
-        </w:rPr>
-        <w:t>true</w:t>
-      </w:r>
-      <w:r>
-        <w:rPr>
-          <w:rFonts w:ascii="Consolas" w:hAnsi="Consolas" w:cs="Consolas"/>
-          <w:color w:val="000000"/>
-          <w:sz w:val="16"/>
-          <w:szCs w:val="19"/>
-          <w:highlight w:val="white"/>
-        </w:rPr>
-        <w:t xml:space="preserve"> }</w:t>
-      </w:r>
-    </w:p>
-    <w:p>
-      <w:pPr>
-        <w:autoSpaceDE w:val="0"/>
-        <w:autoSpaceDN w:val="0"/>
-        <w:adjustRightInd w:val="0"/>
-        <w:spacing w:after="0" w:line="240" w:lineRule="auto"/>
-        <w:rPr>
-          <w:rFonts w:ascii="Consolas" w:hAnsi="Consolas" w:cs="Consolas"/>
-          <w:color w:val="000000"/>
-          <w:sz w:val="16"/>
-          <w:szCs w:val="19"/>
-          <w:highlight w:val="white"/>
-        </w:rPr>
-      </w:pPr>
-      <w:r>
-        <w:rPr>
-          <w:rFonts w:ascii="Consolas" w:hAnsi="Consolas" w:cs="Consolas"/>
-          <w:color w:val="000000"/>
-          <w:sz w:val="16"/>
-          <w:szCs w:val="19"/>
-          <w:highlight w:val="white"/>
-        </w:rPr>
-        <w:t xml:space="preserve">            </w:t>
-      </w:r>
-      <w:proofErr w:type="gramStart"/>
-      <w:r>
-        <w:rPr>
-          <w:rFonts w:ascii="Consolas" w:hAnsi="Consolas" w:cs="Consolas"/>
-          <w:color w:val="0000FF"/>
-          <w:sz w:val="16"/>
-          <w:szCs w:val="19"/>
-          <w:highlight w:val="white"/>
-        </w:rPr>
-        <w:t>let</w:t>
-      </w:r>
-      <w:proofErr w:type="gramEnd"/>
-      <w:r>
-        <w:rPr>
-          <w:rFonts w:ascii="Consolas" w:hAnsi="Consolas" w:cs="Consolas"/>
-          <w:color w:val="000000"/>
-          <w:sz w:val="16"/>
-          <w:szCs w:val="19"/>
-          <w:highlight w:val="white"/>
-        </w:rPr>
-        <w:t xml:space="preserve"> world_ = { world_ </w:t>
-      </w:r>
-      <w:r>
-        <w:rPr>
-          <w:rFonts w:ascii="Consolas" w:hAnsi="Consolas" w:cs="Consolas"/>
-          <w:color w:val="0000FF"/>
-          <w:sz w:val="16"/>
-          <w:szCs w:val="19"/>
-          <w:highlight w:val="white"/>
-        </w:rPr>
-        <w:t>with</w:t>
-      </w:r>
-      <w:r>
-        <w:rPr>
-          <w:rFonts w:ascii="Consolas" w:hAnsi="Consolas" w:cs="Consolas"/>
-          <w:color w:val="000000"/>
-          <w:sz w:val="16"/>
-          <w:szCs w:val="19"/>
-          <w:highlight w:val="white"/>
-        </w:rPr>
-        <w:t xml:space="preserve"> </w:t>
-      </w:r>
-      <w:proofErr w:type="spellStart"/>
-      <w:r>
-        <w:rPr>
-          <w:rFonts w:ascii="Consolas" w:hAnsi="Consolas" w:cs="Consolas"/>
-          <w:color w:val="000000"/>
-          <w:sz w:val="16"/>
-          <w:szCs w:val="19"/>
-          <w:highlight w:val="white"/>
-        </w:rPr>
-        <w:t>AudioMessages</w:t>
-      </w:r>
-      <w:proofErr w:type="spellEnd"/>
-      <w:r>
-        <w:rPr>
-          <w:rFonts w:ascii="Consolas" w:hAnsi="Consolas" w:cs="Consolas"/>
-          <w:color w:val="000000"/>
-          <w:sz w:val="16"/>
-          <w:szCs w:val="19"/>
-          <w:highlight w:val="white"/>
-        </w:rPr>
-        <w:t xml:space="preserve"> = </w:t>
-      </w:r>
-      <w:proofErr w:type="spellStart"/>
-      <w:r>
-        <w:rPr>
-          <w:rFonts w:ascii="Consolas" w:hAnsi="Consolas" w:cs="Consolas"/>
-          <w:color w:val="000000"/>
-          <w:sz w:val="16"/>
-          <w:szCs w:val="19"/>
-          <w:highlight w:val="white"/>
-        </w:rPr>
-        <w:t>playSongMessage</w:t>
-      </w:r>
-      <w:proofErr w:type="spellEnd"/>
-      <w:r>
-        <w:rPr>
-          <w:rFonts w:ascii="Consolas" w:hAnsi="Consolas" w:cs="Consolas"/>
-          <w:color w:val="000000"/>
-          <w:sz w:val="16"/>
-          <w:szCs w:val="19"/>
-          <w:highlight w:val="white"/>
-        </w:rPr>
-        <w:t xml:space="preserve"> :: world_.</w:t>
-      </w:r>
-      <w:proofErr w:type="spellStart"/>
-      <w:r>
-        <w:rPr>
-          <w:rFonts w:ascii="Consolas" w:hAnsi="Consolas" w:cs="Consolas"/>
-          <w:color w:val="000000"/>
-          <w:sz w:val="16"/>
-          <w:szCs w:val="19"/>
-          <w:highlight w:val="white"/>
-        </w:rPr>
-        <w:t>AudioMessages</w:t>
-      </w:r>
-      <w:proofErr w:type="spellEnd"/>
-      <w:r>
-        <w:rPr>
-          <w:rFonts w:ascii="Consolas" w:hAnsi="Consolas" w:cs="Consolas"/>
-          <w:color w:val="000000"/>
-          <w:sz w:val="16"/>
-          <w:szCs w:val="19"/>
-          <w:highlight w:val="white"/>
-        </w:rPr>
-        <w:t xml:space="preserve"> }</w:t>
-      </w:r>
-    </w:p>
-    <w:p>
-      <w:pPr>
-        <w:autoSpaceDE w:val="0"/>
-        <w:autoSpaceDN w:val="0"/>
-        <w:adjustRightInd w:val="0"/>
-        <w:spacing w:after="0" w:line="240" w:lineRule="auto"/>
-        <w:rPr>
-          <w:rFonts w:ascii="Consolas" w:hAnsi="Consolas" w:cs="Consolas"/>
-          <w:color w:val="000000"/>
-          <w:sz w:val="16"/>
-          <w:szCs w:val="19"/>
-          <w:highlight w:val="white"/>
-        </w:rPr>
-      </w:pPr>
-    </w:p>
-    <w:p>
-      <w:pPr>
-        <w:autoSpaceDE w:val="0"/>
-        <w:autoSpaceDN w:val="0"/>
-        <w:adjustRightInd w:val="0"/>
-        <w:spacing w:after="0" w:line="240" w:lineRule="auto"/>
-        <w:rPr>
-          <w:rFonts w:ascii="Consolas" w:hAnsi="Consolas" w:cs="Consolas"/>
-          <w:color w:val="000000"/>
-          <w:sz w:val="16"/>
-          <w:szCs w:val="19"/>
-          <w:highlight w:val="white"/>
-        </w:rPr>
-      </w:pPr>
-      <w:r>
-        <w:rPr>
-          <w:rFonts w:ascii="Consolas" w:hAnsi="Consolas" w:cs="Consolas"/>
-          <w:color w:val="000000"/>
-          <w:sz w:val="16"/>
-          <w:szCs w:val="19"/>
-          <w:highlight w:val="white"/>
-        </w:rPr>
-        <w:t xml:space="preserve">            </w:t>
-      </w:r>
-      <w:r>
-        <w:rPr>
-          <w:rFonts w:ascii="Consolas" w:hAnsi="Consolas" w:cs="Consolas"/>
-          <w:color w:val="008000"/>
-          <w:sz w:val="16"/>
-          <w:szCs w:val="19"/>
-          <w:highlight w:val="white"/>
-        </w:rPr>
-        <w:t>// add to the world a splash screen that automatically transitions to the Title screen</w:t>
-      </w:r>
-    </w:p>
-    <w:p>
-      <w:pPr>
-        <w:autoSpaceDE w:val="0"/>
-        <w:autoSpaceDN w:val="0"/>
-        <w:adjustRightInd w:val="0"/>
-        <w:spacing w:after="0" w:line="240" w:lineRule="auto"/>
-        <w:rPr>
-          <w:rFonts w:ascii="Consolas" w:hAnsi="Consolas" w:cs="Consolas"/>
-          <w:color w:val="000000"/>
-          <w:sz w:val="16"/>
-          <w:szCs w:val="19"/>
-          <w:highlight w:val="white"/>
-        </w:rPr>
-      </w:pPr>
-      <w:r>
-        <w:rPr>
-          <w:rFonts w:ascii="Consolas" w:hAnsi="Consolas" w:cs="Consolas"/>
-          <w:color w:val="000000"/>
-          <w:sz w:val="16"/>
-          <w:szCs w:val="19"/>
-          <w:highlight w:val="white"/>
-        </w:rPr>
-        <w:t xml:space="preserve">            </w:t>
-      </w:r>
-      <w:proofErr w:type="gramStart"/>
-      <w:r>
-        <w:rPr>
-          <w:rFonts w:ascii="Consolas" w:hAnsi="Consolas" w:cs="Consolas"/>
-          <w:color w:val="0000FF"/>
-          <w:sz w:val="16"/>
-          <w:szCs w:val="19"/>
-          <w:highlight w:val="white"/>
-        </w:rPr>
-        <w:t>let</w:t>
-      </w:r>
-      <w:proofErr w:type="gramEnd"/>
-      <w:r>
-        <w:rPr>
-          <w:rFonts w:ascii="Consolas" w:hAnsi="Consolas" w:cs="Consolas"/>
-          <w:color w:val="000000"/>
-          <w:sz w:val="16"/>
-          <w:szCs w:val="19"/>
-          <w:highlight w:val="white"/>
-        </w:rPr>
-        <w:t xml:space="preserve"> </w:t>
-      </w:r>
-      <w:proofErr w:type="spellStart"/>
-      <w:r>
-        <w:rPr>
-          <w:rFonts w:ascii="Consolas" w:hAnsi="Consolas" w:cs="Consolas"/>
-          <w:color w:val="000000"/>
-          <w:sz w:val="16"/>
-          <w:szCs w:val="19"/>
-          <w:highlight w:val="white"/>
-        </w:rPr>
-        <w:t>splashScreenSprite</w:t>
-      </w:r>
-      <w:proofErr w:type="spellEnd"/>
-      <w:r>
-        <w:rPr>
-          <w:rFonts w:ascii="Consolas" w:hAnsi="Consolas" w:cs="Consolas"/>
-          <w:color w:val="000000"/>
-          <w:sz w:val="16"/>
-          <w:szCs w:val="19"/>
-          <w:highlight w:val="white"/>
-        </w:rPr>
-        <w:t xml:space="preserve"> = { </w:t>
-      </w:r>
-      <w:proofErr w:type="spellStart"/>
-      <w:r>
-        <w:rPr>
-          <w:rFonts w:ascii="Consolas" w:hAnsi="Consolas" w:cs="Consolas"/>
-          <w:color w:val="000000"/>
-          <w:sz w:val="16"/>
-          <w:szCs w:val="19"/>
-          <w:highlight w:val="white"/>
-        </w:rPr>
-        <w:t>SpriteAssetName</w:t>
-      </w:r>
-      <w:proofErr w:type="spellEnd"/>
-      <w:r>
-        <w:rPr>
-          <w:rFonts w:ascii="Consolas" w:hAnsi="Consolas" w:cs="Consolas"/>
-          <w:color w:val="000000"/>
-          <w:sz w:val="16"/>
-          <w:szCs w:val="19"/>
-          <w:highlight w:val="white"/>
-        </w:rPr>
-        <w:t xml:space="preserve"> = </w:t>
-      </w:r>
-      <w:r>
-        <w:rPr>
-          <w:rFonts w:ascii="Consolas" w:hAnsi="Consolas" w:cs="Consolas"/>
-          <w:color w:val="A31515"/>
-          <w:sz w:val="16"/>
-          <w:szCs w:val="19"/>
-          <w:highlight w:val="white"/>
-        </w:rPr>
-        <w:t>"Image5"</w:t>
-      </w:r>
-      <w:r>
-        <w:rPr>
-          <w:rFonts w:ascii="Consolas" w:hAnsi="Consolas" w:cs="Consolas"/>
-          <w:color w:val="000000"/>
-          <w:sz w:val="16"/>
-          <w:szCs w:val="19"/>
-          <w:highlight w:val="white"/>
-        </w:rPr>
-        <w:t xml:space="preserve">; </w:t>
-      </w:r>
-      <w:proofErr w:type="spellStart"/>
-      <w:r>
-        <w:rPr>
-          <w:rFonts w:ascii="Consolas" w:hAnsi="Consolas" w:cs="Consolas"/>
-          <w:color w:val="000000"/>
-          <w:sz w:val="16"/>
-          <w:szCs w:val="19"/>
-          <w:highlight w:val="white"/>
-        </w:rPr>
-        <w:t>PackageName</w:t>
-      </w:r>
-      <w:proofErr w:type="spellEnd"/>
-      <w:r>
-        <w:rPr>
-          <w:rFonts w:ascii="Consolas" w:hAnsi="Consolas" w:cs="Consolas"/>
-          <w:color w:val="000000"/>
-          <w:sz w:val="16"/>
-          <w:szCs w:val="19"/>
-          <w:highlight w:val="white"/>
-        </w:rPr>
-        <w:t xml:space="preserve"> = </w:t>
-      </w:r>
-      <w:proofErr w:type="spellStart"/>
-      <w:r>
-        <w:rPr>
-          <w:rFonts w:ascii="Consolas" w:hAnsi="Consolas" w:cs="Consolas"/>
-          <w:color w:val="000000"/>
-          <w:sz w:val="16"/>
-          <w:szCs w:val="19"/>
-          <w:highlight w:val="white"/>
-        </w:rPr>
-        <w:t>NuConstants.DefaultPackageName</w:t>
-      </w:r>
-      <w:proofErr w:type="spellEnd"/>
-      <w:r>
-        <w:rPr>
-          <w:rFonts w:ascii="Consolas" w:hAnsi="Consolas" w:cs="Consolas"/>
-          <w:color w:val="000000"/>
-          <w:sz w:val="16"/>
-          <w:szCs w:val="19"/>
-          <w:highlight w:val="white"/>
-        </w:rPr>
-        <w:t xml:space="preserve">; </w:t>
-      </w:r>
-      <w:proofErr w:type="spellStart"/>
-      <w:r>
-        <w:rPr>
-          <w:rFonts w:ascii="Consolas" w:hAnsi="Consolas" w:cs="Consolas"/>
-          <w:color w:val="000000"/>
-          <w:sz w:val="16"/>
-          <w:szCs w:val="19"/>
-          <w:highlight w:val="white"/>
-        </w:rPr>
-        <w:t>PackageFileName</w:t>
-      </w:r>
-      <w:proofErr w:type="spellEnd"/>
-      <w:r>
-        <w:rPr>
-          <w:rFonts w:ascii="Consolas" w:hAnsi="Consolas" w:cs="Consolas"/>
-          <w:color w:val="000000"/>
-          <w:sz w:val="16"/>
-          <w:szCs w:val="19"/>
-          <w:highlight w:val="white"/>
-        </w:rPr>
-        <w:t xml:space="preserve"> = </w:t>
-      </w:r>
-      <w:proofErr w:type="spellStart"/>
-      <w:r>
-        <w:rPr>
-          <w:rFonts w:ascii="Consolas" w:hAnsi="Consolas" w:cs="Consolas"/>
-          <w:color w:val="000000"/>
-          <w:sz w:val="16"/>
-          <w:szCs w:val="19"/>
-          <w:highlight w:val="white"/>
-        </w:rPr>
-        <w:t>NuConstants.AssetGraphFileName</w:t>
-      </w:r>
-      <w:proofErr w:type="spellEnd"/>
-      <w:r>
-        <w:rPr>
-          <w:rFonts w:ascii="Consolas" w:hAnsi="Consolas" w:cs="Consolas"/>
-          <w:color w:val="000000"/>
-          <w:sz w:val="16"/>
-          <w:szCs w:val="19"/>
-          <w:highlight w:val="white"/>
-        </w:rPr>
-        <w:t xml:space="preserve"> }</w:t>
-      </w:r>
-    </w:p>
-    <w:p>
-      <w:pPr>
-        <w:autoSpaceDE w:val="0"/>
-        <w:autoSpaceDN w:val="0"/>
-        <w:adjustRightInd w:val="0"/>
-        <w:spacing w:after="0" w:line="240" w:lineRule="auto"/>
-        <w:rPr>
-          <w:rFonts w:ascii="Consolas" w:hAnsi="Consolas" w:cs="Consolas"/>
-          <w:color w:val="000000"/>
-          <w:sz w:val="16"/>
-          <w:szCs w:val="19"/>
-          <w:highlight w:val="white"/>
-        </w:rPr>
-      </w:pPr>
-      <w:r>
-        <w:rPr>
-          <w:rFonts w:ascii="Consolas" w:hAnsi="Consolas" w:cs="Consolas"/>
-          <w:color w:val="000000"/>
-          <w:sz w:val="16"/>
-          <w:szCs w:val="19"/>
-          <w:highlight w:val="white"/>
-        </w:rPr>
-        <w:t xml:space="preserve">            </w:t>
-      </w:r>
-      <w:proofErr w:type="gramStart"/>
-      <w:r>
-        <w:rPr>
-          <w:rFonts w:ascii="Consolas" w:hAnsi="Consolas" w:cs="Consolas"/>
-          <w:color w:val="0000FF"/>
-          <w:sz w:val="16"/>
-          <w:szCs w:val="19"/>
-          <w:highlight w:val="white"/>
-        </w:rPr>
-        <w:t>let</w:t>
-      </w:r>
-      <w:proofErr w:type="gramEnd"/>
-      <w:r>
-        <w:rPr>
-          <w:rFonts w:ascii="Consolas" w:hAnsi="Consolas" w:cs="Consolas"/>
-          <w:color w:val="000000"/>
-          <w:sz w:val="16"/>
-          <w:szCs w:val="19"/>
-          <w:highlight w:val="white"/>
-        </w:rPr>
-        <w:t xml:space="preserve"> world_ = </w:t>
-      </w:r>
-      <w:proofErr w:type="spellStart"/>
-      <w:r>
-        <w:rPr>
-          <w:rFonts w:ascii="Consolas" w:hAnsi="Consolas" w:cs="Consolas"/>
-          <w:color w:val="000000"/>
-          <w:sz w:val="16"/>
-          <w:szCs w:val="19"/>
-          <w:highlight w:val="white"/>
-        </w:rPr>
-        <w:t>World.addSplashScreenFromData</w:t>
-      </w:r>
-      <w:proofErr w:type="spellEnd"/>
-      <w:r>
-        <w:rPr>
-          <w:rFonts w:ascii="Consolas" w:hAnsi="Consolas" w:cs="Consolas"/>
-          <w:color w:val="000000"/>
-          <w:sz w:val="16"/>
-          <w:szCs w:val="19"/>
-          <w:highlight w:val="white"/>
-        </w:rPr>
-        <w:t xml:space="preserve"> (</w:t>
-      </w:r>
-      <w:proofErr w:type="spellStart"/>
-      <w:r>
-        <w:rPr>
-          <w:rFonts w:ascii="Consolas" w:hAnsi="Consolas" w:cs="Consolas"/>
-          <w:color w:val="000000"/>
-          <w:sz w:val="16"/>
-          <w:szCs w:val="19"/>
-          <w:highlight w:val="white"/>
-        </w:rPr>
-        <w:t>ScreenTransitionSub</w:t>
-      </w:r>
-      <w:proofErr w:type="spellEnd"/>
-      <w:r>
-        <w:rPr>
-          <w:rFonts w:ascii="Consolas" w:hAnsi="Consolas" w:cs="Consolas"/>
-          <w:color w:val="000000"/>
-          <w:sz w:val="16"/>
-          <w:szCs w:val="19"/>
-          <w:highlight w:val="white"/>
-        </w:rPr>
-        <w:t xml:space="preserve"> </w:t>
-      </w:r>
-      <w:proofErr w:type="spellStart"/>
-      <w:r>
-        <w:rPr>
-          <w:rFonts w:ascii="Consolas" w:hAnsi="Consolas" w:cs="Consolas"/>
-          <w:color w:val="000000"/>
-          <w:sz w:val="16"/>
-          <w:szCs w:val="19"/>
-          <w:highlight w:val="white"/>
-        </w:rPr>
-        <w:t>TitleAddress</w:t>
-      </w:r>
-      <w:proofErr w:type="spellEnd"/>
-      <w:r>
-        <w:rPr>
-          <w:rFonts w:ascii="Consolas" w:hAnsi="Consolas" w:cs="Consolas"/>
-          <w:color w:val="000000"/>
-          <w:sz w:val="16"/>
-          <w:szCs w:val="19"/>
-          <w:highlight w:val="white"/>
-        </w:rPr>
-        <w:t xml:space="preserve">) </w:t>
-      </w:r>
-      <w:proofErr w:type="spellStart"/>
-      <w:r>
-        <w:rPr>
-          <w:rFonts w:ascii="Consolas" w:hAnsi="Consolas" w:cs="Consolas"/>
-          <w:color w:val="000000"/>
-          <w:sz w:val="16"/>
-          <w:szCs w:val="19"/>
-          <w:highlight w:val="white"/>
-        </w:rPr>
-        <w:t>SplashAddress</w:t>
-      </w:r>
-      <w:proofErr w:type="spellEnd"/>
-      <w:r>
-        <w:rPr>
-          <w:rFonts w:ascii="Consolas" w:hAnsi="Consolas" w:cs="Consolas"/>
-          <w:color w:val="000000"/>
-          <w:sz w:val="16"/>
-          <w:szCs w:val="19"/>
-          <w:highlight w:val="white"/>
-        </w:rPr>
-        <w:t xml:space="preserve"> </w:t>
-      </w:r>
-      <w:proofErr w:type="spellStart"/>
-      <w:r>
-        <w:rPr>
-          <w:rFonts w:ascii="Consolas" w:hAnsi="Consolas" w:cs="Consolas"/>
-          <w:color w:val="000000"/>
-          <w:sz w:val="16"/>
-          <w:szCs w:val="19"/>
-          <w:highlight w:val="white"/>
-        </w:rPr>
-        <w:t>typeof</w:t>
-      </w:r>
-      <w:proofErr w:type="spellEnd"/>
-      <w:r>
-        <w:rPr>
-          <w:rFonts w:ascii="Consolas" w:hAnsi="Consolas" w:cs="Consolas"/>
-          <w:color w:val="000000"/>
-          <w:sz w:val="16"/>
-          <w:szCs w:val="19"/>
-          <w:highlight w:val="white"/>
-        </w:rPr>
-        <w:t>&lt;</w:t>
-      </w:r>
-      <w:proofErr w:type="spellStart"/>
-      <w:r>
-        <w:rPr>
-          <w:rFonts w:ascii="Consolas" w:hAnsi="Consolas" w:cs="Consolas"/>
-          <w:color w:val="000000"/>
-          <w:sz w:val="16"/>
-          <w:szCs w:val="19"/>
-          <w:highlight w:val="white"/>
-        </w:rPr>
-        <w:t>ScreenDispatcher</w:t>
-      </w:r>
-      <w:proofErr w:type="spellEnd"/>
-      <w:r>
-        <w:rPr>
-          <w:rFonts w:ascii="Consolas" w:hAnsi="Consolas" w:cs="Consolas"/>
-          <w:color w:val="000000"/>
-          <w:sz w:val="16"/>
-          <w:szCs w:val="19"/>
-          <w:highlight w:val="white"/>
-        </w:rPr>
-        <w:t xml:space="preserve">&gt;.Name </w:t>
-      </w:r>
-      <w:proofErr w:type="spellStart"/>
-      <w:r>
-        <w:rPr>
-          <w:rFonts w:ascii="Consolas" w:hAnsi="Consolas" w:cs="Consolas"/>
-          <w:color w:val="000000"/>
-          <w:sz w:val="16"/>
-          <w:szCs w:val="19"/>
-          <w:highlight w:val="white"/>
-        </w:rPr>
-        <w:t>IncomingTimeSplash</w:t>
-      </w:r>
-      <w:proofErr w:type="spellEnd"/>
-      <w:r>
-        <w:rPr>
-          <w:rFonts w:ascii="Consolas" w:hAnsi="Consolas" w:cs="Consolas"/>
-          <w:color w:val="000000"/>
-          <w:sz w:val="16"/>
-          <w:szCs w:val="19"/>
-          <w:highlight w:val="white"/>
-        </w:rPr>
-        <w:t xml:space="preserve"> </w:t>
-      </w:r>
-      <w:proofErr w:type="spellStart"/>
-      <w:r>
-        <w:rPr>
-          <w:rFonts w:ascii="Consolas" w:hAnsi="Consolas" w:cs="Consolas"/>
-          <w:color w:val="000000"/>
-          <w:sz w:val="16"/>
-          <w:szCs w:val="19"/>
-          <w:highlight w:val="white"/>
-        </w:rPr>
-        <w:t>IdlingTime</w:t>
-      </w:r>
-      <w:proofErr w:type="spellEnd"/>
-      <w:r>
-        <w:rPr>
-          <w:rFonts w:ascii="Consolas" w:hAnsi="Consolas" w:cs="Consolas"/>
-          <w:color w:val="000000"/>
-          <w:sz w:val="16"/>
-          <w:szCs w:val="19"/>
-          <w:highlight w:val="white"/>
-        </w:rPr>
-        <w:t xml:space="preserve"> </w:t>
-      </w:r>
-      <w:proofErr w:type="spellStart"/>
-      <w:r>
-        <w:rPr>
-          <w:rFonts w:ascii="Consolas" w:hAnsi="Consolas" w:cs="Consolas"/>
-          <w:color w:val="000000"/>
-          <w:sz w:val="16"/>
-          <w:szCs w:val="19"/>
-          <w:highlight w:val="white"/>
-        </w:rPr>
-        <w:t>OutgoingTimeSplash</w:t>
-      </w:r>
-      <w:proofErr w:type="spellEnd"/>
-      <w:r>
-        <w:rPr>
-          <w:rFonts w:ascii="Consolas" w:hAnsi="Consolas" w:cs="Consolas"/>
-          <w:color w:val="000000"/>
-          <w:sz w:val="16"/>
-          <w:szCs w:val="19"/>
-          <w:highlight w:val="white"/>
-        </w:rPr>
-        <w:t xml:space="preserve"> </w:t>
-      </w:r>
-      <w:proofErr w:type="spellStart"/>
-      <w:r>
-        <w:rPr>
-          <w:rFonts w:ascii="Consolas" w:hAnsi="Consolas" w:cs="Consolas"/>
-          <w:color w:val="000000"/>
-          <w:sz w:val="16"/>
-          <w:szCs w:val="19"/>
-          <w:highlight w:val="white"/>
-        </w:rPr>
-        <w:t>splashScreenSprite</w:t>
-      </w:r>
-      <w:proofErr w:type="spellEnd"/>
-      <w:r>
-        <w:rPr>
-          <w:rFonts w:ascii="Consolas" w:hAnsi="Consolas" w:cs="Consolas"/>
-          <w:color w:val="000000"/>
-          <w:sz w:val="16"/>
-          <w:szCs w:val="19"/>
-          <w:highlight w:val="white"/>
-        </w:rPr>
-        <w:t xml:space="preserve"> </w:t>
-      </w:r>
-      <w:r>
-        <w:rPr>
-          <w:rFonts w:ascii="Consolas" w:hAnsi="Consolas" w:cs="Consolas"/>
-          <w:color w:val="0000FF"/>
-          <w:sz w:val="16"/>
-          <w:szCs w:val="19"/>
-          <w:highlight w:val="white"/>
-        </w:rPr>
-        <w:t>true</w:t>
-      </w:r>
-      <w:r>
-        <w:rPr>
-          <w:rFonts w:ascii="Consolas" w:hAnsi="Consolas" w:cs="Consolas"/>
-          <w:color w:val="000000"/>
-          <w:sz w:val="16"/>
-          <w:szCs w:val="19"/>
-          <w:highlight w:val="white"/>
-        </w:rPr>
-        <w:t xml:space="preserve"> world_</w:t>
-      </w:r>
-    </w:p>
-    <w:p>
-      <w:pPr>
-        <w:autoSpaceDE w:val="0"/>
-        <w:autoSpaceDN w:val="0"/>
-        <w:adjustRightInd w:val="0"/>
-        <w:spacing w:after="0" w:line="240" w:lineRule="auto"/>
-        <w:rPr>
-          <w:rFonts w:ascii="Consolas" w:hAnsi="Consolas" w:cs="Consolas"/>
-          <w:color w:val="000000"/>
-          <w:sz w:val="16"/>
-          <w:szCs w:val="19"/>
-          <w:highlight w:val="white"/>
-        </w:rPr>
-      </w:pPr>
-    </w:p>
-    <w:p>
-      <w:pPr>
-        <w:autoSpaceDE w:val="0"/>
-        <w:autoSpaceDN w:val="0"/>
-        <w:adjustRightInd w:val="0"/>
-        <w:spacing w:after="0" w:line="240" w:lineRule="auto"/>
-        <w:rPr>
-          <w:rFonts w:ascii="Consolas" w:hAnsi="Consolas" w:cs="Consolas"/>
-          <w:color w:val="000000"/>
-          <w:sz w:val="16"/>
-          <w:szCs w:val="19"/>
-          <w:highlight w:val="white"/>
-        </w:rPr>
-      </w:pPr>
-      <w:r>
-        <w:rPr>
-          <w:rFonts w:ascii="Consolas" w:hAnsi="Consolas" w:cs="Consolas"/>
-          <w:color w:val="000000"/>
-          <w:sz w:val="16"/>
-          <w:szCs w:val="19"/>
-          <w:highlight w:val="white"/>
-        </w:rPr>
-        <w:t xml:space="preserve">            </w:t>
-      </w:r>
-      <w:r>
-        <w:rPr>
-          <w:rFonts w:ascii="Consolas" w:hAnsi="Consolas" w:cs="Consolas"/>
-          <w:color w:val="008000"/>
-          <w:sz w:val="16"/>
-          <w:szCs w:val="19"/>
-          <w:highlight w:val="white"/>
-        </w:rPr>
-        <w:t>// add our UI screens to the world</w:t>
-      </w:r>
-    </w:p>
-    <w:p>
-      <w:pPr>
-        <w:autoSpaceDE w:val="0"/>
-        <w:autoSpaceDN w:val="0"/>
-        <w:adjustRightInd w:val="0"/>
-        <w:spacing w:after="0" w:line="240" w:lineRule="auto"/>
-        <w:rPr>
-          <w:rFonts w:ascii="Consolas" w:hAnsi="Consolas" w:cs="Consolas"/>
-          <w:color w:val="000000"/>
-          <w:sz w:val="16"/>
-          <w:szCs w:val="19"/>
-          <w:highlight w:val="white"/>
-        </w:rPr>
-      </w:pPr>
-      <w:r>
-        <w:rPr>
-          <w:rFonts w:ascii="Consolas" w:hAnsi="Consolas" w:cs="Consolas"/>
-          <w:color w:val="000000"/>
-          <w:sz w:val="16"/>
-          <w:szCs w:val="19"/>
-          <w:highlight w:val="white"/>
-        </w:rPr>
-        <w:t xml:space="preserve">            </w:t>
-      </w:r>
-      <w:proofErr w:type="gramStart"/>
-      <w:r>
-        <w:rPr>
-          <w:rFonts w:ascii="Consolas" w:hAnsi="Consolas" w:cs="Consolas"/>
-          <w:color w:val="0000FF"/>
-          <w:sz w:val="16"/>
-          <w:szCs w:val="19"/>
-          <w:highlight w:val="white"/>
-        </w:rPr>
-        <w:t>let</w:t>
-      </w:r>
-      <w:proofErr w:type="gramEnd"/>
-      <w:r>
-        <w:rPr>
-          <w:rFonts w:ascii="Consolas" w:hAnsi="Consolas" w:cs="Consolas"/>
-          <w:color w:val="000000"/>
-          <w:sz w:val="16"/>
-          <w:szCs w:val="19"/>
-          <w:highlight w:val="white"/>
-        </w:rPr>
-        <w:t xml:space="preserve"> world_ = </w:t>
-      </w:r>
-      <w:proofErr w:type="spellStart"/>
-      <w:r>
-        <w:rPr>
-          <w:rFonts w:ascii="Consolas" w:hAnsi="Consolas" w:cs="Consolas"/>
-          <w:color w:val="000000"/>
-          <w:sz w:val="16"/>
-          <w:szCs w:val="19"/>
-          <w:highlight w:val="white"/>
-        </w:rPr>
-        <w:t>addTitleScreen</w:t>
-      </w:r>
-      <w:proofErr w:type="spellEnd"/>
-      <w:r>
-        <w:rPr>
-          <w:rFonts w:ascii="Consolas" w:hAnsi="Consolas" w:cs="Consolas"/>
-          <w:color w:val="000000"/>
-          <w:sz w:val="16"/>
-          <w:szCs w:val="19"/>
-          <w:highlight w:val="white"/>
-        </w:rPr>
-        <w:t xml:space="preserve"> world_</w:t>
-      </w:r>
-    </w:p>
-    <w:p>
-      <w:pPr>
-        <w:autoSpaceDE w:val="0"/>
-        <w:autoSpaceDN w:val="0"/>
-        <w:adjustRightInd w:val="0"/>
-        <w:spacing w:after="0" w:line="240" w:lineRule="auto"/>
-        <w:rPr>
-          <w:rFonts w:ascii="Consolas" w:hAnsi="Consolas" w:cs="Consolas"/>
-          <w:color w:val="000000"/>
-          <w:sz w:val="16"/>
-          <w:szCs w:val="19"/>
-          <w:highlight w:val="white"/>
-        </w:rPr>
-      </w:pPr>
-      <w:r>
-        <w:rPr>
-          <w:rFonts w:ascii="Consolas" w:hAnsi="Consolas" w:cs="Consolas"/>
-          <w:color w:val="000000"/>
-          <w:sz w:val="16"/>
-          <w:szCs w:val="19"/>
-          <w:highlight w:val="white"/>
-        </w:rPr>
-        <w:t xml:space="preserve">            </w:t>
-      </w:r>
-      <w:proofErr w:type="gramStart"/>
-      <w:r>
-        <w:rPr>
-          <w:rFonts w:ascii="Consolas" w:hAnsi="Consolas" w:cs="Consolas"/>
-          <w:color w:val="0000FF"/>
-          <w:sz w:val="16"/>
-          <w:szCs w:val="19"/>
-          <w:highlight w:val="white"/>
-        </w:rPr>
-        <w:t>let</w:t>
-      </w:r>
-      <w:proofErr w:type="gramEnd"/>
-      <w:r>
-        <w:rPr>
-          <w:rFonts w:ascii="Consolas" w:hAnsi="Consolas" w:cs="Consolas"/>
-          <w:color w:val="000000"/>
-          <w:sz w:val="16"/>
-          <w:szCs w:val="19"/>
-          <w:highlight w:val="white"/>
-        </w:rPr>
-        <w:t xml:space="preserve"> world_ = </w:t>
-      </w:r>
-      <w:proofErr w:type="spellStart"/>
-      <w:r>
-        <w:rPr>
-          <w:rFonts w:ascii="Consolas" w:hAnsi="Consolas" w:cs="Consolas"/>
-          <w:color w:val="000000"/>
-          <w:sz w:val="16"/>
-          <w:szCs w:val="19"/>
-          <w:highlight w:val="white"/>
-        </w:rPr>
-        <w:t>addCreditsScreen</w:t>
-      </w:r>
-      <w:proofErr w:type="spellEnd"/>
-      <w:r>
-        <w:rPr>
-          <w:rFonts w:ascii="Consolas" w:hAnsi="Consolas" w:cs="Consolas"/>
-          <w:color w:val="000000"/>
-          <w:sz w:val="16"/>
-          <w:szCs w:val="19"/>
-          <w:highlight w:val="white"/>
-        </w:rPr>
-        <w:t xml:space="preserve"> world_</w:t>
-      </w:r>
-    </w:p>
-    <w:p>
-      <w:pPr>
-        <w:autoSpaceDE w:val="0"/>
-        <w:autoSpaceDN w:val="0"/>
-        <w:adjustRightInd w:val="0"/>
-        <w:spacing w:after="0" w:line="240" w:lineRule="auto"/>
-        <w:rPr>
-          <w:rFonts w:ascii="Consolas" w:hAnsi="Consolas" w:cs="Consolas"/>
-          <w:color w:val="000000"/>
-          <w:sz w:val="16"/>
-          <w:szCs w:val="19"/>
-          <w:highlight w:val="white"/>
-        </w:rPr>
-      </w:pPr>
-      <w:r>
-        <w:rPr>
-          <w:rFonts w:ascii="Consolas" w:hAnsi="Consolas" w:cs="Consolas"/>
-          <w:color w:val="000000"/>
-          <w:sz w:val="16"/>
-          <w:szCs w:val="19"/>
-          <w:highlight w:val="white"/>
-        </w:rPr>
-        <w:t xml:space="preserve">            </w:t>
-      </w:r>
-      <w:proofErr w:type="gramStart"/>
-      <w:r>
-        <w:rPr>
-          <w:rFonts w:ascii="Consolas" w:hAnsi="Consolas" w:cs="Consolas"/>
-          <w:color w:val="0000FF"/>
-          <w:sz w:val="16"/>
-          <w:szCs w:val="19"/>
-          <w:highlight w:val="white"/>
-        </w:rPr>
-        <w:t>let</w:t>
-      </w:r>
-      <w:proofErr w:type="gramEnd"/>
-      <w:r>
-        <w:rPr>
-          <w:rFonts w:ascii="Consolas" w:hAnsi="Consolas" w:cs="Consolas"/>
-          <w:color w:val="000000"/>
-          <w:sz w:val="16"/>
-          <w:szCs w:val="19"/>
-          <w:highlight w:val="white"/>
-        </w:rPr>
-        <w:t xml:space="preserve"> world_ = </w:t>
-      </w:r>
-      <w:proofErr w:type="spellStart"/>
-      <w:r>
-        <w:rPr>
-          <w:rFonts w:ascii="Consolas" w:hAnsi="Consolas" w:cs="Consolas"/>
-          <w:color w:val="000000"/>
-          <w:sz w:val="16"/>
-          <w:szCs w:val="19"/>
-          <w:highlight w:val="white"/>
-        </w:rPr>
-        <w:t>addStageScreen</w:t>
-      </w:r>
-      <w:proofErr w:type="spellEnd"/>
-      <w:r>
-        <w:rPr>
-          <w:rFonts w:ascii="Consolas" w:hAnsi="Consolas" w:cs="Consolas"/>
-          <w:color w:val="000000"/>
-          <w:sz w:val="16"/>
-          <w:szCs w:val="19"/>
-          <w:highlight w:val="white"/>
-        </w:rPr>
-        <w:t xml:space="preserve"> world_</w:t>
-      </w:r>
-    </w:p>
-    <w:p>
-      <w:pPr>
-        <w:autoSpaceDE w:val="0"/>
-        <w:autoSpaceDN w:val="0"/>
-        <w:adjustRightInd w:val="0"/>
-        <w:spacing w:after="0" w:line="240" w:lineRule="auto"/>
-        <w:rPr>
-          <w:rFonts w:ascii="Consolas" w:hAnsi="Consolas" w:cs="Consolas"/>
-          <w:color w:val="000000"/>
-          <w:sz w:val="16"/>
-          <w:szCs w:val="19"/>
-          <w:highlight w:val="white"/>
-        </w:rPr>
-      </w:pPr>
-      <w:r>
-        <w:rPr>
-          <w:rFonts w:ascii="Consolas" w:hAnsi="Consolas" w:cs="Consolas"/>
-          <w:color w:val="000000"/>
-          <w:sz w:val="16"/>
-          <w:szCs w:val="19"/>
-          <w:highlight w:val="white"/>
-        </w:rPr>
-        <w:t xml:space="preserve">            </w:t>
-      </w:r>
-    </w:p>
-    <w:p>
-      <w:pPr>
-        <w:autoSpaceDE w:val="0"/>
-        <w:autoSpaceDN w:val="0"/>
-        <w:adjustRightInd w:val="0"/>
-        <w:spacing w:after="0" w:line="240" w:lineRule="auto"/>
-        <w:rPr>
-          <w:rFonts w:ascii="Consolas" w:hAnsi="Consolas" w:cs="Consolas"/>
-          <w:color w:val="000000"/>
-          <w:sz w:val="16"/>
-          <w:szCs w:val="19"/>
-          <w:highlight w:val="white"/>
-        </w:rPr>
-      </w:pPr>
-      <w:r>
-        <w:rPr>
-          <w:rFonts w:ascii="Consolas" w:hAnsi="Consolas" w:cs="Consolas"/>
-          <w:color w:val="000000"/>
-          <w:sz w:val="16"/>
-          <w:szCs w:val="19"/>
-          <w:highlight w:val="white"/>
-        </w:rPr>
-        <w:t xml:space="preserve">            </w:t>
-      </w:r>
-      <w:r>
-        <w:rPr>
-          <w:rFonts w:ascii="Consolas" w:hAnsi="Consolas" w:cs="Consolas"/>
-          <w:color w:val="008000"/>
-          <w:sz w:val="16"/>
-          <w:szCs w:val="19"/>
-          <w:highlight w:val="white"/>
-        </w:rPr>
-        <w:t>// transition the world to splash screen</w:t>
-      </w:r>
-    </w:p>
-    <w:p>
-      <w:pPr>
-        <w:autoSpaceDE w:val="0"/>
-        <w:autoSpaceDN w:val="0"/>
-        <w:adjustRightInd w:val="0"/>
-        <w:spacing w:after="0" w:line="240" w:lineRule="auto"/>
-        <w:rPr>
-          <w:rFonts w:ascii="Consolas" w:hAnsi="Consolas" w:cs="Consolas"/>
-          <w:color w:val="000000"/>
-          <w:sz w:val="16"/>
-          <w:szCs w:val="19"/>
-          <w:highlight w:val="white"/>
-        </w:rPr>
-      </w:pPr>
-      <w:r>
-        <w:rPr>
-          <w:rFonts w:ascii="Consolas" w:hAnsi="Consolas" w:cs="Consolas"/>
-          <w:color w:val="000000"/>
-          <w:sz w:val="16"/>
-          <w:szCs w:val="19"/>
-          <w:highlight w:val="white"/>
-        </w:rPr>
-        <w:t xml:space="preserve">            </w:t>
-      </w:r>
-      <w:proofErr w:type="gramStart"/>
-      <w:r>
-        <w:rPr>
-          <w:rFonts w:ascii="Consolas" w:hAnsi="Consolas" w:cs="Consolas"/>
-          <w:color w:val="0000FF"/>
-          <w:sz w:val="16"/>
-          <w:szCs w:val="19"/>
-          <w:highlight w:val="white"/>
-        </w:rPr>
-        <w:t>let</w:t>
-      </w:r>
-      <w:proofErr w:type="gramEnd"/>
-      <w:r>
-        <w:rPr>
-          <w:rFonts w:ascii="Consolas" w:hAnsi="Consolas" w:cs="Consolas"/>
-          <w:color w:val="000000"/>
-          <w:sz w:val="16"/>
-          <w:szCs w:val="19"/>
-          <w:highlight w:val="white"/>
-        </w:rPr>
-        <w:t xml:space="preserve"> world_ = </w:t>
-      </w:r>
-      <w:proofErr w:type="spellStart"/>
-      <w:r>
-        <w:rPr>
-          <w:rFonts w:ascii="Consolas" w:hAnsi="Consolas" w:cs="Consolas"/>
-          <w:color w:val="000000"/>
-          <w:sz w:val="16"/>
-          <w:szCs w:val="19"/>
-          <w:highlight w:val="white"/>
-        </w:rPr>
-        <w:t>World.transitionScreen</w:t>
-      </w:r>
-      <w:proofErr w:type="spellEnd"/>
-      <w:r>
-        <w:rPr>
-          <w:rFonts w:ascii="Consolas" w:hAnsi="Consolas" w:cs="Consolas"/>
-          <w:color w:val="000000"/>
-          <w:sz w:val="16"/>
-          <w:szCs w:val="19"/>
-          <w:highlight w:val="white"/>
-        </w:rPr>
-        <w:t xml:space="preserve"> </w:t>
-      </w:r>
-      <w:proofErr w:type="spellStart"/>
-      <w:r>
-        <w:rPr>
-          <w:rFonts w:ascii="Consolas" w:hAnsi="Consolas" w:cs="Consolas"/>
-          <w:color w:val="000000"/>
-          <w:sz w:val="16"/>
-          <w:szCs w:val="19"/>
-          <w:highlight w:val="white"/>
-        </w:rPr>
-        <w:t>SplashAddress</w:t>
-      </w:r>
-      <w:proofErr w:type="spellEnd"/>
-      <w:r>
-        <w:rPr>
-          <w:rFonts w:ascii="Consolas" w:hAnsi="Consolas" w:cs="Consolas"/>
-          <w:color w:val="000000"/>
-          <w:sz w:val="16"/>
-          <w:szCs w:val="19"/>
-          <w:highlight w:val="white"/>
-        </w:rPr>
-        <w:t xml:space="preserve"> world_</w:t>
-      </w:r>
-    </w:p>
-    <w:p>
-      <w:pPr>
-        <w:autoSpaceDE w:val="0"/>
-        <w:autoSpaceDN w:val="0"/>
-        <w:adjustRightInd w:val="0"/>
-        <w:spacing w:after="0" w:line="240" w:lineRule="auto"/>
-        <w:rPr>
-          <w:rFonts w:ascii="Consolas" w:hAnsi="Consolas" w:cs="Consolas"/>
-          <w:color w:val="000000"/>
-          <w:sz w:val="16"/>
-          <w:szCs w:val="19"/>
-          <w:highlight w:val="white"/>
-        </w:rPr>
-      </w:pPr>
-    </w:p>
-    <w:p>
-      <w:pPr>
-        <w:autoSpaceDE w:val="0"/>
-        <w:autoSpaceDN w:val="0"/>
-        <w:adjustRightInd w:val="0"/>
-        <w:spacing w:after="0" w:line="240" w:lineRule="auto"/>
-        <w:rPr>
-          <w:rFonts w:ascii="Consolas" w:hAnsi="Consolas" w:cs="Consolas"/>
-          <w:color w:val="000000"/>
-          <w:sz w:val="16"/>
-          <w:szCs w:val="19"/>
-          <w:highlight w:val="white"/>
-        </w:rPr>
-      </w:pPr>
-      <w:r>
-        <w:rPr>
-          <w:rFonts w:ascii="Consolas" w:hAnsi="Consolas" w:cs="Consolas"/>
-          <w:color w:val="000000"/>
-          <w:sz w:val="16"/>
-          <w:szCs w:val="19"/>
-          <w:highlight w:val="white"/>
-        </w:rPr>
-        <w:t xml:space="preserve">            </w:t>
-      </w:r>
-      <w:r>
-        <w:rPr>
-          <w:rFonts w:ascii="Consolas" w:hAnsi="Consolas" w:cs="Consolas"/>
-          <w:color w:val="008000"/>
-          <w:sz w:val="16"/>
-          <w:szCs w:val="19"/>
-          <w:highlight w:val="white"/>
-        </w:rPr>
-        <w:t xml:space="preserve">// return our world within the expected </w:t>
-      </w:r>
-      <w:proofErr w:type="gramStart"/>
-      <w:r>
-        <w:rPr>
-          <w:rFonts w:ascii="Consolas" w:hAnsi="Consolas" w:cs="Consolas"/>
-          <w:color w:val="008000"/>
-          <w:sz w:val="16"/>
-          <w:szCs w:val="19"/>
-          <w:highlight w:val="white"/>
-        </w:rPr>
-        <w:t>Either</w:t>
-      </w:r>
-      <w:proofErr w:type="gramEnd"/>
-      <w:r>
-        <w:rPr>
-          <w:rFonts w:ascii="Consolas" w:hAnsi="Consolas" w:cs="Consolas"/>
-          <w:color w:val="008000"/>
-          <w:sz w:val="16"/>
-          <w:szCs w:val="19"/>
-          <w:highlight w:val="white"/>
-        </w:rPr>
-        <w:t xml:space="preserve"> type, and we're off!</w:t>
-      </w:r>
-    </w:p>
-    <w:p>
-      <w:pPr>
-        <w:rPr>
-          <w:rFonts w:ascii="Consolas" w:hAnsi="Consolas" w:cs="Consolas"/>
-          <w:color w:val="000000"/>
-          <w:sz w:val="4"/>
-          <w:szCs w:val="19"/>
-        </w:rPr>
-      </w:pPr>
-      <w:r>
-        <w:rPr>
-          <w:rFonts w:ascii="Consolas" w:hAnsi="Consolas" w:cs="Consolas"/>
-          <w:color w:val="000000"/>
-          <w:sz w:val="16"/>
-          <w:szCs w:val="19"/>
-          <w:highlight w:val="white"/>
-        </w:rPr>
-        <w:t xml:space="preserve">            Right world_</w:t>
-      </w:r>
-    </w:p>
-    <w:p>
-      <w:r>
-        <w:t>This gives us a good idea how everything you see in the game is created and hooked together.</w:t>
-      </w:r>
-    </w:p>
-    <w:p>
-      <w:r>
-        <w:t xml:space="preserve">As you might notice, there is no mutation going on that is visible to the end-user. </w:t>
-      </w:r>
-      <w:r>
-        <w:t>Immutability</w:t>
-      </w:r>
-      <w:r>
-        <w:t xml:space="preserve"> is a cornerstone of Nu’s design and implementation. Remember the Undo </w:t>
-      </w:r>
-      <w:r>
-        <w:t>and</w:t>
-      </w:r>
-      <w:r>
-        <w:t xml:space="preserve"> Redo features in </w:t>
-      </w:r>
-      <w:proofErr w:type="spellStart"/>
-      <w:r>
-        <w:t>NuEdit</w:t>
-      </w:r>
-      <w:proofErr w:type="spellEnd"/>
-      <w:r>
-        <w:t>? Those are implemented simply by keeping references to past and future world</w:t>
-      </w:r>
-      <w:r>
-        <w:t xml:space="preserve"> value</w:t>
-      </w:r>
-      <w:r>
-        <w:t>s</w:t>
-      </w:r>
-      <w:r>
-        <w:t>,</w:t>
-      </w:r>
-      <w:r>
-        <w:t xml:space="preserve"> rewinding and fast-forwarding to them </w:t>
-      </w:r>
-      <w:r>
-        <w:t>as needed. This approach</w:t>
-      </w:r>
-      <w:r>
-        <w:t xml:space="preserve"> </w:t>
-      </w:r>
       <w:r>
         <w:t xml:space="preserve">is </w:t>
       </w:r>
@@ -17286,11 +17218,11 @@
       <w:pPr>
         <w:pStyle w:val="Heading1"/>
       </w:pPr>
-      <w:bookmarkStart w:id="11" w:name="_Toc390130673"/>
+      <w:bookmarkStart w:id="12" w:name="_Toc390130673"/>
       <w:r>
         <w:t>The Game Engine</w:t>
       </w:r>
-      <w:bookmarkEnd w:id="11"/>
+      <w:bookmarkEnd w:id="12"/>
     </w:p>
     <w:p/>
     <w:p>
@@ -17868,11 +17800,11 @@
       <w:pPr>
         <w:pStyle w:val="Heading2"/>
       </w:pPr>
-      <w:bookmarkStart w:id="12" w:name="_Toc390130674"/>
+      <w:bookmarkStart w:id="13" w:name="_Toc390130674"/>
       <w:r>
         <w:t>World</w:t>
       </w:r>
-      <w:bookmarkEnd w:id="12"/>
+      <w:bookmarkEnd w:id="13"/>
     </w:p>
     <w:p>
       <w:r>
@@ -17976,11 +17908,11 @@
       <w:pPr>
         <w:pStyle w:val="Heading2"/>
       </w:pPr>
-      <w:bookmarkStart w:id="13" w:name="_Toc390130675"/>
+      <w:bookmarkStart w:id="14" w:name="_Toc390130675"/>
       <w:r>
         <w:t>Screen</w:t>
       </w:r>
-      <w:bookmarkEnd w:id="13"/>
+      <w:bookmarkEnd w:id="14"/>
     </w:p>
     <w:p>
       <w:r>
@@ -18059,7 +17991,7 @@
       <w:pPr>
         <w:pStyle w:val="Heading2"/>
       </w:pPr>
-      <w:bookmarkStart w:id="14" w:name="_Toc390130676"/>
+      <w:bookmarkStart w:id="15" w:name="_Toc390130676"/>
       <w:proofErr w:type="spellStart"/>
       <w:r>
         <w:t>ScreenTransition</w:t>
@@ -18068,7 +18000,7 @@
       <w:r>
         <w:t>(s)</w:t>
       </w:r>
-      <w:bookmarkEnd w:id="14"/>
+      <w:bookmarkEnd w:id="15"/>
     </w:p>
     <w:p>
       <w:r>
@@ -18122,11 +18054,11 @@
       <w:pPr>
         <w:pStyle w:val="Heading2"/>
       </w:pPr>
-      <w:bookmarkStart w:id="15" w:name="_Toc390130677"/>
+      <w:bookmarkStart w:id="16" w:name="_Toc390130677"/>
       <w:r>
         <w:t>Group</w:t>
       </w:r>
-      <w:bookmarkEnd w:id="15"/>
+      <w:bookmarkEnd w:id="16"/>
     </w:p>
     <w:p>
       <w:r>
@@ -18166,11 +18098,11 @@
       <w:pPr>
         <w:pStyle w:val="Heading2"/>
       </w:pPr>
-      <w:bookmarkStart w:id="16" w:name="_Toc390130678"/>
+      <w:bookmarkStart w:id="17" w:name="_Toc390130678"/>
       <w:r>
         <w:t>Entity</w:t>
       </w:r>
-      <w:bookmarkEnd w:id="16"/>
+      <w:bookmarkEnd w:id="17"/>
     </w:p>
     <w:p>
       <w:r>
@@ -18226,22 +18158,22 @@
       <w:pPr>
         <w:pStyle w:val="Heading1"/>
       </w:pPr>
-      <w:bookmarkStart w:id="17" w:name="_Toc390130679"/>
+      <w:bookmarkStart w:id="18" w:name="_Toc390130679"/>
       <w:r>
         <w:t>Engine Details</w:t>
       </w:r>
-      <w:bookmarkEnd w:id="17"/>
+      <w:bookmarkEnd w:id="18"/>
     </w:p>
     <w:p/>
     <w:p>
       <w:pPr>
         <w:pStyle w:val="Heading2"/>
       </w:pPr>
-      <w:bookmarkStart w:id="18" w:name="_Toc390130680"/>
+      <w:bookmarkStart w:id="19" w:name="_Toc390130680"/>
       <w:r>
         <w:t>Addresses</w:t>
       </w:r>
-      <w:bookmarkEnd w:id="18"/>
+      <w:bookmarkEnd w:id="19"/>
     </w:p>
     <w:p>
       <w:r>
@@ -18323,11 +18255,11 @@
       <w:pPr>
         <w:pStyle w:val="Heading2"/>
       </w:pPr>
-      <w:bookmarkStart w:id="19" w:name="_Toc390130681"/>
+      <w:bookmarkStart w:id="20" w:name="_Toc390130681"/>
       <w:r>
         <w:t>Lenses</w:t>
       </w:r>
-      <w:bookmarkEnd w:id="19"/>
+      <w:bookmarkEnd w:id="20"/>
     </w:p>
     <w:p>
       <w:r>
@@ -18462,7 +18394,7 @@
           <w:szCs w:val="19"/>
           <w:highlight w:val="white"/>
         </w:rPr>
-        <w:t>NuCore.addr</w:t>
+        <w:t>addr</w:t>
       </w:r>
       <w:proofErr w:type="spellEnd"/>
       <w:r>
@@ -18847,9 +18779,8 @@
           <w:szCs w:val="19"/>
           <w:highlight w:val="white"/>
         </w:rPr>
-        <w:t xml:space="preserve"> button'' = </w:t>
-      </w:r>
-      <w:proofErr w:type="spellStart"/>
+        <w:t xml:space="preserve"> button'' = button</w:t>
+      </w:r>
       <w:r>
         <w:rPr>
           <w:rFonts w:ascii="Consolas" w:hAnsi="Consolas" w:cs="Consolas"/>
@@ -18858,7 +18789,7 @@
           <w:szCs w:val="19"/>
           <w:highlight w:val="white"/>
         </w:rPr>
-        <w:t>button</w:t>
+        <w:t>'</w:t>
       </w:r>
       <w:r>
         <w:rPr>
@@ -18868,7 +18799,18 @@
           <w:szCs w:val="19"/>
           <w:highlight w:val="white"/>
         </w:rPr>
-        <w:t>.Set</w:t>
+        <w:t>.</w:t>
+      </w:r>
+      <w:proofErr w:type="spellStart"/>
+      <w:r>
+        <w:rPr>
+          <w:rFonts w:ascii="Consolas" w:hAnsi="Consolas" w:cs="Consolas"/>
+          <w:color w:val="000000"/>
+          <w:sz w:val="19"/>
+          <w:szCs w:val="19"/>
+          <w:highlight w:val="white"/>
+        </w:rPr>
+        <w:t>Set</w:t>
       </w:r>
       <w:r>
         <w:rPr>
@@ -19080,7 +19022,7 @@
       <w:pPr>
         <w:pStyle w:val="Heading2"/>
       </w:pPr>
-      <w:bookmarkStart w:id="20" w:name="_Toc390130682"/>
+      <w:bookmarkStart w:id="21" w:name="_Toc390130682"/>
       <w:proofErr w:type="spellStart"/>
       <w:r>
         <w:t>XFields</w:t>
@@ -19108,7 +19050,7 @@
       <w:r>
         <w:t xml:space="preserve"> system</w:t>
       </w:r>
-      <w:bookmarkEnd w:id="20"/>
+      <w:bookmarkEnd w:id="21"/>
     </w:p>
     <w:p/>
     <w:p>
@@ -19123,7 +19065,7 @@
       <w:pPr>
         <w:pStyle w:val="Heading2"/>
       </w:pPr>
-      <w:bookmarkStart w:id="21" w:name="_Toc390130683"/>
+      <w:bookmarkStart w:id="22" w:name="_Toc390130683"/>
       <w:r>
         <w:lastRenderedPageBreak/>
         <w:t xml:space="preserve">Assets and the </w:t>
@@ -19132,7 +19074,7 @@
       <w:r>
         <w:t>AssetGraph</w:t>
       </w:r>
-      <w:bookmarkEnd w:id="21"/>
+      <w:bookmarkEnd w:id="22"/>
       <w:proofErr w:type="spellEnd"/>
     </w:p>
     <w:p/>
@@ -19148,11 +19090,11 @@
       <w:pPr>
         <w:pStyle w:val="Heading2"/>
       </w:pPr>
-      <w:bookmarkStart w:id="22" w:name="_Toc390130684"/>
+      <w:bookmarkStart w:id="23" w:name="_Toc390130684"/>
       <w:r>
         <w:t>Subsystems and Message Queues</w:t>
       </w:r>
-      <w:bookmarkEnd w:id="22"/>
+      <w:bookmarkEnd w:id="23"/>
     </w:p>
     <w:p/>
     <w:p>
@@ -19167,19 +19109,17 @@
       <w:pPr>
         <w:pStyle w:val="Heading2"/>
       </w:pPr>
-      <w:bookmarkStart w:id="23" w:name="_Toc390130685"/>
+      <w:bookmarkStart w:id="24" w:name="_Toc390130685"/>
       <w:r>
         <w:t>Facets</w:t>
       </w:r>
-      <w:bookmarkEnd w:id="23"/>
+      <w:bookmarkEnd w:id="24"/>
     </w:p>
     <w:p/>
     <w:p>
       <w:r>
         <w:t>TODO.</w:t>
       </w:r>
-      <w:bookmarkStart w:id="24" w:name="_GoBack"/>
-      <w:bookmarkEnd w:id="24"/>
     </w:p>
     <w:sectPr>
       <w:footerReference w:type="default" r:id="rId19"/>
@@ -19251,7 +19191,7 @@
           <w:rPr>
             <w:noProof/>
           </w:rPr>
-          <w:t>18</w:t>
+          <w:t>1</w:t>
         </w:r>
         <w:r>
           <w:rPr>

--- a/Nu/Documentation/Nu Game Engine.docx
+++ b/Nu/Documentation/Nu Game Engine.docx
@@ -12186,8 +12186,6 @@
           <w:highlight w:val="white"/>
         </w:rPr>
       </w:pPr>
-      <w:bookmarkStart w:id="11" w:name="_GoBack"/>
-      <w:bookmarkEnd w:id="11"/>
     </w:p>
     <w:p>
       <w:pPr>
@@ -13996,7 +13994,27 @@
           <w:szCs w:val="19"/>
           <w:highlight w:val="white"/>
         </w:rPr>
-        <w:t>// this subscribes to the event that is raised when the Title screen is selected for</w:t>
+        <w:t xml:space="preserve">// this </w:t>
+      </w:r>
+      <w:r>
+        <w:rPr>
+          <w:rFonts w:ascii="Consolas" w:hAnsi="Consolas" w:cs="Consolas"/>
+          <w:color w:val="008000"/>
+          <w:sz w:val="12"/>
+          <w:szCs w:val="19"/>
+          <w:highlight w:val="white"/>
+        </w:rPr>
+        <w:t>observes</w:t>
+      </w:r>
+      <w:r>
+        <w:rPr>
+          <w:rFonts w:ascii="Consolas" w:hAnsi="Consolas" w:cs="Consolas"/>
+          <w:color w:val="008000"/>
+          <w:sz w:val="12"/>
+          <w:szCs w:val="19"/>
+          <w:highlight w:val="white"/>
+        </w:rPr>
+        <w:t xml:space="preserve"> the event that is raised when the Title screen is selected for</w:t>
       </w:r>
     </w:p>
     <w:p>
@@ -14216,7 +14234,27 @@
           <w:szCs w:val="19"/>
           <w:highlight w:val="white"/>
         </w:rPr>
-        <w:t>// this subscribes to the event that is raised when the Title screen's Play button is</w:t>
+        <w:t xml:space="preserve">// </w:t>
+      </w:r>
+      <w:r>
+        <w:rPr>
+          <w:rFonts w:ascii="Consolas" w:hAnsi="Consolas" w:cs="Consolas"/>
+          <w:color w:val="008000"/>
+          <w:sz w:val="12"/>
+          <w:szCs w:val="19"/>
+          <w:highlight w:val="white"/>
+        </w:rPr>
+        <w:t>observes</w:t>
+      </w:r>
+      <w:r>
+        <w:rPr>
+          <w:rFonts w:ascii="Consolas" w:hAnsi="Consolas" w:cs="Consolas"/>
+          <w:color w:val="008000"/>
+          <w:sz w:val="12"/>
+          <w:szCs w:val="19"/>
+          <w:highlight w:val="white"/>
+        </w:rPr>
+        <w:t xml:space="preserve"> the event that is raised when the Title screen's Play button is</w:t>
       </w:r>
     </w:p>
     <w:p>
@@ -14309,7 +14347,17 @@
           <w:szCs w:val="19"/>
           <w:highlight w:val="white"/>
         </w:rPr>
-        <w:t>World.subscribe</w:t>
+        <w:t>World.</w:t>
+      </w:r>
+      <w:r>
+        <w:rPr>
+          <w:rFonts w:ascii="Consolas" w:hAnsi="Consolas" w:cs="Consolas"/>
+          <w:color w:val="000000"/>
+          <w:sz w:val="12"/>
+          <w:szCs w:val="19"/>
+          <w:highlight w:val="white"/>
+        </w:rPr>
+        <w:t>observe</w:t>
       </w:r>
       <w:proofErr w:type="spellEnd"/>
       <w:r>
@@ -14436,7 +14484,27 @@
           <w:szCs w:val="19"/>
           <w:highlight w:val="white"/>
         </w:rPr>
-        <w:t>// subscribes to the event that is raised when the Title screen's Credits button is</w:t>
+        <w:t xml:space="preserve">// </w:t>
+      </w:r>
+      <w:r>
+        <w:rPr>
+          <w:rFonts w:ascii="Consolas" w:hAnsi="Consolas" w:cs="Consolas"/>
+          <w:color w:val="008000"/>
+          <w:sz w:val="12"/>
+          <w:szCs w:val="19"/>
+          <w:highlight w:val="white"/>
+        </w:rPr>
+        <w:t>observes</w:t>
+      </w:r>
+      <w:r>
+        <w:rPr>
+          <w:rFonts w:ascii="Consolas" w:hAnsi="Consolas" w:cs="Consolas"/>
+          <w:color w:val="008000"/>
+          <w:sz w:val="12"/>
+          <w:szCs w:val="19"/>
+          <w:highlight w:val="white"/>
+        </w:rPr>
+        <w:t xml:space="preserve"> the event that is raised when the Title screen's Credits button is</w:t>
       </w:r>
     </w:p>
     <w:p>
@@ -14529,7 +14597,17 @@
           <w:szCs w:val="19"/>
           <w:highlight w:val="white"/>
         </w:rPr>
-        <w:t>World.subscribe</w:t>
+        <w:t>World.</w:t>
+      </w:r>
+      <w:r>
+        <w:rPr>
+          <w:rFonts w:ascii="Consolas" w:hAnsi="Consolas" w:cs="Consolas"/>
+          <w:color w:val="000000"/>
+          <w:sz w:val="12"/>
+          <w:szCs w:val="19"/>
+          <w:highlight w:val="white"/>
+        </w:rPr>
+        <w:t>observe</w:t>
       </w:r>
       <w:proofErr w:type="spellEnd"/>
       <w:r>
@@ -14656,7 +14734,27 @@
           <w:szCs w:val="19"/>
           <w:highlight w:val="white"/>
         </w:rPr>
-        <w:t>// subscribes to the event that is raised when the Title screen's Exit button is clicked,</w:t>
+        <w:t xml:space="preserve">// </w:t>
+      </w:r>
+      <w:r>
+        <w:rPr>
+          <w:rFonts w:ascii="Consolas" w:hAnsi="Consolas" w:cs="Consolas"/>
+          <w:color w:val="008000"/>
+          <w:sz w:val="12"/>
+          <w:szCs w:val="19"/>
+          <w:highlight w:val="white"/>
+        </w:rPr>
+        <w:t>observes</w:t>
+      </w:r>
+      <w:r>
+        <w:rPr>
+          <w:rFonts w:ascii="Consolas" w:hAnsi="Consolas" w:cs="Consolas"/>
+          <w:color w:val="008000"/>
+          <w:sz w:val="12"/>
+          <w:szCs w:val="19"/>
+          <w:highlight w:val="white"/>
+        </w:rPr>
+        <w:t xml:space="preserve"> the event that is raised when the Title screen's Exit button is clicked,</w:t>
       </w:r>
     </w:p>
     <w:p>
@@ -14727,7 +14825,17 @@
           <w:szCs w:val="19"/>
           <w:highlight w:val="white"/>
         </w:rPr>
-        <w:t>World.subscribe</w:t>
+        <w:t>World.</w:t>
+      </w:r>
+      <w:r>
+        <w:rPr>
+          <w:rFonts w:ascii="Consolas" w:hAnsi="Consolas" w:cs="Consolas"/>
+          <w:color w:val="000000"/>
+          <w:sz w:val="12"/>
+          <w:szCs w:val="19"/>
+          <w:highlight w:val="white"/>
+        </w:rPr>
+        <w:t>observe</w:t>
       </w:r>
       <w:proofErr w:type="spellEnd"/>
       <w:r>
@@ -15182,7 +15290,17 @@
           <w:szCs w:val="19"/>
           <w:highlight w:val="white"/>
         </w:rPr>
-        <w:t>World.subscribe</w:t>
+        <w:t>World.</w:t>
+      </w:r>
+      <w:r>
+        <w:rPr>
+          <w:rFonts w:ascii="Consolas" w:hAnsi="Consolas" w:cs="Consolas"/>
+          <w:color w:val="000000"/>
+          <w:sz w:val="12"/>
+          <w:szCs w:val="19"/>
+          <w:highlight w:val="white"/>
+        </w:rPr>
+        <w:t>observe</w:t>
       </w:r>
       <w:proofErr w:type="spellEnd"/>
       <w:r>
@@ -15659,7 +15777,17 @@
           <w:szCs w:val="19"/>
           <w:highlight w:val="white"/>
         </w:rPr>
-        <w:t>World.subscribe</w:t>
+        <w:t>World.</w:t>
+      </w:r>
+      <w:r>
+        <w:rPr>
+          <w:rFonts w:ascii="Consolas" w:hAnsi="Consolas" w:cs="Consolas"/>
+          <w:color w:val="000000"/>
+          <w:sz w:val="12"/>
+          <w:szCs w:val="19"/>
+          <w:highlight w:val="white"/>
+        </w:rPr>
+        <w:t>observe</w:t>
       </w:r>
       <w:proofErr w:type="spellEnd"/>
       <w:r>
@@ -18523,11 +18651,13 @@
       <w:pPr>
         <w:pStyle w:val="Heading1"/>
       </w:pPr>
-      <w:bookmarkStart w:id="12" w:name="_Toc391820637"/>
+      <w:bookmarkStart w:id="11" w:name="_Toc391820637"/>
+      <w:bookmarkStart w:id="12" w:name="_GoBack"/>
+      <w:bookmarkEnd w:id="12"/>
       <w:r>
         <w:t>The Game Engine</w:t>
       </w:r>
-      <w:bookmarkEnd w:id="12"/>
+      <w:bookmarkEnd w:id="11"/>
     </w:p>
     <w:p/>
     <w:p>
@@ -20500,7 +20630,7 @@
           <w:rPr>
             <w:noProof/>
           </w:rPr>
-          <w:t>13</w:t>
+          <w:t>15</w:t>
         </w:r>
         <w:r>
           <w:rPr>

--- a/Nu/Documentation/Nu Game Engine.docx
+++ b/Nu/Documentation/Nu Game Engine.docx
@@ -14004,7 +14004,7 @@
           <w:szCs w:val="19"/>
           <w:highlight w:val="white"/>
         </w:rPr>
-        <w:t>observes</w:t>
+        <w:t>subscribe</w:t>
       </w:r>
       <w:r>
         <w:rPr>
@@ -14014,6 +14014,16 @@
           <w:szCs w:val="19"/>
           <w:highlight w:val="white"/>
         </w:rPr>
+        <w:t>s</w:t>
+      </w:r>
+      <w:r>
+        <w:rPr>
+          <w:rFonts w:ascii="Consolas" w:hAnsi="Consolas" w:cs="Consolas"/>
+          <w:color w:val="008000"/>
+          <w:sz w:val="12"/>
+          <w:szCs w:val="19"/>
+          <w:highlight w:val="white"/>
+        </w:rPr>
         <w:t xml:space="preserve"> the event that is raised when the Title screen is selected for</w:t>
       </w:r>
     </w:p>
@@ -14096,6 +14106,960 @@
           <w:szCs w:val="19"/>
           <w:highlight w:val="white"/>
         </w:rPr>
+        <w:t xml:space="preserve"> world = World.</w:t>
+      </w:r>
+      <w:r>
+        <w:rPr>
+          <w:rFonts w:ascii="Consolas" w:hAnsi="Consolas" w:cs="Consolas"/>
+          <w:color w:val="000000"/>
+          <w:sz w:val="12"/>
+          <w:szCs w:val="19"/>
+          <w:highlight w:val="white"/>
+        </w:rPr>
+        <w:t>subscribe4</w:t>
+      </w:r>
+      <w:r>
+        <w:rPr>
+          <w:rFonts w:ascii="Consolas" w:hAnsi="Consolas" w:cs="Consolas"/>
+          <w:color w:val="000000"/>
+          <w:sz w:val="12"/>
+          <w:szCs w:val="19"/>
+          <w:highlight w:val="white"/>
+        </w:rPr>
+        <w:t xml:space="preserve"> </w:t>
+      </w:r>
+      <w:proofErr w:type="spellStart"/>
+      <w:r>
+        <w:rPr>
+          <w:rFonts w:ascii="Consolas" w:hAnsi="Consolas" w:cs="Consolas"/>
+          <w:color w:val="000000"/>
+          <w:sz w:val="12"/>
+          <w:szCs w:val="19"/>
+          <w:highlight w:val="white"/>
+        </w:rPr>
+        <w:t>SelectTitleEvent</w:t>
+      </w:r>
+      <w:proofErr w:type="spellEnd"/>
+      <w:r>
+        <w:rPr>
+          <w:rFonts w:ascii="Consolas" w:hAnsi="Consolas" w:cs="Consolas"/>
+          <w:color w:val="000000"/>
+          <w:sz w:val="12"/>
+          <w:szCs w:val="19"/>
+          <w:highlight w:val="white"/>
+        </w:rPr>
+        <w:t xml:space="preserve"> [] (</w:t>
+      </w:r>
+      <w:proofErr w:type="spellStart"/>
+      <w:r>
+        <w:rPr>
+          <w:rFonts w:ascii="Consolas" w:hAnsi="Consolas" w:cs="Consolas"/>
+          <w:color w:val="000000"/>
+          <w:sz w:val="12"/>
+          <w:szCs w:val="19"/>
+          <w:highlight w:val="white"/>
+        </w:rPr>
+        <w:t>CustomSub</w:t>
+      </w:r>
+      <w:proofErr w:type="spellEnd"/>
+      <w:r>
+        <w:rPr>
+          <w:rFonts w:ascii="Consolas" w:hAnsi="Consolas" w:cs="Consolas"/>
+          <w:color w:val="000000"/>
+          <w:sz w:val="12"/>
+          <w:szCs w:val="19"/>
+          <w:highlight w:val="white"/>
+        </w:rPr>
+        <w:t xml:space="preserve"> </w:t>
+      </w:r>
+      <w:proofErr w:type="spellStart"/>
+      <w:r>
+        <w:rPr>
+          <w:rFonts w:ascii="Consolas" w:hAnsi="Consolas" w:cs="Consolas"/>
+          <w:color w:val="000000"/>
+          <w:sz w:val="12"/>
+          <w:szCs w:val="19"/>
+          <w:highlight w:val="white"/>
+        </w:rPr>
+        <w:t>handlePlaySongMachinery</w:t>
+      </w:r>
+      <w:proofErr w:type="spellEnd"/>
+      <w:r>
+        <w:rPr>
+          <w:rFonts w:ascii="Consolas" w:hAnsi="Consolas" w:cs="Consolas"/>
+          <w:color w:val="000000"/>
+          <w:sz w:val="12"/>
+          <w:szCs w:val="19"/>
+          <w:highlight w:val="white"/>
+        </w:rPr>
+        <w:t>) world</w:t>
+      </w:r>
+    </w:p>
+    <w:p>
+      <w:pPr>
+        <w:autoSpaceDE w:val="0"/>
+        <w:autoSpaceDN w:val="0"/>
+        <w:adjustRightInd w:val="0"/>
+        <w:spacing w:after="0" w:line="240" w:lineRule="auto"/>
+        <w:rPr>
+          <w:rFonts w:ascii="Consolas" w:hAnsi="Consolas" w:cs="Consolas"/>
+          <w:color w:val="000000"/>
+          <w:sz w:val="12"/>
+          <w:szCs w:val="19"/>
+          <w:highlight w:val="white"/>
+        </w:rPr>
+      </w:pPr>
+    </w:p>
+    <w:p>
+      <w:pPr>
+        <w:autoSpaceDE w:val="0"/>
+        <w:autoSpaceDN w:val="0"/>
+        <w:adjustRightInd w:val="0"/>
+        <w:spacing w:after="0" w:line="240" w:lineRule="auto"/>
+        <w:rPr>
+          <w:rFonts w:ascii="Consolas" w:hAnsi="Consolas" w:cs="Consolas"/>
+          <w:color w:val="000000"/>
+          <w:sz w:val="12"/>
+          <w:szCs w:val="19"/>
+          <w:highlight w:val="white"/>
+        </w:rPr>
+      </w:pPr>
+      <w:r>
+        <w:rPr>
+          <w:rFonts w:ascii="Consolas" w:hAnsi="Consolas" w:cs="Consolas"/>
+          <w:color w:val="000000"/>
+          <w:sz w:val="12"/>
+          <w:szCs w:val="19"/>
+          <w:highlight w:val="white"/>
+        </w:rPr>
+        <w:t xml:space="preserve">        </w:t>
+      </w:r>
+      <w:r>
+        <w:rPr>
+          <w:rFonts w:ascii="Consolas" w:hAnsi="Consolas" w:cs="Consolas"/>
+          <w:color w:val="008000"/>
+          <w:sz w:val="12"/>
+          <w:szCs w:val="19"/>
+          <w:highlight w:val="white"/>
+        </w:rPr>
+        <w:t xml:space="preserve">// </w:t>
+      </w:r>
+      <w:r>
+        <w:rPr>
+          <w:rFonts w:ascii="Consolas" w:hAnsi="Consolas" w:cs="Consolas"/>
+          <w:color w:val="008000"/>
+          <w:sz w:val="12"/>
+          <w:szCs w:val="19"/>
+          <w:highlight w:val="white"/>
+        </w:rPr>
+        <w:t>subscribe</w:t>
+      </w:r>
+      <w:r>
+        <w:rPr>
+          <w:rFonts w:ascii="Consolas" w:hAnsi="Consolas" w:cs="Consolas"/>
+          <w:color w:val="008000"/>
+          <w:sz w:val="12"/>
+          <w:szCs w:val="19"/>
+          <w:highlight w:val="white"/>
+        </w:rPr>
+        <w:t>s</w:t>
+      </w:r>
+      <w:r>
+        <w:rPr>
+          <w:rFonts w:ascii="Consolas" w:hAnsi="Consolas" w:cs="Consolas"/>
+          <w:color w:val="008000"/>
+          <w:sz w:val="12"/>
+          <w:szCs w:val="19"/>
+          <w:highlight w:val="white"/>
+        </w:rPr>
+        <w:t xml:space="preserve"> the event that is raised when the Title screen's Play button is</w:t>
+      </w:r>
+    </w:p>
+    <w:p>
+      <w:pPr>
+        <w:autoSpaceDE w:val="0"/>
+        <w:autoSpaceDN w:val="0"/>
+        <w:adjustRightInd w:val="0"/>
+        <w:spacing w:after="0" w:line="240" w:lineRule="auto"/>
+        <w:rPr>
+          <w:rFonts w:ascii="Consolas" w:hAnsi="Consolas" w:cs="Consolas"/>
+          <w:color w:val="000000"/>
+          <w:sz w:val="12"/>
+          <w:szCs w:val="19"/>
+          <w:highlight w:val="white"/>
+        </w:rPr>
+      </w:pPr>
+      <w:r>
+        <w:rPr>
+          <w:rFonts w:ascii="Consolas" w:hAnsi="Consolas" w:cs="Consolas"/>
+          <w:color w:val="000000"/>
+          <w:sz w:val="12"/>
+          <w:szCs w:val="19"/>
+          <w:highlight w:val="white"/>
+        </w:rPr>
+        <w:t xml:space="preserve">        </w:t>
+      </w:r>
+      <w:r>
+        <w:rPr>
+          <w:rFonts w:ascii="Consolas" w:hAnsi="Consolas" w:cs="Consolas"/>
+          <w:color w:val="008000"/>
+          <w:sz w:val="12"/>
+          <w:szCs w:val="19"/>
+          <w:highlight w:val="white"/>
+        </w:rPr>
+        <w:t>// clicked, and handles the event by transitioning to the Stage screen</w:t>
+      </w:r>
+    </w:p>
+    <w:p>
+      <w:pPr>
+        <w:autoSpaceDE w:val="0"/>
+        <w:autoSpaceDN w:val="0"/>
+        <w:adjustRightInd w:val="0"/>
+        <w:spacing w:after="0" w:line="240" w:lineRule="auto"/>
+        <w:rPr>
+          <w:rFonts w:ascii="Consolas" w:hAnsi="Consolas" w:cs="Consolas"/>
+          <w:color w:val="000000"/>
+          <w:sz w:val="12"/>
+          <w:szCs w:val="19"/>
+          <w:highlight w:val="white"/>
+        </w:rPr>
+      </w:pPr>
+      <w:r>
+        <w:rPr>
+          <w:rFonts w:ascii="Consolas" w:hAnsi="Consolas" w:cs="Consolas"/>
+          <w:color w:val="000000"/>
+          <w:sz w:val="12"/>
+          <w:szCs w:val="19"/>
+          <w:highlight w:val="white"/>
+        </w:rPr>
+        <w:t xml:space="preserve">        </w:t>
+      </w:r>
+      <w:proofErr w:type="gramStart"/>
+      <w:r>
+        <w:rPr>
+          <w:rFonts w:ascii="Consolas" w:hAnsi="Consolas" w:cs="Consolas"/>
+          <w:color w:val="0000FF"/>
+          <w:sz w:val="12"/>
+          <w:szCs w:val="19"/>
+          <w:highlight w:val="white"/>
+        </w:rPr>
+        <w:t>let</w:t>
+      </w:r>
+      <w:proofErr w:type="gramEnd"/>
+      <w:r>
+        <w:rPr>
+          <w:rFonts w:ascii="Consolas" w:hAnsi="Consolas" w:cs="Consolas"/>
+          <w:color w:val="000000"/>
+          <w:sz w:val="12"/>
+          <w:szCs w:val="19"/>
+          <w:highlight w:val="white"/>
+        </w:rPr>
+        <w:t xml:space="preserve"> world = World.</w:t>
+      </w:r>
+      <w:r>
+        <w:rPr>
+          <w:rFonts w:ascii="Consolas" w:hAnsi="Consolas" w:cs="Consolas"/>
+          <w:color w:val="000000"/>
+          <w:sz w:val="12"/>
+          <w:szCs w:val="19"/>
+          <w:highlight w:val="white"/>
+        </w:rPr>
+        <w:t>subscribe4</w:t>
+      </w:r>
+      <w:r>
+        <w:rPr>
+          <w:rFonts w:ascii="Consolas" w:hAnsi="Consolas" w:cs="Consolas"/>
+          <w:color w:val="000000"/>
+          <w:sz w:val="12"/>
+          <w:szCs w:val="19"/>
+          <w:highlight w:val="white"/>
+        </w:rPr>
+        <w:t xml:space="preserve"> </w:t>
+      </w:r>
+      <w:proofErr w:type="spellStart"/>
+      <w:r>
+        <w:rPr>
+          <w:rFonts w:ascii="Consolas" w:hAnsi="Consolas" w:cs="Consolas"/>
+          <w:color w:val="000000"/>
+          <w:sz w:val="12"/>
+          <w:szCs w:val="19"/>
+          <w:highlight w:val="white"/>
+        </w:rPr>
+        <w:t>ClickTitlePlayEvent</w:t>
+      </w:r>
+      <w:proofErr w:type="spellEnd"/>
+      <w:r>
+        <w:rPr>
+          <w:rFonts w:ascii="Consolas" w:hAnsi="Consolas" w:cs="Consolas"/>
+          <w:color w:val="000000"/>
+          <w:sz w:val="12"/>
+          <w:szCs w:val="19"/>
+          <w:highlight w:val="white"/>
+        </w:rPr>
+        <w:t xml:space="preserve"> [] (</w:t>
+      </w:r>
+      <w:proofErr w:type="spellStart"/>
+      <w:r>
+        <w:rPr>
+          <w:rFonts w:ascii="Consolas" w:hAnsi="Consolas" w:cs="Consolas"/>
+          <w:color w:val="000000"/>
+          <w:sz w:val="12"/>
+          <w:szCs w:val="19"/>
+          <w:highlight w:val="white"/>
+        </w:rPr>
+        <w:t>CustomSub</w:t>
+      </w:r>
+      <w:proofErr w:type="spellEnd"/>
+      <w:r>
+        <w:rPr>
+          <w:rFonts w:ascii="Consolas" w:hAnsi="Consolas" w:cs="Consolas"/>
+          <w:color w:val="000000"/>
+          <w:sz w:val="12"/>
+          <w:szCs w:val="19"/>
+          <w:highlight w:val="white"/>
+        </w:rPr>
+        <w:t xml:space="preserve"> </w:t>
+      </w:r>
+      <w:proofErr w:type="spellStart"/>
+      <w:r>
+        <w:rPr>
+          <w:rFonts w:ascii="Consolas" w:hAnsi="Consolas" w:cs="Consolas"/>
+          <w:color w:val="000000"/>
+          <w:sz w:val="12"/>
+          <w:szCs w:val="19"/>
+          <w:highlight w:val="white"/>
+        </w:rPr>
+        <w:t>handlePlayStage</w:t>
+      </w:r>
+      <w:proofErr w:type="spellEnd"/>
+      <w:r>
+        <w:rPr>
+          <w:rFonts w:ascii="Consolas" w:hAnsi="Consolas" w:cs="Consolas"/>
+          <w:color w:val="000000"/>
+          <w:sz w:val="12"/>
+          <w:szCs w:val="19"/>
+          <w:highlight w:val="white"/>
+        </w:rPr>
+        <w:t>) world</w:t>
+      </w:r>
+    </w:p>
+    <w:p>
+      <w:pPr>
+        <w:autoSpaceDE w:val="0"/>
+        <w:autoSpaceDN w:val="0"/>
+        <w:adjustRightInd w:val="0"/>
+        <w:spacing w:after="0" w:line="240" w:lineRule="auto"/>
+        <w:rPr>
+          <w:rFonts w:ascii="Consolas" w:hAnsi="Consolas" w:cs="Consolas"/>
+          <w:color w:val="000000"/>
+          <w:sz w:val="12"/>
+          <w:szCs w:val="19"/>
+          <w:highlight w:val="white"/>
+        </w:rPr>
+      </w:pPr>
+    </w:p>
+    <w:p>
+      <w:pPr>
+        <w:autoSpaceDE w:val="0"/>
+        <w:autoSpaceDN w:val="0"/>
+        <w:adjustRightInd w:val="0"/>
+        <w:spacing w:after="0" w:line="240" w:lineRule="auto"/>
+        <w:rPr>
+          <w:rFonts w:ascii="Consolas" w:hAnsi="Consolas" w:cs="Consolas"/>
+          <w:color w:val="000000"/>
+          <w:sz w:val="12"/>
+          <w:szCs w:val="19"/>
+          <w:highlight w:val="white"/>
+        </w:rPr>
+      </w:pPr>
+      <w:r>
+        <w:rPr>
+          <w:rFonts w:ascii="Consolas" w:hAnsi="Consolas" w:cs="Consolas"/>
+          <w:color w:val="000000"/>
+          <w:sz w:val="12"/>
+          <w:szCs w:val="19"/>
+          <w:highlight w:val="white"/>
+        </w:rPr>
+        <w:t xml:space="preserve">        </w:t>
+      </w:r>
+      <w:r>
+        <w:rPr>
+          <w:rFonts w:ascii="Consolas" w:hAnsi="Consolas" w:cs="Consolas"/>
+          <w:color w:val="008000"/>
+          <w:sz w:val="12"/>
+          <w:szCs w:val="19"/>
+          <w:highlight w:val="white"/>
+        </w:rPr>
+        <w:t xml:space="preserve">// </w:t>
+      </w:r>
+      <w:r>
+        <w:rPr>
+          <w:rFonts w:ascii="Consolas" w:hAnsi="Consolas" w:cs="Consolas"/>
+          <w:color w:val="008000"/>
+          <w:sz w:val="12"/>
+          <w:szCs w:val="19"/>
+          <w:highlight w:val="white"/>
+        </w:rPr>
+        <w:t>subscribe</w:t>
+      </w:r>
+      <w:r>
+        <w:rPr>
+          <w:rFonts w:ascii="Consolas" w:hAnsi="Consolas" w:cs="Consolas"/>
+          <w:color w:val="008000"/>
+          <w:sz w:val="12"/>
+          <w:szCs w:val="19"/>
+          <w:highlight w:val="white"/>
+        </w:rPr>
+        <w:t>s</w:t>
+      </w:r>
+      <w:r>
+        <w:rPr>
+          <w:rFonts w:ascii="Consolas" w:hAnsi="Consolas" w:cs="Consolas"/>
+          <w:color w:val="008000"/>
+          <w:sz w:val="12"/>
+          <w:szCs w:val="19"/>
+          <w:highlight w:val="white"/>
+        </w:rPr>
+        <w:t xml:space="preserve"> the event that is raised when the Title screen's Credits button is</w:t>
+      </w:r>
+    </w:p>
+    <w:p>
+      <w:pPr>
+        <w:autoSpaceDE w:val="0"/>
+        <w:autoSpaceDN w:val="0"/>
+        <w:adjustRightInd w:val="0"/>
+        <w:spacing w:after="0" w:line="240" w:lineRule="auto"/>
+        <w:rPr>
+          <w:rFonts w:ascii="Consolas" w:hAnsi="Consolas" w:cs="Consolas"/>
+          <w:color w:val="000000"/>
+          <w:sz w:val="12"/>
+          <w:szCs w:val="19"/>
+          <w:highlight w:val="white"/>
+        </w:rPr>
+      </w:pPr>
+      <w:r>
+        <w:rPr>
+          <w:rFonts w:ascii="Consolas" w:hAnsi="Consolas" w:cs="Consolas"/>
+          <w:color w:val="000000"/>
+          <w:sz w:val="12"/>
+          <w:szCs w:val="19"/>
+          <w:highlight w:val="white"/>
+        </w:rPr>
+        <w:t xml:space="preserve">        </w:t>
+      </w:r>
+      <w:r>
+        <w:rPr>
+          <w:rFonts w:ascii="Consolas" w:hAnsi="Consolas" w:cs="Consolas"/>
+          <w:color w:val="008000"/>
+          <w:sz w:val="12"/>
+          <w:szCs w:val="19"/>
+          <w:highlight w:val="white"/>
+        </w:rPr>
+        <w:t>// clicked, and handles the event by transitioning to the Credits screen</w:t>
+      </w:r>
+    </w:p>
+    <w:p>
+      <w:pPr>
+        <w:autoSpaceDE w:val="0"/>
+        <w:autoSpaceDN w:val="0"/>
+        <w:adjustRightInd w:val="0"/>
+        <w:spacing w:after="0" w:line="240" w:lineRule="auto"/>
+        <w:rPr>
+          <w:rFonts w:ascii="Consolas" w:hAnsi="Consolas" w:cs="Consolas"/>
+          <w:color w:val="000000"/>
+          <w:sz w:val="12"/>
+          <w:szCs w:val="19"/>
+          <w:highlight w:val="white"/>
+        </w:rPr>
+      </w:pPr>
+      <w:r>
+        <w:rPr>
+          <w:rFonts w:ascii="Consolas" w:hAnsi="Consolas" w:cs="Consolas"/>
+          <w:color w:val="000000"/>
+          <w:sz w:val="12"/>
+          <w:szCs w:val="19"/>
+          <w:highlight w:val="white"/>
+        </w:rPr>
+        <w:t xml:space="preserve">        </w:t>
+      </w:r>
+      <w:proofErr w:type="gramStart"/>
+      <w:r>
+        <w:rPr>
+          <w:rFonts w:ascii="Consolas" w:hAnsi="Consolas" w:cs="Consolas"/>
+          <w:color w:val="0000FF"/>
+          <w:sz w:val="12"/>
+          <w:szCs w:val="19"/>
+          <w:highlight w:val="white"/>
+        </w:rPr>
+        <w:t>let</w:t>
+      </w:r>
+      <w:proofErr w:type="gramEnd"/>
+      <w:r>
+        <w:rPr>
+          <w:rFonts w:ascii="Consolas" w:hAnsi="Consolas" w:cs="Consolas"/>
+          <w:color w:val="000000"/>
+          <w:sz w:val="12"/>
+          <w:szCs w:val="19"/>
+          <w:highlight w:val="white"/>
+        </w:rPr>
+        <w:t xml:space="preserve"> world = World.</w:t>
+      </w:r>
+      <w:r>
+        <w:rPr>
+          <w:rFonts w:ascii="Consolas" w:hAnsi="Consolas" w:cs="Consolas"/>
+          <w:color w:val="000000"/>
+          <w:sz w:val="12"/>
+          <w:szCs w:val="19"/>
+          <w:highlight w:val="white"/>
+        </w:rPr>
+        <w:t>subscribe4</w:t>
+      </w:r>
+      <w:r>
+        <w:rPr>
+          <w:rFonts w:ascii="Consolas" w:hAnsi="Consolas" w:cs="Consolas"/>
+          <w:color w:val="000000"/>
+          <w:sz w:val="12"/>
+          <w:szCs w:val="19"/>
+          <w:highlight w:val="white"/>
+        </w:rPr>
+        <w:t xml:space="preserve"> </w:t>
+      </w:r>
+      <w:proofErr w:type="spellStart"/>
+      <w:r>
+        <w:rPr>
+          <w:rFonts w:ascii="Consolas" w:hAnsi="Consolas" w:cs="Consolas"/>
+          <w:color w:val="000000"/>
+          <w:sz w:val="12"/>
+          <w:szCs w:val="19"/>
+          <w:highlight w:val="white"/>
+        </w:rPr>
+        <w:t>ClickTitleCreditsEvent</w:t>
+      </w:r>
+      <w:proofErr w:type="spellEnd"/>
+      <w:r>
+        <w:rPr>
+          <w:rFonts w:ascii="Consolas" w:hAnsi="Consolas" w:cs="Consolas"/>
+          <w:color w:val="000000"/>
+          <w:sz w:val="12"/>
+          <w:szCs w:val="19"/>
+          <w:highlight w:val="white"/>
+        </w:rPr>
+        <w:t xml:space="preserve"> [] (</w:t>
+      </w:r>
+      <w:proofErr w:type="spellStart"/>
+      <w:r>
+        <w:rPr>
+          <w:rFonts w:ascii="Consolas" w:hAnsi="Consolas" w:cs="Consolas"/>
+          <w:color w:val="000000"/>
+          <w:sz w:val="12"/>
+          <w:szCs w:val="19"/>
+          <w:highlight w:val="white"/>
+        </w:rPr>
+        <w:t>ScreenTransitionSub</w:t>
+      </w:r>
+      <w:proofErr w:type="spellEnd"/>
+      <w:r>
+        <w:rPr>
+          <w:rFonts w:ascii="Consolas" w:hAnsi="Consolas" w:cs="Consolas"/>
+          <w:color w:val="000000"/>
+          <w:sz w:val="12"/>
+          <w:szCs w:val="19"/>
+          <w:highlight w:val="white"/>
+        </w:rPr>
+        <w:t xml:space="preserve"> </w:t>
+      </w:r>
+      <w:proofErr w:type="spellStart"/>
+      <w:r>
+        <w:rPr>
+          <w:rFonts w:ascii="Consolas" w:hAnsi="Consolas" w:cs="Consolas"/>
+          <w:color w:val="000000"/>
+          <w:sz w:val="12"/>
+          <w:szCs w:val="19"/>
+          <w:highlight w:val="white"/>
+        </w:rPr>
+        <w:t>CreditsAddress</w:t>
+      </w:r>
+      <w:proofErr w:type="spellEnd"/>
+      <w:r>
+        <w:rPr>
+          <w:rFonts w:ascii="Consolas" w:hAnsi="Consolas" w:cs="Consolas"/>
+          <w:color w:val="000000"/>
+          <w:sz w:val="12"/>
+          <w:szCs w:val="19"/>
+          <w:highlight w:val="white"/>
+        </w:rPr>
+        <w:t>) world</w:t>
+      </w:r>
+    </w:p>
+    <w:p>
+      <w:pPr>
+        <w:autoSpaceDE w:val="0"/>
+        <w:autoSpaceDN w:val="0"/>
+        <w:adjustRightInd w:val="0"/>
+        <w:spacing w:after="0" w:line="240" w:lineRule="auto"/>
+        <w:rPr>
+          <w:rFonts w:ascii="Consolas" w:hAnsi="Consolas" w:cs="Consolas"/>
+          <w:color w:val="000000"/>
+          <w:sz w:val="12"/>
+          <w:szCs w:val="19"/>
+          <w:highlight w:val="white"/>
+        </w:rPr>
+      </w:pPr>
+    </w:p>
+    <w:p>
+      <w:pPr>
+        <w:autoSpaceDE w:val="0"/>
+        <w:autoSpaceDN w:val="0"/>
+        <w:adjustRightInd w:val="0"/>
+        <w:spacing w:after="0" w:line="240" w:lineRule="auto"/>
+        <w:rPr>
+          <w:rFonts w:ascii="Consolas" w:hAnsi="Consolas" w:cs="Consolas"/>
+          <w:color w:val="000000"/>
+          <w:sz w:val="12"/>
+          <w:szCs w:val="19"/>
+          <w:highlight w:val="white"/>
+        </w:rPr>
+      </w:pPr>
+      <w:r>
+        <w:rPr>
+          <w:rFonts w:ascii="Consolas" w:hAnsi="Consolas" w:cs="Consolas"/>
+          <w:color w:val="000000"/>
+          <w:sz w:val="12"/>
+          <w:szCs w:val="19"/>
+          <w:highlight w:val="white"/>
+        </w:rPr>
+        <w:t xml:space="preserve">        </w:t>
+      </w:r>
+      <w:r>
+        <w:rPr>
+          <w:rFonts w:ascii="Consolas" w:hAnsi="Consolas" w:cs="Consolas"/>
+          <w:color w:val="008000"/>
+          <w:sz w:val="12"/>
+          <w:szCs w:val="19"/>
+          <w:highlight w:val="white"/>
+        </w:rPr>
+        <w:t xml:space="preserve">// </w:t>
+      </w:r>
+      <w:r>
+        <w:rPr>
+          <w:rFonts w:ascii="Consolas" w:hAnsi="Consolas" w:cs="Consolas"/>
+          <w:color w:val="008000"/>
+          <w:sz w:val="12"/>
+          <w:szCs w:val="19"/>
+          <w:highlight w:val="white"/>
+        </w:rPr>
+        <w:t>subscribe</w:t>
+      </w:r>
+      <w:bookmarkStart w:id="11" w:name="_GoBack"/>
+      <w:bookmarkEnd w:id="11"/>
+      <w:r>
+        <w:rPr>
+          <w:rFonts w:ascii="Consolas" w:hAnsi="Consolas" w:cs="Consolas"/>
+          <w:color w:val="008000"/>
+          <w:sz w:val="12"/>
+          <w:szCs w:val="19"/>
+          <w:highlight w:val="white"/>
+        </w:rPr>
+        <w:t>s</w:t>
+      </w:r>
+      <w:r>
+        <w:rPr>
+          <w:rFonts w:ascii="Consolas" w:hAnsi="Consolas" w:cs="Consolas"/>
+          <w:color w:val="008000"/>
+          <w:sz w:val="12"/>
+          <w:szCs w:val="19"/>
+          <w:highlight w:val="white"/>
+        </w:rPr>
+        <w:t xml:space="preserve"> the event that is raised when the Title screen's Exit button is clicked,</w:t>
+      </w:r>
+    </w:p>
+    <w:p>
+      <w:pPr>
+        <w:autoSpaceDE w:val="0"/>
+        <w:autoSpaceDN w:val="0"/>
+        <w:adjustRightInd w:val="0"/>
+        <w:spacing w:after="0" w:line="240" w:lineRule="auto"/>
+        <w:rPr>
+          <w:rFonts w:ascii="Consolas" w:hAnsi="Consolas" w:cs="Consolas"/>
+          <w:color w:val="000000"/>
+          <w:sz w:val="12"/>
+          <w:szCs w:val="19"/>
+          <w:highlight w:val="white"/>
+        </w:rPr>
+      </w:pPr>
+      <w:r>
+        <w:rPr>
+          <w:rFonts w:ascii="Consolas" w:hAnsi="Consolas" w:cs="Consolas"/>
+          <w:color w:val="000000"/>
+          <w:sz w:val="12"/>
+          <w:szCs w:val="19"/>
+          <w:highlight w:val="white"/>
+        </w:rPr>
+        <w:t xml:space="preserve">        </w:t>
+      </w:r>
+      <w:r>
+        <w:rPr>
+          <w:rFonts w:ascii="Consolas" w:hAnsi="Consolas" w:cs="Consolas"/>
+          <w:color w:val="008000"/>
+          <w:sz w:val="12"/>
+          <w:szCs w:val="19"/>
+          <w:highlight w:val="white"/>
+        </w:rPr>
+        <w:t>// and handles the event by exiting the game</w:t>
+      </w:r>
+    </w:p>
+    <w:p>
+      <w:pPr>
+        <w:autoSpaceDE w:val="0"/>
+        <w:autoSpaceDN w:val="0"/>
+        <w:adjustRightInd w:val="0"/>
+        <w:spacing w:after="0" w:line="240" w:lineRule="auto"/>
+        <w:rPr>
+          <w:rFonts w:ascii="Consolas" w:hAnsi="Consolas" w:cs="Consolas"/>
+          <w:color w:val="000000"/>
+          <w:sz w:val="12"/>
+          <w:szCs w:val="19"/>
+          <w:highlight w:val="white"/>
+        </w:rPr>
+      </w:pPr>
+      <w:r>
+        <w:rPr>
+          <w:rFonts w:ascii="Consolas" w:hAnsi="Consolas" w:cs="Consolas"/>
+          <w:color w:val="000000"/>
+          <w:sz w:val="12"/>
+          <w:szCs w:val="19"/>
+          <w:highlight w:val="white"/>
+        </w:rPr>
+        <w:t xml:space="preserve">        World.</w:t>
+      </w:r>
+      <w:r>
+        <w:rPr>
+          <w:rFonts w:ascii="Consolas" w:hAnsi="Consolas" w:cs="Consolas"/>
+          <w:color w:val="000000"/>
+          <w:sz w:val="12"/>
+          <w:szCs w:val="19"/>
+          <w:highlight w:val="white"/>
+        </w:rPr>
+        <w:t>subscribe4</w:t>
+      </w:r>
+      <w:r>
+        <w:rPr>
+          <w:rFonts w:ascii="Consolas" w:hAnsi="Consolas" w:cs="Consolas"/>
+          <w:color w:val="000000"/>
+          <w:sz w:val="12"/>
+          <w:szCs w:val="19"/>
+          <w:highlight w:val="white"/>
+        </w:rPr>
+        <w:t xml:space="preserve"> </w:t>
+      </w:r>
+      <w:proofErr w:type="spellStart"/>
+      <w:r>
+        <w:rPr>
+          <w:rFonts w:ascii="Consolas" w:hAnsi="Consolas" w:cs="Consolas"/>
+          <w:color w:val="000000"/>
+          <w:sz w:val="12"/>
+          <w:szCs w:val="19"/>
+          <w:highlight w:val="white"/>
+        </w:rPr>
+        <w:t>ClickTitleExitEvent</w:t>
+      </w:r>
+      <w:proofErr w:type="spellEnd"/>
+      <w:r>
+        <w:rPr>
+          <w:rFonts w:ascii="Consolas" w:hAnsi="Consolas" w:cs="Consolas"/>
+          <w:color w:val="000000"/>
+          <w:sz w:val="12"/>
+          <w:szCs w:val="19"/>
+          <w:highlight w:val="white"/>
+        </w:rPr>
+        <w:t xml:space="preserve"> [] </w:t>
+      </w:r>
+      <w:proofErr w:type="spellStart"/>
+      <w:r>
+        <w:rPr>
+          <w:rFonts w:ascii="Consolas" w:hAnsi="Consolas" w:cs="Consolas"/>
+          <w:color w:val="000000"/>
+          <w:sz w:val="12"/>
+          <w:szCs w:val="19"/>
+          <w:highlight w:val="white"/>
+        </w:rPr>
+        <w:t>ExitSub</w:t>
+      </w:r>
+      <w:proofErr w:type="spellEnd"/>
+      <w:r>
+        <w:rPr>
+          <w:rFonts w:ascii="Consolas" w:hAnsi="Consolas" w:cs="Consolas"/>
+          <w:color w:val="000000"/>
+          <w:sz w:val="12"/>
+          <w:szCs w:val="19"/>
+          <w:highlight w:val="white"/>
+        </w:rPr>
+        <w:t xml:space="preserve"> world</w:t>
+      </w:r>
+    </w:p>
+    <w:p>
+      <w:pPr>
+        <w:autoSpaceDE w:val="0"/>
+        <w:autoSpaceDN w:val="0"/>
+        <w:adjustRightInd w:val="0"/>
+        <w:spacing w:after="0" w:line="240" w:lineRule="auto"/>
+        <w:rPr>
+          <w:rFonts w:ascii="Consolas" w:hAnsi="Consolas" w:cs="Consolas"/>
+          <w:color w:val="000000"/>
+          <w:sz w:val="12"/>
+          <w:szCs w:val="19"/>
+          <w:highlight w:val="white"/>
+        </w:rPr>
+      </w:pPr>
+    </w:p>
+    <w:p>
+      <w:pPr>
+        <w:autoSpaceDE w:val="0"/>
+        <w:autoSpaceDN w:val="0"/>
+        <w:adjustRightInd w:val="0"/>
+        <w:spacing w:after="0" w:line="240" w:lineRule="auto"/>
+        <w:rPr>
+          <w:rFonts w:ascii="Consolas" w:hAnsi="Consolas" w:cs="Consolas"/>
+          <w:color w:val="000000"/>
+          <w:sz w:val="12"/>
+          <w:szCs w:val="19"/>
+          <w:highlight w:val="white"/>
+        </w:rPr>
+      </w:pPr>
+      <w:r>
+        <w:rPr>
+          <w:rFonts w:ascii="Consolas" w:hAnsi="Consolas" w:cs="Consolas"/>
+          <w:color w:val="000000"/>
+          <w:sz w:val="12"/>
+          <w:szCs w:val="19"/>
+          <w:highlight w:val="white"/>
+        </w:rPr>
+        <w:t xml:space="preserve">    </w:t>
+      </w:r>
+      <w:r>
+        <w:rPr>
+          <w:rFonts w:ascii="Consolas" w:hAnsi="Consolas" w:cs="Consolas"/>
+          <w:color w:val="008000"/>
+          <w:sz w:val="12"/>
+          <w:szCs w:val="19"/>
+          <w:highlight w:val="white"/>
+        </w:rPr>
+        <w:t>// pretty much the same as above, but for the Credits screen</w:t>
+      </w:r>
+    </w:p>
+    <w:p>
+      <w:pPr>
+        <w:autoSpaceDE w:val="0"/>
+        <w:autoSpaceDN w:val="0"/>
+        <w:adjustRightInd w:val="0"/>
+        <w:spacing w:after="0" w:line="240" w:lineRule="auto"/>
+        <w:rPr>
+          <w:rFonts w:ascii="Consolas" w:hAnsi="Consolas" w:cs="Consolas"/>
+          <w:color w:val="000000"/>
+          <w:sz w:val="12"/>
+          <w:szCs w:val="19"/>
+          <w:highlight w:val="white"/>
+        </w:rPr>
+      </w:pPr>
+      <w:r>
+        <w:rPr>
+          <w:rFonts w:ascii="Consolas" w:hAnsi="Consolas" w:cs="Consolas"/>
+          <w:color w:val="000000"/>
+          <w:sz w:val="12"/>
+          <w:szCs w:val="19"/>
+          <w:highlight w:val="white"/>
+        </w:rPr>
+        <w:t xml:space="preserve">    </w:t>
+      </w:r>
+      <w:proofErr w:type="gramStart"/>
+      <w:r>
+        <w:rPr>
+          <w:rFonts w:ascii="Consolas" w:hAnsi="Consolas" w:cs="Consolas"/>
+          <w:color w:val="0000FF"/>
+          <w:sz w:val="12"/>
+          <w:szCs w:val="19"/>
+          <w:highlight w:val="white"/>
+        </w:rPr>
+        <w:t>let</w:t>
+      </w:r>
+      <w:proofErr w:type="gramEnd"/>
+      <w:r>
+        <w:rPr>
+          <w:rFonts w:ascii="Consolas" w:hAnsi="Consolas" w:cs="Consolas"/>
+          <w:color w:val="000000"/>
+          <w:sz w:val="12"/>
+          <w:szCs w:val="19"/>
+          <w:highlight w:val="white"/>
+        </w:rPr>
+        <w:t xml:space="preserve"> </w:t>
+      </w:r>
+      <w:proofErr w:type="spellStart"/>
+      <w:r>
+        <w:rPr>
+          <w:rFonts w:ascii="Consolas" w:hAnsi="Consolas" w:cs="Consolas"/>
+          <w:color w:val="000000"/>
+          <w:sz w:val="12"/>
+          <w:szCs w:val="19"/>
+          <w:highlight w:val="white"/>
+        </w:rPr>
+        <w:t>addCreditsScreen</w:t>
+      </w:r>
+      <w:proofErr w:type="spellEnd"/>
+      <w:r>
+        <w:rPr>
+          <w:rFonts w:ascii="Consolas" w:hAnsi="Consolas" w:cs="Consolas"/>
+          <w:color w:val="000000"/>
+          <w:sz w:val="12"/>
+          <w:szCs w:val="19"/>
+          <w:highlight w:val="white"/>
+        </w:rPr>
+        <w:t xml:space="preserve"> world =</w:t>
+      </w:r>
+    </w:p>
+    <w:p>
+      <w:pPr>
+        <w:autoSpaceDE w:val="0"/>
+        <w:autoSpaceDN w:val="0"/>
+        <w:adjustRightInd w:val="0"/>
+        <w:spacing w:after="0" w:line="240" w:lineRule="auto"/>
+        <w:rPr>
+          <w:rFonts w:ascii="Consolas" w:hAnsi="Consolas" w:cs="Consolas"/>
+          <w:color w:val="000000"/>
+          <w:sz w:val="12"/>
+          <w:szCs w:val="19"/>
+          <w:highlight w:val="white"/>
+        </w:rPr>
+      </w:pPr>
+      <w:r>
+        <w:rPr>
+          <w:rFonts w:ascii="Consolas" w:hAnsi="Consolas" w:cs="Consolas"/>
+          <w:color w:val="000000"/>
+          <w:sz w:val="12"/>
+          <w:szCs w:val="19"/>
+          <w:highlight w:val="white"/>
+        </w:rPr>
+        <w:t xml:space="preserve">        </w:t>
+      </w:r>
+      <w:proofErr w:type="gramStart"/>
+      <w:r>
+        <w:rPr>
+          <w:rFonts w:ascii="Consolas" w:hAnsi="Consolas" w:cs="Consolas"/>
+          <w:color w:val="0000FF"/>
+          <w:sz w:val="12"/>
+          <w:szCs w:val="19"/>
+          <w:highlight w:val="white"/>
+        </w:rPr>
+        <w:t>let</w:t>
+      </w:r>
+      <w:proofErr w:type="gramEnd"/>
+      <w:r>
+        <w:rPr>
+          <w:rFonts w:ascii="Consolas" w:hAnsi="Consolas" w:cs="Consolas"/>
+          <w:color w:val="000000"/>
+          <w:sz w:val="12"/>
+          <w:szCs w:val="19"/>
+          <w:highlight w:val="white"/>
+        </w:rPr>
         <w:t xml:space="preserve"> world = </w:t>
       </w:r>
       <w:proofErr w:type="spellStart"/>
@@ -14107,7 +15071,7 @@
           <w:szCs w:val="19"/>
           <w:highlight w:val="white"/>
         </w:rPr>
-        <w:t>World.observe</w:t>
+        <w:t>World.addDissolveScreenFromFile</w:t>
       </w:r>
       <w:proofErr w:type="spellEnd"/>
       <w:r>
@@ -14129,7 +15093,228 @@
           <w:szCs w:val="19"/>
           <w:highlight w:val="white"/>
         </w:rPr>
-        <w:t>SelectTitleEvent</w:t>
+        <w:t>typeof</w:t>
+      </w:r>
+      <w:proofErr w:type="spellEnd"/>
+      <w:r>
+        <w:rPr>
+          <w:rFonts w:ascii="Consolas" w:hAnsi="Consolas" w:cs="Consolas"/>
+          <w:color w:val="000000"/>
+          <w:sz w:val="12"/>
+          <w:szCs w:val="19"/>
+          <w:highlight w:val="white"/>
+        </w:rPr>
+        <w:t>&lt;</w:t>
+      </w:r>
+      <w:proofErr w:type="spellStart"/>
+      <w:r>
+        <w:rPr>
+          <w:rFonts w:ascii="Consolas" w:hAnsi="Consolas" w:cs="Consolas"/>
+          <w:color w:val="000000"/>
+          <w:sz w:val="12"/>
+          <w:szCs w:val="19"/>
+          <w:highlight w:val="white"/>
+        </w:rPr>
+        <w:t>ScreenDispatcher</w:t>
+      </w:r>
+      <w:proofErr w:type="spellEnd"/>
+      <w:r>
+        <w:rPr>
+          <w:rFonts w:ascii="Consolas" w:hAnsi="Consolas" w:cs="Consolas"/>
+          <w:color w:val="000000"/>
+          <w:sz w:val="12"/>
+          <w:szCs w:val="19"/>
+          <w:highlight w:val="white"/>
+        </w:rPr>
+        <w:t xml:space="preserve">&gt;.Name </w:t>
+      </w:r>
+      <w:proofErr w:type="spellStart"/>
+      <w:r>
+        <w:rPr>
+          <w:rFonts w:ascii="Consolas" w:hAnsi="Consolas" w:cs="Consolas"/>
+          <w:color w:val="000000"/>
+          <w:sz w:val="12"/>
+          <w:szCs w:val="19"/>
+          <w:highlight w:val="white"/>
+        </w:rPr>
+        <w:t>CreditsGroupFileName</w:t>
+      </w:r>
+      <w:proofErr w:type="spellEnd"/>
+      <w:r>
+        <w:rPr>
+          <w:rFonts w:ascii="Consolas" w:hAnsi="Consolas" w:cs="Consolas"/>
+          <w:color w:val="000000"/>
+          <w:sz w:val="12"/>
+          <w:szCs w:val="19"/>
+          <w:highlight w:val="white"/>
+        </w:rPr>
+        <w:t xml:space="preserve"> (</w:t>
+      </w:r>
+      <w:proofErr w:type="spellStart"/>
+      <w:r>
+        <w:rPr>
+          <w:rFonts w:ascii="Consolas" w:hAnsi="Consolas" w:cs="Consolas"/>
+          <w:color w:val="000000"/>
+          <w:sz w:val="12"/>
+          <w:szCs w:val="19"/>
+          <w:highlight w:val="white"/>
+        </w:rPr>
+        <w:t>List.last</w:t>
+      </w:r>
+      <w:proofErr w:type="spellEnd"/>
+      <w:r>
+        <w:rPr>
+          <w:rFonts w:ascii="Consolas" w:hAnsi="Consolas" w:cs="Consolas"/>
+          <w:color w:val="000000"/>
+          <w:sz w:val="12"/>
+          <w:szCs w:val="19"/>
+          <w:highlight w:val="white"/>
+        </w:rPr>
+        <w:t xml:space="preserve"> </w:t>
+      </w:r>
+      <w:proofErr w:type="spellStart"/>
+      <w:r>
+        <w:rPr>
+          <w:rFonts w:ascii="Consolas" w:hAnsi="Consolas" w:cs="Consolas"/>
+          <w:color w:val="000000"/>
+          <w:sz w:val="12"/>
+          <w:szCs w:val="19"/>
+          <w:highlight w:val="white"/>
+        </w:rPr>
+        <w:t>CreditsGroupAddress</w:t>
+      </w:r>
+      <w:proofErr w:type="spellEnd"/>
+      <w:r>
+        <w:rPr>
+          <w:rFonts w:ascii="Consolas" w:hAnsi="Consolas" w:cs="Consolas"/>
+          <w:color w:val="000000"/>
+          <w:sz w:val="12"/>
+          <w:szCs w:val="19"/>
+          <w:highlight w:val="white"/>
+        </w:rPr>
+        <w:t xml:space="preserve">) </w:t>
+      </w:r>
+      <w:proofErr w:type="spellStart"/>
+      <w:r>
+        <w:rPr>
+          <w:rFonts w:ascii="Consolas" w:hAnsi="Consolas" w:cs="Consolas"/>
+          <w:color w:val="000000"/>
+          <w:sz w:val="12"/>
+          <w:szCs w:val="19"/>
+          <w:highlight w:val="white"/>
+        </w:rPr>
+        <w:t>IncomingTime</w:t>
+      </w:r>
+      <w:proofErr w:type="spellEnd"/>
+      <w:r>
+        <w:rPr>
+          <w:rFonts w:ascii="Consolas" w:hAnsi="Consolas" w:cs="Consolas"/>
+          <w:color w:val="000000"/>
+          <w:sz w:val="12"/>
+          <w:szCs w:val="19"/>
+          <w:highlight w:val="white"/>
+        </w:rPr>
+        <w:t xml:space="preserve"> </w:t>
+      </w:r>
+      <w:proofErr w:type="spellStart"/>
+      <w:r>
+        <w:rPr>
+          <w:rFonts w:ascii="Consolas" w:hAnsi="Consolas" w:cs="Consolas"/>
+          <w:color w:val="000000"/>
+          <w:sz w:val="12"/>
+          <w:szCs w:val="19"/>
+          <w:highlight w:val="white"/>
+        </w:rPr>
+        <w:t>OutgoingTime</w:t>
+      </w:r>
+      <w:proofErr w:type="spellEnd"/>
+      <w:r>
+        <w:rPr>
+          <w:rFonts w:ascii="Consolas" w:hAnsi="Consolas" w:cs="Consolas"/>
+          <w:color w:val="000000"/>
+          <w:sz w:val="12"/>
+          <w:szCs w:val="19"/>
+          <w:highlight w:val="white"/>
+        </w:rPr>
+        <w:t xml:space="preserve"> </w:t>
+      </w:r>
+      <w:proofErr w:type="spellStart"/>
+      <w:r>
+        <w:rPr>
+          <w:rFonts w:ascii="Consolas" w:hAnsi="Consolas" w:cs="Consolas"/>
+          <w:color w:val="000000"/>
+          <w:sz w:val="12"/>
+          <w:szCs w:val="19"/>
+          <w:highlight w:val="white"/>
+        </w:rPr>
+        <w:t>CreditsAddress</w:t>
+      </w:r>
+      <w:proofErr w:type="spellEnd"/>
+      <w:r>
+        <w:rPr>
+          <w:rFonts w:ascii="Consolas" w:hAnsi="Consolas" w:cs="Consolas"/>
+          <w:color w:val="000000"/>
+          <w:sz w:val="12"/>
+          <w:szCs w:val="19"/>
+          <w:highlight w:val="white"/>
+        </w:rPr>
+        <w:t xml:space="preserve"> world</w:t>
+      </w:r>
+    </w:p>
+    <w:p>
+      <w:pPr>
+        <w:autoSpaceDE w:val="0"/>
+        <w:autoSpaceDN w:val="0"/>
+        <w:adjustRightInd w:val="0"/>
+        <w:spacing w:after="0" w:line="240" w:lineRule="auto"/>
+        <w:rPr>
+          <w:rFonts w:ascii="Consolas" w:hAnsi="Consolas" w:cs="Consolas"/>
+          <w:color w:val="000000"/>
+          <w:sz w:val="12"/>
+          <w:szCs w:val="19"/>
+          <w:highlight w:val="white"/>
+        </w:rPr>
+      </w:pPr>
+      <w:r>
+        <w:rPr>
+          <w:rFonts w:ascii="Consolas" w:hAnsi="Consolas" w:cs="Consolas"/>
+          <w:color w:val="000000"/>
+          <w:sz w:val="12"/>
+          <w:szCs w:val="19"/>
+          <w:highlight w:val="white"/>
+        </w:rPr>
+        <w:t xml:space="preserve">        World.</w:t>
+      </w:r>
+      <w:r>
+        <w:rPr>
+          <w:rFonts w:ascii="Consolas" w:hAnsi="Consolas" w:cs="Consolas"/>
+          <w:color w:val="000000"/>
+          <w:sz w:val="12"/>
+          <w:szCs w:val="19"/>
+          <w:highlight w:val="white"/>
+        </w:rPr>
+        <w:t>subscribe4</w:t>
+      </w:r>
+      <w:r>
+        <w:rPr>
+          <w:rFonts w:ascii="Consolas" w:hAnsi="Consolas" w:cs="Consolas"/>
+          <w:color w:val="000000"/>
+          <w:sz w:val="12"/>
+          <w:szCs w:val="19"/>
+          <w:highlight w:val="white"/>
+        </w:rPr>
+        <w:t xml:space="preserve"> </w:t>
+      </w:r>
+      <w:proofErr w:type="spellStart"/>
+      <w:r>
+        <w:rPr>
+          <w:rFonts w:ascii="Consolas" w:hAnsi="Consolas" w:cs="Consolas"/>
+          <w:color w:val="000000"/>
+          <w:sz w:val="12"/>
+          <w:szCs w:val="19"/>
+          <w:highlight w:val="white"/>
+        </w:rPr>
+        <w:t>ClickCreditsBackEvent</w:t>
       </w:r>
       <w:proofErr w:type="spellEnd"/>
       <w:r>
@@ -14151,7 +15336,7 @@
           <w:szCs w:val="19"/>
           <w:highlight w:val="white"/>
         </w:rPr>
-        <w:t>CustomSub</w:t>
+        <w:t>ScreenTransitionSub</w:t>
       </w:r>
       <w:proofErr w:type="spellEnd"/>
       <w:r>
@@ -14173,7 +15358,7 @@
           <w:szCs w:val="19"/>
           <w:highlight w:val="white"/>
         </w:rPr>
-        <w:t>handlePlaySongMachinery</w:t>
+        <w:t>TitleAddress</w:t>
       </w:r>
       <w:proofErr w:type="spellEnd"/>
       <w:r>
@@ -14224,98 +15409,112 @@
           <w:szCs w:val="19"/>
           <w:highlight w:val="white"/>
         </w:rPr>
+        <w:t xml:space="preserve">    </w:t>
+      </w:r>
+      <w:r>
+        <w:rPr>
+          <w:rFonts w:ascii="Consolas" w:hAnsi="Consolas" w:cs="Consolas"/>
+          <w:color w:val="008000"/>
+          <w:sz w:val="12"/>
+          <w:szCs w:val="19"/>
+          <w:highlight w:val="white"/>
+        </w:rPr>
+        <w:t>// and so on.</w:t>
+      </w:r>
+    </w:p>
+    <w:p>
+      <w:pPr>
+        <w:autoSpaceDE w:val="0"/>
+        <w:autoSpaceDN w:val="0"/>
+        <w:adjustRightInd w:val="0"/>
+        <w:spacing w:after="0" w:line="240" w:lineRule="auto"/>
+        <w:rPr>
+          <w:rFonts w:ascii="Consolas" w:hAnsi="Consolas" w:cs="Consolas"/>
+          <w:color w:val="000000"/>
+          <w:sz w:val="12"/>
+          <w:szCs w:val="19"/>
+          <w:highlight w:val="white"/>
+        </w:rPr>
+      </w:pPr>
+      <w:r>
+        <w:rPr>
+          <w:rFonts w:ascii="Consolas" w:hAnsi="Consolas" w:cs="Consolas"/>
+          <w:color w:val="000000"/>
+          <w:sz w:val="12"/>
+          <w:szCs w:val="19"/>
+          <w:highlight w:val="white"/>
+        </w:rPr>
+        <w:t xml:space="preserve">    </w:t>
+      </w:r>
+      <w:proofErr w:type="gramStart"/>
+      <w:r>
+        <w:rPr>
+          <w:rFonts w:ascii="Consolas" w:hAnsi="Consolas" w:cs="Consolas"/>
+          <w:color w:val="0000FF"/>
+          <w:sz w:val="12"/>
+          <w:szCs w:val="19"/>
+          <w:highlight w:val="white"/>
+        </w:rPr>
+        <w:t>let</w:t>
+      </w:r>
+      <w:proofErr w:type="gramEnd"/>
+      <w:r>
+        <w:rPr>
+          <w:rFonts w:ascii="Consolas" w:hAnsi="Consolas" w:cs="Consolas"/>
+          <w:color w:val="000000"/>
+          <w:sz w:val="12"/>
+          <w:szCs w:val="19"/>
+          <w:highlight w:val="white"/>
+        </w:rPr>
+        <w:t xml:space="preserve"> </w:t>
+      </w:r>
+      <w:proofErr w:type="spellStart"/>
+      <w:r>
+        <w:rPr>
+          <w:rFonts w:ascii="Consolas" w:hAnsi="Consolas" w:cs="Consolas"/>
+          <w:color w:val="000000"/>
+          <w:sz w:val="12"/>
+          <w:szCs w:val="19"/>
+          <w:highlight w:val="white"/>
+        </w:rPr>
+        <w:t>addStageScreen</w:t>
+      </w:r>
+      <w:proofErr w:type="spellEnd"/>
+      <w:r>
+        <w:rPr>
+          <w:rFonts w:ascii="Consolas" w:hAnsi="Consolas" w:cs="Consolas"/>
+          <w:color w:val="000000"/>
+          <w:sz w:val="12"/>
+          <w:szCs w:val="19"/>
+          <w:highlight w:val="white"/>
+        </w:rPr>
+        <w:t xml:space="preserve"> world =</w:t>
+      </w:r>
+    </w:p>
+    <w:p>
+      <w:pPr>
+        <w:autoSpaceDE w:val="0"/>
+        <w:autoSpaceDN w:val="0"/>
+        <w:adjustRightInd w:val="0"/>
+        <w:spacing w:after="0" w:line="240" w:lineRule="auto"/>
+        <w:rPr>
+          <w:rFonts w:ascii="Consolas" w:hAnsi="Consolas" w:cs="Consolas"/>
+          <w:color w:val="000000"/>
+          <w:sz w:val="12"/>
+          <w:szCs w:val="19"/>
+          <w:highlight w:val="white"/>
+        </w:rPr>
+      </w:pPr>
+      <w:r>
+        <w:rPr>
+          <w:rFonts w:ascii="Consolas" w:hAnsi="Consolas" w:cs="Consolas"/>
+          <w:color w:val="000000"/>
+          <w:sz w:val="12"/>
+          <w:szCs w:val="19"/>
+          <w:highlight w:val="white"/>
+        </w:rPr>
         <w:t xml:space="preserve">        </w:t>
       </w:r>
-      <w:r>
-        <w:rPr>
-          <w:rFonts w:ascii="Consolas" w:hAnsi="Consolas" w:cs="Consolas"/>
-          <w:color w:val="008000"/>
-          <w:sz w:val="12"/>
-          <w:szCs w:val="19"/>
-          <w:highlight w:val="white"/>
-        </w:rPr>
-        <w:t xml:space="preserve">// </w:t>
-      </w:r>
-      <w:r>
-        <w:rPr>
-          <w:rFonts w:ascii="Consolas" w:hAnsi="Consolas" w:cs="Consolas"/>
-          <w:color w:val="008000"/>
-          <w:sz w:val="12"/>
-          <w:szCs w:val="19"/>
-          <w:highlight w:val="white"/>
-        </w:rPr>
-        <w:t>observes</w:t>
-      </w:r>
-      <w:r>
-        <w:rPr>
-          <w:rFonts w:ascii="Consolas" w:hAnsi="Consolas" w:cs="Consolas"/>
-          <w:color w:val="008000"/>
-          <w:sz w:val="12"/>
-          <w:szCs w:val="19"/>
-          <w:highlight w:val="white"/>
-        </w:rPr>
-        <w:t xml:space="preserve"> the event that is raised when the Title screen's Play button is</w:t>
-      </w:r>
-    </w:p>
-    <w:p>
-      <w:pPr>
-        <w:autoSpaceDE w:val="0"/>
-        <w:autoSpaceDN w:val="0"/>
-        <w:adjustRightInd w:val="0"/>
-        <w:spacing w:after="0" w:line="240" w:lineRule="auto"/>
-        <w:rPr>
-          <w:rFonts w:ascii="Consolas" w:hAnsi="Consolas" w:cs="Consolas"/>
-          <w:color w:val="000000"/>
-          <w:sz w:val="12"/>
-          <w:szCs w:val="19"/>
-          <w:highlight w:val="white"/>
-        </w:rPr>
-      </w:pPr>
-      <w:r>
-        <w:rPr>
-          <w:rFonts w:ascii="Consolas" w:hAnsi="Consolas" w:cs="Consolas"/>
-          <w:color w:val="000000"/>
-          <w:sz w:val="12"/>
-          <w:szCs w:val="19"/>
-          <w:highlight w:val="white"/>
-        </w:rPr>
-        <w:t xml:space="preserve">        </w:t>
-      </w:r>
-      <w:r>
-        <w:rPr>
-          <w:rFonts w:ascii="Consolas" w:hAnsi="Consolas" w:cs="Consolas"/>
-          <w:color w:val="008000"/>
-          <w:sz w:val="12"/>
-          <w:szCs w:val="19"/>
-          <w:highlight w:val="white"/>
-        </w:rPr>
-        <w:t>// clicked, and handles the event by transitioning to the Stage screen</w:t>
-      </w:r>
-    </w:p>
-    <w:p>
-      <w:pPr>
-        <w:autoSpaceDE w:val="0"/>
-        <w:autoSpaceDN w:val="0"/>
-        <w:adjustRightInd w:val="0"/>
-        <w:spacing w:after="0" w:line="240" w:lineRule="auto"/>
-        <w:rPr>
-          <w:rFonts w:ascii="Consolas" w:hAnsi="Consolas" w:cs="Consolas"/>
-          <w:color w:val="000000"/>
-          <w:sz w:val="12"/>
-          <w:szCs w:val="19"/>
-          <w:highlight w:val="white"/>
-        </w:rPr>
-      </w:pPr>
-      <w:r>
-        <w:rPr>
-          <w:rFonts w:ascii="Consolas" w:hAnsi="Consolas" w:cs="Consolas"/>
-          <w:color w:val="000000"/>
-          <w:sz w:val="12"/>
-          <w:szCs w:val="19"/>
-          <w:highlight w:val="white"/>
-        </w:rPr>
-        <w:t xml:space="preserve">        </w:t>
-      </w:r>
       <w:proofErr w:type="gramStart"/>
       <w:r>
         <w:rPr>
@@ -14347,17 +15546,7 @@
           <w:szCs w:val="19"/>
           <w:highlight w:val="white"/>
         </w:rPr>
-        <w:t>World.</w:t>
-      </w:r>
-      <w:r>
-        <w:rPr>
-          <w:rFonts w:ascii="Consolas" w:hAnsi="Consolas" w:cs="Consolas"/>
-          <w:color w:val="000000"/>
-          <w:sz w:val="12"/>
-          <w:szCs w:val="19"/>
-          <w:highlight w:val="white"/>
-        </w:rPr>
-        <w:t>observe</w:t>
+        <w:t>World.addDissolveScreenFromFile</w:t>
       </w:r>
       <w:proofErr w:type="spellEnd"/>
       <w:r>
@@ -14379,29 +15568,73 @@
           <w:szCs w:val="19"/>
           <w:highlight w:val="white"/>
         </w:rPr>
-        <w:t>ClickTitlePlayEvent</w:t>
-      </w:r>
-      <w:proofErr w:type="spellEnd"/>
-      <w:r>
-        <w:rPr>
-          <w:rFonts w:ascii="Consolas" w:hAnsi="Consolas" w:cs="Consolas"/>
-          <w:color w:val="000000"/>
-          <w:sz w:val="12"/>
-          <w:szCs w:val="19"/>
-          <w:highlight w:val="white"/>
-        </w:rPr>
-        <w:t xml:space="preserve"> [] (</w:t>
-      </w:r>
-      <w:proofErr w:type="spellStart"/>
-      <w:r>
-        <w:rPr>
-          <w:rFonts w:ascii="Consolas" w:hAnsi="Consolas" w:cs="Consolas"/>
-          <w:color w:val="000000"/>
-          <w:sz w:val="12"/>
-          <w:szCs w:val="19"/>
-          <w:highlight w:val="white"/>
-        </w:rPr>
-        <w:t>CustomSub</w:t>
+        <w:t>typeof</w:t>
+      </w:r>
+      <w:proofErr w:type="spellEnd"/>
+      <w:r>
+        <w:rPr>
+          <w:rFonts w:ascii="Consolas" w:hAnsi="Consolas" w:cs="Consolas"/>
+          <w:color w:val="000000"/>
+          <w:sz w:val="12"/>
+          <w:szCs w:val="19"/>
+          <w:highlight w:val="white"/>
+        </w:rPr>
+        <w:t>&lt;</w:t>
+      </w:r>
+      <w:proofErr w:type="spellStart"/>
+      <w:r>
+        <w:rPr>
+          <w:rFonts w:ascii="Consolas" w:hAnsi="Consolas" w:cs="Consolas"/>
+          <w:color w:val="000000"/>
+          <w:sz w:val="12"/>
+          <w:szCs w:val="19"/>
+          <w:highlight w:val="white"/>
+        </w:rPr>
+        <w:t>StageScreenDispatcher</w:t>
+      </w:r>
+      <w:proofErr w:type="spellEnd"/>
+      <w:r>
+        <w:rPr>
+          <w:rFonts w:ascii="Consolas" w:hAnsi="Consolas" w:cs="Consolas"/>
+          <w:color w:val="000000"/>
+          <w:sz w:val="12"/>
+          <w:szCs w:val="19"/>
+          <w:highlight w:val="white"/>
+        </w:rPr>
+        <w:t xml:space="preserve">&gt;.Name </w:t>
+      </w:r>
+      <w:proofErr w:type="spellStart"/>
+      <w:r>
+        <w:rPr>
+          <w:rFonts w:ascii="Consolas" w:hAnsi="Consolas" w:cs="Consolas"/>
+          <w:color w:val="000000"/>
+          <w:sz w:val="12"/>
+          <w:szCs w:val="19"/>
+          <w:highlight w:val="white"/>
+        </w:rPr>
+        <w:t>StageGroupFileName</w:t>
+      </w:r>
+      <w:proofErr w:type="spellEnd"/>
+      <w:r>
+        <w:rPr>
+          <w:rFonts w:ascii="Consolas" w:hAnsi="Consolas" w:cs="Consolas"/>
+          <w:color w:val="000000"/>
+          <w:sz w:val="12"/>
+          <w:szCs w:val="19"/>
+          <w:highlight w:val="white"/>
+        </w:rPr>
+        <w:t xml:space="preserve"> (</w:t>
+      </w:r>
+      <w:proofErr w:type="spellStart"/>
+      <w:r>
+        <w:rPr>
+          <w:rFonts w:ascii="Consolas" w:hAnsi="Consolas" w:cs="Consolas"/>
+          <w:color w:val="000000"/>
+          <w:sz w:val="12"/>
+          <w:szCs w:val="19"/>
+          <w:highlight w:val="white"/>
+        </w:rPr>
+        <w:t>List.last</w:t>
       </w:r>
       <w:proofErr w:type="spellEnd"/>
       <w:r>
@@ -14423,191 +15656,29 @@
           <w:szCs w:val="19"/>
           <w:highlight w:val="white"/>
         </w:rPr>
-        <w:t>handlePlayStage</w:t>
-      </w:r>
-      <w:proofErr w:type="spellEnd"/>
-      <w:r>
-        <w:rPr>
-          <w:rFonts w:ascii="Consolas" w:hAnsi="Consolas" w:cs="Consolas"/>
-          <w:color w:val="000000"/>
-          <w:sz w:val="12"/>
-          <w:szCs w:val="19"/>
-          <w:highlight w:val="white"/>
-        </w:rPr>
-        <w:t>) world</w:t>
-      </w:r>
-    </w:p>
-    <w:p>
-      <w:pPr>
-        <w:autoSpaceDE w:val="0"/>
-        <w:autoSpaceDN w:val="0"/>
-        <w:adjustRightInd w:val="0"/>
-        <w:spacing w:after="0" w:line="240" w:lineRule="auto"/>
-        <w:rPr>
-          <w:rFonts w:ascii="Consolas" w:hAnsi="Consolas" w:cs="Consolas"/>
-          <w:color w:val="000000"/>
-          <w:sz w:val="12"/>
-          <w:szCs w:val="19"/>
-          <w:highlight w:val="white"/>
-        </w:rPr>
-      </w:pPr>
-    </w:p>
-    <w:p>
-      <w:pPr>
-        <w:autoSpaceDE w:val="0"/>
-        <w:autoSpaceDN w:val="0"/>
-        <w:adjustRightInd w:val="0"/>
-        <w:spacing w:after="0" w:line="240" w:lineRule="auto"/>
-        <w:rPr>
-          <w:rFonts w:ascii="Consolas" w:hAnsi="Consolas" w:cs="Consolas"/>
-          <w:color w:val="000000"/>
-          <w:sz w:val="12"/>
-          <w:szCs w:val="19"/>
-          <w:highlight w:val="white"/>
-        </w:rPr>
-      </w:pPr>
-      <w:r>
-        <w:rPr>
-          <w:rFonts w:ascii="Consolas" w:hAnsi="Consolas" w:cs="Consolas"/>
-          <w:color w:val="000000"/>
-          <w:sz w:val="12"/>
-          <w:szCs w:val="19"/>
-          <w:highlight w:val="white"/>
-        </w:rPr>
-        <w:t xml:space="preserve">        </w:t>
-      </w:r>
-      <w:r>
-        <w:rPr>
-          <w:rFonts w:ascii="Consolas" w:hAnsi="Consolas" w:cs="Consolas"/>
-          <w:color w:val="008000"/>
-          <w:sz w:val="12"/>
-          <w:szCs w:val="19"/>
-          <w:highlight w:val="white"/>
-        </w:rPr>
-        <w:t xml:space="preserve">// </w:t>
-      </w:r>
-      <w:r>
-        <w:rPr>
-          <w:rFonts w:ascii="Consolas" w:hAnsi="Consolas" w:cs="Consolas"/>
-          <w:color w:val="008000"/>
-          <w:sz w:val="12"/>
-          <w:szCs w:val="19"/>
-          <w:highlight w:val="white"/>
-        </w:rPr>
-        <w:t>observes</w:t>
-      </w:r>
-      <w:r>
-        <w:rPr>
-          <w:rFonts w:ascii="Consolas" w:hAnsi="Consolas" w:cs="Consolas"/>
-          <w:color w:val="008000"/>
-          <w:sz w:val="12"/>
-          <w:szCs w:val="19"/>
-          <w:highlight w:val="white"/>
-        </w:rPr>
-        <w:t xml:space="preserve"> the event that is raised when the Title screen's Credits button is</w:t>
-      </w:r>
-    </w:p>
-    <w:p>
-      <w:pPr>
-        <w:autoSpaceDE w:val="0"/>
-        <w:autoSpaceDN w:val="0"/>
-        <w:adjustRightInd w:val="0"/>
-        <w:spacing w:after="0" w:line="240" w:lineRule="auto"/>
-        <w:rPr>
-          <w:rFonts w:ascii="Consolas" w:hAnsi="Consolas" w:cs="Consolas"/>
-          <w:color w:val="000000"/>
-          <w:sz w:val="12"/>
-          <w:szCs w:val="19"/>
-          <w:highlight w:val="white"/>
-        </w:rPr>
-      </w:pPr>
-      <w:r>
-        <w:rPr>
-          <w:rFonts w:ascii="Consolas" w:hAnsi="Consolas" w:cs="Consolas"/>
-          <w:color w:val="000000"/>
-          <w:sz w:val="12"/>
-          <w:szCs w:val="19"/>
-          <w:highlight w:val="white"/>
-        </w:rPr>
-        <w:t xml:space="preserve">        </w:t>
-      </w:r>
-      <w:r>
-        <w:rPr>
-          <w:rFonts w:ascii="Consolas" w:hAnsi="Consolas" w:cs="Consolas"/>
-          <w:color w:val="008000"/>
-          <w:sz w:val="12"/>
-          <w:szCs w:val="19"/>
-          <w:highlight w:val="white"/>
-        </w:rPr>
-        <w:t>// clicked, and handles the event by transitioning to the Credits screen</w:t>
-      </w:r>
-    </w:p>
-    <w:p>
-      <w:pPr>
-        <w:autoSpaceDE w:val="0"/>
-        <w:autoSpaceDN w:val="0"/>
-        <w:adjustRightInd w:val="0"/>
-        <w:spacing w:after="0" w:line="240" w:lineRule="auto"/>
-        <w:rPr>
-          <w:rFonts w:ascii="Consolas" w:hAnsi="Consolas" w:cs="Consolas"/>
-          <w:color w:val="000000"/>
-          <w:sz w:val="12"/>
-          <w:szCs w:val="19"/>
-          <w:highlight w:val="white"/>
-        </w:rPr>
-      </w:pPr>
-      <w:r>
-        <w:rPr>
-          <w:rFonts w:ascii="Consolas" w:hAnsi="Consolas" w:cs="Consolas"/>
-          <w:color w:val="000000"/>
-          <w:sz w:val="12"/>
-          <w:szCs w:val="19"/>
-          <w:highlight w:val="white"/>
-        </w:rPr>
-        <w:t xml:space="preserve">        </w:t>
-      </w:r>
-      <w:proofErr w:type="gramStart"/>
-      <w:r>
-        <w:rPr>
-          <w:rFonts w:ascii="Consolas" w:hAnsi="Consolas" w:cs="Consolas"/>
-          <w:color w:val="0000FF"/>
-          <w:sz w:val="12"/>
-          <w:szCs w:val="19"/>
-          <w:highlight w:val="white"/>
-        </w:rPr>
-        <w:t>let</w:t>
-      </w:r>
-      <w:proofErr w:type="gramEnd"/>
-      <w:r>
-        <w:rPr>
-          <w:rFonts w:ascii="Consolas" w:hAnsi="Consolas" w:cs="Consolas"/>
-          <w:color w:val="000000"/>
-          <w:sz w:val="12"/>
-          <w:szCs w:val="19"/>
-          <w:highlight w:val="white"/>
-        </w:rPr>
-        <w:t xml:space="preserve"> world = </w:t>
-      </w:r>
-      <w:proofErr w:type="spellStart"/>
-      <w:r>
-        <w:rPr>
-          <w:rFonts w:ascii="Consolas" w:hAnsi="Consolas" w:cs="Consolas"/>
-          <w:color w:val="000000"/>
-          <w:sz w:val="12"/>
-          <w:szCs w:val="19"/>
-          <w:highlight w:val="white"/>
-        </w:rPr>
-        <w:t>World.</w:t>
-      </w:r>
-      <w:r>
-        <w:rPr>
-          <w:rFonts w:ascii="Consolas" w:hAnsi="Consolas" w:cs="Consolas"/>
-          <w:color w:val="000000"/>
-          <w:sz w:val="12"/>
-          <w:szCs w:val="19"/>
-          <w:highlight w:val="white"/>
-        </w:rPr>
-        <w:t>observe</w:t>
+        <w:t>StageGroupAddress</w:t>
+      </w:r>
+      <w:proofErr w:type="spellEnd"/>
+      <w:r>
+        <w:rPr>
+          <w:rFonts w:ascii="Consolas" w:hAnsi="Consolas" w:cs="Consolas"/>
+          <w:color w:val="000000"/>
+          <w:sz w:val="12"/>
+          <w:szCs w:val="19"/>
+          <w:highlight w:val="white"/>
+        </w:rPr>
+        <w:t xml:space="preserve">) </w:t>
+      </w:r>
+      <w:proofErr w:type="spellStart"/>
+      <w:r>
+        <w:rPr>
+          <w:rFonts w:ascii="Consolas" w:hAnsi="Consolas" w:cs="Consolas"/>
+          <w:color w:val="000000"/>
+          <w:sz w:val="12"/>
+          <w:szCs w:val="19"/>
+          <w:highlight w:val="white"/>
+        </w:rPr>
+        <w:t>IncomingTime</w:t>
       </w:r>
       <w:proofErr w:type="spellEnd"/>
       <w:r>
@@ -14629,29 +15700,7 @@
           <w:szCs w:val="19"/>
           <w:highlight w:val="white"/>
         </w:rPr>
-        <w:t>ClickTitleCreditsEvent</w:t>
-      </w:r>
-      <w:proofErr w:type="spellEnd"/>
-      <w:r>
-        <w:rPr>
-          <w:rFonts w:ascii="Consolas" w:hAnsi="Consolas" w:cs="Consolas"/>
-          <w:color w:val="000000"/>
-          <w:sz w:val="12"/>
-          <w:szCs w:val="19"/>
-          <w:highlight w:val="white"/>
-        </w:rPr>
-        <w:t xml:space="preserve"> [] (</w:t>
-      </w:r>
-      <w:proofErr w:type="spellStart"/>
-      <w:r>
-        <w:rPr>
-          <w:rFonts w:ascii="Consolas" w:hAnsi="Consolas" w:cs="Consolas"/>
-          <w:color w:val="000000"/>
-          <w:sz w:val="12"/>
-          <w:szCs w:val="19"/>
-          <w:highlight w:val="white"/>
-        </w:rPr>
-        <w:t>ScreenTransitionSub</w:t>
+        <w:t>StageOutgoingTime</w:t>
       </w:r>
       <w:proofErr w:type="spellEnd"/>
       <w:r>
@@ -14673,213 +15722,7 @@
           <w:szCs w:val="19"/>
           <w:highlight w:val="white"/>
         </w:rPr>
-        <w:t>CreditsAddress</w:t>
-      </w:r>
-      <w:proofErr w:type="spellEnd"/>
-      <w:r>
-        <w:rPr>
-          <w:rFonts w:ascii="Consolas" w:hAnsi="Consolas" w:cs="Consolas"/>
-          <w:color w:val="000000"/>
-          <w:sz w:val="12"/>
-          <w:szCs w:val="19"/>
-          <w:highlight w:val="white"/>
-        </w:rPr>
-        <w:t>) world</w:t>
-      </w:r>
-    </w:p>
-    <w:p>
-      <w:pPr>
-        <w:autoSpaceDE w:val="0"/>
-        <w:autoSpaceDN w:val="0"/>
-        <w:adjustRightInd w:val="0"/>
-        <w:spacing w:after="0" w:line="240" w:lineRule="auto"/>
-        <w:rPr>
-          <w:rFonts w:ascii="Consolas" w:hAnsi="Consolas" w:cs="Consolas"/>
-          <w:color w:val="000000"/>
-          <w:sz w:val="12"/>
-          <w:szCs w:val="19"/>
-          <w:highlight w:val="white"/>
-        </w:rPr>
-      </w:pPr>
-    </w:p>
-    <w:p>
-      <w:pPr>
-        <w:autoSpaceDE w:val="0"/>
-        <w:autoSpaceDN w:val="0"/>
-        <w:adjustRightInd w:val="0"/>
-        <w:spacing w:after="0" w:line="240" w:lineRule="auto"/>
-        <w:rPr>
-          <w:rFonts w:ascii="Consolas" w:hAnsi="Consolas" w:cs="Consolas"/>
-          <w:color w:val="000000"/>
-          <w:sz w:val="12"/>
-          <w:szCs w:val="19"/>
-          <w:highlight w:val="white"/>
-        </w:rPr>
-      </w:pPr>
-      <w:r>
-        <w:rPr>
-          <w:rFonts w:ascii="Consolas" w:hAnsi="Consolas" w:cs="Consolas"/>
-          <w:color w:val="000000"/>
-          <w:sz w:val="12"/>
-          <w:szCs w:val="19"/>
-          <w:highlight w:val="white"/>
-        </w:rPr>
-        <w:t xml:space="preserve">        </w:t>
-      </w:r>
-      <w:r>
-        <w:rPr>
-          <w:rFonts w:ascii="Consolas" w:hAnsi="Consolas" w:cs="Consolas"/>
-          <w:color w:val="008000"/>
-          <w:sz w:val="12"/>
-          <w:szCs w:val="19"/>
-          <w:highlight w:val="white"/>
-        </w:rPr>
-        <w:t xml:space="preserve">// </w:t>
-      </w:r>
-      <w:r>
-        <w:rPr>
-          <w:rFonts w:ascii="Consolas" w:hAnsi="Consolas" w:cs="Consolas"/>
-          <w:color w:val="008000"/>
-          <w:sz w:val="12"/>
-          <w:szCs w:val="19"/>
-          <w:highlight w:val="white"/>
-        </w:rPr>
-        <w:t>observes</w:t>
-      </w:r>
-      <w:r>
-        <w:rPr>
-          <w:rFonts w:ascii="Consolas" w:hAnsi="Consolas" w:cs="Consolas"/>
-          <w:color w:val="008000"/>
-          <w:sz w:val="12"/>
-          <w:szCs w:val="19"/>
-          <w:highlight w:val="white"/>
-        </w:rPr>
-        <w:t xml:space="preserve"> the event that is raised when the Title screen's Exit button is clicked,</w:t>
-      </w:r>
-    </w:p>
-    <w:p>
-      <w:pPr>
-        <w:autoSpaceDE w:val="0"/>
-        <w:autoSpaceDN w:val="0"/>
-        <w:adjustRightInd w:val="0"/>
-        <w:spacing w:after="0" w:line="240" w:lineRule="auto"/>
-        <w:rPr>
-          <w:rFonts w:ascii="Consolas" w:hAnsi="Consolas" w:cs="Consolas"/>
-          <w:color w:val="000000"/>
-          <w:sz w:val="12"/>
-          <w:szCs w:val="19"/>
-          <w:highlight w:val="white"/>
-        </w:rPr>
-      </w:pPr>
-      <w:r>
-        <w:rPr>
-          <w:rFonts w:ascii="Consolas" w:hAnsi="Consolas" w:cs="Consolas"/>
-          <w:color w:val="000000"/>
-          <w:sz w:val="12"/>
-          <w:szCs w:val="19"/>
-          <w:highlight w:val="white"/>
-        </w:rPr>
-        <w:t xml:space="preserve">        </w:t>
-      </w:r>
-      <w:r>
-        <w:rPr>
-          <w:rFonts w:ascii="Consolas" w:hAnsi="Consolas" w:cs="Consolas"/>
-          <w:color w:val="008000"/>
-          <w:sz w:val="12"/>
-          <w:szCs w:val="19"/>
-          <w:highlight w:val="white"/>
-        </w:rPr>
-        <w:t>// and handles the event by exiting the game</w:t>
-      </w:r>
-    </w:p>
-    <w:p>
-      <w:pPr>
-        <w:autoSpaceDE w:val="0"/>
-        <w:autoSpaceDN w:val="0"/>
-        <w:adjustRightInd w:val="0"/>
-        <w:spacing w:after="0" w:line="240" w:lineRule="auto"/>
-        <w:rPr>
-          <w:rFonts w:ascii="Consolas" w:hAnsi="Consolas" w:cs="Consolas"/>
-          <w:color w:val="000000"/>
-          <w:sz w:val="12"/>
-          <w:szCs w:val="19"/>
-          <w:highlight w:val="white"/>
-        </w:rPr>
-      </w:pPr>
-      <w:r>
-        <w:rPr>
-          <w:rFonts w:ascii="Consolas" w:hAnsi="Consolas" w:cs="Consolas"/>
-          <w:color w:val="000000"/>
-          <w:sz w:val="12"/>
-          <w:szCs w:val="19"/>
-          <w:highlight w:val="white"/>
-        </w:rPr>
-        <w:t xml:space="preserve">        </w:t>
-      </w:r>
-      <w:proofErr w:type="spellStart"/>
-      <w:r>
-        <w:rPr>
-          <w:rFonts w:ascii="Consolas" w:hAnsi="Consolas" w:cs="Consolas"/>
-          <w:color w:val="000000"/>
-          <w:sz w:val="12"/>
-          <w:szCs w:val="19"/>
-          <w:highlight w:val="white"/>
-        </w:rPr>
-        <w:t>World.</w:t>
-      </w:r>
-      <w:r>
-        <w:rPr>
-          <w:rFonts w:ascii="Consolas" w:hAnsi="Consolas" w:cs="Consolas"/>
-          <w:color w:val="000000"/>
-          <w:sz w:val="12"/>
-          <w:szCs w:val="19"/>
-          <w:highlight w:val="white"/>
-        </w:rPr>
-        <w:t>observe</w:t>
-      </w:r>
-      <w:proofErr w:type="spellEnd"/>
-      <w:r>
-        <w:rPr>
-          <w:rFonts w:ascii="Consolas" w:hAnsi="Consolas" w:cs="Consolas"/>
-          <w:color w:val="000000"/>
-          <w:sz w:val="12"/>
-          <w:szCs w:val="19"/>
-          <w:highlight w:val="white"/>
-        </w:rPr>
-        <w:t xml:space="preserve"> </w:t>
-      </w:r>
-      <w:proofErr w:type="spellStart"/>
-      <w:r>
-        <w:rPr>
-          <w:rFonts w:ascii="Consolas" w:hAnsi="Consolas" w:cs="Consolas"/>
-          <w:color w:val="000000"/>
-          <w:sz w:val="12"/>
-          <w:szCs w:val="19"/>
-          <w:highlight w:val="white"/>
-        </w:rPr>
-        <w:t>ClickTitleExitEvent</w:t>
-      </w:r>
-      <w:proofErr w:type="spellEnd"/>
-      <w:r>
-        <w:rPr>
-          <w:rFonts w:ascii="Consolas" w:hAnsi="Consolas" w:cs="Consolas"/>
-          <w:color w:val="000000"/>
-          <w:sz w:val="12"/>
-          <w:szCs w:val="19"/>
-          <w:highlight w:val="white"/>
-        </w:rPr>
-        <w:t xml:space="preserve"> [] </w:t>
-      </w:r>
-      <w:proofErr w:type="spellStart"/>
-      <w:r>
-        <w:rPr>
-          <w:rFonts w:ascii="Consolas" w:hAnsi="Consolas" w:cs="Consolas"/>
-          <w:color w:val="000000"/>
-          <w:sz w:val="12"/>
-          <w:szCs w:val="19"/>
-          <w:highlight w:val="white"/>
-        </w:rPr>
-        <w:t>ExitSub</w:t>
+        <w:t>StageAddress</w:t>
       </w:r>
       <w:proofErr w:type="spellEnd"/>
       <w:r>
@@ -14907,889 +15750,26 @@
           <w:highlight w:val="white"/>
         </w:rPr>
       </w:pPr>
-    </w:p>
-    <w:p>
-      <w:pPr>
-        <w:autoSpaceDE w:val="0"/>
-        <w:autoSpaceDN w:val="0"/>
-        <w:adjustRightInd w:val="0"/>
-        <w:spacing w:after="0" w:line="240" w:lineRule="auto"/>
-        <w:rPr>
-          <w:rFonts w:ascii="Consolas" w:hAnsi="Consolas" w:cs="Consolas"/>
-          <w:color w:val="000000"/>
-          <w:sz w:val="12"/>
-          <w:szCs w:val="19"/>
-          <w:highlight w:val="white"/>
-        </w:rPr>
-      </w:pPr>
-      <w:r>
-        <w:rPr>
-          <w:rFonts w:ascii="Consolas" w:hAnsi="Consolas" w:cs="Consolas"/>
-          <w:color w:val="000000"/>
-          <w:sz w:val="12"/>
-          <w:szCs w:val="19"/>
-          <w:highlight w:val="white"/>
-        </w:rPr>
-        <w:t xml:space="preserve">    </w:t>
-      </w:r>
-      <w:r>
-        <w:rPr>
-          <w:rFonts w:ascii="Consolas" w:hAnsi="Consolas" w:cs="Consolas"/>
-          <w:color w:val="008000"/>
-          <w:sz w:val="12"/>
-          <w:szCs w:val="19"/>
-          <w:highlight w:val="white"/>
-        </w:rPr>
-        <w:t>// pretty much the same as above, but for the Credits screen</w:t>
-      </w:r>
-    </w:p>
-    <w:p>
-      <w:pPr>
-        <w:autoSpaceDE w:val="0"/>
-        <w:autoSpaceDN w:val="0"/>
-        <w:adjustRightInd w:val="0"/>
-        <w:spacing w:after="0" w:line="240" w:lineRule="auto"/>
-        <w:rPr>
-          <w:rFonts w:ascii="Consolas" w:hAnsi="Consolas" w:cs="Consolas"/>
-          <w:color w:val="000000"/>
-          <w:sz w:val="12"/>
-          <w:szCs w:val="19"/>
-          <w:highlight w:val="white"/>
-        </w:rPr>
-      </w:pPr>
-      <w:r>
-        <w:rPr>
-          <w:rFonts w:ascii="Consolas" w:hAnsi="Consolas" w:cs="Consolas"/>
-          <w:color w:val="000000"/>
-          <w:sz w:val="12"/>
-          <w:szCs w:val="19"/>
-          <w:highlight w:val="white"/>
-        </w:rPr>
-        <w:t xml:space="preserve">    </w:t>
-      </w:r>
-      <w:proofErr w:type="gramStart"/>
-      <w:r>
-        <w:rPr>
-          <w:rFonts w:ascii="Consolas" w:hAnsi="Consolas" w:cs="Consolas"/>
-          <w:color w:val="0000FF"/>
-          <w:sz w:val="12"/>
-          <w:szCs w:val="19"/>
-          <w:highlight w:val="white"/>
-        </w:rPr>
-        <w:t>let</w:t>
-      </w:r>
-      <w:proofErr w:type="gramEnd"/>
-      <w:r>
-        <w:rPr>
-          <w:rFonts w:ascii="Consolas" w:hAnsi="Consolas" w:cs="Consolas"/>
-          <w:color w:val="000000"/>
-          <w:sz w:val="12"/>
-          <w:szCs w:val="19"/>
-          <w:highlight w:val="white"/>
-        </w:rPr>
-        <w:t xml:space="preserve"> </w:t>
-      </w:r>
-      <w:proofErr w:type="spellStart"/>
-      <w:r>
-        <w:rPr>
-          <w:rFonts w:ascii="Consolas" w:hAnsi="Consolas" w:cs="Consolas"/>
-          <w:color w:val="000000"/>
-          <w:sz w:val="12"/>
-          <w:szCs w:val="19"/>
-          <w:highlight w:val="white"/>
-        </w:rPr>
-        <w:t>addCreditsScreen</w:t>
-      </w:r>
-      <w:proofErr w:type="spellEnd"/>
-      <w:r>
-        <w:rPr>
-          <w:rFonts w:ascii="Consolas" w:hAnsi="Consolas" w:cs="Consolas"/>
-          <w:color w:val="000000"/>
-          <w:sz w:val="12"/>
-          <w:szCs w:val="19"/>
-          <w:highlight w:val="white"/>
-        </w:rPr>
-        <w:t xml:space="preserve"> world =</w:t>
-      </w:r>
-    </w:p>
-    <w:p>
-      <w:pPr>
-        <w:autoSpaceDE w:val="0"/>
-        <w:autoSpaceDN w:val="0"/>
-        <w:adjustRightInd w:val="0"/>
-        <w:spacing w:after="0" w:line="240" w:lineRule="auto"/>
-        <w:rPr>
-          <w:rFonts w:ascii="Consolas" w:hAnsi="Consolas" w:cs="Consolas"/>
-          <w:color w:val="000000"/>
-          <w:sz w:val="12"/>
-          <w:szCs w:val="19"/>
-          <w:highlight w:val="white"/>
-        </w:rPr>
-      </w:pPr>
-      <w:r>
-        <w:rPr>
-          <w:rFonts w:ascii="Consolas" w:hAnsi="Consolas" w:cs="Consolas"/>
-          <w:color w:val="000000"/>
-          <w:sz w:val="12"/>
-          <w:szCs w:val="19"/>
-          <w:highlight w:val="white"/>
-        </w:rPr>
-        <w:t xml:space="preserve">        </w:t>
-      </w:r>
-      <w:proofErr w:type="gramStart"/>
-      <w:r>
-        <w:rPr>
-          <w:rFonts w:ascii="Consolas" w:hAnsi="Consolas" w:cs="Consolas"/>
-          <w:color w:val="0000FF"/>
-          <w:sz w:val="12"/>
-          <w:szCs w:val="19"/>
-          <w:highlight w:val="white"/>
-        </w:rPr>
-        <w:t>let</w:t>
-      </w:r>
-      <w:proofErr w:type="gramEnd"/>
-      <w:r>
-        <w:rPr>
-          <w:rFonts w:ascii="Consolas" w:hAnsi="Consolas" w:cs="Consolas"/>
-          <w:color w:val="000000"/>
-          <w:sz w:val="12"/>
-          <w:szCs w:val="19"/>
-          <w:highlight w:val="white"/>
-        </w:rPr>
-        <w:t xml:space="preserve"> world = </w:t>
-      </w:r>
-      <w:proofErr w:type="spellStart"/>
-      <w:r>
-        <w:rPr>
-          <w:rFonts w:ascii="Consolas" w:hAnsi="Consolas" w:cs="Consolas"/>
-          <w:color w:val="000000"/>
-          <w:sz w:val="12"/>
-          <w:szCs w:val="19"/>
-          <w:highlight w:val="white"/>
-        </w:rPr>
-        <w:t>World.addDissolveScreenFromFile</w:t>
-      </w:r>
-      <w:proofErr w:type="spellEnd"/>
-      <w:r>
-        <w:rPr>
-          <w:rFonts w:ascii="Consolas" w:hAnsi="Consolas" w:cs="Consolas"/>
-          <w:color w:val="000000"/>
-          <w:sz w:val="12"/>
-          <w:szCs w:val="19"/>
-          <w:highlight w:val="white"/>
-        </w:rPr>
-        <w:t xml:space="preserve"> </w:t>
-      </w:r>
-      <w:proofErr w:type="spellStart"/>
-      <w:r>
-        <w:rPr>
-          <w:rFonts w:ascii="Consolas" w:hAnsi="Consolas" w:cs="Consolas"/>
-          <w:color w:val="000000"/>
-          <w:sz w:val="12"/>
-          <w:szCs w:val="19"/>
-          <w:highlight w:val="white"/>
-        </w:rPr>
-        <w:t>typeof</w:t>
-      </w:r>
-      <w:proofErr w:type="spellEnd"/>
-      <w:r>
-        <w:rPr>
-          <w:rFonts w:ascii="Consolas" w:hAnsi="Consolas" w:cs="Consolas"/>
-          <w:color w:val="000000"/>
-          <w:sz w:val="12"/>
-          <w:szCs w:val="19"/>
-          <w:highlight w:val="white"/>
-        </w:rPr>
-        <w:t>&lt;</w:t>
-      </w:r>
-      <w:proofErr w:type="spellStart"/>
-      <w:r>
-        <w:rPr>
-          <w:rFonts w:ascii="Consolas" w:hAnsi="Consolas" w:cs="Consolas"/>
-          <w:color w:val="000000"/>
-          <w:sz w:val="12"/>
-          <w:szCs w:val="19"/>
-          <w:highlight w:val="white"/>
-        </w:rPr>
-        <w:t>ScreenDispatcher</w:t>
-      </w:r>
-      <w:proofErr w:type="spellEnd"/>
-      <w:r>
-        <w:rPr>
-          <w:rFonts w:ascii="Consolas" w:hAnsi="Consolas" w:cs="Consolas"/>
-          <w:color w:val="000000"/>
-          <w:sz w:val="12"/>
-          <w:szCs w:val="19"/>
-          <w:highlight w:val="white"/>
-        </w:rPr>
-        <w:t xml:space="preserve">&gt;.Name </w:t>
-      </w:r>
-      <w:proofErr w:type="spellStart"/>
-      <w:r>
-        <w:rPr>
-          <w:rFonts w:ascii="Consolas" w:hAnsi="Consolas" w:cs="Consolas"/>
-          <w:color w:val="000000"/>
-          <w:sz w:val="12"/>
-          <w:szCs w:val="19"/>
-          <w:highlight w:val="white"/>
-        </w:rPr>
-        <w:t>CreditsGroupFileName</w:t>
-      </w:r>
-      <w:proofErr w:type="spellEnd"/>
-      <w:r>
-        <w:rPr>
-          <w:rFonts w:ascii="Consolas" w:hAnsi="Consolas" w:cs="Consolas"/>
-          <w:color w:val="000000"/>
-          <w:sz w:val="12"/>
-          <w:szCs w:val="19"/>
-          <w:highlight w:val="white"/>
-        </w:rPr>
-        <w:t xml:space="preserve"> (</w:t>
-      </w:r>
-      <w:proofErr w:type="spellStart"/>
-      <w:r>
-        <w:rPr>
-          <w:rFonts w:ascii="Consolas" w:hAnsi="Consolas" w:cs="Consolas"/>
-          <w:color w:val="000000"/>
-          <w:sz w:val="12"/>
-          <w:szCs w:val="19"/>
-          <w:highlight w:val="white"/>
-        </w:rPr>
-        <w:t>List.last</w:t>
-      </w:r>
-      <w:proofErr w:type="spellEnd"/>
-      <w:r>
-        <w:rPr>
-          <w:rFonts w:ascii="Consolas" w:hAnsi="Consolas" w:cs="Consolas"/>
-          <w:color w:val="000000"/>
-          <w:sz w:val="12"/>
-          <w:szCs w:val="19"/>
-          <w:highlight w:val="white"/>
-        </w:rPr>
-        <w:t xml:space="preserve"> </w:t>
-      </w:r>
-      <w:proofErr w:type="spellStart"/>
-      <w:r>
-        <w:rPr>
-          <w:rFonts w:ascii="Consolas" w:hAnsi="Consolas" w:cs="Consolas"/>
-          <w:color w:val="000000"/>
-          <w:sz w:val="12"/>
-          <w:szCs w:val="19"/>
-          <w:highlight w:val="white"/>
-        </w:rPr>
-        <w:t>CreditsGroupAddress</w:t>
-      </w:r>
-      <w:proofErr w:type="spellEnd"/>
-      <w:r>
-        <w:rPr>
-          <w:rFonts w:ascii="Consolas" w:hAnsi="Consolas" w:cs="Consolas"/>
-          <w:color w:val="000000"/>
-          <w:sz w:val="12"/>
-          <w:szCs w:val="19"/>
-          <w:highlight w:val="white"/>
-        </w:rPr>
-        <w:t xml:space="preserve">) </w:t>
-      </w:r>
-      <w:proofErr w:type="spellStart"/>
-      <w:r>
-        <w:rPr>
-          <w:rFonts w:ascii="Consolas" w:hAnsi="Consolas" w:cs="Consolas"/>
-          <w:color w:val="000000"/>
-          <w:sz w:val="12"/>
-          <w:szCs w:val="19"/>
-          <w:highlight w:val="white"/>
-        </w:rPr>
-        <w:t>IncomingTime</w:t>
-      </w:r>
-      <w:proofErr w:type="spellEnd"/>
-      <w:r>
-        <w:rPr>
-          <w:rFonts w:ascii="Consolas" w:hAnsi="Consolas" w:cs="Consolas"/>
-          <w:color w:val="000000"/>
-          <w:sz w:val="12"/>
-          <w:szCs w:val="19"/>
-          <w:highlight w:val="white"/>
-        </w:rPr>
-        <w:t xml:space="preserve"> </w:t>
-      </w:r>
-      <w:proofErr w:type="spellStart"/>
-      <w:r>
-        <w:rPr>
-          <w:rFonts w:ascii="Consolas" w:hAnsi="Consolas" w:cs="Consolas"/>
-          <w:color w:val="000000"/>
-          <w:sz w:val="12"/>
-          <w:szCs w:val="19"/>
-          <w:highlight w:val="white"/>
-        </w:rPr>
-        <w:t>OutgoingTime</w:t>
-      </w:r>
-      <w:proofErr w:type="spellEnd"/>
-      <w:r>
-        <w:rPr>
-          <w:rFonts w:ascii="Consolas" w:hAnsi="Consolas" w:cs="Consolas"/>
-          <w:color w:val="000000"/>
-          <w:sz w:val="12"/>
-          <w:szCs w:val="19"/>
-          <w:highlight w:val="white"/>
-        </w:rPr>
-        <w:t xml:space="preserve"> </w:t>
-      </w:r>
-      <w:proofErr w:type="spellStart"/>
-      <w:r>
-        <w:rPr>
-          <w:rFonts w:ascii="Consolas" w:hAnsi="Consolas" w:cs="Consolas"/>
-          <w:color w:val="000000"/>
-          <w:sz w:val="12"/>
-          <w:szCs w:val="19"/>
-          <w:highlight w:val="white"/>
-        </w:rPr>
-        <w:t>CreditsAddress</w:t>
-      </w:r>
-      <w:proofErr w:type="spellEnd"/>
-      <w:r>
-        <w:rPr>
-          <w:rFonts w:ascii="Consolas" w:hAnsi="Consolas" w:cs="Consolas"/>
-          <w:color w:val="000000"/>
-          <w:sz w:val="12"/>
-          <w:szCs w:val="19"/>
-          <w:highlight w:val="white"/>
-        </w:rPr>
-        <w:t xml:space="preserve"> world</w:t>
-      </w:r>
-    </w:p>
-    <w:p>
-      <w:pPr>
-        <w:autoSpaceDE w:val="0"/>
-        <w:autoSpaceDN w:val="0"/>
-        <w:adjustRightInd w:val="0"/>
-        <w:spacing w:after="0" w:line="240" w:lineRule="auto"/>
-        <w:rPr>
-          <w:rFonts w:ascii="Consolas" w:hAnsi="Consolas" w:cs="Consolas"/>
-          <w:color w:val="000000"/>
-          <w:sz w:val="12"/>
-          <w:szCs w:val="19"/>
-          <w:highlight w:val="white"/>
-        </w:rPr>
-      </w:pPr>
-      <w:r>
-        <w:rPr>
-          <w:rFonts w:ascii="Consolas" w:hAnsi="Consolas" w:cs="Consolas"/>
-          <w:color w:val="000000"/>
-          <w:sz w:val="12"/>
-          <w:szCs w:val="19"/>
-          <w:highlight w:val="white"/>
-        </w:rPr>
-        <w:t xml:space="preserve">        </w:t>
-      </w:r>
-      <w:proofErr w:type="spellStart"/>
-      <w:r>
-        <w:rPr>
-          <w:rFonts w:ascii="Consolas" w:hAnsi="Consolas" w:cs="Consolas"/>
-          <w:color w:val="000000"/>
-          <w:sz w:val="12"/>
-          <w:szCs w:val="19"/>
-          <w:highlight w:val="white"/>
-        </w:rPr>
-        <w:t>World.</w:t>
-      </w:r>
-      <w:r>
-        <w:rPr>
-          <w:rFonts w:ascii="Consolas" w:hAnsi="Consolas" w:cs="Consolas"/>
-          <w:color w:val="000000"/>
-          <w:sz w:val="12"/>
-          <w:szCs w:val="19"/>
-          <w:highlight w:val="white"/>
-        </w:rPr>
-        <w:t>observe</w:t>
-      </w:r>
-      <w:proofErr w:type="spellEnd"/>
-      <w:r>
-        <w:rPr>
-          <w:rFonts w:ascii="Consolas" w:hAnsi="Consolas" w:cs="Consolas"/>
-          <w:color w:val="000000"/>
-          <w:sz w:val="12"/>
-          <w:szCs w:val="19"/>
-          <w:highlight w:val="white"/>
-        </w:rPr>
-        <w:t xml:space="preserve"> </w:t>
-      </w:r>
-      <w:proofErr w:type="spellStart"/>
-      <w:r>
-        <w:rPr>
-          <w:rFonts w:ascii="Consolas" w:hAnsi="Consolas" w:cs="Consolas"/>
-          <w:color w:val="000000"/>
-          <w:sz w:val="12"/>
-          <w:szCs w:val="19"/>
-          <w:highlight w:val="white"/>
-        </w:rPr>
-        <w:t>ClickCreditsBackEvent</w:t>
-      </w:r>
-      <w:proofErr w:type="spellEnd"/>
-      <w:r>
-        <w:rPr>
-          <w:rFonts w:ascii="Consolas" w:hAnsi="Consolas" w:cs="Consolas"/>
-          <w:color w:val="000000"/>
-          <w:sz w:val="12"/>
-          <w:szCs w:val="19"/>
-          <w:highlight w:val="white"/>
-        </w:rPr>
-        <w:t xml:space="preserve"> [] (</w:t>
-      </w:r>
-      <w:proofErr w:type="spellStart"/>
-      <w:r>
-        <w:rPr>
-          <w:rFonts w:ascii="Consolas" w:hAnsi="Consolas" w:cs="Consolas"/>
-          <w:color w:val="000000"/>
-          <w:sz w:val="12"/>
-          <w:szCs w:val="19"/>
-          <w:highlight w:val="white"/>
-        </w:rPr>
-        <w:t>ScreenTransitionSub</w:t>
-      </w:r>
-      <w:proofErr w:type="spellEnd"/>
-      <w:r>
-        <w:rPr>
-          <w:rFonts w:ascii="Consolas" w:hAnsi="Consolas" w:cs="Consolas"/>
-          <w:color w:val="000000"/>
-          <w:sz w:val="12"/>
-          <w:szCs w:val="19"/>
-          <w:highlight w:val="white"/>
-        </w:rPr>
-        <w:t xml:space="preserve"> </w:t>
-      </w:r>
-      <w:proofErr w:type="spellStart"/>
-      <w:r>
-        <w:rPr>
-          <w:rFonts w:ascii="Consolas" w:hAnsi="Consolas" w:cs="Consolas"/>
-          <w:color w:val="000000"/>
-          <w:sz w:val="12"/>
-          <w:szCs w:val="19"/>
-          <w:highlight w:val="white"/>
-        </w:rPr>
-        <w:t>TitleAddress</w:t>
-      </w:r>
-      <w:proofErr w:type="spellEnd"/>
-      <w:r>
-        <w:rPr>
-          <w:rFonts w:ascii="Consolas" w:hAnsi="Consolas" w:cs="Consolas"/>
-          <w:color w:val="000000"/>
-          <w:sz w:val="12"/>
-          <w:szCs w:val="19"/>
-          <w:highlight w:val="white"/>
-        </w:rPr>
-        <w:t>) world</w:t>
-      </w:r>
-    </w:p>
-    <w:p>
-      <w:pPr>
-        <w:autoSpaceDE w:val="0"/>
-        <w:autoSpaceDN w:val="0"/>
-        <w:adjustRightInd w:val="0"/>
-        <w:spacing w:after="0" w:line="240" w:lineRule="auto"/>
-        <w:rPr>
-          <w:rFonts w:ascii="Consolas" w:hAnsi="Consolas" w:cs="Consolas"/>
-          <w:color w:val="000000"/>
-          <w:sz w:val="12"/>
-          <w:szCs w:val="19"/>
-          <w:highlight w:val="white"/>
-        </w:rPr>
-      </w:pPr>
-    </w:p>
-    <w:p>
-      <w:pPr>
-        <w:autoSpaceDE w:val="0"/>
-        <w:autoSpaceDN w:val="0"/>
-        <w:adjustRightInd w:val="0"/>
-        <w:spacing w:after="0" w:line="240" w:lineRule="auto"/>
-        <w:rPr>
-          <w:rFonts w:ascii="Consolas" w:hAnsi="Consolas" w:cs="Consolas"/>
-          <w:color w:val="000000"/>
-          <w:sz w:val="12"/>
-          <w:szCs w:val="19"/>
-          <w:highlight w:val="white"/>
-        </w:rPr>
-      </w:pPr>
-      <w:r>
-        <w:rPr>
-          <w:rFonts w:ascii="Consolas" w:hAnsi="Consolas" w:cs="Consolas"/>
-          <w:color w:val="000000"/>
-          <w:sz w:val="12"/>
-          <w:szCs w:val="19"/>
-          <w:highlight w:val="white"/>
-        </w:rPr>
-        <w:t xml:space="preserve">    </w:t>
-      </w:r>
-      <w:r>
-        <w:rPr>
-          <w:rFonts w:ascii="Consolas" w:hAnsi="Consolas" w:cs="Consolas"/>
-          <w:color w:val="008000"/>
-          <w:sz w:val="12"/>
-          <w:szCs w:val="19"/>
-          <w:highlight w:val="white"/>
-        </w:rPr>
-        <w:t>// and so on.</w:t>
-      </w:r>
-    </w:p>
-    <w:p>
-      <w:pPr>
-        <w:autoSpaceDE w:val="0"/>
-        <w:autoSpaceDN w:val="0"/>
-        <w:adjustRightInd w:val="0"/>
-        <w:spacing w:after="0" w:line="240" w:lineRule="auto"/>
-        <w:rPr>
-          <w:rFonts w:ascii="Consolas" w:hAnsi="Consolas" w:cs="Consolas"/>
-          <w:color w:val="000000"/>
-          <w:sz w:val="12"/>
-          <w:szCs w:val="19"/>
-          <w:highlight w:val="white"/>
-        </w:rPr>
-      </w:pPr>
-      <w:r>
-        <w:rPr>
-          <w:rFonts w:ascii="Consolas" w:hAnsi="Consolas" w:cs="Consolas"/>
-          <w:color w:val="000000"/>
-          <w:sz w:val="12"/>
-          <w:szCs w:val="19"/>
-          <w:highlight w:val="white"/>
-        </w:rPr>
-        <w:t xml:space="preserve">    </w:t>
-      </w:r>
-      <w:proofErr w:type="gramStart"/>
-      <w:r>
-        <w:rPr>
-          <w:rFonts w:ascii="Consolas" w:hAnsi="Consolas" w:cs="Consolas"/>
-          <w:color w:val="0000FF"/>
-          <w:sz w:val="12"/>
-          <w:szCs w:val="19"/>
-          <w:highlight w:val="white"/>
-        </w:rPr>
-        <w:t>let</w:t>
-      </w:r>
-      <w:proofErr w:type="gramEnd"/>
-      <w:r>
-        <w:rPr>
-          <w:rFonts w:ascii="Consolas" w:hAnsi="Consolas" w:cs="Consolas"/>
-          <w:color w:val="000000"/>
-          <w:sz w:val="12"/>
-          <w:szCs w:val="19"/>
-          <w:highlight w:val="white"/>
-        </w:rPr>
-        <w:t xml:space="preserve"> </w:t>
-      </w:r>
-      <w:proofErr w:type="spellStart"/>
-      <w:r>
-        <w:rPr>
-          <w:rFonts w:ascii="Consolas" w:hAnsi="Consolas" w:cs="Consolas"/>
-          <w:color w:val="000000"/>
-          <w:sz w:val="12"/>
-          <w:szCs w:val="19"/>
-          <w:highlight w:val="white"/>
-        </w:rPr>
-        <w:t>addStageScreen</w:t>
-      </w:r>
-      <w:proofErr w:type="spellEnd"/>
-      <w:r>
-        <w:rPr>
-          <w:rFonts w:ascii="Consolas" w:hAnsi="Consolas" w:cs="Consolas"/>
-          <w:color w:val="000000"/>
-          <w:sz w:val="12"/>
-          <w:szCs w:val="19"/>
-          <w:highlight w:val="white"/>
-        </w:rPr>
-        <w:t xml:space="preserve"> world =</w:t>
-      </w:r>
-    </w:p>
-    <w:p>
-      <w:pPr>
-        <w:autoSpaceDE w:val="0"/>
-        <w:autoSpaceDN w:val="0"/>
-        <w:adjustRightInd w:val="0"/>
-        <w:spacing w:after="0" w:line="240" w:lineRule="auto"/>
-        <w:rPr>
-          <w:rFonts w:ascii="Consolas" w:hAnsi="Consolas" w:cs="Consolas"/>
-          <w:color w:val="000000"/>
-          <w:sz w:val="12"/>
-          <w:szCs w:val="19"/>
-          <w:highlight w:val="white"/>
-        </w:rPr>
-      </w:pPr>
-      <w:r>
-        <w:rPr>
-          <w:rFonts w:ascii="Consolas" w:hAnsi="Consolas" w:cs="Consolas"/>
-          <w:color w:val="000000"/>
-          <w:sz w:val="12"/>
-          <w:szCs w:val="19"/>
-          <w:highlight w:val="white"/>
-        </w:rPr>
-        <w:t xml:space="preserve">        </w:t>
-      </w:r>
-      <w:proofErr w:type="gramStart"/>
-      <w:r>
-        <w:rPr>
-          <w:rFonts w:ascii="Consolas" w:hAnsi="Consolas" w:cs="Consolas"/>
-          <w:color w:val="0000FF"/>
-          <w:sz w:val="12"/>
-          <w:szCs w:val="19"/>
-          <w:highlight w:val="white"/>
-        </w:rPr>
-        <w:t>let</w:t>
-      </w:r>
-      <w:proofErr w:type="gramEnd"/>
-      <w:r>
-        <w:rPr>
-          <w:rFonts w:ascii="Consolas" w:hAnsi="Consolas" w:cs="Consolas"/>
-          <w:color w:val="000000"/>
-          <w:sz w:val="12"/>
-          <w:szCs w:val="19"/>
-          <w:highlight w:val="white"/>
-        </w:rPr>
-        <w:t xml:space="preserve"> world = </w:t>
-      </w:r>
-      <w:proofErr w:type="spellStart"/>
-      <w:r>
-        <w:rPr>
-          <w:rFonts w:ascii="Consolas" w:hAnsi="Consolas" w:cs="Consolas"/>
-          <w:color w:val="000000"/>
-          <w:sz w:val="12"/>
-          <w:szCs w:val="19"/>
-          <w:highlight w:val="white"/>
-        </w:rPr>
-        <w:t>World.addDissolveScreenFromFile</w:t>
-      </w:r>
-      <w:proofErr w:type="spellEnd"/>
-      <w:r>
-        <w:rPr>
-          <w:rFonts w:ascii="Consolas" w:hAnsi="Consolas" w:cs="Consolas"/>
-          <w:color w:val="000000"/>
-          <w:sz w:val="12"/>
-          <w:szCs w:val="19"/>
-          <w:highlight w:val="white"/>
-        </w:rPr>
-        <w:t xml:space="preserve"> </w:t>
-      </w:r>
-      <w:proofErr w:type="spellStart"/>
-      <w:r>
-        <w:rPr>
-          <w:rFonts w:ascii="Consolas" w:hAnsi="Consolas" w:cs="Consolas"/>
-          <w:color w:val="000000"/>
-          <w:sz w:val="12"/>
-          <w:szCs w:val="19"/>
-          <w:highlight w:val="white"/>
-        </w:rPr>
-        <w:t>typeof</w:t>
-      </w:r>
-      <w:proofErr w:type="spellEnd"/>
-      <w:r>
-        <w:rPr>
-          <w:rFonts w:ascii="Consolas" w:hAnsi="Consolas" w:cs="Consolas"/>
-          <w:color w:val="000000"/>
-          <w:sz w:val="12"/>
-          <w:szCs w:val="19"/>
-          <w:highlight w:val="white"/>
-        </w:rPr>
-        <w:t>&lt;</w:t>
-      </w:r>
-      <w:proofErr w:type="spellStart"/>
-      <w:r>
-        <w:rPr>
-          <w:rFonts w:ascii="Consolas" w:hAnsi="Consolas" w:cs="Consolas"/>
-          <w:color w:val="000000"/>
-          <w:sz w:val="12"/>
-          <w:szCs w:val="19"/>
-          <w:highlight w:val="white"/>
-        </w:rPr>
-        <w:t>StageScreenDispatcher</w:t>
-      </w:r>
-      <w:proofErr w:type="spellEnd"/>
-      <w:r>
-        <w:rPr>
-          <w:rFonts w:ascii="Consolas" w:hAnsi="Consolas" w:cs="Consolas"/>
-          <w:color w:val="000000"/>
-          <w:sz w:val="12"/>
-          <w:szCs w:val="19"/>
-          <w:highlight w:val="white"/>
-        </w:rPr>
-        <w:t xml:space="preserve">&gt;.Name </w:t>
-      </w:r>
-      <w:proofErr w:type="spellStart"/>
-      <w:r>
-        <w:rPr>
-          <w:rFonts w:ascii="Consolas" w:hAnsi="Consolas" w:cs="Consolas"/>
-          <w:color w:val="000000"/>
-          <w:sz w:val="12"/>
-          <w:szCs w:val="19"/>
-          <w:highlight w:val="white"/>
-        </w:rPr>
-        <w:t>StageGroupFileName</w:t>
-      </w:r>
-      <w:proofErr w:type="spellEnd"/>
-      <w:r>
-        <w:rPr>
-          <w:rFonts w:ascii="Consolas" w:hAnsi="Consolas" w:cs="Consolas"/>
-          <w:color w:val="000000"/>
-          <w:sz w:val="12"/>
-          <w:szCs w:val="19"/>
-          <w:highlight w:val="white"/>
-        </w:rPr>
-        <w:t xml:space="preserve"> (</w:t>
-      </w:r>
-      <w:proofErr w:type="spellStart"/>
-      <w:r>
-        <w:rPr>
-          <w:rFonts w:ascii="Consolas" w:hAnsi="Consolas" w:cs="Consolas"/>
-          <w:color w:val="000000"/>
-          <w:sz w:val="12"/>
-          <w:szCs w:val="19"/>
-          <w:highlight w:val="white"/>
-        </w:rPr>
-        <w:t>List.last</w:t>
-      </w:r>
-      <w:proofErr w:type="spellEnd"/>
-      <w:r>
-        <w:rPr>
-          <w:rFonts w:ascii="Consolas" w:hAnsi="Consolas" w:cs="Consolas"/>
-          <w:color w:val="000000"/>
-          <w:sz w:val="12"/>
-          <w:szCs w:val="19"/>
-          <w:highlight w:val="white"/>
-        </w:rPr>
-        <w:t xml:space="preserve"> </w:t>
-      </w:r>
-      <w:proofErr w:type="spellStart"/>
-      <w:r>
-        <w:rPr>
-          <w:rFonts w:ascii="Consolas" w:hAnsi="Consolas" w:cs="Consolas"/>
-          <w:color w:val="000000"/>
-          <w:sz w:val="12"/>
-          <w:szCs w:val="19"/>
-          <w:highlight w:val="white"/>
-        </w:rPr>
-        <w:t>StageGroupAddress</w:t>
-      </w:r>
-      <w:proofErr w:type="spellEnd"/>
-      <w:r>
-        <w:rPr>
-          <w:rFonts w:ascii="Consolas" w:hAnsi="Consolas" w:cs="Consolas"/>
-          <w:color w:val="000000"/>
-          <w:sz w:val="12"/>
-          <w:szCs w:val="19"/>
-          <w:highlight w:val="white"/>
-        </w:rPr>
-        <w:t xml:space="preserve">) </w:t>
-      </w:r>
-      <w:proofErr w:type="spellStart"/>
-      <w:r>
-        <w:rPr>
-          <w:rFonts w:ascii="Consolas" w:hAnsi="Consolas" w:cs="Consolas"/>
-          <w:color w:val="000000"/>
-          <w:sz w:val="12"/>
-          <w:szCs w:val="19"/>
-          <w:highlight w:val="white"/>
-        </w:rPr>
-        <w:t>IncomingTime</w:t>
-      </w:r>
-      <w:proofErr w:type="spellEnd"/>
-      <w:r>
-        <w:rPr>
-          <w:rFonts w:ascii="Consolas" w:hAnsi="Consolas" w:cs="Consolas"/>
-          <w:color w:val="000000"/>
-          <w:sz w:val="12"/>
-          <w:szCs w:val="19"/>
-          <w:highlight w:val="white"/>
-        </w:rPr>
-        <w:t xml:space="preserve"> </w:t>
-      </w:r>
-      <w:proofErr w:type="spellStart"/>
-      <w:r>
-        <w:rPr>
-          <w:rFonts w:ascii="Consolas" w:hAnsi="Consolas" w:cs="Consolas"/>
-          <w:color w:val="000000"/>
-          <w:sz w:val="12"/>
-          <w:szCs w:val="19"/>
-          <w:highlight w:val="white"/>
-        </w:rPr>
-        <w:t>StageOutgoingTime</w:t>
-      </w:r>
-      <w:proofErr w:type="spellEnd"/>
-      <w:r>
-        <w:rPr>
-          <w:rFonts w:ascii="Consolas" w:hAnsi="Consolas" w:cs="Consolas"/>
-          <w:color w:val="000000"/>
-          <w:sz w:val="12"/>
-          <w:szCs w:val="19"/>
-          <w:highlight w:val="white"/>
-        </w:rPr>
-        <w:t xml:space="preserve"> </w:t>
-      </w:r>
-      <w:proofErr w:type="spellStart"/>
-      <w:r>
-        <w:rPr>
-          <w:rFonts w:ascii="Consolas" w:hAnsi="Consolas" w:cs="Consolas"/>
-          <w:color w:val="000000"/>
-          <w:sz w:val="12"/>
-          <w:szCs w:val="19"/>
-          <w:highlight w:val="white"/>
-        </w:rPr>
-        <w:t>StageAddress</w:t>
-      </w:r>
-      <w:proofErr w:type="spellEnd"/>
-      <w:r>
-        <w:rPr>
-          <w:rFonts w:ascii="Consolas" w:hAnsi="Consolas" w:cs="Consolas"/>
-          <w:color w:val="000000"/>
-          <w:sz w:val="12"/>
-          <w:szCs w:val="19"/>
-          <w:highlight w:val="white"/>
-        </w:rPr>
-        <w:t xml:space="preserve"> world</w:t>
-      </w:r>
-    </w:p>
-    <w:p>
-      <w:pPr>
-        <w:autoSpaceDE w:val="0"/>
-        <w:autoSpaceDN w:val="0"/>
-        <w:adjustRightInd w:val="0"/>
-        <w:spacing w:after="0" w:line="240" w:lineRule="auto"/>
-        <w:rPr>
-          <w:rFonts w:ascii="Consolas" w:hAnsi="Consolas" w:cs="Consolas"/>
-          <w:color w:val="000000"/>
-          <w:sz w:val="12"/>
-          <w:szCs w:val="19"/>
-          <w:highlight w:val="white"/>
-        </w:rPr>
-      </w:pPr>
-      <w:r>
-        <w:rPr>
-          <w:rFonts w:ascii="Consolas" w:hAnsi="Consolas" w:cs="Consolas"/>
-          <w:color w:val="000000"/>
-          <w:sz w:val="12"/>
-          <w:szCs w:val="19"/>
-          <w:highlight w:val="white"/>
-        </w:rPr>
-        <w:t xml:space="preserve">        </w:t>
-      </w:r>
-      <w:proofErr w:type="spellStart"/>
-      <w:r>
-        <w:rPr>
-          <w:rFonts w:ascii="Consolas" w:hAnsi="Consolas" w:cs="Consolas"/>
-          <w:color w:val="000000"/>
-          <w:sz w:val="12"/>
-          <w:szCs w:val="19"/>
-          <w:highlight w:val="white"/>
-        </w:rPr>
-        <w:t>World.</w:t>
-      </w:r>
-      <w:r>
-        <w:rPr>
-          <w:rFonts w:ascii="Consolas" w:hAnsi="Consolas" w:cs="Consolas"/>
-          <w:color w:val="000000"/>
-          <w:sz w:val="12"/>
-          <w:szCs w:val="19"/>
-          <w:highlight w:val="white"/>
-        </w:rPr>
-        <w:t>observe</w:t>
-      </w:r>
-      <w:proofErr w:type="spellEnd"/>
+      <w:r>
+        <w:rPr>
+          <w:rFonts w:ascii="Consolas" w:hAnsi="Consolas" w:cs="Consolas"/>
+          <w:color w:val="000000"/>
+          <w:sz w:val="12"/>
+          <w:szCs w:val="19"/>
+          <w:highlight w:val="white"/>
+        </w:rPr>
+        <w:t xml:space="preserve">        World.</w:t>
+      </w:r>
+      <w:r>
+        <w:rPr>
+          <w:rFonts w:ascii="Consolas" w:hAnsi="Consolas" w:cs="Consolas"/>
+          <w:color w:val="000000"/>
+          <w:sz w:val="12"/>
+          <w:szCs w:val="19"/>
+          <w:highlight w:val="white"/>
+        </w:rPr>
+        <w:t>subscribe4</w:t>
+      </w:r>
       <w:r>
         <w:rPr>
           <w:rFonts w:ascii="Consolas" w:hAnsi="Consolas" w:cs="Consolas"/>
@@ -18651,13 +18631,11 @@
       <w:pPr>
         <w:pStyle w:val="Heading1"/>
       </w:pPr>
-      <w:bookmarkStart w:id="11" w:name="_Toc391820637"/>
-      <w:bookmarkStart w:id="12" w:name="_GoBack"/>
+      <w:bookmarkStart w:id="12" w:name="_Toc391820637"/>
+      <w:r>
+        <w:t>The Game Engine</w:t>
+      </w:r>
       <w:bookmarkEnd w:id="12"/>
-      <w:r>
-        <w:t>The Game Engine</w:t>
-      </w:r>
-      <w:bookmarkEnd w:id="11"/>
     </w:p>
     <w:p/>
     <w:p>
@@ -20630,7 +20608,7 @@
           <w:rPr>
             <w:noProof/>
           </w:rPr>
-          <w:t>15</w:t>
+          <w:t>14</w:t>
         </w:r>
         <w:r>
           <w:rPr>

--- a/Nu/Documentation/Nu Game Engine.docx
+++ b/Nu/Documentation/Nu Game Engine.docx
@@ -7,6 +7,8 @@
         <w:pStyle w:val="Title"/>
         <w:jc w:val="center"/>
       </w:pPr>
+      <w:bookmarkStart w:id="0" w:name="_GoBack"/>
+      <w:bookmarkEnd w:id="0"/>
     </w:p>
     <w:p>
       <w:pPr>
@@ -50,12 +52,12 @@
           <w:noProof/>
         </w:rPr>
       </w:pPr>
-      <w:bookmarkStart w:id="0" w:name="_Toc391820626"/>
+      <w:bookmarkStart w:id="1" w:name="_Toc391820626"/>
       <w:r>
         <w:lastRenderedPageBreak/>
         <w:t>Table of Contents</w:t>
       </w:r>
-      <w:bookmarkEnd w:id="0"/>
+      <w:bookmarkEnd w:id="1"/>
       <w:r>
         <w:fldChar w:fldCharType="begin"/>
       </w:r>
@@ -1566,12 +1568,12 @@
       <w:pPr>
         <w:pStyle w:val="Heading1"/>
       </w:pPr>
-      <w:bookmarkStart w:id="1" w:name="_Toc391820627"/>
+      <w:bookmarkStart w:id="2" w:name="_Toc391820627"/>
       <w:r>
         <w:lastRenderedPageBreak/>
         <w:t>What’s It All About?</w:t>
       </w:r>
-      <w:bookmarkEnd w:id="1"/>
+      <w:bookmarkEnd w:id="2"/>
     </w:p>
     <w:p/>
     <w:p>
@@ -1645,7 +1647,7 @@
           <w:b/>
         </w:rPr>
       </w:pPr>
-      <w:bookmarkStart w:id="2" w:name="_Toc391820628"/>
+      <w:bookmarkStart w:id="3" w:name="_Toc391820628"/>
       <w:r>
         <w:rPr>
           <w:rStyle w:val="Heading2Char"/>
@@ -1653,7 +1655,7 @@
         </w:rPr>
         <w:t>Very Basic</w:t>
       </w:r>
-      <w:bookmarkEnd w:id="2"/>
+      <w:bookmarkEnd w:id="3"/>
     </w:p>
     <w:p>
       <w:r>
@@ -1725,7 +1727,7 @@
           <w:b/>
         </w:rPr>
       </w:pPr>
-      <w:bookmarkStart w:id="3" w:name="_Toc391820629"/>
+      <w:bookmarkStart w:id="4" w:name="_Toc391820629"/>
       <w:r>
         <w:rPr>
           <w:rStyle w:val="Heading2Char"/>
@@ -1749,7 +1751,7 @@
         </w:rPr>
         <w:t>)</w:t>
       </w:r>
-      <w:bookmarkEnd w:id="3"/>
+      <w:bookmarkEnd w:id="4"/>
     </w:p>
     <w:p>
       <w:r>
@@ -1792,7 +1794,7 @@
           <w:rStyle w:val="Heading2Char"/>
         </w:rPr>
       </w:pPr>
-      <w:bookmarkStart w:id="4" w:name="_Toc391820630"/>
+      <w:bookmarkStart w:id="5" w:name="_Toc391820630"/>
       <w:r>
         <w:rPr>
           <w:rStyle w:val="Heading2Char"/>
@@ -1800,7 +1802,7 @@
         </w:rPr>
         <w:t>2d Game Engine</w:t>
       </w:r>
-      <w:bookmarkEnd w:id="4"/>
+      <w:bookmarkEnd w:id="5"/>
     </w:p>
     <w:p>
       <w:r>
@@ -1838,7 +1840,7 @@
           <w:rStyle w:val="Heading2Char"/>
         </w:rPr>
       </w:pPr>
-      <w:bookmarkStart w:id="5" w:name="_Toc391820631"/>
+      <w:bookmarkStart w:id="6" w:name="_Toc391820631"/>
       <w:r>
         <w:rPr>
           <w:rStyle w:val="Heading2Char"/>
@@ -1846,7 +1848,7 @@
         </w:rPr>
         <w:t>F#</w:t>
       </w:r>
-      <w:bookmarkEnd w:id="5"/>
+      <w:bookmarkEnd w:id="6"/>
     </w:p>
     <w:p>
       <w:r>
@@ -1925,11 +1927,11 @@
       <w:pPr>
         <w:pStyle w:val="Heading1"/>
       </w:pPr>
-      <w:bookmarkStart w:id="6" w:name="_Toc391820632"/>
+      <w:bookmarkStart w:id="7" w:name="_Toc391820632"/>
       <w:r>
         <w:t>Getting Started</w:t>
       </w:r>
-      <w:bookmarkEnd w:id="6"/>
+      <w:bookmarkEnd w:id="7"/>
     </w:p>
     <w:p/>
     <w:p>
@@ -2133,12 +2135,12 @@
       <w:pPr>
         <w:pStyle w:val="Heading1"/>
       </w:pPr>
-      <w:bookmarkStart w:id="7" w:name="_Toc391820633"/>
+      <w:bookmarkStart w:id="8" w:name="_Toc391820633"/>
       <w:r>
         <w:lastRenderedPageBreak/>
         <w:t>Running the Nu Project (Nu.exe)</w:t>
       </w:r>
-      <w:bookmarkEnd w:id="7"/>
+      <w:bookmarkEnd w:id="8"/>
     </w:p>
     <w:p/>
     <w:p>
@@ -2264,12 +2266,12 @@
       <w:pPr>
         <w:pStyle w:val="Heading2"/>
       </w:pPr>
-      <w:bookmarkStart w:id="8" w:name="_Toc391820634"/>
+      <w:bookmarkStart w:id="9" w:name="_Toc391820634"/>
       <w:r>
         <w:lastRenderedPageBreak/>
         <w:t>Basic Nu Start-up Code</w:t>
       </w:r>
-      <w:bookmarkEnd w:id="8"/>
+      <w:bookmarkEnd w:id="9"/>
     </w:p>
     <w:p>
       <w:r>
@@ -2676,7 +2678,7 @@
         <w:rPr>
           <w:rFonts w:ascii="Consolas" w:hAnsi="Consolas" w:cs="Consolas"/>
           <w:color w:val="000000"/>
-          <w:sz w:val="16"/>
+          <w:sz w:val="19"/>
           <w:szCs w:val="19"/>
           <w:highlight w:val="white"/>
         </w:rPr>
@@ -2724,10 +2726,15 @@
           <w:szCs w:val="19"/>
           <w:highlight w:val="white"/>
         </w:rPr>
-        <w:t xml:space="preserve">// this initializes all the .Net </w:t>
-      </w:r>
-      <w:proofErr w:type="spellStart"/>
-      <w:r>
+        <w:t>// this initializes miscellaneous values required by the engine. This should always be the</w:t>
+      </w:r>
+    </w:p>
+    <w:p>
+      <w:pPr>
+        <w:autoSpaceDE w:val="0"/>
+        <w:autoSpaceDN w:val="0"/>
+        <w:adjustRightInd w:val="0"/>
+        <w:spacing w:after="0" w:line="240" w:lineRule="auto"/>
         <w:rPr>
           <w:rFonts w:ascii="Consolas" w:hAnsi="Consolas" w:cs="Consolas"/>
           <w:color w:val="008000"/>
@@ -2735,9 +2742,17 @@
           <w:szCs w:val="19"/>
           <w:highlight w:val="white"/>
         </w:rPr>
-        <w:t>TypeConverters</w:t>
-      </w:r>
-      <w:proofErr w:type="spellEnd"/>
+      </w:pPr>
+      <w:r>
+        <w:rPr>
+          <w:rFonts w:ascii="Consolas" w:hAnsi="Consolas" w:cs="Consolas"/>
+          <w:color w:val="000000"/>
+          <w:sz w:val="16"/>
+          <w:szCs w:val="19"/>
+          <w:highlight w:val="white"/>
+        </w:rPr>
+        <w:t xml:space="preserve">        </w:t>
+      </w:r>
       <w:r>
         <w:rPr>
           <w:rFonts w:ascii="Consolas" w:hAnsi="Consolas" w:cs="Consolas"/>
@@ -2746,7 +2761,7 @@
           <w:szCs w:val="19"/>
           <w:highlight w:val="white"/>
         </w:rPr>
-        <w:t xml:space="preserve"> that the game uses for serialization. This</w:t>
+        <w:t>// first line in your game program.</w:t>
       </w:r>
     </w:p>
     <w:p>
@@ -2773,51 +2788,16 @@
         </w:rPr>
         <w:t xml:space="preserve">        </w:t>
       </w:r>
-      <w:r>
-        <w:rPr>
-          <w:rFonts w:ascii="Consolas" w:hAnsi="Consolas" w:cs="Consolas"/>
-          <w:color w:val="008000"/>
-          <w:sz w:val="16"/>
-          <w:szCs w:val="19"/>
-          <w:highlight w:val="white"/>
-        </w:rPr>
-        <w:t>// should always be the first line in your game program.</w:t>
-      </w:r>
-    </w:p>
-    <w:p>
-      <w:pPr>
-        <w:autoSpaceDE w:val="0"/>
-        <w:autoSpaceDN w:val="0"/>
-        <w:adjustRightInd w:val="0"/>
-        <w:spacing w:after="0" w:line="240" w:lineRule="auto"/>
-        <w:rPr>
-          <w:rFonts w:ascii="Consolas" w:hAnsi="Consolas" w:cs="Consolas"/>
-          <w:color w:val="000000"/>
-          <w:sz w:val="16"/>
-          <w:szCs w:val="19"/>
-          <w:highlight w:val="white"/>
-        </w:rPr>
-      </w:pPr>
-      <w:r>
-        <w:rPr>
-          <w:rFonts w:ascii="Consolas" w:hAnsi="Consolas" w:cs="Consolas"/>
-          <w:color w:val="000000"/>
-          <w:sz w:val="16"/>
-          <w:szCs w:val="19"/>
-          <w:highlight w:val="white"/>
-        </w:rPr>
-        <w:t xml:space="preserve">        </w:t>
-      </w:r>
-      <w:proofErr w:type="spellStart"/>
-      <w:r>
-        <w:rPr>
-          <w:rFonts w:ascii="Consolas" w:hAnsi="Consolas" w:cs="Consolas"/>
-          <w:color w:val="000000"/>
-          <w:sz w:val="16"/>
-          <w:szCs w:val="19"/>
-          <w:highlight w:val="white"/>
-        </w:rPr>
-        <w:t>World.initTypeConverters</w:t>
+      <w:proofErr w:type="spellStart"/>
+      <w:r>
+        <w:rPr>
+          <w:rFonts w:ascii="Consolas" w:hAnsi="Consolas" w:cs="Consolas"/>
+          <w:color w:val="000000"/>
+          <w:sz w:val="16"/>
+          <w:szCs w:val="19"/>
+          <w:highlight w:val="white"/>
+        </w:rPr>
+        <w:t>World.init</w:t>
       </w:r>
       <w:proofErr w:type="spellEnd"/>
       <w:r>
@@ -5359,7 +5339,7 @@
       <w:pPr>
         <w:pStyle w:val="Heading1"/>
       </w:pPr>
-      <w:bookmarkStart w:id="9" w:name="_Toc391820635"/>
+      <w:bookmarkStart w:id="10" w:name="_Toc391820635"/>
       <w:r>
         <w:t xml:space="preserve">What is </w:t>
       </w:r>
@@ -5371,7 +5351,7 @@
       <w:r>
         <w:t>?</w:t>
       </w:r>
-      <w:bookmarkEnd w:id="9"/>
+      <w:bookmarkEnd w:id="10"/>
     </w:p>
     <w:p/>
     <w:p>
@@ -6288,12 +6268,12 @@
       <w:pPr>
         <w:pStyle w:val="Heading1"/>
       </w:pPr>
-      <w:bookmarkStart w:id="10" w:name="_Toc391820636"/>
+      <w:bookmarkStart w:id="11" w:name="_Toc391820636"/>
       <w:proofErr w:type="spellStart"/>
       <w:r>
         <w:t>BlazeVector</w:t>
       </w:r>
-      <w:bookmarkEnd w:id="10"/>
+      <w:bookmarkEnd w:id="11"/>
       <w:proofErr w:type="spellEnd"/>
     </w:p>
     <w:p/>
@@ -10405,6 +10385,21 @@
         <w:rPr>
           <w:rFonts w:ascii="Consolas" w:hAnsi="Consolas" w:cs="Consolas"/>
           <w:color w:val="000000"/>
+          <w:sz w:val="19"/>
+          <w:szCs w:val="19"/>
+          <w:highlight w:val="white"/>
+        </w:rPr>
+      </w:pPr>
+    </w:p>
+    <w:p>
+      <w:pPr>
+        <w:autoSpaceDE w:val="0"/>
+        <w:autoSpaceDN w:val="0"/>
+        <w:adjustRightInd w:val="0"/>
+        <w:spacing w:after="0" w:line="240" w:lineRule="auto"/>
+        <w:rPr>
+          <w:rFonts w:ascii="Consolas" w:hAnsi="Consolas" w:cs="Consolas"/>
+          <w:color w:val="000000"/>
           <w:sz w:val="16"/>
           <w:szCs w:val="19"/>
           <w:highlight w:val="white"/>
@@ -10428,10 +10423,15 @@
           <w:szCs w:val="19"/>
           <w:highlight w:val="white"/>
         </w:rPr>
-        <w:t xml:space="preserve">// this initializes all the .Net </w:t>
-      </w:r>
-      <w:proofErr w:type="spellStart"/>
-      <w:r>
+        <w:t>// this initializes miscellaneous values required by the engine. This should always be the</w:t>
+      </w:r>
+    </w:p>
+    <w:p>
+      <w:pPr>
+        <w:autoSpaceDE w:val="0"/>
+        <w:autoSpaceDN w:val="0"/>
+        <w:adjustRightInd w:val="0"/>
+        <w:spacing w:after="0" w:line="240" w:lineRule="auto"/>
         <w:rPr>
           <w:rFonts w:ascii="Consolas" w:hAnsi="Consolas" w:cs="Consolas"/>
           <w:color w:val="008000"/>
@@ -10439,9 +10439,17 @@
           <w:szCs w:val="19"/>
           <w:highlight w:val="white"/>
         </w:rPr>
-        <w:t>TypeConverters</w:t>
-      </w:r>
-      <w:proofErr w:type="spellEnd"/>
+      </w:pPr>
+      <w:r>
+        <w:rPr>
+          <w:rFonts w:ascii="Consolas" w:hAnsi="Consolas" w:cs="Consolas"/>
+          <w:color w:val="000000"/>
+          <w:sz w:val="16"/>
+          <w:szCs w:val="19"/>
+          <w:highlight w:val="white"/>
+        </w:rPr>
+        <w:t xml:space="preserve">        </w:t>
+      </w:r>
       <w:r>
         <w:rPr>
           <w:rFonts w:ascii="Consolas" w:hAnsi="Consolas" w:cs="Consolas"/>
@@ -10450,7 +10458,7 @@
           <w:szCs w:val="19"/>
           <w:highlight w:val="white"/>
         </w:rPr>
-        <w:t xml:space="preserve"> that the game uses for serialization. This</w:t>
+        <w:t>// first line in your game program.</w:t>
       </w:r>
     </w:p>
     <w:p>
@@ -10477,6 +10485,88 @@
         </w:rPr>
         <w:t xml:space="preserve">        </w:t>
       </w:r>
+      <w:proofErr w:type="spellStart"/>
+      <w:r>
+        <w:rPr>
+          <w:rFonts w:ascii="Consolas" w:hAnsi="Consolas" w:cs="Consolas"/>
+          <w:color w:val="000000"/>
+          <w:sz w:val="16"/>
+          <w:szCs w:val="19"/>
+          <w:highlight w:val="white"/>
+        </w:rPr>
+        <w:t>World.init</w:t>
+      </w:r>
+      <w:proofErr w:type="spellEnd"/>
+      <w:r>
+        <w:rPr>
+          <w:rFonts w:ascii="Consolas" w:hAnsi="Consolas" w:cs="Consolas"/>
+          <w:color w:val="000000"/>
+          <w:sz w:val="16"/>
+          <w:szCs w:val="19"/>
+          <w:highlight w:val="white"/>
+        </w:rPr>
+        <w:t xml:space="preserve"> </w:t>
+      </w:r>
+      <w:r>
+        <w:rPr>
+          <w:rFonts w:ascii="Consolas" w:hAnsi="Consolas" w:cs="Consolas"/>
+          <w:color w:val="000000"/>
+          <w:sz w:val="16"/>
+          <w:szCs w:val="19"/>
+          <w:highlight w:val="white"/>
+        </w:rPr>
+        <w:t>()</w:t>
+      </w:r>
+    </w:p>
+    <w:p>
+      <w:pPr>
+        <w:autoSpaceDE w:val="0"/>
+        <w:autoSpaceDN w:val="0"/>
+        <w:adjustRightInd w:val="0"/>
+        <w:spacing w:after="0" w:line="240" w:lineRule="auto"/>
+        <w:rPr>
+          <w:rFonts w:ascii="Consolas" w:hAnsi="Consolas" w:cs="Consolas"/>
+          <w:color w:val="000000"/>
+          <w:sz w:val="16"/>
+          <w:szCs w:val="19"/>
+          <w:highlight w:val="white"/>
+        </w:rPr>
+      </w:pPr>
+      <w:r>
+        <w:rPr>
+          <w:rFonts w:ascii="Consolas" w:hAnsi="Consolas" w:cs="Consolas"/>
+          <w:color w:val="000000"/>
+          <w:sz w:val="16"/>
+          <w:szCs w:val="19"/>
+          <w:highlight w:val="white"/>
+        </w:rPr>
+        <w:t xml:space="preserve">        </w:t>
+      </w:r>
+    </w:p>
+    <w:p>
+      <w:pPr>
+        <w:autoSpaceDE w:val="0"/>
+        <w:autoSpaceDN w:val="0"/>
+        <w:adjustRightInd w:val="0"/>
+        <w:spacing w:after="0" w:line="240" w:lineRule="auto"/>
+        <w:rPr>
+          <w:rFonts w:ascii="Consolas" w:hAnsi="Consolas" w:cs="Consolas"/>
+          <w:color w:val="000000"/>
+          <w:sz w:val="16"/>
+          <w:szCs w:val="19"/>
+          <w:highlight w:val="white"/>
+        </w:rPr>
+      </w:pPr>
+      <w:r>
+        <w:rPr>
+          <w:rFonts w:ascii="Consolas" w:hAnsi="Consolas" w:cs="Consolas"/>
+          <w:color w:val="000000"/>
+          <w:sz w:val="16"/>
+          <w:szCs w:val="19"/>
+          <w:highlight w:val="white"/>
+        </w:rPr>
+        <w:t xml:space="preserve">        </w:t>
+      </w:r>
       <w:r>
         <w:rPr>
           <w:rFonts w:ascii="Consolas" w:hAnsi="Consolas" w:cs="Consolas"/>
@@ -10485,7 +10575,7 @@
           <w:szCs w:val="19"/>
           <w:highlight w:val="white"/>
         </w:rPr>
-        <w:t>// should always be the first line in your game program.</w:t>
+        <w:t>// this specifies the manner in which the game is viewed. With this configuration, a new</w:t>
       </w:r>
     </w:p>
     <w:p>
@@ -10512,27 +10602,37 @@
         </w:rPr>
         <w:t xml:space="preserve">        </w:t>
       </w:r>
-      <w:proofErr w:type="spellStart"/>
-      <w:r>
-        <w:rPr>
-          <w:rFonts w:ascii="Consolas" w:hAnsi="Consolas" w:cs="Consolas"/>
-          <w:color w:val="000000"/>
-          <w:sz w:val="16"/>
-          <w:szCs w:val="19"/>
-          <w:highlight w:val="white"/>
-        </w:rPr>
-        <w:t>World.initTypeConverters</w:t>
-      </w:r>
-      <w:proofErr w:type="spellEnd"/>
-      <w:r>
-        <w:rPr>
-          <w:rFonts w:ascii="Consolas" w:hAnsi="Consolas" w:cs="Consolas"/>
-          <w:color w:val="000000"/>
-          <w:sz w:val="16"/>
-          <w:szCs w:val="19"/>
-          <w:highlight w:val="white"/>
-        </w:rPr>
-        <w:t xml:space="preserve"> ()</w:t>
+      <w:r>
+        <w:rPr>
+          <w:rFonts w:ascii="Consolas" w:hAnsi="Consolas" w:cs="Consolas"/>
+          <w:color w:val="008000"/>
+          <w:sz w:val="16"/>
+          <w:szCs w:val="19"/>
+          <w:highlight w:val="white"/>
+        </w:rPr>
+        <w:t>// window is created with a title of "</w:t>
+      </w:r>
+      <w:proofErr w:type="spellStart"/>
+      <w:r>
+        <w:rPr>
+          <w:rFonts w:ascii="Consolas" w:hAnsi="Consolas" w:cs="Consolas"/>
+          <w:color w:val="008000"/>
+          <w:sz w:val="16"/>
+          <w:szCs w:val="19"/>
+          <w:highlight w:val="white"/>
+        </w:rPr>
+        <w:t>BlazeVector</w:t>
+      </w:r>
+      <w:proofErr w:type="spellEnd"/>
+      <w:r>
+        <w:rPr>
+          <w:rFonts w:ascii="Consolas" w:hAnsi="Consolas" w:cs="Consolas"/>
+          <w:color w:val="008000"/>
+          <w:sz w:val="16"/>
+          <w:szCs w:val="19"/>
+          <w:highlight w:val="white"/>
+        </w:rPr>
+        <w:t>".</w:t>
       </w:r>
     </w:p>
     <w:p>
@@ -10559,6 +10659,352 @@
         </w:rPr>
         <w:t xml:space="preserve">        </w:t>
       </w:r>
+      <w:r>
+        <w:rPr>
+          <w:rFonts w:ascii="Consolas" w:hAnsi="Consolas" w:cs="Consolas"/>
+          <w:color w:val="0000FF"/>
+          <w:sz w:val="16"/>
+          <w:szCs w:val="19"/>
+          <w:highlight w:val="white"/>
+        </w:rPr>
+        <w:t>let</w:t>
+      </w:r>
+      <w:r>
+        <w:rPr>
+          <w:rFonts w:ascii="Consolas" w:hAnsi="Consolas" w:cs="Consolas"/>
+          <w:color w:val="000000"/>
+          <w:sz w:val="16"/>
+          <w:szCs w:val="19"/>
+          <w:highlight w:val="white"/>
+        </w:rPr>
+        <w:t xml:space="preserve"> </w:t>
+      </w:r>
+      <w:proofErr w:type="spellStart"/>
+      <w:r>
+        <w:rPr>
+          <w:rFonts w:ascii="Consolas" w:hAnsi="Consolas" w:cs="Consolas"/>
+          <w:color w:val="000000"/>
+          <w:sz w:val="16"/>
+          <w:szCs w:val="19"/>
+          <w:highlight w:val="white"/>
+        </w:rPr>
+        <w:t>sdlViewConfig</w:t>
+      </w:r>
+      <w:proofErr w:type="spellEnd"/>
+      <w:r>
+        <w:rPr>
+          <w:rFonts w:ascii="Consolas" w:hAnsi="Consolas" w:cs="Consolas"/>
+          <w:color w:val="000000"/>
+          <w:sz w:val="16"/>
+          <w:szCs w:val="19"/>
+          <w:highlight w:val="white"/>
+        </w:rPr>
+        <w:t xml:space="preserve"> =</w:t>
+      </w:r>
+    </w:p>
+    <w:p>
+      <w:pPr>
+        <w:autoSpaceDE w:val="0"/>
+        <w:autoSpaceDN w:val="0"/>
+        <w:adjustRightInd w:val="0"/>
+        <w:spacing w:after="0" w:line="240" w:lineRule="auto"/>
+        <w:rPr>
+          <w:rFonts w:ascii="Consolas" w:hAnsi="Consolas" w:cs="Consolas"/>
+          <w:color w:val="000000"/>
+          <w:sz w:val="16"/>
+          <w:szCs w:val="19"/>
+          <w:highlight w:val="white"/>
+        </w:rPr>
+      </w:pPr>
+      <w:r>
+        <w:rPr>
+          <w:rFonts w:ascii="Consolas" w:hAnsi="Consolas" w:cs="Consolas"/>
+          <w:color w:val="000000"/>
+          <w:sz w:val="16"/>
+          <w:szCs w:val="19"/>
+          <w:highlight w:val="white"/>
+        </w:rPr>
+        <w:t xml:space="preserve">            </w:t>
+      </w:r>
+      <w:proofErr w:type="spellStart"/>
+      <w:r>
+        <w:rPr>
+          <w:rFonts w:ascii="Consolas" w:hAnsi="Consolas" w:cs="Consolas"/>
+          <w:color w:val="000000"/>
+          <w:sz w:val="16"/>
+          <w:szCs w:val="19"/>
+          <w:highlight w:val="white"/>
+        </w:rPr>
+        <w:t>NewWindow</w:t>
+      </w:r>
+      <w:proofErr w:type="spellEnd"/>
+    </w:p>
+    <w:p>
+      <w:pPr>
+        <w:autoSpaceDE w:val="0"/>
+        <w:autoSpaceDN w:val="0"/>
+        <w:adjustRightInd w:val="0"/>
+        <w:spacing w:after="0" w:line="240" w:lineRule="auto"/>
+        <w:rPr>
+          <w:rFonts w:ascii="Consolas" w:hAnsi="Consolas" w:cs="Consolas"/>
+          <w:color w:val="000000"/>
+          <w:sz w:val="16"/>
+          <w:szCs w:val="19"/>
+          <w:highlight w:val="white"/>
+        </w:rPr>
+      </w:pPr>
+      <w:r>
+        <w:rPr>
+          <w:rFonts w:ascii="Consolas" w:hAnsi="Consolas" w:cs="Consolas"/>
+          <w:color w:val="000000"/>
+          <w:sz w:val="16"/>
+          <w:szCs w:val="19"/>
+          <w:highlight w:val="white"/>
+        </w:rPr>
+        <w:t xml:space="preserve">                { </w:t>
+      </w:r>
+      <w:proofErr w:type="spellStart"/>
+      <w:r>
+        <w:rPr>
+          <w:rFonts w:ascii="Consolas" w:hAnsi="Consolas" w:cs="Consolas"/>
+          <w:color w:val="000000"/>
+          <w:sz w:val="16"/>
+          <w:szCs w:val="19"/>
+          <w:highlight w:val="white"/>
+        </w:rPr>
+        <w:t>WindowTitle</w:t>
+      </w:r>
+      <w:proofErr w:type="spellEnd"/>
+      <w:r>
+        <w:rPr>
+          <w:rFonts w:ascii="Consolas" w:hAnsi="Consolas" w:cs="Consolas"/>
+          <w:color w:val="000000"/>
+          <w:sz w:val="16"/>
+          <w:szCs w:val="19"/>
+          <w:highlight w:val="white"/>
+        </w:rPr>
+        <w:t xml:space="preserve"> = </w:t>
+      </w:r>
+      <w:r>
+        <w:rPr>
+          <w:rFonts w:ascii="Consolas" w:hAnsi="Consolas" w:cs="Consolas"/>
+          <w:color w:val="A31515"/>
+          <w:sz w:val="16"/>
+          <w:szCs w:val="19"/>
+          <w:highlight w:val="white"/>
+        </w:rPr>
+        <w:t>"</w:t>
+      </w:r>
+      <w:proofErr w:type="spellStart"/>
+      <w:r>
+        <w:rPr>
+          <w:rFonts w:ascii="Consolas" w:hAnsi="Consolas" w:cs="Consolas"/>
+          <w:color w:val="A31515"/>
+          <w:sz w:val="16"/>
+          <w:szCs w:val="19"/>
+          <w:highlight w:val="white"/>
+        </w:rPr>
+        <w:t>BlazeVector</w:t>
+      </w:r>
+      <w:proofErr w:type="spellEnd"/>
+      <w:r>
+        <w:rPr>
+          <w:rFonts w:ascii="Consolas" w:hAnsi="Consolas" w:cs="Consolas"/>
+          <w:color w:val="A31515"/>
+          <w:sz w:val="16"/>
+          <w:szCs w:val="19"/>
+          <w:highlight w:val="white"/>
+        </w:rPr>
+        <w:t>"</w:t>
+      </w:r>
+    </w:p>
+    <w:p>
+      <w:pPr>
+        <w:autoSpaceDE w:val="0"/>
+        <w:autoSpaceDN w:val="0"/>
+        <w:adjustRightInd w:val="0"/>
+        <w:spacing w:after="0" w:line="240" w:lineRule="auto"/>
+        <w:rPr>
+          <w:rFonts w:ascii="Consolas" w:hAnsi="Consolas" w:cs="Consolas"/>
+          <w:color w:val="000000"/>
+          <w:sz w:val="16"/>
+          <w:szCs w:val="19"/>
+          <w:highlight w:val="white"/>
+        </w:rPr>
+      </w:pPr>
+      <w:r>
+        <w:rPr>
+          <w:rFonts w:ascii="Consolas" w:hAnsi="Consolas" w:cs="Consolas"/>
+          <w:color w:val="000000"/>
+          <w:sz w:val="16"/>
+          <w:szCs w:val="19"/>
+          <w:highlight w:val="white"/>
+        </w:rPr>
+        <w:t xml:space="preserve">                  </w:t>
+      </w:r>
+      <w:proofErr w:type="spellStart"/>
+      <w:r>
+        <w:rPr>
+          <w:rFonts w:ascii="Consolas" w:hAnsi="Consolas" w:cs="Consolas"/>
+          <w:color w:val="000000"/>
+          <w:sz w:val="16"/>
+          <w:szCs w:val="19"/>
+          <w:highlight w:val="white"/>
+        </w:rPr>
+        <w:t>WindowX</w:t>
+      </w:r>
+      <w:proofErr w:type="spellEnd"/>
+      <w:r>
+        <w:rPr>
+          <w:rFonts w:ascii="Consolas" w:hAnsi="Consolas" w:cs="Consolas"/>
+          <w:color w:val="000000"/>
+          <w:sz w:val="16"/>
+          <w:szCs w:val="19"/>
+          <w:highlight w:val="white"/>
+        </w:rPr>
+        <w:t xml:space="preserve"> = SDL.SDL_WINDOWPOS_UNDEFINED</w:t>
+      </w:r>
+    </w:p>
+    <w:p>
+      <w:pPr>
+        <w:autoSpaceDE w:val="0"/>
+        <w:autoSpaceDN w:val="0"/>
+        <w:adjustRightInd w:val="0"/>
+        <w:spacing w:after="0" w:line="240" w:lineRule="auto"/>
+        <w:rPr>
+          <w:rFonts w:ascii="Consolas" w:hAnsi="Consolas" w:cs="Consolas"/>
+          <w:color w:val="000000"/>
+          <w:sz w:val="16"/>
+          <w:szCs w:val="19"/>
+          <w:highlight w:val="white"/>
+        </w:rPr>
+      </w:pPr>
+      <w:r>
+        <w:rPr>
+          <w:rFonts w:ascii="Consolas" w:hAnsi="Consolas" w:cs="Consolas"/>
+          <w:color w:val="000000"/>
+          <w:sz w:val="16"/>
+          <w:szCs w:val="19"/>
+          <w:highlight w:val="white"/>
+        </w:rPr>
+        <w:t xml:space="preserve">                  </w:t>
+      </w:r>
+      <w:proofErr w:type="spellStart"/>
+      <w:r>
+        <w:rPr>
+          <w:rFonts w:ascii="Consolas" w:hAnsi="Consolas" w:cs="Consolas"/>
+          <w:color w:val="000000"/>
+          <w:sz w:val="16"/>
+          <w:szCs w:val="19"/>
+          <w:highlight w:val="white"/>
+        </w:rPr>
+        <w:t>WindowY</w:t>
+      </w:r>
+      <w:proofErr w:type="spellEnd"/>
+      <w:r>
+        <w:rPr>
+          <w:rFonts w:ascii="Consolas" w:hAnsi="Consolas" w:cs="Consolas"/>
+          <w:color w:val="000000"/>
+          <w:sz w:val="16"/>
+          <w:szCs w:val="19"/>
+          <w:highlight w:val="white"/>
+        </w:rPr>
+        <w:t xml:space="preserve"> = SDL.SDL_WINDOWPOS_UNDEFINED</w:t>
+      </w:r>
+    </w:p>
+    <w:p>
+      <w:pPr>
+        <w:autoSpaceDE w:val="0"/>
+        <w:autoSpaceDN w:val="0"/>
+        <w:adjustRightInd w:val="0"/>
+        <w:spacing w:after="0" w:line="240" w:lineRule="auto"/>
+        <w:rPr>
+          <w:rFonts w:ascii="Consolas" w:hAnsi="Consolas" w:cs="Consolas"/>
+          <w:color w:val="000000"/>
+          <w:sz w:val="16"/>
+          <w:szCs w:val="19"/>
+          <w:highlight w:val="white"/>
+        </w:rPr>
+      </w:pPr>
+      <w:r>
+        <w:rPr>
+          <w:rFonts w:ascii="Consolas" w:hAnsi="Consolas" w:cs="Consolas"/>
+          <w:color w:val="000000"/>
+          <w:sz w:val="16"/>
+          <w:szCs w:val="19"/>
+          <w:highlight w:val="white"/>
+        </w:rPr>
+        <w:t xml:space="preserve">                  </w:t>
+      </w:r>
+      <w:proofErr w:type="spellStart"/>
+      <w:r>
+        <w:rPr>
+          <w:rFonts w:ascii="Consolas" w:hAnsi="Consolas" w:cs="Consolas"/>
+          <w:color w:val="000000"/>
+          <w:sz w:val="16"/>
+          <w:szCs w:val="19"/>
+          <w:highlight w:val="white"/>
+        </w:rPr>
+        <w:t>WindowFlags</w:t>
+      </w:r>
+      <w:proofErr w:type="spellEnd"/>
+      <w:r>
+        <w:rPr>
+          <w:rFonts w:ascii="Consolas" w:hAnsi="Consolas" w:cs="Consolas"/>
+          <w:color w:val="000000"/>
+          <w:sz w:val="16"/>
+          <w:szCs w:val="19"/>
+          <w:highlight w:val="white"/>
+        </w:rPr>
+        <w:t xml:space="preserve"> = </w:t>
+      </w:r>
+      <w:proofErr w:type="spellStart"/>
+      <w:r>
+        <w:rPr>
+          <w:rFonts w:ascii="Consolas" w:hAnsi="Consolas" w:cs="Consolas"/>
+          <w:color w:val="000000"/>
+          <w:sz w:val="16"/>
+          <w:szCs w:val="19"/>
+          <w:highlight w:val="white"/>
+        </w:rPr>
+        <w:t>SDL.SDL_WindowFlags.SDL_WINDOW_SHOWN</w:t>
+      </w:r>
+      <w:proofErr w:type="spellEnd"/>
+      <w:r>
+        <w:rPr>
+          <w:rFonts w:ascii="Consolas" w:hAnsi="Consolas" w:cs="Consolas"/>
+          <w:color w:val="000000"/>
+          <w:sz w:val="16"/>
+          <w:szCs w:val="19"/>
+          <w:highlight w:val="white"/>
+        </w:rPr>
+        <w:t xml:space="preserve"> }</w:t>
+      </w:r>
+    </w:p>
+    <w:p>
+      <w:pPr>
+        <w:autoSpaceDE w:val="0"/>
+        <w:autoSpaceDN w:val="0"/>
+        <w:adjustRightInd w:val="0"/>
+        <w:spacing w:after="0" w:line="240" w:lineRule="auto"/>
+        <w:rPr>
+          <w:rFonts w:ascii="Consolas" w:hAnsi="Consolas" w:cs="Consolas"/>
+          <w:color w:val="000000"/>
+          <w:sz w:val="16"/>
+          <w:szCs w:val="19"/>
+          <w:highlight w:val="white"/>
+        </w:rPr>
+      </w:pPr>
+      <w:r>
+        <w:rPr>
+          <w:rFonts w:ascii="Consolas" w:hAnsi="Consolas" w:cs="Consolas"/>
+          <w:color w:val="000000"/>
+          <w:sz w:val="16"/>
+          <w:szCs w:val="19"/>
+          <w:highlight w:val="white"/>
+        </w:rPr>
+        <w:t xml:space="preserve">                  </w:t>
+      </w:r>
     </w:p>
     <w:p>
       <w:pPr>
@@ -10592,7 +11038,7 @@
           <w:szCs w:val="19"/>
           <w:highlight w:val="white"/>
         </w:rPr>
-        <w:t>// this specifies the manner in which the game is viewed. With this configuration, a new</w:t>
+        <w:t>// this specifies the manner in which the game's rendering takes place. With this</w:t>
       </w:r>
     </w:p>
     <w:p>
@@ -10627,9 +11073,33 @@
           <w:szCs w:val="19"/>
           <w:highlight w:val="white"/>
         </w:rPr>
-        <w:t>// window is created with a title of "</w:t>
-      </w:r>
-      <w:proofErr w:type="spellStart"/>
+        <w:t>// configuration, rendering is hardware-accelerated and synchronized with the system's</w:t>
+      </w:r>
+    </w:p>
+    <w:p>
+      <w:pPr>
+        <w:autoSpaceDE w:val="0"/>
+        <w:autoSpaceDN w:val="0"/>
+        <w:adjustRightInd w:val="0"/>
+        <w:spacing w:after="0" w:line="240" w:lineRule="auto"/>
+        <w:rPr>
+          <w:rFonts w:ascii="Consolas" w:hAnsi="Consolas" w:cs="Consolas"/>
+          <w:color w:val="000000"/>
+          <w:sz w:val="16"/>
+          <w:szCs w:val="19"/>
+          <w:highlight w:val="white"/>
+        </w:rPr>
+      </w:pPr>
+      <w:r>
+        <w:rPr>
+          <w:rFonts w:ascii="Consolas" w:hAnsi="Consolas" w:cs="Consolas"/>
+          <w:color w:val="000000"/>
+          <w:sz w:val="16"/>
+          <w:szCs w:val="19"/>
+          <w:highlight w:val="white"/>
+        </w:rPr>
+        <w:t xml:space="preserve">        </w:t>
+      </w:r>
       <w:r>
         <w:rPr>
           <w:rFonts w:ascii="Consolas" w:hAnsi="Consolas" w:cs="Consolas"/>
@@ -10638,59 +11108,1772 @@
           <w:szCs w:val="19"/>
           <w:highlight w:val="white"/>
         </w:rPr>
+        <w:t>// vertical re-trace, making for fast and smooth rendering.</w:t>
+      </w:r>
+    </w:p>
+    <w:p>
+      <w:pPr>
+        <w:autoSpaceDE w:val="0"/>
+        <w:autoSpaceDN w:val="0"/>
+        <w:adjustRightInd w:val="0"/>
+        <w:spacing w:after="0" w:line="240" w:lineRule="auto"/>
+        <w:rPr>
+          <w:rFonts w:ascii="Consolas" w:hAnsi="Consolas" w:cs="Consolas"/>
+          <w:color w:val="000000"/>
+          <w:sz w:val="16"/>
+          <w:szCs w:val="19"/>
+          <w:highlight w:val="white"/>
+        </w:rPr>
+      </w:pPr>
+      <w:r>
+        <w:rPr>
+          <w:rFonts w:ascii="Consolas" w:hAnsi="Consolas" w:cs="Consolas"/>
+          <w:color w:val="000000"/>
+          <w:sz w:val="16"/>
+          <w:szCs w:val="19"/>
+          <w:highlight w:val="white"/>
+        </w:rPr>
+        <w:t xml:space="preserve">        </w:t>
+      </w:r>
+      <w:r>
+        <w:rPr>
+          <w:rFonts w:ascii="Consolas" w:hAnsi="Consolas" w:cs="Consolas"/>
+          <w:color w:val="0000FF"/>
+          <w:sz w:val="16"/>
+          <w:szCs w:val="19"/>
+          <w:highlight w:val="white"/>
+        </w:rPr>
+        <w:t>let</w:t>
+      </w:r>
+      <w:r>
+        <w:rPr>
+          <w:rFonts w:ascii="Consolas" w:hAnsi="Consolas" w:cs="Consolas"/>
+          <w:color w:val="000000"/>
+          <w:sz w:val="16"/>
+          <w:szCs w:val="19"/>
+          <w:highlight w:val="white"/>
+        </w:rPr>
+        <w:t xml:space="preserve"> </w:t>
+      </w:r>
+      <w:proofErr w:type="spellStart"/>
+      <w:r>
+        <w:rPr>
+          <w:rFonts w:ascii="Consolas" w:hAnsi="Consolas" w:cs="Consolas"/>
+          <w:color w:val="000000"/>
+          <w:sz w:val="16"/>
+          <w:szCs w:val="19"/>
+          <w:highlight w:val="white"/>
+        </w:rPr>
+        <w:t>sdlRendererFlags</w:t>
+      </w:r>
+      <w:proofErr w:type="spellEnd"/>
+      <w:r>
+        <w:rPr>
+          <w:rFonts w:ascii="Consolas" w:hAnsi="Consolas" w:cs="Consolas"/>
+          <w:color w:val="000000"/>
+          <w:sz w:val="16"/>
+          <w:szCs w:val="19"/>
+          <w:highlight w:val="white"/>
+        </w:rPr>
+        <w:t xml:space="preserve"> =</w:t>
+      </w:r>
+    </w:p>
+    <w:p>
+      <w:pPr>
+        <w:autoSpaceDE w:val="0"/>
+        <w:autoSpaceDN w:val="0"/>
+        <w:adjustRightInd w:val="0"/>
+        <w:spacing w:after="0" w:line="240" w:lineRule="auto"/>
+        <w:rPr>
+          <w:rFonts w:ascii="Consolas" w:hAnsi="Consolas" w:cs="Consolas"/>
+          <w:color w:val="000000"/>
+          <w:sz w:val="16"/>
+          <w:szCs w:val="19"/>
+          <w:highlight w:val="white"/>
+        </w:rPr>
+      </w:pPr>
+      <w:r>
+        <w:rPr>
+          <w:rFonts w:ascii="Consolas" w:hAnsi="Consolas" w:cs="Consolas"/>
+          <w:color w:val="000000"/>
+          <w:sz w:val="16"/>
+          <w:szCs w:val="19"/>
+          <w:highlight w:val="white"/>
+        </w:rPr>
+        <w:t xml:space="preserve">            </w:t>
+      </w:r>
+      <w:proofErr w:type="spellStart"/>
+      <w:r>
+        <w:rPr>
+          <w:rFonts w:ascii="Consolas" w:hAnsi="Consolas" w:cs="Consolas"/>
+          <w:color w:val="000000"/>
+          <w:sz w:val="16"/>
+          <w:szCs w:val="19"/>
+          <w:highlight w:val="white"/>
+        </w:rPr>
+        <w:t>enum</w:t>
+      </w:r>
+      <w:proofErr w:type="spellEnd"/>
+      <w:r>
+        <w:rPr>
+          <w:rFonts w:ascii="Consolas" w:hAnsi="Consolas" w:cs="Consolas"/>
+          <w:color w:val="000000"/>
+          <w:sz w:val="16"/>
+          <w:szCs w:val="19"/>
+          <w:highlight w:val="white"/>
+        </w:rPr>
+        <w:t>&lt;</w:t>
+      </w:r>
+      <w:proofErr w:type="spellStart"/>
+      <w:r>
+        <w:rPr>
+          <w:rFonts w:ascii="Consolas" w:hAnsi="Consolas" w:cs="Consolas"/>
+          <w:color w:val="000000"/>
+          <w:sz w:val="16"/>
+          <w:szCs w:val="19"/>
+          <w:highlight w:val="white"/>
+        </w:rPr>
+        <w:t>SDL.SDL_RendererFlags</w:t>
+      </w:r>
+      <w:proofErr w:type="spellEnd"/>
+      <w:r>
+        <w:rPr>
+          <w:rFonts w:ascii="Consolas" w:hAnsi="Consolas" w:cs="Consolas"/>
+          <w:color w:val="000000"/>
+          <w:sz w:val="16"/>
+          <w:szCs w:val="19"/>
+          <w:highlight w:val="white"/>
+        </w:rPr>
+        <w:t>&gt;</w:t>
+      </w:r>
+    </w:p>
+    <w:p>
+      <w:pPr>
+        <w:autoSpaceDE w:val="0"/>
+        <w:autoSpaceDN w:val="0"/>
+        <w:adjustRightInd w:val="0"/>
+        <w:spacing w:after="0" w:line="240" w:lineRule="auto"/>
+        <w:rPr>
+          <w:rFonts w:ascii="Consolas" w:hAnsi="Consolas" w:cs="Consolas"/>
+          <w:color w:val="000000"/>
+          <w:sz w:val="16"/>
+          <w:szCs w:val="19"/>
+          <w:highlight w:val="white"/>
+        </w:rPr>
+      </w:pPr>
+      <w:r>
+        <w:rPr>
+          <w:rFonts w:ascii="Consolas" w:hAnsi="Consolas" w:cs="Consolas"/>
+          <w:color w:val="000000"/>
+          <w:sz w:val="16"/>
+          <w:szCs w:val="19"/>
+          <w:highlight w:val="white"/>
+        </w:rPr>
+        <w:t xml:space="preserve">                (</w:t>
+      </w:r>
+      <w:proofErr w:type="spellStart"/>
+      <w:r>
+        <w:rPr>
+          <w:rFonts w:ascii="Consolas" w:hAnsi="Consolas" w:cs="Consolas"/>
+          <w:color w:val="000000"/>
+          <w:sz w:val="16"/>
+          <w:szCs w:val="19"/>
+          <w:highlight w:val="white"/>
+        </w:rPr>
+        <w:t>int</w:t>
+      </w:r>
+      <w:proofErr w:type="spellEnd"/>
+      <w:r>
+        <w:rPr>
+          <w:rFonts w:ascii="Consolas" w:hAnsi="Consolas" w:cs="Consolas"/>
+          <w:color w:val="000000"/>
+          <w:sz w:val="16"/>
+          <w:szCs w:val="19"/>
+          <w:highlight w:val="white"/>
+        </w:rPr>
+        <w:t xml:space="preserve"> </w:t>
+      </w:r>
+      <w:proofErr w:type="spellStart"/>
+      <w:r>
+        <w:rPr>
+          <w:rFonts w:ascii="Consolas" w:hAnsi="Consolas" w:cs="Consolas"/>
+          <w:color w:val="000000"/>
+          <w:sz w:val="16"/>
+          <w:szCs w:val="19"/>
+          <w:highlight w:val="white"/>
+        </w:rPr>
+        <w:t>SDL.SDL_RendererFlags.SDL_RENDERER_ACCELERATED</w:t>
+      </w:r>
+      <w:proofErr w:type="spellEnd"/>
+      <w:r>
+        <w:rPr>
+          <w:rFonts w:ascii="Consolas" w:hAnsi="Consolas" w:cs="Consolas"/>
+          <w:color w:val="000000"/>
+          <w:sz w:val="16"/>
+          <w:szCs w:val="19"/>
+          <w:highlight w:val="white"/>
+        </w:rPr>
+        <w:t xml:space="preserve"> |||</w:t>
+      </w:r>
+    </w:p>
+    <w:p>
+      <w:pPr>
+        <w:autoSpaceDE w:val="0"/>
+        <w:autoSpaceDN w:val="0"/>
+        <w:adjustRightInd w:val="0"/>
+        <w:spacing w:after="0" w:line="240" w:lineRule="auto"/>
+        <w:rPr>
+          <w:rFonts w:ascii="Consolas" w:hAnsi="Consolas" w:cs="Consolas"/>
+          <w:color w:val="000000"/>
+          <w:sz w:val="16"/>
+          <w:szCs w:val="19"/>
+          <w:highlight w:val="white"/>
+        </w:rPr>
+      </w:pPr>
+      <w:r>
+        <w:rPr>
+          <w:rFonts w:ascii="Consolas" w:hAnsi="Consolas" w:cs="Consolas"/>
+          <w:color w:val="000000"/>
+          <w:sz w:val="16"/>
+          <w:szCs w:val="19"/>
+          <w:highlight w:val="white"/>
+        </w:rPr>
+        <w:t xml:space="preserve">                 </w:t>
+      </w:r>
+      <w:proofErr w:type="spellStart"/>
+      <w:r>
+        <w:rPr>
+          <w:rFonts w:ascii="Consolas" w:hAnsi="Consolas" w:cs="Consolas"/>
+          <w:color w:val="000000"/>
+          <w:sz w:val="16"/>
+          <w:szCs w:val="19"/>
+          <w:highlight w:val="white"/>
+        </w:rPr>
+        <w:t>int</w:t>
+      </w:r>
+      <w:proofErr w:type="spellEnd"/>
+      <w:r>
+        <w:rPr>
+          <w:rFonts w:ascii="Consolas" w:hAnsi="Consolas" w:cs="Consolas"/>
+          <w:color w:val="000000"/>
+          <w:sz w:val="16"/>
+          <w:szCs w:val="19"/>
+          <w:highlight w:val="white"/>
+        </w:rPr>
+        <w:t xml:space="preserve"> </w:t>
+      </w:r>
+      <w:proofErr w:type="spellStart"/>
+      <w:r>
+        <w:rPr>
+          <w:rFonts w:ascii="Consolas" w:hAnsi="Consolas" w:cs="Consolas"/>
+          <w:color w:val="000000"/>
+          <w:sz w:val="16"/>
+          <w:szCs w:val="19"/>
+          <w:highlight w:val="white"/>
+        </w:rPr>
+        <w:t>SDL.SDL_RendererFlags.SDL_RENDERER_PRESENTVSYNC</w:t>
+      </w:r>
+      <w:proofErr w:type="spellEnd"/>
+      <w:r>
+        <w:rPr>
+          <w:rFonts w:ascii="Consolas" w:hAnsi="Consolas" w:cs="Consolas"/>
+          <w:color w:val="000000"/>
+          <w:sz w:val="16"/>
+          <w:szCs w:val="19"/>
+          <w:highlight w:val="white"/>
+        </w:rPr>
+        <w:t>)</w:t>
+      </w:r>
+    </w:p>
+    <w:p>
+      <w:pPr>
+        <w:autoSpaceDE w:val="0"/>
+        <w:autoSpaceDN w:val="0"/>
+        <w:adjustRightInd w:val="0"/>
+        <w:spacing w:after="0" w:line="240" w:lineRule="auto"/>
+        <w:rPr>
+          <w:rFonts w:ascii="Consolas" w:hAnsi="Consolas" w:cs="Consolas"/>
+          <w:color w:val="000000"/>
+          <w:sz w:val="16"/>
+          <w:szCs w:val="19"/>
+          <w:highlight w:val="white"/>
+        </w:rPr>
+      </w:pPr>
+    </w:p>
+    <w:p>
+      <w:pPr>
+        <w:autoSpaceDE w:val="0"/>
+        <w:autoSpaceDN w:val="0"/>
+        <w:adjustRightInd w:val="0"/>
+        <w:spacing w:after="0" w:line="240" w:lineRule="auto"/>
+        <w:rPr>
+          <w:rFonts w:ascii="Consolas" w:hAnsi="Consolas" w:cs="Consolas"/>
+          <w:color w:val="000000"/>
+          <w:sz w:val="16"/>
+          <w:szCs w:val="19"/>
+          <w:highlight w:val="white"/>
+        </w:rPr>
+      </w:pPr>
+      <w:r>
+        <w:rPr>
+          <w:rFonts w:ascii="Consolas" w:hAnsi="Consolas" w:cs="Consolas"/>
+          <w:color w:val="000000"/>
+          <w:sz w:val="16"/>
+          <w:szCs w:val="19"/>
+          <w:highlight w:val="white"/>
+        </w:rPr>
+        <w:t xml:space="preserve">        </w:t>
+      </w:r>
+      <w:r>
+        <w:rPr>
+          <w:rFonts w:ascii="Consolas" w:hAnsi="Consolas" w:cs="Consolas"/>
+          <w:color w:val="008000"/>
+          <w:sz w:val="16"/>
+          <w:szCs w:val="19"/>
+          <w:highlight w:val="white"/>
+        </w:rPr>
+        <w:t>// this makes a configuration record with the specifications we set out above.</w:t>
+      </w:r>
+    </w:p>
+    <w:p>
+      <w:pPr>
+        <w:autoSpaceDE w:val="0"/>
+        <w:autoSpaceDN w:val="0"/>
+        <w:adjustRightInd w:val="0"/>
+        <w:spacing w:after="0" w:line="240" w:lineRule="auto"/>
+        <w:rPr>
+          <w:rFonts w:ascii="Consolas" w:hAnsi="Consolas" w:cs="Consolas"/>
+          <w:color w:val="000000"/>
+          <w:sz w:val="16"/>
+          <w:szCs w:val="19"/>
+          <w:highlight w:val="white"/>
+        </w:rPr>
+      </w:pPr>
+      <w:r>
+        <w:rPr>
+          <w:rFonts w:ascii="Consolas" w:hAnsi="Consolas" w:cs="Consolas"/>
+          <w:color w:val="000000"/>
+          <w:sz w:val="16"/>
+          <w:szCs w:val="19"/>
+          <w:highlight w:val="white"/>
+        </w:rPr>
+        <w:t xml:space="preserve">        </w:t>
+      </w:r>
+      <w:r>
+        <w:rPr>
+          <w:rFonts w:ascii="Consolas" w:hAnsi="Consolas" w:cs="Consolas"/>
+          <w:color w:val="0000FF"/>
+          <w:sz w:val="16"/>
+          <w:szCs w:val="19"/>
+          <w:highlight w:val="white"/>
+        </w:rPr>
+        <w:t>let</w:t>
+      </w:r>
+      <w:r>
+        <w:rPr>
+          <w:rFonts w:ascii="Consolas" w:hAnsi="Consolas" w:cs="Consolas"/>
+          <w:color w:val="000000"/>
+          <w:sz w:val="16"/>
+          <w:szCs w:val="19"/>
+          <w:highlight w:val="white"/>
+        </w:rPr>
+        <w:t xml:space="preserve"> </w:t>
+      </w:r>
+      <w:proofErr w:type="spellStart"/>
+      <w:r>
+        <w:rPr>
+          <w:rFonts w:ascii="Consolas" w:hAnsi="Consolas" w:cs="Consolas"/>
+          <w:color w:val="000000"/>
+          <w:sz w:val="16"/>
+          <w:szCs w:val="19"/>
+          <w:highlight w:val="white"/>
+        </w:rPr>
+        <w:t>sdlConfig</w:t>
+      </w:r>
+      <w:proofErr w:type="spellEnd"/>
+      <w:r>
+        <w:rPr>
+          <w:rFonts w:ascii="Consolas" w:hAnsi="Consolas" w:cs="Consolas"/>
+          <w:color w:val="000000"/>
+          <w:sz w:val="16"/>
+          <w:szCs w:val="19"/>
+          <w:highlight w:val="white"/>
+        </w:rPr>
+        <w:t xml:space="preserve"> =</w:t>
+      </w:r>
+    </w:p>
+    <w:p>
+      <w:pPr>
+        <w:autoSpaceDE w:val="0"/>
+        <w:autoSpaceDN w:val="0"/>
+        <w:adjustRightInd w:val="0"/>
+        <w:spacing w:after="0" w:line="240" w:lineRule="auto"/>
+        <w:rPr>
+          <w:rFonts w:ascii="Consolas" w:hAnsi="Consolas" w:cs="Consolas"/>
+          <w:color w:val="000000"/>
+          <w:sz w:val="16"/>
+          <w:szCs w:val="19"/>
+          <w:highlight w:val="white"/>
+        </w:rPr>
+      </w:pPr>
+      <w:r>
+        <w:rPr>
+          <w:rFonts w:ascii="Consolas" w:hAnsi="Consolas" w:cs="Consolas"/>
+          <w:color w:val="000000"/>
+          <w:sz w:val="16"/>
+          <w:szCs w:val="19"/>
+          <w:highlight w:val="white"/>
+        </w:rPr>
+        <w:t xml:space="preserve">            { </w:t>
+      </w:r>
+      <w:proofErr w:type="spellStart"/>
+      <w:r>
+        <w:rPr>
+          <w:rFonts w:ascii="Consolas" w:hAnsi="Consolas" w:cs="Consolas"/>
+          <w:color w:val="000000"/>
+          <w:sz w:val="16"/>
+          <w:szCs w:val="19"/>
+          <w:highlight w:val="white"/>
+        </w:rPr>
+        <w:t>ViewConfig</w:t>
+      </w:r>
+      <w:proofErr w:type="spellEnd"/>
+      <w:r>
+        <w:rPr>
+          <w:rFonts w:ascii="Consolas" w:hAnsi="Consolas" w:cs="Consolas"/>
+          <w:color w:val="000000"/>
+          <w:sz w:val="16"/>
+          <w:szCs w:val="19"/>
+          <w:highlight w:val="white"/>
+        </w:rPr>
+        <w:t xml:space="preserve"> = </w:t>
+      </w:r>
+      <w:proofErr w:type="spellStart"/>
+      <w:r>
+        <w:rPr>
+          <w:rFonts w:ascii="Consolas" w:hAnsi="Consolas" w:cs="Consolas"/>
+          <w:color w:val="000000"/>
+          <w:sz w:val="16"/>
+          <w:szCs w:val="19"/>
+          <w:highlight w:val="white"/>
+        </w:rPr>
+        <w:t>sdlViewConfig</w:t>
+      </w:r>
+      <w:proofErr w:type="spellEnd"/>
+    </w:p>
+    <w:p>
+      <w:pPr>
+        <w:autoSpaceDE w:val="0"/>
+        <w:autoSpaceDN w:val="0"/>
+        <w:adjustRightInd w:val="0"/>
+        <w:spacing w:after="0" w:line="240" w:lineRule="auto"/>
+        <w:rPr>
+          <w:rFonts w:ascii="Consolas" w:hAnsi="Consolas" w:cs="Consolas"/>
+          <w:color w:val="000000"/>
+          <w:sz w:val="16"/>
+          <w:szCs w:val="19"/>
+          <w:highlight w:val="white"/>
+        </w:rPr>
+      </w:pPr>
+      <w:r>
+        <w:rPr>
+          <w:rFonts w:ascii="Consolas" w:hAnsi="Consolas" w:cs="Consolas"/>
+          <w:color w:val="000000"/>
+          <w:sz w:val="16"/>
+          <w:szCs w:val="19"/>
+          <w:highlight w:val="white"/>
+        </w:rPr>
+        <w:t xml:space="preserve">              </w:t>
+      </w:r>
+      <w:proofErr w:type="spellStart"/>
+      <w:r>
+        <w:rPr>
+          <w:rFonts w:ascii="Consolas" w:hAnsi="Consolas" w:cs="Consolas"/>
+          <w:color w:val="000000"/>
+          <w:sz w:val="16"/>
+          <w:szCs w:val="19"/>
+          <w:highlight w:val="white"/>
+        </w:rPr>
+        <w:t>ViewW</w:t>
+      </w:r>
+      <w:proofErr w:type="spellEnd"/>
+      <w:r>
+        <w:rPr>
+          <w:rFonts w:ascii="Consolas" w:hAnsi="Consolas" w:cs="Consolas"/>
+          <w:color w:val="000000"/>
+          <w:sz w:val="16"/>
+          <w:szCs w:val="19"/>
+          <w:highlight w:val="white"/>
+        </w:rPr>
+        <w:t xml:space="preserve"> = </w:t>
+      </w:r>
+      <w:proofErr w:type="spellStart"/>
+      <w:r>
+        <w:rPr>
+          <w:rFonts w:ascii="Consolas" w:hAnsi="Consolas" w:cs="Consolas"/>
+          <w:color w:val="000000"/>
+          <w:sz w:val="16"/>
+          <w:szCs w:val="19"/>
+          <w:highlight w:val="white"/>
+        </w:rPr>
+        <w:t>ResolutionX</w:t>
+      </w:r>
+      <w:proofErr w:type="spellEnd"/>
+    </w:p>
+    <w:p>
+      <w:pPr>
+        <w:autoSpaceDE w:val="0"/>
+        <w:autoSpaceDN w:val="0"/>
+        <w:adjustRightInd w:val="0"/>
+        <w:spacing w:after="0" w:line="240" w:lineRule="auto"/>
+        <w:rPr>
+          <w:rFonts w:ascii="Consolas" w:hAnsi="Consolas" w:cs="Consolas"/>
+          <w:color w:val="000000"/>
+          <w:sz w:val="16"/>
+          <w:szCs w:val="19"/>
+          <w:highlight w:val="white"/>
+        </w:rPr>
+      </w:pPr>
+      <w:r>
+        <w:rPr>
+          <w:rFonts w:ascii="Consolas" w:hAnsi="Consolas" w:cs="Consolas"/>
+          <w:color w:val="000000"/>
+          <w:sz w:val="16"/>
+          <w:szCs w:val="19"/>
+          <w:highlight w:val="white"/>
+        </w:rPr>
+        <w:t xml:space="preserve">              </w:t>
+      </w:r>
+      <w:proofErr w:type="spellStart"/>
+      <w:r>
+        <w:rPr>
+          <w:rFonts w:ascii="Consolas" w:hAnsi="Consolas" w:cs="Consolas"/>
+          <w:color w:val="000000"/>
+          <w:sz w:val="16"/>
+          <w:szCs w:val="19"/>
+          <w:highlight w:val="white"/>
+        </w:rPr>
+        <w:t>ViewH</w:t>
+      </w:r>
+      <w:proofErr w:type="spellEnd"/>
+      <w:r>
+        <w:rPr>
+          <w:rFonts w:ascii="Consolas" w:hAnsi="Consolas" w:cs="Consolas"/>
+          <w:color w:val="000000"/>
+          <w:sz w:val="16"/>
+          <w:szCs w:val="19"/>
+          <w:highlight w:val="white"/>
+        </w:rPr>
+        <w:t xml:space="preserve"> = </w:t>
+      </w:r>
+      <w:proofErr w:type="spellStart"/>
+      <w:r>
+        <w:rPr>
+          <w:rFonts w:ascii="Consolas" w:hAnsi="Consolas" w:cs="Consolas"/>
+          <w:color w:val="000000"/>
+          <w:sz w:val="16"/>
+          <w:szCs w:val="19"/>
+          <w:highlight w:val="white"/>
+        </w:rPr>
+        <w:t>ResolutionY</w:t>
+      </w:r>
+      <w:proofErr w:type="spellEnd"/>
+    </w:p>
+    <w:p>
+      <w:pPr>
+        <w:autoSpaceDE w:val="0"/>
+        <w:autoSpaceDN w:val="0"/>
+        <w:adjustRightInd w:val="0"/>
+        <w:spacing w:after="0" w:line="240" w:lineRule="auto"/>
+        <w:rPr>
+          <w:rFonts w:ascii="Consolas" w:hAnsi="Consolas" w:cs="Consolas"/>
+          <w:color w:val="000000"/>
+          <w:sz w:val="16"/>
+          <w:szCs w:val="19"/>
+          <w:highlight w:val="white"/>
+        </w:rPr>
+      </w:pPr>
+      <w:r>
+        <w:rPr>
+          <w:rFonts w:ascii="Consolas" w:hAnsi="Consolas" w:cs="Consolas"/>
+          <w:color w:val="000000"/>
+          <w:sz w:val="16"/>
+          <w:szCs w:val="19"/>
+          <w:highlight w:val="white"/>
+        </w:rPr>
+        <w:t xml:space="preserve">              </w:t>
+      </w:r>
+      <w:proofErr w:type="spellStart"/>
+      <w:r>
+        <w:rPr>
+          <w:rFonts w:ascii="Consolas" w:hAnsi="Consolas" w:cs="Consolas"/>
+          <w:color w:val="000000"/>
+          <w:sz w:val="16"/>
+          <w:szCs w:val="19"/>
+          <w:highlight w:val="white"/>
+        </w:rPr>
+        <w:t>RendererFlags</w:t>
+      </w:r>
+      <w:proofErr w:type="spellEnd"/>
+      <w:r>
+        <w:rPr>
+          <w:rFonts w:ascii="Consolas" w:hAnsi="Consolas" w:cs="Consolas"/>
+          <w:color w:val="000000"/>
+          <w:sz w:val="16"/>
+          <w:szCs w:val="19"/>
+          <w:highlight w:val="white"/>
+        </w:rPr>
+        <w:t xml:space="preserve"> = </w:t>
+      </w:r>
+      <w:proofErr w:type="spellStart"/>
+      <w:r>
+        <w:rPr>
+          <w:rFonts w:ascii="Consolas" w:hAnsi="Consolas" w:cs="Consolas"/>
+          <w:color w:val="000000"/>
+          <w:sz w:val="16"/>
+          <w:szCs w:val="19"/>
+          <w:highlight w:val="white"/>
+        </w:rPr>
+        <w:t>sdlRendererFlags</w:t>
+      </w:r>
+      <w:proofErr w:type="spellEnd"/>
+    </w:p>
+    <w:p>
+      <w:pPr>
+        <w:autoSpaceDE w:val="0"/>
+        <w:autoSpaceDN w:val="0"/>
+        <w:adjustRightInd w:val="0"/>
+        <w:spacing w:after="0" w:line="240" w:lineRule="auto"/>
+        <w:rPr>
+          <w:rFonts w:ascii="Consolas" w:hAnsi="Consolas" w:cs="Consolas"/>
+          <w:color w:val="000000"/>
+          <w:sz w:val="16"/>
+          <w:szCs w:val="19"/>
+          <w:highlight w:val="white"/>
+        </w:rPr>
+      </w:pPr>
+      <w:r>
+        <w:rPr>
+          <w:rFonts w:ascii="Consolas" w:hAnsi="Consolas" w:cs="Consolas"/>
+          <w:color w:val="000000"/>
+          <w:sz w:val="16"/>
+          <w:szCs w:val="19"/>
+          <w:highlight w:val="white"/>
+        </w:rPr>
+        <w:t xml:space="preserve">              </w:t>
+      </w:r>
+      <w:proofErr w:type="spellStart"/>
+      <w:r>
+        <w:rPr>
+          <w:rFonts w:ascii="Consolas" w:hAnsi="Consolas" w:cs="Consolas"/>
+          <w:color w:val="000000"/>
+          <w:sz w:val="16"/>
+          <w:szCs w:val="19"/>
+          <w:highlight w:val="white"/>
+        </w:rPr>
+        <w:t>AudioChunkSize</w:t>
+      </w:r>
+      <w:proofErr w:type="spellEnd"/>
+      <w:r>
+        <w:rPr>
+          <w:rFonts w:ascii="Consolas" w:hAnsi="Consolas" w:cs="Consolas"/>
+          <w:color w:val="000000"/>
+          <w:sz w:val="16"/>
+          <w:szCs w:val="19"/>
+          <w:highlight w:val="white"/>
+        </w:rPr>
+        <w:t xml:space="preserve"> = </w:t>
+      </w:r>
+      <w:proofErr w:type="spellStart"/>
+      <w:r>
+        <w:rPr>
+          <w:rFonts w:ascii="Consolas" w:hAnsi="Consolas" w:cs="Consolas"/>
+          <w:color w:val="000000"/>
+          <w:sz w:val="16"/>
+          <w:szCs w:val="19"/>
+          <w:highlight w:val="white"/>
+        </w:rPr>
+        <w:t>AudioBufferSizeDefault</w:t>
+      </w:r>
+      <w:proofErr w:type="spellEnd"/>
+      <w:r>
+        <w:rPr>
+          <w:rFonts w:ascii="Consolas" w:hAnsi="Consolas" w:cs="Consolas"/>
+          <w:color w:val="000000"/>
+          <w:sz w:val="16"/>
+          <w:szCs w:val="19"/>
+          <w:highlight w:val="white"/>
+        </w:rPr>
+        <w:t xml:space="preserve"> }</w:t>
+      </w:r>
+    </w:p>
+    <w:p>
+      <w:pPr>
+        <w:autoSpaceDE w:val="0"/>
+        <w:autoSpaceDN w:val="0"/>
+        <w:adjustRightInd w:val="0"/>
+        <w:spacing w:after="0" w:line="240" w:lineRule="auto"/>
+        <w:rPr>
+          <w:rFonts w:ascii="Consolas" w:hAnsi="Consolas" w:cs="Consolas"/>
+          <w:color w:val="000000"/>
+          <w:sz w:val="16"/>
+          <w:szCs w:val="19"/>
+          <w:highlight w:val="white"/>
+        </w:rPr>
+      </w:pPr>
+    </w:p>
+    <w:p>
+      <w:pPr>
+        <w:autoSpaceDE w:val="0"/>
+        <w:autoSpaceDN w:val="0"/>
+        <w:adjustRightInd w:val="0"/>
+        <w:spacing w:after="0" w:line="240" w:lineRule="auto"/>
+        <w:rPr>
+          <w:rFonts w:ascii="Consolas" w:hAnsi="Consolas" w:cs="Consolas"/>
+          <w:color w:val="000000"/>
+          <w:sz w:val="16"/>
+          <w:szCs w:val="19"/>
+          <w:highlight w:val="white"/>
+        </w:rPr>
+      </w:pPr>
+      <w:r>
+        <w:rPr>
+          <w:rFonts w:ascii="Consolas" w:hAnsi="Consolas" w:cs="Consolas"/>
+          <w:color w:val="000000"/>
+          <w:sz w:val="16"/>
+          <w:szCs w:val="19"/>
+          <w:highlight w:val="white"/>
+        </w:rPr>
+        <w:t xml:space="preserve">        </w:t>
+      </w:r>
+      <w:r>
+        <w:rPr>
+          <w:rFonts w:ascii="Consolas" w:hAnsi="Consolas" w:cs="Consolas"/>
+          <w:color w:val="008000"/>
+          <w:sz w:val="16"/>
+          <w:szCs w:val="19"/>
+          <w:highlight w:val="white"/>
+        </w:rPr>
+        <w:t>// after some configuration it is time to run the game. We're off and running!</w:t>
+      </w:r>
+    </w:p>
+    <w:p>
+      <w:pPr>
+        <w:autoSpaceDE w:val="0"/>
+        <w:autoSpaceDN w:val="0"/>
+        <w:adjustRightInd w:val="0"/>
+        <w:spacing w:after="0" w:line="240" w:lineRule="auto"/>
+        <w:rPr>
+          <w:rFonts w:ascii="Consolas" w:hAnsi="Consolas" w:cs="Consolas"/>
+          <w:color w:val="000000"/>
+          <w:sz w:val="16"/>
+          <w:szCs w:val="19"/>
+          <w:highlight w:val="white"/>
+        </w:rPr>
+      </w:pPr>
+      <w:r>
+        <w:rPr>
+          <w:rFonts w:ascii="Consolas" w:hAnsi="Consolas" w:cs="Consolas"/>
+          <w:color w:val="000000"/>
+          <w:sz w:val="16"/>
+          <w:szCs w:val="19"/>
+          <w:highlight w:val="white"/>
+        </w:rPr>
+        <w:t xml:space="preserve">        </w:t>
+      </w:r>
+      <w:proofErr w:type="spellStart"/>
+      <w:r>
+        <w:rPr>
+          <w:rFonts w:ascii="Consolas" w:hAnsi="Consolas" w:cs="Consolas"/>
+          <w:color w:val="000000"/>
+          <w:sz w:val="16"/>
+          <w:szCs w:val="19"/>
+          <w:highlight w:val="white"/>
+        </w:rPr>
+        <w:t>World.run</w:t>
+      </w:r>
+      <w:proofErr w:type="spellEnd"/>
+    </w:p>
+    <w:p>
+      <w:pPr>
+        <w:autoSpaceDE w:val="0"/>
+        <w:autoSpaceDN w:val="0"/>
+        <w:adjustRightInd w:val="0"/>
+        <w:spacing w:after="0" w:line="240" w:lineRule="auto"/>
+        <w:rPr>
+          <w:rFonts w:ascii="Consolas" w:hAnsi="Consolas" w:cs="Consolas"/>
+          <w:color w:val="000000"/>
+          <w:sz w:val="16"/>
+          <w:szCs w:val="19"/>
+          <w:highlight w:val="white"/>
+        </w:rPr>
+      </w:pPr>
+      <w:r>
+        <w:rPr>
+          <w:rFonts w:ascii="Consolas" w:hAnsi="Consolas" w:cs="Consolas"/>
+          <w:color w:val="000000"/>
+          <w:sz w:val="16"/>
+          <w:szCs w:val="19"/>
+          <w:highlight w:val="white"/>
+        </w:rPr>
+        <w:t xml:space="preserve">            (</w:t>
+      </w:r>
+      <w:r>
+        <w:rPr>
+          <w:rFonts w:ascii="Consolas" w:hAnsi="Consolas" w:cs="Consolas"/>
+          <w:color w:val="0000FF"/>
+          <w:sz w:val="16"/>
+          <w:szCs w:val="19"/>
+          <w:highlight w:val="white"/>
+        </w:rPr>
+        <w:t>fun</w:t>
+      </w:r>
+      <w:r>
+        <w:rPr>
+          <w:rFonts w:ascii="Consolas" w:hAnsi="Consolas" w:cs="Consolas"/>
+          <w:color w:val="000000"/>
+          <w:sz w:val="16"/>
+          <w:szCs w:val="19"/>
+          <w:highlight w:val="white"/>
+        </w:rPr>
+        <w:t xml:space="preserve"> </w:t>
+      </w:r>
+      <w:proofErr w:type="spellStart"/>
+      <w:r>
+        <w:rPr>
+          <w:rFonts w:ascii="Consolas" w:hAnsi="Consolas" w:cs="Consolas"/>
+          <w:color w:val="000000"/>
+          <w:sz w:val="16"/>
+          <w:szCs w:val="19"/>
+          <w:highlight w:val="white"/>
+        </w:rPr>
+        <w:t>sdlDeps</w:t>
+      </w:r>
+      <w:proofErr w:type="spellEnd"/>
+      <w:r>
+        <w:rPr>
+          <w:rFonts w:ascii="Consolas" w:hAnsi="Consolas" w:cs="Consolas"/>
+          <w:color w:val="000000"/>
+          <w:sz w:val="16"/>
+          <w:szCs w:val="19"/>
+          <w:highlight w:val="white"/>
+        </w:rPr>
+        <w:t xml:space="preserve"> </w:t>
+      </w:r>
+      <w:r>
+        <w:rPr>
+          <w:rFonts w:ascii="Consolas" w:hAnsi="Consolas" w:cs="Consolas"/>
+          <w:color w:val="0000FF"/>
+          <w:sz w:val="16"/>
+          <w:szCs w:val="19"/>
+          <w:highlight w:val="white"/>
+        </w:rPr>
+        <w:t>-&gt;</w:t>
+      </w:r>
+      <w:r>
+        <w:rPr>
+          <w:rFonts w:ascii="Consolas" w:hAnsi="Consolas" w:cs="Consolas"/>
+          <w:color w:val="000000"/>
+          <w:sz w:val="16"/>
+          <w:szCs w:val="19"/>
+          <w:highlight w:val="white"/>
+        </w:rPr>
+        <w:t xml:space="preserve"> </w:t>
+      </w:r>
+      <w:proofErr w:type="spellStart"/>
+      <w:r>
+        <w:rPr>
+          <w:rFonts w:ascii="Consolas" w:hAnsi="Consolas" w:cs="Consolas"/>
+          <w:color w:val="000000"/>
+          <w:sz w:val="16"/>
+          <w:szCs w:val="19"/>
+          <w:highlight w:val="white"/>
+        </w:rPr>
+        <w:t>BlazeFlow.tryMakeBlazeVectorWorld</w:t>
+      </w:r>
+      <w:proofErr w:type="spellEnd"/>
+      <w:r>
+        <w:rPr>
+          <w:rFonts w:ascii="Consolas" w:hAnsi="Consolas" w:cs="Consolas"/>
+          <w:color w:val="000000"/>
+          <w:sz w:val="16"/>
+          <w:szCs w:val="19"/>
+          <w:highlight w:val="white"/>
+        </w:rPr>
+        <w:t xml:space="preserve"> </w:t>
+      </w:r>
+      <w:proofErr w:type="spellStart"/>
+      <w:r>
+        <w:rPr>
+          <w:rFonts w:ascii="Consolas" w:hAnsi="Consolas" w:cs="Consolas"/>
+          <w:color w:val="000000"/>
+          <w:sz w:val="16"/>
+          <w:szCs w:val="19"/>
+          <w:highlight w:val="white"/>
+        </w:rPr>
+        <w:t>sdlDeps</w:t>
+      </w:r>
+      <w:proofErr w:type="spellEnd"/>
+      <w:r>
+        <w:rPr>
+          <w:rFonts w:ascii="Consolas" w:hAnsi="Consolas" w:cs="Consolas"/>
+          <w:color w:val="000000"/>
+          <w:sz w:val="16"/>
+          <w:szCs w:val="19"/>
+          <w:highlight w:val="white"/>
+        </w:rPr>
+        <w:t xml:space="preserve"> ())</w:t>
+      </w:r>
+    </w:p>
+    <w:p>
+      <w:pPr>
+        <w:autoSpaceDE w:val="0"/>
+        <w:autoSpaceDN w:val="0"/>
+        <w:adjustRightInd w:val="0"/>
+        <w:spacing w:after="0" w:line="240" w:lineRule="auto"/>
+        <w:rPr>
+          <w:rFonts w:ascii="Consolas" w:hAnsi="Consolas" w:cs="Consolas"/>
+          <w:color w:val="000000"/>
+          <w:sz w:val="16"/>
+          <w:szCs w:val="19"/>
+          <w:highlight w:val="white"/>
+        </w:rPr>
+      </w:pPr>
+      <w:r>
+        <w:rPr>
+          <w:rFonts w:ascii="Consolas" w:hAnsi="Consolas" w:cs="Consolas"/>
+          <w:color w:val="000000"/>
+          <w:sz w:val="16"/>
+          <w:szCs w:val="19"/>
+          <w:highlight w:val="white"/>
+        </w:rPr>
+        <w:t xml:space="preserve">            (</w:t>
+      </w:r>
+      <w:r>
+        <w:rPr>
+          <w:rFonts w:ascii="Consolas" w:hAnsi="Consolas" w:cs="Consolas"/>
+          <w:color w:val="0000FF"/>
+          <w:sz w:val="16"/>
+          <w:szCs w:val="19"/>
+          <w:highlight w:val="white"/>
+        </w:rPr>
+        <w:t>fun</w:t>
+      </w:r>
+      <w:r>
+        <w:rPr>
+          <w:rFonts w:ascii="Consolas" w:hAnsi="Consolas" w:cs="Consolas"/>
+          <w:color w:val="000000"/>
+          <w:sz w:val="16"/>
+          <w:szCs w:val="19"/>
+          <w:highlight w:val="white"/>
+        </w:rPr>
+        <w:t xml:space="preserve"> world </w:t>
+      </w:r>
+      <w:r>
+        <w:rPr>
+          <w:rFonts w:ascii="Consolas" w:hAnsi="Consolas" w:cs="Consolas"/>
+          <w:color w:val="0000FF"/>
+          <w:sz w:val="16"/>
+          <w:szCs w:val="19"/>
+          <w:highlight w:val="white"/>
+        </w:rPr>
+        <w:t>-&gt;</w:t>
+      </w:r>
+      <w:r>
+        <w:rPr>
+          <w:rFonts w:ascii="Consolas" w:hAnsi="Consolas" w:cs="Consolas"/>
+          <w:color w:val="000000"/>
+          <w:sz w:val="16"/>
+          <w:szCs w:val="19"/>
+          <w:highlight w:val="white"/>
+        </w:rPr>
+        <w:t xml:space="preserve"> world)</w:t>
+      </w:r>
+    </w:p>
+    <w:p>
+      <w:pPr>
+        <w:rPr>
+          <w:rFonts w:ascii="Consolas" w:hAnsi="Consolas" w:cs="Consolas"/>
+          <w:color w:val="000000"/>
+          <w:sz w:val="16"/>
+          <w:szCs w:val="19"/>
+        </w:rPr>
+      </w:pPr>
+      <w:r>
+        <w:rPr>
+          <w:rFonts w:ascii="Consolas" w:hAnsi="Consolas" w:cs="Consolas"/>
+          <w:color w:val="000000"/>
+          <w:sz w:val="16"/>
+          <w:szCs w:val="19"/>
+          <w:highlight w:val="white"/>
+        </w:rPr>
+        <w:t xml:space="preserve">            </w:t>
+      </w:r>
+      <w:proofErr w:type="spellStart"/>
+      <w:r>
+        <w:rPr>
+          <w:rFonts w:ascii="Consolas" w:hAnsi="Consolas" w:cs="Consolas"/>
+          <w:color w:val="000000"/>
+          <w:sz w:val="16"/>
+          <w:szCs w:val="19"/>
+          <w:highlight w:val="white"/>
+        </w:rPr>
+        <w:t>sdlConfig</w:t>
+      </w:r>
+      <w:proofErr w:type="spellEnd"/>
+    </w:p>
+    <w:p>
+      <w:r>
+        <w:t>Well, honestly, we’ve seen most of this before, except the window is titled “</w:t>
+      </w:r>
+      <w:proofErr w:type="spellStart"/>
+      <w:r>
         <w:t>BlazeVector</w:t>
       </w:r>
       <w:proofErr w:type="spellEnd"/>
       <w:r>
+        <w:t xml:space="preserve">” and the world creation callback is </w:t>
+      </w:r>
+      <w:proofErr w:type="spellStart"/>
+      <w:r>
+        <w:t>BlazeFlow.tryMakeBlazeVectorWorld</w:t>
+      </w:r>
+      <w:proofErr w:type="spellEnd"/>
+      <w:r>
+        <w:t xml:space="preserve"> instead of </w:t>
+      </w:r>
+      <w:proofErr w:type="spellStart"/>
+      <w:r>
+        <w:t>World.tryMakeEmptyWorld</w:t>
+      </w:r>
+      <w:proofErr w:type="spellEnd"/>
+      <w:r>
+        <w:t xml:space="preserve">. Let’s investigate into </w:t>
+      </w:r>
+      <w:proofErr w:type="spellStart"/>
+      <w:r>
+        <w:t>BlazeFlow.tryMakeBlazeVectorWorld</w:t>
+      </w:r>
+      <w:proofErr w:type="spellEnd"/>
+      <w:r>
+        <w:t xml:space="preserve"> to learn a little more –</w:t>
+      </w:r>
+    </w:p>
+    <w:p>
+      <w:pPr>
+        <w:rPr>
+          <w:rFonts w:ascii="Consolas" w:hAnsi="Consolas" w:cs="Consolas"/>
+          <w:color w:val="0000FF"/>
+          <w:sz w:val="16"/>
+          <w:szCs w:val="19"/>
+          <w:highlight w:val="white"/>
+        </w:rPr>
+      </w:pPr>
+    </w:p>
+    <w:p>
+      <w:pPr>
+        <w:autoSpaceDE w:val="0"/>
+        <w:autoSpaceDN w:val="0"/>
+        <w:adjustRightInd w:val="0"/>
+        <w:spacing w:after="0" w:line="240" w:lineRule="auto"/>
+        <w:rPr>
+          <w:rFonts w:ascii="Consolas" w:hAnsi="Consolas" w:cs="Consolas"/>
+          <w:color w:val="000000"/>
+          <w:sz w:val="12"/>
+          <w:szCs w:val="19"/>
+          <w:highlight w:val="white"/>
+        </w:rPr>
+      </w:pPr>
+      <w:proofErr w:type="gramStart"/>
+      <w:r>
+        <w:rPr>
+          <w:rFonts w:ascii="Consolas" w:hAnsi="Consolas" w:cs="Consolas"/>
+          <w:color w:val="0000FF"/>
+          <w:sz w:val="12"/>
+          <w:szCs w:val="19"/>
+          <w:highlight w:val="white"/>
+        </w:rPr>
+        <w:t>namespace</w:t>
+      </w:r>
+      <w:proofErr w:type="gramEnd"/>
+      <w:r>
+        <w:rPr>
+          <w:rFonts w:ascii="Consolas" w:hAnsi="Consolas" w:cs="Consolas"/>
+          <w:color w:val="000000"/>
+          <w:sz w:val="12"/>
+          <w:szCs w:val="19"/>
+          <w:highlight w:val="white"/>
+        </w:rPr>
+        <w:t xml:space="preserve"> </w:t>
+      </w:r>
+      <w:proofErr w:type="spellStart"/>
+      <w:r>
+        <w:rPr>
+          <w:rFonts w:ascii="Consolas" w:hAnsi="Consolas" w:cs="Consolas"/>
+          <w:color w:val="000000"/>
+          <w:sz w:val="12"/>
+          <w:szCs w:val="19"/>
+          <w:highlight w:val="white"/>
+        </w:rPr>
+        <w:t>BlazeVector</w:t>
+      </w:r>
+      <w:proofErr w:type="spellEnd"/>
+    </w:p>
+    <w:p>
+      <w:pPr>
+        <w:autoSpaceDE w:val="0"/>
+        <w:autoSpaceDN w:val="0"/>
+        <w:adjustRightInd w:val="0"/>
+        <w:spacing w:after="0" w:line="240" w:lineRule="auto"/>
+        <w:rPr>
+          <w:rFonts w:ascii="Consolas" w:hAnsi="Consolas" w:cs="Consolas"/>
+          <w:color w:val="000000"/>
+          <w:sz w:val="12"/>
+          <w:szCs w:val="19"/>
+          <w:highlight w:val="white"/>
+        </w:rPr>
+      </w:pPr>
+      <w:proofErr w:type="gramStart"/>
+      <w:r>
+        <w:rPr>
+          <w:rFonts w:ascii="Consolas" w:hAnsi="Consolas" w:cs="Consolas"/>
+          <w:color w:val="0000FF"/>
+          <w:sz w:val="12"/>
+          <w:szCs w:val="19"/>
+          <w:highlight w:val="white"/>
+        </w:rPr>
+        <w:t>open</w:t>
+      </w:r>
+      <w:proofErr w:type="gramEnd"/>
+      <w:r>
+        <w:rPr>
+          <w:rFonts w:ascii="Consolas" w:hAnsi="Consolas" w:cs="Consolas"/>
+          <w:color w:val="000000"/>
+          <w:sz w:val="12"/>
+          <w:szCs w:val="19"/>
+          <w:highlight w:val="white"/>
+        </w:rPr>
+        <w:t xml:space="preserve"> System</w:t>
+      </w:r>
+    </w:p>
+    <w:p>
+      <w:pPr>
+        <w:autoSpaceDE w:val="0"/>
+        <w:autoSpaceDN w:val="0"/>
+        <w:adjustRightInd w:val="0"/>
+        <w:spacing w:after="0" w:line="240" w:lineRule="auto"/>
+        <w:rPr>
+          <w:rFonts w:ascii="Consolas" w:hAnsi="Consolas" w:cs="Consolas"/>
+          <w:color w:val="000000"/>
+          <w:sz w:val="12"/>
+          <w:szCs w:val="19"/>
+          <w:highlight w:val="white"/>
+        </w:rPr>
+      </w:pPr>
+      <w:proofErr w:type="gramStart"/>
+      <w:r>
+        <w:rPr>
+          <w:rFonts w:ascii="Consolas" w:hAnsi="Consolas" w:cs="Consolas"/>
+          <w:color w:val="0000FF"/>
+          <w:sz w:val="12"/>
+          <w:szCs w:val="19"/>
+          <w:highlight w:val="white"/>
+        </w:rPr>
+        <w:t>open</w:t>
+      </w:r>
+      <w:proofErr w:type="gramEnd"/>
+      <w:r>
+        <w:rPr>
+          <w:rFonts w:ascii="Consolas" w:hAnsi="Consolas" w:cs="Consolas"/>
+          <w:color w:val="000000"/>
+          <w:sz w:val="12"/>
+          <w:szCs w:val="19"/>
+          <w:highlight w:val="white"/>
+        </w:rPr>
+        <w:t xml:space="preserve"> Prime</w:t>
+      </w:r>
+    </w:p>
+    <w:p>
+      <w:pPr>
+        <w:autoSpaceDE w:val="0"/>
+        <w:autoSpaceDN w:val="0"/>
+        <w:adjustRightInd w:val="0"/>
+        <w:spacing w:after="0" w:line="240" w:lineRule="auto"/>
+        <w:rPr>
+          <w:rFonts w:ascii="Consolas" w:hAnsi="Consolas" w:cs="Consolas"/>
+          <w:color w:val="000000"/>
+          <w:sz w:val="12"/>
+          <w:szCs w:val="19"/>
+          <w:highlight w:val="white"/>
+        </w:rPr>
+      </w:pPr>
+      <w:proofErr w:type="gramStart"/>
+      <w:r>
+        <w:rPr>
+          <w:rFonts w:ascii="Consolas" w:hAnsi="Consolas" w:cs="Consolas"/>
+          <w:color w:val="0000FF"/>
+          <w:sz w:val="12"/>
+          <w:szCs w:val="19"/>
+          <w:highlight w:val="white"/>
+        </w:rPr>
+        <w:t>open</w:t>
+      </w:r>
+      <w:proofErr w:type="gramEnd"/>
+      <w:r>
+        <w:rPr>
+          <w:rFonts w:ascii="Consolas" w:hAnsi="Consolas" w:cs="Consolas"/>
+          <w:color w:val="000000"/>
+          <w:sz w:val="12"/>
+          <w:szCs w:val="19"/>
+          <w:highlight w:val="white"/>
+        </w:rPr>
+        <w:t xml:space="preserve"> Nu</w:t>
+      </w:r>
+    </w:p>
+    <w:p>
+      <w:pPr>
+        <w:autoSpaceDE w:val="0"/>
+        <w:autoSpaceDN w:val="0"/>
+        <w:adjustRightInd w:val="0"/>
+        <w:spacing w:after="0" w:line="240" w:lineRule="auto"/>
+        <w:rPr>
+          <w:rFonts w:ascii="Consolas" w:hAnsi="Consolas" w:cs="Consolas"/>
+          <w:color w:val="000000"/>
+          <w:sz w:val="12"/>
+          <w:szCs w:val="19"/>
+          <w:highlight w:val="white"/>
+        </w:rPr>
+      </w:pPr>
+      <w:proofErr w:type="gramStart"/>
+      <w:r>
+        <w:rPr>
+          <w:rFonts w:ascii="Consolas" w:hAnsi="Consolas" w:cs="Consolas"/>
+          <w:color w:val="0000FF"/>
+          <w:sz w:val="12"/>
+          <w:szCs w:val="19"/>
+          <w:highlight w:val="white"/>
+        </w:rPr>
+        <w:t>open</w:t>
+      </w:r>
+      <w:proofErr w:type="gramEnd"/>
+      <w:r>
+        <w:rPr>
+          <w:rFonts w:ascii="Consolas" w:hAnsi="Consolas" w:cs="Consolas"/>
+          <w:color w:val="000000"/>
+          <w:sz w:val="12"/>
+          <w:szCs w:val="19"/>
+          <w:highlight w:val="white"/>
+        </w:rPr>
+        <w:t xml:space="preserve"> </w:t>
+      </w:r>
+      <w:proofErr w:type="spellStart"/>
+      <w:r>
+        <w:rPr>
+          <w:rFonts w:ascii="Consolas" w:hAnsi="Consolas" w:cs="Consolas"/>
+          <w:color w:val="000000"/>
+          <w:sz w:val="12"/>
+          <w:szCs w:val="19"/>
+          <w:highlight w:val="white"/>
+        </w:rPr>
+        <w:t>Nu.NuConstants</w:t>
+      </w:r>
+      <w:proofErr w:type="spellEnd"/>
+    </w:p>
+    <w:p>
+      <w:pPr>
+        <w:autoSpaceDE w:val="0"/>
+        <w:autoSpaceDN w:val="0"/>
+        <w:adjustRightInd w:val="0"/>
+        <w:spacing w:after="0" w:line="240" w:lineRule="auto"/>
+        <w:rPr>
+          <w:rFonts w:ascii="Consolas" w:hAnsi="Consolas" w:cs="Consolas"/>
+          <w:color w:val="000000"/>
+          <w:sz w:val="12"/>
+          <w:szCs w:val="19"/>
+          <w:highlight w:val="white"/>
+        </w:rPr>
+      </w:pPr>
+      <w:proofErr w:type="gramStart"/>
+      <w:r>
+        <w:rPr>
+          <w:rFonts w:ascii="Consolas" w:hAnsi="Consolas" w:cs="Consolas"/>
+          <w:color w:val="0000FF"/>
+          <w:sz w:val="12"/>
+          <w:szCs w:val="19"/>
+          <w:highlight w:val="white"/>
+        </w:rPr>
+        <w:t>open</w:t>
+      </w:r>
+      <w:proofErr w:type="gramEnd"/>
+      <w:r>
+        <w:rPr>
+          <w:rFonts w:ascii="Consolas" w:hAnsi="Consolas" w:cs="Consolas"/>
+          <w:color w:val="000000"/>
+          <w:sz w:val="12"/>
+          <w:szCs w:val="19"/>
+          <w:highlight w:val="white"/>
+        </w:rPr>
+        <w:t xml:space="preserve"> </w:t>
+      </w:r>
+      <w:proofErr w:type="spellStart"/>
+      <w:r>
+        <w:rPr>
+          <w:rFonts w:ascii="Consolas" w:hAnsi="Consolas" w:cs="Consolas"/>
+          <w:color w:val="000000"/>
+          <w:sz w:val="12"/>
+          <w:szCs w:val="19"/>
+          <w:highlight w:val="white"/>
+        </w:rPr>
+        <w:t>BlazeVector</w:t>
+      </w:r>
+      <w:proofErr w:type="spellEnd"/>
+    </w:p>
+    <w:p>
+      <w:pPr>
+        <w:autoSpaceDE w:val="0"/>
+        <w:autoSpaceDN w:val="0"/>
+        <w:adjustRightInd w:val="0"/>
+        <w:spacing w:after="0" w:line="240" w:lineRule="auto"/>
+        <w:rPr>
+          <w:rFonts w:ascii="Consolas" w:hAnsi="Consolas" w:cs="Consolas"/>
+          <w:color w:val="000000"/>
+          <w:sz w:val="12"/>
+          <w:szCs w:val="19"/>
+          <w:highlight w:val="white"/>
+        </w:rPr>
+      </w:pPr>
+      <w:proofErr w:type="gramStart"/>
+      <w:r>
+        <w:rPr>
+          <w:rFonts w:ascii="Consolas" w:hAnsi="Consolas" w:cs="Consolas"/>
+          <w:color w:val="0000FF"/>
+          <w:sz w:val="12"/>
+          <w:szCs w:val="19"/>
+          <w:highlight w:val="white"/>
+        </w:rPr>
+        <w:lastRenderedPageBreak/>
+        <w:t>open</w:t>
+      </w:r>
+      <w:proofErr w:type="gramEnd"/>
+      <w:r>
+        <w:rPr>
+          <w:rFonts w:ascii="Consolas" w:hAnsi="Consolas" w:cs="Consolas"/>
+          <w:color w:val="000000"/>
+          <w:sz w:val="12"/>
+          <w:szCs w:val="19"/>
+          <w:highlight w:val="white"/>
+        </w:rPr>
+        <w:t xml:space="preserve"> </w:t>
+      </w:r>
+      <w:proofErr w:type="spellStart"/>
+      <w:r>
+        <w:rPr>
+          <w:rFonts w:ascii="Consolas" w:hAnsi="Consolas" w:cs="Consolas"/>
+          <w:color w:val="000000"/>
+          <w:sz w:val="12"/>
+          <w:szCs w:val="19"/>
+          <w:highlight w:val="white"/>
+        </w:rPr>
+        <w:t>BlazeVector.BlazeConstants</w:t>
+      </w:r>
+      <w:proofErr w:type="spellEnd"/>
+    </w:p>
+    <w:p>
+      <w:pPr>
+        <w:autoSpaceDE w:val="0"/>
+        <w:autoSpaceDN w:val="0"/>
+        <w:adjustRightInd w:val="0"/>
+        <w:spacing w:after="0" w:line="240" w:lineRule="auto"/>
+        <w:rPr>
+          <w:rFonts w:ascii="Consolas" w:hAnsi="Consolas" w:cs="Consolas"/>
+          <w:color w:val="000000"/>
+          <w:sz w:val="12"/>
+          <w:szCs w:val="19"/>
+          <w:highlight w:val="white"/>
+        </w:rPr>
+      </w:pPr>
+      <w:proofErr w:type="gramStart"/>
+      <w:r>
+        <w:rPr>
+          <w:rFonts w:ascii="Consolas" w:hAnsi="Consolas" w:cs="Consolas"/>
+          <w:color w:val="0000FF"/>
+          <w:sz w:val="12"/>
+          <w:szCs w:val="19"/>
+          <w:highlight w:val="white"/>
+        </w:rPr>
+        <w:t>module</w:t>
+      </w:r>
+      <w:proofErr w:type="gramEnd"/>
+      <w:r>
+        <w:rPr>
+          <w:rFonts w:ascii="Consolas" w:hAnsi="Consolas" w:cs="Consolas"/>
+          <w:color w:val="000000"/>
+          <w:sz w:val="12"/>
+          <w:szCs w:val="19"/>
+          <w:highlight w:val="white"/>
+        </w:rPr>
+        <w:t xml:space="preserve"> </w:t>
+      </w:r>
+      <w:proofErr w:type="spellStart"/>
+      <w:r>
+        <w:rPr>
+          <w:rFonts w:ascii="Consolas" w:hAnsi="Consolas" w:cs="Consolas"/>
+          <w:color w:val="000000"/>
+          <w:sz w:val="12"/>
+          <w:szCs w:val="19"/>
+          <w:highlight w:val="white"/>
+        </w:rPr>
+        <w:t>BlazeFlow</w:t>
+      </w:r>
+      <w:proofErr w:type="spellEnd"/>
+      <w:r>
+        <w:rPr>
+          <w:rFonts w:ascii="Consolas" w:hAnsi="Consolas" w:cs="Consolas"/>
+          <w:color w:val="000000"/>
+          <w:sz w:val="12"/>
+          <w:szCs w:val="19"/>
+          <w:highlight w:val="white"/>
+        </w:rPr>
+        <w:t xml:space="preserve"> =</w:t>
+      </w:r>
+    </w:p>
+    <w:p>
+      <w:pPr>
+        <w:autoSpaceDE w:val="0"/>
+        <w:autoSpaceDN w:val="0"/>
+        <w:adjustRightInd w:val="0"/>
+        <w:spacing w:after="0" w:line="240" w:lineRule="auto"/>
+        <w:rPr>
+          <w:rFonts w:ascii="Consolas" w:hAnsi="Consolas" w:cs="Consolas"/>
+          <w:color w:val="000000"/>
+          <w:sz w:val="12"/>
+          <w:szCs w:val="19"/>
+          <w:highlight w:val="white"/>
+        </w:rPr>
+      </w:pPr>
+    </w:p>
+    <w:p>
+      <w:pPr>
+        <w:autoSpaceDE w:val="0"/>
+        <w:autoSpaceDN w:val="0"/>
+        <w:adjustRightInd w:val="0"/>
+        <w:spacing w:after="0" w:line="240" w:lineRule="auto"/>
+        <w:rPr>
+          <w:rFonts w:ascii="Consolas" w:hAnsi="Consolas" w:cs="Consolas"/>
+          <w:color w:val="000000"/>
+          <w:sz w:val="12"/>
+          <w:szCs w:val="19"/>
+          <w:highlight w:val="white"/>
+        </w:rPr>
+      </w:pPr>
+      <w:r>
+        <w:rPr>
+          <w:rFonts w:ascii="Consolas" w:hAnsi="Consolas" w:cs="Consolas"/>
+          <w:color w:val="000000"/>
+          <w:sz w:val="12"/>
+          <w:szCs w:val="19"/>
+          <w:highlight w:val="white"/>
+        </w:rPr>
+        <w:t xml:space="preserve">    </w:t>
+      </w:r>
+      <w:r>
         <w:rPr>
           <w:rFonts w:ascii="Consolas" w:hAnsi="Consolas" w:cs="Consolas"/>
           <w:color w:val="008000"/>
-          <w:sz w:val="16"/>
-          <w:szCs w:val="19"/>
-          <w:highlight w:val="white"/>
-        </w:rPr>
-        <w:t>".</w:t>
-      </w:r>
-    </w:p>
-    <w:p>
-      <w:pPr>
-        <w:autoSpaceDE w:val="0"/>
-        <w:autoSpaceDN w:val="0"/>
-        <w:adjustRightInd w:val="0"/>
-        <w:spacing w:after="0" w:line="240" w:lineRule="auto"/>
-        <w:rPr>
-          <w:rFonts w:ascii="Consolas" w:hAnsi="Consolas" w:cs="Consolas"/>
-          <w:color w:val="000000"/>
-          <w:sz w:val="16"/>
-          <w:szCs w:val="19"/>
-          <w:highlight w:val="white"/>
-        </w:rPr>
-      </w:pPr>
-      <w:r>
-        <w:rPr>
-          <w:rFonts w:ascii="Consolas" w:hAnsi="Consolas" w:cs="Consolas"/>
-          <w:color w:val="000000"/>
-          <w:sz w:val="16"/>
+          <w:sz w:val="12"/>
+          <w:szCs w:val="19"/>
+          <w:highlight w:val="white"/>
+        </w:rPr>
+        <w:t>// this function handles playing the song "Machinery"</w:t>
+      </w:r>
+    </w:p>
+    <w:p>
+      <w:pPr>
+        <w:autoSpaceDE w:val="0"/>
+        <w:autoSpaceDN w:val="0"/>
+        <w:adjustRightInd w:val="0"/>
+        <w:spacing w:after="0" w:line="240" w:lineRule="auto"/>
+        <w:rPr>
+          <w:rFonts w:ascii="Consolas" w:hAnsi="Consolas" w:cs="Consolas"/>
+          <w:color w:val="000000"/>
+          <w:sz w:val="12"/>
+          <w:szCs w:val="19"/>
+          <w:highlight w:val="white"/>
+        </w:rPr>
+      </w:pPr>
+      <w:r>
+        <w:rPr>
+          <w:rFonts w:ascii="Consolas" w:hAnsi="Consolas" w:cs="Consolas"/>
+          <w:color w:val="000000"/>
+          <w:sz w:val="12"/>
+          <w:szCs w:val="19"/>
+          <w:highlight w:val="white"/>
+        </w:rPr>
+        <w:t xml:space="preserve">    </w:t>
+      </w:r>
+      <w:proofErr w:type="gramStart"/>
+      <w:r>
+        <w:rPr>
+          <w:rFonts w:ascii="Consolas" w:hAnsi="Consolas" w:cs="Consolas"/>
+          <w:color w:val="0000FF"/>
+          <w:sz w:val="12"/>
+          <w:szCs w:val="19"/>
+          <w:highlight w:val="white"/>
+        </w:rPr>
+        <w:t>let</w:t>
+      </w:r>
+      <w:proofErr w:type="gramEnd"/>
+      <w:r>
+        <w:rPr>
+          <w:rFonts w:ascii="Consolas" w:hAnsi="Consolas" w:cs="Consolas"/>
+          <w:color w:val="000000"/>
+          <w:sz w:val="12"/>
+          <w:szCs w:val="19"/>
+          <w:highlight w:val="white"/>
+        </w:rPr>
+        <w:t xml:space="preserve"> </w:t>
+      </w:r>
+      <w:proofErr w:type="spellStart"/>
+      <w:r>
+        <w:rPr>
+          <w:rFonts w:ascii="Consolas" w:hAnsi="Consolas" w:cs="Consolas"/>
+          <w:color w:val="000000"/>
+          <w:sz w:val="12"/>
+          <w:szCs w:val="19"/>
+          <w:highlight w:val="white"/>
+        </w:rPr>
+        <w:t>handlePlaySongMachinery</w:t>
+      </w:r>
+      <w:proofErr w:type="spellEnd"/>
+      <w:r>
+        <w:rPr>
+          <w:rFonts w:ascii="Consolas" w:hAnsi="Consolas" w:cs="Consolas"/>
+          <w:color w:val="000000"/>
+          <w:sz w:val="12"/>
+          <w:szCs w:val="19"/>
+          <w:highlight w:val="white"/>
+        </w:rPr>
+        <w:t xml:space="preserve"> _ world =</w:t>
+      </w:r>
+    </w:p>
+    <w:p>
+      <w:pPr>
+        <w:autoSpaceDE w:val="0"/>
+        <w:autoSpaceDN w:val="0"/>
+        <w:adjustRightInd w:val="0"/>
+        <w:spacing w:after="0" w:line="240" w:lineRule="auto"/>
+        <w:rPr>
+          <w:rFonts w:ascii="Consolas" w:hAnsi="Consolas" w:cs="Consolas"/>
+          <w:color w:val="000000"/>
+          <w:sz w:val="12"/>
+          <w:szCs w:val="19"/>
+          <w:highlight w:val="white"/>
+        </w:rPr>
+      </w:pPr>
+      <w:r>
+        <w:rPr>
+          <w:rFonts w:ascii="Consolas" w:hAnsi="Consolas" w:cs="Consolas"/>
+          <w:color w:val="000000"/>
+          <w:sz w:val="12"/>
           <w:szCs w:val="19"/>
           <w:highlight w:val="white"/>
         </w:rPr>
         <w:t xml:space="preserve">        </w:t>
       </w:r>
+      <w:proofErr w:type="gramStart"/>
       <w:r>
         <w:rPr>
           <w:rFonts w:ascii="Consolas" w:hAnsi="Consolas" w:cs="Consolas"/>
           <w:color w:val="0000FF"/>
-          <w:sz w:val="16"/>
+          <w:sz w:val="12"/>
           <w:szCs w:val="19"/>
           <w:highlight w:val="white"/>
         </w:rPr>
         <w:t>let</w:t>
       </w:r>
-      <w:r>
-        <w:rPr>
-          <w:rFonts w:ascii="Consolas" w:hAnsi="Consolas" w:cs="Consolas"/>
-          <w:color w:val="000000"/>
-          <w:sz w:val="16"/>
+      <w:proofErr w:type="gramEnd"/>
+      <w:r>
+        <w:rPr>
+          <w:rFonts w:ascii="Consolas" w:hAnsi="Consolas" w:cs="Consolas"/>
+          <w:color w:val="000000"/>
+          <w:sz w:val="12"/>
+          <w:szCs w:val="19"/>
+          <w:highlight w:val="white"/>
+        </w:rPr>
+        <w:t xml:space="preserve"> song = { </w:t>
+      </w:r>
+      <w:proofErr w:type="spellStart"/>
+      <w:r>
+        <w:rPr>
+          <w:rFonts w:ascii="Consolas" w:hAnsi="Consolas" w:cs="Consolas"/>
+          <w:color w:val="000000"/>
+          <w:sz w:val="12"/>
+          <w:szCs w:val="19"/>
+          <w:highlight w:val="white"/>
+        </w:rPr>
+        <w:t>SongAssetName</w:t>
+      </w:r>
+      <w:proofErr w:type="spellEnd"/>
+      <w:r>
+        <w:rPr>
+          <w:rFonts w:ascii="Consolas" w:hAnsi="Consolas" w:cs="Consolas"/>
+          <w:color w:val="000000"/>
+          <w:sz w:val="12"/>
+          <w:szCs w:val="19"/>
+          <w:highlight w:val="white"/>
+        </w:rPr>
+        <w:t xml:space="preserve"> = </w:t>
+      </w:r>
+      <w:r>
+        <w:rPr>
+          <w:rFonts w:ascii="Consolas" w:hAnsi="Consolas" w:cs="Consolas"/>
+          <w:color w:val="A31515"/>
+          <w:sz w:val="12"/>
+          <w:szCs w:val="19"/>
+          <w:highlight w:val="white"/>
+        </w:rPr>
+        <w:t>"Machinery"</w:t>
+      </w:r>
+      <w:r>
+        <w:rPr>
+          <w:rFonts w:ascii="Consolas" w:hAnsi="Consolas" w:cs="Consolas"/>
+          <w:color w:val="000000"/>
+          <w:sz w:val="12"/>
+          <w:szCs w:val="19"/>
+          <w:highlight w:val="white"/>
+        </w:rPr>
+        <w:t xml:space="preserve">; </w:t>
+      </w:r>
+      <w:proofErr w:type="spellStart"/>
+      <w:r>
+        <w:rPr>
+          <w:rFonts w:ascii="Consolas" w:hAnsi="Consolas" w:cs="Consolas"/>
+          <w:color w:val="000000"/>
+          <w:sz w:val="12"/>
+          <w:szCs w:val="19"/>
+          <w:highlight w:val="white"/>
+        </w:rPr>
+        <w:t>PackageName</w:t>
+      </w:r>
+      <w:proofErr w:type="spellEnd"/>
+      <w:r>
+        <w:rPr>
+          <w:rFonts w:ascii="Consolas" w:hAnsi="Consolas" w:cs="Consolas"/>
+          <w:color w:val="000000"/>
+          <w:sz w:val="12"/>
+          <w:szCs w:val="19"/>
+          <w:highlight w:val="white"/>
+        </w:rPr>
+        <w:t xml:space="preserve"> = </w:t>
+      </w:r>
+      <w:proofErr w:type="spellStart"/>
+      <w:r>
+        <w:rPr>
+          <w:rFonts w:ascii="Consolas" w:hAnsi="Consolas" w:cs="Consolas"/>
+          <w:color w:val="000000"/>
+          <w:sz w:val="12"/>
+          <w:szCs w:val="19"/>
+          <w:highlight w:val="white"/>
+        </w:rPr>
+        <w:t>GuiPackageName</w:t>
+      </w:r>
+      <w:proofErr w:type="spellEnd"/>
+      <w:r>
+        <w:rPr>
+          <w:rFonts w:ascii="Consolas" w:hAnsi="Consolas" w:cs="Consolas"/>
+          <w:color w:val="000000"/>
+          <w:sz w:val="12"/>
+          <w:szCs w:val="19"/>
+          <w:highlight w:val="white"/>
+        </w:rPr>
+        <w:t xml:space="preserve">; </w:t>
+      </w:r>
+      <w:proofErr w:type="spellStart"/>
+      <w:r>
+        <w:rPr>
+          <w:rFonts w:ascii="Consolas" w:hAnsi="Consolas" w:cs="Consolas"/>
+          <w:color w:val="000000"/>
+          <w:sz w:val="12"/>
+          <w:szCs w:val="19"/>
+          <w:highlight w:val="white"/>
+        </w:rPr>
+        <w:t>PackageFileName</w:t>
+      </w:r>
+      <w:proofErr w:type="spellEnd"/>
+      <w:r>
+        <w:rPr>
+          <w:rFonts w:ascii="Consolas" w:hAnsi="Consolas" w:cs="Consolas"/>
+          <w:color w:val="000000"/>
+          <w:sz w:val="12"/>
+          <w:szCs w:val="19"/>
+          <w:highlight w:val="white"/>
+        </w:rPr>
+        <w:t xml:space="preserve"> = </w:t>
+      </w:r>
+      <w:proofErr w:type="spellStart"/>
+      <w:r>
+        <w:rPr>
+          <w:rFonts w:ascii="Consolas" w:hAnsi="Consolas" w:cs="Consolas"/>
+          <w:color w:val="000000"/>
+          <w:sz w:val="12"/>
+          <w:szCs w:val="19"/>
+          <w:highlight w:val="white"/>
+        </w:rPr>
+        <w:t>AssetGraphFileName</w:t>
+      </w:r>
+      <w:proofErr w:type="spellEnd"/>
+      <w:r>
+        <w:rPr>
+          <w:rFonts w:ascii="Consolas" w:hAnsi="Consolas" w:cs="Consolas"/>
+          <w:color w:val="000000"/>
+          <w:sz w:val="12"/>
+          <w:szCs w:val="19"/>
+          <w:highlight w:val="white"/>
+        </w:rPr>
+        <w:t xml:space="preserve"> }</w:t>
+      </w:r>
+    </w:p>
+    <w:p>
+      <w:pPr>
+        <w:autoSpaceDE w:val="0"/>
+        <w:autoSpaceDN w:val="0"/>
+        <w:adjustRightInd w:val="0"/>
+        <w:spacing w:after="0" w:line="240" w:lineRule="auto"/>
+        <w:rPr>
+          <w:rFonts w:ascii="Consolas" w:hAnsi="Consolas" w:cs="Consolas"/>
+          <w:color w:val="000000"/>
+          <w:sz w:val="12"/>
+          <w:szCs w:val="19"/>
+          <w:highlight w:val="white"/>
+        </w:rPr>
+      </w:pPr>
+      <w:r>
+        <w:rPr>
+          <w:rFonts w:ascii="Consolas" w:hAnsi="Consolas" w:cs="Consolas"/>
+          <w:color w:val="000000"/>
+          <w:sz w:val="12"/>
+          <w:szCs w:val="19"/>
+          <w:highlight w:val="white"/>
+        </w:rPr>
+        <w:t xml:space="preserve">        </w:t>
+      </w:r>
+      <w:proofErr w:type="gramStart"/>
+      <w:r>
+        <w:rPr>
+          <w:rFonts w:ascii="Consolas" w:hAnsi="Consolas" w:cs="Consolas"/>
+          <w:color w:val="0000FF"/>
+          <w:sz w:val="12"/>
+          <w:szCs w:val="19"/>
+          <w:highlight w:val="white"/>
+        </w:rPr>
+        <w:t>let</w:t>
+      </w:r>
+      <w:proofErr w:type="gramEnd"/>
+      <w:r>
+        <w:rPr>
+          <w:rFonts w:ascii="Consolas" w:hAnsi="Consolas" w:cs="Consolas"/>
+          <w:color w:val="000000"/>
+          <w:sz w:val="12"/>
           <w:szCs w:val="19"/>
           <w:highlight w:val="white"/>
         </w:rPr>
@@ -10701,123 +12884,671 @@
         <w:rPr>
           <w:rFonts w:ascii="Consolas" w:hAnsi="Consolas" w:cs="Consolas"/>
           <w:color w:val="000000"/>
-          <w:sz w:val="16"/>
-          <w:szCs w:val="19"/>
-          <w:highlight w:val="white"/>
-        </w:rPr>
-        <w:t>sdlViewConfig</w:t>
-      </w:r>
-      <w:proofErr w:type="spellEnd"/>
-      <w:r>
-        <w:rPr>
-          <w:rFonts w:ascii="Consolas" w:hAnsi="Consolas" w:cs="Consolas"/>
-          <w:color w:val="000000"/>
-          <w:sz w:val="16"/>
-          <w:szCs w:val="19"/>
-          <w:highlight w:val="white"/>
-        </w:rPr>
-        <w:t xml:space="preserve"> =</w:t>
-      </w:r>
-    </w:p>
-    <w:p>
-      <w:pPr>
-        <w:autoSpaceDE w:val="0"/>
-        <w:autoSpaceDN w:val="0"/>
-        <w:adjustRightInd w:val="0"/>
-        <w:spacing w:after="0" w:line="240" w:lineRule="auto"/>
-        <w:rPr>
-          <w:rFonts w:ascii="Consolas" w:hAnsi="Consolas" w:cs="Consolas"/>
-          <w:color w:val="000000"/>
-          <w:sz w:val="16"/>
-          <w:szCs w:val="19"/>
-          <w:highlight w:val="white"/>
-        </w:rPr>
-      </w:pPr>
-      <w:r>
-        <w:rPr>
-          <w:rFonts w:ascii="Consolas" w:hAnsi="Consolas" w:cs="Consolas"/>
-          <w:color w:val="000000"/>
-          <w:sz w:val="16"/>
-          <w:szCs w:val="19"/>
-          <w:highlight w:val="white"/>
-        </w:rPr>
-        <w:t xml:space="preserve">            </w:t>
-      </w:r>
-      <w:proofErr w:type="spellStart"/>
-      <w:r>
-        <w:rPr>
-          <w:rFonts w:ascii="Consolas" w:hAnsi="Consolas" w:cs="Consolas"/>
-          <w:color w:val="000000"/>
-          <w:sz w:val="16"/>
-          <w:szCs w:val="19"/>
-          <w:highlight w:val="white"/>
-        </w:rPr>
-        <w:t>NewWindow</w:t>
-      </w:r>
-      <w:proofErr w:type="spellEnd"/>
-    </w:p>
-    <w:p>
-      <w:pPr>
-        <w:autoSpaceDE w:val="0"/>
-        <w:autoSpaceDN w:val="0"/>
-        <w:adjustRightInd w:val="0"/>
-        <w:spacing w:after="0" w:line="240" w:lineRule="auto"/>
-        <w:rPr>
-          <w:rFonts w:ascii="Consolas" w:hAnsi="Consolas" w:cs="Consolas"/>
-          <w:color w:val="000000"/>
-          <w:sz w:val="16"/>
-          <w:szCs w:val="19"/>
-          <w:highlight w:val="white"/>
-        </w:rPr>
-      </w:pPr>
-      <w:r>
-        <w:rPr>
-          <w:rFonts w:ascii="Consolas" w:hAnsi="Consolas" w:cs="Consolas"/>
-          <w:color w:val="000000"/>
-          <w:sz w:val="16"/>
-          <w:szCs w:val="19"/>
-          <w:highlight w:val="white"/>
-        </w:rPr>
-        <w:t xml:space="preserve">                { </w:t>
-      </w:r>
-      <w:proofErr w:type="spellStart"/>
-      <w:r>
-        <w:rPr>
-          <w:rFonts w:ascii="Consolas" w:hAnsi="Consolas" w:cs="Consolas"/>
-          <w:color w:val="000000"/>
-          <w:sz w:val="16"/>
-          <w:szCs w:val="19"/>
-          <w:highlight w:val="white"/>
-        </w:rPr>
-        <w:t>WindowTitle</w:t>
-      </w:r>
-      <w:proofErr w:type="spellEnd"/>
-      <w:r>
-        <w:rPr>
-          <w:rFonts w:ascii="Consolas" w:hAnsi="Consolas" w:cs="Consolas"/>
-          <w:color w:val="000000"/>
-          <w:sz w:val="16"/>
+          <w:sz w:val="12"/>
+          <w:szCs w:val="19"/>
+          <w:highlight w:val="white"/>
+        </w:rPr>
+        <w:t>playSongMessage</w:t>
+      </w:r>
+      <w:proofErr w:type="spellEnd"/>
+      <w:r>
+        <w:rPr>
+          <w:rFonts w:ascii="Consolas" w:hAnsi="Consolas" w:cs="Consolas"/>
+          <w:color w:val="000000"/>
+          <w:sz w:val="12"/>
           <w:szCs w:val="19"/>
           <w:highlight w:val="white"/>
         </w:rPr>
         <w:t xml:space="preserve"> = </w:t>
       </w:r>
-      <w:r>
-        <w:rPr>
-          <w:rFonts w:ascii="Consolas" w:hAnsi="Consolas" w:cs="Consolas"/>
-          <w:color w:val="A31515"/>
-          <w:sz w:val="16"/>
-          <w:szCs w:val="19"/>
-          <w:highlight w:val="white"/>
-        </w:rPr>
-        <w:t>"</w:t>
-      </w:r>
-      <w:proofErr w:type="spellStart"/>
-      <w:r>
-        <w:rPr>
-          <w:rFonts w:ascii="Consolas" w:hAnsi="Consolas" w:cs="Consolas"/>
-          <w:color w:val="A31515"/>
-          <w:sz w:val="16"/>
+      <w:proofErr w:type="spellStart"/>
+      <w:r>
+        <w:rPr>
+          <w:rFonts w:ascii="Consolas" w:hAnsi="Consolas" w:cs="Consolas"/>
+          <w:color w:val="000000"/>
+          <w:sz w:val="12"/>
+          <w:szCs w:val="19"/>
+          <w:highlight w:val="white"/>
+        </w:rPr>
+        <w:t>PlaySongMessage</w:t>
+      </w:r>
+      <w:proofErr w:type="spellEnd"/>
+      <w:r>
+        <w:rPr>
+          <w:rFonts w:ascii="Consolas" w:hAnsi="Consolas" w:cs="Consolas"/>
+          <w:color w:val="000000"/>
+          <w:sz w:val="12"/>
+          <w:szCs w:val="19"/>
+          <w:highlight w:val="white"/>
+        </w:rPr>
+        <w:t xml:space="preserve"> { Song = song; Volume = 1.0f; </w:t>
+      </w:r>
+      <w:proofErr w:type="spellStart"/>
+      <w:r>
+        <w:rPr>
+          <w:rFonts w:ascii="Consolas" w:hAnsi="Consolas" w:cs="Consolas"/>
+          <w:color w:val="000000"/>
+          <w:sz w:val="12"/>
+          <w:szCs w:val="19"/>
+          <w:highlight w:val="white"/>
+        </w:rPr>
+        <w:t>TimeToFadeOutSongMs</w:t>
+      </w:r>
+      <w:proofErr w:type="spellEnd"/>
+      <w:r>
+        <w:rPr>
+          <w:rFonts w:ascii="Consolas" w:hAnsi="Consolas" w:cs="Consolas"/>
+          <w:color w:val="000000"/>
+          <w:sz w:val="12"/>
+          <w:szCs w:val="19"/>
+          <w:highlight w:val="white"/>
+        </w:rPr>
+        <w:t xml:space="preserve"> = 0 }</w:t>
+      </w:r>
+    </w:p>
+    <w:p>
+      <w:pPr>
+        <w:autoSpaceDE w:val="0"/>
+        <w:autoSpaceDN w:val="0"/>
+        <w:adjustRightInd w:val="0"/>
+        <w:spacing w:after="0" w:line="240" w:lineRule="auto"/>
+        <w:rPr>
+          <w:rFonts w:ascii="Consolas" w:hAnsi="Consolas" w:cs="Consolas"/>
+          <w:color w:val="000000"/>
+          <w:sz w:val="12"/>
+          <w:szCs w:val="19"/>
+          <w:highlight w:val="white"/>
+        </w:rPr>
+      </w:pPr>
+      <w:r>
+        <w:rPr>
+          <w:rFonts w:ascii="Consolas" w:hAnsi="Consolas" w:cs="Consolas"/>
+          <w:color w:val="000000"/>
+          <w:sz w:val="12"/>
+          <w:szCs w:val="19"/>
+          <w:highlight w:val="white"/>
+        </w:rPr>
+        <w:t xml:space="preserve">        </w:t>
+      </w:r>
+      <w:proofErr w:type="gramStart"/>
+      <w:r>
+        <w:rPr>
+          <w:rFonts w:ascii="Consolas" w:hAnsi="Consolas" w:cs="Consolas"/>
+          <w:color w:val="0000FF"/>
+          <w:sz w:val="12"/>
+          <w:szCs w:val="19"/>
+          <w:highlight w:val="white"/>
+        </w:rPr>
+        <w:t>let</w:t>
+      </w:r>
+      <w:proofErr w:type="gramEnd"/>
+      <w:r>
+        <w:rPr>
+          <w:rFonts w:ascii="Consolas" w:hAnsi="Consolas" w:cs="Consolas"/>
+          <w:color w:val="000000"/>
+          <w:sz w:val="12"/>
+          <w:szCs w:val="19"/>
+          <w:highlight w:val="white"/>
+        </w:rPr>
+        <w:t xml:space="preserve"> world = { world </w:t>
+      </w:r>
+      <w:r>
+        <w:rPr>
+          <w:rFonts w:ascii="Consolas" w:hAnsi="Consolas" w:cs="Consolas"/>
+          <w:color w:val="0000FF"/>
+          <w:sz w:val="12"/>
+          <w:szCs w:val="19"/>
+          <w:highlight w:val="white"/>
+        </w:rPr>
+        <w:t>with</w:t>
+      </w:r>
+      <w:r>
+        <w:rPr>
+          <w:rFonts w:ascii="Consolas" w:hAnsi="Consolas" w:cs="Consolas"/>
+          <w:color w:val="000000"/>
+          <w:sz w:val="12"/>
+          <w:szCs w:val="19"/>
+          <w:highlight w:val="white"/>
+        </w:rPr>
+        <w:t xml:space="preserve"> </w:t>
+      </w:r>
+      <w:proofErr w:type="spellStart"/>
+      <w:r>
+        <w:rPr>
+          <w:rFonts w:ascii="Consolas" w:hAnsi="Consolas" w:cs="Consolas"/>
+          <w:color w:val="000000"/>
+          <w:sz w:val="12"/>
+          <w:szCs w:val="19"/>
+          <w:highlight w:val="white"/>
+        </w:rPr>
+        <w:t>AudioMessages</w:t>
+      </w:r>
+      <w:proofErr w:type="spellEnd"/>
+      <w:r>
+        <w:rPr>
+          <w:rFonts w:ascii="Consolas" w:hAnsi="Consolas" w:cs="Consolas"/>
+          <w:color w:val="000000"/>
+          <w:sz w:val="12"/>
+          <w:szCs w:val="19"/>
+          <w:highlight w:val="white"/>
+        </w:rPr>
+        <w:t xml:space="preserve"> = </w:t>
+      </w:r>
+      <w:proofErr w:type="spellStart"/>
+      <w:r>
+        <w:rPr>
+          <w:rFonts w:ascii="Consolas" w:hAnsi="Consolas" w:cs="Consolas"/>
+          <w:color w:val="000000"/>
+          <w:sz w:val="12"/>
+          <w:szCs w:val="19"/>
+          <w:highlight w:val="white"/>
+        </w:rPr>
+        <w:t>playSongMessage</w:t>
+      </w:r>
+      <w:proofErr w:type="spellEnd"/>
+      <w:r>
+        <w:rPr>
+          <w:rFonts w:ascii="Consolas" w:hAnsi="Consolas" w:cs="Consolas"/>
+          <w:color w:val="000000"/>
+          <w:sz w:val="12"/>
+          <w:szCs w:val="19"/>
+          <w:highlight w:val="white"/>
+        </w:rPr>
+        <w:t xml:space="preserve"> :: </w:t>
+      </w:r>
+      <w:proofErr w:type="spellStart"/>
+      <w:r>
+        <w:rPr>
+          <w:rFonts w:ascii="Consolas" w:hAnsi="Consolas" w:cs="Consolas"/>
+          <w:color w:val="000000"/>
+          <w:sz w:val="12"/>
+          <w:szCs w:val="19"/>
+          <w:highlight w:val="white"/>
+        </w:rPr>
+        <w:t>world.AudioMessages</w:t>
+      </w:r>
+      <w:proofErr w:type="spellEnd"/>
+      <w:r>
+        <w:rPr>
+          <w:rFonts w:ascii="Consolas" w:hAnsi="Consolas" w:cs="Consolas"/>
+          <w:color w:val="000000"/>
+          <w:sz w:val="12"/>
+          <w:szCs w:val="19"/>
+          <w:highlight w:val="white"/>
+        </w:rPr>
+        <w:t xml:space="preserve"> }</w:t>
+      </w:r>
+    </w:p>
+    <w:p>
+      <w:pPr>
+        <w:autoSpaceDE w:val="0"/>
+        <w:autoSpaceDN w:val="0"/>
+        <w:adjustRightInd w:val="0"/>
+        <w:spacing w:after="0" w:line="240" w:lineRule="auto"/>
+        <w:rPr>
+          <w:rFonts w:ascii="Consolas" w:hAnsi="Consolas" w:cs="Consolas"/>
+          <w:color w:val="000000"/>
+          <w:sz w:val="12"/>
+          <w:szCs w:val="19"/>
+          <w:highlight w:val="white"/>
+        </w:rPr>
+      </w:pPr>
+      <w:r>
+        <w:rPr>
+          <w:rFonts w:ascii="Consolas" w:hAnsi="Consolas" w:cs="Consolas"/>
+          <w:color w:val="000000"/>
+          <w:sz w:val="12"/>
+          <w:szCs w:val="19"/>
+          <w:highlight w:val="white"/>
+        </w:rPr>
+        <w:t xml:space="preserve">        (Unhandled, world)</w:t>
+      </w:r>
+    </w:p>
+    <w:p>
+      <w:pPr>
+        <w:autoSpaceDE w:val="0"/>
+        <w:autoSpaceDN w:val="0"/>
+        <w:adjustRightInd w:val="0"/>
+        <w:spacing w:after="0" w:line="240" w:lineRule="auto"/>
+        <w:rPr>
+          <w:rFonts w:ascii="Consolas" w:hAnsi="Consolas" w:cs="Consolas"/>
+          <w:color w:val="000000"/>
+          <w:sz w:val="12"/>
+          <w:szCs w:val="19"/>
+          <w:highlight w:val="white"/>
+        </w:rPr>
+      </w:pPr>
+    </w:p>
+    <w:p>
+      <w:pPr>
+        <w:autoSpaceDE w:val="0"/>
+        <w:autoSpaceDN w:val="0"/>
+        <w:adjustRightInd w:val="0"/>
+        <w:spacing w:after="0" w:line="240" w:lineRule="auto"/>
+        <w:rPr>
+          <w:rFonts w:ascii="Consolas" w:hAnsi="Consolas" w:cs="Consolas"/>
+          <w:color w:val="000000"/>
+          <w:sz w:val="12"/>
+          <w:szCs w:val="19"/>
+          <w:highlight w:val="white"/>
+        </w:rPr>
+      </w:pPr>
+      <w:r>
+        <w:rPr>
+          <w:rFonts w:ascii="Consolas" w:hAnsi="Consolas" w:cs="Consolas"/>
+          <w:color w:val="000000"/>
+          <w:sz w:val="12"/>
+          <w:szCs w:val="19"/>
+          <w:highlight w:val="white"/>
+        </w:rPr>
+        <w:t xml:space="preserve">    </w:t>
+      </w:r>
+      <w:r>
+        <w:rPr>
+          <w:rFonts w:ascii="Consolas" w:hAnsi="Consolas" w:cs="Consolas"/>
+          <w:color w:val="008000"/>
+          <w:sz w:val="12"/>
+          <w:szCs w:val="19"/>
+          <w:highlight w:val="white"/>
+        </w:rPr>
+        <w:t>// this function handles playing the stage</w:t>
+      </w:r>
+    </w:p>
+    <w:p>
+      <w:pPr>
+        <w:autoSpaceDE w:val="0"/>
+        <w:autoSpaceDN w:val="0"/>
+        <w:adjustRightInd w:val="0"/>
+        <w:spacing w:after="0" w:line="240" w:lineRule="auto"/>
+        <w:rPr>
+          <w:rFonts w:ascii="Consolas" w:hAnsi="Consolas" w:cs="Consolas"/>
+          <w:color w:val="000000"/>
+          <w:sz w:val="12"/>
+          <w:szCs w:val="19"/>
+          <w:highlight w:val="white"/>
+        </w:rPr>
+      </w:pPr>
+      <w:r>
+        <w:rPr>
+          <w:rFonts w:ascii="Consolas" w:hAnsi="Consolas" w:cs="Consolas"/>
+          <w:color w:val="000000"/>
+          <w:sz w:val="12"/>
+          <w:szCs w:val="19"/>
+          <w:highlight w:val="white"/>
+        </w:rPr>
+        <w:t xml:space="preserve">    </w:t>
+      </w:r>
+      <w:proofErr w:type="gramStart"/>
+      <w:r>
+        <w:rPr>
+          <w:rFonts w:ascii="Consolas" w:hAnsi="Consolas" w:cs="Consolas"/>
+          <w:color w:val="0000FF"/>
+          <w:sz w:val="12"/>
+          <w:szCs w:val="19"/>
+          <w:highlight w:val="white"/>
+        </w:rPr>
+        <w:t>let</w:t>
+      </w:r>
+      <w:proofErr w:type="gramEnd"/>
+      <w:r>
+        <w:rPr>
+          <w:rFonts w:ascii="Consolas" w:hAnsi="Consolas" w:cs="Consolas"/>
+          <w:color w:val="000000"/>
+          <w:sz w:val="12"/>
+          <w:szCs w:val="19"/>
+          <w:highlight w:val="white"/>
+        </w:rPr>
+        <w:t xml:space="preserve"> </w:t>
+      </w:r>
+      <w:proofErr w:type="spellStart"/>
+      <w:r>
+        <w:rPr>
+          <w:rFonts w:ascii="Consolas" w:hAnsi="Consolas" w:cs="Consolas"/>
+          <w:color w:val="000000"/>
+          <w:sz w:val="12"/>
+          <w:szCs w:val="19"/>
+          <w:highlight w:val="white"/>
+        </w:rPr>
+        <w:t>handlePlayStage</w:t>
+      </w:r>
+      <w:proofErr w:type="spellEnd"/>
+      <w:r>
+        <w:rPr>
+          <w:rFonts w:ascii="Consolas" w:hAnsi="Consolas" w:cs="Consolas"/>
+          <w:color w:val="000000"/>
+          <w:sz w:val="12"/>
+          <w:szCs w:val="19"/>
+          <w:highlight w:val="white"/>
+        </w:rPr>
+        <w:t xml:space="preserve"> _ world =</w:t>
+      </w:r>
+    </w:p>
+    <w:p>
+      <w:pPr>
+        <w:autoSpaceDE w:val="0"/>
+        <w:autoSpaceDN w:val="0"/>
+        <w:adjustRightInd w:val="0"/>
+        <w:spacing w:after="0" w:line="240" w:lineRule="auto"/>
+        <w:rPr>
+          <w:rFonts w:ascii="Consolas" w:hAnsi="Consolas" w:cs="Consolas"/>
+          <w:color w:val="000000"/>
+          <w:sz w:val="12"/>
+          <w:szCs w:val="19"/>
+          <w:highlight w:val="white"/>
+        </w:rPr>
+      </w:pPr>
+      <w:r>
+        <w:rPr>
+          <w:rFonts w:ascii="Consolas" w:hAnsi="Consolas" w:cs="Consolas"/>
+          <w:color w:val="000000"/>
+          <w:sz w:val="12"/>
+          <w:szCs w:val="19"/>
+          <w:highlight w:val="white"/>
+        </w:rPr>
+        <w:t xml:space="preserve">        </w:t>
+      </w:r>
+      <w:proofErr w:type="gramStart"/>
+      <w:r>
+        <w:rPr>
+          <w:rFonts w:ascii="Consolas" w:hAnsi="Consolas" w:cs="Consolas"/>
+          <w:color w:val="0000FF"/>
+          <w:sz w:val="12"/>
+          <w:szCs w:val="19"/>
+          <w:highlight w:val="white"/>
+        </w:rPr>
+        <w:t>let</w:t>
+      </w:r>
+      <w:proofErr w:type="gramEnd"/>
+      <w:r>
+        <w:rPr>
+          <w:rFonts w:ascii="Consolas" w:hAnsi="Consolas" w:cs="Consolas"/>
+          <w:color w:val="000000"/>
+          <w:sz w:val="12"/>
+          <w:szCs w:val="19"/>
+          <w:highlight w:val="white"/>
+        </w:rPr>
+        <w:t xml:space="preserve"> world = { world </w:t>
+      </w:r>
+      <w:r>
+        <w:rPr>
+          <w:rFonts w:ascii="Consolas" w:hAnsi="Consolas" w:cs="Consolas"/>
+          <w:color w:val="0000FF"/>
+          <w:sz w:val="12"/>
+          <w:szCs w:val="19"/>
+          <w:highlight w:val="white"/>
+        </w:rPr>
+        <w:t>with</w:t>
+      </w:r>
+      <w:r>
+        <w:rPr>
+          <w:rFonts w:ascii="Consolas" w:hAnsi="Consolas" w:cs="Consolas"/>
+          <w:color w:val="000000"/>
+          <w:sz w:val="12"/>
+          <w:szCs w:val="19"/>
+          <w:highlight w:val="white"/>
+        </w:rPr>
+        <w:t xml:space="preserve"> </w:t>
+      </w:r>
+      <w:proofErr w:type="spellStart"/>
+      <w:r>
+        <w:rPr>
+          <w:rFonts w:ascii="Consolas" w:hAnsi="Consolas" w:cs="Consolas"/>
+          <w:color w:val="000000"/>
+          <w:sz w:val="12"/>
+          <w:szCs w:val="19"/>
+          <w:highlight w:val="white"/>
+        </w:rPr>
+        <w:t>AudioMessages</w:t>
+      </w:r>
+      <w:proofErr w:type="spellEnd"/>
+      <w:r>
+        <w:rPr>
+          <w:rFonts w:ascii="Consolas" w:hAnsi="Consolas" w:cs="Consolas"/>
+          <w:color w:val="000000"/>
+          <w:sz w:val="12"/>
+          <w:szCs w:val="19"/>
+          <w:highlight w:val="white"/>
+        </w:rPr>
+        <w:t xml:space="preserve"> = </w:t>
+      </w:r>
+      <w:proofErr w:type="spellStart"/>
+      <w:r>
+        <w:rPr>
+          <w:rFonts w:ascii="Consolas" w:hAnsi="Consolas" w:cs="Consolas"/>
+          <w:color w:val="000000"/>
+          <w:sz w:val="12"/>
+          <w:szCs w:val="19"/>
+          <w:highlight w:val="white"/>
+        </w:rPr>
+        <w:t>FadeOutSongMessage</w:t>
+      </w:r>
+      <w:proofErr w:type="spellEnd"/>
+      <w:r>
+        <w:rPr>
+          <w:rFonts w:ascii="Consolas" w:hAnsi="Consolas" w:cs="Consolas"/>
+          <w:color w:val="000000"/>
+          <w:sz w:val="12"/>
+          <w:szCs w:val="19"/>
+          <w:highlight w:val="white"/>
+        </w:rPr>
+        <w:t xml:space="preserve"> </w:t>
+      </w:r>
+      <w:proofErr w:type="spellStart"/>
+      <w:r>
+        <w:rPr>
+          <w:rFonts w:ascii="Consolas" w:hAnsi="Consolas" w:cs="Consolas"/>
+          <w:color w:val="000000"/>
+          <w:sz w:val="12"/>
+          <w:szCs w:val="19"/>
+          <w:highlight w:val="white"/>
+        </w:rPr>
+        <w:t>DefaultTimeToFadeOutSongMs</w:t>
+      </w:r>
+      <w:proofErr w:type="spellEnd"/>
+      <w:r>
+        <w:rPr>
+          <w:rFonts w:ascii="Consolas" w:hAnsi="Consolas" w:cs="Consolas"/>
+          <w:color w:val="000000"/>
+          <w:sz w:val="12"/>
+          <w:szCs w:val="19"/>
+          <w:highlight w:val="white"/>
+        </w:rPr>
+        <w:t xml:space="preserve"> :: </w:t>
+      </w:r>
+      <w:proofErr w:type="spellStart"/>
+      <w:r>
+        <w:rPr>
+          <w:rFonts w:ascii="Consolas" w:hAnsi="Consolas" w:cs="Consolas"/>
+          <w:color w:val="000000"/>
+          <w:sz w:val="12"/>
+          <w:szCs w:val="19"/>
+          <w:highlight w:val="white"/>
+        </w:rPr>
+        <w:t>world.AudioMessages</w:t>
+      </w:r>
+      <w:proofErr w:type="spellEnd"/>
+      <w:r>
+        <w:rPr>
+          <w:rFonts w:ascii="Consolas" w:hAnsi="Consolas" w:cs="Consolas"/>
+          <w:color w:val="000000"/>
+          <w:sz w:val="12"/>
+          <w:szCs w:val="19"/>
+          <w:highlight w:val="white"/>
+        </w:rPr>
+        <w:t xml:space="preserve"> }</w:t>
+      </w:r>
+    </w:p>
+    <w:p>
+      <w:pPr>
+        <w:autoSpaceDE w:val="0"/>
+        <w:autoSpaceDN w:val="0"/>
+        <w:adjustRightInd w:val="0"/>
+        <w:spacing w:after="0" w:line="240" w:lineRule="auto"/>
+        <w:rPr>
+          <w:rFonts w:ascii="Consolas" w:hAnsi="Consolas" w:cs="Consolas"/>
+          <w:color w:val="000000"/>
+          <w:sz w:val="12"/>
+          <w:szCs w:val="19"/>
+          <w:highlight w:val="white"/>
+        </w:rPr>
+      </w:pPr>
+      <w:r>
+        <w:rPr>
+          <w:rFonts w:ascii="Consolas" w:hAnsi="Consolas" w:cs="Consolas"/>
+          <w:color w:val="000000"/>
+          <w:sz w:val="12"/>
+          <w:szCs w:val="19"/>
+          <w:highlight w:val="white"/>
+        </w:rPr>
+        <w:t xml:space="preserve">        </w:t>
+      </w:r>
+      <w:proofErr w:type="gramStart"/>
+      <w:r>
+        <w:rPr>
+          <w:rFonts w:ascii="Consolas" w:hAnsi="Consolas" w:cs="Consolas"/>
+          <w:color w:val="0000FF"/>
+          <w:sz w:val="12"/>
+          <w:szCs w:val="19"/>
+          <w:highlight w:val="white"/>
+        </w:rPr>
+        <w:t>let</w:t>
+      </w:r>
+      <w:proofErr w:type="gramEnd"/>
+      <w:r>
+        <w:rPr>
+          <w:rFonts w:ascii="Consolas" w:hAnsi="Consolas" w:cs="Consolas"/>
+          <w:color w:val="000000"/>
+          <w:sz w:val="12"/>
+          <w:szCs w:val="19"/>
+          <w:highlight w:val="white"/>
+        </w:rPr>
+        <w:t xml:space="preserve"> world = </w:t>
+      </w:r>
+      <w:proofErr w:type="spellStart"/>
+      <w:r>
+        <w:rPr>
+          <w:rFonts w:ascii="Consolas" w:hAnsi="Consolas" w:cs="Consolas"/>
+          <w:color w:val="000000"/>
+          <w:sz w:val="12"/>
+          <w:szCs w:val="19"/>
+          <w:highlight w:val="white"/>
+        </w:rPr>
+        <w:t>World.transitionScreen</w:t>
+      </w:r>
+      <w:proofErr w:type="spellEnd"/>
+      <w:r>
+        <w:rPr>
+          <w:rFonts w:ascii="Consolas" w:hAnsi="Consolas" w:cs="Consolas"/>
+          <w:color w:val="000000"/>
+          <w:sz w:val="12"/>
+          <w:szCs w:val="19"/>
+          <w:highlight w:val="white"/>
+        </w:rPr>
+        <w:t xml:space="preserve"> </w:t>
+      </w:r>
+      <w:proofErr w:type="spellStart"/>
+      <w:r>
+        <w:rPr>
+          <w:rFonts w:ascii="Consolas" w:hAnsi="Consolas" w:cs="Consolas"/>
+          <w:color w:val="000000"/>
+          <w:sz w:val="12"/>
+          <w:szCs w:val="19"/>
+          <w:highlight w:val="white"/>
+        </w:rPr>
+        <w:t>StageAddress</w:t>
+      </w:r>
+      <w:proofErr w:type="spellEnd"/>
+      <w:r>
+        <w:rPr>
+          <w:rFonts w:ascii="Consolas" w:hAnsi="Consolas" w:cs="Consolas"/>
+          <w:color w:val="000000"/>
+          <w:sz w:val="12"/>
+          <w:szCs w:val="19"/>
+          <w:highlight w:val="white"/>
+        </w:rPr>
+        <w:t xml:space="preserve"> world</w:t>
+      </w:r>
+    </w:p>
+    <w:p>
+      <w:pPr>
+        <w:autoSpaceDE w:val="0"/>
+        <w:autoSpaceDN w:val="0"/>
+        <w:adjustRightInd w:val="0"/>
+        <w:spacing w:after="0" w:line="240" w:lineRule="auto"/>
+        <w:rPr>
+          <w:rFonts w:ascii="Consolas" w:hAnsi="Consolas" w:cs="Consolas"/>
+          <w:color w:val="000000"/>
+          <w:sz w:val="12"/>
+          <w:szCs w:val="19"/>
+          <w:highlight w:val="white"/>
+        </w:rPr>
+      </w:pPr>
+      <w:r>
+        <w:rPr>
+          <w:rFonts w:ascii="Consolas" w:hAnsi="Consolas" w:cs="Consolas"/>
+          <w:color w:val="000000"/>
+          <w:sz w:val="12"/>
+          <w:szCs w:val="19"/>
+          <w:highlight w:val="white"/>
+        </w:rPr>
+        <w:t xml:space="preserve">        (Unhandled, world)</w:t>
+      </w:r>
+    </w:p>
+    <w:p>
+      <w:pPr>
+        <w:autoSpaceDE w:val="0"/>
+        <w:autoSpaceDN w:val="0"/>
+        <w:adjustRightInd w:val="0"/>
+        <w:spacing w:after="0" w:line="240" w:lineRule="auto"/>
+        <w:rPr>
+          <w:rFonts w:ascii="Consolas" w:hAnsi="Consolas" w:cs="Consolas"/>
+          <w:color w:val="000000"/>
+          <w:sz w:val="12"/>
+          <w:szCs w:val="19"/>
+          <w:highlight w:val="white"/>
+        </w:rPr>
+      </w:pPr>
+    </w:p>
+    <w:p>
+      <w:pPr>
+        <w:autoSpaceDE w:val="0"/>
+        <w:autoSpaceDN w:val="0"/>
+        <w:adjustRightInd w:val="0"/>
+        <w:spacing w:after="0" w:line="240" w:lineRule="auto"/>
+        <w:rPr>
+          <w:rFonts w:ascii="Consolas" w:hAnsi="Consolas" w:cs="Consolas"/>
+          <w:color w:val="000000"/>
+          <w:sz w:val="12"/>
+          <w:szCs w:val="19"/>
+          <w:highlight w:val="white"/>
+        </w:rPr>
+      </w:pPr>
+      <w:r>
+        <w:rPr>
+          <w:rFonts w:ascii="Consolas" w:hAnsi="Consolas" w:cs="Consolas"/>
+          <w:color w:val="000000"/>
+          <w:sz w:val="12"/>
+          <w:szCs w:val="19"/>
+          <w:highlight w:val="white"/>
+        </w:rPr>
+        <w:t xml:space="preserve">    </w:t>
+      </w:r>
+      <w:r>
+        <w:rPr>
+          <w:rFonts w:ascii="Consolas" w:hAnsi="Consolas" w:cs="Consolas"/>
+          <w:color w:val="008000"/>
+          <w:sz w:val="12"/>
+          <w:szCs w:val="19"/>
+          <w:highlight w:val="white"/>
+        </w:rPr>
+        <w:t xml:space="preserve">// this function adds the </w:t>
+      </w:r>
+      <w:proofErr w:type="spellStart"/>
+      <w:r>
+        <w:rPr>
+          <w:rFonts w:ascii="Consolas" w:hAnsi="Consolas" w:cs="Consolas"/>
+          <w:color w:val="008000"/>
+          <w:sz w:val="12"/>
           <w:szCs w:val="19"/>
           <w:highlight w:val="white"/>
         </w:rPr>
@@ -10827,221 +13558,117 @@
       <w:r>
         <w:rPr>
           <w:rFonts w:ascii="Consolas" w:hAnsi="Consolas" w:cs="Consolas"/>
-          <w:color w:val="A31515"/>
-          <w:sz w:val="16"/>
-          <w:szCs w:val="19"/>
-          <w:highlight w:val="white"/>
-        </w:rPr>
-        <w:t>"</w:t>
-      </w:r>
-    </w:p>
-    <w:p>
-      <w:pPr>
-        <w:autoSpaceDE w:val="0"/>
-        <w:autoSpaceDN w:val="0"/>
-        <w:adjustRightInd w:val="0"/>
-        <w:spacing w:after="0" w:line="240" w:lineRule="auto"/>
-        <w:rPr>
-          <w:rFonts w:ascii="Consolas" w:hAnsi="Consolas" w:cs="Consolas"/>
-          <w:color w:val="000000"/>
-          <w:sz w:val="16"/>
-          <w:szCs w:val="19"/>
-          <w:highlight w:val="white"/>
-        </w:rPr>
-      </w:pPr>
-      <w:r>
-        <w:rPr>
-          <w:rFonts w:ascii="Consolas" w:hAnsi="Consolas" w:cs="Consolas"/>
-          <w:color w:val="000000"/>
-          <w:sz w:val="16"/>
-          <w:szCs w:val="19"/>
-          <w:highlight w:val="white"/>
-        </w:rPr>
-        <w:t xml:space="preserve">                  </w:t>
-      </w:r>
-      <w:proofErr w:type="spellStart"/>
-      <w:r>
-        <w:rPr>
-          <w:rFonts w:ascii="Consolas" w:hAnsi="Consolas" w:cs="Consolas"/>
-          <w:color w:val="000000"/>
-          <w:sz w:val="16"/>
-          <w:szCs w:val="19"/>
-          <w:highlight w:val="white"/>
-        </w:rPr>
-        <w:t>WindowX</w:t>
-      </w:r>
-      <w:proofErr w:type="spellEnd"/>
-      <w:r>
-        <w:rPr>
-          <w:rFonts w:ascii="Consolas" w:hAnsi="Consolas" w:cs="Consolas"/>
-          <w:color w:val="000000"/>
-          <w:sz w:val="16"/>
-          <w:szCs w:val="19"/>
-          <w:highlight w:val="white"/>
-        </w:rPr>
-        <w:t xml:space="preserve"> = SDL.SDL_WINDOWPOS_UNDEFINED</w:t>
-      </w:r>
-    </w:p>
-    <w:p>
-      <w:pPr>
-        <w:autoSpaceDE w:val="0"/>
-        <w:autoSpaceDN w:val="0"/>
-        <w:adjustRightInd w:val="0"/>
-        <w:spacing w:after="0" w:line="240" w:lineRule="auto"/>
-        <w:rPr>
-          <w:rFonts w:ascii="Consolas" w:hAnsi="Consolas" w:cs="Consolas"/>
-          <w:color w:val="000000"/>
-          <w:sz w:val="16"/>
-          <w:szCs w:val="19"/>
-          <w:highlight w:val="white"/>
-        </w:rPr>
-      </w:pPr>
-      <w:r>
-        <w:rPr>
-          <w:rFonts w:ascii="Consolas" w:hAnsi="Consolas" w:cs="Consolas"/>
-          <w:color w:val="000000"/>
-          <w:sz w:val="16"/>
-          <w:szCs w:val="19"/>
-          <w:highlight w:val="white"/>
-        </w:rPr>
-        <w:t xml:space="preserve">                  </w:t>
-      </w:r>
-      <w:proofErr w:type="spellStart"/>
-      <w:r>
-        <w:rPr>
-          <w:rFonts w:ascii="Consolas" w:hAnsi="Consolas" w:cs="Consolas"/>
-          <w:color w:val="000000"/>
-          <w:sz w:val="16"/>
-          <w:szCs w:val="19"/>
-          <w:highlight w:val="white"/>
-        </w:rPr>
-        <w:t>WindowY</w:t>
-      </w:r>
-      <w:proofErr w:type="spellEnd"/>
-      <w:r>
-        <w:rPr>
-          <w:rFonts w:ascii="Consolas" w:hAnsi="Consolas" w:cs="Consolas"/>
-          <w:color w:val="000000"/>
-          <w:sz w:val="16"/>
-          <w:szCs w:val="19"/>
-          <w:highlight w:val="white"/>
-        </w:rPr>
-        <w:t xml:space="preserve"> = SDL.SDL_WINDOWPOS_UNDEFINED</w:t>
-      </w:r>
-    </w:p>
-    <w:p>
-      <w:pPr>
-        <w:autoSpaceDE w:val="0"/>
-        <w:autoSpaceDN w:val="0"/>
-        <w:adjustRightInd w:val="0"/>
-        <w:spacing w:after="0" w:line="240" w:lineRule="auto"/>
-        <w:rPr>
-          <w:rFonts w:ascii="Consolas" w:hAnsi="Consolas" w:cs="Consolas"/>
-          <w:color w:val="000000"/>
-          <w:sz w:val="16"/>
-          <w:szCs w:val="19"/>
-          <w:highlight w:val="white"/>
-        </w:rPr>
-      </w:pPr>
-      <w:r>
-        <w:rPr>
-          <w:rFonts w:ascii="Consolas" w:hAnsi="Consolas" w:cs="Consolas"/>
-          <w:color w:val="000000"/>
-          <w:sz w:val="16"/>
-          <w:szCs w:val="19"/>
-          <w:highlight w:val="white"/>
-        </w:rPr>
-        <w:t xml:space="preserve">                  </w:t>
-      </w:r>
-      <w:proofErr w:type="spellStart"/>
-      <w:r>
-        <w:rPr>
-          <w:rFonts w:ascii="Consolas" w:hAnsi="Consolas" w:cs="Consolas"/>
-          <w:color w:val="000000"/>
-          <w:sz w:val="16"/>
-          <w:szCs w:val="19"/>
-          <w:highlight w:val="white"/>
-        </w:rPr>
-        <w:t>WindowFlags</w:t>
-      </w:r>
-      <w:proofErr w:type="spellEnd"/>
-      <w:r>
-        <w:rPr>
-          <w:rFonts w:ascii="Consolas" w:hAnsi="Consolas" w:cs="Consolas"/>
-          <w:color w:val="000000"/>
-          <w:sz w:val="16"/>
-          <w:szCs w:val="19"/>
-          <w:highlight w:val="white"/>
-        </w:rPr>
-        <w:t xml:space="preserve"> = </w:t>
-      </w:r>
-      <w:proofErr w:type="spellStart"/>
-      <w:r>
-        <w:rPr>
-          <w:rFonts w:ascii="Consolas" w:hAnsi="Consolas" w:cs="Consolas"/>
-          <w:color w:val="000000"/>
-          <w:sz w:val="16"/>
-          <w:szCs w:val="19"/>
-          <w:highlight w:val="white"/>
-        </w:rPr>
-        <w:t>SDL.SDL_WindowFlags.SDL_WINDOW_SHOWN</w:t>
-      </w:r>
-      <w:proofErr w:type="spellEnd"/>
-      <w:r>
-        <w:rPr>
-          <w:rFonts w:ascii="Consolas" w:hAnsi="Consolas" w:cs="Consolas"/>
-          <w:color w:val="000000"/>
-          <w:sz w:val="16"/>
-          <w:szCs w:val="19"/>
-          <w:highlight w:val="white"/>
-        </w:rPr>
-        <w:t xml:space="preserve"> }</w:t>
-      </w:r>
-    </w:p>
-    <w:p>
-      <w:pPr>
-        <w:autoSpaceDE w:val="0"/>
-        <w:autoSpaceDN w:val="0"/>
-        <w:adjustRightInd w:val="0"/>
-        <w:spacing w:after="0" w:line="240" w:lineRule="auto"/>
-        <w:rPr>
-          <w:rFonts w:ascii="Consolas" w:hAnsi="Consolas" w:cs="Consolas"/>
-          <w:color w:val="000000"/>
-          <w:sz w:val="16"/>
-          <w:szCs w:val="19"/>
-          <w:highlight w:val="white"/>
-        </w:rPr>
-      </w:pPr>
-      <w:r>
-        <w:rPr>
-          <w:rFonts w:ascii="Consolas" w:hAnsi="Consolas" w:cs="Consolas"/>
-          <w:color w:val="000000"/>
-          <w:sz w:val="16"/>
-          <w:szCs w:val="19"/>
-          <w:highlight w:val="white"/>
-        </w:rPr>
-        <w:t xml:space="preserve">                  </w:t>
-      </w:r>
-    </w:p>
-    <w:p>
-      <w:pPr>
-        <w:autoSpaceDE w:val="0"/>
-        <w:autoSpaceDN w:val="0"/>
-        <w:adjustRightInd w:val="0"/>
-        <w:spacing w:after="0" w:line="240" w:lineRule="auto"/>
-        <w:rPr>
-          <w:rFonts w:ascii="Consolas" w:hAnsi="Consolas" w:cs="Consolas"/>
-          <w:color w:val="000000"/>
-          <w:sz w:val="16"/>
-          <w:szCs w:val="19"/>
-          <w:highlight w:val="white"/>
-        </w:rPr>
-      </w:pPr>
-      <w:r>
-        <w:rPr>
-          <w:rFonts w:ascii="Consolas" w:hAnsi="Consolas" w:cs="Consolas"/>
-          <w:color w:val="000000"/>
-          <w:sz w:val="16"/>
+          <w:color w:val="008000"/>
+          <w:sz w:val="12"/>
+          <w:szCs w:val="19"/>
+          <w:highlight w:val="white"/>
+        </w:rPr>
+        <w:t xml:space="preserve"> title screen to the world</w:t>
+      </w:r>
+    </w:p>
+    <w:p>
+      <w:pPr>
+        <w:autoSpaceDE w:val="0"/>
+        <w:autoSpaceDN w:val="0"/>
+        <w:adjustRightInd w:val="0"/>
+        <w:spacing w:after="0" w:line="240" w:lineRule="auto"/>
+        <w:rPr>
+          <w:rFonts w:ascii="Consolas" w:hAnsi="Consolas" w:cs="Consolas"/>
+          <w:color w:val="000000"/>
+          <w:sz w:val="12"/>
+          <w:szCs w:val="19"/>
+          <w:highlight w:val="white"/>
+        </w:rPr>
+      </w:pPr>
+      <w:r>
+        <w:rPr>
+          <w:rFonts w:ascii="Consolas" w:hAnsi="Consolas" w:cs="Consolas"/>
+          <w:color w:val="000000"/>
+          <w:sz w:val="12"/>
+          <w:szCs w:val="19"/>
+          <w:highlight w:val="white"/>
+        </w:rPr>
+        <w:t xml:space="preserve">    </w:t>
+      </w:r>
+      <w:proofErr w:type="gramStart"/>
+      <w:r>
+        <w:rPr>
+          <w:rFonts w:ascii="Consolas" w:hAnsi="Consolas" w:cs="Consolas"/>
+          <w:color w:val="0000FF"/>
+          <w:sz w:val="12"/>
+          <w:szCs w:val="19"/>
+          <w:highlight w:val="white"/>
+        </w:rPr>
+        <w:t>let</w:t>
+      </w:r>
+      <w:proofErr w:type="gramEnd"/>
+      <w:r>
+        <w:rPr>
+          <w:rFonts w:ascii="Consolas" w:hAnsi="Consolas" w:cs="Consolas"/>
+          <w:color w:val="000000"/>
+          <w:sz w:val="12"/>
+          <w:szCs w:val="19"/>
+          <w:highlight w:val="white"/>
+        </w:rPr>
+        <w:t xml:space="preserve"> </w:t>
+      </w:r>
+      <w:proofErr w:type="spellStart"/>
+      <w:r>
+        <w:rPr>
+          <w:rFonts w:ascii="Consolas" w:hAnsi="Consolas" w:cs="Consolas"/>
+          <w:color w:val="000000"/>
+          <w:sz w:val="12"/>
+          <w:szCs w:val="19"/>
+          <w:highlight w:val="white"/>
+        </w:rPr>
+        <w:t>addTitleScreen</w:t>
+      </w:r>
+      <w:proofErr w:type="spellEnd"/>
+      <w:r>
+        <w:rPr>
+          <w:rFonts w:ascii="Consolas" w:hAnsi="Consolas" w:cs="Consolas"/>
+          <w:color w:val="000000"/>
+          <w:sz w:val="12"/>
+          <w:szCs w:val="19"/>
+          <w:highlight w:val="white"/>
+        </w:rPr>
+        <w:t xml:space="preserve"> world =</w:t>
+      </w:r>
+    </w:p>
+    <w:p>
+      <w:pPr>
+        <w:autoSpaceDE w:val="0"/>
+        <w:autoSpaceDN w:val="0"/>
+        <w:adjustRightInd w:val="0"/>
+        <w:spacing w:after="0" w:line="240" w:lineRule="auto"/>
+        <w:rPr>
+          <w:rFonts w:ascii="Consolas" w:hAnsi="Consolas" w:cs="Consolas"/>
+          <w:color w:val="000000"/>
+          <w:sz w:val="12"/>
+          <w:szCs w:val="19"/>
+          <w:highlight w:val="white"/>
+        </w:rPr>
+      </w:pPr>
+    </w:p>
+    <w:p>
+      <w:pPr>
+        <w:autoSpaceDE w:val="0"/>
+        <w:autoSpaceDN w:val="0"/>
+        <w:adjustRightInd w:val="0"/>
+        <w:spacing w:after="0" w:line="240" w:lineRule="auto"/>
+        <w:rPr>
+          <w:rFonts w:ascii="Consolas" w:hAnsi="Consolas" w:cs="Consolas"/>
+          <w:color w:val="000000"/>
+          <w:sz w:val="12"/>
+          <w:szCs w:val="19"/>
+          <w:highlight w:val="white"/>
+        </w:rPr>
+      </w:pPr>
+      <w:r>
+        <w:rPr>
+          <w:rFonts w:ascii="Consolas" w:hAnsi="Consolas" w:cs="Consolas"/>
+          <w:color w:val="000000"/>
+          <w:sz w:val="12"/>
           <w:szCs w:val="19"/>
           <w:highlight w:val="white"/>
         </w:rPr>
@@ -11051,67 +13678,377 @@
         <w:rPr>
           <w:rFonts w:ascii="Consolas" w:hAnsi="Consolas" w:cs="Consolas"/>
           <w:color w:val="008000"/>
-          <w:sz w:val="16"/>
-          <w:szCs w:val="19"/>
-          <w:highlight w:val="white"/>
-        </w:rPr>
-        <w:t>// this specifies the manner in which the game's rendering takes place. With this</w:t>
-      </w:r>
-    </w:p>
-    <w:p>
-      <w:pPr>
-        <w:autoSpaceDE w:val="0"/>
-        <w:autoSpaceDN w:val="0"/>
-        <w:adjustRightInd w:val="0"/>
-        <w:spacing w:after="0" w:line="240" w:lineRule="auto"/>
-        <w:rPr>
-          <w:rFonts w:ascii="Consolas" w:hAnsi="Consolas" w:cs="Consolas"/>
-          <w:color w:val="000000"/>
-          <w:sz w:val="16"/>
-          <w:szCs w:val="19"/>
-          <w:highlight w:val="white"/>
-        </w:rPr>
-      </w:pPr>
-      <w:r>
-        <w:rPr>
-          <w:rFonts w:ascii="Consolas" w:hAnsi="Consolas" w:cs="Consolas"/>
-          <w:color w:val="000000"/>
-          <w:sz w:val="16"/>
+          <w:sz w:val="12"/>
+          <w:szCs w:val="19"/>
+          <w:highlight w:val="white"/>
+        </w:rPr>
+        <w:t>// this adds a dissolve screen from the specified file with the given parameters</w:t>
+      </w:r>
+    </w:p>
+    <w:p>
+      <w:pPr>
+        <w:autoSpaceDE w:val="0"/>
+        <w:autoSpaceDN w:val="0"/>
+        <w:adjustRightInd w:val="0"/>
+        <w:spacing w:after="0" w:line="240" w:lineRule="auto"/>
+        <w:rPr>
+          <w:rFonts w:ascii="Consolas" w:hAnsi="Consolas" w:cs="Consolas"/>
+          <w:color w:val="000000"/>
+          <w:sz w:val="12"/>
+          <w:szCs w:val="19"/>
+          <w:highlight w:val="white"/>
+        </w:rPr>
+      </w:pPr>
+      <w:r>
+        <w:rPr>
+          <w:rFonts w:ascii="Consolas" w:hAnsi="Consolas" w:cs="Consolas"/>
+          <w:color w:val="000000"/>
+          <w:sz w:val="12"/>
           <w:szCs w:val="19"/>
           <w:highlight w:val="white"/>
         </w:rPr>
         <w:t xml:space="preserve">        </w:t>
       </w:r>
+      <w:proofErr w:type="gramStart"/>
+      <w:r>
+        <w:rPr>
+          <w:rFonts w:ascii="Consolas" w:hAnsi="Consolas" w:cs="Consolas"/>
+          <w:color w:val="0000FF"/>
+          <w:sz w:val="12"/>
+          <w:szCs w:val="19"/>
+          <w:highlight w:val="white"/>
+        </w:rPr>
+        <w:t>let</w:t>
+      </w:r>
+      <w:proofErr w:type="gramEnd"/>
+      <w:r>
+        <w:rPr>
+          <w:rFonts w:ascii="Consolas" w:hAnsi="Consolas" w:cs="Consolas"/>
+          <w:color w:val="000000"/>
+          <w:sz w:val="12"/>
+          <w:szCs w:val="19"/>
+          <w:highlight w:val="white"/>
+        </w:rPr>
+        <w:t xml:space="preserve"> world = </w:t>
+      </w:r>
+      <w:proofErr w:type="spellStart"/>
+      <w:r>
+        <w:rPr>
+          <w:rFonts w:ascii="Consolas" w:hAnsi="Consolas" w:cs="Consolas"/>
+          <w:color w:val="000000"/>
+          <w:sz w:val="12"/>
+          <w:szCs w:val="19"/>
+          <w:highlight w:val="white"/>
+        </w:rPr>
+        <w:t>World.addDissolveScreenFromFile</w:t>
+      </w:r>
+      <w:proofErr w:type="spellEnd"/>
+      <w:r>
+        <w:rPr>
+          <w:rFonts w:ascii="Consolas" w:hAnsi="Consolas" w:cs="Consolas"/>
+          <w:color w:val="000000"/>
+          <w:sz w:val="12"/>
+          <w:szCs w:val="19"/>
+          <w:highlight w:val="white"/>
+        </w:rPr>
+        <w:t xml:space="preserve"> </w:t>
+      </w:r>
+      <w:proofErr w:type="spellStart"/>
+      <w:r>
+        <w:rPr>
+          <w:rFonts w:ascii="Consolas" w:hAnsi="Consolas" w:cs="Consolas"/>
+          <w:color w:val="000000"/>
+          <w:sz w:val="12"/>
+          <w:szCs w:val="19"/>
+          <w:highlight w:val="white"/>
+        </w:rPr>
+        <w:t>typeof</w:t>
+      </w:r>
+      <w:proofErr w:type="spellEnd"/>
+      <w:r>
+        <w:rPr>
+          <w:rFonts w:ascii="Consolas" w:hAnsi="Consolas" w:cs="Consolas"/>
+          <w:color w:val="000000"/>
+          <w:sz w:val="12"/>
+          <w:szCs w:val="19"/>
+          <w:highlight w:val="white"/>
+        </w:rPr>
+        <w:t>&lt;</w:t>
+      </w:r>
+      <w:proofErr w:type="spellStart"/>
+      <w:r>
+        <w:rPr>
+          <w:rFonts w:ascii="Consolas" w:hAnsi="Consolas" w:cs="Consolas"/>
+          <w:color w:val="000000"/>
+          <w:sz w:val="12"/>
+          <w:szCs w:val="19"/>
+          <w:highlight w:val="white"/>
+        </w:rPr>
+        <w:t>ScreenDispatcher</w:t>
+      </w:r>
+      <w:proofErr w:type="spellEnd"/>
+      <w:r>
+        <w:rPr>
+          <w:rFonts w:ascii="Consolas" w:hAnsi="Consolas" w:cs="Consolas"/>
+          <w:color w:val="000000"/>
+          <w:sz w:val="12"/>
+          <w:szCs w:val="19"/>
+          <w:highlight w:val="white"/>
+        </w:rPr>
+        <w:t xml:space="preserve">&gt;.Name </w:t>
+      </w:r>
+      <w:proofErr w:type="spellStart"/>
+      <w:r>
+        <w:rPr>
+          <w:rFonts w:ascii="Consolas" w:hAnsi="Consolas" w:cs="Consolas"/>
+          <w:color w:val="000000"/>
+          <w:sz w:val="12"/>
+          <w:szCs w:val="19"/>
+          <w:highlight w:val="white"/>
+        </w:rPr>
+        <w:t>TitleGroupFileName</w:t>
+      </w:r>
+      <w:proofErr w:type="spellEnd"/>
+      <w:r>
+        <w:rPr>
+          <w:rFonts w:ascii="Consolas" w:hAnsi="Consolas" w:cs="Consolas"/>
+          <w:color w:val="000000"/>
+          <w:sz w:val="12"/>
+          <w:szCs w:val="19"/>
+          <w:highlight w:val="white"/>
+        </w:rPr>
+        <w:t xml:space="preserve"> (</w:t>
+      </w:r>
+      <w:proofErr w:type="spellStart"/>
+      <w:r>
+        <w:rPr>
+          <w:rFonts w:ascii="Consolas" w:hAnsi="Consolas" w:cs="Consolas"/>
+          <w:color w:val="000000"/>
+          <w:sz w:val="12"/>
+          <w:szCs w:val="19"/>
+          <w:highlight w:val="white"/>
+        </w:rPr>
+        <w:t>List.last</w:t>
+      </w:r>
+      <w:proofErr w:type="spellEnd"/>
+      <w:r>
+        <w:rPr>
+          <w:rFonts w:ascii="Consolas" w:hAnsi="Consolas" w:cs="Consolas"/>
+          <w:color w:val="000000"/>
+          <w:sz w:val="12"/>
+          <w:szCs w:val="19"/>
+          <w:highlight w:val="white"/>
+        </w:rPr>
+        <w:t xml:space="preserve"> </w:t>
+      </w:r>
+      <w:proofErr w:type="spellStart"/>
+      <w:r>
+        <w:rPr>
+          <w:rFonts w:ascii="Consolas" w:hAnsi="Consolas" w:cs="Consolas"/>
+          <w:color w:val="000000"/>
+          <w:sz w:val="12"/>
+          <w:szCs w:val="19"/>
+          <w:highlight w:val="white"/>
+        </w:rPr>
+        <w:t>TitleGroupAddress</w:t>
+      </w:r>
+      <w:proofErr w:type="spellEnd"/>
+      <w:r>
+        <w:rPr>
+          <w:rFonts w:ascii="Consolas" w:hAnsi="Consolas" w:cs="Consolas"/>
+          <w:color w:val="000000"/>
+          <w:sz w:val="12"/>
+          <w:szCs w:val="19"/>
+          <w:highlight w:val="white"/>
+        </w:rPr>
+        <w:t xml:space="preserve">) </w:t>
+      </w:r>
+      <w:proofErr w:type="spellStart"/>
+      <w:r>
+        <w:rPr>
+          <w:rFonts w:ascii="Consolas" w:hAnsi="Consolas" w:cs="Consolas"/>
+          <w:color w:val="000000"/>
+          <w:sz w:val="12"/>
+          <w:szCs w:val="19"/>
+          <w:highlight w:val="white"/>
+        </w:rPr>
+        <w:t>IncomingTime</w:t>
+      </w:r>
+      <w:proofErr w:type="spellEnd"/>
+      <w:r>
+        <w:rPr>
+          <w:rFonts w:ascii="Consolas" w:hAnsi="Consolas" w:cs="Consolas"/>
+          <w:color w:val="000000"/>
+          <w:sz w:val="12"/>
+          <w:szCs w:val="19"/>
+          <w:highlight w:val="white"/>
+        </w:rPr>
+        <w:t xml:space="preserve"> </w:t>
+      </w:r>
+      <w:proofErr w:type="spellStart"/>
+      <w:r>
+        <w:rPr>
+          <w:rFonts w:ascii="Consolas" w:hAnsi="Consolas" w:cs="Consolas"/>
+          <w:color w:val="000000"/>
+          <w:sz w:val="12"/>
+          <w:szCs w:val="19"/>
+          <w:highlight w:val="white"/>
+        </w:rPr>
+        <w:t>OutgoingTime</w:t>
+      </w:r>
+      <w:proofErr w:type="spellEnd"/>
+      <w:r>
+        <w:rPr>
+          <w:rFonts w:ascii="Consolas" w:hAnsi="Consolas" w:cs="Consolas"/>
+          <w:color w:val="000000"/>
+          <w:sz w:val="12"/>
+          <w:szCs w:val="19"/>
+          <w:highlight w:val="white"/>
+        </w:rPr>
+        <w:t xml:space="preserve"> </w:t>
+      </w:r>
+      <w:proofErr w:type="spellStart"/>
+      <w:r>
+        <w:rPr>
+          <w:rFonts w:ascii="Consolas" w:hAnsi="Consolas" w:cs="Consolas"/>
+          <w:color w:val="000000"/>
+          <w:sz w:val="12"/>
+          <w:szCs w:val="19"/>
+          <w:highlight w:val="white"/>
+        </w:rPr>
+        <w:t>TitleAddress</w:t>
+      </w:r>
+      <w:proofErr w:type="spellEnd"/>
+      <w:r>
+        <w:rPr>
+          <w:rFonts w:ascii="Consolas" w:hAnsi="Consolas" w:cs="Consolas"/>
+          <w:color w:val="000000"/>
+          <w:sz w:val="12"/>
+          <w:szCs w:val="19"/>
+          <w:highlight w:val="white"/>
+        </w:rPr>
+        <w:t xml:space="preserve"> world</w:t>
+      </w:r>
+    </w:p>
+    <w:p>
+      <w:pPr>
+        <w:autoSpaceDE w:val="0"/>
+        <w:autoSpaceDN w:val="0"/>
+        <w:adjustRightInd w:val="0"/>
+        <w:spacing w:after="0" w:line="240" w:lineRule="auto"/>
+        <w:rPr>
+          <w:rFonts w:ascii="Consolas" w:hAnsi="Consolas" w:cs="Consolas"/>
+          <w:color w:val="000000"/>
+          <w:sz w:val="12"/>
+          <w:szCs w:val="19"/>
+          <w:highlight w:val="white"/>
+        </w:rPr>
+      </w:pPr>
+    </w:p>
+    <w:p>
+      <w:pPr>
+        <w:autoSpaceDE w:val="0"/>
+        <w:autoSpaceDN w:val="0"/>
+        <w:adjustRightInd w:val="0"/>
+        <w:spacing w:after="0" w:line="240" w:lineRule="auto"/>
+        <w:rPr>
+          <w:rFonts w:ascii="Consolas" w:hAnsi="Consolas" w:cs="Consolas"/>
+          <w:color w:val="000000"/>
+          <w:sz w:val="12"/>
+          <w:szCs w:val="19"/>
+          <w:highlight w:val="white"/>
+        </w:rPr>
+      </w:pPr>
+      <w:r>
+        <w:rPr>
+          <w:rFonts w:ascii="Consolas" w:hAnsi="Consolas" w:cs="Consolas"/>
+          <w:color w:val="000000"/>
+          <w:sz w:val="12"/>
+          <w:szCs w:val="19"/>
+          <w:highlight w:val="white"/>
+        </w:rPr>
+        <w:t xml:space="preserve">        </w:t>
+      </w:r>
       <w:r>
         <w:rPr>
           <w:rFonts w:ascii="Consolas" w:hAnsi="Consolas" w:cs="Consolas"/>
           <w:color w:val="008000"/>
-          <w:sz w:val="16"/>
-          <w:szCs w:val="19"/>
-          <w:highlight w:val="white"/>
-        </w:rPr>
-        <w:t>// configuration, rendering is hardware-accelerated and synchronized with the system's</w:t>
-      </w:r>
-    </w:p>
-    <w:p>
-      <w:pPr>
-        <w:autoSpaceDE w:val="0"/>
-        <w:autoSpaceDN w:val="0"/>
-        <w:adjustRightInd w:val="0"/>
-        <w:spacing w:after="0" w:line="240" w:lineRule="auto"/>
-        <w:rPr>
-          <w:rFonts w:ascii="Consolas" w:hAnsi="Consolas" w:cs="Consolas"/>
-          <w:color w:val="000000"/>
-          <w:sz w:val="16"/>
-          <w:szCs w:val="19"/>
-          <w:highlight w:val="white"/>
-        </w:rPr>
-      </w:pPr>
-      <w:r>
-        <w:rPr>
-          <w:rFonts w:ascii="Consolas" w:hAnsi="Consolas" w:cs="Consolas"/>
-          <w:color w:val="000000"/>
-          <w:sz w:val="16"/>
+          <w:sz w:val="12"/>
+          <w:szCs w:val="19"/>
+          <w:highlight w:val="white"/>
+        </w:rPr>
+        <w:t xml:space="preserve">// this </w:t>
+      </w:r>
+      <w:r>
+        <w:rPr>
+          <w:rFonts w:ascii="Consolas" w:hAnsi="Consolas" w:cs="Consolas"/>
+          <w:color w:val="008000"/>
+          <w:sz w:val="12"/>
+          <w:szCs w:val="19"/>
+          <w:highlight w:val="white"/>
+        </w:rPr>
+        <w:t>subscribe</w:t>
+      </w:r>
+      <w:r>
+        <w:rPr>
+          <w:rFonts w:ascii="Consolas" w:hAnsi="Consolas" w:cs="Consolas"/>
+          <w:color w:val="008000"/>
+          <w:sz w:val="12"/>
+          <w:szCs w:val="19"/>
+          <w:highlight w:val="white"/>
+        </w:rPr>
+        <w:t>s</w:t>
+      </w:r>
+      <w:r>
+        <w:rPr>
+          <w:rFonts w:ascii="Consolas" w:hAnsi="Consolas" w:cs="Consolas"/>
+          <w:color w:val="008000"/>
+          <w:sz w:val="12"/>
+          <w:szCs w:val="19"/>
+          <w:highlight w:val="white"/>
+        </w:rPr>
+        <w:t xml:space="preserve"> the </w:t>
+      </w:r>
+      <w:r>
+        <w:rPr>
+          <w:rFonts w:ascii="Consolas" w:hAnsi="Consolas" w:cs="Consolas"/>
+          <w:color w:val="008000"/>
+          <w:sz w:val="12"/>
+          <w:szCs w:val="19"/>
+          <w:highlight w:val="white"/>
+        </w:rPr>
+        <w:t>message</w:t>
+      </w:r>
+      <w:r>
+        <w:rPr>
+          <w:rFonts w:ascii="Consolas" w:hAnsi="Consolas" w:cs="Consolas"/>
+          <w:color w:val="008000"/>
+          <w:sz w:val="12"/>
+          <w:szCs w:val="19"/>
+          <w:highlight w:val="white"/>
+        </w:rPr>
+        <w:t xml:space="preserve"> that is raised when the Title screen is selected for</w:t>
+      </w:r>
+    </w:p>
+    <w:p>
+      <w:pPr>
+        <w:autoSpaceDE w:val="0"/>
+        <w:autoSpaceDN w:val="0"/>
+        <w:adjustRightInd w:val="0"/>
+        <w:spacing w:after="0" w:line="240" w:lineRule="auto"/>
+        <w:rPr>
+          <w:rFonts w:ascii="Consolas" w:hAnsi="Consolas" w:cs="Consolas"/>
+          <w:color w:val="000000"/>
+          <w:sz w:val="12"/>
+          <w:szCs w:val="19"/>
+          <w:highlight w:val="white"/>
+        </w:rPr>
+      </w:pPr>
+      <w:r>
+        <w:rPr>
+          <w:rFonts w:ascii="Consolas" w:hAnsi="Consolas" w:cs="Consolas"/>
+          <w:color w:val="000000"/>
+          <w:sz w:val="12"/>
           <w:szCs w:val="19"/>
           <w:highlight w:val="white"/>
         </w:rPr>
@@ -11121,52 +14058,94 @@
         <w:rPr>
           <w:rFonts w:ascii="Consolas" w:hAnsi="Consolas" w:cs="Consolas"/>
           <w:color w:val="008000"/>
-          <w:sz w:val="16"/>
-          <w:szCs w:val="19"/>
-          <w:highlight w:val="white"/>
-        </w:rPr>
-        <w:t>// vertical re-trace, making for fast and smooth rendering.</w:t>
-      </w:r>
-    </w:p>
-    <w:p>
-      <w:pPr>
-        <w:autoSpaceDE w:val="0"/>
-        <w:autoSpaceDN w:val="0"/>
-        <w:adjustRightInd w:val="0"/>
-        <w:spacing w:after="0" w:line="240" w:lineRule="auto"/>
-        <w:rPr>
-          <w:rFonts w:ascii="Consolas" w:hAnsi="Consolas" w:cs="Consolas"/>
-          <w:color w:val="000000"/>
-          <w:sz w:val="16"/>
-          <w:szCs w:val="19"/>
-          <w:highlight w:val="white"/>
-        </w:rPr>
-      </w:pPr>
-      <w:r>
-        <w:rPr>
-          <w:rFonts w:ascii="Consolas" w:hAnsi="Consolas" w:cs="Consolas"/>
-          <w:color w:val="000000"/>
-          <w:sz w:val="16"/>
+          <w:sz w:val="12"/>
+          <w:szCs w:val="19"/>
+          <w:highlight w:val="white"/>
+        </w:rPr>
+        <w:t xml:space="preserve">// display and interaction, and handles the </w:t>
+      </w:r>
+      <w:r>
+        <w:rPr>
+          <w:rFonts w:ascii="Consolas" w:hAnsi="Consolas" w:cs="Consolas"/>
+          <w:color w:val="008000"/>
+          <w:sz w:val="12"/>
+          <w:szCs w:val="19"/>
+          <w:highlight w:val="white"/>
+        </w:rPr>
+        <w:t>message</w:t>
+      </w:r>
+      <w:r>
+        <w:rPr>
+          <w:rFonts w:ascii="Consolas" w:hAnsi="Consolas" w:cs="Consolas"/>
+          <w:color w:val="008000"/>
+          <w:sz w:val="12"/>
+          <w:szCs w:val="19"/>
+          <w:highlight w:val="white"/>
+        </w:rPr>
+        <w:t xml:space="preserve"> by playing the song "Machinery"</w:t>
+      </w:r>
+    </w:p>
+    <w:p>
+      <w:pPr>
+        <w:autoSpaceDE w:val="0"/>
+        <w:autoSpaceDN w:val="0"/>
+        <w:adjustRightInd w:val="0"/>
+        <w:spacing w:after="0" w:line="240" w:lineRule="auto"/>
+        <w:rPr>
+          <w:rFonts w:ascii="Consolas" w:hAnsi="Consolas" w:cs="Consolas"/>
+          <w:color w:val="000000"/>
+          <w:sz w:val="12"/>
+          <w:szCs w:val="19"/>
+          <w:highlight w:val="white"/>
+        </w:rPr>
+      </w:pPr>
+      <w:r>
+        <w:rPr>
+          <w:rFonts w:ascii="Consolas" w:hAnsi="Consolas" w:cs="Consolas"/>
+          <w:color w:val="000000"/>
+          <w:sz w:val="12"/>
           <w:szCs w:val="19"/>
           <w:highlight w:val="white"/>
         </w:rPr>
         <w:t xml:space="preserve">        </w:t>
       </w:r>
+      <w:proofErr w:type="gramStart"/>
       <w:r>
         <w:rPr>
           <w:rFonts w:ascii="Consolas" w:hAnsi="Consolas" w:cs="Consolas"/>
           <w:color w:val="0000FF"/>
-          <w:sz w:val="16"/>
+          <w:sz w:val="12"/>
           <w:szCs w:val="19"/>
           <w:highlight w:val="white"/>
         </w:rPr>
         <w:t>let</w:t>
       </w:r>
-      <w:r>
-        <w:rPr>
-          <w:rFonts w:ascii="Consolas" w:hAnsi="Consolas" w:cs="Consolas"/>
-          <w:color w:val="000000"/>
-          <w:sz w:val="16"/>
+      <w:proofErr w:type="gramEnd"/>
+      <w:r>
+        <w:rPr>
+          <w:rFonts w:ascii="Consolas" w:hAnsi="Consolas" w:cs="Consolas"/>
+          <w:color w:val="000000"/>
+          <w:sz w:val="12"/>
+          <w:szCs w:val="19"/>
+          <w:highlight w:val="white"/>
+        </w:rPr>
+        <w:t xml:space="preserve"> world = World.</w:t>
+      </w:r>
+      <w:r>
+        <w:rPr>
+          <w:rFonts w:ascii="Consolas" w:hAnsi="Consolas" w:cs="Consolas"/>
+          <w:color w:val="000000"/>
+          <w:sz w:val="12"/>
+          <w:szCs w:val="19"/>
+          <w:highlight w:val="white"/>
+        </w:rPr>
+        <w:t>subscribe4</w:t>
+      </w:r>
+      <w:r>
+        <w:rPr>
+          <w:rFonts w:ascii="Consolas" w:hAnsi="Consolas" w:cs="Consolas"/>
+          <w:color w:val="000000"/>
+          <w:sz w:val="12"/>
           <w:szCs w:val="19"/>
           <w:highlight w:val="white"/>
         </w:rPr>
@@ -11177,134 +14156,40 @@
         <w:rPr>
           <w:rFonts w:ascii="Consolas" w:hAnsi="Consolas" w:cs="Consolas"/>
           <w:color w:val="000000"/>
-          <w:sz w:val="16"/>
-          <w:szCs w:val="19"/>
-          <w:highlight w:val="white"/>
-        </w:rPr>
-        <w:t>sdlRendererFlags</w:t>
-      </w:r>
-      <w:proofErr w:type="spellEnd"/>
-      <w:r>
-        <w:rPr>
-          <w:rFonts w:ascii="Consolas" w:hAnsi="Consolas" w:cs="Consolas"/>
-          <w:color w:val="000000"/>
-          <w:sz w:val="16"/>
-          <w:szCs w:val="19"/>
-          <w:highlight w:val="white"/>
-        </w:rPr>
-        <w:t xml:space="preserve"> =</w:t>
-      </w:r>
-    </w:p>
-    <w:p>
-      <w:pPr>
-        <w:autoSpaceDE w:val="0"/>
-        <w:autoSpaceDN w:val="0"/>
-        <w:adjustRightInd w:val="0"/>
-        <w:spacing w:after="0" w:line="240" w:lineRule="auto"/>
-        <w:rPr>
-          <w:rFonts w:ascii="Consolas" w:hAnsi="Consolas" w:cs="Consolas"/>
-          <w:color w:val="000000"/>
-          <w:sz w:val="16"/>
-          <w:szCs w:val="19"/>
-          <w:highlight w:val="white"/>
-        </w:rPr>
-      </w:pPr>
-      <w:r>
-        <w:rPr>
-          <w:rFonts w:ascii="Consolas" w:hAnsi="Consolas" w:cs="Consolas"/>
-          <w:color w:val="000000"/>
-          <w:sz w:val="16"/>
-          <w:szCs w:val="19"/>
-          <w:highlight w:val="white"/>
-        </w:rPr>
-        <w:t xml:space="preserve">            </w:t>
-      </w:r>
-      <w:proofErr w:type="spellStart"/>
-      <w:r>
-        <w:rPr>
-          <w:rFonts w:ascii="Consolas" w:hAnsi="Consolas" w:cs="Consolas"/>
-          <w:color w:val="000000"/>
-          <w:sz w:val="16"/>
-          <w:szCs w:val="19"/>
-          <w:highlight w:val="white"/>
-        </w:rPr>
-        <w:t>enum</w:t>
-      </w:r>
-      <w:proofErr w:type="spellEnd"/>
-      <w:r>
-        <w:rPr>
-          <w:rFonts w:ascii="Consolas" w:hAnsi="Consolas" w:cs="Consolas"/>
-          <w:color w:val="000000"/>
-          <w:sz w:val="16"/>
-          <w:szCs w:val="19"/>
-          <w:highlight w:val="white"/>
-        </w:rPr>
-        <w:t>&lt;</w:t>
-      </w:r>
-      <w:proofErr w:type="spellStart"/>
-      <w:r>
-        <w:rPr>
-          <w:rFonts w:ascii="Consolas" w:hAnsi="Consolas" w:cs="Consolas"/>
-          <w:color w:val="000000"/>
-          <w:sz w:val="16"/>
-          <w:szCs w:val="19"/>
-          <w:highlight w:val="white"/>
-        </w:rPr>
-        <w:t>SDL.SDL_RendererFlags</w:t>
-      </w:r>
-      <w:proofErr w:type="spellEnd"/>
-      <w:r>
-        <w:rPr>
-          <w:rFonts w:ascii="Consolas" w:hAnsi="Consolas" w:cs="Consolas"/>
-          <w:color w:val="000000"/>
-          <w:sz w:val="16"/>
-          <w:szCs w:val="19"/>
-          <w:highlight w:val="white"/>
-        </w:rPr>
-        <w:t>&gt;</w:t>
-      </w:r>
-    </w:p>
-    <w:p>
-      <w:pPr>
-        <w:autoSpaceDE w:val="0"/>
-        <w:autoSpaceDN w:val="0"/>
-        <w:adjustRightInd w:val="0"/>
-        <w:spacing w:after="0" w:line="240" w:lineRule="auto"/>
-        <w:rPr>
-          <w:rFonts w:ascii="Consolas" w:hAnsi="Consolas" w:cs="Consolas"/>
-          <w:color w:val="000000"/>
-          <w:sz w:val="16"/>
-          <w:szCs w:val="19"/>
-          <w:highlight w:val="white"/>
-        </w:rPr>
-      </w:pPr>
-      <w:r>
-        <w:rPr>
-          <w:rFonts w:ascii="Consolas" w:hAnsi="Consolas" w:cs="Consolas"/>
-          <w:color w:val="000000"/>
-          <w:sz w:val="16"/>
-          <w:szCs w:val="19"/>
-          <w:highlight w:val="white"/>
-        </w:rPr>
-        <w:t xml:space="preserve">                (</w:t>
-      </w:r>
-      <w:proofErr w:type="spellStart"/>
-      <w:r>
-        <w:rPr>
-          <w:rFonts w:ascii="Consolas" w:hAnsi="Consolas" w:cs="Consolas"/>
-          <w:color w:val="000000"/>
-          <w:sz w:val="16"/>
-          <w:szCs w:val="19"/>
-          <w:highlight w:val="white"/>
-        </w:rPr>
-        <w:t>int</w:t>
-      </w:r>
-      <w:proofErr w:type="spellEnd"/>
-      <w:r>
-        <w:rPr>
-          <w:rFonts w:ascii="Consolas" w:hAnsi="Consolas" w:cs="Consolas"/>
-          <w:color w:val="000000"/>
-          <w:sz w:val="16"/>
+          <w:sz w:val="12"/>
+          <w:szCs w:val="19"/>
+          <w:highlight w:val="white"/>
+        </w:rPr>
+        <w:t>SelectTitleEvent</w:t>
+      </w:r>
+      <w:proofErr w:type="spellEnd"/>
+      <w:r>
+        <w:rPr>
+          <w:rFonts w:ascii="Consolas" w:hAnsi="Consolas" w:cs="Consolas"/>
+          <w:color w:val="000000"/>
+          <w:sz w:val="12"/>
+          <w:szCs w:val="19"/>
+          <w:highlight w:val="white"/>
+        </w:rPr>
+        <w:t xml:space="preserve"> [] (</w:t>
+      </w:r>
+      <w:proofErr w:type="spellStart"/>
+      <w:r>
+        <w:rPr>
+          <w:rFonts w:ascii="Consolas" w:hAnsi="Consolas" w:cs="Consolas"/>
+          <w:color w:val="000000"/>
+          <w:sz w:val="12"/>
+          <w:szCs w:val="19"/>
+          <w:highlight w:val="white"/>
+        </w:rPr>
+        <w:t>CustomSub</w:t>
+      </w:r>
+      <w:proofErr w:type="spellEnd"/>
+      <w:r>
+        <w:rPr>
+          <w:rFonts w:ascii="Consolas" w:hAnsi="Consolas" w:cs="Consolas"/>
+          <w:color w:val="000000"/>
+          <w:sz w:val="12"/>
           <w:szCs w:val="19"/>
           <w:highlight w:val="white"/>
         </w:rPr>
@@ -11315,127 +14200,163 @@
         <w:rPr>
           <w:rFonts w:ascii="Consolas" w:hAnsi="Consolas" w:cs="Consolas"/>
           <w:color w:val="000000"/>
-          <w:sz w:val="16"/>
-          <w:szCs w:val="19"/>
-          <w:highlight w:val="white"/>
-        </w:rPr>
-        <w:t>SDL.SDL_RendererFlags.SDL_RENDERER_ACCELERATED</w:t>
-      </w:r>
-      <w:proofErr w:type="spellEnd"/>
-      <w:r>
-        <w:rPr>
-          <w:rFonts w:ascii="Consolas" w:hAnsi="Consolas" w:cs="Consolas"/>
-          <w:color w:val="000000"/>
-          <w:sz w:val="16"/>
-          <w:szCs w:val="19"/>
-          <w:highlight w:val="white"/>
-        </w:rPr>
-        <w:t xml:space="preserve"> |||</w:t>
-      </w:r>
-    </w:p>
-    <w:p>
-      <w:pPr>
-        <w:autoSpaceDE w:val="0"/>
-        <w:autoSpaceDN w:val="0"/>
-        <w:adjustRightInd w:val="0"/>
-        <w:spacing w:after="0" w:line="240" w:lineRule="auto"/>
-        <w:rPr>
-          <w:rFonts w:ascii="Consolas" w:hAnsi="Consolas" w:cs="Consolas"/>
-          <w:color w:val="000000"/>
-          <w:sz w:val="16"/>
-          <w:szCs w:val="19"/>
-          <w:highlight w:val="white"/>
-        </w:rPr>
-      </w:pPr>
-      <w:r>
-        <w:rPr>
-          <w:rFonts w:ascii="Consolas" w:hAnsi="Consolas" w:cs="Consolas"/>
-          <w:color w:val="000000"/>
-          <w:sz w:val="16"/>
-          <w:szCs w:val="19"/>
-          <w:highlight w:val="white"/>
-        </w:rPr>
-        <w:t xml:space="preserve">                 </w:t>
-      </w:r>
-      <w:proofErr w:type="spellStart"/>
-      <w:r>
-        <w:rPr>
-          <w:rFonts w:ascii="Consolas" w:hAnsi="Consolas" w:cs="Consolas"/>
-          <w:color w:val="000000"/>
-          <w:sz w:val="16"/>
-          <w:szCs w:val="19"/>
-          <w:highlight w:val="white"/>
-        </w:rPr>
-        <w:t>int</w:t>
-      </w:r>
-      <w:proofErr w:type="spellEnd"/>
-      <w:r>
-        <w:rPr>
-          <w:rFonts w:ascii="Consolas" w:hAnsi="Consolas" w:cs="Consolas"/>
-          <w:color w:val="000000"/>
-          <w:sz w:val="16"/>
+          <w:sz w:val="12"/>
+          <w:szCs w:val="19"/>
+          <w:highlight w:val="white"/>
+        </w:rPr>
+        <w:t>handlePlaySongMachinery</w:t>
+      </w:r>
+      <w:proofErr w:type="spellEnd"/>
+      <w:r>
+        <w:rPr>
+          <w:rFonts w:ascii="Consolas" w:hAnsi="Consolas" w:cs="Consolas"/>
+          <w:color w:val="000000"/>
+          <w:sz w:val="12"/>
+          <w:szCs w:val="19"/>
+          <w:highlight w:val="white"/>
+        </w:rPr>
+        <w:t>) world</w:t>
+      </w:r>
+    </w:p>
+    <w:p>
+      <w:pPr>
+        <w:autoSpaceDE w:val="0"/>
+        <w:autoSpaceDN w:val="0"/>
+        <w:adjustRightInd w:val="0"/>
+        <w:spacing w:after="0" w:line="240" w:lineRule="auto"/>
+        <w:rPr>
+          <w:rFonts w:ascii="Consolas" w:hAnsi="Consolas" w:cs="Consolas"/>
+          <w:color w:val="000000"/>
+          <w:sz w:val="12"/>
+          <w:szCs w:val="19"/>
+          <w:highlight w:val="white"/>
+        </w:rPr>
+      </w:pPr>
+    </w:p>
+    <w:p>
+      <w:pPr>
+        <w:autoSpaceDE w:val="0"/>
+        <w:autoSpaceDN w:val="0"/>
+        <w:adjustRightInd w:val="0"/>
+        <w:spacing w:after="0" w:line="240" w:lineRule="auto"/>
+        <w:rPr>
+          <w:rFonts w:ascii="Consolas" w:hAnsi="Consolas" w:cs="Consolas"/>
+          <w:color w:val="000000"/>
+          <w:sz w:val="12"/>
+          <w:szCs w:val="19"/>
+          <w:highlight w:val="white"/>
+        </w:rPr>
+      </w:pPr>
+      <w:r>
+        <w:rPr>
+          <w:rFonts w:ascii="Consolas" w:hAnsi="Consolas" w:cs="Consolas"/>
+          <w:color w:val="000000"/>
+          <w:sz w:val="12"/>
+          <w:szCs w:val="19"/>
+          <w:highlight w:val="white"/>
+        </w:rPr>
+        <w:t xml:space="preserve">        </w:t>
+      </w:r>
+      <w:r>
+        <w:rPr>
+          <w:rFonts w:ascii="Consolas" w:hAnsi="Consolas" w:cs="Consolas"/>
+          <w:color w:val="008000"/>
+          <w:sz w:val="12"/>
+          <w:szCs w:val="19"/>
+          <w:highlight w:val="white"/>
+        </w:rPr>
+        <w:t xml:space="preserve">// </w:t>
+      </w:r>
+      <w:r>
+        <w:rPr>
+          <w:rFonts w:ascii="Consolas" w:hAnsi="Consolas" w:cs="Consolas"/>
+          <w:color w:val="008000"/>
+          <w:sz w:val="12"/>
+          <w:szCs w:val="19"/>
+          <w:highlight w:val="white"/>
+        </w:rPr>
+        <w:t>subscribe</w:t>
+      </w:r>
+      <w:r>
+        <w:rPr>
+          <w:rFonts w:ascii="Consolas" w:hAnsi="Consolas" w:cs="Consolas"/>
+          <w:color w:val="008000"/>
+          <w:sz w:val="12"/>
+          <w:szCs w:val="19"/>
+          <w:highlight w:val="white"/>
+        </w:rPr>
+        <w:t>s</w:t>
+      </w:r>
+      <w:r>
+        <w:rPr>
+          <w:rFonts w:ascii="Consolas" w:hAnsi="Consolas" w:cs="Consolas"/>
+          <w:color w:val="008000"/>
+          <w:sz w:val="12"/>
           <w:szCs w:val="19"/>
           <w:highlight w:val="white"/>
         </w:rPr>
         <w:t xml:space="preserve"> </w:t>
       </w:r>
-      <w:proofErr w:type="spellStart"/>
-      <w:r>
-        <w:rPr>
-          <w:rFonts w:ascii="Consolas" w:hAnsi="Consolas" w:cs="Consolas"/>
-          <w:color w:val="000000"/>
-          <w:sz w:val="16"/>
-          <w:szCs w:val="19"/>
-          <w:highlight w:val="white"/>
-        </w:rPr>
-        <w:t>SDL.SDL_RendererFlags.SDL_RENDERER_PRESENTVSYNC</w:t>
-      </w:r>
-      <w:proofErr w:type="spellEnd"/>
-      <w:r>
-        <w:rPr>
-          <w:rFonts w:ascii="Consolas" w:hAnsi="Consolas" w:cs="Consolas"/>
-          <w:color w:val="000000"/>
-          <w:sz w:val="16"/>
-          <w:szCs w:val="19"/>
-          <w:highlight w:val="white"/>
-        </w:rPr>
-        <w:t>)</w:t>
-      </w:r>
-    </w:p>
-    <w:p>
-      <w:pPr>
-        <w:autoSpaceDE w:val="0"/>
-        <w:autoSpaceDN w:val="0"/>
-        <w:adjustRightInd w:val="0"/>
-        <w:spacing w:after="0" w:line="240" w:lineRule="auto"/>
-        <w:rPr>
-          <w:rFonts w:ascii="Consolas" w:hAnsi="Consolas" w:cs="Consolas"/>
-          <w:color w:val="000000"/>
-          <w:sz w:val="16"/>
-          <w:szCs w:val="19"/>
-          <w:highlight w:val="white"/>
-        </w:rPr>
-      </w:pPr>
-    </w:p>
-    <w:p>
-      <w:pPr>
-        <w:autoSpaceDE w:val="0"/>
-        <w:autoSpaceDN w:val="0"/>
-        <w:adjustRightInd w:val="0"/>
-        <w:spacing w:after="0" w:line="240" w:lineRule="auto"/>
-        <w:rPr>
-          <w:rFonts w:ascii="Consolas" w:hAnsi="Consolas" w:cs="Consolas"/>
-          <w:color w:val="000000"/>
-          <w:sz w:val="16"/>
-          <w:szCs w:val="19"/>
-          <w:highlight w:val="white"/>
-        </w:rPr>
-      </w:pPr>
-      <w:r>
-        <w:rPr>
-          <w:rFonts w:ascii="Consolas" w:hAnsi="Consolas" w:cs="Consolas"/>
-          <w:color w:val="000000"/>
-          <w:sz w:val="16"/>
+      <w:r>
+        <w:rPr>
+          <w:rFonts w:ascii="Consolas" w:hAnsi="Consolas" w:cs="Consolas"/>
+          <w:color w:val="008000"/>
+          <w:sz w:val="12"/>
+          <w:szCs w:val="19"/>
+          <w:highlight w:val="white"/>
+        </w:rPr>
+        <w:t xml:space="preserve">to </w:t>
+      </w:r>
+      <w:r>
+        <w:rPr>
+          <w:rFonts w:ascii="Consolas" w:hAnsi="Consolas" w:cs="Consolas"/>
+          <w:color w:val="008000"/>
+          <w:sz w:val="12"/>
+          <w:szCs w:val="19"/>
+          <w:highlight w:val="white"/>
+        </w:rPr>
+        <w:t xml:space="preserve">the </w:t>
+      </w:r>
+      <w:r>
+        <w:rPr>
+          <w:rFonts w:ascii="Consolas" w:hAnsi="Consolas" w:cs="Consolas"/>
+          <w:color w:val="008000"/>
+          <w:sz w:val="12"/>
+          <w:szCs w:val="19"/>
+          <w:highlight w:val="white"/>
+        </w:rPr>
+        <w:t>message</w:t>
+      </w:r>
+      <w:r>
+        <w:rPr>
+          <w:rFonts w:ascii="Consolas" w:hAnsi="Consolas" w:cs="Consolas"/>
+          <w:color w:val="008000"/>
+          <w:sz w:val="12"/>
+          <w:szCs w:val="19"/>
+          <w:highlight w:val="white"/>
+        </w:rPr>
+        <w:t xml:space="preserve"> that is raised when the Title screen's Play button is</w:t>
+      </w:r>
+    </w:p>
+    <w:p>
+      <w:pPr>
+        <w:autoSpaceDE w:val="0"/>
+        <w:autoSpaceDN w:val="0"/>
+        <w:adjustRightInd w:val="0"/>
+        <w:spacing w:after="0" w:line="240" w:lineRule="auto"/>
+        <w:rPr>
+          <w:rFonts w:ascii="Consolas" w:hAnsi="Consolas" w:cs="Consolas"/>
+          <w:color w:val="000000"/>
+          <w:sz w:val="12"/>
+          <w:szCs w:val="19"/>
+          <w:highlight w:val="white"/>
+        </w:rPr>
+      </w:pPr>
+      <w:r>
+        <w:rPr>
+          <w:rFonts w:ascii="Consolas" w:hAnsi="Consolas" w:cs="Consolas"/>
+          <w:color w:val="000000"/>
+          <w:sz w:val="12"/>
           <w:szCs w:val="19"/>
           <w:highlight w:val="white"/>
         </w:rPr>
@@ -11445,52 +14366,94 @@
         <w:rPr>
           <w:rFonts w:ascii="Consolas" w:hAnsi="Consolas" w:cs="Consolas"/>
           <w:color w:val="008000"/>
-          <w:sz w:val="16"/>
-          <w:szCs w:val="19"/>
-          <w:highlight w:val="white"/>
-        </w:rPr>
-        <w:t>// this makes a configuration record with the specifications we set out above.</w:t>
-      </w:r>
-    </w:p>
-    <w:p>
-      <w:pPr>
-        <w:autoSpaceDE w:val="0"/>
-        <w:autoSpaceDN w:val="0"/>
-        <w:adjustRightInd w:val="0"/>
-        <w:spacing w:after="0" w:line="240" w:lineRule="auto"/>
-        <w:rPr>
-          <w:rFonts w:ascii="Consolas" w:hAnsi="Consolas" w:cs="Consolas"/>
-          <w:color w:val="000000"/>
-          <w:sz w:val="16"/>
-          <w:szCs w:val="19"/>
-          <w:highlight w:val="white"/>
-        </w:rPr>
-      </w:pPr>
-      <w:r>
-        <w:rPr>
-          <w:rFonts w:ascii="Consolas" w:hAnsi="Consolas" w:cs="Consolas"/>
-          <w:color w:val="000000"/>
-          <w:sz w:val="16"/>
+          <w:sz w:val="12"/>
+          <w:szCs w:val="19"/>
+          <w:highlight w:val="white"/>
+        </w:rPr>
+        <w:t xml:space="preserve">// clicked, and handles the </w:t>
+      </w:r>
+      <w:r>
+        <w:rPr>
+          <w:rFonts w:ascii="Consolas" w:hAnsi="Consolas" w:cs="Consolas"/>
+          <w:color w:val="008000"/>
+          <w:sz w:val="12"/>
+          <w:szCs w:val="19"/>
+          <w:highlight w:val="white"/>
+        </w:rPr>
+        <w:t>message</w:t>
+      </w:r>
+      <w:r>
+        <w:rPr>
+          <w:rFonts w:ascii="Consolas" w:hAnsi="Consolas" w:cs="Consolas"/>
+          <w:color w:val="008000"/>
+          <w:sz w:val="12"/>
+          <w:szCs w:val="19"/>
+          <w:highlight w:val="white"/>
+        </w:rPr>
+        <w:t xml:space="preserve"> by transitioning to the Stage screen</w:t>
+      </w:r>
+    </w:p>
+    <w:p>
+      <w:pPr>
+        <w:autoSpaceDE w:val="0"/>
+        <w:autoSpaceDN w:val="0"/>
+        <w:adjustRightInd w:val="0"/>
+        <w:spacing w:after="0" w:line="240" w:lineRule="auto"/>
+        <w:rPr>
+          <w:rFonts w:ascii="Consolas" w:hAnsi="Consolas" w:cs="Consolas"/>
+          <w:color w:val="000000"/>
+          <w:sz w:val="12"/>
+          <w:szCs w:val="19"/>
+          <w:highlight w:val="white"/>
+        </w:rPr>
+      </w:pPr>
+      <w:r>
+        <w:rPr>
+          <w:rFonts w:ascii="Consolas" w:hAnsi="Consolas" w:cs="Consolas"/>
+          <w:color w:val="000000"/>
+          <w:sz w:val="12"/>
           <w:szCs w:val="19"/>
           <w:highlight w:val="white"/>
         </w:rPr>
         <w:t xml:space="preserve">        </w:t>
       </w:r>
+      <w:proofErr w:type="gramStart"/>
       <w:r>
         <w:rPr>
           <w:rFonts w:ascii="Consolas" w:hAnsi="Consolas" w:cs="Consolas"/>
           <w:color w:val="0000FF"/>
-          <w:sz w:val="16"/>
+          <w:sz w:val="12"/>
           <w:szCs w:val="19"/>
           <w:highlight w:val="white"/>
         </w:rPr>
         <w:t>let</w:t>
       </w:r>
-      <w:r>
-        <w:rPr>
-          <w:rFonts w:ascii="Consolas" w:hAnsi="Consolas" w:cs="Consolas"/>
-          <w:color w:val="000000"/>
-          <w:sz w:val="16"/>
+      <w:proofErr w:type="gramEnd"/>
+      <w:r>
+        <w:rPr>
+          <w:rFonts w:ascii="Consolas" w:hAnsi="Consolas" w:cs="Consolas"/>
+          <w:color w:val="000000"/>
+          <w:sz w:val="12"/>
+          <w:szCs w:val="19"/>
+          <w:highlight w:val="white"/>
+        </w:rPr>
+        <w:t xml:space="preserve"> world = World.</w:t>
+      </w:r>
+      <w:r>
+        <w:rPr>
+          <w:rFonts w:ascii="Consolas" w:hAnsi="Consolas" w:cs="Consolas"/>
+          <w:color w:val="000000"/>
+          <w:sz w:val="12"/>
+          <w:szCs w:val="19"/>
+          <w:highlight w:val="white"/>
+        </w:rPr>
+        <w:t>subscribe4</w:t>
+      </w:r>
+      <w:r>
+        <w:rPr>
+          <w:rFonts w:ascii="Consolas" w:hAnsi="Consolas" w:cs="Consolas"/>
+          <w:color w:val="000000"/>
+          <w:sz w:val="12"/>
           <w:szCs w:val="19"/>
           <w:highlight w:val="white"/>
         </w:rPr>
@@ -11501,363 +14464,102 @@
         <w:rPr>
           <w:rFonts w:ascii="Consolas" w:hAnsi="Consolas" w:cs="Consolas"/>
           <w:color w:val="000000"/>
-          <w:sz w:val="16"/>
-          <w:szCs w:val="19"/>
-          <w:highlight w:val="white"/>
-        </w:rPr>
-        <w:t>sdlConfig</w:t>
-      </w:r>
-      <w:proofErr w:type="spellEnd"/>
-      <w:r>
-        <w:rPr>
-          <w:rFonts w:ascii="Consolas" w:hAnsi="Consolas" w:cs="Consolas"/>
-          <w:color w:val="000000"/>
-          <w:sz w:val="16"/>
-          <w:szCs w:val="19"/>
-          <w:highlight w:val="white"/>
-        </w:rPr>
-        <w:t xml:space="preserve"> =</w:t>
-      </w:r>
-    </w:p>
-    <w:p>
-      <w:pPr>
-        <w:autoSpaceDE w:val="0"/>
-        <w:autoSpaceDN w:val="0"/>
-        <w:adjustRightInd w:val="0"/>
-        <w:spacing w:after="0" w:line="240" w:lineRule="auto"/>
-        <w:rPr>
-          <w:rFonts w:ascii="Consolas" w:hAnsi="Consolas" w:cs="Consolas"/>
-          <w:color w:val="000000"/>
-          <w:sz w:val="16"/>
-          <w:szCs w:val="19"/>
-          <w:highlight w:val="white"/>
-        </w:rPr>
-      </w:pPr>
-      <w:r>
-        <w:rPr>
-          <w:rFonts w:ascii="Consolas" w:hAnsi="Consolas" w:cs="Consolas"/>
-          <w:color w:val="000000"/>
-          <w:sz w:val="16"/>
-          <w:szCs w:val="19"/>
-          <w:highlight w:val="white"/>
-        </w:rPr>
-        <w:t xml:space="preserve">            { </w:t>
-      </w:r>
-      <w:proofErr w:type="spellStart"/>
-      <w:r>
-        <w:rPr>
-          <w:rFonts w:ascii="Consolas" w:hAnsi="Consolas" w:cs="Consolas"/>
-          <w:color w:val="000000"/>
-          <w:sz w:val="16"/>
-          <w:szCs w:val="19"/>
-          <w:highlight w:val="white"/>
-        </w:rPr>
-        <w:t>ViewConfig</w:t>
-      </w:r>
-      <w:proofErr w:type="spellEnd"/>
-      <w:r>
-        <w:rPr>
-          <w:rFonts w:ascii="Consolas" w:hAnsi="Consolas" w:cs="Consolas"/>
-          <w:color w:val="000000"/>
-          <w:sz w:val="16"/>
-          <w:szCs w:val="19"/>
-          <w:highlight w:val="white"/>
-        </w:rPr>
-        <w:t xml:space="preserve"> = </w:t>
-      </w:r>
-      <w:proofErr w:type="spellStart"/>
-      <w:r>
-        <w:rPr>
-          <w:rFonts w:ascii="Consolas" w:hAnsi="Consolas" w:cs="Consolas"/>
-          <w:color w:val="000000"/>
-          <w:sz w:val="16"/>
-          <w:szCs w:val="19"/>
-          <w:highlight w:val="white"/>
-        </w:rPr>
-        <w:t>sdlViewConfig</w:t>
-      </w:r>
-      <w:proofErr w:type="spellEnd"/>
-    </w:p>
-    <w:p>
-      <w:pPr>
-        <w:autoSpaceDE w:val="0"/>
-        <w:autoSpaceDN w:val="0"/>
-        <w:adjustRightInd w:val="0"/>
-        <w:spacing w:after="0" w:line="240" w:lineRule="auto"/>
-        <w:rPr>
-          <w:rFonts w:ascii="Consolas" w:hAnsi="Consolas" w:cs="Consolas"/>
-          <w:color w:val="000000"/>
-          <w:sz w:val="16"/>
-          <w:szCs w:val="19"/>
-          <w:highlight w:val="white"/>
-        </w:rPr>
-      </w:pPr>
-      <w:r>
-        <w:rPr>
-          <w:rFonts w:ascii="Consolas" w:hAnsi="Consolas" w:cs="Consolas"/>
-          <w:color w:val="000000"/>
-          <w:sz w:val="16"/>
-          <w:szCs w:val="19"/>
-          <w:highlight w:val="white"/>
-        </w:rPr>
-        <w:t xml:space="preserve">              </w:t>
-      </w:r>
-      <w:proofErr w:type="spellStart"/>
-      <w:r>
-        <w:rPr>
-          <w:rFonts w:ascii="Consolas" w:hAnsi="Consolas" w:cs="Consolas"/>
-          <w:color w:val="000000"/>
-          <w:sz w:val="16"/>
-          <w:szCs w:val="19"/>
-          <w:highlight w:val="white"/>
-        </w:rPr>
-        <w:t>ViewW</w:t>
-      </w:r>
-      <w:proofErr w:type="spellEnd"/>
-      <w:r>
-        <w:rPr>
-          <w:rFonts w:ascii="Consolas" w:hAnsi="Consolas" w:cs="Consolas"/>
-          <w:color w:val="000000"/>
-          <w:sz w:val="16"/>
-          <w:szCs w:val="19"/>
-          <w:highlight w:val="white"/>
-        </w:rPr>
-        <w:t xml:space="preserve"> = </w:t>
-      </w:r>
-      <w:proofErr w:type="spellStart"/>
-      <w:r>
-        <w:rPr>
-          <w:rFonts w:ascii="Consolas" w:hAnsi="Consolas" w:cs="Consolas"/>
-          <w:color w:val="000000"/>
-          <w:sz w:val="16"/>
-          <w:szCs w:val="19"/>
-          <w:highlight w:val="white"/>
-        </w:rPr>
-        <w:t>ResolutionX</w:t>
-      </w:r>
-      <w:proofErr w:type="spellEnd"/>
-    </w:p>
-    <w:p>
-      <w:pPr>
-        <w:autoSpaceDE w:val="0"/>
-        <w:autoSpaceDN w:val="0"/>
-        <w:adjustRightInd w:val="0"/>
-        <w:spacing w:after="0" w:line="240" w:lineRule="auto"/>
-        <w:rPr>
-          <w:rFonts w:ascii="Consolas" w:hAnsi="Consolas" w:cs="Consolas"/>
-          <w:color w:val="000000"/>
-          <w:sz w:val="16"/>
-          <w:szCs w:val="19"/>
-          <w:highlight w:val="white"/>
-        </w:rPr>
-      </w:pPr>
-      <w:r>
-        <w:rPr>
-          <w:rFonts w:ascii="Consolas" w:hAnsi="Consolas" w:cs="Consolas"/>
-          <w:color w:val="000000"/>
-          <w:sz w:val="16"/>
-          <w:szCs w:val="19"/>
-          <w:highlight w:val="white"/>
-        </w:rPr>
-        <w:t xml:space="preserve">              </w:t>
-      </w:r>
-      <w:proofErr w:type="spellStart"/>
-      <w:r>
-        <w:rPr>
-          <w:rFonts w:ascii="Consolas" w:hAnsi="Consolas" w:cs="Consolas"/>
-          <w:color w:val="000000"/>
-          <w:sz w:val="16"/>
-          <w:szCs w:val="19"/>
-          <w:highlight w:val="white"/>
-        </w:rPr>
-        <w:t>ViewH</w:t>
-      </w:r>
-      <w:proofErr w:type="spellEnd"/>
-      <w:r>
-        <w:rPr>
-          <w:rFonts w:ascii="Consolas" w:hAnsi="Consolas" w:cs="Consolas"/>
-          <w:color w:val="000000"/>
-          <w:sz w:val="16"/>
-          <w:szCs w:val="19"/>
-          <w:highlight w:val="white"/>
-        </w:rPr>
-        <w:t xml:space="preserve"> = </w:t>
-      </w:r>
-      <w:proofErr w:type="spellStart"/>
-      <w:r>
-        <w:rPr>
-          <w:rFonts w:ascii="Consolas" w:hAnsi="Consolas" w:cs="Consolas"/>
-          <w:color w:val="000000"/>
-          <w:sz w:val="16"/>
-          <w:szCs w:val="19"/>
-          <w:highlight w:val="white"/>
-        </w:rPr>
-        <w:t>ResolutionY</w:t>
-      </w:r>
-      <w:proofErr w:type="spellEnd"/>
-    </w:p>
-    <w:p>
-      <w:pPr>
-        <w:autoSpaceDE w:val="0"/>
-        <w:autoSpaceDN w:val="0"/>
-        <w:adjustRightInd w:val="0"/>
-        <w:spacing w:after="0" w:line="240" w:lineRule="auto"/>
-        <w:rPr>
-          <w:rFonts w:ascii="Consolas" w:hAnsi="Consolas" w:cs="Consolas"/>
-          <w:color w:val="000000"/>
-          <w:sz w:val="16"/>
-          <w:szCs w:val="19"/>
-          <w:highlight w:val="white"/>
-        </w:rPr>
-      </w:pPr>
-      <w:r>
-        <w:rPr>
-          <w:rFonts w:ascii="Consolas" w:hAnsi="Consolas" w:cs="Consolas"/>
-          <w:color w:val="000000"/>
-          <w:sz w:val="16"/>
-          <w:szCs w:val="19"/>
-          <w:highlight w:val="white"/>
-        </w:rPr>
-        <w:t xml:space="preserve">              </w:t>
-      </w:r>
-      <w:proofErr w:type="spellStart"/>
-      <w:r>
-        <w:rPr>
-          <w:rFonts w:ascii="Consolas" w:hAnsi="Consolas" w:cs="Consolas"/>
-          <w:color w:val="000000"/>
-          <w:sz w:val="16"/>
-          <w:szCs w:val="19"/>
-          <w:highlight w:val="white"/>
-        </w:rPr>
-        <w:t>RendererFlags</w:t>
-      </w:r>
-      <w:proofErr w:type="spellEnd"/>
-      <w:r>
-        <w:rPr>
-          <w:rFonts w:ascii="Consolas" w:hAnsi="Consolas" w:cs="Consolas"/>
-          <w:color w:val="000000"/>
-          <w:sz w:val="16"/>
-          <w:szCs w:val="19"/>
-          <w:highlight w:val="white"/>
-        </w:rPr>
-        <w:t xml:space="preserve"> = </w:t>
-      </w:r>
-      <w:proofErr w:type="spellStart"/>
-      <w:r>
-        <w:rPr>
-          <w:rFonts w:ascii="Consolas" w:hAnsi="Consolas" w:cs="Consolas"/>
-          <w:color w:val="000000"/>
-          <w:sz w:val="16"/>
-          <w:szCs w:val="19"/>
-          <w:highlight w:val="white"/>
-        </w:rPr>
-        <w:t>sdlRendererFlags</w:t>
-      </w:r>
-      <w:proofErr w:type="spellEnd"/>
-    </w:p>
-    <w:p>
-      <w:pPr>
-        <w:autoSpaceDE w:val="0"/>
-        <w:autoSpaceDN w:val="0"/>
-        <w:adjustRightInd w:val="0"/>
-        <w:spacing w:after="0" w:line="240" w:lineRule="auto"/>
-        <w:rPr>
-          <w:rFonts w:ascii="Consolas" w:hAnsi="Consolas" w:cs="Consolas"/>
-          <w:color w:val="000000"/>
-          <w:sz w:val="16"/>
-          <w:szCs w:val="19"/>
-          <w:highlight w:val="white"/>
-        </w:rPr>
-      </w:pPr>
-      <w:r>
-        <w:rPr>
-          <w:rFonts w:ascii="Consolas" w:hAnsi="Consolas" w:cs="Consolas"/>
-          <w:color w:val="000000"/>
-          <w:sz w:val="16"/>
-          <w:szCs w:val="19"/>
-          <w:highlight w:val="white"/>
-        </w:rPr>
-        <w:t xml:space="preserve">              </w:t>
-      </w:r>
-      <w:proofErr w:type="spellStart"/>
-      <w:r>
-        <w:rPr>
-          <w:rFonts w:ascii="Consolas" w:hAnsi="Consolas" w:cs="Consolas"/>
-          <w:color w:val="000000"/>
-          <w:sz w:val="16"/>
-          <w:szCs w:val="19"/>
-          <w:highlight w:val="white"/>
-        </w:rPr>
-        <w:t>AudioChunkSize</w:t>
-      </w:r>
-      <w:proofErr w:type="spellEnd"/>
-      <w:r>
-        <w:rPr>
-          <w:rFonts w:ascii="Consolas" w:hAnsi="Consolas" w:cs="Consolas"/>
-          <w:color w:val="000000"/>
-          <w:sz w:val="16"/>
-          <w:szCs w:val="19"/>
-          <w:highlight w:val="white"/>
-        </w:rPr>
-        <w:t xml:space="preserve"> = </w:t>
-      </w:r>
-      <w:proofErr w:type="spellStart"/>
-      <w:r>
-        <w:rPr>
-          <w:rFonts w:ascii="Consolas" w:hAnsi="Consolas" w:cs="Consolas"/>
-          <w:color w:val="000000"/>
-          <w:sz w:val="16"/>
-          <w:szCs w:val="19"/>
-          <w:highlight w:val="white"/>
-        </w:rPr>
-        <w:t>AudioBufferSizeDefault</w:t>
-      </w:r>
-      <w:proofErr w:type="spellEnd"/>
-      <w:r>
-        <w:rPr>
-          <w:rFonts w:ascii="Consolas" w:hAnsi="Consolas" w:cs="Consolas"/>
-          <w:color w:val="000000"/>
-          <w:sz w:val="16"/>
-          <w:szCs w:val="19"/>
-          <w:highlight w:val="white"/>
-        </w:rPr>
-        <w:t xml:space="preserve"> }</w:t>
-      </w:r>
-    </w:p>
-    <w:p>
-      <w:pPr>
-        <w:autoSpaceDE w:val="0"/>
-        <w:autoSpaceDN w:val="0"/>
-        <w:adjustRightInd w:val="0"/>
-        <w:spacing w:after="0" w:line="240" w:lineRule="auto"/>
-        <w:rPr>
-          <w:rFonts w:ascii="Consolas" w:hAnsi="Consolas" w:cs="Consolas"/>
-          <w:color w:val="000000"/>
-          <w:sz w:val="16"/>
-          <w:szCs w:val="19"/>
-          <w:highlight w:val="white"/>
-        </w:rPr>
-      </w:pPr>
-    </w:p>
-    <w:p>
-      <w:pPr>
-        <w:autoSpaceDE w:val="0"/>
-        <w:autoSpaceDN w:val="0"/>
-        <w:adjustRightInd w:val="0"/>
-        <w:spacing w:after="0" w:line="240" w:lineRule="auto"/>
-        <w:rPr>
-          <w:rFonts w:ascii="Consolas" w:hAnsi="Consolas" w:cs="Consolas"/>
-          <w:color w:val="000000"/>
-          <w:sz w:val="16"/>
-          <w:szCs w:val="19"/>
-          <w:highlight w:val="white"/>
-        </w:rPr>
-      </w:pPr>
-      <w:r>
-        <w:rPr>
-          <w:rFonts w:ascii="Consolas" w:hAnsi="Consolas" w:cs="Consolas"/>
-          <w:color w:val="000000"/>
-          <w:sz w:val="16"/>
+          <w:sz w:val="12"/>
+          <w:szCs w:val="19"/>
+          <w:highlight w:val="white"/>
+        </w:rPr>
+        <w:t>ClickTitlePlayEvent</w:t>
+      </w:r>
+      <w:proofErr w:type="spellEnd"/>
+      <w:r>
+        <w:rPr>
+          <w:rFonts w:ascii="Consolas" w:hAnsi="Consolas" w:cs="Consolas"/>
+          <w:color w:val="000000"/>
+          <w:sz w:val="12"/>
+          <w:szCs w:val="19"/>
+          <w:highlight w:val="white"/>
+        </w:rPr>
+        <w:t xml:space="preserve"> [] (</w:t>
+      </w:r>
+      <w:proofErr w:type="spellStart"/>
+      <w:r>
+        <w:rPr>
+          <w:rFonts w:ascii="Consolas" w:hAnsi="Consolas" w:cs="Consolas"/>
+          <w:color w:val="000000"/>
+          <w:sz w:val="12"/>
+          <w:szCs w:val="19"/>
+          <w:highlight w:val="white"/>
+        </w:rPr>
+        <w:t>CustomSub</w:t>
+      </w:r>
+      <w:proofErr w:type="spellEnd"/>
+      <w:r>
+        <w:rPr>
+          <w:rFonts w:ascii="Consolas" w:hAnsi="Consolas" w:cs="Consolas"/>
+          <w:color w:val="000000"/>
+          <w:sz w:val="12"/>
+          <w:szCs w:val="19"/>
+          <w:highlight w:val="white"/>
+        </w:rPr>
+        <w:t xml:space="preserve"> </w:t>
+      </w:r>
+      <w:proofErr w:type="spellStart"/>
+      <w:r>
+        <w:rPr>
+          <w:rFonts w:ascii="Consolas" w:hAnsi="Consolas" w:cs="Consolas"/>
+          <w:color w:val="000000"/>
+          <w:sz w:val="12"/>
+          <w:szCs w:val="19"/>
+          <w:highlight w:val="white"/>
+        </w:rPr>
+        <w:t>handlePlayStage</w:t>
+      </w:r>
+      <w:proofErr w:type="spellEnd"/>
+      <w:r>
+        <w:rPr>
+          <w:rFonts w:ascii="Consolas" w:hAnsi="Consolas" w:cs="Consolas"/>
+          <w:color w:val="000000"/>
+          <w:sz w:val="12"/>
+          <w:szCs w:val="19"/>
+          <w:highlight w:val="white"/>
+        </w:rPr>
+        <w:t>) world</w:t>
+      </w:r>
+    </w:p>
+    <w:p>
+      <w:pPr>
+        <w:autoSpaceDE w:val="0"/>
+        <w:autoSpaceDN w:val="0"/>
+        <w:adjustRightInd w:val="0"/>
+        <w:spacing w:after="0" w:line="240" w:lineRule="auto"/>
+        <w:rPr>
+          <w:rFonts w:ascii="Consolas" w:hAnsi="Consolas" w:cs="Consolas"/>
+          <w:color w:val="000000"/>
+          <w:sz w:val="12"/>
+          <w:szCs w:val="19"/>
+          <w:highlight w:val="white"/>
+        </w:rPr>
+      </w:pPr>
+    </w:p>
+    <w:p>
+      <w:pPr>
+        <w:autoSpaceDE w:val="0"/>
+        <w:autoSpaceDN w:val="0"/>
+        <w:adjustRightInd w:val="0"/>
+        <w:spacing w:after="0" w:line="240" w:lineRule="auto"/>
+        <w:rPr>
+          <w:rFonts w:ascii="Consolas" w:hAnsi="Consolas" w:cs="Consolas"/>
+          <w:color w:val="000000"/>
+          <w:sz w:val="12"/>
+          <w:szCs w:val="19"/>
+          <w:highlight w:val="white"/>
+        </w:rPr>
+      </w:pPr>
+      <w:r>
+        <w:rPr>
+          <w:rFonts w:ascii="Consolas" w:hAnsi="Consolas" w:cs="Consolas"/>
+          <w:color w:val="000000"/>
+          <w:sz w:val="12"/>
           <w:szCs w:val="19"/>
           <w:highlight w:val="white"/>
         </w:rPr>
@@ -11867,89 +14569,199 @@
         <w:rPr>
           <w:rFonts w:ascii="Consolas" w:hAnsi="Consolas" w:cs="Consolas"/>
           <w:color w:val="008000"/>
-          <w:sz w:val="16"/>
-          <w:szCs w:val="19"/>
-          <w:highlight w:val="white"/>
-        </w:rPr>
-        <w:t>// after some configuration it is time to run the game. We're off and running!</w:t>
-      </w:r>
-    </w:p>
-    <w:p>
-      <w:pPr>
-        <w:autoSpaceDE w:val="0"/>
-        <w:autoSpaceDN w:val="0"/>
-        <w:adjustRightInd w:val="0"/>
-        <w:spacing w:after="0" w:line="240" w:lineRule="auto"/>
-        <w:rPr>
-          <w:rFonts w:ascii="Consolas" w:hAnsi="Consolas" w:cs="Consolas"/>
-          <w:color w:val="000000"/>
-          <w:sz w:val="16"/>
-          <w:szCs w:val="19"/>
-          <w:highlight w:val="white"/>
-        </w:rPr>
-      </w:pPr>
-      <w:r>
-        <w:rPr>
-          <w:rFonts w:ascii="Consolas" w:hAnsi="Consolas" w:cs="Consolas"/>
-          <w:color w:val="000000"/>
-          <w:sz w:val="16"/>
+          <w:sz w:val="12"/>
+          <w:szCs w:val="19"/>
+          <w:highlight w:val="white"/>
+        </w:rPr>
+        <w:t xml:space="preserve">// </w:t>
+      </w:r>
+      <w:r>
+        <w:rPr>
+          <w:rFonts w:ascii="Consolas" w:hAnsi="Consolas" w:cs="Consolas"/>
+          <w:color w:val="008000"/>
+          <w:sz w:val="12"/>
+          <w:szCs w:val="19"/>
+          <w:highlight w:val="white"/>
+        </w:rPr>
+        <w:t>subscribe</w:t>
+      </w:r>
+      <w:r>
+        <w:rPr>
+          <w:rFonts w:ascii="Consolas" w:hAnsi="Consolas" w:cs="Consolas"/>
+          <w:color w:val="008000"/>
+          <w:sz w:val="12"/>
+          <w:szCs w:val="19"/>
+          <w:highlight w:val="white"/>
+        </w:rPr>
+        <w:t>s</w:t>
+      </w:r>
+      <w:r>
+        <w:rPr>
+          <w:rFonts w:ascii="Consolas" w:hAnsi="Consolas" w:cs="Consolas"/>
+          <w:color w:val="008000"/>
+          <w:sz w:val="12"/>
+          <w:szCs w:val="19"/>
+          <w:highlight w:val="white"/>
+        </w:rPr>
+        <w:t xml:space="preserve"> </w:t>
+      </w:r>
+      <w:r>
+        <w:rPr>
+          <w:rFonts w:ascii="Consolas" w:hAnsi="Consolas" w:cs="Consolas"/>
+          <w:color w:val="008000"/>
+          <w:sz w:val="12"/>
+          <w:szCs w:val="19"/>
+          <w:highlight w:val="white"/>
+        </w:rPr>
+        <w:t xml:space="preserve">to </w:t>
+      </w:r>
+      <w:r>
+        <w:rPr>
+          <w:rFonts w:ascii="Consolas" w:hAnsi="Consolas" w:cs="Consolas"/>
+          <w:color w:val="008000"/>
+          <w:sz w:val="12"/>
+          <w:szCs w:val="19"/>
+          <w:highlight w:val="white"/>
+        </w:rPr>
+        <w:t xml:space="preserve">the </w:t>
+      </w:r>
+      <w:r>
+        <w:rPr>
+          <w:rFonts w:ascii="Consolas" w:hAnsi="Consolas" w:cs="Consolas"/>
+          <w:color w:val="008000"/>
+          <w:sz w:val="12"/>
+          <w:szCs w:val="19"/>
+          <w:highlight w:val="white"/>
+        </w:rPr>
+        <w:t>message</w:t>
+      </w:r>
+      <w:r>
+        <w:rPr>
+          <w:rFonts w:ascii="Consolas" w:hAnsi="Consolas" w:cs="Consolas"/>
+          <w:color w:val="008000"/>
+          <w:sz w:val="12"/>
+          <w:szCs w:val="19"/>
+          <w:highlight w:val="white"/>
+        </w:rPr>
+        <w:t xml:space="preserve"> that is raised when the Title screen's Credits button is</w:t>
+      </w:r>
+    </w:p>
+    <w:p>
+      <w:pPr>
+        <w:autoSpaceDE w:val="0"/>
+        <w:autoSpaceDN w:val="0"/>
+        <w:adjustRightInd w:val="0"/>
+        <w:spacing w:after="0" w:line="240" w:lineRule="auto"/>
+        <w:rPr>
+          <w:rFonts w:ascii="Consolas" w:hAnsi="Consolas" w:cs="Consolas"/>
+          <w:color w:val="000000"/>
+          <w:sz w:val="12"/>
+          <w:szCs w:val="19"/>
+          <w:highlight w:val="white"/>
+        </w:rPr>
+      </w:pPr>
+      <w:r>
+        <w:rPr>
+          <w:rFonts w:ascii="Consolas" w:hAnsi="Consolas" w:cs="Consolas"/>
+          <w:color w:val="000000"/>
+          <w:sz w:val="12"/>
           <w:szCs w:val="19"/>
           <w:highlight w:val="white"/>
         </w:rPr>
         <w:t xml:space="preserve">        </w:t>
       </w:r>
-      <w:proofErr w:type="spellStart"/>
-      <w:r>
-        <w:rPr>
-          <w:rFonts w:ascii="Consolas" w:hAnsi="Consolas" w:cs="Consolas"/>
-          <w:color w:val="000000"/>
-          <w:sz w:val="16"/>
-          <w:szCs w:val="19"/>
-          <w:highlight w:val="white"/>
-        </w:rPr>
-        <w:t>World.run</w:t>
-      </w:r>
-      <w:proofErr w:type="spellEnd"/>
-    </w:p>
-    <w:p>
-      <w:pPr>
-        <w:autoSpaceDE w:val="0"/>
-        <w:autoSpaceDN w:val="0"/>
-        <w:adjustRightInd w:val="0"/>
-        <w:spacing w:after="0" w:line="240" w:lineRule="auto"/>
-        <w:rPr>
-          <w:rFonts w:ascii="Consolas" w:hAnsi="Consolas" w:cs="Consolas"/>
-          <w:color w:val="000000"/>
-          <w:sz w:val="16"/>
-          <w:szCs w:val="19"/>
-          <w:highlight w:val="white"/>
-        </w:rPr>
-      </w:pPr>
-      <w:r>
-        <w:rPr>
-          <w:rFonts w:ascii="Consolas" w:hAnsi="Consolas" w:cs="Consolas"/>
-          <w:color w:val="000000"/>
-          <w:sz w:val="16"/>
-          <w:szCs w:val="19"/>
-          <w:highlight w:val="white"/>
-        </w:rPr>
-        <w:t xml:space="preserve">            (</w:t>
-      </w:r>
+      <w:r>
+        <w:rPr>
+          <w:rFonts w:ascii="Consolas" w:hAnsi="Consolas" w:cs="Consolas"/>
+          <w:color w:val="008000"/>
+          <w:sz w:val="12"/>
+          <w:szCs w:val="19"/>
+          <w:highlight w:val="white"/>
+        </w:rPr>
+        <w:t xml:space="preserve">// clicked, and handles the </w:t>
+      </w:r>
+      <w:r>
+        <w:rPr>
+          <w:rFonts w:ascii="Consolas" w:hAnsi="Consolas" w:cs="Consolas"/>
+          <w:color w:val="008000"/>
+          <w:sz w:val="12"/>
+          <w:szCs w:val="19"/>
+          <w:highlight w:val="white"/>
+        </w:rPr>
+        <w:t>message</w:t>
+      </w:r>
+      <w:r>
+        <w:rPr>
+          <w:rFonts w:ascii="Consolas" w:hAnsi="Consolas" w:cs="Consolas"/>
+          <w:color w:val="008000"/>
+          <w:sz w:val="12"/>
+          <w:szCs w:val="19"/>
+          <w:highlight w:val="white"/>
+        </w:rPr>
+        <w:t xml:space="preserve"> by transitioning to the Credits screen</w:t>
+      </w:r>
+    </w:p>
+    <w:p>
+      <w:pPr>
+        <w:autoSpaceDE w:val="0"/>
+        <w:autoSpaceDN w:val="0"/>
+        <w:adjustRightInd w:val="0"/>
+        <w:spacing w:after="0" w:line="240" w:lineRule="auto"/>
+        <w:rPr>
+          <w:rFonts w:ascii="Consolas" w:hAnsi="Consolas" w:cs="Consolas"/>
+          <w:color w:val="000000"/>
+          <w:sz w:val="12"/>
+          <w:szCs w:val="19"/>
+          <w:highlight w:val="white"/>
+        </w:rPr>
+      </w:pPr>
+      <w:r>
+        <w:rPr>
+          <w:rFonts w:ascii="Consolas" w:hAnsi="Consolas" w:cs="Consolas"/>
+          <w:color w:val="000000"/>
+          <w:sz w:val="12"/>
+          <w:szCs w:val="19"/>
+          <w:highlight w:val="white"/>
+        </w:rPr>
+        <w:t xml:space="preserve">        </w:t>
+      </w:r>
+      <w:proofErr w:type="gramStart"/>
       <w:r>
         <w:rPr>
           <w:rFonts w:ascii="Consolas" w:hAnsi="Consolas" w:cs="Consolas"/>
           <w:color w:val="0000FF"/>
-          <w:sz w:val="16"/>
-          <w:szCs w:val="19"/>
-          <w:highlight w:val="white"/>
-        </w:rPr>
-        <w:t>fun</w:t>
-      </w:r>
-      <w:r>
-        <w:rPr>
-          <w:rFonts w:ascii="Consolas" w:hAnsi="Consolas" w:cs="Consolas"/>
-          <w:color w:val="000000"/>
-          <w:sz w:val="16"/>
+          <w:sz w:val="12"/>
+          <w:szCs w:val="19"/>
+          <w:highlight w:val="white"/>
+        </w:rPr>
+        <w:t>let</w:t>
+      </w:r>
+      <w:proofErr w:type="gramEnd"/>
+      <w:r>
+        <w:rPr>
+          <w:rFonts w:ascii="Consolas" w:hAnsi="Consolas" w:cs="Consolas"/>
+          <w:color w:val="000000"/>
+          <w:sz w:val="12"/>
+          <w:szCs w:val="19"/>
+          <w:highlight w:val="white"/>
+        </w:rPr>
+        <w:t xml:space="preserve"> world = World.</w:t>
+      </w:r>
+      <w:r>
+        <w:rPr>
+          <w:rFonts w:ascii="Consolas" w:hAnsi="Consolas" w:cs="Consolas"/>
+          <w:color w:val="000000"/>
+          <w:sz w:val="12"/>
+          <w:szCs w:val="19"/>
+          <w:highlight w:val="white"/>
+        </w:rPr>
+        <w:t>subscribe4</w:t>
+      </w:r>
+      <w:r>
+        <w:rPr>
+          <w:rFonts w:ascii="Consolas" w:hAnsi="Consolas" w:cs="Consolas"/>
+          <w:color w:val="000000"/>
+          <w:sz w:val="12"/>
           <w:szCs w:val="19"/>
           <w:highlight w:val="white"/>
         </w:rPr>
@@ -11960,639 +14772,147 @@
         <w:rPr>
           <w:rFonts w:ascii="Consolas" w:hAnsi="Consolas" w:cs="Consolas"/>
           <w:color w:val="000000"/>
-          <w:sz w:val="16"/>
-          <w:szCs w:val="19"/>
-          <w:highlight w:val="white"/>
-        </w:rPr>
-        <w:t>sdlDeps</w:t>
-      </w:r>
-      <w:proofErr w:type="spellEnd"/>
-      <w:r>
-        <w:rPr>
-          <w:rFonts w:ascii="Consolas" w:hAnsi="Consolas" w:cs="Consolas"/>
-          <w:color w:val="000000"/>
-          <w:sz w:val="16"/>
+          <w:sz w:val="12"/>
+          <w:szCs w:val="19"/>
+          <w:highlight w:val="white"/>
+        </w:rPr>
+        <w:t>ClickTitleCreditsEvent</w:t>
+      </w:r>
+      <w:proofErr w:type="spellEnd"/>
+      <w:r>
+        <w:rPr>
+          <w:rFonts w:ascii="Consolas" w:hAnsi="Consolas" w:cs="Consolas"/>
+          <w:color w:val="000000"/>
+          <w:sz w:val="12"/>
+          <w:szCs w:val="19"/>
+          <w:highlight w:val="white"/>
+        </w:rPr>
+        <w:t xml:space="preserve"> [] (</w:t>
+      </w:r>
+      <w:proofErr w:type="spellStart"/>
+      <w:r>
+        <w:rPr>
+          <w:rFonts w:ascii="Consolas" w:hAnsi="Consolas" w:cs="Consolas"/>
+          <w:color w:val="000000"/>
+          <w:sz w:val="12"/>
+          <w:szCs w:val="19"/>
+          <w:highlight w:val="white"/>
+        </w:rPr>
+        <w:t>ScreenTransitionSub</w:t>
+      </w:r>
+      <w:proofErr w:type="spellEnd"/>
+      <w:r>
+        <w:rPr>
+          <w:rFonts w:ascii="Consolas" w:hAnsi="Consolas" w:cs="Consolas"/>
+          <w:color w:val="000000"/>
+          <w:sz w:val="12"/>
           <w:szCs w:val="19"/>
           <w:highlight w:val="white"/>
         </w:rPr>
         <w:t xml:space="preserve"> </w:t>
       </w:r>
-      <w:r>
-        <w:rPr>
-          <w:rFonts w:ascii="Consolas" w:hAnsi="Consolas" w:cs="Consolas"/>
-          <w:color w:val="0000FF"/>
-          <w:sz w:val="16"/>
-          <w:szCs w:val="19"/>
-          <w:highlight w:val="white"/>
-        </w:rPr>
-        <w:t>-&gt;</w:t>
-      </w:r>
-      <w:r>
-        <w:rPr>
-          <w:rFonts w:ascii="Consolas" w:hAnsi="Consolas" w:cs="Consolas"/>
-          <w:color w:val="000000"/>
-          <w:sz w:val="16"/>
+      <w:proofErr w:type="spellStart"/>
+      <w:r>
+        <w:rPr>
+          <w:rFonts w:ascii="Consolas" w:hAnsi="Consolas" w:cs="Consolas"/>
+          <w:color w:val="000000"/>
+          <w:sz w:val="12"/>
+          <w:szCs w:val="19"/>
+          <w:highlight w:val="white"/>
+        </w:rPr>
+        <w:t>CreditsAddress</w:t>
+      </w:r>
+      <w:proofErr w:type="spellEnd"/>
+      <w:r>
+        <w:rPr>
+          <w:rFonts w:ascii="Consolas" w:hAnsi="Consolas" w:cs="Consolas"/>
+          <w:color w:val="000000"/>
+          <w:sz w:val="12"/>
+          <w:szCs w:val="19"/>
+          <w:highlight w:val="white"/>
+        </w:rPr>
+        <w:t>) world</w:t>
+      </w:r>
+    </w:p>
+    <w:p>
+      <w:pPr>
+        <w:autoSpaceDE w:val="0"/>
+        <w:autoSpaceDN w:val="0"/>
+        <w:adjustRightInd w:val="0"/>
+        <w:spacing w:after="0" w:line="240" w:lineRule="auto"/>
+        <w:rPr>
+          <w:rFonts w:ascii="Consolas" w:hAnsi="Consolas" w:cs="Consolas"/>
+          <w:color w:val="000000"/>
+          <w:sz w:val="12"/>
+          <w:szCs w:val="19"/>
+          <w:highlight w:val="white"/>
+        </w:rPr>
+      </w:pPr>
+    </w:p>
+    <w:p>
+      <w:pPr>
+        <w:autoSpaceDE w:val="0"/>
+        <w:autoSpaceDN w:val="0"/>
+        <w:adjustRightInd w:val="0"/>
+        <w:spacing w:after="0" w:line="240" w:lineRule="auto"/>
+        <w:rPr>
+          <w:rFonts w:ascii="Consolas" w:hAnsi="Consolas" w:cs="Consolas"/>
+          <w:color w:val="000000"/>
+          <w:sz w:val="12"/>
+          <w:szCs w:val="19"/>
+          <w:highlight w:val="white"/>
+        </w:rPr>
+      </w:pPr>
+      <w:r>
+        <w:rPr>
+          <w:rFonts w:ascii="Consolas" w:hAnsi="Consolas" w:cs="Consolas"/>
+          <w:color w:val="000000"/>
+          <w:sz w:val="12"/>
+          <w:szCs w:val="19"/>
+          <w:highlight w:val="white"/>
+        </w:rPr>
+        <w:t xml:space="preserve">        </w:t>
+      </w:r>
+      <w:r>
+        <w:rPr>
+          <w:rFonts w:ascii="Consolas" w:hAnsi="Consolas" w:cs="Consolas"/>
+          <w:color w:val="008000"/>
+          <w:sz w:val="12"/>
+          <w:szCs w:val="19"/>
+          <w:highlight w:val="white"/>
+        </w:rPr>
+        <w:t xml:space="preserve">// </w:t>
+      </w:r>
+      <w:r>
+        <w:rPr>
+          <w:rFonts w:ascii="Consolas" w:hAnsi="Consolas" w:cs="Consolas"/>
+          <w:color w:val="008000"/>
+          <w:sz w:val="12"/>
+          <w:szCs w:val="19"/>
+          <w:highlight w:val="white"/>
+        </w:rPr>
+        <w:t>subscribe</w:t>
+      </w:r>
+      <w:r>
+        <w:rPr>
+          <w:rFonts w:ascii="Consolas" w:hAnsi="Consolas" w:cs="Consolas"/>
+          <w:color w:val="008000"/>
+          <w:sz w:val="12"/>
+          <w:szCs w:val="19"/>
+          <w:highlight w:val="white"/>
+        </w:rPr>
+        <w:t>s</w:t>
+      </w:r>
+      <w:r>
+        <w:rPr>
+          <w:rFonts w:ascii="Consolas" w:hAnsi="Consolas" w:cs="Consolas"/>
+          <w:color w:val="008000"/>
+          <w:sz w:val="12"/>
           <w:szCs w:val="19"/>
           <w:highlight w:val="white"/>
         </w:rPr>
         <w:t xml:space="preserve"> </w:t>
       </w:r>
-      <w:proofErr w:type="spellStart"/>
-      <w:r>
-        <w:rPr>
-          <w:rFonts w:ascii="Consolas" w:hAnsi="Consolas" w:cs="Consolas"/>
-          <w:color w:val="000000"/>
-          <w:sz w:val="16"/>
-          <w:szCs w:val="19"/>
-          <w:highlight w:val="white"/>
-        </w:rPr>
-        <w:t>BlazeFlow.tryMakeBlazeVectorWorld</w:t>
-      </w:r>
-      <w:proofErr w:type="spellEnd"/>
-      <w:r>
-        <w:rPr>
-          <w:rFonts w:ascii="Consolas" w:hAnsi="Consolas" w:cs="Consolas"/>
-          <w:color w:val="000000"/>
-          <w:sz w:val="16"/>
-          <w:szCs w:val="19"/>
-          <w:highlight w:val="white"/>
-        </w:rPr>
-        <w:t xml:space="preserve"> </w:t>
-      </w:r>
-      <w:proofErr w:type="spellStart"/>
-      <w:r>
-        <w:rPr>
-          <w:rFonts w:ascii="Consolas" w:hAnsi="Consolas" w:cs="Consolas"/>
-          <w:color w:val="000000"/>
-          <w:sz w:val="16"/>
-          <w:szCs w:val="19"/>
-          <w:highlight w:val="white"/>
-        </w:rPr>
-        <w:t>sdlDeps</w:t>
-      </w:r>
-      <w:proofErr w:type="spellEnd"/>
-      <w:r>
-        <w:rPr>
-          <w:rFonts w:ascii="Consolas" w:hAnsi="Consolas" w:cs="Consolas"/>
-          <w:color w:val="000000"/>
-          <w:sz w:val="16"/>
-          <w:szCs w:val="19"/>
-          <w:highlight w:val="white"/>
-        </w:rPr>
-        <w:t xml:space="preserve"> ())</w:t>
-      </w:r>
-    </w:p>
-    <w:p>
-      <w:pPr>
-        <w:autoSpaceDE w:val="0"/>
-        <w:autoSpaceDN w:val="0"/>
-        <w:adjustRightInd w:val="0"/>
-        <w:spacing w:after="0" w:line="240" w:lineRule="auto"/>
-        <w:rPr>
-          <w:rFonts w:ascii="Consolas" w:hAnsi="Consolas" w:cs="Consolas"/>
-          <w:color w:val="000000"/>
-          <w:sz w:val="16"/>
-          <w:szCs w:val="19"/>
-          <w:highlight w:val="white"/>
-        </w:rPr>
-      </w:pPr>
-      <w:r>
-        <w:rPr>
-          <w:rFonts w:ascii="Consolas" w:hAnsi="Consolas" w:cs="Consolas"/>
-          <w:color w:val="000000"/>
-          <w:sz w:val="16"/>
-          <w:szCs w:val="19"/>
-          <w:highlight w:val="white"/>
-        </w:rPr>
-        <w:t xml:space="preserve">            (</w:t>
-      </w:r>
-      <w:r>
-        <w:rPr>
-          <w:rFonts w:ascii="Consolas" w:hAnsi="Consolas" w:cs="Consolas"/>
-          <w:color w:val="0000FF"/>
-          <w:sz w:val="16"/>
-          <w:szCs w:val="19"/>
-          <w:highlight w:val="white"/>
-        </w:rPr>
-        <w:t>fun</w:t>
-      </w:r>
-      <w:r>
-        <w:rPr>
-          <w:rFonts w:ascii="Consolas" w:hAnsi="Consolas" w:cs="Consolas"/>
-          <w:color w:val="000000"/>
-          <w:sz w:val="16"/>
-          <w:szCs w:val="19"/>
-          <w:highlight w:val="white"/>
-        </w:rPr>
-        <w:t xml:space="preserve"> world </w:t>
-      </w:r>
-      <w:r>
-        <w:rPr>
-          <w:rFonts w:ascii="Consolas" w:hAnsi="Consolas" w:cs="Consolas"/>
-          <w:color w:val="0000FF"/>
-          <w:sz w:val="16"/>
-          <w:szCs w:val="19"/>
-          <w:highlight w:val="white"/>
-        </w:rPr>
-        <w:t>-&gt;</w:t>
-      </w:r>
-      <w:r>
-        <w:rPr>
-          <w:rFonts w:ascii="Consolas" w:hAnsi="Consolas" w:cs="Consolas"/>
-          <w:color w:val="000000"/>
-          <w:sz w:val="16"/>
-          <w:szCs w:val="19"/>
-          <w:highlight w:val="white"/>
-        </w:rPr>
-        <w:t xml:space="preserve"> world)</w:t>
-      </w:r>
-    </w:p>
-    <w:p>
-      <w:pPr>
-        <w:rPr>
-          <w:rFonts w:ascii="Consolas" w:hAnsi="Consolas" w:cs="Consolas"/>
-          <w:color w:val="000000"/>
-          <w:sz w:val="16"/>
-          <w:szCs w:val="19"/>
-        </w:rPr>
-      </w:pPr>
-      <w:r>
-        <w:rPr>
-          <w:rFonts w:ascii="Consolas" w:hAnsi="Consolas" w:cs="Consolas"/>
-          <w:color w:val="000000"/>
-          <w:sz w:val="16"/>
-          <w:szCs w:val="19"/>
-          <w:highlight w:val="white"/>
-        </w:rPr>
-        <w:t xml:space="preserve">            </w:t>
-      </w:r>
-      <w:proofErr w:type="spellStart"/>
-      <w:r>
-        <w:rPr>
-          <w:rFonts w:ascii="Consolas" w:hAnsi="Consolas" w:cs="Consolas"/>
-          <w:color w:val="000000"/>
-          <w:sz w:val="16"/>
-          <w:szCs w:val="19"/>
-          <w:highlight w:val="white"/>
-        </w:rPr>
-        <w:t>sdlConfig</w:t>
-      </w:r>
-      <w:proofErr w:type="spellEnd"/>
-    </w:p>
-    <w:p>
-      <w:r>
-        <w:t>Well, honestly, we’ve seen most of this before, except the window is titled “</w:t>
-      </w:r>
-      <w:proofErr w:type="spellStart"/>
-      <w:r>
-        <w:t>BlazeVector</w:t>
-      </w:r>
-      <w:proofErr w:type="spellEnd"/>
-      <w:r>
-        <w:t xml:space="preserve">” and the world creation callback is </w:t>
-      </w:r>
-      <w:proofErr w:type="spellStart"/>
-      <w:r>
-        <w:t>BlazeFlow.tryMakeBlazeVectorWorld</w:t>
-      </w:r>
-      <w:proofErr w:type="spellEnd"/>
-      <w:r>
-        <w:t xml:space="preserve"> instead of </w:t>
-      </w:r>
-      <w:proofErr w:type="spellStart"/>
-      <w:r>
-        <w:t>World.tryMakeEmptyWorld</w:t>
-      </w:r>
-      <w:proofErr w:type="spellEnd"/>
-      <w:r>
-        <w:t xml:space="preserve">. Let’s investigate into </w:t>
-      </w:r>
-      <w:proofErr w:type="spellStart"/>
-      <w:r>
-        <w:t>BlazeFlow.tryMakeBlazeVectorWorld</w:t>
-      </w:r>
-      <w:proofErr w:type="spellEnd"/>
-      <w:r>
-        <w:t xml:space="preserve"> to learn a little more –</w:t>
-      </w:r>
-    </w:p>
-    <w:p>
-      <w:pPr>
-        <w:rPr>
-          <w:rFonts w:ascii="Consolas" w:hAnsi="Consolas" w:cs="Consolas"/>
-          <w:color w:val="0000FF"/>
-          <w:sz w:val="16"/>
-          <w:szCs w:val="19"/>
-          <w:highlight w:val="white"/>
-        </w:rPr>
-      </w:pPr>
-    </w:p>
-    <w:p>
-      <w:pPr>
-        <w:autoSpaceDE w:val="0"/>
-        <w:autoSpaceDN w:val="0"/>
-        <w:adjustRightInd w:val="0"/>
-        <w:spacing w:after="0" w:line="240" w:lineRule="auto"/>
-        <w:rPr>
-          <w:rFonts w:ascii="Consolas" w:hAnsi="Consolas" w:cs="Consolas"/>
-          <w:color w:val="000000"/>
-          <w:sz w:val="12"/>
-          <w:szCs w:val="19"/>
-          <w:highlight w:val="white"/>
-        </w:rPr>
-      </w:pPr>
-      <w:proofErr w:type="gramStart"/>
-      <w:r>
-        <w:rPr>
-          <w:rFonts w:ascii="Consolas" w:hAnsi="Consolas" w:cs="Consolas"/>
-          <w:color w:val="0000FF"/>
-          <w:sz w:val="12"/>
-          <w:szCs w:val="19"/>
-          <w:highlight w:val="white"/>
-        </w:rPr>
-        <w:t>namespace</w:t>
-      </w:r>
-      <w:proofErr w:type="gramEnd"/>
-      <w:r>
-        <w:rPr>
-          <w:rFonts w:ascii="Consolas" w:hAnsi="Consolas" w:cs="Consolas"/>
-          <w:color w:val="000000"/>
-          <w:sz w:val="12"/>
-          <w:szCs w:val="19"/>
-          <w:highlight w:val="white"/>
-        </w:rPr>
-        <w:t xml:space="preserve"> </w:t>
-      </w:r>
-      <w:proofErr w:type="spellStart"/>
-      <w:r>
-        <w:rPr>
-          <w:rFonts w:ascii="Consolas" w:hAnsi="Consolas" w:cs="Consolas"/>
-          <w:color w:val="000000"/>
-          <w:sz w:val="12"/>
-          <w:szCs w:val="19"/>
-          <w:highlight w:val="white"/>
-        </w:rPr>
-        <w:t>BlazeVector</w:t>
-      </w:r>
-      <w:proofErr w:type="spellEnd"/>
-    </w:p>
-    <w:p>
-      <w:pPr>
-        <w:autoSpaceDE w:val="0"/>
-        <w:autoSpaceDN w:val="0"/>
-        <w:adjustRightInd w:val="0"/>
-        <w:spacing w:after="0" w:line="240" w:lineRule="auto"/>
-        <w:rPr>
-          <w:rFonts w:ascii="Consolas" w:hAnsi="Consolas" w:cs="Consolas"/>
-          <w:color w:val="000000"/>
-          <w:sz w:val="12"/>
-          <w:szCs w:val="19"/>
-          <w:highlight w:val="white"/>
-        </w:rPr>
-      </w:pPr>
-      <w:proofErr w:type="gramStart"/>
-      <w:r>
-        <w:rPr>
-          <w:rFonts w:ascii="Consolas" w:hAnsi="Consolas" w:cs="Consolas"/>
-          <w:color w:val="0000FF"/>
-          <w:sz w:val="12"/>
-          <w:szCs w:val="19"/>
-          <w:highlight w:val="white"/>
-        </w:rPr>
-        <w:t>open</w:t>
-      </w:r>
-      <w:proofErr w:type="gramEnd"/>
-      <w:r>
-        <w:rPr>
-          <w:rFonts w:ascii="Consolas" w:hAnsi="Consolas" w:cs="Consolas"/>
-          <w:color w:val="000000"/>
-          <w:sz w:val="12"/>
-          <w:szCs w:val="19"/>
-          <w:highlight w:val="white"/>
-        </w:rPr>
-        <w:t xml:space="preserve"> System</w:t>
-      </w:r>
-    </w:p>
-    <w:p>
-      <w:pPr>
-        <w:autoSpaceDE w:val="0"/>
-        <w:autoSpaceDN w:val="0"/>
-        <w:adjustRightInd w:val="0"/>
-        <w:spacing w:after="0" w:line="240" w:lineRule="auto"/>
-        <w:rPr>
-          <w:rFonts w:ascii="Consolas" w:hAnsi="Consolas" w:cs="Consolas"/>
-          <w:color w:val="000000"/>
-          <w:sz w:val="12"/>
-          <w:szCs w:val="19"/>
-          <w:highlight w:val="white"/>
-        </w:rPr>
-      </w:pPr>
-      <w:proofErr w:type="gramStart"/>
-      <w:r>
-        <w:rPr>
-          <w:rFonts w:ascii="Consolas" w:hAnsi="Consolas" w:cs="Consolas"/>
-          <w:color w:val="0000FF"/>
-          <w:sz w:val="12"/>
-          <w:szCs w:val="19"/>
-          <w:highlight w:val="white"/>
-        </w:rPr>
-        <w:t>open</w:t>
-      </w:r>
-      <w:proofErr w:type="gramEnd"/>
-      <w:r>
-        <w:rPr>
-          <w:rFonts w:ascii="Consolas" w:hAnsi="Consolas" w:cs="Consolas"/>
-          <w:color w:val="000000"/>
-          <w:sz w:val="12"/>
-          <w:szCs w:val="19"/>
-          <w:highlight w:val="white"/>
-        </w:rPr>
-        <w:t xml:space="preserve"> Prime</w:t>
-      </w:r>
-    </w:p>
-    <w:p>
-      <w:pPr>
-        <w:autoSpaceDE w:val="0"/>
-        <w:autoSpaceDN w:val="0"/>
-        <w:adjustRightInd w:val="0"/>
-        <w:spacing w:after="0" w:line="240" w:lineRule="auto"/>
-        <w:rPr>
-          <w:rFonts w:ascii="Consolas" w:hAnsi="Consolas" w:cs="Consolas"/>
-          <w:color w:val="000000"/>
-          <w:sz w:val="12"/>
-          <w:szCs w:val="19"/>
-          <w:highlight w:val="white"/>
-        </w:rPr>
-      </w:pPr>
-      <w:proofErr w:type="gramStart"/>
-      <w:r>
-        <w:rPr>
-          <w:rFonts w:ascii="Consolas" w:hAnsi="Consolas" w:cs="Consolas"/>
-          <w:color w:val="0000FF"/>
-          <w:sz w:val="12"/>
-          <w:szCs w:val="19"/>
-          <w:highlight w:val="white"/>
-        </w:rPr>
-        <w:t>open</w:t>
-      </w:r>
-      <w:proofErr w:type="gramEnd"/>
-      <w:r>
-        <w:rPr>
-          <w:rFonts w:ascii="Consolas" w:hAnsi="Consolas" w:cs="Consolas"/>
-          <w:color w:val="000000"/>
-          <w:sz w:val="12"/>
-          <w:szCs w:val="19"/>
-          <w:highlight w:val="white"/>
-        </w:rPr>
-        <w:t xml:space="preserve"> Nu</w:t>
-      </w:r>
-    </w:p>
-    <w:p>
-      <w:pPr>
-        <w:autoSpaceDE w:val="0"/>
-        <w:autoSpaceDN w:val="0"/>
-        <w:adjustRightInd w:val="0"/>
-        <w:spacing w:after="0" w:line="240" w:lineRule="auto"/>
-        <w:rPr>
-          <w:rFonts w:ascii="Consolas" w:hAnsi="Consolas" w:cs="Consolas"/>
-          <w:color w:val="000000"/>
-          <w:sz w:val="12"/>
-          <w:szCs w:val="19"/>
-          <w:highlight w:val="white"/>
-        </w:rPr>
-      </w:pPr>
-      <w:proofErr w:type="gramStart"/>
-      <w:r>
-        <w:rPr>
-          <w:rFonts w:ascii="Consolas" w:hAnsi="Consolas" w:cs="Consolas"/>
-          <w:color w:val="0000FF"/>
-          <w:sz w:val="12"/>
-          <w:szCs w:val="19"/>
-          <w:highlight w:val="white"/>
-        </w:rPr>
-        <w:t>open</w:t>
-      </w:r>
-      <w:proofErr w:type="gramEnd"/>
-      <w:r>
-        <w:rPr>
-          <w:rFonts w:ascii="Consolas" w:hAnsi="Consolas" w:cs="Consolas"/>
-          <w:color w:val="000000"/>
-          <w:sz w:val="12"/>
-          <w:szCs w:val="19"/>
-          <w:highlight w:val="white"/>
-        </w:rPr>
-        <w:t xml:space="preserve"> </w:t>
-      </w:r>
-      <w:proofErr w:type="spellStart"/>
-      <w:r>
-        <w:rPr>
-          <w:rFonts w:ascii="Consolas" w:hAnsi="Consolas" w:cs="Consolas"/>
-          <w:color w:val="000000"/>
-          <w:sz w:val="12"/>
-          <w:szCs w:val="19"/>
-          <w:highlight w:val="white"/>
-        </w:rPr>
-        <w:t>Nu.NuConstants</w:t>
-      </w:r>
-      <w:proofErr w:type="spellEnd"/>
-    </w:p>
-    <w:p>
-      <w:pPr>
-        <w:autoSpaceDE w:val="0"/>
-        <w:autoSpaceDN w:val="0"/>
-        <w:adjustRightInd w:val="0"/>
-        <w:spacing w:after="0" w:line="240" w:lineRule="auto"/>
-        <w:rPr>
-          <w:rFonts w:ascii="Consolas" w:hAnsi="Consolas" w:cs="Consolas"/>
-          <w:color w:val="000000"/>
-          <w:sz w:val="12"/>
-          <w:szCs w:val="19"/>
-          <w:highlight w:val="white"/>
-        </w:rPr>
-      </w:pPr>
-      <w:proofErr w:type="gramStart"/>
-      <w:r>
-        <w:rPr>
-          <w:rFonts w:ascii="Consolas" w:hAnsi="Consolas" w:cs="Consolas"/>
-          <w:color w:val="0000FF"/>
-          <w:sz w:val="12"/>
-          <w:szCs w:val="19"/>
-          <w:highlight w:val="white"/>
-        </w:rPr>
-        <w:t>open</w:t>
-      </w:r>
-      <w:proofErr w:type="gramEnd"/>
-      <w:r>
-        <w:rPr>
-          <w:rFonts w:ascii="Consolas" w:hAnsi="Consolas" w:cs="Consolas"/>
-          <w:color w:val="000000"/>
-          <w:sz w:val="12"/>
-          <w:szCs w:val="19"/>
-          <w:highlight w:val="white"/>
-        </w:rPr>
-        <w:t xml:space="preserve"> </w:t>
-      </w:r>
-      <w:proofErr w:type="spellStart"/>
-      <w:r>
-        <w:rPr>
-          <w:rFonts w:ascii="Consolas" w:hAnsi="Consolas" w:cs="Consolas"/>
-          <w:color w:val="000000"/>
-          <w:sz w:val="12"/>
-          <w:szCs w:val="19"/>
-          <w:highlight w:val="white"/>
-        </w:rPr>
-        <w:t>BlazeVector</w:t>
-      </w:r>
-      <w:proofErr w:type="spellEnd"/>
-    </w:p>
-    <w:p>
-      <w:pPr>
-        <w:autoSpaceDE w:val="0"/>
-        <w:autoSpaceDN w:val="0"/>
-        <w:adjustRightInd w:val="0"/>
-        <w:spacing w:after="0" w:line="240" w:lineRule="auto"/>
-        <w:rPr>
-          <w:rFonts w:ascii="Consolas" w:hAnsi="Consolas" w:cs="Consolas"/>
-          <w:color w:val="000000"/>
-          <w:sz w:val="12"/>
-          <w:szCs w:val="19"/>
-          <w:highlight w:val="white"/>
-        </w:rPr>
-      </w:pPr>
-      <w:proofErr w:type="gramStart"/>
-      <w:r>
-        <w:rPr>
-          <w:rFonts w:ascii="Consolas" w:hAnsi="Consolas" w:cs="Consolas"/>
-          <w:color w:val="0000FF"/>
-          <w:sz w:val="12"/>
-          <w:szCs w:val="19"/>
-          <w:highlight w:val="white"/>
-        </w:rPr>
-        <w:t>open</w:t>
-      </w:r>
-      <w:proofErr w:type="gramEnd"/>
-      <w:r>
-        <w:rPr>
-          <w:rFonts w:ascii="Consolas" w:hAnsi="Consolas" w:cs="Consolas"/>
-          <w:color w:val="000000"/>
-          <w:sz w:val="12"/>
-          <w:szCs w:val="19"/>
-          <w:highlight w:val="white"/>
-        </w:rPr>
-        <w:t xml:space="preserve"> </w:t>
-      </w:r>
-      <w:proofErr w:type="spellStart"/>
-      <w:r>
-        <w:rPr>
-          <w:rFonts w:ascii="Consolas" w:hAnsi="Consolas" w:cs="Consolas"/>
-          <w:color w:val="000000"/>
-          <w:sz w:val="12"/>
-          <w:szCs w:val="19"/>
-          <w:highlight w:val="white"/>
-        </w:rPr>
-        <w:t>BlazeVector.BlazeConstants</w:t>
-      </w:r>
-      <w:proofErr w:type="spellEnd"/>
-    </w:p>
-    <w:p>
-      <w:pPr>
-        <w:autoSpaceDE w:val="0"/>
-        <w:autoSpaceDN w:val="0"/>
-        <w:adjustRightInd w:val="0"/>
-        <w:spacing w:after="0" w:line="240" w:lineRule="auto"/>
-        <w:rPr>
-          <w:rFonts w:ascii="Consolas" w:hAnsi="Consolas" w:cs="Consolas"/>
-          <w:color w:val="000000"/>
-          <w:sz w:val="12"/>
-          <w:szCs w:val="19"/>
-          <w:highlight w:val="white"/>
-        </w:rPr>
-      </w:pPr>
-      <w:proofErr w:type="gramStart"/>
-      <w:r>
-        <w:rPr>
-          <w:rFonts w:ascii="Consolas" w:hAnsi="Consolas" w:cs="Consolas"/>
-          <w:color w:val="0000FF"/>
-          <w:sz w:val="12"/>
-          <w:szCs w:val="19"/>
-          <w:highlight w:val="white"/>
-        </w:rPr>
-        <w:lastRenderedPageBreak/>
-        <w:t>module</w:t>
-      </w:r>
-      <w:proofErr w:type="gramEnd"/>
-      <w:r>
-        <w:rPr>
-          <w:rFonts w:ascii="Consolas" w:hAnsi="Consolas" w:cs="Consolas"/>
-          <w:color w:val="000000"/>
-          <w:sz w:val="12"/>
-          <w:szCs w:val="19"/>
-          <w:highlight w:val="white"/>
-        </w:rPr>
-        <w:t xml:space="preserve"> </w:t>
-      </w:r>
-      <w:proofErr w:type="spellStart"/>
-      <w:r>
-        <w:rPr>
-          <w:rFonts w:ascii="Consolas" w:hAnsi="Consolas" w:cs="Consolas"/>
-          <w:color w:val="000000"/>
-          <w:sz w:val="12"/>
-          <w:szCs w:val="19"/>
-          <w:highlight w:val="white"/>
-        </w:rPr>
-        <w:t>BlazeFlow</w:t>
-      </w:r>
-      <w:proofErr w:type="spellEnd"/>
-      <w:r>
-        <w:rPr>
-          <w:rFonts w:ascii="Consolas" w:hAnsi="Consolas" w:cs="Consolas"/>
-          <w:color w:val="000000"/>
-          <w:sz w:val="12"/>
-          <w:szCs w:val="19"/>
-          <w:highlight w:val="white"/>
-        </w:rPr>
-        <w:t xml:space="preserve"> =</w:t>
-      </w:r>
-    </w:p>
-    <w:p>
-      <w:pPr>
-        <w:autoSpaceDE w:val="0"/>
-        <w:autoSpaceDN w:val="0"/>
-        <w:adjustRightInd w:val="0"/>
-        <w:spacing w:after="0" w:line="240" w:lineRule="auto"/>
-        <w:rPr>
-          <w:rFonts w:ascii="Consolas" w:hAnsi="Consolas" w:cs="Consolas"/>
-          <w:color w:val="000000"/>
-          <w:sz w:val="12"/>
-          <w:szCs w:val="19"/>
-          <w:highlight w:val="white"/>
-        </w:rPr>
-      </w:pPr>
-    </w:p>
-    <w:p>
-      <w:pPr>
-        <w:autoSpaceDE w:val="0"/>
-        <w:autoSpaceDN w:val="0"/>
-        <w:adjustRightInd w:val="0"/>
-        <w:spacing w:after="0" w:line="240" w:lineRule="auto"/>
-        <w:rPr>
-          <w:rFonts w:ascii="Consolas" w:hAnsi="Consolas" w:cs="Consolas"/>
-          <w:color w:val="000000"/>
-          <w:sz w:val="12"/>
-          <w:szCs w:val="19"/>
-          <w:highlight w:val="white"/>
-        </w:rPr>
-      </w:pPr>
-      <w:r>
-        <w:rPr>
-          <w:rFonts w:ascii="Consolas" w:hAnsi="Consolas" w:cs="Consolas"/>
-          <w:color w:val="000000"/>
-          <w:sz w:val="12"/>
-          <w:szCs w:val="19"/>
-          <w:highlight w:val="white"/>
-        </w:rPr>
-        <w:t xml:space="preserve">    </w:t>
-      </w:r>
       <w:r>
         <w:rPr>
           <w:rFonts w:ascii="Consolas" w:hAnsi="Consolas" w:cs="Consolas"/>
@@ -12601,76 +14921,37 @@
           <w:szCs w:val="19"/>
           <w:highlight w:val="white"/>
         </w:rPr>
-        <w:t>// this function handles playing the song "Machinery"</w:t>
-      </w:r>
-    </w:p>
-    <w:p>
-      <w:pPr>
-        <w:autoSpaceDE w:val="0"/>
-        <w:autoSpaceDN w:val="0"/>
-        <w:adjustRightInd w:val="0"/>
-        <w:spacing w:after="0" w:line="240" w:lineRule="auto"/>
-        <w:rPr>
-          <w:rFonts w:ascii="Consolas" w:hAnsi="Consolas" w:cs="Consolas"/>
-          <w:color w:val="000000"/>
-          <w:sz w:val="12"/>
-          <w:szCs w:val="19"/>
-          <w:highlight w:val="white"/>
-        </w:rPr>
-      </w:pPr>
-      <w:r>
-        <w:rPr>
-          <w:rFonts w:ascii="Consolas" w:hAnsi="Consolas" w:cs="Consolas"/>
-          <w:color w:val="000000"/>
-          <w:sz w:val="12"/>
-          <w:szCs w:val="19"/>
-          <w:highlight w:val="white"/>
-        </w:rPr>
-        <w:t xml:space="preserve">    </w:t>
-      </w:r>
-      <w:proofErr w:type="gramStart"/>
-      <w:r>
-        <w:rPr>
-          <w:rFonts w:ascii="Consolas" w:hAnsi="Consolas" w:cs="Consolas"/>
-          <w:color w:val="0000FF"/>
-          <w:sz w:val="12"/>
-          <w:szCs w:val="19"/>
-          <w:highlight w:val="white"/>
-        </w:rPr>
-        <w:t>let</w:t>
-      </w:r>
-      <w:proofErr w:type="gramEnd"/>
-      <w:r>
-        <w:rPr>
-          <w:rFonts w:ascii="Consolas" w:hAnsi="Consolas" w:cs="Consolas"/>
-          <w:color w:val="000000"/>
-          <w:sz w:val="12"/>
-          <w:szCs w:val="19"/>
-          <w:highlight w:val="white"/>
-        </w:rPr>
-        <w:t xml:space="preserve"> </w:t>
-      </w:r>
-      <w:proofErr w:type="spellStart"/>
-      <w:r>
-        <w:rPr>
-          <w:rFonts w:ascii="Consolas" w:hAnsi="Consolas" w:cs="Consolas"/>
-          <w:color w:val="000000"/>
-          <w:sz w:val="12"/>
-          <w:szCs w:val="19"/>
-          <w:highlight w:val="white"/>
-        </w:rPr>
-        <w:t>handlePlaySongMachinery</w:t>
-      </w:r>
-      <w:proofErr w:type="spellEnd"/>
-      <w:r>
-        <w:rPr>
-          <w:rFonts w:ascii="Consolas" w:hAnsi="Consolas" w:cs="Consolas"/>
-          <w:color w:val="000000"/>
-          <w:sz w:val="12"/>
-          <w:szCs w:val="19"/>
-          <w:highlight w:val="white"/>
-        </w:rPr>
-        <w:t xml:space="preserve"> _ world =</w:t>
+        <w:t xml:space="preserve">to </w:t>
+      </w:r>
+      <w:r>
+        <w:rPr>
+          <w:rFonts w:ascii="Consolas" w:hAnsi="Consolas" w:cs="Consolas"/>
+          <w:color w:val="008000"/>
+          <w:sz w:val="12"/>
+          <w:szCs w:val="19"/>
+          <w:highlight w:val="white"/>
+        </w:rPr>
+        <w:t xml:space="preserve">the </w:t>
+      </w:r>
+      <w:r>
+        <w:rPr>
+          <w:rFonts w:ascii="Consolas" w:hAnsi="Consolas" w:cs="Consolas"/>
+          <w:color w:val="008000"/>
+          <w:sz w:val="12"/>
+          <w:szCs w:val="19"/>
+          <w:highlight w:val="white"/>
+        </w:rPr>
+        <w:t>message</w:t>
+      </w:r>
+      <w:r>
+        <w:rPr>
+          <w:rFonts w:ascii="Consolas" w:hAnsi="Consolas" w:cs="Consolas"/>
+          <w:color w:val="008000"/>
+          <w:sz w:val="12"/>
+          <w:szCs w:val="19"/>
+          <w:highlight w:val="white"/>
+        </w:rPr>
+        <w:t xml:space="preserve"> that is raised when the Title screen's Exit button is clicked,</w:t>
       </w:r>
     </w:p>
     <w:p>
@@ -12697,469 +14978,6 @@
         </w:rPr>
         <w:t xml:space="preserve">        </w:t>
       </w:r>
-      <w:proofErr w:type="gramStart"/>
-      <w:r>
-        <w:rPr>
-          <w:rFonts w:ascii="Consolas" w:hAnsi="Consolas" w:cs="Consolas"/>
-          <w:color w:val="0000FF"/>
-          <w:sz w:val="12"/>
-          <w:szCs w:val="19"/>
-          <w:highlight w:val="white"/>
-        </w:rPr>
-        <w:t>let</w:t>
-      </w:r>
-      <w:proofErr w:type="gramEnd"/>
-      <w:r>
-        <w:rPr>
-          <w:rFonts w:ascii="Consolas" w:hAnsi="Consolas" w:cs="Consolas"/>
-          <w:color w:val="000000"/>
-          <w:sz w:val="12"/>
-          <w:szCs w:val="19"/>
-          <w:highlight w:val="white"/>
-        </w:rPr>
-        <w:t xml:space="preserve"> song = { </w:t>
-      </w:r>
-      <w:proofErr w:type="spellStart"/>
-      <w:r>
-        <w:rPr>
-          <w:rFonts w:ascii="Consolas" w:hAnsi="Consolas" w:cs="Consolas"/>
-          <w:color w:val="000000"/>
-          <w:sz w:val="12"/>
-          <w:szCs w:val="19"/>
-          <w:highlight w:val="white"/>
-        </w:rPr>
-        <w:t>SongAssetName</w:t>
-      </w:r>
-      <w:proofErr w:type="spellEnd"/>
-      <w:r>
-        <w:rPr>
-          <w:rFonts w:ascii="Consolas" w:hAnsi="Consolas" w:cs="Consolas"/>
-          <w:color w:val="000000"/>
-          <w:sz w:val="12"/>
-          <w:szCs w:val="19"/>
-          <w:highlight w:val="white"/>
-        </w:rPr>
-        <w:t xml:space="preserve"> = </w:t>
-      </w:r>
-      <w:r>
-        <w:rPr>
-          <w:rFonts w:ascii="Consolas" w:hAnsi="Consolas" w:cs="Consolas"/>
-          <w:color w:val="A31515"/>
-          <w:sz w:val="12"/>
-          <w:szCs w:val="19"/>
-          <w:highlight w:val="white"/>
-        </w:rPr>
-        <w:t>"Machinery"</w:t>
-      </w:r>
-      <w:r>
-        <w:rPr>
-          <w:rFonts w:ascii="Consolas" w:hAnsi="Consolas" w:cs="Consolas"/>
-          <w:color w:val="000000"/>
-          <w:sz w:val="12"/>
-          <w:szCs w:val="19"/>
-          <w:highlight w:val="white"/>
-        </w:rPr>
-        <w:t xml:space="preserve">; </w:t>
-      </w:r>
-      <w:proofErr w:type="spellStart"/>
-      <w:r>
-        <w:rPr>
-          <w:rFonts w:ascii="Consolas" w:hAnsi="Consolas" w:cs="Consolas"/>
-          <w:color w:val="000000"/>
-          <w:sz w:val="12"/>
-          <w:szCs w:val="19"/>
-          <w:highlight w:val="white"/>
-        </w:rPr>
-        <w:t>PackageName</w:t>
-      </w:r>
-      <w:proofErr w:type="spellEnd"/>
-      <w:r>
-        <w:rPr>
-          <w:rFonts w:ascii="Consolas" w:hAnsi="Consolas" w:cs="Consolas"/>
-          <w:color w:val="000000"/>
-          <w:sz w:val="12"/>
-          <w:szCs w:val="19"/>
-          <w:highlight w:val="white"/>
-        </w:rPr>
-        <w:t xml:space="preserve"> = </w:t>
-      </w:r>
-      <w:proofErr w:type="spellStart"/>
-      <w:r>
-        <w:rPr>
-          <w:rFonts w:ascii="Consolas" w:hAnsi="Consolas" w:cs="Consolas"/>
-          <w:color w:val="000000"/>
-          <w:sz w:val="12"/>
-          <w:szCs w:val="19"/>
-          <w:highlight w:val="white"/>
-        </w:rPr>
-        <w:t>GuiPackageName</w:t>
-      </w:r>
-      <w:proofErr w:type="spellEnd"/>
-      <w:r>
-        <w:rPr>
-          <w:rFonts w:ascii="Consolas" w:hAnsi="Consolas" w:cs="Consolas"/>
-          <w:color w:val="000000"/>
-          <w:sz w:val="12"/>
-          <w:szCs w:val="19"/>
-          <w:highlight w:val="white"/>
-        </w:rPr>
-        <w:t xml:space="preserve">; </w:t>
-      </w:r>
-      <w:proofErr w:type="spellStart"/>
-      <w:r>
-        <w:rPr>
-          <w:rFonts w:ascii="Consolas" w:hAnsi="Consolas" w:cs="Consolas"/>
-          <w:color w:val="000000"/>
-          <w:sz w:val="12"/>
-          <w:szCs w:val="19"/>
-          <w:highlight w:val="white"/>
-        </w:rPr>
-        <w:t>PackageFileName</w:t>
-      </w:r>
-      <w:proofErr w:type="spellEnd"/>
-      <w:r>
-        <w:rPr>
-          <w:rFonts w:ascii="Consolas" w:hAnsi="Consolas" w:cs="Consolas"/>
-          <w:color w:val="000000"/>
-          <w:sz w:val="12"/>
-          <w:szCs w:val="19"/>
-          <w:highlight w:val="white"/>
-        </w:rPr>
-        <w:t xml:space="preserve"> = </w:t>
-      </w:r>
-      <w:proofErr w:type="spellStart"/>
-      <w:r>
-        <w:rPr>
-          <w:rFonts w:ascii="Consolas" w:hAnsi="Consolas" w:cs="Consolas"/>
-          <w:color w:val="000000"/>
-          <w:sz w:val="12"/>
-          <w:szCs w:val="19"/>
-          <w:highlight w:val="white"/>
-        </w:rPr>
-        <w:t>AssetGraphFileName</w:t>
-      </w:r>
-      <w:proofErr w:type="spellEnd"/>
-      <w:r>
-        <w:rPr>
-          <w:rFonts w:ascii="Consolas" w:hAnsi="Consolas" w:cs="Consolas"/>
-          <w:color w:val="000000"/>
-          <w:sz w:val="12"/>
-          <w:szCs w:val="19"/>
-          <w:highlight w:val="white"/>
-        </w:rPr>
-        <w:t xml:space="preserve"> }</w:t>
-      </w:r>
-    </w:p>
-    <w:p>
-      <w:pPr>
-        <w:autoSpaceDE w:val="0"/>
-        <w:autoSpaceDN w:val="0"/>
-        <w:adjustRightInd w:val="0"/>
-        <w:spacing w:after="0" w:line="240" w:lineRule="auto"/>
-        <w:rPr>
-          <w:rFonts w:ascii="Consolas" w:hAnsi="Consolas" w:cs="Consolas"/>
-          <w:color w:val="000000"/>
-          <w:sz w:val="12"/>
-          <w:szCs w:val="19"/>
-          <w:highlight w:val="white"/>
-        </w:rPr>
-      </w:pPr>
-      <w:r>
-        <w:rPr>
-          <w:rFonts w:ascii="Consolas" w:hAnsi="Consolas" w:cs="Consolas"/>
-          <w:color w:val="000000"/>
-          <w:sz w:val="12"/>
-          <w:szCs w:val="19"/>
-          <w:highlight w:val="white"/>
-        </w:rPr>
-        <w:t xml:space="preserve">        </w:t>
-      </w:r>
-      <w:proofErr w:type="gramStart"/>
-      <w:r>
-        <w:rPr>
-          <w:rFonts w:ascii="Consolas" w:hAnsi="Consolas" w:cs="Consolas"/>
-          <w:color w:val="0000FF"/>
-          <w:sz w:val="12"/>
-          <w:szCs w:val="19"/>
-          <w:highlight w:val="white"/>
-        </w:rPr>
-        <w:t>let</w:t>
-      </w:r>
-      <w:proofErr w:type="gramEnd"/>
-      <w:r>
-        <w:rPr>
-          <w:rFonts w:ascii="Consolas" w:hAnsi="Consolas" w:cs="Consolas"/>
-          <w:color w:val="000000"/>
-          <w:sz w:val="12"/>
-          <w:szCs w:val="19"/>
-          <w:highlight w:val="white"/>
-        </w:rPr>
-        <w:t xml:space="preserve"> </w:t>
-      </w:r>
-      <w:proofErr w:type="spellStart"/>
-      <w:r>
-        <w:rPr>
-          <w:rFonts w:ascii="Consolas" w:hAnsi="Consolas" w:cs="Consolas"/>
-          <w:color w:val="000000"/>
-          <w:sz w:val="12"/>
-          <w:szCs w:val="19"/>
-          <w:highlight w:val="white"/>
-        </w:rPr>
-        <w:t>playSongMessage</w:t>
-      </w:r>
-      <w:proofErr w:type="spellEnd"/>
-      <w:r>
-        <w:rPr>
-          <w:rFonts w:ascii="Consolas" w:hAnsi="Consolas" w:cs="Consolas"/>
-          <w:color w:val="000000"/>
-          <w:sz w:val="12"/>
-          <w:szCs w:val="19"/>
-          <w:highlight w:val="white"/>
-        </w:rPr>
-        <w:t xml:space="preserve"> = </w:t>
-      </w:r>
-      <w:proofErr w:type="spellStart"/>
-      <w:r>
-        <w:rPr>
-          <w:rFonts w:ascii="Consolas" w:hAnsi="Consolas" w:cs="Consolas"/>
-          <w:color w:val="000000"/>
-          <w:sz w:val="12"/>
-          <w:szCs w:val="19"/>
-          <w:highlight w:val="white"/>
-        </w:rPr>
-        <w:t>PlaySongMessage</w:t>
-      </w:r>
-      <w:proofErr w:type="spellEnd"/>
-      <w:r>
-        <w:rPr>
-          <w:rFonts w:ascii="Consolas" w:hAnsi="Consolas" w:cs="Consolas"/>
-          <w:color w:val="000000"/>
-          <w:sz w:val="12"/>
-          <w:szCs w:val="19"/>
-          <w:highlight w:val="white"/>
-        </w:rPr>
-        <w:t xml:space="preserve"> { Song = song; Volume = 1.0f; </w:t>
-      </w:r>
-      <w:proofErr w:type="spellStart"/>
-      <w:r>
-        <w:rPr>
-          <w:rFonts w:ascii="Consolas" w:hAnsi="Consolas" w:cs="Consolas"/>
-          <w:color w:val="000000"/>
-          <w:sz w:val="12"/>
-          <w:szCs w:val="19"/>
-          <w:highlight w:val="white"/>
-        </w:rPr>
-        <w:t>TimeToFadeOutSongMs</w:t>
-      </w:r>
-      <w:proofErr w:type="spellEnd"/>
-      <w:r>
-        <w:rPr>
-          <w:rFonts w:ascii="Consolas" w:hAnsi="Consolas" w:cs="Consolas"/>
-          <w:color w:val="000000"/>
-          <w:sz w:val="12"/>
-          <w:szCs w:val="19"/>
-          <w:highlight w:val="white"/>
-        </w:rPr>
-        <w:t xml:space="preserve"> = 0 }</w:t>
-      </w:r>
-    </w:p>
-    <w:p>
-      <w:pPr>
-        <w:autoSpaceDE w:val="0"/>
-        <w:autoSpaceDN w:val="0"/>
-        <w:adjustRightInd w:val="0"/>
-        <w:spacing w:after="0" w:line="240" w:lineRule="auto"/>
-        <w:rPr>
-          <w:rFonts w:ascii="Consolas" w:hAnsi="Consolas" w:cs="Consolas"/>
-          <w:color w:val="000000"/>
-          <w:sz w:val="12"/>
-          <w:szCs w:val="19"/>
-          <w:highlight w:val="white"/>
-        </w:rPr>
-      </w:pPr>
-      <w:r>
-        <w:rPr>
-          <w:rFonts w:ascii="Consolas" w:hAnsi="Consolas" w:cs="Consolas"/>
-          <w:color w:val="000000"/>
-          <w:sz w:val="12"/>
-          <w:szCs w:val="19"/>
-          <w:highlight w:val="white"/>
-        </w:rPr>
-        <w:t xml:space="preserve">        </w:t>
-      </w:r>
-      <w:proofErr w:type="gramStart"/>
-      <w:r>
-        <w:rPr>
-          <w:rFonts w:ascii="Consolas" w:hAnsi="Consolas" w:cs="Consolas"/>
-          <w:color w:val="0000FF"/>
-          <w:sz w:val="12"/>
-          <w:szCs w:val="19"/>
-          <w:highlight w:val="white"/>
-        </w:rPr>
-        <w:t>let</w:t>
-      </w:r>
-      <w:proofErr w:type="gramEnd"/>
-      <w:r>
-        <w:rPr>
-          <w:rFonts w:ascii="Consolas" w:hAnsi="Consolas" w:cs="Consolas"/>
-          <w:color w:val="000000"/>
-          <w:sz w:val="12"/>
-          <w:szCs w:val="19"/>
-          <w:highlight w:val="white"/>
-        </w:rPr>
-        <w:t xml:space="preserve"> world = { world </w:t>
-      </w:r>
-      <w:r>
-        <w:rPr>
-          <w:rFonts w:ascii="Consolas" w:hAnsi="Consolas" w:cs="Consolas"/>
-          <w:color w:val="0000FF"/>
-          <w:sz w:val="12"/>
-          <w:szCs w:val="19"/>
-          <w:highlight w:val="white"/>
-        </w:rPr>
-        <w:t>with</w:t>
-      </w:r>
-      <w:r>
-        <w:rPr>
-          <w:rFonts w:ascii="Consolas" w:hAnsi="Consolas" w:cs="Consolas"/>
-          <w:color w:val="000000"/>
-          <w:sz w:val="12"/>
-          <w:szCs w:val="19"/>
-          <w:highlight w:val="white"/>
-        </w:rPr>
-        <w:t xml:space="preserve"> </w:t>
-      </w:r>
-      <w:proofErr w:type="spellStart"/>
-      <w:r>
-        <w:rPr>
-          <w:rFonts w:ascii="Consolas" w:hAnsi="Consolas" w:cs="Consolas"/>
-          <w:color w:val="000000"/>
-          <w:sz w:val="12"/>
-          <w:szCs w:val="19"/>
-          <w:highlight w:val="white"/>
-        </w:rPr>
-        <w:t>AudioMessages</w:t>
-      </w:r>
-      <w:proofErr w:type="spellEnd"/>
-      <w:r>
-        <w:rPr>
-          <w:rFonts w:ascii="Consolas" w:hAnsi="Consolas" w:cs="Consolas"/>
-          <w:color w:val="000000"/>
-          <w:sz w:val="12"/>
-          <w:szCs w:val="19"/>
-          <w:highlight w:val="white"/>
-        </w:rPr>
-        <w:t xml:space="preserve"> = </w:t>
-      </w:r>
-      <w:proofErr w:type="spellStart"/>
-      <w:r>
-        <w:rPr>
-          <w:rFonts w:ascii="Consolas" w:hAnsi="Consolas" w:cs="Consolas"/>
-          <w:color w:val="000000"/>
-          <w:sz w:val="12"/>
-          <w:szCs w:val="19"/>
-          <w:highlight w:val="white"/>
-        </w:rPr>
-        <w:t>playSongMessage</w:t>
-      </w:r>
-      <w:proofErr w:type="spellEnd"/>
-      <w:r>
-        <w:rPr>
-          <w:rFonts w:ascii="Consolas" w:hAnsi="Consolas" w:cs="Consolas"/>
-          <w:color w:val="000000"/>
-          <w:sz w:val="12"/>
-          <w:szCs w:val="19"/>
-          <w:highlight w:val="white"/>
-        </w:rPr>
-        <w:t xml:space="preserve"> :: </w:t>
-      </w:r>
-      <w:proofErr w:type="spellStart"/>
-      <w:r>
-        <w:rPr>
-          <w:rFonts w:ascii="Consolas" w:hAnsi="Consolas" w:cs="Consolas"/>
-          <w:color w:val="000000"/>
-          <w:sz w:val="12"/>
-          <w:szCs w:val="19"/>
-          <w:highlight w:val="white"/>
-        </w:rPr>
-        <w:t>world.AudioMessages</w:t>
-      </w:r>
-      <w:proofErr w:type="spellEnd"/>
-      <w:r>
-        <w:rPr>
-          <w:rFonts w:ascii="Consolas" w:hAnsi="Consolas" w:cs="Consolas"/>
-          <w:color w:val="000000"/>
-          <w:sz w:val="12"/>
-          <w:szCs w:val="19"/>
-          <w:highlight w:val="white"/>
-        </w:rPr>
-        <w:t xml:space="preserve"> }</w:t>
-      </w:r>
-    </w:p>
-    <w:p>
-      <w:pPr>
-        <w:autoSpaceDE w:val="0"/>
-        <w:autoSpaceDN w:val="0"/>
-        <w:adjustRightInd w:val="0"/>
-        <w:spacing w:after="0" w:line="240" w:lineRule="auto"/>
-        <w:rPr>
-          <w:rFonts w:ascii="Consolas" w:hAnsi="Consolas" w:cs="Consolas"/>
-          <w:color w:val="000000"/>
-          <w:sz w:val="12"/>
-          <w:szCs w:val="19"/>
-          <w:highlight w:val="white"/>
-        </w:rPr>
-      </w:pPr>
-      <w:r>
-        <w:rPr>
-          <w:rFonts w:ascii="Consolas" w:hAnsi="Consolas" w:cs="Consolas"/>
-          <w:color w:val="000000"/>
-          <w:sz w:val="12"/>
-          <w:szCs w:val="19"/>
-          <w:highlight w:val="white"/>
-        </w:rPr>
-        <w:t xml:space="preserve">        (Unhandled, world)</w:t>
-      </w:r>
-    </w:p>
-    <w:p>
-      <w:pPr>
-        <w:autoSpaceDE w:val="0"/>
-        <w:autoSpaceDN w:val="0"/>
-        <w:adjustRightInd w:val="0"/>
-        <w:spacing w:after="0" w:line="240" w:lineRule="auto"/>
-        <w:rPr>
-          <w:rFonts w:ascii="Consolas" w:hAnsi="Consolas" w:cs="Consolas"/>
-          <w:color w:val="000000"/>
-          <w:sz w:val="12"/>
-          <w:szCs w:val="19"/>
-          <w:highlight w:val="white"/>
-        </w:rPr>
-      </w:pPr>
-    </w:p>
-    <w:p>
-      <w:pPr>
-        <w:autoSpaceDE w:val="0"/>
-        <w:autoSpaceDN w:val="0"/>
-        <w:adjustRightInd w:val="0"/>
-        <w:spacing w:after="0" w:line="240" w:lineRule="auto"/>
-        <w:rPr>
-          <w:rFonts w:ascii="Consolas" w:hAnsi="Consolas" w:cs="Consolas"/>
-          <w:color w:val="000000"/>
-          <w:sz w:val="12"/>
-          <w:szCs w:val="19"/>
-          <w:highlight w:val="white"/>
-        </w:rPr>
-      </w:pPr>
-      <w:r>
-        <w:rPr>
-          <w:rFonts w:ascii="Consolas" w:hAnsi="Consolas" w:cs="Consolas"/>
-          <w:color w:val="000000"/>
-          <w:sz w:val="12"/>
-          <w:szCs w:val="19"/>
-          <w:highlight w:val="white"/>
-        </w:rPr>
-        <w:t xml:space="preserve">    </w:t>
-      </w:r>
       <w:r>
         <w:rPr>
           <w:rFonts w:ascii="Consolas" w:hAnsi="Consolas" w:cs="Consolas"/>
@@ -13168,387 +14986,7 @@
           <w:szCs w:val="19"/>
           <w:highlight w:val="white"/>
         </w:rPr>
-        <w:t>// this function handles playing the stage</w:t>
-      </w:r>
-    </w:p>
-    <w:p>
-      <w:pPr>
-        <w:autoSpaceDE w:val="0"/>
-        <w:autoSpaceDN w:val="0"/>
-        <w:adjustRightInd w:val="0"/>
-        <w:spacing w:after="0" w:line="240" w:lineRule="auto"/>
-        <w:rPr>
-          <w:rFonts w:ascii="Consolas" w:hAnsi="Consolas" w:cs="Consolas"/>
-          <w:color w:val="000000"/>
-          <w:sz w:val="12"/>
-          <w:szCs w:val="19"/>
-          <w:highlight w:val="white"/>
-        </w:rPr>
-      </w:pPr>
-      <w:r>
-        <w:rPr>
-          <w:rFonts w:ascii="Consolas" w:hAnsi="Consolas" w:cs="Consolas"/>
-          <w:color w:val="000000"/>
-          <w:sz w:val="12"/>
-          <w:szCs w:val="19"/>
-          <w:highlight w:val="white"/>
-        </w:rPr>
-        <w:t xml:space="preserve">    </w:t>
-      </w:r>
-      <w:proofErr w:type="gramStart"/>
-      <w:r>
-        <w:rPr>
-          <w:rFonts w:ascii="Consolas" w:hAnsi="Consolas" w:cs="Consolas"/>
-          <w:color w:val="0000FF"/>
-          <w:sz w:val="12"/>
-          <w:szCs w:val="19"/>
-          <w:highlight w:val="white"/>
-        </w:rPr>
-        <w:t>let</w:t>
-      </w:r>
-      <w:proofErr w:type="gramEnd"/>
-      <w:r>
-        <w:rPr>
-          <w:rFonts w:ascii="Consolas" w:hAnsi="Consolas" w:cs="Consolas"/>
-          <w:color w:val="000000"/>
-          <w:sz w:val="12"/>
-          <w:szCs w:val="19"/>
-          <w:highlight w:val="white"/>
-        </w:rPr>
-        <w:t xml:space="preserve"> </w:t>
-      </w:r>
-      <w:proofErr w:type="spellStart"/>
-      <w:r>
-        <w:rPr>
-          <w:rFonts w:ascii="Consolas" w:hAnsi="Consolas" w:cs="Consolas"/>
-          <w:color w:val="000000"/>
-          <w:sz w:val="12"/>
-          <w:szCs w:val="19"/>
-          <w:highlight w:val="white"/>
-        </w:rPr>
-        <w:t>handlePlayStage</w:t>
-      </w:r>
-      <w:proofErr w:type="spellEnd"/>
-      <w:r>
-        <w:rPr>
-          <w:rFonts w:ascii="Consolas" w:hAnsi="Consolas" w:cs="Consolas"/>
-          <w:color w:val="000000"/>
-          <w:sz w:val="12"/>
-          <w:szCs w:val="19"/>
-          <w:highlight w:val="white"/>
-        </w:rPr>
-        <w:t xml:space="preserve"> _ world =</w:t>
-      </w:r>
-    </w:p>
-    <w:p>
-      <w:pPr>
-        <w:autoSpaceDE w:val="0"/>
-        <w:autoSpaceDN w:val="0"/>
-        <w:adjustRightInd w:val="0"/>
-        <w:spacing w:after="0" w:line="240" w:lineRule="auto"/>
-        <w:rPr>
-          <w:rFonts w:ascii="Consolas" w:hAnsi="Consolas" w:cs="Consolas"/>
-          <w:color w:val="000000"/>
-          <w:sz w:val="12"/>
-          <w:szCs w:val="19"/>
-          <w:highlight w:val="white"/>
-        </w:rPr>
-      </w:pPr>
-      <w:r>
-        <w:rPr>
-          <w:rFonts w:ascii="Consolas" w:hAnsi="Consolas" w:cs="Consolas"/>
-          <w:color w:val="000000"/>
-          <w:sz w:val="12"/>
-          <w:szCs w:val="19"/>
-          <w:highlight w:val="white"/>
-        </w:rPr>
-        <w:t xml:space="preserve">        </w:t>
-      </w:r>
-      <w:proofErr w:type="gramStart"/>
-      <w:r>
-        <w:rPr>
-          <w:rFonts w:ascii="Consolas" w:hAnsi="Consolas" w:cs="Consolas"/>
-          <w:color w:val="0000FF"/>
-          <w:sz w:val="12"/>
-          <w:szCs w:val="19"/>
-          <w:highlight w:val="white"/>
-        </w:rPr>
-        <w:t>let</w:t>
-      </w:r>
-      <w:proofErr w:type="gramEnd"/>
-      <w:r>
-        <w:rPr>
-          <w:rFonts w:ascii="Consolas" w:hAnsi="Consolas" w:cs="Consolas"/>
-          <w:color w:val="000000"/>
-          <w:sz w:val="12"/>
-          <w:szCs w:val="19"/>
-          <w:highlight w:val="white"/>
-        </w:rPr>
-        <w:t xml:space="preserve"> world = { world </w:t>
-      </w:r>
-      <w:r>
-        <w:rPr>
-          <w:rFonts w:ascii="Consolas" w:hAnsi="Consolas" w:cs="Consolas"/>
-          <w:color w:val="0000FF"/>
-          <w:sz w:val="12"/>
-          <w:szCs w:val="19"/>
-          <w:highlight w:val="white"/>
-        </w:rPr>
-        <w:t>with</w:t>
-      </w:r>
-      <w:r>
-        <w:rPr>
-          <w:rFonts w:ascii="Consolas" w:hAnsi="Consolas" w:cs="Consolas"/>
-          <w:color w:val="000000"/>
-          <w:sz w:val="12"/>
-          <w:szCs w:val="19"/>
-          <w:highlight w:val="white"/>
-        </w:rPr>
-        <w:t xml:space="preserve"> </w:t>
-      </w:r>
-      <w:proofErr w:type="spellStart"/>
-      <w:r>
-        <w:rPr>
-          <w:rFonts w:ascii="Consolas" w:hAnsi="Consolas" w:cs="Consolas"/>
-          <w:color w:val="000000"/>
-          <w:sz w:val="12"/>
-          <w:szCs w:val="19"/>
-          <w:highlight w:val="white"/>
-        </w:rPr>
-        <w:t>AudioMessages</w:t>
-      </w:r>
-      <w:proofErr w:type="spellEnd"/>
-      <w:r>
-        <w:rPr>
-          <w:rFonts w:ascii="Consolas" w:hAnsi="Consolas" w:cs="Consolas"/>
-          <w:color w:val="000000"/>
-          <w:sz w:val="12"/>
-          <w:szCs w:val="19"/>
-          <w:highlight w:val="white"/>
-        </w:rPr>
-        <w:t xml:space="preserve"> = </w:t>
-      </w:r>
-      <w:proofErr w:type="spellStart"/>
-      <w:r>
-        <w:rPr>
-          <w:rFonts w:ascii="Consolas" w:hAnsi="Consolas" w:cs="Consolas"/>
-          <w:color w:val="000000"/>
-          <w:sz w:val="12"/>
-          <w:szCs w:val="19"/>
-          <w:highlight w:val="white"/>
-        </w:rPr>
-        <w:t>FadeOutSongMessage</w:t>
-      </w:r>
-      <w:proofErr w:type="spellEnd"/>
-      <w:r>
-        <w:rPr>
-          <w:rFonts w:ascii="Consolas" w:hAnsi="Consolas" w:cs="Consolas"/>
-          <w:color w:val="000000"/>
-          <w:sz w:val="12"/>
-          <w:szCs w:val="19"/>
-          <w:highlight w:val="white"/>
-        </w:rPr>
-        <w:t xml:space="preserve"> </w:t>
-      </w:r>
-      <w:proofErr w:type="spellStart"/>
-      <w:r>
-        <w:rPr>
-          <w:rFonts w:ascii="Consolas" w:hAnsi="Consolas" w:cs="Consolas"/>
-          <w:color w:val="000000"/>
-          <w:sz w:val="12"/>
-          <w:szCs w:val="19"/>
-          <w:highlight w:val="white"/>
-        </w:rPr>
-        <w:t>DefaultTimeToFadeOutSongMs</w:t>
-      </w:r>
-      <w:proofErr w:type="spellEnd"/>
-      <w:r>
-        <w:rPr>
-          <w:rFonts w:ascii="Consolas" w:hAnsi="Consolas" w:cs="Consolas"/>
-          <w:color w:val="000000"/>
-          <w:sz w:val="12"/>
-          <w:szCs w:val="19"/>
-          <w:highlight w:val="white"/>
-        </w:rPr>
-        <w:t xml:space="preserve"> :: </w:t>
-      </w:r>
-      <w:proofErr w:type="spellStart"/>
-      <w:r>
-        <w:rPr>
-          <w:rFonts w:ascii="Consolas" w:hAnsi="Consolas" w:cs="Consolas"/>
-          <w:color w:val="000000"/>
-          <w:sz w:val="12"/>
-          <w:szCs w:val="19"/>
-          <w:highlight w:val="white"/>
-        </w:rPr>
-        <w:t>world.AudioMessages</w:t>
-      </w:r>
-      <w:proofErr w:type="spellEnd"/>
-      <w:r>
-        <w:rPr>
-          <w:rFonts w:ascii="Consolas" w:hAnsi="Consolas" w:cs="Consolas"/>
-          <w:color w:val="000000"/>
-          <w:sz w:val="12"/>
-          <w:szCs w:val="19"/>
-          <w:highlight w:val="white"/>
-        </w:rPr>
-        <w:t xml:space="preserve"> }</w:t>
-      </w:r>
-    </w:p>
-    <w:p>
-      <w:pPr>
-        <w:autoSpaceDE w:val="0"/>
-        <w:autoSpaceDN w:val="0"/>
-        <w:adjustRightInd w:val="0"/>
-        <w:spacing w:after="0" w:line="240" w:lineRule="auto"/>
-        <w:rPr>
-          <w:rFonts w:ascii="Consolas" w:hAnsi="Consolas" w:cs="Consolas"/>
-          <w:color w:val="000000"/>
-          <w:sz w:val="12"/>
-          <w:szCs w:val="19"/>
-          <w:highlight w:val="white"/>
-        </w:rPr>
-      </w:pPr>
-      <w:r>
-        <w:rPr>
-          <w:rFonts w:ascii="Consolas" w:hAnsi="Consolas" w:cs="Consolas"/>
-          <w:color w:val="000000"/>
-          <w:sz w:val="12"/>
-          <w:szCs w:val="19"/>
-          <w:highlight w:val="white"/>
-        </w:rPr>
-        <w:t xml:space="preserve">        </w:t>
-      </w:r>
-      <w:proofErr w:type="gramStart"/>
-      <w:r>
-        <w:rPr>
-          <w:rFonts w:ascii="Consolas" w:hAnsi="Consolas" w:cs="Consolas"/>
-          <w:color w:val="0000FF"/>
-          <w:sz w:val="12"/>
-          <w:szCs w:val="19"/>
-          <w:highlight w:val="white"/>
-        </w:rPr>
-        <w:t>let</w:t>
-      </w:r>
-      <w:proofErr w:type="gramEnd"/>
-      <w:r>
-        <w:rPr>
-          <w:rFonts w:ascii="Consolas" w:hAnsi="Consolas" w:cs="Consolas"/>
-          <w:color w:val="000000"/>
-          <w:sz w:val="12"/>
-          <w:szCs w:val="19"/>
-          <w:highlight w:val="white"/>
-        </w:rPr>
-        <w:t xml:space="preserve"> world = </w:t>
-      </w:r>
-      <w:proofErr w:type="spellStart"/>
-      <w:r>
-        <w:rPr>
-          <w:rFonts w:ascii="Consolas" w:hAnsi="Consolas" w:cs="Consolas"/>
-          <w:color w:val="000000"/>
-          <w:sz w:val="12"/>
-          <w:szCs w:val="19"/>
-          <w:highlight w:val="white"/>
-        </w:rPr>
-        <w:t>World.transitionScreen</w:t>
-      </w:r>
-      <w:proofErr w:type="spellEnd"/>
-      <w:r>
-        <w:rPr>
-          <w:rFonts w:ascii="Consolas" w:hAnsi="Consolas" w:cs="Consolas"/>
-          <w:color w:val="000000"/>
-          <w:sz w:val="12"/>
-          <w:szCs w:val="19"/>
-          <w:highlight w:val="white"/>
-        </w:rPr>
-        <w:t xml:space="preserve"> </w:t>
-      </w:r>
-      <w:proofErr w:type="spellStart"/>
-      <w:r>
-        <w:rPr>
-          <w:rFonts w:ascii="Consolas" w:hAnsi="Consolas" w:cs="Consolas"/>
-          <w:color w:val="000000"/>
-          <w:sz w:val="12"/>
-          <w:szCs w:val="19"/>
-          <w:highlight w:val="white"/>
-        </w:rPr>
-        <w:t>StageAddress</w:t>
-      </w:r>
-      <w:proofErr w:type="spellEnd"/>
-      <w:r>
-        <w:rPr>
-          <w:rFonts w:ascii="Consolas" w:hAnsi="Consolas" w:cs="Consolas"/>
-          <w:color w:val="000000"/>
-          <w:sz w:val="12"/>
-          <w:szCs w:val="19"/>
-          <w:highlight w:val="white"/>
-        </w:rPr>
-        <w:t xml:space="preserve"> world</w:t>
-      </w:r>
-    </w:p>
-    <w:p>
-      <w:pPr>
-        <w:autoSpaceDE w:val="0"/>
-        <w:autoSpaceDN w:val="0"/>
-        <w:adjustRightInd w:val="0"/>
-        <w:spacing w:after="0" w:line="240" w:lineRule="auto"/>
-        <w:rPr>
-          <w:rFonts w:ascii="Consolas" w:hAnsi="Consolas" w:cs="Consolas"/>
-          <w:color w:val="000000"/>
-          <w:sz w:val="12"/>
-          <w:szCs w:val="19"/>
-          <w:highlight w:val="white"/>
-        </w:rPr>
-      </w:pPr>
-      <w:r>
-        <w:rPr>
-          <w:rFonts w:ascii="Consolas" w:hAnsi="Consolas" w:cs="Consolas"/>
-          <w:color w:val="000000"/>
-          <w:sz w:val="12"/>
-          <w:szCs w:val="19"/>
-          <w:highlight w:val="white"/>
-        </w:rPr>
-        <w:t xml:space="preserve">        (Unhandled, world)</w:t>
-      </w:r>
-    </w:p>
-    <w:p>
-      <w:pPr>
-        <w:autoSpaceDE w:val="0"/>
-        <w:autoSpaceDN w:val="0"/>
-        <w:adjustRightInd w:val="0"/>
-        <w:spacing w:after="0" w:line="240" w:lineRule="auto"/>
-        <w:rPr>
-          <w:rFonts w:ascii="Consolas" w:hAnsi="Consolas" w:cs="Consolas"/>
-          <w:color w:val="000000"/>
-          <w:sz w:val="12"/>
-          <w:szCs w:val="19"/>
-          <w:highlight w:val="white"/>
-        </w:rPr>
-      </w:pPr>
-    </w:p>
-    <w:p>
-      <w:pPr>
-        <w:autoSpaceDE w:val="0"/>
-        <w:autoSpaceDN w:val="0"/>
-        <w:adjustRightInd w:val="0"/>
-        <w:spacing w:after="0" w:line="240" w:lineRule="auto"/>
-        <w:rPr>
-          <w:rFonts w:ascii="Consolas" w:hAnsi="Consolas" w:cs="Consolas"/>
-          <w:color w:val="000000"/>
-          <w:sz w:val="12"/>
-          <w:szCs w:val="19"/>
-          <w:highlight w:val="white"/>
-        </w:rPr>
-      </w:pPr>
-      <w:r>
-        <w:rPr>
-          <w:rFonts w:ascii="Consolas" w:hAnsi="Consolas" w:cs="Consolas"/>
-          <w:color w:val="000000"/>
-          <w:sz w:val="12"/>
-          <w:szCs w:val="19"/>
-          <w:highlight w:val="white"/>
-        </w:rPr>
-        <w:t xml:space="preserve">    </w:t>
+        <w:t xml:space="preserve">// and handles the </w:t>
       </w:r>
       <w:r>
         <w:rPr>
@@ -13558,9 +14996,8 @@
           <w:szCs w:val="19"/>
           <w:highlight w:val="white"/>
         </w:rPr>
-        <w:t xml:space="preserve">// this function adds the </w:t>
-      </w:r>
-      <w:proofErr w:type="spellStart"/>
+        <w:t>message</w:t>
+      </w:r>
       <w:r>
         <w:rPr>
           <w:rFonts w:ascii="Consolas" w:hAnsi="Consolas" w:cs="Consolas"/>
@@ -13569,1243 +15006,7 @@
           <w:szCs w:val="19"/>
           <w:highlight w:val="white"/>
         </w:rPr>
-        <w:t>BlazeVector</w:t>
-      </w:r>
-      <w:proofErr w:type="spellEnd"/>
-      <w:r>
-        <w:rPr>
-          <w:rFonts w:ascii="Consolas" w:hAnsi="Consolas" w:cs="Consolas"/>
-          <w:color w:val="008000"/>
-          <w:sz w:val="12"/>
-          <w:szCs w:val="19"/>
-          <w:highlight w:val="white"/>
-        </w:rPr>
-        <w:t xml:space="preserve"> title screen to the world</w:t>
-      </w:r>
-    </w:p>
-    <w:p>
-      <w:pPr>
-        <w:autoSpaceDE w:val="0"/>
-        <w:autoSpaceDN w:val="0"/>
-        <w:adjustRightInd w:val="0"/>
-        <w:spacing w:after="0" w:line="240" w:lineRule="auto"/>
-        <w:rPr>
-          <w:rFonts w:ascii="Consolas" w:hAnsi="Consolas" w:cs="Consolas"/>
-          <w:color w:val="000000"/>
-          <w:sz w:val="12"/>
-          <w:szCs w:val="19"/>
-          <w:highlight w:val="white"/>
-        </w:rPr>
-      </w:pPr>
-      <w:r>
-        <w:rPr>
-          <w:rFonts w:ascii="Consolas" w:hAnsi="Consolas" w:cs="Consolas"/>
-          <w:color w:val="000000"/>
-          <w:sz w:val="12"/>
-          <w:szCs w:val="19"/>
-          <w:highlight w:val="white"/>
-        </w:rPr>
-        <w:t xml:space="preserve">    </w:t>
-      </w:r>
-      <w:proofErr w:type="gramStart"/>
-      <w:r>
-        <w:rPr>
-          <w:rFonts w:ascii="Consolas" w:hAnsi="Consolas" w:cs="Consolas"/>
-          <w:color w:val="0000FF"/>
-          <w:sz w:val="12"/>
-          <w:szCs w:val="19"/>
-          <w:highlight w:val="white"/>
-        </w:rPr>
-        <w:t>let</w:t>
-      </w:r>
-      <w:proofErr w:type="gramEnd"/>
-      <w:r>
-        <w:rPr>
-          <w:rFonts w:ascii="Consolas" w:hAnsi="Consolas" w:cs="Consolas"/>
-          <w:color w:val="000000"/>
-          <w:sz w:val="12"/>
-          <w:szCs w:val="19"/>
-          <w:highlight w:val="white"/>
-        </w:rPr>
-        <w:t xml:space="preserve"> </w:t>
-      </w:r>
-      <w:proofErr w:type="spellStart"/>
-      <w:r>
-        <w:rPr>
-          <w:rFonts w:ascii="Consolas" w:hAnsi="Consolas" w:cs="Consolas"/>
-          <w:color w:val="000000"/>
-          <w:sz w:val="12"/>
-          <w:szCs w:val="19"/>
-          <w:highlight w:val="white"/>
-        </w:rPr>
-        <w:t>addTitleScreen</w:t>
-      </w:r>
-      <w:proofErr w:type="spellEnd"/>
-      <w:r>
-        <w:rPr>
-          <w:rFonts w:ascii="Consolas" w:hAnsi="Consolas" w:cs="Consolas"/>
-          <w:color w:val="000000"/>
-          <w:sz w:val="12"/>
-          <w:szCs w:val="19"/>
-          <w:highlight w:val="white"/>
-        </w:rPr>
-        <w:t xml:space="preserve"> world =</w:t>
-      </w:r>
-    </w:p>
-    <w:p>
-      <w:pPr>
-        <w:autoSpaceDE w:val="0"/>
-        <w:autoSpaceDN w:val="0"/>
-        <w:adjustRightInd w:val="0"/>
-        <w:spacing w:after="0" w:line="240" w:lineRule="auto"/>
-        <w:rPr>
-          <w:rFonts w:ascii="Consolas" w:hAnsi="Consolas" w:cs="Consolas"/>
-          <w:color w:val="000000"/>
-          <w:sz w:val="12"/>
-          <w:szCs w:val="19"/>
-          <w:highlight w:val="white"/>
-        </w:rPr>
-      </w:pPr>
-    </w:p>
-    <w:p>
-      <w:pPr>
-        <w:autoSpaceDE w:val="0"/>
-        <w:autoSpaceDN w:val="0"/>
-        <w:adjustRightInd w:val="0"/>
-        <w:spacing w:after="0" w:line="240" w:lineRule="auto"/>
-        <w:rPr>
-          <w:rFonts w:ascii="Consolas" w:hAnsi="Consolas" w:cs="Consolas"/>
-          <w:color w:val="000000"/>
-          <w:sz w:val="12"/>
-          <w:szCs w:val="19"/>
-          <w:highlight w:val="white"/>
-        </w:rPr>
-      </w:pPr>
-      <w:r>
-        <w:rPr>
-          <w:rFonts w:ascii="Consolas" w:hAnsi="Consolas" w:cs="Consolas"/>
-          <w:color w:val="000000"/>
-          <w:sz w:val="12"/>
-          <w:szCs w:val="19"/>
-          <w:highlight w:val="white"/>
-        </w:rPr>
-        <w:t xml:space="preserve">        </w:t>
-      </w:r>
-      <w:r>
-        <w:rPr>
-          <w:rFonts w:ascii="Consolas" w:hAnsi="Consolas" w:cs="Consolas"/>
-          <w:color w:val="008000"/>
-          <w:sz w:val="12"/>
-          <w:szCs w:val="19"/>
-          <w:highlight w:val="white"/>
-        </w:rPr>
-        <w:t>// this adds a dissolve screen from the specified file with the given parameters</w:t>
-      </w:r>
-    </w:p>
-    <w:p>
-      <w:pPr>
-        <w:autoSpaceDE w:val="0"/>
-        <w:autoSpaceDN w:val="0"/>
-        <w:adjustRightInd w:val="0"/>
-        <w:spacing w:after="0" w:line="240" w:lineRule="auto"/>
-        <w:rPr>
-          <w:rFonts w:ascii="Consolas" w:hAnsi="Consolas" w:cs="Consolas"/>
-          <w:color w:val="000000"/>
-          <w:sz w:val="12"/>
-          <w:szCs w:val="19"/>
-          <w:highlight w:val="white"/>
-        </w:rPr>
-      </w:pPr>
-      <w:r>
-        <w:rPr>
-          <w:rFonts w:ascii="Consolas" w:hAnsi="Consolas" w:cs="Consolas"/>
-          <w:color w:val="000000"/>
-          <w:sz w:val="12"/>
-          <w:szCs w:val="19"/>
-          <w:highlight w:val="white"/>
-        </w:rPr>
-        <w:t xml:space="preserve">        </w:t>
-      </w:r>
-      <w:proofErr w:type="gramStart"/>
-      <w:r>
-        <w:rPr>
-          <w:rFonts w:ascii="Consolas" w:hAnsi="Consolas" w:cs="Consolas"/>
-          <w:color w:val="0000FF"/>
-          <w:sz w:val="12"/>
-          <w:szCs w:val="19"/>
-          <w:highlight w:val="white"/>
-        </w:rPr>
-        <w:t>let</w:t>
-      </w:r>
-      <w:proofErr w:type="gramEnd"/>
-      <w:r>
-        <w:rPr>
-          <w:rFonts w:ascii="Consolas" w:hAnsi="Consolas" w:cs="Consolas"/>
-          <w:color w:val="000000"/>
-          <w:sz w:val="12"/>
-          <w:szCs w:val="19"/>
-          <w:highlight w:val="white"/>
-        </w:rPr>
-        <w:t xml:space="preserve"> world = </w:t>
-      </w:r>
-      <w:proofErr w:type="spellStart"/>
-      <w:r>
-        <w:rPr>
-          <w:rFonts w:ascii="Consolas" w:hAnsi="Consolas" w:cs="Consolas"/>
-          <w:color w:val="000000"/>
-          <w:sz w:val="12"/>
-          <w:szCs w:val="19"/>
-          <w:highlight w:val="white"/>
-        </w:rPr>
-        <w:t>World.addDissolveScreenFromFile</w:t>
-      </w:r>
-      <w:proofErr w:type="spellEnd"/>
-      <w:r>
-        <w:rPr>
-          <w:rFonts w:ascii="Consolas" w:hAnsi="Consolas" w:cs="Consolas"/>
-          <w:color w:val="000000"/>
-          <w:sz w:val="12"/>
-          <w:szCs w:val="19"/>
-          <w:highlight w:val="white"/>
-        </w:rPr>
-        <w:t xml:space="preserve"> </w:t>
-      </w:r>
-      <w:proofErr w:type="spellStart"/>
-      <w:r>
-        <w:rPr>
-          <w:rFonts w:ascii="Consolas" w:hAnsi="Consolas" w:cs="Consolas"/>
-          <w:color w:val="000000"/>
-          <w:sz w:val="12"/>
-          <w:szCs w:val="19"/>
-          <w:highlight w:val="white"/>
-        </w:rPr>
-        <w:t>typeof</w:t>
-      </w:r>
-      <w:proofErr w:type="spellEnd"/>
-      <w:r>
-        <w:rPr>
-          <w:rFonts w:ascii="Consolas" w:hAnsi="Consolas" w:cs="Consolas"/>
-          <w:color w:val="000000"/>
-          <w:sz w:val="12"/>
-          <w:szCs w:val="19"/>
-          <w:highlight w:val="white"/>
-        </w:rPr>
-        <w:t>&lt;</w:t>
-      </w:r>
-      <w:proofErr w:type="spellStart"/>
-      <w:r>
-        <w:rPr>
-          <w:rFonts w:ascii="Consolas" w:hAnsi="Consolas" w:cs="Consolas"/>
-          <w:color w:val="000000"/>
-          <w:sz w:val="12"/>
-          <w:szCs w:val="19"/>
-          <w:highlight w:val="white"/>
-        </w:rPr>
-        <w:t>ScreenDispatcher</w:t>
-      </w:r>
-      <w:proofErr w:type="spellEnd"/>
-      <w:r>
-        <w:rPr>
-          <w:rFonts w:ascii="Consolas" w:hAnsi="Consolas" w:cs="Consolas"/>
-          <w:color w:val="000000"/>
-          <w:sz w:val="12"/>
-          <w:szCs w:val="19"/>
-          <w:highlight w:val="white"/>
-        </w:rPr>
-        <w:t xml:space="preserve">&gt;.Name </w:t>
-      </w:r>
-      <w:proofErr w:type="spellStart"/>
-      <w:r>
-        <w:rPr>
-          <w:rFonts w:ascii="Consolas" w:hAnsi="Consolas" w:cs="Consolas"/>
-          <w:color w:val="000000"/>
-          <w:sz w:val="12"/>
-          <w:szCs w:val="19"/>
-          <w:highlight w:val="white"/>
-        </w:rPr>
-        <w:t>TitleGroupFileName</w:t>
-      </w:r>
-      <w:proofErr w:type="spellEnd"/>
-      <w:r>
-        <w:rPr>
-          <w:rFonts w:ascii="Consolas" w:hAnsi="Consolas" w:cs="Consolas"/>
-          <w:color w:val="000000"/>
-          <w:sz w:val="12"/>
-          <w:szCs w:val="19"/>
-          <w:highlight w:val="white"/>
-        </w:rPr>
-        <w:t xml:space="preserve"> (</w:t>
-      </w:r>
-      <w:proofErr w:type="spellStart"/>
-      <w:r>
-        <w:rPr>
-          <w:rFonts w:ascii="Consolas" w:hAnsi="Consolas" w:cs="Consolas"/>
-          <w:color w:val="000000"/>
-          <w:sz w:val="12"/>
-          <w:szCs w:val="19"/>
-          <w:highlight w:val="white"/>
-        </w:rPr>
-        <w:t>List.last</w:t>
-      </w:r>
-      <w:proofErr w:type="spellEnd"/>
-      <w:r>
-        <w:rPr>
-          <w:rFonts w:ascii="Consolas" w:hAnsi="Consolas" w:cs="Consolas"/>
-          <w:color w:val="000000"/>
-          <w:sz w:val="12"/>
-          <w:szCs w:val="19"/>
-          <w:highlight w:val="white"/>
-        </w:rPr>
-        <w:t xml:space="preserve"> </w:t>
-      </w:r>
-      <w:proofErr w:type="spellStart"/>
-      <w:r>
-        <w:rPr>
-          <w:rFonts w:ascii="Consolas" w:hAnsi="Consolas" w:cs="Consolas"/>
-          <w:color w:val="000000"/>
-          <w:sz w:val="12"/>
-          <w:szCs w:val="19"/>
-          <w:highlight w:val="white"/>
-        </w:rPr>
-        <w:t>TitleGroupAddress</w:t>
-      </w:r>
-      <w:proofErr w:type="spellEnd"/>
-      <w:r>
-        <w:rPr>
-          <w:rFonts w:ascii="Consolas" w:hAnsi="Consolas" w:cs="Consolas"/>
-          <w:color w:val="000000"/>
-          <w:sz w:val="12"/>
-          <w:szCs w:val="19"/>
-          <w:highlight w:val="white"/>
-        </w:rPr>
-        <w:t xml:space="preserve">) </w:t>
-      </w:r>
-      <w:proofErr w:type="spellStart"/>
-      <w:r>
-        <w:rPr>
-          <w:rFonts w:ascii="Consolas" w:hAnsi="Consolas" w:cs="Consolas"/>
-          <w:color w:val="000000"/>
-          <w:sz w:val="12"/>
-          <w:szCs w:val="19"/>
-          <w:highlight w:val="white"/>
-        </w:rPr>
-        <w:t>IncomingTime</w:t>
-      </w:r>
-      <w:proofErr w:type="spellEnd"/>
-      <w:r>
-        <w:rPr>
-          <w:rFonts w:ascii="Consolas" w:hAnsi="Consolas" w:cs="Consolas"/>
-          <w:color w:val="000000"/>
-          <w:sz w:val="12"/>
-          <w:szCs w:val="19"/>
-          <w:highlight w:val="white"/>
-        </w:rPr>
-        <w:t xml:space="preserve"> </w:t>
-      </w:r>
-      <w:proofErr w:type="spellStart"/>
-      <w:r>
-        <w:rPr>
-          <w:rFonts w:ascii="Consolas" w:hAnsi="Consolas" w:cs="Consolas"/>
-          <w:color w:val="000000"/>
-          <w:sz w:val="12"/>
-          <w:szCs w:val="19"/>
-          <w:highlight w:val="white"/>
-        </w:rPr>
-        <w:t>OutgoingTime</w:t>
-      </w:r>
-      <w:proofErr w:type="spellEnd"/>
-      <w:r>
-        <w:rPr>
-          <w:rFonts w:ascii="Consolas" w:hAnsi="Consolas" w:cs="Consolas"/>
-          <w:color w:val="000000"/>
-          <w:sz w:val="12"/>
-          <w:szCs w:val="19"/>
-          <w:highlight w:val="white"/>
-        </w:rPr>
-        <w:t xml:space="preserve"> </w:t>
-      </w:r>
-      <w:proofErr w:type="spellStart"/>
-      <w:r>
-        <w:rPr>
-          <w:rFonts w:ascii="Consolas" w:hAnsi="Consolas" w:cs="Consolas"/>
-          <w:color w:val="000000"/>
-          <w:sz w:val="12"/>
-          <w:szCs w:val="19"/>
-          <w:highlight w:val="white"/>
-        </w:rPr>
-        <w:t>TitleAddress</w:t>
-      </w:r>
-      <w:proofErr w:type="spellEnd"/>
-      <w:r>
-        <w:rPr>
-          <w:rFonts w:ascii="Consolas" w:hAnsi="Consolas" w:cs="Consolas"/>
-          <w:color w:val="000000"/>
-          <w:sz w:val="12"/>
-          <w:szCs w:val="19"/>
-          <w:highlight w:val="white"/>
-        </w:rPr>
-        <w:t xml:space="preserve"> world</w:t>
-      </w:r>
-    </w:p>
-    <w:p>
-      <w:pPr>
-        <w:autoSpaceDE w:val="0"/>
-        <w:autoSpaceDN w:val="0"/>
-        <w:adjustRightInd w:val="0"/>
-        <w:spacing w:after="0" w:line="240" w:lineRule="auto"/>
-        <w:rPr>
-          <w:rFonts w:ascii="Consolas" w:hAnsi="Consolas" w:cs="Consolas"/>
-          <w:color w:val="000000"/>
-          <w:sz w:val="12"/>
-          <w:szCs w:val="19"/>
-          <w:highlight w:val="white"/>
-        </w:rPr>
-      </w:pPr>
-    </w:p>
-    <w:p>
-      <w:pPr>
-        <w:autoSpaceDE w:val="0"/>
-        <w:autoSpaceDN w:val="0"/>
-        <w:adjustRightInd w:val="0"/>
-        <w:spacing w:after="0" w:line="240" w:lineRule="auto"/>
-        <w:rPr>
-          <w:rFonts w:ascii="Consolas" w:hAnsi="Consolas" w:cs="Consolas"/>
-          <w:color w:val="000000"/>
-          <w:sz w:val="12"/>
-          <w:szCs w:val="19"/>
-          <w:highlight w:val="white"/>
-        </w:rPr>
-      </w:pPr>
-      <w:r>
-        <w:rPr>
-          <w:rFonts w:ascii="Consolas" w:hAnsi="Consolas" w:cs="Consolas"/>
-          <w:color w:val="000000"/>
-          <w:sz w:val="12"/>
-          <w:szCs w:val="19"/>
-          <w:highlight w:val="white"/>
-        </w:rPr>
-        <w:t xml:space="preserve">        </w:t>
-      </w:r>
-      <w:r>
-        <w:rPr>
-          <w:rFonts w:ascii="Consolas" w:hAnsi="Consolas" w:cs="Consolas"/>
-          <w:color w:val="008000"/>
-          <w:sz w:val="12"/>
-          <w:szCs w:val="19"/>
-          <w:highlight w:val="white"/>
-        </w:rPr>
-        <w:t xml:space="preserve">// this </w:t>
-      </w:r>
-      <w:r>
-        <w:rPr>
-          <w:rFonts w:ascii="Consolas" w:hAnsi="Consolas" w:cs="Consolas"/>
-          <w:color w:val="008000"/>
-          <w:sz w:val="12"/>
-          <w:szCs w:val="19"/>
-          <w:highlight w:val="white"/>
-        </w:rPr>
-        <w:t>subscribe</w:t>
-      </w:r>
-      <w:r>
-        <w:rPr>
-          <w:rFonts w:ascii="Consolas" w:hAnsi="Consolas" w:cs="Consolas"/>
-          <w:color w:val="008000"/>
-          <w:sz w:val="12"/>
-          <w:szCs w:val="19"/>
-          <w:highlight w:val="white"/>
-        </w:rPr>
-        <w:t>s</w:t>
-      </w:r>
-      <w:r>
-        <w:rPr>
-          <w:rFonts w:ascii="Consolas" w:hAnsi="Consolas" w:cs="Consolas"/>
-          <w:color w:val="008000"/>
-          <w:sz w:val="12"/>
-          <w:szCs w:val="19"/>
-          <w:highlight w:val="white"/>
-        </w:rPr>
-        <w:t xml:space="preserve"> the event that is raised when the Title screen is selected for</w:t>
-      </w:r>
-    </w:p>
-    <w:p>
-      <w:pPr>
-        <w:autoSpaceDE w:val="0"/>
-        <w:autoSpaceDN w:val="0"/>
-        <w:adjustRightInd w:val="0"/>
-        <w:spacing w:after="0" w:line="240" w:lineRule="auto"/>
-        <w:rPr>
-          <w:rFonts w:ascii="Consolas" w:hAnsi="Consolas" w:cs="Consolas"/>
-          <w:color w:val="000000"/>
-          <w:sz w:val="12"/>
-          <w:szCs w:val="19"/>
-          <w:highlight w:val="white"/>
-        </w:rPr>
-      </w:pPr>
-      <w:r>
-        <w:rPr>
-          <w:rFonts w:ascii="Consolas" w:hAnsi="Consolas" w:cs="Consolas"/>
-          <w:color w:val="000000"/>
-          <w:sz w:val="12"/>
-          <w:szCs w:val="19"/>
-          <w:highlight w:val="white"/>
-        </w:rPr>
-        <w:t xml:space="preserve">        </w:t>
-      </w:r>
-      <w:r>
-        <w:rPr>
-          <w:rFonts w:ascii="Consolas" w:hAnsi="Consolas" w:cs="Consolas"/>
-          <w:color w:val="008000"/>
-          <w:sz w:val="12"/>
-          <w:szCs w:val="19"/>
-          <w:highlight w:val="white"/>
-        </w:rPr>
-        <w:t>// display and interaction, and handles the event by playing the song "Machinery"</w:t>
-      </w:r>
-    </w:p>
-    <w:p>
-      <w:pPr>
-        <w:autoSpaceDE w:val="0"/>
-        <w:autoSpaceDN w:val="0"/>
-        <w:adjustRightInd w:val="0"/>
-        <w:spacing w:after="0" w:line="240" w:lineRule="auto"/>
-        <w:rPr>
-          <w:rFonts w:ascii="Consolas" w:hAnsi="Consolas" w:cs="Consolas"/>
-          <w:color w:val="000000"/>
-          <w:sz w:val="12"/>
-          <w:szCs w:val="19"/>
-          <w:highlight w:val="white"/>
-        </w:rPr>
-      </w:pPr>
-      <w:r>
-        <w:rPr>
-          <w:rFonts w:ascii="Consolas" w:hAnsi="Consolas" w:cs="Consolas"/>
-          <w:color w:val="000000"/>
-          <w:sz w:val="12"/>
-          <w:szCs w:val="19"/>
-          <w:highlight w:val="white"/>
-        </w:rPr>
-        <w:t xml:space="preserve">        </w:t>
-      </w:r>
-      <w:proofErr w:type="gramStart"/>
-      <w:r>
-        <w:rPr>
-          <w:rFonts w:ascii="Consolas" w:hAnsi="Consolas" w:cs="Consolas"/>
-          <w:color w:val="0000FF"/>
-          <w:sz w:val="12"/>
-          <w:szCs w:val="19"/>
-          <w:highlight w:val="white"/>
-        </w:rPr>
-        <w:t>let</w:t>
-      </w:r>
-      <w:proofErr w:type="gramEnd"/>
-      <w:r>
-        <w:rPr>
-          <w:rFonts w:ascii="Consolas" w:hAnsi="Consolas" w:cs="Consolas"/>
-          <w:color w:val="000000"/>
-          <w:sz w:val="12"/>
-          <w:szCs w:val="19"/>
-          <w:highlight w:val="white"/>
-        </w:rPr>
-        <w:t xml:space="preserve"> world = World.</w:t>
-      </w:r>
-      <w:r>
-        <w:rPr>
-          <w:rFonts w:ascii="Consolas" w:hAnsi="Consolas" w:cs="Consolas"/>
-          <w:color w:val="000000"/>
-          <w:sz w:val="12"/>
-          <w:szCs w:val="19"/>
-          <w:highlight w:val="white"/>
-        </w:rPr>
-        <w:t>subscribe4</w:t>
-      </w:r>
-      <w:r>
-        <w:rPr>
-          <w:rFonts w:ascii="Consolas" w:hAnsi="Consolas" w:cs="Consolas"/>
-          <w:color w:val="000000"/>
-          <w:sz w:val="12"/>
-          <w:szCs w:val="19"/>
-          <w:highlight w:val="white"/>
-        </w:rPr>
-        <w:t xml:space="preserve"> </w:t>
-      </w:r>
-      <w:proofErr w:type="spellStart"/>
-      <w:r>
-        <w:rPr>
-          <w:rFonts w:ascii="Consolas" w:hAnsi="Consolas" w:cs="Consolas"/>
-          <w:color w:val="000000"/>
-          <w:sz w:val="12"/>
-          <w:szCs w:val="19"/>
-          <w:highlight w:val="white"/>
-        </w:rPr>
-        <w:t>SelectTitleEvent</w:t>
-      </w:r>
-      <w:proofErr w:type="spellEnd"/>
-      <w:r>
-        <w:rPr>
-          <w:rFonts w:ascii="Consolas" w:hAnsi="Consolas" w:cs="Consolas"/>
-          <w:color w:val="000000"/>
-          <w:sz w:val="12"/>
-          <w:szCs w:val="19"/>
-          <w:highlight w:val="white"/>
-        </w:rPr>
-        <w:t xml:space="preserve"> [] (</w:t>
-      </w:r>
-      <w:proofErr w:type="spellStart"/>
-      <w:r>
-        <w:rPr>
-          <w:rFonts w:ascii="Consolas" w:hAnsi="Consolas" w:cs="Consolas"/>
-          <w:color w:val="000000"/>
-          <w:sz w:val="12"/>
-          <w:szCs w:val="19"/>
-          <w:highlight w:val="white"/>
-        </w:rPr>
-        <w:t>CustomSub</w:t>
-      </w:r>
-      <w:proofErr w:type="spellEnd"/>
-      <w:r>
-        <w:rPr>
-          <w:rFonts w:ascii="Consolas" w:hAnsi="Consolas" w:cs="Consolas"/>
-          <w:color w:val="000000"/>
-          <w:sz w:val="12"/>
-          <w:szCs w:val="19"/>
-          <w:highlight w:val="white"/>
-        </w:rPr>
-        <w:t xml:space="preserve"> </w:t>
-      </w:r>
-      <w:proofErr w:type="spellStart"/>
-      <w:r>
-        <w:rPr>
-          <w:rFonts w:ascii="Consolas" w:hAnsi="Consolas" w:cs="Consolas"/>
-          <w:color w:val="000000"/>
-          <w:sz w:val="12"/>
-          <w:szCs w:val="19"/>
-          <w:highlight w:val="white"/>
-        </w:rPr>
-        <w:t>handlePlaySongMachinery</w:t>
-      </w:r>
-      <w:proofErr w:type="spellEnd"/>
-      <w:r>
-        <w:rPr>
-          <w:rFonts w:ascii="Consolas" w:hAnsi="Consolas" w:cs="Consolas"/>
-          <w:color w:val="000000"/>
-          <w:sz w:val="12"/>
-          <w:szCs w:val="19"/>
-          <w:highlight w:val="white"/>
-        </w:rPr>
-        <w:t>) world</w:t>
-      </w:r>
-    </w:p>
-    <w:p>
-      <w:pPr>
-        <w:autoSpaceDE w:val="0"/>
-        <w:autoSpaceDN w:val="0"/>
-        <w:adjustRightInd w:val="0"/>
-        <w:spacing w:after="0" w:line="240" w:lineRule="auto"/>
-        <w:rPr>
-          <w:rFonts w:ascii="Consolas" w:hAnsi="Consolas" w:cs="Consolas"/>
-          <w:color w:val="000000"/>
-          <w:sz w:val="12"/>
-          <w:szCs w:val="19"/>
-          <w:highlight w:val="white"/>
-        </w:rPr>
-      </w:pPr>
-    </w:p>
-    <w:p>
-      <w:pPr>
-        <w:autoSpaceDE w:val="0"/>
-        <w:autoSpaceDN w:val="0"/>
-        <w:adjustRightInd w:val="0"/>
-        <w:spacing w:after="0" w:line="240" w:lineRule="auto"/>
-        <w:rPr>
-          <w:rFonts w:ascii="Consolas" w:hAnsi="Consolas" w:cs="Consolas"/>
-          <w:color w:val="000000"/>
-          <w:sz w:val="12"/>
-          <w:szCs w:val="19"/>
-          <w:highlight w:val="white"/>
-        </w:rPr>
-      </w:pPr>
-      <w:r>
-        <w:rPr>
-          <w:rFonts w:ascii="Consolas" w:hAnsi="Consolas" w:cs="Consolas"/>
-          <w:color w:val="000000"/>
-          <w:sz w:val="12"/>
-          <w:szCs w:val="19"/>
-          <w:highlight w:val="white"/>
-        </w:rPr>
-        <w:t xml:space="preserve">        </w:t>
-      </w:r>
-      <w:r>
-        <w:rPr>
-          <w:rFonts w:ascii="Consolas" w:hAnsi="Consolas" w:cs="Consolas"/>
-          <w:color w:val="008000"/>
-          <w:sz w:val="12"/>
-          <w:szCs w:val="19"/>
-          <w:highlight w:val="white"/>
-        </w:rPr>
-        <w:t xml:space="preserve">// </w:t>
-      </w:r>
-      <w:r>
-        <w:rPr>
-          <w:rFonts w:ascii="Consolas" w:hAnsi="Consolas" w:cs="Consolas"/>
-          <w:color w:val="008000"/>
-          <w:sz w:val="12"/>
-          <w:szCs w:val="19"/>
-          <w:highlight w:val="white"/>
-        </w:rPr>
-        <w:t>subscribe</w:t>
-      </w:r>
-      <w:r>
-        <w:rPr>
-          <w:rFonts w:ascii="Consolas" w:hAnsi="Consolas" w:cs="Consolas"/>
-          <w:color w:val="008000"/>
-          <w:sz w:val="12"/>
-          <w:szCs w:val="19"/>
-          <w:highlight w:val="white"/>
-        </w:rPr>
-        <w:t>s</w:t>
-      </w:r>
-      <w:r>
-        <w:rPr>
-          <w:rFonts w:ascii="Consolas" w:hAnsi="Consolas" w:cs="Consolas"/>
-          <w:color w:val="008000"/>
-          <w:sz w:val="12"/>
-          <w:szCs w:val="19"/>
-          <w:highlight w:val="white"/>
-        </w:rPr>
-        <w:t xml:space="preserve"> the event that is raised when the Title screen's Play button is</w:t>
-      </w:r>
-    </w:p>
-    <w:p>
-      <w:pPr>
-        <w:autoSpaceDE w:val="0"/>
-        <w:autoSpaceDN w:val="0"/>
-        <w:adjustRightInd w:val="0"/>
-        <w:spacing w:after="0" w:line="240" w:lineRule="auto"/>
-        <w:rPr>
-          <w:rFonts w:ascii="Consolas" w:hAnsi="Consolas" w:cs="Consolas"/>
-          <w:color w:val="000000"/>
-          <w:sz w:val="12"/>
-          <w:szCs w:val="19"/>
-          <w:highlight w:val="white"/>
-        </w:rPr>
-      </w:pPr>
-      <w:r>
-        <w:rPr>
-          <w:rFonts w:ascii="Consolas" w:hAnsi="Consolas" w:cs="Consolas"/>
-          <w:color w:val="000000"/>
-          <w:sz w:val="12"/>
-          <w:szCs w:val="19"/>
-          <w:highlight w:val="white"/>
-        </w:rPr>
-        <w:t xml:space="preserve">        </w:t>
-      </w:r>
-      <w:r>
-        <w:rPr>
-          <w:rFonts w:ascii="Consolas" w:hAnsi="Consolas" w:cs="Consolas"/>
-          <w:color w:val="008000"/>
-          <w:sz w:val="12"/>
-          <w:szCs w:val="19"/>
-          <w:highlight w:val="white"/>
-        </w:rPr>
-        <w:t>// clicked, and handles the event by transitioning to the Stage screen</w:t>
-      </w:r>
-    </w:p>
-    <w:p>
-      <w:pPr>
-        <w:autoSpaceDE w:val="0"/>
-        <w:autoSpaceDN w:val="0"/>
-        <w:adjustRightInd w:val="0"/>
-        <w:spacing w:after="0" w:line="240" w:lineRule="auto"/>
-        <w:rPr>
-          <w:rFonts w:ascii="Consolas" w:hAnsi="Consolas" w:cs="Consolas"/>
-          <w:color w:val="000000"/>
-          <w:sz w:val="12"/>
-          <w:szCs w:val="19"/>
-          <w:highlight w:val="white"/>
-        </w:rPr>
-      </w:pPr>
-      <w:r>
-        <w:rPr>
-          <w:rFonts w:ascii="Consolas" w:hAnsi="Consolas" w:cs="Consolas"/>
-          <w:color w:val="000000"/>
-          <w:sz w:val="12"/>
-          <w:szCs w:val="19"/>
-          <w:highlight w:val="white"/>
-        </w:rPr>
-        <w:t xml:space="preserve">        </w:t>
-      </w:r>
-      <w:proofErr w:type="gramStart"/>
-      <w:r>
-        <w:rPr>
-          <w:rFonts w:ascii="Consolas" w:hAnsi="Consolas" w:cs="Consolas"/>
-          <w:color w:val="0000FF"/>
-          <w:sz w:val="12"/>
-          <w:szCs w:val="19"/>
-          <w:highlight w:val="white"/>
-        </w:rPr>
-        <w:t>let</w:t>
-      </w:r>
-      <w:proofErr w:type="gramEnd"/>
-      <w:r>
-        <w:rPr>
-          <w:rFonts w:ascii="Consolas" w:hAnsi="Consolas" w:cs="Consolas"/>
-          <w:color w:val="000000"/>
-          <w:sz w:val="12"/>
-          <w:szCs w:val="19"/>
-          <w:highlight w:val="white"/>
-        </w:rPr>
-        <w:t xml:space="preserve"> world = World.</w:t>
-      </w:r>
-      <w:r>
-        <w:rPr>
-          <w:rFonts w:ascii="Consolas" w:hAnsi="Consolas" w:cs="Consolas"/>
-          <w:color w:val="000000"/>
-          <w:sz w:val="12"/>
-          <w:szCs w:val="19"/>
-          <w:highlight w:val="white"/>
-        </w:rPr>
-        <w:t>subscribe4</w:t>
-      </w:r>
-      <w:r>
-        <w:rPr>
-          <w:rFonts w:ascii="Consolas" w:hAnsi="Consolas" w:cs="Consolas"/>
-          <w:color w:val="000000"/>
-          <w:sz w:val="12"/>
-          <w:szCs w:val="19"/>
-          <w:highlight w:val="white"/>
-        </w:rPr>
-        <w:t xml:space="preserve"> </w:t>
-      </w:r>
-      <w:proofErr w:type="spellStart"/>
-      <w:r>
-        <w:rPr>
-          <w:rFonts w:ascii="Consolas" w:hAnsi="Consolas" w:cs="Consolas"/>
-          <w:color w:val="000000"/>
-          <w:sz w:val="12"/>
-          <w:szCs w:val="19"/>
-          <w:highlight w:val="white"/>
-        </w:rPr>
-        <w:t>ClickTitlePlayEvent</w:t>
-      </w:r>
-      <w:proofErr w:type="spellEnd"/>
-      <w:r>
-        <w:rPr>
-          <w:rFonts w:ascii="Consolas" w:hAnsi="Consolas" w:cs="Consolas"/>
-          <w:color w:val="000000"/>
-          <w:sz w:val="12"/>
-          <w:szCs w:val="19"/>
-          <w:highlight w:val="white"/>
-        </w:rPr>
-        <w:t xml:space="preserve"> [] (</w:t>
-      </w:r>
-      <w:proofErr w:type="spellStart"/>
-      <w:r>
-        <w:rPr>
-          <w:rFonts w:ascii="Consolas" w:hAnsi="Consolas" w:cs="Consolas"/>
-          <w:color w:val="000000"/>
-          <w:sz w:val="12"/>
-          <w:szCs w:val="19"/>
-          <w:highlight w:val="white"/>
-        </w:rPr>
-        <w:t>CustomSub</w:t>
-      </w:r>
-      <w:proofErr w:type="spellEnd"/>
-      <w:r>
-        <w:rPr>
-          <w:rFonts w:ascii="Consolas" w:hAnsi="Consolas" w:cs="Consolas"/>
-          <w:color w:val="000000"/>
-          <w:sz w:val="12"/>
-          <w:szCs w:val="19"/>
-          <w:highlight w:val="white"/>
-        </w:rPr>
-        <w:t xml:space="preserve"> </w:t>
-      </w:r>
-      <w:proofErr w:type="spellStart"/>
-      <w:r>
-        <w:rPr>
-          <w:rFonts w:ascii="Consolas" w:hAnsi="Consolas" w:cs="Consolas"/>
-          <w:color w:val="000000"/>
-          <w:sz w:val="12"/>
-          <w:szCs w:val="19"/>
-          <w:highlight w:val="white"/>
-        </w:rPr>
-        <w:t>handlePlayStage</w:t>
-      </w:r>
-      <w:proofErr w:type="spellEnd"/>
-      <w:r>
-        <w:rPr>
-          <w:rFonts w:ascii="Consolas" w:hAnsi="Consolas" w:cs="Consolas"/>
-          <w:color w:val="000000"/>
-          <w:sz w:val="12"/>
-          <w:szCs w:val="19"/>
-          <w:highlight w:val="white"/>
-        </w:rPr>
-        <w:t>) world</w:t>
-      </w:r>
-    </w:p>
-    <w:p>
-      <w:pPr>
-        <w:autoSpaceDE w:val="0"/>
-        <w:autoSpaceDN w:val="0"/>
-        <w:adjustRightInd w:val="0"/>
-        <w:spacing w:after="0" w:line="240" w:lineRule="auto"/>
-        <w:rPr>
-          <w:rFonts w:ascii="Consolas" w:hAnsi="Consolas" w:cs="Consolas"/>
-          <w:color w:val="000000"/>
-          <w:sz w:val="12"/>
-          <w:szCs w:val="19"/>
-          <w:highlight w:val="white"/>
-        </w:rPr>
-      </w:pPr>
-    </w:p>
-    <w:p>
-      <w:pPr>
-        <w:autoSpaceDE w:val="0"/>
-        <w:autoSpaceDN w:val="0"/>
-        <w:adjustRightInd w:val="0"/>
-        <w:spacing w:after="0" w:line="240" w:lineRule="auto"/>
-        <w:rPr>
-          <w:rFonts w:ascii="Consolas" w:hAnsi="Consolas" w:cs="Consolas"/>
-          <w:color w:val="000000"/>
-          <w:sz w:val="12"/>
-          <w:szCs w:val="19"/>
-          <w:highlight w:val="white"/>
-        </w:rPr>
-      </w:pPr>
-      <w:r>
-        <w:rPr>
-          <w:rFonts w:ascii="Consolas" w:hAnsi="Consolas" w:cs="Consolas"/>
-          <w:color w:val="000000"/>
-          <w:sz w:val="12"/>
-          <w:szCs w:val="19"/>
-          <w:highlight w:val="white"/>
-        </w:rPr>
-        <w:t xml:space="preserve">        </w:t>
-      </w:r>
-      <w:r>
-        <w:rPr>
-          <w:rFonts w:ascii="Consolas" w:hAnsi="Consolas" w:cs="Consolas"/>
-          <w:color w:val="008000"/>
-          <w:sz w:val="12"/>
-          <w:szCs w:val="19"/>
-          <w:highlight w:val="white"/>
-        </w:rPr>
-        <w:t xml:space="preserve">// </w:t>
-      </w:r>
-      <w:r>
-        <w:rPr>
-          <w:rFonts w:ascii="Consolas" w:hAnsi="Consolas" w:cs="Consolas"/>
-          <w:color w:val="008000"/>
-          <w:sz w:val="12"/>
-          <w:szCs w:val="19"/>
-          <w:highlight w:val="white"/>
-        </w:rPr>
-        <w:t>subscribe</w:t>
-      </w:r>
-      <w:r>
-        <w:rPr>
-          <w:rFonts w:ascii="Consolas" w:hAnsi="Consolas" w:cs="Consolas"/>
-          <w:color w:val="008000"/>
-          <w:sz w:val="12"/>
-          <w:szCs w:val="19"/>
-          <w:highlight w:val="white"/>
-        </w:rPr>
-        <w:t>s</w:t>
-      </w:r>
-      <w:r>
-        <w:rPr>
-          <w:rFonts w:ascii="Consolas" w:hAnsi="Consolas" w:cs="Consolas"/>
-          <w:color w:val="008000"/>
-          <w:sz w:val="12"/>
-          <w:szCs w:val="19"/>
-          <w:highlight w:val="white"/>
-        </w:rPr>
-        <w:t xml:space="preserve"> the event that is raised when the Title screen's Credits button is</w:t>
-      </w:r>
-    </w:p>
-    <w:p>
-      <w:pPr>
-        <w:autoSpaceDE w:val="0"/>
-        <w:autoSpaceDN w:val="0"/>
-        <w:adjustRightInd w:val="0"/>
-        <w:spacing w:after="0" w:line="240" w:lineRule="auto"/>
-        <w:rPr>
-          <w:rFonts w:ascii="Consolas" w:hAnsi="Consolas" w:cs="Consolas"/>
-          <w:color w:val="000000"/>
-          <w:sz w:val="12"/>
-          <w:szCs w:val="19"/>
-          <w:highlight w:val="white"/>
-        </w:rPr>
-      </w:pPr>
-      <w:r>
-        <w:rPr>
-          <w:rFonts w:ascii="Consolas" w:hAnsi="Consolas" w:cs="Consolas"/>
-          <w:color w:val="000000"/>
-          <w:sz w:val="12"/>
-          <w:szCs w:val="19"/>
-          <w:highlight w:val="white"/>
-        </w:rPr>
-        <w:t xml:space="preserve">        </w:t>
-      </w:r>
-      <w:r>
-        <w:rPr>
-          <w:rFonts w:ascii="Consolas" w:hAnsi="Consolas" w:cs="Consolas"/>
-          <w:color w:val="008000"/>
-          <w:sz w:val="12"/>
-          <w:szCs w:val="19"/>
-          <w:highlight w:val="white"/>
-        </w:rPr>
-        <w:t>// clicked, and handles the event by transitioning to the Credits screen</w:t>
-      </w:r>
-    </w:p>
-    <w:p>
-      <w:pPr>
-        <w:autoSpaceDE w:val="0"/>
-        <w:autoSpaceDN w:val="0"/>
-        <w:adjustRightInd w:val="0"/>
-        <w:spacing w:after="0" w:line="240" w:lineRule="auto"/>
-        <w:rPr>
-          <w:rFonts w:ascii="Consolas" w:hAnsi="Consolas" w:cs="Consolas"/>
-          <w:color w:val="000000"/>
-          <w:sz w:val="12"/>
-          <w:szCs w:val="19"/>
-          <w:highlight w:val="white"/>
-        </w:rPr>
-      </w:pPr>
-      <w:r>
-        <w:rPr>
-          <w:rFonts w:ascii="Consolas" w:hAnsi="Consolas" w:cs="Consolas"/>
-          <w:color w:val="000000"/>
-          <w:sz w:val="12"/>
-          <w:szCs w:val="19"/>
-          <w:highlight w:val="white"/>
-        </w:rPr>
-        <w:t xml:space="preserve">        </w:t>
-      </w:r>
-      <w:proofErr w:type="gramStart"/>
-      <w:r>
-        <w:rPr>
-          <w:rFonts w:ascii="Consolas" w:hAnsi="Consolas" w:cs="Consolas"/>
-          <w:color w:val="0000FF"/>
-          <w:sz w:val="12"/>
-          <w:szCs w:val="19"/>
-          <w:highlight w:val="white"/>
-        </w:rPr>
-        <w:t>let</w:t>
-      </w:r>
-      <w:proofErr w:type="gramEnd"/>
-      <w:r>
-        <w:rPr>
-          <w:rFonts w:ascii="Consolas" w:hAnsi="Consolas" w:cs="Consolas"/>
-          <w:color w:val="000000"/>
-          <w:sz w:val="12"/>
-          <w:szCs w:val="19"/>
-          <w:highlight w:val="white"/>
-        </w:rPr>
-        <w:t xml:space="preserve"> world = World.</w:t>
-      </w:r>
-      <w:r>
-        <w:rPr>
-          <w:rFonts w:ascii="Consolas" w:hAnsi="Consolas" w:cs="Consolas"/>
-          <w:color w:val="000000"/>
-          <w:sz w:val="12"/>
-          <w:szCs w:val="19"/>
-          <w:highlight w:val="white"/>
-        </w:rPr>
-        <w:t>subscribe4</w:t>
-      </w:r>
-      <w:r>
-        <w:rPr>
-          <w:rFonts w:ascii="Consolas" w:hAnsi="Consolas" w:cs="Consolas"/>
-          <w:color w:val="000000"/>
-          <w:sz w:val="12"/>
-          <w:szCs w:val="19"/>
-          <w:highlight w:val="white"/>
-        </w:rPr>
-        <w:t xml:space="preserve"> </w:t>
-      </w:r>
-      <w:proofErr w:type="spellStart"/>
-      <w:r>
-        <w:rPr>
-          <w:rFonts w:ascii="Consolas" w:hAnsi="Consolas" w:cs="Consolas"/>
-          <w:color w:val="000000"/>
-          <w:sz w:val="12"/>
-          <w:szCs w:val="19"/>
-          <w:highlight w:val="white"/>
-        </w:rPr>
-        <w:t>ClickTitleCreditsEvent</w:t>
-      </w:r>
-      <w:proofErr w:type="spellEnd"/>
-      <w:r>
-        <w:rPr>
-          <w:rFonts w:ascii="Consolas" w:hAnsi="Consolas" w:cs="Consolas"/>
-          <w:color w:val="000000"/>
-          <w:sz w:val="12"/>
-          <w:szCs w:val="19"/>
-          <w:highlight w:val="white"/>
-        </w:rPr>
-        <w:t xml:space="preserve"> [] (</w:t>
-      </w:r>
-      <w:proofErr w:type="spellStart"/>
-      <w:r>
-        <w:rPr>
-          <w:rFonts w:ascii="Consolas" w:hAnsi="Consolas" w:cs="Consolas"/>
-          <w:color w:val="000000"/>
-          <w:sz w:val="12"/>
-          <w:szCs w:val="19"/>
-          <w:highlight w:val="white"/>
-        </w:rPr>
-        <w:t>ScreenTransitionSub</w:t>
-      </w:r>
-      <w:proofErr w:type="spellEnd"/>
-      <w:r>
-        <w:rPr>
-          <w:rFonts w:ascii="Consolas" w:hAnsi="Consolas" w:cs="Consolas"/>
-          <w:color w:val="000000"/>
-          <w:sz w:val="12"/>
-          <w:szCs w:val="19"/>
-          <w:highlight w:val="white"/>
-        </w:rPr>
-        <w:t xml:space="preserve"> </w:t>
-      </w:r>
-      <w:proofErr w:type="spellStart"/>
-      <w:r>
-        <w:rPr>
-          <w:rFonts w:ascii="Consolas" w:hAnsi="Consolas" w:cs="Consolas"/>
-          <w:color w:val="000000"/>
-          <w:sz w:val="12"/>
-          <w:szCs w:val="19"/>
-          <w:highlight w:val="white"/>
-        </w:rPr>
-        <w:t>CreditsAddress</w:t>
-      </w:r>
-      <w:proofErr w:type="spellEnd"/>
-      <w:r>
-        <w:rPr>
-          <w:rFonts w:ascii="Consolas" w:hAnsi="Consolas" w:cs="Consolas"/>
-          <w:color w:val="000000"/>
-          <w:sz w:val="12"/>
-          <w:szCs w:val="19"/>
-          <w:highlight w:val="white"/>
-        </w:rPr>
-        <w:t>) world</w:t>
-      </w:r>
-    </w:p>
-    <w:p>
-      <w:pPr>
-        <w:autoSpaceDE w:val="0"/>
-        <w:autoSpaceDN w:val="0"/>
-        <w:adjustRightInd w:val="0"/>
-        <w:spacing w:after="0" w:line="240" w:lineRule="auto"/>
-        <w:rPr>
-          <w:rFonts w:ascii="Consolas" w:hAnsi="Consolas" w:cs="Consolas"/>
-          <w:color w:val="000000"/>
-          <w:sz w:val="12"/>
-          <w:szCs w:val="19"/>
-          <w:highlight w:val="white"/>
-        </w:rPr>
-      </w:pPr>
-    </w:p>
-    <w:p>
-      <w:pPr>
-        <w:autoSpaceDE w:val="0"/>
-        <w:autoSpaceDN w:val="0"/>
-        <w:adjustRightInd w:val="0"/>
-        <w:spacing w:after="0" w:line="240" w:lineRule="auto"/>
-        <w:rPr>
-          <w:rFonts w:ascii="Consolas" w:hAnsi="Consolas" w:cs="Consolas"/>
-          <w:color w:val="000000"/>
-          <w:sz w:val="12"/>
-          <w:szCs w:val="19"/>
-          <w:highlight w:val="white"/>
-        </w:rPr>
-      </w:pPr>
-      <w:r>
-        <w:rPr>
-          <w:rFonts w:ascii="Consolas" w:hAnsi="Consolas" w:cs="Consolas"/>
-          <w:color w:val="000000"/>
-          <w:sz w:val="12"/>
-          <w:szCs w:val="19"/>
-          <w:highlight w:val="white"/>
-        </w:rPr>
-        <w:t xml:space="preserve">        </w:t>
-      </w:r>
-      <w:r>
-        <w:rPr>
-          <w:rFonts w:ascii="Consolas" w:hAnsi="Consolas" w:cs="Consolas"/>
-          <w:color w:val="008000"/>
-          <w:sz w:val="12"/>
-          <w:szCs w:val="19"/>
-          <w:highlight w:val="white"/>
-        </w:rPr>
-        <w:t xml:space="preserve">// </w:t>
-      </w:r>
-      <w:r>
-        <w:rPr>
-          <w:rFonts w:ascii="Consolas" w:hAnsi="Consolas" w:cs="Consolas"/>
-          <w:color w:val="008000"/>
-          <w:sz w:val="12"/>
-          <w:szCs w:val="19"/>
-          <w:highlight w:val="white"/>
-        </w:rPr>
-        <w:t>subscribe</w:t>
-      </w:r>
-      <w:bookmarkStart w:id="11" w:name="_GoBack"/>
-      <w:bookmarkEnd w:id="11"/>
-      <w:r>
-        <w:rPr>
-          <w:rFonts w:ascii="Consolas" w:hAnsi="Consolas" w:cs="Consolas"/>
-          <w:color w:val="008000"/>
-          <w:sz w:val="12"/>
-          <w:szCs w:val="19"/>
-          <w:highlight w:val="white"/>
-        </w:rPr>
-        <w:t>s</w:t>
-      </w:r>
-      <w:r>
-        <w:rPr>
-          <w:rFonts w:ascii="Consolas" w:hAnsi="Consolas" w:cs="Consolas"/>
-          <w:color w:val="008000"/>
-          <w:sz w:val="12"/>
-          <w:szCs w:val="19"/>
-          <w:highlight w:val="white"/>
-        </w:rPr>
-        <w:t xml:space="preserve"> the event that is raised when the Title screen's Exit button is clicked,</w:t>
-      </w:r>
-    </w:p>
-    <w:p>
-      <w:pPr>
-        <w:autoSpaceDE w:val="0"/>
-        <w:autoSpaceDN w:val="0"/>
-        <w:adjustRightInd w:val="0"/>
-        <w:spacing w:after="0" w:line="240" w:lineRule="auto"/>
-        <w:rPr>
-          <w:rFonts w:ascii="Consolas" w:hAnsi="Consolas" w:cs="Consolas"/>
-          <w:color w:val="000000"/>
-          <w:sz w:val="12"/>
-          <w:szCs w:val="19"/>
-          <w:highlight w:val="white"/>
-        </w:rPr>
-      </w:pPr>
-      <w:r>
-        <w:rPr>
-          <w:rFonts w:ascii="Consolas" w:hAnsi="Consolas" w:cs="Consolas"/>
-          <w:color w:val="000000"/>
-          <w:sz w:val="12"/>
-          <w:szCs w:val="19"/>
-          <w:highlight w:val="white"/>
-        </w:rPr>
-        <w:t xml:space="preserve">        </w:t>
-      </w:r>
-      <w:r>
-        <w:rPr>
-          <w:rFonts w:ascii="Consolas" w:hAnsi="Consolas" w:cs="Consolas"/>
-          <w:color w:val="008000"/>
-          <w:sz w:val="12"/>
-          <w:szCs w:val="19"/>
-          <w:highlight w:val="white"/>
-        </w:rPr>
-        <w:t>// and handles the event by exiting the game</w:t>
+        <w:t xml:space="preserve"> by exiting the game</w:t>
       </w:r>
     </w:p>
     <w:p>
@@ -19275,7 +19476,13 @@
         <w:t xml:space="preserve"> on this later), </w:t>
       </w:r>
       <w:r>
-        <w:t xml:space="preserve">a purely-functional event system (far </w:t>
+        <w:t xml:space="preserve">a purely-functional </w:t>
+      </w:r>
+      <w:r>
+        <w:t>message</w:t>
+      </w:r>
+      <w:r>
+        <w:t xml:space="preserve"> system (far </w:t>
       </w:r>
       <w:r>
         <w:t>more appropriate to a functional game than</w:t>
@@ -20608,7 +20815,7 @@
           <w:rPr>
             <w:noProof/>
           </w:rPr>
-          <w:t>14</w:t>
+          <w:t>1</w:t>
         </w:r>
         <w:r>
           <w:rPr>

--- a/Nu/Documentation/Nu Game Engine.docx
+++ b/Nu/Documentation/Nu Game Engine.docx
@@ -1946,15 +1946,39 @@
     <w:p/>
     <w:p>
       <w:r>
-        <w:t xml:space="preserve">Nu currently does not have a binary distribution. Instead it has a </w:t>
-      </w:r>
-      <w:proofErr w:type="spellStart"/>
-      <w:r>
-        <w:t>github</w:t>
-      </w:r>
-      <w:proofErr w:type="spellEnd"/>
-      <w:r>
-        <w:t xml:space="preserve"> repository at </w:t>
+        <w:t>Nu is made available</w:t>
+      </w:r>
+      <w:r>
+        <w:t xml:space="preserve"> </w:t>
+      </w:r>
+      <w:r>
+        <w:t xml:space="preserve">by </w:t>
+      </w:r>
+      <w:r>
+        <w:t xml:space="preserve">a </w:t>
+      </w:r>
+      <w:proofErr w:type="spellStart"/>
+      <w:r>
+        <w:t>G</w:t>
+      </w:r>
+      <w:r>
+        <w:t>it</w:t>
+      </w:r>
+      <w:r>
+        <w:t>H</w:t>
+      </w:r>
+      <w:r>
+        <w:t>ub</w:t>
+      </w:r>
+      <w:proofErr w:type="spellEnd"/>
+      <w:r>
+        <w:t xml:space="preserve"> repository</w:t>
+      </w:r>
+      <w:r>
+        <w:t xml:space="preserve"> located</w:t>
+      </w:r>
+      <w:r>
+        <w:t xml:space="preserve"> at </w:t>
       </w:r>
       <w:hyperlink r:id="rId8" w:history="1">
         <w:r>
@@ -1965,29 +1989,242 @@
         </w:r>
       </w:hyperlink>
       <w:r>
-        <w:t xml:space="preserve">. I’m going to assume you know (or can quickly figure out) how to pull down the </w:t>
-      </w:r>
-      <w:proofErr w:type="spellStart"/>
-      <w:r>
-        <w:t>git</w:t>
-      </w:r>
-      <w:proofErr w:type="spellEnd"/>
+        <w:t xml:space="preserve">. </w:t>
+      </w:r>
+      <w:r>
+        <w:t>To obtain it,</w:t>
+      </w:r>
       <w:r>
         <w:t xml:space="preserve"> </w:t>
       </w:r>
       <w:r>
-        <w:t>repository on your own.</w:t>
-      </w:r>
-      <w:r>
-        <w:t xml:space="preserve"> Please take note of the license when pulling down the repository.</w:t>
-      </w:r>
-    </w:p>
-    <w:p>
-      <w:r>
-        <w:t xml:space="preserve">The first thing you might notice about the repository is that it contains more than just the Nu Game Engine. It also includes the source for the </w:t>
-      </w:r>
-      <w:proofErr w:type="spellStart"/>
-      <w:r>
+        <w:t xml:space="preserve">first </w:t>
+      </w:r>
+      <w:r>
+        <w:rPr>
+          <w:b/>
+          <w:i/>
+        </w:rPr>
+        <w:t>fork</w:t>
+      </w:r>
+      <w:r>
+        <w:t xml:space="preserve"> the repository’s latest </w:t>
+      </w:r>
+      <w:r>
+        <w:rPr>
+          <w:b/>
+          <w:i/>
+        </w:rPr>
+        <w:t>release</w:t>
+      </w:r>
+      <w:r>
+        <w:t xml:space="preserve"> to your own </w:t>
+      </w:r>
+      <w:proofErr w:type="spellStart"/>
+      <w:r>
+        <w:t>Git</w:t>
+      </w:r>
+      <w:r>
+        <w:t>Hub</w:t>
+      </w:r>
+      <w:proofErr w:type="spellEnd"/>
+      <w:r>
+        <w:t xml:space="preserve"> account (register as a new </w:t>
+      </w:r>
+      <w:proofErr w:type="spellStart"/>
+      <w:r>
+        <w:t>GitHub</w:t>
+      </w:r>
+      <w:proofErr w:type="spellEnd"/>
+      <w:r>
+        <w:t xml:space="preserve"> use if you don’t already have an account). Second,</w:t>
+      </w:r>
+      <w:r>
+        <w:t xml:space="preserve"> </w:t>
+      </w:r>
+      <w:r>
+        <w:rPr>
+          <w:b/>
+          <w:i/>
+        </w:rPr>
+        <w:t>clone</w:t>
+      </w:r>
+      <w:r>
+        <w:t xml:space="preserve"> </w:t>
+      </w:r>
+      <w:r>
+        <w:t>the forked repository</w:t>
+      </w:r>
+      <w:r>
+        <w:t xml:space="preserve"> </w:t>
+      </w:r>
+      <w:r>
+        <w:t>to your local machine</w:t>
+      </w:r>
+      <w:r>
+        <w:t xml:space="preserve"> (instructions here </w:t>
+      </w:r>
+      <w:hyperlink r:id="rId9" w:history="1">
+        <w:r>
+          <w:rPr>
+            <w:rStyle w:val="Hyperlink"/>
+          </w:rPr>
+          <w:t>https://help.github.com/articles/fork-a-repo</w:t>
+        </w:r>
+      </w:hyperlink>
+      <w:r>
+        <w:t>)</w:t>
+      </w:r>
+      <w:r>
+        <w:t>.</w:t>
+      </w:r>
+      <w:r>
+        <w:t xml:space="preserve"> </w:t>
+      </w:r>
+      <w:r>
+        <w:t>The Nu Game Engine is now yours</w:t>
+      </w:r>
+      <w:r>
+        <w:t>!</w:t>
+      </w:r>
+    </w:p>
+    <w:p>
+      <w:pPr>
+        <w:rPr>
+          <w:i/>
+        </w:rPr>
+      </w:pPr>
+      <w:r>
+        <w:rPr>
+          <w:i/>
+        </w:rPr>
+        <w:t xml:space="preserve">Note: </w:t>
+      </w:r>
+      <w:r>
+        <w:rPr>
+          <w:i/>
+        </w:rPr>
+        <w:t xml:space="preserve">Unlike code libraries that are distributed via </w:t>
+      </w:r>
+      <w:proofErr w:type="spellStart"/>
+      <w:r>
+        <w:rPr>
+          <w:i/>
+        </w:rPr>
+        <w:t>NuGet</w:t>
+      </w:r>
+      <w:proofErr w:type="spellEnd"/>
+      <w:r>
+        <w:rPr>
+          <w:i/>
+        </w:rPr>
+        <w:t xml:space="preserve">, forking </w:t>
+      </w:r>
+      <w:r>
+        <w:rPr>
+          <w:i/>
+        </w:rPr>
+        <w:t xml:space="preserve">and cloning </w:t>
+      </w:r>
+      <w:r>
+        <w:rPr>
+          <w:i/>
+        </w:rPr>
+        <w:t>the FP Works repository</w:t>
+      </w:r>
+      <w:r>
+        <w:rPr>
+          <w:i/>
+        </w:rPr>
+        <w:t xml:space="preserve"> </w:t>
+      </w:r>
+      <w:r>
+        <w:rPr>
+          <w:i/>
+        </w:rPr>
+        <w:t>at</w:t>
+      </w:r>
+      <w:r>
+        <w:rPr>
+          <w:i/>
+        </w:rPr>
+        <w:t xml:space="preserve"> </w:t>
+      </w:r>
+      <w:proofErr w:type="spellStart"/>
+      <w:r>
+        <w:rPr>
+          <w:i/>
+        </w:rPr>
+        <w:t>GitHub</w:t>
+      </w:r>
+      <w:proofErr w:type="spellEnd"/>
+      <w:r>
+        <w:rPr>
+          <w:i/>
+        </w:rPr>
+        <w:t xml:space="preserve"> is how you </w:t>
+      </w:r>
+      <w:r>
+        <w:rPr>
+          <w:i/>
+        </w:rPr>
+        <w:t>attain</w:t>
+      </w:r>
+      <w:r>
+        <w:rPr>
+          <w:i/>
+        </w:rPr>
+        <w:t xml:space="preserve"> Nu.</w:t>
+      </w:r>
+      <w:r>
+        <w:rPr>
+          <w:i/>
+        </w:rPr>
+        <w:t xml:space="preserve"> You will be happy with this once you need to make </w:t>
+      </w:r>
+      <w:r>
+        <w:rPr>
+          <w:i/>
+        </w:rPr>
+        <w:t xml:space="preserve">and debug </w:t>
+      </w:r>
+      <w:r>
+        <w:rPr>
+          <w:i/>
+        </w:rPr>
+        <w:t>your own changes to the game engine</w:t>
+      </w:r>
+      <w:r>
+        <w:rPr>
+          <w:i/>
+        </w:rPr>
+        <w:t>!</w:t>
+      </w:r>
+    </w:p>
+    <w:p>
+      <w:r>
+        <w:t xml:space="preserve">Upon inspecting your </w:t>
+      </w:r>
+      <w:r>
+        <w:t>clone</w:t>
+      </w:r>
+      <w:r>
+        <w:t xml:space="preserve"> of the repository, t</w:t>
+      </w:r>
+      <w:r>
+        <w:t>he first thing you might notice about it</w:t>
+      </w:r>
+      <w:r>
+        <w:t xml:space="preserve"> is that is</w:t>
+      </w:r>
+      <w:r>
+        <w:t xml:space="preserve"> contains more than just the Nu Game Engine. It also includes the source for the </w:t>
+      </w:r>
+      <w:proofErr w:type="spellStart"/>
+      <w:r>
+        <w:rPr>
+          <w:b/>
+        </w:rPr>
         <w:t>Aml</w:t>
       </w:r>
       <w:proofErr w:type="spellEnd"/>
@@ -1998,13 +2235,25 @@
         <w:t>,</w:t>
       </w:r>
       <w:r>
-        <w:t xml:space="preserve"> the Prime F# code library</w:t>
+        <w:t xml:space="preserve"> the </w:t>
+      </w:r>
+      <w:r>
+        <w:rPr>
+          <w:b/>
+        </w:rPr>
+        <w:t>Prime</w:t>
+      </w:r>
+      <w:r>
+        <w:t xml:space="preserve"> F# code library</w:t>
       </w:r>
       <w:r>
         <w:t xml:space="preserve">, the sample game </w:t>
       </w:r>
       <w:proofErr w:type="spellStart"/>
       <w:r>
+        <w:rPr>
+          <w:b/>
+        </w:rPr>
         <w:t>BlazeVector</w:t>
       </w:r>
       <w:proofErr w:type="spellEnd"/>
@@ -2012,7 +2261,13 @@
         <w:t xml:space="preserve"> (which we’ll be studying in this document)</w:t>
       </w:r>
       <w:r>
-        <w:t xml:space="preserve">, my WIP </w:t>
+        <w:t xml:space="preserve">, </w:t>
+      </w:r>
+      <w:r>
+        <w:t xml:space="preserve">and </w:t>
+      </w:r>
+      <w:r>
+        <w:t xml:space="preserve">my WIP </w:t>
       </w:r>
       <w:r>
         <w:t xml:space="preserve">role-playing </w:t>
@@ -2022,31 +2277,26 @@
       </w:r>
       <w:proofErr w:type="spellStart"/>
       <w:r>
+        <w:rPr>
+          <w:b/>
+        </w:rPr>
         <w:t>OmniBlade</w:t>
       </w:r>
       <w:proofErr w:type="spellEnd"/>
       <w:r>
-        <w:t>, and some other loosely related stuff</w:t>
-      </w:r>
-      <w:r>
         <w:t>.</w:t>
       </w:r>
       <w:r>
         <w:t xml:space="preserve"> </w:t>
       </w:r>
-      <w:proofErr w:type="spellStart"/>
-      <w:r>
-        <w:t>Aml</w:t>
-      </w:r>
-      <w:proofErr w:type="spellEnd"/>
-      <w:r>
-        <w:t>,</w:t>
-      </w:r>
-      <w:r>
-        <w:t xml:space="preserve"> Prime</w:t>
-      </w:r>
-      <w:r>
-        <w:t xml:space="preserve">, and </w:t>
+      <w:r>
+        <w:t xml:space="preserve">Both </w:t>
+      </w:r>
+      <w:r>
+        <w:t>Prime</w:t>
+      </w:r>
+      <w:r>
+        <w:t xml:space="preserve"> and </w:t>
       </w:r>
       <w:proofErr w:type="spellStart"/>
       <w:r>
@@ -2126,7 +2376,7 @@
       <w:r>
         <w:t xml:space="preserve">.sln file. Attempt to build the whole solution. If there is a problem with building it, try to figure it out, and failing that, ask me questions via </w:t>
       </w:r>
-      <w:hyperlink r:id="rId9" w:history="1">
+      <w:hyperlink r:id="rId10" w:history="1">
         <w:r>
           <w:rPr>
             <w:rStyle w:val="Hyperlink"/>
@@ -2137,18 +2387,6 @@
       <w:r>
         <w:t>.</w:t>
       </w:r>
-    </w:p>
-    <w:p>
-      <w:pPr>
-        <w:rPr>
-          <w:rFonts w:asciiTheme="majorHAnsi" w:eastAsiaTheme="majorEastAsia" w:hAnsiTheme="majorHAnsi" w:cstheme="majorBidi"/>
-          <w:b/>
-          <w:bCs/>
-          <w:color w:val="365F91" w:themeColor="accent1" w:themeShade="BF"/>
-          <w:sz w:val="28"/>
-          <w:szCs w:val="28"/>
-        </w:rPr>
-      </w:pPr>
       <w:bookmarkStart w:id="7" w:name="_Toc394235554"/>
       <w:r>
         <w:br w:type="page"/>
@@ -2255,7 +2493,7 @@
                     <pic:cNvPicPr/>
                   </pic:nvPicPr>
                   <pic:blipFill>
-                    <a:blip r:embed="rId10"/>
+                    <a:blip r:embed="rId11"/>
                     <a:stretch>
                       <a:fillRect/>
                     </a:stretch>
@@ -5423,214 +5661,6 @@
             <wp:extent cx="5943600" cy="2759528"/>
             <wp:effectExtent l="0" t="0" r="0" b="3175"/>
             <wp:docPr id="1" name="Picture 1"/>
-            <wp:cNvGraphicFramePr>
-              <a:graphicFrameLocks xmlns:a="http://schemas.openxmlformats.org/drawingml/2006/main" noChangeAspect="1"/>
-            </wp:cNvGraphicFramePr>
-            <a:graphic xmlns:a="http://schemas.openxmlformats.org/drawingml/2006/main">
-              <a:graphicData uri="http://schemas.openxmlformats.org/drawingml/2006/picture">
-                <pic:pic xmlns:pic="http://schemas.openxmlformats.org/drawingml/2006/picture">
-                  <pic:nvPicPr>
-                    <pic:cNvPr id="0" name=""/>
-                    <pic:cNvPicPr/>
-                  </pic:nvPicPr>
-                  <pic:blipFill>
-                    <a:blip r:embed="rId11">
-                      <a:extLst>
-                        <a:ext uri="{28A0092B-C50C-407E-A947-70E740481C1C}">
-                          <a14:useLocalDpi xmlns:a14="http://schemas.microsoft.com/office/drawing/2010/main" val="0"/>
-                        </a:ext>
-                      </a:extLst>
-                    </a:blip>
-                    <a:stretch>
-                      <a:fillRect/>
-                    </a:stretch>
-                  </pic:blipFill>
-                  <pic:spPr>
-                    <a:xfrm>
-                      <a:off x="0" y="0"/>
-                      <a:ext cx="5943600" cy="2759528"/>
-                    </a:xfrm>
-                    <a:prstGeom prst="rect">
-                      <a:avLst/>
-                    </a:prstGeom>
-                  </pic:spPr>
-                </pic:pic>
-              </a:graphicData>
-            </a:graphic>
-          </wp:inline>
-        </w:drawing>
-      </w:r>
-    </w:p>
-    <w:p>
-      <w:pPr>
-        <w:rPr>
-          <w:i/>
-        </w:rPr>
-      </w:pPr>
-      <w:r>
-        <w:rPr>
-          <w:b/>
-          <w:i/>
-        </w:rPr>
-        <w:t>NOTE:</w:t>
-      </w:r>
-      <w:r>
-        <w:rPr>
-          <w:b/>
-          <w:i/>
-        </w:rPr>
-        <w:t xml:space="preserve"> </w:t>
-      </w:r>
-      <w:r>
-        <w:rPr>
-          <w:i/>
-        </w:rPr>
-        <w:t xml:space="preserve">There may </w:t>
-      </w:r>
-      <w:r>
-        <w:rPr>
-          <w:i/>
-        </w:rPr>
-        <w:t xml:space="preserve">still </w:t>
-      </w:r>
-      <w:r>
-        <w:rPr>
-          <w:i/>
-        </w:rPr>
-        <w:t xml:space="preserve">be some stability issues with </w:t>
-      </w:r>
-      <w:proofErr w:type="spellStart"/>
-      <w:r>
-        <w:rPr>
-          <w:i/>
-        </w:rPr>
-        <w:t>NuEdit</w:t>
-      </w:r>
-      <w:proofErr w:type="spellEnd"/>
-      <w:r>
-        <w:rPr>
-          <w:i/>
-        </w:rPr>
-        <w:t>, so save your documents early and often</w:t>
-      </w:r>
-      <w:r>
-        <w:rPr>
-          <w:i/>
-        </w:rPr>
-        <w:t>, and for goodness</w:t>
-      </w:r>
-      <w:r>
-        <w:rPr>
-          <w:i/>
-        </w:rPr>
-        <w:t>’</w:t>
-      </w:r>
-      <w:r>
-        <w:rPr>
-          <w:i/>
-        </w:rPr>
-        <w:t xml:space="preserve"> sake use a source control system</w:t>
-      </w:r>
-      <w:r>
-        <w:rPr>
-          <w:i/>
-        </w:rPr>
-        <w:t>!</w:t>
-      </w:r>
-    </w:p>
-    <w:p>
-      <w:r>
-        <w:t xml:space="preserve">Run </w:t>
-      </w:r>
-      <w:proofErr w:type="spellStart"/>
-      <w:r>
-        <w:t>NuEdit</w:t>
-      </w:r>
-      <w:proofErr w:type="spellEnd"/>
-      <w:r>
-        <w:t xml:space="preserve"> by setting the </w:t>
-      </w:r>
-      <w:proofErr w:type="spellStart"/>
-      <w:r>
-        <w:t>NuEdit</w:t>
-      </w:r>
-      <w:proofErr w:type="spellEnd"/>
-      <w:r>
-        <w:t xml:space="preserve"> project as the </w:t>
-      </w:r>
-      <w:proofErr w:type="spellStart"/>
-      <w:r>
-        <w:t>S</w:t>
-      </w:r>
-      <w:r>
-        <w:t>tart</w:t>
-      </w:r>
-      <w:r>
-        <w:t>U</w:t>
-      </w:r>
-      <w:r>
-        <w:t>p</w:t>
-      </w:r>
-      <w:proofErr w:type="spellEnd"/>
-      <w:r>
-        <w:t xml:space="preserve"> </w:t>
-      </w:r>
-      <w:r>
-        <w:t>P</w:t>
-      </w:r>
-      <w:r>
-        <w:t xml:space="preserve">roject </w:t>
-      </w:r>
-      <w:r>
-        <w:t>in Visual Studio</w:t>
-      </w:r>
-      <w:r>
-        <w:t>,</w:t>
-      </w:r>
-      <w:r>
-        <w:t xml:space="preserve"> </w:t>
-      </w:r>
-      <w:r>
-        <w:t xml:space="preserve">and </w:t>
-      </w:r>
-      <w:r>
-        <w:t>then running.</w:t>
-      </w:r>
-    </w:p>
-    <w:p>
-      <w:r>
-        <w:t xml:space="preserve">You’ll instantly notice an Open File dialog appear from which you are instructed to “Select your game’s executable file…” If you select an executable .NET file that contains concrete sub-classes of an Entity2dDispatcher, they will be made available for use in the editor. </w:t>
-      </w:r>
-    </w:p>
-    <w:p>
-      <w:r>
-        <w:br w:type="page"/>
-      </w:r>
-    </w:p>
-    <w:p>
-      <w:r>
-        <w:lastRenderedPageBreak/>
-        <w:t xml:space="preserve">First, we’ll create a blank button by ensuring that </w:t>
-      </w:r>
-      <w:proofErr w:type="spellStart"/>
-      <w:r>
-        <w:t>ButtonDispatcher</w:t>
-      </w:r>
-      <w:proofErr w:type="spellEnd"/>
-      <w:r>
-        <w:t xml:space="preserve"> is selected in the combo box to the right of the Create Entity button on the main tool bar, and then pressing the Create Entity button.</w:t>
-      </w:r>
-    </w:p>
-    <w:p>
-      <w:r>
-        <w:rPr>
-          <w:noProof/>
-        </w:rPr>
-        <w:drawing>
-          <wp:inline distT="0" distB="0" distL="0" distR="0" wp14:anchorId="6ED89812" wp14:editId="064ED77D">
-            <wp:extent cx="5943600" cy="2759528"/>
-            <wp:effectExtent l="0" t="0" r="0" b="3175"/>
-            <wp:docPr id="2" name="Picture 2"/>
             <wp:cNvGraphicFramePr>
               <a:graphicFrameLocks xmlns:a="http://schemas.openxmlformats.org/drawingml/2006/main" noChangeAspect="1"/>
             </wp:cNvGraphicFramePr>
@@ -5670,41 +5700,163 @@
       </w:r>
     </w:p>
     <w:p>
-      <w:r>
-        <w:t xml:space="preserve">You’ll notice a </w:t>
-      </w:r>
-      <w:r>
-        <w:t>squished</w:t>
-      </w:r>
-      <w:r>
-        <w:t xml:space="preserve"> button appear in the middle of the editing panel.</w:t>
-      </w:r>
-      <w:r>
-        <w:t xml:space="preserve"> By default, most entities are created </w:t>
-      </w:r>
-      <w:r>
-        <w:t>with a size of</w:t>
-      </w:r>
-      <w:r>
+      <w:pPr>
+        <w:rPr>
+          <w:i/>
+        </w:rPr>
+      </w:pPr>
+      <w:r>
+        <w:rPr>
+          <w:b/>
+          <w:i/>
+        </w:rPr>
+        <w:t>NOTE:</w:t>
+      </w:r>
+      <w:r>
+        <w:rPr>
+          <w:b/>
+          <w:i/>
+        </w:rPr>
         <w:t xml:space="preserve"> </w:t>
       </w:r>
       <w:r>
-        <w:t>64</w:t>
-      </w:r>
-      <w:r>
-        <w:t>x</w:t>
-      </w:r>
-      <w:r>
-        <w:t>64</w:t>
-      </w:r>
-      <w:r>
-        <w:t xml:space="preserve">. Fortunately, Nu gives you an easy way to resize the </w:t>
-      </w:r>
-      <w:r>
-        <w:t>entity</w:t>
-      </w:r>
-      <w:r>
-        <w:t xml:space="preserve"> to fit the button’s image by pressing the Quick Size button. Press it now.</w:t>
+        <w:rPr>
+          <w:i/>
+        </w:rPr>
+        <w:t xml:space="preserve">There may </w:t>
+      </w:r>
+      <w:r>
+        <w:rPr>
+          <w:i/>
+        </w:rPr>
+        <w:t xml:space="preserve">still </w:t>
+      </w:r>
+      <w:r>
+        <w:rPr>
+          <w:i/>
+        </w:rPr>
+        <w:t xml:space="preserve">be some stability issues with </w:t>
+      </w:r>
+      <w:proofErr w:type="spellStart"/>
+      <w:r>
+        <w:rPr>
+          <w:i/>
+        </w:rPr>
+        <w:t>NuEdit</w:t>
+      </w:r>
+      <w:proofErr w:type="spellEnd"/>
+      <w:r>
+        <w:rPr>
+          <w:i/>
+        </w:rPr>
+        <w:t>, so save your documents early and often</w:t>
+      </w:r>
+      <w:r>
+        <w:rPr>
+          <w:i/>
+        </w:rPr>
+        <w:t>, and for goodness</w:t>
+      </w:r>
+      <w:r>
+        <w:rPr>
+          <w:i/>
+        </w:rPr>
+        <w:t>’</w:t>
+      </w:r>
+      <w:r>
+        <w:rPr>
+          <w:i/>
+        </w:rPr>
+        <w:t xml:space="preserve"> sake use a source control system</w:t>
+      </w:r>
+      <w:r>
+        <w:rPr>
+          <w:i/>
+        </w:rPr>
+        <w:t>!</w:t>
+      </w:r>
+    </w:p>
+    <w:p>
+      <w:r>
+        <w:t xml:space="preserve">Run </w:t>
+      </w:r>
+      <w:proofErr w:type="spellStart"/>
+      <w:r>
+        <w:t>NuEdit</w:t>
+      </w:r>
+      <w:proofErr w:type="spellEnd"/>
+      <w:r>
+        <w:t xml:space="preserve"> by setting the </w:t>
+      </w:r>
+      <w:proofErr w:type="spellStart"/>
+      <w:r>
+        <w:t>NuEdit</w:t>
+      </w:r>
+      <w:proofErr w:type="spellEnd"/>
+      <w:r>
+        <w:t xml:space="preserve"> project as the </w:t>
+      </w:r>
+      <w:proofErr w:type="spellStart"/>
+      <w:r>
+        <w:t>S</w:t>
+      </w:r>
+      <w:r>
+        <w:t>tart</w:t>
+      </w:r>
+      <w:r>
+        <w:t>U</w:t>
+      </w:r>
+      <w:r>
+        <w:t>p</w:t>
+      </w:r>
+      <w:proofErr w:type="spellEnd"/>
+      <w:r>
+        <w:t xml:space="preserve"> </w:t>
+      </w:r>
+      <w:r>
+        <w:t>P</w:t>
+      </w:r>
+      <w:r>
+        <w:t xml:space="preserve">roject </w:t>
+      </w:r>
+      <w:r>
+        <w:t>in Visual Studio</w:t>
+      </w:r>
+      <w:r>
+        <w:t>,</w:t>
+      </w:r>
+      <w:r>
+        <w:t xml:space="preserve"> </w:t>
+      </w:r>
+      <w:r>
+        <w:t xml:space="preserve">and </w:t>
+      </w:r>
+      <w:r>
+        <w:t>then running.</w:t>
+      </w:r>
+    </w:p>
+    <w:p>
+      <w:r>
+        <w:t xml:space="preserve">You’ll instantly notice an Open File dialog appear from which you are instructed to “Select your game’s executable file…” If you select an executable .NET file that contains concrete sub-classes of an Entity2dDispatcher, they will be made available for use in the editor. </w:t>
+      </w:r>
+    </w:p>
+    <w:p>
+      <w:r>
+        <w:br w:type="page"/>
+      </w:r>
+    </w:p>
+    <w:p>
+      <w:r>
+        <w:lastRenderedPageBreak/>
+        <w:t xml:space="preserve">First, we’ll create a blank button by ensuring that </w:t>
+      </w:r>
+      <w:proofErr w:type="spellStart"/>
+      <w:r>
+        <w:t>ButtonDispatcher</w:t>
+      </w:r>
+      <w:proofErr w:type="spellEnd"/>
+      <w:r>
+        <w:t xml:space="preserve"> is selected in the combo box to the right of the Create Entity button on the main tool bar, and then pressing the Create Entity button.</w:t>
       </w:r>
     </w:p>
     <w:p>
@@ -5713,10 +5865,10 @@
           <w:noProof/>
         </w:rPr>
         <w:drawing>
-          <wp:inline distT="0" distB="0" distL="0" distR="0" wp14:anchorId="19AD8E16" wp14:editId="323093E5">
+          <wp:inline distT="0" distB="0" distL="0" distR="0" wp14:anchorId="6ED89812" wp14:editId="064ED77D">
             <wp:extent cx="5943600" cy="2759528"/>
             <wp:effectExtent l="0" t="0" r="0" b="3175"/>
-            <wp:docPr id="5" name="Picture 5"/>
+            <wp:docPr id="2" name="Picture 2"/>
             <wp:cNvGraphicFramePr>
               <a:graphicFrameLocks xmlns:a="http://schemas.openxmlformats.org/drawingml/2006/main" noChangeAspect="1"/>
             </wp:cNvGraphicFramePr>
@@ -5757,83 +5909,40 @@
     </w:p>
     <w:p>
       <w:r>
-        <w:t>We have a full button! Notice the property grid on the right g</w:t>
-      </w:r>
-      <w:r>
-        <w:t>ot</w:t>
-      </w:r>
-      <w:r>
-        <w:t xml:space="preserve"> filled with </w:t>
-      </w:r>
-      <w:r>
-        <w:t>various field</w:t>
-      </w:r>
-      <w:r>
-        <w:t xml:space="preserve"> names and their corresponding values. These values can be edited manually. </w:t>
-      </w:r>
-      <w:r>
-        <w:t>For an entity that will be used to control the game’s state (like a button), t</w:t>
-      </w:r>
-      <w:r>
-        <w:t xml:space="preserve">he first thing you will want to do is to give it an appropriate name. </w:t>
-      </w:r>
-      <w:r>
-        <w:t>Simply d</w:t>
-      </w:r>
-      <w:r>
-        <w:t>ouble-click the Name field, delete t</w:t>
-      </w:r>
-      <w:r>
-        <w:t xml:space="preserve">he contents, and then enter the text </w:t>
-      </w:r>
-      <w:r>
-        <w:t>“</w:t>
-      </w:r>
-      <w:proofErr w:type="spellStart"/>
-      <w:r>
-        <w:t>MyButton</w:t>
-      </w:r>
-      <w:proofErr w:type="spellEnd"/>
-      <w:r>
-        <w:t xml:space="preserve">”. Naming entities give you the ability to access them at runtime via that name once you have loaded the </w:t>
-      </w:r>
-      <w:r>
-        <w:t xml:space="preserve">containing </w:t>
-      </w:r>
-      <w:r>
-        <w:t xml:space="preserve">document </w:t>
-      </w:r>
-      <w:r>
-        <w:t>in your game</w:t>
-      </w:r>
-      <w:r>
-        <w:t>.</w:t>
-      </w:r>
-    </w:p>
-    <w:p>
-      <w:r>
-        <w:lastRenderedPageBreak/>
-        <w:t>Notice also that you can click and drag on the button to move it about the screen. Once an entity is selected, you can also right-click it for more operations.</w:t>
-      </w:r>
-    </w:p>
-    <w:p>
-      <w:r>
-        <w:t xml:space="preserve">Here </w:t>
-      </w:r>
-      <w:r>
-        <w:t>we</w:t>
-      </w:r>
-      <w:r>
-        <w:t xml:space="preserve">’ve renamed the button and moved it to the </w:t>
-      </w:r>
-      <w:r>
-        <w:t xml:space="preserve">bottom </w:t>
-      </w:r>
-      <w:r>
-        <w:t>right</w:t>
-      </w:r>
-      <w:r>
-        <w:t xml:space="preserve"> of the screen –</w:t>
+        <w:t xml:space="preserve">You’ll notice a </w:t>
+      </w:r>
+      <w:r>
+        <w:t>squished</w:t>
+      </w:r>
+      <w:r>
+        <w:t xml:space="preserve"> button appear in the middle of the editing panel.</w:t>
+      </w:r>
+      <w:r>
+        <w:t xml:space="preserve"> By default, most entities are created </w:t>
+      </w:r>
+      <w:r>
+        <w:t>with a size of</w:t>
+      </w:r>
+      <w:r>
+        <w:t xml:space="preserve"> </w:t>
+      </w:r>
+      <w:r>
+        <w:t>64</w:t>
+      </w:r>
+      <w:r>
+        <w:t>x</w:t>
+      </w:r>
+      <w:r>
+        <w:t>64</w:t>
+      </w:r>
+      <w:r>
+        <w:t xml:space="preserve">. Fortunately, Nu gives you an easy way to resize the </w:t>
+      </w:r>
+      <w:r>
+        <w:t>entity</w:t>
+      </w:r>
+      <w:r>
+        <w:t xml:space="preserve"> to fit the button’s image by pressing the Quick Size button. Press it now.</w:t>
       </w:r>
     </w:p>
     <w:p>
@@ -5842,10 +5951,10 @@
           <w:noProof/>
         </w:rPr>
         <w:drawing>
-          <wp:inline distT="0" distB="0" distL="0" distR="0" wp14:anchorId="0CA690FC" wp14:editId="6D14D063">
+          <wp:inline distT="0" distB="0" distL="0" distR="0" wp14:anchorId="19AD8E16" wp14:editId="323093E5">
             <wp:extent cx="5943600" cy="2759528"/>
             <wp:effectExtent l="0" t="0" r="0" b="3175"/>
-            <wp:docPr id="8" name="Picture 8"/>
+            <wp:docPr id="5" name="Picture 5"/>
             <wp:cNvGraphicFramePr>
               <a:graphicFrameLocks xmlns:a="http://schemas.openxmlformats.org/drawingml/2006/main" noChangeAspect="1"/>
             </wp:cNvGraphicFramePr>
@@ -5886,58 +5995,83 @@
     </w:p>
     <w:p>
       <w:r>
-        <w:t xml:space="preserve">Notice you have the full power of undo and redo. Nonetheless, you should still save your documents often in case this early version of </w:t>
-      </w:r>
-      <w:proofErr w:type="spellStart"/>
-      <w:r>
-        <w:t>NuEdit</w:t>
-      </w:r>
-      <w:proofErr w:type="spellEnd"/>
-      <w:r>
-        <w:t xml:space="preserve"> goes bananas on you.</w:t>
-      </w:r>
-    </w:p>
-    <w:p>
-      <w:r>
-        <w:t xml:space="preserve">Let’s now try putting </w:t>
-      </w:r>
-      <w:proofErr w:type="spellStart"/>
-      <w:r>
-        <w:t>NuEdit</w:t>
-      </w:r>
-      <w:proofErr w:type="spellEnd"/>
-      <w:r>
-        <w:t xml:space="preserve"> in interactive mode so that we can test that our button clicks as we expect. Toggle on the Interact button </w:t>
-      </w:r>
-      <w:r>
-        <w:t>at the top right, then click on the button.</w:t>
-      </w:r>
-    </w:p>
-    <w:p>
-      <w:r>
-        <w:t>Once you’re satisfied, toggle off the Interact button to return to editing mode.</w:t>
-      </w:r>
-    </w:p>
-    <w:p>
-      <w:r>
-        <w:t>Now let’s make a default tile map to play around with. BUT FIRST, we need to change the depth of our button entity so that it doesn’t get covered by the new tile map! Change the value in the button’s Depth field to 10.</w:t>
-      </w:r>
-      <w:r>
-        <w:br w:type="page"/>
+        <w:t>We have a full button! Notice the property grid on the right g</w:t>
+      </w:r>
+      <w:r>
+        <w:t>ot</w:t>
+      </w:r>
+      <w:r>
+        <w:t xml:space="preserve"> filled with </w:t>
+      </w:r>
+      <w:r>
+        <w:t>various field</w:t>
+      </w:r>
+      <w:r>
+        <w:t xml:space="preserve"> names and their corresponding values. These values can be edited manually. </w:t>
+      </w:r>
+      <w:r>
+        <w:t>For an entity that will be used to control the game’s state (like a button), t</w:t>
+      </w:r>
+      <w:r>
+        <w:t xml:space="preserve">he first thing you will want to do is to give it an appropriate name. </w:t>
+      </w:r>
+      <w:r>
+        <w:t>Simply d</w:t>
+      </w:r>
+      <w:r>
+        <w:t>ouble-click the Name field, delete t</w:t>
+      </w:r>
+      <w:r>
+        <w:t xml:space="preserve">he contents, and then enter the text </w:t>
+      </w:r>
+      <w:r>
+        <w:t>“</w:t>
+      </w:r>
+      <w:proofErr w:type="spellStart"/>
+      <w:r>
+        <w:t>MyButton</w:t>
+      </w:r>
+      <w:proofErr w:type="spellEnd"/>
+      <w:r>
+        <w:t xml:space="preserve">”. Naming entities give you the ability to access them at runtime via that name once you have loaded the </w:t>
+      </w:r>
+      <w:r>
+        <w:t xml:space="preserve">containing </w:t>
+      </w:r>
+      <w:r>
+        <w:t xml:space="preserve">document </w:t>
+      </w:r>
+      <w:r>
+        <w:t>in your game</w:t>
+      </w:r>
+      <w:r>
+        <w:t>.</w:t>
       </w:r>
     </w:p>
     <w:p>
       <w:r>
         <w:lastRenderedPageBreak/>
-        <w:t xml:space="preserve">In the drop down box to the right of the Create Entity button, select (or type) </w:t>
-      </w:r>
-      <w:proofErr w:type="spellStart"/>
-      <w:r>
-        <w:t>TileMapDispatcher</w:t>
-      </w:r>
-      <w:proofErr w:type="spellEnd"/>
-      <w:r>
-        <w:t>, and then press the Create Entity button, and then click the Quick Size button. You’ll get this –</w:t>
+        <w:t>Notice also that you can click and drag on the button to move it about the screen. Once an entity is selected, you can also right-click it for more operations.</w:t>
+      </w:r>
+    </w:p>
+    <w:p>
+      <w:r>
+        <w:t xml:space="preserve">Here </w:t>
+      </w:r>
+      <w:r>
+        <w:t>we</w:t>
+      </w:r>
+      <w:r>
+        <w:t xml:space="preserve">’ve renamed the button and moved it to the </w:t>
+      </w:r>
+      <w:r>
+        <w:t xml:space="preserve">bottom </w:t>
+      </w:r>
+      <w:r>
+        <w:t>right</w:t>
+      </w:r>
+      <w:r>
+        <w:t xml:space="preserve"> of the screen –</w:t>
       </w:r>
     </w:p>
     <w:p>
@@ -5946,10 +6080,10 @@
           <w:noProof/>
         </w:rPr>
         <w:drawing>
-          <wp:inline distT="0" distB="0" distL="0" distR="0" wp14:anchorId="528B52AF" wp14:editId="45EFF2FE">
+          <wp:inline distT="0" distB="0" distL="0" distR="0" wp14:anchorId="0CA690FC" wp14:editId="6D14D063">
             <wp:extent cx="5943600" cy="2759528"/>
             <wp:effectExtent l="0" t="0" r="0" b="3175"/>
-            <wp:docPr id="9" name="Picture 9"/>
+            <wp:docPr id="8" name="Picture 8"/>
             <wp:cNvGraphicFramePr>
               <a:graphicFrameLocks xmlns:a="http://schemas.openxmlformats.org/drawingml/2006/main" noChangeAspect="1"/>
             </wp:cNvGraphicFramePr>
@@ -5990,41 +6124,58 @@
     </w:p>
     <w:p>
       <w:r>
-        <w:t xml:space="preserve">Click and drag the tile map so its </w:t>
-      </w:r>
-      <w:r>
-        <w:t>bottom</w:t>
-      </w:r>
-      <w:r>
-        <w:t>-left corner</w:t>
-      </w:r>
-      <w:r>
-        <w:t xml:space="preserve"> lines up with the top left of the editing panel.</w:t>
-      </w:r>
-    </w:p>
-    <w:p>
-      <w:r>
-        <w:t xml:space="preserve">Tile maps, by the way, are created with the free tile map editor Tiled found </w:t>
-      </w:r>
-      <w:r>
-        <w:t>at</w:t>
-      </w:r>
-      <w:r>
-        <w:t xml:space="preserve"> </w:t>
-      </w:r>
-      <w:hyperlink r:id="rId16" w:history="1">
-        <w:r>
-          <w:rPr>
-            <w:rStyle w:val="Hyperlink"/>
-          </w:rPr>
-          <w:t>http://www.mapeditor.org/</w:t>
-        </w:r>
-      </w:hyperlink>
-      <w:r>
-        <w:t xml:space="preserve">. All credit to the great chap who made and maintains </w:t>
-      </w:r>
-      <w:r>
-        <w:t>it!</w:t>
+        <w:t xml:space="preserve">Notice you have the full power of undo and redo. Nonetheless, you should still save your documents often in case this early version of </w:t>
+      </w:r>
+      <w:proofErr w:type="spellStart"/>
+      <w:r>
+        <w:t>NuEdit</w:t>
+      </w:r>
+      <w:proofErr w:type="spellEnd"/>
+      <w:r>
+        <w:t xml:space="preserve"> goes bananas on you.</w:t>
+      </w:r>
+    </w:p>
+    <w:p>
+      <w:r>
+        <w:t xml:space="preserve">Let’s now try putting </w:t>
+      </w:r>
+      <w:proofErr w:type="spellStart"/>
+      <w:r>
+        <w:t>NuEdit</w:t>
+      </w:r>
+      <w:proofErr w:type="spellEnd"/>
+      <w:r>
+        <w:t xml:space="preserve"> in interactive mode so that we can test that our button clicks as we expect. Toggle on the Interact button </w:t>
+      </w:r>
+      <w:r>
+        <w:t>at the top right, then click on the button.</w:t>
+      </w:r>
+    </w:p>
+    <w:p>
+      <w:r>
+        <w:t>Once you’re satisfied, toggle off the Interact button to return to editing mode.</w:t>
+      </w:r>
+    </w:p>
+    <w:p>
+      <w:r>
+        <w:t>Now let’s make a default tile map to play around with. BUT FIRST, we need to change the depth of our button entity so that it doesn’t get covered by the new tile map! Change the value in the button’s Depth field to 10.</w:t>
+      </w:r>
+      <w:r>
+        <w:br w:type="page"/>
+      </w:r>
+    </w:p>
+    <w:p>
+      <w:r>
+        <w:lastRenderedPageBreak/>
+        <w:t xml:space="preserve">In the drop down box to the right of the Create Entity button, select (or type) </w:t>
+      </w:r>
+      <w:proofErr w:type="spellStart"/>
+      <w:r>
+        <w:t>TileMapDispatcher</w:t>
+      </w:r>
+      <w:proofErr w:type="spellEnd"/>
+      <w:r>
+        <w:t>, and then press the Create Entity button, and then click the Quick Size button. You’ll get this –</w:t>
       </w:r>
     </w:p>
     <w:p>
@@ -6033,10 +6184,10 @@
           <w:noProof/>
         </w:rPr>
         <w:drawing>
-          <wp:inline distT="0" distB="0" distL="0" distR="0" wp14:anchorId="2149D7F0" wp14:editId="28EDC79D">
+          <wp:inline distT="0" distB="0" distL="0" distR="0" wp14:anchorId="528B52AF" wp14:editId="45EFF2FE">
             <wp:extent cx="5943600" cy="2759528"/>
             <wp:effectExtent l="0" t="0" r="0" b="3175"/>
-            <wp:docPr id="10" name="Picture 10"/>
+            <wp:docPr id="9" name="Picture 9"/>
             <wp:cNvGraphicFramePr>
               <a:graphicFrameLocks xmlns:a="http://schemas.openxmlformats.org/drawingml/2006/main" noChangeAspect="1"/>
             </wp:cNvGraphicFramePr>
@@ -6048,7 +6199,7 @@
                     <pic:cNvPicPr/>
                   </pic:nvPicPr>
                   <pic:blipFill>
-                    <a:blip r:embed="rId17">
+                    <a:blip r:embed="rId16">
                       <a:extLst>
                         <a:ext uri="{28A0092B-C50C-407E-A947-70E740481C1C}">
                           <a14:useLocalDpi xmlns:a14="http://schemas.microsoft.com/office/drawing/2010/main" val="0"/>
@@ -6077,54 +6228,41 @@
     </w:p>
     <w:p>
       <w:r>
-        <w:t xml:space="preserve">Now click and </w:t>
-      </w:r>
-      <w:r>
-        <w:t>drag with</w:t>
-      </w:r>
-      <w:r>
-        <w:t xml:space="preserve"> the MIDDLE mouse button to change the position of the camera that is used to view the game. Check out your lovely new tile map!</w:t>
-      </w:r>
-      <w:r>
-        <w:t xml:space="preserve"> If your camera gets lost in space, click the Reset Camera </w:t>
-      </w:r>
-      <w:r>
-        <w:t xml:space="preserve">button </w:t>
-      </w:r>
-      <w:r>
-        <w:t>that is to the left of the Interact button.</w:t>
-      </w:r>
-    </w:p>
-    <w:p>
-      <w:r>
-        <w:lastRenderedPageBreak/>
-        <w:t>Now let’s create some blocks to fall down and collide with the tile map using physics.</w:t>
-      </w:r>
-      <w:r>
-        <w:t xml:space="preserve"> First, we must change the default depth at which new entities are created (again, so the tile map doesn’t overlap them). In the at Depth text box to the left of the Quick Size button, type in</w:t>
-      </w:r>
-      <w:r>
-        <w:t xml:space="preserve"> a</w:t>
-      </w:r>
-      <w:r>
-        <w:t xml:space="preserve"> 1.</w:t>
-      </w:r>
-      <w:r>
-        <w:t xml:space="preserve"> In the combo box to the right of the Create Entity button, select (or type) </w:t>
-      </w:r>
-      <w:proofErr w:type="spellStart"/>
-      <w:r>
-        <w:t>BlockDispatch</w:t>
-      </w:r>
-      <w:r>
-        <w:t>er</w:t>
-      </w:r>
-      <w:proofErr w:type="spellEnd"/>
-      <w:r>
-        <w:t>, and then click the Create Entity button.</w:t>
-      </w:r>
-      <w:r>
-        <w:t xml:space="preserve"> You’ll see a box created in the middle of the screen that falls directly down.</w:t>
+        <w:t xml:space="preserve">Click and drag the tile map so its </w:t>
+      </w:r>
+      <w:r>
+        <w:t>bottom</w:t>
+      </w:r>
+      <w:r>
+        <w:t>-left corner</w:t>
+      </w:r>
+      <w:r>
+        <w:t xml:space="preserve"> lines up with the top left of the editing panel.</w:t>
+      </w:r>
+    </w:p>
+    <w:p>
+      <w:r>
+        <w:t xml:space="preserve">Tile maps, by the way, are created with the free tile map editor Tiled found </w:t>
+      </w:r>
+      <w:r>
+        <w:t>at</w:t>
+      </w:r>
+      <w:r>
+        <w:t xml:space="preserve"> </w:t>
+      </w:r>
+      <w:hyperlink r:id="rId17" w:history="1">
+        <w:r>
+          <w:rPr>
+            <w:rStyle w:val="Hyperlink"/>
+          </w:rPr>
+          <w:t>http://www.mapeditor.org/</w:t>
+        </w:r>
+      </w:hyperlink>
+      <w:r>
+        <w:t xml:space="preserve">. All credit to the great chap who made and maintains </w:t>
+      </w:r>
+      <w:r>
+        <w:t>it!</w:t>
       </w:r>
     </w:p>
     <w:p>
@@ -6133,10 +6271,10 @@
           <w:noProof/>
         </w:rPr>
         <w:drawing>
-          <wp:inline distT="0" distB="0" distL="0" distR="0" wp14:anchorId="450F9911" wp14:editId="02700283">
+          <wp:inline distT="0" distB="0" distL="0" distR="0" wp14:anchorId="2149D7F0" wp14:editId="28EDC79D">
             <wp:extent cx="5943600" cy="2759528"/>
             <wp:effectExtent l="0" t="0" r="0" b="3175"/>
-            <wp:docPr id="14" name="Picture 14"/>
+            <wp:docPr id="10" name="Picture 10"/>
             <wp:cNvGraphicFramePr>
               <a:graphicFrameLocks xmlns:a="http://schemas.openxmlformats.org/drawingml/2006/main" noChangeAspect="1"/>
             </wp:cNvGraphicFramePr>
@@ -6177,40 +6315,54 @@
     </w:p>
     <w:p>
       <w:r>
-        <w:t xml:space="preserve">Notice that you can create blocks in </w:t>
-      </w:r>
-      <w:r>
-        <w:t xml:space="preserve">other </w:t>
-      </w:r>
-      <w:r>
-        <w:t>place</w:t>
-      </w:r>
-      <w:r>
-        <w:t>s</w:t>
-      </w:r>
-      <w:r>
-        <w:t xml:space="preserve"> by right-clicking </w:t>
-      </w:r>
-      <w:r>
-        <w:t>at</w:t>
-      </w:r>
-      <w:r>
-        <w:t xml:space="preserve"> the desired </w:t>
-      </w:r>
-      <w:r>
-        <w:t>location</w:t>
-      </w:r>
-      <w:r>
-        <w:t xml:space="preserve"> and then</w:t>
-      </w:r>
-      <w:r>
-        <w:t>, in the context menu that pops up,</w:t>
-      </w:r>
-      <w:r>
-        <w:t xml:space="preserve"> clicking Create</w:t>
-      </w:r>
-      <w:r>
-        <w:t>.</w:t>
+        <w:t xml:space="preserve">Now click and </w:t>
+      </w:r>
+      <w:r>
+        <w:t>drag with</w:t>
+      </w:r>
+      <w:r>
+        <w:t xml:space="preserve"> the MIDDLE mouse button to change the position of the camera that is used to view the game. Check out your lovely new tile map!</w:t>
+      </w:r>
+      <w:r>
+        <w:t xml:space="preserve"> If your camera gets lost in space, click the Reset Camera </w:t>
+      </w:r>
+      <w:r>
+        <w:t xml:space="preserve">button </w:t>
+      </w:r>
+      <w:r>
+        <w:t>that is to the left of the Interact button.</w:t>
+      </w:r>
+    </w:p>
+    <w:p>
+      <w:r>
+        <w:lastRenderedPageBreak/>
+        <w:t>Now let’s create some blocks to fall down and collide with the tile map using physics.</w:t>
+      </w:r>
+      <w:r>
+        <w:t xml:space="preserve"> First, we must change the default depth at which new entities are created (again, so the tile map doesn’t overlap them). In the at Depth text box to the left of the Quick Size button, type in</w:t>
+      </w:r>
+      <w:r>
+        <w:t xml:space="preserve"> a</w:t>
+      </w:r>
+      <w:r>
+        <w:t xml:space="preserve"> 1.</w:t>
+      </w:r>
+      <w:r>
+        <w:t xml:space="preserve"> In the combo box to the right of the Create Entity button, select (or type) </w:t>
+      </w:r>
+      <w:proofErr w:type="spellStart"/>
+      <w:r>
+        <w:t>BlockDispatch</w:t>
+      </w:r>
+      <w:r>
+        <w:t>er</w:t>
+      </w:r>
+      <w:proofErr w:type="spellEnd"/>
+      <w:r>
+        <w:t>, and then click the Create Entity button.</w:t>
+      </w:r>
+      <w:r>
+        <w:t xml:space="preserve"> You’ll see a box created in the middle of the screen that falls directly down.</w:t>
       </w:r>
     </w:p>
     <w:p>
@@ -6219,10 +6371,10 @@
           <w:noProof/>
         </w:rPr>
         <w:drawing>
-          <wp:inline distT="0" distB="0" distL="0" distR="0" wp14:anchorId="1E1D0D32" wp14:editId="5B8FF415">
+          <wp:inline distT="0" distB="0" distL="0" distR="0" wp14:anchorId="450F9911" wp14:editId="02700283">
             <wp:extent cx="5943600" cy="2759528"/>
             <wp:effectExtent l="0" t="0" r="0" b="3175"/>
-            <wp:docPr id="16" name="Picture 16"/>
+            <wp:docPr id="14" name="Picture 14"/>
             <wp:cNvGraphicFramePr>
               <a:graphicFrameLocks xmlns:a="http://schemas.openxmlformats.org/drawingml/2006/main" noChangeAspect="1"/>
             </wp:cNvGraphicFramePr>
@@ -6263,6 +6415,92 @@
     </w:p>
     <w:p>
       <w:r>
+        <w:t xml:space="preserve">Notice that you can create blocks in </w:t>
+      </w:r>
+      <w:r>
+        <w:t xml:space="preserve">other </w:t>
+      </w:r>
+      <w:r>
+        <w:t>place</w:t>
+      </w:r>
+      <w:r>
+        <w:t>s</w:t>
+      </w:r>
+      <w:r>
+        <w:t xml:space="preserve"> by right-clicking </w:t>
+      </w:r>
+      <w:r>
+        <w:t>at</w:t>
+      </w:r>
+      <w:r>
+        <w:t xml:space="preserve"> the desired </w:t>
+      </w:r>
+      <w:r>
+        <w:t>location</w:t>
+      </w:r>
+      <w:r>
+        <w:t xml:space="preserve"> and then</w:t>
+      </w:r>
+      <w:r>
+        <w:t>, in the context menu that pops up,</w:t>
+      </w:r>
+      <w:r>
+        <w:t xml:space="preserve"> clicking Create</w:t>
+      </w:r>
+      <w:r>
+        <w:t>.</w:t>
+      </w:r>
+    </w:p>
+    <w:p>
+      <w:r>
+        <w:rPr>
+          <w:noProof/>
+        </w:rPr>
+        <w:drawing>
+          <wp:inline distT="0" distB="0" distL="0" distR="0" wp14:anchorId="1E1D0D32" wp14:editId="5B8FF415">
+            <wp:extent cx="5943600" cy="2759528"/>
+            <wp:effectExtent l="0" t="0" r="0" b="3175"/>
+            <wp:docPr id="16" name="Picture 16"/>
+            <wp:cNvGraphicFramePr>
+              <a:graphicFrameLocks xmlns:a="http://schemas.openxmlformats.org/drawingml/2006/main" noChangeAspect="1"/>
+            </wp:cNvGraphicFramePr>
+            <a:graphic xmlns:a="http://schemas.openxmlformats.org/drawingml/2006/main">
+              <a:graphicData uri="http://schemas.openxmlformats.org/drawingml/2006/picture">
+                <pic:pic xmlns:pic="http://schemas.openxmlformats.org/drawingml/2006/picture">
+                  <pic:nvPicPr>
+                    <pic:cNvPr id="0" name=""/>
+                    <pic:cNvPicPr/>
+                  </pic:nvPicPr>
+                  <pic:blipFill>
+                    <a:blip r:embed="rId20">
+                      <a:extLst>
+                        <a:ext uri="{28A0092B-C50C-407E-A947-70E740481C1C}">
+                          <a14:useLocalDpi xmlns:a14="http://schemas.microsoft.com/office/drawing/2010/main" val="0"/>
+                        </a:ext>
+                      </a:extLst>
+                    </a:blip>
+                    <a:stretch>
+                      <a:fillRect/>
+                    </a:stretch>
+                  </pic:blipFill>
+                  <pic:spPr>
+                    <a:xfrm>
+                      <a:off x="0" y="0"/>
+                      <a:ext cx="5943600" cy="2759528"/>
+                    </a:xfrm>
+                    <a:prstGeom prst="rect">
+                      <a:avLst/>
+                    </a:prstGeom>
+                  </pic:spPr>
+                </pic:pic>
+              </a:graphicData>
+            </a:graphic>
+          </wp:inline>
+        </w:drawing>
+      </w:r>
+    </w:p>
+    <w:p>
+      <w:r>
         <w:t>Blocks can be clicked and dragged around like other entities.</w:t>
       </w:r>
     </w:p>
@@ -33826,7 +34064,12 @@
     </w:p>
     <w:p>
       <w:r>
-        <w:t>By creating new dispatchers by composing facets, arbitrarily complex Entities, Groups, and Screens can be created with relative ease.</w:t>
+        <w:t xml:space="preserve">By creating new dispatchers by composing facets, arbitrarily complex Entities, Groups, and Screens can be </w:t>
+      </w:r>
+      <w:bookmarkStart w:id="22" w:name="_GoBack"/>
+      <w:bookmarkEnd w:id="22"/>
+      <w:r>
+        <w:t>created with relative ease.</w:t>
       </w:r>
     </w:p>
     <w:p/>
@@ -33834,7 +34077,7 @@
       <w:pPr>
         <w:pStyle w:val="Heading2"/>
       </w:pPr>
-      <w:bookmarkStart w:id="22" w:name="_Toc394235569"/>
+      <w:bookmarkStart w:id="23" w:name="_Toc394235569"/>
       <w:r>
         <w:t xml:space="preserve">Assets and the </w:t>
       </w:r>
@@ -33842,7 +34085,7 @@
       <w:r>
         <w:t>AssetGraph</w:t>
       </w:r>
-      <w:bookmarkEnd w:id="22"/>
+      <w:bookmarkEnd w:id="23"/>
       <w:proofErr w:type="spellEnd"/>
     </w:p>
     <w:p/>
@@ -33853,16 +34096,31 @@
       </w:r>
       <w:proofErr w:type="gramEnd"/>
     </w:p>
+    <w:p>
+      <w:pPr>
+        <w:pStyle w:val="Heading2"/>
+      </w:pPr>
+      <w:r>
+        <w:t>Serialization and Overlays</w:t>
+      </w:r>
+    </w:p>
     <w:p/>
     <w:p>
+      <w:proofErr w:type="gramStart"/>
+      <w:r>
+        <w:t>TODO.</w:t>
+      </w:r>
+      <w:proofErr w:type="gramEnd"/>
+    </w:p>
+    <w:p>
       <w:pPr>
         <w:pStyle w:val="Heading2"/>
       </w:pPr>
-      <w:bookmarkStart w:id="23" w:name="_Toc394235570"/>
+      <w:bookmarkStart w:id="24" w:name="_Toc394235570"/>
       <w:r>
         <w:t>Subsystems and Message Queues</w:t>
       </w:r>
-      <w:bookmarkEnd w:id="23"/>
+      <w:bookmarkEnd w:id="24"/>
     </w:p>
     <w:p/>
     <w:p>
@@ -33870,12 +34128,10 @@
       <w:r>
         <w:t>TODO.</w:t>
       </w:r>
-      <w:bookmarkStart w:id="24" w:name="_GoBack"/>
-      <w:bookmarkEnd w:id="24"/>
       <w:proofErr w:type="gramEnd"/>
     </w:p>
     <w:sectPr>
-      <w:footerReference w:type="default" r:id="rId20"/>
+      <w:footerReference w:type="default" r:id="rId21"/>
       <w:pgSz w:w="12240" w:h="15840"/>
       <w:pgMar w:top="1440" w:right="1080" w:bottom="1440" w:left="1080" w:header="720" w:footer="720" w:gutter="0"/>
       <w:cols w:space="720"/>
@@ -35249,7 +35505,7 @@
 </file>
 
 <file path=customXml/itemProps1.xml><?xml version="1.0" encoding="utf-8"?>
-<ds:datastoreItem xmlns:ds="http://schemas.openxmlformats.org/officeDocument/2006/customXml" ds:itemID="{18C99C16-10EC-406B-9AB9-7F71F21B720B}">
+<ds:datastoreItem xmlns:ds="http://schemas.openxmlformats.org/officeDocument/2006/customXml" ds:itemID="{6E48CA6F-B8A2-40A4-828C-6B3ED83C3F55}">
   <ds:schemaRefs>
     <ds:schemaRef ds:uri="http://schemas.openxmlformats.org/officeDocument/2006/bibliography"/>
   </ds:schemaRefs>

--- a/Nu/Documentation/Nu Game Engine.docx
+++ b/Nu/Documentation/Nu Game Engine.docx
@@ -16565,7 +16565,29 @@
           <w:szCs w:val="19"/>
           <w:highlight w:val="white"/>
         </w:rPr>
-        <w:t xml:space="preserve"> [] (</w:t>
+        <w:t xml:space="preserve"> </w:t>
+      </w:r>
+      <w:proofErr w:type="spellStart"/>
+      <w:r>
+        <w:rPr>
+          <w:rFonts w:ascii="Consolas" w:hAnsi="Consolas" w:cs="Consolas"/>
+          <w:color w:val="000000"/>
+          <w:sz w:val="12"/>
+          <w:szCs w:val="19"/>
+          <w:highlight w:val="white"/>
+        </w:rPr>
+        <w:t>Address.empty</w:t>
+      </w:r>
+      <w:proofErr w:type="spellEnd"/>
+      <w:r>
+        <w:rPr>
+          <w:rFonts w:ascii="Consolas" w:hAnsi="Consolas" w:cs="Consolas"/>
+          <w:color w:val="000000"/>
+          <w:sz w:val="12"/>
+          <w:szCs w:val="19"/>
+          <w:highlight w:val="white"/>
+        </w:rPr>
+        <w:t xml:space="preserve"> (</w:t>
       </w:r>
       <w:proofErr w:type="spellStart"/>
       <w:r>
@@ -16763,7 +16785,29 @@
           <w:szCs w:val="19"/>
           <w:highlight w:val="white"/>
         </w:rPr>
-        <w:t xml:space="preserve"> [] (</w:t>
+        <w:t xml:space="preserve"> </w:t>
+      </w:r>
+      <w:proofErr w:type="spellStart"/>
+      <w:r>
+        <w:rPr>
+          <w:rFonts w:ascii="Consolas" w:hAnsi="Consolas" w:cs="Consolas"/>
+          <w:color w:val="000000"/>
+          <w:sz w:val="12"/>
+          <w:szCs w:val="19"/>
+          <w:highlight w:val="white"/>
+        </w:rPr>
+        <w:t>Address.empty</w:t>
+      </w:r>
+      <w:proofErr w:type="spellEnd"/>
+      <w:r>
+        <w:rPr>
+          <w:rFonts w:ascii="Consolas" w:hAnsi="Consolas" w:cs="Consolas"/>
+          <w:color w:val="000000"/>
+          <w:sz w:val="12"/>
+          <w:szCs w:val="19"/>
+          <w:highlight w:val="white"/>
+        </w:rPr>
+        <w:t xml:space="preserve"> (</w:t>
       </w:r>
       <w:proofErr w:type="spellStart"/>
       <w:r>
@@ -16961,7 +17005,29 @@
           <w:szCs w:val="19"/>
           <w:highlight w:val="white"/>
         </w:rPr>
-        <w:t xml:space="preserve"> [] (</w:t>
+        <w:t xml:space="preserve"> </w:t>
+      </w:r>
+      <w:proofErr w:type="spellStart"/>
+      <w:r>
+        <w:rPr>
+          <w:rFonts w:ascii="Consolas" w:hAnsi="Consolas" w:cs="Consolas"/>
+          <w:color w:val="000000"/>
+          <w:sz w:val="12"/>
+          <w:szCs w:val="19"/>
+          <w:highlight w:val="white"/>
+        </w:rPr>
+        <w:t>Address.empty</w:t>
+      </w:r>
+      <w:proofErr w:type="spellEnd"/>
+      <w:r>
+        <w:rPr>
+          <w:rFonts w:ascii="Consolas" w:hAnsi="Consolas" w:cs="Consolas"/>
+          <w:color w:val="000000"/>
+          <w:sz w:val="12"/>
+          <w:szCs w:val="19"/>
+          <w:highlight w:val="white"/>
+        </w:rPr>
+        <w:t xml:space="preserve"> (</w:t>
       </w:r>
       <w:proofErr w:type="spellStart"/>
       <w:r>
@@ -17137,7 +17203,29 @@
           <w:szCs w:val="19"/>
           <w:highlight w:val="white"/>
         </w:rPr>
-        <w:t xml:space="preserve"> [] </w:t>
+        <w:t xml:space="preserve"> </w:t>
+      </w:r>
+      <w:proofErr w:type="spellStart"/>
+      <w:r>
+        <w:rPr>
+          <w:rFonts w:ascii="Consolas" w:hAnsi="Consolas" w:cs="Consolas"/>
+          <w:color w:val="000000"/>
+          <w:sz w:val="12"/>
+          <w:szCs w:val="19"/>
+          <w:highlight w:val="white"/>
+        </w:rPr>
+        <w:t>Address.empty</w:t>
+      </w:r>
+      <w:proofErr w:type="spellEnd"/>
+      <w:r>
+        <w:rPr>
+          <w:rFonts w:ascii="Consolas" w:hAnsi="Consolas" w:cs="Consolas"/>
+          <w:color w:val="000000"/>
+          <w:sz w:val="12"/>
+          <w:szCs w:val="19"/>
+          <w:highlight w:val="white"/>
+        </w:rPr>
+        <w:t xml:space="preserve"> </w:t>
       </w:r>
       <w:proofErr w:type="spellStart"/>
       <w:r>
@@ -17570,7 +17658,29 @@
           <w:szCs w:val="19"/>
           <w:highlight w:val="white"/>
         </w:rPr>
-        <w:t xml:space="preserve"> [] (</w:t>
+        <w:t xml:space="preserve"> </w:t>
+      </w:r>
+      <w:proofErr w:type="spellStart"/>
+      <w:r>
+        <w:rPr>
+          <w:rFonts w:ascii="Consolas" w:hAnsi="Consolas" w:cs="Consolas"/>
+          <w:color w:val="000000"/>
+          <w:sz w:val="12"/>
+          <w:szCs w:val="19"/>
+          <w:highlight w:val="white"/>
+        </w:rPr>
+        <w:t>Address.empty</w:t>
+      </w:r>
+      <w:proofErr w:type="spellEnd"/>
+      <w:r>
+        <w:rPr>
+          <w:rFonts w:ascii="Consolas" w:hAnsi="Consolas" w:cs="Consolas"/>
+          <w:color w:val="000000"/>
+          <w:sz w:val="12"/>
+          <w:szCs w:val="19"/>
+          <w:highlight w:val="white"/>
+        </w:rPr>
+        <w:t xml:space="preserve"> (</w:t>
       </w:r>
       <w:proofErr w:type="spellStart"/>
       <w:r>
@@ -18025,7 +18135,29 @@
           <w:szCs w:val="19"/>
           <w:highlight w:val="white"/>
         </w:rPr>
-        <w:t xml:space="preserve"> [] (</w:t>
+        <w:t xml:space="preserve"> </w:t>
+      </w:r>
+      <w:proofErr w:type="spellStart"/>
+      <w:r>
+        <w:rPr>
+          <w:rFonts w:ascii="Consolas" w:hAnsi="Consolas" w:cs="Consolas"/>
+          <w:color w:val="000000"/>
+          <w:sz w:val="12"/>
+          <w:szCs w:val="19"/>
+          <w:highlight w:val="white"/>
+        </w:rPr>
+        <w:t>Address.empty</w:t>
+      </w:r>
+      <w:proofErr w:type="spellEnd"/>
+      <w:r>
+        <w:rPr>
+          <w:rFonts w:ascii="Consolas" w:hAnsi="Consolas" w:cs="Consolas"/>
+          <w:color w:val="000000"/>
+          <w:sz w:val="12"/>
+          <w:szCs w:val="19"/>
+          <w:highlight w:val="white"/>
+        </w:rPr>
+        <w:t xml:space="preserve"> (</w:t>
       </w:r>
       <w:proofErr w:type="spellStart"/>
       <w:r>
@@ -22542,19 +22674,19 @@
           <w:szCs w:val="19"/>
           <w:highlight w:val="white"/>
         </w:rPr>
-        <w:t xml:space="preserve"> get () = entity?</w:t>
-      </w:r>
-      <w:r>
-        <w:rPr>
-          <w:rFonts w:ascii="Consolas" w:hAnsi="Consolas" w:cs="Consolas"/>
-          <w:color w:val="000000"/>
-          <w:sz w:val="12"/>
-          <w:szCs w:val="19"/>
-          <w:highlight w:val="white"/>
-        </w:rPr>
-        <w:t xml:space="preserve"> </w:t>
-      </w:r>
-      <w:proofErr w:type="spellStart"/>
+        <w:t xml:space="preserve"> get () = </w:t>
+      </w:r>
+      <w:proofErr w:type="spellStart"/>
+      <w:r>
+        <w:rPr>
+          <w:rFonts w:ascii="Consolas" w:hAnsi="Consolas" w:cs="Consolas"/>
+          <w:color w:val="000000"/>
+          <w:sz w:val="12"/>
+          <w:szCs w:val="19"/>
+          <w:highlight w:val="white"/>
+        </w:rPr>
+        <w:t>entity?</w:t>
+      </w:r>
       <w:r>
         <w:rPr>
           <w:rFonts w:ascii="Consolas" w:hAnsi="Consolas" w:cs="Consolas"/>
@@ -22584,29 +22716,7 @@
           <w:szCs w:val="19"/>
           <w:highlight w:val="white"/>
         </w:rPr>
-        <w:t xml:space="preserve"> (</w:t>
-      </w:r>
-      <w:proofErr w:type="gramStart"/>
-      <w:r>
-        <w:rPr>
-          <w:rFonts w:ascii="Consolas" w:hAnsi="Consolas" w:cs="Consolas"/>
-          <w:color w:val="000000"/>
-          <w:sz w:val="12"/>
-          <w:szCs w:val="19"/>
-          <w:highlight w:val="white"/>
-        </w:rPr>
-        <w:t>) :</w:t>
-      </w:r>
-      <w:proofErr w:type="gramEnd"/>
-      <w:r>
-        <w:rPr>
-          <w:rFonts w:ascii="Consolas" w:hAnsi="Consolas" w:cs="Consolas"/>
-          <w:color w:val="000000"/>
-          <w:sz w:val="12"/>
-          <w:szCs w:val="19"/>
-          <w:highlight w:val="white"/>
-        </w:rPr>
-        <w:t xml:space="preserve"> </w:t>
+        <w:t xml:space="preserve"> () : </w:t>
       </w:r>
       <w:r>
         <w:rPr>
@@ -25381,6 +25491,8 @@
           <w:highlight w:val="white"/>
         </w:rPr>
       </w:pPr>
+      <w:bookmarkStart w:id="22" w:name="_GoBack"/>
+      <w:bookmarkEnd w:id="22"/>
     </w:p>
     <w:p>
       <w:pPr>
@@ -34064,12 +34176,7 @@
     </w:p>
     <w:p>
       <w:r>
-        <w:t xml:space="preserve">By creating new dispatchers by composing facets, arbitrarily complex Entities, Groups, and Screens can be </w:t>
-      </w:r>
-      <w:bookmarkStart w:id="22" w:name="_GoBack"/>
-      <w:bookmarkEnd w:id="22"/>
-      <w:r>
-        <w:t>created with relative ease.</w:t>
+        <w:t>By creating new dispatchers by composing facets, arbitrarily complex Entities, Groups, and Screens can be created with relative ease.</w:t>
       </w:r>
     </w:p>
     <w:p/>
@@ -35505,7 +35612,7 @@
 </file>
 
 <file path=customXml/itemProps1.xml><?xml version="1.0" encoding="utf-8"?>
-<ds:datastoreItem xmlns:ds="http://schemas.openxmlformats.org/officeDocument/2006/customXml" ds:itemID="{6E48CA6F-B8A2-40A4-828C-6B3ED83C3F55}">
+<ds:datastoreItem xmlns:ds="http://schemas.openxmlformats.org/officeDocument/2006/customXml" ds:itemID="{4E5A7060-5B41-4657-B40C-E8726C2F0689}">
   <ds:schemaRefs>
     <ds:schemaRef ds:uri="http://schemas.openxmlformats.org/officeDocument/2006/bibliography"/>
   </ds:schemaRefs>

--- a/Nu/Documentation/Nu Game Engine.docx
+++ b/Nu/Documentation/Nu Game Engine.docx
@@ -14381,7 +14381,49 @@
           <w:szCs w:val="19"/>
           <w:highlight w:val="white"/>
         </w:rPr>
-        <w:t xml:space="preserve"> ())</w:t>
+        <w:t xml:space="preserve"> </w:t>
+      </w:r>
+      <w:r>
+        <w:rPr>
+          <w:rFonts w:ascii="Consolas" w:hAnsi="Consolas" w:cs="Consolas"/>
+          <w:color w:val="0000FF"/>
+          <w:sz w:val="16"/>
+          <w:szCs w:val="19"/>
+          <w:highlight w:val="white"/>
+        </w:rPr>
+        <w:t>f</w:t>
+      </w:r>
+      <w:r>
+        <w:rPr>
+          <w:rFonts w:ascii="Consolas" w:hAnsi="Consolas" w:cs="Consolas"/>
+          <w:color w:val="0000FF"/>
+          <w:sz w:val="16"/>
+          <w:szCs w:val="19"/>
+          <w:highlight w:val="white"/>
+        </w:rPr>
+        <w:t>alse</w:t>
+      </w:r>
+      <w:bookmarkStart w:id="11" w:name="_GoBack"/>
+      <w:bookmarkEnd w:id="11"/>
+      <w:r>
+        <w:rPr>
+          <w:rFonts w:ascii="Consolas" w:hAnsi="Consolas" w:cs="Consolas"/>
+          <w:color w:val="000000"/>
+          <w:sz w:val="16"/>
+          <w:szCs w:val="19"/>
+          <w:highlight w:val="white"/>
+        </w:rPr>
+        <w:t xml:space="preserve"> </w:t>
+      </w:r>
+      <w:r>
+        <w:rPr>
+          <w:rFonts w:ascii="Consolas" w:hAnsi="Consolas" w:cs="Consolas"/>
+          <w:color w:val="000000"/>
+          <w:sz w:val="16"/>
+          <w:szCs w:val="19"/>
+          <w:highlight w:val="white"/>
+        </w:rPr>
+        <w:t>())</w:t>
       </w:r>
     </w:p>
     <w:p>
@@ -19905,11 +19947,11 @@
       <w:pPr>
         <w:pStyle w:val="Heading1"/>
       </w:pPr>
-      <w:bookmarkStart w:id="11" w:name="_Toc394235558"/>
+      <w:bookmarkStart w:id="12" w:name="_Toc394235558"/>
       <w:r>
         <w:t>The Game Engine</w:t>
       </w:r>
-      <w:bookmarkEnd w:id="11"/>
+      <w:bookmarkEnd w:id="12"/>
     </w:p>
     <w:p/>
     <w:p>
@@ -20462,11 +20504,11 @@
       <w:pPr>
         <w:pStyle w:val="Heading2"/>
       </w:pPr>
-      <w:bookmarkStart w:id="12" w:name="_Toc394235559"/>
+      <w:bookmarkStart w:id="13" w:name="_Toc394235559"/>
       <w:r>
         <w:t>World</w:t>
       </w:r>
-      <w:bookmarkEnd w:id="12"/>
+      <w:bookmarkEnd w:id="13"/>
     </w:p>
     <w:p>
       <w:r>
@@ -20576,12 +20618,12 @@
       <w:pPr>
         <w:pStyle w:val="Heading2"/>
       </w:pPr>
-      <w:bookmarkStart w:id="13" w:name="_Toc394235560"/>
+      <w:bookmarkStart w:id="14" w:name="_Toc394235560"/>
       <w:r>
         <w:lastRenderedPageBreak/>
         <w:t>Screen</w:t>
       </w:r>
-      <w:bookmarkEnd w:id="13"/>
+      <w:bookmarkEnd w:id="14"/>
     </w:p>
     <w:p>
       <w:r>
@@ -20660,11 +20702,11 @@
       <w:pPr>
         <w:pStyle w:val="Heading2"/>
       </w:pPr>
-      <w:bookmarkStart w:id="14" w:name="_Toc394235561"/>
+      <w:bookmarkStart w:id="15" w:name="_Toc394235561"/>
       <w:r>
         <w:t>Transition(s)</w:t>
       </w:r>
-      <w:bookmarkEnd w:id="14"/>
+      <w:bookmarkEnd w:id="15"/>
     </w:p>
     <w:p>
       <w:r>
@@ -20713,11 +20755,11 @@
       <w:pPr>
         <w:pStyle w:val="Heading2"/>
       </w:pPr>
-      <w:bookmarkStart w:id="15" w:name="_Toc394235562"/>
+      <w:bookmarkStart w:id="16" w:name="_Toc394235562"/>
       <w:r>
         <w:t>Group</w:t>
       </w:r>
-      <w:bookmarkEnd w:id="15"/>
+      <w:bookmarkEnd w:id="16"/>
     </w:p>
     <w:p>
       <w:r>
@@ -20757,11 +20799,11 @@
       <w:pPr>
         <w:pStyle w:val="Heading2"/>
       </w:pPr>
-      <w:bookmarkStart w:id="16" w:name="_Toc394235563"/>
+      <w:bookmarkStart w:id="17" w:name="_Toc394235563"/>
       <w:r>
         <w:t>Entity</w:t>
       </w:r>
-      <w:bookmarkEnd w:id="16"/>
+      <w:bookmarkEnd w:id="17"/>
     </w:p>
     <w:p>
       <w:r>
@@ -20823,22 +20865,22 @@
       <w:pPr>
         <w:pStyle w:val="Heading1"/>
       </w:pPr>
-      <w:bookmarkStart w:id="17" w:name="_Toc394235564"/>
+      <w:bookmarkStart w:id="18" w:name="_Toc394235564"/>
       <w:r>
         <w:t>Engine Details</w:t>
       </w:r>
-      <w:bookmarkEnd w:id="17"/>
+      <w:bookmarkEnd w:id="18"/>
     </w:p>
     <w:p/>
     <w:p>
       <w:pPr>
         <w:pStyle w:val="Heading2"/>
       </w:pPr>
-      <w:bookmarkStart w:id="18" w:name="_Toc394235565"/>
+      <w:bookmarkStart w:id="19" w:name="_Toc394235565"/>
       <w:r>
         <w:t>Addresses</w:t>
       </w:r>
-      <w:bookmarkEnd w:id="18"/>
+      <w:bookmarkEnd w:id="19"/>
     </w:p>
     <w:p>
       <w:r>
@@ -20916,11 +20958,11 @@
       <w:pPr>
         <w:pStyle w:val="Heading2"/>
       </w:pPr>
-      <w:bookmarkStart w:id="19" w:name="_Toc394235566"/>
+      <w:bookmarkStart w:id="20" w:name="_Toc394235566"/>
       <w:r>
         <w:t>Transformations</w:t>
       </w:r>
-      <w:bookmarkEnd w:id="19"/>
+      <w:bookmarkEnd w:id="20"/>
     </w:p>
     <w:p>
       <w:r>
@@ -21685,7 +21727,7 @@
       <w:pPr>
         <w:pStyle w:val="Heading2"/>
       </w:pPr>
-      <w:bookmarkStart w:id="20" w:name="_Toc394235567"/>
+      <w:bookmarkStart w:id="21" w:name="_Toc394235567"/>
       <w:proofErr w:type="spellStart"/>
       <w:r>
         <w:t>XDispatchers</w:t>
@@ -21710,7 +21752,7 @@
       <w:r>
         <w:t xml:space="preserve"> system</w:t>
       </w:r>
-      <w:bookmarkEnd w:id="20"/>
+      <w:bookmarkEnd w:id="21"/>
     </w:p>
     <w:p/>
     <w:p>
@@ -21725,11 +21767,11 @@
       <w:pPr>
         <w:pStyle w:val="Heading2"/>
       </w:pPr>
-      <w:bookmarkStart w:id="21" w:name="_Toc394235568"/>
+      <w:bookmarkStart w:id="22" w:name="_Toc394235568"/>
       <w:r>
         <w:t>Facets</w:t>
       </w:r>
-      <w:bookmarkEnd w:id="21"/>
+      <w:bookmarkEnd w:id="22"/>
     </w:p>
     <w:p/>
     <w:p>
@@ -33532,8 +33574,6 @@
         </w:rPr>
         <w:t xml:space="preserve">            </w:t>
       </w:r>
-      <w:bookmarkStart w:id="22" w:name="_GoBack"/>
-      <w:bookmarkEnd w:id="22"/>
       <w:proofErr w:type="spellStart"/>
       <w:r>
         <w:rPr>
@@ -35015,7 +35055,7 @@
 </file>
 
 <file path=customXml/itemProps1.xml><?xml version="1.0" encoding="utf-8"?>
-<ds:datastoreItem xmlns:ds="http://schemas.openxmlformats.org/officeDocument/2006/customXml" ds:itemID="{67E27CCE-69C2-472A-9811-56090C5EC2AE}">
+<ds:datastoreItem xmlns:ds="http://schemas.openxmlformats.org/officeDocument/2006/customXml" ds:itemID="{082CADA2-5AD3-4B9E-BE1E-0D9714DAAA5E}">
   <ds:schemaRefs>
     <ds:schemaRef ds:uri="http://schemas.openxmlformats.org/officeDocument/2006/bibliography"/>
   </ds:schemaRefs>

--- a/Nu/Documentation/Nu Game Engine.docx
+++ b/Nu/Documentation/Nu Game Engine.docx
@@ -50,7 +50,7 @@
           <w:noProof/>
         </w:rPr>
       </w:pPr>
-      <w:bookmarkStart w:id="0" w:name="_Toc394235547"/>
+      <w:bookmarkStart w:id="0" w:name="_Toc397019233"/>
       <w:r>
         <w:lastRenderedPageBreak/>
         <w:t>Table of Contents</w:t>
@@ -102,7 +102,7 @@
         <w:rPr>
           <w:noProof/>
         </w:rPr>
-        <w:instrText xml:space="preserve"> PAGEREF _Toc394235547 \h </w:instrText>
+        <w:instrText xml:space="preserve"> PAGEREF _Toc397019233 \h </w:instrText>
       </w:r>
       <w:r>
         <w:rPr>
@@ -164,7 +164,7 @@
         <w:rPr>
           <w:noProof/>
         </w:rPr>
-        <w:instrText xml:space="preserve"> PAGEREF _Toc394235548 \h </w:instrText>
+        <w:instrText xml:space="preserve"> PAGEREF _Toc397019234 \h </w:instrText>
       </w:r>
       <w:r>
         <w:rPr>
@@ -226,7 +226,7 @@
         <w:rPr>
           <w:noProof/>
         </w:rPr>
-        <w:instrText xml:space="preserve"> PAGEREF _Toc394235549 \h </w:instrText>
+        <w:instrText xml:space="preserve"> PAGEREF _Toc397019235 \h </w:instrText>
       </w:r>
       <w:r>
         <w:rPr>
@@ -288,7 +288,7 @@
         <w:rPr>
           <w:noProof/>
         </w:rPr>
-        <w:instrText xml:space="preserve"> PAGEREF _Toc394235550 \h </w:instrText>
+        <w:instrText xml:space="preserve"> PAGEREF _Toc397019236 \h </w:instrText>
       </w:r>
       <w:r>
         <w:rPr>
@@ -350,7 +350,7 @@
         <w:rPr>
           <w:noProof/>
         </w:rPr>
-        <w:instrText xml:space="preserve"> PAGEREF _Toc394235551 \h </w:instrText>
+        <w:instrText xml:space="preserve"> PAGEREF _Toc397019237 \h </w:instrText>
       </w:r>
       <w:r>
         <w:rPr>
@@ -412,7 +412,7 @@
         <w:rPr>
           <w:noProof/>
         </w:rPr>
-        <w:instrText xml:space="preserve"> PAGEREF _Toc394235552 \h </w:instrText>
+        <w:instrText xml:space="preserve"> PAGEREF _Toc397019238 \h </w:instrText>
       </w:r>
       <w:r>
         <w:rPr>
@@ -474,7 +474,7 @@
         <w:rPr>
           <w:noProof/>
         </w:rPr>
-        <w:instrText xml:space="preserve"> PAGEREF _Toc394235553 \h </w:instrText>
+        <w:instrText xml:space="preserve"> PAGEREF _Toc397019239 \h </w:instrText>
       </w:r>
       <w:r>
         <w:rPr>
@@ -518,7 +518,7 @@
         <w:rPr>
           <w:noProof/>
         </w:rPr>
-        <w:t>Running the Nu Project (Nu.exe)</w:t>
+        <w:t>Creating your own Nu game Project</w:t>
       </w:r>
       <w:r>
         <w:rPr>
@@ -536,7 +536,7 @@
         <w:rPr>
           <w:noProof/>
         </w:rPr>
-        <w:instrText xml:space="preserve"> PAGEREF _Toc394235554 \h </w:instrText>
+        <w:instrText xml:space="preserve"> PAGEREF _Toc397019240 \h </w:instrText>
       </w:r>
       <w:r>
         <w:rPr>
@@ -598,7 +598,7 @@
         <w:rPr>
           <w:noProof/>
         </w:rPr>
-        <w:instrText xml:space="preserve"> PAGEREF _Toc394235555 \h </w:instrText>
+        <w:instrText xml:space="preserve"> PAGEREF _Toc397019241 \h </w:instrText>
       </w:r>
       <w:r>
         <w:rPr>
@@ -615,7 +615,7 @@
         <w:rPr>
           <w:noProof/>
         </w:rPr>
-        <w:t>6</w:t>
+        <w:t>8</w:t>
       </w:r>
       <w:r>
         <w:rPr>
@@ -660,7 +660,7 @@
         <w:rPr>
           <w:noProof/>
         </w:rPr>
-        <w:instrText xml:space="preserve"> PAGEREF _Toc394235556 \h </w:instrText>
+        <w:instrText xml:space="preserve"> PAGEREF _Toc397019242 \h </w:instrText>
       </w:r>
       <w:r>
         <w:rPr>
@@ -677,7 +677,7 @@
         <w:rPr>
           <w:noProof/>
         </w:rPr>
-        <w:t>7</w:t>
+        <w:t>9</w:t>
       </w:r>
       <w:r>
         <w:rPr>
@@ -722,7 +722,7 @@
         <w:rPr>
           <w:noProof/>
         </w:rPr>
-        <w:instrText xml:space="preserve"> PAGEREF _Toc394235557 \h </w:instrText>
+        <w:instrText xml:space="preserve"> PAGEREF _Toc397019243 \h </w:instrText>
       </w:r>
       <w:r>
         <w:rPr>
@@ -739,7 +739,7 @@
         <w:rPr>
           <w:noProof/>
         </w:rPr>
-        <w:t>12</w:t>
+        <w:t>14</w:t>
       </w:r>
       <w:r>
         <w:rPr>
@@ -784,7 +784,7 @@
         <w:rPr>
           <w:noProof/>
         </w:rPr>
-        <w:instrText xml:space="preserve"> PAGEREF _Toc394235558 \h </w:instrText>
+        <w:instrText xml:space="preserve"> PAGEREF _Toc397019244 \h </w:instrText>
       </w:r>
       <w:r>
         <w:rPr>
@@ -801,7 +801,7 @@
         <w:rPr>
           <w:noProof/>
         </w:rPr>
-        <w:t>15</w:t>
+        <w:t>17</w:t>
       </w:r>
       <w:r>
         <w:rPr>
@@ -846,7 +846,7 @@
         <w:rPr>
           <w:noProof/>
         </w:rPr>
-        <w:instrText xml:space="preserve"> PAGEREF _Toc394235559 \h </w:instrText>
+        <w:instrText xml:space="preserve"> PAGEREF _Toc397019245 \h </w:instrText>
       </w:r>
       <w:r>
         <w:rPr>
@@ -863,7 +863,7 @@
         <w:rPr>
           <w:noProof/>
         </w:rPr>
-        <w:t>15</w:t>
+        <w:t>17</w:t>
       </w:r>
       <w:r>
         <w:rPr>
@@ -908,7 +908,7 @@
         <w:rPr>
           <w:noProof/>
         </w:rPr>
-        <w:instrText xml:space="preserve"> PAGEREF _Toc394235560 \h </w:instrText>
+        <w:instrText xml:space="preserve"> PAGEREF _Toc397019246 \h </w:instrText>
       </w:r>
       <w:r>
         <w:rPr>
@@ -925,7 +925,7 @@
         <w:rPr>
           <w:noProof/>
         </w:rPr>
-        <w:t>16</w:t>
+        <w:t>18</w:t>
       </w:r>
       <w:r>
         <w:rPr>
@@ -970,7 +970,7 @@
         <w:rPr>
           <w:noProof/>
         </w:rPr>
-        <w:instrText xml:space="preserve"> PAGEREF _Toc394235561 \h </w:instrText>
+        <w:instrText xml:space="preserve"> PAGEREF _Toc397019247 \h </w:instrText>
       </w:r>
       <w:r>
         <w:rPr>
@@ -987,7 +987,7 @@
         <w:rPr>
           <w:noProof/>
         </w:rPr>
-        <w:t>16</w:t>
+        <w:t>18</w:t>
       </w:r>
       <w:r>
         <w:rPr>
@@ -1032,7 +1032,7 @@
         <w:rPr>
           <w:noProof/>
         </w:rPr>
-        <w:instrText xml:space="preserve"> PAGEREF _Toc394235562 \h </w:instrText>
+        <w:instrText xml:space="preserve"> PAGEREF _Toc397019248 \h </w:instrText>
       </w:r>
       <w:r>
         <w:rPr>
@@ -1049,7 +1049,7 @@
         <w:rPr>
           <w:noProof/>
         </w:rPr>
-        <w:t>16</w:t>
+        <w:t>18</w:t>
       </w:r>
       <w:r>
         <w:rPr>
@@ -1094,7 +1094,7 @@
         <w:rPr>
           <w:noProof/>
         </w:rPr>
-        <w:instrText xml:space="preserve"> PAGEREF _Toc394235563 \h </w:instrText>
+        <w:instrText xml:space="preserve"> PAGEREF _Toc397019249 \h </w:instrText>
       </w:r>
       <w:r>
         <w:rPr>
@@ -1111,7 +1111,7 @@
         <w:rPr>
           <w:noProof/>
         </w:rPr>
-        <w:t>16</w:t>
+        <w:t>18</w:t>
       </w:r>
       <w:r>
         <w:rPr>
@@ -1156,7 +1156,7 @@
         <w:rPr>
           <w:noProof/>
         </w:rPr>
-        <w:instrText xml:space="preserve"> PAGEREF _Toc394235564 \h </w:instrText>
+        <w:instrText xml:space="preserve"> PAGEREF _Toc397019250 \h </w:instrText>
       </w:r>
       <w:r>
         <w:rPr>
@@ -1173,7 +1173,7 @@
         <w:rPr>
           <w:noProof/>
         </w:rPr>
-        <w:t>16</w:t>
+        <w:t>18</w:t>
       </w:r>
       <w:r>
         <w:rPr>
@@ -1218,7 +1218,7 @@
         <w:rPr>
           <w:noProof/>
         </w:rPr>
-        <w:instrText xml:space="preserve"> PAGEREF _Toc394235565 \h </w:instrText>
+        <w:instrText xml:space="preserve"> PAGEREF _Toc397019251 \h </w:instrText>
       </w:r>
       <w:r>
         <w:rPr>
@@ -1235,7 +1235,7 @@
         <w:rPr>
           <w:noProof/>
         </w:rPr>
-        <w:t>16</w:t>
+        <w:t>18</w:t>
       </w:r>
       <w:r>
         <w:rPr>
@@ -1280,7 +1280,7 @@
         <w:rPr>
           <w:noProof/>
         </w:rPr>
-        <w:instrText xml:space="preserve"> PAGEREF _Toc394235566 \h </w:instrText>
+        <w:instrText xml:space="preserve"> PAGEREF _Toc397019252 \h </w:instrText>
       </w:r>
       <w:r>
         <w:rPr>
@@ -1297,7 +1297,7 @@
         <w:rPr>
           <w:noProof/>
         </w:rPr>
-        <w:t>16</w:t>
+        <w:t>18</w:t>
       </w:r>
       <w:r>
         <w:rPr>
@@ -1342,7 +1342,7 @@
         <w:rPr>
           <w:noProof/>
         </w:rPr>
-        <w:instrText xml:space="preserve"> PAGEREF _Toc394235567 \h </w:instrText>
+        <w:instrText xml:space="preserve"> PAGEREF _Toc397019253 \h </w:instrText>
       </w:r>
       <w:r>
         <w:rPr>
@@ -1359,7 +1359,7 @@
         <w:rPr>
           <w:noProof/>
         </w:rPr>
-        <w:t>17</w:t>
+        <w:t>19</w:t>
       </w:r>
       <w:r>
         <w:rPr>
@@ -1404,7 +1404,7 @@
         <w:rPr>
           <w:noProof/>
         </w:rPr>
-        <w:instrText xml:space="preserve"> PAGEREF _Toc394235568 \h </w:instrText>
+        <w:instrText xml:space="preserve"> PAGEREF _Toc397019254 \h </w:instrText>
       </w:r>
       <w:r>
         <w:rPr>
@@ -1421,7 +1421,7 @@
         <w:rPr>
           <w:noProof/>
         </w:rPr>
-        <w:t>17</w:t>
+        <w:t>19</w:t>
       </w:r>
       <w:r>
         <w:rPr>
@@ -1466,7 +1466,7 @@
         <w:rPr>
           <w:noProof/>
         </w:rPr>
-        <w:instrText xml:space="preserve"> PAGEREF _Toc394235569 \h </w:instrText>
+        <w:instrText xml:space="preserve"> PAGEREF _Toc397019255 \h </w:instrText>
       </w:r>
       <w:r>
         <w:rPr>
@@ -1483,7 +1483,7 @@
         <w:rPr>
           <w:noProof/>
         </w:rPr>
-        <w:t>20</w:t>
+        <w:t>22</w:t>
       </w:r>
       <w:r>
         <w:rPr>
@@ -1510,6 +1510,68 @@
         <w:rPr>
           <w:noProof/>
         </w:rPr>
+        <w:t>Serialization and Overlays</w:t>
+      </w:r>
+      <w:r>
+        <w:rPr>
+          <w:noProof/>
+        </w:rPr>
+        <w:tab/>
+      </w:r>
+      <w:r>
+        <w:rPr>
+          <w:noProof/>
+        </w:rPr>
+        <w:fldChar w:fldCharType="begin"/>
+      </w:r>
+      <w:r>
+        <w:rPr>
+          <w:noProof/>
+        </w:rPr>
+        <w:instrText xml:space="preserve"> PAGEREF _Toc397019256 \h </w:instrText>
+      </w:r>
+      <w:r>
+        <w:rPr>
+          <w:noProof/>
+        </w:rPr>
+      </w:r>
+      <w:r>
+        <w:rPr>
+          <w:noProof/>
+        </w:rPr>
+        <w:fldChar w:fldCharType="separate"/>
+      </w:r>
+      <w:r>
+        <w:rPr>
+          <w:noProof/>
+        </w:rPr>
+        <w:t>22</w:t>
+      </w:r>
+      <w:r>
+        <w:rPr>
+          <w:noProof/>
+        </w:rPr>
+        <w:fldChar w:fldCharType="end"/>
+      </w:r>
+    </w:p>
+    <w:p>
+      <w:pPr>
+        <w:pStyle w:val="TOC2"/>
+        <w:tabs>
+          <w:tab w:val="right" w:leader="dot" w:pos="10070"/>
+        </w:tabs>
+        <w:rPr>
+          <w:rFonts w:asciiTheme="minorHAnsi" w:eastAsiaTheme="minorEastAsia" w:hAnsiTheme="minorHAnsi" w:cstheme="minorBidi"/>
+          <w:noProof/>
+          <w:sz w:val="22"/>
+          <w:szCs w:val="22"/>
+          <w:lang w:eastAsia="en-US"/>
+        </w:rPr>
+      </w:pPr>
+      <w:r>
+        <w:rPr>
+          <w:noProof/>
+        </w:rPr>
         <w:t>Subsystems and Message Queues</w:t>
       </w:r>
       <w:r>
@@ -1528,7 +1590,7 @@
         <w:rPr>
           <w:noProof/>
         </w:rPr>
-        <w:instrText xml:space="preserve"> PAGEREF _Toc394235570 \h </w:instrText>
+        <w:instrText xml:space="preserve"> PAGEREF _Toc397019257 \h </w:instrText>
       </w:r>
       <w:r>
         <w:rPr>
@@ -1545,7 +1607,7 @@
         <w:rPr>
           <w:noProof/>
         </w:rPr>
-        <w:t>20</w:t>
+        <w:t>22</w:t>
       </w:r>
       <w:r>
         <w:rPr>
@@ -1566,7 +1628,7 @@
       <w:pPr>
         <w:pStyle w:val="Heading1"/>
       </w:pPr>
-      <w:bookmarkStart w:id="1" w:name="_Toc394235548"/>
+      <w:bookmarkStart w:id="1" w:name="_Toc397019234"/>
       <w:r>
         <w:lastRenderedPageBreak/>
         <w:t>What’s It All About?</w:t>
@@ -1645,7 +1707,7 @@
           <w:b/>
         </w:rPr>
       </w:pPr>
-      <w:bookmarkStart w:id="2" w:name="_Toc394235549"/>
+      <w:bookmarkStart w:id="2" w:name="_Toc397019235"/>
       <w:r>
         <w:rPr>
           <w:rStyle w:val="Heading2Char"/>
@@ -1731,7 +1793,7 @@
           <w:b/>
         </w:rPr>
       </w:pPr>
-      <w:bookmarkStart w:id="3" w:name="_Toc394235550"/>
+      <w:bookmarkStart w:id="3" w:name="_Toc397019236"/>
       <w:r>
         <w:rPr>
           <w:rStyle w:val="Heading2Char"/>
@@ -1804,7 +1866,7 @@
           <w:rStyle w:val="Heading2Char"/>
         </w:rPr>
       </w:pPr>
-      <w:bookmarkStart w:id="4" w:name="_Toc394235551"/>
+      <w:bookmarkStart w:id="4" w:name="_Toc397019237"/>
       <w:r>
         <w:rPr>
           <w:rStyle w:val="Heading2Char"/>
@@ -1850,7 +1912,7 @@
           <w:rStyle w:val="Heading2Char"/>
         </w:rPr>
       </w:pPr>
-      <w:bookmarkStart w:id="5" w:name="_Toc394235552"/>
+      <w:bookmarkStart w:id="5" w:name="_Toc397019238"/>
       <w:r>
         <w:rPr>
           <w:rStyle w:val="Heading2Char"/>
@@ -1937,7 +1999,7 @@
       <w:pPr>
         <w:pStyle w:val="Heading1"/>
       </w:pPr>
-      <w:bookmarkStart w:id="6" w:name="_Toc394235553"/>
+      <w:bookmarkStart w:id="6" w:name="_Toc397019239"/>
       <w:r>
         <w:t>Getting Started</w:t>
       </w:r>
@@ -2387,89 +2449,150 @@
       <w:r>
         <w:t>.</w:t>
       </w:r>
-      <w:bookmarkStart w:id="7" w:name="_Toc394235554"/>
+    </w:p>
+    <w:p>
+      <w:r>
+        <w:t xml:space="preserve">Once the solution builds successfully, ensure that the </w:t>
+      </w:r>
+      <w:proofErr w:type="spellStart"/>
+      <w:r>
+        <w:rPr>
+          <w:b/>
+        </w:rPr>
+        <w:t>BlazeVector</w:t>
+      </w:r>
+      <w:proofErr w:type="spellEnd"/>
+      <w:r>
+        <w:t xml:space="preserve"> project is set as the </w:t>
+      </w:r>
+      <w:proofErr w:type="spellStart"/>
+      <w:r>
+        <w:t>StartUp</w:t>
+      </w:r>
+      <w:proofErr w:type="spellEnd"/>
+      <w:r>
+        <w:t xml:space="preserve"> project, </w:t>
+      </w:r>
+      <w:r>
+        <w:t>and</w:t>
+      </w:r>
+      <w:r>
+        <w:t xml:space="preserve"> then run the game by pressing</w:t>
+      </w:r>
+      <w:r>
+        <w:t xml:space="preserve"> the</w:t>
+      </w:r>
+      <w:r>
+        <w:t xml:space="preserve"> </w:t>
+      </w:r>
+      <w:r>
+        <w:rPr>
+          <w:color w:val="76923C" w:themeColor="accent3" w:themeShade="BF"/>
+        </w:rPr>
+        <w:t>|&gt;</w:t>
+      </w:r>
+      <w:r>
+        <w:t xml:space="preserve"> Start button in Visual Studio</w:t>
+      </w:r>
+      <w:r>
+        <w:t>.</w:t>
+      </w:r>
       <w:r>
         <w:br w:type="page"/>
       </w:r>
+      <w:bookmarkStart w:id="7" w:name="_GoBack"/>
+      <w:bookmarkEnd w:id="7"/>
     </w:p>
     <w:p>
       <w:pPr>
         <w:pStyle w:val="Heading1"/>
       </w:pPr>
+      <w:bookmarkStart w:id="8" w:name="_Toc397019240"/>
       <w:r>
         <w:lastRenderedPageBreak/>
-        <w:t>Running the Nu Project (Nu.exe)</w:t>
-      </w:r>
-      <w:bookmarkEnd w:id="7"/>
+        <w:t>Creating your own</w:t>
+      </w:r>
+      <w:r>
+        <w:t xml:space="preserve"> Nu </w:t>
+      </w:r>
+      <w:r>
+        <w:t xml:space="preserve">game </w:t>
+      </w:r>
+      <w:r>
+        <w:t>Project</w:t>
+      </w:r>
+      <w:bookmarkEnd w:id="8"/>
     </w:p>
     <w:p/>
     <w:p>
       <w:r>
-        <w:t xml:space="preserve">Once you have built the solution, try running the standalone engine by setting the Nu project as the </w:t>
-      </w:r>
-      <w:proofErr w:type="spellStart"/>
-      <w:r>
-        <w:t>StartUp</w:t>
-      </w:r>
-      <w:proofErr w:type="spellEnd"/>
-      <w:r>
-        <w:t xml:space="preserve"> Project, and then running.</w:t>
-      </w:r>
-    </w:p>
-    <w:p>
-      <w:r>
-        <w:t>When the app is run from Visual Studio</w:t>
-      </w:r>
-      <w:r>
-        <w:t>, you</w:t>
-      </w:r>
-      <w:r>
-        <w:t>’ll</w:t>
-      </w:r>
-      <w:r>
-        <w:t xml:space="preserve"> notice </w:t>
-      </w:r>
-      <w:r>
-        <w:t>a window popping</w:t>
-      </w:r>
-      <w:r>
-        <w:t xml:space="preserve"> up</w:t>
-      </w:r>
-      <w:r>
-        <w:t xml:space="preserve"> that is</w:t>
-      </w:r>
-      <w:r>
-        <w:t xml:space="preserve"> filled with a nice </w:t>
-      </w:r>
-      <w:r>
-        <w:t>white color</w:t>
+        <w:t>Next, let’s build your own game project using the Nu Game Engine.</w:t>
+      </w:r>
+    </w:p>
+    <w:p>
+      <w:r>
+        <w:t>First, navigate to the ./</w:t>
+      </w:r>
+      <w:r>
+        <w:t>Nu</w:t>
+      </w:r>
+      <w:r>
+        <w:t>/</w:t>
+      </w:r>
+      <w:r>
+        <w:t>Nu</w:t>
+      </w:r>
+      <w:r>
+        <w:t>/</w:t>
+      </w:r>
+      <w:proofErr w:type="spellStart"/>
+      <w:r>
+        <w:t>NuTemplateExport</w:t>
+      </w:r>
+      <w:proofErr w:type="spellEnd"/>
+      <w:r>
+        <w:t xml:space="preserve"> folder and double-click the </w:t>
+      </w:r>
+      <w:r>
+        <w:rPr>
+          <w:b/>
+        </w:rPr>
+        <w:t>Install.bat</w:t>
+      </w:r>
+      <w:r>
+        <w:t xml:space="preserve"> file. This will install the </w:t>
+      </w:r>
+      <w:proofErr w:type="spellStart"/>
+      <w:r>
+        <w:t>NuGame</w:t>
+      </w:r>
+      <w:proofErr w:type="spellEnd"/>
+      <w:r>
+        <w:t xml:space="preserve"> Visual Studio project template</w:t>
       </w:r>
       <w:r>
         <w:t>.</w:t>
       </w:r>
-      <w:r>
-        <w:t xml:space="preserve"> By default, Nu does nothing but clear the frame buffer with </w:t>
-      </w:r>
-      <w:r>
-        <w:t>white</w:t>
-      </w:r>
-      <w:r>
-        <w:t xml:space="preserve"> pixels</w:t>
-      </w:r>
-      <w:r>
-        <w:t xml:space="preserve">. There is no interactivity </w:t>
-      </w:r>
-      <w:r>
-        <w:t>in this program</w:t>
-      </w:r>
-      <w:r>
-        <w:t xml:space="preserve">, as the engine is not </w:t>
-      </w:r>
-      <w:r>
-        <w:t xml:space="preserve">yet </w:t>
-      </w:r>
-      <w:r>
-        <w:t>being told to do anything.</w:t>
+    </w:p>
+    <w:p>
+      <w:r>
+        <w:t xml:space="preserve">Now, back in the </w:t>
+      </w:r>
+      <w:proofErr w:type="spellStart"/>
+      <w:r>
+        <w:t>BlazeVector</w:t>
+      </w:r>
+      <w:proofErr w:type="spellEnd"/>
+      <w:r>
+        <w:t xml:space="preserve"> solution in Visual Studio, click File -&gt; Add -&gt; New Project. Under the Visual F# category, select the </w:t>
+      </w:r>
+      <w:proofErr w:type="spellStart"/>
+      <w:r>
+        <w:t>NuGame</w:t>
+      </w:r>
+      <w:proofErr w:type="spellEnd"/>
+      <w:r>
+        <w:t xml:space="preserve"> template like so –</w:t>
       </w:r>
     </w:p>
     <w:p>
@@ -2478,10 +2601,10 @@
           <w:noProof/>
         </w:rPr>
         <w:drawing>
-          <wp:inline distT="0" distB="0" distL="0" distR="0" wp14:anchorId="1C96D313" wp14:editId="612C4668">
-            <wp:extent cx="5943600" cy="3579495"/>
-            <wp:effectExtent l="0" t="0" r="0" b="1905"/>
-            <wp:docPr id="6" name="Picture 6"/>
+          <wp:inline distT="0" distB="0" distL="0" distR="0" wp14:anchorId="2F1C09EF" wp14:editId="5ACED88A">
+            <wp:extent cx="5943600" cy="4107815"/>
+            <wp:effectExtent l="0" t="0" r="0" b="6985"/>
+            <wp:docPr id="3" name="Picture 3"/>
             <wp:cNvGraphicFramePr>
               <a:graphicFrameLocks xmlns:a="http://schemas.openxmlformats.org/drawingml/2006/main" noChangeAspect="1"/>
             </wp:cNvGraphicFramePr>
@@ -2501,6 +2624,277 @@
                   <pic:spPr>
                     <a:xfrm>
                       <a:off x="0" y="0"/>
+                      <a:ext cx="5943600" cy="4107815"/>
+                    </a:xfrm>
+                    <a:prstGeom prst="rect">
+                      <a:avLst/>
+                    </a:prstGeom>
+                  </pic:spPr>
+                </pic:pic>
+              </a:graphicData>
+            </a:graphic>
+          </wp:inline>
+        </w:drawing>
+      </w:r>
+      <w:r>
+        <w:br w:type="page"/>
+      </w:r>
+    </w:p>
+    <w:p>
+      <w:r>
+        <w:lastRenderedPageBreak/>
+        <w:t>Next, in the Name field, enter the name of your game.</w:t>
+      </w:r>
+    </w:p>
+    <w:p>
+      <w:r>
+        <w:rPr>
+          <w:b/>
+        </w:rPr>
+        <w:t>IMPORTANT:</w:t>
+      </w:r>
+      <w:r>
+        <w:t xml:space="preserve"> Set the Location field to the ./</w:t>
+      </w:r>
+      <w:proofErr w:type="spellStart"/>
+      <w:r>
+        <w:t>UserProjects</w:t>
+      </w:r>
+      <w:proofErr w:type="spellEnd"/>
+      <w:r>
+        <w:t>/</w:t>
+      </w:r>
+      <w:proofErr w:type="spellStart"/>
+      <w:r>
+        <w:t>UserProjects</w:t>
+      </w:r>
+      <w:proofErr w:type="spellEnd"/>
+      <w:r>
+        <w:t xml:space="preserve"> folder like so –</w:t>
+      </w:r>
+    </w:p>
+    <w:p>
+      <w:r>
+        <w:drawing>
+          <wp:inline distT="0" distB="0" distL="0" distR="0" wp14:anchorId="718EC93C" wp14:editId="17EE994C">
+            <wp:extent cx="5943600" cy="4107180"/>
+            <wp:effectExtent l="0" t="0" r="0" b="7620"/>
+            <wp:docPr id="4" name="Picture 4"/>
+            <wp:cNvGraphicFramePr>
+              <a:graphicFrameLocks xmlns:a="http://schemas.openxmlformats.org/drawingml/2006/main" noChangeAspect="1"/>
+            </wp:cNvGraphicFramePr>
+            <a:graphic xmlns:a="http://schemas.openxmlformats.org/drawingml/2006/main">
+              <a:graphicData uri="http://schemas.openxmlformats.org/drawingml/2006/picture">
+                <pic:pic xmlns:pic="http://schemas.openxmlformats.org/drawingml/2006/picture">
+                  <pic:nvPicPr>
+                    <pic:cNvPr id="0" name=""/>
+                    <pic:cNvPicPr/>
+                  </pic:nvPicPr>
+                  <pic:blipFill>
+                    <a:blip r:embed="rId12"/>
+                    <a:stretch>
+                      <a:fillRect/>
+                    </a:stretch>
+                  </pic:blipFill>
+                  <pic:spPr>
+                    <a:xfrm>
+                      <a:off x="0" y="0"/>
+                      <a:ext cx="5943600" cy="4107180"/>
+                    </a:xfrm>
+                    <a:prstGeom prst="rect">
+                      <a:avLst/>
+                    </a:prstGeom>
+                  </pic:spPr>
+                </pic:pic>
+              </a:graphicData>
+            </a:graphic>
+          </wp:inline>
+        </w:drawing>
+      </w:r>
+    </w:p>
+    <w:p>
+      <w:r>
+        <w:t xml:space="preserve">If this is done incorrectly, the new project will not be able to find the Nu, </w:t>
+      </w:r>
+      <w:proofErr w:type="spellStart"/>
+      <w:proofErr w:type="gramStart"/>
+      <w:r>
+        <w:t>NuPipe</w:t>
+      </w:r>
+      <w:proofErr w:type="spellEnd"/>
+      <w:r>
+        <w:t xml:space="preserve"> ,</w:t>
+      </w:r>
+      <w:proofErr w:type="gramEnd"/>
+      <w:r>
+        <w:t xml:space="preserve"> </w:t>
+      </w:r>
+      <w:r>
+        <w:t xml:space="preserve">Prime, </w:t>
+      </w:r>
+      <w:r>
+        <w:t xml:space="preserve">and SDL2#  </w:t>
+      </w:r>
+      <w:r>
+        <w:t>dependencies needed to build it</w:t>
+      </w:r>
+      <w:r>
+        <w:t>!</w:t>
+      </w:r>
+    </w:p>
+    <w:p>
+      <w:r>
+        <w:t xml:space="preserve">Finally, click </w:t>
+      </w:r>
+      <w:r>
+        <w:rPr>
+          <w:b/>
+        </w:rPr>
+        <w:t>OK</w:t>
+      </w:r>
+      <w:r>
+        <w:t xml:space="preserve"> to create the project</w:t>
+      </w:r>
+      <w:r>
+        <w:t>. Finally</w:t>
+      </w:r>
+      <w:r>
+        <w:t xml:space="preserve"> try running </w:t>
+      </w:r>
+      <w:r>
+        <w:t>it</w:t>
+      </w:r>
+      <w:r>
+        <w:t xml:space="preserve"> by setting </w:t>
+      </w:r>
+      <w:r>
+        <w:t>it</w:t>
+      </w:r>
+      <w:r>
+        <w:t xml:space="preserve"> as the </w:t>
+      </w:r>
+      <w:proofErr w:type="spellStart"/>
+      <w:r>
+        <w:t>StartUp</w:t>
+      </w:r>
+      <w:proofErr w:type="spellEnd"/>
+      <w:r>
+        <w:t xml:space="preserve"> Project</w:t>
+      </w:r>
+      <w:r>
+        <w:t xml:space="preserve"> and then pressing </w:t>
+      </w:r>
+      <w:r>
+        <w:t xml:space="preserve">the </w:t>
+      </w:r>
+      <w:r>
+        <w:rPr>
+          <w:color w:val="76923C" w:themeColor="accent3" w:themeShade="BF"/>
+        </w:rPr>
+        <w:t>|&gt;</w:t>
+      </w:r>
+      <w:r>
+        <w:t xml:space="preserve"> Start button in Visual Studio</w:t>
+      </w:r>
+      <w:r>
+        <w:t>.</w:t>
+      </w:r>
+      <w:r>
+        <w:br w:type="page"/>
+      </w:r>
+    </w:p>
+    <w:p>
+      <w:r>
+        <w:lastRenderedPageBreak/>
+        <w:t xml:space="preserve">When the </w:t>
+      </w:r>
+      <w:r>
+        <w:t>project</w:t>
+      </w:r>
+      <w:r>
+        <w:t xml:space="preserve"> is run from Visual Studio</w:t>
+      </w:r>
+      <w:r>
+        <w:t>, you</w:t>
+      </w:r>
+      <w:r>
+        <w:t>’ll</w:t>
+      </w:r>
+      <w:r>
+        <w:t xml:space="preserve"> notice </w:t>
+      </w:r>
+      <w:r>
+        <w:t>a window popping</w:t>
+      </w:r>
+      <w:r>
+        <w:t xml:space="preserve"> up</w:t>
+      </w:r>
+      <w:r>
+        <w:t xml:space="preserve"> that is</w:t>
+      </w:r>
+      <w:r>
+        <w:t xml:space="preserve"> filled with a nice </w:t>
+      </w:r>
+      <w:r>
+        <w:t>white color</w:t>
+      </w:r>
+      <w:r>
+        <w:t>.</w:t>
+      </w:r>
+      <w:r>
+        <w:t xml:space="preserve"> By default, Nu does nothing but clear the frame buffer with </w:t>
+      </w:r>
+      <w:r>
+        <w:t>white</w:t>
+      </w:r>
+      <w:r>
+        <w:t xml:space="preserve"> pixels</w:t>
+      </w:r>
+      <w:r>
+        <w:t xml:space="preserve">. There is no interactivity </w:t>
+      </w:r>
+      <w:r>
+        <w:t>in this program</w:t>
+      </w:r>
+      <w:r>
+        <w:t xml:space="preserve">, as the engine is not </w:t>
+      </w:r>
+      <w:r>
+        <w:t xml:space="preserve">yet </w:t>
+      </w:r>
+      <w:r>
+        <w:t>being told to do anything.</w:t>
+      </w:r>
+    </w:p>
+    <w:p>
+      <w:r>
+        <w:rPr>
+          <w:noProof/>
+        </w:rPr>
+        <w:drawing>
+          <wp:inline distT="0" distB="0" distL="0" distR="0" wp14:anchorId="1C96D313" wp14:editId="612C4668">
+            <wp:extent cx="5943600" cy="3579495"/>
+            <wp:effectExtent l="0" t="0" r="0" b="1905"/>
+            <wp:docPr id="6" name="Picture 6"/>
+            <wp:cNvGraphicFramePr>
+              <a:graphicFrameLocks xmlns:a="http://schemas.openxmlformats.org/drawingml/2006/main" noChangeAspect="1"/>
+            </wp:cNvGraphicFramePr>
+            <a:graphic xmlns:a="http://schemas.openxmlformats.org/drawingml/2006/main">
+              <a:graphicData uri="http://schemas.openxmlformats.org/drawingml/2006/picture">
+                <pic:pic xmlns:pic="http://schemas.openxmlformats.org/drawingml/2006/picture">
+                  <pic:nvPicPr>
+                    <pic:cNvPr id="0" name=""/>
+                    <pic:cNvPicPr/>
+                  </pic:nvPicPr>
+                  <pic:blipFill>
+                    <a:blip r:embed="rId13"/>
+                    <a:stretch>
+                      <a:fillRect/>
+                    </a:stretch>
+                  </pic:blipFill>
+                  <pic:spPr>
+                    <a:xfrm>
+                      <a:off x="0" y="0"/>
                       <a:ext cx="5943600" cy="3579495"/>
                     </a:xfrm>
                     <a:prstGeom prst="rect">
@@ -2516,21 +2910,14 @@
     </w:p>
     <w:p>
       <w:r>
-        <w:t>Though this is not an interesting program, a look at the code behind it should be enlightening.</w:t>
-      </w:r>
-    </w:p>
-    <w:p>
-      <w:pPr>
-        <w:rPr>
-          <w:rFonts w:asciiTheme="majorHAnsi" w:eastAsiaTheme="majorEastAsia" w:hAnsiTheme="majorHAnsi" w:cstheme="majorBidi"/>
-          <w:b/>
-          <w:bCs/>
-          <w:color w:val="4F81BD" w:themeColor="accent1"/>
-          <w:sz w:val="26"/>
-          <w:szCs w:val="26"/>
-        </w:rPr>
-      </w:pPr>
-      <w:bookmarkStart w:id="8" w:name="_Toc394235555"/>
+        <w:t xml:space="preserve">Though this is not </w:t>
+      </w:r>
+      <w:r>
+        <w:t xml:space="preserve">yet </w:t>
+      </w:r>
+      <w:r>
+        <w:t>an interesting program, a look at the code behind it should be enlightening.</w:t>
+      </w:r>
       <w:r>
         <w:br w:type="page"/>
       </w:r>
@@ -2539,11 +2926,12 @@
       <w:pPr>
         <w:pStyle w:val="Heading2"/>
       </w:pPr>
+      <w:bookmarkStart w:id="9" w:name="_Toc397019241"/>
       <w:r>
         <w:lastRenderedPageBreak/>
         <w:t>Basic Nu Start-up Code</w:t>
       </w:r>
-      <w:bookmarkEnd w:id="8"/>
+      <w:bookmarkEnd w:id="9"/>
     </w:p>
     <w:p>
       <w:r>
@@ -2651,6 +3039,7 @@
           <w:highlight w:val="white"/>
         </w:rPr>
       </w:pPr>
+      <w:proofErr w:type="gramStart"/>
       <w:r>
         <w:rPr>
           <w:rFonts w:ascii="Consolas" w:hAnsi="Consolas" w:cs="Consolas"/>
@@ -2661,6 +3050,7 @@
         </w:rPr>
         <w:t>namespace</w:t>
       </w:r>
+      <w:proofErr w:type="gramEnd"/>
       <w:r>
         <w:rPr>
           <w:rFonts w:ascii="Consolas" w:hAnsi="Consolas" w:cs="Consolas"/>
@@ -2671,21 +3061,32 @@
         </w:rPr>
         <w:t xml:space="preserve"> Nu</w:t>
       </w:r>
-    </w:p>
-    <w:p>
-      <w:pPr>
-        <w:autoSpaceDE w:val="0"/>
-        <w:autoSpaceDN w:val="0"/>
-        <w:adjustRightInd w:val="0"/>
-        <w:spacing w:after="0" w:line="240" w:lineRule="auto"/>
-        <w:rPr>
-          <w:rFonts w:ascii="Consolas" w:hAnsi="Consolas" w:cs="Consolas"/>
-          <w:color w:val="000000"/>
-          <w:sz w:val="16"/>
-          <w:szCs w:val="19"/>
-          <w:highlight w:val="white"/>
-        </w:rPr>
-      </w:pPr>
+      <w:r>
+        <w:rPr>
+          <w:rFonts w:ascii="Consolas" w:hAnsi="Consolas" w:cs="Consolas"/>
+          <w:color w:val="000000"/>
+          <w:sz w:val="16"/>
+          <w:szCs w:val="19"/>
+          <w:highlight w:val="white"/>
+        </w:rPr>
+        <w:t>Game1</w:t>
+      </w:r>
+    </w:p>
+    <w:p>
+      <w:pPr>
+        <w:autoSpaceDE w:val="0"/>
+        <w:autoSpaceDN w:val="0"/>
+        <w:adjustRightInd w:val="0"/>
+        <w:spacing w:after="0" w:line="240" w:lineRule="auto"/>
+        <w:rPr>
+          <w:rFonts w:ascii="Consolas" w:hAnsi="Consolas" w:cs="Consolas"/>
+          <w:color w:val="000000"/>
+          <w:sz w:val="16"/>
+          <w:szCs w:val="19"/>
+          <w:highlight w:val="white"/>
+        </w:rPr>
+      </w:pPr>
+      <w:proofErr w:type="gramStart"/>
       <w:r>
         <w:rPr>
           <w:rFonts w:ascii="Consolas" w:hAnsi="Consolas" w:cs="Consolas"/>
@@ -2696,6 +3097,7 @@
         </w:rPr>
         <w:t>open</w:t>
       </w:r>
+      <w:proofErr w:type="gramEnd"/>
       <w:r>
         <w:rPr>
           <w:rFonts w:ascii="Consolas" w:hAnsi="Consolas" w:cs="Consolas"/>
@@ -2706,21 +3108,32 @@
         </w:rPr>
         <w:t xml:space="preserve"> SDL2</w:t>
       </w:r>
-    </w:p>
-    <w:p>
-      <w:pPr>
-        <w:autoSpaceDE w:val="0"/>
-        <w:autoSpaceDN w:val="0"/>
-        <w:adjustRightInd w:val="0"/>
-        <w:spacing w:after="0" w:line="240" w:lineRule="auto"/>
-        <w:rPr>
-          <w:rFonts w:ascii="Consolas" w:hAnsi="Consolas" w:cs="Consolas"/>
-          <w:color w:val="000000"/>
-          <w:sz w:val="16"/>
-          <w:szCs w:val="19"/>
-          <w:highlight w:val="white"/>
-        </w:rPr>
-      </w:pPr>
+      <w:r>
+        <w:rPr>
+          <w:rFonts w:ascii="Consolas" w:hAnsi="Consolas" w:cs="Consolas"/>
+          <w:color w:val="000000"/>
+          <w:sz w:val="16"/>
+          <w:szCs w:val="19"/>
+          <w:highlight w:val="white"/>
+        </w:rPr>
+        <w:t xml:space="preserve"> </w:t>
+      </w:r>
+    </w:p>
+    <w:p>
+      <w:pPr>
+        <w:autoSpaceDE w:val="0"/>
+        <w:autoSpaceDN w:val="0"/>
+        <w:adjustRightInd w:val="0"/>
+        <w:spacing w:after="0" w:line="240" w:lineRule="auto"/>
+        <w:rPr>
+          <w:rFonts w:ascii="Consolas" w:hAnsi="Consolas" w:cs="Consolas"/>
+          <w:color w:val="000000"/>
+          <w:sz w:val="16"/>
+          <w:szCs w:val="19"/>
+          <w:highlight w:val="white"/>
+        </w:rPr>
+      </w:pPr>
+      <w:proofErr w:type="gramStart"/>
       <w:r>
         <w:rPr>
           <w:rFonts w:ascii="Consolas" w:hAnsi="Consolas" w:cs="Consolas"/>
@@ -2731,6 +3144,103 @@
         </w:rPr>
         <w:t>open</w:t>
       </w:r>
+      <w:proofErr w:type="gramEnd"/>
+      <w:r>
+        <w:rPr>
+          <w:rFonts w:ascii="Consolas" w:hAnsi="Consolas" w:cs="Consolas"/>
+          <w:color w:val="000000"/>
+          <w:sz w:val="16"/>
+          <w:szCs w:val="19"/>
+          <w:highlight w:val="white"/>
+        </w:rPr>
+        <w:t xml:space="preserve"> </w:t>
+      </w:r>
+      <w:r>
+        <w:rPr>
+          <w:rFonts w:ascii="Consolas" w:hAnsi="Consolas" w:cs="Consolas"/>
+          <w:color w:val="000000"/>
+          <w:sz w:val="16"/>
+          <w:szCs w:val="19"/>
+          <w:highlight w:val="white"/>
+        </w:rPr>
+        <w:t>Prime</w:t>
+      </w:r>
+    </w:p>
+    <w:p>
+      <w:pPr>
+        <w:autoSpaceDE w:val="0"/>
+        <w:autoSpaceDN w:val="0"/>
+        <w:adjustRightInd w:val="0"/>
+        <w:spacing w:after="0" w:line="240" w:lineRule="auto"/>
+        <w:rPr>
+          <w:rFonts w:ascii="Consolas" w:hAnsi="Consolas" w:cs="Consolas"/>
+          <w:color w:val="000000"/>
+          <w:sz w:val="16"/>
+          <w:szCs w:val="19"/>
+          <w:highlight w:val="white"/>
+        </w:rPr>
+      </w:pPr>
+      <w:proofErr w:type="gramStart"/>
+      <w:r>
+        <w:rPr>
+          <w:rFonts w:ascii="Consolas" w:hAnsi="Consolas" w:cs="Consolas"/>
+          <w:color w:val="0000FF"/>
+          <w:sz w:val="16"/>
+          <w:szCs w:val="19"/>
+          <w:highlight w:val="white"/>
+        </w:rPr>
+        <w:t>open</w:t>
+      </w:r>
+      <w:proofErr w:type="gramEnd"/>
+      <w:r>
+        <w:rPr>
+          <w:rFonts w:ascii="Consolas" w:hAnsi="Consolas" w:cs="Consolas"/>
+          <w:color w:val="000000"/>
+          <w:sz w:val="16"/>
+          <w:szCs w:val="19"/>
+          <w:highlight w:val="white"/>
+        </w:rPr>
+        <w:t xml:space="preserve"> </w:t>
+      </w:r>
+      <w:proofErr w:type="spellStart"/>
+      <w:r>
+        <w:rPr>
+          <w:rFonts w:ascii="Consolas" w:hAnsi="Consolas" w:cs="Consolas"/>
+          <w:color w:val="000000"/>
+          <w:sz w:val="16"/>
+          <w:szCs w:val="19"/>
+          <w:highlight w:val="white"/>
+        </w:rPr>
+        <w:t>Prime.PrimeConstants</w:t>
+      </w:r>
+      <w:proofErr w:type="spellEnd"/>
+    </w:p>
+    <w:p>
+      <w:pPr>
+        <w:autoSpaceDE w:val="0"/>
+        <w:autoSpaceDN w:val="0"/>
+        <w:adjustRightInd w:val="0"/>
+        <w:spacing w:after="0" w:line="240" w:lineRule="auto"/>
+        <w:rPr>
+          <w:rFonts w:ascii="Consolas" w:hAnsi="Consolas" w:cs="Consolas"/>
+          <w:color w:val="000000"/>
+          <w:sz w:val="16"/>
+          <w:szCs w:val="19"/>
+          <w:highlight w:val="white"/>
+        </w:rPr>
+      </w:pPr>
+      <w:proofErr w:type="gramStart"/>
+      <w:r>
+        <w:rPr>
+          <w:rFonts w:ascii="Consolas" w:hAnsi="Consolas" w:cs="Consolas"/>
+          <w:color w:val="0000FF"/>
+          <w:sz w:val="16"/>
+          <w:szCs w:val="19"/>
+          <w:highlight w:val="white"/>
+        </w:rPr>
+        <w:t>open</w:t>
+      </w:r>
+      <w:proofErr w:type="gramEnd"/>
       <w:r>
         <w:rPr>
           <w:rFonts w:ascii="Consolas" w:hAnsi="Consolas" w:cs="Consolas"/>
@@ -2756,6 +3266,7 @@
           <w:highlight w:val="white"/>
         </w:rPr>
       </w:pPr>
+      <w:proofErr w:type="gramStart"/>
       <w:r>
         <w:rPr>
           <w:rFonts w:ascii="Consolas" w:hAnsi="Consolas" w:cs="Consolas"/>
@@ -2766,6 +3277,7 @@
         </w:rPr>
         <w:t>open</w:t>
       </w:r>
+      <w:proofErr w:type="gramEnd"/>
       <w:r>
         <w:rPr>
           <w:rFonts w:ascii="Consolas" w:hAnsi="Consolas" w:cs="Consolas"/>
@@ -2871,7 +3383,27 @@
           <w:szCs w:val="19"/>
           <w:highlight w:val="white"/>
         </w:rPr>
-        <w:t>// this the entry point for the empty Nu application</w:t>
+        <w:t xml:space="preserve">// this the entry point for </w:t>
+      </w:r>
+      <w:r>
+        <w:rPr>
+          <w:rFonts w:ascii="Consolas" w:hAnsi="Consolas" w:cs="Consolas"/>
+          <w:color w:val="008000"/>
+          <w:sz w:val="16"/>
+          <w:szCs w:val="19"/>
+          <w:highlight w:val="white"/>
+        </w:rPr>
+        <w:t>your</w:t>
+      </w:r>
+      <w:r>
+        <w:rPr>
+          <w:rFonts w:ascii="Consolas" w:hAnsi="Consolas" w:cs="Consolas"/>
+          <w:color w:val="008000"/>
+          <w:sz w:val="16"/>
+          <w:szCs w:val="19"/>
+          <w:highlight w:val="white"/>
+        </w:rPr>
+        <w:t xml:space="preserve"> application</w:t>
       </w:r>
     </w:p>
     <w:p>
@@ -3175,7 +3707,27 @@
           <w:szCs w:val="19"/>
           <w:highlight w:val="white"/>
         </w:rPr>
-        <w:t>// window is created with a title of "Nu Game Engine".</w:t>
+        <w:t>// window is created with a title of "NuGame</w:t>
+      </w:r>
+      <w:r>
+        <w:rPr>
+          <w:rFonts w:ascii="Consolas" w:hAnsi="Consolas" w:cs="Consolas"/>
+          <w:color w:val="008000"/>
+          <w:sz w:val="16"/>
+          <w:szCs w:val="19"/>
+          <w:highlight w:val="white"/>
+        </w:rPr>
+        <w:t>1</w:t>
+      </w:r>
+      <w:r>
+        <w:rPr>
+          <w:rFonts w:ascii="Consolas" w:hAnsi="Consolas" w:cs="Consolas"/>
+          <w:color w:val="008000"/>
+          <w:sz w:val="16"/>
+          <w:szCs w:val="19"/>
+          <w:highlight w:val="white"/>
+        </w:rPr>
+        <w:t>".</w:t>
       </w:r>
     </w:p>
     <w:p>
@@ -3304,7 +3856,18 @@
           <w:szCs w:val="19"/>
           <w:highlight w:val="white"/>
         </w:rPr>
-        <w:t xml:space="preserve">                { </w:t>
+        <w:t xml:space="preserve">                </w:t>
+      </w:r>
+      <w:proofErr w:type="gramStart"/>
+      <w:r>
+        <w:rPr>
+          <w:rFonts w:ascii="Consolas" w:hAnsi="Consolas" w:cs="Consolas"/>
+          <w:color w:val="000000"/>
+          <w:sz w:val="16"/>
+          <w:szCs w:val="19"/>
+          <w:highlight w:val="white"/>
+        </w:rPr>
+        <w:t xml:space="preserve">{ </w:t>
       </w:r>
       <w:proofErr w:type="spellStart"/>
       <w:r>
@@ -3318,6 +3881,7 @@
         <w:t>WindowTitle</w:t>
       </w:r>
       <w:proofErr w:type="spellEnd"/>
+      <w:proofErr w:type="gramEnd"/>
       <w:r>
         <w:rPr>
           <w:rFonts w:ascii="Consolas" w:hAnsi="Consolas" w:cs="Consolas"/>
@@ -3336,7 +3900,27 @@
           <w:szCs w:val="19"/>
           <w:highlight w:val="white"/>
         </w:rPr>
-        <w:t>"Nu Game Engine"</w:t>
+        <w:t>"NuGame</w:t>
+      </w:r>
+      <w:r>
+        <w:rPr>
+          <w:rFonts w:ascii="Consolas" w:hAnsi="Consolas" w:cs="Consolas"/>
+          <w:color w:val="A31515"/>
+          <w:sz w:val="16"/>
+          <w:szCs w:val="19"/>
+          <w:highlight w:val="white"/>
+        </w:rPr>
+        <w:t>1</w:t>
+      </w:r>
+      <w:r>
+        <w:rPr>
+          <w:rFonts w:ascii="Consolas" w:hAnsi="Consolas" w:cs="Consolas"/>
+          <w:color w:val="A31515"/>
+          <w:sz w:val="16"/>
+          <w:szCs w:val="19"/>
+          <w:highlight w:val="white"/>
+        </w:rPr>
+        <w:t>"</w:t>
       </w:r>
     </w:p>
     <w:p>
@@ -5319,88 +5903,6 @@
         </w:rPr>
         <w:t>// behavior in this program, we simply return the world as it was received.</w:t>
       </w:r>
-    </w:p>
-    <w:p>
-      <w:pPr>
-        <w:autoSpaceDE w:val="0"/>
-        <w:autoSpaceDN w:val="0"/>
-        <w:adjustRightInd w:val="0"/>
-        <w:spacing w:after="0" w:line="240" w:lineRule="auto"/>
-        <w:rPr>
-          <w:rFonts w:ascii="Consolas" w:hAnsi="Consolas" w:cs="Consolas"/>
-          <w:color w:val="000000"/>
-          <w:sz w:val="16"/>
-          <w:szCs w:val="19"/>
-          <w:highlight w:val="white"/>
-        </w:rPr>
-      </w:pPr>
-      <w:r>
-        <w:rPr>
-          <w:rFonts w:ascii="Consolas" w:hAnsi="Consolas" w:cs="Consolas"/>
-          <w:color w:val="000000"/>
-          <w:sz w:val="16"/>
-          <w:szCs w:val="19"/>
-          <w:highlight w:val="white"/>
-        </w:rPr>
-        <w:t xml:space="preserve">        </w:t>
-      </w:r>
-      <w:r>
-        <w:rPr>
-          <w:rFonts w:ascii="Consolas" w:hAnsi="Consolas" w:cs="Consolas"/>
-          <w:color w:val="0000FF"/>
-          <w:sz w:val="16"/>
-          <w:szCs w:val="19"/>
-          <w:highlight w:val="white"/>
-        </w:rPr>
-        <w:t>let</w:t>
-      </w:r>
-      <w:r>
-        <w:rPr>
-          <w:rFonts w:ascii="Consolas" w:hAnsi="Consolas" w:cs="Consolas"/>
-          <w:color w:val="000000"/>
-          <w:sz w:val="16"/>
-          <w:szCs w:val="19"/>
-          <w:highlight w:val="white"/>
-        </w:rPr>
-        <w:t xml:space="preserve"> </w:t>
-      </w:r>
-      <w:proofErr w:type="spellStart"/>
-      <w:r>
-        <w:rPr>
-          <w:rFonts w:ascii="Consolas" w:hAnsi="Consolas" w:cs="Consolas"/>
-          <w:color w:val="000000"/>
-          <w:sz w:val="16"/>
-          <w:szCs w:val="19"/>
-          <w:highlight w:val="white"/>
-        </w:rPr>
-        <w:t>updateWorld</w:t>
-      </w:r>
-      <w:proofErr w:type="spellEnd"/>
-      <w:r>
-        <w:rPr>
-          <w:rFonts w:ascii="Consolas" w:hAnsi="Consolas" w:cs="Consolas"/>
-          <w:color w:val="000000"/>
-          <w:sz w:val="16"/>
-          <w:szCs w:val="19"/>
-          <w:highlight w:val="white"/>
-        </w:rPr>
-        <w:t xml:space="preserve"> world = world</w:t>
-      </w:r>
-    </w:p>
-    <w:p>
-      <w:pPr>
-        <w:autoSpaceDE w:val="0"/>
-        <w:autoSpaceDN w:val="0"/>
-        <w:adjustRightInd w:val="0"/>
-        <w:spacing w:after="0" w:line="240" w:lineRule="auto"/>
-        <w:rPr>
-          <w:rFonts w:ascii="Consolas" w:hAnsi="Consolas" w:cs="Consolas"/>
-          <w:color w:val="000000"/>
-          <w:sz w:val="16"/>
-          <w:szCs w:val="19"/>
-          <w:highlight w:val="white"/>
-        </w:rPr>
-      </w:pPr>
     </w:p>
     <w:p>
       <w:pPr>
@@ -5430,6 +5932,88 @@
       <w:r>
         <w:rPr>
           <w:rFonts w:ascii="Consolas" w:hAnsi="Consolas" w:cs="Consolas"/>
+          <w:color w:val="0000FF"/>
+          <w:sz w:val="16"/>
+          <w:szCs w:val="19"/>
+          <w:highlight w:val="white"/>
+        </w:rPr>
+        <w:t>let</w:t>
+      </w:r>
+      <w:r>
+        <w:rPr>
+          <w:rFonts w:ascii="Consolas" w:hAnsi="Consolas" w:cs="Consolas"/>
+          <w:color w:val="000000"/>
+          <w:sz w:val="16"/>
+          <w:szCs w:val="19"/>
+          <w:highlight w:val="white"/>
+        </w:rPr>
+        <w:t xml:space="preserve"> </w:t>
+      </w:r>
+      <w:proofErr w:type="spellStart"/>
+      <w:r>
+        <w:rPr>
+          <w:rFonts w:ascii="Consolas" w:hAnsi="Consolas" w:cs="Consolas"/>
+          <w:color w:val="000000"/>
+          <w:sz w:val="16"/>
+          <w:szCs w:val="19"/>
+          <w:highlight w:val="white"/>
+        </w:rPr>
+        <w:t>updateWorld</w:t>
+      </w:r>
+      <w:proofErr w:type="spellEnd"/>
+      <w:r>
+        <w:rPr>
+          <w:rFonts w:ascii="Consolas" w:hAnsi="Consolas" w:cs="Consolas"/>
+          <w:color w:val="000000"/>
+          <w:sz w:val="16"/>
+          <w:szCs w:val="19"/>
+          <w:highlight w:val="white"/>
+        </w:rPr>
+        <w:t xml:space="preserve"> world = world</w:t>
+      </w:r>
+    </w:p>
+    <w:p>
+      <w:pPr>
+        <w:autoSpaceDE w:val="0"/>
+        <w:autoSpaceDN w:val="0"/>
+        <w:adjustRightInd w:val="0"/>
+        <w:spacing w:after="0" w:line="240" w:lineRule="auto"/>
+        <w:rPr>
+          <w:rFonts w:ascii="Consolas" w:hAnsi="Consolas" w:cs="Consolas"/>
+          <w:color w:val="000000"/>
+          <w:sz w:val="16"/>
+          <w:szCs w:val="19"/>
+          <w:highlight w:val="white"/>
+        </w:rPr>
+      </w:pPr>
+    </w:p>
+    <w:p>
+      <w:pPr>
+        <w:autoSpaceDE w:val="0"/>
+        <w:autoSpaceDN w:val="0"/>
+        <w:adjustRightInd w:val="0"/>
+        <w:spacing w:after="0" w:line="240" w:lineRule="auto"/>
+        <w:rPr>
+          <w:rFonts w:ascii="Consolas" w:hAnsi="Consolas" w:cs="Consolas"/>
+          <w:color w:val="000000"/>
+          <w:sz w:val="16"/>
+          <w:szCs w:val="19"/>
+          <w:highlight w:val="white"/>
+        </w:rPr>
+      </w:pPr>
+      <w:r>
+        <w:rPr>
+          <w:rFonts w:ascii="Consolas" w:hAnsi="Consolas" w:cs="Consolas"/>
+          <w:color w:val="000000"/>
+          <w:sz w:val="16"/>
+          <w:szCs w:val="19"/>
+          <w:highlight w:val="white"/>
+        </w:rPr>
+        <w:t xml:space="preserve">        </w:t>
+      </w:r>
+      <w:r>
+        <w:rPr>
+          <w:rFonts w:ascii="Consolas" w:hAnsi="Consolas" w:cs="Consolas"/>
           <w:color w:val="008000"/>
           <w:sz w:val="16"/>
           <w:szCs w:val="19"/>
@@ -5535,35 +6119,7 @@
     </w:p>
     <w:p>
       <w:r>
-        <w:t xml:space="preserve">Hopefully that was somewhat enlightening. You can find this code </w:t>
-      </w:r>
-      <w:r>
-        <w:t>from</w:t>
-      </w:r>
-      <w:r>
-        <w:t xml:space="preserve"> Visual Studio in the </w:t>
-      </w:r>
-      <w:proofErr w:type="spellStart"/>
-      <w:r>
-        <w:t>Program.fs</w:t>
-      </w:r>
-      <w:proofErr w:type="spellEnd"/>
-      <w:r>
-        <w:t xml:space="preserve"> file of the Nu project</w:t>
-      </w:r>
-      <w:r>
-        <w:t xml:space="preserve"> in the Nu.sln solution</w:t>
-      </w:r>
-      <w:r>
-        <w:t>.</w:t>
-      </w:r>
-    </w:p>
-    <w:p>
-      <w:r>
-        <w:t>When creating a new Nu game project, you can copy and modify this file into your project to use as a template for your program</w:t>
-      </w:r>
-      <w:r>
-        <w:t>. Creating a new Nu game project is mostly just creating a new F# program project, setting up the references, and using said code as a template.</w:t>
+        <w:t>Hopefully that was somewhat enlightening.</w:t>
       </w:r>
     </w:p>
     <w:p>
@@ -5590,7 +6146,13 @@
         <w:t xml:space="preserve">Nu’s game </w:t>
       </w:r>
       <w:r>
-        <w:t>engine design, let’s have a little fun messing around with Nu</w:t>
+        <w:t>engine design</w:t>
+      </w:r>
+      <w:r>
+        <w:t xml:space="preserve"> and how to customize your game</w:t>
+      </w:r>
+      <w:r>
+        <w:t>, let’s have a little fun messing around with Nu</w:t>
       </w:r>
       <w:r>
         <w:t>’s</w:t>
@@ -5611,7 +6173,7 @@
       <w:pPr>
         <w:pStyle w:val="Heading1"/>
       </w:pPr>
-      <w:bookmarkStart w:id="9" w:name="_Toc394235556"/>
+      <w:bookmarkStart w:id="10" w:name="_Toc397019242"/>
       <w:r>
         <w:t xml:space="preserve">What is </w:t>
       </w:r>
@@ -5623,7 +6185,7 @@
       <w:r>
         <w:t>?</w:t>
       </w:r>
-      <w:bookmarkEnd w:id="9"/>
+      <w:bookmarkEnd w:id="10"/>
     </w:p>
     <w:p/>
     <w:p>
@@ -5633,13 +6195,7 @@
       </w:r>
       <w:proofErr w:type="spellEnd"/>
       <w:r>
-        <w:t xml:space="preserve"> is Nu’s fairly usable</w:t>
-      </w:r>
-      <w:r>
-        <w:t xml:space="preserve"> </w:t>
-      </w:r>
-      <w:r>
-        <w:t>game editor.</w:t>
+        <w:t xml:space="preserve"> is Nu’s game editor.</w:t>
       </w:r>
       <w:r>
         <w:t xml:space="preserve"> Here is a screenshot</w:t>
@@ -5661,301 +6217,6 @@
             <wp:extent cx="5943600" cy="2759528"/>
             <wp:effectExtent l="0" t="0" r="0" b="3175"/>
             <wp:docPr id="1" name="Picture 1"/>
-            <wp:cNvGraphicFramePr>
-              <a:graphicFrameLocks xmlns:a="http://schemas.openxmlformats.org/drawingml/2006/main" noChangeAspect="1"/>
-            </wp:cNvGraphicFramePr>
-            <a:graphic xmlns:a="http://schemas.openxmlformats.org/drawingml/2006/main">
-              <a:graphicData uri="http://schemas.openxmlformats.org/drawingml/2006/picture">
-                <pic:pic xmlns:pic="http://schemas.openxmlformats.org/drawingml/2006/picture">
-                  <pic:nvPicPr>
-                    <pic:cNvPr id="0" name=""/>
-                    <pic:cNvPicPr/>
-                  </pic:nvPicPr>
-                  <pic:blipFill>
-                    <a:blip r:embed="rId12">
-                      <a:extLst>
-                        <a:ext uri="{28A0092B-C50C-407E-A947-70E740481C1C}">
-                          <a14:useLocalDpi xmlns:a14="http://schemas.microsoft.com/office/drawing/2010/main" val="0"/>
-                        </a:ext>
-                      </a:extLst>
-                    </a:blip>
-                    <a:stretch>
-                      <a:fillRect/>
-                    </a:stretch>
-                  </pic:blipFill>
-                  <pic:spPr>
-                    <a:xfrm>
-                      <a:off x="0" y="0"/>
-                      <a:ext cx="5943600" cy="2759528"/>
-                    </a:xfrm>
-                    <a:prstGeom prst="rect">
-                      <a:avLst/>
-                    </a:prstGeom>
-                  </pic:spPr>
-                </pic:pic>
-              </a:graphicData>
-            </a:graphic>
-          </wp:inline>
-        </w:drawing>
-      </w:r>
-    </w:p>
-    <w:p>
-      <w:pPr>
-        <w:rPr>
-          <w:i/>
-        </w:rPr>
-      </w:pPr>
-      <w:r>
-        <w:rPr>
-          <w:b/>
-          <w:i/>
-        </w:rPr>
-        <w:t>NOTE:</w:t>
-      </w:r>
-      <w:r>
-        <w:rPr>
-          <w:b/>
-          <w:i/>
-        </w:rPr>
-        <w:t xml:space="preserve"> </w:t>
-      </w:r>
-      <w:r>
-        <w:rPr>
-          <w:i/>
-        </w:rPr>
-        <w:t xml:space="preserve">There may </w:t>
-      </w:r>
-      <w:r>
-        <w:rPr>
-          <w:i/>
-        </w:rPr>
-        <w:t xml:space="preserve">still </w:t>
-      </w:r>
-      <w:r>
-        <w:rPr>
-          <w:i/>
-        </w:rPr>
-        <w:t xml:space="preserve">be some stability issues with </w:t>
-      </w:r>
-      <w:proofErr w:type="spellStart"/>
-      <w:r>
-        <w:rPr>
-          <w:i/>
-        </w:rPr>
-        <w:t>NuEdit</w:t>
-      </w:r>
-      <w:proofErr w:type="spellEnd"/>
-      <w:r>
-        <w:rPr>
-          <w:i/>
-        </w:rPr>
-        <w:t>, so save your documents early and often</w:t>
-      </w:r>
-      <w:r>
-        <w:rPr>
-          <w:i/>
-        </w:rPr>
-        <w:t>, and for goodness</w:t>
-      </w:r>
-      <w:r>
-        <w:rPr>
-          <w:i/>
-        </w:rPr>
-        <w:t>’</w:t>
-      </w:r>
-      <w:r>
-        <w:rPr>
-          <w:i/>
-        </w:rPr>
-        <w:t xml:space="preserve"> sake use a source control system</w:t>
-      </w:r>
-      <w:r>
-        <w:rPr>
-          <w:i/>
-        </w:rPr>
-        <w:t>!</w:t>
-      </w:r>
-    </w:p>
-    <w:p>
-      <w:r>
-        <w:t xml:space="preserve">Run </w:t>
-      </w:r>
-      <w:proofErr w:type="spellStart"/>
-      <w:r>
-        <w:t>NuEdit</w:t>
-      </w:r>
-      <w:proofErr w:type="spellEnd"/>
-      <w:r>
-        <w:t xml:space="preserve"> by setting the </w:t>
-      </w:r>
-      <w:proofErr w:type="spellStart"/>
-      <w:r>
-        <w:t>NuEdit</w:t>
-      </w:r>
-      <w:proofErr w:type="spellEnd"/>
-      <w:r>
-        <w:t xml:space="preserve"> project as the </w:t>
-      </w:r>
-      <w:proofErr w:type="spellStart"/>
-      <w:r>
-        <w:t>S</w:t>
-      </w:r>
-      <w:r>
-        <w:t>tart</w:t>
-      </w:r>
-      <w:r>
-        <w:t>U</w:t>
-      </w:r>
-      <w:r>
-        <w:t>p</w:t>
-      </w:r>
-      <w:proofErr w:type="spellEnd"/>
-      <w:r>
-        <w:t xml:space="preserve"> </w:t>
-      </w:r>
-      <w:r>
-        <w:t>P</w:t>
-      </w:r>
-      <w:r>
-        <w:t xml:space="preserve">roject </w:t>
-      </w:r>
-      <w:r>
-        <w:t>in Visual Studio</w:t>
-      </w:r>
-      <w:r>
-        <w:t>,</w:t>
-      </w:r>
-      <w:r>
-        <w:t xml:space="preserve"> </w:t>
-      </w:r>
-      <w:r>
-        <w:t xml:space="preserve">and </w:t>
-      </w:r>
-      <w:r>
-        <w:t>then running.</w:t>
-      </w:r>
-    </w:p>
-    <w:p>
-      <w:r>
-        <w:t>You’ll instantly notice an Open File dialog appear from which you are instructed to “Select your game’s executable file…” If you select an executable .NET file that contains concrete sub-classes of an Entity2dDispatcher, they will be made a</w:t>
-      </w:r>
-      <w:r>
-        <w:t>vailable for use in the editor.</w:t>
-      </w:r>
-      <w:r>
-        <w:br w:type="page"/>
-      </w:r>
-    </w:p>
-    <w:p>
-      <w:r>
-        <w:lastRenderedPageBreak/>
-        <w:t xml:space="preserve">First, we’ll create a blank button by ensuring that </w:t>
-      </w:r>
-      <w:proofErr w:type="spellStart"/>
-      <w:r>
-        <w:t>ButtonDispatcher</w:t>
-      </w:r>
-      <w:proofErr w:type="spellEnd"/>
-      <w:r>
-        <w:t xml:space="preserve"> is selected in the combo box to the right of the Create Entity button on the main tool bar, and then pressing the Create Entity button.</w:t>
-      </w:r>
-    </w:p>
-    <w:p>
-      <w:r>
-        <w:rPr>
-          <w:noProof/>
-        </w:rPr>
-        <w:drawing>
-          <wp:inline distT="0" distB="0" distL="0" distR="0" wp14:anchorId="6ED89812" wp14:editId="064ED77D">
-            <wp:extent cx="5943600" cy="2759528"/>
-            <wp:effectExtent l="0" t="0" r="0" b="3175"/>
-            <wp:docPr id="2" name="Picture 2"/>
-            <wp:cNvGraphicFramePr>
-              <a:graphicFrameLocks xmlns:a="http://schemas.openxmlformats.org/drawingml/2006/main" noChangeAspect="1"/>
-            </wp:cNvGraphicFramePr>
-            <a:graphic xmlns:a="http://schemas.openxmlformats.org/drawingml/2006/main">
-              <a:graphicData uri="http://schemas.openxmlformats.org/drawingml/2006/picture">
-                <pic:pic xmlns:pic="http://schemas.openxmlformats.org/drawingml/2006/picture">
-                  <pic:nvPicPr>
-                    <pic:cNvPr id="0" name=""/>
-                    <pic:cNvPicPr/>
-                  </pic:nvPicPr>
-                  <pic:blipFill>
-                    <a:blip r:embed="rId13">
-                      <a:extLst>
-                        <a:ext uri="{28A0092B-C50C-407E-A947-70E740481C1C}">
-                          <a14:useLocalDpi xmlns:a14="http://schemas.microsoft.com/office/drawing/2010/main" val="0"/>
-                        </a:ext>
-                      </a:extLst>
-                    </a:blip>
-                    <a:stretch>
-                      <a:fillRect/>
-                    </a:stretch>
-                  </pic:blipFill>
-                  <pic:spPr>
-                    <a:xfrm>
-                      <a:off x="0" y="0"/>
-                      <a:ext cx="5943600" cy="2759528"/>
-                    </a:xfrm>
-                    <a:prstGeom prst="rect">
-                      <a:avLst/>
-                    </a:prstGeom>
-                  </pic:spPr>
-                </pic:pic>
-              </a:graphicData>
-            </a:graphic>
-          </wp:inline>
-        </w:drawing>
-      </w:r>
-    </w:p>
-    <w:p>
-      <w:r>
-        <w:t xml:space="preserve">You’ll notice a </w:t>
-      </w:r>
-      <w:r>
-        <w:t>squished</w:t>
-      </w:r>
-      <w:r>
-        <w:t xml:space="preserve"> button appear in the middle of the editing panel.</w:t>
-      </w:r>
-      <w:r>
-        <w:t xml:space="preserve"> By default, most entities are created </w:t>
-      </w:r>
-      <w:r>
-        <w:t>with a size of</w:t>
-      </w:r>
-      <w:r>
-        <w:t xml:space="preserve"> </w:t>
-      </w:r>
-      <w:r>
-        <w:t>64</w:t>
-      </w:r>
-      <w:r>
-        <w:t>x</w:t>
-      </w:r>
-      <w:r>
-        <w:t>64</w:t>
-      </w:r>
-      <w:r>
-        <w:t xml:space="preserve">. Fortunately, Nu gives you an easy way to resize the </w:t>
-      </w:r>
-      <w:r>
-        <w:t>entity</w:t>
-      </w:r>
-      <w:r>
-        <w:t xml:space="preserve"> to fit the button’s image by pressing the Quick Size button. Press it now.</w:t>
-      </w:r>
-    </w:p>
-    <w:p>
-      <w:r>
-        <w:rPr>
-          <w:noProof/>
-        </w:rPr>
-        <w:drawing>
-          <wp:inline distT="0" distB="0" distL="0" distR="0" wp14:anchorId="19AD8E16" wp14:editId="323093E5">
-            <wp:extent cx="5943600" cy="2759528"/>
-            <wp:effectExtent l="0" t="0" r="0" b="3175"/>
-            <wp:docPr id="5" name="Picture 5"/>
             <wp:cNvGraphicFramePr>
               <a:graphicFrameLocks xmlns:a="http://schemas.openxmlformats.org/drawingml/2006/main" noChangeAspect="1"/>
             </wp:cNvGraphicFramePr>
@@ -5995,84 +6256,164 @@
       </w:r>
     </w:p>
     <w:p>
-      <w:r>
-        <w:t>We have a full button! Notice the property grid on the right g</w:t>
-      </w:r>
-      <w:r>
-        <w:t>ot</w:t>
-      </w:r>
-      <w:r>
-        <w:t xml:space="preserve"> filled with </w:t>
-      </w:r>
-      <w:r>
-        <w:t>various field</w:t>
-      </w:r>
-      <w:r>
-        <w:t xml:space="preserve"> names and their corresponding values. These values can be edited manually. </w:t>
-      </w:r>
-      <w:r>
-        <w:t>For an entity that will be used to control the game’s state (like a button), t</w:t>
-      </w:r>
-      <w:r>
-        <w:t xml:space="preserve">he first thing you will want to do is to give it an appropriate name. </w:t>
-      </w:r>
-      <w:r>
-        <w:t>Simply d</w:t>
-      </w:r>
-      <w:r>
-        <w:t>ouble-click the Name field, delete t</w:t>
-      </w:r>
-      <w:r>
-        <w:t xml:space="preserve">he contents, and then enter the text </w:t>
-      </w:r>
-      <w:r>
-        <w:t>“</w:t>
-      </w:r>
-      <w:proofErr w:type="spellStart"/>
-      <w:r>
-        <w:t>MyButton</w:t>
-      </w:r>
-      <w:proofErr w:type="spellEnd"/>
-      <w:r>
-        <w:t xml:space="preserve">”. Naming entities give you the ability to access them at runtime via that name once you have loaded the </w:t>
-      </w:r>
-      <w:r>
-        <w:t xml:space="preserve">containing </w:t>
-      </w:r>
-      <w:r>
-        <w:t xml:space="preserve">document </w:t>
-      </w:r>
-      <w:r>
-        <w:t>in your game</w:t>
-      </w:r>
-      <w:r>
-        <w:t>.</w:t>
+      <w:pPr>
+        <w:rPr>
+          <w:i/>
+        </w:rPr>
+      </w:pPr>
+      <w:r>
+        <w:rPr>
+          <w:b/>
+          <w:i/>
+        </w:rPr>
+        <w:t>NOTE:</w:t>
+      </w:r>
+      <w:r>
+        <w:rPr>
+          <w:b/>
+          <w:i/>
+        </w:rPr>
+        <w:t xml:space="preserve"> </w:t>
+      </w:r>
+      <w:r>
+        <w:rPr>
+          <w:i/>
+        </w:rPr>
+        <w:t xml:space="preserve">There may </w:t>
+      </w:r>
+      <w:r>
+        <w:rPr>
+          <w:i/>
+        </w:rPr>
+        <w:t xml:space="preserve">still </w:t>
+      </w:r>
+      <w:r>
+        <w:rPr>
+          <w:i/>
+        </w:rPr>
+        <w:t xml:space="preserve">be some stability issues with </w:t>
+      </w:r>
+      <w:proofErr w:type="spellStart"/>
+      <w:r>
+        <w:rPr>
+          <w:i/>
+        </w:rPr>
+        <w:t>NuEdit</w:t>
+      </w:r>
+      <w:proofErr w:type="spellEnd"/>
+      <w:r>
+        <w:rPr>
+          <w:i/>
+        </w:rPr>
+        <w:t>, so save your documents early and often</w:t>
+      </w:r>
+      <w:r>
+        <w:rPr>
+          <w:i/>
+        </w:rPr>
+        <w:t>, and for goodness</w:t>
+      </w:r>
+      <w:r>
+        <w:rPr>
+          <w:i/>
+        </w:rPr>
+        <w:t>’</w:t>
+      </w:r>
+      <w:r>
+        <w:rPr>
+          <w:i/>
+        </w:rPr>
+        <w:t xml:space="preserve"> sake use a source control system</w:t>
+      </w:r>
+      <w:r>
+        <w:rPr>
+          <w:i/>
+        </w:rPr>
+        <w:t>!</w:t>
+      </w:r>
+    </w:p>
+    <w:p>
+      <w:r>
+        <w:t xml:space="preserve">Run </w:t>
+      </w:r>
+      <w:proofErr w:type="spellStart"/>
+      <w:r>
+        <w:t>NuEdit</w:t>
+      </w:r>
+      <w:proofErr w:type="spellEnd"/>
+      <w:r>
+        <w:t xml:space="preserve"> by setting the </w:t>
+      </w:r>
+      <w:proofErr w:type="spellStart"/>
+      <w:r>
+        <w:t>NuEdit</w:t>
+      </w:r>
+      <w:proofErr w:type="spellEnd"/>
+      <w:r>
+        <w:t xml:space="preserve"> project as the </w:t>
+      </w:r>
+      <w:proofErr w:type="spellStart"/>
+      <w:r>
+        <w:t>S</w:t>
+      </w:r>
+      <w:r>
+        <w:t>tart</w:t>
+      </w:r>
+      <w:r>
+        <w:t>U</w:t>
+      </w:r>
+      <w:r>
+        <w:t>p</w:t>
+      </w:r>
+      <w:proofErr w:type="spellEnd"/>
+      <w:r>
+        <w:t xml:space="preserve"> </w:t>
+      </w:r>
+      <w:r>
+        <w:t>P</w:t>
+      </w:r>
+      <w:r>
+        <w:t xml:space="preserve">roject </w:t>
+      </w:r>
+      <w:r>
+        <w:t>in Visual Studio</w:t>
+      </w:r>
+      <w:r>
+        <w:t>,</w:t>
+      </w:r>
+      <w:r>
+        <w:t xml:space="preserve"> </w:t>
+      </w:r>
+      <w:r>
+        <w:t xml:space="preserve">and </w:t>
+      </w:r>
+      <w:r>
+        <w:t>then running.</w:t>
+      </w:r>
+    </w:p>
+    <w:p>
+      <w:r>
+        <w:t>You’ll instantly notice an Open File dialog appear from which you are instructed to “Select your game’s executable file…” If you select an executable .NET file that contains concrete sub-classes of an Entity2dDispatcher, they will be made a</w:t>
+      </w:r>
+      <w:r>
+        <w:t>vailable for use in the editor.</w:t>
+      </w:r>
+      <w:r>
+        <w:br w:type="page"/>
       </w:r>
     </w:p>
     <w:p>
       <w:r>
         <w:lastRenderedPageBreak/>
-        <w:t>Notice also that you can click and drag on the button to move it about the screen. Once an entity is selected, you can also right-click it for more operations.</w:t>
-      </w:r>
-    </w:p>
-    <w:p>
-      <w:r>
-        <w:t xml:space="preserve">Here </w:t>
-      </w:r>
-      <w:r>
-        <w:t>we</w:t>
-      </w:r>
-      <w:r>
-        <w:t xml:space="preserve">’ve renamed the button and moved it to the </w:t>
-      </w:r>
-      <w:r>
-        <w:t xml:space="preserve">bottom </w:t>
-      </w:r>
-      <w:r>
-        <w:t>right</w:t>
-      </w:r>
-      <w:r>
-        <w:t xml:space="preserve"> of the screen –</w:t>
+        <w:t xml:space="preserve">First, we’ll create a blank button by ensuring that </w:t>
+      </w:r>
+      <w:proofErr w:type="spellStart"/>
+      <w:r>
+        <w:t>ButtonDispatcher</w:t>
+      </w:r>
+      <w:proofErr w:type="spellEnd"/>
+      <w:r>
+        <w:t xml:space="preserve"> is selected in the combo box to the right of the Create Entity button on the main tool bar, and then pressing the Create Entity button.</w:t>
       </w:r>
     </w:p>
     <w:p>
@@ -6081,10 +6422,10 @@
           <w:noProof/>
         </w:rPr>
         <w:drawing>
-          <wp:inline distT="0" distB="0" distL="0" distR="0" wp14:anchorId="0CA690FC" wp14:editId="6D14D063">
+          <wp:inline distT="0" distB="0" distL="0" distR="0" wp14:anchorId="6ED89812" wp14:editId="064ED77D">
             <wp:extent cx="5943600" cy="2759528"/>
             <wp:effectExtent l="0" t="0" r="0" b="3175"/>
-            <wp:docPr id="8" name="Picture 8"/>
+            <wp:docPr id="2" name="Picture 2"/>
             <wp:cNvGraphicFramePr>
               <a:graphicFrameLocks xmlns:a="http://schemas.openxmlformats.org/drawingml/2006/main" noChangeAspect="1"/>
             </wp:cNvGraphicFramePr>
@@ -6125,58 +6466,40 @@
     </w:p>
     <w:p>
       <w:r>
-        <w:t xml:space="preserve">Notice you have the full power of undo and redo. Nonetheless, you should still save your documents often in case this early version of </w:t>
-      </w:r>
-      <w:proofErr w:type="spellStart"/>
-      <w:r>
-        <w:t>NuEdit</w:t>
-      </w:r>
-      <w:proofErr w:type="spellEnd"/>
-      <w:r>
-        <w:t xml:space="preserve"> goes bananas on you.</w:t>
-      </w:r>
-    </w:p>
-    <w:p>
-      <w:r>
-        <w:t xml:space="preserve">Let’s now try putting </w:t>
-      </w:r>
-      <w:proofErr w:type="spellStart"/>
-      <w:r>
-        <w:t>NuEdit</w:t>
-      </w:r>
-      <w:proofErr w:type="spellEnd"/>
-      <w:r>
-        <w:t xml:space="preserve"> in interactive mode so that we can test that our button clicks as we expect. Toggle on the Interact button </w:t>
-      </w:r>
-      <w:r>
-        <w:t>at the top right, then click on the button.</w:t>
-      </w:r>
-    </w:p>
-    <w:p>
-      <w:r>
-        <w:t>Once you’re satisfied, toggle off the Interact button to return to editing mode.</w:t>
-      </w:r>
-    </w:p>
-    <w:p>
-      <w:r>
-        <w:t>Now let’s make a default tile map to play around with. BUT FIRST, we need to change the depth of our button entity so that it doesn’t get covered by the new tile map! Change the value in the button’s Depth field to 10.</w:t>
-      </w:r>
-      <w:r>
-        <w:br w:type="page"/>
-      </w:r>
-    </w:p>
-    <w:p>
-      <w:r>
-        <w:lastRenderedPageBreak/>
-        <w:t xml:space="preserve">In the drop down box to the right of the Create Entity button, select (or type) </w:t>
-      </w:r>
-      <w:proofErr w:type="spellStart"/>
-      <w:r>
-        <w:t>TileMapDispatcher</w:t>
-      </w:r>
-      <w:proofErr w:type="spellEnd"/>
-      <w:r>
-        <w:t>, and then press the Create Entity button, and then click the Quick Size button. You’ll get this –</w:t>
+        <w:t xml:space="preserve">You’ll notice a </w:t>
+      </w:r>
+      <w:r>
+        <w:t>squished</w:t>
+      </w:r>
+      <w:r>
+        <w:t xml:space="preserve"> button appear in the middle of the editing panel.</w:t>
+      </w:r>
+      <w:r>
+        <w:t xml:space="preserve"> By default, most entities are created </w:t>
+      </w:r>
+      <w:r>
+        <w:t>with a size of</w:t>
+      </w:r>
+      <w:r>
+        <w:t xml:space="preserve"> </w:t>
+      </w:r>
+      <w:r>
+        <w:t>64</w:t>
+      </w:r>
+      <w:r>
+        <w:t>x</w:t>
+      </w:r>
+      <w:r>
+        <w:t>64</w:t>
+      </w:r>
+      <w:r>
+        <w:t xml:space="preserve">. Fortunately, Nu gives you an easy way to resize the </w:t>
+      </w:r>
+      <w:r>
+        <w:t>entity</w:t>
+      </w:r>
+      <w:r>
+        <w:t xml:space="preserve"> to fit the button’s image by pressing the Quick Size button. Press it now.</w:t>
       </w:r>
     </w:p>
     <w:p>
@@ -6185,10 +6508,10 @@
           <w:noProof/>
         </w:rPr>
         <w:drawing>
-          <wp:inline distT="0" distB="0" distL="0" distR="0" wp14:anchorId="528B52AF" wp14:editId="45EFF2FE">
+          <wp:inline distT="0" distB="0" distL="0" distR="0" wp14:anchorId="19AD8E16" wp14:editId="323093E5">
             <wp:extent cx="5943600" cy="2759528"/>
             <wp:effectExtent l="0" t="0" r="0" b="3175"/>
-            <wp:docPr id="9" name="Picture 9"/>
+            <wp:docPr id="5" name="Picture 5"/>
             <wp:cNvGraphicFramePr>
               <a:graphicFrameLocks xmlns:a="http://schemas.openxmlformats.org/drawingml/2006/main" noChangeAspect="1"/>
             </wp:cNvGraphicFramePr>
@@ -6229,41 +6552,83 @@
     </w:p>
     <w:p>
       <w:r>
-        <w:t xml:space="preserve">Click and drag the tile map so its </w:t>
-      </w:r>
-      <w:r>
-        <w:t>bottom</w:t>
-      </w:r>
-      <w:r>
-        <w:t>-left corner</w:t>
-      </w:r>
-      <w:r>
-        <w:t xml:space="preserve"> lines up with the top left of the editing panel.</w:t>
-      </w:r>
-    </w:p>
-    <w:p>
-      <w:r>
-        <w:t xml:space="preserve">Tile maps, by the way, are created with the free tile map editor Tiled found </w:t>
-      </w:r>
-      <w:r>
-        <w:t>at</w:t>
-      </w:r>
-      <w:r>
-        <w:t xml:space="preserve"> </w:t>
-      </w:r>
-      <w:hyperlink r:id="rId17" w:history="1">
-        <w:r>
-          <w:rPr>
-            <w:rStyle w:val="Hyperlink"/>
-          </w:rPr>
-          <w:t>http://www.mapeditor.org/</w:t>
-        </w:r>
-      </w:hyperlink>
-      <w:r>
-        <w:t xml:space="preserve">. All credit to the great chap who made and maintains </w:t>
-      </w:r>
-      <w:r>
-        <w:t>it!</w:t>
+        <w:t>We have a full button! Notice the property grid on the right g</w:t>
+      </w:r>
+      <w:r>
+        <w:t>ot</w:t>
+      </w:r>
+      <w:r>
+        <w:t xml:space="preserve"> filled with </w:t>
+      </w:r>
+      <w:r>
+        <w:t>various field</w:t>
+      </w:r>
+      <w:r>
+        <w:t xml:space="preserve"> names and their corresponding values. These values can be edited manually. </w:t>
+      </w:r>
+      <w:r>
+        <w:t>For an entity that will be used to control the game’s state (like a button), t</w:t>
+      </w:r>
+      <w:r>
+        <w:t xml:space="preserve">he first thing you will want to do is to give it an appropriate name. </w:t>
+      </w:r>
+      <w:r>
+        <w:t>Simply d</w:t>
+      </w:r>
+      <w:r>
+        <w:t>ouble-click the Name field, delete t</w:t>
+      </w:r>
+      <w:r>
+        <w:t xml:space="preserve">he contents, and then enter the text </w:t>
+      </w:r>
+      <w:r>
+        <w:t>“</w:t>
+      </w:r>
+      <w:proofErr w:type="spellStart"/>
+      <w:r>
+        <w:t>MyButton</w:t>
+      </w:r>
+      <w:proofErr w:type="spellEnd"/>
+      <w:r>
+        <w:t xml:space="preserve">”. Naming entities give you the ability to access them at runtime via that name once you have loaded the </w:t>
+      </w:r>
+      <w:r>
+        <w:t xml:space="preserve">containing </w:t>
+      </w:r>
+      <w:r>
+        <w:t xml:space="preserve">document </w:t>
+      </w:r>
+      <w:r>
+        <w:t>in your game</w:t>
+      </w:r>
+      <w:r>
+        <w:t>.</w:t>
+      </w:r>
+    </w:p>
+    <w:p>
+      <w:r>
+        <w:lastRenderedPageBreak/>
+        <w:t>Notice also that you can click and drag on the button to move it about the screen. Once an entity is selected, you can also right-click it for more operations.</w:t>
+      </w:r>
+    </w:p>
+    <w:p>
+      <w:r>
+        <w:t xml:space="preserve">Here </w:t>
+      </w:r>
+      <w:r>
+        <w:t>we</w:t>
+      </w:r>
+      <w:r>
+        <w:t xml:space="preserve">’ve renamed the button and moved it to the </w:t>
+      </w:r>
+      <w:r>
+        <w:t xml:space="preserve">bottom </w:t>
+      </w:r>
+      <w:r>
+        <w:t>right</w:t>
+      </w:r>
+      <w:r>
+        <w:t xml:space="preserve"> of the screen –</w:t>
       </w:r>
     </w:p>
     <w:p>
@@ -6272,10 +6637,114 @@
           <w:noProof/>
         </w:rPr>
         <w:drawing>
-          <wp:inline distT="0" distB="0" distL="0" distR="0" wp14:anchorId="2149D7F0" wp14:editId="28EDC79D">
+          <wp:inline distT="0" distB="0" distL="0" distR="0" wp14:anchorId="0CA690FC" wp14:editId="6D14D063">
             <wp:extent cx="5943600" cy="2759528"/>
             <wp:effectExtent l="0" t="0" r="0" b="3175"/>
-            <wp:docPr id="10" name="Picture 10"/>
+            <wp:docPr id="8" name="Picture 8"/>
+            <wp:cNvGraphicFramePr>
+              <a:graphicFrameLocks xmlns:a="http://schemas.openxmlformats.org/drawingml/2006/main" noChangeAspect="1"/>
+            </wp:cNvGraphicFramePr>
+            <a:graphic xmlns:a="http://schemas.openxmlformats.org/drawingml/2006/main">
+              <a:graphicData uri="http://schemas.openxmlformats.org/drawingml/2006/picture">
+                <pic:pic xmlns:pic="http://schemas.openxmlformats.org/drawingml/2006/picture">
+                  <pic:nvPicPr>
+                    <pic:cNvPr id="0" name=""/>
+                    <pic:cNvPicPr/>
+                  </pic:nvPicPr>
+                  <pic:blipFill>
+                    <a:blip r:embed="rId17">
+                      <a:extLst>
+                        <a:ext uri="{28A0092B-C50C-407E-A947-70E740481C1C}">
+                          <a14:useLocalDpi xmlns:a14="http://schemas.microsoft.com/office/drawing/2010/main" val="0"/>
+                        </a:ext>
+                      </a:extLst>
+                    </a:blip>
+                    <a:stretch>
+                      <a:fillRect/>
+                    </a:stretch>
+                  </pic:blipFill>
+                  <pic:spPr>
+                    <a:xfrm>
+                      <a:off x="0" y="0"/>
+                      <a:ext cx="5943600" cy="2759528"/>
+                    </a:xfrm>
+                    <a:prstGeom prst="rect">
+                      <a:avLst/>
+                    </a:prstGeom>
+                  </pic:spPr>
+                </pic:pic>
+              </a:graphicData>
+            </a:graphic>
+          </wp:inline>
+        </w:drawing>
+      </w:r>
+    </w:p>
+    <w:p>
+      <w:r>
+        <w:t xml:space="preserve">Notice you have the full power of undo and redo. Nonetheless, you should still save your documents often in case this early version of </w:t>
+      </w:r>
+      <w:proofErr w:type="spellStart"/>
+      <w:r>
+        <w:t>NuEdit</w:t>
+      </w:r>
+      <w:proofErr w:type="spellEnd"/>
+      <w:r>
+        <w:t xml:space="preserve"> goes bananas on you.</w:t>
+      </w:r>
+    </w:p>
+    <w:p>
+      <w:r>
+        <w:t xml:space="preserve">Let’s now try putting </w:t>
+      </w:r>
+      <w:proofErr w:type="spellStart"/>
+      <w:r>
+        <w:t>NuEdit</w:t>
+      </w:r>
+      <w:proofErr w:type="spellEnd"/>
+      <w:r>
+        <w:t xml:space="preserve"> in interactive mode so that we can test that our button clicks as we expect. Toggle on the Interact button </w:t>
+      </w:r>
+      <w:r>
+        <w:t>at the top right, then click on the button.</w:t>
+      </w:r>
+    </w:p>
+    <w:p>
+      <w:r>
+        <w:t>Once you’re satisfied, toggle off the Interact button to return to editing mode.</w:t>
+      </w:r>
+    </w:p>
+    <w:p>
+      <w:r>
+        <w:t>Now let’s make a default tile map to play around with. BUT FIRST, we need to change the depth of our button entity so that it doesn’t get covered by the new tile map! Change the value in the button’s Depth field to 10.</w:t>
+      </w:r>
+      <w:r>
+        <w:br w:type="page"/>
+      </w:r>
+    </w:p>
+    <w:p>
+      <w:r>
+        <w:lastRenderedPageBreak/>
+        <w:t xml:space="preserve">In the drop down box to the right of the Create Entity button, select (or type) </w:t>
+      </w:r>
+      <w:proofErr w:type="spellStart"/>
+      <w:r>
+        <w:t>TileMapDispatcher</w:t>
+      </w:r>
+      <w:proofErr w:type="spellEnd"/>
+      <w:r>
+        <w:t>, and then press the Create Entity button, and then click the Quick Size button. You’ll get this –</w:t>
+      </w:r>
+    </w:p>
+    <w:p>
+      <w:r>
+        <w:rPr>
+          <w:noProof/>
+        </w:rPr>
+        <w:drawing>
+          <wp:inline distT="0" distB="0" distL="0" distR="0" wp14:anchorId="528B52AF" wp14:editId="45EFF2FE">
+            <wp:extent cx="5943600" cy="2759528"/>
+            <wp:effectExtent l="0" t="0" r="0" b="3175"/>
+            <wp:docPr id="9" name="Picture 9"/>
             <wp:cNvGraphicFramePr>
               <a:graphicFrameLocks xmlns:a="http://schemas.openxmlformats.org/drawingml/2006/main" noChangeAspect="1"/>
             </wp:cNvGraphicFramePr>
@@ -6316,54 +6785,41 @@
     </w:p>
     <w:p>
       <w:r>
-        <w:t xml:space="preserve">Now click and </w:t>
-      </w:r>
-      <w:r>
-        <w:t>drag with</w:t>
-      </w:r>
-      <w:r>
-        <w:t xml:space="preserve"> the MIDDLE mouse button to change the position of the camera that is used to view the game. Check out your lovely new tile map!</w:t>
-      </w:r>
-      <w:r>
-        <w:t xml:space="preserve"> If your camera gets lost in space, click the Reset Camera </w:t>
-      </w:r>
-      <w:r>
-        <w:t xml:space="preserve">button </w:t>
-      </w:r>
-      <w:r>
-        <w:t>that is to the left of the Interact button.</w:t>
-      </w:r>
-    </w:p>
-    <w:p>
-      <w:r>
-        <w:lastRenderedPageBreak/>
-        <w:t>Now let’s create some blocks to fall down and collide with the tile map using physics.</w:t>
-      </w:r>
-      <w:r>
-        <w:t xml:space="preserve"> First, we must change the default depth at which new entities are created (again, so the tile map doesn’t overlap them). In the at Depth text box to the left of the Quick Size button, type in</w:t>
-      </w:r>
-      <w:r>
-        <w:t xml:space="preserve"> a</w:t>
-      </w:r>
-      <w:r>
-        <w:t xml:space="preserve"> 1.</w:t>
-      </w:r>
-      <w:r>
-        <w:t xml:space="preserve"> In the combo box to the right of the Create Entity button, select (or type) </w:t>
-      </w:r>
-      <w:proofErr w:type="spellStart"/>
-      <w:r>
-        <w:t>BlockDispatch</w:t>
-      </w:r>
-      <w:r>
-        <w:t>er</w:t>
-      </w:r>
-      <w:proofErr w:type="spellEnd"/>
-      <w:r>
-        <w:t>, and then click the Create Entity button.</w:t>
-      </w:r>
-      <w:r>
-        <w:t xml:space="preserve"> You’ll see a box created in the middle of the screen that falls directly down.</w:t>
+        <w:t xml:space="preserve">Click and drag the tile map so its </w:t>
+      </w:r>
+      <w:r>
+        <w:t>bottom</w:t>
+      </w:r>
+      <w:r>
+        <w:t>-left corner</w:t>
+      </w:r>
+      <w:r>
+        <w:t xml:space="preserve"> lines up with the top left of the editing panel.</w:t>
+      </w:r>
+    </w:p>
+    <w:p>
+      <w:r>
+        <w:t xml:space="preserve">Tile maps, by the way, are created with the free tile map editor Tiled found </w:t>
+      </w:r>
+      <w:r>
+        <w:t>at</w:t>
+      </w:r>
+      <w:r>
+        <w:t xml:space="preserve"> </w:t>
+      </w:r>
+      <w:hyperlink r:id="rId19" w:history="1">
+        <w:r>
+          <w:rPr>
+            <w:rStyle w:val="Hyperlink"/>
+          </w:rPr>
+          <w:t>http://www.mapeditor.org/</w:t>
+        </w:r>
+      </w:hyperlink>
+      <w:r>
+        <w:t xml:space="preserve">. All credit to the great chap who made and maintains </w:t>
+      </w:r>
+      <w:r>
+        <w:t>it!</w:t>
       </w:r>
     </w:p>
     <w:p>
@@ -6372,96 +6828,10 @@
           <w:noProof/>
         </w:rPr>
         <w:drawing>
-          <wp:inline distT="0" distB="0" distL="0" distR="0" wp14:anchorId="450F9911" wp14:editId="02700283">
+          <wp:inline distT="0" distB="0" distL="0" distR="0" wp14:anchorId="2149D7F0" wp14:editId="28EDC79D">
             <wp:extent cx="5943600" cy="2759528"/>
             <wp:effectExtent l="0" t="0" r="0" b="3175"/>
-            <wp:docPr id="14" name="Picture 14"/>
-            <wp:cNvGraphicFramePr>
-              <a:graphicFrameLocks xmlns:a="http://schemas.openxmlformats.org/drawingml/2006/main" noChangeAspect="1"/>
-            </wp:cNvGraphicFramePr>
-            <a:graphic xmlns:a="http://schemas.openxmlformats.org/drawingml/2006/main">
-              <a:graphicData uri="http://schemas.openxmlformats.org/drawingml/2006/picture">
-                <pic:pic xmlns:pic="http://schemas.openxmlformats.org/drawingml/2006/picture">
-                  <pic:nvPicPr>
-                    <pic:cNvPr id="0" name=""/>
-                    <pic:cNvPicPr/>
-                  </pic:nvPicPr>
-                  <pic:blipFill>
-                    <a:blip r:embed="rId19">
-                      <a:extLst>
-                        <a:ext uri="{28A0092B-C50C-407E-A947-70E740481C1C}">
-                          <a14:useLocalDpi xmlns:a14="http://schemas.microsoft.com/office/drawing/2010/main" val="0"/>
-                        </a:ext>
-                      </a:extLst>
-                    </a:blip>
-                    <a:stretch>
-                      <a:fillRect/>
-                    </a:stretch>
-                  </pic:blipFill>
-                  <pic:spPr>
-                    <a:xfrm>
-                      <a:off x="0" y="0"/>
-                      <a:ext cx="5943600" cy="2759528"/>
-                    </a:xfrm>
-                    <a:prstGeom prst="rect">
-                      <a:avLst/>
-                    </a:prstGeom>
-                  </pic:spPr>
-                </pic:pic>
-              </a:graphicData>
-            </a:graphic>
-          </wp:inline>
-        </w:drawing>
-      </w:r>
-    </w:p>
-    <w:p>
-      <w:r>
-        <w:t xml:space="preserve">Notice that you can create blocks in </w:t>
-      </w:r>
-      <w:r>
-        <w:t xml:space="preserve">other </w:t>
-      </w:r>
-      <w:r>
-        <w:t>place</w:t>
-      </w:r>
-      <w:r>
-        <w:t>s</w:t>
-      </w:r>
-      <w:r>
-        <w:t xml:space="preserve"> by right-clicking </w:t>
-      </w:r>
-      <w:r>
-        <w:t>at</w:t>
-      </w:r>
-      <w:r>
-        <w:t xml:space="preserve"> the desired </w:t>
-      </w:r>
-      <w:r>
-        <w:t>location</w:t>
-      </w:r>
-      <w:r>
-        <w:t xml:space="preserve"> and then</w:t>
-      </w:r>
-      <w:r>
-        <w:t>, in the context menu that pops up,</w:t>
-      </w:r>
-      <w:r>
-        <w:t xml:space="preserve"> clicking Create</w:t>
-      </w:r>
-      <w:r>
-        <w:t>.</w:t>
-      </w:r>
-    </w:p>
-    <w:p>
-      <w:r>
-        <w:rPr>
-          <w:noProof/>
-        </w:rPr>
-        <w:drawing>
-          <wp:inline distT="0" distB="0" distL="0" distR="0" wp14:anchorId="1E1D0D32" wp14:editId="5B8FF415">
-            <wp:extent cx="5943600" cy="2759528"/>
-            <wp:effectExtent l="0" t="0" r="0" b="3175"/>
-            <wp:docPr id="16" name="Picture 16"/>
+            <wp:docPr id="10" name="Picture 10"/>
             <wp:cNvGraphicFramePr>
               <a:graphicFrameLocks xmlns:a="http://schemas.openxmlformats.org/drawingml/2006/main" noChangeAspect="1"/>
             </wp:cNvGraphicFramePr>
@@ -6502,6 +6872,192 @@
     </w:p>
     <w:p>
       <w:r>
+        <w:t xml:space="preserve">Now click and </w:t>
+      </w:r>
+      <w:r>
+        <w:t>drag with</w:t>
+      </w:r>
+      <w:r>
+        <w:t xml:space="preserve"> the MIDDLE mouse button to change the position of the camera that is used to view the game. Check out your lovely new tile map!</w:t>
+      </w:r>
+      <w:r>
+        <w:t xml:space="preserve"> If your camera gets lost in space, click the Reset Camera </w:t>
+      </w:r>
+      <w:r>
+        <w:t xml:space="preserve">button </w:t>
+      </w:r>
+      <w:r>
+        <w:t>that is to the left of the Interact button.</w:t>
+      </w:r>
+    </w:p>
+    <w:p>
+      <w:r>
+        <w:lastRenderedPageBreak/>
+        <w:t>Now let’s create some blocks to fall down and collide with the tile map using physics.</w:t>
+      </w:r>
+      <w:r>
+        <w:t xml:space="preserve"> First, we must change the default depth at which new entities are created (again, so the tile map doesn’t overlap them). In the at Depth text box to the left of the Quick Size button, type in</w:t>
+      </w:r>
+      <w:r>
+        <w:t xml:space="preserve"> a</w:t>
+      </w:r>
+      <w:r>
+        <w:t xml:space="preserve"> 1.</w:t>
+      </w:r>
+      <w:r>
+        <w:t xml:space="preserve"> In the combo box to the right of the Create Entity button, select (or type) </w:t>
+      </w:r>
+      <w:proofErr w:type="spellStart"/>
+      <w:r>
+        <w:t>BlockDispatch</w:t>
+      </w:r>
+      <w:r>
+        <w:t>er</w:t>
+      </w:r>
+      <w:proofErr w:type="spellEnd"/>
+      <w:r>
+        <w:t>, and then click the Create Entity button.</w:t>
+      </w:r>
+      <w:r>
+        <w:t xml:space="preserve"> You’ll see a box created in the middle of the screen that falls directly down.</w:t>
+      </w:r>
+    </w:p>
+    <w:p>
+      <w:r>
+        <w:rPr>
+          <w:noProof/>
+        </w:rPr>
+        <w:drawing>
+          <wp:inline distT="0" distB="0" distL="0" distR="0" wp14:anchorId="450F9911" wp14:editId="02700283">
+            <wp:extent cx="5943600" cy="2759528"/>
+            <wp:effectExtent l="0" t="0" r="0" b="3175"/>
+            <wp:docPr id="14" name="Picture 14"/>
+            <wp:cNvGraphicFramePr>
+              <a:graphicFrameLocks xmlns:a="http://schemas.openxmlformats.org/drawingml/2006/main" noChangeAspect="1"/>
+            </wp:cNvGraphicFramePr>
+            <a:graphic xmlns:a="http://schemas.openxmlformats.org/drawingml/2006/main">
+              <a:graphicData uri="http://schemas.openxmlformats.org/drawingml/2006/picture">
+                <pic:pic xmlns:pic="http://schemas.openxmlformats.org/drawingml/2006/picture">
+                  <pic:nvPicPr>
+                    <pic:cNvPr id="0" name=""/>
+                    <pic:cNvPicPr/>
+                  </pic:nvPicPr>
+                  <pic:blipFill>
+                    <a:blip r:embed="rId21">
+                      <a:extLst>
+                        <a:ext uri="{28A0092B-C50C-407E-A947-70E740481C1C}">
+                          <a14:useLocalDpi xmlns:a14="http://schemas.microsoft.com/office/drawing/2010/main" val="0"/>
+                        </a:ext>
+                      </a:extLst>
+                    </a:blip>
+                    <a:stretch>
+                      <a:fillRect/>
+                    </a:stretch>
+                  </pic:blipFill>
+                  <pic:spPr>
+                    <a:xfrm>
+                      <a:off x="0" y="0"/>
+                      <a:ext cx="5943600" cy="2759528"/>
+                    </a:xfrm>
+                    <a:prstGeom prst="rect">
+                      <a:avLst/>
+                    </a:prstGeom>
+                  </pic:spPr>
+                </pic:pic>
+              </a:graphicData>
+            </a:graphic>
+          </wp:inline>
+        </w:drawing>
+      </w:r>
+    </w:p>
+    <w:p>
+      <w:r>
+        <w:t xml:space="preserve">Notice that you can create blocks in </w:t>
+      </w:r>
+      <w:r>
+        <w:t xml:space="preserve">other </w:t>
+      </w:r>
+      <w:r>
+        <w:t>place</w:t>
+      </w:r>
+      <w:r>
+        <w:t>s</w:t>
+      </w:r>
+      <w:r>
+        <w:t xml:space="preserve"> by right-clicking </w:t>
+      </w:r>
+      <w:r>
+        <w:t>at</w:t>
+      </w:r>
+      <w:r>
+        <w:t xml:space="preserve"> the desired </w:t>
+      </w:r>
+      <w:r>
+        <w:t>location</w:t>
+      </w:r>
+      <w:r>
+        <w:t xml:space="preserve"> and then</w:t>
+      </w:r>
+      <w:r>
+        <w:t>, in the context menu that pops up,</w:t>
+      </w:r>
+      <w:r>
+        <w:t xml:space="preserve"> clicking Create</w:t>
+      </w:r>
+      <w:r>
+        <w:t>.</w:t>
+      </w:r>
+    </w:p>
+    <w:p>
+      <w:r>
+        <w:rPr>
+          <w:noProof/>
+        </w:rPr>
+        <w:drawing>
+          <wp:inline distT="0" distB="0" distL="0" distR="0" wp14:anchorId="1E1D0D32" wp14:editId="5B8FF415">
+            <wp:extent cx="5943600" cy="2759528"/>
+            <wp:effectExtent l="0" t="0" r="0" b="3175"/>
+            <wp:docPr id="16" name="Picture 16"/>
+            <wp:cNvGraphicFramePr>
+              <a:graphicFrameLocks xmlns:a="http://schemas.openxmlformats.org/drawingml/2006/main" noChangeAspect="1"/>
+            </wp:cNvGraphicFramePr>
+            <a:graphic xmlns:a="http://schemas.openxmlformats.org/drawingml/2006/main">
+              <a:graphicData uri="http://schemas.openxmlformats.org/drawingml/2006/picture">
+                <pic:pic xmlns:pic="http://schemas.openxmlformats.org/drawingml/2006/picture">
+                  <pic:nvPicPr>
+                    <pic:cNvPr id="0" name=""/>
+                    <pic:cNvPicPr/>
+                  </pic:nvPicPr>
+                  <pic:blipFill>
+                    <a:blip r:embed="rId22">
+                      <a:extLst>
+                        <a:ext uri="{28A0092B-C50C-407E-A947-70E740481C1C}">
+                          <a14:useLocalDpi xmlns:a14="http://schemas.microsoft.com/office/drawing/2010/main" val="0"/>
+                        </a:ext>
+                      </a:extLst>
+                    </a:blip>
+                    <a:stretch>
+                      <a:fillRect/>
+                    </a:stretch>
+                  </pic:blipFill>
+                  <pic:spPr>
+                    <a:xfrm>
+                      <a:off x="0" y="0"/>
+                      <a:ext cx="5943600" cy="2759528"/>
+                    </a:xfrm>
+                    <a:prstGeom prst="rect">
+                      <a:avLst/>
+                    </a:prstGeom>
+                  </pic:spPr>
+                </pic:pic>
+              </a:graphicData>
+            </a:graphic>
+          </wp:inline>
+        </w:drawing>
+      </w:r>
+    </w:p>
+    <w:p>
+      <w:r>
         <w:t>Blocks can be clicked and dragged around like other entities.</w:t>
       </w:r>
     </w:p>
@@ -6540,13 +7096,25 @@
     </w:p>
     <w:p>
       <w:r>
-        <w:t xml:space="preserve">Let’s watch Nu in action with the </w:t>
+        <w:t xml:space="preserve">Let’s watch Nu in action </w:t>
+      </w:r>
+      <w:r>
+        <w:t>by returning to</w:t>
+      </w:r>
+      <w:r>
+        <w:t xml:space="preserve"> the </w:t>
       </w:r>
       <w:r>
         <w:t>sample</w:t>
       </w:r>
       <w:r>
-        <w:t xml:space="preserve"> game called </w:t>
+        <w:t xml:space="preserve"> game</w:t>
+      </w:r>
+      <w:r>
+        <w:t>,</w:t>
+      </w:r>
+      <w:r>
+        <w:t xml:space="preserve"> </w:t>
       </w:r>
       <w:proofErr w:type="spellStart"/>
       <w:r>
@@ -6561,12 +7129,12 @@
       <w:pPr>
         <w:pStyle w:val="Heading1"/>
       </w:pPr>
-      <w:bookmarkStart w:id="10" w:name="_Toc394235557"/>
+      <w:bookmarkStart w:id="11" w:name="_Toc397019243"/>
       <w:proofErr w:type="spellStart"/>
       <w:r>
         <w:t>BlazeVector</w:t>
       </w:r>
-      <w:bookmarkEnd w:id="10"/>
+      <w:bookmarkEnd w:id="11"/>
       <w:proofErr w:type="spellEnd"/>
     </w:p>
     <w:p/>
@@ -14403,8 +14971,6 @@
         </w:rPr>
         <w:t>alse</w:t>
       </w:r>
-      <w:bookmarkStart w:id="11" w:name="_GoBack"/>
-      <w:bookmarkEnd w:id="11"/>
       <w:r>
         <w:rPr>
           <w:rFonts w:ascii="Consolas" w:hAnsi="Consolas" w:cs="Consolas"/>
@@ -19856,6 +20422,9 @@
       <w:r>
         <w:t>, but documentation on that is not yet available.</w:t>
       </w:r>
+      <w:r>
+        <w:t xml:space="preserve"> Fortunately, the code is available for you to study.</w:t>
+      </w:r>
     </w:p>
     <w:p>
       <w:r>
@@ -19947,7 +20516,7 @@
       <w:pPr>
         <w:pStyle w:val="Heading1"/>
       </w:pPr>
-      <w:bookmarkStart w:id="12" w:name="_Toc394235558"/>
+      <w:bookmarkStart w:id="12" w:name="_Toc397019244"/>
       <w:r>
         <w:t>The Game Engine</w:t>
       </w:r>
@@ -20504,7 +21073,7 @@
       <w:pPr>
         <w:pStyle w:val="Heading2"/>
       </w:pPr>
-      <w:bookmarkStart w:id="13" w:name="_Toc394235559"/>
+      <w:bookmarkStart w:id="13" w:name="_Toc397019245"/>
       <w:r>
         <w:t>World</w:t>
       </w:r>
@@ -20618,7 +21187,7 @@
       <w:pPr>
         <w:pStyle w:val="Heading2"/>
       </w:pPr>
-      <w:bookmarkStart w:id="14" w:name="_Toc394235560"/>
+      <w:bookmarkStart w:id="14" w:name="_Toc397019246"/>
       <w:r>
         <w:lastRenderedPageBreak/>
         <w:t>Screen</w:t>
@@ -20702,7 +21271,7 @@
       <w:pPr>
         <w:pStyle w:val="Heading2"/>
       </w:pPr>
-      <w:bookmarkStart w:id="15" w:name="_Toc394235561"/>
+      <w:bookmarkStart w:id="15" w:name="_Toc397019247"/>
       <w:r>
         <w:t>Transition(s)</w:t>
       </w:r>
@@ -20755,7 +21324,7 @@
       <w:pPr>
         <w:pStyle w:val="Heading2"/>
       </w:pPr>
-      <w:bookmarkStart w:id="16" w:name="_Toc394235562"/>
+      <w:bookmarkStart w:id="16" w:name="_Toc397019248"/>
       <w:r>
         <w:t>Group</w:t>
       </w:r>
@@ -20799,7 +21368,7 @@
       <w:pPr>
         <w:pStyle w:val="Heading2"/>
       </w:pPr>
-      <w:bookmarkStart w:id="17" w:name="_Toc394235563"/>
+      <w:bookmarkStart w:id="17" w:name="_Toc397019249"/>
       <w:r>
         <w:t>Entity</w:t>
       </w:r>
@@ -20865,7 +21434,7 @@
       <w:pPr>
         <w:pStyle w:val="Heading1"/>
       </w:pPr>
-      <w:bookmarkStart w:id="18" w:name="_Toc394235564"/>
+      <w:bookmarkStart w:id="18" w:name="_Toc397019250"/>
       <w:r>
         <w:t>Engine Details</w:t>
       </w:r>
@@ -20876,7 +21445,7 @@
       <w:pPr>
         <w:pStyle w:val="Heading2"/>
       </w:pPr>
-      <w:bookmarkStart w:id="19" w:name="_Toc394235565"/>
+      <w:bookmarkStart w:id="19" w:name="_Toc397019251"/>
       <w:r>
         <w:t>Addresses</w:t>
       </w:r>
@@ -20958,7 +21527,7 @@
       <w:pPr>
         <w:pStyle w:val="Heading2"/>
       </w:pPr>
-      <w:bookmarkStart w:id="20" w:name="_Toc394235566"/>
+      <w:bookmarkStart w:id="20" w:name="_Toc397019252"/>
       <w:r>
         <w:t>Transformations</w:t>
       </w:r>
@@ -21727,7 +22296,7 @@
       <w:pPr>
         <w:pStyle w:val="Heading2"/>
       </w:pPr>
-      <w:bookmarkStart w:id="21" w:name="_Toc394235567"/>
+      <w:bookmarkStart w:id="21" w:name="_Toc397019253"/>
       <w:proofErr w:type="spellStart"/>
       <w:r>
         <w:t>XDispatchers</w:t>
@@ -21767,7 +22336,7 @@
       <w:pPr>
         <w:pStyle w:val="Heading2"/>
       </w:pPr>
-      <w:bookmarkStart w:id="22" w:name="_Toc394235568"/>
+      <w:bookmarkStart w:id="22" w:name="_Toc397019254"/>
       <w:r>
         <w:t>Facets</w:t>
       </w:r>
@@ -33627,7 +34196,7 @@
       <w:pPr>
         <w:pStyle w:val="Heading2"/>
       </w:pPr>
-      <w:bookmarkStart w:id="23" w:name="_Toc394235569"/>
+      <w:bookmarkStart w:id="23" w:name="_Toc397019255"/>
       <w:r>
         <w:t xml:space="preserve">Assets and the </w:t>
       </w:r>
@@ -33650,9 +34219,11 @@
       <w:pPr>
         <w:pStyle w:val="Heading2"/>
       </w:pPr>
+      <w:bookmarkStart w:id="24" w:name="_Toc397019256"/>
       <w:r>
         <w:t>Serialization and Overlays</w:t>
       </w:r>
+      <w:bookmarkEnd w:id="24"/>
     </w:p>
     <w:p/>
     <w:p>
@@ -33666,11 +34237,11 @@
       <w:pPr>
         <w:pStyle w:val="Heading2"/>
       </w:pPr>
-      <w:bookmarkStart w:id="24" w:name="_Toc394235570"/>
+      <w:bookmarkStart w:id="25" w:name="_Toc397019257"/>
       <w:r>
         <w:t>Subsystems and Message Queues</w:t>
       </w:r>
-      <w:bookmarkEnd w:id="24"/>
+      <w:bookmarkEnd w:id="25"/>
     </w:p>
     <w:p/>
     <w:p>
@@ -33681,7 +34252,7 @@
       <w:proofErr w:type="gramEnd"/>
     </w:p>
     <w:sectPr>
-      <w:footerReference w:type="default" r:id="rId21"/>
+      <w:footerReference w:type="default" r:id="rId23"/>
       <w:pgSz w:w="12240" w:h="15840"/>
       <w:pgMar w:top="1440" w:right="1080" w:bottom="1440" w:left="1080" w:header="720" w:footer="720" w:gutter="0"/>
       <w:cols w:space="720"/>
@@ -35055,7 +35626,7 @@
 </file>
 
 <file path=customXml/itemProps1.xml><?xml version="1.0" encoding="utf-8"?>
-<ds:datastoreItem xmlns:ds="http://schemas.openxmlformats.org/officeDocument/2006/customXml" ds:itemID="{082CADA2-5AD3-4B9E-BE1E-0D9714DAAA5E}">
+<ds:datastoreItem xmlns:ds="http://schemas.openxmlformats.org/officeDocument/2006/customXml" ds:itemID="{C770BDC6-4C6C-4C20-BD66-702C32DB1CAB}">
   <ds:schemaRefs>
     <ds:schemaRef ds:uri="http://schemas.openxmlformats.org/officeDocument/2006/bibliography"/>
   </ds:schemaRefs>

--- a/Nu/Documentation/Nu Game Engine.docx
+++ b/Nu/Documentation/Nu Game Engine.docx
@@ -2529,7 +2529,7 @@
         <w:rPr>
           <w:noProof/>
         </w:rPr>
-        <w:t>35</w:t>
+        <w:t>36</w:t>
       </w:r>
       <w:r>
         <w:rPr>
@@ -27808,97 +27808,6068 @@
         </w:rPr>
         <w:t>.</w:t>
       </w:r>
-      <w:bookmarkStart w:id="37" w:name="_GoBack"/>
-      <w:bookmarkEnd w:id="37"/>
     </w:p>
     <w:p>
       <w:pPr>
         <w:pStyle w:val="Heading1"/>
       </w:pPr>
-      <w:bookmarkStart w:id="38" w:name="_Toc397291982"/>
+      <w:bookmarkStart w:id="37" w:name="_Toc397291982"/>
       <w:r>
         <w:lastRenderedPageBreak/>
         <w:t>More Engine Details</w:t>
       </w:r>
+      <w:bookmarkEnd w:id="37"/>
+    </w:p>
+    <w:p>
+      <w:pPr>
+        <w:pStyle w:val="Heading2"/>
+      </w:pPr>
+      <w:bookmarkStart w:id="38" w:name="_Toc397291983"/>
+      <w:r>
+        <w:t>Assets and the AssetGraph</w:t>
+      </w:r>
       <w:bookmarkEnd w:id="38"/>
     </w:p>
     <w:p>
+      <w:r>
+        <w:t>Nu has a special system for efficiently and conveniently handling assets called the Asset Graph.</w:t>
+      </w:r>
+    </w:p>
+    <w:p>
+      <w:r>
+        <w:t xml:space="preserve">The first thing you might notice about assets in Nu is that they are not </w:t>
+      </w:r>
+      <w:proofErr w:type="gramStart"/>
+      <w:r>
+        <w:t>build</w:t>
+      </w:r>
+      <w:proofErr w:type="gramEnd"/>
+      <w:r>
+        <w:t xml:space="preserve"> like normal assets in Visual Studio. The Visual Studio projects themselves need to have no knowledge of a game’s assets. Instead, assets are tracked and built by referencing the Asset Graph. The Asset Graph is implemented with an XML file that is included in every new Nu Game project. It is named AssetGraph.xml, and is placed in the same folder as the rest of the project’s initial F# code files.  During the build process, a program called NuPipe.exe is invoked with the following command line input –</w:t>
+      </w:r>
+    </w:p>
+    <w:p>
+      <w:pPr>
+        <w:rPr>
+          <w:i/>
+        </w:rPr>
+      </w:pPr>
+      <w:r>
+        <w:rPr>
+          <w:i/>
+        </w:rPr>
+        <w:t>$(ProjectDir)</w:t>
+      </w:r>
+      <w:proofErr w:type="gramStart"/>
+      <w:r>
+        <w:rPr>
+          <w:i/>
+        </w:rPr>
+        <w:t>..</w:t>
+      </w:r>
+      <w:proofErr w:type="gramEnd"/>
+      <w:r>
+        <w:rPr>
+          <w:i/>
+        </w:rPr>
+        <w:t>\..\..\Nu\Nu\NuPipe\bin\</w:t>
+      </w:r>
+      <w:proofErr w:type="gramStart"/>
+      <w:r>
+        <w:rPr>
+          <w:i/>
+        </w:rPr>
+        <w:t>$(</w:t>
+      </w:r>
+      <w:proofErr w:type="gramEnd"/>
+      <w:r>
+        <w:rPr>
+          <w:i/>
+        </w:rPr>
+        <w:t>ConfigurationName)\NuPipe.exe $(ProjectDir) $(TargetDir)</w:t>
+      </w:r>
+    </w:p>
+    <w:p>
+      <w:r>
+        <w:t>This program locates the AssetGraph.xml file, and automatically copies all the recently altered asset files that the asset graph describes to the program’s output directory. Note that NuPipe only copies assets that are either missing from output directory or have recently been altered.</w:t>
+      </w:r>
+    </w:p>
+    <w:p>
+      <w:r>
+        <w:t xml:space="preserve">Let’s note the structure of the data found inside the AssetGraph.xml file </w:t>
+      </w:r>
+      <w:r>
+        <w:t>–</w:t>
+      </w:r>
+    </w:p>
+    <w:p>
+      <w:pPr>
+        <w:autoSpaceDE w:val="0"/>
+        <w:autoSpaceDN w:val="0"/>
+        <w:adjustRightInd w:val="0"/>
+        <w:spacing w:after="0" w:line="240" w:lineRule="auto"/>
+        <w:rPr>
+          <w:rFonts w:ascii="Consolas" w:hAnsi="Consolas" w:cs="Consolas"/>
+          <w:color w:val="000000"/>
+          <w:sz w:val="18"/>
+          <w:szCs w:val="24"/>
+          <w:highlight w:val="white"/>
+        </w:rPr>
+      </w:pPr>
+      <w:proofErr w:type="gramStart"/>
+      <w:r>
+        <w:rPr>
+          <w:rFonts w:ascii="Consolas" w:hAnsi="Consolas" w:cs="Consolas"/>
+          <w:color w:val="0000FF"/>
+          <w:sz w:val="18"/>
+          <w:szCs w:val="24"/>
+          <w:highlight w:val="white"/>
+        </w:rPr>
+        <w:t>&lt;?</w:t>
+      </w:r>
+      <w:r>
+        <w:rPr>
+          <w:rFonts w:ascii="Consolas" w:hAnsi="Consolas" w:cs="Consolas"/>
+          <w:color w:val="A31515"/>
+          <w:sz w:val="18"/>
+          <w:szCs w:val="24"/>
+          <w:highlight w:val="white"/>
+        </w:rPr>
+        <w:t>xml</w:t>
+      </w:r>
+      <w:proofErr w:type="gramEnd"/>
+      <w:r>
+        <w:rPr>
+          <w:rFonts w:ascii="Consolas" w:hAnsi="Consolas" w:cs="Consolas"/>
+          <w:color w:val="0000FF"/>
+          <w:sz w:val="18"/>
+          <w:szCs w:val="24"/>
+          <w:highlight w:val="white"/>
+        </w:rPr>
+        <w:t xml:space="preserve"> </w:t>
+      </w:r>
+      <w:r>
+        <w:rPr>
+          <w:rFonts w:ascii="Consolas" w:hAnsi="Consolas" w:cs="Consolas"/>
+          <w:color w:val="FF0000"/>
+          <w:sz w:val="18"/>
+          <w:szCs w:val="24"/>
+          <w:highlight w:val="white"/>
+        </w:rPr>
+        <w:t>version</w:t>
+      </w:r>
+      <w:r>
+        <w:rPr>
+          <w:rFonts w:ascii="Consolas" w:hAnsi="Consolas" w:cs="Consolas"/>
+          <w:color w:val="0000FF"/>
+          <w:sz w:val="18"/>
+          <w:szCs w:val="24"/>
+          <w:highlight w:val="white"/>
+        </w:rPr>
+        <w:t>=</w:t>
+      </w:r>
+      <w:r>
+        <w:rPr>
+          <w:rFonts w:ascii="Consolas" w:hAnsi="Consolas" w:cs="Consolas"/>
+          <w:color w:val="000000"/>
+          <w:sz w:val="18"/>
+          <w:szCs w:val="24"/>
+          <w:highlight w:val="white"/>
+        </w:rPr>
+        <w:t>"</w:t>
+      </w:r>
+      <w:r>
+        <w:rPr>
+          <w:rFonts w:ascii="Consolas" w:hAnsi="Consolas" w:cs="Consolas"/>
+          <w:color w:val="0000FF"/>
+          <w:sz w:val="18"/>
+          <w:szCs w:val="24"/>
+          <w:highlight w:val="white"/>
+        </w:rPr>
+        <w:t>1.0</w:t>
+      </w:r>
+      <w:r>
+        <w:rPr>
+          <w:rFonts w:ascii="Consolas" w:hAnsi="Consolas" w:cs="Consolas"/>
+          <w:color w:val="000000"/>
+          <w:sz w:val="18"/>
+          <w:szCs w:val="24"/>
+          <w:highlight w:val="white"/>
+        </w:rPr>
+        <w:t>"</w:t>
+      </w:r>
+      <w:r>
+        <w:rPr>
+          <w:rFonts w:ascii="Consolas" w:hAnsi="Consolas" w:cs="Consolas"/>
+          <w:color w:val="0000FF"/>
+          <w:sz w:val="18"/>
+          <w:szCs w:val="24"/>
+          <w:highlight w:val="white"/>
+        </w:rPr>
+        <w:t xml:space="preserve"> </w:t>
+      </w:r>
+      <w:r>
+        <w:rPr>
+          <w:rFonts w:ascii="Consolas" w:hAnsi="Consolas" w:cs="Consolas"/>
+          <w:color w:val="FF0000"/>
+          <w:sz w:val="18"/>
+          <w:szCs w:val="24"/>
+          <w:highlight w:val="white"/>
+        </w:rPr>
+        <w:t>encoding</w:t>
+      </w:r>
+      <w:r>
+        <w:rPr>
+          <w:rFonts w:ascii="Consolas" w:hAnsi="Consolas" w:cs="Consolas"/>
+          <w:color w:val="0000FF"/>
+          <w:sz w:val="18"/>
+          <w:szCs w:val="24"/>
+          <w:highlight w:val="white"/>
+        </w:rPr>
+        <w:t>=</w:t>
+      </w:r>
+      <w:r>
+        <w:rPr>
+          <w:rFonts w:ascii="Consolas" w:hAnsi="Consolas" w:cs="Consolas"/>
+          <w:color w:val="000000"/>
+          <w:sz w:val="18"/>
+          <w:szCs w:val="24"/>
+          <w:highlight w:val="white"/>
+        </w:rPr>
+        <w:t>"</w:t>
+      </w:r>
+      <w:r>
+        <w:rPr>
+          <w:rFonts w:ascii="Consolas" w:hAnsi="Consolas" w:cs="Consolas"/>
+          <w:color w:val="0000FF"/>
+          <w:sz w:val="18"/>
+          <w:szCs w:val="24"/>
+          <w:highlight w:val="white"/>
+        </w:rPr>
+        <w:t>utf-8</w:t>
+      </w:r>
+      <w:r>
+        <w:rPr>
+          <w:rFonts w:ascii="Consolas" w:hAnsi="Consolas" w:cs="Consolas"/>
+          <w:color w:val="000000"/>
+          <w:sz w:val="18"/>
+          <w:szCs w:val="24"/>
+          <w:highlight w:val="white"/>
+        </w:rPr>
+        <w:t>"</w:t>
+      </w:r>
+      <w:r>
+        <w:rPr>
+          <w:rFonts w:ascii="Consolas" w:hAnsi="Consolas" w:cs="Consolas"/>
+          <w:color w:val="0000FF"/>
+          <w:sz w:val="18"/>
+          <w:szCs w:val="24"/>
+          <w:highlight w:val="white"/>
+        </w:rPr>
+        <w:t xml:space="preserve"> ?&gt;</w:t>
+      </w:r>
+    </w:p>
+    <w:p>
+      <w:pPr>
+        <w:autoSpaceDE w:val="0"/>
+        <w:autoSpaceDN w:val="0"/>
+        <w:adjustRightInd w:val="0"/>
+        <w:spacing w:after="0" w:line="240" w:lineRule="auto"/>
+        <w:rPr>
+          <w:rFonts w:ascii="Consolas" w:hAnsi="Consolas" w:cs="Consolas"/>
+          <w:color w:val="000000"/>
+          <w:sz w:val="18"/>
+          <w:szCs w:val="24"/>
+          <w:highlight w:val="white"/>
+        </w:rPr>
+      </w:pPr>
+      <w:r>
+        <w:rPr>
+          <w:rFonts w:ascii="Consolas" w:hAnsi="Consolas" w:cs="Consolas"/>
+          <w:color w:val="0000FF"/>
+          <w:sz w:val="18"/>
+          <w:szCs w:val="24"/>
+          <w:highlight w:val="white"/>
+        </w:rPr>
+        <w:t>&lt;</w:t>
+      </w:r>
+      <w:r>
+        <w:rPr>
+          <w:rFonts w:ascii="Consolas" w:hAnsi="Consolas" w:cs="Consolas"/>
+          <w:color w:val="A31515"/>
+          <w:sz w:val="18"/>
+          <w:szCs w:val="24"/>
+          <w:highlight w:val="white"/>
+        </w:rPr>
+        <w:t>Root</w:t>
+      </w:r>
+      <w:r>
+        <w:rPr>
+          <w:rFonts w:ascii="Consolas" w:hAnsi="Consolas" w:cs="Consolas"/>
+          <w:color w:val="0000FF"/>
+          <w:sz w:val="18"/>
+          <w:szCs w:val="24"/>
+          <w:highlight w:val="white"/>
+        </w:rPr>
+        <w:t>&gt;</w:t>
+      </w:r>
+    </w:p>
+    <w:p>
+      <w:pPr>
+        <w:autoSpaceDE w:val="0"/>
+        <w:autoSpaceDN w:val="0"/>
+        <w:adjustRightInd w:val="0"/>
+        <w:spacing w:after="0" w:line="240" w:lineRule="auto"/>
+        <w:rPr>
+          <w:rFonts w:ascii="Consolas" w:hAnsi="Consolas" w:cs="Consolas"/>
+          <w:color w:val="000000"/>
+          <w:sz w:val="18"/>
+          <w:szCs w:val="24"/>
+          <w:highlight w:val="white"/>
+        </w:rPr>
+      </w:pPr>
+      <w:r>
+        <w:rPr>
+          <w:rFonts w:ascii="Consolas" w:hAnsi="Consolas" w:cs="Consolas"/>
+          <w:color w:val="0000FF"/>
+          <w:sz w:val="18"/>
+          <w:szCs w:val="24"/>
+          <w:highlight w:val="white"/>
+        </w:rPr>
+        <w:t xml:space="preserve">  &lt;</w:t>
+      </w:r>
+      <w:r>
+        <w:rPr>
+          <w:rFonts w:ascii="Consolas" w:hAnsi="Consolas" w:cs="Consolas"/>
+          <w:color w:val="A31515"/>
+          <w:sz w:val="18"/>
+          <w:szCs w:val="24"/>
+          <w:highlight w:val="white"/>
+        </w:rPr>
+        <w:t>Package</w:t>
+      </w:r>
+      <w:r>
+        <w:rPr>
+          <w:rFonts w:ascii="Consolas" w:hAnsi="Consolas" w:cs="Consolas"/>
+          <w:color w:val="0000FF"/>
+          <w:sz w:val="18"/>
+          <w:szCs w:val="24"/>
+          <w:highlight w:val="white"/>
+        </w:rPr>
+        <w:t xml:space="preserve"> </w:t>
+      </w:r>
+      <w:r>
+        <w:rPr>
+          <w:rFonts w:ascii="Consolas" w:hAnsi="Consolas" w:cs="Consolas"/>
+          <w:color w:val="FF0000"/>
+          <w:sz w:val="18"/>
+          <w:szCs w:val="24"/>
+          <w:highlight w:val="white"/>
+        </w:rPr>
+        <w:t>name</w:t>
+      </w:r>
+      <w:r>
+        <w:rPr>
+          <w:rFonts w:ascii="Consolas" w:hAnsi="Consolas" w:cs="Consolas"/>
+          <w:color w:val="0000FF"/>
+          <w:sz w:val="18"/>
+          <w:szCs w:val="24"/>
+          <w:highlight w:val="white"/>
+        </w:rPr>
+        <w:t>=</w:t>
+      </w:r>
+      <w:r>
+        <w:rPr>
+          <w:rFonts w:ascii="Consolas" w:hAnsi="Consolas" w:cs="Consolas"/>
+          <w:color w:val="000000"/>
+          <w:sz w:val="18"/>
+          <w:szCs w:val="24"/>
+          <w:highlight w:val="white"/>
+        </w:rPr>
+        <w:t>"</w:t>
+      </w:r>
+      <w:r>
+        <w:rPr>
+          <w:rFonts w:ascii="Consolas" w:hAnsi="Consolas" w:cs="Consolas"/>
+          <w:color w:val="0000FF"/>
+          <w:sz w:val="18"/>
+          <w:szCs w:val="24"/>
+          <w:highlight w:val="white"/>
+        </w:rPr>
+        <w:t>Default</w:t>
+      </w:r>
+      <w:r>
+        <w:rPr>
+          <w:rFonts w:ascii="Consolas" w:hAnsi="Consolas" w:cs="Consolas"/>
+          <w:color w:val="000000"/>
+          <w:sz w:val="18"/>
+          <w:szCs w:val="24"/>
+          <w:highlight w:val="white"/>
+        </w:rPr>
+        <w:t>"</w:t>
+      </w:r>
+      <w:r>
+        <w:rPr>
+          <w:rFonts w:ascii="Consolas" w:hAnsi="Consolas" w:cs="Consolas"/>
+          <w:color w:val="0000FF"/>
+          <w:sz w:val="18"/>
+          <w:szCs w:val="24"/>
+          <w:highlight w:val="white"/>
+        </w:rPr>
+        <w:t>&gt;</w:t>
+      </w:r>
+    </w:p>
+    <w:p>
+      <w:pPr>
+        <w:autoSpaceDE w:val="0"/>
+        <w:autoSpaceDN w:val="0"/>
+        <w:adjustRightInd w:val="0"/>
+        <w:spacing w:after="0" w:line="240" w:lineRule="auto"/>
+        <w:rPr>
+          <w:rFonts w:ascii="Consolas" w:hAnsi="Consolas" w:cs="Consolas"/>
+          <w:color w:val="000000"/>
+          <w:sz w:val="18"/>
+          <w:szCs w:val="24"/>
+          <w:highlight w:val="white"/>
+        </w:rPr>
+      </w:pPr>
+      <w:r>
+        <w:rPr>
+          <w:rFonts w:ascii="Consolas" w:hAnsi="Consolas" w:cs="Consolas"/>
+          <w:color w:val="0000FF"/>
+          <w:sz w:val="18"/>
+          <w:szCs w:val="24"/>
+          <w:highlight w:val="white"/>
+        </w:rPr>
+        <w:t xml:space="preserve">    &lt;</w:t>
+      </w:r>
+      <w:r>
+        <w:rPr>
+          <w:rFonts w:ascii="Consolas" w:hAnsi="Consolas" w:cs="Consolas"/>
+          <w:color w:val="A31515"/>
+          <w:sz w:val="18"/>
+          <w:szCs w:val="24"/>
+          <w:highlight w:val="white"/>
+        </w:rPr>
+        <w:t>Asset</w:t>
+      </w:r>
+      <w:r>
+        <w:rPr>
+          <w:rFonts w:ascii="Consolas" w:hAnsi="Consolas" w:cs="Consolas"/>
+          <w:color w:val="0000FF"/>
+          <w:sz w:val="18"/>
+          <w:szCs w:val="24"/>
+          <w:highlight w:val="white"/>
+        </w:rPr>
+        <w:t xml:space="preserve"> </w:t>
+      </w:r>
+      <w:r>
+        <w:rPr>
+          <w:rFonts w:ascii="Consolas" w:hAnsi="Consolas" w:cs="Consolas"/>
+          <w:color w:val="FF0000"/>
+          <w:sz w:val="18"/>
+          <w:szCs w:val="24"/>
+          <w:highlight w:val="white"/>
+        </w:rPr>
+        <w:t>name</w:t>
+      </w:r>
+      <w:r>
+        <w:rPr>
+          <w:rFonts w:ascii="Consolas" w:hAnsi="Consolas" w:cs="Consolas"/>
+          <w:color w:val="0000FF"/>
+          <w:sz w:val="18"/>
+          <w:szCs w:val="24"/>
+          <w:highlight w:val="white"/>
+        </w:rPr>
+        <w:t>=</w:t>
+      </w:r>
+      <w:r>
+        <w:rPr>
+          <w:rFonts w:ascii="Consolas" w:hAnsi="Consolas" w:cs="Consolas"/>
+          <w:color w:val="000000"/>
+          <w:sz w:val="18"/>
+          <w:szCs w:val="24"/>
+          <w:highlight w:val="white"/>
+        </w:rPr>
+        <w:t>"</w:t>
+      </w:r>
+      <w:r>
+        <w:rPr>
+          <w:rFonts w:ascii="Consolas" w:hAnsi="Consolas" w:cs="Consolas"/>
+          <w:color w:val="0000FF"/>
+          <w:sz w:val="18"/>
+          <w:szCs w:val="24"/>
+          <w:highlight w:val="white"/>
+        </w:rPr>
+        <w:t>Image</w:t>
+      </w:r>
+      <w:r>
+        <w:rPr>
+          <w:rFonts w:ascii="Consolas" w:hAnsi="Consolas" w:cs="Consolas"/>
+          <w:color w:val="000000"/>
+          <w:sz w:val="18"/>
+          <w:szCs w:val="24"/>
+          <w:highlight w:val="white"/>
+        </w:rPr>
+        <w:t>"</w:t>
+      </w:r>
+      <w:r>
+        <w:rPr>
+          <w:rFonts w:ascii="Consolas" w:hAnsi="Consolas" w:cs="Consolas"/>
+          <w:color w:val="0000FF"/>
+          <w:sz w:val="18"/>
+          <w:szCs w:val="24"/>
+          <w:highlight w:val="white"/>
+        </w:rPr>
+        <w:t xml:space="preserve"> </w:t>
+      </w:r>
+      <w:r>
+        <w:rPr>
+          <w:rFonts w:ascii="Consolas" w:hAnsi="Consolas" w:cs="Consolas"/>
+          <w:color w:val="FF0000"/>
+          <w:sz w:val="18"/>
+          <w:szCs w:val="24"/>
+          <w:highlight w:val="white"/>
+        </w:rPr>
+        <w:t>fileName</w:t>
+      </w:r>
+      <w:r>
+        <w:rPr>
+          <w:rFonts w:ascii="Consolas" w:hAnsi="Consolas" w:cs="Consolas"/>
+          <w:color w:val="0000FF"/>
+          <w:sz w:val="18"/>
+          <w:szCs w:val="24"/>
+          <w:highlight w:val="white"/>
+        </w:rPr>
+        <w:t>=</w:t>
+      </w:r>
+      <w:r>
+        <w:rPr>
+          <w:rFonts w:ascii="Consolas" w:hAnsi="Consolas" w:cs="Consolas"/>
+          <w:color w:val="000000"/>
+          <w:sz w:val="18"/>
+          <w:szCs w:val="24"/>
+          <w:highlight w:val="white"/>
+        </w:rPr>
+        <w:t>"</w:t>
+      </w:r>
+      <w:r>
+        <w:rPr>
+          <w:rFonts w:ascii="Consolas" w:hAnsi="Consolas" w:cs="Consolas"/>
+          <w:color w:val="0000FF"/>
+          <w:sz w:val="18"/>
+          <w:szCs w:val="24"/>
+          <w:highlight w:val="white"/>
+        </w:rPr>
+        <w:t>Assets/Default/Image.png</w:t>
+      </w:r>
+      <w:r>
+        <w:rPr>
+          <w:rFonts w:ascii="Consolas" w:hAnsi="Consolas" w:cs="Consolas"/>
+          <w:color w:val="000000"/>
+          <w:sz w:val="18"/>
+          <w:szCs w:val="24"/>
+          <w:highlight w:val="white"/>
+        </w:rPr>
+        <w:t>"</w:t>
+      </w:r>
+      <w:r>
+        <w:rPr>
+          <w:rFonts w:ascii="Consolas" w:hAnsi="Consolas" w:cs="Consolas"/>
+          <w:color w:val="0000FF"/>
+          <w:sz w:val="18"/>
+          <w:szCs w:val="24"/>
+          <w:highlight w:val="white"/>
+        </w:rPr>
+        <w:t xml:space="preserve"> </w:t>
+      </w:r>
+      <w:r>
+        <w:rPr>
+          <w:rFonts w:ascii="Consolas" w:hAnsi="Consolas" w:cs="Consolas"/>
+          <w:color w:val="FF0000"/>
+          <w:sz w:val="18"/>
+          <w:szCs w:val="24"/>
+          <w:highlight w:val="white"/>
+        </w:rPr>
+        <w:t>associations</w:t>
+      </w:r>
+      <w:r>
+        <w:rPr>
+          <w:rFonts w:ascii="Consolas" w:hAnsi="Consolas" w:cs="Consolas"/>
+          <w:color w:val="0000FF"/>
+          <w:sz w:val="18"/>
+          <w:szCs w:val="24"/>
+          <w:highlight w:val="white"/>
+        </w:rPr>
+        <w:t>=</w:t>
+      </w:r>
+      <w:r>
+        <w:rPr>
+          <w:rFonts w:ascii="Consolas" w:hAnsi="Consolas" w:cs="Consolas"/>
+          <w:color w:val="000000"/>
+          <w:sz w:val="18"/>
+          <w:szCs w:val="24"/>
+          <w:highlight w:val="white"/>
+        </w:rPr>
+        <w:t>"</w:t>
+      </w:r>
+      <w:r>
+        <w:rPr>
+          <w:rFonts w:ascii="Consolas" w:hAnsi="Consolas" w:cs="Consolas"/>
+          <w:color w:val="0000FF"/>
+          <w:sz w:val="18"/>
+          <w:szCs w:val="24"/>
+          <w:highlight w:val="white"/>
+        </w:rPr>
+        <w:t>Rendering</w:t>
+      </w:r>
+      <w:r>
+        <w:rPr>
+          <w:rFonts w:ascii="Consolas" w:hAnsi="Consolas" w:cs="Consolas"/>
+          <w:color w:val="000000"/>
+          <w:sz w:val="18"/>
+          <w:szCs w:val="24"/>
+          <w:highlight w:val="white"/>
+        </w:rPr>
+        <w:t>"</w:t>
+      </w:r>
+      <w:r>
+        <w:rPr>
+          <w:rFonts w:ascii="Consolas" w:hAnsi="Consolas" w:cs="Consolas"/>
+          <w:color w:val="0000FF"/>
+          <w:sz w:val="18"/>
+          <w:szCs w:val="24"/>
+          <w:highlight w:val="white"/>
+        </w:rPr>
+        <w:t>/&gt;</w:t>
+      </w:r>
+    </w:p>
+    <w:p>
+      <w:pPr>
+        <w:autoSpaceDE w:val="0"/>
+        <w:autoSpaceDN w:val="0"/>
+        <w:adjustRightInd w:val="0"/>
+        <w:spacing w:after="0" w:line="240" w:lineRule="auto"/>
+        <w:rPr>
+          <w:rFonts w:ascii="Consolas" w:hAnsi="Consolas" w:cs="Consolas"/>
+          <w:color w:val="000000"/>
+          <w:sz w:val="18"/>
+          <w:szCs w:val="24"/>
+          <w:highlight w:val="white"/>
+        </w:rPr>
+      </w:pPr>
+      <w:r>
+        <w:rPr>
+          <w:rFonts w:ascii="Consolas" w:hAnsi="Consolas" w:cs="Consolas"/>
+          <w:color w:val="0000FF"/>
+          <w:sz w:val="18"/>
+          <w:szCs w:val="24"/>
+          <w:highlight w:val="white"/>
+        </w:rPr>
+        <w:t xml:space="preserve">    &lt;</w:t>
+      </w:r>
+      <w:r>
+        <w:rPr>
+          <w:rFonts w:ascii="Consolas" w:hAnsi="Consolas" w:cs="Consolas"/>
+          <w:color w:val="A31515"/>
+          <w:sz w:val="18"/>
+          <w:szCs w:val="24"/>
+          <w:highlight w:val="white"/>
+        </w:rPr>
+        <w:t>Asset</w:t>
+      </w:r>
+      <w:r>
+        <w:rPr>
+          <w:rFonts w:ascii="Consolas" w:hAnsi="Consolas" w:cs="Consolas"/>
+          <w:color w:val="0000FF"/>
+          <w:sz w:val="18"/>
+          <w:szCs w:val="24"/>
+          <w:highlight w:val="white"/>
+        </w:rPr>
+        <w:t xml:space="preserve"> </w:t>
+      </w:r>
+      <w:r>
+        <w:rPr>
+          <w:rFonts w:ascii="Consolas" w:hAnsi="Consolas" w:cs="Consolas"/>
+          <w:color w:val="FF0000"/>
+          <w:sz w:val="18"/>
+          <w:szCs w:val="24"/>
+          <w:highlight w:val="white"/>
+        </w:rPr>
+        <w:t>name</w:t>
+      </w:r>
+      <w:r>
+        <w:rPr>
+          <w:rFonts w:ascii="Consolas" w:hAnsi="Consolas" w:cs="Consolas"/>
+          <w:color w:val="0000FF"/>
+          <w:sz w:val="18"/>
+          <w:szCs w:val="24"/>
+          <w:highlight w:val="white"/>
+        </w:rPr>
+        <w:t>=</w:t>
+      </w:r>
+      <w:r>
+        <w:rPr>
+          <w:rFonts w:ascii="Consolas" w:hAnsi="Consolas" w:cs="Consolas"/>
+          <w:color w:val="000000"/>
+          <w:sz w:val="18"/>
+          <w:szCs w:val="24"/>
+          <w:highlight w:val="white"/>
+        </w:rPr>
+        <w:t>"</w:t>
+      </w:r>
+      <w:r>
+        <w:rPr>
+          <w:rFonts w:ascii="Consolas" w:hAnsi="Consolas" w:cs="Consolas"/>
+          <w:color w:val="0000FF"/>
+          <w:sz w:val="18"/>
+          <w:szCs w:val="24"/>
+          <w:highlight w:val="white"/>
+        </w:rPr>
+        <w:t>Image2</w:t>
+      </w:r>
+      <w:r>
+        <w:rPr>
+          <w:rFonts w:ascii="Consolas" w:hAnsi="Consolas" w:cs="Consolas"/>
+          <w:color w:val="000000"/>
+          <w:sz w:val="18"/>
+          <w:szCs w:val="24"/>
+          <w:highlight w:val="white"/>
+        </w:rPr>
+        <w:t>"</w:t>
+      </w:r>
+      <w:r>
+        <w:rPr>
+          <w:rFonts w:ascii="Consolas" w:hAnsi="Consolas" w:cs="Consolas"/>
+          <w:color w:val="0000FF"/>
+          <w:sz w:val="18"/>
+          <w:szCs w:val="24"/>
+          <w:highlight w:val="white"/>
+        </w:rPr>
+        <w:t xml:space="preserve"> </w:t>
+      </w:r>
+      <w:r>
+        <w:rPr>
+          <w:rFonts w:ascii="Consolas" w:hAnsi="Consolas" w:cs="Consolas"/>
+          <w:color w:val="FF0000"/>
+          <w:sz w:val="18"/>
+          <w:szCs w:val="24"/>
+          <w:highlight w:val="white"/>
+        </w:rPr>
+        <w:t>fileName</w:t>
+      </w:r>
+      <w:r>
+        <w:rPr>
+          <w:rFonts w:ascii="Consolas" w:hAnsi="Consolas" w:cs="Consolas"/>
+          <w:color w:val="0000FF"/>
+          <w:sz w:val="18"/>
+          <w:szCs w:val="24"/>
+          <w:highlight w:val="white"/>
+        </w:rPr>
+        <w:t>=</w:t>
+      </w:r>
+      <w:r>
+        <w:rPr>
+          <w:rFonts w:ascii="Consolas" w:hAnsi="Consolas" w:cs="Consolas"/>
+          <w:color w:val="000000"/>
+          <w:sz w:val="18"/>
+          <w:szCs w:val="24"/>
+          <w:highlight w:val="white"/>
+        </w:rPr>
+        <w:t>"</w:t>
+      </w:r>
+      <w:r>
+        <w:rPr>
+          <w:rFonts w:ascii="Consolas" w:hAnsi="Consolas" w:cs="Consolas"/>
+          <w:color w:val="0000FF"/>
+          <w:sz w:val="18"/>
+          <w:szCs w:val="24"/>
+          <w:highlight w:val="white"/>
+        </w:rPr>
+        <w:t>Assets/Default/Image2.png</w:t>
+      </w:r>
+      <w:r>
+        <w:rPr>
+          <w:rFonts w:ascii="Consolas" w:hAnsi="Consolas" w:cs="Consolas"/>
+          <w:color w:val="000000"/>
+          <w:sz w:val="18"/>
+          <w:szCs w:val="24"/>
+          <w:highlight w:val="white"/>
+        </w:rPr>
+        <w:t>"</w:t>
+      </w:r>
+      <w:r>
+        <w:rPr>
+          <w:rFonts w:ascii="Consolas" w:hAnsi="Consolas" w:cs="Consolas"/>
+          <w:color w:val="0000FF"/>
+          <w:sz w:val="18"/>
+          <w:szCs w:val="24"/>
+          <w:highlight w:val="white"/>
+        </w:rPr>
+        <w:t xml:space="preserve"> </w:t>
+      </w:r>
+      <w:r>
+        <w:rPr>
+          <w:rFonts w:ascii="Consolas" w:hAnsi="Consolas" w:cs="Consolas"/>
+          <w:color w:val="FF0000"/>
+          <w:sz w:val="18"/>
+          <w:szCs w:val="24"/>
+          <w:highlight w:val="white"/>
+        </w:rPr>
+        <w:t>associations</w:t>
+      </w:r>
+      <w:r>
+        <w:rPr>
+          <w:rFonts w:ascii="Consolas" w:hAnsi="Consolas" w:cs="Consolas"/>
+          <w:color w:val="0000FF"/>
+          <w:sz w:val="18"/>
+          <w:szCs w:val="24"/>
+          <w:highlight w:val="white"/>
+        </w:rPr>
+        <w:t>=</w:t>
+      </w:r>
+      <w:r>
+        <w:rPr>
+          <w:rFonts w:ascii="Consolas" w:hAnsi="Consolas" w:cs="Consolas"/>
+          <w:color w:val="000000"/>
+          <w:sz w:val="18"/>
+          <w:szCs w:val="24"/>
+          <w:highlight w:val="white"/>
+        </w:rPr>
+        <w:t>"</w:t>
+      </w:r>
+      <w:r>
+        <w:rPr>
+          <w:rFonts w:ascii="Consolas" w:hAnsi="Consolas" w:cs="Consolas"/>
+          <w:color w:val="0000FF"/>
+          <w:sz w:val="18"/>
+          <w:szCs w:val="24"/>
+          <w:highlight w:val="white"/>
+        </w:rPr>
+        <w:t>Rendering</w:t>
+      </w:r>
+      <w:r>
+        <w:rPr>
+          <w:rFonts w:ascii="Consolas" w:hAnsi="Consolas" w:cs="Consolas"/>
+          <w:color w:val="000000"/>
+          <w:sz w:val="18"/>
+          <w:szCs w:val="24"/>
+          <w:highlight w:val="white"/>
+        </w:rPr>
+        <w:t>"</w:t>
+      </w:r>
+      <w:r>
+        <w:rPr>
+          <w:rFonts w:ascii="Consolas" w:hAnsi="Consolas" w:cs="Consolas"/>
+          <w:color w:val="0000FF"/>
+          <w:sz w:val="18"/>
+          <w:szCs w:val="24"/>
+          <w:highlight w:val="white"/>
+        </w:rPr>
+        <w:t>/&gt;</w:t>
+      </w:r>
+    </w:p>
+    <w:p>
+      <w:pPr>
+        <w:autoSpaceDE w:val="0"/>
+        <w:autoSpaceDN w:val="0"/>
+        <w:adjustRightInd w:val="0"/>
+        <w:spacing w:after="0" w:line="240" w:lineRule="auto"/>
+        <w:rPr>
+          <w:rFonts w:ascii="Consolas" w:hAnsi="Consolas" w:cs="Consolas"/>
+          <w:color w:val="000000"/>
+          <w:sz w:val="18"/>
+          <w:szCs w:val="24"/>
+          <w:highlight w:val="white"/>
+        </w:rPr>
+      </w:pPr>
+      <w:r>
+        <w:rPr>
+          <w:rFonts w:ascii="Consolas" w:hAnsi="Consolas" w:cs="Consolas"/>
+          <w:color w:val="0000FF"/>
+          <w:sz w:val="18"/>
+          <w:szCs w:val="24"/>
+          <w:highlight w:val="white"/>
+        </w:rPr>
+        <w:t xml:space="preserve">    &lt;</w:t>
+      </w:r>
+      <w:r>
+        <w:rPr>
+          <w:rFonts w:ascii="Consolas" w:hAnsi="Consolas" w:cs="Consolas"/>
+          <w:color w:val="A31515"/>
+          <w:sz w:val="18"/>
+          <w:szCs w:val="24"/>
+          <w:highlight w:val="white"/>
+        </w:rPr>
+        <w:t>Asset</w:t>
+      </w:r>
+      <w:r>
+        <w:rPr>
+          <w:rFonts w:ascii="Consolas" w:hAnsi="Consolas" w:cs="Consolas"/>
+          <w:color w:val="0000FF"/>
+          <w:sz w:val="18"/>
+          <w:szCs w:val="24"/>
+          <w:highlight w:val="white"/>
+        </w:rPr>
+        <w:t xml:space="preserve"> </w:t>
+      </w:r>
+      <w:r>
+        <w:rPr>
+          <w:rFonts w:ascii="Consolas" w:hAnsi="Consolas" w:cs="Consolas"/>
+          <w:color w:val="FF0000"/>
+          <w:sz w:val="18"/>
+          <w:szCs w:val="24"/>
+          <w:highlight w:val="white"/>
+        </w:rPr>
+        <w:t>name</w:t>
+      </w:r>
+      <w:r>
+        <w:rPr>
+          <w:rFonts w:ascii="Consolas" w:hAnsi="Consolas" w:cs="Consolas"/>
+          <w:color w:val="0000FF"/>
+          <w:sz w:val="18"/>
+          <w:szCs w:val="24"/>
+          <w:highlight w:val="white"/>
+        </w:rPr>
+        <w:t>=</w:t>
+      </w:r>
+      <w:r>
+        <w:rPr>
+          <w:rFonts w:ascii="Consolas" w:hAnsi="Consolas" w:cs="Consolas"/>
+          <w:color w:val="000000"/>
+          <w:sz w:val="18"/>
+          <w:szCs w:val="24"/>
+          <w:highlight w:val="white"/>
+        </w:rPr>
+        <w:t>"</w:t>
+      </w:r>
+      <w:r>
+        <w:rPr>
+          <w:rFonts w:ascii="Consolas" w:hAnsi="Consolas" w:cs="Consolas"/>
+          <w:color w:val="0000FF"/>
+          <w:sz w:val="18"/>
+          <w:szCs w:val="24"/>
+          <w:highlight w:val="white"/>
+        </w:rPr>
+        <w:t>Image3</w:t>
+      </w:r>
+      <w:r>
+        <w:rPr>
+          <w:rFonts w:ascii="Consolas" w:hAnsi="Consolas" w:cs="Consolas"/>
+          <w:color w:val="000000"/>
+          <w:sz w:val="18"/>
+          <w:szCs w:val="24"/>
+          <w:highlight w:val="white"/>
+        </w:rPr>
+        <w:t>"</w:t>
+      </w:r>
+      <w:r>
+        <w:rPr>
+          <w:rFonts w:ascii="Consolas" w:hAnsi="Consolas" w:cs="Consolas"/>
+          <w:color w:val="0000FF"/>
+          <w:sz w:val="18"/>
+          <w:szCs w:val="24"/>
+          <w:highlight w:val="white"/>
+        </w:rPr>
+        <w:t xml:space="preserve"> </w:t>
+      </w:r>
+      <w:r>
+        <w:rPr>
+          <w:rFonts w:ascii="Consolas" w:hAnsi="Consolas" w:cs="Consolas"/>
+          <w:color w:val="FF0000"/>
+          <w:sz w:val="18"/>
+          <w:szCs w:val="24"/>
+          <w:highlight w:val="white"/>
+        </w:rPr>
+        <w:t>fileName</w:t>
+      </w:r>
+      <w:r>
+        <w:rPr>
+          <w:rFonts w:ascii="Consolas" w:hAnsi="Consolas" w:cs="Consolas"/>
+          <w:color w:val="0000FF"/>
+          <w:sz w:val="18"/>
+          <w:szCs w:val="24"/>
+          <w:highlight w:val="white"/>
+        </w:rPr>
+        <w:t>=</w:t>
+      </w:r>
+      <w:r>
+        <w:rPr>
+          <w:rFonts w:ascii="Consolas" w:hAnsi="Consolas" w:cs="Consolas"/>
+          <w:color w:val="000000"/>
+          <w:sz w:val="18"/>
+          <w:szCs w:val="24"/>
+          <w:highlight w:val="white"/>
+        </w:rPr>
+        <w:t>"</w:t>
+      </w:r>
+      <w:r>
+        <w:rPr>
+          <w:rFonts w:ascii="Consolas" w:hAnsi="Consolas" w:cs="Consolas"/>
+          <w:color w:val="0000FF"/>
+          <w:sz w:val="18"/>
+          <w:szCs w:val="24"/>
+          <w:highlight w:val="white"/>
+        </w:rPr>
+        <w:t>Assets/Default/Image3.png</w:t>
+      </w:r>
+      <w:r>
+        <w:rPr>
+          <w:rFonts w:ascii="Consolas" w:hAnsi="Consolas" w:cs="Consolas"/>
+          <w:color w:val="000000"/>
+          <w:sz w:val="18"/>
+          <w:szCs w:val="24"/>
+          <w:highlight w:val="white"/>
+        </w:rPr>
+        <w:t>"</w:t>
+      </w:r>
+      <w:r>
+        <w:rPr>
+          <w:rFonts w:ascii="Consolas" w:hAnsi="Consolas" w:cs="Consolas"/>
+          <w:color w:val="0000FF"/>
+          <w:sz w:val="18"/>
+          <w:szCs w:val="24"/>
+          <w:highlight w:val="white"/>
+        </w:rPr>
+        <w:t xml:space="preserve"> </w:t>
+      </w:r>
+      <w:r>
+        <w:rPr>
+          <w:rFonts w:ascii="Consolas" w:hAnsi="Consolas" w:cs="Consolas"/>
+          <w:color w:val="FF0000"/>
+          <w:sz w:val="18"/>
+          <w:szCs w:val="24"/>
+          <w:highlight w:val="white"/>
+        </w:rPr>
+        <w:t>associations</w:t>
+      </w:r>
+      <w:r>
+        <w:rPr>
+          <w:rFonts w:ascii="Consolas" w:hAnsi="Consolas" w:cs="Consolas"/>
+          <w:color w:val="0000FF"/>
+          <w:sz w:val="18"/>
+          <w:szCs w:val="24"/>
+          <w:highlight w:val="white"/>
+        </w:rPr>
+        <w:t>=</w:t>
+      </w:r>
+      <w:r>
+        <w:rPr>
+          <w:rFonts w:ascii="Consolas" w:hAnsi="Consolas" w:cs="Consolas"/>
+          <w:color w:val="000000"/>
+          <w:sz w:val="18"/>
+          <w:szCs w:val="24"/>
+          <w:highlight w:val="white"/>
+        </w:rPr>
+        <w:t>"</w:t>
+      </w:r>
+      <w:r>
+        <w:rPr>
+          <w:rFonts w:ascii="Consolas" w:hAnsi="Consolas" w:cs="Consolas"/>
+          <w:color w:val="0000FF"/>
+          <w:sz w:val="18"/>
+          <w:szCs w:val="24"/>
+          <w:highlight w:val="white"/>
+        </w:rPr>
+        <w:t>Rendering</w:t>
+      </w:r>
+      <w:r>
+        <w:rPr>
+          <w:rFonts w:ascii="Consolas" w:hAnsi="Consolas" w:cs="Consolas"/>
+          <w:color w:val="000000"/>
+          <w:sz w:val="18"/>
+          <w:szCs w:val="24"/>
+          <w:highlight w:val="white"/>
+        </w:rPr>
+        <w:t>"</w:t>
+      </w:r>
+      <w:r>
+        <w:rPr>
+          <w:rFonts w:ascii="Consolas" w:hAnsi="Consolas" w:cs="Consolas"/>
+          <w:color w:val="0000FF"/>
+          <w:sz w:val="18"/>
+          <w:szCs w:val="24"/>
+          <w:highlight w:val="white"/>
+        </w:rPr>
+        <w:t>/&gt;</w:t>
+      </w:r>
+    </w:p>
+    <w:p>
+      <w:pPr>
+        <w:autoSpaceDE w:val="0"/>
+        <w:autoSpaceDN w:val="0"/>
+        <w:adjustRightInd w:val="0"/>
+        <w:spacing w:after="0" w:line="240" w:lineRule="auto"/>
+        <w:rPr>
+          <w:rFonts w:ascii="Consolas" w:hAnsi="Consolas" w:cs="Consolas"/>
+          <w:color w:val="000000"/>
+          <w:sz w:val="18"/>
+          <w:szCs w:val="24"/>
+          <w:highlight w:val="white"/>
+        </w:rPr>
+      </w:pPr>
+      <w:r>
+        <w:rPr>
+          <w:rFonts w:ascii="Consolas" w:hAnsi="Consolas" w:cs="Consolas"/>
+          <w:color w:val="0000FF"/>
+          <w:sz w:val="18"/>
+          <w:szCs w:val="24"/>
+          <w:highlight w:val="white"/>
+        </w:rPr>
+        <w:t xml:space="preserve">    &lt;</w:t>
+      </w:r>
+      <w:r>
+        <w:rPr>
+          <w:rFonts w:ascii="Consolas" w:hAnsi="Consolas" w:cs="Consolas"/>
+          <w:color w:val="A31515"/>
+          <w:sz w:val="18"/>
+          <w:szCs w:val="24"/>
+          <w:highlight w:val="white"/>
+        </w:rPr>
+        <w:t>Asset</w:t>
+      </w:r>
+      <w:r>
+        <w:rPr>
+          <w:rFonts w:ascii="Consolas" w:hAnsi="Consolas" w:cs="Consolas"/>
+          <w:color w:val="0000FF"/>
+          <w:sz w:val="18"/>
+          <w:szCs w:val="24"/>
+          <w:highlight w:val="white"/>
+        </w:rPr>
+        <w:t xml:space="preserve"> </w:t>
+      </w:r>
+      <w:r>
+        <w:rPr>
+          <w:rFonts w:ascii="Consolas" w:hAnsi="Consolas" w:cs="Consolas"/>
+          <w:color w:val="FF0000"/>
+          <w:sz w:val="18"/>
+          <w:szCs w:val="24"/>
+          <w:highlight w:val="white"/>
+        </w:rPr>
+        <w:t>name</w:t>
+      </w:r>
+      <w:r>
+        <w:rPr>
+          <w:rFonts w:ascii="Consolas" w:hAnsi="Consolas" w:cs="Consolas"/>
+          <w:color w:val="0000FF"/>
+          <w:sz w:val="18"/>
+          <w:szCs w:val="24"/>
+          <w:highlight w:val="white"/>
+        </w:rPr>
+        <w:t>=</w:t>
+      </w:r>
+      <w:r>
+        <w:rPr>
+          <w:rFonts w:ascii="Consolas" w:hAnsi="Consolas" w:cs="Consolas"/>
+          <w:color w:val="000000"/>
+          <w:sz w:val="18"/>
+          <w:szCs w:val="24"/>
+          <w:highlight w:val="white"/>
+        </w:rPr>
+        <w:t>"</w:t>
+      </w:r>
+      <w:r>
+        <w:rPr>
+          <w:rFonts w:ascii="Consolas" w:hAnsi="Consolas" w:cs="Consolas"/>
+          <w:color w:val="0000FF"/>
+          <w:sz w:val="18"/>
+          <w:szCs w:val="24"/>
+          <w:highlight w:val="white"/>
+        </w:rPr>
+        <w:t>Image4</w:t>
+      </w:r>
+      <w:r>
+        <w:rPr>
+          <w:rFonts w:ascii="Consolas" w:hAnsi="Consolas" w:cs="Consolas"/>
+          <w:color w:val="000000"/>
+          <w:sz w:val="18"/>
+          <w:szCs w:val="24"/>
+          <w:highlight w:val="white"/>
+        </w:rPr>
+        <w:t>"</w:t>
+      </w:r>
+      <w:r>
+        <w:rPr>
+          <w:rFonts w:ascii="Consolas" w:hAnsi="Consolas" w:cs="Consolas"/>
+          <w:color w:val="0000FF"/>
+          <w:sz w:val="18"/>
+          <w:szCs w:val="24"/>
+          <w:highlight w:val="white"/>
+        </w:rPr>
+        <w:t xml:space="preserve"> </w:t>
+      </w:r>
+      <w:r>
+        <w:rPr>
+          <w:rFonts w:ascii="Consolas" w:hAnsi="Consolas" w:cs="Consolas"/>
+          <w:color w:val="FF0000"/>
+          <w:sz w:val="18"/>
+          <w:szCs w:val="24"/>
+          <w:highlight w:val="white"/>
+        </w:rPr>
+        <w:t>fileName</w:t>
+      </w:r>
+      <w:r>
+        <w:rPr>
+          <w:rFonts w:ascii="Consolas" w:hAnsi="Consolas" w:cs="Consolas"/>
+          <w:color w:val="0000FF"/>
+          <w:sz w:val="18"/>
+          <w:szCs w:val="24"/>
+          <w:highlight w:val="white"/>
+        </w:rPr>
+        <w:t>=</w:t>
+      </w:r>
+      <w:r>
+        <w:rPr>
+          <w:rFonts w:ascii="Consolas" w:hAnsi="Consolas" w:cs="Consolas"/>
+          <w:color w:val="000000"/>
+          <w:sz w:val="18"/>
+          <w:szCs w:val="24"/>
+          <w:highlight w:val="white"/>
+        </w:rPr>
+        <w:t>"</w:t>
+      </w:r>
+      <w:r>
+        <w:rPr>
+          <w:rFonts w:ascii="Consolas" w:hAnsi="Consolas" w:cs="Consolas"/>
+          <w:color w:val="0000FF"/>
+          <w:sz w:val="18"/>
+          <w:szCs w:val="24"/>
+          <w:highlight w:val="white"/>
+        </w:rPr>
+        <w:t>Assets/Default/Image4.png</w:t>
+      </w:r>
+      <w:r>
+        <w:rPr>
+          <w:rFonts w:ascii="Consolas" w:hAnsi="Consolas" w:cs="Consolas"/>
+          <w:color w:val="000000"/>
+          <w:sz w:val="18"/>
+          <w:szCs w:val="24"/>
+          <w:highlight w:val="white"/>
+        </w:rPr>
+        <w:t>"</w:t>
+      </w:r>
+      <w:r>
+        <w:rPr>
+          <w:rFonts w:ascii="Consolas" w:hAnsi="Consolas" w:cs="Consolas"/>
+          <w:color w:val="0000FF"/>
+          <w:sz w:val="18"/>
+          <w:szCs w:val="24"/>
+          <w:highlight w:val="white"/>
+        </w:rPr>
+        <w:t xml:space="preserve"> </w:t>
+      </w:r>
+      <w:r>
+        <w:rPr>
+          <w:rFonts w:ascii="Consolas" w:hAnsi="Consolas" w:cs="Consolas"/>
+          <w:color w:val="FF0000"/>
+          <w:sz w:val="18"/>
+          <w:szCs w:val="24"/>
+          <w:highlight w:val="white"/>
+        </w:rPr>
+        <w:t>associations</w:t>
+      </w:r>
+      <w:r>
+        <w:rPr>
+          <w:rFonts w:ascii="Consolas" w:hAnsi="Consolas" w:cs="Consolas"/>
+          <w:color w:val="0000FF"/>
+          <w:sz w:val="18"/>
+          <w:szCs w:val="24"/>
+          <w:highlight w:val="white"/>
+        </w:rPr>
+        <w:t>=</w:t>
+      </w:r>
+      <w:r>
+        <w:rPr>
+          <w:rFonts w:ascii="Consolas" w:hAnsi="Consolas" w:cs="Consolas"/>
+          <w:color w:val="000000"/>
+          <w:sz w:val="18"/>
+          <w:szCs w:val="24"/>
+          <w:highlight w:val="white"/>
+        </w:rPr>
+        <w:t>"</w:t>
+      </w:r>
+      <w:r>
+        <w:rPr>
+          <w:rFonts w:ascii="Consolas" w:hAnsi="Consolas" w:cs="Consolas"/>
+          <w:color w:val="0000FF"/>
+          <w:sz w:val="18"/>
+          <w:szCs w:val="24"/>
+          <w:highlight w:val="white"/>
+        </w:rPr>
+        <w:t>Rendering</w:t>
+      </w:r>
+      <w:r>
+        <w:rPr>
+          <w:rFonts w:ascii="Consolas" w:hAnsi="Consolas" w:cs="Consolas"/>
+          <w:color w:val="000000"/>
+          <w:sz w:val="18"/>
+          <w:szCs w:val="24"/>
+          <w:highlight w:val="white"/>
+        </w:rPr>
+        <w:t>"</w:t>
+      </w:r>
+      <w:r>
+        <w:rPr>
+          <w:rFonts w:ascii="Consolas" w:hAnsi="Consolas" w:cs="Consolas"/>
+          <w:color w:val="0000FF"/>
+          <w:sz w:val="18"/>
+          <w:szCs w:val="24"/>
+          <w:highlight w:val="white"/>
+        </w:rPr>
+        <w:t>/&gt;</w:t>
+      </w:r>
+    </w:p>
+    <w:p>
+      <w:pPr>
+        <w:autoSpaceDE w:val="0"/>
+        <w:autoSpaceDN w:val="0"/>
+        <w:adjustRightInd w:val="0"/>
+        <w:spacing w:after="0" w:line="240" w:lineRule="auto"/>
+        <w:rPr>
+          <w:rFonts w:ascii="Consolas" w:hAnsi="Consolas" w:cs="Consolas"/>
+          <w:color w:val="000000"/>
+          <w:sz w:val="18"/>
+          <w:szCs w:val="24"/>
+          <w:highlight w:val="white"/>
+        </w:rPr>
+      </w:pPr>
+      <w:r>
+        <w:rPr>
+          <w:rFonts w:ascii="Consolas" w:hAnsi="Consolas" w:cs="Consolas"/>
+          <w:color w:val="0000FF"/>
+          <w:sz w:val="18"/>
+          <w:szCs w:val="24"/>
+          <w:highlight w:val="white"/>
+        </w:rPr>
+        <w:t xml:space="preserve">    &lt;</w:t>
+      </w:r>
+      <w:r>
+        <w:rPr>
+          <w:rFonts w:ascii="Consolas" w:hAnsi="Consolas" w:cs="Consolas"/>
+          <w:color w:val="A31515"/>
+          <w:sz w:val="18"/>
+          <w:szCs w:val="24"/>
+          <w:highlight w:val="white"/>
+        </w:rPr>
+        <w:t>Asset</w:t>
+      </w:r>
+      <w:r>
+        <w:rPr>
+          <w:rFonts w:ascii="Consolas" w:hAnsi="Consolas" w:cs="Consolas"/>
+          <w:color w:val="0000FF"/>
+          <w:sz w:val="18"/>
+          <w:szCs w:val="24"/>
+          <w:highlight w:val="white"/>
+        </w:rPr>
+        <w:t xml:space="preserve"> </w:t>
+      </w:r>
+      <w:r>
+        <w:rPr>
+          <w:rFonts w:ascii="Consolas" w:hAnsi="Consolas" w:cs="Consolas"/>
+          <w:color w:val="FF0000"/>
+          <w:sz w:val="18"/>
+          <w:szCs w:val="24"/>
+          <w:highlight w:val="white"/>
+        </w:rPr>
+        <w:t>name</w:t>
+      </w:r>
+      <w:r>
+        <w:rPr>
+          <w:rFonts w:ascii="Consolas" w:hAnsi="Consolas" w:cs="Consolas"/>
+          <w:color w:val="0000FF"/>
+          <w:sz w:val="18"/>
+          <w:szCs w:val="24"/>
+          <w:highlight w:val="white"/>
+        </w:rPr>
+        <w:t>=</w:t>
+      </w:r>
+      <w:r>
+        <w:rPr>
+          <w:rFonts w:ascii="Consolas" w:hAnsi="Consolas" w:cs="Consolas"/>
+          <w:color w:val="000000"/>
+          <w:sz w:val="18"/>
+          <w:szCs w:val="24"/>
+          <w:highlight w:val="white"/>
+        </w:rPr>
+        <w:t>"</w:t>
+      </w:r>
+      <w:r>
+        <w:rPr>
+          <w:rFonts w:ascii="Consolas" w:hAnsi="Consolas" w:cs="Consolas"/>
+          <w:color w:val="0000FF"/>
+          <w:sz w:val="18"/>
+          <w:szCs w:val="24"/>
+          <w:highlight w:val="white"/>
+        </w:rPr>
+        <w:t>Image5</w:t>
+      </w:r>
+      <w:r>
+        <w:rPr>
+          <w:rFonts w:ascii="Consolas" w:hAnsi="Consolas" w:cs="Consolas"/>
+          <w:color w:val="000000"/>
+          <w:sz w:val="18"/>
+          <w:szCs w:val="24"/>
+          <w:highlight w:val="white"/>
+        </w:rPr>
+        <w:t>"</w:t>
+      </w:r>
+      <w:r>
+        <w:rPr>
+          <w:rFonts w:ascii="Consolas" w:hAnsi="Consolas" w:cs="Consolas"/>
+          <w:color w:val="0000FF"/>
+          <w:sz w:val="18"/>
+          <w:szCs w:val="24"/>
+          <w:highlight w:val="white"/>
+        </w:rPr>
+        <w:t xml:space="preserve"> </w:t>
+      </w:r>
+      <w:r>
+        <w:rPr>
+          <w:rFonts w:ascii="Consolas" w:hAnsi="Consolas" w:cs="Consolas"/>
+          <w:color w:val="FF0000"/>
+          <w:sz w:val="18"/>
+          <w:szCs w:val="24"/>
+          <w:highlight w:val="white"/>
+        </w:rPr>
+        <w:t>fileName</w:t>
+      </w:r>
+      <w:r>
+        <w:rPr>
+          <w:rFonts w:ascii="Consolas" w:hAnsi="Consolas" w:cs="Consolas"/>
+          <w:color w:val="0000FF"/>
+          <w:sz w:val="18"/>
+          <w:szCs w:val="24"/>
+          <w:highlight w:val="white"/>
+        </w:rPr>
+        <w:t>=</w:t>
+      </w:r>
+      <w:r>
+        <w:rPr>
+          <w:rFonts w:ascii="Consolas" w:hAnsi="Consolas" w:cs="Consolas"/>
+          <w:color w:val="000000"/>
+          <w:sz w:val="18"/>
+          <w:szCs w:val="24"/>
+          <w:highlight w:val="white"/>
+        </w:rPr>
+        <w:t>"</w:t>
+      </w:r>
+      <w:r>
+        <w:rPr>
+          <w:rFonts w:ascii="Consolas" w:hAnsi="Consolas" w:cs="Consolas"/>
+          <w:color w:val="0000FF"/>
+          <w:sz w:val="18"/>
+          <w:szCs w:val="24"/>
+          <w:highlight w:val="white"/>
+        </w:rPr>
+        <w:t>Assets/Default/Image5.png</w:t>
+      </w:r>
+      <w:r>
+        <w:rPr>
+          <w:rFonts w:ascii="Consolas" w:hAnsi="Consolas" w:cs="Consolas"/>
+          <w:color w:val="000000"/>
+          <w:sz w:val="18"/>
+          <w:szCs w:val="24"/>
+          <w:highlight w:val="white"/>
+        </w:rPr>
+        <w:t>"</w:t>
+      </w:r>
+      <w:r>
+        <w:rPr>
+          <w:rFonts w:ascii="Consolas" w:hAnsi="Consolas" w:cs="Consolas"/>
+          <w:color w:val="0000FF"/>
+          <w:sz w:val="18"/>
+          <w:szCs w:val="24"/>
+          <w:highlight w:val="white"/>
+        </w:rPr>
+        <w:t xml:space="preserve"> </w:t>
+      </w:r>
+      <w:r>
+        <w:rPr>
+          <w:rFonts w:ascii="Consolas" w:hAnsi="Consolas" w:cs="Consolas"/>
+          <w:color w:val="FF0000"/>
+          <w:sz w:val="18"/>
+          <w:szCs w:val="24"/>
+          <w:highlight w:val="white"/>
+        </w:rPr>
+        <w:t>associations</w:t>
+      </w:r>
+      <w:r>
+        <w:rPr>
+          <w:rFonts w:ascii="Consolas" w:hAnsi="Consolas" w:cs="Consolas"/>
+          <w:color w:val="0000FF"/>
+          <w:sz w:val="18"/>
+          <w:szCs w:val="24"/>
+          <w:highlight w:val="white"/>
+        </w:rPr>
+        <w:t>=</w:t>
+      </w:r>
+      <w:r>
+        <w:rPr>
+          <w:rFonts w:ascii="Consolas" w:hAnsi="Consolas" w:cs="Consolas"/>
+          <w:color w:val="000000"/>
+          <w:sz w:val="18"/>
+          <w:szCs w:val="24"/>
+          <w:highlight w:val="white"/>
+        </w:rPr>
+        <w:t>"</w:t>
+      </w:r>
+      <w:r>
+        <w:rPr>
+          <w:rFonts w:ascii="Consolas" w:hAnsi="Consolas" w:cs="Consolas"/>
+          <w:color w:val="0000FF"/>
+          <w:sz w:val="18"/>
+          <w:szCs w:val="24"/>
+          <w:highlight w:val="white"/>
+        </w:rPr>
+        <w:t>Rendering</w:t>
+      </w:r>
+      <w:r>
+        <w:rPr>
+          <w:rFonts w:ascii="Consolas" w:hAnsi="Consolas" w:cs="Consolas"/>
+          <w:color w:val="000000"/>
+          <w:sz w:val="18"/>
+          <w:szCs w:val="24"/>
+          <w:highlight w:val="white"/>
+        </w:rPr>
+        <w:t>"</w:t>
+      </w:r>
+      <w:r>
+        <w:rPr>
+          <w:rFonts w:ascii="Consolas" w:hAnsi="Consolas" w:cs="Consolas"/>
+          <w:color w:val="0000FF"/>
+          <w:sz w:val="18"/>
+          <w:szCs w:val="24"/>
+          <w:highlight w:val="white"/>
+        </w:rPr>
+        <w:t>/&gt;</w:t>
+      </w:r>
+    </w:p>
+    <w:p>
+      <w:pPr>
+        <w:autoSpaceDE w:val="0"/>
+        <w:autoSpaceDN w:val="0"/>
+        <w:adjustRightInd w:val="0"/>
+        <w:spacing w:after="0" w:line="240" w:lineRule="auto"/>
+        <w:rPr>
+          <w:rFonts w:ascii="Consolas" w:hAnsi="Consolas" w:cs="Consolas"/>
+          <w:color w:val="000000"/>
+          <w:sz w:val="18"/>
+          <w:szCs w:val="24"/>
+          <w:highlight w:val="white"/>
+        </w:rPr>
+      </w:pPr>
+      <w:r>
+        <w:rPr>
+          <w:rFonts w:ascii="Consolas" w:hAnsi="Consolas" w:cs="Consolas"/>
+          <w:color w:val="0000FF"/>
+          <w:sz w:val="18"/>
+          <w:szCs w:val="24"/>
+          <w:highlight w:val="white"/>
+        </w:rPr>
+        <w:t xml:space="preserve">    &lt;</w:t>
+      </w:r>
+      <w:r>
+        <w:rPr>
+          <w:rFonts w:ascii="Consolas" w:hAnsi="Consolas" w:cs="Consolas"/>
+          <w:color w:val="A31515"/>
+          <w:sz w:val="18"/>
+          <w:szCs w:val="24"/>
+          <w:highlight w:val="white"/>
+        </w:rPr>
+        <w:t>Asset</w:t>
+      </w:r>
+      <w:r>
+        <w:rPr>
+          <w:rFonts w:ascii="Consolas" w:hAnsi="Consolas" w:cs="Consolas"/>
+          <w:color w:val="0000FF"/>
+          <w:sz w:val="18"/>
+          <w:szCs w:val="24"/>
+          <w:highlight w:val="white"/>
+        </w:rPr>
+        <w:t xml:space="preserve"> </w:t>
+      </w:r>
+      <w:r>
+        <w:rPr>
+          <w:rFonts w:ascii="Consolas" w:hAnsi="Consolas" w:cs="Consolas"/>
+          <w:color w:val="FF0000"/>
+          <w:sz w:val="18"/>
+          <w:szCs w:val="24"/>
+          <w:highlight w:val="white"/>
+        </w:rPr>
+        <w:t>name</w:t>
+      </w:r>
+      <w:r>
+        <w:rPr>
+          <w:rFonts w:ascii="Consolas" w:hAnsi="Consolas" w:cs="Consolas"/>
+          <w:color w:val="0000FF"/>
+          <w:sz w:val="18"/>
+          <w:szCs w:val="24"/>
+          <w:highlight w:val="white"/>
+        </w:rPr>
+        <w:t>=</w:t>
+      </w:r>
+      <w:r>
+        <w:rPr>
+          <w:rFonts w:ascii="Consolas" w:hAnsi="Consolas" w:cs="Consolas"/>
+          <w:color w:val="000000"/>
+          <w:sz w:val="18"/>
+          <w:szCs w:val="24"/>
+          <w:highlight w:val="white"/>
+        </w:rPr>
+        <w:t>"</w:t>
+      </w:r>
+      <w:r>
+        <w:rPr>
+          <w:rFonts w:ascii="Consolas" w:hAnsi="Consolas" w:cs="Consolas"/>
+          <w:color w:val="0000FF"/>
+          <w:sz w:val="18"/>
+          <w:szCs w:val="24"/>
+          <w:highlight w:val="white"/>
+        </w:rPr>
+        <w:t>Image6</w:t>
+      </w:r>
+      <w:r>
+        <w:rPr>
+          <w:rFonts w:ascii="Consolas" w:hAnsi="Consolas" w:cs="Consolas"/>
+          <w:color w:val="000000"/>
+          <w:sz w:val="18"/>
+          <w:szCs w:val="24"/>
+          <w:highlight w:val="white"/>
+        </w:rPr>
+        <w:t>"</w:t>
+      </w:r>
+      <w:r>
+        <w:rPr>
+          <w:rFonts w:ascii="Consolas" w:hAnsi="Consolas" w:cs="Consolas"/>
+          <w:color w:val="0000FF"/>
+          <w:sz w:val="18"/>
+          <w:szCs w:val="24"/>
+          <w:highlight w:val="white"/>
+        </w:rPr>
+        <w:t xml:space="preserve"> </w:t>
+      </w:r>
+      <w:r>
+        <w:rPr>
+          <w:rFonts w:ascii="Consolas" w:hAnsi="Consolas" w:cs="Consolas"/>
+          <w:color w:val="FF0000"/>
+          <w:sz w:val="18"/>
+          <w:szCs w:val="24"/>
+          <w:highlight w:val="white"/>
+        </w:rPr>
+        <w:t>fileName</w:t>
+      </w:r>
+      <w:r>
+        <w:rPr>
+          <w:rFonts w:ascii="Consolas" w:hAnsi="Consolas" w:cs="Consolas"/>
+          <w:color w:val="0000FF"/>
+          <w:sz w:val="18"/>
+          <w:szCs w:val="24"/>
+          <w:highlight w:val="white"/>
+        </w:rPr>
+        <w:t>=</w:t>
+      </w:r>
+      <w:r>
+        <w:rPr>
+          <w:rFonts w:ascii="Consolas" w:hAnsi="Consolas" w:cs="Consolas"/>
+          <w:color w:val="000000"/>
+          <w:sz w:val="18"/>
+          <w:szCs w:val="24"/>
+          <w:highlight w:val="white"/>
+        </w:rPr>
+        <w:t>"</w:t>
+      </w:r>
+      <w:r>
+        <w:rPr>
+          <w:rFonts w:ascii="Consolas" w:hAnsi="Consolas" w:cs="Consolas"/>
+          <w:color w:val="0000FF"/>
+          <w:sz w:val="18"/>
+          <w:szCs w:val="24"/>
+          <w:highlight w:val="white"/>
+        </w:rPr>
+        <w:t>Assets/Default/Image6.png</w:t>
+      </w:r>
+      <w:r>
+        <w:rPr>
+          <w:rFonts w:ascii="Consolas" w:hAnsi="Consolas" w:cs="Consolas"/>
+          <w:color w:val="000000"/>
+          <w:sz w:val="18"/>
+          <w:szCs w:val="24"/>
+          <w:highlight w:val="white"/>
+        </w:rPr>
+        <w:t>"</w:t>
+      </w:r>
+      <w:r>
+        <w:rPr>
+          <w:rFonts w:ascii="Consolas" w:hAnsi="Consolas" w:cs="Consolas"/>
+          <w:color w:val="0000FF"/>
+          <w:sz w:val="18"/>
+          <w:szCs w:val="24"/>
+          <w:highlight w:val="white"/>
+        </w:rPr>
+        <w:t xml:space="preserve"> </w:t>
+      </w:r>
+      <w:r>
+        <w:rPr>
+          <w:rFonts w:ascii="Consolas" w:hAnsi="Consolas" w:cs="Consolas"/>
+          <w:color w:val="FF0000"/>
+          <w:sz w:val="18"/>
+          <w:szCs w:val="24"/>
+          <w:highlight w:val="white"/>
+        </w:rPr>
+        <w:t>associations</w:t>
+      </w:r>
+      <w:r>
+        <w:rPr>
+          <w:rFonts w:ascii="Consolas" w:hAnsi="Consolas" w:cs="Consolas"/>
+          <w:color w:val="0000FF"/>
+          <w:sz w:val="18"/>
+          <w:szCs w:val="24"/>
+          <w:highlight w:val="white"/>
+        </w:rPr>
+        <w:t>=</w:t>
+      </w:r>
+      <w:r>
+        <w:rPr>
+          <w:rFonts w:ascii="Consolas" w:hAnsi="Consolas" w:cs="Consolas"/>
+          <w:color w:val="000000"/>
+          <w:sz w:val="18"/>
+          <w:szCs w:val="24"/>
+          <w:highlight w:val="white"/>
+        </w:rPr>
+        <w:t>"</w:t>
+      </w:r>
+      <w:r>
+        <w:rPr>
+          <w:rFonts w:ascii="Consolas" w:hAnsi="Consolas" w:cs="Consolas"/>
+          <w:color w:val="0000FF"/>
+          <w:sz w:val="18"/>
+          <w:szCs w:val="24"/>
+          <w:highlight w:val="white"/>
+        </w:rPr>
+        <w:t>Rendering</w:t>
+      </w:r>
+      <w:r>
+        <w:rPr>
+          <w:rFonts w:ascii="Consolas" w:hAnsi="Consolas" w:cs="Consolas"/>
+          <w:color w:val="000000"/>
+          <w:sz w:val="18"/>
+          <w:szCs w:val="24"/>
+          <w:highlight w:val="white"/>
+        </w:rPr>
+        <w:t>"</w:t>
+      </w:r>
+      <w:r>
+        <w:rPr>
+          <w:rFonts w:ascii="Consolas" w:hAnsi="Consolas" w:cs="Consolas"/>
+          <w:color w:val="0000FF"/>
+          <w:sz w:val="18"/>
+          <w:szCs w:val="24"/>
+          <w:highlight w:val="white"/>
+        </w:rPr>
+        <w:t>/&gt;</w:t>
+      </w:r>
+    </w:p>
+    <w:p>
+      <w:pPr>
+        <w:autoSpaceDE w:val="0"/>
+        <w:autoSpaceDN w:val="0"/>
+        <w:adjustRightInd w:val="0"/>
+        <w:spacing w:after="0" w:line="240" w:lineRule="auto"/>
+        <w:rPr>
+          <w:rFonts w:ascii="Consolas" w:hAnsi="Consolas" w:cs="Consolas"/>
+          <w:color w:val="000000"/>
+          <w:sz w:val="18"/>
+          <w:szCs w:val="24"/>
+          <w:highlight w:val="white"/>
+        </w:rPr>
+      </w:pPr>
+      <w:r>
+        <w:rPr>
+          <w:rFonts w:ascii="Consolas" w:hAnsi="Consolas" w:cs="Consolas"/>
+          <w:color w:val="0000FF"/>
+          <w:sz w:val="18"/>
+          <w:szCs w:val="24"/>
+          <w:highlight w:val="white"/>
+        </w:rPr>
+        <w:t xml:space="preserve">    &lt;</w:t>
+      </w:r>
+      <w:r>
+        <w:rPr>
+          <w:rFonts w:ascii="Consolas" w:hAnsi="Consolas" w:cs="Consolas"/>
+          <w:color w:val="A31515"/>
+          <w:sz w:val="18"/>
+          <w:szCs w:val="24"/>
+          <w:highlight w:val="white"/>
+        </w:rPr>
+        <w:t>Asset</w:t>
+      </w:r>
+      <w:r>
+        <w:rPr>
+          <w:rFonts w:ascii="Consolas" w:hAnsi="Consolas" w:cs="Consolas"/>
+          <w:color w:val="0000FF"/>
+          <w:sz w:val="18"/>
+          <w:szCs w:val="24"/>
+          <w:highlight w:val="white"/>
+        </w:rPr>
+        <w:t xml:space="preserve"> </w:t>
+      </w:r>
+      <w:r>
+        <w:rPr>
+          <w:rFonts w:ascii="Consolas" w:hAnsi="Consolas" w:cs="Consolas"/>
+          <w:color w:val="FF0000"/>
+          <w:sz w:val="18"/>
+          <w:szCs w:val="24"/>
+          <w:highlight w:val="white"/>
+        </w:rPr>
+        <w:t>name</w:t>
+      </w:r>
+      <w:r>
+        <w:rPr>
+          <w:rFonts w:ascii="Consolas" w:hAnsi="Consolas" w:cs="Consolas"/>
+          <w:color w:val="0000FF"/>
+          <w:sz w:val="18"/>
+          <w:szCs w:val="24"/>
+          <w:highlight w:val="white"/>
+        </w:rPr>
+        <w:t>=</w:t>
+      </w:r>
+      <w:r>
+        <w:rPr>
+          <w:rFonts w:ascii="Consolas" w:hAnsi="Consolas" w:cs="Consolas"/>
+          <w:color w:val="000000"/>
+          <w:sz w:val="18"/>
+          <w:szCs w:val="24"/>
+          <w:highlight w:val="white"/>
+        </w:rPr>
+        <w:t>"</w:t>
+      </w:r>
+      <w:r>
+        <w:rPr>
+          <w:rFonts w:ascii="Consolas" w:hAnsi="Consolas" w:cs="Consolas"/>
+          <w:color w:val="0000FF"/>
+          <w:sz w:val="18"/>
+          <w:szCs w:val="24"/>
+          <w:highlight w:val="white"/>
+        </w:rPr>
+        <w:t>Image7</w:t>
+      </w:r>
+      <w:r>
+        <w:rPr>
+          <w:rFonts w:ascii="Consolas" w:hAnsi="Consolas" w:cs="Consolas"/>
+          <w:color w:val="000000"/>
+          <w:sz w:val="18"/>
+          <w:szCs w:val="24"/>
+          <w:highlight w:val="white"/>
+        </w:rPr>
+        <w:t>"</w:t>
+      </w:r>
+      <w:r>
+        <w:rPr>
+          <w:rFonts w:ascii="Consolas" w:hAnsi="Consolas" w:cs="Consolas"/>
+          <w:color w:val="0000FF"/>
+          <w:sz w:val="18"/>
+          <w:szCs w:val="24"/>
+          <w:highlight w:val="white"/>
+        </w:rPr>
+        <w:t xml:space="preserve"> </w:t>
+      </w:r>
+      <w:r>
+        <w:rPr>
+          <w:rFonts w:ascii="Consolas" w:hAnsi="Consolas" w:cs="Consolas"/>
+          <w:color w:val="FF0000"/>
+          <w:sz w:val="18"/>
+          <w:szCs w:val="24"/>
+          <w:highlight w:val="white"/>
+        </w:rPr>
+        <w:t>fileName</w:t>
+      </w:r>
+      <w:r>
+        <w:rPr>
+          <w:rFonts w:ascii="Consolas" w:hAnsi="Consolas" w:cs="Consolas"/>
+          <w:color w:val="0000FF"/>
+          <w:sz w:val="18"/>
+          <w:szCs w:val="24"/>
+          <w:highlight w:val="white"/>
+        </w:rPr>
+        <w:t>=</w:t>
+      </w:r>
+      <w:r>
+        <w:rPr>
+          <w:rFonts w:ascii="Consolas" w:hAnsi="Consolas" w:cs="Consolas"/>
+          <w:color w:val="000000"/>
+          <w:sz w:val="18"/>
+          <w:szCs w:val="24"/>
+          <w:highlight w:val="white"/>
+        </w:rPr>
+        <w:t>"</w:t>
+      </w:r>
+      <w:r>
+        <w:rPr>
+          <w:rFonts w:ascii="Consolas" w:hAnsi="Consolas" w:cs="Consolas"/>
+          <w:color w:val="0000FF"/>
+          <w:sz w:val="18"/>
+          <w:szCs w:val="24"/>
+          <w:highlight w:val="white"/>
+        </w:rPr>
+        <w:t>Assets/Default/Image7.png</w:t>
+      </w:r>
+      <w:r>
+        <w:rPr>
+          <w:rFonts w:ascii="Consolas" w:hAnsi="Consolas" w:cs="Consolas"/>
+          <w:color w:val="000000"/>
+          <w:sz w:val="18"/>
+          <w:szCs w:val="24"/>
+          <w:highlight w:val="white"/>
+        </w:rPr>
+        <w:t>"</w:t>
+      </w:r>
+      <w:r>
+        <w:rPr>
+          <w:rFonts w:ascii="Consolas" w:hAnsi="Consolas" w:cs="Consolas"/>
+          <w:color w:val="0000FF"/>
+          <w:sz w:val="18"/>
+          <w:szCs w:val="24"/>
+          <w:highlight w:val="white"/>
+        </w:rPr>
+        <w:t xml:space="preserve"> </w:t>
+      </w:r>
+      <w:r>
+        <w:rPr>
+          <w:rFonts w:ascii="Consolas" w:hAnsi="Consolas" w:cs="Consolas"/>
+          <w:color w:val="FF0000"/>
+          <w:sz w:val="18"/>
+          <w:szCs w:val="24"/>
+          <w:highlight w:val="white"/>
+        </w:rPr>
+        <w:t>associations</w:t>
+      </w:r>
+      <w:r>
+        <w:rPr>
+          <w:rFonts w:ascii="Consolas" w:hAnsi="Consolas" w:cs="Consolas"/>
+          <w:color w:val="0000FF"/>
+          <w:sz w:val="18"/>
+          <w:szCs w:val="24"/>
+          <w:highlight w:val="white"/>
+        </w:rPr>
+        <w:t>=</w:t>
+      </w:r>
+      <w:r>
+        <w:rPr>
+          <w:rFonts w:ascii="Consolas" w:hAnsi="Consolas" w:cs="Consolas"/>
+          <w:color w:val="000000"/>
+          <w:sz w:val="18"/>
+          <w:szCs w:val="24"/>
+          <w:highlight w:val="white"/>
+        </w:rPr>
+        <w:t>"</w:t>
+      </w:r>
+      <w:r>
+        <w:rPr>
+          <w:rFonts w:ascii="Consolas" w:hAnsi="Consolas" w:cs="Consolas"/>
+          <w:color w:val="0000FF"/>
+          <w:sz w:val="18"/>
+          <w:szCs w:val="24"/>
+          <w:highlight w:val="white"/>
+        </w:rPr>
+        <w:t>Rendering</w:t>
+      </w:r>
+      <w:r>
+        <w:rPr>
+          <w:rFonts w:ascii="Consolas" w:hAnsi="Consolas" w:cs="Consolas"/>
+          <w:color w:val="000000"/>
+          <w:sz w:val="18"/>
+          <w:szCs w:val="24"/>
+          <w:highlight w:val="white"/>
+        </w:rPr>
+        <w:t>"</w:t>
+      </w:r>
+      <w:r>
+        <w:rPr>
+          <w:rFonts w:ascii="Consolas" w:hAnsi="Consolas" w:cs="Consolas"/>
+          <w:color w:val="0000FF"/>
+          <w:sz w:val="18"/>
+          <w:szCs w:val="24"/>
+          <w:highlight w:val="white"/>
+        </w:rPr>
+        <w:t>/&gt;</w:t>
+      </w:r>
+    </w:p>
+    <w:p>
+      <w:pPr>
+        <w:autoSpaceDE w:val="0"/>
+        <w:autoSpaceDN w:val="0"/>
+        <w:adjustRightInd w:val="0"/>
+        <w:spacing w:after="0" w:line="240" w:lineRule="auto"/>
+        <w:rPr>
+          <w:rFonts w:ascii="Consolas" w:hAnsi="Consolas" w:cs="Consolas"/>
+          <w:color w:val="000000"/>
+          <w:sz w:val="18"/>
+          <w:szCs w:val="24"/>
+          <w:highlight w:val="white"/>
+        </w:rPr>
+      </w:pPr>
+      <w:r>
+        <w:rPr>
+          <w:rFonts w:ascii="Consolas" w:hAnsi="Consolas" w:cs="Consolas"/>
+          <w:color w:val="0000FF"/>
+          <w:sz w:val="18"/>
+          <w:szCs w:val="24"/>
+          <w:highlight w:val="white"/>
+        </w:rPr>
+        <w:t xml:space="preserve">    &lt;</w:t>
+      </w:r>
+      <w:r>
+        <w:rPr>
+          <w:rFonts w:ascii="Consolas" w:hAnsi="Consolas" w:cs="Consolas"/>
+          <w:color w:val="A31515"/>
+          <w:sz w:val="18"/>
+          <w:szCs w:val="24"/>
+          <w:highlight w:val="white"/>
+        </w:rPr>
+        <w:t>Asset</w:t>
+      </w:r>
+      <w:r>
+        <w:rPr>
+          <w:rFonts w:ascii="Consolas" w:hAnsi="Consolas" w:cs="Consolas"/>
+          <w:color w:val="0000FF"/>
+          <w:sz w:val="18"/>
+          <w:szCs w:val="24"/>
+          <w:highlight w:val="white"/>
+        </w:rPr>
+        <w:t xml:space="preserve"> </w:t>
+      </w:r>
+      <w:r>
+        <w:rPr>
+          <w:rFonts w:ascii="Consolas" w:hAnsi="Consolas" w:cs="Consolas"/>
+          <w:color w:val="FF0000"/>
+          <w:sz w:val="18"/>
+          <w:szCs w:val="24"/>
+          <w:highlight w:val="white"/>
+        </w:rPr>
+        <w:t>name</w:t>
+      </w:r>
+      <w:r>
+        <w:rPr>
+          <w:rFonts w:ascii="Consolas" w:hAnsi="Consolas" w:cs="Consolas"/>
+          <w:color w:val="0000FF"/>
+          <w:sz w:val="18"/>
+          <w:szCs w:val="24"/>
+          <w:highlight w:val="white"/>
+        </w:rPr>
+        <w:t>=</w:t>
+      </w:r>
+      <w:r>
+        <w:rPr>
+          <w:rFonts w:ascii="Consolas" w:hAnsi="Consolas" w:cs="Consolas"/>
+          <w:color w:val="000000"/>
+          <w:sz w:val="18"/>
+          <w:szCs w:val="24"/>
+          <w:highlight w:val="white"/>
+        </w:rPr>
+        <w:t>"</w:t>
+      </w:r>
+      <w:r>
+        <w:rPr>
+          <w:rFonts w:ascii="Consolas" w:hAnsi="Consolas" w:cs="Consolas"/>
+          <w:color w:val="0000FF"/>
+          <w:sz w:val="18"/>
+          <w:szCs w:val="24"/>
+          <w:highlight w:val="white"/>
+        </w:rPr>
+        <w:t>Image8</w:t>
+      </w:r>
+      <w:r>
+        <w:rPr>
+          <w:rFonts w:ascii="Consolas" w:hAnsi="Consolas" w:cs="Consolas"/>
+          <w:color w:val="000000"/>
+          <w:sz w:val="18"/>
+          <w:szCs w:val="24"/>
+          <w:highlight w:val="white"/>
+        </w:rPr>
+        <w:t>"</w:t>
+      </w:r>
+      <w:r>
+        <w:rPr>
+          <w:rFonts w:ascii="Consolas" w:hAnsi="Consolas" w:cs="Consolas"/>
+          <w:color w:val="0000FF"/>
+          <w:sz w:val="18"/>
+          <w:szCs w:val="24"/>
+          <w:highlight w:val="white"/>
+        </w:rPr>
+        <w:t xml:space="preserve"> </w:t>
+      </w:r>
+      <w:r>
+        <w:rPr>
+          <w:rFonts w:ascii="Consolas" w:hAnsi="Consolas" w:cs="Consolas"/>
+          <w:color w:val="FF0000"/>
+          <w:sz w:val="18"/>
+          <w:szCs w:val="24"/>
+          <w:highlight w:val="white"/>
+        </w:rPr>
+        <w:t>fileName</w:t>
+      </w:r>
+      <w:r>
+        <w:rPr>
+          <w:rFonts w:ascii="Consolas" w:hAnsi="Consolas" w:cs="Consolas"/>
+          <w:color w:val="0000FF"/>
+          <w:sz w:val="18"/>
+          <w:szCs w:val="24"/>
+          <w:highlight w:val="white"/>
+        </w:rPr>
+        <w:t>=</w:t>
+      </w:r>
+      <w:r>
+        <w:rPr>
+          <w:rFonts w:ascii="Consolas" w:hAnsi="Consolas" w:cs="Consolas"/>
+          <w:color w:val="000000"/>
+          <w:sz w:val="18"/>
+          <w:szCs w:val="24"/>
+          <w:highlight w:val="white"/>
+        </w:rPr>
+        <w:t>"</w:t>
+      </w:r>
+      <w:r>
+        <w:rPr>
+          <w:rFonts w:ascii="Consolas" w:hAnsi="Consolas" w:cs="Consolas"/>
+          <w:color w:val="0000FF"/>
+          <w:sz w:val="18"/>
+          <w:szCs w:val="24"/>
+          <w:highlight w:val="white"/>
+        </w:rPr>
+        <w:t>Assets/Default/Image8.png</w:t>
+      </w:r>
+      <w:r>
+        <w:rPr>
+          <w:rFonts w:ascii="Consolas" w:hAnsi="Consolas" w:cs="Consolas"/>
+          <w:color w:val="000000"/>
+          <w:sz w:val="18"/>
+          <w:szCs w:val="24"/>
+          <w:highlight w:val="white"/>
+        </w:rPr>
+        <w:t>"</w:t>
+      </w:r>
+      <w:r>
+        <w:rPr>
+          <w:rFonts w:ascii="Consolas" w:hAnsi="Consolas" w:cs="Consolas"/>
+          <w:color w:val="0000FF"/>
+          <w:sz w:val="18"/>
+          <w:szCs w:val="24"/>
+          <w:highlight w:val="white"/>
+        </w:rPr>
+        <w:t xml:space="preserve"> </w:t>
+      </w:r>
+      <w:r>
+        <w:rPr>
+          <w:rFonts w:ascii="Consolas" w:hAnsi="Consolas" w:cs="Consolas"/>
+          <w:color w:val="FF0000"/>
+          <w:sz w:val="18"/>
+          <w:szCs w:val="24"/>
+          <w:highlight w:val="white"/>
+        </w:rPr>
+        <w:t>associations</w:t>
+      </w:r>
+      <w:r>
+        <w:rPr>
+          <w:rFonts w:ascii="Consolas" w:hAnsi="Consolas" w:cs="Consolas"/>
+          <w:color w:val="0000FF"/>
+          <w:sz w:val="18"/>
+          <w:szCs w:val="24"/>
+          <w:highlight w:val="white"/>
+        </w:rPr>
+        <w:t>=</w:t>
+      </w:r>
+      <w:r>
+        <w:rPr>
+          <w:rFonts w:ascii="Consolas" w:hAnsi="Consolas" w:cs="Consolas"/>
+          <w:color w:val="000000"/>
+          <w:sz w:val="18"/>
+          <w:szCs w:val="24"/>
+          <w:highlight w:val="white"/>
+        </w:rPr>
+        <w:t>"</w:t>
+      </w:r>
+      <w:r>
+        <w:rPr>
+          <w:rFonts w:ascii="Consolas" w:hAnsi="Consolas" w:cs="Consolas"/>
+          <w:color w:val="0000FF"/>
+          <w:sz w:val="18"/>
+          <w:szCs w:val="24"/>
+          <w:highlight w:val="white"/>
+        </w:rPr>
+        <w:t>Rendering</w:t>
+      </w:r>
+      <w:r>
+        <w:rPr>
+          <w:rFonts w:ascii="Consolas" w:hAnsi="Consolas" w:cs="Consolas"/>
+          <w:color w:val="000000"/>
+          <w:sz w:val="18"/>
+          <w:szCs w:val="24"/>
+          <w:highlight w:val="white"/>
+        </w:rPr>
+        <w:t>"</w:t>
+      </w:r>
+      <w:r>
+        <w:rPr>
+          <w:rFonts w:ascii="Consolas" w:hAnsi="Consolas" w:cs="Consolas"/>
+          <w:color w:val="0000FF"/>
+          <w:sz w:val="18"/>
+          <w:szCs w:val="24"/>
+          <w:highlight w:val="white"/>
+        </w:rPr>
+        <w:t>/&gt;</w:t>
+      </w:r>
+    </w:p>
+    <w:p>
+      <w:pPr>
+        <w:autoSpaceDE w:val="0"/>
+        <w:autoSpaceDN w:val="0"/>
+        <w:adjustRightInd w:val="0"/>
+        <w:spacing w:after="0" w:line="240" w:lineRule="auto"/>
+        <w:rPr>
+          <w:rFonts w:ascii="Consolas" w:hAnsi="Consolas" w:cs="Consolas"/>
+          <w:color w:val="000000"/>
+          <w:sz w:val="18"/>
+          <w:szCs w:val="24"/>
+          <w:highlight w:val="white"/>
+        </w:rPr>
+      </w:pPr>
+      <w:r>
+        <w:rPr>
+          <w:rFonts w:ascii="Consolas" w:hAnsi="Consolas" w:cs="Consolas"/>
+          <w:color w:val="0000FF"/>
+          <w:sz w:val="18"/>
+          <w:szCs w:val="24"/>
+          <w:highlight w:val="white"/>
+        </w:rPr>
+        <w:t xml:space="preserve">    &lt;</w:t>
+      </w:r>
+      <w:r>
+        <w:rPr>
+          <w:rFonts w:ascii="Consolas" w:hAnsi="Consolas" w:cs="Consolas"/>
+          <w:color w:val="A31515"/>
+          <w:sz w:val="18"/>
+          <w:szCs w:val="24"/>
+          <w:highlight w:val="white"/>
+        </w:rPr>
+        <w:t>Asset</w:t>
+      </w:r>
+      <w:r>
+        <w:rPr>
+          <w:rFonts w:ascii="Consolas" w:hAnsi="Consolas" w:cs="Consolas"/>
+          <w:color w:val="0000FF"/>
+          <w:sz w:val="18"/>
+          <w:szCs w:val="24"/>
+          <w:highlight w:val="white"/>
+        </w:rPr>
+        <w:t xml:space="preserve"> </w:t>
+      </w:r>
+      <w:r>
+        <w:rPr>
+          <w:rFonts w:ascii="Consolas" w:hAnsi="Consolas" w:cs="Consolas"/>
+          <w:color w:val="FF0000"/>
+          <w:sz w:val="18"/>
+          <w:szCs w:val="24"/>
+          <w:highlight w:val="white"/>
+        </w:rPr>
+        <w:t>name</w:t>
+      </w:r>
+      <w:r>
+        <w:rPr>
+          <w:rFonts w:ascii="Consolas" w:hAnsi="Consolas" w:cs="Consolas"/>
+          <w:color w:val="0000FF"/>
+          <w:sz w:val="18"/>
+          <w:szCs w:val="24"/>
+          <w:highlight w:val="white"/>
+        </w:rPr>
+        <w:t>=</w:t>
+      </w:r>
+      <w:r>
+        <w:rPr>
+          <w:rFonts w:ascii="Consolas" w:hAnsi="Consolas" w:cs="Consolas"/>
+          <w:color w:val="000000"/>
+          <w:sz w:val="18"/>
+          <w:szCs w:val="24"/>
+          <w:highlight w:val="white"/>
+        </w:rPr>
+        <w:t>"</w:t>
+      </w:r>
+      <w:r>
+        <w:rPr>
+          <w:rFonts w:ascii="Consolas" w:hAnsi="Consolas" w:cs="Consolas"/>
+          <w:color w:val="0000FF"/>
+          <w:sz w:val="18"/>
+          <w:szCs w:val="24"/>
+          <w:highlight w:val="white"/>
+        </w:rPr>
+        <w:t>Image9</w:t>
+      </w:r>
+      <w:r>
+        <w:rPr>
+          <w:rFonts w:ascii="Consolas" w:hAnsi="Consolas" w:cs="Consolas"/>
+          <w:color w:val="000000"/>
+          <w:sz w:val="18"/>
+          <w:szCs w:val="24"/>
+          <w:highlight w:val="white"/>
+        </w:rPr>
+        <w:t>"</w:t>
+      </w:r>
+      <w:r>
+        <w:rPr>
+          <w:rFonts w:ascii="Consolas" w:hAnsi="Consolas" w:cs="Consolas"/>
+          <w:color w:val="0000FF"/>
+          <w:sz w:val="18"/>
+          <w:szCs w:val="24"/>
+          <w:highlight w:val="white"/>
+        </w:rPr>
+        <w:t xml:space="preserve"> </w:t>
+      </w:r>
+      <w:r>
+        <w:rPr>
+          <w:rFonts w:ascii="Consolas" w:hAnsi="Consolas" w:cs="Consolas"/>
+          <w:color w:val="FF0000"/>
+          <w:sz w:val="18"/>
+          <w:szCs w:val="24"/>
+          <w:highlight w:val="white"/>
+        </w:rPr>
+        <w:t>fileName</w:t>
+      </w:r>
+      <w:r>
+        <w:rPr>
+          <w:rFonts w:ascii="Consolas" w:hAnsi="Consolas" w:cs="Consolas"/>
+          <w:color w:val="0000FF"/>
+          <w:sz w:val="18"/>
+          <w:szCs w:val="24"/>
+          <w:highlight w:val="white"/>
+        </w:rPr>
+        <w:t>=</w:t>
+      </w:r>
+      <w:r>
+        <w:rPr>
+          <w:rFonts w:ascii="Consolas" w:hAnsi="Consolas" w:cs="Consolas"/>
+          <w:color w:val="000000"/>
+          <w:sz w:val="18"/>
+          <w:szCs w:val="24"/>
+          <w:highlight w:val="white"/>
+        </w:rPr>
+        <w:t>"</w:t>
+      </w:r>
+      <w:r>
+        <w:rPr>
+          <w:rFonts w:ascii="Consolas" w:hAnsi="Consolas" w:cs="Consolas"/>
+          <w:color w:val="0000FF"/>
+          <w:sz w:val="18"/>
+          <w:szCs w:val="24"/>
+          <w:highlight w:val="white"/>
+        </w:rPr>
+        <w:t>Assets/Default/Image9.png</w:t>
+      </w:r>
+      <w:r>
+        <w:rPr>
+          <w:rFonts w:ascii="Consolas" w:hAnsi="Consolas" w:cs="Consolas"/>
+          <w:color w:val="000000"/>
+          <w:sz w:val="18"/>
+          <w:szCs w:val="24"/>
+          <w:highlight w:val="white"/>
+        </w:rPr>
+        <w:t>"</w:t>
+      </w:r>
+      <w:r>
+        <w:rPr>
+          <w:rFonts w:ascii="Consolas" w:hAnsi="Consolas" w:cs="Consolas"/>
+          <w:color w:val="0000FF"/>
+          <w:sz w:val="18"/>
+          <w:szCs w:val="24"/>
+          <w:highlight w:val="white"/>
+        </w:rPr>
+        <w:t xml:space="preserve"> </w:t>
+      </w:r>
+      <w:r>
+        <w:rPr>
+          <w:rFonts w:ascii="Consolas" w:hAnsi="Consolas" w:cs="Consolas"/>
+          <w:color w:val="FF0000"/>
+          <w:sz w:val="18"/>
+          <w:szCs w:val="24"/>
+          <w:highlight w:val="white"/>
+        </w:rPr>
+        <w:t>associations</w:t>
+      </w:r>
+      <w:r>
+        <w:rPr>
+          <w:rFonts w:ascii="Consolas" w:hAnsi="Consolas" w:cs="Consolas"/>
+          <w:color w:val="0000FF"/>
+          <w:sz w:val="18"/>
+          <w:szCs w:val="24"/>
+          <w:highlight w:val="white"/>
+        </w:rPr>
+        <w:t>=</w:t>
+      </w:r>
+      <w:r>
+        <w:rPr>
+          <w:rFonts w:ascii="Consolas" w:hAnsi="Consolas" w:cs="Consolas"/>
+          <w:color w:val="000000"/>
+          <w:sz w:val="18"/>
+          <w:szCs w:val="24"/>
+          <w:highlight w:val="white"/>
+        </w:rPr>
+        <w:t>"</w:t>
+      </w:r>
+      <w:r>
+        <w:rPr>
+          <w:rFonts w:ascii="Consolas" w:hAnsi="Consolas" w:cs="Consolas"/>
+          <w:color w:val="0000FF"/>
+          <w:sz w:val="18"/>
+          <w:szCs w:val="24"/>
+          <w:highlight w:val="white"/>
+        </w:rPr>
+        <w:t>Rendering</w:t>
+      </w:r>
+      <w:r>
+        <w:rPr>
+          <w:rFonts w:ascii="Consolas" w:hAnsi="Consolas" w:cs="Consolas"/>
+          <w:color w:val="000000"/>
+          <w:sz w:val="18"/>
+          <w:szCs w:val="24"/>
+          <w:highlight w:val="white"/>
+        </w:rPr>
+        <w:t>"</w:t>
+      </w:r>
+      <w:r>
+        <w:rPr>
+          <w:rFonts w:ascii="Consolas" w:hAnsi="Consolas" w:cs="Consolas"/>
+          <w:color w:val="0000FF"/>
+          <w:sz w:val="18"/>
+          <w:szCs w:val="24"/>
+          <w:highlight w:val="white"/>
+        </w:rPr>
+        <w:t>/&gt;</w:t>
+      </w:r>
+    </w:p>
+    <w:p>
+      <w:pPr>
+        <w:autoSpaceDE w:val="0"/>
+        <w:autoSpaceDN w:val="0"/>
+        <w:adjustRightInd w:val="0"/>
+        <w:spacing w:after="0" w:line="240" w:lineRule="auto"/>
+        <w:rPr>
+          <w:rFonts w:ascii="Consolas" w:hAnsi="Consolas" w:cs="Consolas"/>
+          <w:color w:val="000000"/>
+          <w:sz w:val="18"/>
+          <w:szCs w:val="24"/>
+          <w:highlight w:val="white"/>
+        </w:rPr>
+      </w:pPr>
+      <w:r>
+        <w:rPr>
+          <w:rFonts w:ascii="Consolas" w:hAnsi="Consolas" w:cs="Consolas"/>
+          <w:color w:val="0000FF"/>
+          <w:sz w:val="18"/>
+          <w:szCs w:val="24"/>
+          <w:highlight w:val="white"/>
+        </w:rPr>
+        <w:t xml:space="preserve">    &lt;</w:t>
+      </w:r>
+      <w:r>
+        <w:rPr>
+          <w:rFonts w:ascii="Consolas" w:hAnsi="Consolas" w:cs="Consolas"/>
+          <w:color w:val="A31515"/>
+          <w:sz w:val="18"/>
+          <w:szCs w:val="24"/>
+          <w:highlight w:val="white"/>
+        </w:rPr>
+        <w:t>Asset</w:t>
+      </w:r>
+      <w:r>
+        <w:rPr>
+          <w:rFonts w:ascii="Consolas" w:hAnsi="Consolas" w:cs="Consolas"/>
+          <w:color w:val="0000FF"/>
+          <w:sz w:val="18"/>
+          <w:szCs w:val="24"/>
+          <w:highlight w:val="white"/>
+        </w:rPr>
+        <w:t xml:space="preserve"> </w:t>
+      </w:r>
+      <w:r>
+        <w:rPr>
+          <w:rFonts w:ascii="Consolas" w:hAnsi="Consolas" w:cs="Consolas"/>
+          <w:color w:val="FF0000"/>
+          <w:sz w:val="18"/>
+          <w:szCs w:val="24"/>
+          <w:highlight w:val="white"/>
+        </w:rPr>
+        <w:t>name</w:t>
+      </w:r>
+      <w:r>
+        <w:rPr>
+          <w:rFonts w:ascii="Consolas" w:hAnsi="Consolas" w:cs="Consolas"/>
+          <w:color w:val="0000FF"/>
+          <w:sz w:val="18"/>
+          <w:szCs w:val="24"/>
+          <w:highlight w:val="white"/>
+        </w:rPr>
+        <w:t>=</w:t>
+      </w:r>
+      <w:r>
+        <w:rPr>
+          <w:rFonts w:ascii="Consolas" w:hAnsi="Consolas" w:cs="Consolas"/>
+          <w:color w:val="000000"/>
+          <w:sz w:val="18"/>
+          <w:szCs w:val="24"/>
+          <w:highlight w:val="white"/>
+        </w:rPr>
+        <w:t>"</w:t>
+      </w:r>
+      <w:r>
+        <w:rPr>
+          <w:rFonts w:ascii="Consolas" w:hAnsi="Consolas" w:cs="Consolas"/>
+          <w:color w:val="0000FF"/>
+          <w:sz w:val="18"/>
+          <w:szCs w:val="24"/>
+          <w:highlight w:val="white"/>
+        </w:rPr>
+        <w:t>Image10</w:t>
+      </w:r>
+      <w:r>
+        <w:rPr>
+          <w:rFonts w:ascii="Consolas" w:hAnsi="Consolas" w:cs="Consolas"/>
+          <w:color w:val="000000"/>
+          <w:sz w:val="18"/>
+          <w:szCs w:val="24"/>
+          <w:highlight w:val="white"/>
+        </w:rPr>
+        <w:t>"</w:t>
+      </w:r>
+      <w:r>
+        <w:rPr>
+          <w:rFonts w:ascii="Consolas" w:hAnsi="Consolas" w:cs="Consolas"/>
+          <w:color w:val="0000FF"/>
+          <w:sz w:val="18"/>
+          <w:szCs w:val="24"/>
+          <w:highlight w:val="white"/>
+        </w:rPr>
+        <w:t xml:space="preserve"> </w:t>
+      </w:r>
+      <w:r>
+        <w:rPr>
+          <w:rFonts w:ascii="Consolas" w:hAnsi="Consolas" w:cs="Consolas"/>
+          <w:color w:val="FF0000"/>
+          <w:sz w:val="18"/>
+          <w:szCs w:val="24"/>
+          <w:highlight w:val="white"/>
+        </w:rPr>
+        <w:t>fileName</w:t>
+      </w:r>
+      <w:r>
+        <w:rPr>
+          <w:rFonts w:ascii="Consolas" w:hAnsi="Consolas" w:cs="Consolas"/>
+          <w:color w:val="0000FF"/>
+          <w:sz w:val="18"/>
+          <w:szCs w:val="24"/>
+          <w:highlight w:val="white"/>
+        </w:rPr>
+        <w:t>=</w:t>
+      </w:r>
+      <w:r>
+        <w:rPr>
+          <w:rFonts w:ascii="Consolas" w:hAnsi="Consolas" w:cs="Consolas"/>
+          <w:color w:val="000000"/>
+          <w:sz w:val="18"/>
+          <w:szCs w:val="24"/>
+          <w:highlight w:val="white"/>
+        </w:rPr>
+        <w:t>"</w:t>
+      </w:r>
+      <w:r>
+        <w:rPr>
+          <w:rFonts w:ascii="Consolas" w:hAnsi="Consolas" w:cs="Consolas"/>
+          <w:color w:val="0000FF"/>
+          <w:sz w:val="18"/>
+          <w:szCs w:val="24"/>
+          <w:highlight w:val="white"/>
+        </w:rPr>
+        <w:t>Assets/Default/Image10.png</w:t>
+      </w:r>
+      <w:r>
+        <w:rPr>
+          <w:rFonts w:ascii="Consolas" w:hAnsi="Consolas" w:cs="Consolas"/>
+          <w:color w:val="000000"/>
+          <w:sz w:val="18"/>
+          <w:szCs w:val="24"/>
+          <w:highlight w:val="white"/>
+        </w:rPr>
+        <w:t>"</w:t>
+      </w:r>
+      <w:r>
+        <w:rPr>
+          <w:rFonts w:ascii="Consolas" w:hAnsi="Consolas" w:cs="Consolas"/>
+          <w:color w:val="0000FF"/>
+          <w:sz w:val="18"/>
+          <w:szCs w:val="24"/>
+          <w:highlight w:val="white"/>
+        </w:rPr>
+        <w:t xml:space="preserve"> </w:t>
+      </w:r>
+      <w:r>
+        <w:rPr>
+          <w:rFonts w:ascii="Consolas" w:hAnsi="Consolas" w:cs="Consolas"/>
+          <w:color w:val="FF0000"/>
+          <w:sz w:val="18"/>
+          <w:szCs w:val="24"/>
+          <w:highlight w:val="white"/>
+        </w:rPr>
+        <w:t>associations</w:t>
+      </w:r>
+      <w:r>
+        <w:rPr>
+          <w:rFonts w:ascii="Consolas" w:hAnsi="Consolas" w:cs="Consolas"/>
+          <w:color w:val="0000FF"/>
+          <w:sz w:val="18"/>
+          <w:szCs w:val="24"/>
+          <w:highlight w:val="white"/>
+        </w:rPr>
+        <w:t>=</w:t>
+      </w:r>
+      <w:r>
+        <w:rPr>
+          <w:rFonts w:ascii="Consolas" w:hAnsi="Consolas" w:cs="Consolas"/>
+          <w:color w:val="000000"/>
+          <w:sz w:val="18"/>
+          <w:szCs w:val="24"/>
+          <w:highlight w:val="white"/>
+        </w:rPr>
+        <w:t>"</w:t>
+      </w:r>
+      <w:r>
+        <w:rPr>
+          <w:rFonts w:ascii="Consolas" w:hAnsi="Consolas" w:cs="Consolas"/>
+          <w:color w:val="0000FF"/>
+          <w:sz w:val="18"/>
+          <w:szCs w:val="24"/>
+          <w:highlight w:val="white"/>
+        </w:rPr>
+        <w:t>Rendering</w:t>
+      </w:r>
+      <w:r>
+        <w:rPr>
+          <w:rFonts w:ascii="Consolas" w:hAnsi="Consolas" w:cs="Consolas"/>
+          <w:color w:val="000000"/>
+          <w:sz w:val="18"/>
+          <w:szCs w:val="24"/>
+          <w:highlight w:val="white"/>
+        </w:rPr>
+        <w:t>"</w:t>
+      </w:r>
+      <w:r>
+        <w:rPr>
+          <w:rFonts w:ascii="Consolas" w:hAnsi="Consolas" w:cs="Consolas"/>
+          <w:color w:val="0000FF"/>
+          <w:sz w:val="18"/>
+          <w:szCs w:val="24"/>
+          <w:highlight w:val="white"/>
+        </w:rPr>
+        <w:t>/&gt;</w:t>
+      </w:r>
+    </w:p>
+    <w:p>
+      <w:pPr>
+        <w:autoSpaceDE w:val="0"/>
+        <w:autoSpaceDN w:val="0"/>
+        <w:adjustRightInd w:val="0"/>
+        <w:spacing w:after="0" w:line="240" w:lineRule="auto"/>
+        <w:rPr>
+          <w:rFonts w:ascii="Consolas" w:hAnsi="Consolas" w:cs="Consolas"/>
+          <w:color w:val="000000"/>
+          <w:sz w:val="18"/>
+          <w:szCs w:val="24"/>
+          <w:highlight w:val="white"/>
+        </w:rPr>
+      </w:pPr>
+      <w:r>
+        <w:rPr>
+          <w:rFonts w:ascii="Consolas" w:hAnsi="Consolas" w:cs="Consolas"/>
+          <w:color w:val="0000FF"/>
+          <w:sz w:val="18"/>
+          <w:szCs w:val="24"/>
+          <w:highlight w:val="white"/>
+        </w:rPr>
+        <w:t xml:space="preserve">    &lt;</w:t>
+      </w:r>
+      <w:r>
+        <w:rPr>
+          <w:rFonts w:ascii="Consolas" w:hAnsi="Consolas" w:cs="Consolas"/>
+          <w:color w:val="A31515"/>
+          <w:sz w:val="18"/>
+          <w:szCs w:val="24"/>
+          <w:highlight w:val="white"/>
+        </w:rPr>
+        <w:t>Asset</w:t>
+      </w:r>
+      <w:r>
+        <w:rPr>
+          <w:rFonts w:ascii="Consolas" w:hAnsi="Consolas" w:cs="Consolas"/>
+          <w:color w:val="0000FF"/>
+          <w:sz w:val="18"/>
+          <w:szCs w:val="24"/>
+          <w:highlight w:val="white"/>
+        </w:rPr>
+        <w:t xml:space="preserve"> </w:t>
+      </w:r>
+      <w:r>
+        <w:rPr>
+          <w:rFonts w:ascii="Consolas" w:hAnsi="Consolas" w:cs="Consolas"/>
+          <w:color w:val="FF0000"/>
+          <w:sz w:val="18"/>
+          <w:szCs w:val="24"/>
+          <w:highlight w:val="white"/>
+        </w:rPr>
+        <w:t>name</w:t>
+      </w:r>
+      <w:r>
+        <w:rPr>
+          <w:rFonts w:ascii="Consolas" w:hAnsi="Consolas" w:cs="Consolas"/>
+          <w:color w:val="0000FF"/>
+          <w:sz w:val="18"/>
+          <w:szCs w:val="24"/>
+          <w:highlight w:val="white"/>
+        </w:rPr>
+        <w:t>=</w:t>
+      </w:r>
+      <w:r>
+        <w:rPr>
+          <w:rFonts w:ascii="Consolas" w:hAnsi="Consolas" w:cs="Consolas"/>
+          <w:color w:val="000000"/>
+          <w:sz w:val="18"/>
+          <w:szCs w:val="24"/>
+          <w:highlight w:val="white"/>
+        </w:rPr>
+        <w:t>"</w:t>
+      </w:r>
+      <w:r>
+        <w:rPr>
+          <w:rFonts w:ascii="Consolas" w:hAnsi="Consolas" w:cs="Consolas"/>
+          <w:color w:val="0000FF"/>
+          <w:sz w:val="18"/>
+          <w:szCs w:val="24"/>
+          <w:highlight w:val="white"/>
+        </w:rPr>
+        <w:t>Font</w:t>
+      </w:r>
+      <w:r>
+        <w:rPr>
+          <w:rFonts w:ascii="Consolas" w:hAnsi="Consolas" w:cs="Consolas"/>
+          <w:color w:val="000000"/>
+          <w:sz w:val="18"/>
+          <w:szCs w:val="24"/>
+          <w:highlight w:val="white"/>
+        </w:rPr>
+        <w:t>"</w:t>
+      </w:r>
+      <w:r>
+        <w:rPr>
+          <w:rFonts w:ascii="Consolas" w:hAnsi="Consolas" w:cs="Consolas"/>
+          <w:color w:val="0000FF"/>
+          <w:sz w:val="18"/>
+          <w:szCs w:val="24"/>
+          <w:highlight w:val="white"/>
+        </w:rPr>
+        <w:t xml:space="preserve"> </w:t>
+      </w:r>
+      <w:r>
+        <w:rPr>
+          <w:rFonts w:ascii="Consolas" w:hAnsi="Consolas" w:cs="Consolas"/>
+          <w:color w:val="FF0000"/>
+          <w:sz w:val="18"/>
+          <w:szCs w:val="24"/>
+          <w:highlight w:val="white"/>
+        </w:rPr>
+        <w:t>fileName</w:t>
+      </w:r>
+      <w:r>
+        <w:rPr>
+          <w:rFonts w:ascii="Consolas" w:hAnsi="Consolas" w:cs="Consolas"/>
+          <w:color w:val="0000FF"/>
+          <w:sz w:val="18"/>
+          <w:szCs w:val="24"/>
+          <w:highlight w:val="white"/>
+        </w:rPr>
+        <w:t>=</w:t>
+      </w:r>
+      <w:r>
+        <w:rPr>
+          <w:rFonts w:ascii="Consolas" w:hAnsi="Consolas" w:cs="Consolas"/>
+          <w:color w:val="000000"/>
+          <w:sz w:val="18"/>
+          <w:szCs w:val="24"/>
+          <w:highlight w:val="white"/>
+        </w:rPr>
+        <w:t>"</w:t>
+      </w:r>
+      <w:r>
+        <w:rPr>
+          <w:rFonts w:ascii="Consolas" w:hAnsi="Consolas" w:cs="Consolas"/>
+          <w:color w:val="0000FF"/>
+          <w:sz w:val="18"/>
+          <w:szCs w:val="24"/>
+          <w:highlight w:val="white"/>
+        </w:rPr>
+        <w:t>Assets/Default/FreeMonoBold.032.ttf</w:t>
+      </w:r>
+      <w:r>
+        <w:rPr>
+          <w:rFonts w:ascii="Consolas" w:hAnsi="Consolas" w:cs="Consolas"/>
+          <w:color w:val="000000"/>
+          <w:sz w:val="18"/>
+          <w:szCs w:val="24"/>
+          <w:highlight w:val="white"/>
+        </w:rPr>
+        <w:t>"</w:t>
+      </w:r>
+      <w:r>
+        <w:rPr>
+          <w:rFonts w:ascii="Consolas" w:hAnsi="Consolas" w:cs="Consolas"/>
+          <w:color w:val="0000FF"/>
+          <w:sz w:val="18"/>
+          <w:szCs w:val="24"/>
+          <w:highlight w:val="white"/>
+        </w:rPr>
+        <w:t xml:space="preserve"> </w:t>
+      </w:r>
+      <w:r>
+        <w:rPr>
+          <w:rFonts w:ascii="Consolas" w:hAnsi="Consolas" w:cs="Consolas"/>
+          <w:color w:val="FF0000"/>
+          <w:sz w:val="18"/>
+          <w:szCs w:val="24"/>
+          <w:highlight w:val="white"/>
+        </w:rPr>
+        <w:t>associations</w:t>
+      </w:r>
+      <w:r>
+        <w:rPr>
+          <w:rFonts w:ascii="Consolas" w:hAnsi="Consolas" w:cs="Consolas"/>
+          <w:color w:val="0000FF"/>
+          <w:sz w:val="18"/>
+          <w:szCs w:val="24"/>
+          <w:highlight w:val="white"/>
+        </w:rPr>
+        <w:t>=</w:t>
+      </w:r>
+      <w:r>
+        <w:rPr>
+          <w:rFonts w:ascii="Consolas" w:hAnsi="Consolas" w:cs="Consolas"/>
+          <w:color w:val="000000"/>
+          <w:sz w:val="18"/>
+          <w:szCs w:val="24"/>
+          <w:highlight w:val="white"/>
+        </w:rPr>
+        <w:t>"</w:t>
+      </w:r>
+      <w:r>
+        <w:rPr>
+          <w:rFonts w:ascii="Consolas" w:hAnsi="Consolas" w:cs="Consolas"/>
+          <w:color w:val="0000FF"/>
+          <w:sz w:val="18"/>
+          <w:szCs w:val="24"/>
+          <w:highlight w:val="white"/>
+        </w:rPr>
+        <w:t>Rendering</w:t>
+      </w:r>
+      <w:r>
+        <w:rPr>
+          <w:rFonts w:ascii="Consolas" w:hAnsi="Consolas" w:cs="Consolas"/>
+          <w:color w:val="000000"/>
+          <w:sz w:val="18"/>
+          <w:szCs w:val="24"/>
+          <w:highlight w:val="white"/>
+        </w:rPr>
+        <w:t>"</w:t>
+      </w:r>
+      <w:r>
+        <w:rPr>
+          <w:rFonts w:ascii="Consolas" w:hAnsi="Consolas" w:cs="Consolas"/>
+          <w:color w:val="0000FF"/>
+          <w:sz w:val="18"/>
+          <w:szCs w:val="24"/>
+          <w:highlight w:val="white"/>
+        </w:rPr>
+        <w:t>/&gt;</w:t>
+      </w:r>
+    </w:p>
+    <w:p>
+      <w:pPr>
+        <w:autoSpaceDE w:val="0"/>
+        <w:autoSpaceDN w:val="0"/>
+        <w:adjustRightInd w:val="0"/>
+        <w:spacing w:after="0" w:line="240" w:lineRule="auto"/>
+        <w:rPr>
+          <w:rFonts w:ascii="Consolas" w:hAnsi="Consolas" w:cs="Consolas"/>
+          <w:color w:val="000000"/>
+          <w:sz w:val="18"/>
+          <w:szCs w:val="24"/>
+          <w:highlight w:val="white"/>
+        </w:rPr>
+      </w:pPr>
+      <w:r>
+        <w:rPr>
+          <w:rFonts w:ascii="Consolas" w:hAnsi="Consolas" w:cs="Consolas"/>
+          <w:color w:val="0000FF"/>
+          <w:sz w:val="18"/>
+          <w:szCs w:val="24"/>
+          <w:highlight w:val="white"/>
+        </w:rPr>
+        <w:t xml:space="preserve">    &lt;</w:t>
+      </w:r>
+      <w:r>
+        <w:rPr>
+          <w:rFonts w:ascii="Consolas" w:hAnsi="Consolas" w:cs="Consolas"/>
+          <w:color w:val="A31515"/>
+          <w:sz w:val="18"/>
+          <w:szCs w:val="24"/>
+          <w:highlight w:val="white"/>
+        </w:rPr>
+        <w:t>Asset</w:t>
+      </w:r>
+      <w:r>
+        <w:rPr>
+          <w:rFonts w:ascii="Consolas" w:hAnsi="Consolas" w:cs="Consolas"/>
+          <w:color w:val="0000FF"/>
+          <w:sz w:val="18"/>
+          <w:szCs w:val="24"/>
+          <w:highlight w:val="white"/>
+        </w:rPr>
+        <w:t xml:space="preserve"> </w:t>
+      </w:r>
+      <w:r>
+        <w:rPr>
+          <w:rFonts w:ascii="Consolas" w:hAnsi="Consolas" w:cs="Consolas"/>
+          <w:color w:val="FF0000"/>
+          <w:sz w:val="18"/>
+          <w:szCs w:val="24"/>
+          <w:highlight w:val="white"/>
+        </w:rPr>
+        <w:t>name</w:t>
+      </w:r>
+      <w:r>
+        <w:rPr>
+          <w:rFonts w:ascii="Consolas" w:hAnsi="Consolas" w:cs="Consolas"/>
+          <w:color w:val="0000FF"/>
+          <w:sz w:val="18"/>
+          <w:szCs w:val="24"/>
+          <w:highlight w:val="white"/>
+        </w:rPr>
+        <w:t>=</w:t>
+      </w:r>
+      <w:r>
+        <w:rPr>
+          <w:rFonts w:ascii="Consolas" w:hAnsi="Consolas" w:cs="Consolas"/>
+          <w:color w:val="000000"/>
+          <w:sz w:val="18"/>
+          <w:szCs w:val="24"/>
+          <w:highlight w:val="white"/>
+        </w:rPr>
+        <w:t>"</w:t>
+      </w:r>
+      <w:r>
+        <w:rPr>
+          <w:rFonts w:ascii="Consolas" w:hAnsi="Consolas" w:cs="Consolas"/>
+          <w:color w:val="0000FF"/>
+          <w:sz w:val="18"/>
+          <w:szCs w:val="24"/>
+          <w:highlight w:val="white"/>
+        </w:rPr>
+        <w:t>TileSet</w:t>
+      </w:r>
+      <w:r>
+        <w:rPr>
+          <w:rFonts w:ascii="Consolas" w:hAnsi="Consolas" w:cs="Consolas"/>
+          <w:color w:val="000000"/>
+          <w:sz w:val="18"/>
+          <w:szCs w:val="24"/>
+          <w:highlight w:val="white"/>
+        </w:rPr>
+        <w:t>"</w:t>
+      </w:r>
+      <w:r>
+        <w:rPr>
+          <w:rFonts w:ascii="Consolas" w:hAnsi="Consolas" w:cs="Consolas"/>
+          <w:color w:val="0000FF"/>
+          <w:sz w:val="18"/>
+          <w:szCs w:val="24"/>
+          <w:highlight w:val="white"/>
+        </w:rPr>
+        <w:t xml:space="preserve"> </w:t>
+      </w:r>
+      <w:r>
+        <w:rPr>
+          <w:rFonts w:ascii="Consolas" w:hAnsi="Consolas" w:cs="Consolas"/>
+          <w:color w:val="FF0000"/>
+          <w:sz w:val="18"/>
+          <w:szCs w:val="24"/>
+          <w:highlight w:val="white"/>
+        </w:rPr>
+        <w:t>fileName</w:t>
+      </w:r>
+      <w:r>
+        <w:rPr>
+          <w:rFonts w:ascii="Consolas" w:hAnsi="Consolas" w:cs="Consolas"/>
+          <w:color w:val="0000FF"/>
+          <w:sz w:val="18"/>
+          <w:szCs w:val="24"/>
+          <w:highlight w:val="white"/>
+        </w:rPr>
+        <w:t>=</w:t>
+      </w:r>
+      <w:r>
+        <w:rPr>
+          <w:rFonts w:ascii="Consolas" w:hAnsi="Consolas" w:cs="Consolas"/>
+          <w:color w:val="000000"/>
+          <w:sz w:val="18"/>
+          <w:szCs w:val="24"/>
+          <w:highlight w:val="white"/>
+        </w:rPr>
+        <w:t>"</w:t>
+      </w:r>
+      <w:r>
+        <w:rPr>
+          <w:rFonts w:ascii="Consolas" w:hAnsi="Consolas" w:cs="Consolas"/>
+          <w:color w:val="0000FF"/>
+          <w:sz w:val="18"/>
+          <w:szCs w:val="24"/>
+          <w:highlight w:val="white"/>
+        </w:rPr>
+        <w:t>Assets/Default/TileSet.png</w:t>
+      </w:r>
+      <w:r>
+        <w:rPr>
+          <w:rFonts w:ascii="Consolas" w:hAnsi="Consolas" w:cs="Consolas"/>
+          <w:color w:val="000000"/>
+          <w:sz w:val="18"/>
+          <w:szCs w:val="24"/>
+          <w:highlight w:val="white"/>
+        </w:rPr>
+        <w:t>"</w:t>
+      </w:r>
+      <w:r>
+        <w:rPr>
+          <w:rFonts w:ascii="Consolas" w:hAnsi="Consolas" w:cs="Consolas"/>
+          <w:color w:val="0000FF"/>
+          <w:sz w:val="18"/>
+          <w:szCs w:val="24"/>
+          <w:highlight w:val="white"/>
+        </w:rPr>
+        <w:t xml:space="preserve"> </w:t>
+      </w:r>
+      <w:r>
+        <w:rPr>
+          <w:rFonts w:ascii="Consolas" w:hAnsi="Consolas" w:cs="Consolas"/>
+          <w:color w:val="FF0000"/>
+          <w:sz w:val="18"/>
+          <w:szCs w:val="24"/>
+          <w:highlight w:val="white"/>
+        </w:rPr>
+        <w:t>associations</w:t>
+      </w:r>
+      <w:r>
+        <w:rPr>
+          <w:rFonts w:ascii="Consolas" w:hAnsi="Consolas" w:cs="Consolas"/>
+          <w:color w:val="0000FF"/>
+          <w:sz w:val="18"/>
+          <w:szCs w:val="24"/>
+          <w:highlight w:val="white"/>
+        </w:rPr>
+        <w:t>=</w:t>
+      </w:r>
+      <w:r>
+        <w:rPr>
+          <w:rFonts w:ascii="Consolas" w:hAnsi="Consolas" w:cs="Consolas"/>
+          <w:color w:val="000000"/>
+          <w:sz w:val="18"/>
+          <w:szCs w:val="24"/>
+          <w:highlight w:val="white"/>
+        </w:rPr>
+        <w:t>"</w:t>
+      </w:r>
+      <w:r>
+        <w:rPr>
+          <w:rFonts w:ascii="Consolas" w:hAnsi="Consolas" w:cs="Consolas"/>
+          <w:color w:val="0000FF"/>
+          <w:sz w:val="18"/>
+          <w:szCs w:val="24"/>
+          <w:highlight w:val="white"/>
+        </w:rPr>
+        <w:t>Rendering</w:t>
+      </w:r>
+      <w:r>
+        <w:rPr>
+          <w:rFonts w:ascii="Consolas" w:hAnsi="Consolas" w:cs="Consolas"/>
+          <w:color w:val="000000"/>
+          <w:sz w:val="18"/>
+          <w:szCs w:val="24"/>
+          <w:highlight w:val="white"/>
+        </w:rPr>
+        <w:t>"</w:t>
+      </w:r>
+      <w:r>
+        <w:rPr>
+          <w:rFonts w:ascii="Consolas" w:hAnsi="Consolas" w:cs="Consolas"/>
+          <w:color w:val="0000FF"/>
+          <w:sz w:val="18"/>
+          <w:szCs w:val="24"/>
+          <w:highlight w:val="white"/>
+        </w:rPr>
+        <w:t>/&gt;</w:t>
+      </w:r>
+    </w:p>
+    <w:p>
+      <w:pPr>
+        <w:autoSpaceDE w:val="0"/>
+        <w:autoSpaceDN w:val="0"/>
+        <w:adjustRightInd w:val="0"/>
+        <w:spacing w:after="0" w:line="240" w:lineRule="auto"/>
+        <w:rPr>
+          <w:rFonts w:ascii="Consolas" w:hAnsi="Consolas" w:cs="Consolas"/>
+          <w:color w:val="000000"/>
+          <w:sz w:val="18"/>
+          <w:szCs w:val="24"/>
+          <w:highlight w:val="white"/>
+        </w:rPr>
+      </w:pPr>
+      <w:r>
+        <w:rPr>
+          <w:rFonts w:ascii="Consolas" w:hAnsi="Consolas" w:cs="Consolas"/>
+          <w:color w:val="0000FF"/>
+          <w:sz w:val="18"/>
+          <w:szCs w:val="24"/>
+          <w:highlight w:val="white"/>
+        </w:rPr>
+        <w:t xml:space="preserve">    &lt;</w:t>
+      </w:r>
+      <w:r>
+        <w:rPr>
+          <w:rFonts w:ascii="Consolas" w:hAnsi="Consolas" w:cs="Consolas"/>
+          <w:color w:val="A31515"/>
+          <w:sz w:val="18"/>
+          <w:szCs w:val="24"/>
+          <w:highlight w:val="white"/>
+        </w:rPr>
+        <w:t>Asset</w:t>
+      </w:r>
+      <w:r>
+        <w:rPr>
+          <w:rFonts w:ascii="Consolas" w:hAnsi="Consolas" w:cs="Consolas"/>
+          <w:color w:val="0000FF"/>
+          <w:sz w:val="18"/>
+          <w:szCs w:val="24"/>
+          <w:highlight w:val="white"/>
+        </w:rPr>
+        <w:t xml:space="preserve"> </w:t>
+      </w:r>
+      <w:r>
+        <w:rPr>
+          <w:rFonts w:ascii="Consolas" w:hAnsi="Consolas" w:cs="Consolas"/>
+          <w:color w:val="FF0000"/>
+          <w:sz w:val="18"/>
+          <w:szCs w:val="24"/>
+          <w:highlight w:val="white"/>
+        </w:rPr>
+        <w:t>name</w:t>
+      </w:r>
+      <w:r>
+        <w:rPr>
+          <w:rFonts w:ascii="Consolas" w:hAnsi="Consolas" w:cs="Consolas"/>
+          <w:color w:val="0000FF"/>
+          <w:sz w:val="18"/>
+          <w:szCs w:val="24"/>
+          <w:highlight w:val="white"/>
+        </w:rPr>
+        <w:t>=</w:t>
+      </w:r>
+      <w:r>
+        <w:rPr>
+          <w:rFonts w:ascii="Consolas" w:hAnsi="Consolas" w:cs="Consolas"/>
+          <w:color w:val="000000"/>
+          <w:sz w:val="18"/>
+          <w:szCs w:val="24"/>
+          <w:highlight w:val="white"/>
+        </w:rPr>
+        <w:t>"</w:t>
+      </w:r>
+      <w:r>
+        <w:rPr>
+          <w:rFonts w:ascii="Consolas" w:hAnsi="Consolas" w:cs="Consolas"/>
+          <w:color w:val="0000FF"/>
+          <w:sz w:val="18"/>
+          <w:szCs w:val="24"/>
+          <w:highlight w:val="white"/>
+        </w:rPr>
+        <w:t>Sound</w:t>
+      </w:r>
+      <w:r>
+        <w:rPr>
+          <w:rFonts w:ascii="Consolas" w:hAnsi="Consolas" w:cs="Consolas"/>
+          <w:color w:val="000000"/>
+          <w:sz w:val="18"/>
+          <w:szCs w:val="24"/>
+          <w:highlight w:val="white"/>
+        </w:rPr>
+        <w:t>"</w:t>
+      </w:r>
+      <w:r>
+        <w:rPr>
+          <w:rFonts w:ascii="Consolas" w:hAnsi="Consolas" w:cs="Consolas"/>
+          <w:color w:val="0000FF"/>
+          <w:sz w:val="18"/>
+          <w:szCs w:val="24"/>
+          <w:highlight w:val="white"/>
+        </w:rPr>
+        <w:t xml:space="preserve"> </w:t>
+      </w:r>
+      <w:r>
+        <w:rPr>
+          <w:rFonts w:ascii="Consolas" w:hAnsi="Consolas" w:cs="Consolas"/>
+          <w:color w:val="FF0000"/>
+          <w:sz w:val="18"/>
+          <w:szCs w:val="24"/>
+          <w:highlight w:val="white"/>
+        </w:rPr>
+        <w:t>fileName</w:t>
+      </w:r>
+      <w:r>
+        <w:rPr>
+          <w:rFonts w:ascii="Consolas" w:hAnsi="Consolas" w:cs="Consolas"/>
+          <w:color w:val="0000FF"/>
+          <w:sz w:val="18"/>
+          <w:szCs w:val="24"/>
+          <w:highlight w:val="white"/>
+        </w:rPr>
+        <w:t>=</w:t>
+      </w:r>
+      <w:r>
+        <w:rPr>
+          <w:rFonts w:ascii="Consolas" w:hAnsi="Consolas" w:cs="Consolas"/>
+          <w:color w:val="000000"/>
+          <w:sz w:val="18"/>
+          <w:szCs w:val="24"/>
+          <w:highlight w:val="white"/>
+        </w:rPr>
+        <w:t>"</w:t>
+      </w:r>
+      <w:r>
+        <w:rPr>
+          <w:rFonts w:ascii="Consolas" w:hAnsi="Consolas" w:cs="Consolas"/>
+          <w:color w:val="0000FF"/>
+          <w:sz w:val="18"/>
+          <w:szCs w:val="24"/>
+          <w:highlight w:val="white"/>
+        </w:rPr>
+        <w:t>Assets/Default/Sound.wav</w:t>
+      </w:r>
+      <w:r>
+        <w:rPr>
+          <w:rFonts w:ascii="Consolas" w:hAnsi="Consolas" w:cs="Consolas"/>
+          <w:color w:val="000000"/>
+          <w:sz w:val="18"/>
+          <w:szCs w:val="24"/>
+          <w:highlight w:val="white"/>
+        </w:rPr>
+        <w:t>"</w:t>
+      </w:r>
+      <w:r>
+        <w:rPr>
+          <w:rFonts w:ascii="Consolas" w:hAnsi="Consolas" w:cs="Consolas"/>
+          <w:color w:val="0000FF"/>
+          <w:sz w:val="18"/>
+          <w:szCs w:val="24"/>
+          <w:highlight w:val="white"/>
+        </w:rPr>
+        <w:t xml:space="preserve"> </w:t>
+      </w:r>
+      <w:r>
+        <w:rPr>
+          <w:rFonts w:ascii="Consolas" w:hAnsi="Consolas" w:cs="Consolas"/>
+          <w:color w:val="FF0000"/>
+          <w:sz w:val="18"/>
+          <w:szCs w:val="24"/>
+          <w:highlight w:val="white"/>
+        </w:rPr>
+        <w:t>associations</w:t>
+      </w:r>
+      <w:r>
+        <w:rPr>
+          <w:rFonts w:ascii="Consolas" w:hAnsi="Consolas" w:cs="Consolas"/>
+          <w:color w:val="0000FF"/>
+          <w:sz w:val="18"/>
+          <w:szCs w:val="24"/>
+          <w:highlight w:val="white"/>
+        </w:rPr>
+        <w:t>=</w:t>
+      </w:r>
+      <w:r>
+        <w:rPr>
+          <w:rFonts w:ascii="Consolas" w:hAnsi="Consolas" w:cs="Consolas"/>
+          <w:color w:val="000000"/>
+          <w:sz w:val="18"/>
+          <w:szCs w:val="24"/>
+          <w:highlight w:val="white"/>
+        </w:rPr>
+        <w:t>"</w:t>
+      </w:r>
+      <w:r>
+        <w:rPr>
+          <w:rFonts w:ascii="Consolas" w:hAnsi="Consolas" w:cs="Consolas"/>
+          <w:color w:val="0000FF"/>
+          <w:sz w:val="18"/>
+          <w:szCs w:val="24"/>
+          <w:highlight w:val="white"/>
+        </w:rPr>
+        <w:t>Audio</w:t>
+      </w:r>
+      <w:r>
+        <w:rPr>
+          <w:rFonts w:ascii="Consolas" w:hAnsi="Consolas" w:cs="Consolas"/>
+          <w:color w:val="000000"/>
+          <w:sz w:val="18"/>
+          <w:szCs w:val="24"/>
+          <w:highlight w:val="white"/>
+        </w:rPr>
+        <w:t>"</w:t>
+      </w:r>
+      <w:r>
+        <w:rPr>
+          <w:rFonts w:ascii="Consolas" w:hAnsi="Consolas" w:cs="Consolas"/>
+          <w:color w:val="0000FF"/>
+          <w:sz w:val="18"/>
+          <w:szCs w:val="24"/>
+          <w:highlight w:val="white"/>
+        </w:rPr>
+        <w:t>/&gt;</w:t>
+      </w:r>
+    </w:p>
+    <w:p>
+      <w:pPr>
+        <w:autoSpaceDE w:val="0"/>
+        <w:autoSpaceDN w:val="0"/>
+        <w:adjustRightInd w:val="0"/>
+        <w:spacing w:after="0" w:line="240" w:lineRule="auto"/>
+        <w:rPr>
+          <w:rFonts w:ascii="Consolas" w:hAnsi="Consolas" w:cs="Consolas"/>
+          <w:color w:val="000000"/>
+          <w:sz w:val="18"/>
+          <w:szCs w:val="24"/>
+          <w:highlight w:val="white"/>
+        </w:rPr>
+      </w:pPr>
+      <w:r>
+        <w:rPr>
+          <w:rFonts w:ascii="Consolas" w:hAnsi="Consolas" w:cs="Consolas"/>
+          <w:color w:val="0000FF"/>
+          <w:sz w:val="18"/>
+          <w:szCs w:val="24"/>
+          <w:highlight w:val="white"/>
+        </w:rPr>
+        <w:t xml:space="preserve">    &lt;</w:t>
+      </w:r>
+      <w:r>
+        <w:rPr>
+          <w:rFonts w:ascii="Consolas" w:hAnsi="Consolas" w:cs="Consolas"/>
+          <w:color w:val="A31515"/>
+          <w:sz w:val="18"/>
+          <w:szCs w:val="24"/>
+          <w:highlight w:val="white"/>
+        </w:rPr>
+        <w:t>Asset</w:t>
+      </w:r>
+      <w:r>
+        <w:rPr>
+          <w:rFonts w:ascii="Consolas" w:hAnsi="Consolas" w:cs="Consolas"/>
+          <w:color w:val="0000FF"/>
+          <w:sz w:val="18"/>
+          <w:szCs w:val="24"/>
+          <w:highlight w:val="white"/>
+        </w:rPr>
+        <w:t xml:space="preserve"> </w:t>
+      </w:r>
+      <w:r>
+        <w:rPr>
+          <w:rFonts w:ascii="Consolas" w:hAnsi="Consolas" w:cs="Consolas"/>
+          <w:color w:val="FF0000"/>
+          <w:sz w:val="18"/>
+          <w:szCs w:val="24"/>
+          <w:highlight w:val="white"/>
+        </w:rPr>
+        <w:t>name</w:t>
+      </w:r>
+      <w:r>
+        <w:rPr>
+          <w:rFonts w:ascii="Consolas" w:hAnsi="Consolas" w:cs="Consolas"/>
+          <w:color w:val="0000FF"/>
+          <w:sz w:val="18"/>
+          <w:szCs w:val="24"/>
+          <w:highlight w:val="white"/>
+        </w:rPr>
+        <w:t>=</w:t>
+      </w:r>
+      <w:r>
+        <w:rPr>
+          <w:rFonts w:ascii="Consolas" w:hAnsi="Consolas" w:cs="Consolas"/>
+          <w:color w:val="000000"/>
+          <w:sz w:val="18"/>
+          <w:szCs w:val="24"/>
+          <w:highlight w:val="white"/>
+        </w:rPr>
+        <w:t>"</w:t>
+      </w:r>
+      <w:r>
+        <w:rPr>
+          <w:rFonts w:ascii="Consolas" w:hAnsi="Consolas" w:cs="Consolas"/>
+          <w:color w:val="0000FF"/>
+          <w:sz w:val="18"/>
+          <w:szCs w:val="24"/>
+          <w:highlight w:val="white"/>
+        </w:rPr>
+        <w:t>Song</w:t>
+      </w:r>
+      <w:r>
+        <w:rPr>
+          <w:rFonts w:ascii="Consolas" w:hAnsi="Consolas" w:cs="Consolas"/>
+          <w:color w:val="000000"/>
+          <w:sz w:val="18"/>
+          <w:szCs w:val="24"/>
+          <w:highlight w:val="white"/>
+        </w:rPr>
+        <w:t>"</w:t>
+      </w:r>
+      <w:r>
+        <w:rPr>
+          <w:rFonts w:ascii="Consolas" w:hAnsi="Consolas" w:cs="Consolas"/>
+          <w:color w:val="0000FF"/>
+          <w:sz w:val="18"/>
+          <w:szCs w:val="24"/>
+          <w:highlight w:val="white"/>
+        </w:rPr>
+        <w:t xml:space="preserve"> </w:t>
+      </w:r>
+      <w:r>
+        <w:rPr>
+          <w:rFonts w:ascii="Consolas" w:hAnsi="Consolas" w:cs="Consolas"/>
+          <w:color w:val="FF0000"/>
+          <w:sz w:val="18"/>
+          <w:szCs w:val="24"/>
+          <w:highlight w:val="white"/>
+        </w:rPr>
+        <w:t>fileName</w:t>
+      </w:r>
+      <w:r>
+        <w:rPr>
+          <w:rFonts w:ascii="Consolas" w:hAnsi="Consolas" w:cs="Consolas"/>
+          <w:color w:val="0000FF"/>
+          <w:sz w:val="18"/>
+          <w:szCs w:val="24"/>
+          <w:highlight w:val="white"/>
+        </w:rPr>
+        <w:t>=</w:t>
+      </w:r>
+      <w:r>
+        <w:rPr>
+          <w:rFonts w:ascii="Consolas" w:hAnsi="Consolas" w:cs="Consolas"/>
+          <w:color w:val="000000"/>
+          <w:sz w:val="18"/>
+          <w:szCs w:val="24"/>
+          <w:highlight w:val="white"/>
+        </w:rPr>
+        <w:t>"</w:t>
+      </w:r>
+      <w:r>
+        <w:rPr>
+          <w:rFonts w:ascii="Consolas" w:hAnsi="Consolas" w:cs="Consolas"/>
+          <w:color w:val="0000FF"/>
+          <w:sz w:val="18"/>
+          <w:szCs w:val="24"/>
+          <w:highlight w:val="white"/>
+        </w:rPr>
+        <w:t>Assets/Default/Song.ogg</w:t>
+      </w:r>
+      <w:r>
+        <w:rPr>
+          <w:rFonts w:ascii="Consolas" w:hAnsi="Consolas" w:cs="Consolas"/>
+          <w:color w:val="000000"/>
+          <w:sz w:val="18"/>
+          <w:szCs w:val="24"/>
+          <w:highlight w:val="white"/>
+        </w:rPr>
+        <w:t>"</w:t>
+      </w:r>
+      <w:r>
+        <w:rPr>
+          <w:rFonts w:ascii="Consolas" w:hAnsi="Consolas" w:cs="Consolas"/>
+          <w:color w:val="0000FF"/>
+          <w:sz w:val="18"/>
+          <w:szCs w:val="24"/>
+          <w:highlight w:val="white"/>
+        </w:rPr>
+        <w:t xml:space="preserve"> </w:t>
+      </w:r>
+      <w:r>
+        <w:rPr>
+          <w:rFonts w:ascii="Consolas" w:hAnsi="Consolas" w:cs="Consolas"/>
+          <w:color w:val="FF0000"/>
+          <w:sz w:val="18"/>
+          <w:szCs w:val="24"/>
+          <w:highlight w:val="white"/>
+        </w:rPr>
+        <w:t>associations</w:t>
+      </w:r>
+      <w:r>
+        <w:rPr>
+          <w:rFonts w:ascii="Consolas" w:hAnsi="Consolas" w:cs="Consolas"/>
+          <w:color w:val="0000FF"/>
+          <w:sz w:val="18"/>
+          <w:szCs w:val="24"/>
+          <w:highlight w:val="white"/>
+        </w:rPr>
+        <w:t>=</w:t>
+      </w:r>
+      <w:r>
+        <w:rPr>
+          <w:rFonts w:ascii="Consolas" w:hAnsi="Consolas" w:cs="Consolas"/>
+          <w:color w:val="000000"/>
+          <w:sz w:val="18"/>
+          <w:szCs w:val="24"/>
+          <w:highlight w:val="white"/>
+        </w:rPr>
+        <w:t>"</w:t>
+      </w:r>
+      <w:r>
+        <w:rPr>
+          <w:rFonts w:ascii="Consolas" w:hAnsi="Consolas" w:cs="Consolas"/>
+          <w:color w:val="0000FF"/>
+          <w:sz w:val="18"/>
+          <w:szCs w:val="24"/>
+          <w:highlight w:val="white"/>
+        </w:rPr>
+        <w:t>Audio</w:t>
+      </w:r>
+      <w:r>
+        <w:rPr>
+          <w:rFonts w:ascii="Consolas" w:hAnsi="Consolas" w:cs="Consolas"/>
+          <w:color w:val="000000"/>
+          <w:sz w:val="18"/>
+          <w:szCs w:val="24"/>
+          <w:highlight w:val="white"/>
+        </w:rPr>
+        <w:t>"</w:t>
+      </w:r>
+      <w:r>
+        <w:rPr>
+          <w:rFonts w:ascii="Consolas" w:hAnsi="Consolas" w:cs="Consolas"/>
+          <w:color w:val="0000FF"/>
+          <w:sz w:val="18"/>
+          <w:szCs w:val="24"/>
+          <w:highlight w:val="white"/>
+        </w:rPr>
+        <w:t>/&gt;</w:t>
+      </w:r>
+    </w:p>
+    <w:p>
+      <w:pPr>
+        <w:autoSpaceDE w:val="0"/>
+        <w:autoSpaceDN w:val="0"/>
+        <w:adjustRightInd w:val="0"/>
+        <w:spacing w:after="0" w:line="240" w:lineRule="auto"/>
+        <w:rPr>
+          <w:rFonts w:ascii="Consolas" w:hAnsi="Consolas" w:cs="Consolas"/>
+          <w:color w:val="000000"/>
+          <w:sz w:val="18"/>
+          <w:szCs w:val="24"/>
+          <w:highlight w:val="white"/>
+        </w:rPr>
+      </w:pPr>
+      <w:r>
+        <w:rPr>
+          <w:rFonts w:ascii="Consolas" w:hAnsi="Consolas" w:cs="Consolas"/>
+          <w:color w:val="0000FF"/>
+          <w:sz w:val="18"/>
+          <w:szCs w:val="24"/>
+          <w:highlight w:val="white"/>
+        </w:rPr>
+        <w:t xml:space="preserve">    &lt;</w:t>
+      </w:r>
+      <w:r>
+        <w:rPr>
+          <w:rFonts w:ascii="Consolas" w:hAnsi="Consolas" w:cs="Consolas"/>
+          <w:color w:val="A31515"/>
+          <w:sz w:val="18"/>
+          <w:szCs w:val="24"/>
+          <w:highlight w:val="white"/>
+        </w:rPr>
+        <w:t>Asset</w:t>
+      </w:r>
+      <w:r>
+        <w:rPr>
+          <w:rFonts w:ascii="Consolas" w:hAnsi="Consolas" w:cs="Consolas"/>
+          <w:color w:val="0000FF"/>
+          <w:sz w:val="18"/>
+          <w:szCs w:val="24"/>
+          <w:highlight w:val="white"/>
+        </w:rPr>
+        <w:t xml:space="preserve"> </w:t>
+      </w:r>
+      <w:r>
+        <w:rPr>
+          <w:rFonts w:ascii="Consolas" w:hAnsi="Consolas" w:cs="Consolas"/>
+          <w:color w:val="FF0000"/>
+          <w:sz w:val="18"/>
+          <w:szCs w:val="24"/>
+          <w:highlight w:val="white"/>
+        </w:rPr>
+        <w:t>name</w:t>
+      </w:r>
+      <w:r>
+        <w:rPr>
+          <w:rFonts w:ascii="Consolas" w:hAnsi="Consolas" w:cs="Consolas"/>
+          <w:color w:val="0000FF"/>
+          <w:sz w:val="18"/>
+          <w:szCs w:val="24"/>
+          <w:highlight w:val="white"/>
+        </w:rPr>
+        <w:t>=</w:t>
+      </w:r>
+      <w:r>
+        <w:rPr>
+          <w:rFonts w:ascii="Consolas" w:hAnsi="Consolas" w:cs="Consolas"/>
+          <w:color w:val="000000"/>
+          <w:sz w:val="18"/>
+          <w:szCs w:val="24"/>
+          <w:highlight w:val="white"/>
+        </w:rPr>
+        <w:t>"</w:t>
+      </w:r>
+      <w:r>
+        <w:rPr>
+          <w:rFonts w:ascii="Consolas" w:hAnsi="Consolas" w:cs="Consolas"/>
+          <w:color w:val="0000FF"/>
+          <w:sz w:val="18"/>
+          <w:szCs w:val="24"/>
+          <w:highlight w:val="white"/>
+        </w:rPr>
+        <w:t>TileMap</w:t>
+      </w:r>
+      <w:r>
+        <w:rPr>
+          <w:rFonts w:ascii="Consolas" w:hAnsi="Consolas" w:cs="Consolas"/>
+          <w:color w:val="000000"/>
+          <w:sz w:val="18"/>
+          <w:szCs w:val="24"/>
+          <w:highlight w:val="white"/>
+        </w:rPr>
+        <w:t>"</w:t>
+      </w:r>
+      <w:r>
+        <w:rPr>
+          <w:rFonts w:ascii="Consolas" w:hAnsi="Consolas" w:cs="Consolas"/>
+          <w:color w:val="0000FF"/>
+          <w:sz w:val="18"/>
+          <w:szCs w:val="24"/>
+          <w:highlight w:val="white"/>
+        </w:rPr>
+        <w:t xml:space="preserve"> </w:t>
+      </w:r>
+      <w:r>
+        <w:rPr>
+          <w:rFonts w:ascii="Consolas" w:hAnsi="Consolas" w:cs="Consolas"/>
+          <w:color w:val="FF0000"/>
+          <w:sz w:val="18"/>
+          <w:szCs w:val="24"/>
+          <w:highlight w:val="white"/>
+        </w:rPr>
+        <w:t>fileName</w:t>
+      </w:r>
+      <w:r>
+        <w:rPr>
+          <w:rFonts w:ascii="Consolas" w:hAnsi="Consolas" w:cs="Consolas"/>
+          <w:color w:val="0000FF"/>
+          <w:sz w:val="18"/>
+          <w:szCs w:val="24"/>
+          <w:highlight w:val="white"/>
+        </w:rPr>
+        <w:t>=</w:t>
+      </w:r>
+      <w:r>
+        <w:rPr>
+          <w:rFonts w:ascii="Consolas" w:hAnsi="Consolas" w:cs="Consolas"/>
+          <w:color w:val="000000"/>
+          <w:sz w:val="18"/>
+          <w:szCs w:val="24"/>
+          <w:highlight w:val="white"/>
+        </w:rPr>
+        <w:t>"</w:t>
+      </w:r>
+      <w:r>
+        <w:rPr>
+          <w:rFonts w:ascii="Consolas" w:hAnsi="Consolas" w:cs="Consolas"/>
+          <w:color w:val="0000FF"/>
+          <w:sz w:val="18"/>
+          <w:szCs w:val="24"/>
+          <w:highlight w:val="white"/>
+        </w:rPr>
+        <w:t>Assets/Default/TileMap.tmx</w:t>
+      </w:r>
+      <w:r>
+        <w:rPr>
+          <w:rFonts w:ascii="Consolas" w:hAnsi="Consolas" w:cs="Consolas"/>
+          <w:color w:val="000000"/>
+          <w:sz w:val="18"/>
+          <w:szCs w:val="24"/>
+          <w:highlight w:val="white"/>
+        </w:rPr>
+        <w:t>"</w:t>
+      </w:r>
+      <w:r>
+        <w:rPr>
+          <w:rFonts w:ascii="Consolas" w:hAnsi="Consolas" w:cs="Consolas"/>
+          <w:color w:val="0000FF"/>
+          <w:sz w:val="18"/>
+          <w:szCs w:val="24"/>
+          <w:highlight w:val="white"/>
+        </w:rPr>
+        <w:t xml:space="preserve"> </w:t>
+      </w:r>
+      <w:r>
+        <w:rPr>
+          <w:rFonts w:ascii="Consolas" w:hAnsi="Consolas" w:cs="Consolas"/>
+          <w:color w:val="FF0000"/>
+          <w:sz w:val="18"/>
+          <w:szCs w:val="24"/>
+          <w:highlight w:val="white"/>
+        </w:rPr>
+        <w:t>associations</w:t>
+      </w:r>
+      <w:r>
+        <w:rPr>
+          <w:rFonts w:ascii="Consolas" w:hAnsi="Consolas" w:cs="Consolas"/>
+          <w:color w:val="0000FF"/>
+          <w:sz w:val="18"/>
+          <w:szCs w:val="24"/>
+          <w:highlight w:val="white"/>
+        </w:rPr>
+        <w:t>=</w:t>
+      </w:r>
+      <w:r>
+        <w:rPr>
+          <w:rFonts w:ascii="Consolas" w:hAnsi="Consolas" w:cs="Consolas"/>
+          <w:color w:val="000000"/>
+          <w:sz w:val="18"/>
+          <w:szCs w:val="24"/>
+          <w:highlight w:val="white"/>
+        </w:rPr>
+        <w:t>""</w:t>
+      </w:r>
+      <w:r>
+        <w:rPr>
+          <w:rFonts w:ascii="Consolas" w:hAnsi="Consolas" w:cs="Consolas"/>
+          <w:color w:val="0000FF"/>
+          <w:sz w:val="18"/>
+          <w:szCs w:val="24"/>
+          <w:highlight w:val="white"/>
+        </w:rPr>
+        <w:t>/&gt;</w:t>
+      </w:r>
+    </w:p>
+    <w:p>
+      <w:pPr>
+        <w:autoSpaceDE w:val="0"/>
+        <w:autoSpaceDN w:val="0"/>
+        <w:adjustRightInd w:val="0"/>
+        <w:spacing w:after="0" w:line="240" w:lineRule="auto"/>
+        <w:rPr>
+          <w:rFonts w:ascii="Consolas" w:hAnsi="Consolas" w:cs="Consolas"/>
+          <w:color w:val="000000"/>
+          <w:sz w:val="18"/>
+          <w:szCs w:val="24"/>
+          <w:highlight w:val="white"/>
+        </w:rPr>
+      </w:pPr>
+      <w:r>
+        <w:rPr>
+          <w:rFonts w:ascii="Consolas" w:hAnsi="Consolas" w:cs="Consolas"/>
+          <w:color w:val="0000FF"/>
+          <w:sz w:val="18"/>
+          <w:szCs w:val="24"/>
+          <w:highlight w:val="white"/>
+        </w:rPr>
+        <w:t xml:space="preserve">  &lt;/</w:t>
+      </w:r>
+      <w:r>
+        <w:rPr>
+          <w:rFonts w:ascii="Consolas" w:hAnsi="Consolas" w:cs="Consolas"/>
+          <w:color w:val="A31515"/>
+          <w:sz w:val="18"/>
+          <w:szCs w:val="24"/>
+          <w:highlight w:val="white"/>
+        </w:rPr>
+        <w:t>Package</w:t>
+      </w:r>
+      <w:r>
+        <w:rPr>
+          <w:rFonts w:ascii="Consolas" w:hAnsi="Consolas" w:cs="Consolas"/>
+          <w:color w:val="0000FF"/>
+          <w:sz w:val="18"/>
+          <w:szCs w:val="24"/>
+          <w:highlight w:val="white"/>
+        </w:rPr>
+        <w:t>&gt;</w:t>
+      </w:r>
+    </w:p>
+    <w:p>
+      <w:pPr>
+        <w:rPr>
+          <w:sz w:val="16"/>
+        </w:rPr>
+      </w:pPr>
+      <w:r>
+        <w:rPr>
+          <w:rFonts w:ascii="Consolas" w:hAnsi="Consolas" w:cs="Consolas"/>
+          <w:color w:val="0000FF"/>
+          <w:sz w:val="18"/>
+          <w:szCs w:val="24"/>
+          <w:highlight w:val="white"/>
+        </w:rPr>
+        <w:t>&lt;/</w:t>
+      </w:r>
+      <w:r>
+        <w:rPr>
+          <w:rFonts w:ascii="Consolas" w:hAnsi="Consolas" w:cs="Consolas"/>
+          <w:color w:val="A31515"/>
+          <w:sz w:val="18"/>
+          <w:szCs w:val="24"/>
+          <w:highlight w:val="white"/>
+        </w:rPr>
+        <w:t>Root</w:t>
+      </w:r>
+      <w:r>
+        <w:rPr>
+          <w:rFonts w:ascii="Consolas" w:hAnsi="Consolas" w:cs="Consolas"/>
+          <w:color w:val="0000FF"/>
+          <w:sz w:val="18"/>
+          <w:szCs w:val="24"/>
+          <w:highlight w:val="white"/>
+        </w:rPr>
+        <w:t>&gt;</w:t>
+      </w:r>
+    </w:p>
+    <w:p>
+      <w:bookmarkStart w:id="39" w:name="_Toc397291984"/>
+      <w:r>
+        <w:t xml:space="preserve">You’ll notice that inside the Root node that there is a single Package node that holds many Asset nodes. In Nu, a single asset will never be loaded by itself. Instead, the Package for a given </w:t>
+      </w:r>
+      <w:r>
+        <w:t>asset</w:t>
+      </w:r>
+      <w:r>
+        <w:t xml:space="preserve"> is loaded </w:t>
+      </w:r>
+      <w:r>
+        <w:t xml:space="preserve">either </w:t>
+      </w:r>
+      <w:r>
+        <w:t xml:space="preserve">all </w:t>
+      </w:r>
+      <w:r>
+        <w:t xml:space="preserve">at once, or </w:t>
+      </w:r>
+      <w:r>
+        <w:t>not at all</w:t>
+      </w:r>
+      <w:r>
+        <w:t>.</w:t>
+      </w:r>
+      <w:r>
+        <w:t xml:space="preserve"> This allows the user to conveniently group together related assets in a Package so that they can be loaded or unloaded together.</w:t>
+      </w:r>
+    </w:p>
+    <w:p>
+      <w:r>
+        <w:t xml:space="preserve">You may notice that there is no need to manually specify which assets will be loaded in your game before using them. This is because when one asset is required by the rendering or audio system, it will have its associated package loaded automatically. This is convenient and works great in NuEdit, but this is not always what you want. For example, if the use of an asset triggers a package load in the middle of a scene during game play, the </w:t>
+      </w:r>
+      <w:r>
+        <w:lastRenderedPageBreak/>
+        <w:t>game could very well stall during the IO operations and give a suboptimal experience. If this happens, a write will be issued to the console that a package was loaded on the fly. Consider it a warning.</w:t>
+      </w:r>
+    </w:p>
+    <w:p>
+      <w:r>
+        <w:t>Fortunately, there is a simple way to alleviate this potential issue</w:t>
+      </w:r>
+      <w:r>
+        <w:t>. For example, if you know that the next section of your game will require a package of rendering assets, you can send a package load hint to the renderer like so –</w:t>
+      </w:r>
+    </w:p>
+    <w:p>
+      <w:proofErr w:type="gramStart"/>
+      <w:r>
+        <w:rPr>
+          <w:rFonts w:ascii="Consolas" w:hAnsi="Consolas" w:cs="Consolas"/>
+          <w:color w:val="0000FF"/>
+          <w:sz w:val="24"/>
+          <w:szCs w:val="24"/>
+          <w:highlight w:val="white"/>
+        </w:rPr>
+        <w:t>let</w:t>
+      </w:r>
+      <w:proofErr w:type="gramEnd"/>
+      <w:r>
+        <w:rPr>
+          <w:rFonts w:ascii="Consolas" w:hAnsi="Consolas" w:cs="Consolas"/>
+          <w:color w:val="000000"/>
+          <w:sz w:val="24"/>
+          <w:szCs w:val="24"/>
+          <w:highlight w:val="white"/>
+        </w:rPr>
+        <w:t xml:space="preserve"> world = World.hintRenderingPackageUse </w:t>
+      </w:r>
+      <w:r>
+        <w:rPr>
+          <w:rFonts w:ascii="Consolas" w:hAnsi="Consolas" w:cs="Consolas"/>
+          <w:color w:val="A31515"/>
+          <w:sz w:val="24"/>
+          <w:szCs w:val="24"/>
+          <w:highlight w:val="white"/>
+        </w:rPr>
+        <w:t>"MyPackageName"</w:t>
+      </w:r>
+      <w:r>
+        <w:rPr>
+          <w:rFonts w:ascii="Consolas" w:hAnsi="Consolas" w:cs="Consolas"/>
+          <w:color w:val="000000"/>
+          <w:sz w:val="24"/>
+          <w:szCs w:val="24"/>
+          <w:highlight w:val="white"/>
+        </w:rPr>
+        <w:t xml:space="preserve"> world</w:t>
+      </w:r>
+    </w:p>
+    <w:p>
+      <w:r>
+        <w:t xml:space="preserve">This will load all the all the assets in the package named “MyPackageName” that are associated with rendering via the </w:t>
+      </w:r>
+      <w:r>
+        <w:rPr>
+          <w:b/>
+        </w:rPr>
+        <w:t>associations</w:t>
+      </w:r>
+      <w:r>
+        <w:t xml:space="preserve"> attribute in the asset node in the AssetGraph.xml file.</w:t>
+      </w:r>
+    </w:p>
+    <w:p>
+      <w:pPr>
+        <w:rPr>
+          <w:b/>
+        </w:rPr>
+      </w:pPr>
+      <w:r>
+        <w:t>Conversely, when you know that the assets in the package you’ve loaded are not going to be used for a while</w:t>
+      </w:r>
+      <w:r>
+        <w:t>, you can unload</w:t>
+      </w:r>
+      <w:r>
+        <w:t xml:space="preserve"> them via the corresponding </w:t>
+      </w:r>
+      <w:r>
+        <w:rPr>
+          <w:b/>
+        </w:rPr>
+        <w:t>World.hintRenderingPackageDisuse</w:t>
+      </w:r>
+      <w:r>
+        <w:t xml:space="preserve"> function.</w:t>
+      </w:r>
+    </w:p>
+    <w:p>
+      <w:r>
+        <w:t xml:space="preserve">Finally, there is a nifty feature in NuEdit where the game’s currently loaded assets can be rebuilt and reloaded at run-time. This is done by pressing the </w:t>
+      </w:r>
+      <w:r>
+        <w:rPr>
+          <w:b/>
+        </w:rPr>
+        <w:t>Reload Assets</w:t>
+      </w:r>
+      <w:r>
+        <w:t xml:space="preserve"> button illustrated here –</w:t>
+      </w:r>
+    </w:p>
+    <w:p>
+      <w:r>
+        <w:drawing>
+          <wp:inline distT="0" distB="0" distL="0" distR="0" wp14:anchorId="73962F0B" wp14:editId="4D07DE1A">
+            <wp:extent cx="2086266" cy="1390844"/>
+            <wp:effectExtent l="0" t="0" r="9525" b="0"/>
+            <wp:docPr id="3" name="Picture 3"/>
+            <wp:cNvGraphicFramePr>
+              <a:graphicFrameLocks xmlns:a="http://schemas.openxmlformats.org/drawingml/2006/main" noChangeAspect="1"/>
+            </wp:cNvGraphicFramePr>
+            <a:graphic xmlns:a="http://schemas.openxmlformats.org/drawingml/2006/main">
+              <a:graphicData uri="http://schemas.openxmlformats.org/drawingml/2006/picture">
+                <pic:pic xmlns:pic="http://schemas.openxmlformats.org/drawingml/2006/picture">
+                  <pic:nvPicPr>
+                    <pic:cNvPr id="0" name=""/>
+                    <pic:cNvPicPr/>
+                  </pic:nvPicPr>
+                  <pic:blipFill>
+                    <a:blip r:embed="rId34"/>
+                    <a:stretch>
+                      <a:fillRect/>
+                    </a:stretch>
+                  </pic:blipFill>
+                  <pic:spPr>
+                    <a:xfrm>
+                      <a:off x="0" y="0"/>
+                      <a:ext cx="2086266" cy="1390844"/>
+                    </a:xfrm>
+                    <a:prstGeom prst="rect">
+                      <a:avLst/>
+                    </a:prstGeom>
+                  </pic:spPr>
+                </pic:pic>
+              </a:graphicData>
+            </a:graphic>
+          </wp:inline>
+        </w:drawing>
+      </w:r>
+    </w:p>
+    <w:p/>
+    <w:p>
       <w:pPr>
         <w:pStyle w:val="Heading2"/>
       </w:pPr>
-      <w:bookmarkStart w:id="39" w:name="_Toc397291983"/>
-      <w:r>
-        <w:t>Assets and the AssetGraph</w:t>
+      <w:r>
+        <w:t>Serialization and Overlays</w:t>
       </w:r>
       <w:bookmarkEnd w:id="39"/>
     </w:p>
     <w:p>
-      <w:pPr>
-        <w:rPr>
-          <w:i/>
-        </w:rPr>
-      </w:pPr>
+      <w:bookmarkStart w:id="40" w:name="_Toc397291985"/>
+    </w:p>
+    <w:p>
+      <w:r>
+        <w:t>By default, all of your simulation types can be serialized at any time to an XML file. No extra work will generally be required on your behalf to make serialization work, even when making your own custom dispatchers.</w:t>
+      </w:r>
+    </w:p>
+    <w:p>
+      <w:r>
+        <w:t xml:space="preserve">However, there are limitations. For example, because F# doesn’t come with a way to serialize its collections data structures, any field that has a list as its type will not serialize properly.  Presumably, anyone could hack up </w:t>
+      </w:r>
+      <w:r>
+        <w:t xml:space="preserve">the required </w:t>
+      </w:r>
+      <w:r>
+        <w:t>TypeConverters to make this work, but I’ve not yet investigated as to how</w:t>
+      </w:r>
+      <w:r>
+        <w:t xml:space="preserve"> (half because I’m lazy, and half because I expected the F# team to have implemented these by now)</w:t>
+      </w:r>
+      <w:r>
+        <w:t>.</w:t>
+      </w:r>
+      <w:r>
+        <w:t xml:space="preserve"> </w:t>
+      </w:r>
+      <w:r>
+        <w:t>T</w:t>
+      </w:r>
+      <w:r>
+        <w:t>o stop any given field from being serialized</w:t>
+      </w:r>
+      <w:r>
+        <w:t>, simply ends it</w:t>
+      </w:r>
+      <w:r>
+        <w:t xml:space="preserve"> name with ‘Ns’ (that’s capital ‘N’, lower-</w:t>
+      </w:r>
       <w:proofErr w:type="gramStart"/>
       <w:r>
-        <w:rPr>
-          <w:i/>
-        </w:rPr>
-        <w:t>TODO.</w:t>
+        <w:t>case ‘s’</w:t>
       </w:r>
       <w:proofErr w:type="gramEnd"/>
+      <w:r>
+        <w:t xml:space="preserve"> – stands for non-serializable). Additionally, fields that end with ‘Id’</w:t>
+      </w:r>
+      <w:r>
+        <w:t>,</w:t>
+      </w:r>
+      <w:r>
+        <w:t xml:space="preserve"> or ‘Ids’</w:t>
+      </w:r>
+      <w:r>
+        <w:t>,</w:t>
+      </w:r>
+      <w:r>
+        <w:t xml:space="preserve"> will not be serialized. </w:t>
+      </w:r>
+    </w:p>
+    <w:p>
+      <w:r>
+        <w:t xml:space="preserve">When you save a scene in NuEdit, for example, you may notice that not all of a given entity’s fields at actually written out. This is our next feature in action – Overlays. Overlays accomplish two extremely important functions in Nu. First, they shorten the amount of stuff written out to (and consequently read in from) serialization files. Second, they provide the user with a way to abstract over the properties that multiple entities </w:t>
+      </w:r>
+      <w:r>
+        <w:lastRenderedPageBreak/>
+        <w:t>hold in common.</w:t>
+      </w:r>
+      <w:r>
+        <w:t xml:space="preserve"> Overlays are defined in a file </w:t>
+      </w:r>
+      <w:r>
+        <w:t xml:space="preserve">that is included with every new Nu Game project </w:t>
+      </w:r>
+      <w:r>
+        <w:t>called Overlay.xml.</w:t>
+      </w:r>
+      <w:r>
+        <w:t xml:space="preserve"> Let’s take a look at the definition of some overlays now –</w:t>
+      </w:r>
+    </w:p>
+    <w:p>
+      <w:pPr>
+        <w:autoSpaceDE w:val="0"/>
+        <w:autoSpaceDN w:val="0"/>
+        <w:adjustRightInd w:val="0"/>
+        <w:spacing w:after="0" w:line="240" w:lineRule="auto"/>
+        <w:rPr>
+          <w:rFonts w:ascii="Consolas" w:hAnsi="Consolas" w:cs="Consolas"/>
+          <w:color w:val="000000"/>
+          <w:sz w:val="18"/>
+          <w:szCs w:val="24"/>
+          <w:highlight w:val="white"/>
+        </w:rPr>
+      </w:pPr>
+      <w:r>
+        <w:rPr>
+          <w:rFonts w:ascii="Consolas" w:hAnsi="Consolas" w:cs="Consolas"/>
+          <w:color w:val="0000FF"/>
+          <w:sz w:val="18"/>
+          <w:szCs w:val="24"/>
+          <w:highlight w:val="white"/>
+        </w:rPr>
+        <w:t xml:space="preserve">  &lt;</w:t>
+      </w:r>
+      <w:r>
+        <w:rPr>
+          <w:rFonts w:ascii="Consolas" w:hAnsi="Consolas" w:cs="Consolas"/>
+          <w:color w:val="A31515"/>
+          <w:sz w:val="18"/>
+          <w:szCs w:val="24"/>
+          <w:highlight w:val="white"/>
+        </w:rPr>
+        <w:t>EntityDispatcher</w:t>
+      </w:r>
+      <w:r>
+        <w:rPr>
+          <w:rFonts w:ascii="Consolas" w:hAnsi="Consolas" w:cs="Consolas"/>
+          <w:color w:val="0000FF"/>
+          <w:sz w:val="18"/>
+          <w:szCs w:val="24"/>
+          <w:highlight w:val="white"/>
+        </w:rPr>
+        <w:t>&gt;</w:t>
+      </w:r>
+    </w:p>
+    <w:p>
+      <w:pPr>
+        <w:autoSpaceDE w:val="0"/>
+        <w:autoSpaceDN w:val="0"/>
+        <w:adjustRightInd w:val="0"/>
+        <w:spacing w:after="0" w:line="240" w:lineRule="auto"/>
+        <w:rPr>
+          <w:rFonts w:ascii="Consolas" w:hAnsi="Consolas" w:cs="Consolas"/>
+          <w:color w:val="000000"/>
+          <w:sz w:val="18"/>
+          <w:szCs w:val="24"/>
+          <w:highlight w:val="white"/>
+        </w:rPr>
+      </w:pPr>
+      <w:r>
+        <w:rPr>
+          <w:rFonts w:ascii="Consolas" w:hAnsi="Consolas" w:cs="Consolas"/>
+          <w:color w:val="0000FF"/>
+          <w:sz w:val="18"/>
+          <w:szCs w:val="24"/>
+          <w:highlight w:val="white"/>
+        </w:rPr>
+        <w:t xml:space="preserve">    &lt;</w:t>
+      </w:r>
+      <w:r>
+        <w:rPr>
+          <w:rFonts w:ascii="Consolas" w:hAnsi="Consolas" w:cs="Consolas"/>
+          <w:color w:val="A31515"/>
+          <w:sz w:val="18"/>
+          <w:szCs w:val="24"/>
+          <w:highlight w:val="white"/>
+        </w:rPr>
+        <w:t>Position</w:t>
+      </w:r>
+      <w:r>
+        <w:rPr>
+          <w:rFonts w:ascii="Consolas" w:hAnsi="Consolas" w:cs="Consolas"/>
+          <w:color w:val="0000FF"/>
+          <w:sz w:val="18"/>
+          <w:szCs w:val="24"/>
+          <w:highlight w:val="white"/>
+        </w:rPr>
+        <w:t>&gt;</w:t>
+      </w:r>
+      <w:r>
+        <w:rPr>
+          <w:rFonts w:ascii="Consolas" w:hAnsi="Consolas" w:cs="Consolas"/>
+          <w:color w:val="000000"/>
+          <w:sz w:val="18"/>
+          <w:szCs w:val="24"/>
+          <w:highlight w:val="white"/>
+        </w:rPr>
+        <w:t>0</w:t>
+      </w:r>
+      <w:proofErr w:type="gramStart"/>
+      <w:r>
+        <w:rPr>
+          <w:rFonts w:ascii="Consolas" w:hAnsi="Consolas" w:cs="Consolas"/>
+          <w:color w:val="000000"/>
+          <w:sz w:val="18"/>
+          <w:szCs w:val="24"/>
+          <w:highlight w:val="white"/>
+        </w:rPr>
+        <w:t>;0</w:t>
+      </w:r>
+      <w:proofErr w:type="gramEnd"/>
+      <w:r>
+        <w:rPr>
+          <w:rFonts w:ascii="Consolas" w:hAnsi="Consolas" w:cs="Consolas"/>
+          <w:color w:val="0000FF"/>
+          <w:sz w:val="18"/>
+          <w:szCs w:val="24"/>
+          <w:highlight w:val="white"/>
+        </w:rPr>
+        <w:t>&lt;/</w:t>
+      </w:r>
+      <w:r>
+        <w:rPr>
+          <w:rFonts w:ascii="Consolas" w:hAnsi="Consolas" w:cs="Consolas"/>
+          <w:color w:val="A31515"/>
+          <w:sz w:val="18"/>
+          <w:szCs w:val="24"/>
+          <w:highlight w:val="white"/>
+        </w:rPr>
+        <w:t>Position</w:t>
+      </w:r>
+      <w:r>
+        <w:rPr>
+          <w:rFonts w:ascii="Consolas" w:hAnsi="Consolas" w:cs="Consolas"/>
+          <w:color w:val="0000FF"/>
+          <w:sz w:val="18"/>
+          <w:szCs w:val="24"/>
+          <w:highlight w:val="white"/>
+        </w:rPr>
+        <w:t>&gt;</w:t>
+      </w:r>
+    </w:p>
+    <w:p>
+      <w:pPr>
+        <w:autoSpaceDE w:val="0"/>
+        <w:autoSpaceDN w:val="0"/>
+        <w:adjustRightInd w:val="0"/>
+        <w:spacing w:after="0" w:line="240" w:lineRule="auto"/>
+        <w:rPr>
+          <w:rFonts w:ascii="Consolas" w:hAnsi="Consolas" w:cs="Consolas"/>
+          <w:color w:val="000000"/>
+          <w:sz w:val="18"/>
+          <w:szCs w:val="24"/>
+          <w:highlight w:val="white"/>
+        </w:rPr>
+      </w:pPr>
+      <w:r>
+        <w:rPr>
+          <w:rFonts w:ascii="Consolas" w:hAnsi="Consolas" w:cs="Consolas"/>
+          <w:color w:val="0000FF"/>
+          <w:sz w:val="18"/>
+          <w:szCs w:val="24"/>
+          <w:highlight w:val="white"/>
+        </w:rPr>
+        <w:t xml:space="preserve">    &lt;</w:t>
+      </w:r>
+      <w:r>
+        <w:rPr>
+          <w:rFonts w:ascii="Consolas" w:hAnsi="Consolas" w:cs="Consolas"/>
+          <w:color w:val="A31515"/>
+          <w:sz w:val="18"/>
+          <w:szCs w:val="24"/>
+          <w:highlight w:val="white"/>
+        </w:rPr>
+        <w:t>Depth</w:t>
+      </w:r>
+      <w:r>
+        <w:rPr>
+          <w:rFonts w:ascii="Consolas" w:hAnsi="Consolas" w:cs="Consolas"/>
+          <w:color w:val="0000FF"/>
+          <w:sz w:val="18"/>
+          <w:szCs w:val="24"/>
+          <w:highlight w:val="white"/>
+        </w:rPr>
+        <w:t>&gt;</w:t>
+      </w:r>
+      <w:r>
+        <w:rPr>
+          <w:rFonts w:ascii="Consolas" w:hAnsi="Consolas" w:cs="Consolas"/>
+          <w:color w:val="000000"/>
+          <w:sz w:val="18"/>
+          <w:szCs w:val="24"/>
+          <w:highlight w:val="white"/>
+        </w:rPr>
+        <w:t>0</w:t>
+      </w:r>
+      <w:r>
+        <w:rPr>
+          <w:rFonts w:ascii="Consolas" w:hAnsi="Consolas" w:cs="Consolas"/>
+          <w:color w:val="0000FF"/>
+          <w:sz w:val="18"/>
+          <w:szCs w:val="24"/>
+          <w:highlight w:val="white"/>
+        </w:rPr>
+        <w:t>&lt;/</w:t>
+      </w:r>
+      <w:r>
+        <w:rPr>
+          <w:rFonts w:ascii="Consolas" w:hAnsi="Consolas" w:cs="Consolas"/>
+          <w:color w:val="A31515"/>
+          <w:sz w:val="18"/>
+          <w:szCs w:val="24"/>
+          <w:highlight w:val="white"/>
+        </w:rPr>
+        <w:t>Depth</w:t>
+      </w:r>
+      <w:r>
+        <w:rPr>
+          <w:rFonts w:ascii="Consolas" w:hAnsi="Consolas" w:cs="Consolas"/>
+          <w:color w:val="0000FF"/>
+          <w:sz w:val="18"/>
+          <w:szCs w:val="24"/>
+          <w:highlight w:val="white"/>
+        </w:rPr>
+        <w:t>&gt;</w:t>
+      </w:r>
+    </w:p>
+    <w:p>
+      <w:pPr>
+        <w:autoSpaceDE w:val="0"/>
+        <w:autoSpaceDN w:val="0"/>
+        <w:adjustRightInd w:val="0"/>
+        <w:spacing w:after="0" w:line="240" w:lineRule="auto"/>
+        <w:rPr>
+          <w:rFonts w:ascii="Consolas" w:hAnsi="Consolas" w:cs="Consolas"/>
+          <w:color w:val="000000"/>
+          <w:sz w:val="18"/>
+          <w:szCs w:val="24"/>
+          <w:highlight w:val="white"/>
+        </w:rPr>
+      </w:pPr>
+      <w:r>
+        <w:rPr>
+          <w:rFonts w:ascii="Consolas" w:hAnsi="Consolas" w:cs="Consolas"/>
+          <w:color w:val="0000FF"/>
+          <w:sz w:val="18"/>
+          <w:szCs w:val="24"/>
+          <w:highlight w:val="white"/>
+        </w:rPr>
+        <w:t xml:space="preserve">    &lt;</w:t>
+      </w:r>
+      <w:r>
+        <w:rPr>
+          <w:rFonts w:ascii="Consolas" w:hAnsi="Consolas" w:cs="Consolas"/>
+          <w:color w:val="A31515"/>
+          <w:sz w:val="18"/>
+          <w:szCs w:val="24"/>
+          <w:highlight w:val="white"/>
+        </w:rPr>
+        <w:t>Size</w:t>
+      </w:r>
+      <w:r>
+        <w:rPr>
+          <w:rFonts w:ascii="Consolas" w:hAnsi="Consolas" w:cs="Consolas"/>
+          <w:color w:val="0000FF"/>
+          <w:sz w:val="18"/>
+          <w:szCs w:val="24"/>
+          <w:highlight w:val="white"/>
+        </w:rPr>
+        <w:t>&gt;</w:t>
+      </w:r>
+      <w:r>
+        <w:rPr>
+          <w:rFonts w:ascii="Consolas" w:hAnsi="Consolas" w:cs="Consolas"/>
+          <w:color w:val="000000"/>
+          <w:sz w:val="18"/>
+          <w:szCs w:val="24"/>
+          <w:highlight w:val="white"/>
+        </w:rPr>
+        <w:t>64</w:t>
+      </w:r>
+      <w:proofErr w:type="gramStart"/>
+      <w:r>
+        <w:rPr>
+          <w:rFonts w:ascii="Consolas" w:hAnsi="Consolas" w:cs="Consolas"/>
+          <w:color w:val="000000"/>
+          <w:sz w:val="18"/>
+          <w:szCs w:val="24"/>
+          <w:highlight w:val="white"/>
+        </w:rPr>
+    